--- a/Manuscript_Preparation.docx
+++ b/Manuscript_Preparation.docx
@@ -1768,34 +1768,192 @@
           <w:sz w:val="24"/>
           <w:szCs w:val="24"/>
         </w:rPr>
-        <w:t xml:space="preserve">commercial fisherman, and transported to the </w:t>
-      </w:r>
-      <w:r>
-        <w:rPr>
-          <w:rFonts w:ascii="Times New Roman" w:hAnsi="Times New Roman" w:cs="Times New Roman"/>
-          <w:sz w:val="24"/>
-          <w:szCs w:val="24"/>
-        </w:rPr>
-        <w:t>laboratory on 1/10/2020.</w:t>
-      </w:r>
-    </w:p>
-    <w:p>
-      <w:pPr>
-        <w:spacing w:after="0" w:line="480" w:lineRule="auto"/>
-        <w:rPr>
-          <w:color w:val="000000"/>
-        </w:rPr>
-      </w:pPr>
-    </w:p>
-    <w:p>
-      <w:pPr>
-        <w:spacing w:after="0" w:line="480" w:lineRule="auto"/>
-        <w:rPr>
-          <w:rFonts w:ascii="Times New Roman" w:hAnsi="Times New Roman" w:cs="Times New Roman"/>
-          <w:sz w:val="24"/>
-          <w:szCs w:val="24"/>
-        </w:rPr>
-      </w:pPr>
+        <w:t xml:space="preserve">commercial fisherman </w:t>
+      </w:r>
+      <w:r>
+        <w:rPr>
+          <w:rFonts w:ascii="Times New Roman" w:hAnsi="Times New Roman" w:cs="Times New Roman"/>
+          <w:sz w:val="24"/>
+          <w:szCs w:val="24"/>
+        </w:rPr>
+        <w:t>on 1/10/2020.</w:t>
+      </w:r>
+      <w:r>
+        <w:rPr>
+          <w:rFonts w:ascii="Times New Roman" w:hAnsi="Times New Roman" w:cs="Times New Roman"/>
+          <w:sz w:val="24"/>
+          <w:szCs w:val="24"/>
+        </w:rPr>
+        <w:t xml:space="preserve"> Any</w:t>
+      </w:r>
+      <w:r>
+        <w:rPr>
+          <w:rFonts w:ascii="Times New Roman" w:hAnsi="Times New Roman" w:cs="Times New Roman"/>
+          <w:sz w:val="24"/>
+          <w:szCs w:val="24"/>
+        </w:rPr>
+        <w:t xml:space="preserve"> lethargic</w:t>
+      </w:r>
+      <w:r>
+        <w:rPr>
+          <w:rFonts w:ascii="Times New Roman" w:hAnsi="Times New Roman" w:cs="Times New Roman"/>
+          <w:sz w:val="24"/>
+          <w:szCs w:val="24"/>
+        </w:rPr>
+        <w:t xml:space="preserve"> fish</w:t>
+      </w:r>
+      <w:r>
+        <w:rPr>
+          <w:rFonts w:ascii="Times New Roman" w:hAnsi="Times New Roman" w:cs="Times New Roman"/>
+          <w:sz w:val="24"/>
+          <w:szCs w:val="24"/>
+        </w:rPr>
+        <w:t xml:space="preserve"> or individuals</w:t>
+      </w:r>
+      <w:r>
+        <w:rPr>
+          <w:rFonts w:ascii="Times New Roman" w:hAnsi="Times New Roman" w:cs="Times New Roman"/>
+          <w:sz w:val="24"/>
+          <w:szCs w:val="24"/>
+        </w:rPr>
+        <w:t xml:space="preserve"> </w:t>
+      </w:r>
+      <w:r>
+        <w:rPr>
+          <w:rFonts w:ascii="Times New Roman" w:hAnsi="Times New Roman" w:cs="Times New Roman"/>
+          <w:sz w:val="24"/>
+          <w:szCs w:val="24"/>
+        </w:rPr>
+        <w:t xml:space="preserve">with visible wounds </w:t>
+      </w:r>
+      <w:r>
+        <w:rPr>
+          <w:rFonts w:ascii="Times New Roman" w:hAnsi="Times New Roman" w:cs="Times New Roman"/>
+          <w:sz w:val="24"/>
+          <w:szCs w:val="24"/>
+        </w:rPr>
+        <w:t>were excluded</w:t>
+      </w:r>
+      <w:r>
+        <w:rPr>
+          <w:rFonts w:ascii="Times New Roman" w:hAnsi="Times New Roman" w:cs="Times New Roman"/>
+          <w:sz w:val="24"/>
+          <w:szCs w:val="24"/>
+        </w:rPr>
+        <w:t xml:space="preserve">. </w:t>
+      </w:r>
+    </w:p>
+    <w:p>
+      <w:pPr>
+        <w:spacing w:after="0" w:line="480" w:lineRule="auto"/>
+        <w:rPr>
+          <w:rFonts w:ascii="Times New Roman" w:hAnsi="Times New Roman" w:cs="Times New Roman"/>
+          <w:sz w:val="24"/>
+          <w:szCs w:val="24"/>
+        </w:rPr>
+      </w:pPr>
+      <w:r>
+        <w:rPr>
+          <w:rFonts w:ascii="Times New Roman" w:hAnsi="Times New Roman" w:cs="Times New Roman"/>
+          <w:sz w:val="24"/>
+          <w:szCs w:val="24"/>
+          <w:highlight w:val="yellow"/>
+        </w:rPr>
+        <w:t>Transport and Holding conditions</w:t>
+      </w:r>
+      <w:r>
+        <w:rPr>
+          <w:rFonts w:ascii="Times New Roman" w:hAnsi="Times New Roman" w:cs="Times New Roman"/>
+          <w:sz w:val="24"/>
+          <w:szCs w:val="24"/>
+        </w:rPr>
+        <w:t>.</w:t>
+      </w:r>
+    </w:p>
+    <w:p>
+      <w:pPr>
+        <w:spacing w:after="0" w:line="480" w:lineRule="auto"/>
+        <w:rPr>
+          <w:rFonts w:ascii="Times New Roman" w:hAnsi="Times New Roman" w:cs="Times New Roman"/>
+          <w:sz w:val="24"/>
+          <w:szCs w:val="24"/>
+        </w:rPr>
+      </w:pPr>
+    </w:p>
+    <w:p>
+      <w:pPr>
+        <w:spacing w:after="0" w:line="480" w:lineRule="auto"/>
+        <w:rPr>
+          <w:rFonts w:ascii="Times New Roman" w:hAnsi="Times New Roman" w:cs="Times New Roman"/>
+          <w:sz w:val="24"/>
+          <w:szCs w:val="24"/>
+        </w:rPr>
+      </w:pPr>
+      <w:r>
+        <w:rPr>
+          <w:rFonts w:ascii="Times New Roman" w:hAnsi="Times New Roman" w:cs="Times New Roman"/>
+          <w:sz w:val="24"/>
+          <w:szCs w:val="24"/>
+        </w:rPr>
+        <w:t xml:space="preserve">Treatments were applied </w:t>
+      </w:r>
+      <w:r>
+        <w:rPr>
+          <w:rFonts w:ascii="Times New Roman" w:hAnsi="Times New Roman" w:cs="Times New Roman"/>
+          <w:sz w:val="24"/>
+          <w:szCs w:val="24"/>
+        </w:rPr>
+        <w:t>immediately after fish undertook their first behavioural assay (</w:t>
+      </w:r>
+      <w:r>
+        <w:rPr>
+          <w:rFonts w:ascii="Times New Roman" w:hAnsi="Times New Roman" w:cs="Times New Roman"/>
+          <w:i/>
+          <w:sz w:val="24"/>
+          <w:szCs w:val="24"/>
+        </w:rPr>
+        <w:t>day 0</w:t>
+      </w:r>
+      <w:r>
+        <w:rPr>
+          <w:rFonts w:ascii="Times New Roman" w:hAnsi="Times New Roman" w:cs="Times New Roman"/>
+          <w:sz w:val="24"/>
+          <w:szCs w:val="24"/>
+        </w:rPr>
+        <w:t>)</w:t>
+      </w:r>
+      <w:r>
+        <w:rPr>
+          <w:rFonts w:ascii="Times New Roman" w:hAnsi="Times New Roman" w:cs="Times New Roman"/>
+          <w:sz w:val="24"/>
+          <w:szCs w:val="24"/>
+        </w:rPr>
+        <w:t xml:space="preserve">, </w:t>
+      </w:r>
+      <w:r>
+        <w:rPr>
+          <w:rFonts w:ascii="Times New Roman" w:hAnsi="Times New Roman" w:cs="Times New Roman"/>
+          <w:sz w:val="24"/>
+          <w:szCs w:val="24"/>
+        </w:rPr>
+        <w:t>following an extended period of acclimatio</w:t>
+      </w:r>
+      <w:r>
+        <w:rPr>
+          <w:rFonts w:ascii="Times New Roman" w:hAnsi="Times New Roman" w:cs="Times New Roman"/>
+          <w:sz w:val="24"/>
+          <w:szCs w:val="24"/>
+        </w:rPr>
+        <w:t>n (40 days, 1/10/20 – 10/11/20)</w:t>
+      </w:r>
+      <w:r>
+        <w:rPr>
+          <w:rFonts w:ascii="Times New Roman" w:hAnsi="Times New Roman" w:cs="Times New Roman"/>
+          <w:sz w:val="24"/>
+          <w:szCs w:val="24"/>
+        </w:rPr>
+        <w:t xml:space="preserve"> to minimise any confounding effects of laboratory acclimation on behavioural responses and survival. </w:t>
+      </w:r>
       <w:r>
         <w:rPr>
           <w:rFonts w:ascii="Times New Roman" w:hAnsi="Times New Roman" w:cs="Times New Roman"/>
@@ -1850,23 +2008,7 @@
           <w:sz w:val="24"/>
           <w:szCs w:val="24"/>
         </w:rPr>
-        <w:t xml:space="preserve">Fin-clipped (PIT tagged and tissue sampled). </w:t>
-      </w:r>
-      <w:r>
-        <w:rPr>
-          <w:rFonts w:ascii="Times New Roman" w:hAnsi="Times New Roman" w:cs="Times New Roman"/>
-          <w:sz w:val="24"/>
-          <w:szCs w:val="24"/>
-        </w:rPr>
-        <w:t xml:space="preserve">Due to the low number of fish available, a non-factorial treatments design was used. </w:t>
-      </w:r>
-      <w:r>
-        <w:rPr>
-          <w:rFonts w:ascii="Times New Roman" w:hAnsi="Times New Roman" w:cs="Times New Roman"/>
-          <w:sz w:val="24"/>
-          <w:szCs w:val="24"/>
-        </w:rPr>
-        <w:t xml:space="preserve">Treatments were applied following an extended period of acclimation (40 days, 1/10/20 – 10/11/20), to minimise any confounding effects of laboratory acclimation on behavioural responses and survival. </w:t>
+        <w:t>Fin-clipped (PIT tagged and tissue sampled). Due to the low number of fish available, a non-factorial treatments design was used.</w:t>
       </w:r>
     </w:p>
     <w:p>
@@ -1921,10 +2063,156 @@
           <w:sz w:val="24"/>
           <w:szCs w:val="24"/>
         </w:rPr>
+        <w:t xml:space="preserve">Three </w:t>
+      </w:r>
+      <w:r>
+        <w:rPr>
+          <w:rFonts w:ascii="Times New Roman" w:hAnsi="Times New Roman" w:cs="Times New Roman"/>
+          <w:sz w:val="24"/>
+          <w:szCs w:val="24"/>
+        </w:rPr>
+        <w:t>behavioural tr</w:t>
+      </w:r>
+      <w:r>
+        <w:rPr>
+          <w:rFonts w:ascii="Times New Roman" w:hAnsi="Times New Roman" w:cs="Times New Roman"/>
+          <w:sz w:val="24"/>
+          <w:szCs w:val="24"/>
+        </w:rPr>
+        <w:t>i</w:t>
+      </w:r>
+      <w:r>
+        <w:rPr>
+          <w:rFonts w:ascii="Times New Roman" w:hAnsi="Times New Roman" w:cs="Times New Roman"/>
+          <w:sz w:val="24"/>
+          <w:szCs w:val="24"/>
+        </w:rPr>
+        <w:t>a</w:t>
+      </w:r>
+      <w:r>
+        <w:rPr>
+          <w:rFonts w:ascii="Times New Roman" w:hAnsi="Times New Roman" w:cs="Times New Roman"/>
+          <w:sz w:val="24"/>
+          <w:szCs w:val="24"/>
+        </w:rPr>
+        <w:t>ls were conducted</w:t>
+      </w:r>
+      <w:r>
+        <w:rPr>
+          <w:rFonts w:ascii="Times New Roman" w:hAnsi="Times New Roman" w:cs="Times New Roman"/>
+          <w:sz w:val="24"/>
+          <w:szCs w:val="24"/>
+        </w:rPr>
+        <w:t xml:space="preserve"> </w:t>
+      </w:r>
+      <w:r>
+        <w:rPr>
+          <w:rFonts w:ascii="Times New Roman" w:hAnsi="Times New Roman" w:cs="Times New Roman"/>
+          <w:sz w:val="24"/>
+          <w:szCs w:val="24"/>
+        </w:rPr>
+        <w:t>t</w:t>
+      </w:r>
+      <w:r>
+        <w:rPr>
+          <w:rFonts w:ascii="Times New Roman" w:hAnsi="Times New Roman" w:cs="Times New Roman"/>
+          <w:sz w:val="24"/>
+          <w:szCs w:val="24"/>
+        </w:rPr>
+        <w:t>o measure short and medium-term behavioural effects of tagging and sampling</w:t>
+      </w:r>
+      <w:r>
+        <w:rPr>
+          <w:rFonts w:ascii="Times New Roman" w:hAnsi="Times New Roman" w:cs="Times New Roman"/>
+          <w:sz w:val="24"/>
+          <w:szCs w:val="24"/>
+        </w:rPr>
+        <w:t>; one pre-treatment (</w:t>
+      </w:r>
+      <w:r>
+        <w:rPr>
+          <w:rFonts w:ascii="Times New Roman" w:hAnsi="Times New Roman" w:cs="Times New Roman"/>
+          <w:i/>
+          <w:sz w:val="24"/>
+          <w:szCs w:val="24"/>
+        </w:rPr>
+        <w:t>day 0</w:t>
+      </w:r>
+      <w:r>
+        <w:rPr>
+          <w:rFonts w:ascii="Times New Roman" w:hAnsi="Times New Roman" w:cs="Times New Roman"/>
+          <w:sz w:val="24"/>
+          <w:szCs w:val="24"/>
+        </w:rPr>
+        <w:t>) and two post-treatment (</w:t>
+      </w:r>
+      <w:r>
+        <w:rPr>
+          <w:rFonts w:ascii="Times New Roman" w:hAnsi="Times New Roman" w:cs="Times New Roman"/>
+          <w:i/>
+          <w:sz w:val="24"/>
+          <w:szCs w:val="24"/>
+        </w:rPr>
+        <w:t>day 2</w:t>
+      </w:r>
+      <w:r>
+        <w:rPr>
+          <w:rFonts w:ascii="Times New Roman" w:hAnsi="Times New Roman" w:cs="Times New Roman"/>
+          <w:sz w:val="24"/>
+          <w:szCs w:val="24"/>
+        </w:rPr>
+        <w:t xml:space="preserve"> and </w:t>
+      </w:r>
+      <w:r>
+        <w:rPr>
+          <w:rFonts w:ascii="Times New Roman" w:hAnsi="Times New Roman" w:cs="Times New Roman"/>
+          <w:i/>
+          <w:sz w:val="24"/>
+          <w:szCs w:val="24"/>
+        </w:rPr>
+        <w:t>day 10</w:t>
+      </w:r>
+      <w:r>
+        <w:rPr>
+          <w:rFonts w:ascii="Times New Roman" w:hAnsi="Times New Roman" w:cs="Times New Roman"/>
+          <w:sz w:val="24"/>
+          <w:szCs w:val="24"/>
+        </w:rPr>
+        <w:t xml:space="preserve">). Previous studies have shown little to no physiological effects </w:t>
+      </w:r>
+      <w:r>
+        <w:rPr>
+          <w:rFonts w:ascii="Times New Roman" w:hAnsi="Times New Roman" w:cs="Times New Roman"/>
+          <w:sz w:val="24"/>
+          <w:szCs w:val="24"/>
+        </w:rPr>
+        <w:t xml:space="preserve">over </w:t>
+      </w:r>
+      <w:r>
+        <w:rPr>
+          <w:rFonts w:ascii="Times New Roman" w:hAnsi="Times New Roman" w:cs="Times New Roman"/>
+          <w:sz w:val="24"/>
+          <w:szCs w:val="24"/>
+          <w:highlight w:val="yellow"/>
+        </w:rPr>
+        <w:t>……..</w:t>
+      </w:r>
+      <w:r>
+        <w:rPr>
+          <w:rFonts w:ascii="Times New Roman" w:hAnsi="Times New Roman" w:cs="Times New Roman"/>
+          <w:sz w:val="24"/>
+          <w:szCs w:val="24"/>
+        </w:rPr>
+        <w:t xml:space="preserve">   </w:t>
+      </w:r>
+      <w:r>
+        <w:rPr>
+          <w:rFonts w:ascii="Times New Roman" w:hAnsi="Times New Roman" w:cs="Times New Roman"/>
+          <w:sz w:val="24"/>
+          <w:szCs w:val="24"/>
+        </w:rPr>
         <w:t xml:space="preserve">A common open field/ novel environment assay was used to measure activity-exploratory behavioural variables. </w:t>
       </w:r>
-      <w:bookmarkStart w:id="1" w:name="_GoBack"/>
-      <w:bookmarkEnd w:id="1"/>
     </w:p>
     <w:p>
       <w:pPr>
@@ -2058,6 +2346,7 @@
           <w:sz w:val="24"/>
           <w:szCs w:val="24"/>
         </w:rPr>
+        <w:lastRenderedPageBreak/>
         <w:t>Guldborgsund</w:t>
       </w:r>
       <w:r>
@@ -2129,16 +2418,7 @@
           <w:sz w:val="24"/>
           <w:szCs w:val="24"/>
         </w:rPr>
-        <w:t xml:space="preserve"> focused on collecting potential prey items of the round goby (i.e. benthic invertebrates, small fish) and basal food web sources. </w:t>
-      </w:r>
-      <w:r>
-        <w:rPr>
-          <w:rFonts w:ascii="Times New Roman" w:hAnsi="Times New Roman" w:cs="Times New Roman"/>
-          <w:sz w:val="24"/>
-          <w:szCs w:val="24"/>
-        </w:rPr>
-        <w:lastRenderedPageBreak/>
-        <w:t xml:space="preserve">Following this, </w:t>
+        <w:t xml:space="preserve"> focused on collecting potential prey items of the round goby (i.e. benthic invertebrates, small fish) and basal food web sources. Following this, </w:t>
       </w:r>
       <w:r>
         <w:rPr>
@@ -2215,7 +2495,7 @@
         </w:rPr>
         <w:t xml:space="preserve"> used a </w:t>
       </w:r>
-      <w:commentRangeStart w:id="2"/>
+      <w:commentRangeStart w:id="1"/>
       <w:r>
         <w:rPr>
           <w:rFonts w:ascii="Times New Roman" w:hAnsi="Times New Roman" w:cs="Times New Roman"/>
@@ -2224,12 +2504,12 @@
         </w:rPr>
         <w:t xml:space="preserve">combination of passive (...), and active netting (...), to </w:t>
       </w:r>
-      <w:commentRangeEnd w:id="2"/>
+      <w:commentRangeEnd w:id="1"/>
       <w:r>
         <w:rPr>
           <w:rStyle w:val="CommentReference"/>
         </w:rPr>
-        <w:commentReference w:id="2"/>
+        <w:commentReference w:id="1"/>
       </w:r>
       <w:r>
         <w:rPr>
@@ -2247,7 +2527,18 @@
             <w:sz w:val="24"/>
             <w:szCs w:val="24"/>
           </w:rPr>
-          <w:t>(Rodriguez et al. 2018)</w:t>
+          <w:t>(Rodrigu</w:t>
+        </w:r>
+        <w:bookmarkStart w:id="2" w:name="_GoBack"/>
+        <w:bookmarkEnd w:id="2"/>
+        <w:r>
+          <w:rPr>
+            <w:rStyle w:val="Hyperlink"/>
+            <w:rFonts w:ascii="Times New Roman" w:hAnsi="Times New Roman" w:cs="Times New Roman"/>
+            <w:sz w:val="24"/>
+            <w:szCs w:val="24"/>
+          </w:rPr>
+          <w:t>ez et al. 2018)</w:t>
         </w:r>
       </w:hyperlink>
       <w:r>
@@ -2807,6 +3098,7 @@
           <w:sz w:val="24"/>
           <w:szCs w:val="24"/>
         </w:rPr>
+        <w:lastRenderedPageBreak/>
         <w:t>Sections composed of both fin ray and soft tissue, so sections ground into homogenous in tube using steel rods. </w:t>
       </w:r>
     </w:p>
@@ -2857,7 +3149,6 @@
           <w:sz w:val="24"/>
           <w:szCs w:val="24"/>
         </w:rPr>
-        <w:lastRenderedPageBreak/>
         <w:t>Grouped to relatively course taxonomic groups</w:t>
       </w:r>
     </w:p>
@@ -3281,12 +3572,84 @@
         <w:spacing w:after="0" w:line="480" w:lineRule="auto"/>
         <w:rPr>
           <w:rFonts w:ascii="Times New Roman" w:hAnsi="Times New Roman" w:cs="Times New Roman"/>
-          <w:b/>
           <w:bCs/>
           <w:sz w:val="24"/>
           <w:szCs w:val="24"/>
         </w:rPr>
       </w:pPr>
+      <w:r>
+        <w:rPr>
+          <w:rFonts w:ascii="Times New Roman" w:hAnsi="Times New Roman" w:cs="Times New Roman"/>
+          <w:bCs/>
+          <w:sz w:val="24"/>
+          <w:szCs w:val="24"/>
+          <w:lang w:val="en"/>
+        </w:rPr>
+        <w:t>This project has received funding from the European Union’s Horizon 2020 research and innovation programme under the Marie Sklodowska-Curie grant agreement No 836937. The Centre for Ocean Life is a VKR center of excellence supported by the Villum foundation.</w:t>
+      </w:r>
+      <w:r>
+        <w:rPr>
+          <w:rFonts w:ascii="Times New Roman" w:hAnsi="Times New Roman" w:cs="Times New Roman"/>
+          <w:bCs/>
+          <w:sz w:val="24"/>
+          <w:szCs w:val="24"/>
+        </w:rPr>
+        <w:t xml:space="preserve"> </w:t>
+      </w:r>
+      <w:r>
+        <w:rPr>
+          <w:rFonts w:ascii="Times New Roman" w:hAnsi="Times New Roman" w:cs="Times New Roman"/>
+          <w:bCs/>
+          <w:sz w:val="24"/>
+          <w:szCs w:val="24"/>
+        </w:rPr>
+        <w:t xml:space="preserve">All laboratory experiments were authorized by the </w:t>
+      </w:r>
+      <w:r>
+        <w:rPr>
+          <w:rFonts w:ascii="Times New Roman" w:hAnsi="Times New Roman" w:cs="Times New Roman"/>
+          <w:bCs/>
+          <w:sz w:val="24"/>
+          <w:lang w:val="en-US"/>
+        </w:rPr>
+        <w:t>Danish Animal Experiments Inspectorate (Dyreforsøgstilsynet</w:t>
+      </w:r>
+      <w:r>
+        <w:rPr>
+          <w:rFonts w:ascii="Times New Roman" w:hAnsi="Times New Roman" w:cs="Times New Roman"/>
+          <w:bCs/>
+          <w:sz w:val="24"/>
+          <w:lang w:val="en-US"/>
+        </w:rPr>
+        <w:t xml:space="preserve">, permit </w:t>
+      </w:r>
+      <w:r>
+        <w:rPr>
+          <w:rFonts w:ascii="Times New Roman" w:hAnsi="Times New Roman" w:cs="Times New Roman"/>
+          <w:bCs/>
+          <w:sz w:val="24"/>
+          <w:lang w:val="en-US"/>
+        </w:rPr>
+        <w:t>2017-15-0201-01282</w:t>
+      </w:r>
+      <w:r>
+        <w:rPr>
+          <w:rFonts w:ascii="Times New Roman" w:hAnsi="Times New Roman" w:cs="Times New Roman"/>
+          <w:bCs/>
+          <w:sz w:val="24"/>
+          <w:lang w:val="en-US"/>
+        </w:rPr>
+        <w:t>, extension 2019-15-0201-00321/CHNER</w:t>
+      </w:r>
+      <w:r>
+        <w:rPr>
+          <w:rFonts w:ascii="Times New Roman" w:hAnsi="Times New Roman" w:cs="Times New Roman"/>
+          <w:bCs/>
+          <w:sz w:val="24"/>
+          <w:lang w:val="en-US"/>
+        </w:rPr>
+        <w:t xml:space="preserve">). </w:t>
+      </w:r>
     </w:p>
     <w:p>
       <w:pPr>
@@ -3748,7 +4111,7 @@
       </w:r>
     </w:p>
   </w:comment>
-  <w:comment w:id="2" w:author="Nicholas Patrick Moran [2]" w:date="2020-12-10T17:42:00Z" w:initials="NPM">
+  <w:comment w:id="1" w:author="Nicholas Patrick Moran [2]" w:date="2020-12-10T17:42:00Z" w:initials="NPM">
     <w:p>
       <w:pPr>
         <w:shd w:val="clear" w:color="auto" w:fill="FFFFFF"/>
@@ -6638,7 +7001,6 @@
   <w:style w:type="character" w:default="1" w:styleId="DefaultParagraphFont">
     <w:name w:val="Default Paragraph Font"/>
     <w:uiPriority w:val="1"/>
-    <w:semiHidden/>
     <w:unhideWhenUsed/>
   </w:style>
   <w:style w:type="table" w:default="1" w:styleId="TableNormal">
@@ -7218,7 +7580,7 @@
 </file>
 
 <file path=customXml/itemProps1.xml><?xml version="1.0" encoding="utf-8"?>
-<ds:datastoreItem xmlns:ds="http://schemas.openxmlformats.org/officeDocument/2006/customXml" ds:itemID="{3EE3F2EE-5E64-4DC9-BA9A-C5B6763D026A}">
+<ds:datastoreItem xmlns:ds="http://schemas.openxmlformats.org/officeDocument/2006/customXml" ds:itemID="{DE3DBB8C-7F7D-469C-A453-7116637967B1}">
   <ds:schemaRefs>
     <ds:schemaRef ds:uri="http://schemas.openxmlformats.org/officeDocument/2006/bibliography"/>
   </ds:schemaRefs>

--- a/Manuscript_Preparation.docx
+++ b/Manuscript_Preparation.docx
@@ -5,6 +5,14 @@
     <w:p>
       <w:pPr>
         <w:spacing w:after="0" w:line="480" w:lineRule="auto"/>
+        <w:rPr>
+          <w:rFonts w:ascii="Times New Roman" w:eastAsia="Times New Roman" w:hAnsi="Times New Roman" w:cs="Times New Roman"/>
+          <w:sz w:val="24"/>
+          <w:szCs w:val="24"/>
+          <w:lang w:eastAsia="en-AU"/>
+        </w:rPr>
+      </w:pPr>
+      <w:r>
         <w:rPr>
           <w:rFonts w:ascii="Times New Roman" w:eastAsia="Times New Roman" w:hAnsi="Times New Roman" w:cs="Times New Roman"/>
           <w:b/>
@@ -14,7 +22,8 @@
           <w:szCs w:val="32"/>
           <w:lang w:eastAsia="en-AU"/>
         </w:rPr>
-      </w:pPr>
+        <w:t>Quantifying among-individual behavioural and trophic varia</w:t>
+      </w:r>
       <w:r>
         <w:rPr>
           <w:rFonts w:ascii="Times New Roman" w:eastAsia="Times New Roman" w:hAnsi="Times New Roman" w:cs="Times New Roman"/>
@@ -25,139 +34,225 @@
           <w:szCs w:val="32"/>
           <w:lang w:eastAsia="en-AU"/>
         </w:rPr>
-        <w:t>Quantifying</w:t>
-      </w:r>
+        <w:t>tion in the invasive round goby</w:t>
+      </w:r>
+    </w:p>
+    <w:p>
+      <w:pPr>
+        <w:spacing w:after="0" w:line="480" w:lineRule="auto"/>
+        <w:rPr>
+          <w:rFonts w:ascii="Times New Roman" w:eastAsia="Times New Roman" w:hAnsi="Times New Roman" w:cs="Times New Roman"/>
+          <w:sz w:val="24"/>
+          <w:szCs w:val="24"/>
+          <w:lang w:eastAsia="en-AU"/>
+        </w:rPr>
+      </w:pPr>
+    </w:p>
+    <w:p>
+      <w:pPr>
+        <w:spacing w:after="0" w:line="480" w:lineRule="auto"/>
+        <w:rPr>
+          <w:rFonts w:ascii="Times New Roman" w:eastAsia="Times New Roman" w:hAnsi="Times New Roman" w:cs="Times New Roman"/>
+          <w:color w:val="000000"/>
+          <w:sz w:val="24"/>
+          <w:szCs w:val="24"/>
+          <w:lang w:eastAsia="en-AU"/>
+        </w:rPr>
+      </w:pPr>
+      <w:r>
+        <w:rPr>
+          <w:rFonts w:ascii="Times New Roman" w:eastAsia="Times New Roman" w:hAnsi="Times New Roman" w:cs="Times New Roman"/>
+          <w:color w:val="000000"/>
+          <w:sz w:val="24"/>
+          <w:szCs w:val="24"/>
+          <w:lang w:eastAsia="en-AU"/>
+        </w:rPr>
+        <w:t>Nicholas P. Moran</w:t>
+      </w:r>
+      <w:r>
+        <w:rPr>
+          <w:rFonts w:ascii="Times New Roman" w:eastAsia="Times New Roman" w:hAnsi="Times New Roman" w:cs="Times New Roman"/>
+          <w:color w:val="000000"/>
+          <w:sz w:val="24"/>
+          <w:szCs w:val="24"/>
+          <w:vertAlign w:val="superscript"/>
+          <w:lang w:eastAsia="en-AU"/>
+        </w:rPr>
+        <w:t>1</w:t>
+      </w:r>
+      <w:r>
+        <w:rPr>
+          <w:rFonts w:ascii="Times New Roman" w:eastAsia="Times New Roman" w:hAnsi="Times New Roman" w:cs="Times New Roman"/>
+          <w:color w:val="000000"/>
+          <w:sz w:val="24"/>
+          <w:szCs w:val="24"/>
+          <w:lang w:eastAsia="en-AU"/>
+        </w:rPr>
+        <w:t>*</w:t>
+      </w:r>
+    </w:p>
+    <w:p>
+      <w:pPr>
+        <w:spacing w:after="0" w:line="480" w:lineRule="auto"/>
+        <w:rPr>
+          <w:rFonts w:ascii="Times New Roman" w:eastAsia="Times New Roman" w:hAnsi="Times New Roman" w:cs="Times New Roman"/>
+          <w:sz w:val="24"/>
+          <w:szCs w:val="24"/>
+          <w:lang w:eastAsia="en-AU"/>
+        </w:rPr>
+      </w:pPr>
+      <w:r>
+        <w:rPr>
+          <w:rFonts w:ascii="Times New Roman" w:eastAsia="Times New Roman" w:hAnsi="Times New Roman" w:cs="Times New Roman"/>
+          <w:color w:val="000000"/>
+          <w:sz w:val="24"/>
+          <w:szCs w:val="24"/>
+          <w:lang w:eastAsia="en-AU"/>
+        </w:rPr>
+        <w:t>André W. Visser</w:t>
+      </w:r>
+      <w:r>
+        <w:rPr>
+          <w:rFonts w:ascii="Times New Roman" w:eastAsia="Times New Roman" w:hAnsi="Times New Roman" w:cs="Times New Roman"/>
+          <w:color w:val="000000"/>
+          <w:sz w:val="24"/>
+          <w:szCs w:val="24"/>
+          <w:vertAlign w:val="superscript"/>
+          <w:lang w:eastAsia="en-AU"/>
+        </w:rPr>
+        <w:t>1</w:t>
+      </w:r>
+    </w:p>
+    <w:p>
+      <w:pPr>
+        <w:spacing w:after="0" w:line="480" w:lineRule="auto"/>
+        <w:rPr>
+          <w:rFonts w:ascii="Times New Roman" w:eastAsia="Times New Roman" w:hAnsi="Times New Roman" w:cs="Times New Roman"/>
+          <w:sz w:val="24"/>
+          <w:szCs w:val="24"/>
+          <w:lang w:eastAsia="en-AU"/>
+        </w:rPr>
+      </w:pPr>
+      <w:r>
+        <w:rPr>
+          <w:rFonts w:ascii="Times New Roman" w:eastAsia="Times New Roman" w:hAnsi="Times New Roman" w:cs="Times New Roman"/>
+          <w:color w:val="000000"/>
+          <w:sz w:val="24"/>
+          <w:szCs w:val="24"/>
+          <w:lang w:eastAsia="en-AU"/>
+        </w:rPr>
+        <w:t>Jane W. Behrens</w:t>
+      </w:r>
+      <w:r>
+        <w:rPr>
+          <w:rFonts w:ascii="Times New Roman" w:eastAsia="Times New Roman" w:hAnsi="Times New Roman" w:cs="Times New Roman"/>
+          <w:color w:val="000000"/>
+          <w:sz w:val="24"/>
+          <w:szCs w:val="24"/>
+          <w:vertAlign w:val="superscript"/>
+          <w:lang w:eastAsia="en-AU"/>
+        </w:rPr>
+        <w:t>1</w:t>
+      </w:r>
+    </w:p>
+    <w:p>
+      <w:pPr>
+        <w:spacing w:after="0" w:line="480" w:lineRule="auto"/>
+        <w:rPr>
+          <w:rFonts w:ascii="Times New Roman" w:eastAsia="Times New Roman" w:hAnsi="Times New Roman" w:cs="Times New Roman"/>
+          <w:sz w:val="24"/>
+          <w:szCs w:val="24"/>
+          <w:lang w:eastAsia="en-AU"/>
+        </w:rPr>
+      </w:pPr>
+    </w:p>
+    <w:p>
+      <w:pPr>
+        <w:spacing w:after="0" w:line="480" w:lineRule="auto"/>
+        <w:rPr>
+          <w:rFonts w:ascii="Times New Roman" w:eastAsia="Times New Roman" w:hAnsi="Times New Roman" w:cs="Times New Roman"/>
+          <w:sz w:val="24"/>
+          <w:szCs w:val="24"/>
+          <w:lang w:eastAsia="en-AU"/>
+        </w:rPr>
+      </w:pPr>
+    </w:p>
+    <w:p>
+      <w:pPr>
+        <w:spacing w:after="0" w:line="480" w:lineRule="auto"/>
+        <w:rPr>
+          <w:rFonts w:ascii="Times New Roman" w:eastAsia="Times New Roman" w:hAnsi="Times New Roman" w:cs="Times New Roman"/>
+          <w:sz w:val="24"/>
+          <w:szCs w:val="24"/>
+          <w:lang w:eastAsia="en-AU"/>
+        </w:rPr>
+      </w:pPr>
+      <w:r>
+        <w:rPr>
+          <w:rFonts w:ascii="Times New Roman" w:eastAsia="Times New Roman" w:hAnsi="Times New Roman" w:cs="Times New Roman"/>
+          <w:color w:val="000000"/>
+          <w:sz w:val="24"/>
+          <w:szCs w:val="24"/>
+          <w:lang w:eastAsia="en-AU"/>
+        </w:rPr>
+        <w:t>1. DTU Aqua: National Institute of Aquatic Resources, Technical University of Denmark, Lyngby, Denmark</w:t>
+      </w:r>
+    </w:p>
+    <w:p>
+      <w:pPr>
+        <w:spacing w:after="0" w:line="480" w:lineRule="auto"/>
+        <w:rPr>
+          <w:rFonts w:ascii="Times New Roman" w:eastAsia="Times New Roman" w:hAnsi="Times New Roman" w:cs="Times New Roman"/>
+          <w:sz w:val="24"/>
+          <w:szCs w:val="24"/>
+          <w:lang w:eastAsia="en-AU"/>
+        </w:rPr>
+      </w:pPr>
+    </w:p>
+    <w:p>
+      <w:pPr>
+        <w:spacing w:after="0" w:line="480" w:lineRule="auto"/>
+        <w:rPr>
+          <w:rFonts w:ascii="Times New Roman" w:eastAsia="Times New Roman" w:hAnsi="Times New Roman" w:cs="Times New Roman"/>
+          <w:sz w:val="24"/>
+          <w:szCs w:val="24"/>
+          <w:lang w:eastAsia="en-AU"/>
+        </w:rPr>
+      </w:pPr>
+      <w:r>
+        <w:rPr>
+          <w:rFonts w:ascii="Times New Roman" w:eastAsia="Times New Roman" w:hAnsi="Times New Roman" w:cs="Times New Roman"/>
+          <w:color w:val="000000"/>
+          <w:sz w:val="24"/>
+          <w:szCs w:val="24"/>
+          <w:lang w:eastAsia="en-AU"/>
+        </w:rPr>
+        <w:t> </w:t>
+      </w:r>
+    </w:p>
+    <w:p>
+      <w:pPr>
+        <w:spacing w:after="0" w:line="480" w:lineRule="auto"/>
+        <w:rPr>
+          <w:rFonts w:ascii="Times New Roman" w:eastAsia="Times New Roman" w:hAnsi="Times New Roman" w:cs="Times New Roman"/>
+          <w:sz w:val="24"/>
+          <w:szCs w:val="24"/>
+          <w:lang w:eastAsia="en-AU"/>
+        </w:rPr>
+      </w:pPr>
       <w:r>
         <w:rPr>
           <w:rFonts w:ascii="Times New Roman" w:eastAsia="Times New Roman" w:hAnsi="Times New Roman" w:cs="Times New Roman"/>
           <w:b/>
           <w:bCs/>
           <w:color w:val="000000"/>
-          <w:sz w:val="32"/>
-          <w:szCs w:val="32"/>
+          <w:sz w:val="24"/>
+          <w:szCs w:val="24"/>
           <w:lang w:eastAsia="en-AU"/>
         </w:rPr>
-        <w:t xml:space="preserve"> </w:t>
-      </w:r>
-      <w:r>
-        <w:rPr>
-          <w:rFonts w:ascii="Times New Roman" w:eastAsia="Times New Roman" w:hAnsi="Times New Roman" w:cs="Times New Roman"/>
-          <w:b/>
-          <w:bCs/>
-          <w:color w:val="000000"/>
-          <w:sz w:val="32"/>
-          <w:szCs w:val="32"/>
-          <w:lang w:eastAsia="en-AU"/>
-        </w:rPr>
-        <w:t>among-individual</w:t>
-      </w:r>
-      <w:r>
-        <w:rPr>
-          <w:rFonts w:ascii="Times New Roman" w:eastAsia="Times New Roman" w:hAnsi="Times New Roman" w:cs="Times New Roman"/>
-          <w:b/>
-          <w:bCs/>
-          <w:color w:val="000000"/>
-          <w:sz w:val="32"/>
-          <w:szCs w:val="32"/>
-          <w:lang w:eastAsia="en-AU"/>
-        </w:rPr>
-        <w:t xml:space="preserve"> behavioural and trophic variation </w:t>
-      </w:r>
-      <w:r>
-        <w:rPr>
-          <w:rFonts w:ascii="Times New Roman" w:eastAsia="Times New Roman" w:hAnsi="Times New Roman" w:cs="Times New Roman"/>
-          <w:b/>
-          <w:bCs/>
-          <w:color w:val="000000"/>
-          <w:sz w:val="32"/>
-          <w:szCs w:val="32"/>
-          <w:lang w:eastAsia="en-AU"/>
-        </w:rPr>
-        <w:t>in invasive marine fish</w:t>
-      </w:r>
-    </w:p>
-    <w:p>
-      <w:pPr>
-        <w:spacing w:after="0" w:line="480" w:lineRule="auto"/>
-        <w:rPr>
-          <w:rFonts w:ascii="Times New Roman" w:eastAsia="Times New Roman" w:hAnsi="Times New Roman" w:cs="Times New Roman"/>
-          <w:sz w:val="24"/>
-          <w:szCs w:val="24"/>
-          <w:lang w:eastAsia="en-AU"/>
-        </w:rPr>
-      </w:pPr>
-      <w:r>
-        <w:rPr>
-          <w:rFonts w:ascii="Times New Roman" w:eastAsia="Times New Roman" w:hAnsi="Times New Roman" w:cs="Times New Roman"/>
-          <w:sz w:val="24"/>
-          <w:szCs w:val="24"/>
-          <w:lang w:eastAsia="en-AU"/>
-        </w:rPr>
-        <w:t xml:space="preserve">(Or if </w:t>
-      </w:r>
-      <w:r>
-        <w:rPr>
-          <w:rFonts w:ascii="Times New Roman" w:eastAsia="Times New Roman" w:hAnsi="Times New Roman" w:cs="Times New Roman"/>
-          <w:sz w:val="24"/>
-          <w:szCs w:val="24"/>
-          <w:lang w:eastAsia="en-AU"/>
-        </w:rPr>
-        <w:t xml:space="preserve">Karr is </w:t>
-      </w:r>
-      <w:r>
-        <w:rPr>
-          <w:rFonts w:ascii="Times New Roman" w:eastAsia="Times New Roman" w:hAnsi="Times New Roman" w:cs="Times New Roman"/>
-          <w:sz w:val="24"/>
-          <w:szCs w:val="24"/>
-          <w:lang w:eastAsia="en-AU"/>
-        </w:rPr>
-        <w:t xml:space="preserve">separated, </w:t>
-      </w:r>
-      <w:r>
-        <w:rPr>
-          <w:rFonts w:ascii="Times New Roman" w:eastAsia="Times New Roman" w:hAnsi="Times New Roman" w:cs="Times New Roman"/>
-          <w:b/>
-          <w:sz w:val="24"/>
-          <w:szCs w:val="24"/>
-          <w:lang w:eastAsia="en-AU"/>
-        </w:rPr>
-        <w:t>Acute effects of PIT tagging on round goby behaviour</w:t>
-      </w:r>
-      <w:r>
-        <w:rPr>
-          <w:rFonts w:ascii="Times New Roman" w:eastAsia="Times New Roman" w:hAnsi="Times New Roman" w:cs="Times New Roman"/>
-          <w:sz w:val="24"/>
-          <w:szCs w:val="24"/>
-          <w:lang w:eastAsia="en-AU"/>
-        </w:rPr>
-        <w:t>)</w:t>
-      </w:r>
-    </w:p>
-    <w:p>
-      <w:pPr>
-        <w:spacing w:after="0" w:line="480" w:lineRule="auto"/>
-        <w:rPr>
-          <w:rFonts w:ascii="Times New Roman" w:eastAsia="Times New Roman" w:hAnsi="Times New Roman" w:cs="Times New Roman"/>
-          <w:sz w:val="24"/>
-          <w:szCs w:val="24"/>
-          <w:lang w:eastAsia="en-AU"/>
-        </w:rPr>
-      </w:pPr>
-    </w:p>
-    <w:p>
-      <w:pPr>
-        <w:spacing w:after="0" w:line="480" w:lineRule="auto"/>
-        <w:rPr>
-          <w:rFonts w:ascii="Times New Roman" w:eastAsia="Times New Roman" w:hAnsi="Times New Roman" w:cs="Times New Roman"/>
-          <w:sz w:val="24"/>
-          <w:szCs w:val="24"/>
-          <w:lang w:eastAsia="en-AU"/>
-        </w:rPr>
-      </w:pPr>
-    </w:p>
-    <w:p>
-      <w:pPr>
-        <w:spacing w:after="0" w:line="480" w:lineRule="auto"/>
+        <w:t xml:space="preserve">Short Running Title: </w:t>
+      </w:r>
+      <w:r>
         <w:rPr>
           <w:rFonts w:ascii="Times New Roman" w:eastAsia="Times New Roman" w:hAnsi="Times New Roman" w:cs="Times New Roman"/>
           <w:color w:val="000000"/>
@@ -165,7 +260,8 @@
           <w:szCs w:val="24"/>
           <w:lang w:eastAsia="en-AU"/>
         </w:rPr>
-      </w:pPr>
+        <w:t>Individual</w:t>
+      </w:r>
       <w:r>
         <w:rPr>
           <w:rFonts w:ascii="Times New Roman" w:eastAsia="Times New Roman" w:hAnsi="Times New Roman" w:cs="Times New Roman"/>
@@ -174,189 +270,7 @@
           <w:szCs w:val="24"/>
           <w:lang w:eastAsia="en-AU"/>
         </w:rPr>
-        <w:t>Nicholas P. Moran</w:t>
-      </w:r>
-      <w:r>
-        <w:rPr>
-          <w:rFonts w:ascii="Times New Roman" w:eastAsia="Times New Roman" w:hAnsi="Times New Roman" w:cs="Times New Roman"/>
-          <w:color w:val="000000"/>
-          <w:sz w:val="24"/>
-          <w:szCs w:val="24"/>
-          <w:vertAlign w:val="superscript"/>
-          <w:lang w:eastAsia="en-AU"/>
-        </w:rPr>
-        <w:t>1</w:t>
-      </w:r>
-      <w:r>
-        <w:rPr>
-          <w:rFonts w:ascii="Times New Roman" w:eastAsia="Times New Roman" w:hAnsi="Times New Roman" w:cs="Times New Roman"/>
-          <w:color w:val="000000"/>
-          <w:sz w:val="24"/>
-          <w:szCs w:val="24"/>
-          <w:lang w:eastAsia="en-AU"/>
-        </w:rPr>
-        <w:t>*</w:t>
-      </w:r>
-    </w:p>
-    <w:p>
-      <w:pPr>
-        <w:spacing w:after="0" w:line="480" w:lineRule="auto"/>
-        <w:rPr>
-          <w:rFonts w:ascii="Times New Roman" w:eastAsia="Times New Roman" w:hAnsi="Times New Roman" w:cs="Times New Roman"/>
-          <w:sz w:val="24"/>
-          <w:szCs w:val="24"/>
-          <w:lang w:eastAsia="en-AU"/>
-        </w:rPr>
-      </w:pPr>
-      <w:r>
-        <w:rPr>
-          <w:rFonts w:ascii="Times New Roman" w:eastAsia="Times New Roman" w:hAnsi="Times New Roman" w:cs="Times New Roman"/>
-          <w:color w:val="000000"/>
-          <w:sz w:val="24"/>
-          <w:szCs w:val="24"/>
-          <w:lang w:eastAsia="en-AU"/>
-        </w:rPr>
-        <w:t>André W. Visser</w:t>
-      </w:r>
-      <w:r>
-        <w:rPr>
-          <w:rFonts w:ascii="Times New Roman" w:eastAsia="Times New Roman" w:hAnsi="Times New Roman" w:cs="Times New Roman"/>
-          <w:color w:val="000000"/>
-          <w:sz w:val="24"/>
-          <w:szCs w:val="24"/>
-          <w:vertAlign w:val="superscript"/>
-          <w:lang w:eastAsia="en-AU"/>
-        </w:rPr>
-        <w:t>1</w:t>
-      </w:r>
-    </w:p>
-    <w:p>
-      <w:pPr>
-        <w:spacing w:after="0" w:line="480" w:lineRule="auto"/>
-        <w:rPr>
-          <w:rFonts w:ascii="Times New Roman" w:eastAsia="Times New Roman" w:hAnsi="Times New Roman" w:cs="Times New Roman"/>
-          <w:sz w:val="24"/>
-          <w:szCs w:val="24"/>
-          <w:lang w:eastAsia="en-AU"/>
-        </w:rPr>
-      </w:pPr>
-      <w:r>
-        <w:rPr>
-          <w:rFonts w:ascii="Times New Roman" w:eastAsia="Times New Roman" w:hAnsi="Times New Roman" w:cs="Times New Roman"/>
-          <w:color w:val="000000"/>
-          <w:sz w:val="24"/>
-          <w:szCs w:val="24"/>
-          <w:lang w:eastAsia="en-AU"/>
-        </w:rPr>
-        <w:t>Jane W. Behrens</w:t>
-      </w:r>
-      <w:r>
-        <w:rPr>
-          <w:rFonts w:ascii="Times New Roman" w:eastAsia="Times New Roman" w:hAnsi="Times New Roman" w:cs="Times New Roman"/>
-          <w:color w:val="000000"/>
-          <w:sz w:val="24"/>
-          <w:szCs w:val="24"/>
-          <w:vertAlign w:val="superscript"/>
-          <w:lang w:eastAsia="en-AU"/>
-        </w:rPr>
-        <w:t>1</w:t>
-      </w:r>
-    </w:p>
-    <w:p>
-      <w:pPr>
-        <w:spacing w:after="0" w:line="480" w:lineRule="auto"/>
-        <w:rPr>
-          <w:rFonts w:ascii="Times New Roman" w:eastAsia="Times New Roman" w:hAnsi="Times New Roman" w:cs="Times New Roman"/>
-          <w:sz w:val="24"/>
-          <w:szCs w:val="24"/>
-          <w:lang w:eastAsia="en-AU"/>
-        </w:rPr>
-      </w:pPr>
-    </w:p>
-    <w:p>
-      <w:pPr>
-        <w:spacing w:after="0" w:line="480" w:lineRule="auto"/>
-        <w:rPr>
-          <w:rFonts w:ascii="Times New Roman" w:eastAsia="Times New Roman" w:hAnsi="Times New Roman" w:cs="Times New Roman"/>
-          <w:sz w:val="24"/>
-          <w:szCs w:val="24"/>
-          <w:lang w:eastAsia="en-AU"/>
-        </w:rPr>
-      </w:pPr>
-      <w:r>
-        <w:rPr>
-          <w:rFonts w:ascii="Times New Roman" w:eastAsia="Times New Roman" w:hAnsi="Times New Roman" w:cs="Times New Roman"/>
-          <w:color w:val="000000"/>
-          <w:sz w:val="24"/>
-          <w:szCs w:val="24"/>
-          <w:lang w:eastAsia="en-AU"/>
-        </w:rPr>
-        <w:t>1. DTU Aqua: National Institute of Aquatic Resources, Technical University of Denmark, Lyngby, Denmark</w:t>
-      </w:r>
-    </w:p>
-    <w:p>
-      <w:pPr>
-        <w:spacing w:after="0" w:line="480" w:lineRule="auto"/>
-        <w:rPr>
-          <w:rFonts w:ascii="Times New Roman" w:eastAsia="Times New Roman" w:hAnsi="Times New Roman" w:cs="Times New Roman"/>
-          <w:sz w:val="24"/>
-          <w:szCs w:val="24"/>
-          <w:lang w:eastAsia="en-AU"/>
-        </w:rPr>
-      </w:pPr>
-    </w:p>
-    <w:p>
-      <w:pPr>
-        <w:spacing w:after="0" w:line="480" w:lineRule="auto"/>
-        <w:rPr>
-          <w:rFonts w:ascii="Times New Roman" w:eastAsia="Times New Roman" w:hAnsi="Times New Roman" w:cs="Times New Roman"/>
-          <w:sz w:val="24"/>
-          <w:szCs w:val="24"/>
-          <w:lang w:eastAsia="en-AU"/>
-        </w:rPr>
-      </w:pPr>
-      <w:r>
-        <w:rPr>
-          <w:rFonts w:ascii="Times New Roman" w:eastAsia="Times New Roman" w:hAnsi="Times New Roman" w:cs="Times New Roman"/>
-          <w:color w:val="000000"/>
-          <w:sz w:val="24"/>
-          <w:szCs w:val="24"/>
-          <w:lang w:eastAsia="en-AU"/>
-        </w:rPr>
-        <w:t> </w:t>
-      </w:r>
-    </w:p>
-    <w:p>
-      <w:pPr>
-        <w:spacing w:after="0" w:line="480" w:lineRule="auto"/>
-        <w:rPr>
-          <w:rFonts w:ascii="Times New Roman" w:eastAsia="Times New Roman" w:hAnsi="Times New Roman" w:cs="Times New Roman"/>
-          <w:sz w:val="24"/>
-          <w:szCs w:val="24"/>
-          <w:lang w:eastAsia="en-AU"/>
-        </w:rPr>
-      </w:pPr>
-      <w:r>
-        <w:rPr>
-          <w:rFonts w:ascii="Times New Roman" w:eastAsia="Times New Roman" w:hAnsi="Times New Roman" w:cs="Times New Roman"/>
-          <w:b/>
-          <w:bCs/>
-          <w:color w:val="000000"/>
-          <w:sz w:val="24"/>
-          <w:szCs w:val="24"/>
-          <w:lang w:eastAsia="en-AU"/>
-        </w:rPr>
-        <w:t xml:space="preserve">Short Running Title: </w:t>
-      </w:r>
-      <w:r>
-        <w:rPr>
-          <w:rFonts w:ascii="Times New Roman" w:eastAsia="Times New Roman" w:hAnsi="Times New Roman" w:cs="Times New Roman"/>
-          <w:color w:val="000000"/>
-          <w:sz w:val="24"/>
-          <w:szCs w:val="24"/>
-          <w:lang w:eastAsia="en-AU"/>
-        </w:rPr>
-        <w:t xml:space="preserve">Quantifying </w:t>
+        <w:t xml:space="preserve"> </w:t>
       </w:r>
       <w:r>
         <w:rPr>
@@ -858,13 +772,7 @@
         <w:spacing w:before="0" w:beforeAutospacing="0" w:after="0" w:afterAutospacing="0" w:line="480" w:lineRule="auto"/>
       </w:pPr>
       <w:r>
-        <w:t>Within-</w:t>
-      </w:r>
-      <w:r>
-        <w:t>speci</w:t>
-      </w:r>
-      <w:r>
-        <w:t>es</w:t>
+        <w:t>Intraspecific</w:t>
       </w:r>
       <w:r>
         <w:t xml:space="preserve"> behavioural variation is </w:t>
@@ -912,19 +820,25 @@
         <w:t xml:space="preserve">. </w:t>
       </w:r>
       <w:r>
-        <w:t>Among-individual differences</w:t>
-      </w:r>
-      <w:r>
-        <w:t xml:space="preserve"> in behaviour may be derived from underlying </w:t>
+        <w:t>Behavioural</w:t>
+      </w:r>
+      <w:r>
+        <w:t xml:space="preserve"> differences</w:t>
+      </w:r>
+      <w:r>
+        <w:t xml:space="preserve"> </w:t>
+      </w:r>
+      <w:r>
+        <w:t>among individuals</w:t>
+      </w:r>
+      <w:r>
+        <w:t xml:space="preserve"> may be derived from underlying </w:t>
       </w:r>
       <w:r>
         <w:t xml:space="preserve">genetic or epigenetic </w:t>
       </w:r>
       <w:r>
-        <w:t xml:space="preserve">variation </w:t>
-      </w:r>
-      <w:r>
-        <w:t>among individuals</w:t>
+        <w:t>variation</w:t>
       </w:r>
       <w:r>
         <w:t>,</w:t>
@@ -933,7 +847,10 @@
         <w:t xml:space="preserve"> as well as </w:t>
       </w:r>
       <w:r>
-        <w:t xml:space="preserve">individual differences in phenotypic plasticity </w:t>
+        <w:t>via</w:t>
+      </w:r>
+      <w:r>
+        <w:t xml:space="preserve"> phenotypic plasticity </w:t>
       </w:r>
       <w:r>
         <w:rPr>
@@ -982,13 +899,37 @@
         <w:rPr>
           <w:color w:val="000000"/>
         </w:rPr>
-        <w:t xml:space="preserve">. </w:t>
+        <w:t>. Specifically, b</w:t>
       </w:r>
       <w:r>
         <w:rPr>
           <w:color w:val="000000"/>
         </w:rPr>
-        <w:t xml:space="preserve">Whiel behavioural phenotypes can determine the outcomes of interactions, interaction outcomes can </w:t>
+        <w:t xml:space="preserve">ehavioural phenotypes can determine the outcomes of </w:t>
+      </w:r>
+      <w:r>
+        <w:rPr>
+          <w:color w:val="000000"/>
+        </w:rPr>
+        <w:t xml:space="preserve">ecological </w:t>
+      </w:r>
+      <w:r>
+        <w:rPr>
+          <w:color w:val="000000"/>
+        </w:rPr>
+        <w:t>interactions</w:t>
+      </w:r>
+      <w:r>
+        <w:rPr>
+          <w:color w:val="000000"/>
+        </w:rPr>
+        <w:t>, while</w:t>
+      </w:r>
+      <w:r>
+        <w:rPr>
+          <w:color w:val="000000"/>
+        </w:rPr>
+        <w:t xml:space="preserve"> interaction outcomes can </w:t>
       </w:r>
       <w:r>
         <w:t xml:space="preserve">in turn can influence </w:t>
@@ -1176,12 +1117,133 @@
     <w:p>
       <w:pPr>
         <w:spacing w:after="0" w:line="480" w:lineRule="auto"/>
-        <w:rPr>
-          <w:rFonts w:ascii="Times New Roman" w:hAnsi="Times New Roman" w:cs="Times New Roman"/>
-          <w:sz w:val="24"/>
-          <w:szCs w:val="24"/>
-        </w:rPr>
-      </w:pPr>
+        <w:ind w:left="720"/>
+        <w:rPr>
+          <w:rFonts w:ascii="Times New Roman" w:hAnsi="Times New Roman" w:cs="Times New Roman"/>
+          <w:sz w:val="24"/>
+          <w:szCs w:val="24"/>
+        </w:rPr>
+      </w:pPr>
+      <w:r>
+        <w:rPr>
+          <w:rFonts w:ascii="Times New Roman" w:hAnsi="Times New Roman" w:cs="Times New Roman"/>
+          <w:sz w:val="24"/>
+          <w:szCs w:val="24"/>
+        </w:rPr>
+        <w:t>(1) T</w:t>
+      </w:r>
+      <w:r>
+        <w:rPr>
+          <w:rFonts w:ascii="Times New Roman" w:hAnsi="Times New Roman" w:cs="Times New Roman"/>
+          <w:sz w:val="24"/>
+          <w:szCs w:val="24"/>
+        </w:rPr>
+        <w:t>o t</w:t>
+      </w:r>
+      <w:r>
+        <w:rPr>
+          <w:rFonts w:ascii="Times New Roman" w:hAnsi="Times New Roman" w:cs="Times New Roman"/>
+          <w:sz w:val="24"/>
+          <w:szCs w:val="24"/>
+        </w:rPr>
+        <w:t xml:space="preserve">est </w:t>
+      </w:r>
+      <w:r>
+        <w:rPr>
+          <w:rFonts w:ascii="Times New Roman" w:hAnsi="Times New Roman" w:cs="Times New Roman"/>
+          <w:sz w:val="24"/>
+          <w:szCs w:val="24"/>
+        </w:rPr>
+        <w:t>effects of</w:t>
+      </w:r>
+      <w:r>
+        <w:rPr>
+          <w:rFonts w:ascii="Times New Roman" w:hAnsi="Times New Roman" w:cs="Times New Roman"/>
+          <w:sz w:val="24"/>
+          <w:szCs w:val="24"/>
+        </w:rPr>
+        <w:t xml:space="preserve"> </w:t>
+      </w:r>
+      <w:r>
+        <w:rPr>
+          <w:rFonts w:ascii="Times New Roman" w:hAnsi="Times New Roman" w:cs="Times New Roman"/>
+          <w:sz w:val="24"/>
+          <w:szCs w:val="24"/>
+        </w:rPr>
+        <w:t xml:space="preserve">individual tagging </w:t>
+      </w:r>
+      <w:r>
+        <w:rPr>
+          <w:rFonts w:ascii="Times New Roman" w:hAnsi="Times New Roman" w:cs="Times New Roman"/>
+          <w:sz w:val="24"/>
+          <w:szCs w:val="24"/>
+        </w:rPr>
+        <w:t>and tissue sampling procedures</w:t>
+      </w:r>
+      <w:r>
+        <w:rPr>
+          <w:rFonts w:ascii="Times New Roman" w:hAnsi="Times New Roman" w:cs="Times New Roman"/>
+          <w:sz w:val="24"/>
+          <w:szCs w:val="24"/>
+        </w:rPr>
+        <w:t xml:space="preserve"> </w:t>
+      </w:r>
+      <w:r>
+        <w:rPr>
+          <w:rFonts w:ascii="Times New Roman" w:hAnsi="Times New Roman" w:cs="Times New Roman"/>
+          <w:sz w:val="24"/>
+          <w:szCs w:val="24"/>
+        </w:rPr>
+        <w:t>on</w:t>
+      </w:r>
+      <w:r>
+        <w:rPr>
+          <w:rFonts w:ascii="Times New Roman" w:hAnsi="Times New Roman" w:cs="Times New Roman"/>
+          <w:sz w:val="24"/>
+          <w:szCs w:val="24"/>
+        </w:rPr>
+        <w:t xml:space="preserve"> round goby behavioural traits</w:t>
+      </w:r>
+      <w:r>
+        <w:rPr>
+          <w:rFonts w:ascii="Times New Roman" w:hAnsi="Times New Roman" w:cs="Times New Roman"/>
+          <w:sz w:val="24"/>
+          <w:szCs w:val="24"/>
+        </w:rPr>
+        <w:t>.</w:t>
+      </w:r>
+      <w:r>
+        <w:rPr>
+          <w:rFonts w:ascii="Times New Roman" w:hAnsi="Times New Roman" w:cs="Times New Roman"/>
+          <w:sz w:val="24"/>
+          <w:szCs w:val="24"/>
+        </w:rPr>
+        <w:t xml:space="preserve"> </w:t>
+      </w:r>
+      <w:r>
+        <w:rPr>
+          <w:rFonts w:ascii="Times New Roman" w:hAnsi="Times New Roman" w:cs="Times New Roman"/>
+          <w:sz w:val="24"/>
+          <w:szCs w:val="24"/>
+        </w:rPr>
+        <w:t>We predict</w:t>
+      </w:r>
+      <w:r>
+        <w:rPr>
+          <w:rFonts w:ascii="Times New Roman" w:hAnsi="Times New Roman" w:cs="Times New Roman"/>
+          <w:sz w:val="24"/>
+          <w:szCs w:val="24"/>
+        </w:rPr>
+        <w:t>ed</w:t>
+      </w:r>
+      <w:r>
+        <w:rPr>
+          <w:rFonts w:ascii="Times New Roman" w:hAnsi="Times New Roman" w:cs="Times New Roman"/>
+          <w:sz w:val="24"/>
+          <w:szCs w:val="24"/>
+        </w:rPr>
+        <w:t xml:space="preserve"> that PIT tagging and fin clip procedures will have no </w:t>
+      </w:r>
       <w:r>
         <w:rPr>
           <w:rFonts w:ascii="Times New Roman" w:hAnsi="Times New Roman" w:cs="Times New Roman"/>
@@ -1189,31 +1251,23 @@
           <w:szCs w:val="24"/>
         </w:rPr>
         <w:lastRenderedPageBreak/>
-        <w:t xml:space="preserve">(1) Test whether </w:t>
-      </w:r>
-      <w:r>
-        <w:rPr>
-          <w:rFonts w:ascii="Times New Roman" w:hAnsi="Times New Roman" w:cs="Times New Roman"/>
-          <w:sz w:val="24"/>
-          <w:szCs w:val="24"/>
-        </w:rPr>
-        <w:t xml:space="preserve">individual tagging </w:t>
-      </w:r>
-      <w:r>
-        <w:rPr>
-          <w:rFonts w:ascii="Times New Roman" w:hAnsi="Times New Roman" w:cs="Times New Roman"/>
-          <w:sz w:val="24"/>
-          <w:szCs w:val="24"/>
-        </w:rPr>
-        <w:t>and tissue sampling procedures</w:t>
-      </w:r>
-      <w:r>
-        <w:rPr>
-          <w:rFonts w:ascii="Times New Roman" w:hAnsi="Times New Roman" w:cs="Times New Roman"/>
-          <w:sz w:val="24"/>
-          <w:szCs w:val="24"/>
-        </w:rPr>
-        <w:t xml:space="preserve"> affect the measurement of round goby behavioural traits</w:t>
+        <w:t>effect on behavioural traits</w:t>
+      </w:r>
+      <w:r>
+        <w:rPr>
+          <w:rFonts w:ascii="Times New Roman" w:hAnsi="Times New Roman" w:cs="Times New Roman"/>
+          <w:sz w:val="24"/>
+          <w:szCs w:val="24"/>
+        </w:rPr>
+        <w:t xml:space="preserve"> over a short (2 day), and medium term (10 day) </w:t>
+      </w:r>
+      <w:r>
+        <w:rPr>
+          <w:rFonts w:ascii="Times New Roman" w:hAnsi="Times New Roman" w:cs="Times New Roman"/>
+          <w:sz w:val="24"/>
+          <w:szCs w:val="24"/>
+        </w:rPr>
+        <w:t>period</w:t>
       </w:r>
       <w:r>
         <w:rPr>
@@ -1229,34 +1283,35 @@
           <w:sz w:val="24"/>
           <w:szCs w:val="24"/>
         </w:rPr>
-        <w:t xml:space="preserve"> </w:t>
-      </w:r>
-      <w:r>
-        <w:rPr>
-          <w:rFonts w:ascii="Times New Roman" w:hAnsi="Times New Roman" w:cs="Times New Roman"/>
-          <w:sz w:val="24"/>
-          <w:szCs w:val="24"/>
-        </w:rPr>
-        <w:t>We predict that PIT tagging and fin clip procedures will have no effect on behavioural traits.</w:t>
-      </w:r>
-    </w:p>
-    <w:p>
-      <w:pPr>
-        <w:spacing w:after="0" w:line="480" w:lineRule="auto"/>
-        <w:rPr>
-          <w:rFonts w:ascii="Times New Roman" w:hAnsi="Times New Roman" w:cs="Times New Roman"/>
-          <w:sz w:val="24"/>
-          <w:szCs w:val="24"/>
-        </w:rPr>
-      </w:pPr>
-      <w:r>
-        <w:rPr>
-          <w:rFonts w:ascii="Times New Roman" w:hAnsi="Times New Roman" w:cs="Times New Roman"/>
-          <w:sz w:val="24"/>
-          <w:szCs w:val="24"/>
-        </w:rPr>
-        <w:t xml:space="preserve"> </w:t>
-      </w:r>
+        <w:t xml:space="preserve"> Additionally, we tested for growth and survival </w:t>
+      </w:r>
+      <w:r>
+        <w:rPr>
+          <w:rFonts w:ascii="Times New Roman" w:hAnsi="Times New Roman" w:cs="Times New Roman"/>
+          <w:sz w:val="24"/>
+          <w:szCs w:val="24"/>
+        </w:rPr>
+        <w:t xml:space="preserve">effects </w:t>
+      </w:r>
+      <w:r>
+        <w:rPr>
+          <w:rFonts w:ascii="Times New Roman" w:hAnsi="Times New Roman" w:cs="Times New Roman"/>
+          <w:sz w:val="24"/>
+          <w:szCs w:val="24"/>
+        </w:rPr>
+        <w:t>over a longer (10 week) period, and predicted no treatment effects</w:t>
+      </w:r>
+    </w:p>
+    <w:p>
+      <w:pPr>
+        <w:spacing w:after="0" w:line="480" w:lineRule="auto"/>
+        <w:ind w:left="720"/>
+        <w:rPr>
+          <w:rFonts w:ascii="Times New Roman" w:hAnsi="Times New Roman" w:cs="Times New Roman"/>
+          <w:sz w:val="24"/>
+          <w:szCs w:val="24"/>
+        </w:rPr>
+      </w:pPr>
       <w:r>
         <w:rPr>
           <w:rFonts w:ascii="Times New Roman" w:hAnsi="Times New Roman" w:cs="Times New Roman"/>
@@ -1287,7 +1342,7 @@
           <w:sz w:val="24"/>
           <w:szCs w:val="24"/>
         </w:rPr>
-        <w:t>Q</w:t>
+        <w:t>To q</w:t>
       </w:r>
       <w:r>
         <w:rPr>
@@ -1335,26 +1390,35 @@
           <w:sz w:val="24"/>
           <w:szCs w:val="24"/>
         </w:rPr>
-        <w:t xml:space="preserve">. We predict that round gobies will show among individual variation in one or more behavioural variables in bold-exploratory assays, as well as distinct among-individual carbon and nitrogen isotope variation. </w:t>
-      </w:r>
-    </w:p>
-    <w:p>
-      <w:pPr>
-        <w:spacing w:after="0" w:line="480" w:lineRule="auto"/>
-        <w:rPr>
-          <w:rFonts w:ascii="Times New Roman" w:hAnsi="Times New Roman" w:cs="Times New Roman"/>
-          <w:sz w:val="24"/>
-          <w:szCs w:val="24"/>
-        </w:rPr>
-      </w:pPr>
-      <w:r>
-        <w:rPr>
-          <w:rFonts w:ascii="Times New Roman" w:hAnsi="Times New Roman" w:cs="Times New Roman"/>
-          <w:sz w:val="24"/>
-          <w:szCs w:val="24"/>
-        </w:rPr>
-        <w:t xml:space="preserve"> </w:t>
-      </w:r>
+        <w:t>. We predict</w:t>
+      </w:r>
+      <w:r>
+        <w:rPr>
+          <w:rFonts w:ascii="Times New Roman" w:hAnsi="Times New Roman" w:cs="Times New Roman"/>
+          <w:sz w:val="24"/>
+          <w:szCs w:val="24"/>
+        </w:rPr>
+        <w:t>ed</w:t>
+      </w:r>
+      <w:r>
+        <w:rPr>
+          <w:rFonts w:ascii="Times New Roman" w:hAnsi="Times New Roman" w:cs="Times New Roman"/>
+          <w:sz w:val="24"/>
+          <w:szCs w:val="24"/>
+        </w:rPr>
+        <w:t xml:space="preserve"> that round gobies will show among individual variation in one or more behavioural variables in bold-exploratory assays, as well as among-individual carbon and nitrogen isotope variation. </w:t>
+      </w:r>
+    </w:p>
+    <w:p>
+      <w:pPr>
+        <w:spacing w:after="0" w:line="480" w:lineRule="auto"/>
+        <w:ind w:firstLine="720"/>
+        <w:rPr>
+          <w:rFonts w:ascii="Times New Roman" w:hAnsi="Times New Roman" w:cs="Times New Roman"/>
+          <w:sz w:val="24"/>
+          <w:szCs w:val="24"/>
+        </w:rPr>
+      </w:pPr>
       <w:r>
         <w:rPr>
           <w:rFonts w:ascii="Times New Roman" w:hAnsi="Times New Roman" w:cs="Times New Roman"/>
@@ -1362,6 +1426,80 @@
           <w:szCs w:val="24"/>
         </w:rPr>
         <w:t>(3) Validate the use of fin clips to estimate the recent diet of round gobies.</w:t>
+      </w:r>
+    </w:p>
+    <w:p>
+      <w:pPr>
+        <w:spacing w:after="0" w:line="480" w:lineRule="auto"/>
+        <w:rPr>
+          <w:rFonts w:ascii="Times New Roman" w:hAnsi="Times New Roman" w:cs="Times New Roman"/>
+          <w:sz w:val="24"/>
+          <w:szCs w:val="24"/>
+        </w:rPr>
+      </w:pPr>
+      <w:r>
+        <w:rPr>
+          <w:rFonts w:ascii="Times New Roman" w:hAnsi="Times New Roman" w:cs="Times New Roman"/>
+          <w:sz w:val="24"/>
+          <w:szCs w:val="24"/>
+        </w:rPr>
+        <w:t xml:space="preserve">In addition to the specific aims above, </w:t>
+      </w:r>
+      <w:r>
+        <w:rPr>
+          <w:rFonts w:ascii="Times New Roman" w:hAnsi="Times New Roman" w:cs="Times New Roman"/>
+          <w:sz w:val="24"/>
+          <w:szCs w:val="24"/>
+        </w:rPr>
+        <w:t>we also conducted an</w:t>
+      </w:r>
+      <w:r>
+        <w:rPr>
+          <w:rFonts w:ascii="Times New Roman" w:hAnsi="Times New Roman" w:cs="Times New Roman"/>
+          <w:sz w:val="24"/>
+          <w:szCs w:val="24"/>
+        </w:rPr>
+        <w:t xml:space="preserve"> exploratory analysis </w:t>
+      </w:r>
+      <w:r>
+        <w:rPr>
+          <w:rFonts w:ascii="Times New Roman" w:hAnsi="Times New Roman" w:cs="Times New Roman"/>
+          <w:sz w:val="24"/>
+          <w:szCs w:val="24"/>
+        </w:rPr>
+        <w:t>to explore the role that behavioural variation may have in round gobies impacts on prey communities</w:t>
+      </w:r>
+      <w:r>
+        <w:rPr>
+          <w:rFonts w:ascii="Times New Roman" w:hAnsi="Times New Roman" w:cs="Times New Roman"/>
+          <w:sz w:val="24"/>
+          <w:szCs w:val="24"/>
+        </w:rPr>
+        <w:t>, by testing for</w:t>
+      </w:r>
+      <w:r>
+        <w:rPr>
+          <w:rFonts w:ascii="Times New Roman" w:hAnsi="Times New Roman" w:cs="Times New Roman"/>
+          <w:sz w:val="24"/>
+          <w:szCs w:val="24"/>
+        </w:rPr>
+        <w:t xml:space="preserve"> correlations/covariation between personality traits and trophic/</w:t>
+      </w:r>
+      <w:r>
+        <w:rPr>
+          <w:rFonts w:ascii="Times New Roman" w:hAnsi="Times New Roman" w:cs="Times New Roman"/>
+          <w:sz w:val="24"/>
+          <w:szCs w:val="24"/>
+        </w:rPr>
+        <w:t>diet variation</w:t>
+      </w:r>
+      <w:r>
+        <w:rPr>
+          <w:rFonts w:ascii="Times New Roman" w:hAnsi="Times New Roman" w:cs="Times New Roman"/>
+          <w:sz w:val="24"/>
+          <w:szCs w:val="24"/>
+        </w:rPr>
+        <w:t xml:space="preserve">. </w:t>
       </w:r>
     </w:p>
     <w:p>
@@ -1413,15 +1551,15 @@
           <w:sz w:val="24"/>
           <w:szCs w:val="24"/>
         </w:rPr>
-        <w:t>wo distinct experimental groups</w:t>
-      </w:r>
-      <w:r>
-        <w:rPr>
-          <w:rFonts w:ascii="Times New Roman" w:hAnsi="Times New Roman" w:cs="Times New Roman"/>
-          <w:sz w:val="24"/>
-          <w:szCs w:val="24"/>
-        </w:rPr>
-        <w:t xml:space="preserve"> were used in these</w:t>
+        <w:t>wo</w:t>
+      </w:r>
+      <w:r>
+        <w:rPr>
+          <w:rFonts w:ascii="Times New Roman" w:hAnsi="Times New Roman" w:cs="Times New Roman"/>
+          <w:sz w:val="24"/>
+          <w:szCs w:val="24"/>
+        </w:rPr>
+        <w:t xml:space="preserve"> populations were used for these experiments</w:t>
       </w:r>
       <w:r>
         <w:rPr>
@@ -1453,39 +1591,167 @@
           <w:sz w:val="24"/>
           <w:szCs w:val="24"/>
         </w:rPr>
-        <w:t xml:space="preserve">in the lab, experimental </w:t>
-      </w:r>
-      <w:r>
-        <w:rPr>
-          <w:rFonts w:ascii="Times New Roman" w:hAnsi="Times New Roman" w:cs="Times New Roman"/>
-          <w:sz w:val="24"/>
-          <w:szCs w:val="24"/>
-        </w:rPr>
-        <w:t xml:space="preserve">fish were collected via local fisherman in October 2020 from Karrebæk Fjord (55.1923°, 11.67241°). </w:t>
-      </w:r>
-      <w:r>
-        <w:rPr>
-          <w:rFonts w:ascii="Times New Roman" w:hAnsi="Times New Roman" w:cs="Times New Roman"/>
-          <w:sz w:val="24"/>
-          <w:szCs w:val="24"/>
-        </w:rPr>
-        <w:t xml:space="preserve">Additionally, </w:t>
-      </w:r>
-      <w:r>
-        <w:rPr>
-          <w:rFonts w:ascii="Times New Roman" w:hAnsi="Times New Roman" w:cs="Times New Roman"/>
-          <w:sz w:val="24"/>
-          <w:szCs w:val="24"/>
-        </w:rPr>
-        <w:t xml:space="preserve">to quantify bold-exploratory traits and trophic variation in a well-established invasive population, fish </w:t>
-      </w:r>
-      <w:r>
-        <w:rPr>
-          <w:rFonts w:ascii="Times New Roman" w:hAnsi="Times New Roman" w:cs="Times New Roman"/>
-          <w:sz w:val="24"/>
-          <w:szCs w:val="24"/>
-        </w:rPr>
-        <w:t>were collected in June 2020 from a 1ha area (50 x 200 m) of a shallow brackish estuary (Guld</w:t>
+        <w:t xml:space="preserve">in the </w:t>
+      </w:r>
+      <w:r>
+        <w:rPr>
+          <w:rFonts w:ascii="Times New Roman" w:hAnsi="Times New Roman" w:cs="Times New Roman"/>
+          <w:sz w:val="24"/>
+          <w:szCs w:val="24"/>
+        </w:rPr>
+        <w:t>laboratory</w:t>
+      </w:r>
+      <w:r>
+        <w:rPr>
+          <w:rFonts w:ascii="Times New Roman" w:hAnsi="Times New Roman" w:cs="Times New Roman"/>
+          <w:sz w:val="24"/>
+          <w:szCs w:val="24"/>
+        </w:rPr>
+        <w:t xml:space="preserve">, </w:t>
+      </w:r>
+      <w:r>
+        <w:rPr>
+          <w:rFonts w:ascii="Times New Roman" w:hAnsi="Times New Roman" w:cs="Times New Roman"/>
+          <w:sz w:val="24"/>
+          <w:szCs w:val="24"/>
+        </w:rPr>
+        <w:t>round gobies</w:t>
+      </w:r>
+      <w:r>
+        <w:rPr>
+          <w:rFonts w:ascii="Times New Roman" w:hAnsi="Times New Roman" w:cs="Times New Roman"/>
+          <w:sz w:val="24"/>
+          <w:szCs w:val="24"/>
+        </w:rPr>
+        <w:t xml:space="preserve"> were</w:t>
+      </w:r>
+      <w:r>
+        <w:rPr>
+          <w:rFonts w:ascii="Times New Roman" w:hAnsi="Times New Roman" w:cs="Times New Roman"/>
+          <w:sz w:val="24"/>
+          <w:szCs w:val="24"/>
+        </w:rPr>
+        <w:t xml:space="preserve"> collected from a local fisherman o</w:t>
+      </w:r>
+      <w:r>
+        <w:rPr>
+          <w:rFonts w:ascii="Times New Roman" w:hAnsi="Times New Roman" w:cs="Times New Roman"/>
+          <w:sz w:val="24"/>
+          <w:szCs w:val="24"/>
+        </w:rPr>
+        <w:t xml:space="preserve">n </w:t>
+      </w:r>
+      <w:r>
+        <w:rPr>
+          <w:rFonts w:ascii="Times New Roman" w:hAnsi="Times New Roman" w:cs="Times New Roman"/>
+          <w:sz w:val="24"/>
+          <w:szCs w:val="24"/>
+        </w:rPr>
+        <w:t xml:space="preserve">1 </w:t>
+      </w:r>
+      <w:r>
+        <w:rPr>
+          <w:rFonts w:ascii="Times New Roman" w:hAnsi="Times New Roman" w:cs="Times New Roman"/>
+          <w:sz w:val="24"/>
+          <w:szCs w:val="24"/>
+        </w:rPr>
+        <w:t xml:space="preserve">October 2020 from Karrebæk Fjord (55.1923°, 11.67241°). </w:t>
+      </w:r>
+      <w:r>
+        <w:rPr>
+          <w:rFonts w:ascii="Times New Roman" w:hAnsi="Times New Roman" w:cs="Times New Roman"/>
+          <w:sz w:val="24"/>
+          <w:szCs w:val="24"/>
+        </w:rPr>
+        <w:t>Separately</w:t>
+      </w:r>
+      <w:r>
+        <w:rPr>
+          <w:rFonts w:ascii="Times New Roman" w:hAnsi="Times New Roman" w:cs="Times New Roman"/>
+          <w:sz w:val="24"/>
+          <w:szCs w:val="24"/>
+        </w:rPr>
+        <w:t xml:space="preserve">, </w:t>
+      </w:r>
+      <w:r>
+        <w:rPr>
+          <w:rFonts w:ascii="Times New Roman" w:hAnsi="Times New Roman" w:cs="Times New Roman"/>
+          <w:sz w:val="24"/>
+          <w:szCs w:val="24"/>
+        </w:rPr>
+        <w:t>to quantify bold-exploratory traits and trophic variation in a well-established invasive population</w:t>
+      </w:r>
+      <w:r>
+        <w:rPr>
+          <w:rFonts w:ascii="Times New Roman" w:hAnsi="Times New Roman" w:cs="Times New Roman"/>
+          <w:sz w:val="24"/>
+          <w:szCs w:val="24"/>
+        </w:rPr>
+        <w:t>, both round gobies and their potential prey community</w:t>
+      </w:r>
+      <w:r>
+        <w:rPr>
+          <w:rFonts w:ascii="Times New Roman" w:hAnsi="Times New Roman" w:cs="Times New Roman"/>
+          <w:sz w:val="24"/>
+          <w:szCs w:val="24"/>
+        </w:rPr>
+        <w:t xml:space="preserve"> </w:t>
+      </w:r>
+      <w:r>
+        <w:rPr>
+          <w:rFonts w:ascii="Times New Roman" w:hAnsi="Times New Roman" w:cs="Times New Roman"/>
+          <w:sz w:val="24"/>
+          <w:szCs w:val="24"/>
+        </w:rPr>
+        <w:t xml:space="preserve">were </w:t>
+      </w:r>
+      <w:r>
+        <w:rPr>
+          <w:rFonts w:ascii="Times New Roman" w:hAnsi="Times New Roman" w:cs="Times New Roman"/>
+          <w:sz w:val="24"/>
+          <w:szCs w:val="24"/>
+        </w:rPr>
+        <w:t>sampled</w:t>
+      </w:r>
+      <w:r>
+        <w:rPr>
+          <w:rFonts w:ascii="Times New Roman" w:hAnsi="Times New Roman" w:cs="Times New Roman"/>
+          <w:sz w:val="24"/>
+          <w:szCs w:val="24"/>
+        </w:rPr>
+        <w:t xml:space="preserve"> </w:t>
+      </w:r>
+      <w:r>
+        <w:rPr>
+          <w:rFonts w:ascii="Times New Roman" w:hAnsi="Times New Roman" w:cs="Times New Roman"/>
+          <w:sz w:val="24"/>
+          <w:szCs w:val="24"/>
+        </w:rPr>
+        <w:t>over 16-17</w:t>
+      </w:r>
+      <w:r>
+        <w:rPr>
+          <w:rFonts w:ascii="Times New Roman" w:hAnsi="Times New Roman" w:cs="Times New Roman"/>
+          <w:sz w:val="24"/>
+          <w:szCs w:val="24"/>
+        </w:rPr>
+        <w:t xml:space="preserve"> June 2020 </w:t>
+      </w:r>
+      <w:r>
+        <w:rPr>
+          <w:rFonts w:ascii="Times New Roman" w:hAnsi="Times New Roman" w:cs="Times New Roman"/>
+          <w:sz w:val="24"/>
+          <w:szCs w:val="24"/>
+        </w:rPr>
+        <w:t>from</w:t>
+      </w:r>
+      <w:r>
+        <w:rPr>
+          <w:rFonts w:ascii="Times New Roman" w:hAnsi="Times New Roman" w:cs="Times New Roman"/>
+          <w:sz w:val="24"/>
+          <w:szCs w:val="24"/>
+        </w:rPr>
+        <w:t xml:space="preserve"> a shallow brackish estuary (Guld</w:t>
       </w:r>
       <w:r>
         <w:rPr>
@@ -1501,7 +1767,47 @@
           <w:sz w:val="24"/>
           <w:szCs w:val="24"/>
         </w:rPr>
-        <w:t xml:space="preserve">Finally, a longer term laboratory feeding trial was run using the remaining </w:t>
+        <w:t xml:space="preserve">Finally, </w:t>
+      </w:r>
+      <w:r>
+        <w:rPr>
+          <w:rFonts w:ascii="Times New Roman" w:hAnsi="Times New Roman" w:cs="Times New Roman"/>
+          <w:sz w:val="24"/>
+          <w:szCs w:val="24"/>
+        </w:rPr>
+        <w:t>to measure the isotopic discrimination factor of fin and muscle tissue in relation to their laboratory diet</w:t>
+      </w:r>
+      <w:r>
+        <w:rPr>
+          <w:rFonts w:ascii="Times New Roman" w:hAnsi="Times New Roman" w:cs="Times New Roman"/>
+          <w:sz w:val="24"/>
+          <w:szCs w:val="24"/>
+        </w:rPr>
+        <w:t xml:space="preserve">, </w:t>
+      </w:r>
+      <w:r>
+        <w:rPr>
+          <w:rFonts w:ascii="Times New Roman" w:hAnsi="Times New Roman" w:cs="Times New Roman"/>
+          <w:sz w:val="24"/>
+          <w:szCs w:val="24"/>
+        </w:rPr>
+        <w:t xml:space="preserve">a longer term laboratory feeding trial </w:t>
+      </w:r>
+      <w:r>
+        <w:rPr>
+          <w:rFonts w:ascii="Times New Roman" w:hAnsi="Times New Roman" w:cs="Times New Roman"/>
+          <w:sz w:val="24"/>
+          <w:szCs w:val="24"/>
+        </w:rPr>
+        <w:t>used</w:t>
+      </w:r>
+      <w:r>
+        <w:rPr>
+          <w:rFonts w:ascii="Times New Roman" w:hAnsi="Times New Roman" w:cs="Times New Roman"/>
+          <w:sz w:val="24"/>
+          <w:szCs w:val="24"/>
+        </w:rPr>
+        <w:t xml:space="preserve"> the remaining </w:t>
       </w:r>
       <w:r>
         <w:rPr>
@@ -1517,7 +1823,15 @@
           <w:sz w:val="24"/>
           <w:szCs w:val="24"/>
         </w:rPr>
-        <w:t xml:space="preserve"> fish, to measure the isotopic discrimination factor of fin and muscle tissue in relation to their laboratory diet.</w:t>
+        <w:t xml:space="preserve"> fish</w:t>
+      </w:r>
+      <w:r>
+        <w:rPr>
+          <w:rFonts w:ascii="Times New Roman" w:hAnsi="Times New Roman" w:cs="Times New Roman"/>
+          <w:sz w:val="24"/>
+          <w:szCs w:val="24"/>
+        </w:rPr>
+        <w:t>.</w:t>
       </w:r>
       <w:r>
         <w:rPr>
@@ -1527,33 +1841,86 @@
         </w:rPr>
         <w:t xml:space="preserve"> </w:t>
       </w:r>
-    </w:p>
-    <w:p>
-      <w:pPr>
-        <w:spacing w:after="0" w:line="480" w:lineRule="auto"/>
-        <w:rPr>
-          <w:rFonts w:ascii="Times New Roman" w:hAnsi="Times New Roman" w:cs="Times New Roman"/>
-          <w:sz w:val="24"/>
-          <w:szCs w:val="24"/>
-        </w:rPr>
-      </w:pPr>
-    </w:p>
-    <w:p>
-      <w:pPr>
-        <w:spacing w:after="0" w:line="480" w:lineRule="auto"/>
-        <w:rPr>
-          <w:rFonts w:ascii="Times New Roman" w:hAnsi="Times New Roman" w:cs="Times New Roman"/>
-          <w:sz w:val="24"/>
-          <w:szCs w:val="24"/>
-        </w:rPr>
-      </w:pPr>
-      <w:r>
-        <w:rPr>
-          <w:rFonts w:ascii="Times New Roman" w:hAnsi="Times New Roman" w:cs="Times New Roman"/>
-          <w:sz w:val="24"/>
-          <w:szCs w:val="24"/>
-        </w:rPr>
-        <w:t>Guldborgsund is one of the first Danish marine areas invaded by the round goby, first being observed ~2009, so can be considered a well-established population characterised by high population density and s</w:t>
+      <w:r>
+        <w:rPr>
+          <w:rFonts w:ascii="Times New Roman" w:hAnsi="Times New Roman" w:cs="Times New Roman"/>
+          <w:sz w:val="24"/>
+          <w:szCs w:val="24"/>
+        </w:rPr>
+        <w:t xml:space="preserve">Guldborgsund is one of the first Danish marine areas invaded by the round goby, first being observed ~2009, </w:t>
+      </w:r>
+      <w:r>
+        <w:rPr>
+          <w:rFonts w:ascii="Times New Roman" w:hAnsi="Times New Roman" w:cs="Times New Roman"/>
+          <w:sz w:val="24"/>
+          <w:szCs w:val="24"/>
+        </w:rPr>
+        <w:t xml:space="preserve">while </w:t>
+      </w:r>
+      <w:r>
+        <w:rPr>
+          <w:rFonts w:ascii="Times New Roman" w:hAnsi="Times New Roman" w:cs="Times New Roman"/>
+          <w:sz w:val="24"/>
+          <w:szCs w:val="24"/>
+        </w:rPr>
+        <w:t>Karrebæk</w:t>
+      </w:r>
+      <w:r>
+        <w:rPr>
+          <w:rFonts w:ascii="Times New Roman" w:hAnsi="Times New Roman" w:cs="Times New Roman"/>
+          <w:sz w:val="24"/>
+          <w:szCs w:val="24"/>
+        </w:rPr>
+        <w:t xml:space="preserve"> was invaded soon after (~2011), </w:t>
+      </w:r>
+      <w:r>
+        <w:rPr>
+          <w:rFonts w:ascii="Times New Roman" w:hAnsi="Times New Roman" w:cs="Times New Roman"/>
+          <w:sz w:val="24"/>
+          <w:szCs w:val="24"/>
+        </w:rPr>
+        <w:t xml:space="preserve">so </w:t>
+      </w:r>
+      <w:r>
+        <w:rPr>
+          <w:rFonts w:ascii="Times New Roman" w:hAnsi="Times New Roman" w:cs="Times New Roman"/>
+          <w:sz w:val="24"/>
+          <w:szCs w:val="24"/>
+        </w:rPr>
+        <w:t xml:space="preserve">both </w:t>
+      </w:r>
+      <w:r>
+        <w:rPr>
+          <w:rFonts w:ascii="Times New Roman" w:hAnsi="Times New Roman" w:cs="Times New Roman"/>
+          <w:sz w:val="24"/>
+          <w:szCs w:val="24"/>
+        </w:rPr>
+        <w:t xml:space="preserve">can be considered </w:t>
+      </w:r>
+      <w:r>
+        <w:rPr>
+          <w:rFonts w:ascii="Times New Roman" w:hAnsi="Times New Roman" w:cs="Times New Roman"/>
+          <w:sz w:val="24"/>
+          <w:szCs w:val="24"/>
+        </w:rPr>
+        <w:lastRenderedPageBreak/>
+        <w:t>well-established population</w:t>
+      </w:r>
+      <w:r>
+        <w:rPr>
+          <w:rFonts w:ascii="Times New Roman" w:hAnsi="Times New Roman" w:cs="Times New Roman"/>
+          <w:sz w:val="24"/>
+          <w:szCs w:val="24"/>
+        </w:rPr>
+        <w:t>s</w:t>
+      </w:r>
+      <w:r>
+        <w:rPr>
+          <w:rFonts w:ascii="Times New Roman" w:hAnsi="Times New Roman" w:cs="Times New Roman"/>
+          <w:sz w:val="24"/>
+          <w:szCs w:val="24"/>
+        </w:rPr>
+        <w:t xml:space="preserve"> characterised by high population density and s</w:t>
       </w:r>
       <w:r>
         <w:rPr>
@@ -1594,7 +1961,6 @@
         <w:rPr>
           <w:rFonts w:ascii="Times New Roman" w:hAnsi="Times New Roman" w:cs="Times New Roman"/>
           <w:sz w:val="24"/>
-          <w:szCs w:val="24"/>
         </w:rPr>
         <w:t>(Azour et al., 2015)</w:t>
       </w:r>
@@ -1612,23 +1978,7 @@
           <w:sz w:val="24"/>
           <w:szCs w:val="24"/>
         </w:rPr>
-        <w:t xml:space="preserve">. </w:t>
-      </w:r>
-      <w:r>
-        <w:rPr>
-          <w:rFonts w:ascii="Times New Roman" w:hAnsi="Times New Roman" w:cs="Times New Roman"/>
-          <w:sz w:val="24"/>
-          <w:szCs w:val="24"/>
-        </w:rPr>
-        <w:t>Karrebæk</w:t>
-      </w:r>
-      <w:r>
-        <w:rPr>
-          <w:rFonts w:ascii="Times New Roman" w:hAnsi="Times New Roman" w:cs="Times New Roman"/>
-          <w:sz w:val="24"/>
-          <w:szCs w:val="24"/>
-        </w:rPr>
-        <w:t xml:space="preserve"> was invaded soon after (~2011), so the goby population is expected to show similar characteristics.</w:t>
+        <w:t>.</w:t>
       </w:r>
     </w:p>
     <w:p>
@@ -1664,7 +2014,6 @@
           <w:sz w:val="24"/>
           <w:szCs w:val="24"/>
         </w:rPr>
-        <w:lastRenderedPageBreak/>
         <w:t>Karrebæk F</w:t>
       </w:r>
       <w:r>
@@ -1736,47 +2085,7 @@
           <w:sz w:val="24"/>
           <w:szCs w:val="24"/>
         </w:rPr>
-        <w:t xml:space="preserve">Experimental fish were collected </w:t>
-      </w:r>
-      <w:r>
-        <w:rPr>
-          <w:rFonts w:ascii="Times New Roman" w:hAnsi="Times New Roman" w:cs="Times New Roman"/>
-          <w:sz w:val="24"/>
-          <w:szCs w:val="24"/>
-        </w:rPr>
-        <w:t xml:space="preserve">using fyke nets </w:t>
-      </w:r>
-      <w:r>
-        <w:rPr>
-          <w:rFonts w:ascii="Times New Roman" w:hAnsi="Times New Roman" w:cs="Times New Roman"/>
-          <w:sz w:val="24"/>
-          <w:szCs w:val="24"/>
-        </w:rPr>
-        <w:t xml:space="preserve">via </w:t>
-      </w:r>
-      <w:r>
-        <w:rPr>
-          <w:rFonts w:ascii="Times New Roman" w:hAnsi="Times New Roman" w:cs="Times New Roman"/>
-          <w:sz w:val="24"/>
-          <w:szCs w:val="24"/>
-        </w:rPr>
-        <w:t xml:space="preserve">a </w:t>
-      </w:r>
-      <w:r>
-        <w:rPr>
-          <w:rFonts w:ascii="Times New Roman" w:hAnsi="Times New Roman" w:cs="Times New Roman"/>
-          <w:sz w:val="24"/>
-          <w:szCs w:val="24"/>
-        </w:rPr>
-        <w:t xml:space="preserve">commercial fisherman </w:t>
-      </w:r>
-      <w:r>
-        <w:rPr>
-          <w:rFonts w:ascii="Times New Roman" w:hAnsi="Times New Roman" w:cs="Times New Roman"/>
-          <w:sz w:val="24"/>
-          <w:szCs w:val="24"/>
-        </w:rPr>
-        <w:t>on 1/10/2020.</w:t>
+        <w:t>.</w:t>
       </w:r>
       <w:r>
         <w:rPr>
@@ -1850,6 +2159,7 @@
           <w:rFonts w:ascii="Times New Roman" w:hAnsi="Times New Roman" w:cs="Times New Roman"/>
           <w:sz w:val="24"/>
           <w:szCs w:val="24"/>
+          <w:lang w:val="da-DK"/>
         </w:rPr>
       </w:pPr>
       <w:r>
@@ -2111,23 +2421,7 @@
           <w:sz w:val="24"/>
           <w:szCs w:val="24"/>
         </w:rPr>
-        <w:t>t</w:t>
-      </w:r>
-      <w:r>
-        <w:rPr>
-          <w:rFonts w:ascii="Times New Roman" w:hAnsi="Times New Roman" w:cs="Times New Roman"/>
-          <w:sz w:val="24"/>
-          <w:szCs w:val="24"/>
-        </w:rPr>
-        <w:t>o measure short and medium-term behavioural effects of tagging and sampling</w:t>
-      </w:r>
-      <w:r>
-        <w:rPr>
-          <w:rFonts w:ascii="Times New Roman" w:hAnsi="Times New Roman" w:cs="Times New Roman"/>
-          <w:sz w:val="24"/>
-          <w:szCs w:val="24"/>
-        </w:rPr>
-        <w:t>; one pre-treatment (</w:t>
+        <w:t>to measure short and medium-term behavioural effects of tagging and sampling; one pre-treatment (</w:t>
       </w:r>
       <w:r>
         <w:rPr>
@@ -2302,6 +2596,7 @@
           <w:sz w:val="24"/>
           <w:szCs w:val="24"/>
         </w:rPr>
+        <w:lastRenderedPageBreak/>
         <w:t>Continuous moderators were z-transformed to aid interpretation (Schielzeth, 2010).</w:t>
       </w:r>
     </w:p>
@@ -2346,7 +2641,6 @@
           <w:sz w:val="24"/>
           <w:szCs w:val="24"/>
         </w:rPr>
-        <w:lastRenderedPageBreak/>
         <w:t>Guldborgsund</w:t>
       </w:r>
       <w:r>
@@ -2400,8 +2694,302 @@
           <w:sz w:val="24"/>
           <w:szCs w:val="24"/>
         </w:rPr>
-        <w:t xml:space="preserve">Our approach required both </w:t>
-      </w:r>
+        <w:t>Sampling</w:t>
+      </w:r>
+      <w:r>
+        <w:rPr>
+          <w:rFonts w:ascii="Times New Roman" w:hAnsi="Times New Roman" w:cs="Times New Roman"/>
+          <w:sz w:val="24"/>
+          <w:szCs w:val="24"/>
+        </w:rPr>
+        <w:t xml:space="preserve"> focused on</w:t>
+      </w:r>
+      <w:r>
+        <w:rPr>
+          <w:rFonts w:ascii="Times New Roman" w:hAnsi="Times New Roman" w:cs="Times New Roman"/>
+          <w:sz w:val="24"/>
+          <w:szCs w:val="24"/>
+        </w:rPr>
+        <w:t xml:space="preserve"> both</w:t>
+      </w:r>
+      <w:r>
+        <w:rPr>
+          <w:rFonts w:ascii="Times New Roman" w:hAnsi="Times New Roman" w:cs="Times New Roman"/>
+          <w:sz w:val="24"/>
+          <w:szCs w:val="24"/>
+        </w:rPr>
+        <w:t xml:space="preserve"> collecting </w:t>
+      </w:r>
+      <w:r>
+        <w:rPr>
+          <w:rFonts w:ascii="Times New Roman" w:hAnsi="Times New Roman" w:cs="Times New Roman"/>
+          <w:sz w:val="24"/>
+          <w:szCs w:val="24"/>
+        </w:rPr>
+        <w:t xml:space="preserve">round goby individuals, and their </w:t>
+      </w:r>
+      <w:r>
+        <w:rPr>
+          <w:rFonts w:ascii="Times New Roman" w:hAnsi="Times New Roman" w:cs="Times New Roman"/>
+          <w:sz w:val="24"/>
+          <w:szCs w:val="24"/>
+        </w:rPr>
+        <w:t>potential prey items (i.e. benthic invertebrates, small fish)</w:t>
+      </w:r>
+      <w:r>
+        <w:rPr>
+          <w:rFonts w:ascii="Times New Roman" w:hAnsi="Times New Roman" w:cs="Times New Roman"/>
+          <w:sz w:val="24"/>
+          <w:szCs w:val="24"/>
+        </w:rPr>
+        <w:t xml:space="preserve">, over a </w:t>
+      </w:r>
+      <w:r>
+        <w:rPr>
+          <w:rFonts w:ascii="Times New Roman" w:hAnsi="Times New Roman" w:cs="Times New Roman"/>
+          <w:sz w:val="24"/>
+          <w:szCs w:val="24"/>
+        </w:rPr>
+        <w:t>2 ha (</w:t>
+      </w:r>
+      <w:r>
+        <w:rPr>
+          <w:rFonts w:ascii="Times New Roman" w:hAnsi="Times New Roman" w:cs="Times New Roman"/>
+          <w:sz w:val="24"/>
+          <w:szCs w:val="24"/>
+        </w:rPr>
+        <w:t>100 x 200 m</w:t>
+      </w:r>
+      <w:r>
+        <w:rPr>
+          <w:rFonts w:ascii="Times New Roman" w:hAnsi="Times New Roman" w:cs="Times New Roman"/>
+          <w:sz w:val="24"/>
+          <w:szCs w:val="24"/>
+        </w:rPr>
+        <w:t>)</w:t>
+      </w:r>
+      <w:r>
+        <w:rPr>
+          <w:rFonts w:ascii="Times New Roman" w:hAnsi="Times New Roman" w:cs="Times New Roman"/>
+          <w:sz w:val="24"/>
+          <w:szCs w:val="24"/>
+        </w:rPr>
+        <w:t xml:space="preserve"> area of the near coast </w:t>
+      </w:r>
+      <w:r>
+        <w:rPr>
+          <w:rFonts w:ascii="Times New Roman" w:hAnsi="Times New Roman" w:cs="Times New Roman"/>
+          <w:sz w:val="24"/>
+          <w:szCs w:val="24"/>
+        </w:rPr>
+        <w:t>habitat</w:t>
+      </w:r>
+      <w:r>
+        <w:rPr>
+          <w:rFonts w:ascii="Times New Roman" w:hAnsi="Times New Roman" w:cs="Times New Roman"/>
+          <w:sz w:val="24"/>
+          <w:szCs w:val="24"/>
+        </w:rPr>
+        <w:t xml:space="preserve">. </w:t>
+      </w:r>
+      <w:r>
+        <w:rPr>
+          <w:rFonts w:ascii="Times New Roman" w:hAnsi="Times New Roman" w:cs="Times New Roman"/>
+          <w:sz w:val="24"/>
+          <w:szCs w:val="24"/>
+        </w:rPr>
+        <w:t>Gobies tend to show high site a</w:t>
+      </w:r>
+      <w:bookmarkStart w:id="1" w:name="_GoBack"/>
+      <w:bookmarkEnd w:id="1"/>
+      <w:r>
+        <w:rPr>
+          <w:rFonts w:ascii="Times New Roman" w:hAnsi="Times New Roman" w:cs="Times New Roman"/>
+          <w:sz w:val="24"/>
+          <w:szCs w:val="24"/>
+        </w:rPr>
+        <w:t xml:space="preserve">ffinity during </w:t>
+      </w:r>
+      <w:r>
+        <w:rPr>
+          <w:rFonts w:ascii="Times New Roman" w:hAnsi="Times New Roman" w:cs="Times New Roman"/>
+          <w:sz w:val="24"/>
+          <w:szCs w:val="24"/>
+        </w:rPr>
+        <w:t xml:space="preserve">spring/summer breeding periods, </w:t>
+      </w:r>
+      <w:r>
+        <w:rPr>
+          <w:rFonts w:ascii="Times New Roman" w:hAnsi="Times New Roman" w:cs="Times New Roman"/>
+          <w:sz w:val="24"/>
+          <w:szCs w:val="24"/>
+        </w:rPr>
+        <w:t xml:space="preserve">where they tend to occupy shallower, near-shore environments </w:t>
+      </w:r>
+      <w:r>
+        <w:rPr>
+          <w:rFonts w:ascii="Times New Roman" w:hAnsi="Times New Roman" w:cs="Times New Roman"/>
+          <w:sz w:val="24"/>
+          <w:szCs w:val="24"/>
+        </w:rPr>
+        <w:t>(</w:t>
+      </w:r>
+      <w:commentRangeStart w:id="2"/>
+      <w:r>
+        <w:rPr>
+          <w:rFonts w:ascii="Times New Roman" w:hAnsi="Times New Roman" w:cs="Times New Roman"/>
+          <w:sz w:val="24"/>
+          <w:szCs w:val="24"/>
+        </w:rPr>
+        <w:t>REF</w:t>
+      </w:r>
+      <w:commentRangeEnd w:id="2"/>
+      <w:r>
+        <w:rPr>
+          <w:rStyle w:val="CommentReference"/>
+        </w:rPr>
+        <w:commentReference w:id="2"/>
+      </w:r>
+      <w:r>
+        <w:rPr>
+          <w:rFonts w:ascii="Times New Roman" w:hAnsi="Times New Roman" w:cs="Times New Roman"/>
+          <w:sz w:val="24"/>
+          <w:szCs w:val="24"/>
+        </w:rPr>
+        <w:t>)</w:t>
+      </w:r>
+      <w:r>
+        <w:rPr>
+          <w:rFonts w:ascii="Times New Roman" w:hAnsi="Times New Roman" w:cs="Times New Roman"/>
+          <w:sz w:val="24"/>
+          <w:szCs w:val="24"/>
+        </w:rPr>
+        <w:t>.</w:t>
+      </w:r>
+      <w:r>
+        <w:rPr>
+          <w:rFonts w:ascii="Times New Roman" w:hAnsi="Times New Roman" w:cs="Times New Roman"/>
+          <w:sz w:val="24"/>
+          <w:szCs w:val="24"/>
+        </w:rPr>
+        <w:t xml:space="preserve"> A</w:t>
+      </w:r>
+      <w:r>
+        <w:rPr>
+          <w:rFonts w:ascii="Times New Roman" w:hAnsi="Times New Roman" w:cs="Times New Roman"/>
+          <w:sz w:val="24"/>
+          <w:szCs w:val="24"/>
+        </w:rPr>
+        <w:t xml:space="preserve">s </w:t>
+      </w:r>
+      <w:r>
+        <w:rPr>
+          <w:rFonts w:ascii="Times New Roman" w:hAnsi="Times New Roman" w:cs="Times New Roman"/>
+          <w:sz w:val="24"/>
+          <w:szCs w:val="24"/>
+        </w:rPr>
+        <w:t>tissue isotopes reflect assimilation of prey isotope ratios over a period of weeks to months</w:t>
+      </w:r>
+      <w:r>
+        <w:rPr>
+          <w:rFonts w:ascii="Times New Roman" w:hAnsi="Times New Roman" w:cs="Times New Roman"/>
+          <w:sz w:val="24"/>
+          <w:szCs w:val="24"/>
+        </w:rPr>
+        <w:t xml:space="preserve"> </w:t>
+      </w:r>
+      <w:r>
+        <w:rPr>
+          <w:rFonts w:ascii="Times New Roman" w:hAnsi="Times New Roman" w:cs="Times New Roman"/>
+          <w:sz w:val="24"/>
+          <w:szCs w:val="24"/>
+        </w:rPr>
+        <w:fldChar w:fldCharType="begin"/>
+      </w:r>
+      <w:r>
+        <w:rPr>
+          <w:rFonts w:ascii="Times New Roman" w:hAnsi="Times New Roman" w:cs="Times New Roman"/>
+          <w:sz w:val="24"/>
+          <w:szCs w:val="24"/>
+        </w:rPr>
+        <w:instrText xml:space="preserve"> ADDIN ZOTERO_ITEM CSL_CITATION {"citationID":"0RUu3isH","properties":{"formattedCitation":"(Thomas and Crowther, 2015)","plainCitation":"(Thomas and Crowther, 2015)","noteIndex":0},"citationItems":[{"id":4020,"uris":["http://zotero.org/users/5224473/items/2R25IH5U"],"uri":["http://zotero.org/users/5224473/items/2R25IH5U"],"itemData":{"id":4020,"type":"article-journal","abstract":"The stable isotopes of carbon (12C, 13C) and nitrogen (14N, 15N) represent powerful tools in food web ecology, providing a wide range of dietary information in animal consumers. However, identifying the temporal window over which a consumer's isotopic signature reflects its diet requires an understanding of elemental incorporation, a process that varies from days to years across species and tissue types. Though theory predicts body size and temperature are likely to control incorporation rates, this has not been tested empirically across a morphologically and phylogenetically diverse range of taxa. Readily available estimates of this relationship would, however, aid in the design of stable isotope food web investigations and improve the interpretation of isotopic data collected from natural systems. Using literature-derived turnover estimates from animal species ranging in size from 1 mg to 2000 kg, we develop a predictive tool for stable isotope ecologists, allowing for estimation of incorporation rates in the structural tissues of entirely novel taxa. In keeping with metabolic scaling theory, we show that isotopic turnover rates of carbon and nitrogen in whole organisms and muscle tissue scale allometrically with body mass raised approximately to the power −0·19, an effect modulated by body temperature. This relationship did not, however, apply to incorporation rates in splanchnic tissues, which were instead dependent on the thermoregulation tactic employed by an organism, being considerably faster in endotherms than ectotherms. We believe the predictive turnover equations we provide can improve the design of experiments and interpretation of results obtained in future stable isotopic food web studies.","container-title":"Journal of Animal Ecology","DOI":"10.1111/1365-2656.12326","ISSN":"1365-2656","issue":"3","language":"en","note":"_eprint: https://besjournals.onlinelibrary.wiley.com/doi/pdf/10.1111/1365-2656.12326","page":"861-870","source":"Wiley Online Library","title":"Predicting rates of isotopic turnover across the animal kingdom: a synthesis of existing data","title-short":"Predicting rates of isotopic turnover across the animal kingdom","volume":"84","author":[{"family":"Thomas","given":"Stephen M."},{"family":"Crowther","given":"Thomas W."}],"issued":{"date-parts":[["2015"]]}}}],"schema":"https://github.com/citation-style-language/schema/raw/master/csl-citation.json"} </w:instrText>
+      </w:r>
+      <w:r>
+        <w:rPr>
+          <w:rFonts w:ascii="Times New Roman" w:hAnsi="Times New Roman" w:cs="Times New Roman"/>
+          <w:sz w:val="24"/>
+          <w:szCs w:val="24"/>
+        </w:rPr>
+        <w:fldChar w:fldCharType="separate"/>
+      </w:r>
+      <w:r>
+        <w:rPr>
+          <w:rFonts w:ascii="Times New Roman" w:hAnsi="Times New Roman" w:cs="Times New Roman"/>
+          <w:sz w:val="24"/>
+          <w:szCs w:val="24"/>
+        </w:rPr>
+        <w:t>(Thomas and Crowther, 2015)</w:t>
+      </w:r>
+      <w:r>
+        <w:rPr>
+          <w:rFonts w:ascii="Times New Roman" w:hAnsi="Times New Roman" w:cs="Times New Roman"/>
+          <w:sz w:val="24"/>
+          <w:szCs w:val="24"/>
+        </w:rPr>
+        <w:fldChar w:fldCharType="end"/>
+      </w:r>
+      <w:r>
+        <w:rPr>
+          <w:rFonts w:ascii="Times New Roman" w:hAnsi="Times New Roman" w:cs="Times New Roman"/>
+          <w:sz w:val="24"/>
+          <w:szCs w:val="24"/>
+        </w:rPr>
+        <w:t xml:space="preserve">, so </w:t>
+      </w:r>
+      <w:r>
+        <w:rPr>
+          <w:rFonts w:ascii="Times New Roman" w:hAnsi="Times New Roman" w:cs="Times New Roman"/>
+          <w:sz w:val="24"/>
+          <w:szCs w:val="24"/>
+        </w:rPr>
+        <w:t>it</w:t>
+      </w:r>
+      <w:r>
+        <w:rPr>
+          <w:rFonts w:ascii="Times New Roman" w:hAnsi="Times New Roman" w:cs="Times New Roman"/>
+          <w:sz w:val="24"/>
+          <w:szCs w:val="24"/>
+        </w:rPr>
+        <w:t xml:space="preserve"> is assumed that isotopic variation reflects their diet within the sampled area</w:t>
+      </w:r>
+      <w:r>
+        <w:rPr>
+          <w:rFonts w:ascii="Times New Roman" w:hAnsi="Times New Roman" w:cs="Times New Roman"/>
+          <w:sz w:val="24"/>
+          <w:szCs w:val="24"/>
+        </w:rPr>
+        <w:t>.</w:t>
+      </w:r>
+    </w:p>
+    <w:p>
+      <w:pPr>
+        <w:spacing w:after="0" w:line="480" w:lineRule="auto"/>
+        <w:rPr>
+          <w:rFonts w:ascii="Times New Roman" w:hAnsi="Times New Roman" w:cs="Times New Roman"/>
+          <w:sz w:val="24"/>
+          <w:szCs w:val="24"/>
+        </w:rPr>
+      </w:pPr>
+    </w:p>
+    <w:p>
+      <w:pPr>
+        <w:spacing w:after="0" w:line="480" w:lineRule="auto"/>
+        <w:rPr>
+          <w:rFonts w:ascii="Times New Roman" w:hAnsi="Times New Roman" w:cs="Times New Roman"/>
+          <w:sz w:val="24"/>
+          <w:szCs w:val="24"/>
+        </w:rPr>
+      </w:pPr>
       <w:r>
         <w:rPr>
           <w:rFonts w:ascii="Times New Roman" w:hAnsi="Times New Roman" w:cs="Times New Roman"/>
@@ -2410,33 +2998,39 @@
           <w:sz w:val="24"/>
           <w:szCs w:val="24"/>
         </w:rPr>
-        <w:t>community sampling</w:t>
-      </w:r>
-      <w:r>
-        <w:rPr>
-          <w:rFonts w:ascii="Times New Roman" w:hAnsi="Times New Roman" w:cs="Times New Roman"/>
-          <w:sz w:val="24"/>
-          <w:szCs w:val="24"/>
-        </w:rPr>
-        <w:t xml:space="preserve"> focused on collecting potential prey items of the round goby (i.e. benthic invertebrates, small fish) and basal food web sources. Following this, </w:t>
-      </w:r>
-      <w:r>
-        <w:rPr>
-          <w:rFonts w:ascii="Times New Roman" w:hAnsi="Times New Roman" w:cs="Times New Roman"/>
-          <w:i/>
-          <w:iCs/>
-          <w:sz w:val="24"/>
-          <w:szCs w:val="24"/>
-        </w:rPr>
-        <w:t>individual goby sampling</w:t>
-      </w:r>
-      <w:r>
-        <w:rPr>
-          <w:rFonts w:ascii="Times New Roman" w:hAnsi="Times New Roman" w:cs="Times New Roman"/>
-          <w:sz w:val="24"/>
-          <w:szCs w:val="24"/>
-        </w:rPr>
-        <w:t xml:space="preserve"> (date) focused on collecting live fish for individual isotopic and behavioural analysis. This goby sampling was conducted second, as tissue isotopes reflect assimilation of prey isotope ratios over a period of weeks to months </w:t>
+        <w:t>Individual goby sampling</w:t>
+      </w:r>
+      <w:r>
+        <w:rPr>
+          <w:rFonts w:ascii="Times New Roman" w:hAnsi="Times New Roman" w:cs="Times New Roman"/>
+          <w:sz w:val="24"/>
+          <w:szCs w:val="24"/>
+        </w:rPr>
+        <w:t xml:space="preserve"> used a </w:t>
+      </w:r>
+      <w:commentRangeStart w:id="3"/>
+      <w:r>
+        <w:rPr>
+          <w:rFonts w:ascii="Times New Roman" w:hAnsi="Times New Roman" w:cs="Times New Roman"/>
+          <w:sz w:val="24"/>
+          <w:szCs w:val="24"/>
+        </w:rPr>
+        <w:t xml:space="preserve">combination of passive (...), and active netting (...), to </w:t>
+      </w:r>
+      <w:commentRangeEnd w:id="3"/>
+      <w:r>
+        <w:rPr>
+          <w:rStyle w:val="CommentReference"/>
+        </w:rPr>
+        <w:commentReference w:id="3"/>
+      </w:r>
+      <w:r>
+        <w:rPr>
+          <w:rFonts w:ascii="Times New Roman" w:hAnsi="Times New Roman" w:cs="Times New Roman"/>
+          <w:sz w:val="24"/>
+          <w:szCs w:val="24"/>
+        </w:rPr>
+        <w:t xml:space="preserve">select an unbiased mixture of behavioural types [REF]. Behavioural traits in gobies may in influenced by parasite infection (specifically reducing anti-predator behaviour, although boldness and shelter use were unaffected; as per </w:t>
       </w:r>
       <w:hyperlink r:id="rId10" w:history="1">
         <w:r>
@@ -2446,7 +3040,7 @@
             <w:sz w:val="24"/>
             <w:szCs w:val="24"/>
           </w:rPr>
-          <w:t>(Thomas and Crowther 2015)</w:t>
+          <w:t>(Rodriguez et al. 2018)</w:t>
         </w:r>
       </w:hyperlink>
       <w:r>
@@ -2455,129 +3049,37 @@
           <w:sz w:val="24"/>
           <w:szCs w:val="24"/>
         </w:rPr>
-        <w:t>, so goby tissue samples were likely to involve prey consumed during the period of community prey sampling. Gobies tend to show relatively high site affinity during spring/summer breeding periods, where they tend to occupy shallower, near-shore environments like the one sampled (REF), so it is assumed that isotopic variation reflects their diet within the sampled area.</w:t>
-      </w:r>
-    </w:p>
-    <w:p>
-      <w:pPr>
-        <w:spacing w:after="0" w:line="480" w:lineRule="auto"/>
-        <w:rPr>
-          <w:rFonts w:ascii="Times New Roman" w:hAnsi="Times New Roman" w:cs="Times New Roman"/>
-          <w:sz w:val="24"/>
-          <w:szCs w:val="24"/>
-        </w:rPr>
-      </w:pPr>
-    </w:p>
-    <w:p>
-      <w:pPr>
-        <w:spacing w:after="0" w:line="480" w:lineRule="auto"/>
-        <w:rPr>
-          <w:rFonts w:ascii="Times New Roman" w:hAnsi="Times New Roman" w:cs="Times New Roman"/>
-          <w:sz w:val="24"/>
-          <w:szCs w:val="24"/>
-        </w:rPr>
-      </w:pPr>
-      <w:r>
-        <w:rPr>
-          <w:rFonts w:ascii="Times New Roman" w:hAnsi="Times New Roman" w:cs="Times New Roman"/>
-          <w:i/>
-          <w:iCs/>
-          <w:sz w:val="24"/>
-          <w:szCs w:val="24"/>
-        </w:rPr>
-        <w:t>Individual goby sampling</w:t>
-      </w:r>
-      <w:r>
-        <w:rPr>
-          <w:rFonts w:ascii="Times New Roman" w:hAnsi="Times New Roman" w:cs="Times New Roman"/>
-          <w:sz w:val="24"/>
-          <w:szCs w:val="24"/>
-        </w:rPr>
-        <w:t xml:space="preserve"> used a </w:t>
-      </w:r>
-      <w:commentRangeStart w:id="1"/>
-      <w:r>
-        <w:rPr>
-          <w:rFonts w:ascii="Times New Roman" w:hAnsi="Times New Roman" w:cs="Times New Roman"/>
-          <w:sz w:val="24"/>
-          <w:szCs w:val="24"/>
-        </w:rPr>
-        <w:t xml:space="preserve">combination of passive (...), and active netting (...), to </w:t>
-      </w:r>
-      <w:commentRangeEnd w:id="1"/>
-      <w:r>
-        <w:rPr>
-          <w:rStyle w:val="CommentReference"/>
-        </w:rPr>
-        <w:commentReference w:id="1"/>
-      </w:r>
-      <w:r>
-        <w:rPr>
-          <w:rFonts w:ascii="Times New Roman" w:hAnsi="Times New Roman" w:cs="Times New Roman"/>
-          <w:sz w:val="24"/>
-          <w:szCs w:val="24"/>
-        </w:rPr>
-        <w:t xml:space="preserve">select an unbiased mixture of behavioural types [REF]. Behavioural traits in gobies may in influenced by parasite infection (specifically reducing anti-predator behaviour, although boldness and shelter use were unaffected; as per </w:t>
+        <w:t>, so eyes were inspected for cataracts indicating eye fluke infection, and ectoparasites. </w:t>
+      </w:r>
+    </w:p>
+    <w:p>
+      <w:pPr>
+        <w:spacing w:after="0" w:line="480" w:lineRule="auto"/>
+        <w:rPr>
+          <w:rFonts w:ascii="Times New Roman" w:hAnsi="Times New Roman" w:cs="Times New Roman"/>
+          <w:sz w:val="24"/>
+          <w:szCs w:val="24"/>
+        </w:rPr>
+      </w:pPr>
+    </w:p>
+    <w:p>
+      <w:pPr>
+        <w:spacing w:after="0" w:line="480" w:lineRule="auto"/>
+        <w:rPr>
+          <w:rFonts w:ascii="Times New Roman" w:hAnsi="Times New Roman" w:cs="Times New Roman"/>
+          <w:sz w:val="24"/>
+          <w:szCs w:val="24"/>
+        </w:rPr>
+      </w:pPr>
+      <w:r>
+        <w:rPr>
+          <w:rFonts w:ascii="Times New Roman" w:hAnsi="Times New Roman" w:cs="Times New Roman"/>
+          <w:sz w:val="24"/>
+          <w:szCs w:val="24"/>
+        </w:rPr>
+        <w:t xml:space="preserve">Fish were transported to DTU Aqua fish stable facility (Lyngby, Denmark) and maintained under in a ... day:night cycle, at 10 ± 1 °C and 16 ± 1 ppt salinity, and fed to satiation three times per week with commercial high-nutrition pellet fish feed (???). Laboratory salinity is within the natural range of the source location </w:t>
       </w:r>
       <w:hyperlink r:id="rId11" w:history="1">
-        <w:r>
-          <w:rPr>
-            <w:rStyle w:val="Hyperlink"/>
-            <w:rFonts w:ascii="Times New Roman" w:hAnsi="Times New Roman" w:cs="Times New Roman"/>
-            <w:sz w:val="24"/>
-            <w:szCs w:val="24"/>
-          </w:rPr>
-          <w:t>(Rodrigu</w:t>
-        </w:r>
-        <w:bookmarkStart w:id="2" w:name="_GoBack"/>
-        <w:bookmarkEnd w:id="2"/>
-        <w:r>
-          <w:rPr>
-            <w:rStyle w:val="Hyperlink"/>
-            <w:rFonts w:ascii="Times New Roman" w:hAnsi="Times New Roman" w:cs="Times New Roman"/>
-            <w:sz w:val="24"/>
-            <w:szCs w:val="24"/>
-          </w:rPr>
-          <w:t>ez et al. 2018)</w:t>
-        </w:r>
-      </w:hyperlink>
-      <w:r>
-        <w:rPr>
-          <w:rFonts w:ascii="Times New Roman" w:hAnsi="Times New Roman" w:cs="Times New Roman"/>
-          <w:sz w:val="24"/>
-          <w:szCs w:val="24"/>
-        </w:rPr>
-        <w:t>, so eyes were inspected for cataracts indicating eye fluke infection, and ectoparasites. </w:t>
-      </w:r>
-    </w:p>
-    <w:p>
-      <w:pPr>
-        <w:spacing w:after="0" w:line="480" w:lineRule="auto"/>
-        <w:rPr>
-          <w:rFonts w:ascii="Times New Roman" w:hAnsi="Times New Roman" w:cs="Times New Roman"/>
-          <w:sz w:val="24"/>
-          <w:szCs w:val="24"/>
-        </w:rPr>
-      </w:pPr>
-    </w:p>
-    <w:p>
-      <w:pPr>
-        <w:spacing w:after="0" w:line="480" w:lineRule="auto"/>
-        <w:rPr>
-          <w:rFonts w:ascii="Times New Roman" w:hAnsi="Times New Roman" w:cs="Times New Roman"/>
-          <w:sz w:val="24"/>
-          <w:szCs w:val="24"/>
-        </w:rPr>
-      </w:pPr>
-      <w:r>
-        <w:rPr>
-          <w:rFonts w:ascii="Times New Roman" w:hAnsi="Times New Roman" w:cs="Times New Roman"/>
-          <w:sz w:val="24"/>
-          <w:szCs w:val="24"/>
-        </w:rPr>
-        <w:t xml:space="preserve">Fish were transported to DTU Aqua fish stable facility (Lyngby, Denmark) and maintained under in a ... day:night cycle, at 10 ± 1 °C and 16 ± 1 ppt salinity, and fed to satiation three times per week with commercial high-nutrition pellet fish feed (???). Laboratory salinity is within the natural range of the source location </w:t>
-      </w:r>
-      <w:hyperlink r:id="rId12" w:history="1">
         <w:r>
           <w:rPr>
             <w:rStyle w:val="Hyperlink"/>
@@ -2596,7 +3098,7 @@
         </w:rPr>
         <w:t xml:space="preserve">, and although it was slightly above salinity at collection (11.45 ppt), it is well within the osmoregulatory tolerance of the species </w:t>
       </w:r>
-      <w:commentRangeStart w:id="3"/>
+      <w:commentRangeStart w:id="4"/>
       <w:r>
         <w:rPr>
           <w:rFonts w:ascii="Times New Roman" w:hAnsi="Times New Roman" w:cs="Times New Roman"/>
@@ -2646,20 +3148,104 @@
         </w:rPr>
         <w:t>. </w:t>
       </w:r>
-      <w:commentRangeEnd w:id="3"/>
+      <w:commentRangeEnd w:id="4"/>
       <w:r>
         <w:rPr>
           <w:rStyle w:val="CommentReference"/>
         </w:rPr>
-        <w:commentReference w:id="3"/>
-      </w:r>
-    </w:p>
-    <w:p>
-      <w:pPr>
-        <w:spacing w:after="0" w:line="480" w:lineRule="auto"/>
-        <w:rPr>
-          <w:rFonts w:ascii="Times New Roman" w:hAnsi="Times New Roman" w:cs="Times New Roman"/>
-          <w:i/>
+        <w:commentReference w:id="4"/>
+      </w:r>
+    </w:p>
+    <w:p>
+      <w:pPr>
+        <w:spacing w:after="0" w:line="480" w:lineRule="auto"/>
+        <w:rPr>
+          <w:rFonts w:ascii="Times New Roman" w:hAnsi="Times New Roman" w:cs="Times New Roman"/>
+          <w:sz w:val="24"/>
+          <w:szCs w:val="24"/>
+        </w:rPr>
+      </w:pPr>
+    </w:p>
+    <w:p>
+      <w:pPr>
+        <w:spacing w:after="0" w:line="480" w:lineRule="auto"/>
+        <w:rPr>
+          <w:rFonts w:ascii="Times New Roman" w:hAnsi="Times New Roman" w:cs="Times New Roman"/>
+          <w:sz w:val="24"/>
+          <w:szCs w:val="24"/>
+        </w:rPr>
+      </w:pPr>
+      <w:r>
+        <w:rPr>
+          <w:rFonts w:ascii="Times New Roman" w:hAnsi="Times New Roman" w:cs="Times New Roman"/>
+          <w:sz w:val="24"/>
+          <w:szCs w:val="24"/>
+        </w:rPr>
+        <w:lastRenderedPageBreak/>
+        <w:t xml:space="preserve">Prey fauna were sampled using a combination of methods to ensure a </w:t>
+      </w:r>
+      <w:r>
+        <w:rPr>
+          <w:rFonts w:ascii="Times New Roman" w:hAnsi="Times New Roman" w:cs="Times New Roman"/>
+          <w:sz w:val="24"/>
+          <w:szCs w:val="24"/>
+        </w:rPr>
+        <w:t>cross-section</w:t>
+      </w:r>
+      <w:r>
+        <w:rPr>
+          <w:rFonts w:ascii="Times New Roman" w:hAnsi="Times New Roman" w:cs="Times New Roman"/>
+          <w:sz w:val="24"/>
+          <w:szCs w:val="24"/>
+        </w:rPr>
+        <w:t xml:space="preserve"> of the </w:t>
+      </w:r>
+      <w:r>
+        <w:rPr>
+          <w:rFonts w:ascii="Times New Roman" w:hAnsi="Times New Roman" w:cs="Times New Roman"/>
+          <w:sz w:val="24"/>
+          <w:szCs w:val="24"/>
+        </w:rPr>
+        <w:t xml:space="preserve">mobile and sessile fauna </w:t>
+      </w:r>
+      <w:r>
+        <w:rPr>
+          <w:rFonts w:ascii="Times New Roman" w:hAnsi="Times New Roman" w:cs="Times New Roman"/>
+          <w:sz w:val="24"/>
+          <w:szCs w:val="24"/>
+        </w:rPr>
+        <w:t xml:space="preserve">community were represented. This </w:t>
+      </w:r>
+      <w:commentRangeStart w:id="5"/>
+      <w:r>
+        <w:rPr>
+          <w:rFonts w:ascii="Times New Roman" w:hAnsi="Times New Roman" w:cs="Times New Roman"/>
+          <w:sz w:val="24"/>
+          <w:szCs w:val="24"/>
+        </w:rPr>
+        <w:t>included</w:t>
+      </w:r>
+      <w:commentRangeEnd w:id="5"/>
+      <w:r>
+        <w:rPr>
+          <w:rStyle w:val="CommentReference"/>
+        </w:rPr>
+        <w:commentReference w:id="5"/>
+      </w:r>
+      <w:r>
+        <w:rPr>
+          <w:rFonts w:ascii="Times New Roman" w:hAnsi="Times New Roman" w:cs="Times New Roman"/>
+          <w:sz w:val="24"/>
+          <w:szCs w:val="24"/>
+        </w:rPr>
+        <w:t xml:space="preserve">: </w:t>
+      </w:r>
+    </w:p>
+    <w:p>
+      <w:pPr>
+        <w:spacing w:after="0" w:line="480" w:lineRule="auto"/>
+        <w:rPr>
+          <w:rFonts w:ascii="Times New Roman" w:hAnsi="Times New Roman" w:cs="Times New Roman"/>
           <w:sz w:val="24"/>
           <w:szCs w:val="24"/>
         </w:rPr>
@@ -2669,11 +3255,10 @@
       <w:pPr>
         <w:pStyle w:val="ListParagraph"/>
         <w:numPr>
-          <w:ilvl w:val="1"/>
-          <w:numId w:val="12"/>
+          <w:ilvl w:val="0"/>
+          <w:numId w:val="13"/>
         </w:numPr>
         <w:spacing w:after="0" w:line="480" w:lineRule="auto"/>
-        <w:ind w:left="851"/>
         <w:rPr>
           <w:rFonts w:ascii="Times New Roman" w:hAnsi="Times New Roman" w:cs="Times New Roman"/>
           <w:i/>
@@ -2688,25 +3273,25 @@
           <w:sz w:val="24"/>
           <w:szCs w:val="24"/>
         </w:rPr>
-        <w:t>Stable isotope analysis</w:t>
-      </w:r>
-    </w:p>
-    <w:p>
-      <w:pPr>
-        <w:spacing w:after="0" w:line="480" w:lineRule="auto"/>
-        <w:rPr>
-          <w:rFonts w:ascii="Times New Roman" w:hAnsi="Times New Roman" w:cs="Times New Roman"/>
-          <w:sz w:val="24"/>
-          <w:szCs w:val="24"/>
-        </w:rPr>
-      </w:pPr>
-      <w:r>
-        <w:rPr>
-          <w:rFonts w:ascii="Times New Roman" w:hAnsi="Times New Roman" w:cs="Times New Roman"/>
-          <w:sz w:val="24"/>
-          <w:szCs w:val="24"/>
-        </w:rPr>
-        <w:t>Invertebrates were identified to family level where possible, based on historical records of the invertebrate community in the region. </w:t>
+        <w:t>Behavioural experiments</w:t>
+      </w:r>
+    </w:p>
+    <w:p>
+      <w:pPr>
+        <w:spacing w:after="0" w:line="480" w:lineRule="auto"/>
+        <w:rPr>
+          <w:rFonts w:ascii="Times New Roman" w:hAnsi="Times New Roman" w:cs="Times New Roman"/>
+          <w:sz w:val="24"/>
+          <w:szCs w:val="24"/>
+        </w:rPr>
+      </w:pPr>
+      <w:r>
+        <w:rPr>
+          <w:rFonts w:ascii="Times New Roman" w:hAnsi="Times New Roman" w:cs="Times New Roman"/>
+          <w:sz w:val="24"/>
+          <w:szCs w:val="24"/>
+        </w:rPr>
+        <w:t xml:space="preserve">Prior two behavioural experiment, all fish were tagged </w:t>
       </w:r>
     </w:p>
     <w:p>
@@ -2724,11 +3309,10 @@
       <w:pPr>
         <w:pStyle w:val="ListParagraph"/>
         <w:numPr>
-          <w:ilvl w:val="1"/>
-          <w:numId w:val="12"/>
+          <w:ilvl w:val="0"/>
+          <w:numId w:val="14"/>
         </w:numPr>
         <w:spacing w:after="0" w:line="480" w:lineRule="auto"/>
-        <w:ind w:left="851"/>
         <w:rPr>
           <w:rFonts w:ascii="Times New Roman" w:hAnsi="Times New Roman" w:cs="Times New Roman"/>
           <w:i/>
@@ -2743,25 +3327,7 @@
           <w:sz w:val="24"/>
           <w:szCs w:val="24"/>
         </w:rPr>
-        <w:t>Behavioural experiments</w:t>
-      </w:r>
-    </w:p>
-    <w:p>
-      <w:pPr>
-        <w:spacing w:after="0" w:line="480" w:lineRule="auto"/>
-        <w:rPr>
-          <w:rFonts w:ascii="Times New Roman" w:hAnsi="Times New Roman" w:cs="Times New Roman"/>
-          <w:sz w:val="24"/>
-          <w:szCs w:val="24"/>
-        </w:rPr>
-      </w:pPr>
-      <w:r>
-        <w:rPr>
-          <w:rFonts w:ascii="Times New Roman" w:hAnsi="Times New Roman" w:cs="Times New Roman"/>
-          <w:sz w:val="24"/>
-          <w:szCs w:val="24"/>
-        </w:rPr>
-        <w:t xml:space="preserve">Prior two behavioural experiment, all fish were tagged </w:t>
+        <w:t>Feeding experiments</w:t>
       </w:r>
     </w:p>
     <w:p>
@@ -2779,11 +3345,10 @@
       <w:pPr>
         <w:pStyle w:val="ListParagraph"/>
         <w:numPr>
-          <w:ilvl w:val="1"/>
-          <w:numId w:val="12"/>
+          <w:ilvl w:val="0"/>
+          <w:numId w:val="14"/>
         </w:numPr>
         <w:spacing w:after="0" w:line="480" w:lineRule="auto"/>
-        <w:ind w:left="851"/>
         <w:rPr>
           <w:rFonts w:ascii="Times New Roman" w:hAnsi="Times New Roman" w:cs="Times New Roman"/>
           <w:i/>
@@ -2798,6 +3363,60 @@
           <w:sz w:val="24"/>
           <w:szCs w:val="24"/>
         </w:rPr>
+        <w:t>Stable isotope analysis</w:t>
+      </w:r>
+    </w:p>
+    <w:p>
+      <w:pPr>
+        <w:spacing w:after="0" w:line="480" w:lineRule="auto"/>
+        <w:rPr>
+          <w:rFonts w:ascii="Times New Roman" w:hAnsi="Times New Roman" w:cs="Times New Roman"/>
+          <w:sz w:val="24"/>
+          <w:szCs w:val="24"/>
+        </w:rPr>
+      </w:pPr>
+      <w:r>
+        <w:rPr>
+          <w:rFonts w:ascii="Times New Roman" w:hAnsi="Times New Roman" w:cs="Times New Roman"/>
+          <w:sz w:val="24"/>
+          <w:szCs w:val="24"/>
+        </w:rPr>
+        <w:t>Invertebrates were identified to family level where possible, based on historical records of the invertebrate community in the region. </w:t>
+      </w:r>
+    </w:p>
+    <w:p>
+      <w:pPr>
+        <w:spacing w:after="0" w:line="480" w:lineRule="auto"/>
+        <w:rPr>
+          <w:rFonts w:ascii="Times New Roman" w:hAnsi="Times New Roman" w:cs="Times New Roman"/>
+          <w:i/>
+          <w:sz w:val="24"/>
+          <w:szCs w:val="24"/>
+        </w:rPr>
+      </w:pPr>
+    </w:p>
+    <w:p>
+      <w:pPr>
+        <w:pStyle w:val="ListParagraph"/>
+        <w:numPr>
+          <w:ilvl w:val="0"/>
+          <w:numId w:val="14"/>
+        </w:numPr>
+        <w:spacing w:after="0" w:line="480" w:lineRule="auto"/>
+        <w:rPr>
+          <w:rFonts w:ascii="Times New Roman" w:hAnsi="Times New Roman" w:cs="Times New Roman"/>
+          <w:i/>
+          <w:sz w:val="24"/>
+          <w:szCs w:val="24"/>
+        </w:rPr>
+      </w:pPr>
+      <w:r>
+        <w:rPr>
+          <w:rFonts w:ascii="Times New Roman" w:hAnsi="Times New Roman" w:cs="Times New Roman"/>
+          <w:i/>
+          <w:sz w:val="24"/>
+          <w:szCs w:val="24"/>
+        </w:rPr>
         <w:t>Data analysis</w:t>
       </w:r>
     </w:p>
@@ -2869,8 +3488,8 @@
           <w:szCs w:val="24"/>
         </w:rPr>
       </w:pPr>
-      <w:commentRangeStart w:id="4"/>
-      <w:commentRangeStart w:id="5"/>
+      <w:commentRangeStart w:id="6"/>
+      <w:commentRangeStart w:id="7"/>
       <w:r>
         <w:rPr>
           <w:rFonts w:ascii="Times New Roman" w:hAnsi="Times New Roman" w:cs="Times New Roman"/>
@@ -2879,21 +3498,21 @@
         </w:rPr>
         <w:t>Sex, weighing </w:t>
       </w:r>
-      <w:commentRangeEnd w:id="4"/>
+      <w:commentRangeEnd w:id="6"/>
       <w:r>
         <w:rPr>
           <w:rStyle w:val="CommentReference"/>
         </w:rPr>
-        <w:commentReference w:id="4"/>
-      </w:r>
-      <w:commentRangeEnd w:id="5"/>
+        <w:commentReference w:id="6"/>
+      </w:r>
+      <w:commentRangeEnd w:id="7"/>
       <w:r>
         <w:rPr>
           <w:rStyle w:val="CommentReference"/>
         </w:rPr>
-        <w:commentReference w:id="5"/>
-      </w:r>
-      <w:commentRangeStart w:id="6"/>
+        <w:commentReference w:id="7"/>
+      </w:r>
+      <w:commentRangeStart w:id="8"/>
     </w:p>
     <w:p>
       <w:pPr>
@@ -2912,12 +3531,12 @@
         </w:rPr>
         <w:t>Treatment groups we</w:t>
       </w:r>
-      <w:commentRangeEnd w:id="6"/>
+      <w:commentRangeEnd w:id="8"/>
       <w:r>
         <w:rPr>
           <w:rStyle w:val="CommentReference"/>
         </w:rPr>
-        <w:commentReference w:id="6"/>
+        <w:commentReference w:id="8"/>
       </w:r>
       <w:r>
         <w:rPr>
@@ -2985,7 +3604,7 @@
           <w:szCs w:val="24"/>
         </w:rPr>
       </w:pPr>
-      <w:commentRangeStart w:id="7"/>
+      <w:commentRangeStart w:id="9"/>
       <w:r>
         <w:rPr>
           <w:rFonts w:ascii="Times New Roman" w:hAnsi="Times New Roman" w:cs="Times New Roman"/>
@@ -2994,7 +3613,7 @@
         </w:rPr>
         <w:t xml:space="preserve">Fin clips, tail </w:t>
       </w:r>
-      <w:commentRangeEnd w:id="7"/>
+      <w:commentRangeEnd w:id="9"/>
       <w:r>
         <w:rPr>
           <w:rStyle w:val="CommentReference"/>
@@ -3002,7 +3621,7 @@
           <w:sz w:val="24"/>
           <w:szCs w:val="24"/>
         </w:rPr>
-        <w:commentReference w:id="7"/>
+        <w:commentReference w:id="9"/>
       </w:r>
       <w:r>
         <w:rPr>
@@ -3032,6 +3651,7 @@
           <w:sz w:val="24"/>
           <w:szCs w:val="24"/>
         </w:rPr>
+        <w:lastRenderedPageBreak/>
         <w:t>Any sections of the fins with visible parasite infections were removed under a dissecting microscope. Help in 2ml eppendorfs.</w:t>
       </w:r>
     </w:p>
@@ -3098,7 +3718,6 @@
           <w:sz w:val="24"/>
           <w:szCs w:val="24"/>
         </w:rPr>
-        <w:lastRenderedPageBreak/>
         <w:t>Sections composed of both fin ray and soft tissue, so sections ground into homogenous in tube using steel rods. </w:t>
       </w:r>
     </w:p>
@@ -3313,7 +3932,7 @@
         </w:rPr>
         <w:t xml:space="preserve">Fish movement behaviour was tracked using Toxtrac (v2.90, </w:t>
       </w:r>
-      <w:hyperlink r:id="rId13" w:history="1">
+      <w:hyperlink r:id="rId12" w:history="1">
         <w:r>
           <w:rPr>
             <w:rStyle w:val="Hyperlink"/>
@@ -3603,7 +4222,17 @@
           <w:sz w:val="24"/>
           <w:szCs w:val="24"/>
         </w:rPr>
-        <w:t xml:space="preserve">All laboratory experiments were authorized by the </w:t>
+        <w:t xml:space="preserve">All </w:t>
+      </w:r>
+      <w:r>
+        <w:rPr>
+          <w:rFonts w:ascii="Times New Roman" w:hAnsi="Times New Roman" w:cs="Times New Roman"/>
+          <w:bCs/>
+          <w:sz w:val="24"/>
+          <w:szCs w:val="24"/>
+        </w:rPr>
+        <w:lastRenderedPageBreak/>
+        <w:t xml:space="preserve">laboratory experiments were authorized by the </w:t>
       </w:r>
       <w:r>
         <w:rPr>
@@ -3774,7 +4403,7 @@
         </w:rPr>
         <w:t>Framework (</w:t>
       </w:r>
-      <w:hyperlink r:id="rId14" w:history="1"/>
+      <w:hyperlink r:id="rId13" w:history="1"/>
       <w:r>
         <w:rPr>
           <w:rFonts w:ascii="Times New Roman" w:hAnsi="Times New Roman" w:cs="Times New Roman"/>
@@ -3881,13 +4510,255 @@
     </w:p>
     <w:p>
       <w:pPr>
-        <w:spacing w:after="0" w:line="480" w:lineRule="auto"/>
-        <w:rPr>
-          <w:rFonts w:ascii="Times New Roman" w:hAnsi="Times New Roman" w:cs="Times New Roman"/>
-          <w:sz w:val="24"/>
-          <w:szCs w:val="24"/>
-        </w:rPr>
-      </w:pPr>
+        <w:pStyle w:val="Bibliography"/>
+        <w:rPr>
+          <w:rFonts w:ascii="Times New Roman" w:hAnsi="Times New Roman" w:cs="Times New Roman"/>
+          <w:sz w:val="24"/>
+        </w:rPr>
+      </w:pPr>
+      <w:r>
+        <w:fldChar w:fldCharType="begin"/>
+      </w:r>
+      <w:r>
+        <w:instrText xml:space="preserve"> ADDIN ZOTERO_BIBL {"uncited":[],"omitted":[],"custom":[]} CSL_BIBLIOGRAPHY </w:instrText>
+      </w:r>
+      <w:r>
+        <w:fldChar w:fldCharType="separate"/>
+      </w:r>
+      <w:r>
+        <w:rPr>
+          <w:rFonts w:ascii="Times New Roman" w:hAnsi="Times New Roman" w:cs="Times New Roman"/>
+          <w:sz w:val="24"/>
+        </w:rPr>
+        <w:t xml:space="preserve">Azour, F., Deurs, M. van, Behrens, J., Carl, H., Hüssy, K., Greisen, K., et al. (2015). Invasion rate and population characteristics of the round goby Neogobius melanostomus: effects of density and invasion history. </w:t>
+      </w:r>
+      <w:r>
+        <w:rPr>
+          <w:rFonts w:ascii="Times New Roman" w:hAnsi="Times New Roman" w:cs="Times New Roman"/>
+          <w:i/>
+          <w:iCs/>
+          <w:sz w:val="24"/>
+        </w:rPr>
+        <w:t>Aquatic Biology</w:t>
+      </w:r>
+      <w:r>
+        <w:rPr>
+          <w:rFonts w:ascii="Times New Roman" w:hAnsi="Times New Roman" w:cs="Times New Roman"/>
+          <w:sz w:val="24"/>
+        </w:rPr>
+        <w:t xml:space="preserve"> 24, 41–52. doi:10.3354/ab00634.</w:t>
+      </w:r>
+    </w:p>
+    <w:p>
+      <w:pPr>
+        <w:pStyle w:val="Bibliography"/>
+        <w:rPr>
+          <w:rFonts w:ascii="Times New Roman" w:hAnsi="Times New Roman" w:cs="Times New Roman"/>
+          <w:sz w:val="24"/>
+        </w:rPr>
+      </w:pPr>
+      <w:r>
+        <w:rPr>
+          <w:rFonts w:ascii="Times New Roman" w:hAnsi="Times New Roman" w:cs="Times New Roman"/>
+          <w:sz w:val="24"/>
+        </w:rPr>
+        <w:t xml:space="preserve">Moran, N. P., Sánchez‐Tójar, A., Schielzeth, H., and Reinhold, K. (2020). Poor nutritional condition promotes high-risk behaviours: a systematic review and meta-analysis. </w:t>
+      </w:r>
+      <w:r>
+        <w:rPr>
+          <w:rFonts w:ascii="Times New Roman" w:hAnsi="Times New Roman" w:cs="Times New Roman"/>
+          <w:i/>
+          <w:iCs/>
+          <w:sz w:val="24"/>
+        </w:rPr>
+        <w:t>Biological Reviews</w:t>
+      </w:r>
+      <w:r>
+        <w:rPr>
+          <w:rFonts w:ascii="Times New Roman" w:hAnsi="Times New Roman" w:cs="Times New Roman"/>
+          <w:sz w:val="24"/>
+        </w:rPr>
+        <w:t xml:space="preserve"> n/a. doi:https://doi.org/10.1111/brv.12655.</w:t>
+      </w:r>
+    </w:p>
+    <w:p>
+      <w:pPr>
+        <w:pStyle w:val="Bibliography"/>
+        <w:rPr>
+          <w:rFonts w:ascii="Times New Roman" w:hAnsi="Times New Roman" w:cs="Times New Roman"/>
+          <w:sz w:val="24"/>
+        </w:rPr>
+      </w:pPr>
+      <w:r>
+        <w:rPr>
+          <w:rFonts w:ascii="Times New Roman" w:hAnsi="Times New Roman" w:cs="Times New Roman"/>
+          <w:sz w:val="24"/>
+        </w:rPr>
+        <w:t xml:space="preserve">Moran, N. P., Wong, B. B. M., and Thompson, R. M. (2017). Weaving animal temperament into food webs: implications for biodiversity. </w:t>
+      </w:r>
+      <w:r>
+        <w:rPr>
+          <w:rFonts w:ascii="Times New Roman" w:hAnsi="Times New Roman" w:cs="Times New Roman"/>
+          <w:i/>
+          <w:iCs/>
+          <w:sz w:val="24"/>
+        </w:rPr>
+        <w:t>Oikos</w:t>
+      </w:r>
+      <w:r>
+        <w:rPr>
+          <w:rFonts w:ascii="Times New Roman" w:hAnsi="Times New Roman" w:cs="Times New Roman"/>
+          <w:sz w:val="24"/>
+        </w:rPr>
+        <w:t xml:space="preserve"> 126, 917–930. doi:10.1111/oik.03642.</w:t>
+      </w:r>
+    </w:p>
+    <w:p>
+      <w:pPr>
+        <w:pStyle w:val="Bibliography"/>
+        <w:rPr>
+          <w:rFonts w:ascii="Times New Roman" w:hAnsi="Times New Roman" w:cs="Times New Roman"/>
+          <w:sz w:val="24"/>
+        </w:rPr>
+      </w:pPr>
+      <w:r>
+        <w:rPr>
+          <w:rFonts w:ascii="Times New Roman" w:hAnsi="Times New Roman" w:cs="Times New Roman"/>
+          <w:sz w:val="24"/>
+        </w:rPr>
+        <w:t xml:space="preserve">Réale, D., Reader, S. M., Sol, D., McDougall, P. T., and Dingemanse, N. J. (2007). Integrating animal temperament within ecology and evolution. </w:t>
+      </w:r>
+      <w:r>
+        <w:rPr>
+          <w:rFonts w:ascii="Times New Roman" w:hAnsi="Times New Roman" w:cs="Times New Roman"/>
+          <w:i/>
+          <w:iCs/>
+          <w:sz w:val="24"/>
+        </w:rPr>
+        <w:t>Biological Reviews</w:t>
+      </w:r>
+      <w:r>
+        <w:rPr>
+          <w:rFonts w:ascii="Times New Roman" w:hAnsi="Times New Roman" w:cs="Times New Roman"/>
+          <w:sz w:val="24"/>
+        </w:rPr>
+        <w:t xml:space="preserve"> 82, 291–318. doi:10.1111/j.1469-185X.2007.00010.x.</w:t>
+      </w:r>
+    </w:p>
+    <w:p>
+      <w:pPr>
+        <w:pStyle w:val="Bibliography"/>
+        <w:rPr>
+          <w:rFonts w:ascii="Times New Roman" w:hAnsi="Times New Roman" w:cs="Times New Roman"/>
+          <w:sz w:val="24"/>
+        </w:rPr>
+      </w:pPr>
+      <w:r>
+        <w:rPr>
+          <w:rFonts w:ascii="Times New Roman" w:hAnsi="Times New Roman" w:cs="Times New Roman"/>
+          <w:sz w:val="24"/>
+        </w:rPr>
+        <w:t xml:space="preserve">Sih, A., Mathot, K. J., Moirón, M., Montiglio, P.-O., Wolf, M., and Dingemanse, N. J. (2015). Animal personality and state–behaviour feedbacks: a review and guide for empiricists. </w:t>
+      </w:r>
+      <w:r>
+        <w:rPr>
+          <w:rFonts w:ascii="Times New Roman" w:hAnsi="Times New Roman" w:cs="Times New Roman"/>
+          <w:i/>
+          <w:iCs/>
+          <w:sz w:val="24"/>
+        </w:rPr>
+        <w:t>Trends in Ecology &amp; Evolution</w:t>
+      </w:r>
+      <w:r>
+        <w:rPr>
+          <w:rFonts w:ascii="Times New Roman" w:hAnsi="Times New Roman" w:cs="Times New Roman"/>
+          <w:sz w:val="24"/>
+        </w:rPr>
+        <w:t xml:space="preserve"> 30, 50–60. doi:10.1016/j.tree.2014.11.004.</w:t>
+      </w:r>
+    </w:p>
+    <w:p>
+      <w:pPr>
+        <w:pStyle w:val="Bibliography"/>
+        <w:rPr>
+          <w:rFonts w:ascii="Times New Roman" w:hAnsi="Times New Roman" w:cs="Times New Roman"/>
+          <w:sz w:val="24"/>
+        </w:rPr>
+      </w:pPr>
+      <w:r>
+        <w:rPr>
+          <w:rFonts w:ascii="Times New Roman" w:hAnsi="Times New Roman" w:cs="Times New Roman"/>
+          <w:sz w:val="24"/>
+        </w:rPr>
+        <w:lastRenderedPageBreak/>
+        <w:t xml:space="preserve">Thomas, S. M., and Crowther, T. W. (2015). Predicting rates of isotopic turnover across the animal kingdom: a synthesis of existing data. </w:t>
+      </w:r>
+      <w:r>
+        <w:rPr>
+          <w:rFonts w:ascii="Times New Roman" w:hAnsi="Times New Roman" w:cs="Times New Roman"/>
+          <w:i/>
+          <w:iCs/>
+          <w:sz w:val="24"/>
+        </w:rPr>
+        <w:t>Journal of Animal Ecology</w:t>
+      </w:r>
+      <w:r>
+        <w:rPr>
+          <w:rFonts w:ascii="Times New Roman" w:hAnsi="Times New Roman" w:cs="Times New Roman"/>
+          <w:sz w:val="24"/>
+        </w:rPr>
+        <w:t xml:space="preserve"> 84, 861–870. doi:10.1111/1365-2656.12326.</w:t>
+      </w:r>
+    </w:p>
+    <w:p>
+      <w:pPr>
+        <w:pStyle w:val="Bibliography"/>
+        <w:rPr>
+          <w:rFonts w:ascii="Times New Roman" w:hAnsi="Times New Roman" w:cs="Times New Roman"/>
+          <w:sz w:val="24"/>
+        </w:rPr>
+      </w:pPr>
+      <w:r>
+        <w:rPr>
+          <w:rFonts w:ascii="Times New Roman" w:hAnsi="Times New Roman" w:cs="Times New Roman"/>
+          <w:sz w:val="24"/>
+        </w:rPr>
+        <w:t xml:space="preserve">Wolf, M., and Weissing, F. J. (2012). Animal personalities: consequences for ecology and evolution. </w:t>
+      </w:r>
+      <w:r>
+        <w:rPr>
+          <w:rFonts w:ascii="Times New Roman" w:hAnsi="Times New Roman" w:cs="Times New Roman"/>
+          <w:i/>
+          <w:iCs/>
+          <w:sz w:val="24"/>
+        </w:rPr>
+        <w:t>Trends in Ecology &amp; Evolution</w:t>
+      </w:r>
+      <w:r>
+        <w:rPr>
+          <w:rFonts w:ascii="Times New Roman" w:hAnsi="Times New Roman" w:cs="Times New Roman"/>
+          <w:sz w:val="24"/>
+        </w:rPr>
+        <w:t xml:space="preserve"> 27, 452–461. doi:10.1016/j.tree.2012.05.001.</w:t>
+      </w:r>
+    </w:p>
+    <w:p>
+      <w:pPr>
+        <w:spacing w:after="0" w:line="480" w:lineRule="auto"/>
+        <w:rPr>
+          <w:rFonts w:ascii="Times New Roman" w:hAnsi="Times New Roman" w:cs="Times New Roman"/>
+          <w:sz w:val="24"/>
+          <w:szCs w:val="24"/>
+        </w:rPr>
+      </w:pPr>
+      <w:r>
+        <w:rPr>
+          <w:rFonts w:ascii="Times New Roman" w:hAnsi="Times New Roman" w:cs="Times New Roman"/>
+          <w:sz w:val="24"/>
+          <w:szCs w:val="24"/>
+        </w:rPr>
+        <w:fldChar w:fldCharType="end"/>
+      </w:r>
     </w:p>
     <w:p>
       <w:pPr>
@@ -4111,7 +4982,23 @@
       </w:r>
     </w:p>
   </w:comment>
-  <w:comment w:id="1" w:author="Nicholas Patrick Moran [2]" w:date="2020-12-10T17:42:00Z" w:initials="NPM">
+  <w:comment w:id="2" w:author="Nicholas Patrick Moran" w:date="2021-03-15T15:29:00Z" w:initials="NPM">
+    <w:p>
+      <w:pPr>
+        <w:pStyle w:val="CommentText"/>
+      </w:pPr>
+      <w:r>
+        <w:rPr>
+          <w:rStyle w:val="CommentReference"/>
+        </w:rPr>
+        <w:annotationRef/>
+      </w:r>
+      <w:r>
+        <w:t>https://onlinelibrary.wiley.com/doi/10.1111/j.1600-0633.2011.00524.x</w:t>
+      </w:r>
+    </w:p>
+  </w:comment>
+  <w:comment w:id="3" w:author="Nicholas Patrick Moran [2]" w:date="2020-12-10T17:42:00Z" w:initials="NPM">
     <w:p>
       <w:pPr>
         <w:shd w:val="clear" w:color="auto" w:fill="FFFFFF"/>
@@ -4345,7 +5232,7 @@
       </w:pPr>
     </w:p>
   </w:comment>
-  <w:comment w:id="3" w:author="Nicholas Patrick Moran [2]" w:date="2020-12-10T17:43:00Z" w:initials="NPM">
+  <w:comment w:id="4" w:author="Nicholas Patrick Moran [2]" w:date="2020-12-10T17:43:00Z" w:initials="NPM">
     <w:p>
       <w:pPr>
         <w:pStyle w:val="CommentText"/>
@@ -4361,7 +5248,42 @@
       </w:r>
     </w:p>
   </w:comment>
-  <w:comment w:id="4" w:author="Nicholas Patrick Moran [2]" w:date="2020-12-10T17:38:00Z" w:initials="NPM">
+  <w:comment w:id="5" w:author="Nicholas Patrick Moran" w:date="2021-03-15T14:54:00Z" w:initials="NPM">
+    <w:p>
+      <w:pPr>
+        <w:pStyle w:val="CommentText"/>
+      </w:pPr>
+      <w:r>
+        <w:rPr>
+          <w:rStyle w:val="CommentReference"/>
+        </w:rPr>
+        <w:annotationRef/>
+      </w:r>
+      <w:r>
+        <w:t>P</w:t>
+      </w:r>
+      <w:r>
+        <w:t>ush net/shrimp net, net width 65cm, mesh size 1cm 5m transect,</w:t>
+      </w:r>
+    </w:p>
+    <w:p>
+      <w:pPr>
+        <w:pStyle w:val="CommentText"/>
+      </w:pPr>
+    </w:p>
+    <w:p>
+      <w:pPr>
+        <w:pStyle w:val="CommentText"/>
+      </w:pPr>
+      <w:r>
+        <w:t>C</w:t>
+      </w:r>
+      <w:r>
+        <w:t xml:space="preserve">ylinder and box </w:t>
+      </w:r>
+    </w:p>
+  </w:comment>
+  <w:comment w:id="6" w:author="Nicholas Patrick Moran [2]" w:date="2020-12-10T17:38:00Z" w:initials="NPM">
     <w:p>
       <w:pPr>
         <w:pStyle w:val="CommentText"/>
@@ -4385,7 +5307,7 @@
       </w:r>
     </w:p>
   </w:comment>
-  <w:comment w:id="5" w:author="Nicholas Patrick Moran [2]" w:date="2020-12-10T17:38:00Z" w:initials="NPM">
+  <w:comment w:id="7" w:author="Nicholas Patrick Moran [2]" w:date="2020-12-10T17:38:00Z" w:initials="NPM">
     <w:p>
       <w:pPr>
         <w:pStyle w:val="Heading1"/>
@@ -4652,7 +5574,7 @@
       </w:pPr>
     </w:p>
   </w:comment>
-  <w:comment w:id="6" w:author="Nicholas Patrick Moran [2]" w:date="2020-12-10T17:44:00Z" w:initials="NPM">
+  <w:comment w:id="8" w:author="Nicholas Patrick Moran [2]" w:date="2020-12-10T17:44:00Z" w:initials="NPM">
     <w:p>
       <w:pPr>
         <w:shd w:val="clear" w:color="auto" w:fill="FFFFFF"/>
@@ -4726,7 +5648,7 @@
       </w:pPr>
     </w:p>
   </w:comment>
-  <w:comment w:id="7" w:author="Nicholas Patrick Moran [2]" w:date="2020-12-10T17:44:00Z" w:initials="NPM">
+  <w:comment w:id="9" w:author="Nicholas Patrick Moran [2]" w:date="2020-12-10T17:44:00Z" w:initials="NPM">
     <w:p>
       <w:pPr>
         <w:shd w:val="clear" w:color="auto" w:fill="FFFFFF"/>
@@ -4952,8 +5874,10 @@
 <file path=word/commentsExtended.xml><?xml version="1.0" encoding="utf-8"?>
 <w15:commentsEx xmlns:wpc="http://schemas.microsoft.com/office/word/2010/wordprocessingCanvas" xmlns:cx="http://schemas.microsoft.com/office/drawing/2014/chartex" xmlns:cx1="http://schemas.microsoft.com/office/drawing/2015/9/8/chartex" xmlns:mc="http://schemas.openxmlformats.org/markup-compatibility/2006" xmlns:o="urn:schemas-microsoft-com:office:office" xmlns:r="http://schemas.openxmlformats.org/officeDocument/2006/relationships" xmlns:m="http://schemas.openxmlformats.org/officeDocument/2006/math" xmlns:v="urn:schemas-microsoft-com:vml" xmlns:wp14="http://schemas.microsoft.com/office/word/2010/wordprocessingDrawing" xmlns:wp="http://schemas.openxmlformats.org/drawingml/2006/wordprocessingDrawing" xmlns:w10="urn:schemas-microsoft-com:office:word" xmlns:w="http://schemas.openxmlformats.org/wordprocessingml/2006/main" xmlns:w14="http://schemas.microsoft.com/office/word/2010/wordml" xmlns:w15="http://schemas.microsoft.com/office/word/2012/wordml" xmlns:w16se="http://schemas.microsoft.com/office/word/2015/wordml/symex" xmlns:wpg="http://schemas.microsoft.com/office/word/2010/wordprocessingGroup" xmlns:wpi="http://schemas.microsoft.com/office/word/2010/wordprocessingInk" xmlns:wne="http://schemas.microsoft.com/office/word/2006/wordml" xmlns:wps="http://schemas.microsoft.com/office/word/2010/wordprocessingShape" mc:Ignorable="w14 w15 w16se wp14">
   <w15:commentEx w15:paraId="788712B9" w15:done="0"/>
+  <w15:commentEx w15:paraId="425429FB" w15:done="0"/>
   <w15:commentEx w15:paraId="5010439B" w15:done="0"/>
   <w15:commentEx w15:paraId="1AFE6E13" w15:done="0"/>
+  <w15:commentEx w15:paraId="3C5D6AC6" w15:done="0"/>
   <w15:commentEx w15:paraId="66AED3DE" w15:done="0"/>
   <w15:commentEx w15:paraId="76495DB3" w15:paraIdParent="66AED3DE" w15:done="0"/>
   <w15:commentEx w15:paraId="06A5F936" w15:done="0"/>
@@ -5262,6 +6186,92 @@
     </w:lvl>
   </w:abstractNum>
   <w:abstractNum w:abstractNumId="2" w15:restartNumberingAfterBreak="0">
+    <w:nsid w:val="18B627B9"/>
+    <w:multiLevelType w:val="hybridMultilevel"/>
+    <w:tmpl w:val="5E707CBC"/>
+    <w:lvl w:ilvl="0" w:tplc="0409001B">
+      <w:start w:val="1"/>
+      <w:numFmt w:val="lowerRoman"/>
+      <w:lvlText w:val="%1."/>
+      <w:lvlJc w:val="right"/>
+      <w:pPr>
+        <w:ind w:left="1500" w:hanging="360"/>
+      </w:pPr>
+    </w:lvl>
+    <w:lvl w:ilvl="1" w:tplc="08090019" w:tentative="1">
+      <w:start w:val="1"/>
+      <w:numFmt w:val="lowerLetter"/>
+      <w:lvlText w:val="%2."/>
+      <w:lvlJc w:val="left"/>
+      <w:pPr>
+        <w:ind w:left="1440" w:hanging="360"/>
+      </w:pPr>
+    </w:lvl>
+    <w:lvl w:ilvl="2" w:tplc="0809001B" w:tentative="1">
+      <w:start w:val="1"/>
+      <w:numFmt w:val="lowerRoman"/>
+      <w:lvlText w:val="%3."/>
+      <w:lvlJc w:val="right"/>
+      <w:pPr>
+        <w:ind w:left="2160" w:hanging="180"/>
+      </w:pPr>
+    </w:lvl>
+    <w:lvl w:ilvl="3" w:tplc="0809000F" w:tentative="1">
+      <w:start w:val="1"/>
+      <w:numFmt w:val="decimal"/>
+      <w:lvlText w:val="%4."/>
+      <w:lvlJc w:val="left"/>
+      <w:pPr>
+        <w:ind w:left="2880" w:hanging="360"/>
+      </w:pPr>
+    </w:lvl>
+    <w:lvl w:ilvl="4" w:tplc="08090019" w:tentative="1">
+      <w:start w:val="1"/>
+      <w:numFmt w:val="lowerLetter"/>
+      <w:lvlText w:val="%5."/>
+      <w:lvlJc w:val="left"/>
+      <w:pPr>
+        <w:ind w:left="3600" w:hanging="360"/>
+      </w:pPr>
+    </w:lvl>
+    <w:lvl w:ilvl="5" w:tplc="0809001B" w:tentative="1">
+      <w:start w:val="1"/>
+      <w:numFmt w:val="lowerRoman"/>
+      <w:lvlText w:val="%6."/>
+      <w:lvlJc w:val="right"/>
+      <w:pPr>
+        <w:ind w:left="4320" w:hanging="180"/>
+      </w:pPr>
+    </w:lvl>
+    <w:lvl w:ilvl="6" w:tplc="0809000F" w:tentative="1">
+      <w:start w:val="1"/>
+      <w:numFmt w:val="decimal"/>
+      <w:lvlText w:val="%7."/>
+      <w:lvlJc w:val="left"/>
+      <w:pPr>
+        <w:ind w:left="5040" w:hanging="360"/>
+      </w:pPr>
+    </w:lvl>
+    <w:lvl w:ilvl="7" w:tplc="08090019" w:tentative="1">
+      <w:start w:val="1"/>
+      <w:numFmt w:val="lowerLetter"/>
+      <w:lvlText w:val="%8."/>
+      <w:lvlJc w:val="left"/>
+      <w:pPr>
+        <w:ind w:left="5760" w:hanging="360"/>
+      </w:pPr>
+    </w:lvl>
+    <w:lvl w:ilvl="8" w:tplc="0809001B" w:tentative="1">
+      <w:start w:val="1"/>
+      <w:numFmt w:val="lowerRoman"/>
+      <w:lvlText w:val="%9."/>
+      <w:lvlJc w:val="right"/>
+      <w:pPr>
+        <w:ind w:left="6480" w:hanging="180"/>
+      </w:pPr>
+    </w:lvl>
+  </w:abstractNum>
+  <w:abstractNum w:abstractNumId="3" w15:restartNumberingAfterBreak="0">
     <w:nsid w:val="27F64C94"/>
     <w:multiLevelType w:val="multilevel"/>
     <w:tmpl w:val="230CEC60"/>
@@ -5410,7 +6420,7 @@
       </w:rPr>
     </w:lvl>
   </w:abstractNum>
-  <w:abstractNum w:abstractNumId="3" w15:restartNumberingAfterBreak="0">
+  <w:abstractNum w:abstractNumId="4" w15:restartNumberingAfterBreak="0">
     <w:nsid w:val="2D9025DE"/>
     <w:multiLevelType w:val="multilevel"/>
     <w:tmpl w:val="D8F49888"/>
@@ -5559,7 +6569,7 @@
       </w:rPr>
     </w:lvl>
   </w:abstractNum>
-  <w:abstractNum w:abstractNumId="4" w15:restartNumberingAfterBreak="0">
+  <w:abstractNum w:abstractNumId="5" w15:restartNumberingAfterBreak="0">
     <w:nsid w:val="3B003EF8"/>
     <w:multiLevelType w:val="multilevel"/>
     <w:tmpl w:val="C01C9A76"/>
@@ -5672,7 +6682,7 @@
       </w:pPr>
     </w:lvl>
   </w:abstractNum>
-  <w:abstractNum w:abstractNumId="5" w15:restartNumberingAfterBreak="0">
+  <w:abstractNum w:abstractNumId="6" w15:restartNumberingAfterBreak="0">
     <w:nsid w:val="40BE0173"/>
     <w:multiLevelType w:val="multilevel"/>
     <w:tmpl w:val="74847B30"/>
@@ -5785,7 +6795,93 @@
       </w:pPr>
     </w:lvl>
   </w:abstractNum>
-  <w:abstractNum w:abstractNumId="6" w15:restartNumberingAfterBreak="0">
+  <w:abstractNum w:abstractNumId="7" w15:restartNumberingAfterBreak="0">
+    <w:nsid w:val="45B154B3"/>
+    <w:multiLevelType w:val="hybridMultilevel"/>
+    <w:tmpl w:val="5E707CBC"/>
+    <w:lvl w:ilvl="0" w:tplc="0409001B">
+      <w:start w:val="1"/>
+      <w:numFmt w:val="lowerRoman"/>
+      <w:lvlText w:val="%1."/>
+      <w:lvlJc w:val="right"/>
+      <w:pPr>
+        <w:ind w:left="1500" w:hanging="360"/>
+      </w:pPr>
+    </w:lvl>
+    <w:lvl w:ilvl="1" w:tplc="08090019" w:tentative="1">
+      <w:start w:val="1"/>
+      <w:numFmt w:val="lowerLetter"/>
+      <w:lvlText w:val="%2."/>
+      <w:lvlJc w:val="left"/>
+      <w:pPr>
+        <w:ind w:left="1440" w:hanging="360"/>
+      </w:pPr>
+    </w:lvl>
+    <w:lvl w:ilvl="2" w:tplc="0809001B" w:tentative="1">
+      <w:start w:val="1"/>
+      <w:numFmt w:val="lowerRoman"/>
+      <w:lvlText w:val="%3."/>
+      <w:lvlJc w:val="right"/>
+      <w:pPr>
+        <w:ind w:left="2160" w:hanging="180"/>
+      </w:pPr>
+    </w:lvl>
+    <w:lvl w:ilvl="3" w:tplc="0809000F" w:tentative="1">
+      <w:start w:val="1"/>
+      <w:numFmt w:val="decimal"/>
+      <w:lvlText w:val="%4."/>
+      <w:lvlJc w:val="left"/>
+      <w:pPr>
+        <w:ind w:left="2880" w:hanging="360"/>
+      </w:pPr>
+    </w:lvl>
+    <w:lvl w:ilvl="4" w:tplc="08090019" w:tentative="1">
+      <w:start w:val="1"/>
+      <w:numFmt w:val="lowerLetter"/>
+      <w:lvlText w:val="%5."/>
+      <w:lvlJc w:val="left"/>
+      <w:pPr>
+        <w:ind w:left="3600" w:hanging="360"/>
+      </w:pPr>
+    </w:lvl>
+    <w:lvl w:ilvl="5" w:tplc="0809001B" w:tentative="1">
+      <w:start w:val="1"/>
+      <w:numFmt w:val="lowerRoman"/>
+      <w:lvlText w:val="%6."/>
+      <w:lvlJc w:val="right"/>
+      <w:pPr>
+        <w:ind w:left="4320" w:hanging="180"/>
+      </w:pPr>
+    </w:lvl>
+    <w:lvl w:ilvl="6" w:tplc="0809000F" w:tentative="1">
+      <w:start w:val="1"/>
+      <w:numFmt w:val="decimal"/>
+      <w:lvlText w:val="%7."/>
+      <w:lvlJc w:val="left"/>
+      <w:pPr>
+        <w:ind w:left="5040" w:hanging="360"/>
+      </w:pPr>
+    </w:lvl>
+    <w:lvl w:ilvl="7" w:tplc="08090019" w:tentative="1">
+      <w:start w:val="1"/>
+      <w:numFmt w:val="lowerLetter"/>
+      <w:lvlText w:val="%8."/>
+      <w:lvlJc w:val="left"/>
+      <w:pPr>
+        <w:ind w:left="5760" w:hanging="360"/>
+      </w:pPr>
+    </w:lvl>
+    <w:lvl w:ilvl="8" w:tplc="0809001B" w:tentative="1">
+      <w:start w:val="1"/>
+      <w:numFmt w:val="lowerRoman"/>
+      <w:lvlText w:val="%9."/>
+      <w:lvlJc w:val="right"/>
+      <w:pPr>
+        <w:ind w:left="6480" w:hanging="180"/>
+      </w:pPr>
+    </w:lvl>
+  </w:abstractNum>
+  <w:abstractNum w:abstractNumId="8" w15:restartNumberingAfterBreak="0">
     <w:nsid w:val="5BE80A9E"/>
     <w:multiLevelType w:val="multilevel"/>
     <w:tmpl w:val="03202D20"/>
@@ -5898,7 +6994,7 @@
       </w:pPr>
     </w:lvl>
   </w:abstractNum>
-  <w:abstractNum w:abstractNumId="7" w15:restartNumberingAfterBreak="0">
+  <w:abstractNum w:abstractNumId="9" w15:restartNumberingAfterBreak="0">
     <w:nsid w:val="6225770B"/>
     <w:multiLevelType w:val="multilevel"/>
     <w:tmpl w:val="8BF6E016"/>
@@ -6047,7 +7143,7 @@
       </w:rPr>
     </w:lvl>
   </w:abstractNum>
-  <w:abstractNum w:abstractNumId="8" w15:restartNumberingAfterBreak="0">
+  <w:abstractNum w:abstractNumId="10" w15:restartNumberingAfterBreak="0">
     <w:nsid w:val="65455CCD"/>
     <w:multiLevelType w:val="multilevel"/>
     <w:tmpl w:val="F490CA30"/>
@@ -6160,7 +7256,7 @@
       </w:pPr>
     </w:lvl>
   </w:abstractNum>
-  <w:abstractNum w:abstractNumId="9" w15:restartNumberingAfterBreak="0">
+  <w:abstractNum w:abstractNumId="11" w15:restartNumberingAfterBreak="0">
     <w:nsid w:val="688B5E3E"/>
     <w:multiLevelType w:val="multilevel"/>
     <w:tmpl w:val="9BF6D8A4"/>
@@ -6273,7 +7369,7 @@
       </w:pPr>
     </w:lvl>
   </w:abstractNum>
-  <w:abstractNum w:abstractNumId="10" w15:restartNumberingAfterBreak="0">
+  <w:abstractNum w:abstractNumId="12" w15:restartNumberingAfterBreak="0">
     <w:nsid w:val="6A7D1158"/>
     <w:multiLevelType w:val="hybridMultilevel"/>
     <w:tmpl w:val="101EABE8"/>
@@ -6359,7 +7455,7 @@
       </w:pPr>
     </w:lvl>
   </w:abstractNum>
-  <w:abstractNum w:abstractNumId="11" w15:restartNumberingAfterBreak="0">
+  <w:abstractNum w:abstractNumId="13" w15:restartNumberingAfterBreak="0">
     <w:nsid w:val="7A10191A"/>
     <w:multiLevelType w:val="multilevel"/>
     <w:tmpl w:val="16B2EC06"/>
@@ -6473,10 +7569,10 @@
     </w:lvl>
   </w:abstractNum>
   <w:num w:numId="1">
-    <w:abstractNumId w:val="5"/>
+    <w:abstractNumId w:val="6"/>
   </w:num>
   <w:num w:numId="2">
-    <w:abstractNumId w:val="4"/>
+    <w:abstractNumId w:val="5"/>
     <w:lvlOverride w:ilvl="0">
       <w:lvl w:ilvl="0">
         <w:numFmt w:val="decimal"/>
@@ -6492,7 +7588,7 @@
     <w:abstractNumId w:val="0"/>
   </w:num>
   <w:num w:numId="5">
-    <w:abstractNumId w:val="9"/>
+    <w:abstractNumId w:val="11"/>
     <w:lvlOverride w:ilvl="0">
       <w:lvl w:ilvl="0">
         <w:numFmt w:val="decimal"/>
@@ -6502,7 +7598,7 @@
     </w:lvlOverride>
   </w:num>
   <w:num w:numId="6">
-    <w:abstractNumId w:val="8"/>
+    <w:abstractNumId w:val="10"/>
     <w:lvlOverride w:ilvl="0">
       <w:lvl w:ilvl="0">
         <w:numFmt w:val="decimal"/>
@@ -6512,22 +7608,28 @@
     </w:lvlOverride>
   </w:num>
   <w:num w:numId="7">
+    <w:abstractNumId w:val="3"/>
+  </w:num>
+  <w:num w:numId="8">
+    <w:abstractNumId w:val="9"/>
+  </w:num>
+  <w:num w:numId="9">
+    <w:abstractNumId w:val="4"/>
+  </w:num>
+  <w:num w:numId="10">
+    <w:abstractNumId w:val="8"/>
+  </w:num>
+  <w:num w:numId="11">
+    <w:abstractNumId w:val="13"/>
+  </w:num>
+  <w:num w:numId="12">
+    <w:abstractNumId w:val="12"/>
+  </w:num>
+  <w:num w:numId="13">
     <w:abstractNumId w:val="2"/>
   </w:num>
-  <w:num w:numId="8">
+  <w:num w:numId="14">
     <w:abstractNumId w:val="7"/>
-  </w:num>
-  <w:num w:numId="9">
-    <w:abstractNumId w:val="3"/>
-  </w:num>
-  <w:num w:numId="10">
-    <w:abstractNumId w:val="6"/>
-  </w:num>
-  <w:num w:numId="11">
-    <w:abstractNumId w:val="11"/>
-  </w:num>
-  <w:num w:numId="12">
-    <w:abstractNumId w:val="10"/>
   </w:num>
 </w:numbering>
 </file>
@@ -7277,6 +8379,18 @@
       <w:contextualSpacing/>
     </w:pPr>
   </w:style>
+  <w:style w:type="paragraph" w:styleId="Bibliography">
+    <w:name w:val="Bibliography"/>
+    <w:basedOn w:val="Normal"/>
+    <w:next w:val="Normal"/>
+    <w:uiPriority w:val="37"/>
+    <w:unhideWhenUsed/>
+    <w:rsid w:val="008117A2"/>
+    <w:pPr>
+      <w:spacing w:after="240" w:line="240" w:lineRule="auto"/>
+      <w:ind w:left="720" w:hanging="720"/>
+    </w:pPr>
+  </w:style>
 </w:styles>
 </file>
 
@@ -7580,7 +8694,7 @@
 </file>
 
 <file path=customXml/itemProps1.xml><?xml version="1.0" encoding="utf-8"?>
-<ds:datastoreItem xmlns:ds="http://schemas.openxmlformats.org/officeDocument/2006/customXml" ds:itemID="{DE3DBB8C-7F7D-469C-A453-7116637967B1}">
+<ds:datastoreItem xmlns:ds="http://schemas.openxmlformats.org/officeDocument/2006/customXml" ds:itemID="{5BD62CE2-3F4B-41BF-B739-E289F56FCCFD}">
   <ds:schemaRefs>
     <ds:schemaRef ds:uri="http://schemas.openxmlformats.org/officeDocument/2006/bibliography"/>
   </ds:schemaRefs>

--- a/Manuscript_Preparation.docx
+++ b/Manuscript_Preparation.docx
@@ -1,6 +1,6 @@
 
 <file path=word/document.xml><?xml version="1.0" encoding="utf-8"?>
-<w:document xmlns:wpc="http://schemas.microsoft.com/office/word/2010/wordprocessingCanvas" xmlns:cx="http://schemas.microsoft.com/office/drawing/2014/chartex" xmlns:cx1="http://schemas.microsoft.com/office/drawing/2015/9/8/chartex" xmlns:mc="http://schemas.openxmlformats.org/markup-compatibility/2006" xmlns:o="urn:schemas-microsoft-com:office:office" xmlns:r="http://schemas.openxmlformats.org/officeDocument/2006/relationships" xmlns:m="http://schemas.openxmlformats.org/officeDocument/2006/math" xmlns:v="urn:schemas-microsoft-com:vml" xmlns:wp14="http://schemas.microsoft.com/office/word/2010/wordprocessingDrawing" xmlns:wp="http://schemas.openxmlformats.org/drawingml/2006/wordprocessingDrawing" xmlns:w10="urn:schemas-microsoft-com:office:word" xmlns:w="http://schemas.openxmlformats.org/wordprocessingml/2006/main" xmlns:w14="http://schemas.microsoft.com/office/word/2010/wordml" xmlns:w15="http://schemas.microsoft.com/office/word/2012/wordml" xmlns:w16se="http://schemas.microsoft.com/office/word/2015/wordml/symex" xmlns:wpg="http://schemas.microsoft.com/office/word/2010/wordprocessingGroup" xmlns:wpi="http://schemas.microsoft.com/office/word/2010/wordprocessingInk" xmlns:wne="http://schemas.microsoft.com/office/word/2006/wordml" xmlns:wps="http://schemas.microsoft.com/office/word/2010/wordprocessingShape" mc:Ignorable="w14 w15 w16se wp14">
+<w:document xmlns:wpc="http://schemas.microsoft.com/office/word/2010/wordprocessingCanvas" xmlns:cx="http://schemas.microsoft.com/office/drawing/2014/chartex" xmlns:cx1="http://schemas.microsoft.com/office/drawing/2015/9/8/chartex" xmlns:cx2="http://schemas.microsoft.com/office/drawing/2015/10/21/chartex" xmlns:cx3="http://schemas.microsoft.com/office/drawing/2016/5/9/chartex" xmlns:cx4="http://schemas.microsoft.com/office/drawing/2016/5/10/chartex" xmlns:cx5="http://schemas.microsoft.com/office/drawing/2016/5/11/chartex" xmlns:cx6="http://schemas.microsoft.com/office/drawing/2016/5/12/chartex" xmlns:cx7="http://schemas.microsoft.com/office/drawing/2016/5/13/chartex" xmlns:cx8="http://schemas.microsoft.com/office/drawing/2016/5/14/chartex" xmlns:mc="http://schemas.openxmlformats.org/markup-compatibility/2006" xmlns:aink="http://schemas.microsoft.com/office/drawing/2016/ink" xmlns:am3d="http://schemas.microsoft.com/office/drawing/2017/model3d" xmlns:o="urn:schemas-microsoft-com:office:office" xmlns:r="http://schemas.openxmlformats.org/officeDocument/2006/relationships" xmlns:m="http://schemas.openxmlformats.org/officeDocument/2006/math" xmlns:v="urn:schemas-microsoft-com:vml" xmlns:wp14="http://schemas.microsoft.com/office/word/2010/wordprocessingDrawing" xmlns:wp="http://schemas.openxmlformats.org/drawingml/2006/wordprocessingDrawing" xmlns:w10="urn:schemas-microsoft-com:office:word" xmlns:w="http://schemas.openxmlformats.org/wordprocessingml/2006/main" xmlns:w14="http://schemas.microsoft.com/office/word/2010/wordml" xmlns:w15="http://schemas.microsoft.com/office/word/2012/wordml" xmlns:w16cex="http://schemas.microsoft.com/office/word/2018/wordml/cex" xmlns:w16cid="http://schemas.microsoft.com/office/word/2016/wordml/cid" xmlns:w16="http://schemas.microsoft.com/office/word/2018/wordml" xmlns:w16se="http://schemas.microsoft.com/office/word/2015/wordml/symex" xmlns:wpg="http://schemas.microsoft.com/office/word/2010/wordprocessingGroup" xmlns:wpi="http://schemas.microsoft.com/office/word/2010/wordprocessingInk" xmlns:wne="http://schemas.microsoft.com/office/word/2006/wordml" xmlns:wps="http://schemas.microsoft.com/office/word/2010/wordprocessingShape" mc:Ignorable="w14 w15 w16se w16cid w16 w16cex wp14">
   <w:body>
     <w:p>
       <w:pPr>
@@ -386,31 +386,39 @@
           <w:sz w:val="24"/>
           <w:szCs w:val="24"/>
         </w:rPr>
-        <w:t xml:space="preserve"> differences among individuals of the same species are an </w:t>
-      </w:r>
-      <w:r>
-        <w:rPr>
-          <w:rFonts w:ascii="Times New Roman" w:hAnsi="Times New Roman" w:cs="Times New Roman"/>
-          <w:sz w:val="24"/>
-          <w:szCs w:val="24"/>
-        </w:rPr>
-        <w:t>major</w:t>
-      </w:r>
-      <w:r>
-        <w:rPr>
-          <w:rFonts w:ascii="Times New Roman" w:hAnsi="Times New Roman" w:cs="Times New Roman"/>
-          <w:sz w:val="24"/>
-          <w:szCs w:val="24"/>
-        </w:rPr>
-        <w:t xml:space="preserve"> source of variation that influence</w:t>
-      </w:r>
-      <w:r>
-        <w:rPr>
-          <w:rFonts w:ascii="Times New Roman" w:hAnsi="Times New Roman" w:cs="Times New Roman"/>
-          <w:sz w:val="24"/>
-          <w:szCs w:val="24"/>
-        </w:rPr>
-        <w:t>s</w:t>
+        <w:t xml:space="preserve"> differences among individuals of the same species are a</w:t>
+      </w:r>
+      <w:r>
+        <w:rPr>
+          <w:rFonts w:ascii="Times New Roman" w:hAnsi="Times New Roman" w:cs="Times New Roman"/>
+          <w:sz w:val="24"/>
+          <w:szCs w:val="24"/>
+        </w:rPr>
+        <w:t xml:space="preserve">n important </w:t>
+      </w:r>
+      <w:r>
+        <w:rPr>
+          <w:rFonts w:ascii="Times New Roman" w:hAnsi="Times New Roman" w:cs="Times New Roman"/>
+          <w:sz w:val="24"/>
+          <w:szCs w:val="24"/>
+        </w:rPr>
+        <w:t>source of variation that influence</w:t>
+      </w:r>
+      <w:r>
+        <w:rPr>
+          <w:rFonts w:ascii="Times New Roman" w:hAnsi="Times New Roman" w:cs="Times New Roman"/>
+          <w:sz w:val="24"/>
+          <w:szCs w:val="24"/>
+        </w:rPr>
+        <w:t xml:space="preserve">s how an </w:t>
+      </w:r>
+      <w:r>
+        <w:rPr>
+          <w:rFonts w:ascii="Times New Roman" w:hAnsi="Times New Roman" w:cs="Times New Roman"/>
+          <w:sz w:val="24"/>
+          <w:szCs w:val="24"/>
+        </w:rPr>
+        <w:t>animal</w:t>
       </w:r>
       <w:r>
         <w:rPr>
@@ -426,23 +434,39 @@
           <w:sz w:val="24"/>
           <w:szCs w:val="24"/>
         </w:rPr>
-        <w:t>an animal</w:t>
-      </w:r>
-      <w:r>
-        <w:rPr>
-          <w:rFonts w:ascii="Times New Roman" w:hAnsi="Times New Roman" w:cs="Times New Roman"/>
-          <w:sz w:val="24"/>
-          <w:szCs w:val="24"/>
-        </w:rPr>
-        <w:t xml:space="preserve"> or population</w:t>
-      </w:r>
-      <w:r>
-        <w:rPr>
-          <w:rFonts w:ascii="Times New Roman" w:hAnsi="Times New Roman" w:cs="Times New Roman"/>
-          <w:sz w:val="24"/>
-          <w:szCs w:val="24"/>
-        </w:rPr>
-        <w:t>’s ecological interactions</w:t>
+        <w:t>and</w:t>
+      </w:r>
+      <w:r>
+        <w:rPr>
+          <w:rFonts w:ascii="Times New Roman" w:hAnsi="Times New Roman" w:cs="Times New Roman"/>
+          <w:sz w:val="24"/>
+          <w:szCs w:val="24"/>
+        </w:rPr>
+        <w:t xml:space="preserve"> </w:t>
+      </w:r>
+      <w:r>
+        <w:rPr>
+          <w:rFonts w:ascii="Times New Roman" w:hAnsi="Times New Roman" w:cs="Times New Roman"/>
+          <w:sz w:val="24"/>
+          <w:szCs w:val="24"/>
+        </w:rPr>
+        <w:t xml:space="preserve">their </w:t>
+      </w:r>
+      <w:r>
+        <w:rPr>
+          <w:rFonts w:ascii="Times New Roman" w:hAnsi="Times New Roman" w:cs="Times New Roman"/>
+          <w:sz w:val="24"/>
+          <w:szCs w:val="24"/>
+        </w:rPr>
+        <w:t>population</w:t>
+      </w:r>
+      <w:r>
+        <w:rPr>
+          <w:rFonts w:ascii="Times New Roman" w:hAnsi="Times New Roman" w:cs="Times New Roman"/>
+          <w:sz w:val="24"/>
+          <w:szCs w:val="24"/>
+        </w:rPr>
+        <w:t xml:space="preserve"> interacts</w:t>
       </w:r>
       <w:r>
         <w:rPr>
@@ -466,7 +490,23 @@
           <w:sz w:val="24"/>
           <w:szCs w:val="24"/>
         </w:rPr>
-        <w:t xml:space="preserve"> individual variation in behavioural traits is </w:t>
+        <w:t xml:space="preserve"> individual variation in behavioural traits is</w:t>
+      </w:r>
+      <w:r>
+        <w:rPr>
+          <w:rFonts w:ascii="Times New Roman" w:hAnsi="Times New Roman" w:cs="Times New Roman"/>
+          <w:sz w:val="24"/>
+          <w:szCs w:val="24"/>
+        </w:rPr>
+        <w:t xml:space="preserve"> </w:t>
+      </w:r>
+      <w:r>
+        <w:rPr>
+          <w:rFonts w:ascii="Times New Roman" w:hAnsi="Times New Roman" w:cs="Times New Roman"/>
+          <w:sz w:val="24"/>
+          <w:szCs w:val="24"/>
+        </w:rPr>
+        <w:t xml:space="preserve">often </w:t>
       </w:r>
       <w:r>
         <w:rPr>
@@ -482,7 +522,7 @@
           <w:sz w:val="24"/>
           <w:szCs w:val="24"/>
         </w:rPr>
-        <w:t>often time</w:t>
+        <w:t>time</w:t>
       </w:r>
       <w:r>
         <w:rPr>
@@ -506,7 +546,16 @@
           <w:sz w:val="24"/>
           <w:szCs w:val="24"/>
         </w:rPr>
-        <w:t xml:space="preserve"> process, requiring robust sample sizes, repeated tr</w:t>
+        <w:t xml:space="preserve"> process, requiring robust sample sizes, repeated </w:t>
+      </w:r>
+      <w:proofErr w:type="gramStart"/>
+      <w:r>
+        <w:rPr>
+          <w:rFonts w:ascii="Times New Roman" w:hAnsi="Times New Roman" w:cs="Times New Roman"/>
+          <w:sz w:val="24"/>
+          <w:szCs w:val="24"/>
+        </w:rPr>
+        <w:t>tr</w:t>
       </w:r>
       <w:r>
         <w:rPr>
@@ -530,7 +579,16 @@
           <w:sz w:val="24"/>
           <w:szCs w:val="24"/>
         </w:rPr>
-        <w:t xml:space="preserve">ls and </w:t>
+        <w:t>ls</w:t>
+      </w:r>
+      <w:proofErr w:type="gramEnd"/>
+      <w:r>
+        <w:rPr>
+          <w:rFonts w:ascii="Times New Roman" w:hAnsi="Times New Roman" w:cs="Times New Roman"/>
+          <w:sz w:val="24"/>
+          <w:szCs w:val="24"/>
+        </w:rPr>
+        <w:t xml:space="preserve"> and </w:t>
       </w:r>
       <w:r>
         <w:rPr>
@@ -562,16 +620,67 @@
           <w:sz w:val="24"/>
           <w:szCs w:val="24"/>
         </w:rPr>
-        <w:t xml:space="preserve">trophic state in the wild, such as stable isotope analysis, is challenging due the to need to remove tissue from individuals, and the potential for procedures to </w:t>
-      </w:r>
-      <w:r>
-        <w:rPr>
-          <w:rFonts w:ascii="Times New Roman" w:hAnsi="Times New Roman" w:cs="Times New Roman"/>
-          <w:sz w:val="24"/>
-          <w:szCs w:val="24"/>
-        </w:rPr>
-        <w:t>induce behavioural changes in individuals. Still, there is a clear need to quantify behavioural-trait effects on ecological interactions. For example individual behavioural variation (e.g. bold-exploratory traits) is linked to invasion processes, and is linked to trophic/food web interactions, therefore an individual approach is needed to properly understand the trophic impacts of a marine invasive species such as the round goby (</w:t>
-      </w:r>
+        <w:t>trophic state in the wild, such as stable isotope analysis, is challenging due</w:t>
+      </w:r>
+      <w:r>
+        <w:rPr>
+          <w:rFonts w:ascii="Times New Roman" w:hAnsi="Times New Roman" w:cs="Times New Roman"/>
+          <w:sz w:val="24"/>
+          <w:szCs w:val="24"/>
+        </w:rPr>
+        <w:t xml:space="preserve"> to</w:t>
+      </w:r>
+      <w:r>
+        <w:rPr>
+          <w:rFonts w:ascii="Times New Roman" w:hAnsi="Times New Roman" w:cs="Times New Roman"/>
+          <w:sz w:val="24"/>
+          <w:szCs w:val="24"/>
+        </w:rPr>
+        <w:t xml:space="preserve"> the need to remove tissue from individuals, and the potential for procedures to </w:t>
+      </w:r>
+      <w:r>
+        <w:rPr>
+          <w:rFonts w:ascii="Times New Roman" w:hAnsi="Times New Roman" w:cs="Times New Roman"/>
+          <w:sz w:val="24"/>
+          <w:szCs w:val="24"/>
+        </w:rPr>
+        <w:t xml:space="preserve">induce behavioural changes in individuals. </w:t>
+      </w:r>
+      <w:r>
+        <w:rPr>
+          <w:rFonts w:ascii="Times New Roman" w:hAnsi="Times New Roman" w:cs="Times New Roman"/>
+          <w:sz w:val="24"/>
+          <w:szCs w:val="24"/>
+        </w:rPr>
+        <w:t>Nonetheless</w:t>
+      </w:r>
+      <w:r>
+        <w:rPr>
+          <w:rFonts w:ascii="Times New Roman" w:hAnsi="Times New Roman" w:cs="Times New Roman"/>
+          <w:sz w:val="24"/>
+          <w:szCs w:val="24"/>
+        </w:rPr>
+        <w:t xml:space="preserve">, there is a clear need to quantify behavioural-trait effects on ecological interactions. For </w:t>
+      </w:r>
+      <w:proofErr w:type="gramStart"/>
+      <w:r>
+        <w:rPr>
+          <w:rFonts w:ascii="Times New Roman" w:hAnsi="Times New Roman" w:cs="Times New Roman"/>
+          <w:sz w:val="24"/>
+          <w:szCs w:val="24"/>
+        </w:rPr>
+        <w:t>example</w:t>
+      </w:r>
+      <w:proofErr w:type="gramEnd"/>
+      <w:r>
+        <w:rPr>
+          <w:rFonts w:ascii="Times New Roman" w:hAnsi="Times New Roman" w:cs="Times New Roman"/>
+          <w:sz w:val="24"/>
+          <w:szCs w:val="24"/>
+        </w:rPr>
+        <w:t xml:space="preserve"> individual behavioural variation (e.g. bold-exploratory traits) is linked to invasion processes, and is linked to trophic/food web interactions, therefore an individual approach is needed to properly understand the trophic impacts of a marine invasive species such as the round goby (</w:t>
+      </w:r>
+      <w:proofErr w:type="spellStart"/>
       <w:r>
         <w:rPr>
           <w:rFonts w:ascii="Times New Roman" w:hAnsi="Times New Roman" w:cs="Times New Roman"/>
@@ -579,8 +688,29 @@
           <w:sz w:val="24"/>
           <w:szCs w:val="24"/>
         </w:rPr>
-        <w:t>Neogobius melanostomus</w:t>
-      </w:r>
+        <w:t>Neogobius</w:t>
+      </w:r>
+      <w:proofErr w:type="spellEnd"/>
+      <w:r>
+        <w:rPr>
+          <w:rFonts w:ascii="Times New Roman" w:hAnsi="Times New Roman" w:cs="Times New Roman"/>
+          <w:i/>
+          <w:sz w:val="24"/>
+          <w:szCs w:val="24"/>
+        </w:rPr>
+        <w:t xml:space="preserve"> </w:t>
+      </w:r>
+      <w:proofErr w:type="spellStart"/>
+      <w:r>
+        <w:rPr>
+          <w:rFonts w:ascii="Times New Roman" w:hAnsi="Times New Roman" w:cs="Times New Roman"/>
+          <w:i/>
+          <w:sz w:val="24"/>
+          <w:szCs w:val="24"/>
+        </w:rPr>
+        <w:t>melanostomus</w:t>
+      </w:r>
+      <w:proofErr w:type="spellEnd"/>
       <w:r>
         <w:rPr>
           <w:rFonts w:ascii="Times New Roman" w:hAnsi="Times New Roman" w:cs="Times New Roman"/>
@@ -614,6 +744,7 @@
         <w:t xml:space="preserve">Baltic Sea. We find that substantial individual variation in trophic state and behavioural state in this species, </w:t>
       </w:r>
       <w:commentRangeStart w:id="0"/>
+      <w:proofErr w:type="gramStart"/>
       <w:r>
         <w:rPr>
           <w:rFonts w:ascii="Times New Roman" w:hAnsi="Times New Roman" w:cs="Times New Roman"/>
@@ -623,6 +754,7 @@
         </w:rPr>
         <w:t>…..</w:t>
       </w:r>
+      <w:proofErr w:type="gramEnd"/>
       <w:r>
         <w:rPr>
           <w:rFonts w:ascii="Times New Roman" w:hAnsi="Times New Roman" w:cs="Times New Roman"/>
@@ -770,6 +902,9 @@
       <w:pPr>
         <w:pStyle w:val="NormalWeb"/>
         <w:spacing w:before="0" w:beforeAutospacing="0" w:after="0" w:afterAutospacing="0" w:line="480" w:lineRule="auto"/>
+        <w:rPr>
+          <w:color w:val="000000"/>
+        </w:rPr>
       </w:pPr>
       <w:r>
         <w:t>Intraspecific</w:t>
@@ -805,13 +940,29 @@
         <w:fldChar w:fldCharType="begin"/>
       </w:r>
       <w:r>
-        <w:instrText xml:space="preserve"> ADDIN ZOTERO_ITEM CSL_CITATION {"citationID":"vppuSFeB","properties":{"formattedCitation":"(R\\uc0\\u233{}ale et al., 2007; Wolf and Weissing, 2012; Moran et al., 2017, 2020)","plainCitation":"(Réale et al., 2007; Wolf and Weissing, 2012; Moran et al., 2017, 2020)","noteIndex":0},"citationItems":[{"id":69,"uris":["http://zotero.org/users/5224473/items/VDIVNIZ5"],"uri":["http://zotero.org/users/5224473/items/VDIVNIZ5"],"itemData":{"id":69,"type":"article-journal","abstract":"Temperament describes the idea that individual behavioural differences are repeatable over time and across situations. This common phenomenon covers numerous traits, such as aggressiveness, avoidance of novelty, willingness to take risks, exploration, and sociality. The study of temperament is central to animal psychology, behavioural genetics, pharmacology, and animal husbandry, but relatively few studies have examined the ecology and evolution of temperament traits. This situation is surprising, given that temperament is likely to exert an important influence on many aspects of animal ecology and evolution, and that individual variation in temperament appears to be pervasive amongst animal species. Possible explanations for this neglect of temperament include a perceived irrelevance, an insufficient understanding of the link between temperament traits and fitness, and a lack of coherence in terminology with similar traits often given different names, or different traits given the same name. We propose that temperament can and should be studied within an evolutionary ecology framework and provide a terminology that could be used as a working tool for ecological studies of temperament. Our terminology includes five major temperament trait categories: shyness-boldness, exploration-avoidance, activity, sociability and aggressiveness. This terminology does not make inferences regarding underlying dispositions or psychological processes, which may have restrained ecologists and evolutionary biologists from working on these traits. We present extensive literature reviews that demonstrate that temperament traits are heritable, and linked to fitness and to several other traits of importance to ecology and evolution. Furthermore, we describe ecologically relevant measurement methods and point to several ecological and evolutionary topics that would benefit from considering temperament, such as phenotypic plasticity, conservation biology, population sampling, and invasion biology.","container-title":"Biological Reviews","DOI":"10.1111/j.1469-185X.2007.00010.x","ISSN":"1469-185X","issue":"2","language":"en","page":"291-318","source":"Wiley Online Library","title":"Integrating animal temperament within ecology and evolution","volume":"82","author":[{"family":"Réale","given":"Denis"},{"family":"Reader","given":"Simon M."},{"family":"Sol","given":"Daniel"},{"family":"McDougall","given":"Peter T."},{"family":"Dingemanse","given":"Niels J."}],"issued":{"date-parts":[["2007",5,1]]}}},{"id":366,"uris":["http://zotero.org/users/5224473/items/M4JYE7GD"],"uri":["http://zotero.org/users/5224473/items/M4JYE7GD"],"itemData":{"id":366,"type":"article-journal","container-title":"Trends in Ecology &amp; Evolution","DOI":"10.1016/j.tree.2012.05.001","ISSN":"0169-5347","issue":"8","journalAbbreviation":"Trends in Ecology &amp; Evolution","page":"452-461","title":"Animal personalities: consequences for ecology and evolution","volume":"27","author":[{"family":"Wolf","given":"Max"},{"family":"Weissing","given":"Franz J."}],"issued":{"date-parts":[["2012",8,1]]}}},{"id":127,"uris":["http://zotero.org/users/5224473/items/TIX7AHT5"],"uri":["http://zotero.org/users/5224473/items/TIX7AHT5"],"itemData":{"id":127,"type":"article-journal","abstract":"Recent studies into community level dynamics are revealing processes and patterns that underpin the biodiversity and complexity of natural ecosystems. Theoretical food webs have suggested that species-rich and highly complex communities are inherently unstable, but incorporating certain characteristics of empirical communities, such as allometric body size scaling and non-random interaction distributions, have been shown to enhance stability and facilitate species coexistence. Incorporating individual level traits and variability into food web theory is seen as a future pathway for this research and our growing knowledge of individual behaviours, in the form of temperament (or personality) traits, can inform the direction of this research. Temperament traits are consistent differences in behaviour between individuals, which are repeatable across time and/or across ecological contexts, such as aggressive or boldness behaviours that commonly differ between individuals of the same species. These traits, under the framework of behavioural reaction norms, show both individual consistency as well as contextual and phenotypic plasticity. This is likely to contribute significantly to the effects of individual trait variability and adaptive trophic behaviour on the structure and dynamics of food webs, which are apparently stabilizing. Exploring the role of temperament in the context of community ecology is a unique opportunity for cross-pollination between ecological fields, and can provide new insights into community stability and biodiversity.","container-title":"Oikos","DOI":"10.1111/oik.03642","ISSN":"1600-0706","issue":"7","language":"en","page":"917-930","source":"Wiley Online Library","title":"Weaving animal temperament into food webs: implications for biodiversity","title-short":"Weaving animal temperament into food webs","volume":"126","author":[{"family":"Moran","given":"Nicholas P."},{"family":"Wong","given":"Bob B. M."},{"family":"Thompson","given":"Ross M."}],"issued":{"date-parts":[["2017",7,1]]}}},{"id":5031,"uris":["http://zotero.org/users/5224473/items/26W6N8H4"],"uri":["http://zotero.org/users/5224473/items/26W6N8H4"],"itemData":{"id":5031,"type":"article-journal","abstract":"Animal behaviour can lead to varying levels of risk, and an individual's physical condition can alter the potential costs and benefits of undertaking risky behaviours. How risk-taking behaviour depends on condition is subject to contrasting hypotheses. The asset protection principle proposes that individuals in better condition should be more risk averse, as they have higher future reproductive potential (i.e. more to lose). The state-dependent safety hypothesis proposes that high-condition individuals that are more likely to survive and maximise the benefits of risky situations may make apparently riskier choices, as their individual risk is in fact lower. We systematically searched for studies that experimentally manipulated animals’ nutritional or energetic condition through diet treatments, and subsequently measured risk-taking behaviour in contexts relating to predation, novelty and exploration. Our meta-analysis quantified condition effects on risk-taking behaviour at both the mean and variance level. We preregistered our methods and hypotheses prior to conducting the study. Phylogenetic multilevel meta-analysis revealed that the lower-nutritional-condition individuals showed on average ca. 26% greater tendency towards risk than high-condition individuals (95% confidence interval: 15–38%; N = 126 studies, 1297 effect sizes). Meta-regressions revealed several factors influencing the overall effect, such as the experimental context used to measure risk-taking behaviour, and the life stage when condition was manipulated. Meta-analysis of variance revealed no clear overall effect of condition on behavioural variance (on average ca. 3% decrease in variance in low- versus high-condition groups; 95% confidence interval: −8 to 3%; N = 119 studies, 1235 effect sizes), however, the experimental context was an important factor influencing the strength and direction of the variance effect. Our comprehensive systematic review and meta-analysis provide insights into the roles of state dependency and plasticity in intraspecific behavioural variation. While heterogeneity among effect sizes was high, our results show that poor nutritional state on average increases risk taking in ecological contexts involving predation, novelty and exploration.","container-title":"Biological Reviews","DOI":"https://doi.org/10.1111/brv.12655","ISSN":"1469-185X","issue":"n/a","language":"en","note":"_eprint: https://onlinelibrary.wiley.com/doi/pdf/10.1111/brv.12655","source":"Wiley Online Library","title":"Poor nutritional condition promotes high-risk behaviours: a systematic review and meta-analysis","title-short":"Poor nutritional condition promotes high-risk behaviours","URL":"https://onlinelibrary.wiley.com/doi/abs/10.1111/brv.12655","volume":"n/a","author":[{"family":"Moran","given":"Nicholas P."},{"family":"Sánchez‐Tójar","given":"Alfredo"},{"family":"Schielzeth","given":"Holger"},{"family":"Reinhold","given":"Klaus"}],"accessed":{"date-parts":[["2020",12,10]]},"issued":{"date-parts":[["2020"]]}}}],"schema":"https://github.com/citation-style-language/schema/raw/master/csl-citation.json"} </w:instrText>
+        <w:instrText xml:space="preserve"> ADDIN ZOTERO_ITEM CSL_CITATION {"citationID":"bvXYnLLV","properties":{"formattedCitation":"(R\\uc0\\u233{}ale et al., 2007; Wolf and Weissing, 2012)","plainCitation":"(Réale et al., 2007; Wolf and Weissing, 2012)","noteIndex":0},"citationItems":[{"id":873,"uris":["http://zotero.org/users/5224473/items/VDIVNIZ5"],"uri":["http://zotero.org/users/5224473/items/VDIVNIZ5"],"itemData":{"id":873,"type":"article-journal","abstract":"Temperament describes the idea that individual behavioural differences are repeatable over time and across situations. This common phenomenon covers numerous traits, such as aggressiveness, avoidance of novelty, willingness to take risks, exploration, and sociality. The study of temperament is central to animal psychology, behavioural genetics, pharmacology, and animal husbandry, but relatively few studies have examined the ecology and evolution of temperament traits. This situation is surprising, given that temperament is likely to exert an important influence on many aspects of animal ecology and evolution, and that individual variation in temperament appears to be pervasive amongst animal species. Possible explanations for this neglect of temperament include a perceived irrelevance, an insufficient understanding of the link between temperament traits and fitness, and a lack of coherence in terminology with similar traits often given different names, or different traits given the same name. We propose that temperament can and should be studied within an evolutionary ecology framework and provide a terminology that could be used as a working tool for ecological studies of temperament. Our terminology includes five major temperament trait categories: shyness-boldness, exploration-avoidance, activity, sociability and aggressiveness. This terminology does not make inferences regarding underlying dispositions or psychological processes, which may have restrained ecologists and evolutionary biologists from working on these traits. We present extensive literature reviews that demonstrate that temperament traits are heritable, and linked to fitness and to several other traits of importance to ecology and evolution. Furthermore, we describe ecologically relevant measurement methods and point to several ecological and evolutionary topics that would benefit from considering temperament, such as phenotypic plasticity, conservation biology, population sampling, and invasion biology.","container-title":"Biological Reviews","DOI":"10.1111/j.1469-185X.2007.00010.x","ISSN":"1469-185X","issue":"2","language":"en","page":"291-318","source":"Wiley Online Library","title":"Integrating animal temperament within ecology and evolution","volume":"82","author":[{"family":"Réale","given":"Denis"},{"family":"Reader","given":"Simon M."},{"family":"Sol","given":"Daniel"},{"family":"McDougall","given":"Peter T."},{"family":"Dingemanse","given":"Niels J."}],"issued":{"date-parts":[["2007",5,1]]}}},{"id":30,"uris":["http://zotero.org/users/5224473/items/M4JYE7GD"],"uri":["http://zotero.org/users/5224473/items/M4JYE7GD"],"itemData":{"id":30,"type":"article-journal","container-title":"Trends in Ecology &amp; Evolution","DOI":"10.1016/j.tree.2012.05.001","ISSN":"0169-5347","issue":"8","journalAbbreviation":"Trends in Ecology &amp; Evolution","page":"452-461","title":"Animal personalities: consequences for ecology and evolution","volume":"27","author":[{"family":"Wolf","given":"Max"},{"family":"Weissing","given":"Franz J."}],"issued":{"date-parts":[["2012",8,1]]}}}],"schema":"https://github.com/citation-style-language/schema/raw/master/csl-citation.json"} </w:instrText>
       </w:r>
       <w:r>
         <w:fldChar w:fldCharType="separate"/>
       </w:r>
       <w:r>
-        <w:t>(Réale et al., 2007; Wolf and Weissing, 2012; Moran et al., 2017, 2020)</w:t>
+        <w:t>(</w:t>
+      </w:r>
+      <w:proofErr w:type="spellStart"/>
+      <w:r>
+        <w:t>Réale</w:t>
+      </w:r>
+      <w:proofErr w:type="spellEnd"/>
+      <w:r>
+        <w:t xml:space="preserve"> et al., 2007; Wolf and </w:t>
+      </w:r>
+      <w:proofErr w:type="spellStart"/>
+      <w:r>
+        <w:t>Weissing</w:t>
+      </w:r>
+      <w:proofErr w:type="spellEnd"/>
+      <w:r>
+        <w:t>, 2012)</w:t>
       </w:r>
       <w:r>
         <w:fldChar w:fldCharType="end"/>
@@ -832,140 +983,420 @@
         <w:t>among individuals</w:t>
       </w:r>
       <w:r>
-        <w:t xml:space="preserve"> may be derived from underlying </w:t>
-      </w:r>
-      <w:r>
-        <w:t xml:space="preserve">genetic or epigenetic </w:t>
-      </w:r>
-      <w:r>
-        <w:t>variation</w:t>
-      </w:r>
-      <w:r>
+        <w:t xml:space="preserve"> may be derived from</w:t>
+      </w:r>
+      <w:r>
+        <w:t xml:space="preserve"> a combination of</w:t>
+      </w:r>
+      <w:r>
+        <w:t xml:space="preserve"> underlying </w:t>
+      </w:r>
+      <w:r>
+        <w:t>genetic</w:t>
+      </w:r>
+      <w:r>
+        <w:t>/</w:t>
+      </w:r>
+      <w:r>
+        <w:t xml:space="preserve">epigenetic </w:t>
+      </w:r>
+      <w:r>
+        <w:t xml:space="preserve">variation </w:t>
+      </w:r>
+      <w:r>
+        <w:t>and</w:t>
+      </w:r>
+      <w:r>
+        <w:t xml:space="preserve"> phenotypic plasticity </w:t>
+      </w:r>
+      <w:r>
+        <w:fldChar w:fldCharType="begin"/>
+      </w:r>
+      <w:r>
+        <w:instrText xml:space="preserve"> ADDIN ZOTERO_ITEM CSL_CITATION {"citationID":"GZ8Xyv3K","properties":{"formattedCitation":"(Nussey et al., 2007; Dingemanse et al., 2010)","plainCitation":"(Nussey et al., 2007; Dingemanse et al., 2010)","noteIndex":0},"citationItems":[{"id":5736,"uris":["http://zotero.org/users/5224473/items/XI7Y735T"],"uri":["http://zotero.org/users/5224473/items/XI7Y735T"],"itemData":{"id":5736,"type":"article-journal","abstract":"The ability of individual organisms to alter morphological and life-history traits in response to the conditions they experience is an example of phenotypic plasticity which is fundamental to any population's ability to deal with short-term environmental change. We currently know little about the prevalence, and evolutionary and ecological causes and consequences of variation in life history plasticity in the wild. Here we outline an analytical framework, utilizing the reaction norm concept and random regression statistical models, to assess the between-individual variation in life history plasticity that may underlie population level responses to the environment at both phenotypic and genetic levels. We discuss applications of this framework to date in wild vertebrate populations, and illustrate how natural selection and ecological constraint may alter a population's response to the environment through their effects at the individual level. Finally, we present future directions and challenges for research into individual plasticity.","container-title":"Journal of Evolutionary Biology","DOI":"10.1111/j.1420-9101.2007.01300.x","ISSN":"1420-9101","issue":"3","language":"en","note":"_eprint: https://onlinelibrary.wiley.com/doi/pdf/10.1111/j.1420-9101.2007.01300.x","page":"831-844","source":"Wiley Online Library","title":"The evolutionary ecology of individual phenotypic plasticity in wild populations","volume":"20","author":[{"family":"Nussey","given":"D. H."},{"family":"Wilson","given":"A. J."},{"family":"Brommer","given":"J. E."}],"issued":{"date-parts":[["2007"]]}}},{"id":5735,"uris":["http://zotero.org/users/5224473/items/KFISJBTU"],"uri":["http://zotero.org/users/5224473/items/KFISJBTU"],"itemData":{"id":5735,"type":"article-journal","abstract":"Recent studies in the field of behavioural ecology have revealed intriguing variation in behaviour within single populations. Increasing evidence suggests that individual animals differ in their average level of behaviour displayed across a range of contexts (animal ‘personality’), and in their responsiveness to environmental variation (plasticity), and that these phenomena can be considered complementary aspects of the individual phenotype. How should this complex variation be studied? Here, we outline how central ideas in behavioural ecology and quantitative genetics can be combined within a single framework based on the concept of ‘behavioural reaction norms’. This integrative approach facilitates analysis of phenomena usually studied separately in terms of personality and plasticity, thereby enhancing understanding of their adaptive nature.","container-title":"Trends in Ecology &amp; Evolution","DOI":"10.1016/j.tree.2009.07.013","ISSN":"0169-5347","issue":"2","journalAbbreviation":"Trends in Ecology &amp; Evolution","language":"en","page":"81-89","source":"ScienceDirect","title":"Behavioural reaction norms: animal personality meets individual plasticity","title-short":"Behavioural reaction norms","volume":"25","author":[{"family":"Dingemanse","given":"Niels J."},{"family":"Kazem","given":"Anahita J. N."},{"family":"Réale","given":"Denis"},{"family":"Wright","given":"Jonathan"}],"issued":{"date-parts":[["2010",2,1]]}}}],"schema":"https://github.com/citation-style-language/schema/raw/master/csl-citation.json"} </w:instrText>
+      </w:r>
+      <w:r>
+        <w:fldChar w:fldCharType="separate"/>
+      </w:r>
+      <w:r>
+        <w:t>(</w:t>
+      </w:r>
+      <w:proofErr w:type="spellStart"/>
+      <w:r>
+        <w:t>Nussey</w:t>
+      </w:r>
+      <w:proofErr w:type="spellEnd"/>
+      <w:r>
+        <w:t xml:space="preserve"> et al., 2007; </w:t>
+      </w:r>
+      <w:proofErr w:type="spellStart"/>
+      <w:r>
+        <w:t>Dingemanse</w:t>
+      </w:r>
+      <w:proofErr w:type="spellEnd"/>
+      <w:r>
+        <w:t xml:space="preserve"> et al., 2010)</w:t>
+      </w:r>
+      <w:r>
+        <w:fldChar w:fldCharType="end"/>
+      </w:r>
+      <w:r>
+        <w:rPr>
+          <w:color w:val="000000"/>
+        </w:rPr>
+        <w:t xml:space="preserve">, and consistent behavioural variation (i.e. animal personality) is commonly expressed across a wide range of taxa </w:t>
+      </w:r>
+      <w:r>
+        <w:rPr>
+          <w:color w:val="000000"/>
+        </w:rPr>
+        <w:fldChar w:fldCharType="begin"/>
+      </w:r>
+      <w:r>
+        <w:rPr>
+          <w:color w:val="000000"/>
+        </w:rPr>
+        <w:instrText xml:space="preserve"> ADDIN ZOTERO_ITEM CSL_CITATION {"citationID":"5OlEt2fD","properties":{"formattedCitation":"(Gosling, 2008)","plainCitation":"(Gosling, 2008)","noteIndex":0},"citationItems":[{"id":1670,"uris":["http://zotero.org/users/5224473/items/2YXPJ7UD"],"uri":["http://zotero.org/users/5224473/items/2YXPJ7UD"],"itemData":{"id":1670,"type":"article-journal","abstract":"Over the past decade, research on animal personality has flourished in numerous disciplines ranging from Behavioral Ecology and Developmental Psychobiology to Genetics and Comparative Psychology. The broad appeal of animal studies is that, in comparison with human studies, they afford greater experimental control, more options for measuring physiological and genetic parameters, greater opportunities for naturalistic observation, and an accelerated life course. Past research has established that personality (a) exists and can be measured in animals; (b) can be identified in a broad array of species, ranging from squid, crickets, and lizards, to trout, geese, and orangutans; and (c) shows considerable cross-species generality for some dimensions. The wave of new studies is shedding fresh light on traditional issues in personality research (How do early experiences affect adult personality?), raising novel questions (What are the evolutionary origins of personality traits?) and addressing practical problems (Which dogs are best suited to detecting explosives?).","container-title":"Social and Personality Psychology Compass","DOI":"10.1111/j.1751-9004.2008.00087.x","ISSN":"1751-9004","issue":"2","language":"en","page":"985-1001","source":"Wiley Online Library","title":"Personality in Non-human Animals","volume":"2","author":[{"family":"Gosling","given":"Samuel D."}],"issued":{"date-parts":[["2008",3,1]]}}}],"schema":"https://github.com/citation-style-language/schema/raw/master/csl-citation.json"} </w:instrText>
+      </w:r>
+      <w:r>
+        <w:rPr>
+          <w:color w:val="000000"/>
+        </w:rPr>
+        <w:fldChar w:fldCharType="separate"/>
+      </w:r>
+      <w:r>
+        <w:t>(Gosling, 2008)</w:t>
+      </w:r>
+      <w:r>
+        <w:rPr>
+          <w:color w:val="000000"/>
+        </w:rPr>
+        <w:fldChar w:fldCharType="end"/>
+      </w:r>
+      <w:r>
+        <w:rPr>
+          <w:color w:val="000000"/>
+        </w:rPr>
+        <w:t xml:space="preserve">. </w:t>
+      </w:r>
+      <w:r>
+        <w:rPr>
+          <w:color w:val="000000"/>
+        </w:rPr>
+        <w:t xml:space="preserve">Among-individual </w:t>
+      </w:r>
+      <w:r>
+        <w:rPr>
+          <w:color w:val="000000"/>
+        </w:rPr>
+        <w:t xml:space="preserve">variation in </w:t>
+      </w:r>
+      <w:r>
+        <w:rPr>
+          <w:color w:val="000000"/>
+        </w:rPr>
+        <w:t>risk-taking behaviour is often observed, where the terms ‘risk’ is often used in relation to an individual’s willingness to engage in behaviour involving novelty (e.g. engaging or interacting with a novel environment or object</w:t>
+      </w:r>
+      <w:r>
+        <w:rPr>
+          <w:color w:val="000000"/>
+        </w:rPr>
         <w:t>,</w:t>
       </w:r>
       <w:r>
-        <w:t xml:space="preserve"> as well as </w:t>
-      </w:r>
-      <w:r>
-        <w:t>via</w:t>
-      </w:r>
-      <w:r>
-        <w:t xml:space="preserve"> phenotypic plasticity </w:t>
-      </w:r>
-      <w:r>
-        <w:rPr>
-          <w:color w:val="000000"/>
-        </w:rPr>
-        <w:t xml:space="preserve">(Nussey </w:t>
-      </w:r>
-      <w:r>
-        <w:rPr>
-          <w:i/>
-          <w:iCs/>
-          <w:color w:val="000000"/>
-        </w:rPr>
-        <w:t>et al.</w:t>
-      </w:r>
-      <w:r>
-        <w:rPr>
-          <w:color w:val="000000"/>
-        </w:rPr>
-        <w:t xml:space="preserve"> 2007, Dingemanse </w:t>
-      </w:r>
-      <w:r>
-        <w:rPr>
-          <w:i/>
-          <w:iCs/>
-          <w:color w:val="000000"/>
-        </w:rPr>
-        <w:t>et al.</w:t>
-      </w:r>
-      <w:r>
-        <w:rPr>
-          <w:color w:val="000000"/>
-        </w:rPr>
-        <w:t xml:space="preserve"> 2010)</w:t>
-      </w:r>
-      <w:r>
-        <w:t xml:space="preserve">. There is an interactive relationship between individual behavioural traits and their ‘state’, where state factors </w:t>
-      </w:r>
-      <w:r>
-        <w:rPr>
-          <w:color w:val="000000"/>
-        </w:rPr>
-        <w:t>may include element of an individual's extrinsic or intrinsic environment that is strategically relevant to their future fitness (Wolf and Weissing 2010)</w:t>
-      </w:r>
-      <w:r>
-        <w:rPr>
-          <w:color w:val="000000"/>
-        </w:rPr>
-        <w:t>. Specifically, b</w:t>
-      </w:r>
-      <w:r>
-        <w:rPr>
-          <w:color w:val="000000"/>
-        </w:rPr>
-        <w:t xml:space="preserve">ehavioural phenotypes can determine the outcomes of </w:t>
-      </w:r>
-      <w:r>
-        <w:rPr>
-          <w:color w:val="000000"/>
-        </w:rPr>
-        <w:t xml:space="preserve">ecological </w:t>
-      </w:r>
-      <w:r>
-        <w:rPr>
-          <w:color w:val="000000"/>
-        </w:rPr>
-        <w:t>interactions</w:t>
-      </w:r>
-      <w:r>
-        <w:rPr>
-          <w:color w:val="000000"/>
-        </w:rPr>
-        <w:t>, while</w:t>
-      </w:r>
-      <w:r>
-        <w:rPr>
-          <w:color w:val="000000"/>
-        </w:rPr>
-        <w:t xml:space="preserve"> interaction outcomes can </w:t>
-      </w:r>
-      <w:r>
-        <w:t xml:space="preserve">in turn can influence </w:t>
-      </w:r>
-      <w:r>
-        <w:t>behavioural phenotypes</w:t>
-      </w:r>
-      <w:r>
-        <w:t xml:space="preserve"> (i.e. state-behaviour feedbacks;</w:t>
-      </w:r>
-      <w:r>
+        <w:rPr>
+          <w:color w:val="000000"/>
+        </w:rPr>
         <w:t xml:space="preserve"> </w:t>
       </w:r>
       <w:r>
+        <w:rPr>
+          <w:color w:val="000000"/>
+        </w:rPr>
         <w:fldChar w:fldCharType="begin"/>
       </w:r>
       <w:r>
-        <w:instrText xml:space="preserve"> ADDIN ZOTERO_ITEM CSL_CITATION {"citationID":"WEVomzaM","properties":{"formattedCitation":"(Sih et al., 2015)","plainCitation":"(Sih et al., 2015)","dontUpdate":true,"noteIndex":0},"citationItems":[{"id":356,"uris":["http://zotero.org/users/5224473/items/BX2L33H9"],"uri":["http://zotero.org/users/5224473/items/BX2L33H9"],"itemData":{"id":356,"type":"article-journal","container-title":"Trends in Ecology &amp; Evolution","DOI":"10.1016/j.tree.2014.11.004","ISSN":"0169-5347","issue":"1","journalAbbreviation":"Trends in Ecology &amp; Evolution","page":"50-60","title":"Animal personality and state–behaviour feedbacks: a review and guide for empiricists","volume":"30","author":[{"family":"Sih","given":"Andrew"},{"family":"Mathot","given":"Kimberley J."},{"family":"Moirón","given":"María"},{"family":"Montiglio","given":"Pierre-Olivier"},{"family":"Wolf","given":"Max"},{"family":"Dingemanse","given":"Niels J."}],"issued":{"date-parts":[["2015",1,1]]}}}],"schema":"https://github.com/citation-style-language/schema/raw/master/csl-citation.json"} </w:instrText>
-      </w:r>
-      <w:r>
+        <w:rPr>
+          <w:color w:val="000000"/>
+        </w:rPr>
+        <w:instrText xml:space="preserve"> ADDIN ZOTERO_ITEM CSL_CITATION {"citationID":"97Efj5r6","properties":{"formattedCitation":"(White et al., 2013)","plainCitation":"(White et al., 2013)","noteIndex":0},"citationItems":[{"id":243,"uris":["http://zotero.org/users/5224473/items/WVUQ99FK"],"uri":["http://zotero.org/users/5224473/items/WVUQ99FK"],"itemData":{"id":243,"type":"article-journal","abstract":"Boldness is the propensity of an animal to engage in risky behavior. Many variations of novel-object or novel-environment tests have been used to quantify the boldness of animals, although the relationship between test outcomes has rarely been investigated. Furthermore, the relationship of outcomes to any ecological aspect of fitness is generally assumed, rather than measured directly. Our study is the first to compare how the outcomes of the same test of boldness differ among observers and how different tests of boldness relate to the survival of individuals in the field. Newly-metamorphosed lemon damselfish, Pomacentrus moluccensis, were placed onto replicate patches of natural habitat. Individual behavior was quantified using four tests (composed of a total of 12 different measures of behavior): latency to enter a novel environment, activity in a novel environment, and reactions to threatening and benign novel objects. After behavior was quantified, survival was monitored for two days during which time fish were exposed to natural predators. Variation among observers was low for most of the 12 measures, except distance moved and the threat test (reaction to probe thrust), which displayed unacceptable amounts of inter-observer variation. Overall, the results of the behavioral tests suggested that novel environment and novel object tests quantified similar behaviors, yet these behavioral measures were not interchangeable. Multiple measures of behavior within the context of novel environment or object tests were the most robust way to assess boldness and these measures have a complex relationship with survivorship of young fish in the field. Body size and distance ventured from shelter were the only variables that had a direct and positive relationship with survival.","container-title":"PLoS ONE","DOI":"10.1371/journal.pone.0068900","ISSN":"1932-6203","issue":"7","journalAbbreviation":"PLoS One","note":"PMID: 23874804\nPMCID: PMC3712919","source":"PubMed Central","title":"A Comparison of Measures of Boldness and Their Relationships to Survival in Young Fish","URL":"https://www.ncbi.nlm.nih.gov/pmc/articles/PMC3712919/","volume":"8","author":[{"family":"White","given":"James R."},{"family":"Meekan","given":"Mark G."},{"family":"McCormick","given":"Mark I."},{"family":"Ferrari","given":"Maud C. O."}],"accessed":{"date-parts":[["2018",8,28]]},"issued":{"date-parts":[["2013",7,16]]}}}],"schema":"https://github.com/citation-style-language/schema/raw/master/csl-citation.json"} </w:instrText>
+      </w:r>
+      <w:r>
+        <w:rPr>
+          <w:color w:val="000000"/>
+        </w:rPr>
         <w:fldChar w:fldCharType="separate"/>
       </w:r>
       <w:r>
-        <w:t>Sih et al., 2015)</w:t>
-      </w:r>
-      <w:r>
+        <w:t>White et al., 2013)</w:t>
+      </w:r>
+      <w:r>
+        <w:rPr>
+          <w:color w:val="000000"/>
+        </w:rPr>
         <w:fldChar w:fldCharType="end"/>
       </w:r>
       <w:r>
+        <w:rPr>
+          <w:color w:val="000000"/>
+        </w:rPr>
+        <w:t xml:space="preserve"> or direct predation risk </w:t>
+      </w:r>
+      <w:r>
+        <w:rPr>
+          <w:color w:val="000000"/>
+        </w:rPr>
+        <w:fldChar w:fldCharType="begin"/>
+      </w:r>
+      <w:r>
+        <w:rPr>
+          <w:color w:val="000000"/>
+        </w:rPr>
+        <w:instrText xml:space="preserve"> ADDIN ZOTERO_ITEM CSL_CITATION {"citationID":"9ql6IMBK","properties":{"formattedCitation":"(R\\uc0\\u233{}ale et al., 2007)","plainCitation":"(Réale et al., 2007)","noteIndex":0},"citationItems":[{"id":873,"uris":["http://zotero.org/users/5224473/items/VDIVNIZ5"],"uri":["http://zotero.org/users/5224473/items/VDIVNIZ5"],"itemData":{"id":873,"type":"article-journal","abstract":"Temperament describes the idea that individual behavioural differences are repeatable over time and across situations. This common phenomenon covers numerous traits, such as aggressiveness, avoidance of novelty, willingness to take risks, exploration, and sociality. The study of temperament is central to animal psychology, behavioural genetics, pharmacology, and animal husbandry, but relatively few studies have examined the ecology and evolution of temperament traits. This situation is surprising, given that temperament is likely to exert an important influence on many aspects of animal ecology and evolution, and that individual variation in temperament appears to be pervasive amongst animal species. Possible explanations for this neglect of temperament include a perceived irrelevance, an insufficient understanding of the link between temperament traits and fitness, and a lack of coherence in terminology with similar traits often given different names, or different traits given the same name. We propose that temperament can and should be studied within an evolutionary ecology framework and provide a terminology that could be used as a working tool for ecological studies of temperament. Our terminology includes five major temperament trait categories: shyness-boldness, exploration-avoidance, activity, sociability and aggressiveness. This terminology does not make inferences regarding underlying dispositions or psychological processes, which may have restrained ecologists and evolutionary biologists from working on these traits. We present extensive literature reviews that demonstrate that temperament traits are heritable, and linked to fitness and to several other traits of importance to ecology and evolution. Furthermore, we describe ecologically relevant measurement methods and point to several ecological and evolutionary topics that would benefit from considering temperament, such as phenotypic plasticity, conservation biology, population sampling, and invasion biology.","container-title":"Biological Reviews","DOI":"10.1111/j.1469-185X.2007.00010.x","ISSN":"1469-185X","issue":"2","language":"en","page":"291-318","source":"Wiley Online Library","title":"Integrating animal temperament within ecology and evolution","volume":"82","author":[{"family":"Réale","given":"Denis"},{"family":"Reader","given":"Simon M."},{"family":"Sol","given":"Daniel"},{"family":"McDougall","given":"Peter T."},{"family":"Dingemanse","given":"Niels J."}],"issued":{"date-parts":[["2007",5,1]]}}}],"schema":"https://github.com/citation-style-language/schema/raw/master/csl-citation.json"} </w:instrText>
+      </w:r>
+      <w:r>
+        <w:rPr>
+          <w:color w:val="000000"/>
+        </w:rPr>
+        <w:fldChar w:fldCharType="separate"/>
+      </w:r>
+      <w:r>
+        <w:t>(</w:t>
+      </w:r>
+      <w:proofErr w:type="spellStart"/>
+      <w:r>
+        <w:t>Réale</w:t>
+      </w:r>
+      <w:proofErr w:type="spellEnd"/>
+      <w:r>
+        <w:t xml:space="preserve"> et al., 2007)</w:t>
+      </w:r>
+      <w:r>
+        <w:rPr>
+          <w:color w:val="000000"/>
+        </w:rPr>
+        <w:fldChar w:fldCharType="end"/>
+      </w:r>
+      <w:r>
+        <w:rPr>
+          <w:color w:val="000000"/>
+        </w:rPr>
         <w:t xml:space="preserve">. </w:t>
+      </w:r>
+      <w:r>
+        <w:rPr>
+          <w:color w:val="000000"/>
+        </w:rPr>
+        <w:t>O</w:t>
+      </w:r>
+      <w:r>
+        <w:rPr>
+          <w:color w:val="000000"/>
+        </w:rPr>
+        <w:t>ften referred to as boldness or exploratory traits, engaging in risk</w:t>
+      </w:r>
+      <w:r>
+        <w:rPr>
+          <w:color w:val="000000"/>
+        </w:rPr>
+        <w:t>y behaviours often</w:t>
+      </w:r>
+      <w:r>
+        <w:rPr>
+          <w:color w:val="000000"/>
+        </w:rPr>
+        <w:t xml:space="preserve"> involve</w:t>
+      </w:r>
+      <w:r>
+        <w:rPr>
+          <w:color w:val="000000"/>
+        </w:rPr>
+        <w:t>s</w:t>
+      </w:r>
+      <w:r>
+        <w:rPr>
+          <w:color w:val="000000"/>
+        </w:rPr>
+        <w:t xml:space="preserve"> a trade-off between resource acquisition and potential mortality/predation</w:t>
+      </w:r>
+      <w:r>
+        <w:rPr>
+          <w:color w:val="000000"/>
+        </w:rPr>
+        <w:t xml:space="preserve"> </w:t>
+      </w:r>
+      <w:r>
+        <w:rPr>
+          <w:color w:val="000000"/>
+        </w:rPr>
+        <w:fldChar w:fldCharType="begin"/>
+      </w:r>
+      <w:r>
+        <w:rPr>
+          <w:color w:val="000000"/>
+        </w:rPr>
+        <w:instrText xml:space="preserve"> ADDIN ZOTERO_ITEM CSL_CITATION {"citationID":"BntnOVbl","properties":{"formattedCitation":"(Moran et al., 2020)","plainCitation":"(Moran et al., 2020)","noteIndex":0},"citationItems":[{"id":5924,"uris":["http://zotero.org/users/5224473/items/26W6N8H4"],"uri":["http://zotero.org/users/5224473/items/26W6N8H4"],"itemData":{"id":5924,"type":"article-journal","abstract":"Animal behaviour can lead to varying levels of risk, and an individual's physical condition can alter the potential costs and benefits of undertaking risky behaviours. How risk-taking behaviour depends on condition is subject to contrasting hypotheses. The asset protection principle proposes that individuals in better condition should be more risk averse, as they have higher future reproductive potential (i.e. more to lose). The state-dependent safety hypothesis proposes that high-condition individuals that are more likely to survive and maximise the benefits of risky situations may make apparently riskier choices, as their individual risk is in fact lower. We systematically searched for studies that experimentally manipulated animals’ nutritional or energetic condition through diet treatments, and subsequently measured risk-taking behaviour in contexts relating to predation, novelty and exploration. Our meta-analysis quantified condition effects on risk-taking behaviour at both the mean and variance level. We preregistered our methods and hypotheses prior to conducting the study. Phylogenetic multilevel meta-analysis revealed that the lower-nutritional-condition individuals showed on average ca. 26% greater tendency towards risk than high-condition individuals (95% confidence interval: 15–38%; N = 126 studies, 1297 effect sizes). Meta-regressions revealed several factors influencing the overall effect, such as the experimental context used to measure risk-taking behaviour, and the life stage when condition was manipulated. Meta-analysis of variance revealed no clear overall effect of condition on behavioural variance (on average ca. 3% decrease in variance in low- versus high-condition groups; 95% confidence interval: −8 to 3%; N = 119 studies, 1235 effect sizes), however, the experimental context was an important factor influencing the strength and direction of the variance effect. Our comprehensive systematic review and meta-analysis provide insights into the roles of state dependency and plasticity in intraspecific behavioural variation. While heterogeneity among effect sizes was high, our results show that poor nutritional state on average increases risk taking in ecological contexts involving predation, novelty and exploration.","container-title":"Biological Reviews","DOI":"https://doi.org/10.1111/brv.12655","ISSN":"1469-185X","issue":"n/a","language":"en","note":"_eprint: https://onlinelibrary.wiley.com/doi/pdf/10.1111/brv.12655","source":"Wiley Online Library","title":"Poor nutritional condition promotes high-risk behaviours: a systematic review and meta-analysis","title-short":"Poor nutritional condition promotes high-risk behaviours","URL":"https://onlinelibrary.wiley.com/doi/abs/10.1111/brv.12655","volume":"n/a","author":[{"family":"Moran","given":"Nicholas P."},{"family":"Sánchez‐Tójar","given":"Alfredo"},{"family":"Schielzeth","given":"Holger"},{"family":"Reinhold","given":"Klaus"}],"accessed":{"date-parts":[["2020",12,10]]},"issued":{"date-parts":[["2020"]]}}}],"schema":"https://github.com/citation-style-language/schema/raw/master/csl-citation.json"} </w:instrText>
+      </w:r>
+      <w:r>
+        <w:rPr>
+          <w:color w:val="000000"/>
+        </w:rPr>
+        <w:fldChar w:fldCharType="separate"/>
+      </w:r>
+      <w:r>
+        <w:t>(Moran et al., 2020)</w:t>
+      </w:r>
+      <w:r>
+        <w:rPr>
+          <w:color w:val="000000"/>
+        </w:rPr>
+        <w:fldChar w:fldCharType="end"/>
+      </w:r>
+      <w:r>
+        <w:rPr>
+          <w:color w:val="000000"/>
+        </w:rPr>
+        <w:t xml:space="preserve">. </w:t>
+      </w:r>
+      <w:r>
+        <w:rPr>
+          <w:color w:val="000000"/>
+        </w:rPr>
+        <w:t>As such, v</w:t>
+      </w:r>
+      <w:r>
+        <w:rPr>
+          <w:color w:val="000000"/>
+        </w:rPr>
+        <w:t xml:space="preserve">ariation in risk-taking can </w:t>
+      </w:r>
+      <w:r>
+        <w:rPr>
+          <w:color w:val="000000"/>
+        </w:rPr>
+        <w:t xml:space="preserve">be </w:t>
+      </w:r>
+      <w:r>
+        <w:rPr>
+          <w:color w:val="000000"/>
+        </w:rPr>
+        <w:t>associat</w:t>
+      </w:r>
+      <w:r>
+        <w:rPr>
+          <w:color w:val="000000"/>
+        </w:rPr>
+        <w:t>ed</w:t>
+      </w:r>
+      <w:r>
+        <w:rPr>
+          <w:color w:val="000000"/>
+        </w:rPr>
+        <w:t xml:space="preserve"> with</w:t>
+      </w:r>
+      <w:r>
+        <w:rPr>
+          <w:color w:val="000000"/>
+        </w:rPr>
+        <w:t xml:space="preserve"> differences </w:t>
+      </w:r>
+      <w:r>
+        <w:rPr>
+          <w:color w:val="000000"/>
+        </w:rPr>
+        <w:t xml:space="preserve">in </w:t>
+      </w:r>
+      <w:r>
+        <w:rPr>
+          <w:color w:val="000000"/>
+        </w:rPr>
+        <w:t>feeding behaviour</w:t>
+      </w:r>
+      <w:r>
+        <w:rPr>
+          <w:color w:val="000000"/>
+        </w:rPr>
+        <w:t xml:space="preserve"> and vulnerability</w:t>
+      </w:r>
+      <w:r>
+        <w:rPr>
+          <w:color w:val="000000"/>
+        </w:rPr>
+        <w:t xml:space="preserve"> to predation </w:t>
+      </w:r>
+      <w:r>
+        <w:rPr>
+          <w:color w:val="000000"/>
+        </w:rPr>
+        <w:fldChar w:fldCharType="begin"/>
+      </w:r>
+      <w:r>
+        <w:rPr>
+          <w:color w:val="000000"/>
+        </w:rPr>
+        <w:instrText xml:space="preserve"> ADDIN ZOTERO_ITEM CSL_CITATION {"citationID":"NVnmxS58","properties":{"formattedCitation":"(Jolles et al., 2013, 2016; White et al., 2013)","plainCitation":"(Jolles et al., 2013, 2016; White et al., 2013)","noteIndex":0},"citationItems":[{"id":3049,"uris":["http://zotero.org/groups/2241010/items/2C6GC9HH"],"uri":["http://zotero.org/groups/2241010/items/2C6GC9HH"],"itemData":{"id":3049,"type":"article-journal","DOI":"10.1016/j.anbehav.2013.03.013","page":"1261-1269","title":"Dominance, pair bonds and boldness determine social-foraging tactics in rooks, Corvus frugilegus","volume":"85","author":[{"family":"Jolles","given":"Jolle W."},{"family":"Ostojic","given":"Ljerka"},{"family":"Clayton","given":"Nicola S."}],"issued":{"date-parts":[["2013"]]}}},{"id":5967,"uris":["http://zotero.org/users/5224473/items/8FN2BINH"],"uri":["http://zotero.org/users/5224473/items/8FN2BINH"],"itemData":{"id":5967,"type":"article-journal","abstract":"To investigate the link between personality and maximum food intake of inactive individuals, food-deprived three-spined sticklebacks Gasterosteus aculeatus at rest in their home compartments were provided with ad libitum prey items. Bolder individuals ate considerably more than shyer individuals, even after accounting for body size, while sociability did not have an effect. These findings support pace-of-life theory predicting that life-history strategies are linked to boldness.","container-title":"Journal of Fish Biology","DOI":"10.1111/jfb.12934","ISSN":"1095-8649","issue":"4","journalAbbreviation":"J Fish Biol","language":"eng","note":"PMID: 26940195\nPMCID: PMC4982035","page":"1661-1668","source":"PubMed","title":"Food intake rates of inactive fish are positively linked to boldness in three-spined sticklebacks Gasterosteus aculeatus","volume":"88","author":[{"family":"Jolles","given":"J. W."},{"family":"Manica","given":"A."},{"family":"Boogert","given":"N. J."}],"issued":{"date-parts":[["2016",4]]}}},{"id":243,"uris":["http://zotero.org/users/5224473/items/WVUQ99FK"],"uri":["http://zotero.org/users/5224473/items/WVUQ99FK"],"itemData":{"id":243,"type":"article-journal","abstract":"Boldness is the propensity of an animal to engage in risky behavior. Many variations of novel-object or novel-environment tests have been used to quantify the boldness of animals, although the relationship between test outcomes has rarely been investigated. Furthermore, the relationship of outcomes to any ecological aspect of fitness is generally assumed, rather than measured directly. Our study is the first to compare how the outcomes of the same test of boldness differ among observers and how different tests of boldness relate to the survival of individuals in the field. Newly-metamorphosed lemon damselfish, Pomacentrus moluccensis, were placed onto replicate patches of natural habitat. Individual behavior was quantified using four tests (composed of a total of 12 different measures of behavior): latency to enter a novel environment, activity in a novel environment, and reactions to threatening and benign novel objects. After behavior was quantified, survival was monitored for two days during which time fish were exposed to natural predators. Variation among observers was low for most of the 12 measures, except distance moved and the threat test (reaction to probe thrust), which displayed unacceptable amounts of inter-observer variation. Overall, the results of the behavioral tests suggested that novel environment and novel object tests quantified similar behaviors, yet these behavioral measures were not interchangeable. Multiple measures of behavior within the context of novel environment or object tests were the most robust way to assess boldness and these measures have a complex relationship with survivorship of young fish in the field. Body size and distance ventured from shelter were the only variables that had a direct and positive relationship with survival.","container-title":"PLoS ONE","DOI":"10.1371/journal.pone.0068900","ISSN":"1932-6203","issue":"7","journalAbbreviation":"PLoS One","note":"PMID: 23874804\nPMCID: PMC3712919","source":"PubMed Central","title":"A Comparison of Measures of Boldness and Their Relationships to Survival in Young Fish","URL":"https://www.ncbi.nlm.nih.gov/pmc/articles/PMC3712919/","volume":"8","author":[{"family":"White","given":"James R."},{"family":"Meekan","given":"Mark G."},{"family":"McCormick","given":"Mark I."},{"family":"Ferrari","given":"Maud C. O."}],"accessed":{"date-parts":[["2018",8,28]]},"issued":{"date-parts":[["2013",7,16]]}}}],"schema":"https://github.com/citation-style-language/schema/raw/master/csl-citation.json"} </w:instrText>
+      </w:r>
+      <w:r>
+        <w:rPr>
+          <w:color w:val="000000"/>
+        </w:rPr>
+        <w:fldChar w:fldCharType="separate"/>
+      </w:r>
+      <w:r>
+        <w:t>(</w:t>
+      </w:r>
+      <w:proofErr w:type="spellStart"/>
+      <w:r>
+        <w:t>Jolles</w:t>
+      </w:r>
+      <w:proofErr w:type="spellEnd"/>
+      <w:r>
+        <w:t xml:space="preserve"> et al., 2013, 2016; White et al., 2013)</w:t>
+      </w:r>
+      <w:r>
+        <w:rPr>
+          <w:color w:val="000000"/>
+        </w:rPr>
+        <w:fldChar w:fldCharType="end"/>
+      </w:r>
+      <w:r>
+        <w:rPr>
+          <w:color w:val="000000"/>
+        </w:rPr>
+        <w:t xml:space="preserve">. Therefore, quantifying links between behavioural variation and ecological interactions may be critical to understanding how an individual </w:t>
+      </w:r>
+      <w:r>
+        <w:rPr>
+          <w:color w:val="000000"/>
+        </w:rPr>
+        <w:t>and their population</w:t>
+      </w:r>
+      <w:r>
+        <w:rPr>
+          <w:color w:val="000000"/>
+        </w:rPr>
+        <w:t xml:space="preserve"> </w:t>
+      </w:r>
+      <w:r>
+        <w:rPr>
+          <w:color w:val="000000"/>
+        </w:rPr>
+        <w:t>affect</w:t>
+      </w:r>
+      <w:r>
+        <w:rPr>
+          <w:color w:val="000000"/>
+        </w:rPr>
+        <w:t xml:space="preserve"> their environment. </w:t>
       </w:r>
     </w:p>
     <w:p>
       <w:pPr>
         <w:pStyle w:val="NormalWeb"/>
         <w:spacing w:before="0" w:beforeAutospacing="0" w:after="0" w:afterAutospacing="0" w:line="480" w:lineRule="auto"/>
+        <w:rPr>
+          <w:color w:val="000000"/>
+        </w:rPr>
       </w:pPr>
     </w:p>
     <w:p>
@@ -974,43 +1405,113 @@
         <w:spacing w:before="0" w:beforeAutospacing="0" w:after="0" w:afterAutospacing="0" w:line="480" w:lineRule="auto"/>
       </w:pPr>
       <w:r>
-        <w:t>There is a lack of studies that quantify</w:t>
-      </w:r>
-      <w:r>
-        <w:t xml:space="preserve"> how behaviour trait variation (or ‘personality’ traits) translated to functional ecological variation in the wild. Therefore, the primary goal of this study is to trial </w:t>
-      </w:r>
-      <w:r>
-        <w:t xml:space="preserve">and validate </w:t>
-      </w:r>
-      <w:r>
-        <w:t xml:space="preserve">a methodology to concurrently quantify both trophic state variation in animals in the wild, and individual behavioural variation in the laboratory.  </w:t>
-      </w:r>
-    </w:p>
-    <w:p>
-      <w:pPr>
-        <w:spacing w:after="0" w:line="480" w:lineRule="auto"/>
-        <w:rPr>
-          <w:rFonts w:ascii="Times New Roman" w:hAnsi="Times New Roman" w:cs="Times New Roman"/>
-          <w:sz w:val="24"/>
-          <w:szCs w:val="24"/>
-        </w:rPr>
-      </w:pPr>
-    </w:p>
-    <w:p>
-      <w:pPr>
-        <w:spacing w:after="0" w:line="480" w:lineRule="auto"/>
-        <w:rPr>
-          <w:rFonts w:ascii="Times New Roman" w:hAnsi="Times New Roman" w:cs="Times New Roman"/>
-          <w:sz w:val="24"/>
-          <w:szCs w:val="24"/>
-        </w:rPr>
-      </w:pPr>
-      <w:r>
-        <w:rPr>
-          <w:rFonts w:ascii="Times New Roman" w:hAnsi="Times New Roman" w:cs="Times New Roman"/>
-          <w:sz w:val="24"/>
-          <w:szCs w:val="24"/>
-        </w:rPr>
+        <w:t>Where behavioural traits are linked to feeding interactions, t</w:t>
+      </w:r>
+      <w:r>
+        <w:t xml:space="preserve">he </w:t>
+      </w:r>
+      <w:r>
+        <w:t>traits of a</w:t>
+      </w:r>
+      <w:r>
+        <w:t xml:space="preserve"> predator population can influence the composition of their prey </w:t>
+      </w:r>
+      <w:commentRangeStart w:id="1"/>
+      <w:r>
+        <w:t>communities</w:t>
+      </w:r>
+      <w:commentRangeEnd w:id="1"/>
+      <w:r>
+        <w:rPr>
+          <w:rStyle w:val="CommentReference"/>
+          <w:rFonts w:asciiTheme="minorHAnsi" w:eastAsiaTheme="minorHAnsi" w:hAnsiTheme="minorHAnsi" w:cstheme="minorBidi"/>
+          <w:lang w:eastAsia="en-US"/>
+        </w:rPr>
+        <w:commentReference w:id="1"/>
+      </w:r>
+      <w:r>
+        <w:t>, with potentially cascading effects across trophic levels</w:t>
+      </w:r>
+      <w:r>
+        <w:t xml:space="preserve">. </w:t>
+      </w:r>
+      <w:r>
+        <w:t xml:space="preserve">For an invasive species though, among individual variation may </w:t>
+      </w:r>
+      <w:r>
+        <w:t>determine</w:t>
+      </w:r>
+      <w:r>
+        <w:t xml:space="preserve"> the </w:t>
+      </w:r>
+      <w:r>
+        <w:t xml:space="preserve">nature of </w:t>
+      </w:r>
+      <w:r>
+        <w:t>their</w:t>
+      </w:r>
+      <w:r>
+        <w:t xml:space="preserve"> impacts</w:t>
+      </w:r>
+      <w:r>
+        <w:t xml:space="preserve"> on their invaded </w:t>
+      </w:r>
+      <w:r>
+        <w:t xml:space="preserve">ecosystems </w:t>
+      </w:r>
+      <w:r>
+        <w:fldChar w:fldCharType="begin"/>
+      </w:r>
+      <w:r>
+        <w:instrText xml:space="preserve"> ADDIN ZOTERO_ITEM CSL_CITATION {"citationID":"RDs8N1Bo","properties":{"formattedCitation":"(Juette et al., 2014)","plainCitation":"(Juette et al., 2014)","noteIndex":0},"citationItems":[{"id":4238,"uris":["http://zotero.org/users/5224473/items/GW8WQL77"],"uri":["http://zotero.org/users/5224473/items/GW8WQL77"],"itemData":{"id":4238,"type":"article-journal","abstract":"Abstract.  While the ecological impacts of invasive species have been demonstrated for many taxonomic groups, the potential effects of behavioural variation amo","container-title":"Current Zoology","DOI":"10.1093/czoolo/60.3.417","ISSN":"1674-5507","issue":"3","journalAbbreviation":"Curr Zool","language":"en","page":"417-427","source":"academic.oup.com","title":"Animal personality and the ecological impacts of freshwater non-native species","volume":"60","author":[{"family":"Juette","given":"Tristan"},{"family":"Cucherousset","given":"Julien"},{"family":"Cote","given":"Julien"}],"issued":{"date-parts":[["2014",6,1]]}}}],"schema":"https://github.com/citation-style-language/schema/raw/master/csl-citation.json"} </w:instrText>
+      </w:r>
+      <w:r>
+        <w:fldChar w:fldCharType="separate"/>
+      </w:r>
+      <w:r>
+        <w:t>(</w:t>
+      </w:r>
+      <w:proofErr w:type="spellStart"/>
+      <w:r>
+        <w:t>Juette</w:t>
+      </w:r>
+      <w:proofErr w:type="spellEnd"/>
+      <w:r>
+        <w:t xml:space="preserve"> et al., 2014)</w:t>
+      </w:r>
+      <w:r>
+        <w:fldChar w:fldCharType="end"/>
+      </w:r>
+      <w:r>
+        <w:t xml:space="preserve">. </w:t>
+      </w:r>
+    </w:p>
+    <w:p>
+      <w:pPr>
+        <w:spacing w:after="0" w:line="480" w:lineRule="auto"/>
+        <w:rPr>
+          <w:rFonts w:ascii="Times New Roman" w:hAnsi="Times New Roman" w:cs="Times New Roman"/>
+          <w:sz w:val="24"/>
+          <w:szCs w:val="24"/>
+        </w:rPr>
+      </w:pPr>
+    </w:p>
+    <w:p>
+      <w:pPr>
+        <w:spacing w:after="0" w:line="480" w:lineRule="auto"/>
+        <w:rPr>
+          <w:rFonts w:ascii="Times New Roman" w:hAnsi="Times New Roman" w:cs="Times New Roman"/>
+          <w:sz w:val="24"/>
+          <w:szCs w:val="24"/>
+        </w:rPr>
+      </w:pPr>
+      <w:r>
+        <w:rPr>
+          <w:rFonts w:ascii="Times New Roman" w:hAnsi="Times New Roman" w:cs="Times New Roman"/>
+          <w:sz w:val="24"/>
+          <w:szCs w:val="24"/>
+        </w:rPr>
+        <w:lastRenderedPageBreak/>
         <w:t>A particular challenge to analysing individual level trophic state and behavioural variation, is the need to remove animals from their environment and conduct minor, although invasive procedures (</w:t>
       </w:r>
       <w:r>
@@ -1027,15 +1528,33 @@
           <w:sz w:val="24"/>
           <w:szCs w:val="24"/>
         </w:rPr>
-        <w:t xml:space="preserve"> gut content analysis, isotope analysis)</w:t>
-      </w:r>
-      <w:r>
-        <w:rPr>
-          <w:rFonts w:ascii="Times New Roman" w:hAnsi="Times New Roman" w:cs="Times New Roman"/>
-          <w:sz w:val="24"/>
-          <w:szCs w:val="24"/>
-        </w:rPr>
-        <w:t>….</w:t>
+        <w:t xml:space="preserve"> gut content analysis, isotope </w:t>
+      </w:r>
+      <w:proofErr w:type="gramStart"/>
+      <w:r>
+        <w:rPr>
+          <w:rFonts w:ascii="Times New Roman" w:hAnsi="Times New Roman" w:cs="Times New Roman"/>
+          <w:sz w:val="24"/>
+          <w:szCs w:val="24"/>
+        </w:rPr>
+        <w:t>analysis)</w:t>
+      </w:r>
+      <w:r>
+        <w:rPr>
+          <w:rFonts w:ascii="Times New Roman" w:hAnsi="Times New Roman" w:cs="Times New Roman"/>
+          <w:sz w:val="24"/>
+          <w:szCs w:val="24"/>
+        </w:rPr>
+        <w:t>…</w:t>
+      </w:r>
+      <w:proofErr w:type="gramEnd"/>
+      <w:r>
+        <w:rPr>
+          <w:rFonts w:ascii="Times New Roman" w:hAnsi="Times New Roman" w:cs="Times New Roman"/>
+          <w:sz w:val="24"/>
+          <w:szCs w:val="24"/>
+        </w:rPr>
+        <w:t>.</w:t>
       </w:r>
       <w:r>
         <w:rPr>
@@ -1071,46 +1590,92 @@
           <w:sz w:val="24"/>
           <w:szCs w:val="24"/>
         </w:rPr>
+        <w:t xml:space="preserve">The role of </w:t>
+      </w:r>
+      <w:r>
+        <w:rPr>
+          <w:rFonts w:ascii="Times New Roman" w:hAnsi="Times New Roman" w:cs="Times New Roman"/>
+          <w:sz w:val="24"/>
+          <w:szCs w:val="24"/>
+        </w:rPr>
+        <w:t>individual variation in ecological interactions is particularly pertinent to the round goby (</w:t>
+      </w:r>
+    </w:p>
+    <w:p>
+      <w:pPr>
+        <w:spacing w:after="0" w:line="480" w:lineRule="auto"/>
+        <w:rPr>
+          <w:rFonts w:ascii="Times New Roman" w:hAnsi="Times New Roman" w:cs="Times New Roman"/>
+          <w:sz w:val="24"/>
+          <w:szCs w:val="24"/>
+        </w:rPr>
+      </w:pPr>
+    </w:p>
+    <w:p>
+      <w:pPr>
+        <w:pStyle w:val="NormalWeb"/>
+        <w:spacing w:before="0" w:beforeAutospacing="0" w:after="0" w:afterAutospacing="0" w:line="480" w:lineRule="auto"/>
+      </w:pPr>
+      <w:r>
+        <w:t>There is a lack of studies that quantify how behaviour trait variation</w:t>
+      </w:r>
+      <w:r>
+        <w:t xml:space="preserve"> (</w:t>
+      </w:r>
+      <w:proofErr w:type="gramStart"/>
+      <w:r>
+        <w:t>i.e.</w:t>
+      </w:r>
+      <w:proofErr w:type="gramEnd"/>
+      <w:r>
+        <w:t xml:space="preserve"> risk-taking behaviour) </w:t>
+      </w:r>
+      <w:r>
+        <w:t>translat</w:t>
+      </w:r>
+      <w:r>
+        <w:t>es</w:t>
+      </w:r>
+      <w:r>
+        <w:t xml:space="preserve"> to functional ecological variation in the wild. Therefore, the primary goal of this study is to trial a</w:t>
+      </w:r>
+      <w:r>
+        <w:t>n approach</w:t>
+      </w:r>
+      <w:r>
+        <w:t xml:space="preserve"> to </w:t>
+      </w:r>
+      <w:r>
+        <w:t xml:space="preserve">experimentally </w:t>
+      </w:r>
+      <w:r>
+        <w:t>quantify both trophic state variation in animals in the wild, and individual behavioural variation in the laboratory</w:t>
+      </w:r>
+      <w:r>
+        <w:t xml:space="preserve"> in the same individuals</w:t>
+      </w:r>
+      <w:r>
+        <w:t>.</w:t>
+      </w:r>
+      <w:r>
+        <w:t xml:space="preserve"> </w:t>
+      </w:r>
+      <w:r>
         <w:t xml:space="preserve">Specific aims of </w:t>
       </w:r>
       <w:r>
-        <w:rPr>
-          <w:rFonts w:ascii="Times New Roman" w:hAnsi="Times New Roman" w:cs="Times New Roman"/>
-          <w:sz w:val="24"/>
-          <w:szCs w:val="24"/>
-        </w:rPr>
         <w:t>our</w:t>
       </w:r>
       <w:r>
-        <w:rPr>
-          <w:rFonts w:ascii="Times New Roman" w:hAnsi="Times New Roman" w:cs="Times New Roman"/>
-          <w:sz w:val="24"/>
-          <w:szCs w:val="24"/>
-        </w:rPr>
         <w:t xml:space="preserve"> analysis are </w:t>
       </w:r>
       <w:r>
-        <w:rPr>
-          <w:rFonts w:ascii="Times New Roman" w:hAnsi="Times New Roman" w:cs="Times New Roman"/>
-          <w:sz w:val="24"/>
-          <w:szCs w:val="24"/>
-        </w:rPr>
         <w:t>as follows</w:t>
       </w:r>
       <w:r>
-        <w:rPr>
-          <w:rFonts w:ascii="Times New Roman" w:hAnsi="Times New Roman" w:cs="Times New Roman"/>
-          <w:sz w:val="24"/>
-          <w:szCs w:val="24"/>
-        </w:rPr>
         <w:t>:</w:t>
       </w:r>
       <w:r>
-        <w:rPr>
-          <w:rFonts w:ascii="Times New Roman" w:hAnsi="Times New Roman" w:cs="Times New Roman"/>
-          <w:sz w:val="24"/>
-          <w:szCs w:val="24"/>
-        </w:rPr>
         <w:t xml:space="preserve"> </w:t>
       </w:r>
     </w:p>
@@ -1242,8 +1807,214 @@
           <w:sz w:val="24"/>
           <w:szCs w:val="24"/>
         </w:rPr>
-        <w:t xml:space="preserve"> that PIT tagging and fin clip procedures will have no </w:t>
-      </w:r>
+        <w:t xml:space="preserve"> that PIT </w:t>
+      </w:r>
+      <w:proofErr w:type="gramStart"/>
+      <w:r>
+        <w:rPr>
+          <w:rFonts w:ascii="Times New Roman" w:hAnsi="Times New Roman" w:cs="Times New Roman"/>
+          <w:sz w:val="24"/>
+          <w:szCs w:val="24"/>
+        </w:rPr>
+        <w:t>tagging</w:t>
+      </w:r>
+      <w:proofErr w:type="gramEnd"/>
+      <w:r>
+        <w:rPr>
+          <w:rFonts w:ascii="Times New Roman" w:hAnsi="Times New Roman" w:cs="Times New Roman"/>
+          <w:sz w:val="24"/>
+          <w:szCs w:val="24"/>
+        </w:rPr>
+        <w:t xml:space="preserve"> and fin clip procedures will have no effect on behavioural traits</w:t>
+      </w:r>
+      <w:r>
+        <w:rPr>
+          <w:rFonts w:ascii="Times New Roman" w:hAnsi="Times New Roman" w:cs="Times New Roman"/>
+          <w:sz w:val="24"/>
+          <w:szCs w:val="24"/>
+        </w:rPr>
+        <w:t xml:space="preserve"> over a short (2 day), and medium term (10 day) period</w:t>
+      </w:r>
+      <w:r>
+        <w:rPr>
+          <w:rFonts w:ascii="Times New Roman" w:hAnsi="Times New Roman" w:cs="Times New Roman"/>
+          <w:sz w:val="24"/>
+          <w:szCs w:val="24"/>
+        </w:rPr>
+        <w:t>.</w:t>
+      </w:r>
+      <w:r>
+        <w:rPr>
+          <w:rFonts w:ascii="Times New Roman" w:hAnsi="Times New Roman" w:cs="Times New Roman"/>
+          <w:sz w:val="24"/>
+          <w:szCs w:val="24"/>
+        </w:rPr>
+        <w:t xml:space="preserve"> Additionally, we tested for growth and survival effects over a longer (10 week) period, and predicted no treatment </w:t>
+      </w:r>
+      <w:proofErr w:type="gramStart"/>
+      <w:r>
+        <w:rPr>
+          <w:rFonts w:ascii="Times New Roman" w:hAnsi="Times New Roman" w:cs="Times New Roman"/>
+          <w:sz w:val="24"/>
+          <w:szCs w:val="24"/>
+        </w:rPr>
+        <w:t>effects</w:t>
+      </w:r>
+      <w:proofErr w:type="gramEnd"/>
+    </w:p>
+    <w:p>
+      <w:pPr>
+        <w:spacing w:after="0" w:line="480" w:lineRule="auto"/>
+        <w:ind w:left="720"/>
+        <w:rPr>
+          <w:rFonts w:ascii="Times New Roman" w:hAnsi="Times New Roman" w:cs="Times New Roman"/>
+          <w:sz w:val="24"/>
+          <w:szCs w:val="24"/>
+        </w:rPr>
+      </w:pPr>
+      <w:r>
+        <w:rPr>
+          <w:rFonts w:ascii="Times New Roman" w:hAnsi="Times New Roman" w:cs="Times New Roman"/>
+          <w:sz w:val="24"/>
+          <w:szCs w:val="24"/>
+        </w:rPr>
+        <w:t>(</w:t>
+      </w:r>
+      <w:r>
+        <w:rPr>
+          <w:rFonts w:ascii="Times New Roman" w:hAnsi="Times New Roman" w:cs="Times New Roman"/>
+          <w:sz w:val="24"/>
+          <w:szCs w:val="24"/>
+        </w:rPr>
+        <w:t>2</w:t>
+      </w:r>
+      <w:r>
+        <w:rPr>
+          <w:rFonts w:ascii="Times New Roman" w:hAnsi="Times New Roman" w:cs="Times New Roman"/>
+          <w:sz w:val="24"/>
+          <w:szCs w:val="24"/>
+        </w:rPr>
+        <w:t xml:space="preserve">) </w:t>
+      </w:r>
+      <w:r>
+        <w:rPr>
+          <w:rFonts w:ascii="Times New Roman" w:hAnsi="Times New Roman" w:cs="Times New Roman"/>
+          <w:sz w:val="24"/>
+          <w:szCs w:val="24"/>
+        </w:rPr>
+        <w:t>To q</w:t>
+      </w:r>
+      <w:r>
+        <w:rPr>
+          <w:rFonts w:ascii="Times New Roman" w:hAnsi="Times New Roman" w:cs="Times New Roman"/>
+          <w:sz w:val="24"/>
+          <w:szCs w:val="24"/>
+        </w:rPr>
+        <w:t xml:space="preserve">uantify </w:t>
+      </w:r>
+      <w:r>
+        <w:rPr>
+          <w:rFonts w:ascii="Times New Roman" w:hAnsi="Times New Roman" w:cs="Times New Roman"/>
+          <w:sz w:val="24"/>
+          <w:szCs w:val="24"/>
+        </w:rPr>
+        <w:t xml:space="preserve">among individual </w:t>
+      </w:r>
+      <w:r>
+        <w:rPr>
+          <w:rFonts w:ascii="Times New Roman" w:hAnsi="Times New Roman" w:cs="Times New Roman"/>
+          <w:sz w:val="24"/>
+          <w:szCs w:val="24"/>
+        </w:rPr>
+        <w:t xml:space="preserve">variation </w:t>
+      </w:r>
+      <w:r>
+        <w:rPr>
+          <w:rFonts w:ascii="Times New Roman" w:hAnsi="Times New Roman" w:cs="Times New Roman"/>
+          <w:sz w:val="24"/>
+          <w:szCs w:val="24"/>
+        </w:rPr>
+        <w:t>in bold-exploratory</w:t>
+      </w:r>
+      <w:r>
+        <w:rPr>
+          <w:rFonts w:ascii="Times New Roman" w:hAnsi="Times New Roman" w:cs="Times New Roman"/>
+          <w:sz w:val="24"/>
+          <w:szCs w:val="24"/>
+        </w:rPr>
+        <w:t xml:space="preserve"> behavioural traits and the trophic state in an established wild goby population</w:t>
+      </w:r>
+      <w:r>
+        <w:rPr>
+          <w:rFonts w:ascii="Times New Roman" w:hAnsi="Times New Roman" w:cs="Times New Roman"/>
+          <w:sz w:val="24"/>
+          <w:szCs w:val="24"/>
+        </w:rPr>
+        <w:t>. We predict</w:t>
+      </w:r>
+      <w:r>
+        <w:rPr>
+          <w:rFonts w:ascii="Times New Roman" w:hAnsi="Times New Roman" w:cs="Times New Roman"/>
+          <w:sz w:val="24"/>
+          <w:szCs w:val="24"/>
+        </w:rPr>
+        <w:t>ed</w:t>
+      </w:r>
+      <w:r>
+        <w:rPr>
+          <w:rFonts w:ascii="Times New Roman" w:hAnsi="Times New Roman" w:cs="Times New Roman"/>
+          <w:sz w:val="24"/>
+          <w:szCs w:val="24"/>
+        </w:rPr>
+        <w:t xml:space="preserve"> that round gobies </w:t>
+      </w:r>
+      <w:proofErr w:type="gramStart"/>
+      <w:r>
+        <w:rPr>
+          <w:rFonts w:ascii="Times New Roman" w:hAnsi="Times New Roman" w:cs="Times New Roman"/>
+          <w:sz w:val="24"/>
+          <w:szCs w:val="24"/>
+        </w:rPr>
+        <w:t>will</w:t>
+      </w:r>
+      <w:proofErr w:type="gramEnd"/>
+      <w:r>
+        <w:rPr>
+          <w:rFonts w:ascii="Times New Roman" w:hAnsi="Times New Roman" w:cs="Times New Roman"/>
+          <w:sz w:val="24"/>
+          <w:szCs w:val="24"/>
+        </w:rPr>
+        <w:t xml:space="preserve"> show among individual variation in one or more behavioural variables in bold-exploratory assays, as well as among-individual carbon and nitrogen isotope variation. </w:t>
+      </w:r>
+    </w:p>
+    <w:p>
+      <w:pPr>
+        <w:spacing w:after="0" w:line="480" w:lineRule="auto"/>
+        <w:ind w:firstLine="720"/>
+        <w:rPr>
+          <w:rFonts w:ascii="Times New Roman" w:hAnsi="Times New Roman" w:cs="Times New Roman"/>
+          <w:sz w:val="24"/>
+          <w:szCs w:val="24"/>
+        </w:rPr>
+      </w:pPr>
+      <w:r>
+        <w:rPr>
+          <w:rFonts w:ascii="Times New Roman" w:hAnsi="Times New Roman" w:cs="Times New Roman"/>
+          <w:sz w:val="24"/>
+          <w:szCs w:val="24"/>
+        </w:rPr>
+        <w:t>(3) Validate the use of fin clips to estimate the recent diet of round gobies.</w:t>
+      </w:r>
+    </w:p>
+    <w:p>
+      <w:pPr>
+        <w:spacing w:after="0" w:line="480" w:lineRule="auto"/>
+        <w:rPr>
+          <w:rFonts w:ascii="Times New Roman" w:hAnsi="Times New Roman" w:cs="Times New Roman"/>
+          <w:sz w:val="24"/>
+          <w:szCs w:val="24"/>
+        </w:rPr>
+      </w:pPr>
       <w:r>
         <w:rPr>
           <w:rFonts w:ascii="Times New Roman" w:hAnsi="Times New Roman" w:cs="Times New Roman"/>
@@ -1251,198 +2022,6 @@
           <w:szCs w:val="24"/>
         </w:rPr>
         <w:lastRenderedPageBreak/>
-        <w:t>effect on behavioural traits</w:t>
-      </w:r>
-      <w:r>
-        <w:rPr>
-          <w:rFonts w:ascii="Times New Roman" w:hAnsi="Times New Roman" w:cs="Times New Roman"/>
-          <w:sz w:val="24"/>
-          <w:szCs w:val="24"/>
-        </w:rPr>
-        <w:t xml:space="preserve"> over a short (2 day), and medium term (10 day) </w:t>
-      </w:r>
-      <w:r>
-        <w:rPr>
-          <w:rFonts w:ascii="Times New Roman" w:hAnsi="Times New Roman" w:cs="Times New Roman"/>
-          <w:sz w:val="24"/>
-          <w:szCs w:val="24"/>
-        </w:rPr>
-        <w:t>period</w:t>
-      </w:r>
-      <w:r>
-        <w:rPr>
-          <w:rFonts w:ascii="Times New Roman" w:hAnsi="Times New Roman" w:cs="Times New Roman"/>
-          <w:sz w:val="24"/>
-          <w:szCs w:val="24"/>
-        </w:rPr>
-        <w:t>.</w:t>
-      </w:r>
-      <w:r>
-        <w:rPr>
-          <w:rFonts w:ascii="Times New Roman" w:hAnsi="Times New Roman" w:cs="Times New Roman"/>
-          <w:sz w:val="24"/>
-          <w:szCs w:val="24"/>
-        </w:rPr>
-        <w:t xml:space="preserve"> Additionally, we tested for growth and survival </w:t>
-      </w:r>
-      <w:r>
-        <w:rPr>
-          <w:rFonts w:ascii="Times New Roman" w:hAnsi="Times New Roman" w:cs="Times New Roman"/>
-          <w:sz w:val="24"/>
-          <w:szCs w:val="24"/>
-        </w:rPr>
-        <w:t xml:space="preserve">effects </w:t>
-      </w:r>
-      <w:r>
-        <w:rPr>
-          <w:rFonts w:ascii="Times New Roman" w:hAnsi="Times New Roman" w:cs="Times New Roman"/>
-          <w:sz w:val="24"/>
-          <w:szCs w:val="24"/>
-        </w:rPr>
-        <w:t>over a longer (10 week) period, and predicted no treatment effects</w:t>
-      </w:r>
-    </w:p>
-    <w:p>
-      <w:pPr>
-        <w:spacing w:after="0" w:line="480" w:lineRule="auto"/>
-        <w:ind w:left="720"/>
-        <w:rPr>
-          <w:rFonts w:ascii="Times New Roman" w:hAnsi="Times New Roman" w:cs="Times New Roman"/>
-          <w:sz w:val="24"/>
-          <w:szCs w:val="24"/>
-        </w:rPr>
-      </w:pPr>
-      <w:r>
-        <w:rPr>
-          <w:rFonts w:ascii="Times New Roman" w:hAnsi="Times New Roman" w:cs="Times New Roman"/>
-          <w:sz w:val="24"/>
-          <w:szCs w:val="24"/>
-        </w:rPr>
-        <w:t>(</w:t>
-      </w:r>
-      <w:r>
-        <w:rPr>
-          <w:rFonts w:ascii="Times New Roman" w:hAnsi="Times New Roman" w:cs="Times New Roman"/>
-          <w:sz w:val="24"/>
-          <w:szCs w:val="24"/>
-        </w:rPr>
-        <w:t>2</w:t>
-      </w:r>
-      <w:r>
-        <w:rPr>
-          <w:rFonts w:ascii="Times New Roman" w:hAnsi="Times New Roman" w:cs="Times New Roman"/>
-          <w:sz w:val="24"/>
-          <w:szCs w:val="24"/>
-        </w:rPr>
-        <w:t xml:space="preserve">) </w:t>
-      </w:r>
-      <w:r>
-        <w:rPr>
-          <w:rFonts w:ascii="Times New Roman" w:hAnsi="Times New Roman" w:cs="Times New Roman"/>
-          <w:sz w:val="24"/>
-          <w:szCs w:val="24"/>
-        </w:rPr>
-        <w:t>To q</w:t>
-      </w:r>
-      <w:r>
-        <w:rPr>
-          <w:rFonts w:ascii="Times New Roman" w:hAnsi="Times New Roman" w:cs="Times New Roman"/>
-          <w:sz w:val="24"/>
-          <w:szCs w:val="24"/>
-        </w:rPr>
-        <w:t xml:space="preserve">uantify </w:t>
-      </w:r>
-      <w:r>
-        <w:rPr>
-          <w:rFonts w:ascii="Times New Roman" w:hAnsi="Times New Roman" w:cs="Times New Roman"/>
-          <w:sz w:val="24"/>
-          <w:szCs w:val="24"/>
-        </w:rPr>
-        <w:t xml:space="preserve">among individual </w:t>
-      </w:r>
-      <w:r>
-        <w:rPr>
-          <w:rFonts w:ascii="Times New Roman" w:hAnsi="Times New Roman" w:cs="Times New Roman"/>
-          <w:sz w:val="24"/>
-          <w:szCs w:val="24"/>
-        </w:rPr>
-        <w:t xml:space="preserve">variation </w:t>
-      </w:r>
-      <w:r>
-        <w:rPr>
-          <w:rFonts w:ascii="Times New Roman" w:hAnsi="Times New Roman" w:cs="Times New Roman"/>
-          <w:sz w:val="24"/>
-          <w:szCs w:val="24"/>
-        </w:rPr>
-        <w:t>in bold-exploratory</w:t>
-      </w:r>
-      <w:r>
-        <w:rPr>
-          <w:rFonts w:ascii="Times New Roman" w:hAnsi="Times New Roman" w:cs="Times New Roman"/>
-          <w:sz w:val="24"/>
-          <w:szCs w:val="24"/>
-        </w:rPr>
-        <w:t xml:space="preserve"> behavioural traits and the trophic state in an established wild goby population</w:t>
-      </w:r>
-      <w:r>
-        <w:rPr>
-          <w:rFonts w:ascii="Times New Roman" w:hAnsi="Times New Roman" w:cs="Times New Roman"/>
-          <w:sz w:val="24"/>
-          <w:szCs w:val="24"/>
-        </w:rPr>
-        <w:t>. We predict</w:t>
-      </w:r>
-      <w:r>
-        <w:rPr>
-          <w:rFonts w:ascii="Times New Roman" w:hAnsi="Times New Roman" w:cs="Times New Roman"/>
-          <w:sz w:val="24"/>
-          <w:szCs w:val="24"/>
-        </w:rPr>
-        <w:t>ed</w:t>
-      </w:r>
-      <w:r>
-        <w:rPr>
-          <w:rFonts w:ascii="Times New Roman" w:hAnsi="Times New Roman" w:cs="Times New Roman"/>
-          <w:sz w:val="24"/>
-          <w:szCs w:val="24"/>
-        </w:rPr>
-        <w:t xml:space="preserve"> that round gobies will show among individual variation in one or more behavioural variables in bold-exploratory assays, as well as among-individual carbon and nitrogen isotope variation. </w:t>
-      </w:r>
-    </w:p>
-    <w:p>
-      <w:pPr>
-        <w:spacing w:after="0" w:line="480" w:lineRule="auto"/>
-        <w:ind w:firstLine="720"/>
-        <w:rPr>
-          <w:rFonts w:ascii="Times New Roman" w:hAnsi="Times New Roman" w:cs="Times New Roman"/>
-          <w:sz w:val="24"/>
-          <w:szCs w:val="24"/>
-        </w:rPr>
-      </w:pPr>
-      <w:r>
-        <w:rPr>
-          <w:rFonts w:ascii="Times New Roman" w:hAnsi="Times New Roman" w:cs="Times New Roman"/>
-          <w:sz w:val="24"/>
-          <w:szCs w:val="24"/>
-        </w:rPr>
-        <w:t>(3) Validate the use of fin clips to estimate the recent diet of round gobies.</w:t>
-      </w:r>
-    </w:p>
-    <w:p>
-      <w:pPr>
-        <w:spacing w:after="0" w:line="480" w:lineRule="auto"/>
-        <w:rPr>
-          <w:rFonts w:ascii="Times New Roman" w:hAnsi="Times New Roman" w:cs="Times New Roman"/>
-          <w:sz w:val="24"/>
-          <w:szCs w:val="24"/>
-        </w:rPr>
-      </w:pPr>
-      <w:r>
-        <w:rPr>
-          <w:rFonts w:ascii="Times New Roman" w:hAnsi="Times New Roman" w:cs="Times New Roman"/>
-          <w:sz w:val="24"/>
-          <w:szCs w:val="24"/>
-        </w:rPr>
         <w:t xml:space="preserve">In addition to the specific aims above, </w:t>
       </w:r>
       <w:r>
@@ -1467,15 +2046,7 @@
           <w:sz w:val="24"/>
           <w:szCs w:val="24"/>
         </w:rPr>
-        <w:t>to explore the role that behavioural variation may have in round gobies impacts on prey communities</w:t>
-      </w:r>
-      <w:r>
-        <w:rPr>
-          <w:rFonts w:ascii="Times New Roman" w:hAnsi="Times New Roman" w:cs="Times New Roman"/>
-          <w:sz w:val="24"/>
-          <w:szCs w:val="24"/>
-        </w:rPr>
-        <w:t>, by testing for</w:t>
+        <w:t>to explore the role that behavioural variation may have in round gobies impacts on prey communities, by testing for</w:t>
       </w:r>
       <w:r>
         <w:rPr>
@@ -1591,15 +2162,73 @@
           <w:sz w:val="24"/>
           <w:szCs w:val="24"/>
         </w:rPr>
-        <w:t xml:space="preserve">in the </w:t>
-      </w:r>
-      <w:r>
-        <w:rPr>
-          <w:rFonts w:ascii="Times New Roman" w:hAnsi="Times New Roman" w:cs="Times New Roman"/>
-          <w:sz w:val="24"/>
-          <w:szCs w:val="24"/>
-        </w:rPr>
-        <w:t>laboratory</w:t>
+        <w:t>in the laboratory, round gobies</w:t>
+      </w:r>
+      <w:r>
+        <w:rPr>
+          <w:rFonts w:ascii="Times New Roman" w:hAnsi="Times New Roman" w:cs="Times New Roman"/>
+          <w:sz w:val="24"/>
+          <w:szCs w:val="24"/>
+        </w:rPr>
+        <w:t xml:space="preserve"> were</w:t>
+      </w:r>
+      <w:r>
+        <w:rPr>
+          <w:rFonts w:ascii="Times New Roman" w:hAnsi="Times New Roman" w:cs="Times New Roman"/>
+          <w:sz w:val="24"/>
+          <w:szCs w:val="24"/>
+        </w:rPr>
+        <w:t xml:space="preserve"> collected from a local fisherman o</w:t>
+      </w:r>
+      <w:r>
+        <w:rPr>
+          <w:rFonts w:ascii="Times New Roman" w:hAnsi="Times New Roman" w:cs="Times New Roman"/>
+          <w:sz w:val="24"/>
+          <w:szCs w:val="24"/>
+        </w:rPr>
+        <w:t xml:space="preserve">n </w:t>
+      </w:r>
+      <w:r>
+        <w:rPr>
+          <w:rFonts w:ascii="Times New Roman" w:hAnsi="Times New Roman" w:cs="Times New Roman"/>
+          <w:sz w:val="24"/>
+          <w:szCs w:val="24"/>
+        </w:rPr>
+        <w:t xml:space="preserve">1 </w:t>
+      </w:r>
+      <w:r>
+        <w:rPr>
+          <w:rFonts w:ascii="Times New Roman" w:hAnsi="Times New Roman" w:cs="Times New Roman"/>
+          <w:sz w:val="24"/>
+          <w:szCs w:val="24"/>
+        </w:rPr>
+        <w:t xml:space="preserve">October 2020 from </w:t>
+      </w:r>
+      <w:proofErr w:type="spellStart"/>
+      <w:r>
+        <w:rPr>
+          <w:rFonts w:ascii="Times New Roman" w:hAnsi="Times New Roman" w:cs="Times New Roman"/>
+          <w:sz w:val="24"/>
+          <w:szCs w:val="24"/>
+        </w:rPr>
+        <w:t>Karrebæk</w:t>
+      </w:r>
+      <w:proofErr w:type="spellEnd"/>
+      <w:r>
+        <w:rPr>
+          <w:rFonts w:ascii="Times New Roman" w:hAnsi="Times New Roman" w:cs="Times New Roman"/>
+          <w:sz w:val="24"/>
+          <w:szCs w:val="24"/>
+        </w:rPr>
+        <w:t xml:space="preserve"> Fjord (55.1923°, 11.67241°). </w:t>
+      </w:r>
+      <w:r>
+        <w:rPr>
+          <w:rFonts w:ascii="Times New Roman" w:hAnsi="Times New Roman" w:cs="Times New Roman"/>
+          <w:sz w:val="24"/>
+          <w:szCs w:val="24"/>
+        </w:rPr>
+        <w:t>Separately</w:t>
       </w:r>
       <w:r>
         <w:rPr>
@@ -1615,79 +2244,7 @@
           <w:sz w:val="24"/>
           <w:szCs w:val="24"/>
         </w:rPr>
-        <w:t>round gobies</w:t>
-      </w:r>
-      <w:r>
-        <w:rPr>
-          <w:rFonts w:ascii="Times New Roman" w:hAnsi="Times New Roman" w:cs="Times New Roman"/>
-          <w:sz w:val="24"/>
-          <w:szCs w:val="24"/>
-        </w:rPr>
-        <w:t xml:space="preserve"> were</w:t>
-      </w:r>
-      <w:r>
-        <w:rPr>
-          <w:rFonts w:ascii="Times New Roman" w:hAnsi="Times New Roman" w:cs="Times New Roman"/>
-          <w:sz w:val="24"/>
-          <w:szCs w:val="24"/>
-        </w:rPr>
-        <w:t xml:space="preserve"> collected from a local fisherman o</w:t>
-      </w:r>
-      <w:r>
-        <w:rPr>
-          <w:rFonts w:ascii="Times New Roman" w:hAnsi="Times New Roman" w:cs="Times New Roman"/>
-          <w:sz w:val="24"/>
-          <w:szCs w:val="24"/>
-        </w:rPr>
-        <w:t xml:space="preserve">n </w:t>
-      </w:r>
-      <w:r>
-        <w:rPr>
-          <w:rFonts w:ascii="Times New Roman" w:hAnsi="Times New Roman" w:cs="Times New Roman"/>
-          <w:sz w:val="24"/>
-          <w:szCs w:val="24"/>
-        </w:rPr>
-        <w:t xml:space="preserve">1 </w:t>
-      </w:r>
-      <w:r>
-        <w:rPr>
-          <w:rFonts w:ascii="Times New Roman" w:hAnsi="Times New Roman" w:cs="Times New Roman"/>
-          <w:sz w:val="24"/>
-          <w:szCs w:val="24"/>
-        </w:rPr>
-        <w:t xml:space="preserve">October 2020 from Karrebæk Fjord (55.1923°, 11.67241°). </w:t>
-      </w:r>
-      <w:r>
-        <w:rPr>
-          <w:rFonts w:ascii="Times New Roman" w:hAnsi="Times New Roman" w:cs="Times New Roman"/>
-          <w:sz w:val="24"/>
-          <w:szCs w:val="24"/>
-        </w:rPr>
-        <w:t>Separately</w:t>
-      </w:r>
-      <w:r>
-        <w:rPr>
-          <w:rFonts w:ascii="Times New Roman" w:hAnsi="Times New Roman" w:cs="Times New Roman"/>
-          <w:sz w:val="24"/>
-          <w:szCs w:val="24"/>
-        </w:rPr>
-        <w:t xml:space="preserve">, </w:t>
-      </w:r>
-      <w:r>
-        <w:rPr>
-          <w:rFonts w:ascii="Times New Roman" w:hAnsi="Times New Roman" w:cs="Times New Roman"/>
-          <w:sz w:val="24"/>
-          <w:szCs w:val="24"/>
-        </w:rPr>
-        <w:t>to quantify bold-exploratory traits and trophic variation in a well-established invasive population</w:t>
-      </w:r>
-      <w:r>
-        <w:rPr>
-          <w:rFonts w:ascii="Times New Roman" w:hAnsi="Times New Roman" w:cs="Times New Roman"/>
-          <w:sz w:val="24"/>
-          <w:szCs w:val="24"/>
-        </w:rPr>
-        <w:t>, both round gobies and their potential prey community</w:t>
+        <w:t>to quantify bold-exploratory traits and trophic variation in a well-established invasive population, both round gobies and their potential prey community</w:t>
       </w:r>
       <w:r>
         <w:rPr>
@@ -1751,15 +2308,33 @@
           <w:sz w:val="24"/>
           <w:szCs w:val="24"/>
         </w:rPr>
-        <w:t xml:space="preserve"> a shallow brackish estuary (Guld</w:t>
-      </w:r>
-      <w:r>
-        <w:rPr>
-          <w:rFonts w:ascii="Times New Roman" w:hAnsi="Times New Roman" w:cs="Times New Roman"/>
-          <w:sz w:val="24"/>
-          <w:szCs w:val="24"/>
-        </w:rPr>
-        <w:t xml:space="preserve">borgsund, 54.69645°, 11.84067°). </w:t>
+        <w:t xml:space="preserve"> a shallow brackish estuary (</w:t>
+      </w:r>
+      <w:proofErr w:type="spellStart"/>
+      <w:r>
+        <w:rPr>
+          <w:rFonts w:ascii="Times New Roman" w:hAnsi="Times New Roman" w:cs="Times New Roman"/>
+          <w:sz w:val="24"/>
+          <w:szCs w:val="24"/>
+        </w:rPr>
+        <w:t>Guld</w:t>
+      </w:r>
+      <w:r>
+        <w:rPr>
+          <w:rFonts w:ascii="Times New Roman" w:hAnsi="Times New Roman" w:cs="Times New Roman"/>
+          <w:sz w:val="24"/>
+          <w:szCs w:val="24"/>
+        </w:rPr>
+        <w:t>borgsund</w:t>
+      </w:r>
+      <w:proofErr w:type="spellEnd"/>
+      <w:r>
+        <w:rPr>
+          <w:rFonts w:ascii="Times New Roman" w:hAnsi="Times New Roman" w:cs="Times New Roman"/>
+          <w:sz w:val="24"/>
+          <w:szCs w:val="24"/>
+        </w:rPr>
+        <w:t xml:space="preserve">, 54.69645°, 11.84067°). </w:t>
       </w:r>
       <w:r>
         <w:rPr>
@@ -1775,23 +2350,31 @@
           <w:sz w:val="24"/>
           <w:szCs w:val="24"/>
         </w:rPr>
-        <w:t>to measure the isotopic discrimination factor of fin and muscle tissue in relation to their laboratory diet</w:t>
-      </w:r>
-      <w:r>
-        <w:rPr>
-          <w:rFonts w:ascii="Times New Roman" w:hAnsi="Times New Roman" w:cs="Times New Roman"/>
-          <w:sz w:val="24"/>
-          <w:szCs w:val="24"/>
-        </w:rPr>
-        <w:t xml:space="preserve">, </w:t>
-      </w:r>
-      <w:r>
-        <w:rPr>
-          <w:rFonts w:ascii="Times New Roman" w:hAnsi="Times New Roman" w:cs="Times New Roman"/>
-          <w:sz w:val="24"/>
-          <w:szCs w:val="24"/>
-        </w:rPr>
-        <w:t xml:space="preserve">a longer term laboratory feeding trial </w:t>
+        <w:t xml:space="preserve">to measure the isotopic discrimination factor of fin and muscle tissue in relation to their laboratory diet, </w:t>
+      </w:r>
+      <w:r>
+        <w:rPr>
+          <w:rFonts w:ascii="Times New Roman" w:hAnsi="Times New Roman" w:cs="Times New Roman"/>
+          <w:sz w:val="24"/>
+          <w:szCs w:val="24"/>
+        </w:rPr>
+        <w:t xml:space="preserve">a </w:t>
+      </w:r>
+      <w:r>
+        <w:rPr>
+          <w:rFonts w:ascii="Times New Roman" w:hAnsi="Times New Roman" w:cs="Times New Roman"/>
+          <w:sz w:val="24"/>
+          <w:szCs w:val="24"/>
+        </w:rPr>
+        <w:t>longer-term</w:t>
+      </w:r>
+      <w:r>
+        <w:rPr>
+          <w:rFonts w:ascii="Times New Roman" w:hAnsi="Times New Roman" w:cs="Times New Roman"/>
+          <w:sz w:val="24"/>
+          <w:szCs w:val="24"/>
+        </w:rPr>
+        <w:t xml:space="preserve"> laboratory feeding trial </w:t>
       </w:r>
       <w:r>
         <w:rPr>
@@ -1809,6 +2392,7 @@
         </w:rPr>
         <w:t xml:space="preserve"> the remaining </w:t>
       </w:r>
+      <w:proofErr w:type="spellStart"/>
       <w:r>
         <w:rPr>
           <w:rFonts w:ascii="Times New Roman" w:hAnsi="Times New Roman" w:cs="Times New Roman"/>
@@ -1817,6 +2401,7 @@
         </w:rPr>
         <w:t>Guldborgsund</w:t>
       </w:r>
+      <w:proofErr w:type="spellEnd"/>
       <w:r>
         <w:rPr>
           <w:rFonts w:ascii="Times New Roman" w:hAnsi="Times New Roman" w:cs="Times New Roman"/>
@@ -1841,13 +2426,23 @@
         </w:rPr>
         <w:t xml:space="preserve"> </w:t>
       </w:r>
-      <w:r>
-        <w:rPr>
-          <w:rFonts w:ascii="Times New Roman" w:hAnsi="Times New Roman" w:cs="Times New Roman"/>
-          <w:sz w:val="24"/>
-          <w:szCs w:val="24"/>
-        </w:rPr>
-        <w:t xml:space="preserve">Guldborgsund is one of the first Danish marine areas invaded by the round goby, first being observed ~2009, </w:t>
+      <w:proofErr w:type="spellStart"/>
+      <w:r>
+        <w:rPr>
+          <w:rFonts w:ascii="Times New Roman" w:hAnsi="Times New Roman" w:cs="Times New Roman"/>
+          <w:sz w:val="24"/>
+          <w:szCs w:val="24"/>
+        </w:rPr>
+        <w:t>Guldborgsund</w:t>
+      </w:r>
+      <w:proofErr w:type="spellEnd"/>
+      <w:r>
+        <w:rPr>
+          <w:rFonts w:ascii="Times New Roman" w:hAnsi="Times New Roman" w:cs="Times New Roman"/>
+          <w:sz w:val="24"/>
+          <w:szCs w:val="24"/>
+        </w:rPr>
+        <w:t xml:space="preserve"> is one of the first Danish marine areas invaded by the round goby, first being observed ~2009, </w:t>
       </w:r>
       <w:r>
         <w:rPr>
@@ -1857,6 +2452,7 @@
         </w:rPr>
         <w:t xml:space="preserve">while </w:t>
       </w:r>
+      <w:proofErr w:type="spellStart"/>
       <w:r>
         <w:rPr>
           <w:rFonts w:ascii="Times New Roman" w:hAnsi="Times New Roman" w:cs="Times New Roman"/>
@@ -1865,6 +2461,7 @@
         </w:rPr>
         <w:t>Karrebæk</w:t>
       </w:r>
+      <w:proofErr w:type="spellEnd"/>
       <w:r>
         <w:rPr>
           <w:rFonts w:ascii="Times New Roman" w:hAnsi="Times New Roman" w:cs="Times New Roman"/>
@@ -1895,16 +2492,7 @@
           <w:sz w:val="24"/>
           <w:szCs w:val="24"/>
         </w:rPr>
-        <w:t xml:space="preserve">can be considered </w:t>
-      </w:r>
-      <w:r>
-        <w:rPr>
-          <w:rFonts w:ascii="Times New Roman" w:hAnsi="Times New Roman" w:cs="Times New Roman"/>
-          <w:sz w:val="24"/>
-          <w:szCs w:val="24"/>
-        </w:rPr>
-        <w:lastRenderedPageBreak/>
-        <w:t>well-established population</w:t>
+        <w:t>can be considered well-established population</w:t>
       </w:r>
       <w:r>
         <w:rPr>
@@ -1947,7 +2535,7 @@
           <w:sz w:val="24"/>
           <w:szCs w:val="24"/>
         </w:rPr>
-        <w:instrText xml:space="preserve"> ADDIN ZOTERO_ITEM CSL_CITATION {"citationID":"9L33KxOe","properties":{"formattedCitation":"(Azour et al., 2015)","plainCitation":"(Azour et al., 2015)","noteIndex":0},"citationItems":[{"id":3256,"uris":["http://zotero.org/users/5224473/items/DEAFPSYB"],"uri":["http://zotero.org/users/5224473/items/DEAFPSYB"],"itemData":{"id":3256,"type":"article-journal","abstract":"Round goby Neogobius melanostomus is currently one of the most wide-ranging invasive fish species in Europe and North America. The present study demonstrates how the distribution of round goby has expanded from 2008 to 2013 at a rate of about 30 km yr-1 along the Danish coastline in the western Baltic Sea. Further analyses showed that fish from an established high-density round goby population were slow-growing and displayed poorer condition (weight at age and hepatosomatic index) compared to fish sampled from recently invaded locations (i.e. at the forefront of the distribution range). The established population revealed a broad age distribution and a 1:1 gender ratio, while fish from a recently invaded site were primarily of intermediate ages with a male-biased gender ratio. Otolith analyses suggested that the oldest individuals from the recently invaded area experienced superior growth conditions only in the most recent years, suggesting immigration into the area as adults. Our results suggest that intraspecific competition for food may cause continued dispersal of the species and that population demographics likely relate to invasion history.","container-title":"Aquatic Biology","DOI":"10.3354/ab00634","ISSN":"1864-7782, 1864-7790","issue":"1","language":"en","page":"41-52","source":"www.int-res.com","title":"Invasion rate and population characteristics of the round goby Neogobius melanostomus: effects of density and invasion history","title-short":"Invasion rate and population characteristics of the round goby Neogobius melanostomus","volume":"24","author":[{"family":"Azour","given":"Farivar"},{"family":"Deurs","given":"Mikael","dropping-particle":"van"},{"family":"Behrens","given":"Jane"},{"family":"Carl","given":"Henrik"},{"family":"Hüssy","given":"Karin"},{"family":"Greisen","given":"Kristian"},{"family":"Ebert","given":"Rasmus"},{"family":"Møller","given":"Peter Rask"}],"issued":{"date-parts":[["2015",8,4]]}}}],"schema":"https://github.com/citation-style-language/schema/raw/master/csl-citation.json"} </w:instrText>
+        <w:instrText xml:space="preserve"> ADDIN ZOTERO_ITEM CSL_CITATION {"citationID":"9L33KxOe","properties":{"formattedCitation":"(Azour et al., 2015)","plainCitation":"(Azour et al., 2015)","noteIndex":0},"citationItems":[{"id":4273,"uris":["http://zotero.org/users/5224473/items/DEAFPSYB"],"uri":["http://zotero.org/users/5224473/items/DEAFPSYB"],"itemData":{"id":4273,"type":"article-journal","abstract":"Round goby Neogobius melanostomus is currently one of the most wide-ranging invasive fish species in Europe and North America. The present study demonstrates how the distribution of round goby has expanded from 2008 to 2013 at a rate of about 30 km yr-1 along the Danish coastline in the western Baltic Sea. Further analyses showed that fish from an established high-density round goby population were slow-growing and displayed poorer condition (weight at age and hepatosomatic index) compared to fish sampled from recently invaded locations (i.e. at the forefront of the distribution range). The established population revealed a broad age distribution and a 1:1 gender ratio, while fish from a recently invaded site were primarily of intermediate ages with a male-biased gender ratio. Otolith analyses suggested that the oldest individuals from the recently invaded area experienced superior growth conditions only in the most recent years, suggesting immigration into the area as adults. Our results suggest that intraspecific competition for food may cause continued dispersal of the species and that population demographics likely relate to invasion history.","container-title":"Aquatic Biology","DOI":"10.3354/ab00634","ISSN":"1864-7782, 1864-7790","issue":"1","language":"en","page":"41-52","source":"www.int-res.com","title":"Invasion rate and population characteristics of the round goby Neogobius melanostomus: effects of density and invasion history","title-short":"Invasion rate and population characteristics of the round goby Neogobius melanostomus","volume":"24","author":[{"family":"Azour","given":"Farivar"},{"family":"Deurs","given":"Mikael","dropping-particle":"van"},{"family":"Behrens","given":"Jane"},{"family":"Carl","given":"Henrik"},{"family":"Hüssy","given":"Karin"},{"family":"Greisen","given":"Kristian"},{"family":"Ebert","given":"Rasmus"},{"family":"Møller","given":"Peter Rask"}],"issued":{"date-parts":[["2015",8,4]]}}}],"schema":"https://github.com/citation-style-language/schema/raw/master/csl-citation.json"} </w:instrText>
       </w:r>
       <w:r>
         <w:rPr>
@@ -2007,6 +2595,7 @@
           <w:szCs w:val="24"/>
         </w:rPr>
       </w:pPr>
+      <w:proofErr w:type="spellStart"/>
       <w:r>
         <w:rPr>
           <w:rFonts w:ascii="Times New Roman" w:hAnsi="Times New Roman" w:cs="Times New Roman"/>
@@ -2014,7 +2603,17 @@
           <w:sz w:val="24"/>
           <w:szCs w:val="24"/>
         </w:rPr>
-        <w:t>Karrebæk F</w:t>
+        <w:t>Karrebæk</w:t>
+      </w:r>
+      <w:proofErr w:type="spellEnd"/>
+      <w:r>
+        <w:rPr>
+          <w:rFonts w:ascii="Times New Roman" w:hAnsi="Times New Roman" w:cs="Times New Roman"/>
+          <w:i/>
+          <w:sz w:val="24"/>
+          <w:szCs w:val="24"/>
+        </w:rPr>
+        <w:t xml:space="preserve"> F</w:t>
       </w:r>
       <w:r>
         <w:rPr>
@@ -2067,18 +2666,66 @@
           <w:sz w:val="24"/>
           <w:szCs w:val="24"/>
         </w:rPr>
-        <w:t>Tagging and finclip treatments</w:t>
-      </w:r>
-    </w:p>
-    <w:p>
-      <w:pPr>
-        <w:spacing w:after="0" w:line="480" w:lineRule="auto"/>
-        <w:rPr>
-          <w:rFonts w:ascii="Times New Roman" w:hAnsi="Times New Roman" w:cs="Times New Roman"/>
-          <w:sz w:val="24"/>
-          <w:szCs w:val="24"/>
-        </w:rPr>
-      </w:pPr>
+        <w:t xml:space="preserve">Tagging and </w:t>
+      </w:r>
+      <w:proofErr w:type="spellStart"/>
+      <w:r>
+        <w:rPr>
+          <w:rFonts w:ascii="Times New Roman" w:hAnsi="Times New Roman" w:cs="Times New Roman"/>
+          <w:i/>
+          <w:sz w:val="24"/>
+          <w:szCs w:val="24"/>
+        </w:rPr>
+        <w:t>finclip</w:t>
+      </w:r>
+      <w:proofErr w:type="spellEnd"/>
+      <w:r>
+        <w:rPr>
+          <w:rFonts w:ascii="Times New Roman" w:hAnsi="Times New Roman" w:cs="Times New Roman"/>
+          <w:i/>
+          <w:sz w:val="24"/>
+          <w:szCs w:val="24"/>
+        </w:rPr>
+        <w:t xml:space="preserve"> treatments</w:t>
+      </w:r>
+    </w:p>
+    <w:p>
+      <w:pPr>
+        <w:spacing w:after="0" w:line="480" w:lineRule="auto"/>
+        <w:rPr>
+          <w:rFonts w:ascii="Times New Roman" w:hAnsi="Times New Roman" w:cs="Times New Roman"/>
+          <w:sz w:val="24"/>
+          <w:szCs w:val="24"/>
+        </w:rPr>
+      </w:pPr>
+      <w:r>
+        <w:rPr>
+          <w:rFonts w:ascii="Times New Roman" w:hAnsi="Times New Roman" w:cs="Times New Roman"/>
+          <w:sz w:val="24"/>
+          <w:szCs w:val="24"/>
+        </w:rPr>
+        <w:t xml:space="preserve">. </w:t>
+      </w:r>
+    </w:p>
+    <w:p>
+      <w:pPr>
+        <w:spacing w:after="0" w:line="480" w:lineRule="auto"/>
+        <w:rPr>
+          <w:rFonts w:ascii="Times New Roman" w:hAnsi="Times New Roman" w:cs="Times New Roman"/>
+          <w:sz w:val="24"/>
+          <w:szCs w:val="24"/>
+          <w:lang w:val="da-DK"/>
+        </w:rPr>
+      </w:pPr>
+      <w:r>
+        <w:rPr>
+          <w:rFonts w:ascii="Times New Roman" w:hAnsi="Times New Roman" w:cs="Times New Roman"/>
+          <w:sz w:val="24"/>
+          <w:szCs w:val="24"/>
+          <w:highlight w:val="yellow"/>
+        </w:rPr>
+        <w:t>Transport and Holding conditions</w:t>
+      </w:r>
       <w:r>
         <w:rPr>
           <w:rFonts w:ascii="Times New Roman" w:hAnsi="Times New Roman" w:cs="Times New Roman"/>
@@ -2087,98 +2734,6 @@
         </w:rPr>
         <w:t>.</w:t>
       </w:r>
-      <w:r>
-        <w:rPr>
-          <w:rFonts w:ascii="Times New Roman" w:hAnsi="Times New Roman" w:cs="Times New Roman"/>
-          <w:sz w:val="24"/>
-          <w:szCs w:val="24"/>
-        </w:rPr>
-        <w:t xml:space="preserve"> Any</w:t>
-      </w:r>
-      <w:r>
-        <w:rPr>
-          <w:rFonts w:ascii="Times New Roman" w:hAnsi="Times New Roman" w:cs="Times New Roman"/>
-          <w:sz w:val="24"/>
-          <w:szCs w:val="24"/>
-        </w:rPr>
-        <w:t xml:space="preserve"> lethargic</w:t>
-      </w:r>
-      <w:r>
-        <w:rPr>
-          <w:rFonts w:ascii="Times New Roman" w:hAnsi="Times New Roman" w:cs="Times New Roman"/>
-          <w:sz w:val="24"/>
-          <w:szCs w:val="24"/>
-        </w:rPr>
-        <w:t xml:space="preserve"> fish</w:t>
-      </w:r>
-      <w:r>
-        <w:rPr>
-          <w:rFonts w:ascii="Times New Roman" w:hAnsi="Times New Roman" w:cs="Times New Roman"/>
-          <w:sz w:val="24"/>
-          <w:szCs w:val="24"/>
-        </w:rPr>
-        <w:t xml:space="preserve"> or individuals</w:t>
-      </w:r>
-      <w:r>
-        <w:rPr>
-          <w:rFonts w:ascii="Times New Roman" w:hAnsi="Times New Roman" w:cs="Times New Roman"/>
-          <w:sz w:val="24"/>
-          <w:szCs w:val="24"/>
-        </w:rPr>
-        <w:t xml:space="preserve"> </w:t>
-      </w:r>
-      <w:r>
-        <w:rPr>
-          <w:rFonts w:ascii="Times New Roman" w:hAnsi="Times New Roman" w:cs="Times New Roman"/>
-          <w:sz w:val="24"/>
-          <w:szCs w:val="24"/>
-        </w:rPr>
-        <w:t xml:space="preserve">with visible wounds </w:t>
-      </w:r>
-      <w:r>
-        <w:rPr>
-          <w:rFonts w:ascii="Times New Roman" w:hAnsi="Times New Roman" w:cs="Times New Roman"/>
-          <w:sz w:val="24"/>
-          <w:szCs w:val="24"/>
-        </w:rPr>
-        <w:t>were excluded</w:t>
-      </w:r>
-      <w:r>
-        <w:rPr>
-          <w:rFonts w:ascii="Times New Roman" w:hAnsi="Times New Roman" w:cs="Times New Roman"/>
-          <w:sz w:val="24"/>
-          <w:szCs w:val="24"/>
-        </w:rPr>
-        <w:t xml:space="preserve">. </w:t>
-      </w:r>
-    </w:p>
-    <w:p>
-      <w:pPr>
-        <w:spacing w:after="0" w:line="480" w:lineRule="auto"/>
-        <w:rPr>
-          <w:rFonts w:ascii="Times New Roman" w:hAnsi="Times New Roman" w:cs="Times New Roman"/>
-          <w:sz w:val="24"/>
-          <w:szCs w:val="24"/>
-          <w:lang w:val="da-DK"/>
-        </w:rPr>
-      </w:pPr>
-      <w:r>
-        <w:rPr>
-          <w:rFonts w:ascii="Times New Roman" w:hAnsi="Times New Roman" w:cs="Times New Roman"/>
-          <w:sz w:val="24"/>
-          <w:szCs w:val="24"/>
-          <w:highlight w:val="yellow"/>
-        </w:rPr>
-        <w:t>Transport and Holding conditions</w:t>
-      </w:r>
-      <w:r>
-        <w:rPr>
-          <w:rFonts w:ascii="Times New Roman" w:hAnsi="Times New Roman" w:cs="Times New Roman"/>
-          <w:sz w:val="24"/>
-          <w:szCs w:val="24"/>
-        </w:rPr>
-        <w:t>.</w:t>
-      </w:r>
     </w:p>
     <w:p>
       <w:pPr>
@@ -2262,7 +2817,16 @@
           <w:sz w:val="24"/>
           <w:szCs w:val="24"/>
         </w:rPr>
-        <w:t xml:space="preserve"> to minimise any confounding effects of laboratory acclimation on behavioural responses and survival. </w:t>
+        <w:t xml:space="preserve"> to minimise </w:t>
+      </w:r>
+      <w:r>
+        <w:rPr>
+          <w:rFonts w:ascii="Times New Roman" w:hAnsi="Times New Roman" w:cs="Times New Roman"/>
+          <w:sz w:val="24"/>
+          <w:szCs w:val="24"/>
+        </w:rPr>
+        <w:lastRenderedPageBreak/>
+        <w:t xml:space="preserve">any confounding effects of laboratory acclimation on behavioural responses and survival. </w:t>
       </w:r>
       <w:r>
         <w:rPr>
@@ -2421,7 +2985,25 @@
           <w:sz w:val="24"/>
           <w:szCs w:val="24"/>
         </w:rPr>
-        <w:t>to measure short and medium-term behavioural effects of tagging and sampling; one pre-treatment (</w:t>
+        <w:t xml:space="preserve">to measure short and medium-term behavioural effects of tagging and </w:t>
+      </w:r>
+      <w:proofErr w:type="gramStart"/>
+      <w:r>
+        <w:rPr>
+          <w:rFonts w:ascii="Times New Roman" w:hAnsi="Times New Roman" w:cs="Times New Roman"/>
+          <w:sz w:val="24"/>
+          <w:szCs w:val="24"/>
+        </w:rPr>
+        <w:t>sampling;</w:t>
+      </w:r>
+      <w:proofErr w:type="gramEnd"/>
+      <w:r>
+        <w:rPr>
+          <w:rFonts w:ascii="Times New Roman" w:hAnsi="Times New Roman" w:cs="Times New Roman"/>
+          <w:sz w:val="24"/>
+          <w:szCs w:val="24"/>
+        </w:rPr>
+        <w:t xml:space="preserve"> one pre-treatment (</w:t>
       </w:r>
       <w:r>
         <w:rPr>
@@ -2489,8 +3071,19 @@
           <w:szCs w:val="24"/>
           <w:highlight w:val="yellow"/>
         </w:rPr>
-        <w:t>……..</w:t>
-      </w:r>
+        <w:t>…</w:t>
+      </w:r>
+      <w:proofErr w:type="gramStart"/>
+      <w:r>
+        <w:rPr>
+          <w:rFonts w:ascii="Times New Roman" w:hAnsi="Times New Roman" w:cs="Times New Roman"/>
+          <w:sz w:val="24"/>
+          <w:szCs w:val="24"/>
+          <w:highlight w:val="yellow"/>
+        </w:rPr>
+        <w:t>…..</w:t>
+      </w:r>
+      <w:proofErr w:type="gramEnd"/>
       <w:r>
         <w:rPr>
           <w:rFonts w:ascii="Times New Roman" w:hAnsi="Times New Roman" w:cs="Times New Roman"/>
@@ -2596,8 +3189,25 @@
           <w:sz w:val="24"/>
           <w:szCs w:val="24"/>
         </w:rPr>
-        <w:lastRenderedPageBreak/>
-        <w:t>Continuous moderators were z-transformed to aid interpretation (Schielzeth, 2010).</w:t>
+        <w:t>Continuous moderators were z-transformed to aid interpretation (</w:t>
+      </w:r>
+      <w:proofErr w:type="spellStart"/>
+      <w:r>
+        <w:rPr>
+          <w:rFonts w:ascii="Times New Roman" w:hAnsi="Times New Roman" w:cs="Times New Roman"/>
+          <w:sz w:val="24"/>
+          <w:szCs w:val="24"/>
+        </w:rPr>
+        <w:t>Schielzeth</w:t>
+      </w:r>
+      <w:proofErr w:type="spellEnd"/>
+      <w:r>
+        <w:rPr>
+          <w:rFonts w:ascii="Times New Roman" w:hAnsi="Times New Roman" w:cs="Times New Roman"/>
+          <w:sz w:val="24"/>
+          <w:szCs w:val="24"/>
+        </w:rPr>
+        <w:t>, 2010).</w:t>
       </w:r>
     </w:p>
     <w:p>
@@ -2634,6 +3244,7 @@
           <w:szCs w:val="24"/>
         </w:rPr>
       </w:pPr>
+      <w:proofErr w:type="spellStart"/>
       <w:r>
         <w:rPr>
           <w:rFonts w:ascii="Times New Roman" w:hAnsi="Times New Roman" w:cs="Times New Roman"/>
@@ -2643,6 +3254,7 @@
         </w:rPr>
         <w:t>Guldborgsund</w:t>
       </w:r>
+      <w:proofErr w:type="spellEnd"/>
       <w:r>
         <w:rPr>
           <w:rFonts w:ascii="Times New Roman" w:hAnsi="Times New Roman" w:cs="Times New Roman"/>
@@ -2734,7 +3346,25 @@
           <w:sz w:val="24"/>
           <w:szCs w:val="24"/>
         </w:rPr>
-        <w:t>potential prey items (i.e. benthic invertebrates, small fish)</w:t>
+        <w:t>potential prey items (</w:t>
+      </w:r>
+      <w:proofErr w:type="gramStart"/>
+      <w:r>
+        <w:rPr>
+          <w:rFonts w:ascii="Times New Roman" w:hAnsi="Times New Roman" w:cs="Times New Roman"/>
+          <w:sz w:val="24"/>
+          <w:szCs w:val="24"/>
+        </w:rPr>
+        <w:t>i.e.</w:t>
+      </w:r>
+      <w:proofErr w:type="gramEnd"/>
+      <w:r>
+        <w:rPr>
+          <w:rFonts w:ascii="Times New Roman" w:hAnsi="Times New Roman" w:cs="Times New Roman"/>
+          <w:sz w:val="24"/>
+          <w:szCs w:val="24"/>
+        </w:rPr>
+        <w:t xml:space="preserve"> benthic invertebrates, small fish)</w:t>
       </w:r>
       <w:r>
         <w:rPr>
@@ -2798,17 +3428,7 @@
           <w:sz w:val="24"/>
           <w:szCs w:val="24"/>
         </w:rPr>
-        <w:t>Gobies tend to show high site a</w:t>
-      </w:r>
-      <w:bookmarkStart w:id="1" w:name="_GoBack"/>
-      <w:bookmarkEnd w:id="1"/>
-      <w:r>
-        <w:rPr>
-          <w:rFonts w:ascii="Times New Roman" w:hAnsi="Times New Roman" w:cs="Times New Roman"/>
-          <w:sz w:val="24"/>
-          <w:szCs w:val="24"/>
-        </w:rPr>
-        <w:t xml:space="preserve">ffinity during </w:t>
+        <w:t xml:space="preserve">Gobies tend to show high site affinity during </w:t>
       </w:r>
       <w:r>
         <w:rPr>
@@ -2912,7 +3532,7 @@
           <w:sz w:val="24"/>
           <w:szCs w:val="24"/>
         </w:rPr>
-        <w:instrText xml:space="preserve"> ADDIN ZOTERO_ITEM CSL_CITATION {"citationID":"0RUu3isH","properties":{"formattedCitation":"(Thomas and Crowther, 2015)","plainCitation":"(Thomas and Crowther, 2015)","noteIndex":0},"citationItems":[{"id":4020,"uris":["http://zotero.org/users/5224473/items/2R25IH5U"],"uri":["http://zotero.org/users/5224473/items/2R25IH5U"],"itemData":{"id":4020,"type":"article-journal","abstract":"The stable isotopes of carbon (12C, 13C) and nitrogen (14N, 15N) represent powerful tools in food web ecology, providing a wide range of dietary information in animal consumers. However, identifying the temporal window over which a consumer's isotopic signature reflects its diet requires an understanding of elemental incorporation, a process that varies from days to years across species and tissue types. Though theory predicts body size and temperature are likely to control incorporation rates, this has not been tested empirically across a morphologically and phylogenetically diverse range of taxa. Readily available estimates of this relationship would, however, aid in the design of stable isotope food web investigations and improve the interpretation of isotopic data collected from natural systems. Using literature-derived turnover estimates from animal species ranging in size from 1 mg to 2000 kg, we develop a predictive tool for stable isotope ecologists, allowing for estimation of incorporation rates in the structural tissues of entirely novel taxa. In keeping with metabolic scaling theory, we show that isotopic turnover rates of carbon and nitrogen in whole organisms and muscle tissue scale allometrically with body mass raised approximately to the power −0·19, an effect modulated by body temperature. This relationship did not, however, apply to incorporation rates in splanchnic tissues, which were instead dependent on the thermoregulation tactic employed by an organism, being considerably faster in endotherms than ectotherms. We believe the predictive turnover equations we provide can improve the design of experiments and interpretation of results obtained in future stable isotopic food web studies.","container-title":"Journal of Animal Ecology","DOI":"10.1111/1365-2656.12326","ISSN":"1365-2656","issue":"3","language":"en","note":"_eprint: https://besjournals.onlinelibrary.wiley.com/doi/pdf/10.1111/1365-2656.12326","page":"861-870","source":"Wiley Online Library","title":"Predicting rates of isotopic turnover across the animal kingdom: a synthesis of existing data","title-short":"Predicting rates of isotopic turnover across the animal kingdom","volume":"84","author":[{"family":"Thomas","given":"Stephen M."},{"family":"Crowther","given":"Thomas W."}],"issued":{"date-parts":[["2015"]]}}}],"schema":"https://github.com/citation-style-language/schema/raw/master/csl-citation.json"} </w:instrText>
+        <w:instrText xml:space="preserve"> ADDIN ZOTERO_ITEM CSL_CITATION {"citationID":"0RUu3isH","properties":{"formattedCitation":"(Thomas and Crowther, 2015)","plainCitation":"(Thomas and Crowther, 2015)","noteIndex":0},"citationItems":[{"id":4907,"uris":["http://zotero.org/users/5224473/items/2R25IH5U"],"uri":["http://zotero.org/users/5224473/items/2R25IH5U"],"itemData":{"id":4907,"type":"article-journal","abstract":"The stable isotopes of carbon (12C, 13C) and nitrogen (14N, 15N) represent powerful tools in food web ecology, providing a wide range of dietary information in animal consumers. However, identifying the temporal window over which a consumer's isotopic signature reflects its diet requires an understanding of elemental incorporation, a process that varies from days to years across species and tissue types. Though theory predicts body size and temperature are likely to control incorporation rates, this has not been tested empirically across a morphologically and phylogenetically diverse range of taxa. Readily available estimates of this relationship would, however, aid in the design of stable isotope food web investigations and improve the interpretation of isotopic data collected from natural systems. Using literature-derived turnover estimates from animal species ranging in size from 1 mg to 2000 kg, we develop a predictive tool for stable isotope ecologists, allowing for estimation of incorporation rates in the structural tissues of entirely novel taxa. In keeping with metabolic scaling theory, we show that isotopic turnover rates of carbon and nitrogen in whole organisms and muscle tissue scale allometrically with body mass raised approximately to the power −0·19, an effect modulated by body temperature. This relationship did not, however, apply to incorporation rates in splanchnic tissues, which were instead dependent on the thermoregulation tactic employed by an organism, being considerably faster in endotherms than ectotherms. We believe the predictive turnover equations we provide can improve the design of experiments and interpretation of results obtained in future stable isotopic food web studies.","container-title":"Journal of Animal Ecology","DOI":"10.1111/1365-2656.12326","ISSN":"1365-2656","issue":"3","language":"en","note":"_eprint: https://besjournals.onlinelibrary.wiley.com/doi/pdf/10.1111/1365-2656.12326","page":"861-870","source":"Wiley Online Library","title":"Predicting rates of isotopic turnover across the animal kingdom: a synthesis of existing data","title-short":"Predicting rates of isotopic turnover across the animal kingdom","volume":"84","author":[{"family":"Thomas","given":"Stephen M."},{"family":"Crowther","given":"Thomas W."}],"issued":{"date-parts":[["2015"]]}}}],"schema":"https://github.com/citation-style-language/schema/raw/master/csl-citation.json"} </w:instrText>
       </w:r>
       <w:r>
         <w:rPr>
@@ -3032,7 +3652,7 @@
         </w:rPr>
         <w:t xml:space="preserve">select an unbiased mixture of behavioural types [REF]. Behavioural traits in gobies may in influenced by parasite infection (specifically reducing anti-predator behaviour, although boldness and shelter use were unaffected; as per </w:t>
       </w:r>
-      <w:hyperlink r:id="rId10" w:history="1">
+      <w:hyperlink r:id="rId12" w:history="1">
         <w:r>
           <w:rPr>
             <w:rStyle w:val="Hyperlink"/>
@@ -3077,9 +3697,29 @@
           <w:sz w:val="24"/>
           <w:szCs w:val="24"/>
         </w:rPr>
-        <w:t xml:space="preserve">Fish were transported to DTU Aqua fish stable facility (Lyngby, Denmark) and maintained under in a ... day:night cycle, at 10 ± 1 °C and 16 ± 1 ppt salinity, and fed to satiation three times per week with commercial high-nutrition pellet fish feed (???). Laboratory salinity is within the natural range of the source location </w:t>
-      </w:r>
-      <w:hyperlink r:id="rId11" w:history="1">
+        <w:t xml:space="preserve">Fish were transported to DTU Aqua fish stable facility (Lyngby, Denmark) and maintained under in a ... </w:t>
+      </w:r>
+      <w:proofErr w:type="spellStart"/>
+      <w:proofErr w:type="gramStart"/>
+      <w:r>
+        <w:rPr>
+          <w:rFonts w:ascii="Times New Roman" w:hAnsi="Times New Roman" w:cs="Times New Roman"/>
+          <w:sz w:val="24"/>
+          <w:szCs w:val="24"/>
+        </w:rPr>
+        <w:t>day:night</w:t>
+      </w:r>
+      <w:proofErr w:type="spellEnd"/>
+      <w:proofErr w:type="gramEnd"/>
+      <w:r>
+        <w:rPr>
+          <w:rFonts w:ascii="Times New Roman" w:hAnsi="Times New Roman" w:cs="Times New Roman"/>
+          <w:sz w:val="24"/>
+          <w:szCs w:val="24"/>
+        </w:rPr>
+        <w:t xml:space="preserve"> cycle, at 10 ± 1 °C and 16 ± 1 ppt salinity, and fed to satiation three times per week with commercial high-nutrition pellet fish feed (???). Laboratory salinity is within the natural range of the source location </w:t>
+      </w:r>
+      <w:hyperlink r:id="rId13" w:history="1">
         <w:r>
           <w:rPr>
             <w:rStyle w:val="Hyperlink"/>
@@ -3181,7 +3821,6 @@
           <w:sz w:val="24"/>
           <w:szCs w:val="24"/>
         </w:rPr>
-        <w:lastRenderedPageBreak/>
         <w:t xml:space="preserve">Prey fauna were sampled using a combination of methods to ensure a </w:t>
       </w:r>
       <w:r>
@@ -3291,7 +3930,25 @@
           <w:sz w:val="24"/>
           <w:szCs w:val="24"/>
         </w:rPr>
-        <w:t xml:space="preserve">Prior two behavioural experiment, all fish were tagged </w:t>
+        <w:t xml:space="preserve">Prior two behavioural experiment, all fish were </w:t>
+      </w:r>
+      <w:proofErr w:type="gramStart"/>
+      <w:r>
+        <w:rPr>
+          <w:rFonts w:ascii="Times New Roman" w:hAnsi="Times New Roman" w:cs="Times New Roman"/>
+          <w:sz w:val="24"/>
+          <w:szCs w:val="24"/>
+        </w:rPr>
+        <w:t>tagged</w:t>
+      </w:r>
+      <w:proofErr w:type="gramEnd"/>
+      <w:r>
+        <w:rPr>
+          <w:rFonts w:ascii="Times New Roman" w:hAnsi="Times New Roman" w:cs="Times New Roman"/>
+          <w:sz w:val="24"/>
+          <w:szCs w:val="24"/>
+        </w:rPr>
+        <w:t xml:space="preserve"> </w:t>
       </w:r>
     </w:p>
     <w:p>
@@ -3651,8 +4308,25 @@
           <w:sz w:val="24"/>
           <w:szCs w:val="24"/>
         </w:rPr>
-        <w:lastRenderedPageBreak/>
-        <w:t>Any sections of the fins with visible parasite infections were removed under a dissecting microscope. Help in 2ml eppendorfs.</w:t>
+        <w:t xml:space="preserve">Any sections of the fins with visible parasite infections were removed under a dissecting microscope. Help in 2ml </w:t>
+      </w:r>
+      <w:proofErr w:type="spellStart"/>
+      <w:r>
+        <w:rPr>
+          <w:rFonts w:ascii="Times New Roman" w:hAnsi="Times New Roman" w:cs="Times New Roman"/>
+          <w:sz w:val="24"/>
+          <w:szCs w:val="24"/>
+        </w:rPr>
+        <w:t>eppendorfs</w:t>
+      </w:r>
+      <w:proofErr w:type="spellEnd"/>
+      <w:r>
+        <w:rPr>
+          <w:rFonts w:ascii="Times New Roman" w:hAnsi="Times New Roman" w:cs="Times New Roman"/>
+          <w:sz w:val="24"/>
+          <w:szCs w:val="24"/>
+        </w:rPr>
+        <w:t>.</w:t>
       </w:r>
     </w:p>
     <w:p>
@@ -3768,8 +4442,18 @@
           <w:sz w:val="24"/>
           <w:szCs w:val="24"/>
         </w:rPr>
-        <w:t>Grouped to relatively course taxonomic groups</w:t>
-      </w:r>
+        <w:t xml:space="preserve">Grouped to relatively course taxonomic </w:t>
+      </w:r>
+      <w:proofErr w:type="gramStart"/>
+      <w:r>
+        <w:rPr>
+          <w:rFonts w:ascii="Times New Roman" w:hAnsi="Times New Roman" w:cs="Times New Roman"/>
+          <w:sz w:val="24"/>
+          <w:szCs w:val="24"/>
+        </w:rPr>
+        <w:t>groups</w:t>
+      </w:r>
+      <w:proofErr w:type="gramEnd"/>
     </w:p>
     <w:p>
       <w:pPr>
@@ -3826,6 +4510,7 @@
         <w:rPr>
           <w:color w:val="000000"/>
         </w:rPr>
+        <w:lastRenderedPageBreak/>
         <w:t xml:space="preserve">Two types of behavioural experiments were used to characterise individual behavioural variation, an </w:t>
       </w:r>
       <w:r>
@@ -3836,11 +4521,19 @@
         </w:rPr>
         <w:t xml:space="preserve">Activity </w:t>
       </w:r>
-      <w:r>
-        <w:rPr>
-          <w:color w:val="000000"/>
-        </w:rPr>
-        <w:t xml:space="preserve">assay and an </w:t>
+      <w:proofErr w:type="gramStart"/>
+      <w:r>
+        <w:rPr>
+          <w:color w:val="000000"/>
+        </w:rPr>
+        <w:t>assay</w:t>
+      </w:r>
+      <w:proofErr w:type="gramEnd"/>
+      <w:r>
+        <w:rPr>
+          <w:color w:val="000000"/>
+        </w:rPr>
+        <w:t xml:space="preserve"> and an </w:t>
       </w:r>
       <w:r>
         <w:rPr>
@@ -3930,9 +4623,23 @@
         <w:rPr>
           <w:color w:val="000000"/>
         </w:rPr>
-        <w:t xml:space="preserve">Fish movement behaviour was tracked using Toxtrac (v2.90, </w:t>
-      </w:r>
-      <w:hyperlink r:id="rId12" w:history="1">
+        <w:t xml:space="preserve">Fish movement behaviour was tracked using </w:t>
+      </w:r>
+      <w:proofErr w:type="spellStart"/>
+      <w:r>
+        <w:rPr>
+          <w:color w:val="000000"/>
+        </w:rPr>
+        <w:t>Toxtrac</w:t>
+      </w:r>
+      <w:proofErr w:type="spellEnd"/>
+      <w:r>
+        <w:rPr>
+          <w:color w:val="000000"/>
+        </w:rPr>
+        <w:t xml:space="preserve"> (v2.90, </w:t>
+      </w:r>
+      <w:hyperlink r:id="rId14" w:history="1">
         <w:r>
           <w:rPr>
             <w:rStyle w:val="Hyperlink"/>
@@ -3945,7 +4652,21 @@
         <w:rPr>
           <w:color w:val="000000"/>
         </w:rPr>
-        <w:t>). To account for potential among-arena sampling error due to parallax distortions, pixel/mm ratios for each arena were calculated for manual . </w:t>
+        <w:t xml:space="preserve">). To account for potential among-arena sampling error due to parallax distortions, pixel/mm ratios for each arena were calculated for </w:t>
+      </w:r>
+      <w:proofErr w:type="gramStart"/>
+      <w:r>
+        <w:rPr>
+          <w:color w:val="000000"/>
+        </w:rPr>
+        <w:t>manual .</w:t>
+      </w:r>
+      <w:proofErr w:type="gramEnd"/>
+      <w:r>
+        <w:rPr>
+          <w:color w:val="000000"/>
+        </w:rPr>
+        <w:t> </w:t>
       </w:r>
     </w:p>
     <w:p>
@@ -4204,14 +4925,58 @@
           <w:szCs w:val="24"/>
           <w:lang w:val="en"/>
         </w:rPr>
-        <w:t>This project has received funding from the European Union’s Horizon 2020 research and innovation programme under the Marie Sklodowska-Curie grant agreement No 836937. The Centre for Ocean Life is a VKR center of excellence supported by the Villum foundation.</w:t>
-      </w:r>
+        <w:t xml:space="preserve">This project has received funding from the European Union’s Horizon 2020 research and innovation programme under the Marie </w:t>
+      </w:r>
+      <w:proofErr w:type="spellStart"/>
       <w:r>
         <w:rPr>
           <w:rFonts w:ascii="Times New Roman" w:hAnsi="Times New Roman" w:cs="Times New Roman"/>
           <w:bCs/>
           <w:sz w:val="24"/>
           <w:szCs w:val="24"/>
+          <w:lang w:val="en"/>
+        </w:rPr>
+        <w:t>Sklodowska</w:t>
+      </w:r>
+      <w:proofErr w:type="spellEnd"/>
+      <w:r>
+        <w:rPr>
+          <w:rFonts w:ascii="Times New Roman" w:hAnsi="Times New Roman" w:cs="Times New Roman"/>
+          <w:bCs/>
+          <w:sz w:val="24"/>
+          <w:szCs w:val="24"/>
+          <w:lang w:val="en"/>
+        </w:rPr>
+        <w:t xml:space="preserve">-Curie grant agreement No 836937. The Centre for Ocean Life is a VKR center of excellence supported by the </w:t>
+      </w:r>
+      <w:proofErr w:type="spellStart"/>
+      <w:r>
+        <w:rPr>
+          <w:rFonts w:ascii="Times New Roman" w:hAnsi="Times New Roman" w:cs="Times New Roman"/>
+          <w:bCs/>
+          <w:sz w:val="24"/>
+          <w:szCs w:val="24"/>
+          <w:lang w:val="en"/>
+        </w:rPr>
+        <w:t>Villum</w:t>
+      </w:r>
+      <w:proofErr w:type="spellEnd"/>
+      <w:r>
+        <w:rPr>
+          <w:rFonts w:ascii="Times New Roman" w:hAnsi="Times New Roman" w:cs="Times New Roman"/>
+          <w:bCs/>
+          <w:sz w:val="24"/>
+          <w:szCs w:val="24"/>
+          <w:lang w:val="en"/>
+        </w:rPr>
+        <w:t xml:space="preserve"> foundation.</w:t>
+      </w:r>
+      <w:r>
+        <w:rPr>
+          <w:rFonts w:ascii="Times New Roman" w:hAnsi="Times New Roman" w:cs="Times New Roman"/>
+          <w:bCs/>
+          <w:sz w:val="24"/>
+          <w:szCs w:val="24"/>
         </w:rPr>
         <w:t xml:space="preserve"> </w:t>
       </w:r>
@@ -4222,18 +4987,18 @@
           <w:sz w:val="24"/>
           <w:szCs w:val="24"/>
         </w:rPr>
-        <w:t xml:space="preserve">All </w:t>
+        <w:t xml:space="preserve">All laboratory experiments were authorized by the </w:t>
       </w:r>
       <w:r>
         <w:rPr>
           <w:rFonts w:ascii="Times New Roman" w:hAnsi="Times New Roman" w:cs="Times New Roman"/>
           <w:bCs/>
           <w:sz w:val="24"/>
-          <w:szCs w:val="24"/>
-        </w:rPr>
-        <w:lastRenderedPageBreak/>
-        <w:t xml:space="preserve">laboratory experiments were authorized by the </w:t>
-      </w:r>
+          <w:lang w:val="en-US"/>
+        </w:rPr>
+        <w:t>Danish Animal Experiments Inspectorate (</w:t>
+      </w:r>
+      <w:proofErr w:type="spellStart"/>
       <w:r>
         <w:rPr>
           <w:rFonts w:ascii="Times New Roman" w:hAnsi="Times New Roman" w:cs="Times New Roman"/>
@@ -4241,8 +5006,9 @@
           <w:sz w:val="24"/>
           <w:lang w:val="en-US"/>
         </w:rPr>
-        <w:t>Danish Animal Experiments Inspectorate (Dyreforsøgstilsynet</w:t>
-      </w:r>
+        <w:t>Dyreforsøgstilsynet</w:t>
+      </w:r>
+      <w:proofErr w:type="spellEnd"/>
       <w:r>
         <w:rPr>
           <w:rFonts w:ascii="Times New Roman" w:hAnsi="Times New Roman" w:cs="Times New Roman"/>
@@ -4393,7 +5159,25 @@
           <w:sz w:val="24"/>
           <w:szCs w:val="24"/>
         </w:rPr>
-        <w:t xml:space="preserve">ll data and code used (including data processing, preparation, analysis and presentation) are available at the Open Science </w:t>
+        <w:t xml:space="preserve">ll data and code used (including data processing, preparation, </w:t>
+      </w:r>
+      <w:proofErr w:type="gramStart"/>
+      <w:r>
+        <w:rPr>
+          <w:rFonts w:ascii="Times New Roman" w:hAnsi="Times New Roman" w:cs="Times New Roman"/>
+          <w:sz w:val="24"/>
+          <w:szCs w:val="24"/>
+        </w:rPr>
+        <w:t>analysis</w:t>
+      </w:r>
+      <w:proofErr w:type="gramEnd"/>
+      <w:r>
+        <w:rPr>
+          <w:rFonts w:ascii="Times New Roman" w:hAnsi="Times New Roman" w:cs="Times New Roman"/>
+          <w:sz w:val="24"/>
+          <w:szCs w:val="24"/>
+        </w:rPr>
+        <w:t xml:space="preserve"> and presentation) are available at the Open Science </w:t>
       </w:r>
       <w:r>
         <w:rPr>
@@ -4403,7 +5187,7 @@
         </w:rPr>
         <w:t>Framework (</w:t>
       </w:r>
-      <w:hyperlink r:id="rId13" w:history="1"/>
+      <w:hyperlink r:id="rId15" w:history="1"/>
       <w:r>
         <w:rPr>
           <w:rFonts w:ascii="Times New Roman" w:hAnsi="Times New Roman" w:cs="Times New Roman"/>
@@ -4426,7 +5210,25 @@
           <w:sz w:val="24"/>
           <w:szCs w:val="24"/>
         </w:rPr>
-        <w:t xml:space="preserve"> doi:</w:t>
+        <w:t xml:space="preserve"> </w:t>
+      </w:r>
+      <w:proofErr w:type="spellStart"/>
+      <w:r>
+        <w:rPr>
+          <w:rFonts w:ascii="Times New Roman" w:hAnsi="Times New Roman" w:cs="Times New Roman"/>
+          <w:sz w:val="24"/>
+          <w:szCs w:val="24"/>
+        </w:rPr>
+        <w:t>doi</w:t>
+      </w:r>
+      <w:proofErr w:type="spellEnd"/>
+      <w:r>
+        <w:rPr>
+          <w:rFonts w:ascii="Times New Roman" w:hAnsi="Times New Roman" w:cs="Times New Roman"/>
+          <w:sz w:val="24"/>
+          <w:szCs w:val="24"/>
+        </w:rPr>
+        <w:t>:</w:t>
       </w:r>
       <w:r>
         <w:rPr>
@@ -4505,6 +5307,7 @@
           <w:sz w:val="24"/>
           <w:szCs w:val="24"/>
         </w:rPr>
+        <w:lastRenderedPageBreak/>
         <w:t>References</w:t>
       </w:r>
     </w:p>
@@ -4530,7 +5333,55 @@
           <w:rFonts w:ascii="Times New Roman" w:hAnsi="Times New Roman" w:cs="Times New Roman"/>
           <w:sz w:val="24"/>
         </w:rPr>
-        <w:t xml:space="preserve">Azour, F., Deurs, M. van, Behrens, J., Carl, H., Hüssy, K., Greisen, K., et al. (2015). Invasion rate and population characteristics of the round goby Neogobius melanostomus: effects of density and invasion history. </w:t>
+        <w:t xml:space="preserve">Azour, F., Deurs, M. van, Behrens, J., Carl, H., </w:t>
+      </w:r>
+      <w:proofErr w:type="spellStart"/>
+      <w:r>
+        <w:rPr>
+          <w:rFonts w:ascii="Times New Roman" w:hAnsi="Times New Roman" w:cs="Times New Roman"/>
+          <w:sz w:val="24"/>
+        </w:rPr>
+        <w:t>Hüssy</w:t>
+      </w:r>
+      <w:proofErr w:type="spellEnd"/>
+      <w:r>
+        <w:rPr>
+          <w:rFonts w:ascii="Times New Roman" w:hAnsi="Times New Roman" w:cs="Times New Roman"/>
+          <w:sz w:val="24"/>
+        </w:rPr>
+        <w:t xml:space="preserve">, K., Greisen, K., et al. (2015). Invasion rate and population characteristics of the round goby </w:t>
+      </w:r>
+      <w:proofErr w:type="spellStart"/>
+      <w:r>
+        <w:rPr>
+          <w:rFonts w:ascii="Times New Roman" w:hAnsi="Times New Roman" w:cs="Times New Roman"/>
+          <w:sz w:val="24"/>
+        </w:rPr>
+        <w:t>Neogobius</w:t>
+      </w:r>
+      <w:proofErr w:type="spellEnd"/>
+      <w:r>
+        <w:rPr>
+          <w:rFonts w:ascii="Times New Roman" w:hAnsi="Times New Roman" w:cs="Times New Roman"/>
+          <w:sz w:val="24"/>
+        </w:rPr>
+        <w:t xml:space="preserve"> </w:t>
+      </w:r>
+      <w:proofErr w:type="spellStart"/>
+      <w:r>
+        <w:rPr>
+          <w:rFonts w:ascii="Times New Roman" w:hAnsi="Times New Roman" w:cs="Times New Roman"/>
+          <w:sz w:val="24"/>
+        </w:rPr>
+        <w:t>melanostomus</w:t>
+      </w:r>
+      <w:proofErr w:type="spellEnd"/>
+      <w:r>
+        <w:rPr>
+          <w:rFonts w:ascii="Times New Roman" w:hAnsi="Times New Roman" w:cs="Times New Roman"/>
+          <w:sz w:val="24"/>
+        </w:rPr>
+        <w:t xml:space="preserve">: effects of density and invasion history. </w:t>
       </w:r>
       <w:r>
         <w:rPr>
@@ -4557,12 +5408,37 @@
           <w:sz w:val="24"/>
         </w:rPr>
       </w:pPr>
-      <w:r>
-        <w:rPr>
-          <w:rFonts w:ascii="Times New Roman" w:hAnsi="Times New Roman" w:cs="Times New Roman"/>
-          <w:sz w:val="24"/>
-        </w:rPr>
-        <w:t xml:space="preserve">Moran, N. P., Sánchez‐Tójar, A., Schielzeth, H., and Reinhold, K. (2020). Poor nutritional condition promotes high-risk behaviours: a systematic review and meta-analysis. </w:t>
+      <w:proofErr w:type="spellStart"/>
+      <w:r>
+        <w:rPr>
+          <w:rFonts w:ascii="Times New Roman" w:hAnsi="Times New Roman" w:cs="Times New Roman"/>
+          <w:sz w:val="24"/>
+        </w:rPr>
+        <w:t>Dingemanse</w:t>
+      </w:r>
+      <w:proofErr w:type="spellEnd"/>
+      <w:r>
+        <w:rPr>
+          <w:rFonts w:ascii="Times New Roman" w:hAnsi="Times New Roman" w:cs="Times New Roman"/>
+          <w:sz w:val="24"/>
+        </w:rPr>
+        <w:t xml:space="preserve">, N. J., Kazem, A. J. N., </w:t>
+      </w:r>
+      <w:proofErr w:type="spellStart"/>
+      <w:r>
+        <w:rPr>
+          <w:rFonts w:ascii="Times New Roman" w:hAnsi="Times New Roman" w:cs="Times New Roman"/>
+          <w:sz w:val="24"/>
+        </w:rPr>
+        <w:t>Réale</w:t>
+      </w:r>
+      <w:proofErr w:type="spellEnd"/>
+      <w:r>
+        <w:rPr>
+          <w:rFonts w:ascii="Times New Roman" w:hAnsi="Times New Roman" w:cs="Times New Roman"/>
+          <w:sz w:val="24"/>
+        </w:rPr>
+        <w:t xml:space="preserve">, D., and Wright, J. (2010). Behavioural reaction norms: animal personality meets individual plasticity. </w:t>
       </w:r>
       <w:r>
         <w:rPr>
@@ -4571,14 +5447,30 @@
           <w:iCs/>
           <w:sz w:val="24"/>
         </w:rPr>
-        <w:t>Biological Reviews</w:t>
-      </w:r>
-      <w:r>
-        <w:rPr>
-          <w:rFonts w:ascii="Times New Roman" w:hAnsi="Times New Roman" w:cs="Times New Roman"/>
-          <w:sz w:val="24"/>
-        </w:rPr>
-        <w:t xml:space="preserve"> n/a. doi:https://doi.org/10.1111/brv.12655.</w:t>
+        <w:t>Trends in Ecology &amp; Evolution</w:t>
+      </w:r>
+      <w:r>
+        <w:rPr>
+          <w:rFonts w:ascii="Times New Roman" w:hAnsi="Times New Roman" w:cs="Times New Roman"/>
+          <w:sz w:val="24"/>
+        </w:rPr>
+        <w:t xml:space="preserve"> 25, 81–89. </w:t>
+      </w:r>
+      <w:proofErr w:type="gramStart"/>
+      <w:r>
+        <w:rPr>
+          <w:rFonts w:ascii="Times New Roman" w:hAnsi="Times New Roman" w:cs="Times New Roman"/>
+          <w:sz w:val="24"/>
+        </w:rPr>
+        <w:t>doi:10.1016/j.tree</w:t>
+      </w:r>
+      <w:proofErr w:type="gramEnd"/>
+      <w:r>
+        <w:rPr>
+          <w:rFonts w:ascii="Times New Roman" w:hAnsi="Times New Roman" w:cs="Times New Roman"/>
+          <w:sz w:val="24"/>
+        </w:rPr>
+        <w:t>.2009.07.013.</w:t>
       </w:r>
     </w:p>
     <w:p>
@@ -4594,7 +5486,7 @@
           <w:rFonts w:ascii="Times New Roman" w:hAnsi="Times New Roman" w:cs="Times New Roman"/>
           <w:sz w:val="24"/>
         </w:rPr>
-        <w:t xml:space="preserve">Moran, N. P., Wong, B. B. M., and Thompson, R. M. (2017). Weaving animal temperament into food webs: implications for biodiversity. </w:t>
+        <w:t xml:space="preserve">Gosling, S. D. (2008). Personality in Non-human Animals. </w:t>
       </w:r>
       <w:r>
         <w:rPr>
@@ -4603,15 +5495,24 @@
           <w:iCs/>
           <w:sz w:val="24"/>
         </w:rPr>
-        <w:t>Oikos</w:t>
-      </w:r>
-      <w:r>
-        <w:rPr>
-          <w:rFonts w:ascii="Times New Roman" w:hAnsi="Times New Roman" w:cs="Times New Roman"/>
-          <w:sz w:val="24"/>
-        </w:rPr>
-        <w:t xml:space="preserve"> 126, 917–930. doi:10.1111/oik.03642.</w:t>
-      </w:r>
+        <w:t>Social and Personality Psychology Compass</w:t>
+      </w:r>
+      <w:r>
+        <w:rPr>
+          <w:rFonts w:ascii="Times New Roman" w:hAnsi="Times New Roman" w:cs="Times New Roman"/>
+          <w:sz w:val="24"/>
+        </w:rPr>
+        <w:t xml:space="preserve"> 2, 985–1001. doi:10.1111/j.1751-9004.2008.</w:t>
+      </w:r>
+      <w:proofErr w:type="gramStart"/>
+      <w:r>
+        <w:rPr>
+          <w:rFonts w:ascii="Times New Roman" w:hAnsi="Times New Roman" w:cs="Times New Roman"/>
+          <w:sz w:val="24"/>
+        </w:rPr>
+        <w:t>00087.x.</w:t>
+      </w:r>
+      <w:proofErr w:type="gramEnd"/>
     </w:p>
     <w:p>
       <w:pPr>
@@ -4621,12 +5522,69 @@
           <w:sz w:val="24"/>
         </w:rPr>
       </w:pPr>
-      <w:r>
-        <w:rPr>
-          <w:rFonts w:ascii="Times New Roman" w:hAnsi="Times New Roman" w:cs="Times New Roman"/>
-          <w:sz w:val="24"/>
-        </w:rPr>
-        <w:t xml:space="preserve">Réale, D., Reader, S. M., Sol, D., McDougall, P. T., and Dingemanse, N. J. (2007). Integrating animal temperament within ecology and evolution. </w:t>
+      <w:proofErr w:type="spellStart"/>
+      <w:r>
+        <w:rPr>
+          <w:rFonts w:ascii="Times New Roman" w:hAnsi="Times New Roman" w:cs="Times New Roman"/>
+          <w:sz w:val="24"/>
+        </w:rPr>
+        <w:t>Jolles</w:t>
+      </w:r>
+      <w:proofErr w:type="spellEnd"/>
+      <w:r>
+        <w:rPr>
+          <w:rFonts w:ascii="Times New Roman" w:hAnsi="Times New Roman" w:cs="Times New Roman"/>
+          <w:sz w:val="24"/>
+        </w:rPr>
+        <w:t xml:space="preserve">, J. W., </w:t>
+      </w:r>
+      <w:proofErr w:type="spellStart"/>
+      <w:r>
+        <w:rPr>
+          <w:rFonts w:ascii="Times New Roman" w:hAnsi="Times New Roman" w:cs="Times New Roman"/>
+          <w:sz w:val="24"/>
+        </w:rPr>
+        <w:t>Manica</w:t>
+      </w:r>
+      <w:proofErr w:type="spellEnd"/>
+      <w:r>
+        <w:rPr>
+          <w:rFonts w:ascii="Times New Roman" w:hAnsi="Times New Roman" w:cs="Times New Roman"/>
+          <w:sz w:val="24"/>
+        </w:rPr>
+        <w:t xml:space="preserve">, A., and </w:t>
+      </w:r>
+      <w:proofErr w:type="spellStart"/>
+      <w:r>
+        <w:rPr>
+          <w:rFonts w:ascii="Times New Roman" w:hAnsi="Times New Roman" w:cs="Times New Roman"/>
+          <w:sz w:val="24"/>
+        </w:rPr>
+        <w:t>Boogert</w:t>
+      </w:r>
+      <w:proofErr w:type="spellEnd"/>
+      <w:r>
+        <w:rPr>
+          <w:rFonts w:ascii="Times New Roman" w:hAnsi="Times New Roman" w:cs="Times New Roman"/>
+          <w:sz w:val="24"/>
+        </w:rPr>
+        <w:t xml:space="preserve">, N. J. (2016). Food intake rates of inactive fish are positively linked to boldness in three-spined sticklebacks </w:t>
+      </w:r>
+      <w:proofErr w:type="spellStart"/>
+      <w:r>
+        <w:rPr>
+          <w:rFonts w:ascii="Times New Roman" w:hAnsi="Times New Roman" w:cs="Times New Roman"/>
+          <w:sz w:val="24"/>
+        </w:rPr>
+        <w:t>Gasterosteus</w:t>
+      </w:r>
+      <w:proofErr w:type="spellEnd"/>
+      <w:r>
+        <w:rPr>
+          <w:rFonts w:ascii="Times New Roman" w:hAnsi="Times New Roman" w:cs="Times New Roman"/>
+          <w:sz w:val="24"/>
+        </w:rPr>
+        <w:t xml:space="preserve"> aculeatus. </w:t>
       </w:r>
       <w:r>
         <w:rPr>
@@ -4635,14 +5593,14 @@
           <w:iCs/>
           <w:sz w:val="24"/>
         </w:rPr>
-        <w:t>Biological Reviews</w:t>
-      </w:r>
-      <w:r>
-        <w:rPr>
-          <w:rFonts w:ascii="Times New Roman" w:hAnsi="Times New Roman" w:cs="Times New Roman"/>
-          <w:sz w:val="24"/>
-        </w:rPr>
-        <w:t xml:space="preserve"> 82, 291–318. doi:10.1111/j.1469-185X.2007.00010.x.</w:t>
+        <w:t>J Fish Biol</w:t>
+      </w:r>
+      <w:r>
+        <w:rPr>
+          <w:rFonts w:ascii="Times New Roman" w:hAnsi="Times New Roman" w:cs="Times New Roman"/>
+          <w:sz w:val="24"/>
+        </w:rPr>
+        <w:t xml:space="preserve"> 88, 1661–1668. doi:10.1111/jfb.12934.</w:t>
       </w:r>
     </w:p>
     <w:p>
@@ -4653,13 +5611,96 @@
           <w:sz w:val="24"/>
         </w:rPr>
       </w:pPr>
-      <w:r>
-        <w:rPr>
-          <w:rFonts w:ascii="Times New Roman" w:hAnsi="Times New Roman" w:cs="Times New Roman"/>
-          <w:sz w:val="24"/>
-        </w:rPr>
-        <w:t xml:space="preserve">Sih, A., Mathot, K. J., Moirón, M., Montiglio, P.-O., Wolf, M., and Dingemanse, N. J. (2015). Animal personality and state–behaviour feedbacks: a review and guide for empiricists. </w:t>
-      </w:r>
+      <w:proofErr w:type="spellStart"/>
+      <w:r>
+        <w:rPr>
+          <w:rFonts w:ascii="Times New Roman" w:hAnsi="Times New Roman" w:cs="Times New Roman"/>
+          <w:sz w:val="24"/>
+        </w:rPr>
+        <w:t>Jolles</w:t>
+      </w:r>
+      <w:proofErr w:type="spellEnd"/>
+      <w:r>
+        <w:rPr>
+          <w:rFonts w:ascii="Times New Roman" w:hAnsi="Times New Roman" w:cs="Times New Roman"/>
+          <w:sz w:val="24"/>
+        </w:rPr>
+        <w:t xml:space="preserve">, J. W., </w:t>
+      </w:r>
+      <w:proofErr w:type="spellStart"/>
+      <w:r>
+        <w:rPr>
+          <w:rFonts w:ascii="Times New Roman" w:hAnsi="Times New Roman" w:cs="Times New Roman"/>
+          <w:sz w:val="24"/>
+        </w:rPr>
+        <w:t>Ostojic</w:t>
+      </w:r>
+      <w:proofErr w:type="spellEnd"/>
+      <w:r>
+        <w:rPr>
+          <w:rFonts w:ascii="Times New Roman" w:hAnsi="Times New Roman" w:cs="Times New Roman"/>
+          <w:sz w:val="24"/>
+        </w:rPr>
+        <w:t xml:space="preserve">, L., and Clayton, N. S. (2013). Dominance, pair bonds and boldness determine social-foraging tactics in rooks, Corvus frugilegus. 85, 1261–1269. </w:t>
+      </w:r>
+      <w:proofErr w:type="gramStart"/>
+      <w:r>
+        <w:rPr>
+          <w:rFonts w:ascii="Times New Roman" w:hAnsi="Times New Roman" w:cs="Times New Roman"/>
+          <w:sz w:val="24"/>
+        </w:rPr>
+        <w:t>doi:10.1016/j.anbehav</w:t>
+      </w:r>
+      <w:proofErr w:type="gramEnd"/>
+      <w:r>
+        <w:rPr>
+          <w:rFonts w:ascii="Times New Roman" w:hAnsi="Times New Roman" w:cs="Times New Roman"/>
+          <w:sz w:val="24"/>
+        </w:rPr>
+        <w:t>.2013.03.013.</w:t>
+      </w:r>
+    </w:p>
+    <w:p>
+      <w:pPr>
+        <w:pStyle w:val="Bibliography"/>
+        <w:rPr>
+          <w:rFonts w:ascii="Times New Roman" w:hAnsi="Times New Roman" w:cs="Times New Roman"/>
+          <w:sz w:val="24"/>
+        </w:rPr>
+      </w:pPr>
+      <w:proofErr w:type="spellStart"/>
+      <w:r>
+        <w:rPr>
+          <w:rFonts w:ascii="Times New Roman" w:hAnsi="Times New Roman" w:cs="Times New Roman"/>
+          <w:sz w:val="24"/>
+        </w:rPr>
+        <w:t>Juette</w:t>
+      </w:r>
+      <w:proofErr w:type="spellEnd"/>
+      <w:r>
+        <w:rPr>
+          <w:rFonts w:ascii="Times New Roman" w:hAnsi="Times New Roman" w:cs="Times New Roman"/>
+          <w:sz w:val="24"/>
+        </w:rPr>
+        <w:t xml:space="preserve">, T., </w:t>
+      </w:r>
+      <w:proofErr w:type="spellStart"/>
+      <w:r>
+        <w:rPr>
+          <w:rFonts w:ascii="Times New Roman" w:hAnsi="Times New Roman" w:cs="Times New Roman"/>
+          <w:sz w:val="24"/>
+        </w:rPr>
+        <w:t>Cucherousset</w:t>
+      </w:r>
+      <w:proofErr w:type="spellEnd"/>
+      <w:r>
+        <w:rPr>
+          <w:rFonts w:ascii="Times New Roman" w:hAnsi="Times New Roman" w:cs="Times New Roman"/>
+          <w:sz w:val="24"/>
+        </w:rPr>
+        <w:t xml:space="preserve">, J., and Cote, J. (2014). Animal personality and the ecological impacts of freshwater non-native species. </w:t>
+      </w:r>
+      <w:proofErr w:type="spellStart"/>
       <w:r>
         <w:rPr>
           <w:rFonts w:ascii="Times New Roman" w:hAnsi="Times New Roman" w:cs="Times New Roman"/>
@@ -4667,32 +5708,9 @@
           <w:iCs/>
           <w:sz w:val="24"/>
         </w:rPr>
-        <w:t>Trends in Ecology &amp; Evolution</w:t>
-      </w:r>
-      <w:r>
-        <w:rPr>
-          <w:rFonts w:ascii="Times New Roman" w:hAnsi="Times New Roman" w:cs="Times New Roman"/>
-          <w:sz w:val="24"/>
-        </w:rPr>
-        <w:t xml:space="preserve"> 30, 50–60. doi:10.1016/j.tree.2014.11.004.</w:t>
-      </w:r>
-    </w:p>
-    <w:p>
-      <w:pPr>
-        <w:pStyle w:val="Bibliography"/>
-        <w:rPr>
-          <w:rFonts w:ascii="Times New Roman" w:hAnsi="Times New Roman" w:cs="Times New Roman"/>
-          <w:sz w:val="24"/>
-        </w:rPr>
-      </w:pPr>
-      <w:r>
-        <w:rPr>
-          <w:rFonts w:ascii="Times New Roman" w:hAnsi="Times New Roman" w:cs="Times New Roman"/>
-          <w:sz w:val="24"/>
-        </w:rPr>
-        <w:lastRenderedPageBreak/>
-        <w:t xml:space="preserve">Thomas, S. M., and Crowther, T. W. (2015). Predicting rates of isotopic turnover across the animal kingdom: a synthesis of existing data. </w:t>
-      </w:r>
+        <w:t>Curr</w:t>
+      </w:r>
+      <w:proofErr w:type="spellEnd"/>
       <w:r>
         <w:rPr>
           <w:rFonts w:ascii="Times New Roman" w:hAnsi="Times New Roman" w:cs="Times New Roman"/>
@@ -4700,31 +5718,9 @@
           <w:iCs/>
           <w:sz w:val="24"/>
         </w:rPr>
-        <w:t>Journal of Animal Ecology</w:t>
-      </w:r>
-      <w:r>
-        <w:rPr>
-          <w:rFonts w:ascii="Times New Roman" w:hAnsi="Times New Roman" w:cs="Times New Roman"/>
-          <w:sz w:val="24"/>
-        </w:rPr>
-        <w:t xml:space="preserve"> 84, 861–870. doi:10.1111/1365-2656.12326.</w:t>
-      </w:r>
-    </w:p>
-    <w:p>
-      <w:pPr>
-        <w:pStyle w:val="Bibliography"/>
-        <w:rPr>
-          <w:rFonts w:ascii="Times New Roman" w:hAnsi="Times New Roman" w:cs="Times New Roman"/>
-          <w:sz w:val="24"/>
-        </w:rPr>
-      </w:pPr>
-      <w:r>
-        <w:rPr>
-          <w:rFonts w:ascii="Times New Roman" w:hAnsi="Times New Roman" w:cs="Times New Roman"/>
-          <w:sz w:val="24"/>
-        </w:rPr>
-        <w:t xml:space="preserve">Wolf, M., and Weissing, F. J. (2012). Animal personalities: consequences for ecology and evolution. </w:t>
-      </w:r>
+        <w:t xml:space="preserve"> </w:t>
+      </w:r>
+      <w:proofErr w:type="spellStart"/>
       <w:r>
         <w:rPr>
           <w:rFonts w:ascii="Times New Roman" w:hAnsi="Times New Roman" w:cs="Times New Roman"/>
@@ -4732,6 +5728,399 @@
           <w:iCs/>
           <w:sz w:val="24"/>
         </w:rPr>
+        <w:t>Zool</w:t>
+      </w:r>
+      <w:proofErr w:type="spellEnd"/>
+      <w:r>
+        <w:rPr>
+          <w:rFonts w:ascii="Times New Roman" w:hAnsi="Times New Roman" w:cs="Times New Roman"/>
+          <w:sz w:val="24"/>
+        </w:rPr>
+        <w:t xml:space="preserve"> 60, 417–427. doi:10.1093/</w:t>
+      </w:r>
+      <w:proofErr w:type="spellStart"/>
+      <w:r>
+        <w:rPr>
+          <w:rFonts w:ascii="Times New Roman" w:hAnsi="Times New Roman" w:cs="Times New Roman"/>
+          <w:sz w:val="24"/>
+        </w:rPr>
+        <w:t>czoolo</w:t>
+      </w:r>
+      <w:proofErr w:type="spellEnd"/>
+      <w:r>
+        <w:rPr>
+          <w:rFonts w:ascii="Times New Roman" w:hAnsi="Times New Roman" w:cs="Times New Roman"/>
+          <w:sz w:val="24"/>
+        </w:rPr>
+        <w:t>/60.3.417.</w:t>
+      </w:r>
+    </w:p>
+    <w:p>
+      <w:pPr>
+        <w:pStyle w:val="Bibliography"/>
+        <w:rPr>
+          <w:rFonts w:ascii="Times New Roman" w:hAnsi="Times New Roman" w:cs="Times New Roman"/>
+          <w:sz w:val="24"/>
+        </w:rPr>
+      </w:pPr>
+      <w:r>
+        <w:rPr>
+          <w:rFonts w:ascii="Times New Roman" w:hAnsi="Times New Roman" w:cs="Times New Roman"/>
+          <w:sz w:val="24"/>
+        </w:rPr>
+        <w:t>Moran, N. P., Sánchez‐</w:t>
+      </w:r>
+      <w:proofErr w:type="spellStart"/>
+      <w:r>
+        <w:rPr>
+          <w:rFonts w:ascii="Times New Roman" w:hAnsi="Times New Roman" w:cs="Times New Roman"/>
+          <w:sz w:val="24"/>
+        </w:rPr>
+        <w:t>Tójar</w:t>
+      </w:r>
+      <w:proofErr w:type="spellEnd"/>
+      <w:r>
+        <w:rPr>
+          <w:rFonts w:ascii="Times New Roman" w:hAnsi="Times New Roman" w:cs="Times New Roman"/>
+          <w:sz w:val="24"/>
+        </w:rPr>
+        <w:t xml:space="preserve">, A., </w:t>
+      </w:r>
+      <w:proofErr w:type="spellStart"/>
+      <w:r>
+        <w:rPr>
+          <w:rFonts w:ascii="Times New Roman" w:hAnsi="Times New Roman" w:cs="Times New Roman"/>
+          <w:sz w:val="24"/>
+        </w:rPr>
+        <w:t>Schielzeth</w:t>
+      </w:r>
+      <w:proofErr w:type="spellEnd"/>
+      <w:r>
+        <w:rPr>
+          <w:rFonts w:ascii="Times New Roman" w:hAnsi="Times New Roman" w:cs="Times New Roman"/>
+          <w:sz w:val="24"/>
+        </w:rPr>
+        <w:t xml:space="preserve">, H., and Reinhold, K. (2020). Poor nutritional condition promotes high-risk behaviours: a systematic review and meta-analysis. </w:t>
+      </w:r>
+      <w:r>
+        <w:rPr>
+          <w:rFonts w:ascii="Times New Roman" w:hAnsi="Times New Roman" w:cs="Times New Roman"/>
+          <w:i/>
+          <w:iCs/>
+          <w:sz w:val="24"/>
+        </w:rPr>
+        <w:t>Biological Reviews</w:t>
+      </w:r>
+      <w:r>
+        <w:rPr>
+          <w:rFonts w:ascii="Times New Roman" w:hAnsi="Times New Roman" w:cs="Times New Roman"/>
+          <w:sz w:val="24"/>
+        </w:rPr>
+        <w:t xml:space="preserve"> n/a. </w:t>
+      </w:r>
+      <w:proofErr w:type="spellStart"/>
+      <w:proofErr w:type="gramStart"/>
+      <w:r>
+        <w:rPr>
+          <w:rFonts w:ascii="Times New Roman" w:hAnsi="Times New Roman" w:cs="Times New Roman"/>
+          <w:sz w:val="24"/>
+        </w:rPr>
+        <w:t>doi:https</w:t>
+      </w:r>
+      <w:proofErr w:type="spellEnd"/>
+      <w:r>
+        <w:rPr>
+          <w:rFonts w:ascii="Times New Roman" w:hAnsi="Times New Roman" w:cs="Times New Roman"/>
+          <w:sz w:val="24"/>
+        </w:rPr>
+        <w:t>://doi.org/10.1111/brv.12655</w:t>
+      </w:r>
+      <w:proofErr w:type="gramEnd"/>
+      <w:r>
+        <w:rPr>
+          <w:rFonts w:ascii="Times New Roman" w:hAnsi="Times New Roman" w:cs="Times New Roman"/>
+          <w:sz w:val="24"/>
+        </w:rPr>
+        <w:t>.</w:t>
+      </w:r>
+    </w:p>
+    <w:p>
+      <w:pPr>
+        <w:pStyle w:val="Bibliography"/>
+        <w:rPr>
+          <w:rFonts w:ascii="Times New Roman" w:hAnsi="Times New Roman" w:cs="Times New Roman"/>
+          <w:sz w:val="24"/>
+        </w:rPr>
+      </w:pPr>
+      <w:proofErr w:type="spellStart"/>
+      <w:r>
+        <w:rPr>
+          <w:rFonts w:ascii="Times New Roman" w:hAnsi="Times New Roman" w:cs="Times New Roman"/>
+          <w:sz w:val="24"/>
+        </w:rPr>
+        <w:t>Nussey</w:t>
+      </w:r>
+      <w:proofErr w:type="spellEnd"/>
+      <w:r>
+        <w:rPr>
+          <w:rFonts w:ascii="Times New Roman" w:hAnsi="Times New Roman" w:cs="Times New Roman"/>
+          <w:sz w:val="24"/>
+        </w:rPr>
+        <w:t xml:space="preserve">, D. H., Wilson, A. J., and </w:t>
+      </w:r>
+      <w:proofErr w:type="spellStart"/>
+      <w:r>
+        <w:rPr>
+          <w:rFonts w:ascii="Times New Roman" w:hAnsi="Times New Roman" w:cs="Times New Roman"/>
+          <w:sz w:val="24"/>
+        </w:rPr>
+        <w:t>Brommer</w:t>
+      </w:r>
+      <w:proofErr w:type="spellEnd"/>
+      <w:r>
+        <w:rPr>
+          <w:rFonts w:ascii="Times New Roman" w:hAnsi="Times New Roman" w:cs="Times New Roman"/>
+          <w:sz w:val="24"/>
+        </w:rPr>
+        <w:t xml:space="preserve">, J. E. (2007). The evolutionary ecology of individual phenotypic plasticity in wild populations. </w:t>
+      </w:r>
+      <w:r>
+        <w:rPr>
+          <w:rFonts w:ascii="Times New Roman" w:hAnsi="Times New Roman" w:cs="Times New Roman"/>
+          <w:i/>
+          <w:iCs/>
+          <w:sz w:val="24"/>
+        </w:rPr>
+        <w:t>Journal of Evolutionary Biology</w:t>
+      </w:r>
+      <w:r>
+        <w:rPr>
+          <w:rFonts w:ascii="Times New Roman" w:hAnsi="Times New Roman" w:cs="Times New Roman"/>
+          <w:sz w:val="24"/>
+        </w:rPr>
+        <w:t xml:space="preserve"> 20, 831–844. doi:10.1111/j.1420-9101.2007.</w:t>
+      </w:r>
+      <w:proofErr w:type="gramStart"/>
+      <w:r>
+        <w:rPr>
+          <w:rFonts w:ascii="Times New Roman" w:hAnsi="Times New Roman" w:cs="Times New Roman"/>
+          <w:sz w:val="24"/>
+        </w:rPr>
+        <w:t>01300.x.</w:t>
+      </w:r>
+      <w:proofErr w:type="gramEnd"/>
+    </w:p>
+    <w:p>
+      <w:pPr>
+        <w:pStyle w:val="Bibliography"/>
+        <w:rPr>
+          <w:rFonts w:ascii="Times New Roman" w:hAnsi="Times New Roman" w:cs="Times New Roman"/>
+          <w:sz w:val="24"/>
+        </w:rPr>
+      </w:pPr>
+      <w:proofErr w:type="spellStart"/>
+      <w:r>
+        <w:rPr>
+          <w:rFonts w:ascii="Times New Roman" w:hAnsi="Times New Roman" w:cs="Times New Roman"/>
+          <w:sz w:val="24"/>
+        </w:rPr>
+        <w:t>Réale</w:t>
+      </w:r>
+      <w:proofErr w:type="spellEnd"/>
+      <w:r>
+        <w:rPr>
+          <w:rFonts w:ascii="Times New Roman" w:hAnsi="Times New Roman" w:cs="Times New Roman"/>
+          <w:sz w:val="24"/>
+        </w:rPr>
+        <w:t xml:space="preserve">, D., Reader, S. M., Sol, D., McDougall, P. T., and </w:t>
+      </w:r>
+      <w:proofErr w:type="spellStart"/>
+      <w:r>
+        <w:rPr>
+          <w:rFonts w:ascii="Times New Roman" w:hAnsi="Times New Roman" w:cs="Times New Roman"/>
+          <w:sz w:val="24"/>
+        </w:rPr>
+        <w:t>Dingemanse</w:t>
+      </w:r>
+      <w:proofErr w:type="spellEnd"/>
+      <w:r>
+        <w:rPr>
+          <w:rFonts w:ascii="Times New Roman" w:hAnsi="Times New Roman" w:cs="Times New Roman"/>
+          <w:sz w:val="24"/>
+        </w:rPr>
+        <w:t xml:space="preserve">, N. J. (2007). Integrating animal temperament within ecology and evolution. </w:t>
+      </w:r>
+      <w:r>
+        <w:rPr>
+          <w:rFonts w:ascii="Times New Roman" w:hAnsi="Times New Roman" w:cs="Times New Roman"/>
+          <w:i/>
+          <w:iCs/>
+          <w:sz w:val="24"/>
+        </w:rPr>
+        <w:t>Biological Reviews</w:t>
+      </w:r>
+      <w:r>
+        <w:rPr>
+          <w:rFonts w:ascii="Times New Roman" w:hAnsi="Times New Roman" w:cs="Times New Roman"/>
+          <w:sz w:val="24"/>
+        </w:rPr>
+        <w:t xml:space="preserve"> 82, 291–318. doi:10.1111/j.1469-185X.2007.</w:t>
+      </w:r>
+      <w:proofErr w:type="gramStart"/>
+      <w:r>
+        <w:rPr>
+          <w:rFonts w:ascii="Times New Roman" w:hAnsi="Times New Roman" w:cs="Times New Roman"/>
+          <w:sz w:val="24"/>
+        </w:rPr>
+        <w:t>00010.x.</w:t>
+      </w:r>
+      <w:proofErr w:type="gramEnd"/>
+    </w:p>
+    <w:p>
+      <w:pPr>
+        <w:pStyle w:val="Bibliography"/>
+        <w:rPr>
+          <w:rFonts w:ascii="Times New Roman" w:hAnsi="Times New Roman" w:cs="Times New Roman"/>
+          <w:sz w:val="24"/>
+        </w:rPr>
+      </w:pPr>
+      <w:r>
+        <w:rPr>
+          <w:rFonts w:ascii="Times New Roman" w:hAnsi="Times New Roman" w:cs="Times New Roman"/>
+          <w:sz w:val="24"/>
+        </w:rPr>
+        <w:t xml:space="preserve">Thomas, S. M., and Crowther, T. W. (2015). Predicting rates of isotopic turnover across the animal kingdom: a synthesis of existing data. </w:t>
+      </w:r>
+      <w:r>
+        <w:rPr>
+          <w:rFonts w:ascii="Times New Roman" w:hAnsi="Times New Roman" w:cs="Times New Roman"/>
+          <w:i/>
+          <w:iCs/>
+          <w:sz w:val="24"/>
+        </w:rPr>
+        <w:t>Journal of Animal Ecology</w:t>
+      </w:r>
+      <w:r>
+        <w:rPr>
+          <w:rFonts w:ascii="Times New Roman" w:hAnsi="Times New Roman" w:cs="Times New Roman"/>
+          <w:sz w:val="24"/>
+        </w:rPr>
+        <w:t xml:space="preserve"> 84, 861–870. doi:10.1111/1365-2656.12326.</w:t>
+      </w:r>
+    </w:p>
+    <w:p>
+      <w:pPr>
+        <w:pStyle w:val="Bibliography"/>
+        <w:rPr>
+          <w:rFonts w:ascii="Times New Roman" w:hAnsi="Times New Roman" w:cs="Times New Roman"/>
+          <w:sz w:val="24"/>
+        </w:rPr>
+      </w:pPr>
+      <w:r>
+        <w:rPr>
+          <w:rFonts w:ascii="Times New Roman" w:hAnsi="Times New Roman" w:cs="Times New Roman"/>
+          <w:sz w:val="24"/>
+        </w:rPr>
+        <w:t xml:space="preserve">White, J. R., </w:t>
+      </w:r>
+      <w:proofErr w:type="spellStart"/>
+      <w:r>
+        <w:rPr>
+          <w:rFonts w:ascii="Times New Roman" w:hAnsi="Times New Roman" w:cs="Times New Roman"/>
+          <w:sz w:val="24"/>
+        </w:rPr>
+        <w:t>Meekan</w:t>
+      </w:r>
+      <w:proofErr w:type="spellEnd"/>
+      <w:r>
+        <w:rPr>
+          <w:rFonts w:ascii="Times New Roman" w:hAnsi="Times New Roman" w:cs="Times New Roman"/>
+          <w:sz w:val="24"/>
+        </w:rPr>
+        <w:t xml:space="preserve">, M. G., McCormick, M. I., and Ferrari, M. C. O. (2013). A Comparison of Measures of Boldness and Their Relationships to Survival in Young Fish. </w:t>
+      </w:r>
+      <w:proofErr w:type="spellStart"/>
+      <w:r>
+        <w:rPr>
+          <w:rFonts w:ascii="Times New Roman" w:hAnsi="Times New Roman" w:cs="Times New Roman"/>
+          <w:i/>
+          <w:iCs/>
+          <w:sz w:val="24"/>
+        </w:rPr>
+        <w:t>PLoS</w:t>
+      </w:r>
+      <w:proofErr w:type="spellEnd"/>
+      <w:r>
+        <w:rPr>
+          <w:rFonts w:ascii="Times New Roman" w:hAnsi="Times New Roman" w:cs="Times New Roman"/>
+          <w:i/>
+          <w:iCs/>
+          <w:sz w:val="24"/>
+        </w:rPr>
+        <w:t xml:space="preserve"> One</w:t>
+      </w:r>
+      <w:r>
+        <w:rPr>
+          <w:rFonts w:ascii="Times New Roman" w:hAnsi="Times New Roman" w:cs="Times New Roman"/>
+          <w:sz w:val="24"/>
+        </w:rPr>
+        <w:t xml:space="preserve"> 8. </w:t>
+      </w:r>
+      <w:proofErr w:type="gramStart"/>
+      <w:r>
+        <w:rPr>
+          <w:rFonts w:ascii="Times New Roman" w:hAnsi="Times New Roman" w:cs="Times New Roman"/>
+          <w:sz w:val="24"/>
+        </w:rPr>
+        <w:t>doi:10.1371/journal.pone</w:t>
+      </w:r>
+      <w:proofErr w:type="gramEnd"/>
+      <w:r>
+        <w:rPr>
+          <w:rFonts w:ascii="Times New Roman" w:hAnsi="Times New Roman" w:cs="Times New Roman"/>
+          <w:sz w:val="24"/>
+        </w:rPr>
+        <w:t>.0068900.</w:t>
+      </w:r>
+    </w:p>
+    <w:p>
+      <w:pPr>
+        <w:pStyle w:val="Bibliography"/>
+        <w:rPr>
+          <w:rFonts w:ascii="Times New Roman" w:hAnsi="Times New Roman" w:cs="Times New Roman"/>
+          <w:sz w:val="24"/>
+        </w:rPr>
+      </w:pPr>
+      <w:r>
+        <w:rPr>
+          <w:rFonts w:ascii="Times New Roman" w:hAnsi="Times New Roman" w:cs="Times New Roman"/>
+          <w:sz w:val="24"/>
+        </w:rPr>
+        <w:t xml:space="preserve">Wolf, M., and </w:t>
+      </w:r>
+      <w:proofErr w:type="spellStart"/>
+      <w:r>
+        <w:rPr>
+          <w:rFonts w:ascii="Times New Roman" w:hAnsi="Times New Roman" w:cs="Times New Roman"/>
+          <w:sz w:val="24"/>
+        </w:rPr>
+        <w:t>Weissing</w:t>
+      </w:r>
+      <w:proofErr w:type="spellEnd"/>
+      <w:r>
+        <w:rPr>
+          <w:rFonts w:ascii="Times New Roman" w:hAnsi="Times New Roman" w:cs="Times New Roman"/>
+          <w:sz w:val="24"/>
+        </w:rPr>
+        <w:t xml:space="preserve">, F. J. (2012). Animal personalities: consequences for ecology and evolution. </w:t>
+      </w:r>
+      <w:r>
+        <w:rPr>
+          <w:rFonts w:ascii="Times New Roman" w:hAnsi="Times New Roman" w:cs="Times New Roman"/>
+          <w:i/>
+          <w:iCs/>
+          <w:sz w:val="24"/>
+        </w:rPr>
         <w:t>Trends in Ecology &amp; Evolution</w:t>
       </w:r>
       <w:r>
@@ -4739,7 +6128,23 @@
           <w:rFonts w:ascii="Times New Roman" w:hAnsi="Times New Roman" w:cs="Times New Roman"/>
           <w:sz w:val="24"/>
         </w:rPr>
-        <w:t xml:space="preserve"> 27, 452–461. doi:10.1016/j.tree.2012.05.001.</w:t>
+        <w:t xml:space="preserve"> 27, 452–461. </w:t>
+      </w:r>
+      <w:proofErr w:type="gramStart"/>
+      <w:r>
+        <w:rPr>
+          <w:rFonts w:ascii="Times New Roman" w:hAnsi="Times New Roman" w:cs="Times New Roman"/>
+          <w:sz w:val="24"/>
+        </w:rPr>
+        <w:t>doi:10.1016/j.tree</w:t>
+      </w:r>
+      <w:proofErr w:type="gramEnd"/>
+      <w:r>
+        <w:rPr>
+          <w:rFonts w:ascii="Times New Roman" w:hAnsi="Times New Roman" w:cs="Times New Roman"/>
+          <w:sz w:val="24"/>
+        </w:rPr>
+        <w:t>.2012.05.001.</w:t>
       </w:r>
     </w:p>
     <w:p>
@@ -4965,7 +6370,7 @@
 </file>
 
 <file path=word/comments.xml><?xml version="1.0" encoding="utf-8"?>
-<w:comments xmlns:wpc="http://schemas.microsoft.com/office/word/2010/wordprocessingCanvas" xmlns:cx="http://schemas.microsoft.com/office/drawing/2014/chartex" xmlns:cx1="http://schemas.microsoft.com/office/drawing/2015/9/8/chartex" xmlns:mc="http://schemas.openxmlformats.org/markup-compatibility/2006" xmlns:o="urn:schemas-microsoft-com:office:office" xmlns:r="http://schemas.openxmlformats.org/officeDocument/2006/relationships" xmlns:m="http://schemas.openxmlformats.org/officeDocument/2006/math" xmlns:v="urn:schemas-microsoft-com:vml" xmlns:wp14="http://schemas.microsoft.com/office/word/2010/wordprocessingDrawing" xmlns:wp="http://schemas.openxmlformats.org/drawingml/2006/wordprocessingDrawing" xmlns:w10="urn:schemas-microsoft-com:office:word" xmlns:w="http://schemas.openxmlformats.org/wordprocessingml/2006/main" xmlns:w14="http://schemas.microsoft.com/office/word/2010/wordml" xmlns:w15="http://schemas.microsoft.com/office/word/2012/wordml" xmlns:w16se="http://schemas.microsoft.com/office/word/2015/wordml/symex" xmlns:wpg="http://schemas.microsoft.com/office/word/2010/wordprocessingGroup" xmlns:wpi="http://schemas.microsoft.com/office/word/2010/wordprocessingInk" xmlns:wne="http://schemas.microsoft.com/office/word/2006/wordml" xmlns:wps="http://schemas.microsoft.com/office/word/2010/wordprocessingShape" mc:Ignorable="w14 w15 w16se wp14">
+<w:comments xmlns:wpc="http://schemas.microsoft.com/office/word/2010/wordprocessingCanvas" xmlns:cx="http://schemas.microsoft.com/office/drawing/2014/chartex" xmlns:cx1="http://schemas.microsoft.com/office/drawing/2015/9/8/chartex" xmlns:cx2="http://schemas.microsoft.com/office/drawing/2015/10/21/chartex" xmlns:cx3="http://schemas.microsoft.com/office/drawing/2016/5/9/chartex" xmlns:cx4="http://schemas.microsoft.com/office/drawing/2016/5/10/chartex" xmlns:cx5="http://schemas.microsoft.com/office/drawing/2016/5/11/chartex" xmlns:cx6="http://schemas.microsoft.com/office/drawing/2016/5/12/chartex" xmlns:cx7="http://schemas.microsoft.com/office/drawing/2016/5/13/chartex" xmlns:cx8="http://schemas.microsoft.com/office/drawing/2016/5/14/chartex" xmlns:mc="http://schemas.openxmlformats.org/markup-compatibility/2006" xmlns:aink="http://schemas.microsoft.com/office/drawing/2016/ink" xmlns:am3d="http://schemas.microsoft.com/office/drawing/2017/model3d" xmlns:o="urn:schemas-microsoft-com:office:office" xmlns:r="http://schemas.openxmlformats.org/officeDocument/2006/relationships" xmlns:m="http://schemas.openxmlformats.org/officeDocument/2006/math" xmlns:v="urn:schemas-microsoft-com:vml" xmlns:wp14="http://schemas.microsoft.com/office/word/2010/wordprocessingDrawing" xmlns:wp="http://schemas.openxmlformats.org/drawingml/2006/wordprocessingDrawing" xmlns:w10="urn:schemas-microsoft-com:office:word" xmlns:w="http://schemas.openxmlformats.org/wordprocessingml/2006/main" xmlns:w14="http://schemas.microsoft.com/office/word/2010/wordml" xmlns:w15="http://schemas.microsoft.com/office/word/2012/wordml" xmlns:w16cex="http://schemas.microsoft.com/office/word/2018/wordml/cex" xmlns:w16cid="http://schemas.microsoft.com/office/word/2016/wordml/cid" xmlns:w16="http://schemas.microsoft.com/office/word/2018/wordml" xmlns:w16se="http://schemas.microsoft.com/office/word/2015/wordml/symex" xmlns:wpg="http://schemas.microsoft.com/office/word/2010/wordprocessingGroup" xmlns:wpi="http://schemas.microsoft.com/office/word/2010/wordprocessingInk" xmlns:wne="http://schemas.microsoft.com/office/word/2006/wordml" xmlns:wps="http://schemas.microsoft.com/office/word/2010/wordprocessingShape" mc:Ignorable="w14 w15 w16se w16cid w16 w16cex wp14">
   <w:comment w:id="0" w:author="Nicholas Patrick Moran" w:date="2021-01-11T15:35:00Z" w:initials="NPM">
     <w:p>
       <w:pPr>
@@ -4977,8 +6382,53 @@
         </w:rPr>
         <w:annotationRef/>
       </w:r>
-      <w:r>
-        <w:t>Moar results</w:t>
+      <w:proofErr w:type="spellStart"/>
+      <w:r>
+        <w:t>Moar</w:t>
+      </w:r>
+      <w:proofErr w:type="spellEnd"/>
+      <w:r>
+        <w:t xml:space="preserve"> results</w:t>
+      </w:r>
+    </w:p>
+  </w:comment>
+  <w:comment w:id="1" w:author="Nicholas Patrick Moran [2]" w:date="2021-03-17T17:09:00Z" w:initials="NPM">
+    <w:p>
+      <w:pPr>
+        <w:pStyle w:val="CommentText"/>
+      </w:pPr>
+      <w:r>
+        <w:rPr>
+          <w:rStyle w:val="CommentReference"/>
+        </w:rPr>
+        <w:annotationRef/>
+      </w:r>
+      <w:r>
+        <w:t xml:space="preserve">Find a study that </w:t>
+      </w:r>
+      <w:proofErr w:type="gramStart"/>
+      <w:r>
+        <w:t>isn’t</w:t>
+      </w:r>
+      <w:proofErr w:type="gramEnd"/>
+      <w:r>
+        <w:t xml:space="preserve"> bullshit</w:t>
+      </w:r>
+      <w:r>
+        <w:t>.</w:t>
+      </w:r>
+    </w:p>
+    <w:p>
+      <w:pPr>
+        <w:pStyle w:val="CommentText"/>
+      </w:pPr>
+      <w:proofErr w:type="gramStart"/>
+      <w:r>
+        <w:t>Fucking Pruitt</w:t>
+      </w:r>
+      <w:proofErr w:type="gramEnd"/>
+      <w:r>
+        <w:t xml:space="preserve"> for fucks sake.</w:t>
       </w:r>
     </w:p>
   </w:comment>
@@ -5049,8 +6499,19 @@
           <w:sz w:val="17"/>
           <w:szCs w:val="17"/>
         </w:rPr>
-        <w:t>Show more</w:t>
-      </w:r>
+        <w:t xml:space="preserve">Show </w:t>
+      </w:r>
+      <w:proofErr w:type="gramStart"/>
+      <w:r>
+        <w:rPr>
+          <w:rFonts w:ascii="Helvetica" w:hAnsi="Helvetica"/>
+          <w:color w:val="1155CC"/>
+          <w:sz w:val="17"/>
+          <w:szCs w:val="17"/>
+        </w:rPr>
+        <w:t>more</w:t>
+      </w:r>
+      <w:proofErr w:type="gramEnd"/>
     </w:p>
     <w:p>
       <w:pPr>
@@ -5187,13 +6648,10 @@
           <w:sz w:val="21"/>
           <w:szCs w:val="21"/>
         </w:rPr>
-        <w:t>found no behavioural difference between the groups</w:t>
-      </w:r>
-    </w:p>
-    <w:p>
-      <w:pPr>
-        <w:shd w:val="clear" w:color="auto" w:fill="FFFFFF"/>
-        <w:spacing w:line="300" w:lineRule="atLeast"/>
+        <w:t xml:space="preserve">found no behavioural difference between the </w:t>
+      </w:r>
+      <w:proofErr w:type="gramStart"/>
+      <w:r>
         <w:rPr>
           <w:rFonts w:ascii="Helvetica" w:hAnsi="Helvetica"/>
           <w:color w:val="3C4043"/>
@@ -5201,7 +6659,9 @@
           <w:sz w:val="21"/>
           <w:szCs w:val="21"/>
         </w:rPr>
-      </w:pPr>
+        <w:t>groups</w:t>
+      </w:r>
+      <w:proofErr w:type="gramEnd"/>
     </w:p>
     <w:p>
       <w:pPr>
@@ -5215,7 +6675,11 @@
           <w:szCs w:val="21"/>
         </w:rPr>
       </w:pPr>
-      <w:r>
+    </w:p>
+    <w:p>
+      <w:pPr>
+        <w:shd w:val="clear" w:color="auto" w:fill="FFFFFF"/>
+        <w:spacing w:line="300" w:lineRule="atLeast"/>
         <w:rPr>
           <w:rFonts w:ascii="Helvetica" w:hAnsi="Helvetica"/>
           <w:color w:val="3C4043"/>
@@ -5223,6 +6687,15 @@
           <w:sz w:val="21"/>
           <w:szCs w:val="21"/>
         </w:rPr>
+      </w:pPr>
+      <w:r>
+        <w:rPr>
+          <w:rFonts w:ascii="Helvetica" w:hAnsi="Helvetica"/>
+          <w:color w:val="3C4043"/>
+          <w:spacing w:val="3"/>
+          <w:sz w:val="21"/>
+          <w:szCs w:val="21"/>
+        </w:rPr>
         <w:t>LINK IS BROKEN, IT IS A CURRENT ZOOLOBY PAPER SO SHOULD BE FINDABLE</w:t>
       </w:r>
     </w:p>
@@ -5260,10 +6733,7 @@
         <w:annotationRef/>
       </w:r>
       <w:r>
-        <w:t>P</w:t>
-      </w:r>
-      <w:r>
-        <w:t>ush net/shrimp net, net width 65cm, mesh size 1cm 5m transect,</w:t>
+        <w:t>Push net/shrimp net, net width 65cm, mesh size 1cm 5m transect,</w:t>
       </w:r>
     </w:p>
     <w:p>
@@ -5276,10 +6746,7 @@
         <w:pStyle w:val="CommentText"/>
       </w:pPr>
       <w:r>
-        <w:t>C</w:t>
-      </w:r>
-      <w:r>
-        <w:t xml:space="preserve">ylinder and box </w:t>
+        <w:t xml:space="preserve">Cylinder and box </w:t>
       </w:r>
     </w:p>
   </w:comment>
@@ -5294,6 +6761,7 @@
         </w:rPr>
         <w:annotationRef/>
       </w:r>
+      <w:proofErr w:type="spellStart"/>
       <w:r>
         <w:rPr>
           <w:rFonts w:ascii="Helvetica" w:hAnsi="Helvetica"/>
@@ -5303,7 +6771,115 @@
           <w:szCs w:val="21"/>
           <w:shd w:val="clear" w:color="auto" w:fill="FFFFFF"/>
         </w:rPr>
-        <w:t>Jørgensen, M. G. P., van Deurs, M., Butts, I. A. E., Jørgensen, K., &amp; Behrens, J. W. (2017). PIT-tagging method for small fishes: A case study using sandeel (Ammodytes tobianus). Fisheries Research, 193, 95-103.</w:t>
+        <w:t>Jørgensen</w:t>
+      </w:r>
+      <w:proofErr w:type="spellEnd"/>
+      <w:r>
+        <w:rPr>
+          <w:rFonts w:ascii="Helvetica" w:hAnsi="Helvetica"/>
+          <w:color w:val="3C4043"/>
+          <w:spacing w:val="3"/>
+          <w:sz w:val="21"/>
+          <w:szCs w:val="21"/>
+          <w:shd w:val="clear" w:color="auto" w:fill="FFFFFF"/>
+        </w:rPr>
+        <w:t xml:space="preserve">, M. G. P., van Deurs, M., Butts, I. A. E., </w:t>
+      </w:r>
+      <w:proofErr w:type="spellStart"/>
+      <w:r>
+        <w:rPr>
+          <w:rFonts w:ascii="Helvetica" w:hAnsi="Helvetica"/>
+          <w:color w:val="3C4043"/>
+          <w:spacing w:val="3"/>
+          <w:sz w:val="21"/>
+          <w:szCs w:val="21"/>
+          <w:shd w:val="clear" w:color="auto" w:fill="FFFFFF"/>
+        </w:rPr>
+        <w:t>Jørgensen</w:t>
+      </w:r>
+      <w:proofErr w:type="spellEnd"/>
+      <w:r>
+        <w:rPr>
+          <w:rFonts w:ascii="Helvetica" w:hAnsi="Helvetica"/>
+          <w:color w:val="3C4043"/>
+          <w:spacing w:val="3"/>
+          <w:sz w:val="21"/>
+          <w:szCs w:val="21"/>
+          <w:shd w:val="clear" w:color="auto" w:fill="FFFFFF"/>
+        </w:rPr>
+        <w:t xml:space="preserve">, K., &amp; Behrens, J. W. (2017). PIT-tagging method for small fishes: A case study using </w:t>
+      </w:r>
+      <w:proofErr w:type="spellStart"/>
+      <w:r>
+        <w:rPr>
+          <w:rFonts w:ascii="Helvetica" w:hAnsi="Helvetica"/>
+          <w:color w:val="3C4043"/>
+          <w:spacing w:val="3"/>
+          <w:sz w:val="21"/>
+          <w:szCs w:val="21"/>
+          <w:shd w:val="clear" w:color="auto" w:fill="FFFFFF"/>
+        </w:rPr>
+        <w:t>sandeel</w:t>
+      </w:r>
+      <w:proofErr w:type="spellEnd"/>
+      <w:r>
+        <w:rPr>
+          <w:rFonts w:ascii="Helvetica" w:hAnsi="Helvetica"/>
+          <w:color w:val="3C4043"/>
+          <w:spacing w:val="3"/>
+          <w:sz w:val="21"/>
+          <w:szCs w:val="21"/>
+          <w:shd w:val="clear" w:color="auto" w:fill="FFFFFF"/>
+        </w:rPr>
+        <w:t xml:space="preserve"> (</w:t>
+      </w:r>
+      <w:proofErr w:type="spellStart"/>
+      <w:r>
+        <w:rPr>
+          <w:rFonts w:ascii="Helvetica" w:hAnsi="Helvetica"/>
+          <w:color w:val="3C4043"/>
+          <w:spacing w:val="3"/>
+          <w:sz w:val="21"/>
+          <w:szCs w:val="21"/>
+          <w:shd w:val="clear" w:color="auto" w:fill="FFFFFF"/>
+        </w:rPr>
+        <w:t>Ammodytes</w:t>
+      </w:r>
+      <w:proofErr w:type="spellEnd"/>
+      <w:r>
+        <w:rPr>
+          <w:rFonts w:ascii="Helvetica" w:hAnsi="Helvetica"/>
+          <w:color w:val="3C4043"/>
+          <w:spacing w:val="3"/>
+          <w:sz w:val="21"/>
+          <w:szCs w:val="21"/>
+          <w:shd w:val="clear" w:color="auto" w:fill="FFFFFF"/>
+        </w:rPr>
+        <w:t xml:space="preserve"> </w:t>
+      </w:r>
+      <w:proofErr w:type="spellStart"/>
+      <w:r>
+        <w:rPr>
+          <w:rFonts w:ascii="Helvetica" w:hAnsi="Helvetica"/>
+          <w:color w:val="3C4043"/>
+          <w:spacing w:val="3"/>
+          <w:sz w:val="21"/>
+          <w:szCs w:val="21"/>
+          <w:shd w:val="clear" w:color="auto" w:fill="FFFFFF"/>
+        </w:rPr>
+        <w:t>tobianus</w:t>
+      </w:r>
+      <w:proofErr w:type="spellEnd"/>
+      <w:r>
+        <w:rPr>
+          <w:rFonts w:ascii="Helvetica" w:hAnsi="Helvetica"/>
+          <w:color w:val="3C4043"/>
+          <w:spacing w:val="3"/>
+          <w:sz w:val="21"/>
+          <w:szCs w:val="21"/>
+          <w:shd w:val="clear" w:color="auto" w:fill="FFFFFF"/>
+        </w:rPr>
+        <w:t>). Fisheries Research, 193, 95-103.</w:t>
       </w:r>
     </w:p>
   </w:comment>
@@ -5351,8 +6927,20 @@
             <w:sz w:val="21"/>
             <w:szCs w:val="21"/>
           </w:rPr>
-          <w:t>M. N. Cookingham</w:t>
+          <w:t xml:space="preserve">M. N. </w:t>
         </w:r>
+        <w:proofErr w:type="spellStart"/>
+        <w:r>
+          <w:rPr>
+            <w:rStyle w:val="Hyperlink"/>
+            <w:rFonts w:ascii="Arial" w:hAnsi="Arial" w:cs="Arial"/>
+            <w:color w:val="005274"/>
+            <w:sz w:val="21"/>
+            <w:szCs w:val="21"/>
+          </w:rPr>
+          <w:t>Cookingham</w:t>
+        </w:r>
+        <w:proofErr w:type="spellEnd"/>
       </w:hyperlink>
       <w:r>
         <w:rPr>
@@ -5403,7 +6991,29 @@
             <w:sz w:val="21"/>
             <w:szCs w:val="21"/>
           </w:rPr>
-          <w:t>C. R. Ruetz III</w:t>
+          <w:t xml:space="preserve">C. R. </w:t>
+        </w:r>
+        <w:proofErr w:type="spellStart"/>
+        <w:r>
+          <w:rPr>
+            <w:rStyle w:val="Hyperlink"/>
+            <w:rFonts w:ascii="Arial" w:hAnsi="Arial" w:cs="Arial"/>
+            <w:color w:val="005274"/>
+            <w:sz w:val="21"/>
+            <w:szCs w:val="21"/>
+          </w:rPr>
+          <w:t>Ruetz</w:t>
+        </w:r>
+        <w:proofErr w:type="spellEnd"/>
+        <w:r>
+          <w:rPr>
+            <w:rStyle w:val="Hyperlink"/>
+            <w:rFonts w:ascii="Arial" w:hAnsi="Arial" w:cs="Arial"/>
+            <w:color w:val="005274"/>
+            <w:sz w:val="21"/>
+            <w:szCs w:val="21"/>
+          </w:rPr>
+          <w:t xml:space="preserve"> III</w:t>
         </w:r>
       </w:hyperlink>
     </w:p>
@@ -5533,7 +7143,47 @@
           <w:sz w:val="21"/>
           <w:szCs w:val="21"/>
         </w:rPr>
-        <w:t>Carl R. Ruetz III, Annis Water Resources Institute, Grand Valley State University, 740 West Shoreline Drive, Muskegon, MI 49441, USA; e</w:t>
+        <w:t xml:space="preserve">Carl R. </w:t>
+      </w:r>
+      <w:proofErr w:type="spellStart"/>
+      <w:r>
+        <w:rPr>
+          <w:rFonts w:ascii="Arial" w:hAnsi="Arial" w:cs="Arial"/>
+          <w:color w:val="1C1D1E"/>
+          <w:sz w:val="21"/>
+          <w:szCs w:val="21"/>
+        </w:rPr>
+        <w:t>Ruetz</w:t>
+      </w:r>
+      <w:proofErr w:type="spellEnd"/>
+      <w:r>
+        <w:rPr>
+          <w:rFonts w:ascii="Arial" w:hAnsi="Arial" w:cs="Arial"/>
+          <w:color w:val="1C1D1E"/>
+          <w:sz w:val="21"/>
+          <w:szCs w:val="21"/>
+        </w:rPr>
+        <w:t xml:space="preserve"> III, </w:t>
+      </w:r>
+      <w:proofErr w:type="spellStart"/>
+      <w:r>
+        <w:rPr>
+          <w:rFonts w:ascii="Arial" w:hAnsi="Arial" w:cs="Arial"/>
+          <w:color w:val="1C1D1E"/>
+          <w:sz w:val="21"/>
+          <w:szCs w:val="21"/>
+        </w:rPr>
+        <w:t>Annis</w:t>
+      </w:r>
+      <w:proofErr w:type="spellEnd"/>
+      <w:r>
+        <w:rPr>
+          <w:rFonts w:ascii="Arial" w:hAnsi="Arial" w:cs="Arial"/>
+          <w:color w:val="1C1D1E"/>
+          <w:sz w:val="21"/>
+          <w:szCs w:val="21"/>
+        </w:rPr>
+        <w:t xml:space="preserve"> Water Resources Institute, Grand Valley State University, 740 West Shoreline Drive, Muskegon, MI 49441, USA; e</w:t>
       </w:r>
       <w:r>
         <w:rPr>
@@ -5701,8 +7351,10 @@
           <w:lang w:eastAsia="en-AU"/>
         </w:rPr>
         <w:br/>
-        <w:t>Timothy D. JardineA,C, Richard J. HuntB, Bradley J. PuseyA</w:t>
-      </w:r>
+        <w:t xml:space="preserve">Timothy D. </w:t>
+      </w:r>
+      <w:proofErr w:type="spellStart"/>
+      <w:proofErr w:type="gramStart"/>
       <w:r>
         <w:rPr>
           <w:rFonts w:ascii="Helvetica" w:eastAsia="Times New Roman" w:hAnsi="Helvetica" w:cs="Times New Roman"/>
@@ -5712,9 +7364,83 @@
           <w:szCs w:val="21"/>
           <w:lang w:eastAsia="en-AU"/>
         </w:rPr>
+        <w:t>JardineA,C</w:t>
+      </w:r>
+      <w:proofErr w:type="spellEnd"/>
+      <w:proofErr w:type="gramEnd"/>
+      <w:r>
+        <w:rPr>
+          <w:rFonts w:ascii="Helvetica" w:eastAsia="Times New Roman" w:hAnsi="Helvetica" w:cs="Times New Roman"/>
+          <w:color w:val="3C4043"/>
+          <w:spacing w:val="3"/>
+          <w:sz w:val="21"/>
+          <w:szCs w:val="21"/>
+          <w:lang w:eastAsia="en-AU"/>
+        </w:rPr>
+        <w:t xml:space="preserve">, Richard J. </w:t>
+      </w:r>
+      <w:proofErr w:type="spellStart"/>
+      <w:r>
+        <w:rPr>
+          <w:rFonts w:ascii="Helvetica" w:eastAsia="Times New Roman" w:hAnsi="Helvetica" w:cs="Times New Roman"/>
+          <w:color w:val="3C4043"/>
+          <w:spacing w:val="3"/>
+          <w:sz w:val="21"/>
+          <w:szCs w:val="21"/>
+          <w:lang w:eastAsia="en-AU"/>
+        </w:rPr>
+        <w:t>HuntB</w:t>
+      </w:r>
+      <w:proofErr w:type="spellEnd"/>
+      <w:r>
+        <w:rPr>
+          <w:rFonts w:ascii="Helvetica" w:eastAsia="Times New Roman" w:hAnsi="Helvetica" w:cs="Times New Roman"/>
+          <w:color w:val="3C4043"/>
+          <w:spacing w:val="3"/>
+          <w:sz w:val="21"/>
+          <w:szCs w:val="21"/>
+          <w:lang w:eastAsia="en-AU"/>
+        </w:rPr>
+        <w:t xml:space="preserve">, Bradley J. </w:t>
+      </w:r>
+      <w:proofErr w:type="spellStart"/>
+      <w:r>
+        <w:rPr>
+          <w:rFonts w:ascii="Helvetica" w:eastAsia="Times New Roman" w:hAnsi="Helvetica" w:cs="Times New Roman"/>
+          <w:color w:val="3C4043"/>
+          <w:spacing w:val="3"/>
+          <w:sz w:val="21"/>
+          <w:szCs w:val="21"/>
+          <w:lang w:eastAsia="en-AU"/>
+        </w:rPr>
+        <w:t>PuseyA</w:t>
+      </w:r>
+      <w:proofErr w:type="spellEnd"/>
+      <w:r>
+        <w:rPr>
+          <w:rFonts w:ascii="Helvetica" w:eastAsia="Times New Roman" w:hAnsi="Helvetica" w:cs="Times New Roman"/>
+          <w:color w:val="3C4043"/>
+          <w:spacing w:val="3"/>
+          <w:sz w:val="21"/>
+          <w:szCs w:val="21"/>
+          <w:lang w:eastAsia="en-AU"/>
+        </w:rPr>
         <w:br/>
-        <w:t>and Stuart E. BunnA</w:t>
-      </w:r>
+        <w:t xml:space="preserve">and Stuart E. </w:t>
+      </w:r>
+      <w:proofErr w:type="spellStart"/>
+      <w:r>
+        <w:rPr>
+          <w:rFonts w:ascii="Helvetica" w:eastAsia="Times New Roman" w:hAnsi="Helvetica" w:cs="Times New Roman"/>
+          <w:color w:val="3C4043"/>
+          <w:spacing w:val="3"/>
+          <w:sz w:val="21"/>
+          <w:szCs w:val="21"/>
+          <w:lang w:eastAsia="en-AU"/>
+        </w:rPr>
+        <w:t>BunnA</w:t>
+      </w:r>
+      <w:proofErr w:type="spellEnd"/>
     </w:p>
     <w:p>
       <w:pPr>
@@ -5872,8 +7598,9 @@
 </file>
 
 <file path=word/commentsExtended.xml><?xml version="1.0" encoding="utf-8"?>
-<w15:commentsEx xmlns:wpc="http://schemas.microsoft.com/office/word/2010/wordprocessingCanvas" xmlns:cx="http://schemas.microsoft.com/office/drawing/2014/chartex" xmlns:cx1="http://schemas.microsoft.com/office/drawing/2015/9/8/chartex" xmlns:mc="http://schemas.openxmlformats.org/markup-compatibility/2006" xmlns:o="urn:schemas-microsoft-com:office:office" xmlns:r="http://schemas.openxmlformats.org/officeDocument/2006/relationships" xmlns:m="http://schemas.openxmlformats.org/officeDocument/2006/math" xmlns:v="urn:schemas-microsoft-com:vml" xmlns:wp14="http://schemas.microsoft.com/office/word/2010/wordprocessingDrawing" xmlns:wp="http://schemas.openxmlformats.org/drawingml/2006/wordprocessingDrawing" xmlns:w10="urn:schemas-microsoft-com:office:word" xmlns:w="http://schemas.openxmlformats.org/wordprocessingml/2006/main" xmlns:w14="http://schemas.microsoft.com/office/word/2010/wordml" xmlns:w15="http://schemas.microsoft.com/office/word/2012/wordml" xmlns:w16se="http://schemas.microsoft.com/office/word/2015/wordml/symex" xmlns:wpg="http://schemas.microsoft.com/office/word/2010/wordprocessingGroup" xmlns:wpi="http://schemas.microsoft.com/office/word/2010/wordprocessingInk" xmlns:wne="http://schemas.microsoft.com/office/word/2006/wordml" xmlns:wps="http://schemas.microsoft.com/office/word/2010/wordprocessingShape" mc:Ignorable="w14 w15 w16se wp14">
+<w15:commentsEx xmlns:wpc="http://schemas.microsoft.com/office/word/2010/wordprocessingCanvas" xmlns:cx="http://schemas.microsoft.com/office/drawing/2014/chartex" xmlns:cx1="http://schemas.microsoft.com/office/drawing/2015/9/8/chartex" xmlns:cx2="http://schemas.microsoft.com/office/drawing/2015/10/21/chartex" xmlns:cx3="http://schemas.microsoft.com/office/drawing/2016/5/9/chartex" xmlns:cx4="http://schemas.microsoft.com/office/drawing/2016/5/10/chartex" xmlns:cx5="http://schemas.microsoft.com/office/drawing/2016/5/11/chartex" xmlns:cx6="http://schemas.microsoft.com/office/drawing/2016/5/12/chartex" xmlns:cx7="http://schemas.microsoft.com/office/drawing/2016/5/13/chartex" xmlns:cx8="http://schemas.microsoft.com/office/drawing/2016/5/14/chartex" xmlns:mc="http://schemas.openxmlformats.org/markup-compatibility/2006" xmlns:aink="http://schemas.microsoft.com/office/drawing/2016/ink" xmlns:am3d="http://schemas.microsoft.com/office/drawing/2017/model3d" xmlns:o="urn:schemas-microsoft-com:office:office" xmlns:r="http://schemas.openxmlformats.org/officeDocument/2006/relationships" xmlns:m="http://schemas.openxmlformats.org/officeDocument/2006/math" xmlns:v="urn:schemas-microsoft-com:vml" xmlns:wp14="http://schemas.microsoft.com/office/word/2010/wordprocessingDrawing" xmlns:wp="http://schemas.openxmlformats.org/drawingml/2006/wordprocessingDrawing" xmlns:w10="urn:schemas-microsoft-com:office:word" xmlns:w="http://schemas.openxmlformats.org/wordprocessingml/2006/main" xmlns:w14="http://schemas.microsoft.com/office/word/2010/wordml" xmlns:w15="http://schemas.microsoft.com/office/word/2012/wordml" xmlns:w16cex="http://schemas.microsoft.com/office/word/2018/wordml/cex" xmlns:w16cid="http://schemas.microsoft.com/office/word/2016/wordml/cid" xmlns:w16="http://schemas.microsoft.com/office/word/2018/wordml" xmlns:w16se="http://schemas.microsoft.com/office/word/2015/wordml/symex" xmlns:wpg="http://schemas.microsoft.com/office/word/2010/wordprocessingGroup" xmlns:wpi="http://schemas.microsoft.com/office/word/2010/wordprocessingInk" xmlns:wne="http://schemas.microsoft.com/office/word/2006/wordml" xmlns:wps="http://schemas.microsoft.com/office/word/2010/wordprocessingShape" mc:Ignorable="w14 w15 w16se w16cid w16 w16cex wp14">
   <w15:commentEx w15:paraId="788712B9" w15:done="0"/>
+  <w15:commentEx w15:paraId="51444DE2" w15:done="0"/>
   <w15:commentEx w15:paraId="425429FB" w15:done="0"/>
   <w15:commentEx w15:paraId="5010439B" w15:done="0"/>
   <w15:commentEx w15:paraId="1AFE6E13" w15:done="0"/>
@@ -5887,8 +7614,7 @@
 
 <file path=word/commentsExtensible.xml><?xml version="1.0" encoding="utf-8"?>
 <w16cex:commentsExtensible xmlns:wpc="http://schemas.microsoft.com/office/word/2010/wordprocessingCanvas" xmlns:cx="http://schemas.microsoft.com/office/drawing/2014/chartex" xmlns:cx1="http://schemas.microsoft.com/office/drawing/2015/9/8/chartex" xmlns:cx2="http://schemas.microsoft.com/office/drawing/2015/10/21/chartex" xmlns:cx3="http://schemas.microsoft.com/office/drawing/2016/5/9/chartex" xmlns:cx4="http://schemas.microsoft.com/office/drawing/2016/5/10/chartex" xmlns:cx5="http://schemas.microsoft.com/office/drawing/2016/5/11/chartex" xmlns:cx6="http://schemas.microsoft.com/office/drawing/2016/5/12/chartex" xmlns:cx7="http://schemas.microsoft.com/office/drawing/2016/5/13/chartex" xmlns:cx8="http://schemas.microsoft.com/office/drawing/2016/5/14/chartex" xmlns:mc="http://schemas.openxmlformats.org/markup-compatibility/2006" xmlns:aink="http://schemas.microsoft.com/office/drawing/2016/ink" xmlns:am3d="http://schemas.microsoft.com/office/drawing/2017/model3d" xmlns:o="urn:schemas-microsoft-com:office:office" xmlns:r="http://schemas.openxmlformats.org/officeDocument/2006/relationships" xmlns:m="http://schemas.openxmlformats.org/officeDocument/2006/math" xmlns:v="urn:schemas-microsoft-com:vml" xmlns:wp14="http://schemas.microsoft.com/office/word/2010/wordprocessingDrawing" xmlns:wp="http://schemas.openxmlformats.org/drawingml/2006/wordprocessingDrawing" xmlns:w10="urn:schemas-microsoft-com:office:word" xmlns:w="http://schemas.openxmlformats.org/wordprocessingml/2006/main" xmlns:w14="http://schemas.microsoft.com/office/word/2010/wordml" xmlns:w15="http://schemas.microsoft.com/office/word/2012/wordml" xmlns:w16cex="http://schemas.microsoft.com/office/word/2018/wordml/cex" xmlns:w16cid="http://schemas.microsoft.com/office/word/2016/wordml/cid" xmlns:w16="http://schemas.microsoft.com/office/word/2018/wordml" xmlns:w16se="http://schemas.microsoft.com/office/word/2015/wordml/symex" xmlns:wpg="http://schemas.microsoft.com/office/word/2010/wordprocessingGroup" xmlns:wpi="http://schemas.microsoft.com/office/word/2010/wordprocessingInk" xmlns:wne="http://schemas.microsoft.com/office/word/2006/wordml" xmlns:wps="http://schemas.microsoft.com/office/word/2010/wordprocessingShape" mc:Ignorable="w14 w15 w16se w16cid w16 w16cex wp14">
-  <w16cex:commentExtensible w16cex:durableId="237CDC86" w16cex:dateUtc="2020-12-10T16:42:00Z"/>
-  <w16cex:commentExtensible w16cex:durableId="237CDCC6" w16cex:dateUtc="2020-12-10T16:43:00Z"/>
+  <w16cex:commentExtensible w16cex:durableId="23FCB636" w16cex:dateUtc="2021-03-17T16:09:00Z"/>
   <w16cex:commentExtensible w16cex:durableId="237CDB9B" w16cex:dateUtc="2020-12-10T16:38:00Z"/>
   <w16cex:commentExtensible w16cex:durableId="237CDBAD" w16cex:dateUtc="2020-12-10T16:38:00Z"/>
   <w16cex:commentExtensible w16cex:durableId="237CDCFF" w16cex:dateUtc="2020-12-10T16:44:00Z"/>
@@ -5898,8 +7624,12 @@
 
 <file path=word/commentsIds.xml><?xml version="1.0" encoding="utf-8"?>
 <w16cid:commentsIds xmlns:wpc="http://schemas.microsoft.com/office/word/2010/wordprocessingCanvas" xmlns:cx="http://schemas.microsoft.com/office/drawing/2014/chartex" xmlns:cx1="http://schemas.microsoft.com/office/drawing/2015/9/8/chartex" xmlns:cx2="http://schemas.microsoft.com/office/drawing/2015/10/21/chartex" xmlns:cx3="http://schemas.microsoft.com/office/drawing/2016/5/9/chartex" xmlns:cx4="http://schemas.microsoft.com/office/drawing/2016/5/10/chartex" xmlns:cx5="http://schemas.microsoft.com/office/drawing/2016/5/11/chartex" xmlns:cx6="http://schemas.microsoft.com/office/drawing/2016/5/12/chartex" xmlns:cx7="http://schemas.microsoft.com/office/drawing/2016/5/13/chartex" xmlns:cx8="http://schemas.microsoft.com/office/drawing/2016/5/14/chartex" xmlns:mc="http://schemas.openxmlformats.org/markup-compatibility/2006" xmlns:aink="http://schemas.microsoft.com/office/drawing/2016/ink" xmlns:am3d="http://schemas.microsoft.com/office/drawing/2017/model3d" xmlns:o="urn:schemas-microsoft-com:office:office" xmlns:r="http://schemas.openxmlformats.org/officeDocument/2006/relationships" xmlns:m="http://schemas.openxmlformats.org/officeDocument/2006/math" xmlns:v="urn:schemas-microsoft-com:vml" xmlns:wp14="http://schemas.microsoft.com/office/word/2010/wordprocessingDrawing" xmlns:wp="http://schemas.openxmlformats.org/drawingml/2006/wordprocessingDrawing" xmlns:w10="urn:schemas-microsoft-com:office:word" xmlns:w="http://schemas.openxmlformats.org/wordprocessingml/2006/main" xmlns:w14="http://schemas.microsoft.com/office/word/2010/wordml" xmlns:w15="http://schemas.microsoft.com/office/word/2012/wordml" xmlns:w16cex="http://schemas.microsoft.com/office/word/2018/wordml/cex" xmlns:w16cid="http://schemas.microsoft.com/office/word/2016/wordml/cid" xmlns:w16="http://schemas.microsoft.com/office/word/2018/wordml" xmlns:w16se="http://schemas.microsoft.com/office/word/2015/wordml/symex" xmlns:wpg="http://schemas.microsoft.com/office/word/2010/wordprocessingGroup" xmlns:wpi="http://schemas.microsoft.com/office/word/2010/wordprocessingInk" xmlns:wne="http://schemas.microsoft.com/office/word/2006/wordml" xmlns:wps="http://schemas.microsoft.com/office/word/2010/wordprocessingShape" mc:Ignorable="w14 w15 w16se w16cid w16 w16cex wp14">
-  <w16cid:commentId w16cid:paraId="0E07937D" w16cid:durableId="237CDC86"/>
-  <w16cid:commentId w16cid:paraId="4EF54BCB" w16cid:durableId="237CDCC6"/>
+  <w16cid:commentId w16cid:paraId="788712B9" w16cid:durableId="23FC9E03"/>
+  <w16cid:commentId w16cid:paraId="51444DE2" w16cid:durableId="23FCB636"/>
+  <w16cid:commentId w16cid:paraId="425429FB" w16cid:durableId="23FC9E04"/>
+  <w16cid:commentId w16cid:paraId="5010439B" w16cid:durableId="23FC9E05"/>
+  <w16cid:commentId w16cid:paraId="1AFE6E13" w16cid:durableId="23FC9E06"/>
+  <w16cid:commentId w16cid:paraId="3C5D6AC6" w16cid:durableId="23FC9E07"/>
   <w16cid:commentId w16cid:paraId="66AED3DE" w16cid:durableId="237CDB9B"/>
   <w16cid:commentId w16cid:paraId="76495DB3" w16cid:durableId="237CDBAD"/>
   <w16cid:commentId w16cid:paraId="06A5F936" w16cid:durableId="237CDCFF"/>
@@ -5908,7 +7638,7 @@
 </file>
 
 <file path=word/endnotes.xml><?xml version="1.0" encoding="utf-8"?>
-<w:endnotes xmlns:wpc="http://schemas.microsoft.com/office/word/2010/wordprocessingCanvas" xmlns:cx="http://schemas.microsoft.com/office/drawing/2014/chartex" xmlns:cx1="http://schemas.microsoft.com/office/drawing/2015/9/8/chartex" xmlns:mc="http://schemas.openxmlformats.org/markup-compatibility/2006" xmlns:o="urn:schemas-microsoft-com:office:office" xmlns:r="http://schemas.openxmlformats.org/officeDocument/2006/relationships" xmlns:m="http://schemas.openxmlformats.org/officeDocument/2006/math" xmlns:v="urn:schemas-microsoft-com:vml" xmlns:wp14="http://schemas.microsoft.com/office/word/2010/wordprocessingDrawing" xmlns:wp="http://schemas.openxmlformats.org/drawingml/2006/wordprocessingDrawing" xmlns:w10="urn:schemas-microsoft-com:office:word" xmlns:w="http://schemas.openxmlformats.org/wordprocessingml/2006/main" xmlns:w14="http://schemas.microsoft.com/office/word/2010/wordml" xmlns:w15="http://schemas.microsoft.com/office/word/2012/wordml" xmlns:w16se="http://schemas.microsoft.com/office/word/2015/wordml/symex" xmlns:wpg="http://schemas.microsoft.com/office/word/2010/wordprocessingGroup" xmlns:wpi="http://schemas.microsoft.com/office/word/2010/wordprocessingInk" xmlns:wne="http://schemas.microsoft.com/office/word/2006/wordml" xmlns:wps="http://schemas.microsoft.com/office/word/2010/wordprocessingShape" mc:Ignorable="w14 w15 w16se wp14">
+<w:endnotes xmlns:wpc="http://schemas.microsoft.com/office/word/2010/wordprocessingCanvas" xmlns:cx="http://schemas.microsoft.com/office/drawing/2014/chartex" xmlns:cx1="http://schemas.microsoft.com/office/drawing/2015/9/8/chartex" xmlns:cx2="http://schemas.microsoft.com/office/drawing/2015/10/21/chartex" xmlns:cx3="http://schemas.microsoft.com/office/drawing/2016/5/9/chartex" xmlns:cx4="http://schemas.microsoft.com/office/drawing/2016/5/10/chartex" xmlns:cx5="http://schemas.microsoft.com/office/drawing/2016/5/11/chartex" xmlns:cx6="http://schemas.microsoft.com/office/drawing/2016/5/12/chartex" xmlns:cx7="http://schemas.microsoft.com/office/drawing/2016/5/13/chartex" xmlns:cx8="http://schemas.microsoft.com/office/drawing/2016/5/14/chartex" xmlns:mc="http://schemas.openxmlformats.org/markup-compatibility/2006" xmlns:aink="http://schemas.microsoft.com/office/drawing/2016/ink" xmlns:am3d="http://schemas.microsoft.com/office/drawing/2017/model3d" xmlns:o="urn:schemas-microsoft-com:office:office" xmlns:r="http://schemas.openxmlformats.org/officeDocument/2006/relationships" xmlns:m="http://schemas.openxmlformats.org/officeDocument/2006/math" xmlns:v="urn:schemas-microsoft-com:vml" xmlns:wp14="http://schemas.microsoft.com/office/word/2010/wordprocessingDrawing" xmlns:wp="http://schemas.openxmlformats.org/drawingml/2006/wordprocessingDrawing" xmlns:w10="urn:schemas-microsoft-com:office:word" xmlns:w="http://schemas.openxmlformats.org/wordprocessingml/2006/main" xmlns:w14="http://schemas.microsoft.com/office/word/2010/wordml" xmlns:w15="http://schemas.microsoft.com/office/word/2012/wordml" xmlns:w16cex="http://schemas.microsoft.com/office/word/2018/wordml/cex" xmlns:w16cid="http://schemas.microsoft.com/office/word/2016/wordml/cid" xmlns:w16="http://schemas.microsoft.com/office/word/2018/wordml" xmlns:w16se="http://schemas.microsoft.com/office/word/2015/wordml/symex" xmlns:wpg="http://schemas.microsoft.com/office/word/2010/wordprocessingGroup" xmlns:wpi="http://schemas.microsoft.com/office/word/2010/wordprocessingInk" xmlns:wne="http://schemas.microsoft.com/office/word/2006/wordml" xmlns:wps="http://schemas.microsoft.com/office/word/2010/wordprocessingShape" mc:Ignorable="w14 w15 w16se w16cid w16 w16cex wp14">
   <w:endnote w:type="separator" w:id="-1">
     <w:p>
       <w:pPr>
@@ -5933,7 +7663,7 @@
 </file>
 
 <file path=word/footnotes.xml><?xml version="1.0" encoding="utf-8"?>
-<w:footnotes xmlns:wpc="http://schemas.microsoft.com/office/word/2010/wordprocessingCanvas" xmlns:cx="http://schemas.microsoft.com/office/drawing/2014/chartex" xmlns:cx1="http://schemas.microsoft.com/office/drawing/2015/9/8/chartex" xmlns:mc="http://schemas.openxmlformats.org/markup-compatibility/2006" xmlns:o="urn:schemas-microsoft-com:office:office" xmlns:r="http://schemas.openxmlformats.org/officeDocument/2006/relationships" xmlns:m="http://schemas.openxmlformats.org/officeDocument/2006/math" xmlns:v="urn:schemas-microsoft-com:vml" xmlns:wp14="http://schemas.microsoft.com/office/word/2010/wordprocessingDrawing" xmlns:wp="http://schemas.openxmlformats.org/drawingml/2006/wordprocessingDrawing" xmlns:w10="urn:schemas-microsoft-com:office:word" xmlns:w="http://schemas.openxmlformats.org/wordprocessingml/2006/main" xmlns:w14="http://schemas.microsoft.com/office/word/2010/wordml" xmlns:w15="http://schemas.microsoft.com/office/word/2012/wordml" xmlns:w16se="http://schemas.microsoft.com/office/word/2015/wordml/symex" xmlns:wpg="http://schemas.microsoft.com/office/word/2010/wordprocessingGroup" xmlns:wpi="http://schemas.microsoft.com/office/word/2010/wordprocessingInk" xmlns:wne="http://schemas.microsoft.com/office/word/2006/wordml" xmlns:wps="http://schemas.microsoft.com/office/word/2010/wordprocessingShape" mc:Ignorable="w14 w15 w16se wp14">
+<w:footnotes xmlns:wpc="http://schemas.microsoft.com/office/word/2010/wordprocessingCanvas" xmlns:cx="http://schemas.microsoft.com/office/drawing/2014/chartex" xmlns:cx1="http://schemas.microsoft.com/office/drawing/2015/9/8/chartex" xmlns:cx2="http://schemas.microsoft.com/office/drawing/2015/10/21/chartex" xmlns:cx3="http://schemas.microsoft.com/office/drawing/2016/5/9/chartex" xmlns:cx4="http://schemas.microsoft.com/office/drawing/2016/5/10/chartex" xmlns:cx5="http://schemas.microsoft.com/office/drawing/2016/5/11/chartex" xmlns:cx6="http://schemas.microsoft.com/office/drawing/2016/5/12/chartex" xmlns:cx7="http://schemas.microsoft.com/office/drawing/2016/5/13/chartex" xmlns:cx8="http://schemas.microsoft.com/office/drawing/2016/5/14/chartex" xmlns:mc="http://schemas.openxmlformats.org/markup-compatibility/2006" xmlns:aink="http://schemas.microsoft.com/office/drawing/2016/ink" xmlns:am3d="http://schemas.microsoft.com/office/drawing/2017/model3d" xmlns:o="urn:schemas-microsoft-com:office:office" xmlns:r="http://schemas.openxmlformats.org/officeDocument/2006/relationships" xmlns:m="http://schemas.openxmlformats.org/officeDocument/2006/math" xmlns:v="urn:schemas-microsoft-com:vml" xmlns:wp14="http://schemas.microsoft.com/office/word/2010/wordprocessingDrawing" xmlns:wp="http://schemas.openxmlformats.org/drawingml/2006/wordprocessingDrawing" xmlns:w10="urn:schemas-microsoft-com:office:word" xmlns:w="http://schemas.openxmlformats.org/wordprocessingml/2006/main" xmlns:w14="http://schemas.microsoft.com/office/word/2010/wordml" xmlns:w15="http://schemas.microsoft.com/office/word/2012/wordml" xmlns:w16cex="http://schemas.microsoft.com/office/word/2018/wordml/cex" xmlns:w16cid="http://schemas.microsoft.com/office/word/2016/wordml/cid" xmlns:w16="http://schemas.microsoft.com/office/word/2018/wordml" xmlns:w16se="http://schemas.microsoft.com/office/word/2015/wordml/symex" xmlns:wpg="http://schemas.microsoft.com/office/word/2010/wordprocessingGroup" xmlns:wpi="http://schemas.microsoft.com/office/word/2010/wordprocessingInk" xmlns:wne="http://schemas.microsoft.com/office/word/2006/wordml" xmlns:wps="http://schemas.microsoft.com/office/word/2010/wordprocessingShape" mc:Ignorable="w14 w15 w16se w16cid w16 w16cex wp14">
   <w:footnote w:type="separator" w:id="-1">
     <w:p>
       <w:pPr>
@@ -5958,7 +7688,7 @@
 </file>
 
 <file path=word/numbering.xml><?xml version="1.0" encoding="utf-8"?>
-<w:numbering xmlns:wpc="http://schemas.microsoft.com/office/word/2010/wordprocessingCanvas" xmlns:cx="http://schemas.microsoft.com/office/drawing/2014/chartex" xmlns:cx1="http://schemas.microsoft.com/office/drawing/2015/9/8/chartex" xmlns:mc="http://schemas.openxmlformats.org/markup-compatibility/2006" xmlns:o="urn:schemas-microsoft-com:office:office" xmlns:r="http://schemas.openxmlformats.org/officeDocument/2006/relationships" xmlns:m="http://schemas.openxmlformats.org/officeDocument/2006/math" xmlns:v="urn:schemas-microsoft-com:vml" xmlns:wp14="http://schemas.microsoft.com/office/word/2010/wordprocessingDrawing" xmlns:wp="http://schemas.openxmlformats.org/drawingml/2006/wordprocessingDrawing" xmlns:w10="urn:schemas-microsoft-com:office:word" xmlns:w="http://schemas.openxmlformats.org/wordprocessingml/2006/main" xmlns:w14="http://schemas.microsoft.com/office/word/2010/wordml" xmlns:w15="http://schemas.microsoft.com/office/word/2012/wordml" xmlns:w16se="http://schemas.microsoft.com/office/word/2015/wordml/symex" xmlns:wpg="http://schemas.microsoft.com/office/word/2010/wordprocessingGroup" xmlns:wpi="http://schemas.microsoft.com/office/word/2010/wordprocessingInk" xmlns:wne="http://schemas.microsoft.com/office/word/2006/wordml" xmlns:wps="http://schemas.microsoft.com/office/word/2010/wordprocessingShape" mc:Ignorable="w14 w15 w16se wp14">
+<w:numbering xmlns:wpc="http://schemas.microsoft.com/office/word/2010/wordprocessingCanvas" xmlns:cx="http://schemas.microsoft.com/office/drawing/2014/chartex" xmlns:cx1="http://schemas.microsoft.com/office/drawing/2015/9/8/chartex" xmlns:cx2="http://schemas.microsoft.com/office/drawing/2015/10/21/chartex" xmlns:cx3="http://schemas.microsoft.com/office/drawing/2016/5/9/chartex" xmlns:cx4="http://schemas.microsoft.com/office/drawing/2016/5/10/chartex" xmlns:cx5="http://schemas.microsoft.com/office/drawing/2016/5/11/chartex" xmlns:cx6="http://schemas.microsoft.com/office/drawing/2016/5/12/chartex" xmlns:cx7="http://schemas.microsoft.com/office/drawing/2016/5/13/chartex" xmlns:cx8="http://schemas.microsoft.com/office/drawing/2016/5/14/chartex" xmlns:mc="http://schemas.openxmlformats.org/markup-compatibility/2006" xmlns:aink="http://schemas.microsoft.com/office/drawing/2016/ink" xmlns:am3d="http://schemas.microsoft.com/office/drawing/2017/model3d" xmlns:o="urn:schemas-microsoft-com:office:office" xmlns:r="http://schemas.openxmlformats.org/officeDocument/2006/relationships" xmlns:m="http://schemas.openxmlformats.org/officeDocument/2006/math" xmlns:v="urn:schemas-microsoft-com:vml" xmlns:wp14="http://schemas.microsoft.com/office/word/2010/wordprocessingDrawing" xmlns:wp="http://schemas.openxmlformats.org/drawingml/2006/wordprocessingDrawing" xmlns:w10="urn:schemas-microsoft-com:office:word" xmlns:w="http://schemas.openxmlformats.org/wordprocessingml/2006/main" xmlns:w14="http://schemas.microsoft.com/office/word/2010/wordml" xmlns:w15="http://schemas.microsoft.com/office/word/2012/wordml" xmlns:w16cex="http://schemas.microsoft.com/office/word/2018/wordml/cex" xmlns:w16cid="http://schemas.microsoft.com/office/word/2016/wordml/cid" xmlns:w16="http://schemas.microsoft.com/office/word/2018/wordml" xmlns:w16se="http://schemas.microsoft.com/office/word/2015/wordml/symex" xmlns:wpg="http://schemas.microsoft.com/office/word/2010/wordprocessingGroup" xmlns:wpi="http://schemas.microsoft.com/office/word/2010/wordprocessingInk" xmlns:wne="http://schemas.microsoft.com/office/word/2006/wordml" xmlns:wps="http://schemas.microsoft.com/office/word/2010/wordprocessingShape" mc:Ignorable="w14 w15 w16se w16cid w16 w16cex wp14">
   <w:abstractNum w:abstractNumId="0" w15:restartNumberingAfterBreak="0">
     <w:nsid w:val="0C4B4CC2"/>
     <w:multiLevelType w:val="multilevel"/>
@@ -7635,7 +9365,7 @@
 </file>
 
 <file path=word/people.xml><?xml version="1.0" encoding="utf-8"?>
-<w15:people xmlns:wpc="http://schemas.microsoft.com/office/word/2010/wordprocessingCanvas" xmlns:cx="http://schemas.microsoft.com/office/drawing/2014/chartex" xmlns:cx1="http://schemas.microsoft.com/office/drawing/2015/9/8/chartex" xmlns:mc="http://schemas.openxmlformats.org/markup-compatibility/2006" xmlns:o="urn:schemas-microsoft-com:office:office" xmlns:r="http://schemas.openxmlformats.org/officeDocument/2006/relationships" xmlns:m="http://schemas.openxmlformats.org/officeDocument/2006/math" xmlns:v="urn:schemas-microsoft-com:vml" xmlns:wp14="http://schemas.microsoft.com/office/word/2010/wordprocessingDrawing" xmlns:wp="http://schemas.openxmlformats.org/drawingml/2006/wordprocessingDrawing" xmlns:w10="urn:schemas-microsoft-com:office:word" xmlns:w="http://schemas.openxmlformats.org/wordprocessingml/2006/main" xmlns:w14="http://schemas.microsoft.com/office/word/2010/wordml" xmlns:w15="http://schemas.microsoft.com/office/word/2012/wordml" xmlns:w16se="http://schemas.microsoft.com/office/word/2015/wordml/symex" xmlns:wpg="http://schemas.microsoft.com/office/word/2010/wordprocessingGroup" xmlns:wpi="http://schemas.microsoft.com/office/word/2010/wordprocessingInk" xmlns:wne="http://schemas.microsoft.com/office/word/2006/wordml" xmlns:wps="http://schemas.microsoft.com/office/word/2010/wordprocessingShape" mc:Ignorable="w14 w15 w16se wp14">
+<w15:people xmlns:wpc="http://schemas.microsoft.com/office/word/2010/wordprocessingCanvas" xmlns:cx="http://schemas.microsoft.com/office/drawing/2014/chartex" xmlns:cx1="http://schemas.microsoft.com/office/drawing/2015/9/8/chartex" xmlns:cx2="http://schemas.microsoft.com/office/drawing/2015/10/21/chartex" xmlns:cx3="http://schemas.microsoft.com/office/drawing/2016/5/9/chartex" xmlns:cx4="http://schemas.microsoft.com/office/drawing/2016/5/10/chartex" xmlns:cx5="http://schemas.microsoft.com/office/drawing/2016/5/11/chartex" xmlns:cx6="http://schemas.microsoft.com/office/drawing/2016/5/12/chartex" xmlns:cx7="http://schemas.microsoft.com/office/drawing/2016/5/13/chartex" xmlns:cx8="http://schemas.microsoft.com/office/drawing/2016/5/14/chartex" xmlns:mc="http://schemas.openxmlformats.org/markup-compatibility/2006" xmlns:aink="http://schemas.microsoft.com/office/drawing/2016/ink" xmlns:am3d="http://schemas.microsoft.com/office/drawing/2017/model3d" xmlns:o="urn:schemas-microsoft-com:office:office" xmlns:r="http://schemas.openxmlformats.org/officeDocument/2006/relationships" xmlns:m="http://schemas.openxmlformats.org/officeDocument/2006/math" xmlns:v="urn:schemas-microsoft-com:vml" xmlns:wp14="http://schemas.microsoft.com/office/word/2010/wordprocessingDrawing" xmlns:wp="http://schemas.openxmlformats.org/drawingml/2006/wordprocessingDrawing" xmlns:w10="urn:schemas-microsoft-com:office:word" xmlns:w="http://schemas.openxmlformats.org/wordprocessingml/2006/main" xmlns:w14="http://schemas.microsoft.com/office/word/2010/wordml" xmlns:w15="http://schemas.microsoft.com/office/word/2012/wordml" xmlns:w16cex="http://schemas.microsoft.com/office/word/2018/wordml/cex" xmlns:w16cid="http://schemas.microsoft.com/office/word/2016/wordml/cid" xmlns:w16="http://schemas.microsoft.com/office/word/2018/wordml" xmlns:w16se="http://schemas.microsoft.com/office/word/2015/wordml/symex" xmlns:wpg="http://schemas.microsoft.com/office/word/2010/wordprocessingGroup" xmlns:wpi="http://schemas.microsoft.com/office/word/2010/wordprocessingInk" xmlns:wne="http://schemas.microsoft.com/office/word/2006/wordml" xmlns:wps="http://schemas.microsoft.com/office/word/2010/wordprocessingShape" mc:Ignorable="w14 w15 w16se w16cid w16 w16cex wp14">
   <w15:person w15:author="Nicholas Patrick Moran">
     <w15:presenceInfo w15:providerId="AD" w15:userId="S-1-5-21-4207196655-1284807994-987816898-1060239"/>
   </w15:person>
@@ -7646,7 +9376,7 @@
 </file>
 
 <file path=word/styles.xml><?xml version="1.0" encoding="utf-8"?>
-<w:styles xmlns:mc="http://schemas.openxmlformats.org/markup-compatibility/2006" xmlns:r="http://schemas.openxmlformats.org/officeDocument/2006/relationships" xmlns:w="http://schemas.openxmlformats.org/wordprocessingml/2006/main" xmlns:w14="http://schemas.microsoft.com/office/word/2010/wordml" xmlns:w15="http://schemas.microsoft.com/office/word/2012/wordml" xmlns:w16se="http://schemas.microsoft.com/office/word/2015/wordml/symex" mc:Ignorable="w14 w15 w16se">
+<w:styles xmlns:mc="http://schemas.openxmlformats.org/markup-compatibility/2006" xmlns:r="http://schemas.openxmlformats.org/officeDocument/2006/relationships" xmlns:w="http://schemas.openxmlformats.org/wordprocessingml/2006/main" xmlns:w14="http://schemas.microsoft.com/office/word/2010/wordml" xmlns:w15="http://schemas.microsoft.com/office/word/2012/wordml" xmlns:w16cex="http://schemas.microsoft.com/office/word/2018/wordml/cex" xmlns:w16cid="http://schemas.microsoft.com/office/word/2016/wordml/cid" xmlns:w16="http://schemas.microsoft.com/office/word/2018/wordml" xmlns:w16se="http://schemas.microsoft.com/office/word/2015/wordml/symex" mc:Ignorable="w14 w15 w16se w16cid w16 w16cex">
   <w:docDefaults>
     <w:rPrDefault>
       <w:rPr>
@@ -7662,7 +9392,7 @@
       </w:pPr>
     </w:pPrDefault>
   </w:docDefaults>
-  <w:latentStyles w:defLockedState="0" w:defUIPriority="99" w:defSemiHidden="0" w:defUnhideWhenUsed="0" w:defQFormat="0" w:count="371">
+  <w:latentStyles w:defLockedState="0" w:defUIPriority="99" w:defSemiHidden="0" w:defUnhideWhenUsed="0" w:defQFormat="0" w:count="376">
     <w:lsdException w:name="Normal" w:uiPriority="0" w:qFormat="1"/>
     <w:lsdException w:name="heading 1" w:uiPriority="9" w:qFormat="1"/>
     <w:lsdException w:name="heading 2" w:semiHidden="1" w:uiPriority="9" w:unhideWhenUsed="1" w:qFormat="1"/>
@@ -7768,7 +9498,6 @@
     <w:lsdException w:name="HTML Sample" w:semiHidden="1" w:unhideWhenUsed="1"/>
     <w:lsdException w:name="HTML Typewriter" w:semiHidden="1" w:unhideWhenUsed="1"/>
     <w:lsdException w:name="HTML Variable" w:semiHidden="1" w:unhideWhenUsed="1"/>
-    <w:lsdException w:name="Normal Table" w:semiHidden="1" w:unhideWhenUsed="1"/>
     <w:lsdException w:name="annotation subject" w:semiHidden="1" w:unhideWhenUsed="1"/>
     <w:lsdException w:name="No List" w:semiHidden="1" w:unhideWhenUsed="1"/>
     <w:lsdException w:name="Outline List 1" w:semiHidden="1" w:unhideWhenUsed="1"/>
@@ -7811,11 +9540,8 @@
     <w:lsdException w:name="Table Contemporary" w:semiHidden="1" w:unhideWhenUsed="1"/>
     <w:lsdException w:name="Table Elegant" w:semiHidden="1" w:unhideWhenUsed="1"/>
     <w:lsdException w:name="Table Professional" w:semiHidden="1" w:unhideWhenUsed="1"/>
-    <w:lsdException w:name="Table Subtle 1" w:semiHidden="1" w:unhideWhenUsed="1"/>
     <w:lsdException w:name="Table Subtle 2" w:semiHidden="1" w:unhideWhenUsed="1"/>
     <w:lsdException w:name="Table Web 1" w:semiHidden="1" w:unhideWhenUsed="1"/>
-    <w:lsdException w:name="Table Web 2" w:semiHidden="1" w:unhideWhenUsed="1"/>
-    <w:lsdException w:name="Table Web 3" w:semiHidden="1" w:unhideWhenUsed="1"/>
     <w:lsdException w:name="Balloon Text" w:semiHidden="1" w:unhideWhenUsed="1"/>
     <w:lsdException w:name="Table Grid" w:uiPriority="39"/>
     <w:lsdException w:name="Table Theme" w:semiHidden="1" w:unhideWhenUsed="1"/>
@@ -8034,6 +9760,11 @@
     <w:lsdException w:name="List Table 5 Dark Accent 6" w:uiPriority="50"/>
     <w:lsdException w:name="List Table 6 Colorful Accent 6" w:uiPriority="51"/>
     <w:lsdException w:name="List Table 7 Colorful Accent 6" w:uiPriority="52"/>
+    <w:lsdException w:name="Mention" w:semiHidden="1" w:unhideWhenUsed="1"/>
+    <w:lsdException w:name="Smart Hyperlink" w:semiHidden="1" w:unhideWhenUsed="1"/>
+    <w:lsdException w:name="Hashtag" w:semiHidden="1" w:unhideWhenUsed="1"/>
+    <w:lsdException w:name="Unresolved Mention" w:semiHidden="1" w:unhideWhenUsed="1"/>
+    <w:lsdException w:name="Smart Link" w:semiHidden="1" w:unhideWhenUsed="1"/>
   </w:latentStyles>
   <w:style w:type="paragraph" w:default="1" w:styleId="Normal">
     <w:name w:val="Normal"/>
@@ -8235,8 +9966,8 @@
       <w:u w:val="single"/>
     </w:rPr>
   </w:style>
-  <w:style w:type="character" w:customStyle="1" w:styleId="UnresolvedMention">
-    <w:name w:val="Unresolved Mention"/>
+  <w:style w:type="character" w:customStyle="1" w:styleId="UnresolvedMention1">
+    <w:name w:val="Unresolved Mention1"/>
     <w:basedOn w:val="DefaultParagraphFont"/>
     <w:uiPriority w:val="99"/>
     <w:semiHidden/>

--- a/Manuscript_Preparation.docx
+++ b/Manuscript_Preparation.docx
@@ -946,23 +946,7 @@
         <w:fldChar w:fldCharType="separate"/>
       </w:r>
       <w:r>
-        <w:t>(</w:t>
-      </w:r>
-      <w:proofErr w:type="spellStart"/>
-      <w:r>
-        <w:t>Réale</w:t>
-      </w:r>
-      <w:proofErr w:type="spellEnd"/>
-      <w:r>
-        <w:t xml:space="preserve"> et al., 2007; Wolf and </w:t>
-      </w:r>
-      <w:proofErr w:type="spellStart"/>
-      <w:r>
-        <w:t>Weissing</w:t>
-      </w:r>
-      <w:proofErr w:type="spellEnd"/>
-      <w:r>
-        <w:t>, 2012)</w:t>
+        <w:t>(Réale et al., 2007; Wolf and Weissing, 2012)</w:t>
       </w:r>
       <w:r>
         <w:fldChar w:fldCharType="end"/>
@@ -1019,23 +1003,7 @@
         <w:fldChar w:fldCharType="separate"/>
       </w:r>
       <w:r>
-        <w:t>(</w:t>
-      </w:r>
-      <w:proofErr w:type="spellStart"/>
-      <w:r>
-        <w:t>Nussey</w:t>
-      </w:r>
-      <w:proofErr w:type="spellEnd"/>
-      <w:r>
-        <w:t xml:space="preserve"> et al., 2007; </w:t>
-      </w:r>
-      <w:proofErr w:type="spellStart"/>
-      <w:r>
-        <w:t>Dingemanse</w:t>
-      </w:r>
-      <w:proofErr w:type="spellEnd"/>
-      <w:r>
-        <w:t xml:space="preserve"> et al., 2010)</w:t>
+        <w:t>(Nussey et al., 2007; Dingemanse et al., 2010)</w:t>
       </w:r>
       <w:r>
         <w:fldChar w:fldCharType="end"/>
@@ -1119,7 +1087,7 @@
         <w:rPr>
           <w:color w:val="000000"/>
         </w:rPr>
-        <w:instrText xml:space="preserve"> ADDIN ZOTERO_ITEM CSL_CITATION {"citationID":"97Efj5r6","properties":{"formattedCitation":"(White et al., 2013)","plainCitation":"(White et al., 2013)","noteIndex":0},"citationItems":[{"id":243,"uris":["http://zotero.org/users/5224473/items/WVUQ99FK"],"uri":["http://zotero.org/users/5224473/items/WVUQ99FK"],"itemData":{"id":243,"type":"article-journal","abstract":"Boldness is the propensity of an animal to engage in risky behavior. Many variations of novel-object or novel-environment tests have been used to quantify the boldness of animals, although the relationship between test outcomes has rarely been investigated. Furthermore, the relationship of outcomes to any ecological aspect of fitness is generally assumed, rather than measured directly. Our study is the first to compare how the outcomes of the same test of boldness differ among observers and how different tests of boldness relate to the survival of individuals in the field. Newly-metamorphosed lemon damselfish, Pomacentrus moluccensis, were placed onto replicate patches of natural habitat. Individual behavior was quantified using four tests (composed of a total of 12 different measures of behavior): latency to enter a novel environment, activity in a novel environment, and reactions to threatening and benign novel objects. After behavior was quantified, survival was monitored for two days during which time fish were exposed to natural predators. Variation among observers was low for most of the 12 measures, except distance moved and the threat test (reaction to probe thrust), which displayed unacceptable amounts of inter-observer variation. Overall, the results of the behavioral tests suggested that novel environment and novel object tests quantified similar behaviors, yet these behavioral measures were not interchangeable. Multiple measures of behavior within the context of novel environment or object tests were the most robust way to assess boldness and these measures have a complex relationship with survivorship of young fish in the field. Body size and distance ventured from shelter were the only variables that had a direct and positive relationship with survival.","container-title":"PLoS ONE","DOI":"10.1371/journal.pone.0068900","ISSN":"1932-6203","issue":"7","journalAbbreviation":"PLoS One","note":"PMID: 23874804\nPMCID: PMC3712919","source":"PubMed Central","title":"A Comparison of Measures of Boldness and Their Relationships to Survival in Young Fish","URL":"https://www.ncbi.nlm.nih.gov/pmc/articles/PMC3712919/","volume":"8","author":[{"family":"White","given":"James R."},{"family":"Meekan","given":"Mark G."},{"family":"McCormick","given":"Mark I."},{"family":"Ferrari","given":"Maud C. O."}],"accessed":{"date-parts":[["2018",8,28]]},"issued":{"date-parts":[["2013",7,16]]}}}],"schema":"https://github.com/citation-style-language/schema/raw/master/csl-citation.json"} </w:instrText>
+        <w:instrText xml:space="preserve"> ADDIN ZOTERO_ITEM CSL_CITATION {"citationID":"97Efj5r6","properties":{"formattedCitation":"(White et al., 2013)","plainCitation":"(White et al., 2013)","dontUpdate":true,"noteIndex":0},"citationItems":[{"id":243,"uris":["http://zotero.org/users/5224473/items/WVUQ99FK"],"uri":["http://zotero.org/users/5224473/items/WVUQ99FK"],"itemData":{"id":243,"type":"article-journal","abstract":"Boldness is the propensity of an animal to engage in risky behavior. Many variations of novel-object or novel-environment tests have been used to quantify the boldness of animals, although the relationship between test outcomes has rarely been investigated. Furthermore, the relationship of outcomes to any ecological aspect of fitness is generally assumed, rather than measured directly. Our study is the first to compare how the outcomes of the same test of boldness differ among observers and how different tests of boldness relate to the survival of individuals in the field. Newly-metamorphosed lemon damselfish, Pomacentrus moluccensis, were placed onto replicate patches of natural habitat. Individual behavior was quantified using four tests (composed of a total of 12 different measures of behavior): latency to enter a novel environment, activity in a novel environment, and reactions to threatening and benign novel objects. After behavior was quantified, survival was monitored for two days during which time fish were exposed to natural predators. Variation among observers was low for most of the 12 measures, except distance moved and the threat test (reaction to probe thrust), which displayed unacceptable amounts of inter-observer variation. Overall, the results of the behavioral tests suggested that novel environment and novel object tests quantified similar behaviors, yet these behavioral measures were not interchangeable. Multiple measures of behavior within the context of novel environment or object tests were the most robust way to assess boldness and these measures have a complex relationship with survivorship of young fish in the field. Body size and distance ventured from shelter were the only variables that had a direct and positive relationship with survival.","container-title":"PLoS ONE","DOI":"10.1371/journal.pone.0068900","ISSN":"1932-6203","issue":"7","journalAbbreviation":"PLoS One","note":"PMID: 23874804\nPMCID: PMC3712919","source":"PubMed Central","title":"A Comparison of Measures of Boldness and Their Relationships to Survival in Young Fish","URL":"https://www.ncbi.nlm.nih.gov/pmc/articles/PMC3712919/","volume":"8","author":[{"family":"White","given":"James R."},{"family":"Meekan","given":"Mark G."},{"family":"McCormick","given":"Mark I."},{"family":"Ferrari","given":"Maud C. O."}],"accessed":{"date-parts":[["2018",8,28]]},"issued":{"date-parts":[["2013",7,16]]}}}],"schema":"https://github.com/citation-style-language/schema/raw/master/csl-citation.json"} </w:instrText>
       </w:r>
       <w:r>
         <w:rPr>
@@ -1161,15 +1129,7 @@
         <w:fldChar w:fldCharType="separate"/>
       </w:r>
       <w:r>
-        <w:t>(</w:t>
-      </w:r>
-      <w:proofErr w:type="spellStart"/>
-      <w:r>
-        <w:t>Réale</w:t>
-      </w:r>
-      <w:proofErr w:type="spellEnd"/>
-      <w:r>
-        <w:t xml:space="preserve"> et al., 2007)</w:t>
+        <w:t>(Réale et al., 2007)</w:t>
       </w:r>
       <w:r>
         <w:rPr>
@@ -1343,15 +1303,7 @@
         <w:fldChar w:fldCharType="separate"/>
       </w:r>
       <w:r>
-        <w:t>(</w:t>
-      </w:r>
-      <w:proofErr w:type="spellStart"/>
-      <w:r>
-        <w:t>Jolles</w:t>
-      </w:r>
-      <w:proofErr w:type="spellEnd"/>
-      <w:r>
-        <w:t xml:space="preserve"> et al., 2013, 2016; White et al., 2013)</w:t>
+        <w:t>(Jolles et al., 2013, 2016; White et al., 2013)</w:t>
       </w:r>
       <w:r>
         <w:rPr>
@@ -1469,15 +1421,7 @@
         <w:fldChar w:fldCharType="separate"/>
       </w:r>
       <w:r>
-        <w:t>(</w:t>
-      </w:r>
-      <w:proofErr w:type="spellStart"/>
-      <w:r>
-        <w:t>Juette</w:t>
-      </w:r>
-      <w:proofErr w:type="spellEnd"/>
-      <w:r>
-        <w:t xml:space="preserve"> et al., 2014)</w:t>
+        <w:t>(Juette et al., 2014)</w:t>
       </w:r>
       <w:r>
         <w:fldChar w:fldCharType="end"/>
@@ -1590,6 +1534,42 @@
           <w:sz w:val="24"/>
           <w:szCs w:val="24"/>
         </w:rPr>
+        <w:t>(</w:t>
+      </w:r>
+      <w:r>
+        <w:rPr>
+          <w:rFonts w:ascii="Times New Roman" w:hAnsi="Times New Roman" w:cs="Times New Roman"/>
+          <w:sz w:val="24"/>
+          <w:szCs w:val="24"/>
+        </w:rPr>
+        <w:t>carbon-12 – carbon-13; hereafter δ13C)</w:t>
+      </w:r>
+    </w:p>
+    <w:p>
+      <w:pPr>
+        <w:spacing w:after="0" w:line="480" w:lineRule="auto"/>
+        <w:rPr>
+          <w:rFonts w:ascii="Times New Roman" w:hAnsi="Times New Roman" w:cs="Times New Roman"/>
+          <w:sz w:val="24"/>
+          <w:szCs w:val="24"/>
+        </w:rPr>
+      </w:pPr>
+    </w:p>
+    <w:p>
+      <w:pPr>
+        <w:spacing w:after="0" w:line="480" w:lineRule="auto"/>
+        <w:rPr>
+          <w:rFonts w:ascii="Times New Roman" w:hAnsi="Times New Roman" w:cs="Times New Roman"/>
+          <w:sz w:val="24"/>
+          <w:szCs w:val="24"/>
+        </w:rPr>
+      </w:pPr>
+      <w:r>
+        <w:rPr>
+          <w:rFonts w:ascii="Times New Roman" w:hAnsi="Times New Roman" w:cs="Times New Roman"/>
+          <w:sz w:val="24"/>
+          <w:szCs w:val="24"/>
+        </w:rPr>
         <w:t xml:space="preserve">The role of </w:t>
       </w:r>
       <w:r>
@@ -1617,10 +1597,7 @@
         <w:spacing w:before="0" w:beforeAutospacing="0" w:after="0" w:afterAutospacing="0" w:line="480" w:lineRule="auto"/>
       </w:pPr>
       <w:r>
-        <w:t>There is a lack of studies that quantify how behaviour trait variation</w:t>
-      </w:r>
-      <w:r>
-        <w:t xml:space="preserve"> (</w:t>
+        <w:t>There is a lack of studies that quantify how behaviour trait variation (</w:t>
       </w:r>
       <w:proofErr w:type="gramStart"/>
       <w:r>
@@ -1628,98 +1605,388 @@
       </w:r>
       <w:proofErr w:type="gramEnd"/>
       <w:r>
-        <w:t xml:space="preserve"> risk-taking behaviour) </w:t>
-      </w:r>
-      <w:r>
-        <w:t>translat</w:t>
-      </w:r>
-      <w:r>
-        <w:t>es</w:t>
-      </w:r>
-      <w:r>
-        <w:t xml:space="preserve"> to functional ecological variation in the wild. Therefore, the primary goal of this study is to trial a</w:t>
-      </w:r>
-      <w:r>
-        <w:t>n approach</w:t>
-      </w:r>
-      <w:r>
-        <w:t xml:space="preserve"> to </w:t>
-      </w:r>
-      <w:r>
-        <w:t xml:space="preserve">experimentally </w:t>
-      </w:r>
-      <w:r>
-        <w:t>quantify both trophic state variation in animals in the wild, and individual behavioural variation in the laboratory</w:t>
-      </w:r>
-      <w:r>
-        <w:t xml:space="preserve"> in the same individuals</w:t>
-      </w:r>
-      <w:r>
+        <w:t xml:space="preserve"> risk-taking behaviour) translates to functional ecological variation in the wild. Therefore, the primary goal of this study is to trial an approach to experimentally quantify both trophic state variation in animals in the wild, and individual behavioural variation in the laboratory in the same individuals. </w:t>
+      </w:r>
+      <w:r>
+        <w:t xml:space="preserve">Specific aims of </w:t>
+      </w:r>
+      <w:r>
+        <w:t>our</w:t>
+      </w:r>
+      <w:r>
+        <w:t xml:space="preserve"> analysis are </w:t>
+      </w:r>
+      <w:r>
+        <w:t>as follows</w:t>
+      </w:r>
+      <w:r>
+        <w:t>:</w:t>
+      </w:r>
+      <w:r>
+        <w:t xml:space="preserve"> </w:t>
+      </w:r>
+    </w:p>
+    <w:p>
+      <w:pPr>
+        <w:spacing w:after="0" w:line="480" w:lineRule="auto"/>
+        <w:ind w:left="720"/>
+        <w:rPr>
+          <w:rFonts w:ascii="Times New Roman" w:hAnsi="Times New Roman" w:cs="Times New Roman"/>
+          <w:sz w:val="24"/>
+          <w:szCs w:val="24"/>
+        </w:rPr>
+      </w:pPr>
+      <w:r>
+        <w:rPr>
+          <w:rFonts w:ascii="Times New Roman" w:hAnsi="Times New Roman" w:cs="Times New Roman"/>
+          <w:sz w:val="24"/>
+          <w:szCs w:val="24"/>
+        </w:rPr>
+        <w:t xml:space="preserve">(1) </w:t>
+      </w:r>
+      <w:r>
+        <w:rPr>
+          <w:rFonts w:ascii="Times New Roman" w:hAnsi="Times New Roman" w:cs="Times New Roman"/>
+          <w:sz w:val="24"/>
+          <w:szCs w:val="24"/>
+        </w:rPr>
+        <w:t>To q</w:t>
+      </w:r>
+      <w:r>
+        <w:rPr>
+          <w:rFonts w:ascii="Times New Roman" w:hAnsi="Times New Roman" w:cs="Times New Roman"/>
+          <w:sz w:val="24"/>
+          <w:szCs w:val="24"/>
+        </w:rPr>
+        <w:t xml:space="preserve">uantify </w:t>
+      </w:r>
+      <w:r>
+        <w:rPr>
+          <w:rFonts w:ascii="Times New Roman" w:hAnsi="Times New Roman" w:cs="Times New Roman"/>
+          <w:sz w:val="24"/>
+          <w:szCs w:val="24"/>
+        </w:rPr>
+        <w:t xml:space="preserve">among individual </w:t>
+      </w:r>
+      <w:r>
+        <w:rPr>
+          <w:rFonts w:ascii="Times New Roman" w:hAnsi="Times New Roman" w:cs="Times New Roman"/>
+          <w:sz w:val="24"/>
+          <w:szCs w:val="24"/>
+        </w:rPr>
+        <w:t xml:space="preserve">variation </w:t>
+      </w:r>
+      <w:r>
+        <w:rPr>
+          <w:rFonts w:ascii="Times New Roman" w:hAnsi="Times New Roman" w:cs="Times New Roman"/>
+          <w:sz w:val="24"/>
+          <w:szCs w:val="24"/>
+        </w:rPr>
+        <w:t>in bold-exploratory</w:t>
+      </w:r>
+      <w:r>
+        <w:rPr>
+          <w:rFonts w:ascii="Times New Roman" w:hAnsi="Times New Roman" w:cs="Times New Roman"/>
+          <w:sz w:val="24"/>
+          <w:szCs w:val="24"/>
+        </w:rPr>
+        <w:t xml:space="preserve"> behavioural traits and the trophic state in an established wild goby population</w:t>
+      </w:r>
+      <w:r>
+        <w:rPr>
+          <w:rFonts w:ascii="Times New Roman" w:hAnsi="Times New Roman" w:cs="Times New Roman"/>
+          <w:sz w:val="24"/>
+          <w:szCs w:val="24"/>
+        </w:rPr>
+        <w:t xml:space="preserve">. We predicted that round gobies show consistent among individual variation in behavioural variables in bold-exploratory assays (activity, edge use, and emergence-exploration latencies), as well as among-individual carbon and nitrogen isotope variation. </w:t>
+      </w:r>
+    </w:p>
+    <w:p>
+      <w:pPr>
+        <w:spacing w:after="0" w:line="480" w:lineRule="auto"/>
+        <w:ind w:left="720"/>
+        <w:rPr>
+          <w:rFonts w:ascii="Times New Roman" w:hAnsi="Times New Roman" w:cs="Times New Roman"/>
+          <w:sz w:val="24"/>
+          <w:szCs w:val="24"/>
+        </w:rPr>
+      </w:pPr>
+      <w:r>
+        <w:rPr>
+          <w:rFonts w:ascii="Times New Roman" w:hAnsi="Times New Roman" w:cs="Times New Roman"/>
+          <w:sz w:val="24"/>
+          <w:szCs w:val="24"/>
+        </w:rPr>
+        <w:t>(</w:t>
+      </w:r>
+      <w:r>
+        <w:rPr>
+          <w:rFonts w:ascii="Times New Roman" w:hAnsi="Times New Roman" w:cs="Times New Roman"/>
+          <w:sz w:val="24"/>
+          <w:szCs w:val="24"/>
+        </w:rPr>
+        <w:t>2</w:t>
+      </w:r>
+      <w:r>
+        <w:rPr>
+          <w:rFonts w:ascii="Times New Roman" w:hAnsi="Times New Roman" w:cs="Times New Roman"/>
+          <w:sz w:val="24"/>
+          <w:szCs w:val="24"/>
+        </w:rPr>
+        <w:t xml:space="preserve">) </w:t>
+      </w:r>
+      <w:r>
+        <w:rPr>
+          <w:rFonts w:ascii="Times New Roman" w:hAnsi="Times New Roman" w:cs="Times New Roman"/>
+          <w:sz w:val="24"/>
+          <w:szCs w:val="24"/>
+        </w:rPr>
+        <w:t xml:space="preserve">To test effects of </w:t>
+      </w:r>
+      <w:r>
+        <w:rPr>
+          <w:rFonts w:ascii="Times New Roman" w:hAnsi="Times New Roman" w:cs="Times New Roman"/>
+          <w:sz w:val="24"/>
+          <w:szCs w:val="24"/>
+        </w:rPr>
+        <w:t xml:space="preserve">individual tagging </w:t>
+      </w:r>
+      <w:r>
+        <w:rPr>
+          <w:rFonts w:ascii="Times New Roman" w:hAnsi="Times New Roman" w:cs="Times New Roman"/>
+          <w:sz w:val="24"/>
+          <w:szCs w:val="24"/>
+        </w:rPr>
+        <w:t>and tissue sampling procedures</w:t>
+      </w:r>
+      <w:r>
+        <w:rPr>
+          <w:rFonts w:ascii="Times New Roman" w:hAnsi="Times New Roman" w:cs="Times New Roman"/>
+          <w:sz w:val="24"/>
+          <w:szCs w:val="24"/>
+        </w:rPr>
+        <w:t xml:space="preserve"> </w:t>
+      </w:r>
+      <w:r>
+        <w:rPr>
+          <w:rFonts w:ascii="Times New Roman" w:hAnsi="Times New Roman" w:cs="Times New Roman"/>
+          <w:sz w:val="24"/>
+          <w:szCs w:val="24"/>
+        </w:rPr>
+        <w:t>on</w:t>
+      </w:r>
+      <w:r>
+        <w:rPr>
+          <w:rFonts w:ascii="Times New Roman" w:hAnsi="Times New Roman" w:cs="Times New Roman"/>
+          <w:sz w:val="24"/>
+          <w:szCs w:val="24"/>
+        </w:rPr>
+        <w:t xml:space="preserve"> round goby behavioural traits</w:t>
+      </w:r>
+      <w:r>
+        <w:rPr>
+          <w:rFonts w:ascii="Times New Roman" w:hAnsi="Times New Roman" w:cs="Times New Roman"/>
+          <w:sz w:val="24"/>
+          <w:szCs w:val="24"/>
+        </w:rPr>
         <w:t>.</w:t>
       </w:r>
       <w:r>
+        <w:rPr>
+          <w:rFonts w:ascii="Times New Roman" w:hAnsi="Times New Roman" w:cs="Times New Roman"/>
+          <w:sz w:val="24"/>
+          <w:szCs w:val="24"/>
+        </w:rPr>
         <w:t xml:space="preserve"> </w:t>
       </w:r>
       <w:r>
-        <w:t xml:space="preserve">Specific aims of </w:t>
-      </w:r>
-      <w:r>
-        <w:t>our</w:t>
-      </w:r>
-      <w:r>
-        <w:t xml:space="preserve"> analysis are </w:t>
-      </w:r>
-      <w:r>
-        <w:t>as follows</w:t>
-      </w:r>
-      <w:r>
-        <w:t>:</w:t>
-      </w:r>
-      <w:r>
+        <w:rPr>
+          <w:rFonts w:ascii="Times New Roman" w:hAnsi="Times New Roman" w:cs="Times New Roman"/>
+          <w:sz w:val="24"/>
+          <w:szCs w:val="24"/>
+        </w:rPr>
+        <w:t xml:space="preserve">We predicted that PIT tag and fin clip procedures have no effect on activity and edge use behavioural traits over short- (2 day) and medium-time periods (10 day) post-procedure. Additionally, we tested for growth and survival effects over a longer (10 week) period and predicted no treatment effect. </w:t>
+      </w:r>
+    </w:p>
+    <w:p>
+      <w:pPr>
+        <w:spacing w:after="0" w:line="480" w:lineRule="auto"/>
+        <w:rPr>
+          <w:rFonts w:ascii="Times New Roman" w:hAnsi="Times New Roman" w:cs="Times New Roman"/>
+          <w:sz w:val="24"/>
+          <w:szCs w:val="24"/>
+        </w:rPr>
+      </w:pPr>
+      <w:r>
+        <w:rPr>
+          <w:rFonts w:ascii="Times New Roman" w:hAnsi="Times New Roman" w:cs="Times New Roman"/>
+          <w:sz w:val="24"/>
+          <w:szCs w:val="24"/>
+        </w:rPr>
+        <w:lastRenderedPageBreak/>
+        <w:t xml:space="preserve">In addition to the specific </w:t>
+      </w:r>
+      <w:r>
+        <w:rPr>
+          <w:rFonts w:ascii="Times New Roman" w:hAnsi="Times New Roman" w:cs="Times New Roman"/>
+          <w:sz w:val="24"/>
+          <w:szCs w:val="24"/>
+        </w:rPr>
+        <w:t>hypotheses</w:t>
+      </w:r>
+      <w:r>
+        <w:rPr>
+          <w:rFonts w:ascii="Times New Roman" w:hAnsi="Times New Roman" w:cs="Times New Roman"/>
+          <w:sz w:val="24"/>
+          <w:szCs w:val="24"/>
+        </w:rPr>
+        <w:t xml:space="preserve"> above, </w:t>
+      </w:r>
+      <w:r>
+        <w:rPr>
+          <w:rFonts w:ascii="Times New Roman" w:hAnsi="Times New Roman" w:cs="Times New Roman"/>
+          <w:sz w:val="24"/>
+          <w:szCs w:val="24"/>
+        </w:rPr>
+        <w:t>we also</w:t>
+      </w:r>
+      <w:r>
+        <w:rPr>
+          <w:rFonts w:ascii="Times New Roman" w:hAnsi="Times New Roman" w:cs="Times New Roman"/>
+          <w:sz w:val="24"/>
+          <w:szCs w:val="24"/>
+        </w:rPr>
+        <w:t xml:space="preserve"> sought to validate the use of fin clips </w:t>
+      </w:r>
+      <w:r>
+        <w:rPr>
+          <w:rFonts w:ascii="Times New Roman" w:hAnsi="Times New Roman" w:cs="Times New Roman"/>
+          <w:sz w:val="24"/>
+          <w:szCs w:val="24"/>
+        </w:rPr>
+        <w:t xml:space="preserve">to estimate the recent diet of round </w:t>
+      </w:r>
+      <w:proofErr w:type="gramStart"/>
+      <w:r>
+        <w:rPr>
+          <w:rFonts w:ascii="Times New Roman" w:hAnsi="Times New Roman" w:cs="Times New Roman"/>
+          <w:sz w:val="24"/>
+          <w:szCs w:val="24"/>
+        </w:rPr>
+        <w:t>gobies</w:t>
+      </w:r>
+      <w:r>
+        <w:rPr>
+          <w:rFonts w:ascii="Times New Roman" w:hAnsi="Times New Roman" w:cs="Times New Roman"/>
+          <w:sz w:val="24"/>
+          <w:szCs w:val="24"/>
+        </w:rPr>
+        <w:t>, and</w:t>
+      </w:r>
+      <w:proofErr w:type="gramEnd"/>
+      <w:r>
+        <w:rPr>
+          <w:rFonts w:ascii="Times New Roman" w:hAnsi="Times New Roman" w:cs="Times New Roman"/>
+          <w:sz w:val="24"/>
+          <w:szCs w:val="24"/>
+        </w:rPr>
+        <w:t xml:space="preserve"> estimate </w:t>
+      </w:r>
+      <w:r>
+        <w:rPr>
+          <w:rFonts w:ascii="Times New Roman" w:hAnsi="Times New Roman" w:cs="Times New Roman"/>
+          <w:sz w:val="24"/>
+          <w:szCs w:val="24"/>
+        </w:rPr>
+        <w:t xml:space="preserve">δ13C </w:t>
+      </w:r>
+      <w:r>
+        <w:rPr>
+          <w:rFonts w:ascii="Times New Roman" w:hAnsi="Times New Roman" w:cs="Times New Roman"/>
+          <w:sz w:val="24"/>
+          <w:szCs w:val="24"/>
+        </w:rPr>
+        <w:t xml:space="preserve">and </w:t>
+      </w:r>
+      <w:r>
+        <w:rPr>
+          <w:rFonts w:ascii="Times New Roman" w:hAnsi="Times New Roman" w:cs="Times New Roman"/>
+          <w:sz w:val="24"/>
+          <w:szCs w:val="24"/>
+        </w:rPr>
+        <w:t>δ15N</w:t>
+      </w:r>
+      <w:r>
+        <w:rPr>
+          <w:rFonts w:ascii="Times New Roman" w:hAnsi="Times New Roman" w:cs="Times New Roman"/>
+          <w:sz w:val="24"/>
+          <w:szCs w:val="24"/>
+        </w:rPr>
+        <w:t xml:space="preserve"> isotopic discrimination factors for fin and muscle tissue of round gobies. These values were used to conduct </w:t>
+      </w:r>
+      <w:r>
+        <w:rPr>
+          <w:rFonts w:ascii="Times New Roman" w:hAnsi="Times New Roman" w:cs="Times New Roman"/>
+          <w:sz w:val="24"/>
+          <w:szCs w:val="24"/>
+        </w:rPr>
+        <w:t>an</w:t>
+      </w:r>
+      <w:r>
+        <w:rPr>
+          <w:rFonts w:ascii="Times New Roman" w:hAnsi="Times New Roman" w:cs="Times New Roman"/>
+          <w:sz w:val="24"/>
+          <w:szCs w:val="24"/>
+        </w:rPr>
+        <w:t xml:space="preserve"> exploratory analysis </w:t>
+      </w:r>
+      <w:r>
+        <w:rPr>
+          <w:rFonts w:ascii="Times New Roman" w:hAnsi="Times New Roman" w:cs="Times New Roman"/>
+          <w:sz w:val="24"/>
+          <w:szCs w:val="24"/>
+        </w:rPr>
+        <w:t xml:space="preserve">to </w:t>
+      </w:r>
+      <w:r>
+        <w:rPr>
+          <w:rFonts w:ascii="Times New Roman" w:hAnsi="Times New Roman" w:cs="Times New Roman"/>
+          <w:sz w:val="24"/>
+          <w:szCs w:val="24"/>
+        </w:rPr>
+        <w:t>measure</w:t>
+      </w:r>
+      <w:r>
+        <w:rPr>
+          <w:rFonts w:ascii="Times New Roman" w:hAnsi="Times New Roman" w:cs="Times New Roman"/>
+          <w:sz w:val="24"/>
+          <w:szCs w:val="24"/>
+        </w:rPr>
         <w:t xml:space="preserve"> </w:t>
       </w:r>
-    </w:p>
-    <w:p>
-      <w:pPr>
-        <w:spacing w:after="0" w:line="480" w:lineRule="auto"/>
-        <w:ind w:left="720"/>
-        <w:rPr>
-          <w:rFonts w:ascii="Times New Roman" w:hAnsi="Times New Roman" w:cs="Times New Roman"/>
-          <w:sz w:val="24"/>
-          <w:szCs w:val="24"/>
-        </w:rPr>
-      </w:pPr>
-      <w:r>
-        <w:rPr>
-          <w:rFonts w:ascii="Times New Roman" w:hAnsi="Times New Roman" w:cs="Times New Roman"/>
-          <w:sz w:val="24"/>
-          <w:szCs w:val="24"/>
-        </w:rPr>
-        <w:t>(1) T</w:t>
-      </w:r>
-      <w:r>
-        <w:rPr>
-          <w:rFonts w:ascii="Times New Roman" w:hAnsi="Times New Roman" w:cs="Times New Roman"/>
-          <w:sz w:val="24"/>
-          <w:szCs w:val="24"/>
-        </w:rPr>
-        <w:t>o t</w:t>
-      </w:r>
-      <w:r>
-        <w:rPr>
-          <w:rFonts w:ascii="Times New Roman" w:hAnsi="Times New Roman" w:cs="Times New Roman"/>
-          <w:sz w:val="24"/>
-          <w:szCs w:val="24"/>
-        </w:rPr>
-        <w:t xml:space="preserve">est </w:t>
-      </w:r>
-      <w:r>
-        <w:rPr>
-          <w:rFonts w:ascii="Times New Roman" w:hAnsi="Times New Roman" w:cs="Times New Roman"/>
-          <w:sz w:val="24"/>
-          <w:szCs w:val="24"/>
-        </w:rPr>
-        <w:t>effects of</w:t>
+      <w:r>
+        <w:rPr>
+          <w:rFonts w:ascii="Times New Roman" w:hAnsi="Times New Roman" w:cs="Times New Roman"/>
+          <w:sz w:val="24"/>
+          <w:szCs w:val="24"/>
+        </w:rPr>
+        <w:t>the influence of</w:t>
+      </w:r>
+      <w:r>
+        <w:rPr>
+          <w:rFonts w:ascii="Times New Roman" w:hAnsi="Times New Roman" w:cs="Times New Roman"/>
+          <w:sz w:val="24"/>
+          <w:szCs w:val="24"/>
+        </w:rPr>
+        <w:t xml:space="preserve"> behavioural </w:t>
+      </w:r>
+      <w:r>
+        <w:rPr>
+          <w:rFonts w:ascii="Times New Roman" w:hAnsi="Times New Roman" w:cs="Times New Roman"/>
+          <w:sz w:val="24"/>
+          <w:szCs w:val="24"/>
+        </w:rPr>
+        <w:t>trait</w:t>
       </w:r>
       <w:r>
         <w:rPr>
@@ -1735,30 +2002,6 @@
           <w:sz w:val="24"/>
           <w:szCs w:val="24"/>
         </w:rPr>
-        <w:t xml:space="preserve">individual tagging </w:t>
-      </w:r>
-      <w:r>
-        <w:rPr>
-          <w:rFonts w:ascii="Times New Roman" w:hAnsi="Times New Roman" w:cs="Times New Roman"/>
-          <w:sz w:val="24"/>
-          <w:szCs w:val="24"/>
-        </w:rPr>
-        <w:t>and tissue sampling procedures</w:t>
-      </w:r>
-      <w:r>
-        <w:rPr>
-          <w:rFonts w:ascii="Times New Roman" w:hAnsi="Times New Roman" w:cs="Times New Roman"/>
-          <w:sz w:val="24"/>
-          <w:szCs w:val="24"/>
-        </w:rPr>
-        <w:t xml:space="preserve"> </w:t>
-      </w:r>
-      <w:r>
-        <w:rPr>
-          <w:rFonts w:ascii="Times New Roman" w:hAnsi="Times New Roman" w:cs="Times New Roman"/>
-          <w:sz w:val="24"/>
-          <w:szCs w:val="24"/>
-        </w:rPr>
         <w:t>on</w:t>
       </w:r>
       <w:r>
@@ -1767,286 +2010,23 @@
           <w:sz w:val="24"/>
           <w:szCs w:val="24"/>
         </w:rPr>
-        <w:t xml:space="preserve"> round goby behavioural traits</w:t>
-      </w:r>
-      <w:r>
-        <w:rPr>
-          <w:rFonts w:ascii="Times New Roman" w:hAnsi="Times New Roman" w:cs="Times New Roman"/>
-          <w:sz w:val="24"/>
-          <w:szCs w:val="24"/>
-        </w:rPr>
-        <w:t>.</w:t>
-      </w:r>
-      <w:r>
-        <w:rPr>
-          <w:rFonts w:ascii="Times New Roman" w:hAnsi="Times New Roman" w:cs="Times New Roman"/>
-          <w:sz w:val="24"/>
-          <w:szCs w:val="24"/>
-        </w:rPr>
-        <w:t xml:space="preserve"> </w:t>
-      </w:r>
-      <w:r>
-        <w:rPr>
-          <w:rFonts w:ascii="Times New Roman" w:hAnsi="Times New Roman" w:cs="Times New Roman"/>
-          <w:sz w:val="24"/>
-          <w:szCs w:val="24"/>
-        </w:rPr>
-        <w:t>We predict</w:t>
-      </w:r>
-      <w:r>
-        <w:rPr>
-          <w:rFonts w:ascii="Times New Roman" w:hAnsi="Times New Roman" w:cs="Times New Roman"/>
-          <w:sz w:val="24"/>
-          <w:szCs w:val="24"/>
-        </w:rPr>
-        <w:t>ed</w:t>
-      </w:r>
-      <w:r>
-        <w:rPr>
-          <w:rFonts w:ascii="Times New Roman" w:hAnsi="Times New Roman" w:cs="Times New Roman"/>
-          <w:sz w:val="24"/>
-          <w:szCs w:val="24"/>
-        </w:rPr>
-        <w:t xml:space="preserve"> that PIT </w:t>
-      </w:r>
-      <w:proofErr w:type="gramStart"/>
-      <w:r>
-        <w:rPr>
-          <w:rFonts w:ascii="Times New Roman" w:hAnsi="Times New Roman" w:cs="Times New Roman"/>
-          <w:sz w:val="24"/>
-          <w:szCs w:val="24"/>
-        </w:rPr>
-        <w:t>tagging</w:t>
-      </w:r>
-      <w:proofErr w:type="gramEnd"/>
-      <w:r>
-        <w:rPr>
-          <w:rFonts w:ascii="Times New Roman" w:hAnsi="Times New Roman" w:cs="Times New Roman"/>
-          <w:sz w:val="24"/>
-          <w:szCs w:val="24"/>
-        </w:rPr>
-        <w:t xml:space="preserve"> and fin clip procedures will have no effect on behavioural traits</w:t>
-      </w:r>
-      <w:r>
-        <w:rPr>
-          <w:rFonts w:ascii="Times New Roman" w:hAnsi="Times New Roman" w:cs="Times New Roman"/>
-          <w:sz w:val="24"/>
-          <w:szCs w:val="24"/>
-        </w:rPr>
-        <w:t xml:space="preserve"> over a short (2 day), and medium term (10 day) period</w:t>
-      </w:r>
-      <w:r>
-        <w:rPr>
-          <w:rFonts w:ascii="Times New Roman" w:hAnsi="Times New Roman" w:cs="Times New Roman"/>
-          <w:sz w:val="24"/>
-          <w:szCs w:val="24"/>
-        </w:rPr>
-        <w:t>.</w:t>
-      </w:r>
-      <w:r>
-        <w:rPr>
-          <w:rFonts w:ascii="Times New Roman" w:hAnsi="Times New Roman" w:cs="Times New Roman"/>
-          <w:sz w:val="24"/>
-          <w:szCs w:val="24"/>
-        </w:rPr>
-        <w:t xml:space="preserve"> Additionally, we tested for growth and survival effects over a longer (10 week) period, and predicted no treatment </w:t>
-      </w:r>
-      <w:proofErr w:type="gramStart"/>
-      <w:r>
-        <w:rPr>
-          <w:rFonts w:ascii="Times New Roman" w:hAnsi="Times New Roman" w:cs="Times New Roman"/>
-          <w:sz w:val="24"/>
-          <w:szCs w:val="24"/>
-        </w:rPr>
-        <w:t>effects</w:t>
-      </w:r>
-      <w:proofErr w:type="gramEnd"/>
-    </w:p>
-    <w:p>
-      <w:pPr>
-        <w:spacing w:after="0" w:line="480" w:lineRule="auto"/>
-        <w:ind w:left="720"/>
-        <w:rPr>
-          <w:rFonts w:ascii="Times New Roman" w:hAnsi="Times New Roman" w:cs="Times New Roman"/>
-          <w:sz w:val="24"/>
-          <w:szCs w:val="24"/>
-        </w:rPr>
-      </w:pPr>
-      <w:r>
-        <w:rPr>
-          <w:rFonts w:ascii="Times New Roman" w:hAnsi="Times New Roman" w:cs="Times New Roman"/>
-          <w:sz w:val="24"/>
-          <w:szCs w:val="24"/>
-        </w:rPr>
-        <w:t>(</w:t>
-      </w:r>
-      <w:r>
-        <w:rPr>
-          <w:rFonts w:ascii="Times New Roman" w:hAnsi="Times New Roman" w:cs="Times New Roman"/>
-          <w:sz w:val="24"/>
-          <w:szCs w:val="24"/>
-        </w:rPr>
-        <w:t>2</w:t>
-      </w:r>
-      <w:r>
-        <w:rPr>
-          <w:rFonts w:ascii="Times New Roman" w:hAnsi="Times New Roman" w:cs="Times New Roman"/>
-          <w:sz w:val="24"/>
-          <w:szCs w:val="24"/>
-        </w:rPr>
-        <w:t xml:space="preserve">) </w:t>
-      </w:r>
-      <w:r>
-        <w:rPr>
-          <w:rFonts w:ascii="Times New Roman" w:hAnsi="Times New Roman" w:cs="Times New Roman"/>
-          <w:sz w:val="24"/>
-          <w:szCs w:val="24"/>
-        </w:rPr>
-        <w:t>To q</w:t>
-      </w:r>
-      <w:r>
-        <w:rPr>
-          <w:rFonts w:ascii="Times New Roman" w:hAnsi="Times New Roman" w:cs="Times New Roman"/>
-          <w:sz w:val="24"/>
-          <w:szCs w:val="24"/>
-        </w:rPr>
-        <w:t xml:space="preserve">uantify </w:t>
-      </w:r>
-      <w:r>
-        <w:rPr>
-          <w:rFonts w:ascii="Times New Roman" w:hAnsi="Times New Roman" w:cs="Times New Roman"/>
-          <w:sz w:val="24"/>
-          <w:szCs w:val="24"/>
-        </w:rPr>
-        <w:t xml:space="preserve">among individual </w:t>
-      </w:r>
-      <w:r>
-        <w:rPr>
-          <w:rFonts w:ascii="Times New Roman" w:hAnsi="Times New Roman" w:cs="Times New Roman"/>
-          <w:sz w:val="24"/>
-          <w:szCs w:val="24"/>
-        </w:rPr>
-        <w:t xml:space="preserve">variation </w:t>
-      </w:r>
-      <w:r>
-        <w:rPr>
-          <w:rFonts w:ascii="Times New Roman" w:hAnsi="Times New Roman" w:cs="Times New Roman"/>
-          <w:sz w:val="24"/>
-          <w:szCs w:val="24"/>
-        </w:rPr>
-        <w:t>in bold-exploratory</w:t>
-      </w:r>
-      <w:r>
-        <w:rPr>
-          <w:rFonts w:ascii="Times New Roman" w:hAnsi="Times New Roman" w:cs="Times New Roman"/>
-          <w:sz w:val="24"/>
-          <w:szCs w:val="24"/>
-        </w:rPr>
-        <w:t xml:space="preserve"> behavioural traits and the trophic state in an established wild goby population</w:t>
-      </w:r>
-      <w:r>
-        <w:rPr>
-          <w:rFonts w:ascii="Times New Roman" w:hAnsi="Times New Roman" w:cs="Times New Roman"/>
-          <w:sz w:val="24"/>
-          <w:szCs w:val="24"/>
-        </w:rPr>
-        <w:t>. We predict</w:t>
-      </w:r>
-      <w:r>
-        <w:rPr>
-          <w:rFonts w:ascii="Times New Roman" w:hAnsi="Times New Roman" w:cs="Times New Roman"/>
-          <w:sz w:val="24"/>
-          <w:szCs w:val="24"/>
-        </w:rPr>
-        <w:t>ed</w:t>
-      </w:r>
-      <w:r>
-        <w:rPr>
-          <w:rFonts w:ascii="Times New Roman" w:hAnsi="Times New Roman" w:cs="Times New Roman"/>
-          <w:sz w:val="24"/>
-          <w:szCs w:val="24"/>
-        </w:rPr>
-        <w:t xml:space="preserve"> that round gobies </w:t>
-      </w:r>
-      <w:proofErr w:type="gramStart"/>
-      <w:r>
-        <w:rPr>
-          <w:rFonts w:ascii="Times New Roman" w:hAnsi="Times New Roman" w:cs="Times New Roman"/>
-          <w:sz w:val="24"/>
-          <w:szCs w:val="24"/>
-        </w:rPr>
-        <w:t>will</w:t>
-      </w:r>
-      <w:proofErr w:type="gramEnd"/>
-      <w:r>
-        <w:rPr>
-          <w:rFonts w:ascii="Times New Roman" w:hAnsi="Times New Roman" w:cs="Times New Roman"/>
-          <w:sz w:val="24"/>
-          <w:szCs w:val="24"/>
-        </w:rPr>
-        <w:t xml:space="preserve"> show among individual variation in one or more behavioural variables in bold-exploratory assays, as well as among-individual carbon and nitrogen isotope variation. </w:t>
-      </w:r>
-    </w:p>
-    <w:p>
-      <w:pPr>
-        <w:spacing w:after="0" w:line="480" w:lineRule="auto"/>
-        <w:ind w:firstLine="720"/>
-        <w:rPr>
-          <w:rFonts w:ascii="Times New Roman" w:hAnsi="Times New Roman" w:cs="Times New Roman"/>
-          <w:sz w:val="24"/>
-          <w:szCs w:val="24"/>
-        </w:rPr>
-      </w:pPr>
-      <w:r>
-        <w:rPr>
-          <w:rFonts w:ascii="Times New Roman" w:hAnsi="Times New Roman" w:cs="Times New Roman"/>
-          <w:sz w:val="24"/>
-          <w:szCs w:val="24"/>
-        </w:rPr>
-        <w:t>(3) Validate the use of fin clips to estimate the recent diet of round gobies.</w:t>
-      </w:r>
-    </w:p>
-    <w:p>
-      <w:pPr>
-        <w:spacing w:after="0" w:line="480" w:lineRule="auto"/>
-        <w:rPr>
-          <w:rFonts w:ascii="Times New Roman" w:hAnsi="Times New Roman" w:cs="Times New Roman"/>
-          <w:sz w:val="24"/>
-          <w:szCs w:val="24"/>
-        </w:rPr>
-      </w:pPr>
-      <w:r>
-        <w:rPr>
-          <w:rFonts w:ascii="Times New Roman" w:hAnsi="Times New Roman" w:cs="Times New Roman"/>
-          <w:sz w:val="24"/>
-          <w:szCs w:val="24"/>
-        </w:rPr>
-        <w:lastRenderedPageBreak/>
-        <w:t xml:space="preserve">In addition to the specific aims above, </w:t>
-      </w:r>
-      <w:r>
-        <w:rPr>
-          <w:rFonts w:ascii="Times New Roman" w:hAnsi="Times New Roman" w:cs="Times New Roman"/>
-          <w:sz w:val="24"/>
-          <w:szCs w:val="24"/>
-        </w:rPr>
-        <w:t>we also conducted an</w:t>
-      </w:r>
-      <w:r>
-        <w:rPr>
-          <w:rFonts w:ascii="Times New Roman" w:hAnsi="Times New Roman" w:cs="Times New Roman"/>
-          <w:sz w:val="24"/>
-          <w:szCs w:val="24"/>
-        </w:rPr>
-        <w:t xml:space="preserve"> exploratory analysis </w:t>
-      </w:r>
-      <w:r>
-        <w:rPr>
-          <w:rFonts w:ascii="Times New Roman" w:hAnsi="Times New Roman" w:cs="Times New Roman"/>
-          <w:sz w:val="24"/>
-          <w:szCs w:val="24"/>
-        </w:rPr>
-        <w:t>to explore the role that behavioural variation may have in round gobies impacts on prey communities, by testing for</w:t>
+        <w:t xml:space="preserve"> round gob</w:t>
+      </w:r>
+      <w:r>
+        <w:rPr>
+          <w:rFonts w:ascii="Times New Roman" w:hAnsi="Times New Roman" w:cs="Times New Roman"/>
+          <w:sz w:val="24"/>
+          <w:szCs w:val="24"/>
+        </w:rPr>
+        <w:t>y’s diets</w:t>
+      </w:r>
+      <w:r>
+        <w:rPr>
+          <w:rFonts w:ascii="Times New Roman" w:hAnsi="Times New Roman" w:cs="Times New Roman"/>
+          <w:sz w:val="24"/>
+          <w:szCs w:val="24"/>
+        </w:rPr>
+        <w:t>, by testing for</w:t>
       </w:r>
       <w:r>
         <w:rPr>
@@ -2138,15 +2118,47 @@
           <w:sz w:val="24"/>
           <w:szCs w:val="24"/>
         </w:rPr>
-        <w:t xml:space="preserve">. </w:t>
-      </w:r>
-      <w:r>
-        <w:rPr>
-          <w:rFonts w:ascii="Times New Roman" w:hAnsi="Times New Roman" w:cs="Times New Roman"/>
-          <w:sz w:val="24"/>
-          <w:szCs w:val="24"/>
-        </w:rPr>
-        <w:t>To test for effects of effects of tagging and fin clips on round goby behaviour</w:t>
+        <w:t>.</w:t>
+      </w:r>
+      <w:r>
+        <w:rPr>
+          <w:rFonts w:ascii="Times New Roman" w:hAnsi="Times New Roman" w:cs="Times New Roman"/>
+          <w:sz w:val="24"/>
+          <w:szCs w:val="24"/>
+        </w:rPr>
+        <w:t xml:space="preserve"> To quantify bold-exploratory </w:t>
+      </w:r>
+      <w:r>
+        <w:rPr>
+          <w:rFonts w:ascii="Times New Roman" w:hAnsi="Times New Roman" w:cs="Times New Roman"/>
+          <w:sz w:val="24"/>
+          <w:szCs w:val="24"/>
+        </w:rPr>
+        <w:t>behavioural</w:t>
+      </w:r>
+      <w:r>
+        <w:rPr>
+          <w:rFonts w:ascii="Times New Roman" w:hAnsi="Times New Roman" w:cs="Times New Roman"/>
+          <w:sz w:val="24"/>
+          <w:szCs w:val="24"/>
+        </w:rPr>
+        <w:t xml:space="preserve"> and trophic variation in a well-established invasive population, both round gobies and their potential prey community </w:t>
+      </w:r>
+      <w:r>
+        <w:rPr>
+          <w:rFonts w:ascii="Times New Roman" w:hAnsi="Times New Roman" w:cs="Times New Roman"/>
+          <w:sz w:val="24"/>
+          <w:szCs w:val="24"/>
+        </w:rPr>
+        <w:t xml:space="preserve">were </w:t>
+      </w:r>
+      <w:r>
+        <w:rPr>
+          <w:rFonts w:ascii="Times New Roman" w:hAnsi="Times New Roman" w:cs="Times New Roman"/>
+          <w:sz w:val="24"/>
+          <w:szCs w:val="24"/>
+        </w:rPr>
+        <w:t>sampled</w:t>
       </w:r>
       <w:r>
         <w:rPr>
@@ -2162,6 +2174,80 @@
           <w:sz w:val="24"/>
           <w:szCs w:val="24"/>
         </w:rPr>
+        <w:t>over 16-17</w:t>
+      </w:r>
+      <w:r>
+        <w:rPr>
+          <w:rFonts w:ascii="Times New Roman" w:hAnsi="Times New Roman" w:cs="Times New Roman"/>
+          <w:sz w:val="24"/>
+          <w:szCs w:val="24"/>
+        </w:rPr>
+        <w:t xml:space="preserve"> June 2020 </w:t>
+      </w:r>
+      <w:r>
+        <w:rPr>
+          <w:rFonts w:ascii="Times New Roman" w:hAnsi="Times New Roman" w:cs="Times New Roman"/>
+          <w:sz w:val="24"/>
+          <w:szCs w:val="24"/>
+        </w:rPr>
+        <w:t>from</w:t>
+      </w:r>
+      <w:r>
+        <w:rPr>
+          <w:rFonts w:ascii="Times New Roman" w:hAnsi="Times New Roman" w:cs="Times New Roman"/>
+          <w:sz w:val="24"/>
+          <w:szCs w:val="24"/>
+        </w:rPr>
+        <w:t xml:space="preserve"> a shallow brackish estuary (</w:t>
+      </w:r>
+      <w:proofErr w:type="spellStart"/>
+      <w:r>
+        <w:rPr>
+          <w:rFonts w:ascii="Times New Roman" w:hAnsi="Times New Roman" w:cs="Times New Roman"/>
+          <w:sz w:val="24"/>
+          <w:szCs w:val="24"/>
+        </w:rPr>
+        <w:t>Guld</w:t>
+      </w:r>
+      <w:r>
+        <w:rPr>
+          <w:rFonts w:ascii="Times New Roman" w:hAnsi="Times New Roman" w:cs="Times New Roman"/>
+          <w:sz w:val="24"/>
+          <w:szCs w:val="24"/>
+        </w:rPr>
+        <w:t>borgsund</w:t>
+      </w:r>
+      <w:proofErr w:type="spellEnd"/>
+      <w:r>
+        <w:rPr>
+          <w:rFonts w:ascii="Times New Roman" w:hAnsi="Times New Roman" w:cs="Times New Roman"/>
+          <w:sz w:val="24"/>
+          <w:szCs w:val="24"/>
+        </w:rPr>
+        <w:t xml:space="preserve">, 54.69645°, 11.84067°). These fish were also </w:t>
+      </w:r>
+      <w:r>
+        <w:rPr>
+          <w:rFonts w:ascii="Times New Roman" w:hAnsi="Times New Roman" w:cs="Times New Roman"/>
+          <w:sz w:val="24"/>
+          <w:szCs w:val="24"/>
+        </w:rPr>
+        <w:t>maintained in the laboratory, to measure their isotopic discrimination factor of fin and muscle tissue in relation to a standardised laboratory diet. Concurrently, to test for effects of effects of tagging and fin clips on round goby behaviour</w:t>
+      </w:r>
+      <w:r>
+        <w:rPr>
+          <w:rFonts w:ascii="Times New Roman" w:hAnsi="Times New Roman" w:cs="Times New Roman"/>
+          <w:sz w:val="24"/>
+          <w:szCs w:val="24"/>
+        </w:rPr>
+        <w:t xml:space="preserve"> </w:t>
+      </w:r>
+      <w:r>
+        <w:rPr>
+          <w:rFonts w:ascii="Times New Roman" w:hAnsi="Times New Roman" w:cs="Times New Roman"/>
+          <w:sz w:val="24"/>
+          <w:szCs w:val="24"/>
+        </w:rPr>
         <w:t>in the laboratory, round gobies</w:t>
       </w:r>
       <w:r>
@@ -2220,212 +2306,28 @@
           <w:sz w:val="24"/>
           <w:szCs w:val="24"/>
         </w:rPr>
-        <w:t xml:space="preserve"> Fjord (55.1923°, 11.67241°). </w:t>
-      </w:r>
-      <w:r>
-        <w:rPr>
-          <w:rFonts w:ascii="Times New Roman" w:hAnsi="Times New Roman" w:cs="Times New Roman"/>
-          <w:sz w:val="24"/>
-          <w:szCs w:val="24"/>
-        </w:rPr>
-        <w:t>Separately</w:t>
-      </w:r>
-      <w:r>
-        <w:rPr>
-          <w:rFonts w:ascii="Times New Roman" w:hAnsi="Times New Roman" w:cs="Times New Roman"/>
-          <w:sz w:val="24"/>
-          <w:szCs w:val="24"/>
-        </w:rPr>
-        <w:t xml:space="preserve">, </w:t>
-      </w:r>
-      <w:r>
-        <w:rPr>
-          <w:rFonts w:ascii="Times New Roman" w:hAnsi="Times New Roman" w:cs="Times New Roman"/>
-          <w:sz w:val="24"/>
-          <w:szCs w:val="24"/>
-        </w:rPr>
-        <w:t>to quantify bold-exploratory traits and trophic variation in a well-established invasive population, both round gobies and their potential prey community</w:t>
-      </w:r>
-      <w:r>
-        <w:rPr>
-          <w:rFonts w:ascii="Times New Roman" w:hAnsi="Times New Roman" w:cs="Times New Roman"/>
-          <w:sz w:val="24"/>
-          <w:szCs w:val="24"/>
-        </w:rPr>
-        <w:t xml:space="preserve"> </w:t>
-      </w:r>
-      <w:r>
-        <w:rPr>
-          <w:rFonts w:ascii="Times New Roman" w:hAnsi="Times New Roman" w:cs="Times New Roman"/>
-          <w:sz w:val="24"/>
-          <w:szCs w:val="24"/>
-        </w:rPr>
-        <w:t xml:space="preserve">were </w:t>
-      </w:r>
-      <w:r>
-        <w:rPr>
-          <w:rFonts w:ascii="Times New Roman" w:hAnsi="Times New Roman" w:cs="Times New Roman"/>
-          <w:sz w:val="24"/>
-          <w:szCs w:val="24"/>
-        </w:rPr>
-        <w:t>sampled</w:t>
-      </w:r>
-      <w:r>
-        <w:rPr>
-          <w:rFonts w:ascii="Times New Roman" w:hAnsi="Times New Roman" w:cs="Times New Roman"/>
-          <w:sz w:val="24"/>
-          <w:szCs w:val="24"/>
-        </w:rPr>
-        <w:t xml:space="preserve"> </w:t>
-      </w:r>
-      <w:r>
-        <w:rPr>
-          <w:rFonts w:ascii="Times New Roman" w:hAnsi="Times New Roman" w:cs="Times New Roman"/>
-          <w:sz w:val="24"/>
-          <w:szCs w:val="24"/>
-        </w:rPr>
-        <w:t>over 16-17</w:t>
-      </w:r>
-      <w:r>
-        <w:rPr>
-          <w:rFonts w:ascii="Times New Roman" w:hAnsi="Times New Roman" w:cs="Times New Roman"/>
-          <w:sz w:val="24"/>
-          <w:szCs w:val="24"/>
-        </w:rPr>
-        <w:t xml:space="preserve"> June 2020 </w:t>
-      </w:r>
-      <w:r>
-        <w:rPr>
-          <w:rFonts w:ascii="Times New Roman" w:hAnsi="Times New Roman" w:cs="Times New Roman"/>
-          <w:sz w:val="24"/>
-          <w:szCs w:val="24"/>
-        </w:rPr>
-        <w:t>from</w:t>
-      </w:r>
-      <w:r>
-        <w:rPr>
-          <w:rFonts w:ascii="Times New Roman" w:hAnsi="Times New Roman" w:cs="Times New Roman"/>
-          <w:sz w:val="24"/>
-          <w:szCs w:val="24"/>
-        </w:rPr>
-        <w:t xml:space="preserve"> a shallow brackish estuary (</w:t>
-      </w:r>
-      <w:proofErr w:type="spellStart"/>
-      <w:r>
-        <w:rPr>
-          <w:rFonts w:ascii="Times New Roman" w:hAnsi="Times New Roman" w:cs="Times New Roman"/>
-          <w:sz w:val="24"/>
-          <w:szCs w:val="24"/>
-        </w:rPr>
-        <w:t>Guld</w:t>
-      </w:r>
-      <w:r>
-        <w:rPr>
-          <w:rFonts w:ascii="Times New Roman" w:hAnsi="Times New Roman" w:cs="Times New Roman"/>
-          <w:sz w:val="24"/>
-          <w:szCs w:val="24"/>
-        </w:rPr>
-        <w:t>borgsund</w:t>
-      </w:r>
-      <w:proofErr w:type="spellEnd"/>
-      <w:r>
-        <w:rPr>
-          <w:rFonts w:ascii="Times New Roman" w:hAnsi="Times New Roman" w:cs="Times New Roman"/>
-          <w:sz w:val="24"/>
-          <w:szCs w:val="24"/>
-        </w:rPr>
-        <w:t xml:space="preserve">, 54.69645°, 11.84067°). </w:t>
-      </w:r>
-      <w:r>
-        <w:rPr>
-          <w:rFonts w:ascii="Times New Roman" w:hAnsi="Times New Roman" w:cs="Times New Roman"/>
-          <w:sz w:val="24"/>
-          <w:szCs w:val="24"/>
-        </w:rPr>
-        <w:t xml:space="preserve">Finally, </w:t>
-      </w:r>
-      <w:r>
-        <w:rPr>
-          <w:rFonts w:ascii="Times New Roman" w:hAnsi="Times New Roman" w:cs="Times New Roman"/>
-          <w:sz w:val="24"/>
-          <w:szCs w:val="24"/>
-        </w:rPr>
-        <w:t xml:space="preserve">to measure the isotopic discrimination factor of fin and muscle tissue in relation to their laboratory diet, </w:t>
-      </w:r>
-      <w:r>
-        <w:rPr>
-          <w:rFonts w:ascii="Times New Roman" w:hAnsi="Times New Roman" w:cs="Times New Roman"/>
-          <w:sz w:val="24"/>
-          <w:szCs w:val="24"/>
-        </w:rPr>
-        <w:t xml:space="preserve">a </w:t>
-      </w:r>
-      <w:r>
-        <w:rPr>
-          <w:rFonts w:ascii="Times New Roman" w:hAnsi="Times New Roman" w:cs="Times New Roman"/>
-          <w:sz w:val="24"/>
-          <w:szCs w:val="24"/>
-        </w:rPr>
-        <w:t>longer-term</w:t>
-      </w:r>
-      <w:r>
-        <w:rPr>
-          <w:rFonts w:ascii="Times New Roman" w:hAnsi="Times New Roman" w:cs="Times New Roman"/>
-          <w:sz w:val="24"/>
-          <w:szCs w:val="24"/>
-        </w:rPr>
-        <w:t xml:space="preserve"> laboratory feeding trial </w:t>
-      </w:r>
-      <w:r>
-        <w:rPr>
-          <w:rFonts w:ascii="Times New Roman" w:hAnsi="Times New Roman" w:cs="Times New Roman"/>
-          <w:sz w:val="24"/>
-          <w:szCs w:val="24"/>
-        </w:rPr>
-        <w:t>used</w:t>
-      </w:r>
-      <w:r>
-        <w:rPr>
-          <w:rFonts w:ascii="Times New Roman" w:hAnsi="Times New Roman" w:cs="Times New Roman"/>
-          <w:sz w:val="24"/>
-          <w:szCs w:val="24"/>
-        </w:rPr>
-        <w:t xml:space="preserve"> the remaining </w:t>
-      </w:r>
-      <w:proofErr w:type="spellStart"/>
-      <w:r>
-        <w:rPr>
-          <w:rFonts w:ascii="Times New Roman" w:hAnsi="Times New Roman" w:cs="Times New Roman"/>
-          <w:sz w:val="24"/>
-          <w:szCs w:val="24"/>
-        </w:rPr>
-        <w:t>Guldborgsund</w:t>
-      </w:r>
-      <w:proofErr w:type="spellEnd"/>
-      <w:r>
-        <w:rPr>
-          <w:rFonts w:ascii="Times New Roman" w:hAnsi="Times New Roman" w:cs="Times New Roman"/>
-          <w:sz w:val="24"/>
-          <w:szCs w:val="24"/>
-        </w:rPr>
-        <w:t xml:space="preserve"> fish</w:t>
-      </w:r>
-      <w:r>
-        <w:rPr>
-          <w:rFonts w:ascii="Times New Roman" w:hAnsi="Times New Roman" w:cs="Times New Roman"/>
-          <w:sz w:val="24"/>
-          <w:szCs w:val="24"/>
-        </w:rPr>
-        <w:t>.</w:t>
-      </w:r>
-      <w:r>
-        <w:rPr>
-          <w:rFonts w:ascii="Times New Roman" w:hAnsi="Times New Roman" w:cs="Times New Roman"/>
-          <w:sz w:val="24"/>
-          <w:szCs w:val="24"/>
-        </w:rPr>
-        <w:t xml:space="preserve"> </w:t>
-      </w:r>
+        <w:t xml:space="preserve"> Fjord (55.1923°, 11.67241°).</w:t>
+      </w:r>
+    </w:p>
+    <w:p>
+      <w:pPr>
+        <w:spacing w:after="0" w:line="480" w:lineRule="auto"/>
+        <w:rPr>
+          <w:rFonts w:ascii="Times New Roman" w:hAnsi="Times New Roman" w:cs="Times New Roman"/>
+          <w:sz w:val="24"/>
+          <w:szCs w:val="24"/>
+        </w:rPr>
+      </w:pPr>
+    </w:p>
+    <w:p>
+      <w:pPr>
+        <w:spacing w:after="0" w:line="480" w:lineRule="auto"/>
+        <w:rPr>
+          <w:rFonts w:ascii="Times New Roman" w:hAnsi="Times New Roman" w:cs="Times New Roman"/>
+          <w:sz w:val="24"/>
+          <w:szCs w:val="24"/>
+        </w:rPr>
+      </w:pPr>
       <w:proofErr w:type="spellStart"/>
       <w:r>
         <w:rPr>
@@ -2595,6 +2497,51 @@
           <w:szCs w:val="24"/>
         </w:rPr>
       </w:pPr>
+      <w:r>
+        <w:rPr>
+          <w:rFonts w:ascii="Times New Roman" w:hAnsi="Times New Roman" w:cs="Times New Roman"/>
+          <w:i/>
+          <w:sz w:val="24"/>
+          <w:szCs w:val="24"/>
+        </w:rPr>
+        <w:t>Behavioural-trophic variation</w:t>
+      </w:r>
+      <w:r>
+        <w:rPr>
+          <w:rFonts w:ascii="Times New Roman" w:hAnsi="Times New Roman" w:cs="Times New Roman"/>
+          <w:i/>
+          <w:sz w:val="24"/>
+          <w:szCs w:val="24"/>
+        </w:rPr>
+        <w:t xml:space="preserve"> </w:t>
+      </w:r>
+      <w:r>
+        <w:rPr>
+          <w:rFonts w:ascii="Times New Roman" w:hAnsi="Times New Roman" w:cs="Times New Roman"/>
+          <w:i/>
+          <w:sz w:val="24"/>
+          <w:szCs w:val="24"/>
+        </w:rPr>
+        <w:t>e</w:t>
+      </w:r>
+      <w:r>
+        <w:rPr>
+          <w:rFonts w:ascii="Times New Roman" w:hAnsi="Times New Roman" w:cs="Times New Roman"/>
+          <w:i/>
+          <w:sz w:val="24"/>
+          <w:szCs w:val="24"/>
+        </w:rPr>
+        <w:t xml:space="preserve">xperiment </w:t>
+      </w:r>
+      <w:r>
+        <w:rPr>
+          <w:rFonts w:ascii="Times New Roman" w:hAnsi="Times New Roman" w:cs="Times New Roman"/>
+          <w:i/>
+          <w:sz w:val="24"/>
+          <w:szCs w:val="24"/>
+        </w:rPr>
+        <w:t>(</w:t>
+      </w:r>
       <w:proofErr w:type="spellStart"/>
       <w:r>
         <w:rPr>
@@ -2603,7 +2550,7 @@
           <w:sz w:val="24"/>
           <w:szCs w:val="24"/>
         </w:rPr>
-        <w:t>Karrebæk</w:t>
+        <w:t>Guldborgsund</w:t>
       </w:r>
       <w:proofErr w:type="spellEnd"/>
       <w:r>
@@ -2613,91 +2560,336 @@
           <w:sz w:val="24"/>
           <w:szCs w:val="24"/>
         </w:rPr>
-        <w:t xml:space="preserve"> F</w:t>
-      </w:r>
-      <w:r>
-        <w:rPr>
-          <w:rFonts w:ascii="Times New Roman" w:hAnsi="Times New Roman" w:cs="Times New Roman"/>
-          <w:i/>
-          <w:sz w:val="24"/>
-          <w:szCs w:val="24"/>
-        </w:rPr>
-        <w:t>j</w:t>
-      </w:r>
-      <w:r>
-        <w:rPr>
-          <w:rFonts w:ascii="Times New Roman" w:hAnsi="Times New Roman" w:cs="Times New Roman"/>
-          <w:i/>
-          <w:sz w:val="24"/>
-          <w:szCs w:val="24"/>
-        </w:rPr>
-        <w:t>ord</w:t>
-      </w:r>
-      <w:r>
-        <w:rPr>
-          <w:rFonts w:ascii="Times New Roman" w:hAnsi="Times New Roman" w:cs="Times New Roman"/>
-          <w:i/>
-          <w:sz w:val="24"/>
-          <w:szCs w:val="24"/>
-        </w:rPr>
-        <w:t xml:space="preserve"> Experiment </w:t>
-      </w:r>
-    </w:p>
-    <w:p>
-      <w:pPr>
-        <w:pStyle w:val="ListParagraph"/>
-        <w:numPr>
-          <w:ilvl w:val="1"/>
-          <w:numId w:val="12"/>
-        </w:numPr>
-        <w:spacing w:after="0" w:line="480" w:lineRule="auto"/>
-        <w:ind w:left="851"/>
-        <w:rPr>
-          <w:rFonts w:ascii="Times New Roman" w:hAnsi="Times New Roman" w:cs="Times New Roman"/>
-          <w:i/>
-          <w:sz w:val="24"/>
-          <w:szCs w:val="24"/>
-        </w:rPr>
-      </w:pPr>
-      <w:r>
-        <w:rPr>
-          <w:rFonts w:ascii="Times New Roman" w:hAnsi="Times New Roman" w:cs="Times New Roman"/>
-          <w:i/>
-          <w:sz w:val="24"/>
-          <w:szCs w:val="24"/>
-        </w:rPr>
-        <w:t xml:space="preserve">Tagging and </w:t>
+        <w:t>)</w:t>
+      </w:r>
+    </w:p>
+    <w:p>
+      <w:pPr>
+        <w:spacing w:after="0" w:line="480" w:lineRule="auto"/>
+        <w:rPr>
+          <w:rFonts w:ascii="Times New Roman" w:hAnsi="Times New Roman" w:cs="Times New Roman"/>
+          <w:sz w:val="24"/>
+          <w:szCs w:val="24"/>
+        </w:rPr>
+      </w:pPr>
+      <w:r>
+        <w:rPr>
+          <w:rFonts w:ascii="Times New Roman" w:hAnsi="Times New Roman" w:cs="Times New Roman"/>
+          <w:iCs/>
+          <w:sz w:val="24"/>
+          <w:szCs w:val="24"/>
+        </w:rPr>
+        <w:t xml:space="preserve">Round gobies were collected </w:t>
+      </w:r>
+      <w:r>
+        <w:rPr>
+          <w:rFonts w:ascii="Times New Roman" w:hAnsi="Times New Roman" w:cs="Times New Roman"/>
+          <w:sz w:val="24"/>
+          <w:szCs w:val="24"/>
+        </w:rPr>
+        <w:t>in a</w:t>
+      </w:r>
+      <w:r>
+        <w:rPr>
+          <w:rFonts w:ascii="Times New Roman" w:hAnsi="Times New Roman" w:cs="Times New Roman"/>
+          <w:sz w:val="24"/>
+          <w:szCs w:val="24"/>
+        </w:rPr>
+        <w:t xml:space="preserve"> coast</w:t>
+      </w:r>
+      <w:r>
+        <w:rPr>
+          <w:rFonts w:ascii="Times New Roman" w:hAnsi="Times New Roman" w:cs="Times New Roman"/>
+          <w:sz w:val="24"/>
+          <w:szCs w:val="24"/>
+        </w:rPr>
+        <w:t>al estuarine</w:t>
+      </w:r>
+      <w:r>
+        <w:rPr>
+          <w:rFonts w:ascii="Times New Roman" w:hAnsi="Times New Roman" w:cs="Times New Roman"/>
+          <w:sz w:val="24"/>
+          <w:szCs w:val="24"/>
+        </w:rPr>
+        <w:t xml:space="preserve"> habitat</w:t>
+      </w:r>
+      <w:r>
+        <w:rPr>
+          <w:rFonts w:ascii="Times New Roman" w:hAnsi="Times New Roman" w:cs="Times New Roman"/>
+          <w:sz w:val="24"/>
+          <w:szCs w:val="24"/>
+        </w:rPr>
+        <w:t xml:space="preserve"> within the shallow brackish estuary</w:t>
+      </w:r>
+      <w:r>
+        <w:rPr>
+          <w:rFonts w:ascii="Times New Roman" w:hAnsi="Times New Roman" w:cs="Times New Roman"/>
+          <w:sz w:val="24"/>
+          <w:szCs w:val="24"/>
+        </w:rPr>
+        <w:t xml:space="preserve">, </w:t>
+      </w:r>
+      <w:r>
+        <w:rPr>
+          <w:rFonts w:ascii="Times New Roman" w:hAnsi="Times New Roman" w:cs="Times New Roman"/>
+          <w:iCs/>
+          <w:sz w:val="24"/>
+          <w:szCs w:val="24"/>
+        </w:rPr>
+        <w:t xml:space="preserve">over a </w:t>
+      </w:r>
+      <w:r>
+        <w:rPr>
+          <w:rFonts w:ascii="Times New Roman" w:hAnsi="Times New Roman" w:cs="Times New Roman"/>
+          <w:sz w:val="24"/>
+          <w:szCs w:val="24"/>
+        </w:rPr>
+        <w:t>2 ha (100 x 200 m, depth &lt; 2.0 m, sandy with scattered-boulder substrate)</w:t>
+      </w:r>
+      <w:r>
+        <w:rPr>
+          <w:rFonts w:ascii="Times New Roman" w:hAnsi="Times New Roman" w:cs="Times New Roman"/>
+          <w:sz w:val="24"/>
+          <w:szCs w:val="24"/>
+        </w:rPr>
+        <w:t xml:space="preserve">. </w:t>
+      </w:r>
+      <w:r>
+        <w:rPr>
+          <w:rFonts w:ascii="Times New Roman" w:hAnsi="Times New Roman" w:cs="Times New Roman"/>
+          <w:sz w:val="24"/>
+          <w:szCs w:val="24"/>
+        </w:rPr>
+        <w:t xml:space="preserve">Round gobies occupy </w:t>
+      </w:r>
+      <w:r>
+        <w:rPr>
+          <w:rFonts w:ascii="Times New Roman" w:hAnsi="Times New Roman" w:cs="Times New Roman"/>
+          <w:sz w:val="24"/>
+          <w:szCs w:val="24"/>
+        </w:rPr>
+        <w:t>shallow rock</w:t>
+      </w:r>
+      <w:r>
+        <w:rPr>
+          <w:rFonts w:ascii="Times New Roman" w:hAnsi="Times New Roman" w:cs="Times New Roman"/>
+          <w:sz w:val="24"/>
+          <w:szCs w:val="24"/>
+        </w:rPr>
+        <w:t xml:space="preserve"> habitats over the Spring-Summer breeding period </w:t>
+      </w:r>
+      <w:r>
+        <w:rPr>
+          <w:rFonts w:ascii="Times New Roman" w:hAnsi="Times New Roman" w:cs="Times New Roman"/>
+          <w:sz w:val="24"/>
+          <w:szCs w:val="24"/>
+        </w:rPr>
+        <w:lastRenderedPageBreak/>
+        <w:fldChar w:fldCharType="begin"/>
+      </w:r>
+      <w:r>
+        <w:rPr>
+          <w:rFonts w:ascii="Times New Roman" w:hAnsi="Times New Roman" w:cs="Times New Roman"/>
+          <w:sz w:val="24"/>
+          <w:szCs w:val="24"/>
+        </w:rPr>
+        <w:instrText xml:space="preserve"> ADDIN ZOTERO_ITEM CSL_CITATION {"citationID":"FPfawlHG","properties":{"formattedCitation":"(Marentette et al., 2011)","plainCitation":"(Marentette et al., 2011)","noteIndex":0},"citationItems":[{"id":4265,"uris":["http://zotero.org/users/5224473/items/U5X5B4XK"],"uri":["http://zotero.org/users/5224473/items/U5X5B4XK"],"itemData":{"id":4265,"type":"article-journal","abstract":"Activity levels are modulated by trade-offs between reducing predation risk and the need to move in order to find food or mates. Because these trade-offs affect males and females differently, many species show sex-specific movement, dispersal patterns, and spatial navigation capacities, with the sex that gains the most from territory ownership often dispersing less. Unlike mammals and birds, sex differences in movement among fishes remain poorly studied, and the connections between tests of movement propensity in the laboratory and in the field are rarely made. Here, we examine the differences in movement between male and female round goby (Neogobius melanostomus) in both laboratory and field settings. This fish species is invasive in North America and currently undergoing further range expansions. In the laboratory, round goby males were more active and explored a novel environment more readily than did females. A large-scale mark–recapture study in Lake Ontario over two years revealed that males moved more than females between years, but there were no within-year sex differences. Thus, round goby display male-biased movement patterns, providing a comparison point to dispersal patterns in other taxa. Understanding sex-specific movement of round goby in the field will also help predict dispersal and population dynamics, both in areas where round goby have already become established and where they are continuing to invade.","container-title":"Behavioral Ecology and Sociobiology","DOI":"10.1007/s00265-011-1233-z","ISSN":"1432-0762","issue":"12","journalAbbreviation":"Behav Ecol Sociobiol","language":"en","page":"2239-2249","source":"Springer Link","title":"Laboratory and field evidence of sex-biased movement in the invasive round goby","volume":"65","author":[{"family":"Marentette","given":"Julie R."},{"family":"Wang","given":"Grace"},{"family":"Tong","given":"Stephanie"},{"family":"Sopinka","given":"Natalie M."},{"family":"Taves","given":"Matthew D."},{"family":"Koops","given":"Marten A."},{"family":"Balshine","given":"Sigal"}],"issued":{"date-parts":[["2011",12,1]]}}}],"schema":"https://github.com/citation-style-language/schema/raw/master/csl-citation.json"} </w:instrText>
+      </w:r>
+      <w:r>
+        <w:rPr>
+          <w:rFonts w:ascii="Times New Roman" w:hAnsi="Times New Roman" w:cs="Times New Roman"/>
+          <w:sz w:val="24"/>
+          <w:szCs w:val="24"/>
+        </w:rPr>
+        <w:fldChar w:fldCharType="separate"/>
+      </w:r>
+      <w:r>
+        <w:rPr>
+          <w:rFonts w:ascii="Times New Roman" w:hAnsi="Times New Roman" w:cs="Times New Roman"/>
+          <w:sz w:val="24"/>
+        </w:rPr>
+        <w:t>(</w:t>
       </w:r>
       <w:proofErr w:type="spellStart"/>
       <w:r>
         <w:rPr>
           <w:rFonts w:ascii="Times New Roman" w:hAnsi="Times New Roman" w:cs="Times New Roman"/>
-          <w:i/>
-          <w:sz w:val="24"/>
-          <w:szCs w:val="24"/>
-        </w:rPr>
-        <w:t>finclip</w:t>
+          <w:sz w:val="24"/>
+        </w:rPr>
+        <w:t>Marentette</w:t>
       </w:r>
       <w:proofErr w:type="spellEnd"/>
       <w:r>
         <w:rPr>
           <w:rFonts w:ascii="Times New Roman" w:hAnsi="Times New Roman" w:cs="Times New Roman"/>
-          <w:i/>
-          <w:sz w:val="24"/>
-          <w:szCs w:val="24"/>
-        </w:rPr>
-        <w:t xml:space="preserve"> treatments</w:t>
-      </w:r>
-    </w:p>
-    <w:p>
-      <w:pPr>
-        <w:spacing w:after="0" w:line="480" w:lineRule="auto"/>
-        <w:rPr>
-          <w:rFonts w:ascii="Times New Roman" w:hAnsi="Times New Roman" w:cs="Times New Roman"/>
-          <w:sz w:val="24"/>
-          <w:szCs w:val="24"/>
-        </w:rPr>
-      </w:pPr>
+          <w:sz w:val="24"/>
+        </w:rPr>
+        <w:t xml:space="preserve"> et al., 2011)</w:t>
+      </w:r>
+      <w:r>
+        <w:rPr>
+          <w:rFonts w:ascii="Times New Roman" w:hAnsi="Times New Roman" w:cs="Times New Roman"/>
+          <w:sz w:val="24"/>
+          <w:szCs w:val="24"/>
+        </w:rPr>
+        <w:fldChar w:fldCharType="end"/>
+      </w:r>
+      <w:r>
+        <w:rPr>
+          <w:rFonts w:ascii="Times New Roman" w:hAnsi="Times New Roman" w:cs="Times New Roman"/>
+          <w:sz w:val="24"/>
+          <w:szCs w:val="24"/>
+        </w:rPr>
+        <w:t>, and are particularly active in April – June</w:t>
+      </w:r>
+      <w:r>
+        <w:rPr>
+          <w:rFonts w:ascii="Times New Roman" w:hAnsi="Times New Roman" w:cs="Times New Roman"/>
+          <w:sz w:val="24"/>
+          <w:szCs w:val="24"/>
+        </w:rPr>
+        <w:t xml:space="preserve"> </w:t>
+      </w:r>
+      <w:r>
+        <w:rPr>
+          <w:rFonts w:ascii="Times New Roman" w:hAnsi="Times New Roman" w:cs="Times New Roman"/>
+          <w:sz w:val="24"/>
+          <w:szCs w:val="24"/>
+        </w:rPr>
+        <w:fldChar w:fldCharType="begin"/>
+      </w:r>
+      <w:r>
+        <w:rPr>
+          <w:rFonts w:ascii="Times New Roman" w:hAnsi="Times New Roman" w:cs="Times New Roman"/>
+          <w:sz w:val="24"/>
+          <w:szCs w:val="24"/>
+        </w:rPr>
+        <w:instrText xml:space="preserve"> ADDIN ZOTERO_ITEM CSL_CITATION {"citationID":"O246Janv","properties":{"formattedCitation":"(Brauer et al., 2020)","plainCitation":"(Brauer et al., 2020)","noteIndex":0},"citationItems":[{"id":3977,"uris":["http://zotero.org/users/5224473/items/CJPEFTC3"],"uri":["http://zotero.org/users/5224473/items/CJPEFTC3"],"itemData":{"id":3977,"type":"article-journal","abstract":"The round goby (Neogobius melanostomus; Pallas, 1814) is one of the most widespread invasive fish species. It originates from the Black Sea and the Sea of Azov but has un-intentionally been introduced to fresh and brackish water bodies on both sides of the Atlantic. Small-scale fishermen catch large amounts of the invasive round goby as the species continues to spread and populate new areas of the Baltic Sea. We were concerned with the possibilities for a “use and reduce” solution to the round goby invasion. However, to capture the interest of restaurants, supermarkets, and distributers, more information about seasonality in product supply and nutritional quality is needed. We therefore studied a round goby bycatch fishery in the Western Baltic Sea (Denmark) and describe the seasonal dynamics in catch rates, size distribution, condition factor, lipid and protein content, fatty acid profile, and meat texture. We found that while the catch rates peaked in spring, lipid content and meat texture improved significantly, later in the year. Protein content also peaked in late summer and fall, but it was only marginally higher compared to spring. We compare the results to relevant species and conclude that round goby is a relatively lean fish all year (only slightly fatter than for example cod). The firmness of the meat in fall, resembles farmed trout and it has a highly favorable fatty acid composition, reflected by a low n-6 to n-3 ratio. The main bottleneck related to the introduction of round goby to the consumer market is likely going to be the small size.","container-title":"Fisheries Research","DOI":"10.1016/j.fishres.2019.105412","ISSN":"0165-7836","journalAbbreviation":"Fisheries Research","language":"en","page":"105412","source":"ScienceDirect","title":"Seasonal patterns in round goby (Neogobius melanostromus) catch rates, catch composition, and dietary quality","volume":"222","author":[{"family":"Brauer","given":"Meike"},{"family":"Behrens","given":"Jane W"},{"family":"Christoffersen","given":"Mads"},{"family":"Hyldig","given":"Grethe"},{"family":"Jacobsen","given":"Charlotte"},{"family":"Björnsdottir","given":"Katla H."},{"family":"Deurs","given":"Mikael","non-dropping-particle":"van"}],"issued":{"date-parts":[["2020",2,1]]}}}],"schema":"https://github.com/citation-style-language/schema/raw/master/csl-citation.json"} </w:instrText>
+      </w:r>
+      <w:r>
+        <w:rPr>
+          <w:rFonts w:ascii="Times New Roman" w:hAnsi="Times New Roman" w:cs="Times New Roman"/>
+          <w:sz w:val="24"/>
+          <w:szCs w:val="24"/>
+        </w:rPr>
+        <w:fldChar w:fldCharType="separate"/>
+      </w:r>
+      <w:r>
+        <w:rPr>
+          <w:rFonts w:ascii="Times New Roman" w:hAnsi="Times New Roman" w:cs="Times New Roman"/>
+          <w:sz w:val="24"/>
+        </w:rPr>
+        <w:t>(</w:t>
+      </w:r>
+      <w:proofErr w:type="spellStart"/>
+      <w:r>
+        <w:rPr>
+          <w:rFonts w:ascii="Times New Roman" w:hAnsi="Times New Roman" w:cs="Times New Roman"/>
+          <w:sz w:val="24"/>
+        </w:rPr>
+        <w:t>Brauer</w:t>
+      </w:r>
+      <w:proofErr w:type="spellEnd"/>
+      <w:r>
+        <w:rPr>
+          <w:rFonts w:ascii="Times New Roman" w:hAnsi="Times New Roman" w:cs="Times New Roman"/>
+          <w:sz w:val="24"/>
+        </w:rPr>
+        <w:t xml:space="preserve"> et al., 2020)</w:t>
+      </w:r>
+      <w:r>
+        <w:rPr>
+          <w:rFonts w:ascii="Times New Roman" w:hAnsi="Times New Roman" w:cs="Times New Roman"/>
+          <w:sz w:val="24"/>
+          <w:szCs w:val="24"/>
+        </w:rPr>
+        <w:fldChar w:fldCharType="end"/>
+      </w:r>
+      <w:r>
+        <w:rPr>
+          <w:rFonts w:ascii="Times New Roman" w:hAnsi="Times New Roman" w:cs="Times New Roman"/>
+          <w:sz w:val="24"/>
+          <w:szCs w:val="24"/>
+        </w:rPr>
+        <w:t>.</w:t>
+      </w:r>
+      <w:r>
+        <w:rPr>
+          <w:rFonts w:ascii="Times New Roman" w:hAnsi="Times New Roman" w:cs="Times New Roman"/>
+          <w:sz w:val="24"/>
+          <w:szCs w:val="24"/>
+        </w:rPr>
+        <w:t xml:space="preserve"> Gobies may show high site affinity, particularly around rocky structures </w:t>
+      </w:r>
+      <w:r>
+        <w:rPr>
+          <w:rFonts w:ascii="Times New Roman" w:hAnsi="Times New Roman" w:cs="Times New Roman"/>
+          <w:sz w:val="24"/>
+          <w:szCs w:val="24"/>
+        </w:rPr>
+        <w:fldChar w:fldCharType="begin"/>
+      </w:r>
+      <w:r>
+        <w:rPr>
+          <w:rFonts w:ascii="Times New Roman" w:hAnsi="Times New Roman" w:cs="Times New Roman"/>
+          <w:sz w:val="24"/>
+          <w:szCs w:val="24"/>
+        </w:rPr>
+        <w:instrText xml:space="preserve"> ADDIN ZOTERO_ITEM CSL_CITATION {"citationID":"l6XQbe2w","properties":{"formattedCitation":"(Lynch and Mensinger, 2012; Christoffersen et al., 2019)","plainCitation":"(Lynch and Mensinger, 2012; Christoffersen et al., 2019)","noteIndex":0},"citationItems":[{"id":5975,"uris":["http://zotero.org/users/5224473/items/IRZL4FW4"],"uri":["http://zotero.org/users/5224473/items/IRZL4FW4"],"itemData":{"id":5975,"type":"article-journal","abstract":"– Despite its small size [adult: 60–130 mm, total length (TL)] and limited home range, the round goby (Neogobius melanostomus) has quickly become established throughout the Laurentian Great Lakes. Little information is available, however, on the natural dispersal pattern of this species. This capture–mark–recapture study utilised alphanumeric tags subcutaneously inserted into round gobies (n = 1228) along a 550-m stretch of the Duluth–Superior Harbor shoreline to observe their movement over a 13-month period. Recaptured round gobies (n = 415) exhibited highly leptokurtic movement distributions, and movement events were not correlated with fish size, gender or month. Our work indicates that round gobies &gt;50 mm (TL) generally occupy an area less than the minimum sampling interval (25 m); however, occasional movement up to 50 m per day could facilitate range expansion in the Laurentian Great Lakes.","container-title":"Ecology of Freshwater Fish","DOI":"https://doi.org/10.1111/j.1600-0633.2011.00524.x","ISSN":"1600-0633","issue":"1","language":"en","note":"_eprint: https://onlinelibrary.wiley.com/doi/pdf/10.1111/j.1600-0633.2011.00524.x","page":"64-74","source":"Wiley Online Library","title":"Seasonal abundance and movement of the invasive round goby (Neogobius melanostomus) on rocky substrate in the Duluth–Superior Harbor of Lake Superior","volume":"21","author":[{"family":"Lynch","given":"Michael P."},{"family":"Mensinger","given":"Allen F."}],"issued":{"date-parts":[["2012"]]}}},{"id":4271,"uris":["http://zotero.org/users/5224473/items/TUQ7Y262"],"uri":["http://zotero.org/users/5224473/items/TUQ7Y262"],"itemData":{"id":4271,"type":"article-journal","abstract":"In just two decades, round goby Neogobius melanostomus (Pallas) has dispersed throughout most of the Baltic and the North American Great Lakes. It thrives in shallow sheltered areas, where it is impacting native fauna. In Denmark, researchers, governmental institutions and fishers have joined in an effort to establish a sustainable round goby fishery. To do so, basic information about the movement of round goby is essential, so the movements of 50 round gobies were tracked using acoustic telemetry. The results revealed that activity took place mainly at night and seasonal migrations were common. The most frequent migration behaviour observed was a seaward return migration during winter, which was further confirmed by a snorkel survey. Tracking data also revealed riverine upstream dispersal. The results demonstrate that the round goby can be mapped using telemetry, and it is suggested that fishing for round goby may improve efficiency by targeting seasonal migration corridors.","container-title":"Fisheries Management and Ecology","DOI":"10.1111/fme.12336","ISSN":"1365-2400","issue":"2","language":"en","page":"172-182","source":"Wiley Online Library","title":"Using acoustic telemetry and snorkel surveys to study diel activity and seasonal migration of round goby (Neogobius melanostomus) in an estuary of the Western Baltic Sea","volume":"26","author":[{"family":"Christoffersen","given":"Mads"},{"family":"Svendsen","given":"Jon C."},{"family":"Behrens","given":"Jane W."},{"family":"Jepsen","given":"Niels"},{"family":"Deurs","given":"Mikael","dropping-particle":"van"}],"issued":{"date-parts":[["2019"]]}}}],"schema":"https://github.com/citation-style-language/schema/raw/master/csl-citation.json"} </w:instrText>
+      </w:r>
+      <w:r>
+        <w:rPr>
+          <w:rFonts w:ascii="Times New Roman" w:hAnsi="Times New Roman" w:cs="Times New Roman"/>
+          <w:sz w:val="24"/>
+          <w:szCs w:val="24"/>
+        </w:rPr>
+        <w:fldChar w:fldCharType="separate"/>
+      </w:r>
+      <w:r>
+        <w:rPr>
+          <w:rFonts w:ascii="Times New Roman" w:hAnsi="Times New Roman" w:cs="Times New Roman"/>
+          <w:sz w:val="24"/>
+        </w:rPr>
+        <w:t xml:space="preserve">(Lynch and </w:t>
+      </w:r>
+      <w:proofErr w:type="spellStart"/>
+      <w:r>
+        <w:rPr>
+          <w:rFonts w:ascii="Times New Roman" w:hAnsi="Times New Roman" w:cs="Times New Roman"/>
+          <w:sz w:val="24"/>
+        </w:rPr>
+        <w:t>Mensinger</w:t>
+      </w:r>
+      <w:proofErr w:type="spellEnd"/>
+      <w:r>
+        <w:rPr>
+          <w:rFonts w:ascii="Times New Roman" w:hAnsi="Times New Roman" w:cs="Times New Roman"/>
+          <w:sz w:val="24"/>
+        </w:rPr>
+        <w:t xml:space="preserve">, 2012; </w:t>
+      </w:r>
+      <w:r>
+        <w:rPr>
+          <w:rFonts w:ascii="Times New Roman" w:hAnsi="Times New Roman" w:cs="Times New Roman"/>
+          <w:sz w:val="24"/>
+        </w:rPr>
+        <w:t xml:space="preserve">although see </w:t>
+      </w:r>
+      <w:r>
+        <w:rPr>
+          <w:rFonts w:ascii="Times New Roman" w:hAnsi="Times New Roman" w:cs="Times New Roman"/>
+          <w:sz w:val="24"/>
+        </w:rPr>
+        <w:t>Christoffersen et al., 2019)</w:t>
+      </w:r>
+      <w:r>
+        <w:rPr>
+          <w:rFonts w:ascii="Times New Roman" w:hAnsi="Times New Roman" w:cs="Times New Roman"/>
+          <w:sz w:val="24"/>
+          <w:szCs w:val="24"/>
+        </w:rPr>
+        <w:fldChar w:fldCharType="end"/>
+      </w:r>
       <w:r>
         <w:rPr>
           <w:rFonts w:ascii="Times New Roman" w:hAnsi="Times New Roman" w:cs="Times New Roman"/>
@@ -2706,17 +2898,148 @@
         </w:rPr>
         <w:t xml:space="preserve">. </w:t>
       </w:r>
-    </w:p>
-    <w:p>
-      <w:pPr>
-        <w:spacing w:after="0" w:line="480" w:lineRule="auto"/>
-        <w:rPr>
-          <w:rFonts w:ascii="Times New Roman" w:hAnsi="Times New Roman" w:cs="Times New Roman"/>
-          <w:sz w:val="24"/>
-          <w:szCs w:val="24"/>
-          <w:lang w:val="da-DK"/>
-        </w:rPr>
-      </w:pPr>
+      <w:r>
+        <w:rPr>
+          <w:rFonts w:ascii="Times New Roman" w:hAnsi="Times New Roman" w:cs="Times New Roman"/>
+          <w:sz w:val="24"/>
+          <w:szCs w:val="24"/>
+        </w:rPr>
+        <w:t>A</w:t>
+      </w:r>
+      <w:r>
+        <w:rPr>
+          <w:rFonts w:ascii="Times New Roman" w:hAnsi="Times New Roman" w:cs="Times New Roman"/>
+          <w:sz w:val="24"/>
+          <w:szCs w:val="24"/>
+        </w:rPr>
+        <w:t xml:space="preserve">s </w:t>
+      </w:r>
+      <w:r>
+        <w:rPr>
+          <w:rFonts w:ascii="Times New Roman" w:hAnsi="Times New Roman" w:cs="Times New Roman"/>
+          <w:sz w:val="24"/>
+          <w:szCs w:val="24"/>
+        </w:rPr>
+        <w:t xml:space="preserve">tissue isotopes reflect assimilation of prey isotope ratios over a period of weeks to months </w:t>
+      </w:r>
+      <w:r>
+        <w:rPr>
+          <w:rFonts w:ascii="Times New Roman" w:hAnsi="Times New Roman" w:cs="Times New Roman"/>
+          <w:sz w:val="24"/>
+          <w:szCs w:val="24"/>
+        </w:rPr>
+        <w:fldChar w:fldCharType="begin"/>
+      </w:r>
+      <w:r>
+        <w:rPr>
+          <w:rFonts w:ascii="Times New Roman" w:hAnsi="Times New Roman" w:cs="Times New Roman"/>
+          <w:sz w:val="24"/>
+          <w:szCs w:val="24"/>
+        </w:rPr>
+        <w:instrText xml:space="preserve"> ADDIN ZOTERO_ITEM CSL_CITATION {"citationID":"0RUu3isH","properties":{"formattedCitation":"(Thomas and Crowther, 2015)","plainCitation":"(Thomas and Crowther, 2015)","noteIndex":0},"citationItems":[{"id":4907,"uris":["http://zotero.org/users/5224473/items/2R25IH5U"],"uri":["http://zotero.org/users/5224473/items/2R25IH5U"],"itemData":{"id":4907,"type":"article-journal","abstract":"The stable isotopes of carbon (12C, 13C) and nitrogen (14N, 15N) represent powerful tools in food web ecology, providing a wide range of dietary information in animal consumers. However, identifying the temporal window over which a consumer's isotopic signature reflects its diet requires an understanding of elemental incorporation, a process that varies from days to years across species and tissue types. Though theory predicts body size and temperature are likely to control incorporation rates, this has not been tested empirically across a morphologically and phylogenetically diverse range of taxa. Readily available estimates of this relationship would, however, aid in the design of stable isotope food web investigations and improve the interpretation of isotopic data collected from natural systems. Using literature-derived turnover estimates from animal species ranging in size from 1 mg to 2000 kg, we develop a predictive tool for stable isotope ecologists, allowing for estimation of incorporation rates in the structural tissues of entirely novel taxa. In keeping with metabolic scaling theory, we show that isotopic turnover rates of carbon and nitrogen in whole organisms and muscle tissue scale allometrically with body mass raised approximately to the power −0·19, an effect modulated by body temperature. This relationship did not, however, apply to incorporation rates in splanchnic tissues, which were instead dependent on the thermoregulation tactic employed by an organism, being considerably faster in endotherms than ectotherms. We believe the predictive turnover equations we provide can improve the design of experiments and interpretation of results obtained in future stable isotopic food web studies.","container-title":"Journal of Animal Ecology","DOI":"10.1111/1365-2656.12326","ISSN":"1365-2656","issue":"3","language":"en","note":"_eprint: https://besjournals.onlinelibrary.wiley.com/doi/pdf/10.1111/1365-2656.12326","page":"861-870","source":"Wiley Online Library","title":"Predicting rates of isotopic turnover across the animal kingdom: a synthesis of existing data","title-short":"Predicting rates of isotopic turnover across the animal kingdom","volume":"84","author":[{"family":"Thomas","given":"Stephen M."},{"family":"Crowther","given":"Thomas W."}],"issued":{"date-parts":[["2015"]]}}}],"schema":"https://github.com/citation-style-language/schema/raw/master/csl-citation.json"} </w:instrText>
+      </w:r>
+      <w:r>
+        <w:rPr>
+          <w:rFonts w:ascii="Times New Roman" w:hAnsi="Times New Roman" w:cs="Times New Roman"/>
+          <w:sz w:val="24"/>
+          <w:szCs w:val="24"/>
+        </w:rPr>
+        <w:fldChar w:fldCharType="separate"/>
+      </w:r>
+      <w:r>
+        <w:rPr>
+          <w:rFonts w:ascii="Times New Roman" w:hAnsi="Times New Roman" w:cs="Times New Roman"/>
+          <w:sz w:val="24"/>
+          <w:szCs w:val="24"/>
+        </w:rPr>
+        <w:t>(Thomas and Crowther, 2015)</w:t>
+      </w:r>
+      <w:r>
+        <w:rPr>
+          <w:rFonts w:ascii="Times New Roman" w:hAnsi="Times New Roman" w:cs="Times New Roman"/>
+          <w:sz w:val="24"/>
+          <w:szCs w:val="24"/>
+        </w:rPr>
+        <w:fldChar w:fldCharType="end"/>
+      </w:r>
+      <w:r>
+        <w:rPr>
+          <w:rFonts w:ascii="Times New Roman" w:hAnsi="Times New Roman" w:cs="Times New Roman"/>
+          <w:sz w:val="24"/>
+          <w:szCs w:val="24"/>
+        </w:rPr>
+        <w:t>, it</w:t>
+      </w:r>
+      <w:r>
+        <w:rPr>
+          <w:rFonts w:ascii="Times New Roman" w:hAnsi="Times New Roman" w:cs="Times New Roman"/>
+          <w:sz w:val="24"/>
+          <w:szCs w:val="24"/>
+        </w:rPr>
+        <w:t xml:space="preserve"> is assumed that isotopic variation reflects their diet within </w:t>
+      </w:r>
+      <w:proofErr w:type="spellStart"/>
+      <w:r>
+        <w:rPr>
+          <w:rFonts w:ascii="Times New Roman" w:hAnsi="Times New Roman" w:cs="Times New Roman"/>
+          <w:sz w:val="24"/>
+          <w:szCs w:val="24"/>
+        </w:rPr>
+        <w:t>Guldborgsund</w:t>
+      </w:r>
+      <w:proofErr w:type="spellEnd"/>
+      <w:r>
+        <w:rPr>
+          <w:rFonts w:ascii="Times New Roman" w:hAnsi="Times New Roman" w:cs="Times New Roman"/>
+          <w:sz w:val="24"/>
+          <w:szCs w:val="24"/>
+        </w:rPr>
+        <w:t>.</w:t>
+      </w:r>
+    </w:p>
+    <w:p>
+      <w:pPr>
+        <w:spacing w:after="0" w:line="480" w:lineRule="auto"/>
+        <w:rPr>
+          <w:rFonts w:ascii="Times New Roman" w:hAnsi="Times New Roman" w:cs="Times New Roman"/>
+          <w:sz w:val="24"/>
+          <w:szCs w:val="24"/>
+        </w:rPr>
+      </w:pPr>
+    </w:p>
+    <w:p>
+      <w:pPr>
+        <w:spacing w:after="0" w:line="480" w:lineRule="auto"/>
+        <w:rPr>
+          <w:rFonts w:ascii="Times New Roman" w:hAnsi="Times New Roman" w:cs="Times New Roman"/>
+          <w:sz w:val="24"/>
+          <w:szCs w:val="24"/>
+        </w:rPr>
+      </w:pPr>
+      <w:r>
+        <w:rPr>
+          <w:rFonts w:ascii="Times New Roman" w:hAnsi="Times New Roman" w:cs="Times New Roman"/>
+          <w:sz w:val="24"/>
+          <w:szCs w:val="24"/>
+        </w:rPr>
+        <w:t>Fish</w:t>
+      </w:r>
+      <w:r>
+        <w:rPr>
+          <w:rFonts w:ascii="Times New Roman" w:hAnsi="Times New Roman" w:cs="Times New Roman"/>
+          <w:sz w:val="24"/>
+          <w:szCs w:val="24"/>
+        </w:rPr>
+        <w:t xml:space="preserve"> were collected using a combination of </w:t>
+      </w:r>
+      <w:r>
+        <w:rPr>
+          <w:rFonts w:ascii="Times New Roman" w:hAnsi="Times New Roman" w:cs="Times New Roman"/>
+          <w:sz w:val="24"/>
+          <w:szCs w:val="24"/>
+        </w:rPr>
+        <w:t xml:space="preserve">fyke nets </w:t>
+      </w:r>
       <w:r>
         <w:rPr>
           <w:rFonts w:ascii="Times New Roman" w:hAnsi="Times New Roman" w:cs="Times New Roman"/>
@@ -2724,68 +3047,458 @@
           <w:szCs w:val="24"/>
           <w:highlight w:val="yellow"/>
         </w:rPr>
-        <w:t>Transport and Holding conditions</w:t>
-      </w:r>
-      <w:r>
-        <w:rPr>
-          <w:rFonts w:ascii="Times New Roman" w:hAnsi="Times New Roman" w:cs="Times New Roman"/>
-          <w:sz w:val="24"/>
-          <w:szCs w:val="24"/>
-        </w:rPr>
-        <w:t>.</w:t>
-      </w:r>
-    </w:p>
-    <w:p>
-      <w:pPr>
-        <w:spacing w:after="0" w:line="480" w:lineRule="auto"/>
-        <w:rPr>
-          <w:rFonts w:ascii="Times New Roman" w:hAnsi="Times New Roman" w:cs="Times New Roman"/>
-          <w:sz w:val="24"/>
-          <w:szCs w:val="24"/>
-        </w:rPr>
-      </w:pPr>
-    </w:p>
-    <w:p>
-      <w:pPr>
-        <w:spacing w:after="0" w:line="480" w:lineRule="auto"/>
-        <w:rPr>
-          <w:rFonts w:ascii="Times New Roman" w:hAnsi="Times New Roman" w:cs="Times New Roman"/>
-          <w:sz w:val="24"/>
-          <w:szCs w:val="24"/>
-        </w:rPr>
-      </w:pPr>
-      <w:r>
-        <w:rPr>
-          <w:rFonts w:ascii="Times New Roman" w:hAnsi="Times New Roman" w:cs="Times New Roman"/>
-          <w:sz w:val="24"/>
-          <w:szCs w:val="24"/>
-        </w:rPr>
-        <w:t xml:space="preserve">Treatments were applied </w:t>
-      </w:r>
-      <w:r>
-        <w:rPr>
-          <w:rFonts w:ascii="Times New Roman" w:hAnsi="Times New Roman" w:cs="Times New Roman"/>
-          <w:sz w:val="24"/>
-          <w:szCs w:val="24"/>
-        </w:rPr>
-        <w:t>immediately after fish undertook their first behavioural assay (</w:t>
-      </w:r>
-      <w:r>
-        <w:rPr>
-          <w:rFonts w:ascii="Times New Roman" w:hAnsi="Times New Roman" w:cs="Times New Roman"/>
-          <w:i/>
-          <w:sz w:val="24"/>
-          <w:szCs w:val="24"/>
-        </w:rPr>
-        <w:t>day 0</w:t>
-      </w:r>
-      <w:r>
-        <w:rPr>
-          <w:rFonts w:ascii="Times New Roman" w:hAnsi="Times New Roman" w:cs="Times New Roman"/>
-          <w:sz w:val="24"/>
-          <w:szCs w:val="24"/>
-        </w:rPr>
-        <w:t>)</w:t>
+        <w:t>(… m, … mm mesh size</w:t>
+      </w:r>
+      <w:r>
+        <w:rPr>
+          <w:rFonts w:ascii="Times New Roman" w:hAnsi="Times New Roman" w:cs="Times New Roman"/>
+          <w:sz w:val="24"/>
+          <w:szCs w:val="24"/>
+        </w:rPr>
+        <w:t xml:space="preserve">), and baited traps (box </w:t>
+      </w:r>
+      <w:r>
+        <w:rPr>
+          <w:rFonts w:ascii="Times New Roman" w:hAnsi="Times New Roman" w:cs="Times New Roman"/>
+          <w:sz w:val="24"/>
+          <w:szCs w:val="24"/>
+          <w:highlight w:val="yellow"/>
+        </w:rPr>
+        <w:t>… x … x … cm, … mesh size</w:t>
+      </w:r>
+      <w:r>
+        <w:rPr>
+          <w:rFonts w:ascii="Times New Roman" w:hAnsi="Times New Roman" w:cs="Times New Roman"/>
+          <w:sz w:val="24"/>
+          <w:szCs w:val="24"/>
+        </w:rPr>
+        <w:t xml:space="preserve">, cylinder </w:t>
+      </w:r>
+      <w:r>
+        <w:rPr>
+          <w:rFonts w:ascii="Times New Roman" w:hAnsi="Times New Roman" w:cs="Times New Roman"/>
+          <w:sz w:val="24"/>
+          <w:szCs w:val="24"/>
+          <w:highlight w:val="yellow"/>
+        </w:rPr>
+        <w:t>… x … x … cm, … mesh size</w:t>
+      </w:r>
+      <w:r>
+        <w:rPr>
+          <w:rFonts w:ascii="Times New Roman" w:hAnsi="Times New Roman" w:cs="Times New Roman"/>
+          <w:sz w:val="24"/>
+          <w:szCs w:val="24"/>
+        </w:rPr>
+        <w:t xml:space="preserve">), to minimise personality biased sampling </w:t>
+      </w:r>
+      <w:r>
+        <w:rPr>
+          <w:rFonts w:ascii="Times New Roman" w:hAnsi="Times New Roman" w:cs="Times New Roman"/>
+          <w:sz w:val="24"/>
+          <w:szCs w:val="24"/>
+        </w:rPr>
+        <w:fldChar w:fldCharType="begin"/>
+      </w:r>
+      <w:r>
+        <w:rPr>
+          <w:rFonts w:ascii="Times New Roman" w:hAnsi="Times New Roman" w:cs="Times New Roman"/>
+          <w:sz w:val="24"/>
+          <w:szCs w:val="24"/>
+        </w:rPr>
+        <w:instrText xml:space="preserve"> ADDIN ZOTERO_ITEM CSL_CITATION {"citationID":"55NA4g9G","properties":{"formattedCitation":"(Biro and Dingemanse, 2009; Michelangeli et al., 2016)","plainCitation":"(Biro and Dingemanse, 2009; Michelangeli et al., 2016)","noteIndex":0},"citationItems":[{"id":5981,"uris":["http://zotero.org/users/5224473/items/JJ7UYF9J"],"uri":["http://zotero.org/users/5224473/items/JJ7UYF9J"],"itemData":{"id":5981,"type":"article-journal","container-title":"Trends in Ecology &amp; Evolution","DOI":"10.1016/j.tree.2008.11.001","ISSN":"0169-5347","issue":"2","journalAbbreviation":"Trends in Ecology &amp; Evolution","language":"English","note":"publisher: Elsevier\nPMID: 19110338","page":"66-67","source":"www.cell.com","title":"Sampling bias resulting from animal personality","volume":"24","author":[{"family":"Biro","given":"Peter A."},{"family":"Dingemanse","given":"Niels J."}],"issued":{"date-parts":[["2009",2,1]]}}},{"id":5978,"uris":["http://zotero.org/users/5224473/items/ZALX9F4E"],"uri":["http://zotero.org/users/5224473/items/ZALX9F4E"],"itemData":{"id":5978,"type":"article-journal","abstract":"Within a population, individuals can often exhibit consistent differences in a range of behaviors across time and context (behavioral type) that are also correlated (behavioral syndrome). Recently, it has been suggested that an individual’s behavioral type can influence its probability of detection and capture during sampling. As a result, certain trapping methods may be inherently biased toward targeting a non-random sample of the population with wide ranging implications—from the way we conduct ecological research to the management and conservation of species. But is sampling bias always inevitable? Currently, studies have focused almost exclusively on the efficacy of passive trapping methods (e.g., baited traps) that rely on the arrival and inspection of animals, where bold, explorative individuals are typically oversampled. Whether more active search strategies result in similar bias remains unclear. In this study, we compared 3 different trapping methods (hand capture, pitfall trapping, and mealworm fishing) in their ability to capture a range of behavioral types within a population of the delicate skink ( Lampropholis delicata ). We also tested whether a behavioral syndrome was present. Although significant behavioral variation existed within the population, we found no difference between individuals caught in the 3 trapping methods among 5 behavioral traits. However, we did find the presence of a behavioral syndrome, where skinks that were consistently more active, explored an environment faster and were more likely to bask with other skinks. We suggest that trapping bias is not ubiquitous but instead might only be associated with passive trapping methods that involve the response of animals to novelty.","container-title":"Behavioral Ecology","DOI":"10.1093/beheco/arv123","ISSN":"1045-2249","issue":"1","journalAbbreviation":"Behavioral Ecology","page":"62-67","source":"Silverchair","title":"It’s a trap: sampling bias due to animal personality is not always inevitable","title-short":"It’s a trap","volume":"27","author":[{"family":"Michelangeli","given":"Marcus"},{"family":"Wong","given":"Bob B.M."},{"family":"Chapple","given":"David G."}],"issued":{"date-parts":[["2016",1,1]]}}}],"schema":"https://github.com/citation-style-language/schema/raw/master/csl-citation.json"} </w:instrText>
+      </w:r>
+      <w:r>
+        <w:rPr>
+          <w:rFonts w:ascii="Times New Roman" w:hAnsi="Times New Roman" w:cs="Times New Roman"/>
+          <w:sz w:val="24"/>
+          <w:szCs w:val="24"/>
+        </w:rPr>
+        <w:fldChar w:fldCharType="separate"/>
+      </w:r>
+      <w:r>
+        <w:rPr>
+          <w:rFonts w:ascii="Times New Roman" w:hAnsi="Times New Roman" w:cs="Times New Roman"/>
+          <w:sz w:val="24"/>
+        </w:rPr>
+        <w:t xml:space="preserve">(Biro and </w:t>
+      </w:r>
+      <w:proofErr w:type="spellStart"/>
+      <w:r>
+        <w:rPr>
+          <w:rFonts w:ascii="Times New Roman" w:hAnsi="Times New Roman" w:cs="Times New Roman"/>
+          <w:sz w:val="24"/>
+        </w:rPr>
+        <w:t>Dingemanse</w:t>
+      </w:r>
+      <w:proofErr w:type="spellEnd"/>
+      <w:r>
+        <w:rPr>
+          <w:rFonts w:ascii="Times New Roman" w:hAnsi="Times New Roman" w:cs="Times New Roman"/>
+          <w:sz w:val="24"/>
+        </w:rPr>
+        <w:t xml:space="preserve">, 2009; </w:t>
+      </w:r>
+      <w:proofErr w:type="spellStart"/>
+      <w:r>
+        <w:rPr>
+          <w:rFonts w:ascii="Times New Roman" w:hAnsi="Times New Roman" w:cs="Times New Roman"/>
+          <w:sz w:val="24"/>
+        </w:rPr>
+        <w:t>Michelangeli</w:t>
+      </w:r>
+      <w:proofErr w:type="spellEnd"/>
+      <w:r>
+        <w:rPr>
+          <w:rFonts w:ascii="Times New Roman" w:hAnsi="Times New Roman" w:cs="Times New Roman"/>
+          <w:sz w:val="24"/>
+        </w:rPr>
+        <w:t xml:space="preserve"> et al., 2016)</w:t>
+      </w:r>
+      <w:r>
+        <w:rPr>
+          <w:rFonts w:ascii="Times New Roman" w:hAnsi="Times New Roman" w:cs="Times New Roman"/>
+          <w:sz w:val="24"/>
+          <w:szCs w:val="24"/>
+        </w:rPr>
+        <w:fldChar w:fldCharType="end"/>
+      </w:r>
+      <w:r>
+        <w:rPr>
+          <w:rFonts w:ascii="Times New Roman" w:hAnsi="Times New Roman" w:cs="Times New Roman"/>
+          <w:sz w:val="24"/>
+          <w:szCs w:val="24"/>
+        </w:rPr>
+        <w:t xml:space="preserve">. </w:t>
+      </w:r>
+      <w:r>
+        <w:rPr>
+          <w:rFonts w:ascii="Times New Roman" w:hAnsi="Times New Roman" w:cs="Times New Roman"/>
+          <w:sz w:val="24"/>
+          <w:szCs w:val="24"/>
+        </w:rPr>
+        <w:t xml:space="preserve">Eight replicate sets of nets were deployed for 24 hours, even spaced across the sampling area (Fig. 1). </w:t>
+      </w:r>
+      <w:r>
+        <w:rPr>
+          <w:rFonts w:ascii="Times New Roman" w:hAnsi="Times New Roman" w:cs="Times New Roman"/>
+          <w:sz w:val="24"/>
+          <w:szCs w:val="24"/>
+        </w:rPr>
+        <w:t>Active sampling via push nets (</w:t>
+      </w:r>
+      <w:r>
+        <w:rPr>
+          <w:rFonts w:ascii="Times New Roman" w:hAnsi="Times New Roman" w:cs="Times New Roman"/>
+          <w:sz w:val="24"/>
+          <w:szCs w:val="24"/>
+        </w:rPr>
+        <w:t>width 65cm, mesh size 1</w:t>
+      </w:r>
+      <w:r>
+        <w:rPr>
+          <w:rFonts w:ascii="Times New Roman" w:hAnsi="Times New Roman" w:cs="Times New Roman"/>
+          <w:sz w:val="24"/>
+          <w:szCs w:val="24"/>
+        </w:rPr>
+        <w:t xml:space="preserve">0 mm) was also attempted but was </w:t>
+      </w:r>
+      <w:r>
+        <w:rPr>
+          <w:rFonts w:ascii="Times New Roman" w:hAnsi="Times New Roman" w:cs="Times New Roman"/>
+          <w:sz w:val="24"/>
+          <w:szCs w:val="24"/>
+        </w:rPr>
+        <w:t xml:space="preserve">unsuccessful, although passive sampling alone has previously performed well at capturing unbiased samples in round gobies </w:t>
+      </w:r>
+      <w:r>
+        <w:rPr>
+          <w:rFonts w:ascii="Times New Roman" w:hAnsi="Times New Roman" w:cs="Times New Roman"/>
+          <w:sz w:val="24"/>
+          <w:szCs w:val="24"/>
+        </w:rPr>
+        <w:fldChar w:fldCharType="begin"/>
+      </w:r>
+      <w:r>
+        <w:rPr>
+          <w:rFonts w:ascii="Times New Roman" w:hAnsi="Times New Roman" w:cs="Times New Roman"/>
+          <w:sz w:val="24"/>
+          <w:szCs w:val="24"/>
+        </w:rPr>
+        <w:instrText xml:space="preserve"> ADDIN ZOTERO_ITEM CSL_CITATION {"citationID":"GW9tXbDK","properties":{"formattedCitation":"(Thorlacius et al., 2015)","plainCitation":"(Thorlacius et al., 2015)","noteIndex":0},"citationItems":[{"id":4243,"uris":["http://zotero.org/users/5224473/items/HZXQNCHD"],"uri":["http://zotero.org/users/5224473/items/HZXQNCHD"],"itemData":{"id":4243,"type":"article-journal","abstract":"Abstract.  Biological invasions cause major ecological and economic costs in invaded habitats. The round goby Neogobius melanostomus is a successful invasive sp","container-title":"Current Zoology","DOI":"10.1093/czoolo/61.3.529","ISSN":"1674-5507","issue":"3","journalAbbreviation":"Curr Zool","language":"en","page":"529-542","source":"academic.oup.com","title":"Behavioral dependent dispersal in the invasive round goby Neogobius melanostomus depends on population age","volume":"61","author":[{"family":"Thorlacius","given":"Magnus"},{"family":"Hellström","given":"Gustav"},{"family":"Brodin","given":"Tomas"}],"issued":{"date-parts":[["2015",6,1]]}}}],"schema":"https://github.com/citation-style-language/schema/raw/master/csl-citation.json"} </w:instrText>
+      </w:r>
+      <w:r>
+        <w:rPr>
+          <w:rFonts w:ascii="Times New Roman" w:hAnsi="Times New Roman" w:cs="Times New Roman"/>
+          <w:sz w:val="24"/>
+          <w:szCs w:val="24"/>
+        </w:rPr>
+        <w:fldChar w:fldCharType="separate"/>
+      </w:r>
+      <w:r>
+        <w:rPr>
+          <w:rFonts w:ascii="Times New Roman" w:hAnsi="Times New Roman" w:cs="Times New Roman"/>
+          <w:sz w:val="24"/>
+        </w:rPr>
+        <w:t>(</w:t>
+      </w:r>
+      <w:proofErr w:type="spellStart"/>
+      <w:r>
+        <w:rPr>
+          <w:rFonts w:ascii="Times New Roman" w:hAnsi="Times New Roman" w:cs="Times New Roman"/>
+          <w:sz w:val="24"/>
+        </w:rPr>
+        <w:t>Thorlacius</w:t>
+      </w:r>
+      <w:proofErr w:type="spellEnd"/>
+      <w:r>
+        <w:rPr>
+          <w:rFonts w:ascii="Times New Roman" w:hAnsi="Times New Roman" w:cs="Times New Roman"/>
+          <w:sz w:val="24"/>
+        </w:rPr>
+        <w:t xml:space="preserve"> et al., 2015)</w:t>
+      </w:r>
+      <w:r>
+        <w:rPr>
+          <w:rFonts w:ascii="Times New Roman" w:hAnsi="Times New Roman" w:cs="Times New Roman"/>
+          <w:sz w:val="24"/>
+          <w:szCs w:val="24"/>
+        </w:rPr>
+        <w:fldChar w:fldCharType="end"/>
+      </w:r>
+      <w:r>
+        <w:rPr>
+          <w:rFonts w:ascii="Times New Roman" w:hAnsi="Times New Roman" w:cs="Times New Roman"/>
+          <w:sz w:val="24"/>
+          <w:szCs w:val="24"/>
+        </w:rPr>
+        <w:t xml:space="preserve">. </w:t>
+      </w:r>
+      <w:r>
+        <w:rPr>
+          <w:rFonts w:ascii="Times New Roman" w:hAnsi="Times New Roman" w:cs="Times New Roman"/>
+          <w:sz w:val="24"/>
+          <w:szCs w:val="24"/>
+        </w:rPr>
+        <w:t xml:space="preserve">Fish &gt; 80 mm total length (TL) were targeted for individual behavioural/ trophic analysis, as round gobies above this size have developed the adult morphological features required for feeding on </w:t>
+      </w:r>
+      <w:proofErr w:type="spellStart"/>
+      <w:r>
+        <w:rPr>
+          <w:rFonts w:ascii="Times New Roman" w:hAnsi="Times New Roman" w:cs="Times New Roman"/>
+          <w:sz w:val="24"/>
+          <w:szCs w:val="24"/>
+        </w:rPr>
+        <w:t>hardbodied</w:t>
+      </w:r>
+      <w:proofErr w:type="spellEnd"/>
+      <w:r>
+        <w:rPr>
+          <w:rFonts w:ascii="Times New Roman" w:hAnsi="Times New Roman" w:cs="Times New Roman"/>
+          <w:sz w:val="24"/>
+          <w:szCs w:val="24"/>
+        </w:rPr>
+        <w:t xml:space="preserve"> prey (i.e. gastropods, bivalves, </w:t>
+      </w:r>
+      <w:r>
+        <w:rPr>
+          <w:rFonts w:ascii="Times New Roman" w:hAnsi="Times New Roman" w:cs="Times New Roman"/>
+          <w:sz w:val="24"/>
+          <w:szCs w:val="24"/>
+        </w:rPr>
+        <w:fldChar w:fldCharType="begin"/>
+      </w:r>
+      <w:r>
+        <w:rPr>
+          <w:rFonts w:ascii="Times New Roman" w:hAnsi="Times New Roman" w:cs="Times New Roman"/>
+          <w:sz w:val="24"/>
+          <w:szCs w:val="24"/>
+        </w:rPr>
+        <w:instrText xml:space="preserve"> ADDIN ZOTERO_ITEM CSL_CITATION {"citationID":"obPQbTWx","properties":{"formattedCitation":"(Andraso et al., 2011)","plainCitation":"(Andraso et al., 2011)","noteIndex":0},"citationItems":[{"id":4850,"uris":["http://zotero.org/users/5224473/items/FJ28J7UL"],"uri":["http://zotero.org/users/5224473/items/FJ28J7UL"],"itemData":{"id":4850,"type":"article-journal","abstract":"The potential of predators to regulate populations of dreissenid mussels (Dreissena polymorpha and Dreissena rostriformis bugensis) has been addressed since early in the dreissenid invasion of North America. Round gobies (Neogobius melanostomus) larger than approximately 60mm have been shown to prey extensively on dreissenids, whereas smaller round gobies feed mainly on aquatic insects and crustaceans. We propose that ontogenetic changes in pharyngeal morphology may contribute to this diet shift in round gobies. Pharyngeals of 69 round gobies ranging from 31 to 164mm total length were investigated using light microscopy and scanning electron microscopy. Areas of lower pharyngeals and pharyngobranchial 2 increased allometrically with fish length. Pharyngeals of round gobies smaller than 50mm contained narrow (&lt;0.1mm diameter) papilliform teeth that are consistent with eating soft-bodied prey. By the time round gobies reached approximately 80mm in length, pharyngeals contained larger diameter (0.3–0.5mm) molariform teeth typical of those found in molluscivorous fish. Pharyngeal teeth of the largest round gobies also showed considerable wear. Although changes in pharyngeal morphology may contribute to the previously described diet shift in round gobies as they age, genetic and environmental factors both likely influence pharyngeal remodeling and therefore merit further investigation.","container-title":"Journal of Great Lakes Research","DOI":"10.1016/j.jglr.2011.07.011","ISSN":"0380-1330","issue":"4","journalAbbreviation":"Journal of Great Lakes Research","language":"en","page":"738-743","source":"ScienceDirect","title":"Ontogenetic changes in pharyngeal morphology correlate with a diet shift from arthropods to dreissenid mussels in round gobies (Neogobius melanostomus)","volume":"37","author":[{"family":"Andraso","given":"Greg"},{"family":"Cowles","given":"James"},{"family":"Colt","given":"Rose"},{"family":"Patel","given":"Jay"},{"family":"Campbell","given":"Michael"}],"issued":{"date-parts":[["2011",12,1]]}}}],"schema":"https://github.com/citation-style-language/schema/raw/master/csl-citation.json"} </w:instrText>
+      </w:r>
+      <w:r>
+        <w:rPr>
+          <w:rFonts w:ascii="Times New Roman" w:hAnsi="Times New Roman" w:cs="Times New Roman"/>
+          <w:sz w:val="24"/>
+          <w:szCs w:val="24"/>
+        </w:rPr>
+        <w:fldChar w:fldCharType="separate"/>
+      </w:r>
+      <w:proofErr w:type="spellStart"/>
+      <w:r>
+        <w:rPr>
+          <w:rFonts w:ascii="Times New Roman" w:hAnsi="Times New Roman" w:cs="Times New Roman"/>
+          <w:sz w:val="24"/>
+        </w:rPr>
+        <w:t>Andraso</w:t>
+      </w:r>
+      <w:proofErr w:type="spellEnd"/>
+      <w:r>
+        <w:rPr>
+          <w:rFonts w:ascii="Times New Roman" w:hAnsi="Times New Roman" w:cs="Times New Roman"/>
+          <w:sz w:val="24"/>
+        </w:rPr>
+        <w:t xml:space="preserve"> et al., 2011)</w:t>
+      </w:r>
+      <w:r>
+        <w:rPr>
+          <w:rFonts w:ascii="Times New Roman" w:hAnsi="Times New Roman" w:cs="Times New Roman"/>
+          <w:sz w:val="24"/>
+          <w:szCs w:val="24"/>
+        </w:rPr>
+        <w:fldChar w:fldCharType="end"/>
+      </w:r>
+    </w:p>
+    <w:p>
+      <w:pPr>
+        <w:spacing w:after="0" w:line="480" w:lineRule="auto"/>
+        <w:rPr>
+          <w:rFonts w:ascii="Times New Roman" w:hAnsi="Times New Roman" w:cs="Times New Roman"/>
+          <w:sz w:val="24"/>
+          <w:szCs w:val="24"/>
+        </w:rPr>
+      </w:pPr>
+    </w:p>
+    <w:p>
+      <w:pPr>
+        <w:spacing w:after="0" w:line="480" w:lineRule="auto"/>
+        <w:rPr>
+          <w:rFonts w:ascii="Times New Roman" w:hAnsi="Times New Roman" w:cs="Times New Roman"/>
+          <w:sz w:val="24"/>
+          <w:szCs w:val="24"/>
+        </w:rPr>
+      </w:pPr>
+      <w:r>
+        <w:rPr>
+          <w:rFonts w:ascii="Times New Roman" w:hAnsi="Times New Roman" w:cs="Times New Roman"/>
+          <w:sz w:val="24"/>
+          <w:szCs w:val="24"/>
+        </w:rPr>
+        <w:t xml:space="preserve">Fish were transported to DTU Aqua fish stable facility (Lyngby, Denmark) and maintained under in a </w:t>
+      </w:r>
+      <w:r>
+        <w:rPr>
+          <w:rFonts w:ascii="Times New Roman" w:hAnsi="Times New Roman" w:cs="Times New Roman"/>
+          <w:sz w:val="24"/>
+          <w:szCs w:val="24"/>
+        </w:rPr>
+        <w:t>12:12 hr</w:t>
+      </w:r>
+      <w:r>
+        <w:rPr>
+          <w:rFonts w:ascii="Times New Roman" w:hAnsi="Times New Roman" w:cs="Times New Roman"/>
+          <w:sz w:val="24"/>
+          <w:szCs w:val="24"/>
+        </w:rPr>
+        <w:t xml:space="preserve"> </w:t>
+      </w:r>
+      <w:proofErr w:type="spellStart"/>
+      <w:proofErr w:type="gramStart"/>
+      <w:r>
+        <w:rPr>
+          <w:rFonts w:ascii="Times New Roman" w:hAnsi="Times New Roman" w:cs="Times New Roman"/>
+          <w:sz w:val="24"/>
+          <w:szCs w:val="24"/>
+        </w:rPr>
+        <w:t>light</w:t>
+      </w:r>
+      <w:r>
+        <w:rPr>
+          <w:rFonts w:ascii="Times New Roman" w:hAnsi="Times New Roman" w:cs="Times New Roman"/>
+          <w:sz w:val="24"/>
+          <w:szCs w:val="24"/>
+        </w:rPr>
+        <w:t>:</w:t>
+      </w:r>
+      <w:r>
+        <w:rPr>
+          <w:rFonts w:ascii="Times New Roman" w:hAnsi="Times New Roman" w:cs="Times New Roman"/>
+          <w:sz w:val="24"/>
+          <w:szCs w:val="24"/>
+        </w:rPr>
+        <w:t>dark</w:t>
+      </w:r>
+      <w:proofErr w:type="spellEnd"/>
+      <w:proofErr w:type="gramEnd"/>
+      <w:r>
+        <w:rPr>
+          <w:rFonts w:ascii="Times New Roman" w:hAnsi="Times New Roman" w:cs="Times New Roman"/>
+          <w:sz w:val="24"/>
+          <w:szCs w:val="24"/>
+        </w:rPr>
+        <w:t xml:space="preserve"> cycle, at 10 ± 1 °C and 16 ± 1 ppt salinity, and fed to satiation three times per week with commercial high-nutrition pellet fish feed </w:t>
+      </w:r>
+      <w:r>
+        <w:rPr>
+          <w:rFonts w:ascii="Times New Roman" w:hAnsi="Times New Roman" w:cs="Times New Roman"/>
+          <w:sz w:val="24"/>
+          <w:szCs w:val="24"/>
+          <w:highlight w:val="yellow"/>
+        </w:rPr>
+        <w:t>(???).</w:t>
+      </w:r>
+      <w:r>
+        <w:rPr>
+          <w:rFonts w:ascii="Times New Roman" w:hAnsi="Times New Roman" w:cs="Times New Roman"/>
+          <w:sz w:val="24"/>
+          <w:szCs w:val="24"/>
+        </w:rPr>
+        <w:t xml:space="preserve"> Laboratory salinity is within the natural range of the source </w:t>
+      </w:r>
+      <w:r>
+        <w:rPr>
+          <w:rFonts w:ascii="Times New Roman" w:hAnsi="Times New Roman" w:cs="Times New Roman"/>
+          <w:sz w:val="24"/>
+          <w:szCs w:val="24"/>
+        </w:rPr>
+        <w:t>location</w:t>
+      </w:r>
+      <w:r>
+        <w:rPr>
+          <w:rFonts w:ascii="Times New Roman" w:hAnsi="Times New Roman" w:cs="Times New Roman"/>
+          <w:sz w:val="24"/>
+          <w:szCs w:val="24"/>
+        </w:rPr>
+        <w:t xml:space="preserve"> </w:t>
+      </w:r>
+      <w:r>
+        <w:rPr>
+          <w:rFonts w:ascii="Times New Roman" w:hAnsi="Times New Roman" w:cs="Times New Roman"/>
+          <w:sz w:val="24"/>
+          <w:szCs w:val="24"/>
+        </w:rPr>
+        <w:fldChar w:fldCharType="begin"/>
+      </w:r>
+      <w:r>
+        <w:rPr>
+          <w:rFonts w:ascii="Times New Roman" w:hAnsi="Times New Roman" w:cs="Times New Roman"/>
+          <w:sz w:val="24"/>
+          <w:szCs w:val="24"/>
+        </w:rPr>
+        <w:instrText xml:space="preserve"> ADDIN ZOTERO_ITEM CSL_CITATION {"citationID":"d0W1TFL9","properties":{"formattedCitation":"(Feistel et al., 2010)","plainCitation":"(Feistel et al., 2010)","noteIndex":0},"citationItems":[{"id":5207,"uris":["http://zotero.org/users/5224473/items/DSV9W8QI"],"uri":["http://zotero.org/users/5224473/items/DSV9W8QI"],"itemData":{"id":5207,"type":"article-journal","abstract":"&lt;p&gt;&lt;strong&gt;Abstract.&lt;/strong&gt; The brackish water of the Baltic Sea is a mixture of ocean water from the Atlantic/North Sea with fresh water from various rivers draining a large area of lowlands and mountain ranges. The evaporation-precipitation balance results in an additional but minor excess of fresh water. The rivers carry different loads of salts washed out of the ground, in particular calcium carbonate, which cause a composition anomaly of the salt dissolved in the Baltic Sea in comparison to Standard Seawater. Directly measured seawater density shows a related anomaly when compared to the density computed from the equation of state as a function of Practical Salinity, temperature and pressure. &lt;br&gt;&lt;br&gt; Samples collected from different regions of the Baltic Sea during 2006–2009 were analysed for their density anomaly. The results obtained for the river load deviate significantly from similar measurements carried out forty years ago; the reasons for this decadal variability are not yet fully understood. An empirical formula is derived which estimates Absolute from Practical Salinity of Baltic Sea water, to be used in conjunction with the new Thermodynamic Equation of Seawater 2010 (TEOS-10), endorsed by IOC/UNESCO in June 2009 as the substitute for the 1980 International Equation of State, EOS-80. Our routine measurements of the samples were accompanied by studies of additional selected properties which are reported here: conductivity, density, chloride, bromide and sulphate content, total CO&lt;sub&gt;2&lt;/sub&gt; and alkalinity.&lt;/p&gt;","container-title":"Ocean Science","DOI":"https://doi.org/10.5194/os-6-3-2010","ISSN":"1812-0784","issue":"1","language":"English","note":"publisher: Copernicus GmbH","page":"3-24","source":"www.ocean-sci.net","title":"Density and Absolute Salinity of the Baltic Sea 2006–2009","volume":"6","author":[{"family":"Feistel","given":"R."},{"family":"Weinreben","given":"S."},{"family":"Wolf","given":"H."},{"family":"Seitz","given":"S."},{"family":"Spitzer","given":"P."},{"family":"Adel","given":"B."},{"family":"Nausch","given":"G."},{"family":"Schneider","given":"B."},{"family":"Wright","given":"D. G."}],"issued":{"date-parts":[["2010",1,18]]}}}],"schema":"https://github.com/citation-style-language/schema/raw/master/csl-citation.json"} </w:instrText>
+      </w:r>
+      <w:r>
+        <w:rPr>
+          <w:rFonts w:ascii="Times New Roman" w:hAnsi="Times New Roman" w:cs="Times New Roman"/>
+          <w:sz w:val="24"/>
+          <w:szCs w:val="24"/>
+        </w:rPr>
+        <w:fldChar w:fldCharType="separate"/>
+      </w:r>
+      <w:r>
+        <w:rPr>
+          <w:rFonts w:ascii="Times New Roman" w:hAnsi="Times New Roman" w:cs="Times New Roman"/>
+          <w:sz w:val="24"/>
+          <w:szCs w:val="24"/>
+        </w:rPr>
+        <w:t>(Feistel et al., 2010)</w:t>
+      </w:r>
+      <w:r>
+        <w:rPr>
+          <w:rFonts w:ascii="Times New Roman" w:hAnsi="Times New Roman" w:cs="Times New Roman"/>
+          <w:sz w:val="24"/>
+          <w:szCs w:val="24"/>
+        </w:rPr>
+        <w:fldChar w:fldCharType="end"/>
       </w:r>
       <w:r>
         <w:rPr>
@@ -2801,175 +3514,15 @@
           <w:sz w:val="24"/>
           <w:szCs w:val="24"/>
         </w:rPr>
-        <w:t>following an extended period of acclimatio</w:t>
-      </w:r>
-      <w:r>
-        <w:rPr>
-          <w:rFonts w:ascii="Times New Roman" w:hAnsi="Times New Roman" w:cs="Times New Roman"/>
-          <w:sz w:val="24"/>
-          <w:szCs w:val="24"/>
-        </w:rPr>
-        <w:t>n (40 days, 1/10/20 – 10/11/20)</w:t>
-      </w:r>
-      <w:r>
-        <w:rPr>
-          <w:rFonts w:ascii="Times New Roman" w:hAnsi="Times New Roman" w:cs="Times New Roman"/>
-          <w:sz w:val="24"/>
-          <w:szCs w:val="24"/>
-        </w:rPr>
-        <w:t xml:space="preserve"> to minimise </w:t>
-      </w:r>
-      <w:r>
-        <w:rPr>
-          <w:rFonts w:ascii="Times New Roman" w:hAnsi="Times New Roman" w:cs="Times New Roman"/>
-          <w:sz w:val="24"/>
-          <w:szCs w:val="24"/>
-        </w:rPr>
-        <w:lastRenderedPageBreak/>
-        <w:t xml:space="preserve">any confounding effects of laboratory acclimation on behavioural responses and survival. </w:t>
-      </w:r>
-      <w:r>
-        <w:rPr>
-          <w:rFonts w:ascii="Times New Roman" w:hAnsi="Times New Roman" w:cs="Times New Roman"/>
-          <w:sz w:val="24"/>
-          <w:szCs w:val="24"/>
-        </w:rPr>
-        <w:t>F</w:t>
-      </w:r>
-      <w:r>
-        <w:rPr>
-          <w:rFonts w:ascii="Times New Roman" w:hAnsi="Times New Roman" w:cs="Times New Roman"/>
-          <w:sz w:val="24"/>
-          <w:szCs w:val="24"/>
-        </w:rPr>
-        <w:t xml:space="preserve">ish </w:t>
-      </w:r>
-      <w:r>
-        <w:rPr>
-          <w:rFonts w:ascii="Times New Roman" w:hAnsi="Times New Roman" w:cs="Times New Roman"/>
-          <w:sz w:val="24"/>
-          <w:szCs w:val="24"/>
-        </w:rPr>
-        <w:t xml:space="preserve">(n = 48) </w:t>
-      </w:r>
-      <w:r>
-        <w:rPr>
-          <w:rFonts w:ascii="Times New Roman" w:hAnsi="Times New Roman" w:cs="Times New Roman"/>
-          <w:sz w:val="24"/>
-          <w:szCs w:val="24"/>
-        </w:rPr>
-        <w:t xml:space="preserve">were subject to one of three tagging/sampling treatments: Control (no-PIT tag, not tissue </w:t>
-      </w:r>
-      <w:r>
-        <w:rPr>
-          <w:rFonts w:ascii="Times New Roman" w:hAnsi="Times New Roman" w:cs="Times New Roman"/>
-          <w:sz w:val="24"/>
-          <w:szCs w:val="24"/>
-        </w:rPr>
-        <w:t>sampling); T</w:t>
-      </w:r>
-      <w:r>
-        <w:rPr>
-          <w:rFonts w:ascii="Times New Roman" w:hAnsi="Times New Roman" w:cs="Times New Roman"/>
-          <w:sz w:val="24"/>
-          <w:szCs w:val="24"/>
-        </w:rPr>
-        <w:t xml:space="preserve">agged (PIT tagged); </w:t>
-      </w:r>
-      <w:r>
-        <w:rPr>
-          <w:rFonts w:ascii="Times New Roman" w:hAnsi="Times New Roman" w:cs="Times New Roman"/>
-          <w:sz w:val="24"/>
-          <w:szCs w:val="24"/>
-        </w:rPr>
-        <w:t>Fin-clipped (PIT tagged and tissue sampled). Due to the low number of fish available, a non-factorial treatments design was used.</w:t>
-      </w:r>
-    </w:p>
-    <w:p>
-      <w:pPr>
-        <w:spacing w:after="0" w:line="480" w:lineRule="auto"/>
-        <w:rPr>
-          <w:rFonts w:ascii="Times New Roman" w:hAnsi="Times New Roman" w:cs="Times New Roman"/>
-          <w:i/>
-          <w:sz w:val="24"/>
-          <w:szCs w:val="24"/>
-        </w:rPr>
-      </w:pPr>
-    </w:p>
-    <w:p>
-      <w:pPr>
-        <w:pStyle w:val="ListParagraph"/>
-        <w:numPr>
-          <w:ilvl w:val="1"/>
-          <w:numId w:val="12"/>
-        </w:numPr>
-        <w:spacing w:after="0" w:line="480" w:lineRule="auto"/>
-        <w:ind w:left="851"/>
-        <w:rPr>
-          <w:rFonts w:ascii="Times New Roman" w:hAnsi="Times New Roman" w:cs="Times New Roman"/>
-          <w:i/>
-          <w:sz w:val="24"/>
-          <w:szCs w:val="24"/>
-        </w:rPr>
-      </w:pPr>
-      <w:r>
-        <w:rPr>
-          <w:rFonts w:ascii="Times New Roman" w:hAnsi="Times New Roman" w:cs="Times New Roman"/>
-          <w:i/>
-          <w:sz w:val="24"/>
-          <w:szCs w:val="24"/>
-        </w:rPr>
-        <w:t xml:space="preserve">Behavioural experiment </w:t>
-      </w:r>
-    </w:p>
-    <w:p>
-      <w:pPr>
-        <w:spacing w:after="0" w:line="480" w:lineRule="auto"/>
-        <w:rPr>
-          <w:rFonts w:ascii="Times New Roman" w:hAnsi="Times New Roman" w:cs="Times New Roman"/>
-          <w:sz w:val="24"/>
-          <w:szCs w:val="24"/>
-        </w:rPr>
-      </w:pPr>
-      <w:r>
-        <w:rPr>
-          <w:rFonts w:ascii="Times New Roman" w:hAnsi="Times New Roman" w:cs="Times New Roman"/>
-          <w:sz w:val="24"/>
-          <w:szCs w:val="24"/>
-        </w:rPr>
-        <w:t xml:space="preserve">Three </w:t>
-      </w:r>
-      <w:r>
-        <w:rPr>
-          <w:rFonts w:ascii="Times New Roman" w:hAnsi="Times New Roman" w:cs="Times New Roman"/>
-          <w:sz w:val="24"/>
-          <w:szCs w:val="24"/>
-        </w:rPr>
-        <w:t>behavioural tr</w:t>
-      </w:r>
-      <w:r>
-        <w:rPr>
-          <w:rFonts w:ascii="Times New Roman" w:hAnsi="Times New Roman" w:cs="Times New Roman"/>
-          <w:sz w:val="24"/>
-          <w:szCs w:val="24"/>
-        </w:rPr>
-        <w:t>i</w:t>
-      </w:r>
-      <w:r>
-        <w:rPr>
-          <w:rFonts w:ascii="Times New Roman" w:hAnsi="Times New Roman" w:cs="Times New Roman"/>
-          <w:sz w:val="24"/>
-          <w:szCs w:val="24"/>
-        </w:rPr>
-        <w:t>a</w:t>
-      </w:r>
-      <w:r>
-        <w:rPr>
-          <w:rFonts w:ascii="Times New Roman" w:hAnsi="Times New Roman" w:cs="Times New Roman"/>
-          <w:sz w:val="24"/>
-          <w:szCs w:val="24"/>
-        </w:rPr>
-        <w:t>ls were conducted</w:t>
+        <w:t>and</w:t>
+      </w:r>
+      <w:r>
+        <w:rPr>
+          <w:rFonts w:ascii="Times New Roman" w:hAnsi="Times New Roman" w:cs="Times New Roman"/>
+          <w:sz w:val="24"/>
+          <w:szCs w:val="24"/>
+        </w:rPr>
+        <w:t xml:space="preserve"> is well within the osmoregulatory tolerance of the species</w:t>
       </w:r>
       <w:r>
         <w:rPr>
@@ -2978,679 +3531,6 @@
           <w:szCs w:val="24"/>
         </w:rPr>
         <w:t xml:space="preserve"> </w:t>
-      </w:r>
-      <w:r>
-        <w:rPr>
-          <w:rFonts w:ascii="Times New Roman" w:hAnsi="Times New Roman" w:cs="Times New Roman"/>
-          <w:sz w:val="24"/>
-          <w:szCs w:val="24"/>
-        </w:rPr>
-        <w:t xml:space="preserve">to measure short and medium-term behavioural effects of tagging and </w:t>
-      </w:r>
-      <w:proofErr w:type="gramStart"/>
-      <w:r>
-        <w:rPr>
-          <w:rFonts w:ascii="Times New Roman" w:hAnsi="Times New Roman" w:cs="Times New Roman"/>
-          <w:sz w:val="24"/>
-          <w:szCs w:val="24"/>
-        </w:rPr>
-        <w:t>sampling;</w:t>
-      </w:r>
-      <w:proofErr w:type="gramEnd"/>
-      <w:r>
-        <w:rPr>
-          <w:rFonts w:ascii="Times New Roman" w:hAnsi="Times New Roman" w:cs="Times New Roman"/>
-          <w:sz w:val="24"/>
-          <w:szCs w:val="24"/>
-        </w:rPr>
-        <w:t xml:space="preserve"> one pre-treatment (</w:t>
-      </w:r>
-      <w:r>
-        <w:rPr>
-          <w:rFonts w:ascii="Times New Roman" w:hAnsi="Times New Roman" w:cs="Times New Roman"/>
-          <w:i/>
-          <w:sz w:val="24"/>
-          <w:szCs w:val="24"/>
-        </w:rPr>
-        <w:t>day 0</w:t>
-      </w:r>
-      <w:r>
-        <w:rPr>
-          <w:rFonts w:ascii="Times New Roman" w:hAnsi="Times New Roman" w:cs="Times New Roman"/>
-          <w:sz w:val="24"/>
-          <w:szCs w:val="24"/>
-        </w:rPr>
-        <w:t>) and two post-treatment (</w:t>
-      </w:r>
-      <w:r>
-        <w:rPr>
-          <w:rFonts w:ascii="Times New Roman" w:hAnsi="Times New Roman" w:cs="Times New Roman"/>
-          <w:i/>
-          <w:sz w:val="24"/>
-          <w:szCs w:val="24"/>
-        </w:rPr>
-        <w:t>day 2</w:t>
-      </w:r>
-      <w:r>
-        <w:rPr>
-          <w:rFonts w:ascii="Times New Roman" w:hAnsi="Times New Roman" w:cs="Times New Roman"/>
-          <w:sz w:val="24"/>
-          <w:szCs w:val="24"/>
-        </w:rPr>
-        <w:t xml:space="preserve"> and </w:t>
-      </w:r>
-      <w:r>
-        <w:rPr>
-          <w:rFonts w:ascii="Times New Roman" w:hAnsi="Times New Roman" w:cs="Times New Roman"/>
-          <w:i/>
-          <w:sz w:val="24"/>
-          <w:szCs w:val="24"/>
-        </w:rPr>
-        <w:t>day 10</w:t>
-      </w:r>
-      <w:r>
-        <w:rPr>
-          <w:rFonts w:ascii="Times New Roman" w:hAnsi="Times New Roman" w:cs="Times New Roman"/>
-          <w:sz w:val="24"/>
-          <w:szCs w:val="24"/>
-        </w:rPr>
-        <w:t xml:space="preserve">). Previous studies have shown little to no physiological effects </w:t>
-      </w:r>
-      <w:r>
-        <w:rPr>
-          <w:rFonts w:ascii="Times New Roman" w:hAnsi="Times New Roman" w:cs="Times New Roman"/>
-          <w:sz w:val="24"/>
-          <w:szCs w:val="24"/>
-        </w:rPr>
-        <w:t xml:space="preserve">over </w:t>
-      </w:r>
-      <w:r>
-        <w:rPr>
-          <w:rFonts w:ascii="Times New Roman" w:hAnsi="Times New Roman" w:cs="Times New Roman"/>
-          <w:sz w:val="24"/>
-          <w:szCs w:val="24"/>
-          <w:highlight w:val="yellow"/>
-        </w:rPr>
-        <w:t>…</w:t>
-      </w:r>
-      <w:proofErr w:type="gramStart"/>
-      <w:r>
-        <w:rPr>
-          <w:rFonts w:ascii="Times New Roman" w:hAnsi="Times New Roman" w:cs="Times New Roman"/>
-          <w:sz w:val="24"/>
-          <w:szCs w:val="24"/>
-          <w:highlight w:val="yellow"/>
-        </w:rPr>
-        <w:t>…..</w:t>
-      </w:r>
-      <w:proofErr w:type="gramEnd"/>
-      <w:r>
-        <w:rPr>
-          <w:rFonts w:ascii="Times New Roman" w:hAnsi="Times New Roman" w:cs="Times New Roman"/>
-          <w:sz w:val="24"/>
-          <w:szCs w:val="24"/>
-        </w:rPr>
-        <w:t xml:space="preserve">   </w:t>
-      </w:r>
-      <w:r>
-        <w:rPr>
-          <w:rFonts w:ascii="Times New Roman" w:hAnsi="Times New Roman" w:cs="Times New Roman"/>
-          <w:sz w:val="24"/>
-          <w:szCs w:val="24"/>
-        </w:rPr>
-        <w:t xml:space="preserve">A common open field/ novel environment assay was used to measure activity-exploratory behavioural variables. </w:t>
-      </w:r>
-    </w:p>
-    <w:p>
-      <w:pPr>
-        <w:spacing w:after="0" w:line="480" w:lineRule="auto"/>
-        <w:rPr>
-          <w:rFonts w:ascii="Times New Roman" w:hAnsi="Times New Roman" w:cs="Times New Roman"/>
-          <w:i/>
-          <w:sz w:val="24"/>
-          <w:szCs w:val="24"/>
-        </w:rPr>
-      </w:pPr>
-    </w:p>
-    <w:p>
-      <w:pPr>
-        <w:spacing w:after="0" w:line="480" w:lineRule="auto"/>
-        <w:rPr>
-          <w:rFonts w:ascii="Times New Roman" w:hAnsi="Times New Roman" w:cs="Times New Roman"/>
-          <w:i/>
-          <w:sz w:val="24"/>
-          <w:szCs w:val="24"/>
-        </w:rPr>
-      </w:pPr>
-    </w:p>
-    <w:p>
-      <w:pPr>
-        <w:pStyle w:val="ListParagraph"/>
-        <w:numPr>
-          <w:ilvl w:val="1"/>
-          <w:numId w:val="12"/>
-        </w:numPr>
-        <w:spacing w:after="0" w:line="480" w:lineRule="auto"/>
-        <w:ind w:left="851"/>
-        <w:rPr>
-          <w:rFonts w:ascii="Times New Roman" w:hAnsi="Times New Roman" w:cs="Times New Roman"/>
-          <w:i/>
-          <w:sz w:val="24"/>
-          <w:szCs w:val="24"/>
-        </w:rPr>
-      </w:pPr>
-      <w:r>
-        <w:rPr>
-          <w:rFonts w:ascii="Times New Roman" w:hAnsi="Times New Roman" w:cs="Times New Roman"/>
-          <w:i/>
-          <w:sz w:val="24"/>
-          <w:szCs w:val="24"/>
-        </w:rPr>
-        <w:t>Survival and growth response</w:t>
-      </w:r>
-    </w:p>
-    <w:p>
-      <w:pPr>
-        <w:pStyle w:val="ListParagraph"/>
-        <w:numPr>
-          <w:ilvl w:val="1"/>
-          <w:numId w:val="12"/>
-        </w:numPr>
-        <w:spacing w:after="0" w:line="480" w:lineRule="auto"/>
-        <w:ind w:left="851"/>
-        <w:rPr>
-          <w:rFonts w:ascii="Times New Roman" w:hAnsi="Times New Roman" w:cs="Times New Roman"/>
-          <w:i/>
-          <w:sz w:val="24"/>
-          <w:szCs w:val="24"/>
-        </w:rPr>
-      </w:pPr>
-      <w:r>
-        <w:rPr>
-          <w:rFonts w:ascii="Times New Roman" w:hAnsi="Times New Roman" w:cs="Times New Roman"/>
-          <w:i/>
-          <w:sz w:val="24"/>
-          <w:szCs w:val="24"/>
-        </w:rPr>
-        <w:t xml:space="preserve">Data analysis </w:t>
-      </w:r>
-    </w:p>
-    <w:p>
-      <w:pPr>
-        <w:rPr>
-          <w:rFonts w:ascii="Times New Roman" w:hAnsi="Times New Roman" w:cs="Times New Roman"/>
-          <w:sz w:val="24"/>
-          <w:szCs w:val="24"/>
-        </w:rPr>
-      </w:pPr>
-      <w:r>
-        <w:rPr>
-          <w:rFonts w:ascii="Times New Roman" w:hAnsi="Times New Roman" w:cs="Times New Roman"/>
-          <w:sz w:val="24"/>
-          <w:szCs w:val="24"/>
-        </w:rPr>
-        <w:t>Continuous moderators were z-transformed to aid interpretation (</w:t>
-      </w:r>
-      <w:proofErr w:type="spellStart"/>
-      <w:r>
-        <w:rPr>
-          <w:rFonts w:ascii="Times New Roman" w:hAnsi="Times New Roman" w:cs="Times New Roman"/>
-          <w:sz w:val="24"/>
-          <w:szCs w:val="24"/>
-        </w:rPr>
-        <w:t>Schielzeth</w:t>
-      </w:r>
-      <w:proofErr w:type="spellEnd"/>
-      <w:r>
-        <w:rPr>
-          <w:rFonts w:ascii="Times New Roman" w:hAnsi="Times New Roman" w:cs="Times New Roman"/>
-          <w:sz w:val="24"/>
-          <w:szCs w:val="24"/>
-        </w:rPr>
-        <w:t>, 2010).</w:t>
-      </w:r>
-    </w:p>
-    <w:p>
-      <w:pPr>
-        <w:rPr>
-          <w:rFonts w:ascii="Times New Roman" w:hAnsi="Times New Roman" w:cs="Times New Roman"/>
-          <w:sz w:val="24"/>
-          <w:szCs w:val="24"/>
-        </w:rPr>
-      </w:pPr>
-    </w:p>
-    <w:p>
-      <w:pPr>
-        <w:rPr>
-          <w:rFonts w:ascii="Times New Roman" w:hAnsi="Times New Roman" w:cs="Times New Roman"/>
-          <w:sz w:val="24"/>
-          <w:szCs w:val="24"/>
-        </w:rPr>
-      </w:pPr>
-    </w:p>
-    <w:p>
-      <w:pPr>
-        <w:pStyle w:val="ListParagraph"/>
-        <w:numPr>
-          <w:ilvl w:val="0"/>
-          <w:numId w:val="12"/>
-        </w:numPr>
-        <w:spacing w:after="0" w:line="480" w:lineRule="auto"/>
-        <w:ind w:left="426"/>
-        <w:rPr>
-          <w:rFonts w:ascii="Times New Roman" w:hAnsi="Times New Roman" w:cs="Times New Roman"/>
-          <w:i/>
-          <w:sz w:val="24"/>
-          <w:szCs w:val="24"/>
-        </w:rPr>
-      </w:pPr>
-      <w:proofErr w:type="spellStart"/>
-      <w:r>
-        <w:rPr>
-          <w:rFonts w:ascii="Times New Roman" w:hAnsi="Times New Roman" w:cs="Times New Roman"/>
-          <w:i/>
-          <w:sz w:val="24"/>
-          <w:szCs w:val="24"/>
-        </w:rPr>
-        <w:t>Guldborgsund</w:t>
-      </w:r>
-      <w:proofErr w:type="spellEnd"/>
-      <w:r>
-        <w:rPr>
-          <w:rFonts w:ascii="Times New Roman" w:hAnsi="Times New Roman" w:cs="Times New Roman"/>
-          <w:i/>
-          <w:sz w:val="24"/>
-          <w:szCs w:val="24"/>
-        </w:rPr>
-        <w:t xml:space="preserve"> Experiment </w:t>
-      </w:r>
-    </w:p>
-    <w:p>
-      <w:pPr>
-        <w:pStyle w:val="ListParagraph"/>
-        <w:numPr>
-          <w:ilvl w:val="1"/>
-          <w:numId w:val="12"/>
-        </w:numPr>
-        <w:spacing w:after="0" w:line="480" w:lineRule="auto"/>
-        <w:ind w:left="851"/>
-        <w:rPr>
-          <w:rFonts w:ascii="Times New Roman" w:hAnsi="Times New Roman" w:cs="Times New Roman"/>
-          <w:i/>
-          <w:sz w:val="24"/>
-          <w:szCs w:val="24"/>
-        </w:rPr>
-      </w:pPr>
-      <w:r>
-        <w:rPr>
-          <w:rFonts w:ascii="Times New Roman" w:hAnsi="Times New Roman" w:cs="Times New Roman"/>
-          <w:i/>
-          <w:sz w:val="24"/>
-          <w:szCs w:val="24"/>
-        </w:rPr>
-        <w:t>Fish and community sampling</w:t>
-      </w:r>
-    </w:p>
-    <w:p>
-      <w:pPr>
-        <w:spacing w:after="0" w:line="480" w:lineRule="auto"/>
-        <w:rPr>
-          <w:rFonts w:ascii="Times New Roman" w:hAnsi="Times New Roman" w:cs="Times New Roman"/>
-          <w:sz w:val="24"/>
-          <w:szCs w:val="24"/>
-        </w:rPr>
-      </w:pPr>
-      <w:r>
-        <w:rPr>
-          <w:rFonts w:ascii="Times New Roman" w:hAnsi="Times New Roman" w:cs="Times New Roman"/>
-          <w:sz w:val="24"/>
-          <w:szCs w:val="24"/>
-        </w:rPr>
-        <w:t>Sampling</w:t>
-      </w:r>
-      <w:r>
-        <w:rPr>
-          <w:rFonts w:ascii="Times New Roman" w:hAnsi="Times New Roman" w:cs="Times New Roman"/>
-          <w:sz w:val="24"/>
-          <w:szCs w:val="24"/>
-        </w:rPr>
-        <w:t xml:space="preserve"> focused on</w:t>
-      </w:r>
-      <w:r>
-        <w:rPr>
-          <w:rFonts w:ascii="Times New Roman" w:hAnsi="Times New Roman" w:cs="Times New Roman"/>
-          <w:sz w:val="24"/>
-          <w:szCs w:val="24"/>
-        </w:rPr>
-        <w:t xml:space="preserve"> both</w:t>
-      </w:r>
-      <w:r>
-        <w:rPr>
-          <w:rFonts w:ascii="Times New Roman" w:hAnsi="Times New Roman" w:cs="Times New Roman"/>
-          <w:sz w:val="24"/>
-          <w:szCs w:val="24"/>
-        </w:rPr>
-        <w:t xml:space="preserve"> collecting </w:t>
-      </w:r>
-      <w:r>
-        <w:rPr>
-          <w:rFonts w:ascii="Times New Roman" w:hAnsi="Times New Roman" w:cs="Times New Roman"/>
-          <w:sz w:val="24"/>
-          <w:szCs w:val="24"/>
-        </w:rPr>
-        <w:t xml:space="preserve">round goby individuals, and their </w:t>
-      </w:r>
-      <w:r>
-        <w:rPr>
-          <w:rFonts w:ascii="Times New Roman" w:hAnsi="Times New Roman" w:cs="Times New Roman"/>
-          <w:sz w:val="24"/>
-          <w:szCs w:val="24"/>
-        </w:rPr>
-        <w:t>potential prey items (</w:t>
-      </w:r>
-      <w:proofErr w:type="gramStart"/>
-      <w:r>
-        <w:rPr>
-          <w:rFonts w:ascii="Times New Roman" w:hAnsi="Times New Roman" w:cs="Times New Roman"/>
-          <w:sz w:val="24"/>
-          <w:szCs w:val="24"/>
-        </w:rPr>
-        <w:t>i.e.</w:t>
-      </w:r>
-      <w:proofErr w:type="gramEnd"/>
-      <w:r>
-        <w:rPr>
-          <w:rFonts w:ascii="Times New Roman" w:hAnsi="Times New Roman" w:cs="Times New Roman"/>
-          <w:sz w:val="24"/>
-          <w:szCs w:val="24"/>
-        </w:rPr>
-        <w:t xml:space="preserve"> benthic invertebrates, small fish)</w:t>
-      </w:r>
-      <w:r>
-        <w:rPr>
-          <w:rFonts w:ascii="Times New Roman" w:hAnsi="Times New Roman" w:cs="Times New Roman"/>
-          <w:sz w:val="24"/>
-          <w:szCs w:val="24"/>
-        </w:rPr>
-        <w:t xml:space="preserve">, over a </w:t>
-      </w:r>
-      <w:r>
-        <w:rPr>
-          <w:rFonts w:ascii="Times New Roman" w:hAnsi="Times New Roman" w:cs="Times New Roman"/>
-          <w:sz w:val="24"/>
-          <w:szCs w:val="24"/>
-        </w:rPr>
-        <w:t>2 ha (</w:t>
-      </w:r>
-      <w:r>
-        <w:rPr>
-          <w:rFonts w:ascii="Times New Roman" w:hAnsi="Times New Roman" w:cs="Times New Roman"/>
-          <w:sz w:val="24"/>
-          <w:szCs w:val="24"/>
-        </w:rPr>
-        <w:t>100 x 200 m</w:t>
-      </w:r>
-      <w:r>
-        <w:rPr>
-          <w:rFonts w:ascii="Times New Roman" w:hAnsi="Times New Roman" w:cs="Times New Roman"/>
-          <w:sz w:val="24"/>
-          <w:szCs w:val="24"/>
-        </w:rPr>
-        <w:t>)</w:t>
-      </w:r>
-      <w:r>
-        <w:rPr>
-          <w:rFonts w:ascii="Times New Roman" w:hAnsi="Times New Roman" w:cs="Times New Roman"/>
-          <w:sz w:val="24"/>
-          <w:szCs w:val="24"/>
-        </w:rPr>
-        <w:t xml:space="preserve"> area of the near coast </w:t>
-      </w:r>
-      <w:r>
-        <w:rPr>
-          <w:rFonts w:ascii="Times New Roman" w:hAnsi="Times New Roman" w:cs="Times New Roman"/>
-          <w:sz w:val="24"/>
-          <w:szCs w:val="24"/>
-        </w:rPr>
-        <w:t>habitat</w:t>
-      </w:r>
-      <w:r>
-        <w:rPr>
-          <w:rFonts w:ascii="Times New Roman" w:hAnsi="Times New Roman" w:cs="Times New Roman"/>
-          <w:sz w:val="24"/>
-          <w:szCs w:val="24"/>
-        </w:rPr>
-        <w:t xml:space="preserve">. </w:t>
-      </w:r>
-      <w:r>
-        <w:rPr>
-          <w:rFonts w:ascii="Times New Roman" w:hAnsi="Times New Roman" w:cs="Times New Roman"/>
-          <w:sz w:val="24"/>
-          <w:szCs w:val="24"/>
-        </w:rPr>
-        <w:t xml:space="preserve">Gobies tend to show high site affinity during </w:t>
-      </w:r>
-      <w:r>
-        <w:rPr>
-          <w:rFonts w:ascii="Times New Roman" w:hAnsi="Times New Roman" w:cs="Times New Roman"/>
-          <w:sz w:val="24"/>
-          <w:szCs w:val="24"/>
-        </w:rPr>
-        <w:t xml:space="preserve">spring/summer breeding periods, </w:t>
-      </w:r>
-      <w:r>
-        <w:rPr>
-          <w:rFonts w:ascii="Times New Roman" w:hAnsi="Times New Roman" w:cs="Times New Roman"/>
-          <w:sz w:val="24"/>
-          <w:szCs w:val="24"/>
-        </w:rPr>
-        <w:t xml:space="preserve">where they tend to occupy shallower, near-shore environments </w:t>
-      </w:r>
-      <w:r>
-        <w:rPr>
-          <w:rFonts w:ascii="Times New Roman" w:hAnsi="Times New Roman" w:cs="Times New Roman"/>
-          <w:sz w:val="24"/>
-          <w:szCs w:val="24"/>
-        </w:rPr>
-        <w:t>(</w:t>
-      </w:r>
-      <w:commentRangeStart w:id="2"/>
-      <w:r>
-        <w:rPr>
-          <w:rFonts w:ascii="Times New Roman" w:hAnsi="Times New Roman" w:cs="Times New Roman"/>
-          <w:sz w:val="24"/>
-          <w:szCs w:val="24"/>
-        </w:rPr>
-        <w:t>REF</w:t>
-      </w:r>
-      <w:commentRangeEnd w:id="2"/>
-      <w:r>
-        <w:rPr>
-          <w:rStyle w:val="CommentReference"/>
-        </w:rPr>
-        <w:commentReference w:id="2"/>
-      </w:r>
-      <w:r>
-        <w:rPr>
-          <w:rFonts w:ascii="Times New Roman" w:hAnsi="Times New Roman" w:cs="Times New Roman"/>
-          <w:sz w:val="24"/>
-          <w:szCs w:val="24"/>
-        </w:rPr>
-        <w:t>)</w:t>
-      </w:r>
-      <w:r>
-        <w:rPr>
-          <w:rFonts w:ascii="Times New Roman" w:hAnsi="Times New Roman" w:cs="Times New Roman"/>
-          <w:sz w:val="24"/>
-          <w:szCs w:val="24"/>
-        </w:rPr>
-        <w:t>.</w:t>
-      </w:r>
-      <w:r>
-        <w:rPr>
-          <w:rFonts w:ascii="Times New Roman" w:hAnsi="Times New Roman" w:cs="Times New Roman"/>
-          <w:sz w:val="24"/>
-          <w:szCs w:val="24"/>
-        </w:rPr>
-        <w:t xml:space="preserve"> A</w:t>
-      </w:r>
-      <w:r>
-        <w:rPr>
-          <w:rFonts w:ascii="Times New Roman" w:hAnsi="Times New Roman" w:cs="Times New Roman"/>
-          <w:sz w:val="24"/>
-          <w:szCs w:val="24"/>
-        </w:rPr>
-        <w:t xml:space="preserve">s </w:t>
-      </w:r>
-      <w:r>
-        <w:rPr>
-          <w:rFonts w:ascii="Times New Roman" w:hAnsi="Times New Roman" w:cs="Times New Roman"/>
-          <w:sz w:val="24"/>
-          <w:szCs w:val="24"/>
-        </w:rPr>
-        <w:t>tissue isotopes reflect assimilation of prey isotope ratios over a period of weeks to months</w:t>
-      </w:r>
-      <w:r>
-        <w:rPr>
-          <w:rFonts w:ascii="Times New Roman" w:hAnsi="Times New Roman" w:cs="Times New Roman"/>
-          <w:sz w:val="24"/>
-          <w:szCs w:val="24"/>
-        </w:rPr>
-        <w:t xml:space="preserve"> </w:t>
-      </w:r>
-      <w:r>
-        <w:rPr>
-          <w:rFonts w:ascii="Times New Roman" w:hAnsi="Times New Roman" w:cs="Times New Roman"/>
-          <w:sz w:val="24"/>
-          <w:szCs w:val="24"/>
-        </w:rPr>
-        <w:fldChar w:fldCharType="begin"/>
-      </w:r>
-      <w:r>
-        <w:rPr>
-          <w:rFonts w:ascii="Times New Roman" w:hAnsi="Times New Roman" w:cs="Times New Roman"/>
-          <w:sz w:val="24"/>
-          <w:szCs w:val="24"/>
-        </w:rPr>
-        <w:instrText xml:space="preserve"> ADDIN ZOTERO_ITEM CSL_CITATION {"citationID":"0RUu3isH","properties":{"formattedCitation":"(Thomas and Crowther, 2015)","plainCitation":"(Thomas and Crowther, 2015)","noteIndex":0},"citationItems":[{"id":4907,"uris":["http://zotero.org/users/5224473/items/2R25IH5U"],"uri":["http://zotero.org/users/5224473/items/2R25IH5U"],"itemData":{"id":4907,"type":"article-journal","abstract":"The stable isotopes of carbon (12C, 13C) and nitrogen (14N, 15N) represent powerful tools in food web ecology, providing a wide range of dietary information in animal consumers. However, identifying the temporal window over which a consumer's isotopic signature reflects its diet requires an understanding of elemental incorporation, a process that varies from days to years across species and tissue types. Though theory predicts body size and temperature are likely to control incorporation rates, this has not been tested empirically across a morphologically and phylogenetically diverse range of taxa. Readily available estimates of this relationship would, however, aid in the design of stable isotope food web investigations and improve the interpretation of isotopic data collected from natural systems. Using literature-derived turnover estimates from animal species ranging in size from 1 mg to 2000 kg, we develop a predictive tool for stable isotope ecologists, allowing for estimation of incorporation rates in the structural tissues of entirely novel taxa. In keeping with metabolic scaling theory, we show that isotopic turnover rates of carbon and nitrogen in whole organisms and muscle tissue scale allometrically with body mass raised approximately to the power −0·19, an effect modulated by body temperature. This relationship did not, however, apply to incorporation rates in splanchnic tissues, which were instead dependent on the thermoregulation tactic employed by an organism, being considerably faster in endotherms than ectotherms. We believe the predictive turnover equations we provide can improve the design of experiments and interpretation of results obtained in future stable isotopic food web studies.","container-title":"Journal of Animal Ecology","DOI":"10.1111/1365-2656.12326","ISSN":"1365-2656","issue":"3","language":"en","note":"_eprint: https://besjournals.onlinelibrary.wiley.com/doi/pdf/10.1111/1365-2656.12326","page":"861-870","source":"Wiley Online Library","title":"Predicting rates of isotopic turnover across the animal kingdom: a synthesis of existing data","title-short":"Predicting rates of isotopic turnover across the animal kingdom","volume":"84","author":[{"family":"Thomas","given":"Stephen M."},{"family":"Crowther","given":"Thomas W."}],"issued":{"date-parts":[["2015"]]}}}],"schema":"https://github.com/citation-style-language/schema/raw/master/csl-citation.json"} </w:instrText>
-      </w:r>
-      <w:r>
-        <w:rPr>
-          <w:rFonts w:ascii="Times New Roman" w:hAnsi="Times New Roman" w:cs="Times New Roman"/>
-          <w:sz w:val="24"/>
-          <w:szCs w:val="24"/>
-        </w:rPr>
-        <w:fldChar w:fldCharType="separate"/>
-      </w:r>
-      <w:r>
-        <w:rPr>
-          <w:rFonts w:ascii="Times New Roman" w:hAnsi="Times New Roman" w:cs="Times New Roman"/>
-          <w:sz w:val="24"/>
-          <w:szCs w:val="24"/>
-        </w:rPr>
-        <w:t>(Thomas and Crowther, 2015)</w:t>
-      </w:r>
-      <w:r>
-        <w:rPr>
-          <w:rFonts w:ascii="Times New Roman" w:hAnsi="Times New Roman" w:cs="Times New Roman"/>
-          <w:sz w:val="24"/>
-          <w:szCs w:val="24"/>
-        </w:rPr>
-        <w:fldChar w:fldCharType="end"/>
-      </w:r>
-      <w:r>
-        <w:rPr>
-          <w:rFonts w:ascii="Times New Roman" w:hAnsi="Times New Roman" w:cs="Times New Roman"/>
-          <w:sz w:val="24"/>
-          <w:szCs w:val="24"/>
-        </w:rPr>
-        <w:t xml:space="preserve">, so </w:t>
-      </w:r>
-      <w:r>
-        <w:rPr>
-          <w:rFonts w:ascii="Times New Roman" w:hAnsi="Times New Roman" w:cs="Times New Roman"/>
-          <w:sz w:val="24"/>
-          <w:szCs w:val="24"/>
-        </w:rPr>
-        <w:t>it</w:t>
-      </w:r>
-      <w:r>
-        <w:rPr>
-          <w:rFonts w:ascii="Times New Roman" w:hAnsi="Times New Roman" w:cs="Times New Roman"/>
-          <w:sz w:val="24"/>
-          <w:szCs w:val="24"/>
-        </w:rPr>
-        <w:t xml:space="preserve"> is assumed that isotopic variation reflects their diet within the sampled area</w:t>
-      </w:r>
-      <w:r>
-        <w:rPr>
-          <w:rFonts w:ascii="Times New Roman" w:hAnsi="Times New Roman" w:cs="Times New Roman"/>
-          <w:sz w:val="24"/>
-          <w:szCs w:val="24"/>
-        </w:rPr>
-        <w:t>.</w:t>
-      </w:r>
-    </w:p>
-    <w:p>
-      <w:pPr>
-        <w:spacing w:after="0" w:line="480" w:lineRule="auto"/>
-        <w:rPr>
-          <w:rFonts w:ascii="Times New Roman" w:hAnsi="Times New Roman" w:cs="Times New Roman"/>
-          <w:sz w:val="24"/>
-          <w:szCs w:val="24"/>
-        </w:rPr>
-      </w:pPr>
-    </w:p>
-    <w:p>
-      <w:pPr>
-        <w:spacing w:after="0" w:line="480" w:lineRule="auto"/>
-        <w:rPr>
-          <w:rFonts w:ascii="Times New Roman" w:hAnsi="Times New Roman" w:cs="Times New Roman"/>
-          <w:sz w:val="24"/>
-          <w:szCs w:val="24"/>
-        </w:rPr>
-      </w:pPr>
-      <w:r>
-        <w:rPr>
-          <w:rFonts w:ascii="Times New Roman" w:hAnsi="Times New Roman" w:cs="Times New Roman"/>
-          <w:i/>
-          <w:iCs/>
-          <w:sz w:val="24"/>
-          <w:szCs w:val="24"/>
-        </w:rPr>
-        <w:t>Individual goby sampling</w:t>
-      </w:r>
-      <w:r>
-        <w:rPr>
-          <w:rFonts w:ascii="Times New Roman" w:hAnsi="Times New Roman" w:cs="Times New Roman"/>
-          <w:sz w:val="24"/>
-          <w:szCs w:val="24"/>
-        </w:rPr>
-        <w:t xml:space="preserve"> used a </w:t>
-      </w:r>
-      <w:commentRangeStart w:id="3"/>
-      <w:r>
-        <w:rPr>
-          <w:rFonts w:ascii="Times New Roman" w:hAnsi="Times New Roman" w:cs="Times New Roman"/>
-          <w:sz w:val="24"/>
-          <w:szCs w:val="24"/>
-        </w:rPr>
-        <w:t xml:space="preserve">combination of passive (...), and active netting (...), to </w:t>
-      </w:r>
-      <w:commentRangeEnd w:id="3"/>
-      <w:r>
-        <w:rPr>
-          <w:rStyle w:val="CommentReference"/>
-        </w:rPr>
-        <w:commentReference w:id="3"/>
-      </w:r>
-      <w:r>
-        <w:rPr>
-          <w:rFonts w:ascii="Times New Roman" w:hAnsi="Times New Roman" w:cs="Times New Roman"/>
-          <w:sz w:val="24"/>
-          <w:szCs w:val="24"/>
-        </w:rPr>
-        <w:t xml:space="preserve">select an unbiased mixture of behavioural types [REF]. Behavioural traits in gobies may in influenced by parasite infection (specifically reducing anti-predator behaviour, although boldness and shelter use were unaffected; as per </w:t>
       </w:r>
       <w:hyperlink r:id="rId12" w:history="1">
         <w:r>
@@ -3660,66 +3540,8 @@
             <w:sz w:val="24"/>
             <w:szCs w:val="24"/>
           </w:rPr>
-          <w:t>(Rodriguez et al. 2018)</w:t>
+          <w:fldChar w:fldCharType="begin"/>
         </w:r>
-      </w:hyperlink>
-      <w:r>
-        <w:rPr>
-          <w:rFonts w:ascii="Times New Roman" w:hAnsi="Times New Roman" w:cs="Times New Roman"/>
-          <w:sz w:val="24"/>
-          <w:szCs w:val="24"/>
-        </w:rPr>
-        <w:t>, so eyes were inspected for cataracts indicating eye fluke infection, and ectoparasites. </w:t>
-      </w:r>
-    </w:p>
-    <w:p>
-      <w:pPr>
-        <w:spacing w:after="0" w:line="480" w:lineRule="auto"/>
-        <w:rPr>
-          <w:rFonts w:ascii="Times New Roman" w:hAnsi="Times New Roman" w:cs="Times New Roman"/>
-          <w:sz w:val="24"/>
-          <w:szCs w:val="24"/>
-        </w:rPr>
-      </w:pPr>
-    </w:p>
-    <w:p>
-      <w:pPr>
-        <w:spacing w:after="0" w:line="480" w:lineRule="auto"/>
-        <w:rPr>
-          <w:rFonts w:ascii="Times New Roman" w:hAnsi="Times New Roman" w:cs="Times New Roman"/>
-          <w:sz w:val="24"/>
-          <w:szCs w:val="24"/>
-        </w:rPr>
-      </w:pPr>
-      <w:r>
-        <w:rPr>
-          <w:rFonts w:ascii="Times New Roman" w:hAnsi="Times New Roman" w:cs="Times New Roman"/>
-          <w:sz w:val="24"/>
-          <w:szCs w:val="24"/>
-        </w:rPr>
-        <w:t xml:space="preserve">Fish were transported to DTU Aqua fish stable facility (Lyngby, Denmark) and maintained under in a ... </w:t>
-      </w:r>
-      <w:proofErr w:type="spellStart"/>
-      <w:proofErr w:type="gramStart"/>
-      <w:r>
-        <w:rPr>
-          <w:rFonts w:ascii="Times New Roman" w:hAnsi="Times New Roman" w:cs="Times New Roman"/>
-          <w:sz w:val="24"/>
-          <w:szCs w:val="24"/>
-        </w:rPr>
-        <w:t>day:night</w:t>
-      </w:r>
-      <w:proofErr w:type="spellEnd"/>
-      <w:proofErr w:type="gramEnd"/>
-      <w:r>
-        <w:rPr>
-          <w:rFonts w:ascii="Times New Roman" w:hAnsi="Times New Roman" w:cs="Times New Roman"/>
-          <w:sz w:val="24"/>
-          <w:szCs w:val="24"/>
-        </w:rPr>
-        <w:t xml:space="preserve"> cycle, at 10 ± 1 °C and 16 ± 1 ppt salinity, and fed to satiation three times per week with commercial high-nutrition pellet fish feed (???). Laboratory salinity is within the natural range of the source location </w:t>
-      </w:r>
-      <w:hyperlink r:id="rId13" w:history="1">
         <w:r>
           <w:rPr>
             <w:rStyle w:val="Hyperlink"/>
@@ -3727,149 +3549,78 @@
             <w:sz w:val="24"/>
             <w:szCs w:val="24"/>
           </w:rPr>
-          <w:t>(Feistel et al. 2010)</w:t>
+          <w:instrText xml:space="preserve"> ADDIN ZOTERO_ITEM CSL_CITATION {"citationID":"EYZJOLpD","properties":{"formattedCitation":"(Behrens et al., 2017; Puntila-Dodd et al., 2021)","plainCitation":"(Behrens et al., 2017; Puntila-Dodd et al., 2021)","noteIndex":0},"citationItems":[{"id":4249,"uris":["http://zotero.org/users/5224473/items/8D3XS293"],"uri":["http://zotero.org/users/5224473/items/8D3XS293"],"itemData":{"id":4249,"type":"article-journal","abstract":"Non-indigenous species (NIS) can impact marine biodiversity and ecosystem structure and function. Once introduced into a new region, secondary dispersal is limited by the physiology of the organism in relation to the ambient environment and by complex interactions between a suite of ecological factors such as presence of predators, competitors, and parasites. Early prediction of dispersal potential and future ‘area of impact’ is challenging, but also a great asset in taking appropriate management actions. Aerobic scope (AS) in fish has been linked to various fitness-related parameters, and may be valuable in determining dispersal potential of aquatic invasive species in novel environments. Round goby, Neogobius melanostomus, one of the most wide-ranging invasive fish species in Europe and North America, currently thrives in brackish and fresh water, but its ability to survive in high salinity waters is unknown to date. We show that AS in round goby is reduced by 30% and blood plasma osmolality increased (indicating reduced capacity for osmoregulation) at salinities approaching oceanic conditions, following slow ramping (5 PSU per week) and subsequent long-term acclimation to salinities ranging between 0 and 30 PSU (8 days at final treatment salinities before blood plasma osmolality measurements, 12–20 additional days before respirometry). Survival was also reduced at the highest salinities yet a significant proportion (61%) of the fish survived at 30 PSU. Reduced physiological performance at the highest salinities may affect growth and competitive ability under oceanic conditions, but to what extent reduced AS and osmoregulatory capacity will slow the current 30 km year-1 rate of advance of the species through the steep salinity gradient from the brackish Baltic Sea and into the oceanic North Sea remains speculative. An unintended natural experiment is in progress to test whether the rate of advance slows down. At the current rate of advance the species will reach the oceanic North Sea by 2018/2019, therefore time for taking preventative action is short.","container-title":"PLOS ONE","DOI":"10.1371/journal.pone.0176038","ISSN":"1932-6203","issue":"4","journalAbbreviation":"PLOS ONE","language":"en","page":"e0176038","source":"PLoS Journals","title":"Evaluating dispersal potential of an invasive fish by the use of aerobic scope and osmoregulation capacity","volume":"12","author":[{"family":"Behrens","given":"Jane W."},{"family":"Deurs","given":"Mikael","dropping-particle":"van"},{"family":"Christensen","given":"Emil A. F."}],"issued":{"date-parts":[["2017",4,19]]}}},{"id":5987,"uris":["http://zotero.org/users/5224473/items/Y93VPDWX"],"uri":["http://zotero.org/users/5224473/items/Y93VPDWX"],"itemData":{"id":5987,"type":"article-journal","abstract":"Species invasions often occur on coasts and estuaries where abiotic conditions vary, e.g. salinity, temperature, runoff etc. Successful establishment and dispersal of non-indigenous species in many such systems are poorly understood, partially since the species tend to show genetic and ecological plasticity at population level towards many abiotic conditions, including salinity tolerance. Plasticity may be driven by shifting expression of heat shock proteins such as Hsp70, which is widely recognized as indicator of physical stress. In this study, we developed a qPCR assay for expression of the hsp70 gene in the invasive round goby (Neogobius melanostomus) and tested the expression response of fish collected from a brackish environment in the western Baltic Sea to three different salinities, 0, 10 and 30. hsp70 expression was highest in fresh water, indicating higher stress, and lower at brackish (ambient condition for the sampled population) and oceanic salinities, suggestive of low stress response to salinities above the population’s current distribution. The highest stress in fresh water was surprising since populations in fresh water exist, e.g. large European rivers and Laurentian Great Lakes. The results have implications to predictions for the species’ plasticity potential and possible range expansion of the species into other salinity regimes.","container-title":"Hydrobiologia","DOI":"10.1007/s10750-020-04449-x","ISSN":"1573-5117","issue":"2","journalAbbreviation":"Hydrobiologia","language":"en","page":"421-429","source":"Springer Link","title":"Estimating salinity stress via hsp70 expression in the invasive round goby (Neogobius melanostomus): implications for further range expansion","title-short":"Estimating salinity stress via hsp70 expression in the invasive round goby (Neogobius melanostomus)","volume":"848","author":[{"family":"Puntila-Dodd","given":"R."},{"family":"Bekkevold","given":"D."},{"family":"Behrens","given":"J. W."}],"issued":{"date-parts":[["2021",1,1]]}}}],"schema":"https://github.com/citation-style-language/schema/raw/master/csl-citation.json"} </w:instrText>
+        </w:r>
+        <w:r>
+          <w:rPr>
+            <w:rStyle w:val="Hyperlink"/>
+            <w:rFonts w:ascii="Times New Roman" w:hAnsi="Times New Roman" w:cs="Times New Roman"/>
+            <w:sz w:val="24"/>
+            <w:szCs w:val="24"/>
+          </w:rPr>
+          <w:fldChar w:fldCharType="separate"/>
+        </w:r>
+        <w:r>
+          <w:rPr>
+            <w:rFonts w:ascii="Times New Roman" w:hAnsi="Times New Roman" w:cs="Times New Roman"/>
+            <w:sz w:val="24"/>
+          </w:rPr>
+          <w:t>(Behrens et al., 2017; Puntila-Dodd et al., 2021)</w:t>
+        </w:r>
+        <w:r>
+          <w:rPr>
+            <w:rStyle w:val="Hyperlink"/>
+            <w:rFonts w:ascii="Times New Roman" w:hAnsi="Times New Roman" w:cs="Times New Roman"/>
+            <w:sz w:val="24"/>
+            <w:szCs w:val="24"/>
+          </w:rPr>
+          <w:fldChar w:fldCharType="end"/>
         </w:r>
       </w:hyperlink>
-      <w:r>
-        <w:rPr>
-          <w:rFonts w:ascii="Times New Roman" w:hAnsi="Times New Roman" w:cs="Times New Roman"/>
-          <w:sz w:val="24"/>
-          <w:szCs w:val="24"/>
-        </w:rPr>
-        <w:t xml:space="preserve">, and although it was slightly above salinity at collection (11.45 ppt), it is well within the osmoregulatory tolerance of the species </w:t>
-      </w:r>
-      <w:commentRangeStart w:id="4"/>
-      <w:r>
-        <w:rPr>
-          <w:rFonts w:ascii="Times New Roman" w:hAnsi="Times New Roman" w:cs="Times New Roman"/>
-          <w:sz w:val="24"/>
-          <w:szCs w:val="24"/>
-        </w:rPr>
-        <w:fldChar w:fldCharType="begin"/>
-      </w:r>
-      <w:r>
-        <w:rPr>
-          <w:rFonts w:ascii="Times New Roman" w:hAnsi="Times New Roman" w:cs="Times New Roman"/>
-          <w:sz w:val="24"/>
-          <w:szCs w:val="24"/>
-        </w:rPr>
-        <w:instrText xml:space="preserve"> HYPERLINK "https://www.zotero.org/google-docs/?PMzkql" </w:instrText>
-      </w:r>
-      <w:r>
-        <w:rPr>
-          <w:rFonts w:ascii="Times New Roman" w:hAnsi="Times New Roman" w:cs="Times New Roman"/>
-          <w:sz w:val="24"/>
-          <w:szCs w:val="24"/>
-        </w:rPr>
-        <w:fldChar w:fldCharType="separate"/>
-      </w:r>
-      <w:r>
-        <w:rPr>
-          <w:rStyle w:val="Hyperlink"/>
-          <w:rFonts w:ascii="Times New Roman" w:hAnsi="Times New Roman" w:cs="Times New Roman"/>
-          <w:sz w:val="24"/>
-          <w:szCs w:val="24"/>
-        </w:rPr>
-        <w:t>(Behrens, Deurs, and Christensen 2017)</w:t>
-      </w:r>
-      <w:r>
-        <w:rPr>
-          <w:rFonts w:ascii="Times New Roman" w:hAnsi="Times New Roman" w:cs="Times New Roman"/>
-          <w:sz w:val="24"/>
-          <w:szCs w:val="24"/>
-        </w:rPr>
-        <w:fldChar w:fldCharType="end"/>
-      </w:r>
-      <w:r>
-        <w:rPr>
-          <w:rFonts w:ascii="Times New Roman" w:hAnsi="Times New Roman" w:cs="Times New Roman"/>
-          <w:sz w:val="24"/>
-          <w:szCs w:val="24"/>
-        </w:rPr>
-        <w:t>. </w:t>
-      </w:r>
-      <w:commentRangeEnd w:id="4"/>
+    </w:p>
+    <w:p>
+      <w:pPr>
+        <w:spacing w:after="0" w:line="480" w:lineRule="auto"/>
+        <w:rPr>
+          <w:rFonts w:ascii="Times New Roman" w:hAnsi="Times New Roman" w:cs="Times New Roman"/>
+          <w:sz w:val="24"/>
+          <w:szCs w:val="24"/>
+        </w:rPr>
+      </w:pPr>
+    </w:p>
+    <w:p>
+      <w:pPr>
+        <w:spacing w:after="0" w:line="480" w:lineRule="auto"/>
+        <w:rPr>
+          <w:rFonts w:ascii="Times New Roman" w:hAnsi="Times New Roman" w:cs="Times New Roman"/>
+          <w:sz w:val="24"/>
+          <w:szCs w:val="24"/>
+        </w:rPr>
+      </w:pPr>
+      <w:r>
+        <w:rPr>
+          <w:rFonts w:ascii="Times New Roman" w:hAnsi="Times New Roman" w:cs="Times New Roman"/>
+          <w:sz w:val="24"/>
+          <w:szCs w:val="24"/>
+        </w:rPr>
+        <w:lastRenderedPageBreak/>
+        <w:t xml:space="preserve">Prey fauna were sampled using a combination of methods to ensure a cross-section of the mobile and sessile fauna community were represented. This </w:t>
+      </w:r>
+      <w:commentRangeStart w:id="2"/>
+      <w:r>
+        <w:rPr>
+          <w:rFonts w:ascii="Times New Roman" w:hAnsi="Times New Roman" w:cs="Times New Roman"/>
+          <w:sz w:val="24"/>
+          <w:szCs w:val="24"/>
+        </w:rPr>
+        <w:t>included</w:t>
+      </w:r>
+      <w:commentRangeEnd w:id="2"/>
       <w:r>
         <w:rPr>
           <w:rStyle w:val="CommentReference"/>
         </w:rPr>
-        <w:commentReference w:id="4"/>
-      </w:r>
-    </w:p>
-    <w:p>
-      <w:pPr>
-        <w:spacing w:after="0" w:line="480" w:lineRule="auto"/>
-        <w:rPr>
-          <w:rFonts w:ascii="Times New Roman" w:hAnsi="Times New Roman" w:cs="Times New Roman"/>
-          <w:sz w:val="24"/>
-          <w:szCs w:val="24"/>
-        </w:rPr>
-      </w:pPr>
-    </w:p>
-    <w:p>
-      <w:pPr>
-        <w:spacing w:after="0" w:line="480" w:lineRule="auto"/>
-        <w:rPr>
-          <w:rFonts w:ascii="Times New Roman" w:hAnsi="Times New Roman" w:cs="Times New Roman"/>
-          <w:sz w:val="24"/>
-          <w:szCs w:val="24"/>
-        </w:rPr>
-      </w:pPr>
-      <w:r>
-        <w:rPr>
-          <w:rFonts w:ascii="Times New Roman" w:hAnsi="Times New Roman" w:cs="Times New Roman"/>
-          <w:sz w:val="24"/>
-          <w:szCs w:val="24"/>
-        </w:rPr>
-        <w:t xml:space="preserve">Prey fauna were sampled using a combination of methods to ensure a </w:t>
-      </w:r>
-      <w:r>
-        <w:rPr>
-          <w:rFonts w:ascii="Times New Roman" w:hAnsi="Times New Roman" w:cs="Times New Roman"/>
-          <w:sz w:val="24"/>
-          <w:szCs w:val="24"/>
-        </w:rPr>
-        <w:t>cross-section</w:t>
-      </w:r>
-      <w:r>
-        <w:rPr>
-          <w:rFonts w:ascii="Times New Roman" w:hAnsi="Times New Roman" w:cs="Times New Roman"/>
-          <w:sz w:val="24"/>
-          <w:szCs w:val="24"/>
-        </w:rPr>
-        <w:t xml:space="preserve"> of the </w:t>
-      </w:r>
-      <w:r>
-        <w:rPr>
-          <w:rFonts w:ascii="Times New Roman" w:hAnsi="Times New Roman" w:cs="Times New Roman"/>
-          <w:sz w:val="24"/>
-          <w:szCs w:val="24"/>
-        </w:rPr>
-        <w:t xml:space="preserve">mobile and sessile fauna </w:t>
-      </w:r>
-      <w:r>
-        <w:rPr>
-          <w:rFonts w:ascii="Times New Roman" w:hAnsi="Times New Roman" w:cs="Times New Roman"/>
-          <w:sz w:val="24"/>
-          <w:szCs w:val="24"/>
-        </w:rPr>
-        <w:t xml:space="preserve">community were represented. This </w:t>
-      </w:r>
-      <w:commentRangeStart w:id="5"/>
-      <w:r>
-        <w:rPr>
-          <w:rFonts w:ascii="Times New Roman" w:hAnsi="Times New Roman" w:cs="Times New Roman"/>
-          <w:sz w:val="24"/>
-          <w:szCs w:val="24"/>
-        </w:rPr>
-        <w:t>included</w:t>
-      </w:r>
-      <w:commentRangeEnd w:id="5"/>
-      <w:r>
-        <w:rPr>
-          <w:rStyle w:val="CommentReference"/>
-        </w:rPr>
-        <w:commentReference w:id="5"/>
+        <w:commentReference w:id="2"/>
       </w:r>
       <w:r>
         <w:rPr>
@@ -3878,6 +3629,668 @@
           <w:szCs w:val="24"/>
         </w:rPr>
         <w:t xml:space="preserve">: </w:t>
+      </w:r>
+    </w:p>
+    <w:p>
+      <w:pPr>
+        <w:spacing w:after="0" w:line="480" w:lineRule="auto"/>
+        <w:rPr>
+          <w:rFonts w:ascii="Times New Roman" w:hAnsi="Times New Roman" w:cs="Times New Roman"/>
+          <w:i/>
+          <w:sz w:val="24"/>
+          <w:szCs w:val="24"/>
+        </w:rPr>
+      </w:pPr>
+    </w:p>
+    <w:p>
+      <w:pPr>
+        <w:spacing w:after="0" w:line="480" w:lineRule="auto"/>
+        <w:rPr>
+          <w:rFonts w:ascii="Times New Roman" w:hAnsi="Times New Roman" w:cs="Times New Roman"/>
+          <w:i/>
+          <w:sz w:val="24"/>
+          <w:szCs w:val="24"/>
+        </w:rPr>
+      </w:pPr>
+    </w:p>
+    <w:p>
+      <w:pPr>
+        <w:pStyle w:val="ListParagraph"/>
+        <w:numPr>
+          <w:ilvl w:val="1"/>
+          <w:numId w:val="12"/>
+        </w:numPr>
+        <w:spacing w:after="0" w:line="480" w:lineRule="auto"/>
+        <w:ind w:left="851"/>
+        <w:rPr>
+          <w:rFonts w:ascii="Times New Roman" w:hAnsi="Times New Roman" w:cs="Times New Roman"/>
+          <w:i/>
+          <w:sz w:val="24"/>
+          <w:szCs w:val="24"/>
+        </w:rPr>
+      </w:pPr>
+      <w:r>
+        <w:rPr>
+          <w:rFonts w:ascii="Times New Roman" w:hAnsi="Times New Roman" w:cs="Times New Roman"/>
+          <w:i/>
+          <w:sz w:val="24"/>
+          <w:szCs w:val="24"/>
+        </w:rPr>
+        <w:t xml:space="preserve">Tagging and </w:t>
+      </w:r>
+      <w:proofErr w:type="spellStart"/>
+      <w:r>
+        <w:rPr>
+          <w:rFonts w:ascii="Times New Roman" w:hAnsi="Times New Roman" w:cs="Times New Roman"/>
+          <w:i/>
+          <w:sz w:val="24"/>
+          <w:szCs w:val="24"/>
+        </w:rPr>
+        <w:t>finclip</w:t>
+      </w:r>
+      <w:proofErr w:type="spellEnd"/>
+      <w:r>
+        <w:rPr>
+          <w:rFonts w:ascii="Times New Roman" w:hAnsi="Times New Roman" w:cs="Times New Roman"/>
+          <w:i/>
+          <w:sz w:val="24"/>
+          <w:szCs w:val="24"/>
+        </w:rPr>
+        <w:t xml:space="preserve"> treatments</w:t>
+      </w:r>
+    </w:p>
+    <w:p>
+      <w:pPr>
+        <w:spacing w:after="0" w:line="480" w:lineRule="auto"/>
+        <w:rPr>
+          <w:rFonts w:ascii="Times New Roman" w:hAnsi="Times New Roman" w:cs="Times New Roman"/>
+          <w:sz w:val="24"/>
+          <w:szCs w:val="24"/>
+        </w:rPr>
+      </w:pPr>
+      <w:r>
+        <w:rPr>
+          <w:rFonts w:ascii="Times New Roman" w:hAnsi="Times New Roman" w:cs="Times New Roman"/>
+          <w:sz w:val="24"/>
+          <w:szCs w:val="24"/>
+        </w:rPr>
+        <w:t xml:space="preserve">. </w:t>
+      </w:r>
+    </w:p>
+    <w:p>
+      <w:pPr>
+        <w:spacing w:after="0" w:line="480" w:lineRule="auto"/>
+        <w:rPr>
+          <w:rFonts w:ascii="Times New Roman" w:hAnsi="Times New Roman" w:cs="Times New Roman"/>
+          <w:sz w:val="24"/>
+          <w:szCs w:val="24"/>
+          <w:lang w:val="da-DK"/>
+        </w:rPr>
+      </w:pPr>
+      <w:r>
+        <w:rPr>
+          <w:rFonts w:ascii="Times New Roman" w:hAnsi="Times New Roman" w:cs="Times New Roman"/>
+          <w:sz w:val="24"/>
+          <w:szCs w:val="24"/>
+          <w:highlight w:val="yellow"/>
+        </w:rPr>
+        <w:t>Transport and Holding conditions</w:t>
+      </w:r>
+      <w:r>
+        <w:rPr>
+          <w:rFonts w:ascii="Times New Roman" w:hAnsi="Times New Roman" w:cs="Times New Roman"/>
+          <w:sz w:val="24"/>
+          <w:szCs w:val="24"/>
+        </w:rPr>
+        <w:t>.</w:t>
+      </w:r>
+    </w:p>
+    <w:p>
+      <w:pPr>
+        <w:spacing w:after="0" w:line="480" w:lineRule="auto"/>
+        <w:rPr>
+          <w:rFonts w:ascii="Times New Roman" w:hAnsi="Times New Roman" w:cs="Times New Roman"/>
+          <w:sz w:val="24"/>
+          <w:szCs w:val="24"/>
+        </w:rPr>
+      </w:pPr>
+    </w:p>
+    <w:p>
+      <w:pPr>
+        <w:spacing w:after="0" w:line="480" w:lineRule="auto"/>
+        <w:rPr>
+          <w:rFonts w:ascii="Times New Roman" w:hAnsi="Times New Roman" w:cs="Times New Roman"/>
+          <w:sz w:val="24"/>
+          <w:szCs w:val="24"/>
+        </w:rPr>
+      </w:pPr>
+      <w:r>
+        <w:rPr>
+          <w:rFonts w:ascii="Times New Roman" w:hAnsi="Times New Roman" w:cs="Times New Roman"/>
+          <w:sz w:val="24"/>
+          <w:szCs w:val="24"/>
+        </w:rPr>
+        <w:t xml:space="preserve">Treatments were applied </w:t>
+      </w:r>
+      <w:r>
+        <w:rPr>
+          <w:rFonts w:ascii="Times New Roman" w:hAnsi="Times New Roman" w:cs="Times New Roman"/>
+          <w:sz w:val="24"/>
+          <w:szCs w:val="24"/>
+        </w:rPr>
+        <w:t>immediately after fish undertook their first behavioural assay (</w:t>
+      </w:r>
+      <w:r>
+        <w:rPr>
+          <w:rFonts w:ascii="Times New Roman" w:hAnsi="Times New Roman" w:cs="Times New Roman"/>
+          <w:i/>
+          <w:sz w:val="24"/>
+          <w:szCs w:val="24"/>
+        </w:rPr>
+        <w:t>day 0</w:t>
+      </w:r>
+      <w:r>
+        <w:rPr>
+          <w:rFonts w:ascii="Times New Roman" w:hAnsi="Times New Roman" w:cs="Times New Roman"/>
+          <w:sz w:val="24"/>
+          <w:szCs w:val="24"/>
+        </w:rPr>
+        <w:t>)</w:t>
+      </w:r>
+      <w:r>
+        <w:rPr>
+          <w:rFonts w:ascii="Times New Roman" w:hAnsi="Times New Roman" w:cs="Times New Roman"/>
+          <w:sz w:val="24"/>
+          <w:szCs w:val="24"/>
+        </w:rPr>
+        <w:t xml:space="preserve">, </w:t>
+      </w:r>
+      <w:r>
+        <w:rPr>
+          <w:rFonts w:ascii="Times New Roman" w:hAnsi="Times New Roman" w:cs="Times New Roman"/>
+          <w:sz w:val="24"/>
+          <w:szCs w:val="24"/>
+        </w:rPr>
+        <w:t>following an extended period of acclimatio</w:t>
+      </w:r>
+      <w:r>
+        <w:rPr>
+          <w:rFonts w:ascii="Times New Roman" w:hAnsi="Times New Roman" w:cs="Times New Roman"/>
+          <w:sz w:val="24"/>
+          <w:szCs w:val="24"/>
+        </w:rPr>
+        <w:t>n (40 days, 1/10/20 – 10/11/20)</w:t>
+      </w:r>
+      <w:r>
+        <w:rPr>
+          <w:rFonts w:ascii="Times New Roman" w:hAnsi="Times New Roman" w:cs="Times New Roman"/>
+          <w:sz w:val="24"/>
+          <w:szCs w:val="24"/>
+        </w:rPr>
+        <w:t xml:space="preserve"> to minimise any confounding effects of laboratory acclimation on behavioural responses and survival. </w:t>
+      </w:r>
+      <w:r>
+        <w:rPr>
+          <w:rFonts w:ascii="Times New Roman" w:hAnsi="Times New Roman" w:cs="Times New Roman"/>
+          <w:sz w:val="24"/>
+          <w:szCs w:val="24"/>
+        </w:rPr>
+        <w:t>F</w:t>
+      </w:r>
+      <w:r>
+        <w:rPr>
+          <w:rFonts w:ascii="Times New Roman" w:hAnsi="Times New Roman" w:cs="Times New Roman"/>
+          <w:sz w:val="24"/>
+          <w:szCs w:val="24"/>
+        </w:rPr>
+        <w:t xml:space="preserve">ish </w:t>
+      </w:r>
+      <w:r>
+        <w:rPr>
+          <w:rFonts w:ascii="Times New Roman" w:hAnsi="Times New Roman" w:cs="Times New Roman"/>
+          <w:sz w:val="24"/>
+          <w:szCs w:val="24"/>
+        </w:rPr>
+        <w:t xml:space="preserve">(n = 48) </w:t>
+      </w:r>
+      <w:r>
+        <w:rPr>
+          <w:rFonts w:ascii="Times New Roman" w:hAnsi="Times New Roman" w:cs="Times New Roman"/>
+          <w:sz w:val="24"/>
+          <w:szCs w:val="24"/>
+        </w:rPr>
+        <w:t xml:space="preserve">were subject to one of three tagging/sampling treatments: Control (no-PIT tag, not tissue </w:t>
+      </w:r>
+      <w:r>
+        <w:rPr>
+          <w:rFonts w:ascii="Times New Roman" w:hAnsi="Times New Roman" w:cs="Times New Roman"/>
+          <w:sz w:val="24"/>
+          <w:szCs w:val="24"/>
+        </w:rPr>
+        <w:t>sampling); T</w:t>
+      </w:r>
+      <w:r>
+        <w:rPr>
+          <w:rFonts w:ascii="Times New Roman" w:hAnsi="Times New Roman" w:cs="Times New Roman"/>
+          <w:sz w:val="24"/>
+          <w:szCs w:val="24"/>
+        </w:rPr>
+        <w:t xml:space="preserve">agged (PIT tagged); </w:t>
+      </w:r>
+      <w:r>
+        <w:rPr>
+          <w:rFonts w:ascii="Times New Roman" w:hAnsi="Times New Roman" w:cs="Times New Roman"/>
+          <w:sz w:val="24"/>
+          <w:szCs w:val="24"/>
+        </w:rPr>
+        <w:t>Fin-clipped (PIT tagged and tissue sampled). Due to the low number of fish available, a non-factorial treatments design was used.</w:t>
+      </w:r>
+    </w:p>
+    <w:p>
+      <w:pPr>
+        <w:spacing w:after="0" w:line="480" w:lineRule="auto"/>
+        <w:rPr>
+          <w:rFonts w:ascii="Times New Roman" w:hAnsi="Times New Roman" w:cs="Times New Roman"/>
+          <w:i/>
+          <w:sz w:val="24"/>
+          <w:szCs w:val="24"/>
+        </w:rPr>
+      </w:pPr>
+    </w:p>
+    <w:p>
+      <w:pPr>
+        <w:pStyle w:val="ListParagraph"/>
+        <w:numPr>
+          <w:ilvl w:val="1"/>
+          <w:numId w:val="12"/>
+        </w:numPr>
+        <w:spacing w:after="0" w:line="480" w:lineRule="auto"/>
+        <w:ind w:left="851"/>
+        <w:rPr>
+          <w:rFonts w:ascii="Times New Roman" w:hAnsi="Times New Roman" w:cs="Times New Roman"/>
+          <w:i/>
+          <w:sz w:val="24"/>
+          <w:szCs w:val="24"/>
+        </w:rPr>
+      </w:pPr>
+      <w:r>
+        <w:rPr>
+          <w:rFonts w:ascii="Times New Roman" w:hAnsi="Times New Roman" w:cs="Times New Roman"/>
+          <w:i/>
+          <w:sz w:val="24"/>
+          <w:szCs w:val="24"/>
+        </w:rPr>
+        <w:t xml:space="preserve">Behavioural experiment </w:t>
+      </w:r>
+    </w:p>
+    <w:p>
+      <w:pPr>
+        <w:spacing w:after="0" w:line="480" w:lineRule="auto"/>
+        <w:rPr>
+          <w:rFonts w:ascii="Times New Roman" w:hAnsi="Times New Roman" w:cs="Times New Roman"/>
+          <w:sz w:val="24"/>
+          <w:szCs w:val="24"/>
+        </w:rPr>
+      </w:pPr>
+      <w:r>
+        <w:rPr>
+          <w:rFonts w:ascii="Times New Roman" w:hAnsi="Times New Roman" w:cs="Times New Roman"/>
+          <w:sz w:val="24"/>
+          <w:szCs w:val="24"/>
+        </w:rPr>
+        <w:t xml:space="preserve">Three </w:t>
+      </w:r>
+      <w:r>
+        <w:rPr>
+          <w:rFonts w:ascii="Times New Roman" w:hAnsi="Times New Roman" w:cs="Times New Roman"/>
+          <w:sz w:val="24"/>
+          <w:szCs w:val="24"/>
+        </w:rPr>
+        <w:t>behavioural tr</w:t>
+      </w:r>
+      <w:r>
+        <w:rPr>
+          <w:rFonts w:ascii="Times New Roman" w:hAnsi="Times New Roman" w:cs="Times New Roman"/>
+          <w:sz w:val="24"/>
+          <w:szCs w:val="24"/>
+        </w:rPr>
+        <w:t>i</w:t>
+      </w:r>
+      <w:r>
+        <w:rPr>
+          <w:rFonts w:ascii="Times New Roman" w:hAnsi="Times New Roman" w:cs="Times New Roman"/>
+          <w:sz w:val="24"/>
+          <w:szCs w:val="24"/>
+        </w:rPr>
+        <w:t>a</w:t>
+      </w:r>
+      <w:r>
+        <w:rPr>
+          <w:rFonts w:ascii="Times New Roman" w:hAnsi="Times New Roman" w:cs="Times New Roman"/>
+          <w:sz w:val="24"/>
+          <w:szCs w:val="24"/>
+        </w:rPr>
+        <w:t>ls were conducted</w:t>
+      </w:r>
+      <w:r>
+        <w:rPr>
+          <w:rFonts w:ascii="Times New Roman" w:hAnsi="Times New Roman" w:cs="Times New Roman"/>
+          <w:sz w:val="24"/>
+          <w:szCs w:val="24"/>
+        </w:rPr>
+        <w:t xml:space="preserve"> </w:t>
+      </w:r>
+      <w:r>
+        <w:rPr>
+          <w:rFonts w:ascii="Times New Roman" w:hAnsi="Times New Roman" w:cs="Times New Roman"/>
+          <w:sz w:val="24"/>
+          <w:szCs w:val="24"/>
+        </w:rPr>
+        <w:t xml:space="preserve">to measure short and medium-term behavioural effects of tagging and </w:t>
+      </w:r>
+      <w:proofErr w:type="gramStart"/>
+      <w:r>
+        <w:rPr>
+          <w:rFonts w:ascii="Times New Roman" w:hAnsi="Times New Roman" w:cs="Times New Roman"/>
+          <w:sz w:val="24"/>
+          <w:szCs w:val="24"/>
+        </w:rPr>
+        <w:t>sampling;</w:t>
+      </w:r>
+      <w:proofErr w:type="gramEnd"/>
+      <w:r>
+        <w:rPr>
+          <w:rFonts w:ascii="Times New Roman" w:hAnsi="Times New Roman" w:cs="Times New Roman"/>
+          <w:sz w:val="24"/>
+          <w:szCs w:val="24"/>
+        </w:rPr>
+        <w:t xml:space="preserve"> one pre-treatment (</w:t>
+      </w:r>
+      <w:r>
+        <w:rPr>
+          <w:rFonts w:ascii="Times New Roman" w:hAnsi="Times New Roman" w:cs="Times New Roman"/>
+          <w:i/>
+          <w:sz w:val="24"/>
+          <w:szCs w:val="24"/>
+        </w:rPr>
+        <w:t>day 0</w:t>
+      </w:r>
+      <w:r>
+        <w:rPr>
+          <w:rFonts w:ascii="Times New Roman" w:hAnsi="Times New Roman" w:cs="Times New Roman"/>
+          <w:sz w:val="24"/>
+          <w:szCs w:val="24"/>
+        </w:rPr>
+        <w:t>) and two post-treatment (</w:t>
+      </w:r>
+      <w:r>
+        <w:rPr>
+          <w:rFonts w:ascii="Times New Roman" w:hAnsi="Times New Roman" w:cs="Times New Roman"/>
+          <w:i/>
+          <w:sz w:val="24"/>
+          <w:szCs w:val="24"/>
+        </w:rPr>
+        <w:t>day 2</w:t>
+      </w:r>
+      <w:r>
+        <w:rPr>
+          <w:rFonts w:ascii="Times New Roman" w:hAnsi="Times New Roman" w:cs="Times New Roman"/>
+          <w:sz w:val="24"/>
+          <w:szCs w:val="24"/>
+        </w:rPr>
+        <w:t xml:space="preserve"> and </w:t>
+      </w:r>
+      <w:r>
+        <w:rPr>
+          <w:rFonts w:ascii="Times New Roman" w:hAnsi="Times New Roman" w:cs="Times New Roman"/>
+          <w:i/>
+          <w:sz w:val="24"/>
+          <w:szCs w:val="24"/>
+        </w:rPr>
+        <w:t>day 10</w:t>
+      </w:r>
+      <w:r>
+        <w:rPr>
+          <w:rFonts w:ascii="Times New Roman" w:hAnsi="Times New Roman" w:cs="Times New Roman"/>
+          <w:sz w:val="24"/>
+          <w:szCs w:val="24"/>
+        </w:rPr>
+        <w:t xml:space="preserve">). Previous studies have shown little to no physiological effects </w:t>
+      </w:r>
+      <w:r>
+        <w:rPr>
+          <w:rFonts w:ascii="Times New Roman" w:hAnsi="Times New Roman" w:cs="Times New Roman"/>
+          <w:sz w:val="24"/>
+          <w:szCs w:val="24"/>
+        </w:rPr>
+        <w:t xml:space="preserve">over </w:t>
+      </w:r>
+      <w:r>
+        <w:rPr>
+          <w:rFonts w:ascii="Times New Roman" w:hAnsi="Times New Roman" w:cs="Times New Roman"/>
+          <w:sz w:val="24"/>
+          <w:szCs w:val="24"/>
+          <w:highlight w:val="yellow"/>
+        </w:rPr>
+        <w:t>…</w:t>
+      </w:r>
+      <w:proofErr w:type="gramStart"/>
+      <w:r>
+        <w:rPr>
+          <w:rFonts w:ascii="Times New Roman" w:hAnsi="Times New Roman" w:cs="Times New Roman"/>
+          <w:sz w:val="24"/>
+          <w:szCs w:val="24"/>
+          <w:highlight w:val="yellow"/>
+        </w:rPr>
+        <w:t>…..</w:t>
+      </w:r>
+      <w:proofErr w:type="gramEnd"/>
+      <w:r>
+        <w:rPr>
+          <w:rFonts w:ascii="Times New Roman" w:hAnsi="Times New Roman" w:cs="Times New Roman"/>
+          <w:sz w:val="24"/>
+          <w:szCs w:val="24"/>
+        </w:rPr>
+        <w:t xml:space="preserve">   </w:t>
+      </w:r>
+      <w:r>
+        <w:rPr>
+          <w:rFonts w:ascii="Times New Roman" w:hAnsi="Times New Roman" w:cs="Times New Roman"/>
+          <w:sz w:val="24"/>
+          <w:szCs w:val="24"/>
+        </w:rPr>
+        <w:t xml:space="preserve">A common open field/ novel environment assay was used to measure activity-exploratory behavioural variables. </w:t>
+      </w:r>
+    </w:p>
+    <w:p>
+      <w:pPr>
+        <w:spacing w:after="0" w:line="480" w:lineRule="auto"/>
+        <w:rPr>
+          <w:rFonts w:ascii="Times New Roman" w:hAnsi="Times New Roman" w:cs="Times New Roman"/>
+          <w:i/>
+          <w:sz w:val="24"/>
+          <w:szCs w:val="24"/>
+        </w:rPr>
+      </w:pPr>
+    </w:p>
+    <w:p>
+      <w:pPr>
+        <w:spacing w:after="0" w:line="480" w:lineRule="auto"/>
+        <w:rPr>
+          <w:rFonts w:ascii="Times New Roman" w:hAnsi="Times New Roman" w:cs="Times New Roman"/>
+          <w:i/>
+          <w:sz w:val="24"/>
+          <w:szCs w:val="24"/>
+        </w:rPr>
+      </w:pPr>
+    </w:p>
+    <w:p>
+      <w:pPr>
+        <w:pStyle w:val="ListParagraph"/>
+        <w:numPr>
+          <w:ilvl w:val="1"/>
+          <w:numId w:val="12"/>
+        </w:numPr>
+        <w:spacing w:after="0" w:line="480" w:lineRule="auto"/>
+        <w:ind w:left="851"/>
+        <w:rPr>
+          <w:rFonts w:ascii="Times New Roman" w:hAnsi="Times New Roman" w:cs="Times New Roman"/>
+          <w:i/>
+          <w:sz w:val="24"/>
+          <w:szCs w:val="24"/>
+        </w:rPr>
+      </w:pPr>
+      <w:r>
+        <w:rPr>
+          <w:rFonts w:ascii="Times New Roman" w:hAnsi="Times New Roman" w:cs="Times New Roman"/>
+          <w:i/>
+          <w:sz w:val="24"/>
+          <w:szCs w:val="24"/>
+        </w:rPr>
+        <w:t>Survival and growth response</w:t>
+      </w:r>
+    </w:p>
+    <w:p>
+      <w:pPr>
+        <w:pStyle w:val="ListParagraph"/>
+        <w:numPr>
+          <w:ilvl w:val="1"/>
+          <w:numId w:val="12"/>
+        </w:numPr>
+        <w:spacing w:after="0" w:line="480" w:lineRule="auto"/>
+        <w:ind w:left="851"/>
+        <w:rPr>
+          <w:rFonts w:ascii="Times New Roman" w:hAnsi="Times New Roman" w:cs="Times New Roman"/>
+          <w:i/>
+          <w:sz w:val="24"/>
+          <w:szCs w:val="24"/>
+        </w:rPr>
+      </w:pPr>
+      <w:r>
+        <w:rPr>
+          <w:rFonts w:ascii="Times New Roman" w:hAnsi="Times New Roman" w:cs="Times New Roman"/>
+          <w:i/>
+          <w:sz w:val="24"/>
+          <w:szCs w:val="24"/>
+        </w:rPr>
+        <w:t xml:space="preserve">Data analysis </w:t>
+      </w:r>
+    </w:p>
+    <w:p>
+      <w:pPr>
+        <w:rPr>
+          <w:rFonts w:ascii="Times New Roman" w:hAnsi="Times New Roman" w:cs="Times New Roman"/>
+          <w:sz w:val="24"/>
+          <w:szCs w:val="24"/>
+        </w:rPr>
+      </w:pPr>
+      <w:r>
+        <w:rPr>
+          <w:rFonts w:ascii="Times New Roman" w:hAnsi="Times New Roman" w:cs="Times New Roman"/>
+          <w:sz w:val="24"/>
+          <w:szCs w:val="24"/>
+        </w:rPr>
+        <w:lastRenderedPageBreak/>
+        <w:t>Continuous moderators were z-transformed to aid interpretation (</w:t>
+      </w:r>
+      <w:proofErr w:type="spellStart"/>
+      <w:r>
+        <w:rPr>
+          <w:rFonts w:ascii="Times New Roman" w:hAnsi="Times New Roman" w:cs="Times New Roman"/>
+          <w:sz w:val="24"/>
+          <w:szCs w:val="24"/>
+        </w:rPr>
+        <w:t>Schielzeth</w:t>
+      </w:r>
+      <w:proofErr w:type="spellEnd"/>
+      <w:r>
+        <w:rPr>
+          <w:rFonts w:ascii="Times New Roman" w:hAnsi="Times New Roman" w:cs="Times New Roman"/>
+          <w:sz w:val="24"/>
+          <w:szCs w:val="24"/>
+        </w:rPr>
+        <w:t>, 2010).</w:t>
+      </w:r>
+    </w:p>
+    <w:p>
+      <w:pPr>
+        <w:rPr>
+          <w:rFonts w:ascii="Times New Roman" w:hAnsi="Times New Roman" w:cs="Times New Roman"/>
+          <w:sz w:val="24"/>
+          <w:szCs w:val="24"/>
+        </w:rPr>
+      </w:pPr>
+    </w:p>
+    <w:p>
+      <w:pPr>
+        <w:rPr>
+          <w:rFonts w:ascii="Times New Roman" w:hAnsi="Times New Roman" w:cs="Times New Roman"/>
+          <w:sz w:val="24"/>
+          <w:szCs w:val="24"/>
+        </w:rPr>
+      </w:pPr>
+    </w:p>
+    <w:p>
+      <w:pPr>
+        <w:pStyle w:val="ListParagraph"/>
+        <w:numPr>
+          <w:ilvl w:val="0"/>
+          <w:numId w:val="12"/>
+        </w:numPr>
+        <w:spacing w:after="0" w:line="480" w:lineRule="auto"/>
+        <w:ind w:left="426"/>
+        <w:rPr>
+          <w:rFonts w:ascii="Times New Roman" w:hAnsi="Times New Roman" w:cs="Times New Roman"/>
+          <w:i/>
+          <w:sz w:val="24"/>
+          <w:szCs w:val="24"/>
+        </w:rPr>
+      </w:pPr>
+      <w:proofErr w:type="spellStart"/>
+      <w:r>
+        <w:rPr>
+          <w:rFonts w:ascii="Times New Roman" w:hAnsi="Times New Roman" w:cs="Times New Roman"/>
+          <w:i/>
+          <w:sz w:val="24"/>
+          <w:szCs w:val="24"/>
+        </w:rPr>
+        <w:t>Guldborgsund</w:t>
+      </w:r>
+      <w:proofErr w:type="spellEnd"/>
+      <w:r>
+        <w:rPr>
+          <w:rFonts w:ascii="Times New Roman" w:hAnsi="Times New Roman" w:cs="Times New Roman"/>
+          <w:i/>
+          <w:sz w:val="24"/>
+          <w:szCs w:val="24"/>
+        </w:rPr>
+        <w:t xml:space="preserve"> Experiment </w:t>
+      </w:r>
+    </w:p>
+    <w:p>
+      <w:pPr>
+        <w:pStyle w:val="ListParagraph"/>
+        <w:numPr>
+          <w:ilvl w:val="1"/>
+          <w:numId w:val="12"/>
+        </w:numPr>
+        <w:spacing w:after="0" w:line="480" w:lineRule="auto"/>
+        <w:ind w:left="851"/>
+        <w:rPr>
+          <w:rFonts w:ascii="Times New Roman" w:hAnsi="Times New Roman" w:cs="Times New Roman"/>
+          <w:i/>
+          <w:sz w:val="24"/>
+          <w:szCs w:val="24"/>
+        </w:rPr>
+      </w:pPr>
+      <w:r>
+        <w:rPr>
+          <w:rFonts w:ascii="Times New Roman" w:hAnsi="Times New Roman" w:cs="Times New Roman"/>
+          <w:i/>
+          <w:sz w:val="24"/>
+          <w:szCs w:val="24"/>
+        </w:rPr>
+        <w:t>Fish and community sampling</w:t>
       </w:r>
     </w:p>
     <w:p>
@@ -4145,8 +4558,8 @@
           <w:szCs w:val="24"/>
         </w:rPr>
       </w:pPr>
-      <w:commentRangeStart w:id="6"/>
-      <w:commentRangeStart w:id="7"/>
+      <w:commentRangeStart w:id="3"/>
+      <w:commentRangeStart w:id="4"/>
       <w:r>
         <w:rPr>
           <w:rFonts w:ascii="Times New Roman" w:hAnsi="Times New Roman" w:cs="Times New Roman"/>
@@ -4155,21 +4568,21 @@
         </w:rPr>
         <w:t>Sex, weighing </w:t>
       </w:r>
-      <w:commentRangeEnd w:id="6"/>
+      <w:commentRangeEnd w:id="3"/>
       <w:r>
         <w:rPr>
           <w:rStyle w:val="CommentReference"/>
         </w:rPr>
-        <w:commentReference w:id="6"/>
-      </w:r>
-      <w:commentRangeEnd w:id="7"/>
+        <w:commentReference w:id="3"/>
+      </w:r>
+      <w:commentRangeEnd w:id="4"/>
       <w:r>
         <w:rPr>
           <w:rStyle w:val="CommentReference"/>
         </w:rPr>
-        <w:commentReference w:id="7"/>
-      </w:r>
-      <w:commentRangeStart w:id="8"/>
+        <w:commentReference w:id="4"/>
+      </w:r>
+      <w:commentRangeStart w:id="5"/>
     </w:p>
     <w:p>
       <w:pPr>
@@ -4188,12 +4601,12 @@
         </w:rPr>
         <w:t>Treatment groups we</w:t>
       </w:r>
-      <w:commentRangeEnd w:id="8"/>
+      <w:commentRangeEnd w:id="5"/>
       <w:r>
         <w:rPr>
           <w:rStyle w:val="CommentReference"/>
         </w:rPr>
-        <w:commentReference w:id="8"/>
+        <w:commentReference w:id="5"/>
       </w:r>
       <w:r>
         <w:rPr>
@@ -4261,7 +4674,7 @@
           <w:szCs w:val="24"/>
         </w:rPr>
       </w:pPr>
-      <w:commentRangeStart w:id="9"/>
+      <w:commentRangeStart w:id="6"/>
       <w:r>
         <w:rPr>
           <w:rFonts w:ascii="Times New Roman" w:hAnsi="Times New Roman" w:cs="Times New Roman"/>
@@ -4270,7 +4683,7 @@
         </w:rPr>
         <w:t xml:space="preserve">Fin clips, tail </w:t>
       </w:r>
-      <w:commentRangeEnd w:id="9"/>
+      <w:commentRangeEnd w:id="6"/>
       <w:r>
         <w:rPr>
           <w:rStyle w:val="CommentReference"/>
@@ -4278,7 +4691,7 @@
           <w:sz w:val="24"/>
           <w:szCs w:val="24"/>
         </w:rPr>
-        <w:commentReference w:id="9"/>
+        <w:commentReference w:id="6"/>
       </w:r>
       <w:r>
         <w:rPr>
@@ -4510,7 +4923,6 @@
         <w:rPr>
           <w:color w:val="000000"/>
         </w:rPr>
-        <w:lastRenderedPageBreak/>
         <w:t xml:space="preserve">Two types of behavioural experiments were used to characterise individual behavioural variation, an </w:t>
       </w:r>
       <w:r>
@@ -4623,6 +5035,7 @@
         <w:rPr>
           <w:color w:val="000000"/>
         </w:rPr>
+        <w:lastRenderedPageBreak/>
         <w:t xml:space="preserve">Fish movement behaviour was tracked using </w:t>
       </w:r>
       <w:proofErr w:type="spellStart"/>
@@ -4639,7 +5052,7 @@
         </w:rPr>
         <w:t xml:space="preserve"> (v2.90, </w:t>
       </w:r>
-      <w:hyperlink r:id="rId14" w:history="1">
+      <w:hyperlink r:id="rId13" w:history="1">
         <w:r>
           <w:rPr>
             <w:rStyle w:val="Hyperlink"/>
@@ -4925,6 +5338,7 @@
           <w:szCs w:val="24"/>
           <w:lang w:val="en"/>
         </w:rPr>
+        <w:lastRenderedPageBreak/>
         <w:t xml:space="preserve">This project has received funding from the European Union’s Horizon 2020 research and innovation programme under the Marie </w:t>
       </w:r>
       <w:proofErr w:type="spellStart"/>
@@ -5187,7 +5601,7 @@
         </w:rPr>
         <w:t>Framework (</w:t>
       </w:r>
-      <w:hyperlink r:id="rId15" w:history="1"/>
+      <w:hyperlink r:id="rId14" w:history="1"/>
       <w:r>
         <w:rPr>
           <w:rFonts w:ascii="Times New Roman" w:hAnsi="Times New Roman" w:cs="Times New Roman"/>
@@ -5307,7 +5721,6 @@
           <w:sz w:val="24"/>
           <w:szCs w:val="24"/>
         </w:rPr>
-        <w:lastRenderedPageBreak/>
         <w:t>References</w:t>
       </w:r>
     </w:p>
@@ -5328,20 +5741,13 @@
       <w:r>
         <w:fldChar w:fldCharType="separate"/>
       </w:r>
-      <w:r>
-        <w:rPr>
-          <w:rFonts w:ascii="Times New Roman" w:hAnsi="Times New Roman" w:cs="Times New Roman"/>
-          <w:sz w:val="24"/>
-        </w:rPr>
-        <w:t xml:space="preserve">Azour, F., Deurs, M. van, Behrens, J., Carl, H., </w:t>
-      </w:r>
       <w:proofErr w:type="spellStart"/>
       <w:r>
         <w:rPr>
           <w:rFonts w:ascii="Times New Roman" w:hAnsi="Times New Roman" w:cs="Times New Roman"/>
           <w:sz w:val="24"/>
         </w:rPr>
-        <w:t>Hüssy</w:t>
+        <w:t>Andraso</w:t>
       </w:r>
       <w:proofErr w:type="spellEnd"/>
       <w:r>
@@ -5349,7 +5755,7 @@
           <w:rFonts w:ascii="Times New Roman" w:hAnsi="Times New Roman" w:cs="Times New Roman"/>
           <w:sz w:val="24"/>
         </w:rPr>
-        <w:t xml:space="preserve">, K., Greisen, K., et al. (2015). Invasion rate and population characteristics of the round goby </w:t>
+        <w:t xml:space="preserve">, G., Cowles, J., Colt, R., Patel, J., and Campbell, M. (2011). Ontogenetic changes in pharyngeal morphology correlate with a diet shift from arthropods to </w:t>
       </w:r>
       <w:proofErr w:type="spellStart"/>
       <w:r>
@@ -5357,6 +5763,22 @@
           <w:rFonts w:ascii="Times New Roman" w:hAnsi="Times New Roman" w:cs="Times New Roman"/>
           <w:sz w:val="24"/>
         </w:rPr>
+        <w:t>dreissenid</w:t>
+      </w:r>
+      <w:proofErr w:type="spellEnd"/>
+      <w:r>
+        <w:rPr>
+          <w:rFonts w:ascii="Times New Roman" w:hAnsi="Times New Roman" w:cs="Times New Roman"/>
+          <w:sz w:val="24"/>
+        </w:rPr>
+        <w:t xml:space="preserve"> mussels in round gobies (</w:t>
+      </w:r>
+      <w:proofErr w:type="spellStart"/>
+      <w:r>
+        <w:rPr>
+          <w:rFonts w:ascii="Times New Roman" w:hAnsi="Times New Roman" w:cs="Times New Roman"/>
+          <w:sz w:val="24"/>
+        </w:rPr>
         <w:t>Neogobius</w:t>
       </w:r>
       <w:proofErr w:type="spellEnd"/>
@@ -5381,7 +5803,7 @@
           <w:rFonts w:ascii="Times New Roman" w:hAnsi="Times New Roman" w:cs="Times New Roman"/>
           <w:sz w:val="24"/>
         </w:rPr>
-        <w:t xml:space="preserve">: effects of density and invasion history. </w:t>
+        <w:t xml:space="preserve">). </w:t>
       </w:r>
       <w:r>
         <w:rPr>
@@ -5390,14 +5812,30 @@
           <w:iCs/>
           <w:sz w:val="24"/>
         </w:rPr>
-        <w:t>Aquatic Biology</w:t>
-      </w:r>
-      <w:r>
-        <w:rPr>
-          <w:rFonts w:ascii="Times New Roman" w:hAnsi="Times New Roman" w:cs="Times New Roman"/>
-          <w:sz w:val="24"/>
-        </w:rPr>
-        <w:t xml:space="preserve"> 24, 41–52. doi:10.3354/ab00634.</w:t>
+        <w:t>Journal of Great Lakes Research</w:t>
+      </w:r>
+      <w:r>
+        <w:rPr>
+          <w:rFonts w:ascii="Times New Roman" w:hAnsi="Times New Roman" w:cs="Times New Roman"/>
+          <w:sz w:val="24"/>
+        </w:rPr>
+        <w:t xml:space="preserve"> 37, 738–743. </w:t>
+      </w:r>
+      <w:proofErr w:type="gramStart"/>
+      <w:r>
+        <w:rPr>
+          <w:rFonts w:ascii="Times New Roman" w:hAnsi="Times New Roman" w:cs="Times New Roman"/>
+          <w:sz w:val="24"/>
+        </w:rPr>
+        <w:t>doi:10.1016/j.jglr</w:t>
+      </w:r>
+      <w:proofErr w:type="gramEnd"/>
+      <w:r>
+        <w:rPr>
+          <w:rFonts w:ascii="Times New Roman" w:hAnsi="Times New Roman" w:cs="Times New Roman"/>
+          <w:sz w:val="24"/>
+        </w:rPr>
+        <w:t>.2011.07.011.</w:t>
       </w:r>
     </w:p>
     <w:p>
@@ -5408,13 +5846,20 @@
           <w:sz w:val="24"/>
         </w:rPr>
       </w:pPr>
+      <w:r>
+        <w:rPr>
+          <w:rFonts w:ascii="Times New Roman" w:hAnsi="Times New Roman" w:cs="Times New Roman"/>
+          <w:sz w:val="24"/>
+        </w:rPr>
+        <w:t xml:space="preserve">Azour, F., Deurs, M. van, Behrens, J., Carl, H., </w:t>
+      </w:r>
       <w:proofErr w:type="spellStart"/>
       <w:r>
         <w:rPr>
           <w:rFonts w:ascii="Times New Roman" w:hAnsi="Times New Roman" w:cs="Times New Roman"/>
           <w:sz w:val="24"/>
         </w:rPr>
-        <w:t>Dingemanse</w:t>
+        <w:t>Hüssy</w:t>
       </w:r>
       <w:proofErr w:type="spellEnd"/>
       <w:r>
@@ -5422,7 +5867,7 @@
           <w:rFonts w:ascii="Times New Roman" w:hAnsi="Times New Roman" w:cs="Times New Roman"/>
           <w:sz w:val="24"/>
         </w:rPr>
-        <w:t xml:space="preserve">, N. J., Kazem, A. J. N., </w:t>
+        <w:t xml:space="preserve">, K., Greisen, K., et al. (2015). Invasion rate and population characteristics of the round goby </w:t>
       </w:r>
       <w:proofErr w:type="spellStart"/>
       <w:r>
@@ -5430,7 +5875,7 @@
           <w:rFonts w:ascii="Times New Roman" w:hAnsi="Times New Roman" w:cs="Times New Roman"/>
           <w:sz w:val="24"/>
         </w:rPr>
-        <w:t>Réale</w:t>
+        <w:t>Neogobius</w:t>
       </w:r>
       <w:proofErr w:type="spellEnd"/>
       <w:r>
@@ -5438,7 +5883,23 @@
           <w:rFonts w:ascii="Times New Roman" w:hAnsi="Times New Roman" w:cs="Times New Roman"/>
           <w:sz w:val="24"/>
         </w:rPr>
-        <w:t xml:space="preserve">, D., and Wright, J. (2010). Behavioural reaction norms: animal personality meets individual plasticity. </w:t>
+        <w:t xml:space="preserve"> </w:t>
+      </w:r>
+      <w:proofErr w:type="spellStart"/>
+      <w:r>
+        <w:rPr>
+          <w:rFonts w:ascii="Times New Roman" w:hAnsi="Times New Roman" w:cs="Times New Roman"/>
+          <w:sz w:val="24"/>
+        </w:rPr>
+        <w:t>melanostomus</w:t>
+      </w:r>
+      <w:proofErr w:type="spellEnd"/>
+      <w:r>
+        <w:rPr>
+          <w:rFonts w:ascii="Times New Roman" w:hAnsi="Times New Roman" w:cs="Times New Roman"/>
+          <w:sz w:val="24"/>
+        </w:rPr>
+        <w:t xml:space="preserve">: effects of density and invasion history. </w:t>
       </w:r>
       <w:r>
         <w:rPr>
@@ -5447,14 +5908,30 @@
           <w:iCs/>
           <w:sz w:val="24"/>
         </w:rPr>
-        <w:t>Trends in Ecology &amp; Evolution</w:t>
-      </w:r>
-      <w:r>
-        <w:rPr>
-          <w:rFonts w:ascii="Times New Roman" w:hAnsi="Times New Roman" w:cs="Times New Roman"/>
-          <w:sz w:val="24"/>
-        </w:rPr>
-        <w:t xml:space="preserve"> 25, 81–89. </w:t>
+        <w:t>Aquatic Biology</w:t>
+      </w:r>
+      <w:r>
+        <w:rPr>
+          <w:rFonts w:ascii="Times New Roman" w:hAnsi="Times New Roman" w:cs="Times New Roman"/>
+          <w:sz w:val="24"/>
+        </w:rPr>
+        <w:t xml:space="preserve"> 24, 41–52. doi:10.3354/ab00634.</w:t>
+      </w:r>
+    </w:p>
+    <w:p>
+      <w:pPr>
+        <w:pStyle w:val="Bibliography"/>
+        <w:rPr>
+          <w:rFonts w:ascii="Times New Roman" w:hAnsi="Times New Roman" w:cs="Times New Roman"/>
+          <w:sz w:val="24"/>
+        </w:rPr>
+      </w:pPr>
+      <w:r>
+        <w:rPr>
+          <w:rFonts w:ascii="Times New Roman" w:hAnsi="Times New Roman" w:cs="Times New Roman"/>
+          <w:sz w:val="24"/>
+        </w:rPr>
+        <w:t xml:space="preserve">Behrens, J. W., Deurs, M. van, and Christensen, E. A. F. (2017). Evaluating dispersal potential of an invasive fish </w:t>
       </w:r>
       <w:proofErr w:type="gramStart"/>
       <w:r>
@@ -5462,7 +5939,7 @@
           <w:rFonts w:ascii="Times New Roman" w:hAnsi="Times New Roman" w:cs="Times New Roman"/>
           <w:sz w:val="24"/>
         </w:rPr>
-        <w:t>doi:10.1016/j.tree</w:t>
+        <w:t>by the use of</w:t>
       </w:r>
       <w:proofErr w:type="gramEnd"/>
       <w:r>
@@ -5470,23 +5947,7 @@
           <w:rFonts w:ascii="Times New Roman" w:hAnsi="Times New Roman" w:cs="Times New Roman"/>
           <w:sz w:val="24"/>
         </w:rPr>
-        <w:t>.2009.07.013.</w:t>
-      </w:r>
-    </w:p>
-    <w:p>
-      <w:pPr>
-        <w:pStyle w:val="Bibliography"/>
-        <w:rPr>
-          <w:rFonts w:ascii="Times New Roman" w:hAnsi="Times New Roman" w:cs="Times New Roman"/>
-          <w:sz w:val="24"/>
-        </w:rPr>
-      </w:pPr>
-      <w:r>
-        <w:rPr>
-          <w:rFonts w:ascii="Times New Roman" w:hAnsi="Times New Roman" w:cs="Times New Roman"/>
-          <w:sz w:val="24"/>
-        </w:rPr>
-        <w:t xml:space="preserve">Gosling, S. D. (2008). Personality in Non-human Animals. </w:t>
+        <w:t xml:space="preserve"> aerobic scope and osmoregulation capacity. </w:t>
       </w:r>
       <w:r>
         <w:rPr>
@@ -5495,14 +5956,14 @@
           <w:iCs/>
           <w:sz w:val="24"/>
         </w:rPr>
-        <w:t>Social and Personality Psychology Compass</w:t>
-      </w:r>
-      <w:r>
-        <w:rPr>
-          <w:rFonts w:ascii="Times New Roman" w:hAnsi="Times New Roman" w:cs="Times New Roman"/>
-          <w:sz w:val="24"/>
-        </w:rPr>
-        <w:t xml:space="preserve"> 2, 985–1001. doi:10.1111/j.1751-9004.2008.</w:t>
+        <w:t>PLOS ONE</w:t>
+      </w:r>
+      <w:r>
+        <w:rPr>
+          <w:rFonts w:ascii="Times New Roman" w:hAnsi="Times New Roman" w:cs="Times New Roman"/>
+          <w:sz w:val="24"/>
+        </w:rPr>
+        <w:t xml:space="preserve"> 12, e0176038. </w:t>
       </w:r>
       <w:proofErr w:type="gramStart"/>
       <w:r>
@@ -5510,9 +5971,16 @@
           <w:rFonts w:ascii="Times New Roman" w:hAnsi="Times New Roman" w:cs="Times New Roman"/>
           <w:sz w:val="24"/>
         </w:rPr>
-        <w:t>00087.x.</w:t>
+        <w:t>doi:10.1371/journal.pone</w:t>
       </w:r>
       <w:proofErr w:type="gramEnd"/>
+      <w:r>
+        <w:rPr>
+          <w:rFonts w:ascii="Times New Roman" w:hAnsi="Times New Roman" w:cs="Times New Roman"/>
+          <w:sz w:val="24"/>
+        </w:rPr>
+        <w:t>.0176038.</w:t>
+      </w:r>
     </w:p>
     <w:p>
       <w:pPr>
@@ -5522,13 +5990,20 @@
           <w:sz w:val="24"/>
         </w:rPr>
       </w:pPr>
+      <w:r>
+        <w:rPr>
+          <w:rFonts w:ascii="Times New Roman" w:hAnsi="Times New Roman" w:cs="Times New Roman"/>
+          <w:sz w:val="24"/>
+        </w:rPr>
+        <w:t xml:space="preserve">Biro, P. A., and </w:t>
+      </w:r>
       <w:proofErr w:type="spellStart"/>
       <w:r>
         <w:rPr>
           <w:rFonts w:ascii="Times New Roman" w:hAnsi="Times New Roman" w:cs="Times New Roman"/>
           <w:sz w:val="24"/>
         </w:rPr>
-        <w:t>Jolles</w:t>
+        <w:t>Dingemanse</w:t>
       </w:r>
       <w:proofErr w:type="spellEnd"/>
       <w:r>
@@ -5536,55 +6011,7 @@
           <w:rFonts w:ascii="Times New Roman" w:hAnsi="Times New Roman" w:cs="Times New Roman"/>
           <w:sz w:val="24"/>
         </w:rPr>
-        <w:t xml:space="preserve">, J. W., </w:t>
-      </w:r>
-      <w:proofErr w:type="spellStart"/>
-      <w:r>
-        <w:rPr>
-          <w:rFonts w:ascii="Times New Roman" w:hAnsi="Times New Roman" w:cs="Times New Roman"/>
-          <w:sz w:val="24"/>
-        </w:rPr>
-        <w:t>Manica</w:t>
-      </w:r>
-      <w:proofErr w:type="spellEnd"/>
-      <w:r>
-        <w:rPr>
-          <w:rFonts w:ascii="Times New Roman" w:hAnsi="Times New Roman" w:cs="Times New Roman"/>
-          <w:sz w:val="24"/>
-        </w:rPr>
-        <w:t xml:space="preserve">, A., and </w:t>
-      </w:r>
-      <w:proofErr w:type="spellStart"/>
-      <w:r>
-        <w:rPr>
-          <w:rFonts w:ascii="Times New Roman" w:hAnsi="Times New Roman" w:cs="Times New Roman"/>
-          <w:sz w:val="24"/>
-        </w:rPr>
-        <w:t>Boogert</w:t>
-      </w:r>
-      <w:proofErr w:type="spellEnd"/>
-      <w:r>
-        <w:rPr>
-          <w:rFonts w:ascii="Times New Roman" w:hAnsi="Times New Roman" w:cs="Times New Roman"/>
-          <w:sz w:val="24"/>
-        </w:rPr>
-        <w:t xml:space="preserve">, N. J. (2016). Food intake rates of inactive fish are positively linked to boldness in three-spined sticklebacks </w:t>
-      </w:r>
-      <w:proofErr w:type="spellStart"/>
-      <w:r>
-        <w:rPr>
-          <w:rFonts w:ascii="Times New Roman" w:hAnsi="Times New Roman" w:cs="Times New Roman"/>
-          <w:sz w:val="24"/>
-        </w:rPr>
-        <w:t>Gasterosteus</w:t>
-      </w:r>
-      <w:proofErr w:type="spellEnd"/>
-      <w:r>
-        <w:rPr>
-          <w:rFonts w:ascii="Times New Roman" w:hAnsi="Times New Roman" w:cs="Times New Roman"/>
-          <w:sz w:val="24"/>
-        </w:rPr>
-        <w:t xml:space="preserve"> aculeatus. </w:t>
+        <w:t xml:space="preserve">, N. J. (2009). Sampling bias resulting from animal personality. </w:t>
       </w:r>
       <w:r>
         <w:rPr>
@@ -5593,14 +6020,30 @@
           <w:iCs/>
           <w:sz w:val="24"/>
         </w:rPr>
-        <w:t>J Fish Biol</w:t>
-      </w:r>
-      <w:r>
-        <w:rPr>
-          <w:rFonts w:ascii="Times New Roman" w:hAnsi="Times New Roman" w:cs="Times New Roman"/>
-          <w:sz w:val="24"/>
-        </w:rPr>
-        <w:t xml:space="preserve"> 88, 1661–1668. doi:10.1111/jfb.12934.</w:t>
+        <w:t>Trends in Ecology &amp; Evolution</w:t>
+      </w:r>
+      <w:r>
+        <w:rPr>
+          <w:rFonts w:ascii="Times New Roman" w:hAnsi="Times New Roman" w:cs="Times New Roman"/>
+          <w:sz w:val="24"/>
+        </w:rPr>
+        <w:t xml:space="preserve"> 24, 66–67. </w:t>
+      </w:r>
+      <w:proofErr w:type="gramStart"/>
+      <w:r>
+        <w:rPr>
+          <w:rFonts w:ascii="Times New Roman" w:hAnsi="Times New Roman" w:cs="Times New Roman"/>
+          <w:sz w:val="24"/>
+        </w:rPr>
+        <w:t>doi:10.1016/j.tree</w:t>
+      </w:r>
+      <w:proofErr w:type="gramEnd"/>
+      <w:r>
+        <w:rPr>
+          <w:rFonts w:ascii="Times New Roman" w:hAnsi="Times New Roman" w:cs="Times New Roman"/>
+          <w:sz w:val="24"/>
+        </w:rPr>
+        <w:t>.2008.11.001.</w:t>
       </w:r>
     </w:p>
     <w:p>
@@ -5617,7 +6060,8 @@
           <w:rFonts w:ascii="Times New Roman" w:hAnsi="Times New Roman" w:cs="Times New Roman"/>
           <w:sz w:val="24"/>
         </w:rPr>
-        <w:t>Jolles</w:t>
+        <w:lastRenderedPageBreak/>
+        <w:t>Brauer</w:t>
       </w:r>
       <w:proofErr w:type="spellEnd"/>
       <w:r>
@@ -5625,7 +6069,7 @@
           <w:rFonts w:ascii="Times New Roman" w:hAnsi="Times New Roman" w:cs="Times New Roman"/>
           <w:sz w:val="24"/>
         </w:rPr>
-        <w:t xml:space="preserve">, J. W., </w:t>
+        <w:t xml:space="preserve">, M., Behrens, J. W., Christoffersen, M., </w:t>
       </w:r>
       <w:proofErr w:type="spellStart"/>
       <w:r>
@@ -5633,7 +6077,7 @@
           <w:rFonts w:ascii="Times New Roman" w:hAnsi="Times New Roman" w:cs="Times New Roman"/>
           <w:sz w:val="24"/>
         </w:rPr>
-        <w:t>Ostojic</w:t>
+        <w:t>Hyldig</w:t>
       </w:r>
       <w:proofErr w:type="spellEnd"/>
       <w:r>
@@ -5641,40 +6085,15 @@
           <w:rFonts w:ascii="Times New Roman" w:hAnsi="Times New Roman" w:cs="Times New Roman"/>
           <w:sz w:val="24"/>
         </w:rPr>
-        <w:t xml:space="preserve">, L., and Clayton, N. S. (2013). Dominance, pair bonds and boldness determine social-foraging tactics in rooks, Corvus frugilegus. 85, 1261–1269. </w:t>
-      </w:r>
-      <w:proofErr w:type="gramStart"/>
-      <w:r>
-        <w:rPr>
-          <w:rFonts w:ascii="Times New Roman" w:hAnsi="Times New Roman" w:cs="Times New Roman"/>
-          <w:sz w:val="24"/>
-        </w:rPr>
-        <w:t>doi:10.1016/j.anbehav</w:t>
-      </w:r>
-      <w:proofErr w:type="gramEnd"/>
-      <w:r>
-        <w:rPr>
-          <w:rFonts w:ascii="Times New Roman" w:hAnsi="Times New Roman" w:cs="Times New Roman"/>
-          <w:sz w:val="24"/>
-        </w:rPr>
-        <w:t>.2013.03.013.</w:t>
-      </w:r>
-    </w:p>
-    <w:p>
-      <w:pPr>
-        <w:pStyle w:val="Bibliography"/>
-        <w:rPr>
-          <w:rFonts w:ascii="Times New Roman" w:hAnsi="Times New Roman" w:cs="Times New Roman"/>
-          <w:sz w:val="24"/>
-        </w:rPr>
-      </w:pPr>
+        <w:t xml:space="preserve">, G., Jacobsen, C., </w:t>
+      </w:r>
       <w:proofErr w:type="spellStart"/>
       <w:r>
         <w:rPr>
           <w:rFonts w:ascii="Times New Roman" w:hAnsi="Times New Roman" w:cs="Times New Roman"/>
           <w:sz w:val="24"/>
         </w:rPr>
-        <w:t>Juette</w:t>
+        <w:t>Björnsdottir</w:t>
       </w:r>
       <w:proofErr w:type="spellEnd"/>
       <w:r>
@@ -5682,7 +6101,7 @@
           <w:rFonts w:ascii="Times New Roman" w:hAnsi="Times New Roman" w:cs="Times New Roman"/>
           <w:sz w:val="24"/>
         </w:rPr>
-        <w:t xml:space="preserve">, T., </w:t>
+        <w:t>, K. H., et al. (2020). Seasonal patterns in round goby (</w:t>
       </w:r>
       <w:proofErr w:type="spellStart"/>
       <w:r>
@@ -5690,7 +6109,7 @@
           <w:rFonts w:ascii="Times New Roman" w:hAnsi="Times New Roman" w:cs="Times New Roman"/>
           <w:sz w:val="24"/>
         </w:rPr>
-        <w:t>Cucherousset</w:t>
+        <w:t>Neogobius</w:t>
       </w:r>
       <w:proofErr w:type="spellEnd"/>
       <w:r>
@@ -5698,9 +6117,24 @@
           <w:rFonts w:ascii="Times New Roman" w:hAnsi="Times New Roman" w:cs="Times New Roman"/>
           <w:sz w:val="24"/>
         </w:rPr>
-        <w:t xml:space="preserve">, J., and Cote, J. (2014). Animal personality and the ecological impacts of freshwater non-native species. </w:t>
+        <w:t xml:space="preserve"> </w:t>
       </w:r>
       <w:proofErr w:type="spellStart"/>
+      <w:r>
+        <w:rPr>
+          <w:rFonts w:ascii="Times New Roman" w:hAnsi="Times New Roman" w:cs="Times New Roman"/>
+          <w:sz w:val="24"/>
+        </w:rPr>
+        <w:t>melanostromus</w:t>
+      </w:r>
+      <w:proofErr w:type="spellEnd"/>
+      <w:r>
+        <w:rPr>
+          <w:rFonts w:ascii="Times New Roman" w:hAnsi="Times New Roman" w:cs="Times New Roman"/>
+          <w:sz w:val="24"/>
+        </w:rPr>
+        <w:t xml:space="preserve">) catch rates, catch composition, and dietary quality. </w:t>
+      </w:r>
       <w:r>
         <w:rPr>
           <w:rFonts w:ascii="Times New Roman" w:hAnsi="Times New Roman" w:cs="Times New Roman"/>
@@ -5708,9 +6142,79 @@
           <w:iCs/>
           <w:sz w:val="24"/>
         </w:rPr>
-        <w:t>Curr</w:t>
+        <w:t>Fisheries Research</w:t>
+      </w:r>
+      <w:r>
+        <w:rPr>
+          <w:rFonts w:ascii="Times New Roman" w:hAnsi="Times New Roman" w:cs="Times New Roman"/>
+          <w:sz w:val="24"/>
+        </w:rPr>
+        <w:t xml:space="preserve"> 222, 105412. </w:t>
+      </w:r>
+      <w:proofErr w:type="gramStart"/>
+      <w:r>
+        <w:rPr>
+          <w:rFonts w:ascii="Times New Roman" w:hAnsi="Times New Roman" w:cs="Times New Roman"/>
+          <w:sz w:val="24"/>
+        </w:rPr>
+        <w:t>doi:10.1016/j.fishres</w:t>
+      </w:r>
+      <w:proofErr w:type="gramEnd"/>
+      <w:r>
+        <w:rPr>
+          <w:rFonts w:ascii="Times New Roman" w:hAnsi="Times New Roman" w:cs="Times New Roman"/>
+          <w:sz w:val="24"/>
+        </w:rPr>
+        <w:t>.2019.105412.</w:t>
+      </w:r>
+    </w:p>
+    <w:p>
+      <w:pPr>
+        <w:pStyle w:val="Bibliography"/>
+        <w:rPr>
+          <w:rFonts w:ascii="Times New Roman" w:hAnsi="Times New Roman" w:cs="Times New Roman"/>
+          <w:sz w:val="24"/>
+        </w:rPr>
+      </w:pPr>
+      <w:r>
+        <w:rPr>
+          <w:rFonts w:ascii="Times New Roman" w:hAnsi="Times New Roman" w:cs="Times New Roman"/>
+          <w:sz w:val="24"/>
+        </w:rPr>
+        <w:t>Christoffersen, M., Svendsen, J. C., Behrens, J. W., Jepsen, N., and Deurs, M. van (2019). Using acoustic telemetry and snorkel surveys to study diel activity and seasonal migration of round goby (</w:t>
+      </w:r>
+      <w:proofErr w:type="spellStart"/>
+      <w:r>
+        <w:rPr>
+          <w:rFonts w:ascii="Times New Roman" w:hAnsi="Times New Roman" w:cs="Times New Roman"/>
+          <w:sz w:val="24"/>
+        </w:rPr>
+        <w:t>Neogobius</w:t>
       </w:r>
       <w:proofErr w:type="spellEnd"/>
+      <w:r>
+        <w:rPr>
+          <w:rFonts w:ascii="Times New Roman" w:hAnsi="Times New Roman" w:cs="Times New Roman"/>
+          <w:sz w:val="24"/>
+        </w:rPr>
+        <w:t xml:space="preserve"> </w:t>
+      </w:r>
+      <w:proofErr w:type="spellStart"/>
+      <w:r>
+        <w:rPr>
+          <w:rFonts w:ascii="Times New Roman" w:hAnsi="Times New Roman" w:cs="Times New Roman"/>
+          <w:sz w:val="24"/>
+        </w:rPr>
+        <w:t>melanostomus</w:t>
+      </w:r>
+      <w:proofErr w:type="spellEnd"/>
+      <w:r>
+        <w:rPr>
+          <w:rFonts w:ascii="Times New Roman" w:hAnsi="Times New Roman" w:cs="Times New Roman"/>
+          <w:sz w:val="24"/>
+        </w:rPr>
+        <w:t xml:space="preserve">) in an estuary of the Western Baltic Sea. </w:t>
+      </w:r>
       <w:r>
         <w:rPr>
           <w:rFonts w:ascii="Times New Roman" w:hAnsi="Times New Roman" w:cs="Times New Roman"/>
@@ -5718,9 +6222,56 @@
           <w:iCs/>
           <w:sz w:val="24"/>
         </w:rPr>
-        <w:t xml:space="preserve"> </w:t>
-      </w:r>
+        <w:t>Fisheries Management and Ecology</w:t>
+      </w:r>
+      <w:r>
+        <w:rPr>
+          <w:rFonts w:ascii="Times New Roman" w:hAnsi="Times New Roman" w:cs="Times New Roman"/>
+          <w:sz w:val="24"/>
+        </w:rPr>
+        <w:t xml:space="preserve"> 26, 172–182. doi:10.1111/fme.12336.</w:t>
+      </w:r>
+    </w:p>
+    <w:p>
+      <w:pPr>
+        <w:pStyle w:val="Bibliography"/>
+        <w:rPr>
+          <w:rFonts w:ascii="Times New Roman" w:hAnsi="Times New Roman" w:cs="Times New Roman"/>
+          <w:sz w:val="24"/>
+        </w:rPr>
+      </w:pPr>
       <w:proofErr w:type="spellStart"/>
+      <w:r>
+        <w:rPr>
+          <w:rFonts w:ascii="Times New Roman" w:hAnsi="Times New Roman" w:cs="Times New Roman"/>
+          <w:sz w:val="24"/>
+        </w:rPr>
+        <w:t>Dingemanse</w:t>
+      </w:r>
+      <w:proofErr w:type="spellEnd"/>
+      <w:r>
+        <w:rPr>
+          <w:rFonts w:ascii="Times New Roman" w:hAnsi="Times New Roman" w:cs="Times New Roman"/>
+          <w:sz w:val="24"/>
+        </w:rPr>
+        <w:t xml:space="preserve">, N. J., Kazem, A. J. N., </w:t>
+      </w:r>
+      <w:proofErr w:type="spellStart"/>
+      <w:r>
+        <w:rPr>
+          <w:rFonts w:ascii="Times New Roman" w:hAnsi="Times New Roman" w:cs="Times New Roman"/>
+          <w:sz w:val="24"/>
+        </w:rPr>
+        <w:t>Réale</w:t>
+      </w:r>
+      <w:proofErr w:type="spellEnd"/>
+      <w:r>
+        <w:rPr>
+          <w:rFonts w:ascii="Times New Roman" w:hAnsi="Times New Roman" w:cs="Times New Roman"/>
+          <w:sz w:val="24"/>
+        </w:rPr>
+        <w:t xml:space="preserve">, D., and Wright, J. (2010). Behavioural reaction norms: animal personality meets individual plasticity. </w:t>
+      </w:r>
       <w:r>
         <w:rPr>
           <w:rFonts w:ascii="Times New Roman" w:hAnsi="Times New Roman" w:cs="Times New Roman"/>
@@ -5728,7 +6279,54 @@
           <w:iCs/>
           <w:sz w:val="24"/>
         </w:rPr>
-        <w:t>Zool</w:t>
+        <w:t>Trends in Ecology &amp; Evolution</w:t>
+      </w:r>
+      <w:r>
+        <w:rPr>
+          <w:rFonts w:ascii="Times New Roman" w:hAnsi="Times New Roman" w:cs="Times New Roman"/>
+          <w:sz w:val="24"/>
+        </w:rPr>
+        <w:t xml:space="preserve"> 25, 81–89. </w:t>
+      </w:r>
+      <w:proofErr w:type="gramStart"/>
+      <w:r>
+        <w:rPr>
+          <w:rFonts w:ascii="Times New Roman" w:hAnsi="Times New Roman" w:cs="Times New Roman"/>
+          <w:sz w:val="24"/>
+        </w:rPr>
+        <w:t>doi:10.1016/j.tree</w:t>
+      </w:r>
+      <w:proofErr w:type="gramEnd"/>
+      <w:r>
+        <w:rPr>
+          <w:rFonts w:ascii="Times New Roman" w:hAnsi="Times New Roman" w:cs="Times New Roman"/>
+          <w:sz w:val="24"/>
+        </w:rPr>
+        <w:t>.2009.07.013.</w:t>
+      </w:r>
+    </w:p>
+    <w:p>
+      <w:pPr>
+        <w:pStyle w:val="Bibliography"/>
+        <w:rPr>
+          <w:rFonts w:ascii="Times New Roman" w:hAnsi="Times New Roman" w:cs="Times New Roman"/>
+          <w:sz w:val="24"/>
+        </w:rPr>
+      </w:pPr>
+      <w:r>
+        <w:rPr>
+          <w:rFonts w:ascii="Times New Roman" w:hAnsi="Times New Roman" w:cs="Times New Roman"/>
+          <w:sz w:val="24"/>
+        </w:rPr>
+        <w:t xml:space="preserve">Feistel, R., </w:t>
+      </w:r>
+      <w:proofErr w:type="spellStart"/>
+      <w:r>
+        <w:rPr>
+          <w:rFonts w:ascii="Times New Roman" w:hAnsi="Times New Roman" w:cs="Times New Roman"/>
+          <w:sz w:val="24"/>
+        </w:rPr>
+        <w:t>Weinreben</w:t>
       </w:r>
       <w:proofErr w:type="spellEnd"/>
       <w:r>
@@ -5736,71 +6334,7 @@
           <w:rFonts w:ascii="Times New Roman" w:hAnsi="Times New Roman" w:cs="Times New Roman"/>
           <w:sz w:val="24"/>
         </w:rPr>
-        <w:t xml:space="preserve"> 60, 417–427. doi:10.1093/</w:t>
-      </w:r>
-      <w:proofErr w:type="spellStart"/>
-      <w:r>
-        <w:rPr>
-          <w:rFonts w:ascii="Times New Roman" w:hAnsi="Times New Roman" w:cs="Times New Roman"/>
-          <w:sz w:val="24"/>
-        </w:rPr>
-        <w:t>czoolo</w:t>
-      </w:r>
-      <w:proofErr w:type="spellEnd"/>
-      <w:r>
-        <w:rPr>
-          <w:rFonts w:ascii="Times New Roman" w:hAnsi="Times New Roman" w:cs="Times New Roman"/>
-          <w:sz w:val="24"/>
-        </w:rPr>
-        <w:t>/60.3.417.</w:t>
-      </w:r>
-    </w:p>
-    <w:p>
-      <w:pPr>
-        <w:pStyle w:val="Bibliography"/>
-        <w:rPr>
-          <w:rFonts w:ascii="Times New Roman" w:hAnsi="Times New Roman" w:cs="Times New Roman"/>
-          <w:sz w:val="24"/>
-        </w:rPr>
-      </w:pPr>
-      <w:r>
-        <w:rPr>
-          <w:rFonts w:ascii="Times New Roman" w:hAnsi="Times New Roman" w:cs="Times New Roman"/>
-          <w:sz w:val="24"/>
-        </w:rPr>
-        <w:t>Moran, N. P., Sánchez‐</w:t>
-      </w:r>
-      <w:proofErr w:type="spellStart"/>
-      <w:r>
-        <w:rPr>
-          <w:rFonts w:ascii="Times New Roman" w:hAnsi="Times New Roman" w:cs="Times New Roman"/>
-          <w:sz w:val="24"/>
-        </w:rPr>
-        <w:t>Tójar</w:t>
-      </w:r>
-      <w:proofErr w:type="spellEnd"/>
-      <w:r>
-        <w:rPr>
-          <w:rFonts w:ascii="Times New Roman" w:hAnsi="Times New Roman" w:cs="Times New Roman"/>
-          <w:sz w:val="24"/>
-        </w:rPr>
-        <w:t xml:space="preserve">, A., </w:t>
-      </w:r>
-      <w:proofErr w:type="spellStart"/>
-      <w:r>
-        <w:rPr>
-          <w:rFonts w:ascii="Times New Roman" w:hAnsi="Times New Roman" w:cs="Times New Roman"/>
-          <w:sz w:val="24"/>
-        </w:rPr>
-        <w:t>Schielzeth</w:t>
-      </w:r>
-      <w:proofErr w:type="spellEnd"/>
-      <w:r>
-        <w:rPr>
-          <w:rFonts w:ascii="Times New Roman" w:hAnsi="Times New Roman" w:cs="Times New Roman"/>
-          <w:sz w:val="24"/>
-        </w:rPr>
-        <w:t xml:space="preserve">, H., and Reinhold, K. (2020). Poor nutritional condition promotes high-risk behaviours: a systematic review and meta-analysis. </w:t>
+        <w:t xml:space="preserve">, S., Wolf, H., Seitz, S., Spitzer, P., Adel, B., et al. (2010). Density and Absolute Salinity of the Baltic Sea 2006–2009. </w:t>
       </w:r>
       <w:r>
         <w:rPr>
@@ -5809,14 +6343,14 @@
           <w:iCs/>
           <w:sz w:val="24"/>
         </w:rPr>
-        <w:t>Biological Reviews</w:t>
-      </w:r>
-      <w:r>
-        <w:rPr>
-          <w:rFonts w:ascii="Times New Roman" w:hAnsi="Times New Roman" w:cs="Times New Roman"/>
-          <w:sz w:val="24"/>
-        </w:rPr>
-        <w:t xml:space="preserve"> n/a. </w:t>
+        <w:t>Ocean Science</w:t>
+      </w:r>
+      <w:r>
+        <w:rPr>
+          <w:rFonts w:ascii="Times New Roman" w:hAnsi="Times New Roman" w:cs="Times New Roman"/>
+          <w:sz w:val="24"/>
+        </w:rPr>
+        <w:t xml:space="preserve"> 6, 3–24. </w:t>
       </w:r>
       <w:proofErr w:type="spellStart"/>
       <w:proofErr w:type="gramStart"/>
@@ -5833,7 +6367,7 @@
           <w:rFonts w:ascii="Times New Roman" w:hAnsi="Times New Roman" w:cs="Times New Roman"/>
           <w:sz w:val="24"/>
         </w:rPr>
-        <w:t>://doi.org/10.1111/brv.12655</w:t>
+        <w:t>://doi.org/10.5194/os-6-3-2010</w:t>
       </w:r>
       <w:proofErr w:type="gramEnd"/>
       <w:r>
@@ -5852,37 +6386,12 @@
           <w:sz w:val="24"/>
         </w:rPr>
       </w:pPr>
-      <w:proofErr w:type="spellStart"/>
-      <w:r>
-        <w:rPr>
-          <w:rFonts w:ascii="Times New Roman" w:hAnsi="Times New Roman" w:cs="Times New Roman"/>
-          <w:sz w:val="24"/>
-        </w:rPr>
-        <w:t>Nussey</w:t>
-      </w:r>
-      <w:proofErr w:type="spellEnd"/>
-      <w:r>
-        <w:rPr>
-          <w:rFonts w:ascii="Times New Roman" w:hAnsi="Times New Roman" w:cs="Times New Roman"/>
-          <w:sz w:val="24"/>
-        </w:rPr>
-        <w:t xml:space="preserve">, D. H., Wilson, A. J., and </w:t>
-      </w:r>
-      <w:proofErr w:type="spellStart"/>
-      <w:r>
-        <w:rPr>
-          <w:rFonts w:ascii="Times New Roman" w:hAnsi="Times New Roman" w:cs="Times New Roman"/>
-          <w:sz w:val="24"/>
-        </w:rPr>
-        <w:t>Brommer</w:t>
-      </w:r>
-      <w:proofErr w:type="spellEnd"/>
-      <w:r>
-        <w:rPr>
-          <w:rFonts w:ascii="Times New Roman" w:hAnsi="Times New Roman" w:cs="Times New Roman"/>
-          <w:sz w:val="24"/>
-        </w:rPr>
-        <w:t xml:space="preserve">, J. E. (2007). The evolutionary ecology of individual phenotypic plasticity in wild populations. </w:t>
+      <w:r>
+        <w:rPr>
+          <w:rFonts w:ascii="Times New Roman" w:hAnsi="Times New Roman" w:cs="Times New Roman"/>
+          <w:sz w:val="24"/>
+        </w:rPr>
+        <w:t xml:space="preserve">Gosling, S. D. (2008). Personality in Non-human Animals. </w:t>
       </w:r>
       <w:r>
         <w:rPr>
@@ -5891,14 +6400,14 @@
           <w:iCs/>
           <w:sz w:val="24"/>
         </w:rPr>
-        <w:t>Journal of Evolutionary Biology</w:t>
-      </w:r>
-      <w:r>
-        <w:rPr>
-          <w:rFonts w:ascii="Times New Roman" w:hAnsi="Times New Roman" w:cs="Times New Roman"/>
-          <w:sz w:val="24"/>
-        </w:rPr>
-        <w:t xml:space="preserve"> 20, 831–844. doi:10.1111/j.1420-9101.2007.</w:t>
+        <w:t>Social and Personality Psychology Compass</w:t>
+      </w:r>
+      <w:r>
+        <w:rPr>
+          <w:rFonts w:ascii="Times New Roman" w:hAnsi="Times New Roman" w:cs="Times New Roman"/>
+          <w:sz w:val="24"/>
+        </w:rPr>
+        <w:t xml:space="preserve"> 2, 985–1001. doi:10.1111/j.1751-9004.2008.</w:t>
       </w:r>
       <w:proofErr w:type="gramStart"/>
       <w:r>
@@ -5906,7 +6415,7 @@
           <w:rFonts w:ascii="Times New Roman" w:hAnsi="Times New Roman" w:cs="Times New Roman"/>
           <w:sz w:val="24"/>
         </w:rPr>
-        <w:t>01300.x.</w:t>
+        <w:t>00087.x.</w:t>
       </w:r>
       <w:proofErr w:type="gramEnd"/>
     </w:p>
@@ -5924,7 +6433,7 @@
           <w:rFonts w:ascii="Times New Roman" w:hAnsi="Times New Roman" w:cs="Times New Roman"/>
           <w:sz w:val="24"/>
         </w:rPr>
-        <w:t>Réale</w:t>
+        <w:t>Jolles</w:t>
       </w:r>
       <w:proofErr w:type="spellEnd"/>
       <w:r>
@@ -5932,7 +6441,7 @@
           <w:rFonts w:ascii="Times New Roman" w:hAnsi="Times New Roman" w:cs="Times New Roman"/>
           <w:sz w:val="24"/>
         </w:rPr>
-        <w:t xml:space="preserve">, D., Reader, S. M., Sol, D., McDougall, P. T., and </w:t>
+        <w:t xml:space="preserve">, J. W., </w:t>
       </w:r>
       <w:proofErr w:type="spellStart"/>
       <w:r>
@@ -5940,7 +6449,7 @@
           <w:rFonts w:ascii="Times New Roman" w:hAnsi="Times New Roman" w:cs="Times New Roman"/>
           <w:sz w:val="24"/>
         </w:rPr>
-        <w:t>Dingemanse</w:t>
+        <w:t>Manica</w:t>
       </w:r>
       <w:proofErr w:type="spellEnd"/>
       <w:r>
@@ -5948,7 +6457,39 @@
           <w:rFonts w:ascii="Times New Roman" w:hAnsi="Times New Roman" w:cs="Times New Roman"/>
           <w:sz w:val="24"/>
         </w:rPr>
-        <w:t xml:space="preserve">, N. J. (2007). Integrating animal temperament within ecology and evolution. </w:t>
+        <w:t xml:space="preserve">, A., and </w:t>
+      </w:r>
+      <w:proofErr w:type="spellStart"/>
+      <w:r>
+        <w:rPr>
+          <w:rFonts w:ascii="Times New Roman" w:hAnsi="Times New Roman" w:cs="Times New Roman"/>
+          <w:sz w:val="24"/>
+        </w:rPr>
+        <w:t>Boogert</w:t>
+      </w:r>
+      <w:proofErr w:type="spellEnd"/>
+      <w:r>
+        <w:rPr>
+          <w:rFonts w:ascii="Times New Roman" w:hAnsi="Times New Roman" w:cs="Times New Roman"/>
+          <w:sz w:val="24"/>
+        </w:rPr>
+        <w:t xml:space="preserve">, N. J. (2016). Food intake rates of inactive fish are positively linked to boldness in three-spined sticklebacks </w:t>
+      </w:r>
+      <w:proofErr w:type="spellStart"/>
+      <w:r>
+        <w:rPr>
+          <w:rFonts w:ascii="Times New Roman" w:hAnsi="Times New Roman" w:cs="Times New Roman"/>
+          <w:sz w:val="24"/>
+        </w:rPr>
+        <w:t>Gasterosteus</w:t>
+      </w:r>
+      <w:proofErr w:type="spellEnd"/>
+      <w:r>
+        <w:rPr>
+          <w:rFonts w:ascii="Times New Roman" w:hAnsi="Times New Roman" w:cs="Times New Roman"/>
+          <w:sz w:val="24"/>
+        </w:rPr>
+        <w:t xml:space="preserve"> aculeatus. </w:t>
       </w:r>
       <w:r>
         <w:rPr>
@@ -5957,14 +6498,55 @@
           <w:iCs/>
           <w:sz w:val="24"/>
         </w:rPr>
-        <w:t>Biological Reviews</w:t>
-      </w:r>
-      <w:r>
-        <w:rPr>
-          <w:rFonts w:ascii="Times New Roman" w:hAnsi="Times New Roman" w:cs="Times New Roman"/>
-          <w:sz w:val="24"/>
-        </w:rPr>
-        <w:t xml:space="preserve"> 82, 291–318. doi:10.1111/j.1469-185X.2007.</w:t>
+        <w:t>J Fish Biol</w:t>
+      </w:r>
+      <w:r>
+        <w:rPr>
+          <w:rFonts w:ascii="Times New Roman" w:hAnsi="Times New Roman" w:cs="Times New Roman"/>
+          <w:sz w:val="24"/>
+        </w:rPr>
+        <w:t xml:space="preserve"> 88, 1661–1668. doi:10.1111/jfb.12934.</w:t>
+      </w:r>
+    </w:p>
+    <w:p>
+      <w:pPr>
+        <w:pStyle w:val="Bibliography"/>
+        <w:rPr>
+          <w:rFonts w:ascii="Times New Roman" w:hAnsi="Times New Roman" w:cs="Times New Roman"/>
+          <w:sz w:val="24"/>
+        </w:rPr>
+      </w:pPr>
+      <w:proofErr w:type="spellStart"/>
+      <w:r>
+        <w:rPr>
+          <w:rFonts w:ascii="Times New Roman" w:hAnsi="Times New Roman" w:cs="Times New Roman"/>
+          <w:sz w:val="24"/>
+        </w:rPr>
+        <w:t>Jolles</w:t>
+      </w:r>
+      <w:proofErr w:type="spellEnd"/>
+      <w:r>
+        <w:rPr>
+          <w:rFonts w:ascii="Times New Roman" w:hAnsi="Times New Roman" w:cs="Times New Roman"/>
+          <w:sz w:val="24"/>
+        </w:rPr>
+        <w:t xml:space="preserve">, J. W., </w:t>
+      </w:r>
+      <w:proofErr w:type="spellStart"/>
+      <w:r>
+        <w:rPr>
+          <w:rFonts w:ascii="Times New Roman" w:hAnsi="Times New Roman" w:cs="Times New Roman"/>
+          <w:sz w:val="24"/>
+        </w:rPr>
+        <w:t>Ostojic</w:t>
+      </w:r>
+      <w:proofErr w:type="spellEnd"/>
+      <w:r>
+        <w:rPr>
+          <w:rFonts w:ascii="Times New Roman" w:hAnsi="Times New Roman" w:cs="Times New Roman"/>
+          <w:sz w:val="24"/>
+        </w:rPr>
+        <w:t xml:space="preserve">, L., and Clayton, N. S. (2013). Dominance, pair bonds and boldness determine social-foraging tactics in rooks, Corvus frugilegus. 85, 1261–1269. </w:t>
       </w:r>
       <w:proofErr w:type="gramStart"/>
       <w:r>
@@ -5972,9 +6554,16 @@
           <w:rFonts w:ascii="Times New Roman" w:hAnsi="Times New Roman" w:cs="Times New Roman"/>
           <w:sz w:val="24"/>
         </w:rPr>
-        <w:t>00010.x.</w:t>
+        <w:t>doi:10.1016/j.anbehav</w:t>
       </w:r>
       <w:proofErr w:type="gramEnd"/>
+      <w:r>
+        <w:rPr>
+          <w:rFonts w:ascii="Times New Roman" w:hAnsi="Times New Roman" w:cs="Times New Roman"/>
+          <w:sz w:val="24"/>
+        </w:rPr>
+        <w:t>.2013.03.013.</w:t>
+      </w:r>
     </w:p>
     <w:p>
       <w:pPr>
@@ -5984,13 +6573,39 @@
           <w:sz w:val="24"/>
         </w:rPr>
       </w:pPr>
-      <w:r>
-        <w:rPr>
-          <w:rFonts w:ascii="Times New Roman" w:hAnsi="Times New Roman" w:cs="Times New Roman"/>
-          <w:sz w:val="24"/>
-        </w:rPr>
-        <w:t xml:space="preserve">Thomas, S. M., and Crowther, T. W. (2015). Predicting rates of isotopic turnover across the animal kingdom: a synthesis of existing data. </w:t>
-      </w:r>
+      <w:proofErr w:type="spellStart"/>
+      <w:r>
+        <w:rPr>
+          <w:rFonts w:ascii="Times New Roman" w:hAnsi="Times New Roman" w:cs="Times New Roman"/>
+          <w:sz w:val="24"/>
+        </w:rPr>
+        <w:t>Juette</w:t>
+      </w:r>
+      <w:proofErr w:type="spellEnd"/>
+      <w:r>
+        <w:rPr>
+          <w:rFonts w:ascii="Times New Roman" w:hAnsi="Times New Roman" w:cs="Times New Roman"/>
+          <w:sz w:val="24"/>
+        </w:rPr>
+        <w:t xml:space="preserve">, T., </w:t>
+      </w:r>
+      <w:proofErr w:type="spellStart"/>
+      <w:r>
+        <w:rPr>
+          <w:rFonts w:ascii="Times New Roman" w:hAnsi="Times New Roman" w:cs="Times New Roman"/>
+          <w:sz w:val="24"/>
+        </w:rPr>
+        <w:t>Cucherousset</w:t>
+      </w:r>
+      <w:proofErr w:type="spellEnd"/>
+      <w:r>
+        <w:rPr>
+          <w:rFonts w:ascii="Times New Roman" w:hAnsi="Times New Roman" w:cs="Times New Roman"/>
+          <w:sz w:val="24"/>
+        </w:rPr>
+        <w:t xml:space="preserve">, J., and Cote, J. (2014). Animal personality and the ecological impacts of freshwater non-native species. </w:t>
+      </w:r>
+      <w:proofErr w:type="spellStart"/>
       <w:r>
         <w:rPr>
           <w:rFonts w:ascii="Times New Roman" w:hAnsi="Times New Roman" w:cs="Times New Roman"/>
@@ -5998,48 +6613,9 @@
           <w:iCs/>
           <w:sz w:val="24"/>
         </w:rPr>
-        <w:t>Journal of Animal Ecology</w:t>
-      </w:r>
-      <w:r>
-        <w:rPr>
-          <w:rFonts w:ascii="Times New Roman" w:hAnsi="Times New Roman" w:cs="Times New Roman"/>
-          <w:sz w:val="24"/>
-        </w:rPr>
-        <w:t xml:space="preserve"> 84, 861–870. doi:10.1111/1365-2656.12326.</w:t>
-      </w:r>
-    </w:p>
-    <w:p>
-      <w:pPr>
-        <w:pStyle w:val="Bibliography"/>
-        <w:rPr>
-          <w:rFonts w:ascii="Times New Roman" w:hAnsi="Times New Roman" w:cs="Times New Roman"/>
-          <w:sz w:val="24"/>
-        </w:rPr>
-      </w:pPr>
-      <w:r>
-        <w:rPr>
-          <w:rFonts w:ascii="Times New Roman" w:hAnsi="Times New Roman" w:cs="Times New Roman"/>
-          <w:sz w:val="24"/>
-        </w:rPr>
-        <w:t xml:space="preserve">White, J. R., </w:t>
-      </w:r>
-      <w:proofErr w:type="spellStart"/>
-      <w:r>
-        <w:rPr>
-          <w:rFonts w:ascii="Times New Roman" w:hAnsi="Times New Roman" w:cs="Times New Roman"/>
-          <w:sz w:val="24"/>
-        </w:rPr>
-        <w:t>Meekan</w:t>
+        <w:t>Curr</w:t>
       </w:r>
       <w:proofErr w:type="spellEnd"/>
-      <w:r>
-        <w:rPr>
-          <w:rFonts w:ascii="Times New Roman" w:hAnsi="Times New Roman" w:cs="Times New Roman"/>
-          <w:sz w:val="24"/>
-        </w:rPr>
-        <w:t xml:space="preserve">, M. G., McCormick, M. I., and Ferrari, M. C. O. (2013). A Comparison of Measures of Boldness and Their Relationships to Survival in Young Fish. </w:t>
-      </w:r>
-      <w:proofErr w:type="spellStart"/>
       <w:r>
         <w:rPr>
           <w:rFonts w:ascii="Times New Roman" w:hAnsi="Times New Roman" w:cs="Times New Roman"/>
@@ -6047,9 +6623,9 @@
           <w:iCs/>
           <w:sz w:val="24"/>
         </w:rPr>
-        <w:t>PLoS</w:t>
-      </w:r>
-      <w:proofErr w:type="spellEnd"/>
+        <w:t xml:space="preserve"> </w:t>
+      </w:r>
+      <w:proofErr w:type="spellStart"/>
       <w:r>
         <w:rPr>
           <w:rFonts w:ascii="Times New Roman" w:hAnsi="Times New Roman" w:cs="Times New Roman"/>
@@ -6057,30 +6633,31 @@
           <w:iCs/>
           <w:sz w:val="24"/>
         </w:rPr>
-        <w:t xml:space="preserve"> One</w:t>
-      </w:r>
-      <w:r>
-        <w:rPr>
-          <w:rFonts w:ascii="Times New Roman" w:hAnsi="Times New Roman" w:cs="Times New Roman"/>
-          <w:sz w:val="24"/>
-        </w:rPr>
-        <w:t xml:space="preserve"> 8. </w:t>
-      </w:r>
-      <w:proofErr w:type="gramStart"/>
-      <w:r>
-        <w:rPr>
-          <w:rFonts w:ascii="Times New Roman" w:hAnsi="Times New Roman" w:cs="Times New Roman"/>
-          <w:sz w:val="24"/>
-        </w:rPr>
-        <w:t>doi:10.1371/journal.pone</w:t>
-      </w:r>
-      <w:proofErr w:type="gramEnd"/>
-      <w:r>
-        <w:rPr>
-          <w:rFonts w:ascii="Times New Roman" w:hAnsi="Times New Roman" w:cs="Times New Roman"/>
-          <w:sz w:val="24"/>
-        </w:rPr>
-        <w:t>.0068900.</w:t>
+        <w:t>Zool</w:t>
+      </w:r>
+      <w:proofErr w:type="spellEnd"/>
+      <w:r>
+        <w:rPr>
+          <w:rFonts w:ascii="Times New Roman" w:hAnsi="Times New Roman" w:cs="Times New Roman"/>
+          <w:sz w:val="24"/>
+        </w:rPr>
+        <w:t xml:space="preserve"> 60, 417–427. doi:10.1093/</w:t>
+      </w:r>
+      <w:proofErr w:type="spellStart"/>
+      <w:r>
+        <w:rPr>
+          <w:rFonts w:ascii="Times New Roman" w:hAnsi="Times New Roman" w:cs="Times New Roman"/>
+          <w:sz w:val="24"/>
+        </w:rPr>
+        <w:t>czoolo</w:t>
+      </w:r>
+      <w:proofErr w:type="spellEnd"/>
+      <w:r>
+        <w:rPr>
+          <w:rFonts w:ascii="Times New Roman" w:hAnsi="Times New Roman" w:cs="Times New Roman"/>
+          <w:sz w:val="24"/>
+        </w:rPr>
+        <w:t>/60.3.417.</w:t>
       </w:r>
     </w:p>
     <w:p>
@@ -6096,7 +6673,7 @@
           <w:rFonts w:ascii="Times New Roman" w:hAnsi="Times New Roman" w:cs="Times New Roman"/>
           <w:sz w:val="24"/>
         </w:rPr>
-        <w:t xml:space="preserve">Wolf, M., and </w:t>
+        <w:t xml:space="preserve">Lynch, M. P., and </w:t>
       </w:r>
       <w:proofErr w:type="spellStart"/>
       <w:r>
@@ -6104,7 +6681,7 @@
           <w:rFonts w:ascii="Times New Roman" w:hAnsi="Times New Roman" w:cs="Times New Roman"/>
           <w:sz w:val="24"/>
         </w:rPr>
-        <w:t>Weissing</w:t>
+        <w:t>Mensinger</w:t>
       </w:r>
       <w:proofErr w:type="spellEnd"/>
       <w:r>
@@ -6112,7 +6689,39 @@
           <w:rFonts w:ascii="Times New Roman" w:hAnsi="Times New Roman" w:cs="Times New Roman"/>
           <w:sz w:val="24"/>
         </w:rPr>
-        <w:t xml:space="preserve">, F. J. (2012). Animal personalities: consequences for ecology and evolution. </w:t>
+        <w:t>, A. F. (2012). Seasonal abundance and movement of the invasive round goby (</w:t>
+      </w:r>
+      <w:proofErr w:type="spellStart"/>
+      <w:r>
+        <w:rPr>
+          <w:rFonts w:ascii="Times New Roman" w:hAnsi="Times New Roman" w:cs="Times New Roman"/>
+          <w:sz w:val="24"/>
+        </w:rPr>
+        <w:t>Neogobius</w:t>
+      </w:r>
+      <w:proofErr w:type="spellEnd"/>
+      <w:r>
+        <w:rPr>
+          <w:rFonts w:ascii="Times New Roman" w:hAnsi="Times New Roman" w:cs="Times New Roman"/>
+          <w:sz w:val="24"/>
+        </w:rPr>
+        <w:t xml:space="preserve"> </w:t>
+      </w:r>
+      <w:proofErr w:type="spellStart"/>
+      <w:r>
+        <w:rPr>
+          <w:rFonts w:ascii="Times New Roman" w:hAnsi="Times New Roman" w:cs="Times New Roman"/>
+          <w:sz w:val="24"/>
+        </w:rPr>
+        <w:t>melanostomus</w:t>
+      </w:r>
+      <w:proofErr w:type="spellEnd"/>
+      <w:r>
+        <w:rPr>
+          <w:rFonts w:ascii="Times New Roman" w:hAnsi="Times New Roman" w:cs="Times New Roman"/>
+          <w:sz w:val="24"/>
+        </w:rPr>
+        <w:t xml:space="preserve">) on rocky substrate in the Duluth–Superior Harbor of Lake Superior. </w:t>
       </w:r>
       <w:r>
         <w:rPr>
@@ -6121,6 +6730,873 @@
           <w:iCs/>
           <w:sz w:val="24"/>
         </w:rPr>
+        <w:t>Ecology of Freshwater Fish</w:t>
+      </w:r>
+      <w:r>
+        <w:rPr>
+          <w:rFonts w:ascii="Times New Roman" w:hAnsi="Times New Roman" w:cs="Times New Roman"/>
+          <w:sz w:val="24"/>
+        </w:rPr>
+        <w:t xml:space="preserve"> 21, 64–74. </w:t>
+      </w:r>
+      <w:proofErr w:type="spellStart"/>
+      <w:proofErr w:type="gramStart"/>
+      <w:r>
+        <w:rPr>
+          <w:rFonts w:ascii="Times New Roman" w:hAnsi="Times New Roman" w:cs="Times New Roman"/>
+          <w:sz w:val="24"/>
+        </w:rPr>
+        <w:t>doi:https</w:t>
+      </w:r>
+      <w:proofErr w:type="spellEnd"/>
+      <w:r>
+        <w:rPr>
+          <w:rFonts w:ascii="Times New Roman" w:hAnsi="Times New Roman" w:cs="Times New Roman"/>
+          <w:sz w:val="24"/>
+        </w:rPr>
+        <w:t>://doi.org/10.1111/j.1600-0633.2011.00524.x</w:t>
+      </w:r>
+      <w:proofErr w:type="gramEnd"/>
+      <w:r>
+        <w:rPr>
+          <w:rFonts w:ascii="Times New Roman" w:hAnsi="Times New Roman" w:cs="Times New Roman"/>
+          <w:sz w:val="24"/>
+        </w:rPr>
+        <w:t>.</w:t>
+      </w:r>
+    </w:p>
+    <w:p>
+      <w:pPr>
+        <w:pStyle w:val="Bibliography"/>
+        <w:rPr>
+          <w:rFonts w:ascii="Times New Roman" w:hAnsi="Times New Roman" w:cs="Times New Roman"/>
+          <w:sz w:val="24"/>
+        </w:rPr>
+      </w:pPr>
+      <w:proofErr w:type="spellStart"/>
+      <w:r>
+        <w:rPr>
+          <w:rFonts w:ascii="Times New Roman" w:hAnsi="Times New Roman" w:cs="Times New Roman"/>
+          <w:sz w:val="24"/>
+        </w:rPr>
+        <w:t>Marentette</w:t>
+      </w:r>
+      <w:proofErr w:type="spellEnd"/>
+      <w:r>
+        <w:rPr>
+          <w:rFonts w:ascii="Times New Roman" w:hAnsi="Times New Roman" w:cs="Times New Roman"/>
+          <w:sz w:val="24"/>
+        </w:rPr>
+        <w:t xml:space="preserve">, J. R., Wang, G., Tong, S., </w:t>
+      </w:r>
+      <w:proofErr w:type="spellStart"/>
+      <w:r>
+        <w:rPr>
+          <w:rFonts w:ascii="Times New Roman" w:hAnsi="Times New Roman" w:cs="Times New Roman"/>
+          <w:sz w:val="24"/>
+        </w:rPr>
+        <w:t>Sopinka</w:t>
+      </w:r>
+      <w:proofErr w:type="spellEnd"/>
+      <w:r>
+        <w:rPr>
+          <w:rFonts w:ascii="Times New Roman" w:hAnsi="Times New Roman" w:cs="Times New Roman"/>
+          <w:sz w:val="24"/>
+        </w:rPr>
+        <w:t xml:space="preserve">, N. M., </w:t>
+      </w:r>
+      <w:proofErr w:type="spellStart"/>
+      <w:r>
+        <w:rPr>
+          <w:rFonts w:ascii="Times New Roman" w:hAnsi="Times New Roman" w:cs="Times New Roman"/>
+          <w:sz w:val="24"/>
+        </w:rPr>
+        <w:t>Taves</w:t>
+      </w:r>
+      <w:proofErr w:type="spellEnd"/>
+      <w:r>
+        <w:rPr>
+          <w:rFonts w:ascii="Times New Roman" w:hAnsi="Times New Roman" w:cs="Times New Roman"/>
+          <w:sz w:val="24"/>
+        </w:rPr>
+        <w:t xml:space="preserve">, M. D., </w:t>
+      </w:r>
+      <w:proofErr w:type="spellStart"/>
+      <w:r>
+        <w:rPr>
+          <w:rFonts w:ascii="Times New Roman" w:hAnsi="Times New Roman" w:cs="Times New Roman"/>
+          <w:sz w:val="24"/>
+        </w:rPr>
+        <w:t>Koops</w:t>
+      </w:r>
+      <w:proofErr w:type="spellEnd"/>
+      <w:r>
+        <w:rPr>
+          <w:rFonts w:ascii="Times New Roman" w:hAnsi="Times New Roman" w:cs="Times New Roman"/>
+          <w:sz w:val="24"/>
+        </w:rPr>
+        <w:t xml:space="preserve">, M. A., et al. (2011). Laboratory and field evidence of sex-biased movement in the invasive round goby. </w:t>
+      </w:r>
+      <w:proofErr w:type="spellStart"/>
+      <w:r>
+        <w:rPr>
+          <w:rFonts w:ascii="Times New Roman" w:hAnsi="Times New Roman" w:cs="Times New Roman"/>
+          <w:i/>
+          <w:iCs/>
+          <w:sz w:val="24"/>
+        </w:rPr>
+        <w:t>Behav</w:t>
+      </w:r>
+      <w:proofErr w:type="spellEnd"/>
+      <w:r>
+        <w:rPr>
+          <w:rFonts w:ascii="Times New Roman" w:hAnsi="Times New Roman" w:cs="Times New Roman"/>
+          <w:i/>
+          <w:iCs/>
+          <w:sz w:val="24"/>
+        </w:rPr>
+        <w:t xml:space="preserve"> </w:t>
+      </w:r>
+      <w:proofErr w:type="spellStart"/>
+      <w:r>
+        <w:rPr>
+          <w:rFonts w:ascii="Times New Roman" w:hAnsi="Times New Roman" w:cs="Times New Roman"/>
+          <w:i/>
+          <w:iCs/>
+          <w:sz w:val="24"/>
+        </w:rPr>
+        <w:t>Ecol</w:t>
+      </w:r>
+      <w:proofErr w:type="spellEnd"/>
+      <w:r>
+        <w:rPr>
+          <w:rFonts w:ascii="Times New Roman" w:hAnsi="Times New Roman" w:cs="Times New Roman"/>
+          <w:i/>
+          <w:iCs/>
+          <w:sz w:val="24"/>
+        </w:rPr>
+        <w:t xml:space="preserve"> </w:t>
+      </w:r>
+      <w:proofErr w:type="spellStart"/>
+      <w:r>
+        <w:rPr>
+          <w:rFonts w:ascii="Times New Roman" w:hAnsi="Times New Roman" w:cs="Times New Roman"/>
+          <w:i/>
+          <w:iCs/>
+          <w:sz w:val="24"/>
+        </w:rPr>
+        <w:t>Sociobiol</w:t>
+      </w:r>
+      <w:proofErr w:type="spellEnd"/>
+      <w:r>
+        <w:rPr>
+          <w:rFonts w:ascii="Times New Roman" w:hAnsi="Times New Roman" w:cs="Times New Roman"/>
+          <w:sz w:val="24"/>
+        </w:rPr>
+        <w:t xml:space="preserve"> 65, 2239–2249. doi:10.1007/s00265-011-1233-z.</w:t>
+      </w:r>
+    </w:p>
+    <w:p>
+      <w:pPr>
+        <w:pStyle w:val="Bibliography"/>
+        <w:rPr>
+          <w:rFonts w:ascii="Times New Roman" w:hAnsi="Times New Roman" w:cs="Times New Roman"/>
+          <w:sz w:val="24"/>
+        </w:rPr>
+      </w:pPr>
+      <w:proofErr w:type="spellStart"/>
+      <w:r>
+        <w:rPr>
+          <w:rFonts w:ascii="Times New Roman" w:hAnsi="Times New Roman" w:cs="Times New Roman"/>
+          <w:sz w:val="24"/>
+        </w:rPr>
+        <w:t>Michelangeli</w:t>
+      </w:r>
+      <w:proofErr w:type="spellEnd"/>
+      <w:r>
+        <w:rPr>
+          <w:rFonts w:ascii="Times New Roman" w:hAnsi="Times New Roman" w:cs="Times New Roman"/>
+          <w:sz w:val="24"/>
+        </w:rPr>
+        <w:t xml:space="preserve">, M., Wong, B. B. M., and Chapple, D. G. (2016). </w:t>
+      </w:r>
+      <w:proofErr w:type="gramStart"/>
+      <w:r>
+        <w:rPr>
+          <w:rFonts w:ascii="Times New Roman" w:hAnsi="Times New Roman" w:cs="Times New Roman"/>
+          <w:sz w:val="24"/>
+        </w:rPr>
+        <w:t>It’s</w:t>
+      </w:r>
+      <w:proofErr w:type="gramEnd"/>
+      <w:r>
+        <w:rPr>
+          <w:rFonts w:ascii="Times New Roman" w:hAnsi="Times New Roman" w:cs="Times New Roman"/>
+          <w:sz w:val="24"/>
+        </w:rPr>
+        <w:t xml:space="preserve"> a trap: sampling bias due to animal personality is not always inevitable. </w:t>
+      </w:r>
+      <w:proofErr w:type="spellStart"/>
+      <w:r>
+        <w:rPr>
+          <w:rFonts w:ascii="Times New Roman" w:hAnsi="Times New Roman" w:cs="Times New Roman"/>
+          <w:i/>
+          <w:iCs/>
+          <w:sz w:val="24"/>
+        </w:rPr>
+        <w:t>Behavioral</w:t>
+      </w:r>
+      <w:proofErr w:type="spellEnd"/>
+      <w:r>
+        <w:rPr>
+          <w:rFonts w:ascii="Times New Roman" w:hAnsi="Times New Roman" w:cs="Times New Roman"/>
+          <w:i/>
+          <w:iCs/>
+          <w:sz w:val="24"/>
+        </w:rPr>
+        <w:t xml:space="preserve"> Ecology</w:t>
+      </w:r>
+      <w:r>
+        <w:rPr>
+          <w:rFonts w:ascii="Times New Roman" w:hAnsi="Times New Roman" w:cs="Times New Roman"/>
+          <w:sz w:val="24"/>
+        </w:rPr>
+        <w:t xml:space="preserve"> 27, 62–67. doi:10.1093/</w:t>
+      </w:r>
+      <w:proofErr w:type="spellStart"/>
+      <w:r>
+        <w:rPr>
+          <w:rFonts w:ascii="Times New Roman" w:hAnsi="Times New Roman" w:cs="Times New Roman"/>
+          <w:sz w:val="24"/>
+        </w:rPr>
+        <w:t>beheco</w:t>
+      </w:r>
+      <w:proofErr w:type="spellEnd"/>
+      <w:r>
+        <w:rPr>
+          <w:rFonts w:ascii="Times New Roman" w:hAnsi="Times New Roman" w:cs="Times New Roman"/>
+          <w:sz w:val="24"/>
+        </w:rPr>
+        <w:t>/arv123.</w:t>
+      </w:r>
+    </w:p>
+    <w:p>
+      <w:pPr>
+        <w:pStyle w:val="Bibliography"/>
+        <w:rPr>
+          <w:rFonts w:ascii="Times New Roman" w:hAnsi="Times New Roman" w:cs="Times New Roman"/>
+          <w:sz w:val="24"/>
+        </w:rPr>
+      </w:pPr>
+      <w:r>
+        <w:rPr>
+          <w:rFonts w:ascii="Times New Roman" w:hAnsi="Times New Roman" w:cs="Times New Roman"/>
+          <w:sz w:val="24"/>
+        </w:rPr>
+        <w:t>Moran, N. P., Sánchez‐</w:t>
+      </w:r>
+      <w:proofErr w:type="spellStart"/>
+      <w:r>
+        <w:rPr>
+          <w:rFonts w:ascii="Times New Roman" w:hAnsi="Times New Roman" w:cs="Times New Roman"/>
+          <w:sz w:val="24"/>
+        </w:rPr>
+        <w:t>Tójar</w:t>
+      </w:r>
+      <w:proofErr w:type="spellEnd"/>
+      <w:r>
+        <w:rPr>
+          <w:rFonts w:ascii="Times New Roman" w:hAnsi="Times New Roman" w:cs="Times New Roman"/>
+          <w:sz w:val="24"/>
+        </w:rPr>
+        <w:t xml:space="preserve">, A., </w:t>
+      </w:r>
+      <w:proofErr w:type="spellStart"/>
+      <w:r>
+        <w:rPr>
+          <w:rFonts w:ascii="Times New Roman" w:hAnsi="Times New Roman" w:cs="Times New Roman"/>
+          <w:sz w:val="24"/>
+        </w:rPr>
+        <w:t>Schielzeth</w:t>
+      </w:r>
+      <w:proofErr w:type="spellEnd"/>
+      <w:r>
+        <w:rPr>
+          <w:rFonts w:ascii="Times New Roman" w:hAnsi="Times New Roman" w:cs="Times New Roman"/>
+          <w:sz w:val="24"/>
+        </w:rPr>
+        <w:t xml:space="preserve">, H., and Reinhold, K. (2020). Poor nutritional condition promotes high-risk behaviours: a systematic review and meta-analysis. </w:t>
+      </w:r>
+      <w:r>
+        <w:rPr>
+          <w:rFonts w:ascii="Times New Roman" w:hAnsi="Times New Roman" w:cs="Times New Roman"/>
+          <w:i/>
+          <w:iCs/>
+          <w:sz w:val="24"/>
+        </w:rPr>
+        <w:t>Biological Reviews</w:t>
+      </w:r>
+      <w:r>
+        <w:rPr>
+          <w:rFonts w:ascii="Times New Roman" w:hAnsi="Times New Roman" w:cs="Times New Roman"/>
+          <w:sz w:val="24"/>
+        </w:rPr>
+        <w:t xml:space="preserve"> n/a. </w:t>
+      </w:r>
+      <w:proofErr w:type="spellStart"/>
+      <w:proofErr w:type="gramStart"/>
+      <w:r>
+        <w:rPr>
+          <w:rFonts w:ascii="Times New Roman" w:hAnsi="Times New Roman" w:cs="Times New Roman"/>
+          <w:sz w:val="24"/>
+        </w:rPr>
+        <w:t>doi:https</w:t>
+      </w:r>
+      <w:proofErr w:type="spellEnd"/>
+      <w:r>
+        <w:rPr>
+          <w:rFonts w:ascii="Times New Roman" w:hAnsi="Times New Roman" w:cs="Times New Roman"/>
+          <w:sz w:val="24"/>
+        </w:rPr>
+        <w:t>://doi.org/10.1111/brv.12655</w:t>
+      </w:r>
+      <w:proofErr w:type="gramEnd"/>
+      <w:r>
+        <w:rPr>
+          <w:rFonts w:ascii="Times New Roman" w:hAnsi="Times New Roman" w:cs="Times New Roman"/>
+          <w:sz w:val="24"/>
+        </w:rPr>
+        <w:t>.</w:t>
+      </w:r>
+    </w:p>
+    <w:p>
+      <w:pPr>
+        <w:pStyle w:val="Bibliography"/>
+        <w:rPr>
+          <w:rFonts w:ascii="Times New Roman" w:hAnsi="Times New Roman" w:cs="Times New Roman"/>
+          <w:sz w:val="24"/>
+        </w:rPr>
+      </w:pPr>
+      <w:proofErr w:type="spellStart"/>
+      <w:r>
+        <w:rPr>
+          <w:rFonts w:ascii="Times New Roman" w:hAnsi="Times New Roman" w:cs="Times New Roman"/>
+          <w:sz w:val="24"/>
+        </w:rPr>
+        <w:lastRenderedPageBreak/>
+        <w:t>Nussey</w:t>
+      </w:r>
+      <w:proofErr w:type="spellEnd"/>
+      <w:r>
+        <w:rPr>
+          <w:rFonts w:ascii="Times New Roman" w:hAnsi="Times New Roman" w:cs="Times New Roman"/>
+          <w:sz w:val="24"/>
+        </w:rPr>
+        <w:t xml:space="preserve">, D. H., Wilson, A. J., and </w:t>
+      </w:r>
+      <w:proofErr w:type="spellStart"/>
+      <w:r>
+        <w:rPr>
+          <w:rFonts w:ascii="Times New Roman" w:hAnsi="Times New Roman" w:cs="Times New Roman"/>
+          <w:sz w:val="24"/>
+        </w:rPr>
+        <w:t>Brommer</w:t>
+      </w:r>
+      <w:proofErr w:type="spellEnd"/>
+      <w:r>
+        <w:rPr>
+          <w:rFonts w:ascii="Times New Roman" w:hAnsi="Times New Roman" w:cs="Times New Roman"/>
+          <w:sz w:val="24"/>
+        </w:rPr>
+        <w:t xml:space="preserve">, J. E. (2007). The evolutionary ecology of individual phenotypic plasticity in wild populations. </w:t>
+      </w:r>
+      <w:r>
+        <w:rPr>
+          <w:rFonts w:ascii="Times New Roman" w:hAnsi="Times New Roman" w:cs="Times New Roman"/>
+          <w:i/>
+          <w:iCs/>
+          <w:sz w:val="24"/>
+        </w:rPr>
+        <w:t>Journal of Evolutionary Biology</w:t>
+      </w:r>
+      <w:r>
+        <w:rPr>
+          <w:rFonts w:ascii="Times New Roman" w:hAnsi="Times New Roman" w:cs="Times New Roman"/>
+          <w:sz w:val="24"/>
+        </w:rPr>
+        <w:t xml:space="preserve"> 20, 831–844. doi:10.1111/j.1420-9101.2007.</w:t>
+      </w:r>
+      <w:proofErr w:type="gramStart"/>
+      <w:r>
+        <w:rPr>
+          <w:rFonts w:ascii="Times New Roman" w:hAnsi="Times New Roman" w:cs="Times New Roman"/>
+          <w:sz w:val="24"/>
+        </w:rPr>
+        <w:t>01300.x.</w:t>
+      </w:r>
+      <w:proofErr w:type="gramEnd"/>
+    </w:p>
+    <w:p>
+      <w:pPr>
+        <w:pStyle w:val="Bibliography"/>
+        <w:rPr>
+          <w:rFonts w:ascii="Times New Roman" w:hAnsi="Times New Roman" w:cs="Times New Roman"/>
+          <w:sz w:val="24"/>
+        </w:rPr>
+      </w:pPr>
+      <w:proofErr w:type="spellStart"/>
+      <w:r>
+        <w:rPr>
+          <w:rFonts w:ascii="Times New Roman" w:hAnsi="Times New Roman" w:cs="Times New Roman"/>
+          <w:sz w:val="24"/>
+        </w:rPr>
+        <w:t>Puntila</w:t>
+      </w:r>
+      <w:proofErr w:type="spellEnd"/>
+      <w:r>
+        <w:rPr>
+          <w:rFonts w:ascii="Times New Roman" w:hAnsi="Times New Roman" w:cs="Times New Roman"/>
+          <w:sz w:val="24"/>
+        </w:rPr>
+        <w:t xml:space="preserve">-Dodd, R., </w:t>
+      </w:r>
+      <w:proofErr w:type="spellStart"/>
+      <w:r>
+        <w:rPr>
+          <w:rFonts w:ascii="Times New Roman" w:hAnsi="Times New Roman" w:cs="Times New Roman"/>
+          <w:sz w:val="24"/>
+        </w:rPr>
+        <w:t>Bekkevold</w:t>
+      </w:r>
+      <w:proofErr w:type="spellEnd"/>
+      <w:r>
+        <w:rPr>
+          <w:rFonts w:ascii="Times New Roman" w:hAnsi="Times New Roman" w:cs="Times New Roman"/>
+          <w:sz w:val="24"/>
+        </w:rPr>
+        <w:t>, D., and Behrens, J. W. (2021). Estimating salinity stress via hsp70 expression in the invasive round goby (</w:t>
+      </w:r>
+      <w:proofErr w:type="spellStart"/>
+      <w:r>
+        <w:rPr>
+          <w:rFonts w:ascii="Times New Roman" w:hAnsi="Times New Roman" w:cs="Times New Roman"/>
+          <w:sz w:val="24"/>
+        </w:rPr>
+        <w:t>Neogobius</w:t>
+      </w:r>
+      <w:proofErr w:type="spellEnd"/>
+      <w:r>
+        <w:rPr>
+          <w:rFonts w:ascii="Times New Roman" w:hAnsi="Times New Roman" w:cs="Times New Roman"/>
+          <w:sz w:val="24"/>
+        </w:rPr>
+        <w:t xml:space="preserve"> </w:t>
+      </w:r>
+      <w:proofErr w:type="spellStart"/>
+      <w:r>
+        <w:rPr>
+          <w:rFonts w:ascii="Times New Roman" w:hAnsi="Times New Roman" w:cs="Times New Roman"/>
+          <w:sz w:val="24"/>
+        </w:rPr>
+        <w:t>melanostomus</w:t>
+      </w:r>
+      <w:proofErr w:type="spellEnd"/>
+      <w:r>
+        <w:rPr>
+          <w:rFonts w:ascii="Times New Roman" w:hAnsi="Times New Roman" w:cs="Times New Roman"/>
+          <w:sz w:val="24"/>
+        </w:rPr>
+        <w:t xml:space="preserve">): implications for further range expansion. </w:t>
+      </w:r>
+      <w:proofErr w:type="spellStart"/>
+      <w:r>
+        <w:rPr>
+          <w:rFonts w:ascii="Times New Roman" w:hAnsi="Times New Roman" w:cs="Times New Roman"/>
+          <w:i/>
+          <w:iCs/>
+          <w:sz w:val="24"/>
+        </w:rPr>
+        <w:t>Hydrobiologia</w:t>
+      </w:r>
+      <w:proofErr w:type="spellEnd"/>
+      <w:r>
+        <w:rPr>
+          <w:rFonts w:ascii="Times New Roman" w:hAnsi="Times New Roman" w:cs="Times New Roman"/>
+          <w:sz w:val="24"/>
+        </w:rPr>
+        <w:t xml:space="preserve"> 848, 421–429. doi:10.1007/s10750-020-04449-x.</w:t>
+      </w:r>
+    </w:p>
+    <w:p>
+      <w:pPr>
+        <w:pStyle w:val="Bibliography"/>
+        <w:rPr>
+          <w:rFonts w:ascii="Times New Roman" w:hAnsi="Times New Roman" w:cs="Times New Roman"/>
+          <w:sz w:val="24"/>
+        </w:rPr>
+      </w:pPr>
+      <w:proofErr w:type="spellStart"/>
+      <w:r>
+        <w:rPr>
+          <w:rFonts w:ascii="Times New Roman" w:hAnsi="Times New Roman" w:cs="Times New Roman"/>
+          <w:sz w:val="24"/>
+        </w:rPr>
+        <w:t>Réale</w:t>
+      </w:r>
+      <w:proofErr w:type="spellEnd"/>
+      <w:r>
+        <w:rPr>
+          <w:rFonts w:ascii="Times New Roman" w:hAnsi="Times New Roman" w:cs="Times New Roman"/>
+          <w:sz w:val="24"/>
+        </w:rPr>
+        <w:t xml:space="preserve">, D., Reader, S. M., Sol, D., McDougall, P. T., and </w:t>
+      </w:r>
+      <w:proofErr w:type="spellStart"/>
+      <w:r>
+        <w:rPr>
+          <w:rFonts w:ascii="Times New Roman" w:hAnsi="Times New Roman" w:cs="Times New Roman"/>
+          <w:sz w:val="24"/>
+        </w:rPr>
+        <w:t>Dingemanse</w:t>
+      </w:r>
+      <w:proofErr w:type="spellEnd"/>
+      <w:r>
+        <w:rPr>
+          <w:rFonts w:ascii="Times New Roman" w:hAnsi="Times New Roman" w:cs="Times New Roman"/>
+          <w:sz w:val="24"/>
+        </w:rPr>
+        <w:t xml:space="preserve">, N. J. (2007). Integrating animal temperament within ecology and evolution. </w:t>
+      </w:r>
+      <w:r>
+        <w:rPr>
+          <w:rFonts w:ascii="Times New Roman" w:hAnsi="Times New Roman" w:cs="Times New Roman"/>
+          <w:i/>
+          <w:iCs/>
+          <w:sz w:val="24"/>
+        </w:rPr>
+        <w:t>Biological Reviews</w:t>
+      </w:r>
+      <w:r>
+        <w:rPr>
+          <w:rFonts w:ascii="Times New Roman" w:hAnsi="Times New Roman" w:cs="Times New Roman"/>
+          <w:sz w:val="24"/>
+        </w:rPr>
+        <w:t xml:space="preserve"> 82, 291–318. doi:10.1111/j.1469-185X.2007.</w:t>
+      </w:r>
+      <w:proofErr w:type="gramStart"/>
+      <w:r>
+        <w:rPr>
+          <w:rFonts w:ascii="Times New Roman" w:hAnsi="Times New Roman" w:cs="Times New Roman"/>
+          <w:sz w:val="24"/>
+        </w:rPr>
+        <w:t>00010.x.</w:t>
+      </w:r>
+      <w:proofErr w:type="gramEnd"/>
+    </w:p>
+    <w:p>
+      <w:pPr>
+        <w:pStyle w:val="Bibliography"/>
+        <w:rPr>
+          <w:rFonts w:ascii="Times New Roman" w:hAnsi="Times New Roman" w:cs="Times New Roman"/>
+          <w:sz w:val="24"/>
+        </w:rPr>
+      </w:pPr>
+      <w:r>
+        <w:rPr>
+          <w:rFonts w:ascii="Times New Roman" w:hAnsi="Times New Roman" w:cs="Times New Roman"/>
+          <w:sz w:val="24"/>
+        </w:rPr>
+        <w:t xml:space="preserve">Thomas, S. M., and Crowther, T. W. (2015). Predicting rates of isotopic turnover across the animal kingdom: a synthesis of existing data. </w:t>
+      </w:r>
+      <w:r>
+        <w:rPr>
+          <w:rFonts w:ascii="Times New Roman" w:hAnsi="Times New Roman" w:cs="Times New Roman"/>
+          <w:i/>
+          <w:iCs/>
+          <w:sz w:val="24"/>
+        </w:rPr>
+        <w:t>Journal of Animal Ecology</w:t>
+      </w:r>
+      <w:r>
+        <w:rPr>
+          <w:rFonts w:ascii="Times New Roman" w:hAnsi="Times New Roman" w:cs="Times New Roman"/>
+          <w:sz w:val="24"/>
+        </w:rPr>
+        <w:t xml:space="preserve"> 84, 861–870. doi:10.1111/1365-2656.12326.</w:t>
+      </w:r>
+    </w:p>
+    <w:p>
+      <w:pPr>
+        <w:pStyle w:val="Bibliography"/>
+        <w:rPr>
+          <w:rFonts w:ascii="Times New Roman" w:hAnsi="Times New Roman" w:cs="Times New Roman"/>
+          <w:sz w:val="24"/>
+        </w:rPr>
+      </w:pPr>
+      <w:proofErr w:type="spellStart"/>
+      <w:r>
+        <w:rPr>
+          <w:rFonts w:ascii="Times New Roman" w:hAnsi="Times New Roman" w:cs="Times New Roman"/>
+          <w:sz w:val="24"/>
+        </w:rPr>
+        <w:t>Thorlacius</w:t>
+      </w:r>
+      <w:proofErr w:type="spellEnd"/>
+      <w:r>
+        <w:rPr>
+          <w:rFonts w:ascii="Times New Roman" w:hAnsi="Times New Roman" w:cs="Times New Roman"/>
+          <w:sz w:val="24"/>
+        </w:rPr>
+        <w:t xml:space="preserve">, M., </w:t>
+      </w:r>
+      <w:proofErr w:type="spellStart"/>
+      <w:r>
+        <w:rPr>
+          <w:rFonts w:ascii="Times New Roman" w:hAnsi="Times New Roman" w:cs="Times New Roman"/>
+          <w:sz w:val="24"/>
+        </w:rPr>
+        <w:t>Hellström</w:t>
+      </w:r>
+      <w:proofErr w:type="spellEnd"/>
+      <w:r>
+        <w:rPr>
+          <w:rFonts w:ascii="Times New Roman" w:hAnsi="Times New Roman" w:cs="Times New Roman"/>
+          <w:sz w:val="24"/>
+        </w:rPr>
+        <w:t xml:space="preserve">, G., and </w:t>
+      </w:r>
+      <w:proofErr w:type="spellStart"/>
+      <w:r>
+        <w:rPr>
+          <w:rFonts w:ascii="Times New Roman" w:hAnsi="Times New Roman" w:cs="Times New Roman"/>
+          <w:sz w:val="24"/>
+        </w:rPr>
+        <w:t>Brodin</w:t>
+      </w:r>
+      <w:proofErr w:type="spellEnd"/>
+      <w:r>
+        <w:rPr>
+          <w:rFonts w:ascii="Times New Roman" w:hAnsi="Times New Roman" w:cs="Times New Roman"/>
+          <w:sz w:val="24"/>
+        </w:rPr>
+        <w:t xml:space="preserve">, T. (2015). </w:t>
+      </w:r>
+      <w:proofErr w:type="spellStart"/>
+      <w:r>
+        <w:rPr>
+          <w:rFonts w:ascii="Times New Roman" w:hAnsi="Times New Roman" w:cs="Times New Roman"/>
+          <w:sz w:val="24"/>
+        </w:rPr>
+        <w:t>Behavioral</w:t>
+      </w:r>
+      <w:proofErr w:type="spellEnd"/>
+      <w:r>
+        <w:rPr>
+          <w:rFonts w:ascii="Times New Roman" w:hAnsi="Times New Roman" w:cs="Times New Roman"/>
+          <w:sz w:val="24"/>
+        </w:rPr>
+        <w:t xml:space="preserve"> dependent dispersal in the invasive round goby </w:t>
+      </w:r>
+      <w:proofErr w:type="spellStart"/>
+      <w:r>
+        <w:rPr>
+          <w:rFonts w:ascii="Times New Roman" w:hAnsi="Times New Roman" w:cs="Times New Roman"/>
+          <w:sz w:val="24"/>
+        </w:rPr>
+        <w:t>Neogobius</w:t>
+      </w:r>
+      <w:proofErr w:type="spellEnd"/>
+      <w:r>
+        <w:rPr>
+          <w:rFonts w:ascii="Times New Roman" w:hAnsi="Times New Roman" w:cs="Times New Roman"/>
+          <w:sz w:val="24"/>
+        </w:rPr>
+        <w:t xml:space="preserve"> </w:t>
+      </w:r>
+      <w:proofErr w:type="spellStart"/>
+      <w:r>
+        <w:rPr>
+          <w:rFonts w:ascii="Times New Roman" w:hAnsi="Times New Roman" w:cs="Times New Roman"/>
+          <w:sz w:val="24"/>
+        </w:rPr>
+        <w:t>melanostomus</w:t>
+      </w:r>
+      <w:proofErr w:type="spellEnd"/>
+      <w:r>
+        <w:rPr>
+          <w:rFonts w:ascii="Times New Roman" w:hAnsi="Times New Roman" w:cs="Times New Roman"/>
+          <w:sz w:val="24"/>
+        </w:rPr>
+        <w:t xml:space="preserve"> depends on population age. </w:t>
+      </w:r>
+      <w:proofErr w:type="spellStart"/>
+      <w:r>
+        <w:rPr>
+          <w:rFonts w:ascii="Times New Roman" w:hAnsi="Times New Roman" w:cs="Times New Roman"/>
+          <w:i/>
+          <w:iCs/>
+          <w:sz w:val="24"/>
+        </w:rPr>
+        <w:t>Curr</w:t>
+      </w:r>
+      <w:proofErr w:type="spellEnd"/>
+      <w:r>
+        <w:rPr>
+          <w:rFonts w:ascii="Times New Roman" w:hAnsi="Times New Roman" w:cs="Times New Roman"/>
+          <w:i/>
+          <w:iCs/>
+          <w:sz w:val="24"/>
+        </w:rPr>
+        <w:t xml:space="preserve"> </w:t>
+      </w:r>
+      <w:proofErr w:type="spellStart"/>
+      <w:r>
+        <w:rPr>
+          <w:rFonts w:ascii="Times New Roman" w:hAnsi="Times New Roman" w:cs="Times New Roman"/>
+          <w:i/>
+          <w:iCs/>
+          <w:sz w:val="24"/>
+        </w:rPr>
+        <w:t>Zool</w:t>
+      </w:r>
+      <w:proofErr w:type="spellEnd"/>
+      <w:r>
+        <w:rPr>
+          <w:rFonts w:ascii="Times New Roman" w:hAnsi="Times New Roman" w:cs="Times New Roman"/>
+          <w:sz w:val="24"/>
+        </w:rPr>
+        <w:t xml:space="preserve"> 61, 529–542. doi:10.1093/</w:t>
+      </w:r>
+      <w:proofErr w:type="spellStart"/>
+      <w:r>
+        <w:rPr>
+          <w:rFonts w:ascii="Times New Roman" w:hAnsi="Times New Roman" w:cs="Times New Roman"/>
+          <w:sz w:val="24"/>
+        </w:rPr>
+        <w:t>czoolo</w:t>
+      </w:r>
+      <w:proofErr w:type="spellEnd"/>
+      <w:r>
+        <w:rPr>
+          <w:rFonts w:ascii="Times New Roman" w:hAnsi="Times New Roman" w:cs="Times New Roman"/>
+          <w:sz w:val="24"/>
+        </w:rPr>
+        <w:t>/61.3.529.</w:t>
+      </w:r>
+    </w:p>
+    <w:p>
+      <w:pPr>
+        <w:pStyle w:val="Bibliography"/>
+        <w:rPr>
+          <w:rFonts w:ascii="Times New Roman" w:hAnsi="Times New Roman" w:cs="Times New Roman"/>
+          <w:sz w:val="24"/>
+        </w:rPr>
+      </w:pPr>
+      <w:r>
+        <w:rPr>
+          <w:rFonts w:ascii="Times New Roman" w:hAnsi="Times New Roman" w:cs="Times New Roman"/>
+          <w:sz w:val="24"/>
+        </w:rPr>
+        <w:t xml:space="preserve">White, J. R., </w:t>
+      </w:r>
+      <w:proofErr w:type="spellStart"/>
+      <w:r>
+        <w:rPr>
+          <w:rFonts w:ascii="Times New Roman" w:hAnsi="Times New Roman" w:cs="Times New Roman"/>
+          <w:sz w:val="24"/>
+        </w:rPr>
+        <w:t>Meekan</w:t>
+      </w:r>
+      <w:proofErr w:type="spellEnd"/>
+      <w:r>
+        <w:rPr>
+          <w:rFonts w:ascii="Times New Roman" w:hAnsi="Times New Roman" w:cs="Times New Roman"/>
+          <w:sz w:val="24"/>
+        </w:rPr>
+        <w:t xml:space="preserve">, M. G., McCormick, M. I., and Ferrari, M. C. O. (2013). A Comparison of Measures of Boldness and Their Relationships to Survival in Young Fish. </w:t>
+      </w:r>
+      <w:proofErr w:type="spellStart"/>
+      <w:r>
+        <w:rPr>
+          <w:rFonts w:ascii="Times New Roman" w:hAnsi="Times New Roman" w:cs="Times New Roman"/>
+          <w:i/>
+          <w:iCs/>
+          <w:sz w:val="24"/>
+        </w:rPr>
+        <w:t>PLoS</w:t>
+      </w:r>
+      <w:proofErr w:type="spellEnd"/>
+      <w:r>
+        <w:rPr>
+          <w:rFonts w:ascii="Times New Roman" w:hAnsi="Times New Roman" w:cs="Times New Roman"/>
+          <w:i/>
+          <w:iCs/>
+          <w:sz w:val="24"/>
+        </w:rPr>
+        <w:t xml:space="preserve"> One</w:t>
+      </w:r>
+      <w:r>
+        <w:rPr>
+          <w:rFonts w:ascii="Times New Roman" w:hAnsi="Times New Roman" w:cs="Times New Roman"/>
+          <w:sz w:val="24"/>
+        </w:rPr>
+        <w:t xml:space="preserve"> 8. </w:t>
+      </w:r>
+      <w:proofErr w:type="gramStart"/>
+      <w:r>
+        <w:rPr>
+          <w:rFonts w:ascii="Times New Roman" w:hAnsi="Times New Roman" w:cs="Times New Roman"/>
+          <w:sz w:val="24"/>
+        </w:rPr>
+        <w:t>doi:10.1371/journal.pone</w:t>
+      </w:r>
+      <w:proofErr w:type="gramEnd"/>
+      <w:r>
+        <w:rPr>
+          <w:rFonts w:ascii="Times New Roman" w:hAnsi="Times New Roman" w:cs="Times New Roman"/>
+          <w:sz w:val="24"/>
+        </w:rPr>
+        <w:t>.0068900.</w:t>
+      </w:r>
+    </w:p>
+    <w:p>
+      <w:pPr>
+        <w:pStyle w:val="Bibliography"/>
+        <w:rPr>
+          <w:rFonts w:ascii="Times New Roman" w:hAnsi="Times New Roman" w:cs="Times New Roman"/>
+          <w:sz w:val="24"/>
+        </w:rPr>
+      </w:pPr>
+      <w:r>
+        <w:rPr>
+          <w:rFonts w:ascii="Times New Roman" w:hAnsi="Times New Roman" w:cs="Times New Roman"/>
+          <w:sz w:val="24"/>
+        </w:rPr>
+        <w:t xml:space="preserve">Wolf, M., and </w:t>
+      </w:r>
+      <w:proofErr w:type="spellStart"/>
+      <w:r>
+        <w:rPr>
+          <w:rFonts w:ascii="Times New Roman" w:hAnsi="Times New Roman" w:cs="Times New Roman"/>
+          <w:sz w:val="24"/>
+        </w:rPr>
+        <w:t>Weissing</w:t>
+      </w:r>
+      <w:proofErr w:type="spellEnd"/>
+      <w:r>
+        <w:rPr>
+          <w:rFonts w:ascii="Times New Roman" w:hAnsi="Times New Roman" w:cs="Times New Roman"/>
+          <w:sz w:val="24"/>
+        </w:rPr>
+        <w:t xml:space="preserve">, F. J. (2012). Animal personalities: consequences for ecology and evolution. </w:t>
+      </w:r>
+      <w:r>
+        <w:rPr>
+          <w:rFonts w:ascii="Times New Roman" w:hAnsi="Times New Roman" w:cs="Times New Roman"/>
+          <w:i/>
+          <w:iCs/>
+          <w:sz w:val="24"/>
+        </w:rPr>
         <w:t>Trends in Ecology &amp; Evolution</w:t>
       </w:r>
       <w:r>
@@ -6286,6 +7762,86 @@
           <w:szCs w:val="24"/>
         </w:rPr>
       </w:pPr>
+      <w:r>
+        <w:rPr>
+          <w:rFonts w:ascii="Times New Roman" w:hAnsi="Times New Roman" w:cs="Times New Roman"/>
+          <w:sz w:val="24"/>
+          <w:szCs w:val="24"/>
+        </w:rPr>
+        <w:t xml:space="preserve">Figure 1. </w:t>
+      </w:r>
+      <w:proofErr w:type="gramStart"/>
+      <w:r>
+        <w:rPr>
+          <w:rFonts w:ascii="Times New Roman" w:hAnsi="Times New Roman" w:cs="Times New Roman"/>
+          <w:sz w:val="24"/>
+          <w:szCs w:val="24"/>
+        </w:rPr>
+        <w:t>Main map,</w:t>
+      </w:r>
+      <w:proofErr w:type="gramEnd"/>
+      <w:r>
+        <w:rPr>
+          <w:rFonts w:ascii="Times New Roman" w:hAnsi="Times New Roman" w:cs="Times New Roman"/>
+          <w:sz w:val="24"/>
+          <w:szCs w:val="24"/>
+        </w:rPr>
+        <w:t xml:space="preserve"> includes collection sites </w:t>
+      </w:r>
+      <w:proofErr w:type="spellStart"/>
+      <w:r>
+        <w:rPr>
+          <w:rFonts w:ascii="Times New Roman" w:hAnsi="Times New Roman" w:cs="Times New Roman"/>
+          <w:sz w:val="24"/>
+          <w:szCs w:val="24"/>
+        </w:rPr>
+        <w:t>Guldborgsund</w:t>
+      </w:r>
+      <w:proofErr w:type="spellEnd"/>
+      <w:r>
+        <w:rPr>
+          <w:rFonts w:ascii="Times New Roman" w:hAnsi="Times New Roman" w:cs="Times New Roman"/>
+          <w:sz w:val="24"/>
+          <w:szCs w:val="24"/>
+        </w:rPr>
+        <w:t xml:space="preserve"> (A) and </w:t>
+      </w:r>
+      <w:proofErr w:type="spellStart"/>
+      <w:r>
+        <w:rPr>
+          <w:rFonts w:ascii="Times New Roman" w:hAnsi="Times New Roman" w:cs="Times New Roman"/>
+          <w:sz w:val="24"/>
+          <w:szCs w:val="24"/>
+        </w:rPr>
+        <w:t>Karrebaek</w:t>
+      </w:r>
+      <w:proofErr w:type="spellEnd"/>
+      <w:r>
+        <w:rPr>
+          <w:rFonts w:ascii="Times New Roman" w:hAnsi="Times New Roman" w:cs="Times New Roman"/>
+          <w:sz w:val="24"/>
+          <w:szCs w:val="24"/>
+        </w:rPr>
+        <w:t xml:space="preserve"> (C), in relation to the Baltic Sea and the housing laboratory at DTU Lyngby (C). Inset top right, includes specific locations of collection sites A and B within their estuaries. Inset middle right, the 200 x 100m (2 ha) sampling area within </w:t>
+      </w:r>
+      <w:proofErr w:type="spellStart"/>
+      <w:r>
+        <w:rPr>
+          <w:rFonts w:ascii="Times New Roman" w:hAnsi="Times New Roman" w:cs="Times New Roman"/>
+          <w:sz w:val="24"/>
+          <w:szCs w:val="24"/>
+        </w:rPr>
+        <w:t>Guldborgsund</w:t>
+      </w:r>
+      <w:proofErr w:type="spellEnd"/>
+      <w:r>
+        <w:rPr>
+          <w:rFonts w:ascii="Times New Roman" w:hAnsi="Times New Roman" w:cs="Times New Roman"/>
+          <w:sz w:val="24"/>
+          <w:szCs w:val="24"/>
+        </w:rPr>
+        <w:t xml:space="preserve"> (black horizontal zone), with specific locations of eight sampling replicates (black triangles) within the area. </w:t>
+      </w:r>
     </w:p>
     <w:p>
       <w:pPr>
@@ -6318,6 +7874,7 @@
     <w:p>
       <w:pPr>
         <w:spacing w:after="0" w:line="480" w:lineRule="auto"/>
+        <w:jc w:val="center"/>
         <w:rPr>
           <w:rFonts w:ascii="Times New Roman" w:hAnsi="Times New Roman" w:cs="Times New Roman"/>
           <w:b/>
@@ -6326,27 +7883,94 @@
           <w:szCs w:val="24"/>
         </w:rPr>
       </w:pPr>
-      <w:r>
-        <w:rPr>
-          <w:rFonts w:ascii="Times New Roman" w:hAnsi="Times New Roman" w:cs="Times New Roman"/>
-          <w:b/>
-          <w:bCs/>
-          <w:sz w:val="24"/>
-          <w:szCs w:val="24"/>
-        </w:rPr>
-        <w:lastRenderedPageBreak/>
-        <w:t>Figures</w:t>
-      </w:r>
-    </w:p>
-    <w:p>
-      <w:pPr>
-        <w:spacing w:after="0" w:line="480" w:lineRule="auto"/>
-        <w:rPr>
-          <w:rFonts w:ascii="Times New Roman" w:hAnsi="Times New Roman" w:cs="Times New Roman"/>
-          <w:sz w:val="24"/>
-          <w:szCs w:val="24"/>
-        </w:rPr>
-      </w:pPr>
+    </w:p>
+    <w:p>
+      <w:pPr>
+        <w:spacing w:after="0" w:line="480" w:lineRule="auto"/>
+        <w:jc w:val="center"/>
+        <w:rPr>
+          <w:rFonts w:ascii="Times New Roman" w:hAnsi="Times New Roman" w:cs="Times New Roman"/>
+          <w:sz w:val="24"/>
+          <w:szCs w:val="24"/>
+        </w:rPr>
+      </w:pPr>
+      <w:r>
+        <w:rPr>
+          <w:rFonts w:ascii="Times New Roman" w:hAnsi="Times New Roman" w:cs="Times New Roman"/>
+          <w:sz w:val="24"/>
+          <w:szCs w:val="24"/>
+        </w:rPr>
+        <w:t>Figure 1</w:t>
+      </w:r>
+    </w:p>
+    <w:p>
+      <w:pPr>
+        <w:spacing w:after="0" w:line="480" w:lineRule="auto"/>
+        <w:jc w:val="center"/>
+        <w:rPr>
+          <w:rFonts w:ascii="Times New Roman" w:hAnsi="Times New Roman" w:cs="Times New Roman"/>
+          <w:sz w:val="24"/>
+          <w:szCs w:val="24"/>
+        </w:rPr>
+      </w:pPr>
+      <w:r>
+        <w:rPr>
+          <w:rFonts w:ascii="Times New Roman" w:hAnsi="Times New Roman" w:cs="Times New Roman"/>
+          <w:noProof/>
+          <w:sz w:val="24"/>
+          <w:szCs w:val="24"/>
+        </w:rPr>
+        <w:drawing>
+          <wp:inline distT="0" distB="0" distL="0" distR="0" wp14:anchorId="2C45AC28" wp14:editId="251E98A5">
+            <wp:extent cx="5730240" cy="3665220"/>
+            <wp:effectExtent l="19050" t="19050" r="22860" b="11430"/>
+            <wp:docPr id="2" name="Picture 2"/>
+            <wp:cNvGraphicFramePr>
+              <a:graphicFrameLocks xmlns:a="http://schemas.openxmlformats.org/drawingml/2006/main" noChangeAspect="1"/>
+            </wp:cNvGraphicFramePr>
+            <a:graphic xmlns:a="http://schemas.openxmlformats.org/drawingml/2006/main">
+              <a:graphicData uri="http://schemas.openxmlformats.org/drawingml/2006/picture">
+                <pic:pic xmlns:pic="http://schemas.openxmlformats.org/drawingml/2006/picture">
+                  <pic:nvPicPr>
+                    <pic:cNvPr id="0" name="Picture 1"/>
+                    <pic:cNvPicPr>
+                      <a:picLocks noChangeAspect="1" noChangeArrowheads="1"/>
+                    </pic:cNvPicPr>
+                  </pic:nvPicPr>
+                  <pic:blipFill>
+                    <a:blip r:embed="rId15" cstate="print">
+                      <a:extLst>
+                        <a:ext uri="{28A0092B-C50C-407E-A947-70E740481C1C}">
+                          <a14:useLocalDpi xmlns:a14="http://schemas.microsoft.com/office/drawing/2010/main" val="0"/>
+                        </a:ext>
+                      </a:extLst>
+                    </a:blip>
+                    <a:srcRect/>
+                    <a:stretch>
+                      <a:fillRect/>
+                    </a:stretch>
+                  </pic:blipFill>
+                  <pic:spPr bwMode="auto">
+                    <a:xfrm>
+                      <a:off x="0" y="0"/>
+                      <a:ext cx="5730240" cy="3665220"/>
+                    </a:xfrm>
+                    <a:prstGeom prst="rect">
+                      <a:avLst/>
+                    </a:prstGeom>
+                    <a:noFill/>
+                    <a:ln w="12700">
+                      <a:solidFill>
+                        <a:schemeClr val="tx1"/>
+                      </a:solidFill>
+                    </a:ln>
+                  </pic:spPr>
+                </pic:pic>
+              </a:graphicData>
+            </a:graphic>
+          </wp:inline>
+        </w:drawing>
+      </w:r>
     </w:p>
     <w:p>
       <w:pPr>
@@ -6412,10 +8036,7 @@
       </w:r>
       <w:proofErr w:type="gramEnd"/>
       <w:r>
-        <w:t xml:space="preserve"> bullshit</w:t>
-      </w:r>
-      <w:r>
-        <w:t>.</w:t>
+        <w:t xml:space="preserve"> bullshit.</w:t>
       </w:r>
     </w:p>
     <w:p>
@@ -6432,7 +8053,7 @@
       </w:r>
     </w:p>
   </w:comment>
-  <w:comment w:id="2" w:author="Nicholas Patrick Moran" w:date="2021-03-15T15:29:00Z" w:initials="NPM">
+  <w:comment w:id="2" w:author="Nicholas Patrick Moran" w:date="2021-03-15T14:54:00Z" w:initials="NPM">
     <w:p>
       <w:pPr>
         <w:pStyle w:val="CommentText"/>
@@ -6444,313 +8065,24 @@
         <w:annotationRef/>
       </w:r>
       <w:r>
-        <w:t>https://onlinelibrary.wiley.com/doi/10.1111/j.1600-0633.2011.00524.x</w:t>
+        <w:t>Push net/shrimp net, net width 65cm, mesh size 1cm 5m transect,</w:t>
+      </w:r>
+    </w:p>
+    <w:p>
+      <w:pPr>
+        <w:pStyle w:val="CommentText"/>
+      </w:pPr>
+    </w:p>
+    <w:p>
+      <w:pPr>
+        <w:pStyle w:val="CommentText"/>
+      </w:pPr>
+      <w:r>
+        <w:t xml:space="preserve">Cylinder and box </w:t>
       </w:r>
     </w:p>
   </w:comment>
-  <w:comment w:id="3" w:author="Nicholas Patrick Moran [2]" w:date="2020-12-10T17:42:00Z" w:initials="NPM">
-    <w:p>
-      <w:pPr>
-        <w:shd w:val="clear" w:color="auto" w:fill="FFFFFF"/>
-        <w:spacing w:line="300" w:lineRule="atLeast"/>
-        <w:rPr>
-          <w:rFonts w:ascii="Helvetica" w:hAnsi="Helvetica"/>
-          <w:color w:val="3C4043"/>
-          <w:spacing w:val="3"/>
-          <w:sz w:val="21"/>
-          <w:szCs w:val="21"/>
-        </w:rPr>
-      </w:pPr>
-      <w:r>
-        <w:rPr>
-          <w:rStyle w:val="CommentReference"/>
-        </w:rPr>
-        <w:annotationRef/>
-      </w:r>
-      <w:hyperlink r:id="rId1" w:tgtFrame="_blank" w:history="1">
-        <w:r>
-          <w:rPr>
-            <w:rStyle w:val="Hyperlink"/>
-            <w:rFonts w:ascii="Helvetica" w:hAnsi="Helvetica"/>
-            <w:color w:val="1A73E8"/>
-            <w:spacing w:val="3"/>
-            <w:sz w:val="21"/>
-            <w:szCs w:val="21"/>
-          </w:rPr>
-          <w:t>https://watermark.silverchair.com/czoolo61-0529.pdf?token=AQECAHi208BE49Ooan9kkhW_Ercy7Dm3ZL_9Cf3qfKAc485ysgAAArAwggKsBgkqhkiG9w0BBwagggKdMIICmQIBADCCApIGCSqGSIb3DQEHATAeBglghkgBZQMEAS4wEQQMMpfZHvU1kkAoDfjwAgEQgIICYwaxqFxIqD8ALdi4wmhq502e5i6rS_QpTr9hDK8N_wA3Daye8IoqZ0gAl1HSReX5tbMSs0T2B6erviKX3HktBvUgtjD1Cbsioe8s9kGv6aUMVDrCesaRgWfZWSNG7u6lgJSYA8gEyHKmq_TxHAyAr6-GFYZbf9oWF600G4ki7KLhbXU3RtWoAtxcw5ESxecAtXDutTYi7TZYGKXaaowY9heteajbeUhLF1_ro6YA1aBdrbGflQbUVyKZupkDATMeNaO9Z6ICAA9he4CeDquRu1gIrLevgXGlaCv0RgDTwithDQ5DiAV4HxvfnMO0wcctSwvjzbsj9ASCIAhnvYlp-smr1dxT0H4EGQxaOOqzLSu5AKY-h_cMtCz6Lk9_ZVRzRG_90-Mtv4WpIL7XVu0H0MRevweQcqDcyB2FZsetSa829mq5Mlxxe-VhA3MZ43AiyZb9lf38gFSCtzJ_TlgCY5A3RffdVoP5xRpNwQLu_EopC_CCLUyoFQZ7JEX1B2fK5l72P8MKbWtmVH7z0vqWDPIi2JAL-eegRLa7Lv7GVQSx3cuQISgZfv1YOZu69JT5FXYnK6yI-dK6v75gT9FOkrM9g7Hv0bmDy0oXK8qiZXMe3_MiGBHYP8NbQopYULs8nY1KhVeRDL6BZdOtHYZRe90AAKZtxaW8eV4yA779GsMlkgtw4R6iLHBmTHIE6vuGSMlj6S-h6-qJDYC5M4ZPRrjAygRGfmrxmwmSdPMyVQWkqTC3p5dFjzv0LdDraPRDx_GsL93HBGJLyl1ndljvT15WuZskEGzvE5eyMv0HGWZXQ2dP</w:t>
-        </w:r>
-      </w:hyperlink>
-    </w:p>
-    <w:p>
-      <w:pPr>
-        <w:shd w:val="clear" w:color="auto" w:fill="FFFFFF"/>
-        <w:spacing w:line="240" w:lineRule="auto"/>
-        <w:rPr>
-          <w:rFonts w:ascii="Helvetica" w:hAnsi="Helvetica"/>
-          <w:color w:val="1155CC"/>
-          <w:sz w:val="17"/>
-          <w:szCs w:val="17"/>
-        </w:rPr>
-      </w:pPr>
-      <w:r>
-        <w:rPr>
-          <w:rFonts w:ascii="Helvetica" w:hAnsi="Helvetica"/>
-          <w:color w:val="1155CC"/>
-          <w:sz w:val="17"/>
-          <w:szCs w:val="17"/>
-        </w:rPr>
-        <w:t xml:space="preserve">Show </w:t>
-      </w:r>
-      <w:proofErr w:type="gramStart"/>
-      <w:r>
-        <w:rPr>
-          <w:rFonts w:ascii="Helvetica" w:hAnsi="Helvetica"/>
-          <w:color w:val="1155CC"/>
-          <w:sz w:val="17"/>
-          <w:szCs w:val="17"/>
-        </w:rPr>
-        <w:t>more</w:t>
-      </w:r>
-      <w:proofErr w:type="gramEnd"/>
-    </w:p>
-    <w:p>
-      <w:pPr>
-        <w:shd w:val="clear" w:color="auto" w:fill="FFFFFF"/>
-        <w:rPr>
-          <w:rFonts w:ascii="Helvetica" w:hAnsi="Helvetica"/>
-          <w:color w:val="000000"/>
-          <w:sz w:val="21"/>
-          <w:szCs w:val="21"/>
-        </w:rPr>
-      </w:pPr>
-      <w:r>
-        <w:rPr>
-          <w:rFonts w:ascii="Helvetica" w:hAnsi="Helvetica"/>
-          <w:noProof/>
-          <w:color w:val="000000"/>
-          <w:sz w:val="21"/>
-          <w:szCs w:val="21"/>
-          <w:lang w:val="en-GB" w:eastAsia="en-GB"/>
-        </w:rPr>
-        <w:drawing>
-          <wp:inline distT="0" distB="0" distL="0" distR="0" wp14:anchorId="2DD17D6F" wp14:editId="58C5DD72">
-            <wp:extent cx="304800" cy="304800"/>
-            <wp:effectExtent l="0" t="0" r="0" b="0"/>
-            <wp:docPr id="1" name="Picture 1" descr="Nicholas Moran"/>
-            <wp:cNvGraphicFramePr>
-              <a:graphicFrameLocks xmlns:a="http://schemas.openxmlformats.org/drawingml/2006/main" noChangeAspect="1"/>
-            </wp:cNvGraphicFramePr>
-            <a:graphic xmlns:a="http://schemas.openxmlformats.org/drawingml/2006/main">
-              <a:graphicData uri="http://schemas.openxmlformats.org/drawingml/2006/picture">
-                <pic:pic xmlns:pic="http://schemas.openxmlformats.org/drawingml/2006/picture">
-                  <pic:nvPicPr>
-                    <pic:cNvPr id="0" name="dcs-img-50" descr="Nicholas Moran"/>
-                    <pic:cNvPicPr>
-                      <a:picLocks noChangeAspect="1" noChangeArrowheads="1"/>
-                    </pic:cNvPicPr>
-                  </pic:nvPicPr>
-                  <pic:blipFill>
-                    <a:blip r:embed="rId2">
-                      <a:extLst>
-                        <a:ext uri="{28A0092B-C50C-407E-A947-70E740481C1C}">
-                          <a14:useLocalDpi xmlns:a14="http://schemas.microsoft.com/office/drawing/2010/main" val="0"/>
-                        </a:ext>
-                      </a:extLst>
-                    </a:blip>
-                    <a:srcRect/>
-                    <a:stretch>
-                      <a:fillRect/>
-                    </a:stretch>
-                  </pic:blipFill>
-                  <pic:spPr bwMode="auto">
-                    <a:xfrm>
-                      <a:off x="0" y="0"/>
-                      <a:ext cx="304800" cy="304800"/>
-                    </a:xfrm>
-                    <a:prstGeom prst="rect">
-                      <a:avLst/>
-                    </a:prstGeom>
-                    <a:noFill/>
-                    <a:ln>
-                      <a:noFill/>
-                    </a:ln>
-                  </pic:spPr>
-                </pic:pic>
-              </a:graphicData>
-            </a:graphic>
-          </wp:inline>
-        </w:drawing>
-      </w:r>
-    </w:p>
-    <w:p>
-      <w:pPr>
-        <w:shd w:val="clear" w:color="auto" w:fill="FFFFFF"/>
-        <w:spacing w:line="300" w:lineRule="atLeast"/>
-        <w:rPr>
-          <w:rFonts w:ascii="Helvetica" w:hAnsi="Helvetica"/>
-          <w:color w:val="3C4043"/>
-          <w:spacing w:val="4"/>
-          <w:sz w:val="21"/>
-          <w:szCs w:val="21"/>
-        </w:rPr>
-      </w:pPr>
-      <w:r>
-        <w:rPr>
-          <w:rFonts w:ascii="Helvetica" w:hAnsi="Helvetica"/>
-          <w:color w:val="3C4043"/>
-          <w:spacing w:val="4"/>
-          <w:sz w:val="21"/>
-          <w:szCs w:val="21"/>
-        </w:rPr>
-        <w:t>Nicholas Moran</w:t>
-      </w:r>
-    </w:p>
-    <w:p>
-      <w:pPr>
-        <w:shd w:val="clear" w:color="auto" w:fill="FFFFFF"/>
-        <w:spacing w:line="240" w:lineRule="atLeast"/>
-        <w:rPr>
-          <w:rFonts w:ascii="Helvetica" w:hAnsi="Helvetica"/>
-          <w:color w:val="3C4043"/>
-          <w:spacing w:val="5"/>
-          <w:sz w:val="18"/>
-          <w:szCs w:val="18"/>
-        </w:rPr>
-      </w:pPr>
-      <w:r>
-        <w:rPr>
-          <w:rFonts w:ascii="Helvetica" w:hAnsi="Helvetica"/>
-          <w:color w:val="3C4043"/>
-          <w:spacing w:val="5"/>
-          <w:sz w:val="18"/>
-          <w:szCs w:val="18"/>
-        </w:rPr>
-        <w:t>9:12 AM Oct 19</w:t>
-      </w:r>
-    </w:p>
-    <w:p>
-      <w:pPr>
-        <w:shd w:val="clear" w:color="auto" w:fill="FFFFFF"/>
-        <w:spacing w:line="300" w:lineRule="atLeast"/>
-        <w:rPr>
-          <w:rFonts w:ascii="Helvetica" w:hAnsi="Helvetica"/>
-          <w:color w:val="3C4043"/>
-          <w:spacing w:val="3"/>
-          <w:sz w:val="21"/>
-          <w:szCs w:val="21"/>
-        </w:rPr>
-      </w:pPr>
-      <w:r>
-        <w:rPr>
-          <w:rFonts w:ascii="Helvetica" w:hAnsi="Helvetica"/>
-          <w:color w:val="3C4043"/>
-          <w:spacing w:val="3"/>
-          <w:sz w:val="21"/>
-          <w:szCs w:val="21"/>
-        </w:rPr>
-        <w:t xml:space="preserve">found no behavioural difference between the </w:t>
-      </w:r>
-      <w:proofErr w:type="gramStart"/>
-      <w:r>
-        <w:rPr>
-          <w:rFonts w:ascii="Helvetica" w:hAnsi="Helvetica"/>
-          <w:color w:val="3C4043"/>
-          <w:spacing w:val="3"/>
-          <w:sz w:val="21"/>
-          <w:szCs w:val="21"/>
-        </w:rPr>
-        <w:t>groups</w:t>
-      </w:r>
-      <w:proofErr w:type="gramEnd"/>
-    </w:p>
-    <w:p>
-      <w:pPr>
-        <w:shd w:val="clear" w:color="auto" w:fill="FFFFFF"/>
-        <w:spacing w:line="300" w:lineRule="atLeast"/>
-        <w:rPr>
-          <w:rFonts w:ascii="Helvetica" w:hAnsi="Helvetica"/>
-          <w:color w:val="3C4043"/>
-          <w:spacing w:val="3"/>
-          <w:sz w:val="21"/>
-          <w:szCs w:val="21"/>
-        </w:rPr>
-      </w:pPr>
-    </w:p>
-    <w:p>
-      <w:pPr>
-        <w:shd w:val="clear" w:color="auto" w:fill="FFFFFF"/>
-        <w:spacing w:line="300" w:lineRule="atLeast"/>
-        <w:rPr>
-          <w:rFonts w:ascii="Helvetica" w:hAnsi="Helvetica"/>
-          <w:color w:val="3C4043"/>
-          <w:spacing w:val="3"/>
-          <w:sz w:val="21"/>
-          <w:szCs w:val="21"/>
-        </w:rPr>
-      </w:pPr>
-      <w:r>
-        <w:rPr>
-          <w:rFonts w:ascii="Helvetica" w:hAnsi="Helvetica"/>
-          <w:color w:val="3C4043"/>
-          <w:spacing w:val="3"/>
-          <w:sz w:val="21"/>
-          <w:szCs w:val="21"/>
-        </w:rPr>
-        <w:t>LINK IS BROKEN, IT IS A CURRENT ZOOLOBY PAPER SO SHOULD BE FINDABLE</w:t>
-      </w:r>
-    </w:p>
-    <w:p>
-      <w:pPr>
-        <w:pStyle w:val="CommentText"/>
-      </w:pPr>
-    </w:p>
-  </w:comment>
-  <w:comment w:id="4" w:author="Nicholas Patrick Moran [2]" w:date="2020-12-10T17:43:00Z" w:initials="NPM">
-    <w:p>
-      <w:pPr>
-        <w:pStyle w:val="CommentText"/>
-      </w:pPr>
-      <w:r>
-        <w:rPr>
-          <w:rStyle w:val="CommentReference"/>
-        </w:rPr>
-        <w:annotationRef/>
-      </w:r>
-      <w:r>
-        <w:t>https://link.springer.com/article/10.1007/s10750-020-04449-x</w:t>
-      </w:r>
-    </w:p>
-  </w:comment>
-  <w:comment w:id="5" w:author="Nicholas Patrick Moran" w:date="2021-03-15T14:54:00Z" w:initials="NPM">
-    <w:p>
-      <w:pPr>
-        <w:pStyle w:val="CommentText"/>
-      </w:pPr>
-      <w:r>
-        <w:rPr>
-          <w:rStyle w:val="CommentReference"/>
-        </w:rPr>
-        <w:annotationRef/>
-      </w:r>
-      <w:r>
-        <w:t>Push net/shrimp net, net width 65cm, mesh size 1cm 5m transect,</w:t>
-      </w:r>
-    </w:p>
-    <w:p>
-      <w:pPr>
-        <w:pStyle w:val="CommentText"/>
-      </w:pPr>
-    </w:p>
-    <w:p>
-      <w:pPr>
-        <w:pStyle w:val="CommentText"/>
-      </w:pPr>
-      <w:r>
-        <w:t xml:space="preserve">Cylinder and box </w:t>
-      </w:r>
-    </w:p>
-  </w:comment>
-  <w:comment w:id="6" w:author="Nicholas Patrick Moran [2]" w:date="2020-12-10T17:38:00Z" w:initials="NPM">
+  <w:comment w:id="3" w:author="Nicholas Patrick Moran [2]" w:date="2020-12-10T17:38:00Z" w:initials="NPM">
     <w:p>
       <w:pPr>
         <w:pStyle w:val="CommentText"/>
@@ -6883,7 +8215,7 @@
       </w:r>
     </w:p>
   </w:comment>
-  <w:comment w:id="7" w:author="Nicholas Patrick Moran [2]" w:date="2020-12-10T17:38:00Z" w:initials="NPM">
+  <w:comment w:id="4" w:author="Nicholas Patrick Moran [2]" w:date="2020-12-10T17:38:00Z" w:initials="NPM">
     <w:p>
       <w:pPr>
         <w:pStyle w:val="Heading1"/>
@@ -6918,7 +8250,7 @@
           <w:szCs w:val="21"/>
         </w:rPr>
       </w:pPr>
-      <w:hyperlink r:id="rId3" w:history="1">
+      <w:hyperlink r:id="rId1" w:history="1">
         <w:r>
           <w:rPr>
             <w:rStyle w:val="Hyperlink"/>
@@ -6982,7 +8314,7 @@
           <w:szCs w:val="21"/>
         </w:rPr>
       </w:pPr>
-      <w:hyperlink r:id="rId4" w:history="1">
+      <w:hyperlink r:id="rId2" w:history="1">
         <w:r>
           <w:rPr>
             <w:rStyle w:val="Hyperlink"/>
@@ -7078,7 +8410,7 @@
           <w:szCs w:val="21"/>
         </w:rPr>
       </w:pPr>
-      <w:hyperlink r:id="rId5" w:history="1">
+      <w:hyperlink r:id="rId3" w:history="1">
         <w:r>
           <w:rPr>
             <w:rStyle w:val="Hyperlink"/>
@@ -7112,7 +8444,7 @@
         </w:rPr>
         <w:t>Citations: </w:t>
       </w:r>
-      <w:hyperlink r:id="rId6" w:anchor="citedby-section" w:history="1">
+      <w:hyperlink r:id="rId4" w:anchor="citedby-section" w:history="1">
         <w:r>
           <w:rPr>
             <w:rStyle w:val="Hyperlink"/>
@@ -7203,7 +8535,7 @@
         </w:rPr>
         <w:t>mail: </w:t>
       </w:r>
-      <w:hyperlink r:id="rId7" w:tooltip="Link to email address" w:history="1">
+      <w:hyperlink r:id="rId5" w:tooltip="Link to email address" w:history="1">
         <w:r>
           <w:rPr>
             <w:rStyle w:val="Hyperlink"/>
@@ -7224,7 +8556,7 @@
       </w:pPr>
     </w:p>
   </w:comment>
-  <w:comment w:id="8" w:author="Nicholas Patrick Moran [2]" w:date="2020-12-10T17:44:00Z" w:initials="NPM">
+  <w:comment w:id="5" w:author="Nicholas Patrick Moran [2]" w:date="2020-12-10T17:44:00Z" w:initials="NPM">
     <w:p>
       <w:pPr>
         <w:shd w:val="clear" w:color="auto" w:fill="FFFFFF"/>
@@ -7298,7 +8630,7 @@
       </w:pPr>
     </w:p>
   </w:comment>
-  <w:comment w:id="9" w:author="Nicholas Patrick Moran [2]" w:date="2020-12-10T17:44:00Z" w:initials="NPM">
+  <w:comment w:id="6" w:author="Nicholas Patrick Moran [2]" w:date="2020-12-10T17:44:00Z" w:initials="NPM">
     <w:p>
       <w:pPr>
         <w:shd w:val="clear" w:color="auto" w:fill="FFFFFF"/>
@@ -7481,7 +8813,7 @@
                     </pic:cNvPicPr>
                   </pic:nvPicPr>
                   <pic:blipFill>
-                    <a:blip r:embed="rId2">
+                    <a:blip r:embed="rId6">
                       <a:extLst>
                         <a:ext uri="{28A0092B-C50C-407E-A947-70E740481C1C}">
                           <a14:useLocalDpi xmlns:a14="http://schemas.microsoft.com/office/drawing/2010/main" val="0"/>
@@ -7601,10 +8933,7 @@
 <w15:commentsEx xmlns:wpc="http://schemas.microsoft.com/office/word/2010/wordprocessingCanvas" xmlns:cx="http://schemas.microsoft.com/office/drawing/2014/chartex" xmlns:cx1="http://schemas.microsoft.com/office/drawing/2015/9/8/chartex" xmlns:cx2="http://schemas.microsoft.com/office/drawing/2015/10/21/chartex" xmlns:cx3="http://schemas.microsoft.com/office/drawing/2016/5/9/chartex" xmlns:cx4="http://schemas.microsoft.com/office/drawing/2016/5/10/chartex" xmlns:cx5="http://schemas.microsoft.com/office/drawing/2016/5/11/chartex" xmlns:cx6="http://schemas.microsoft.com/office/drawing/2016/5/12/chartex" xmlns:cx7="http://schemas.microsoft.com/office/drawing/2016/5/13/chartex" xmlns:cx8="http://schemas.microsoft.com/office/drawing/2016/5/14/chartex" xmlns:mc="http://schemas.openxmlformats.org/markup-compatibility/2006" xmlns:aink="http://schemas.microsoft.com/office/drawing/2016/ink" xmlns:am3d="http://schemas.microsoft.com/office/drawing/2017/model3d" xmlns:o="urn:schemas-microsoft-com:office:office" xmlns:r="http://schemas.openxmlformats.org/officeDocument/2006/relationships" xmlns:m="http://schemas.openxmlformats.org/officeDocument/2006/math" xmlns:v="urn:schemas-microsoft-com:vml" xmlns:wp14="http://schemas.microsoft.com/office/word/2010/wordprocessingDrawing" xmlns:wp="http://schemas.openxmlformats.org/drawingml/2006/wordprocessingDrawing" xmlns:w10="urn:schemas-microsoft-com:office:word" xmlns:w="http://schemas.openxmlformats.org/wordprocessingml/2006/main" xmlns:w14="http://schemas.microsoft.com/office/word/2010/wordml" xmlns:w15="http://schemas.microsoft.com/office/word/2012/wordml" xmlns:w16cex="http://schemas.microsoft.com/office/word/2018/wordml/cex" xmlns:w16cid="http://schemas.microsoft.com/office/word/2016/wordml/cid" xmlns:w16="http://schemas.microsoft.com/office/word/2018/wordml" xmlns:w16se="http://schemas.microsoft.com/office/word/2015/wordml/symex" xmlns:wpg="http://schemas.microsoft.com/office/word/2010/wordprocessingGroup" xmlns:wpi="http://schemas.microsoft.com/office/word/2010/wordprocessingInk" xmlns:wne="http://schemas.microsoft.com/office/word/2006/wordml" xmlns:wps="http://schemas.microsoft.com/office/word/2010/wordprocessingShape" mc:Ignorable="w14 w15 w16se w16cid w16 w16cex wp14">
   <w15:commentEx w15:paraId="788712B9" w15:done="0"/>
   <w15:commentEx w15:paraId="51444DE2" w15:done="0"/>
-  <w15:commentEx w15:paraId="425429FB" w15:done="0"/>
-  <w15:commentEx w15:paraId="5010439B" w15:done="0"/>
-  <w15:commentEx w15:paraId="1AFE6E13" w15:done="0"/>
-  <w15:commentEx w15:paraId="3C5D6AC6" w15:done="0"/>
+  <w15:commentEx w15:paraId="3B2B576A" w15:done="0"/>
   <w15:commentEx w15:paraId="66AED3DE" w15:done="0"/>
   <w15:commentEx w15:paraId="76495DB3" w15:paraIdParent="66AED3DE" w15:done="0"/>
   <w15:commentEx w15:paraId="06A5F936" w15:done="0"/>
@@ -7626,10 +8955,7 @@
 <w16cid:commentsIds xmlns:wpc="http://schemas.microsoft.com/office/word/2010/wordprocessingCanvas" xmlns:cx="http://schemas.microsoft.com/office/drawing/2014/chartex" xmlns:cx1="http://schemas.microsoft.com/office/drawing/2015/9/8/chartex" xmlns:cx2="http://schemas.microsoft.com/office/drawing/2015/10/21/chartex" xmlns:cx3="http://schemas.microsoft.com/office/drawing/2016/5/9/chartex" xmlns:cx4="http://schemas.microsoft.com/office/drawing/2016/5/10/chartex" xmlns:cx5="http://schemas.microsoft.com/office/drawing/2016/5/11/chartex" xmlns:cx6="http://schemas.microsoft.com/office/drawing/2016/5/12/chartex" xmlns:cx7="http://schemas.microsoft.com/office/drawing/2016/5/13/chartex" xmlns:cx8="http://schemas.microsoft.com/office/drawing/2016/5/14/chartex" xmlns:mc="http://schemas.openxmlformats.org/markup-compatibility/2006" xmlns:aink="http://schemas.microsoft.com/office/drawing/2016/ink" xmlns:am3d="http://schemas.microsoft.com/office/drawing/2017/model3d" xmlns:o="urn:schemas-microsoft-com:office:office" xmlns:r="http://schemas.openxmlformats.org/officeDocument/2006/relationships" xmlns:m="http://schemas.openxmlformats.org/officeDocument/2006/math" xmlns:v="urn:schemas-microsoft-com:vml" xmlns:wp14="http://schemas.microsoft.com/office/word/2010/wordprocessingDrawing" xmlns:wp="http://schemas.openxmlformats.org/drawingml/2006/wordprocessingDrawing" xmlns:w10="urn:schemas-microsoft-com:office:word" xmlns:w="http://schemas.openxmlformats.org/wordprocessingml/2006/main" xmlns:w14="http://schemas.microsoft.com/office/word/2010/wordml" xmlns:w15="http://schemas.microsoft.com/office/word/2012/wordml" xmlns:w16cex="http://schemas.microsoft.com/office/word/2018/wordml/cex" xmlns:w16cid="http://schemas.microsoft.com/office/word/2016/wordml/cid" xmlns:w16="http://schemas.microsoft.com/office/word/2018/wordml" xmlns:w16se="http://schemas.microsoft.com/office/word/2015/wordml/symex" xmlns:wpg="http://schemas.microsoft.com/office/word/2010/wordprocessingGroup" xmlns:wpi="http://schemas.microsoft.com/office/word/2010/wordprocessingInk" xmlns:wne="http://schemas.microsoft.com/office/word/2006/wordml" xmlns:wps="http://schemas.microsoft.com/office/word/2010/wordprocessingShape" mc:Ignorable="w14 w15 w16se w16cid w16 w16cex wp14">
   <w16cid:commentId w16cid:paraId="788712B9" w16cid:durableId="23FC9E03"/>
   <w16cid:commentId w16cid:paraId="51444DE2" w16cid:durableId="23FCB636"/>
-  <w16cid:commentId w16cid:paraId="425429FB" w16cid:durableId="23FC9E04"/>
-  <w16cid:commentId w16cid:paraId="5010439B" w16cid:durableId="23FC9E05"/>
-  <w16cid:commentId w16cid:paraId="1AFE6E13" w16cid:durableId="23FC9E06"/>
-  <w16cid:commentId w16cid:paraId="3C5D6AC6" w16cid:durableId="23FC9E07"/>
+  <w16cid:commentId w16cid:paraId="3B2B576A" w16cid:durableId="23FC9E07"/>
   <w16cid:commentId w16cid:paraId="66AED3DE" w16cid:durableId="237CDB9B"/>
   <w16cid:commentId w16cid:paraId="76495DB3" w16cid:durableId="237CDBAD"/>
   <w16cid:commentId w16cid:paraId="06A5F936" w16cid:durableId="237CDCFF"/>
@@ -9498,6 +10824,7 @@
     <w:lsdException w:name="HTML Sample" w:semiHidden="1" w:unhideWhenUsed="1"/>
     <w:lsdException w:name="HTML Typewriter" w:semiHidden="1" w:unhideWhenUsed="1"/>
     <w:lsdException w:name="HTML Variable" w:semiHidden="1" w:unhideWhenUsed="1"/>
+    <w:lsdException w:name="Normal Table" w:semiHidden="1" w:unhideWhenUsed="1"/>
     <w:lsdException w:name="annotation subject" w:semiHidden="1" w:unhideWhenUsed="1"/>
     <w:lsdException w:name="No List" w:semiHidden="1" w:unhideWhenUsed="1"/>
     <w:lsdException w:name="Outline List 1" w:semiHidden="1" w:unhideWhenUsed="1"/>
@@ -9540,8 +10867,11 @@
     <w:lsdException w:name="Table Contemporary" w:semiHidden="1" w:unhideWhenUsed="1"/>
     <w:lsdException w:name="Table Elegant" w:semiHidden="1" w:unhideWhenUsed="1"/>
     <w:lsdException w:name="Table Professional" w:semiHidden="1" w:unhideWhenUsed="1"/>
+    <w:lsdException w:name="Table Subtle 1" w:semiHidden="1" w:unhideWhenUsed="1"/>
     <w:lsdException w:name="Table Subtle 2" w:semiHidden="1" w:unhideWhenUsed="1"/>
     <w:lsdException w:name="Table Web 1" w:semiHidden="1" w:unhideWhenUsed="1"/>
+    <w:lsdException w:name="Table Web 2" w:semiHidden="1" w:unhideWhenUsed="1"/>
+    <w:lsdException w:name="Table Web 3" w:semiHidden="1" w:unhideWhenUsed="1"/>
     <w:lsdException w:name="Balloon Text" w:semiHidden="1" w:unhideWhenUsed="1"/>
     <w:lsdException w:name="Table Grid" w:uiPriority="39"/>
     <w:lsdException w:name="Table Theme" w:semiHidden="1" w:unhideWhenUsed="1"/>
@@ -10122,6 +11452,18 @@
       <w:ind w:left="720" w:hanging="720"/>
     </w:pPr>
   </w:style>
+  <w:style w:type="character" w:styleId="FollowedHyperlink">
+    <w:name w:val="FollowedHyperlink"/>
+    <w:basedOn w:val="DefaultParagraphFont"/>
+    <w:uiPriority w:val="99"/>
+    <w:semiHidden/>
+    <w:unhideWhenUsed/>
+    <w:rsid w:val="00473043"/>
+    <w:rPr>
+      <w:color w:val="954F72" w:themeColor="followedHyperlink"/>
+      <w:u w:val="single"/>
+    </w:rPr>
+  </w:style>
 </w:styles>
 </file>
 

--- a/Manuscript_Preparation.docx
+++ b/Manuscript_Preparation.docx
@@ -1,6 +1,6 @@
 
 <file path=word/document.xml><?xml version="1.0" encoding="utf-8"?>
-<w:document xmlns:wpc="http://schemas.microsoft.com/office/word/2010/wordprocessingCanvas" xmlns:cx="http://schemas.microsoft.com/office/drawing/2014/chartex" xmlns:cx1="http://schemas.microsoft.com/office/drawing/2015/9/8/chartex" xmlns:cx2="http://schemas.microsoft.com/office/drawing/2015/10/21/chartex" xmlns:cx3="http://schemas.microsoft.com/office/drawing/2016/5/9/chartex" xmlns:cx4="http://schemas.microsoft.com/office/drawing/2016/5/10/chartex" xmlns:cx5="http://schemas.microsoft.com/office/drawing/2016/5/11/chartex" xmlns:cx6="http://schemas.microsoft.com/office/drawing/2016/5/12/chartex" xmlns:cx7="http://schemas.microsoft.com/office/drawing/2016/5/13/chartex" xmlns:cx8="http://schemas.microsoft.com/office/drawing/2016/5/14/chartex" xmlns:mc="http://schemas.openxmlformats.org/markup-compatibility/2006" xmlns:aink="http://schemas.microsoft.com/office/drawing/2016/ink" xmlns:am3d="http://schemas.microsoft.com/office/drawing/2017/model3d" xmlns:o="urn:schemas-microsoft-com:office:office" xmlns:r="http://schemas.openxmlformats.org/officeDocument/2006/relationships" xmlns:m="http://schemas.openxmlformats.org/officeDocument/2006/math" xmlns:v="urn:schemas-microsoft-com:vml" xmlns:wp14="http://schemas.microsoft.com/office/word/2010/wordprocessingDrawing" xmlns:wp="http://schemas.openxmlformats.org/drawingml/2006/wordprocessingDrawing" xmlns:w10="urn:schemas-microsoft-com:office:word" xmlns:w="http://schemas.openxmlformats.org/wordprocessingml/2006/main" xmlns:w14="http://schemas.microsoft.com/office/word/2010/wordml" xmlns:w15="http://schemas.microsoft.com/office/word/2012/wordml" xmlns:w16cex="http://schemas.microsoft.com/office/word/2018/wordml/cex" xmlns:w16cid="http://schemas.microsoft.com/office/word/2016/wordml/cid" xmlns:w16="http://schemas.microsoft.com/office/word/2018/wordml" xmlns:w16se="http://schemas.microsoft.com/office/word/2015/wordml/symex" xmlns:wpg="http://schemas.microsoft.com/office/word/2010/wordprocessingGroup" xmlns:wpi="http://schemas.microsoft.com/office/word/2010/wordprocessingInk" xmlns:wne="http://schemas.microsoft.com/office/word/2006/wordml" xmlns:wps="http://schemas.microsoft.com/office/word/2010/wordprocessingShape" mc:Ignorable="w14 w15 w16se w16cid w16 w16cex wp14">
+<w:document xmlns:wpc="http://schemas.microsoft.com/office/word/2010/wordprocessingCanvas" xmlns:cx="http://schemas.microsoft.com/office/drawing/2014/chartex" xmlns:cx1="http://schemas.microsoft.com/office/drawing/2015/9/8/chartex" xmlns:mc="http://schemas.openxmlformats.org/markup-compatibility/2006" xmlns:o="urn:schemas-microsoft-com:office:office" xmlns:r="http://schemas.openxmlformats.org/officeDocument/2006/relationships" xmlns:m="http://schemas.openxmlformats.org/officeDocument/2006/math" xmlns:v="urn:schemas-microsoft-com:vml" xmlns:wp14="http://schemas.microsoft.com/office/word/2010/wordprocessingDrawing" xmlns:wp="http://schemas.openxmlformats.org/drawingml/2006/wordprocessingDrawing" xmlns:w10="urn:schemas-microsoft-com:office:word" xmlns:w="http://schemas.openxmlformats.org/wordprocessingml/2006/main" xmlns:w14="http://schemas.microsoft.com/office/word/2010/wordml" xmlns:w15="http://schemas.microsoft.com/office/word/2012/wordml" xmlns:w16se="http://schemas.microsoft.com/office/word/2015/wordml/symex" xmlns:wpg="http://schemas.microsoft.com/office/word/2010/wordprocessingGroup" xmlns:wpi="http://schemas.microsoft.com/office/word/2010/wordprocessingInk" xmlns:wne="http://schemas.microsoft.com/office/word/2006/wordml" xmlns:wps="http://schemas.microsoft.com/office/word/2010/wordprocessingShape" mc:Ignorable="w14 w15 w16se wp14">
   <w:body>
     <w:p>
       <w:pPr>
@@ -546,16 +546,7 @@
           <w:sz w:val="24"/>
           <w:szCs w:val="24"/>
         </w:rPr>
-        <w:t xml:space="preserve"> process, requiring robust sample sizes, repeated </w:t>
-      </w:r>
-      <w:proofErr w:type="gramStart"/>
-      <w:r>
-        <w:rPr>
-          <w:rFonts w:ascii="Times New Roman" w:hAnsi="Times New Roman" w:cs="Times New Roman"/>
-          <w:sz w:val="24"/>
-          <w:szCs w:val="24"/>
-        </w:rPr>
-        <w:t>tr</w:t>
+        <w:t xml:space="preserve"> process, requiring robust sample sizes, repeated tr</w:t>
       </w:r>
       <w:r>
         <w:rPr>
@@ -579,16 +570,7 @@
           <w:sz w:val="24"/>
           <w:szCs w:val="24"/>
         </w:rPr>
-        <w:t>ls</w:t>
-      </w:r>
-      <w:proofErr w:type="gramEnd"/>
-      <w:r>
-        <w:rPr>
-          <w:rFonts w:ascii="Times New Roman" w:hAnsi="Times New Roman" w:cs="Times New Roman"/>
-          <w:sz w:val="24"/>
-          <w:szCs w:val="24"/>
-        </w:rPr>
-        <w:t xml:space="preserve"> and </w:t>
+        <w:t xml:space="preserve">ls and </w:t>
       </w:r>
       <w:r>
         <w:rPr>
@@ -660,27 +642,8 @@
           <w:sz w:val="24"/>
           <w:szCs w:val="24"/>
         </w:rPr>
-        <w:t xml:space="preserve">, there is a clear need to quantify behavioural-trait effects on ecological interactions. For </w:t>
-      </w:r>
-      <w:proofErr w:type="gramStart"/>
-      <w:r>
-        <w:rPr>
-          <w:rFonts w:ascii="Times New Roman" w:hAnsi="Times New Roman" w:cs="Times New Roman"/>
-          <w:sz w:val="24"/>
-          <w:szCs w:val="24"/>
-        </w:rPr>
-        <w:t>example</w:t>
-      </w:r>
-      <w:proofErr w:type="gramEnd"/>
-      <w:r>
-        <w:rPr>
-          <w:rFonts w:ascii="Times New Roman" w:hAnsi="Times New Roman" w:cs="Times New Roman"/>
-          <w:sz w:val="24"/>
-          <w:szCs w:val="24"/>
-        </w:rPr>
-        <w:t xml:space="preserve"> individual behavioural variation (e.g. bold-exploratory traits) is linked to invasion processes, and is linked to trophic/food web interactions, therefore an individual approach is needed to properly understand the trophic impacts of a marine invasive species such as the round goby (</w:t>
-      </w:r>
-      <w:proofErr w:type="spellStart"/>
+        <w:t>, there is a clear need to quantify behavioural-trait effects on ecological interactions. For example individual behavioural variation (e.g. bold-exploratory traits) is linked to invasion processes, and is linked to trophic/food web interactions, therefore an individual approach is needed to properly understand the trophic impacts of a marine invasive species such as the round goby (</w:t>
+      </w:r>
       <w:r>
         <w:rPr>
           <w:rFonts w:ascii="Times New Roman" w:hAnsi="Times New Roman" w:cs="Times New Roman"/>
@@ -688,29 +651,8 @@
           <w:sz w:val="24"/>
           <w:szCs w:val="24"/>
         </w:rPr>
-        <w:t>Neogobius</w:t>
-      </w:r>
-      <w:proofErr w:type="spellEnd"/>
-      <w:r>
-        <w:rPr>
-          <w:rFonts w:ascii="Times New Roman" w:hAnsi="Times New Roman" w:cs="Times New Roman"/>
-          <w:i/>
-          <w:sz w:val="24"/>
-          <w:szCs w:val="24"/>
-        </w:rPr>
-        <w:t xml:space="preserve"> </w:t>
-      </w:r>
-      <w:proofErr w:type="spellStart"/>
-      <w:r>
-        <w:rPr>
-          <w:rFonts w:ascii="Times New Roman" w:hAnsi="Times New Roman" w:cs="Times New Roman"/>
-          <w:i/>
-          <w:sz w:val="24"/>
-          <w:szCs w:val="24"/>
-        </w:rPr>
-        <w:t>melanostomus</w:t>
-      </w:r>
-      <w:proofErr w:type="spellEnd"/>
+        <w:t>Neogobius melanostomus</w:t>
+      </w:r>
       <w:r>
         <w:rPr>
           <w:rFonts w:ascii="Times New Roman" w:hAnsi="Times New Roman" w:cs="Times New Roman"/>
@@ -744,7 +686,6 @@
         <w:t xml:space="preserve">Baltic Sea. We find that substantial individual variation in trophic state and behavioural state in this species, </w:t>
       </w:r>
       <w:commentRangeStart w:id="0"/>
-      <w:proofErr w:type="gramStart"/>
       <w:r>
         <w:rPr>
           <w:rFonts w:ascii="Times New Roman" w:hAnsi="Times New Roman" w:cs="Times New Roman"/>
@@ -754,7 +695,6 @@
         </w:rPr>
         <w:t>…..</w:t>
       </w:r>
-      <w:proofErr w:type="gramEnd"/>
       <w:r>
         <w:rPr>
           <w:rFonts w:ascii="Times New Roman" w:hAnsi="Times New Roman" w:cs="Times New Roman"/>
@@ -940,7 +880,7 @@
         <w:fldChar w:fldCharType="begin"/>
       </w:r>
       <w:r>
-        <w:instrText xml:space="preserve"> ADDIN ZOTERO_ITEM CSL_CITATION {"citationID":"bvXYnLLV","properties":{"formattedCitation":"(R\\uc0\\u233{}ale et al., 2007; Wolf and Weissing, 2012)","plainCitation":"(Réale et al., 2007; Wolf and Weissing, 2012)","noteIndex":0},"citationItems":[{"id":873,"uris":["http://zotero.org/users/5224473/items/VDIVNIZ5"],"uri":["http://zotero.org/users/5224473/items/VDIVNIZ5"],"itemData":{"id":873,"type":"article-journal","abstract":"Temperament describes the idea that individual behavioural differences are repeatable over time and across situations. This common phenomenon covers numerous traits, such as aggressiveness, avoidance of novelty, willingness to take risks, exploration, and sociality. The study of temperament is central to animal psychology, behavioural genetics, pharmacology, and animal husbandry, but relatively few studies have examined the ecology and evolution of temperament traits. This situation is surprising, given that temperament is likely to exert an important influence on many aspects of animal ecology and evolution, and that individual variation in temperament appears to be pervasive amongst animal species. Possible explanations for this neglect of temperament include a perceived irrelevance, an insufficient understanding of the link between temperament traits and fitness, and a lack of coherence in terminology with similar traits often given different names, or different traits given the same name. We propose that temperament can and should be studied within an evolutionary ecology framework and provide a terminology that could be used as a working tool for ecological studies of temperament. Our terminology includes five major temperament trait categories: shyness-boldness, exploration-avoidance, activity, sociability and aggressiveness. This terminology does not make inferences regarding underlying dispositions or psychological processes, which may have restrained ecologists and evolutionary biologists from working on these traits. We present extensive literature reviews that demonstrate that temperament traits are heritable, and linked to fitness and to several other traits of importance to ecology and evolution. Furthermore, we describe ecologically relevant measurement methods and point to several ecological and evolutionary topics that would benefit from considering temperament, such as phenotypic plasticity, conservation biology, population sampling, and invasion biology.","container-title":"Biological Reviews","DOI":"10.1111/j.1469-185X.2007.00010.x","ISSN":"1469-185X","issue":"2","language":"en","page":"291-318","source":"Wiley Online Library","title":"Integrating animal temperament within ecology and evolution","volume":"82","author":[{"family":"Réale","given":"Denis"},{"family":"Reader","given":"Simon M."},{"family":"Sol","given":"Daniel"},{"family":"McDougall","given":"Peter T."},{"family":"Dingemanse","given":"Niels J."}],"issued":{"date-parts":[["2007",5,1]]}}},{"id":30,"uris":["http://zotero.org/users/5224473/items/M4JYE7GD"],"uri":["http://zotero.org/users/5224473/items/M4JYE7GD"],"itemData":{"id":30,"type":"article-journal","container-title":"Trends in Ecology &amp; Evolution","DOI":"10.1016/j.tree.2012.05.001","ISSN":"0169-5347","issue":"8","journalAbbreviation":"Trends in Ecology &amp; Evolution","page":"452-461","title":"Animal personalities: consequences for ecology and evolution","volume":"27","author":[{"family":"Wolf","given":"Max"},{"family":"Weissing","given":"Franz J."}],"issued":{"date-parts":[["2012",8,1]]}}}],"schema":"https://github.com/citation-style-language/schema/raw/master/csl-citation.json"} </w:instrText>
+        <w:instrText xml:space="preserve"> ADDIN ZOTERO_ITEM CSL_CITATION {"citationID":"bvXYnLLV","properties":{"formattedCitation":"(R\\uc0\\u233{}ale et al., 2007; Wolf and Weissing, 2012)","plainCitation":"(Réale et al., 2007; Wolf and Weissing, 2012)","noteIndex":0},"citationItems":[{"id":69,"uris":["http://zotero.org/users/5224473/items/VDIVNIZ5"],"uri":["http://zotero.org/users/5224473/items/VDIVNIZ5"],"itemData":{"id":69,"type":"article-journal","abstract":"Temperament describes the idea that individual behavioural differences are repeatable over time and across situations. This common phenomenon covers numerous traits, such as aggressiveness, avoidance of novelty, willingness to take risks, exploration, and sociality. The study of temperament is central to animal psychology, behavioural genetics, pharmacology, and animal husbandry, but relatively few studies have examined the ecology and evolution of temperament traits. This situation is surprising, given that temperament is likely to exert an important influence on many aspects of animal ecology and evolution, and that individual variation in temperament appears to be pervasive amongst animal species. Possible explanations for this neglect of temperament include a perceived irrelevance, an insufficient understanding of the link between temperament traits and fitness, and a lack of coherence in terminology with similar traits often given different names, or different traits given the same name. We propose that temperament can and should be studied within an evolutionary ecology framework and provide a terminology that could be used as a working tool for ecological studies of temperament. Our terminology includes five major temperament trait categories: shyness-boldness, exploration-avoidance, activity, sociability and aggressiveness. This terminology does not make inferences regarding underlying dispositions or psychological processes, which may have restrained ecologists and evolutionary biologists from working on these traits. We present extensive literature reviews that demonstrate that temperament traits are heritable, and linked to fitness and to several other traits of importance to ecology and evolution. Furthermore, we describe ecologically relevant measurement methods and point to several ecological and evolutionary topics that would benefit from considering temperament, such as phenotypic plasticity, conservation biology, population sampling, and invasion biology.","container-title":"Biological Reviews","DOI":"10.1111/j.1469-185X.2007.00010.x","ISSN":"1469-185X","issue":"2","language":"en","page":"291-318","source":"Wiley Online Library","title":"Integrating animal temperament within ecology and evolution","volume":"82","author":[{"family":"Réale","given":"Denis"},{"family":"Reader","given":"Simon M."},{"family":"Sol","given":"Daniel"},{"family":"McDougall","given":"Peter T."},{"family":"Dingemanse","given":"Niels J."}],"issued":{"date-parts":[["2007",5,1]]}}},{"id":366,"uris":["http://zotero.org/users/5224473/items/M4JYE7GD"],"uri":["http://zotero.org/users/5224473/items/M4JYE7GD"],"itemData":{"id":366,"type":"article-journal","container-title":"Trends in Ecology &amp; Evolution","DOI":"10.1016/j.tree.2012.05.001","ISSN":"0169-5347","issue":"8","journalAbbreviation":"Trends in Ecology &amp; Evolution","page":"452-461","title":"Animal personalities: consequences for ecology and evolution","volume":"27","author":[{"family":"Wolf","given":"Max"},{"family":"Weissing","given":"Franz J."}],"issued":{"date-parts":[["2012",8,1]]}}}],"schema":"https://github.com/citation-style-language/schema/raw/master/csl-citation.json"} </w:instrText>
       </w:r>
       <w:r>
         <w:fldChar w:fldCharType="separate"/>
@@ -997,7 +937,7 @@
         <w:fldChar w:fldCharType="begin"/>
       </w:r>
       <w:r>
-        <w:instrText xml:space="preserve"> ADDIN ZOTERO_ITEM CSL_CITATION {"citationID":"GZ8Xyv3K","properties":{"formattedCitation":"(Nussey et al., 2007; Dingemanse et al., 2010)","plainCitation":"(Nussey et al., 2007; Dingemanse et al., 2010)","noteIndex":0},"citationItems":[{"id":5736,"uris":["http://zotero.org/users/5224473/items/XI7Y735T"],"uri":["http://zotero.org/users/5224473/items/XI7Y735T"],"itemData":{"id":5736,"type":"article-journal","abstract":"The ability of individual organisms to alter morphological and life-history traits in response to the conditions they experience is an example of phenotypic plasticity which is fundamental to any population's ability to deal with short-term environmental change. We currently know little about the prevalence, and evolutionary and ecological causes and consequences of variation in life history plasticity in the wild. Here we outline an analytical framework, utilizing the reaction norm concept and random regression statistical models, to assess the between-individual variation in life history plasticity that may underlie population level responses to the environment at both phenotypic and genetic levels. We discuss applications of this framework to date in wild vertebrate populations, and illustrate how natural selection and ecological constraint may alter a population's response to the environment through their effects at the individual level. Finally, we present future directions and challenges for research into individual plasticity.","container-title":"Journal of Evolutionary Biology","DOI":"10.1111/j.1420-9101.2007.01300.x","ISSN":"1420-9101","issue":"3","language":"en","note":"_eprint: https://onlinelibrary.wiley.com/doi/pdf/10.1111/j.1420-9101.2007.01300.x","page":"831-844","source":"Wiley Online Library","title":"The evolutionary ecology of individual phenotypic plasticity in wild populations","volume":"20","author":[{"family":"Nussey","given":"D. H."},{"family":"Wilson","given":"A. J."},{"family":"Brommer","given":"J. E."}],"issued":{"date-parts":[["2007"]]}}},{"id":5735,"uris":["http://zotero.org/users/5224473/items/KFISJBTU"],"uri":["http://zotero.org/users/5224473/items/KFISJBTU"],"itemData":{"id":5735,"type":"article-journal","abstract":"Recent studies in the field of behavioural ecology have revealed intriguing variation in behaviour within single populations. Increasing evidence suggests that individual animals differ in their average level of behaviour displayed across a range of contexts (animal ‘personality’), and in their responsiveness to environmental variation (plasticity), and that these phenomena can be considered complementary aspects of the individual phenotype. How should this complex variation be studied? Here, we outline how central ideas in behavioural ecology and quantitative genetics can be combined within a single framework based on the concept of ‘behavioural reaction norms’. This integrative approach facilitates analysis of phenomena usually studied separately in terms of personality and plasticity, thereby enhancing understanding of their adaptive nature.","container-title":"Trends in Ecology &amp; Evolution","DOI":"10.1016/j.tree.2009.07.013","ISSN":"0169-5347","issue":"2","journalAbbreviation":"Trends in Ecology &amp; Evolution","language":"en","page":"81-89","source":"ScienceDirect","title":"Behavioural reaction norms: animal personality meets individual plasticity","title-short":"Behavioural reaction norms","volume":"25","author":[{"family":"Dingemanse","given":"Niels J."},{"family":"Kazem","given":"Anahita J. N."},{"family":"Réale","given":"Denis"},{"family":"Wright","given":"Jonathan"}],"issued":{"date-parts":[["2010",2,1]]}}}],"schema":"https://github.com/citation-style-language/schema/raw/master/csl-citation.json"} </w:instrText>
+        <w:instrText xml:space="preserve"> ADDIN ZOTERO_ITEM CSL_CITATION {"citationID":"GZ8Xyv3K","properties":{"formattedCitation":"(Nussey et al., 2007; Dingemanse et al., 2010)","plainCitation":"(Nussey et al., 2007; Dingemanse et al., 2010)","noteIndex":0},"citationItems":[{"id":4671,"uris":["http://zotero.org/users/5224473/items/XI7Y735T"],"uri":["http://zotero.org/users/5224473/items/XI7Y735T"],"itemData":{"id":4671,"type":"article-journal","abstract":"The ability of individual organisms to alter morphological and life-history traits in response to the conditions they experience is an example of phenotypic plasticity which is fundamental to any population's ability to deal with short-term environmental change. We currently know little about the prevalence, and evolutionary and ecological causes and consequences of variation in life history plasticity in the wild. Here we outline an analytical framework, utilizing the reaction norm concept and random regression statistical models, to assess the between-individual variation in life history plasticity that may underlie population level responses to the environment at both phenotypic and genetic levels. We discuss applications of this framework to date in wild vertebrate populations, and illustrate how natural selection and ecological constraint may alter a population's response to the environment through their effects at the individual level. Finally, we present future directions and challenges for research into individual plasticity.","container-title":"Journal of Evolutionary Biology","DOI":"10.1111/j.1420-9101.2007.01300.x","ISSN":"1420-9101","issue":"3","language":"en","note":"_eprint: https://onlinelibrary.wiley.com/doi/pdf/10.1111/j.1420-9101.2007.01300.x","page":"831-844","source":"Wiley Online Library","title":"The evolutionary ecology of individual phenotypic plasticity in wild populations","volume":"20","author":[{"family":"Nussey","given":"D. H."},{"family":"Wilson","given":"A. J."},{"family":"Brommer","given":"J. E."}],"issued":{"date-parts":[["2007"]]}}},{"id":4674,"uris":["http://zotero.org/users/5224473/items/KFISJBTU"],"uri":["http://zotero.org/users/5224473/items/KFISJBTU"],"itemData":{"id":4674,"type":"article-journal","abstract":"Recent studies in the field of behavioural ecology have revealed intriguing variation in behaviour within single populations. Increasing evidence suggests that individual animals differ in their average level of behaviour displayed across a range of contexts (animal ‘personality’), and in their responsiveness to environmental variation (plasticity), and that these phenomena can be considered complementary aspects of the individual phenotype. How should this complex variation be studied? Here, we outline how central ideas in behavioural ecology and quantitative genetics can be combined within a single framework based on the concept of ‘behavioural reaction norms’. This integrative approach facilitates analysis of phenomena usually studied separately in terms of personality and plasticity, thereby enhancing understanding of their adaptive nature.","container-title":"Trends in Ecology &amp; Evolution","DOI":"10.1016/j.tree.2009.07.013","ISSN":"0169-5347","issue":"2","journalAbbreviation":"Trends in Ecology &amp; Evolution","language":"en","page":"81-89","source":"ScienceDirect","title":"Behavioural reaction norms: animal personality meets individual plasticity","title-short":"Behavioural reaction norms","volume":"25","author":[{"family":"Dingemanse","given":"Niels J."},{"family":"Kazem","given":"Anahita J. N."},{"family":"Réale","given":"Denis"},{"family":"Wright","given":"Jonathan"}],"issued":{"date-parts":[["2010",2,1]]}}}],"schema":"https://github.com/citation-style-language/schema/raw/master/csl-citation.json"} </w:instrText>
       </w:r>
       <w:r>
         <w:fldChar w:fldCharType="separate"/>
@@ -1024,7 +964,7 @@
         <w:rPr>
           <w:color w:val="000000"/>
         </w:rPr>
-        <w:instrText xml:space="preserve"> ADDIN ZOTERO_ITEM CSL_CITATION {"citationID":"5OlEt2fD","properties":{"formattedCitation":"(Gosling, 2008)","plainCitation":"(Gosling, 2008)","noteIndex":0},"citationItems":[{"id":1670,"uris":["http://zotero.org/users/5224473/items/2YXPJ7UD"],"uri":["http://zotero.org/users/5224473/items/2YXPJ7UD"],"itemData":{"id":1670,"type":"article-journal","abstract":"Over the past decade, research on animal personality has flourished in numerous disciplines ranging from Behavioral Ecology and Developmental Psychobiology to Genetics and Comparative Psychology. The broad appeal of animal studies is that, in comparison with human studies, they afford greater experimental control, more options for measuring physiological and genetic parameters, greater opportunities for naturalistic observation, and an accelerated life course. Past research has established that personality (a) exists and can be measured in animals; (b) can be identified in a broad array of species, ranging from squid, crickets, and lizards, to trout, geese, and orangutans; and (c) shows considerable cross-species generality for some dimensions. The wave of new studies is shedding fresh light on traditional issues in personality research (How do early experiences affect adult personality?), raising novel questions (What are the evolutionary origins of personality traits?) and addressing practical problems (Which dogs are best suited to detecting explosives?).","container-title":"Social and Personality Psychology Compass","DOI":"10.1111/j.1751-9004.2008.00087.x","ISSN":"1751-9004","issue":"2","language":"en","page":"985-1001","source":"Wiley Online Library","title":"Personality in Non-human Animals","volume":"2","author":[{"family":"Gosling","given":"Samuel D."}],"issued":{"date-parts":[["2008",3,1]]}}}],"schema":"https://github.com/citation-style-language/schema/raw/master/csl-citation.json"} </w:instrText>
+        <w:instrText xml:space="preserve"> ADDIN ZOTERO_ITEM CSL_CITATION {"citationID":"5OlEt2fD","properties":{"formattedCitation":"(Gosling, 2008)","plainCitation":"(Gosling, 2008)","noteIndex":0},"citationItems":[{"id":135,"uris":["http://zotero.org/users/5224473/items/2YXPJ7UD"],"uri":["http://zotero.org/users/5224473/items/2YXPJ7UD"],"itemData":{"id":135,"type":"article-journal","abstract":"Over the past decade, research on animal personality has flourished in numerous disciplines ranging from Behavioral Ecology and Developmental Psychobiology to Genetics and Comparative Psychology. The broad appeal of animal studies is that, in comparison with human studies, they afford greater experimental control, more options for measuring physiological and genetic parameters, greater opportunities for naturalistic observation, and an accelerated life course. Past research has established that personality (a) exists and can be measured in animals; (b) can be identified in a broad array of species, ranging from squid, crickets, and lizards, to trout, geese, and orangutans; and (c) shows considerable cross-species generality for some dimensions. The wave of new studies is shedding fresh light on traditional issues in personality research (How do early experiences affect adult personality?), raising novel questions (What are the evolutionary origins of personality traits?) and addressing practical problems (Which dogs are best suited to detecting explosives?).","container-title":"Social and Personality Psychology Compass","DOI":"10.1111/j.1751-9004.2008.00087.x","ISSN":"1751-9004","issue":"2","language":"en","page":"985-1001","source":"Wiley Online Library","title":"Personality in Non-human Animals","volume":"2","author":[{"family":"Gosling","given":"Samuel D."}],"issued":{"date-parts":[["2008",3,1]]}}}],"schema":"https://github.com/citation-style-language/schema/raw/master/csl-citation.json"} </w:instrText>
       </w:r>
       <w:r>
         <w:rPr>
@@ -1087,7 +1027,7 @@
         <w:rPr>
           <w:color w:val="000000"/>
         </w:rPr>
-        <w:instrText xml:space="preserve"> ADDIN ZOTERO_ITEM CSL_CITATION {"citationID":"97Efj5r6","properties":{"formattedCitation":"(White et al., 2013)","plainCitation":"(White et al., 2013)","dontUpdate":true,"noteIndex":0},"citationItems":[{"id":243,"uris":["http://zotero.org/users/5224473/items/WVUQ99FK"],"uri":["http://zotero.org/users/5224473/items/WVUQ99FK"],"itemData":{"id":243,"type":"article-journal","abstract":"Boldness is the propensity of an animal to engage in risky behavior. Many variations of novel-object or novel-environment tests have been used to quantify the boldness of animals, although the relationship between test outcomes has rarely been investigated. Furthermore, the relationship of outcomes to any ecological aspect of fitness is generally assumed, rather than measured directly. Our study is the first to compare how the outcomes of the same test of boldness differ among observers and how different tests of boldness relate to the survival of individuals in the field. Newly-metamorphosed lemon damselfish, Pomacentrus moluccensis, were placed onto replicate patches of natural habitat. Individual behavior was quantified using four tests (composed of a total of 12 different measures of behavior): latency to enter a novel environment, activity in a novel environment, and reactions to threatening and benign novel objects. After behavior was quantified, survival was monitored for two days during which time fish were exposed to natural predators. Variation among observers was low for most of the 12 measures, except distance moved and the threat test (reaction to probe thrust), which displayed unacceptable amounts of inter-observer variation. Overall, the results of the behavioral tests suggested that novel environment and novel object tests quantified similar behaviors, yet these behavioral measures were not interchangeable. Multiple measures of behavior within the context of novel environment or object tests were the most robust way to assess boldness and these measures have a complex relationship with survivorship of young fish in the field. Body size and distance ventured from shelter were the only variables that had a direct and positive relationship with survival.","container-title":"PLoS ONE","DOI":"10.1371/journal.pone.0068900","ISSN":"1932-6203","issue":"7","journalAbbreviation":"PLoS One","note":"PMID: 23874804\nPMCID: PMC3712919","source":"PubMed Central","title":"A Comparison of Measures of Boldness and Their Relationships to Survival in Young Fish","URL":"https://www.ncbi.nlm.nih.gov/pmc/articles/PMC3712919/","volume":"8","author":[{"family":"White","given":"James R."},{"family":"Meekan","given":"Mark G."},{"family":"McCormick","given":"Mark I."},{"family":"Ferrari","given":"Maud C. O."}],"accessed":{"date-parts":[["2018",8,28]]},"issued":{"date-parts":[["2013",7,16]]}}}],"schema":"https://github.com/citation-style-language/schema/raw/master/csl-citation.json"} </w:instrText>
+        <w:instrText xml:space="preserve"> ADDIN ZOTERO_ITEM CSL_CITATION {"citationID":"97Efj5r6","properties":{"formattedCitation":"(White et al., 2013)","plainCitation":"(White et al., 2013)","dontUpdate":true,"noteIndex":0},"citationItems":[{"id":23,"uris":["http://zotero.org/users/5224473/items/WVUQ99FK"],"uri":["http://zotero.org/users/5224473/items/WVUQ99FK"],"itemData":{"id":23,"type":"article-journal","abstract":"Boldness is the propensity of an animal to engage in risky behavior. Many variations of novel-object or novel-environment tests have been used to quantify the boldness of animals, although the relationship between test outcomes has rarely been investigated. Furthermore, the relationship of outcomes to any ecological aspect of fitness is generally assumed, rather than measured directly. Our study is the first to compare how the outcomes of the same test of boldness differ among observers and how different tests of boldness relate to the survival of individuals in the field. Newly-metamorphosed lemon damselfish, Pomacentrus moluccensis, were placed onto replicate patches of natural habitat. Individual behavior was quantified using four tests (composed of a total of 12 different measures of behavior): latency to enter a novel environment, activity in a novel environment, and reactions to threatening and benign novel objects. After behavior was quantified, survival was monitored for two days during which time fish were exposed to natural predators. Variation among observers was low for most of the 12 measures, except distance moved and the threat test (reaction to probe thrust), which displayed unacceptable amounts of inter-observer variation. Overall, the results of the behavioral tests suggested that novel environment and novel object tests quantified similar behaviors, yet these behavioral measures were not interchangeable. Multiple measures of behavior within the context of novel environment or object tests were the most robust way to assess boldness and these measures have a complex relationship with survivorship of young fish in the field. Body size and distance ventured from shelter were the only variables that had a direct and positive relationship with survival.","container-title":"PLoS ONE","DOI":"10.1371/journal.pone.0068900","ISSN":"1932-6203","issue":"7","journalAbbreviation":"PLoS One","note":"PMID: 23874804\nPMCID: PMC3712919","source":"PubMed Central","title":"A Comparison of Measures of Boldness and Their Relationships to Survival in Young Fish","URL":"https://www.ncbi.nlm.nih.gov/pmc/articles/PMC3712919/","volume":"8","author":[{"family":"White","given":"James R."},{"family":"Meekan","given":"Mark G."},{"family":"McCormick","given":"Mark I."},{"family":"Ferrari","given":"Maud C. O."}],"accessed":{"date-parts":[["2018",8,28]]},"issued":{"date-parts":[["2013",7,16]]}}}],"schema":"https://github.com/citation-style-language/schema/raw/master/csl-citation.json"} </w:instrText>
       </w:r>
       <w:r>
         <w:rPr>
@@ -1120,7 +1060,7 @@
         <w:rPr>
           <w:color w:val="000000"/>
         </w:rPr>
-        <w:instrText xml:space="preserve"> ADDIN ZOTERO_ITEM CSL_CITATION {"citationID":"9ql6IMBK","properties":{"formattedCitation":"(R\\uc0\\u233{}ale et al., 2007)","plainCitation":"(Réale et al., 2007)","noteIndex":0},"citationItems":[{"id":873,"uris":["http://zotero.org/users/5224473/items/VDIVNIZ5"],"uri":["http://zotero.org/users/5224473/items/VDIVNIZ5"],"itemData":{"id":873,"type":"article-journal","abstract":"Temperament describes the idea that individual behavioural differences are repeatable over time and across situations. This common phenomenon covers numerous traits, such as aggressiveness, avoidance of novelty, willingness to take risks, exploration, and sociality. The study of temperament is central to animal psychology, behavioural genetics, pharmacology, and animal husbandry, but relatively few studies have examined the ecology and evolution of temperament traits. This situation is surprising, given that temperament is likely to exert an important influence on many aspects of animal ecology and evolution, and that individual variation in temperament appears to be pervasive amongst animal species. Possible explanations for this neglect of temperament include a perceived irrelevance, an insufficient understanding of the link between temperament traits and fitness, and a lack of coherence in terminology with similar traits often given different names, or different traits given the same name. We propose that temperament can and should be studied within an evolutionary ecology framework and provide a terminology that could be used as a working tool for ecological studies of temperament. Our terminology includes five major temperament trait categories: shyness-boldness, exploration-avoidance, activity, sociability and aggressiveness. This terminology does not make inferences regarding underlying dispositions or psychological processes, which may have restrained ecologists and evolutionary biologists from working on these traits. We present extensive literature reviews that demonstrate that temperament traits are heritable, and linked to fitness and to several other traits of importance to ecology and evolution. Furthermore, we describe ecologically relevant measurement methods and point to several ecological and evolutionary topics that would benefit from considering temperament, such as phenotypic plasticity, conservation biology, population sampling, and invasion biology.","container-title":"Biological Reviews","DOI":"10.1111/j.1469-185X.2007.00010.x","ISSN":"1469-185X","issue":"2","language":"en","page":"291-318","source":"Wiley Online Library","title":"Integrating animal temperament within ecology and evolution","volume":"82","author":[{"family":"Réale","given":"Denis"},{"family":"Reader","given":"Simon M."},{"family":"Sol","given":"Daniel"},{"family":"McDougall","given":"Peter T."},{"family":"Dingemanse","given":"Niels J."}],"issued":{"date-parts":[["2007",5,1]]}}}],"schema":"https://github.com/citation-style-language/schema/raw/master/csl-citation.json"} </w:instrText>
+        <w:instrText xml:space="preserve"> ADDIN ZOTERO_ITEM CSL_CITATION {"citationID":"9ql6IMBK","properties":{"formattedCitation":"(R\\uc0\\u233{}ale et al., 2007)","plainCitation":"(Réale et al., 2007)","noteIndex":0},"citationItems":[{"id":69,"uris":["http://zotero.org/users/5224473/items/VDIVNIZ5"],"uri":["http://zotero.org/users/5224473/items/VDIVNIZ5"],"itemData":{"id":69,"type":"article-journal","abstract":"Temperament describes the idea that individual behavioural differences are repeatable over time and across situations. This common phenomenon covers numerous traits, such as aggressiveness, avoidance of novelty, willingness to take risks, exploration, and sociality. The study of temperament is central to animal psychology, behavioural genetics, pharmacology, and animal husbandry, but relatively few studies have examined the ecology and evolution of temperament traits. This situation is surprising, given that temperament is likely to exert an important influence on many aspects of animal ecology and evolution, and that individual variation in temperament appears to be pervasive amongst animal species. Possible explanations for this neglect of temperament include a perceived irrelevance, an insufficient understanding of the link between temperament traits and fitness, and a lack of coherence in terminology with similar traits often given different names, or different traits given the same name. We propose that temperament can and should be studied within an evolutionary ecology framework and provide a terminology that could be used as a working tool for ecological studies of temperament. Our terminology includes five major temperament trait categories: shyness-boldness, exploration-avoidance, activity, sociability and aggressiveness. This terminology does not make inferences regarding underlying dispositions or psychological processes, which may have restrained ecologists and evolutionary biologists from working on these traits. We present extensive literature reviews that demonstrate that temperament traits are heritable, and linked to fitness and to several other traits of importance to ecology and evolution. Furthermore, we describe ecologically relevant measurement methods and point to several ecological and evolutionary topics that would benefit from considering temperament, such as phenotypic plasticity, conservation biology, population sampling, and invasion biology.","container-title":"Biological Reviews","DOI":"10.1111/j.1469-185X.2007.00010.x","ISSN":"1469-185X","issue":"2","language":"en","page":"291-318","source":"Wiley Online Library","title":"Integrating animal temperament within ecology and evolution","volume":"82","author":[{"family":"Réale","given":"Denis"},{"family":"Reader","given":"Simon M."},{"family":"Sol","given":"Daniel"},{"family":"McDougall","given":"Peter T."},{"family":"Dingemanse","given":"Niels J."}],"issued":{"date-parts":[["2007",5,1]]}}}],"schema":"https://github.com/citation-style-language/schema/raw/master/csl-citation.json"} </w:instrText>
       </w:r>
       <w:r>
         <w:rPr>
@@ -1195,7 +1135,7 @@
         <w:rPr>
           <w:color w:val="000000"/>
         </w:rPr>
-        <w:instrText xml:space="preserve"> ADDIN ZOTERO_ITEM CSL_CITATION {"citationID":"BntnOVbl","properties":{"formattedCitation":"(Moran et al., 2020)","plainCitation":"(Moran et al., 2020)","noteIndex":0},"citationItems":[{"id":5924,"uris":["http://zotero.org/users/5224473/items/26W6N8H4"],"uri":["http://zotero.org/users/5224473/items/26W6N8H4"],"itemData":{"id":5924,"type":"article-journal","abstract":"Animal behaviour can lead to varying levels of risk, and an individual's physical condition can alter the potential costs and benefits of undertaking risky behaviours. How risk-taking behaviour depends on condition is subject to contrasting hypotheses. The asset protection principle proposes that individuals in better condition should be more risk averse, as they have higher future reproductive potential (i.e. more to lose). The state-dependent safety hypothesis proposes that high-condition individuals that are more likely to survive and maximise the benefits of risky situations may make apparently riskier choices, as their individual risk is in fact lower. We systematically searched for studies that experimentally manipulated animals’ nutritional or energetic condition through diet treatments, and subsequently measured risk-taking behaviour in contexts relating to predation, novelty and exploration. Our meta-analysis quantified condition effects on risk-taking behaviour at both the mean and variance level. We preregistered our methods and hypotheses prior to conducting the study. Phylogenetic multilevel meta-analysis revealed that the lower-nutritional-condition individuals showed on average ca. 26% greater tendency towards risk than high-condition individuals (95% confidence interval: 15–38%; N = 126 studies, 1297 effect sizes). Meta-regressions revealed several factors influencing the overall effect, such as the experimental context used to measure risk-taking behaviour, and the life stage when condition was manipulated. Meta-analysis of variance revealed no clear overall effect of condition on behavioural variance (on average ca. 3% decrease in variance in low- versus high-condition groups; 95% confidence interval: −8 to 3%; N = 119 studies, 1235 effect sizes), however, the experimental context was an important factor influencing the strength and direction of the variance effect. Our comprehensive systematic review and meta-analysis provide insights into the roles of state dependency and plasticity in intraspecific behavioural variation. While heterogeneity among effect sizes was high, our results show that poor nutritional state on average increases risk taking in ecological contexts involving predation, novelty and exploration.","container-title":"Biological Reviews","DOI":"https://doi.org/10.1111/brv.12655","ISSN":"1469-185X","issue":"n/a","language":"en","note":"_eprint: https://onlinelibrary.wiley.com/doi/pdf/10.1111/brv.12655","source":"Wiley Online Library","title":"Poor nutritional condition promotes high-risk behaviours: a systematic review and meta-analysis","title-short":"Poor nutritional condition promotes high-risk behaviours","URL":"https://onlinelibrary.wiley.com/doi/abs/10.1111/brv.12655","volume":"n/a","author":[{"family":"Moran","given":"Nicholas P."},{"family":"Sánchez‐Tójar","given":"Alfredo"},{"family":"Schielzeth","given":"Holger"},{"family":"Reinhold","given":"Klaus"}],"accessed":{"date-parts":[["2020",12,10]]},"issued":{"date-parts":[["2020"]]}}}],"schema":"https://github.com/citation-style-language/schema/raw/master/csl-citation.json"} </w:instrText>
+        <w:instrText xml:space="preserve"> ADDIN ZOTERO_ITEM CSL_CITATION {"citationID":"BntnOVbl","properties":{"formattedCitation":"(Moran et al., 2020)","plainCitation":"(Moran et al., 2020)","noteIndex":0},"citationItems":[{"id":5031,"uris":["http://zotero.org/users/5224473/items/26W6N8H4"],"uri":["http://zotero.org/users/5224473/items/26W6N8H4"],"itemData":{"id":5031,"type":"article-journal","abstract":"Animal behaviour can lead to varying levels of risk, and an individual's physical condition can alter the potential costs and benefits of undertaking risky behaviours. How risk-taking behaviour depends on condition is subject to contrasting hypotheses. The asset protection principle proposes that individuals in better condition should be more risk averse, as they have higher future reproductive potential (i.e. more to lose). The state-dependent safety hypothesis proposes that high-condition individuals that are more likely to survive and maximise the benefits of risky situations may make apparently riskier choices, as their individual risk is in fact lower. We systematically searched for studies that experimentally manipulated animals’ nutritional or energetic condition through diet treatments, and subsequently measured risk-taking behaviour in contexts relating to predation, novelty and exploration. Our meta-analysis quantified condition effects on risk-taking behaviour at both the mean and variance level. We preregistered our methods and hypotheses prior to conducting the study. Phylogenetic multilevel meta-analysis revealed that the lower-nutritional-condition individuals showed on average ca. 26% greater tendency towards risk than high-condition individuals (95% confidence interval: 15–38%; N = 126 studies, 1297 effect sizes). Meta-regressions revealed several factors influencing the overall effect, such as the experimental context used to measure risk-taking behaviour, and the life stage when condition was manipulated. Meta-analysis of variance revealed no clear overall effect of condition on behavioural variance (on average ca. 3% decrease in variance in low- versus high-condition groups; 95% confidence interval: −8 to 3%; N = 119 studies, 1235 effect sizes), however, the experimental context was an important factor influencing the strength and direction of the variance effect. Our comprehensive systematic review and meta-analysis provide insights into the roles of state dependency and plasticity in intraspecific behavioural variation. While heterogeneity among effect sizes was high, our results show that poor nutritional state on average increases risk taking in ecological contexts involving predation, novelty and exploration.","container-title":"Biological Reviews","DOI":"https://doi.org/10.1111/brv.12655","ISSN":"1469-185X","issue":"n/a","language":"en","note":"_eprint: https://onlinelibrary.wiley.com/doi/pdf/10.1111/brv.12655","source":"Wiley Online Library","title":"Poor nutritional condition promotes high-risk behaviours: a systematic review and meta-analysis","title-short":"Poor nutritional condition promotes high-risk behaviours","URL":"https://onlinelibrary.wiley.com/doi/abs/10.1111/brv.12655","volume":"n/a","author":[{"family":"Moran","given":"Nicholas P."},{"family":"Sánchez‐Tójar","given":"Alfredo"},{"family":"Schielzeth","given":"Holger"},{"family":"Reinhold","given":"Klaus"}],"accessed":{"date-parts":[["2020",12,10]]},"issued":{"date-parts":[["2020"]]}}}],"schema":"https://github.com/citation-style-language/schema/raw/master/csl-citation.json"} </w:instrText>
       </w:r>
       <w:r>
         <w:rPr>
@@ -1294,7 +1234,7 @@
         <w:rPr>
           <w:color w:val="000000"/>
         </w:rPr>
-        <w:instrText xml:space="preserve"> ADDIN ZOTERO_ITEM CSL_CITATION {"citationID":"NVnmxS58","properties":{"formattedCitation":"(Jolles et al., 2013, 2016; White et al., 2013)","plainCitation":"(Jolles et al., 2013, 2016; White et al., 2013)","noteIndex":0},"citationItems":[{"id":3049,"uris":["http://zotero.org/groups/2241010/items/2C6GC9HH"],"uri":["http://zotero.org/groups/2241010/items/2C6GC9HH"],"itemData":{"id":3049,"type":"article-journal","DOI":"10.1016/j.anbehav.2013.03.013","page":"1261-1269","title":"Dominance, pair bonds and boldness determine social-foraging tactics in rooks, Corvus frugilegus","volume":"85","author":[{"family":"Jolles","given":"Jolle W."},{"family":"Ostojic","given":"Ljerka"},{"family":"Clayton","given":"Nicola S."}],"issued":{"date-parts":[["2013"]]}}},{"id":5967,"uris":["http://zotero.org/users/5224473/items/8FN2BINH"],"uri":["http://zotero.org/users/5224473/items/8FN2BINH"],"itemData":{"id":5967,"type":"article-journal","abstract":"To investigate the link between personality and maximum food intake of inactive individuals, food-deprived three-spined sticklebacks Gasterosteus aculeatus at rest in their home compartments were provided with ad libitum prey items. Bolder individuals ate considerably more than shyer individuals, even after accounting for body size, while sociability did not have an effect. These findings support pace-of-life theory predicting that life-history strategies are linked to boldness.","container-title":"Journal of Fish Biology","DOI":"10.1111/jfb.12934","ISSN":"1095-8649","issue":"4","journalAbbreviation":"J Fish Biol","language":"eng","note":"PMID: 26940195\nPMCID: PMC4982035","page":"1661-1668","source":"PubMed","title":"Food intake rates of inactive fish are positively linked to boldness in three-spined sticklebacks Gasterosteus aculeatus","volume":"88","author":[{"family":"Jolles","given":"J. W."},{"family":"Manica","given":"A."},{"family":"Boogert","given":"N. J."}],"issued":{"date-parts":[["2016",4]]}}},{"id":243,"uris":["http://zotero.org/users/5224473/items/WVUQ99FK"],"uri":["http://zotero.org/users/5224473/items/WVUQ99FK"],"itemData":{"id":243,"type":"article-journal","abstract":"Boldness is the propensity of an animal to engage in risky behavior. Many variations of novel-object or novel-environment tests have been used to quantify the boldness of animals, although the relationship between test outcomes has rarely been investigated. Furthermore, the relationship of outcomes to any ecological aspect of fitness is generally assumed, rather than measured directly. Our study is the first to compare how the outcomes of the same test of boldness differ among observers and how different tests of boldness relate to the survival of individuals in the field. Newly-metamorphosed lemon damselfish, Pomacentrus moluccensis, were placed onto replicate patches of natural habitat. Individual behavior was quantified using four tests (composed of a total of 12 different measures of behavior): latency to enter a novel environment, activity in a novel environment, and reactions to threatening and benign novel objects. After behavior was quantified, survival was monitored for two days during which time fish were exposed to natural predators. Variation among observers was low for most of the 12 measures, except distance moved and the threat test (reaction to probe thrust), which displayed unacceptable amounts of inter-observer variation. Overall, the results of the behavioral tests suggested that novel environment and novel object tests quantified similar behaviors, yet these behavioral measures were not interchangeable. Multiple measures of behavior within the context of novel environment or object tests were the most robust way to assess boldness and these measures have a complex relationship with survivorship of young fish in the field. Body size and distance ventured from shelter were the only variables that had a direct and positive relationship with survival.","container-title":"PLoS ONE","DOI":"10.1371/journal.pone.0068900","ISSN":"1932-6203","issue":"7","journalAbbreviation":"PLoS One","note":"PMID: 23874804\nPMCID: PMC3712919","source":"PubMed Central","title":"A Comparison of Measures of Boldness and Their Relationships to Survival in Young Fish","URL":"https://www.ncbi.nlm.nih.gov/pmc/articles/PMC3712919/","volume":"8","author":[{"family":"White","given":"James R."},{"family":"Meekan","given":"Mark G."},{"family":"McCormick","given":"Mark I."},{"family":"Ferrari","given":"Maud C. O."}],"accessed":{"date-parts":[["2018",8,28]]},"issued":{"date-parts":[["2013",7,16]]}}}],"schema":"https://github.com/citation-style-language/schema/raw/master/csl-citation.json"} </w:instrText>
+        <w:instrText xml:space="preserve"> ADDIN ZOTERO_ITEM CSL_CITATION {"citationID":"NVnmxS58","properties":{"formattedCitation":"(Jolles et al., 2013, 2016; White et al., 2013)","plainCitation":"(Jolles et al., 2013, 2016; White et al., 2013)","noteIndex":0},"citationItems":[{"id":2368,"uris":["http://zotero.org/groups/2241010/items/2C6GC9HH"],"uri":["http://zotero.org/groups/2241010/items/2C6GC9HH"],"itemData":{"id":2368,"type":"article-journal","DOI":"10.1016/j.anbehav.2013.03.013","page":"1261-1269","title":"Dominance, pair bonds and boldness determine social-foraging tactics in rooks, Corvus frugilegus","volume":"85","author":[{"family":"Jolles","given":"Jolle W."},{"family":"Ostojic","given":"Ljerka"},{"family":"Clayton","given":"Nicola S."}],"issued":{"date-parts":[["2013"]]}}},{"id":5082,"uris":["http://zotero.org/users/5224473/items/8FN2BINH"],"uri":["http://zotero.org/users/5224473/items/8FN2BINH"],"itemData":{"id":5082,"type":"article-journal","abstract":"To investigate the link between personality and maximum food intake of inactive individuals, food-deprived three-spined sticklebacks Gasterosteus aculeatus at rest in their home compartments were provided with ad libitum prey items. Bolder individuals ate considerably more than shyer individuals, even after accounting for body size, while sociability did not have an effect. These findings support pace-of-life theory predicting that life-history strategies are linked to boldness.","container-title":"Journal of Fish Biology","DOI":"10.1111/jfb.12934","ISSN":"1095-8649","issue":"4","journalAbbreviation":"J Fish Biol","language":"eng","note":"PMID: 26940195\nPMCID: PMC4982035","page":"1661-1668","source":"PubMed","title":"Food intake rates of inactive fish are positively linked to boldness in three-spined sticklebacks Gasterosteus aculeatus","volume":"88","author":[{"family":"Jolles","given":"J. W."},{"family":"Manica","given":"A."},{"family":"Boogert","given":"N. J."}],"issued":{"date-parts":[["2016",4]]}}},{"id":23,"uris":["http://zotero.org/users/5224473/items/WVUQ99FK"],"uri":["http://zotero.org/users/5224473/items/WVUQ99FK"],"itemData":{"id":23,"type":"article-journal","abstract":"Boldness is the propensity of an animal to engage in risky behavior. Many variations of novel-object or novel-environment tests have been used to quantify the boldness of animals, although the relationship between test outcomes has rarely been investigated. Furthermore, the relationship of outcomes to any ecological aspect of fitness is generally assumed, rather than measured directly. Our study is the first to compare how the outcomes of the same test of boldness differ among observers and how different tests of boldness relate to the survival of individuals in the field. Newly-metamorphosed lemon damselfish, Pomacentrus moluccensis, were placed onto replicate patches of natural habitat. Individual behavior was quantified using four tests (composed of a total of 12 different measures of behavior): latency to enter a novel environment, activity in a novel environment, and reactions to threatening and benign novel objects. After behavior was quantified, survival was monitored for two days during which time fish were exposed to natural predators. Variation among observers was low for most of the 12 measures, except distance moved and the threat test (reaction to probe thrust), which displayed unacceptable amounts of inter-observer variation. Overall, the results of the behavioral tests suggested that novel environment and novel object tests quantified similar behaviors, yet these behavioral measures were not interchangeable. Multiple measures of behavior within the context of novel environment or object tests were the most robust way to assess boldness and these measures have a complex relationship with survivorship of young fish in the field. Body size and distance ventured from shelter were the only variables that had a direct and positive relationship with survival.","container-title":"PLoS ONE","DOI":"10.1371/journal.pone.0068900","ISSN":"1932-6203","issue":"7","journalAbbreviation":"PLoS One","note":"PMID: 23874804\nPMCID: PMC3712919","source":"PubMed Central","title":"A Comparison of Measures of Boldness and Their Relationships to Survival in Young Fish","URL":"https://www.ncbi.nlm.nih.gov/pmc/articles/PMC3712919/","volume":"8","author":[{"family":"White","given":"James R."},{"family":"Meekan","given":"Mark G."},{"family":"McCormick","given":"Mark I."},{"family":"Ferrari","given":"Maud C. O."}],"accessed":{"date-parts":[["2018",8,28]]},"issued":{"date-parts":[["2013",7,16]]}}}],"schema":"https://github.com/citation-style-language/schema/raw/master/csl-citation.json"} </w:instrText>
       </w:r>
       <w:r>
         <w:rPr>
@@ -1415,7 +1355,7 @@
         <w:fldChar w:fldCharType="begin"/>
       </w:r>
       <w:r>
-        <w:instrText xml:space="preserve"> ADDIN ZOTERO_ITEM CSL_CITATION {"citationID":"RDs8N1Bo","properties":{"formattedCitation":"(Juette et al., 2014)","plainCitation":"(Juette et al., 2014)","noteIndex":0},"citationItems":[{"id":4238,"uris":["http://zotero.org/users/5224473/items/GW8WQL77"],"uri":["http://zotero.org/users/5224473/items/GW8WQL77"],"itemData":{"id":4238,"type":"article-journal","abstract":"Abstract.  While the ecological impacts of invasive species have been demonstrated for many taxonomic groups, the potential effects of behavioural variation amo","container-title":"Current Zoology","DOI":"10.1093/czoolo/60.3.417","ISSN":"1674-5507","issue":"3","journalAbbreviation":"Curr Zool","language":"en","page":"417-427","source":"academic.oup.com","title":"Animal personality and the ecological impacts of freshwater non-native species","volume":"60","author":[{"family":"Juette","given":"Tristan"},{"family":"Cucherousset","given":"Julien"},{"family":"Cote","given":"Julien"}],"issued":{"date-parts":[["2014",6,1]]}}}],"schema":"https://github.com/citation-style-language/schema/raw/master/csl-citation.json"} </w:instrText>
+        <w:instrText xml:space="preserve"> ADDIN ZOTERO_ITEM CSL_CITATION {"citationID":"RDs8N1Bo","properties":{"formattedCitation":"(Juette et al., 2014)","plainCitation":"(Juette et al., 2014)","noteIndex":0},"citationItems":[{"id":3337,"uris":["http://zotero.org/users/5224473/items/GW8WQL77"],"uri":["http://zotero.org/users/5224473/items/GW8WQL77"],"itemData":{"id":3337,"type":"article-journal","abstract":"Abstract.  While the ecological impacts of invasive species have been demonstrated for many taxonomic groups, the potential effects of behavioural variation amo","container-title":"Current Zoology","DOI":"10.1093/czoolo/60.3.417","ISSN":"1674-5507","issue":"3","journalAbbreviation":"Curr Zool","language":"en","page":"417-427","source":"academic.oup.com","title":"Animal personality and the ecological impacts of freshwater non-native species","volume":"60","author":[{"family":"Juette","given":"Tristan"},{"family":"Cucherousset","given":"Julien"},{"family":"Cote","given":"Julien"}],"issued":{"date-parts":[["2014",6,1]]}}}],"schema":"https://github.com/citation-style-language/schema/raw/master/csl-citation.json"} </w:instrText>
       </w:r>
       <w:r>
         <w:fldChar w:fldCharType="separate"/>
@@ -1472,33 +1412,15 @@
           <w:sz w:val="24"/>
           <w:szCs w:val="24"/>
         </w:rPr>
-        <w:t xml:space="preserve"> gut content analysis, isotope </w:t>
-      </w:r>
-      <w:proofErr w:type="gramStart"/>
-      <w:r>
-        <w:rPr>
-          <w:rFonts w:ascii="Times New Roman" w:hAnsi="Times New Roman" w:cs="Times New Roman"/>
-          <w:sz w:val="24"/>
-          <w:szCs w:val="24"/>
-        </w:rPr>
-        <w:t>analysis)</w:t>
-      </w:r>
-      <w:r>
-        <w:rPr>
-          <w:rFonts w:ascii="Times New Roman" w:hAnsi="Times New Roman" w:cs="Times New Roman"/>
-          <w:sz w:val="24"/>
-          <w:szCs w:val="24"/>
-        </w:rPr>
-        <w:t>…</w:t>
-      </w:r>
-      <w:proofErr w:type="gramEnd"/>
-      <w:r>
-        <w:rPr>
-          <w:rFonts w:ascii="Times New Roman" w:hAnsi="Times New Roman" w:cs="Times New Roman"/>
-          <w:sz w:val="24"/>
-          <w:szCs w:val="24"/>
-        </w:rPr>
-        <w:t>.</w:t>
+        <w:t xml:space="preserve"> gut content analysis, isotope analysis)</w:t>
+      </w:r>
+      <w:r>
+        <w:rPr>
+          <w:rFonts w:ascii="Times New Roman" w:hAnsi="Times New Roman" w:cs="Times New Roman"/>
+          <w:sz w:val="24"/>
+          <w:szCs w:val="24"/>
+        </w:rPr>
+        <w:t>….</w:t>
       </w:r>
       <w:r>
         <w:rPr>
@@ -1597,15 +1519,7 @@
         <w:spacing w:before="0" w:beforeAutospacing="0" w:after="0" w:afterAutospacing="0" w:line="480" w:lineRule="auto"/>
       </w:pPr>
       <w:r>
-        <w:t>There is a lack of studies that quantify how behaviour trait variation (</w:t>
-      </w:r>
-      <w:proofErr w:type="gramStart"/>
-      <w:r>
-        <w:t>i.e.</w:t>
-      </w:r>
-      <w:proofErr w:type="gramEnd"/>
-      <w:r>
-        <w:t xml:space="preserve"> risk-taking behaviour) translates to functional ecological variation in the wild. Therefore, the primary goal of this study is to trial an approach to experimentally quantify both trophic state variation in animals in the wild, and individual behavioural variation in the laboratory in the same individuals. </w:t>
+        <w:t xml:space="preserve">There is a lack of studies that quantify how behaviour trait variation (i.e. risk-taking behaviour) translates to functional ecological variation in the wild. Therefore, the primary goal of this study is to trial an approach to experimentally quantify both trophic state variation in animals in the wild, and individual behavioural variation in the laboratory in the same individuals. </w:t>
       </w:r>
       <w:r>
         <w:t xml:space="preserve">Specific aims of </w:t>
@@ -1864,33 +1778,15 @@
           <w:sz w:val="24"/>
           <w:szCs w:val="24"/>
         </w:rPr>
-        <w:t xml:space="preserve">to estimate the recent diet of round </w:t>
-      </w:r>
-      <w:proofErr w:type="gramStart"/>
-      <w:r>
-        <w:rPr>
-          <w:rFonts w:ascii="Times New Roman" w:hAnsi="Times New Roman" w:cs="Times New Roman"/>
-          <w:sz w:val="24"/>
-          <w:szCs w:val="24"/>
-        </w:rPr>
-        <w:t>gobies</w:t>
-      </w:r>
-      <w:r>
-        <w:rPr>
-          <w:rFonts w:ascii="Times New Roman" w:hAnsi="Times New Roman" w:cs="Times New Roman"/>
-          <w:sz w:val="24"/>
-          <w:szCs w:val="24"/>
-        </w:rPr>
-        <w:t>, and</w:t>
-      </w:r>
-      <w:proofErr w:type="gramEnd"/>
-      <w:r>
-        <w:rPr>
-          <w:rFonts w:ascii="Times New Roman" w:hAnsi="Times New Roman" w:cs="Times New Roman"/>
-          <w:sz w:val="24"/>
-          <w:szCs w:val="24"/>
-        </w:rPr>
-        <w:t xml:space="preserve"> estimate </w:t>
+        <w:t>to estimate the recent diet of round gobies</w:t>
+      </w:r>
+      <w:r>
+        <w:rPr>
+          <w:rFonts w:ascii="Times New Roman" w:hAnsi="Times New Roman" w:cs="Times New Roman"/>
+          <w:sz w:val="24"/>
+          <w:szCs w:val="24"/>
+        </w:rPr>
+        <w:t xml:space="preserve">, and estimate </w:t>
       </w:r>
       <w:r>
         <w:rPr>
@@ -2118,6 +2014,14 @@
           <w:sz w:val="24"/>
           <w:szCs w:val="24"/>
         </w:rPr>
+        <w:t xml:space="preserve"> (Fig 1)</w:t>
+      </w:r>
+      <w:r>
+        <w:rPr>
+          <w:rFonts w:ascii="Times New Roman" w:hAnsi="Times New Roman" w:cs="Times New Roman"/>
+          <w:sz w:val="24"/>
+          <w:szCs w:val="24"/>
+        </w:rPr>
         <w:t>.</w:t>
       </w:r>
       <w:r>
@@ -2198,41 +2102,55 @@
           <w:sz w:val="24"/>
           <w:szCs w:val="24"/>
         </w:rPr>
-        <w:t xml:space="preserve"> a shallow brackish estuary (</w:t>
-      </w:r>
-      <w:proofErr w:type="spellStart"/>
-      <w:r>
-        <w:rPr>
-          <w:rFonts w:ascii="Times New Roman" w:hAnsi="Times New Roman" w:cs="Times New Roman"/>
-          <w:sz w:val="24"/>
-          <w:szCs w:val="24"/>
-        </w:rPr>
-        <w:t>Guld</w:t>
-      </w:r>
-      <w:r>
-        <w:rPr>
-          <w:rFonts w:ascii="Times New Roman" w:hAnsi="Times New Roman" w:cs="Times New Roman"/>
-          <w:sz w:val="24"/>
-          <w:szCs w:val="24"/>
-        </w:rPr>
-        <w:t>borgsund</w:t>
-      </w:r>
-      <w:proofErr w:type="spellEnd"/>
-      <w:r>
-        <w:rPr>
-          <w:rFonts w:ascii="Times New Roman" w:hAnsi="Times New Roman" w:cs="Times New Roman"/>
-          <w:sz w:val="24"/>
-          <w:szCs w:val="24"/>
-        </w:rPr>
-        <w:t xml:space="preserve">, 54.69645°, 11.84067°). These fish were also </w:t>
-      </w:r>
-      <w:r>
-        <w:rPr>
-          <w:rFonts w:ascii="Times New Roman" w:hAnsi="Times New Roman" w:cs="Times New Roman"/>
-          <w:sz w:val="24"/>
-          <w:szCs w:val="24"/>
-        </w:rPr>
-        <w:t>maintained in the laboratory, to measure their isotopic discrimination factor of fin and muscle tissue in relation to a standardised laboratory diet. Concurrently, to test for effects of effects of tagging and fin clips on round goby behaviour</w:t>
+        <w:t xml:space="preserve"> a shallow brackish estuary (Guld</w:t>
+      </w:r>
+      <w:r>
+        <w:rPr>
+          <w:rFonts w:ascii="Times New Roman" w:hAnsi="Times New Roman" w:cs="Times New Roman"/>
+          <w:sz w:val="24"/>
+          <w:szCs w:val="24"/>
+        </w:rPr>
+        <w:t xml:space="preserve">borgsund, 54.69645°, 11.84067°). These fish were also </w:t>
+      </w:r>
+      <w:r>
+        <w:rPr>
+          <w:rFonts w:ascii="Times New Roman" w:hAnsi="Times New Roman" w:cs="Times New Roman"/>
+          <w:sz w:val="24"/>
+          <w:szCs w:val="24"/>
+        </w:rPr>
+        <w:t xml:space="preserve">maintained in the laboratory, to measure their isotopic discrimination factor of fin and muscle tissue in relation to a standardised laboratory diet. Concurrently, to test </w:t>
+      </w:r>
+      <w:r>
+        <w:rPr>
+          <w:rFonts w:ascii="Times New Roman" w:hAnsi="Times New Roman" w:cs="Times New Roman"/>
+          <w:sz w:val="24"/>
+          <w:szCs w:val="24"/>
+        </w:rPr>
+        <w:t>how</w:t>
+      </w:r>
+      <w:r>
+        <w:rPr>
+          <w:rFonts w:ascii="Times New Roman" w:hAnsi="Times New Roman" w:cs="Times New Roman"/>
+          <w:sz w:val="24"/>
+          <w:szCs w:val="24"/>
+        </w:rPr>
+        <w:t xml:space="preserve"> tagging and fin clips </w:t>
+      </w:r>
+      <w:r>
+        <w:rPr>
+          <w:rFonts w:ascii="Times New Roman" w:hAnsi="Times New Roman" w:cs="Times New Roman"/>
+          <w:sz w:val="24"/>
+          <w:szCs w:val="24"/>
+        </w:rPr>
+        <w:t xml:space="preserve">affect our ability to estimate individual variation </w:t>
+      </w:r>
+      <w:r>
+        <w:rPr>
+          <w:rFonts w:ascii="Times New Roman" w:hAnsi="Times New Roman" w:cs="Times New Roman"/>
+          <w:sz w:val="24"/>
+          <w:szCs w:val="24"/>
+        </w:rPr>
+        <w:t>round goby behaviour</w:t>
       </w:r>
       <w:r>
         <w:rPr>
@@ -2288,9 +2206,44 @@
           <w:sz w:val="24"/>
           <w:szCs w:val="24"/>
         </w:rPr>
-        <w:t xml:space="preserve">October 2020 from </w:t>
-      </w:r>
-      <w:proofErr w:type="spellStart"/>
+        <w:t>October 2020 from Karrebæk Fjord (55.1923°, 11.67241°).</w:t>
+      </w:r>
+    </w:p>
+    <w:p>
+      <w:pPr>
+        <w:spacing w:after="0" w:line="480" w:lineRule="auto"/>
+        <w:rPr>
+          <w:rFonts w:ascii="Times New Roman" w:hAnsi="Times New Roman" w:cs="Times New Roman"/>
+          <w:sz w:val="24"/>
+          <w:szCs w:val="24"/>
+        </w:rPr>
+      </w:pPr>
+    </w:p>
+    <w:p>
+      <w:pPr>
+        <w:spacing w:after="0" w:line="480" w:lineRule="auto"/>
+        <w:rPr>
+          <w:rFonts w:ascii="Times New Roman" w:hAnsi="Times New Roman" w:cs="Times New Roman"/>
+          <w:sz w:val="24"/>
+          <w:szCs w:val="24"/>
+        </w:rPr>
+      </w:pPr>
+      <w:r>
+        <w:rPr>
+          <w:rFonts w:ascii="Times New Roman" w:hAnsi="Times New Roman" w:cs="Times New Roman"/>
+          <w:sz w:val="24"/>
+          <w:szCs w:val="24"/>
+        </w:rPr>
+        <w:t xml:space="preserve">Guldborgsund is one of the first Danish marine areas invaded by the round goby, first being observed ~2009, </w:t>
+      </w:r>
+      <w:r>
+        <w:rPr>
+          <w:rFonts w:ascii="Times New Roman" w:hAnsi="Times New Roman" w:cs="Times New Roman"/>
+          <w:sz w:val="24"/>
+          <w:szCs w:val="24"/>
+        </w:rPr>
+        <w:t xml:space="preserve">while </w:t>
+      </w:r>
       <w:r>
         <w:rPr>
           <w:rFonts w:ascii="Times New Roman" w:hAnsi="Times New Roman" w:cs="Times New Roman"/>
@@ -2299,71 +2252,6 @@
         </w:rPr>
         <w:t>Karrebæk</w:t>
       </w:r>
-      <w:proofErr w:type="spellEnd"/>
-      <w:r>
-        <w:rPr>
-          <w:rFonts w:ascii="Times New Roman" w:hAnsi="Times New Roman" w:cs="Times New Roman"/>
-          <w:sz w:val="24"/>
-          <w:szCs w:val="24"/>
-        </w:rPr>
-        <w:t xml:space="preserve"> Fjord (55.1923°, 11.67241°).</w:t>
-      </w:r>
-    </w:p>
-    <w:p>
-      <w:pPr>
-        <w:spacing w:after="0" w:line="480" w:lineRule="auto"/>
-        <w:rPr>
-          <w:rFonts w:ascii="Times New Roman" w:hAnsi="Times New Roman" w:cs="Times New Roman"/>
-          <w:sz w:val="24"/>
-          <w:szCs w:val="24"/>
-        </w:rPr>
-      </w:pPr>
-    </w:p>
-    <w:p>
-      <w:pPr>
-        <w:spacing w:after="0" w:line="480" w:lineRule="auto"/>
-        <w:rPr>
-          <w:rFonts w:ascii="Times New Roman" w:hAnsi="Times New Roman" w:cs="Times New Roman"/>
-          <w:sz w:val="24"/>
-          <w:szCs w:val="24"/>
-        </w:rPr>
-      </w:pPr>
-      <w:proofErr w:type="spellStart"/>
-      <w:r>
-        <w:rPr>
-          <w:rFonts w:ascii="Times New Roman" w:hAnsi="Times New Roman" w:cs="Times New Roman"/>
-          <w:sz w:val="24"/>
-          <w:szCs w:val="24"/>
-        </w:rPr>
-        <w:t>Guldborgsund</w:t>
-      </w:r>
-      <w:proofErr w:type="spellEnd"/>
-      <w:r>
-        <w:rPr>
-          <w:rFonts w:ascii="Times New Roman" w:hAnsi="Times New Roman" w:cs="Times New Roman"/>
-          <w:sz w:val="24"/>
-          <w:szCs w:val="24"/>
-        </w:rPr>
-        <w:t xml:space="preserve"> is one of the first Danish marine areas invaded by the round goby, first being observed ~2009, </w:t>
-      </w:r>
-      <w:r>
-        <w:rPr>
-          <w:rFonts w:ascii="Times New Roman" w:hAnsi="Times New Roman" w:cs="Times New Roman"/>
-          <w:sz w:val="24"/>
-          <w:szCs w:val="24"/>
-        </w:rPr>
-        <w:t xml:space="preserve">while </w:t>
-      </w:r>
-      <w:proofErr w:type="spellStart"/>
-      <w:r>
-        <w:rPr>
-          <w:rFonts w:ascii="Times New Roman" w:hAnsi="Times New Roman" w:cs="Times New Roman"/>
-          <w:sz w:val="24"/>
-          <w:szCs w:val="24"/>
-        </w:rPr>
-        <w:t>Karrebæk</w:t>
-      </w:r>
-      <w:proofErr w:type="spellEnd"/>
       <w:r>
         <w:rPr>
           <w:rFonts w:ascii="Times New Roman" w:hAnsi="Times New Roman" w:cs="Times New Roman"/>
@@ -2410,15 +2298,23 @@
           <w:sz w:val="24"/>
           <w:szCs w:val="24"/>
         </w:rPr>
-        <w:t xml:space="preserve"> characterised by high population density and s</w:t>
-      </w:r>
-      <w:r>
-        <w:rPr>
-          <w:rFonts w:ascii="Times New Roman" w:hAnsi="Times New Roman" w:cs="Times New Roman"/>
-          <w:sz w:val="24"/>
-          <w:szCs w:val="24"/>
-        </w:rPr>
-        <w:t>trong intraspecific competition</w:t>
+        <w:t xml:space="preserve"> characterised</w:t>
+      </w:r>
+      <w:r>
+        <w:rPr>
+          <w:rFonts w:ascii="Times New Roman" w:hAnsi="Times New Roman" w:cs="Times New Roman"/>
+          <w:sz w:val="24"/>
+          <w:szCs w:val="24"/>
+        </w:rPr>
+        <w:t xml:space="preserve"> by high population density where gobies are likely to experience strong</w:t>
+      </w:r>
+      <w:r>
+        <w:rPr>
+          <w:rFonts w:ascii="Times New Roman" w:hAnsi="Times New Roman" w:cs="Times New Roman"/>
+          <w:sz w:val="24"/>
+          <w:szCs w:val="24"/>
+        </w:rPr>
+        <w:t xml:space="preserve"> intraspecific competition</w:t>
       </w:r>
       <w:r>
         <w:t xml:space="preserve"> </w:t>
@@ -2437,7 +2333,7 @@
           <w:sz w:val="24"/>
           <w:szCs w:val="24"/>
         </w:rPr>
-        <w:instrText xml:space="preserve"> ADDIN ZOTERO_ITEM CSL_CITATION {"citationID":"9L33KxOe","properties":{"formattedCitation":"(Azour et al., 2015)","plainCitation":"(Azour et al., 2015)","noteIndex":0},"citationItems":[{"id":4273,"uris":["http://zotero.org/users/5224473/items/DEAFPSYB"],"uri":["http://zotero.org/users/5224473/items/DEAFPSYB"],"itemData":{"id":4273,"type":"article-journal","abstract":"Round goby Neogobius melanostomus is currently one of the most wide-ranging invasive fish species in Europe and North America. The present study demonstrates how the distribution of round goby has expanded from 2008 to 2013 at a rate of about 30 km yr-1 along the Danish coastline in the western Baltic Sea. Further analyses showed that fish from an established high-density round goby population were slow-growing and displayed poorer condition (weight at age and hepatosomatic index) compared to fish sampled from recently invaded locations (i.e. at the forefront of the distribution range). The established population revealed a broad age distribution and a 1:1 gender ratio, while fish from a recently invaded site were primarily of intermediate ages with a male-biased gender ratio. Otolith analyses suggested that the oldest individuals from the recently invaded area experienced superior growth conditions only in the most recent years, suggesting immigration into the area as adults. Our results suggest that intraspecific competition for food may cause continued dispersal of the species and that population demographics likely relate to invasion history.","container-title":"Aquatic Biology","DOI":"10.3354/ab00634","ISSN":"1864-7782, 1864-7790","issue":"1","language":"en","page":"41-52","source":"www.int-res.com","title":"Invasion rate and population characteristics of the round goby Neogobius melanostomus: effects of density and invasion history","title-short":"Invasion rate and population characteristics of the round goby Neogobius melanostomus","volume":"24","author":[{"family":"Azour","given":"Farivar"},{"family":"Deurs","given":"Mikael","dropping-particle":"van"},{"family":"Behrens","given":"Jane"},{"family":"Carl","given":"Henrik"},{"family":"Hüssy","given":"Karin"},{"family":"Greisen","given":"Kristian"},{"family":"Ebert","given":"Rasmus"},{"family":"Møller","given":"Peter Rask"}],"issued":{"date-parts":[["2015",8,4]]}}}],"schema":"https://github.com/citation-style-language/schema/raw/master/csl-citation.json"} </w:instrText>
+        <w:instrText xml:space="preserve"> ADDIN ZOTERO_ITEM CSL_CITATION {"citationID":"9L33KxOe","properties":{"formattedCitation":"(Azour et al., 2015)","plainCitation":"(Azour et al., 2015)","noteIndex":0},"citationItems":[{"id":3256,"uris":["http://zotero.org/users/5224473/items/DEAFPSYB"],"uri":["http://zotero.org/users/5224473/items/DEAFPSYB"],"itemData":{"id":3256,"type":"article-journal","abstract":"Round goby Neogobius melanostomus is currently one of the most wide-ranging invasive fish species in Europe and North America. The present study demonstrates how the distribution of round goby has expanded from 2008 to 2013 at a rate of about 30 km yr-1 along the Danish coastline in the western Baltic Sea. Further analyses showed that fish from an established high-density round goby population were slow-growing and displayed poorer condition (weight at age and hepatosomatic index) compared to fish sampled from recently invaded locations (i.e. at the forefront of the distribution range). The established population revealed a broad age distribution and a 1:1 gender ratio, while fish from a recently invaded site were primarily of intermediate ages with a male-biased gender ratio. Otolith analyses suggested that the oldest individuals from the recently invaded area experienced superior growth conditions only in the most recent years, suggesting immigration into the area as adults. Our results suggest that intraspecific competition for food may cause continued dispersal of the species and that population demographics likely relate to invasion history.","container-title":"Aquatic Biology","DOI":"10.3354/ab00634","ISSN":"1864-7782, 1864-7790","issue":"1","language":"en","page":"41-52","source":"www.int-res.com","title":"Invasion rate and population characteristics of the round goby Neogobius melanostomus: effects of density and invasion history","title-short":"Invasion rate and population characteristics of the round goby Neogobius melanostomus","volume":"24","author":[{"family":"Azour","given":"Farivar"},{"family":"Deurs","given":"Mikael","dropping-particle":"van"},{"family":"Behrens","given":"Jane"},{"family":"Carl","given":"Henrik"},{"family":"Hüssy","given":"Karin"},{"family":"Greisen","given":"Kristian"},{"family":"Ebert","given":"Rasmus"},{"family":"Møller","given":"Peter Rask"}],"issued":{"date-parts":[["2015",8,4]]}}}],"schema":"https://github.com/citation-style-language/schema/raw/master/csl-citation.json"} </w:instrText>
       </w:r>
       <w:r>
         <w:rPr>
@@ -2489,7 +2385,7 @@
           <w:numId w:val="12"/>
         </w:numPr>
         <w:spacing w:after="0" w:line="480" w:lineRule="auto"/>
-        <w:ind w:left="426"/>
+        <w:ind w:left="426" w:hanging="284"/>
         <w:rPr>
           <w:rFonts w:ascii="Times New Roman" w:hAnsi="Times New Roman" w:cs="Times New Roman"/>
           <w:i/>
@@ -2540,86 +2436,878 @@
           <w:sz w:val="24"/>
           <w:szCs w:val="24"/>
         </w:rPr>
-        <w:t>(</w:t>
-      </w:r>
-      <w:proofErr w:type="spellStart"/>
-      <w:r>
+        <w:t>(Guldborgsund)</w:t>
+      </w:r>
+    </w:p>
+    <w:p>
+      <w:pPr>
+        <w:pStyle w:val="ListParagraph"/>
+        <w:numPr>
+          <w:ilvl w:val="1"/>
+          <w:numId w:val="12"/>
+        </w:numPr>
+        <w:spacing w:after="0" w:line="480" w:lineRule="auto"/>
+        <w:ind w:left="567"/>
         <w:rPr>
           <w:rFonts w:ascii="Times New Roman" w:hAnsi="Times New Roman" w:cs="Times New Roman"/>
           <w:i/>
           <w:sz w:val="24"/>
           <w:szCs w:val="24"/>
         </w:rPr>
+      </w:pPr>
+      <w:r>
+        <w:rPr>
+          <w:rFonts w:ascii="Times New Roman" w:hAnsi="Times New Roman" w:cs="Times New Roman"/>
+          <w:i/>
+          <w:sz w:val="24"/>
+          <w:szCs w:val="24"/>
+        </w:rPr>
+        <w:t>Field Sampling</w:t>
+      </w:r>
+    </w:p>
+    <w:p>
+      <w:pPr>
+        <w:spacing w:after="0" w:line="480" w:lineRule="auto"/>
+        <w:rPr>
+          <w:rFonts w:ascii="Times New Roman" w:hAnsi="Times New Roman" w:cs="Times New Roman"/>
+          <w:sz w:val="24"/>
+          <w:szCs w:val="24"/>
+        </w:rPr>
+      </w:pPr>
+      <w:r>
+        <w:rPr>
+          <w:rFonts w:ascii="Times New Roman" w:hAnsi="Times New Roman" w:cs="Times New Roman"/>
+          <w:iCs/>
+          <w:sz w:val="24"/>
+          <w:szCs w:val="24"/>
+        </w:rPr>
+        <w:lastRenderedPageBreak/>
+        <w:t xml:space="preserve">Round gobies were collected </w:t>
+      </w:r>
+      <w:r>
+        <w:rPr>
+          <w:rFonts w:ascii="Times New Roman" w:hAnsi="Times New Roman" w:cs="Times New Roman"/>
+          <w:sz w:val="24"/>
+          <w:szCs w:val="24"/>
+        </w:rPr>
+        <w:t>in a</w:t>
+      </w:r>
+      <w:r>
+        <w:rPr>
+          <w:rFonts w:ascii="Times New Roman" w:hAnsi="Times New Roman" w:cs="Times New Roman"/>
+          <w:sz w:val="24"/>
+          <w:szCs w:val="24"/>
+        </w:rPr>
+        <w:t xml:space="preserve"> coast</w:t>
+      </w:r>
+      <w:r>
+        <w:rPr>
+          <w:rFonts w:ascii="Times New Roman" w:hAnsi="Times New Roman" w:cs="Times New Roman"/>
+          <w:sz w:val="24"/>
+          <w:szCs w:val="24"/>
+        </w:rPr>
+        <w:t>al estuarine</w:t>
+      </w:r>
+      <w:r>
+        <w:rPr>
+          <w:rFonts w:ascii="Times New Roman" w:hAnsi="Times New Roman" w:cs="Times New Roman"/>
+          <w:sz w:val="24"/>
+          <w:szCs w:val="24"/>
+        </w:rPr>
+        <w:t xml:space="preserve"> habitat</w:t>
+      </w:r>
+      <w:r>
+        <w:rPr>
+          <w:rFonts w:ascii="Times New Roman" w:hAnsi="Times New Roman" w:cs="Times New Roman"/>
+          <w:sz w:val="24"/>
+          <w:szCs w:val="24"/>
+        </w:rPr>
+        <w:t xml:space="preserve"> within the shallow brackish estuary</w:t>
+      </w:r>
+      <w:r>
+        <w:rPr>
+          <w:rFonts w:ascii="Times New Roman" w:hAnsi="Times New Roman" w:cs="Times New Roman"/>
+          <w:sz w:val="24"/>
+          <w:szCs w:val="24"/>
+        </w:rPr>
+        <w:t xml:space="preserve">, </w:t>
+      </w:r>
+      <w:r>
+        <w:rPr>
+          <w:rFonts w:ascii="Times New Roman" w:hAnsi="Times New Roman" w:cs="Times New Roman"/>
+          <w:iCs/>
+          <w:sz w:val="24"/>
+          <w:szCs w:val="24"/>
+        </w:rPr>
+        <w:t xml:space="preserve">over a </w:t>
+      </w:r>
+      <w:r>
+        <w:rPr>
+          <w:rFonts w:ascii="Times New Roman" w:hAnsi="Times New Roman" w:cs="Times New Roman"/>
+          <w:sz w:val="24"/>
+          <w:szCs w:val="24"/>
+        </w:rPr>
+        <w:t>2 ha (100 x 200 m, depth &lt; 2.0 m, sandy with scattered-boulder substrate)</w:t>
+      </w:r>
+      <w:r>
+        <w:rPr>
+          <w:rFonts w:ascii="Times New Roman" w:hAnsi="Times New Roman" w:cs="Times New Roman"/>
+          <w:sz w:val="24"/>
+          <w:szCs w:val="24"/>
+        </w:rPr>
+        <w:t xml:space="preserve">. </w:t>
+      </w:r>
+      <w:r>
+        <w:rPr>
+          <w:rFonts w:ascii="Times New Roman" w:hAnsi="Times New Roman" w:cs="Times New Roman"/>
+          <w:sz w:val="24"/>
+          <w:szCs w:val="24"/>
+        </w:rPr>
+        <w:t xml:space="preserve">Round gobies occupy </w:t>
+      </w:r>
+      <w:r>
+        <w:rPr>
+          <w:rFonts w:ascii="Times New Roman" w:hAnsi="Times New Roman" w:cs="Times New Roman"/>
+          <w:sz w:val="24"/>
+          <w:szCs w:val="24"/>
+        </w:rPr>
+        <w:t>shallow rock</w:t>
+      </w:r>
+      <w:r>
+        <w:rPr>
+          <w:rFonts w:ascii="Times New Roman" w:hAnsi="Times New Roman" w:cs="Times New Roman"/>
+          <w:sz w:val="24"/>
+          <w:szCs w:val="24"/>
+        </w:rPr>
+        <w:t xml:space="preserve"> habitats over the Spring-Summer breeding period </w:t>
+      </w:r>
+      <w:r>
+        <w:rPr>
+          <w:rFonts w:ascii="Times New Roman" w:hAnsi="Times New Roman" w:cs="Times New Roman"/>
+          <w:sz w:val="24"/>
+          <w:szCs w:val="24"/>
+        </w:rPr>
+        <w:fldChar w:fldCharType="begin"/>
+      </w:r>
+      <w:r>
+        <w:rPr>
+          <w:rFonts w:ascii="Times New Roman" w:hAnsi="Times New Roman" w:cs="Times New Roman"/>
+          <w:sz w:val="24"/>
+          <w:szCs w:val="24"/>
+        </w:rPr>
+        <w:instrText xml:space="preserve"> ADDIN ZOTERO_ITEM CSL_CITATION {"citationID":"FPfawlHG","properties":{"formattedCitation":"(Marentette et al., 2011)","plainCitation":"(Marentette et al., 2011)","noteIndex":0},"citationItems":[{"id":3279,"uris":["http://zotero.org/users/5224473/items/U5X5B4XK"],"uri":["http://zotero.org/users/5224473/items/U5X5B4XK"],"itemData":{"id":3279,"type":"article-journal","abstract":"Activity levels are modulated by trade-offs between reducing predation risk and the need to move in order to find food or mates. Because these trade-offs affect males and females differently, many species show sex-specific movement, dispersal patterns, and spatial navigation capacities, with the sex that gains the most from territory ownership often dispersing less. Unlike mammals and birds, sex differences in movement among fishes remain poorly studied, and the connections between tests of movement propensity in the laboratory and in the field are rarely made. Here, we examine the differences in movement between male and female round goby (Neogobius melanostomus) in both laboratory and field settings. This fish species is invasive in North America and currently undergoing further range expansions. In the laboratory, round goby males were more active and explored a novel environment more readily than did females. A large-scale mark–recapture study in Lake Ontario over two years revealed that males moved more than females between years, but there were no within-year sex differences. Thus, round goby display male-biased movement patterns, providing a comparison point to dispersal patterns in other taxa. Understanding sex-specific movement of round goby in the field will also help predict dispersal and population dynamics, both in areas where round goby have already become established and where they are continuing to invade.","container-title":"Behavioral Ecology and Sociobiology","DOI":"10.1007/s00265-011-1233-z","ISSN":"1432-0762","issue":"12","journalAbbreviation":"Behav Ecol Sociobiol","language":"en","page":"2239-2249","source":"Springer Link","title":"Laboratory and field evidence of sex-biased movement in the invasive round goby","volume":"65","author":[{"family":"Marentette","given":"Julie R."},{"family":"Wang","given":"Grace"},{"family":"Tong","given":"Stephanie"},{"family":"Sopinka","given":"Natalie M."},{"family":"Taves","given":"Matthew D."},{"family":"Koops","given":"Marten A."},{"family":"Balshine","given":"Sigal"}],"issued":{"date-parts":[["2011",12,1]]}}}],"schema":"https://github.com/citation-style-language/schema/raw/master/csl-citation.json"} </w:instrText>
+      </w:r>
+      <w:r>
+        <w:rPr>
+          <w:rFonts w:ascii="Times New Roman" w:hAnsi="Times New Roman" w:cs="Times New Roman"/>
+          <w:sz w:val="24"/>
+          <w:szCs w:val="24"/>
+        </w:rPr>
+        <w:fldChar w:fldCharType="separate"/>
+      </w:r>
+      <w:r>
+        <w:rPr>
+          <w:rFonts w:ascii="Times New Roman" w:hAnsi="Times New Roman" w:cs="Times New Roman"/>
+          <w:sz w:val="24"/>
+        </w:rPr>
+        <w:t>(Marentette et al., 2011)</w:t>
+      </w:r>
+      <w:r>
+        <w:rPr>
+          <w:rFonts w:ascii="Times New Roman" w:hAnsi="Times New Roman" w:cs="Times New Roman"/>
+          <w:sz w:val="24"/>
+          <w:szCs w:val="24"/>
+        </w:rPr>
+        <w:fldChar w:fldCharType="end"/>
+      </w:r>
+      <w:r>
+        <w:rPr>
+          <w:rFonts w:ascii="Times New Roman" w:hAnsi="Times New Roman" w:cs="Times New Roman"/>
+          <w:sz w:val="24"/>
+          <w:szCs w:val="24"/>
+        </w:rPr>
+        <w:t>, and are particularly active in April – June</w:t>
+      </w:r>
+      <w:r>
+        <w:rPr>
+          <w:rFonts w:ascii="Times New Roman" w:hAnsi="Times New Roman" w:cs="Times New Roman"/>
+          <w:sz w:val="24"/>
+          <w:szCs w:val="24"/>
+        </w:rPr>
+        <w:t xml:space="preserve"> </w:t>
+      </w:r>
+      <w:r>
+        <w:rPr>
+          <w:rFonts w:ascii="Times New Roman" w:hAnsi="Times New Roman" w:cs="Times New Roman"/>
+          <w:sz w:val="24"/>
+          <w:szCs w:val="24"/>
+        </w:rPr>
+        <w:fldChar w:fldCharType="begin"/>
+      </w:r>
+      <w:r>
+        <w:rPr>
+          <w:rFonts w:ascii="Times New Roman" w:hAnsi="Times New Roman" w:cs="Times New Roman"/>
+          <w:sz w:val="24"/>
+          <w:szCs w:val="24"/>
+        </w:rPr>
+        <w:instrText xml:space="preserve"> ADDIN ZOTERO_ITEM CSL_CITATION {"citationID":"O246Janv","properties":{"formattedCitation":"(Brauer et al., 2020)","plainCitation":"(Brauer et al., 2020)","noteIndex":0},"citationItems":[{"id":243,"uris":["http://zotero.org/users/5224473/items/CJPEFTC3"],"uri":["http://zotero.org/users/5224473/items/CJPEFTC3"],"itemData":{"id":243,"type":"article-journal","abstract":"The round goby (Neogobius melanostomus; Pallas, 1814) is one of the most widespread invasive fish species. It originates from the Black Sea and the Sea of Azov but has un-intentionally been introduced to fresh and brackish water bodies on both sides of the Atlantic. Small-scale fishermen catch large amounts of the invasive round goby as the species continues to spread and populate new areas of the Baltic Sea. We were concerned with the possibilities for a “use and reduce” solution to the round goby invasion. However, to capture the interest of restaurants, supermarkets, and distributers, more information about seasonality in product supply and nutritional quality is needed. We therefore studied a round goby bycatch fishery in the Western Baltic Sea (Denmark) and describe the seasonal dynamics in catch rates, size distribution, condition factor, lipid and protein content, fatty acid profile, and meat texture. We found that while the catch rates peaked in spring, lipid content and meat texture improved significantly, later in the year. Protein content also peaked in late summer and fall, but it was only marginally higher compared to spring. We compare the results to relevant species and conclude that round goby is a relatively lean fish all year (only slightly fatter than for example cod). The firmness of the meat in fall, resembles farmed trout and it has a highly favorable fatty acid composition, reflected by a low n-6 to n-3 ratio. The main bottleneck related to the introduction of round goby to the consumer market is likely going to be the small size.","container-title":"Fisheries Research","DOI":"10.1016/j.fishres.2019.105412","ISSN":"0165-7836","journalAbbreviation":"Fisheries Research","language":"en","page":"105412","source":"ScienceDirect","title":"Seasonal patterns in round goby (Neogobius melanostromus) catch rates, catch composition, and dietary quality","volume":"222","author":[{"family":"Brauer","given":"Meike"},{"family":"Behrens","given":"Jane W"},{"family":"Christoffersen","given":"Mads"},{"family":"Hyldig","given":"Grethe"},{"family":"Jacobsen","given":"Charlotte"},{"family":"Björnsdottir","given":"Katla H."},{"family":"Deurs","given":"Mikael","non-dropping-particle":"van"}],"issued":{"date-parts":[["2020",2,1]]}}}],"schema":"https://github.com/citation-style-language/schema/raw/master/csl-citation.json"} </w:instrText>
+      </w:r>
+      <w:r>
+        <w:rPr>
+          <w:rFonts w:ascii="Times New Roman" w:hAnsi="Times New Roman" w:cs="Times New Roman"/>
+          <w:sz w:val="24"/>
+          <w:szCs w:val="24"/>
+        </w:rPr>
+        <w:fldChar w:fldCharType="separate"/>
+      </w:r>
+      <w:r>
+        <w:rPr>
+          <w:rFonts w:ascii="Times New Roman" w:hAnsi="Times New Roman" w:cs="Times New Roman"/>
+          <w:sz w:val="24"/>
+        </w:rPr>
+        <w:t>(Brauer et al., 2020)</w:t>
+      </w:r>
+      <w:r>
+        <w:rPr>
+          <w:rFonts w:ascii="Times New Roman" w:hAnsi="Times New Roman" w:cs="Times New Roman"/>
+          <w:sz w:val="24"/>
+          <w:szCs w:val="24"/>
+        </w:rPr>
+        <w:fldChar w:fldCharType="end"/>
+      </w:r>
+      <w:r>
+        <w:rPr>
+          <w:rFonts w:ascii="Times New Roman" w:hAnsi="Times New Roman" w:cs="Times New Roman"/>
+          <w:sz w:val="24"/>
+          <w:szCs w:val="24"/>
+        </w:rPr>
+        <w:t>.</w:t>
+      </w:r>
+      <w:r>
+        <w:rPr>
+          <w:rFonts w:ascii="Times New Roman" w:hAnsi="Times New Roman" w:cs="Times New Roman"/>
+          <w:sz w:val="24"/>
+          <w:szCs w:val="24"/>
+        </w:rPr>
+        <w:t xml:space="preserve"> Gobies may show high site affinity, particularly around rocky structures </w:t>
+      </w:r>
+      <w:r>
+        <w:rPr>
+          <w:rFonts w:ascii="Times New Roman" w:hAnsi="Times New Roman" w:cs="Times New Roman"/>
+          <w:sz w:val="24"/>
+          <w:szCs w:val="24"/>
+        </w:rPr>
+        <w:fldChar w:fldCharType="begin"/>
+      </w:r>
+      <w:r>
+        <w:rPr>
+          <w:rFonts w:ascii="Times New Roman" w:hAnsi="Times New Roman" w:cs="Times New Roman"/>
+          <w:sz w:val="24"/>
+          <w:szCs w:val="24"/>
+        </w:rPr>
+        <w:instrText xml:space="preserve"> ADDIN ZOTERO_ITEM CSL_CITATION {"citationID":"l6XQbe2w","properties":{"formattedCitation":"(Lynch and Mensinger, 2012; Christoffersen et al., 2019)","plainCitation":"(Lynch and Mensinger, 2012; Christoffersen et al., 2019)","noteIndex":0},"citationItems":[{"id":5079,"uris":["http://zotero.org/users/5224473/items/IRZL4FW4"],"uri":["http://zotero.org/users/5224473/items/IRZL4FW4"],"itemData":{"id":5079,"type":"article-journal","abstract":"– Despite its small size [adult: 60–130 mm, total length (TL)] and limited home range, the round goby (Neogobius melanostomus) has quickly become established throughout the Laurentian Great Lakes. Little information is available, however, on the natural dispersal pattern of this species. This capture–mark–recapture study utilised alphanumeric tags subcutaneously inserted into round gobies (n = 1228) along a 550-m stretch of the Duluth–Superior Harbor shoreline to observe their movement over a 13-month period. Recaptured round gobies (n = 415) exhibited highly leptokurtic movement distributions, and movement events were not correlated with fish size, gender or month. Our work indicates that round gobies &gt;50 mm (TL) generally occupy an area less than the minimum sampling interval (25 m); however, occasional movement up to 50 m per day could facilitate range expansion in the Laurentian Great Lakes.","container-title":"Ecology of Freshwater Fish","DOI":"https://doi.org/10.1111/j.1600-0633.2011.00524.x","ISSN":"1600-0633","issue":"1","language":"en","note":"_eprint: https://onlinelibrary.wiley.com/doi/pdf/10.1111/j.1600-0633.2011.00524.x","page":"64-74","source":"Wiley Online Library","title":"Seasonal abundance and movement of the invasive round goby (Neogobius melanostomus) on rocky substrate in the Duluth–Superior Harbor of Lake Superior","volume":"21","author":[{"family":"Lynch","given":"Michael P."},{"family":"Mensinger","given":"Allen F."}],"issued":{"date-parts":[["2012"]]}}},{"id":3262,"uris":["http://zotero.org/users/5224473/items/TUQ7Y262"],"uri":["http://zotero.org/users/5224473/items/TUQ7Y262"],"itemData":{"id":3262,"type":"article-journal","abstract":"In just two decades, round goby Neogobius melanostomus (Pallas) has dispersed throughout most of the Baltic and the North American Great Lakes. It thrives in shallow sheltered areas, where it is impacting native fauna. In Denmark, researchers, governmental institutions and fishers have joined in an effort to establish a sustainable round goby fishery. To do so, basic information about the movement of round goby is essential, so the movements of 50 round gobies were tracked using acoustic telemetry. The results revealed that activity took place mainly at night and seasonal migrations were common. The most frequent migration behaviour observed was a seaward return migration during winter, which was further confirmed by a snorkel survey. Tracking data also revealed riverine upstream dispersal. The results demonstrate that the round goby can be mapped using telemetry, and it is suggested that fishing for round goby may improve efficiency by targeting seasonal migration corridors.","container-title":"Fisheries Management and Ecology","DOI":"10.1111/fme.12336","ISSN":"1365-2400","issue":"2","language":"en","page":"172-182","source":"Wiley Online Library","title":"Using acoustic telemetry and snorkel surveys to study diel activity and seasonal migration of round goby (Neogobius melanostomus) in an estuary of the Western Baltic Sea","volume":"26","author":[{"family":"Christoffersen","given":"Mads"},{"family":"Svendsen","given":"Jon C."},{"family":"Behrens","given":"Jane W."},{"family":"Jepsen","given":"Niels"},{"family":"Deurs","given":"Mikael","dropping-particle":"van"}],"issued":{"date-parts":[["2019"]]}}}],"schema":"https://github.com/citation-style-language/schema/raw/master/csl-citation.json"} </w:instrText>
+      </w:r>
+      <w:r>
+        <w:rPr>
+          <w:rFonts w:ascii="Times New Roman" w:hAnsi="Times New Roman" w:cs="Times New Roman"/>
+          <w:sz w:val="24"/>
+          <w:szCs w:val="24"/>
+        </w:rPr>
+        <w:fldChar w:fldCharType="separate"/>
+      </w:r>
+      <w:r>
+        <w:rPr>
+          <w:rFonts w:ascii="Times New Roman" w:hAnsi="Times New Roman" w:cs="Times New Roman"/>
+          <w:sz w:val="24"/>
+        </w:rPr>
+        <w:t>(Lynch and Mensinger, 2012; Christoffersen et al., 2019)</w:t>
+      </w:r>
+      <w:r>
+        <w:rPr>
+          <w:rFonts w:ascii="Times New Roman" w:hAnsi="Times New Roman" w:cs="Times New Roman"/>
+          <w:sz w:val="24"/>
+          <w:szCs w:val="24"/>
+        </w:rPr>
+        <w:fldChar w:fldCharType="end"/>
+      </w:r>
+      <w:r>
+        <w:rPr>
+          <w:rFonts w:ascii="Times New Roman" w:hAnsi="Times New Roman" w:cs="Times New Roman"/>
+          <w:sz w:val="24"/>
+          <w:szCs w:val="24"/>
+        </w:rPr>
+        <w:t xml:space="preserve">. </w:t>
+      </w:r>
+      <w:r>
+        <w:rPr>
+          <w:rFonts w:ascii="Times New Roman" w:hAnsi="Times New Roman" w:cs="Times New Roman"/>
+          <w:sz w:val="24"/>
+          <w:szCs w:val="24"/>
+        </w:rPr>
+        <w:t>A</w:t>
+      </w:r>
+      <w:r>
+        <w:rPr>
+          <w:rFonts w:ascii="Times New Roman" w:hAnsi="Times New Roman" w:cs="Times New Roman"/>
+          <w:sz w:val="24"/>
+          <w:szCs w:val="24"/>
+        </w:rPr>
+        <w:t xml:space="preserve">s </w:t>
+      </w:r>
+      <w:r>
+        <w:rPr>
+          <w:rFonts w:ascii="Times New Roman" w:hAnsi="Times New Roman" w:cs="Times New Roman"/>
+          <w:sz w:val="24"/>
+          <w:szCs w:val="24"/>
+        </w:rPr>
+        <w:t xml:space="preserve">tissue isotopes reflect assimilation of prey isotope ratios over a period of weeks to months </w:t>
+      </w:r>
+      <w:r>
+        <w:rPr>
+          <w:rFonts w:ascii="Times New Roman" w:hAnsi="Times New Roman" w:cs="Times New Roman"/>
+          <w:sz w:val="24"/>
+          <w:szCs w:val="24"/>
+        </w:rPr>
+        <w:fldChar w:fldCharType="begin"/>
+      </w:r>
+      <w:r>
+        <w:rPr>
+          <w:rFonts w:ascii="Times New Roman" w:hAnsi="Times New Roman" w:cs="Times New Roman"/>
+          <w:sz w:val="24"/>
+          <w:szCs w:val="24"/>
+        </w:rPr>
+        <w:instrText xml:space="preserve"> ADDIN ZOTERO_ITEM CSL_CITATION {"citationID":"0RUu3isH","properties":{"formattedCitation":"(Thomas and Crowther, 2015)","plainCitation":"(Thomas and Crowther, 2015)","noteIndex":0},"citationItems":[{"id":4020,"uris":["http://zotero.org/users/5224473/items/2R25IH5U"],"uri":["http://zotero.org/users/5224473/items/2R25IH5U"],"itemData":{"id":4020,"type":"article-journal","abstract":"The stable isotopes of carbon (12C, 13C) and nitrogen (14N, 15N) represent powerful tools in food web ecology, providing a wide range of dietary information in animal consumers. However, identifying the temporal window over which a consumer's isotopic signature reflects its diet requires an understanding of elemental incorporation, a process that varies from days to years across species and tissue types. Though theory predicts body size and temperature are likely to control incorporation rates, this has not been tested empirically across a morphologically and phylogenetically diverse range of taxa. Readily available estimates of this relationship would, however, aid in the design of stable isotope food web investigations and improve the interpretation of isotopic data collected from natural systems. Using literature-derived turnover estimates from animal species ranging in size from 1 mg to 2000 kg, we develop a predictive tool for stable isotope ecologists, allowing for estimation of incorporation rates in the structural tissues of entirely novel taxa. In keeping with metabolic scaling theory, we show that isotopic turnover rates of carbon and nitrogen in whole organisms and muscle tissue scale allometrically with body mass raised approximately to the power −0·19, an effect modulated by body temperature. This relationship did not, however, apply to incorporation rates in splanchnic tissues, which were instead dependent on the thermoregulation tactic employed by an organism, being considerably faster in endotherms than ectotherms. We believe the predictive turnover equations we provide can improve the design of experiments and interpretation of results obtained in future stable isotopic food web studies.","container-title":"Journal of Animal Ecology","DOI":"10.1111/1365-2656.12326","ISSN":"1365-2656","issue":"3","language":"en","note":"_eprint: https://besjournals.onlinelibrary.wiley.com/doi/pdf/10.1111/1365-2656.12326","page":"861-870","source":"Wiley Online Library","title":"Predicting rates of isotopic turnover across the animal kingdom: a synthesis of existing data","title-short":"Predicting rates of isotopic turnover across the animal kingdom","volume":"84","author":[{"family":"Thomas","given":"Stephen M."},{"family":"Crowther","given":"Thomas W."}],"issued":{"date-parts":[["2015"]]}}}],"schema":"https://github.com/citation-style-language/schema/raw/master/csl-citation.json"} </w:instrText>
+      </w:r>
+      <w:r>
+        <w:rPr>
+          <w:rFonts w:ascii="Times New Roman" w:hAnsi="Times New Roman" w:cs="Times New Roman"/>
+          <w:sz w:val="24"/>
+          <w:szCs w:val="24"/>
+        </w:rPr>
+        <w:fldChar w:fldCharType="separate"/>
+      </w:r>
+      <w:r>
+        <w:rPr>
+          <w:rFonts w:ascii="Times New Roman" w:hAnsi="Times New Roman" w:cs="Times New Roman"/>
+          <w:sz w:val="24"/>
+          <w:szCs w:val="24"/>
+        </w:rPr>
+        <w:t>(Thomas and Crowther, 2015)</w:t>
+      </w:r>
+      <w:r>
+        <w:rPr>
+          <w:rFonts w:ascii="Times New Roman" w:hAnsi="Times New Roman" w:cs="Times New Roman"/>
+          <w:sz w:val="24"/>
+          <w:szCs w:val="24"/>
+        </w:rPr>
+        <w:fldChar w:fldCharType="end"/>
+      </w:r>
+      <w:r>
+        <w:rPr>
+          <w:rFonts w:ascii="Times New Roman" w:hAnsi="Times New Roman" w:cs="Times New Roman"/>
+          <w:sz w:val="24"/>
+          <w:szCs w:val="24"/>
+        </w:rPr>
+        <w:t>, it</w:t>
+      </w:r>
+      <w:r>
+        <w:rPr>
+          <w:rFonts w:ascii="Times New Roman" w:hAnsi="Times New Roman" w:cs="Times New Roman"/>
+          <w:sz w:val="24"/>
+          <w:szCs w:val="24"/>
+        </w:rPr>
+        <w:t xml:space="preserve"> is assumed that isotopic variation reflects their diet within </w:t>
+      </w:r>
+      <w:r>
+        <w:rPr>
+          <w:rFonts w:ascii="Times New Roman" w:hAnsi="Times New Roman" w:cs="Times New Roman"/>
+          <w:sz w:val="24"/>
+          <w:szCs w:val="24"/>
+        </w:rPr>
         <w:t>Guldborgsund</w:t>
       </w:r>
-      <w:proofErr w:type="spellEnd"/>
-      <w:r>
-        <w:rPr>
-          <w:rFonts w:ascii="Times New Roman" w:hAnsi="Times New Roman" w:cs="Times New Roman"/>
-          <w:i/>
-          <w:sz w:val="24"/>
-          <w:szCs w:val="24"/>
-        </w:rPr>
-        <w:t>)</w:t>
-      </w:r>
-    </w:p>
-    <w:p>
-      <w:pPr>
-        <w:spacing w:after="0" w:line="480" w:lineRule="auto"/>
-        <w:rPr>
-          <w:rFonts w:ascii="Times New Roman" w:hAnsi="Times New Roman" w:cs="Times New Roman"/>
-          <w:sz w:val="24"/>
-          <w:szCs w:val="24"/>
-        </w:rPr>
-      </w:pPr>
-      <w:r>
-        <w:rPr>
-          <w:rFonts w:ascii="Times New Roman" w:hAnsi="Times New Roman" w:cs="Times New Roman"/>
-          <w:iCs/>
-          <w:sz w:val="24"/>
-          <w:szCs w:val="24"/>
-        </w:rPr>
-        <w:t xml:space="preserve">Round gobies were collected </w:t>
-      </w:r>
-      <w:r>
-        <w:rPr>
-          <w:rFonts w:ascii="Times New Roman" w:hAnsi="Times New Roman" w:cs="Times New Roman"/>
-          <w:sz w:val="24"/>
-          <w:szCs w:val="24"/>
-        </w:rPr>
-        <w:t>in a</w:t>
-      </w:r>
-      <w:r>
-        <w:rPr>
-          <w:rFonts w:ascii="Times New Roman" w:hAnsi="Times New Roman" w:cs="Times New Roman"/>
-          <w:sz w:val="24"/>
-          <w:szCs w:val="24"/>
-        </w:rPr>
-        <w:t xml:space="preserve"> coast</w:t>
-      </w:r>
-      <w:r>
-        <w:rPr>
-          <w:rFonts w:ascii="Times New Roman" w:hAnsi="Times New Roman" w:cs="Times New Roman"/>
-          <w:sz w:val="24"/>
-          <w:szCs w:val="24"/>
-        </w:rPr>
-        <w:t>al estuarine</w:t>
-      </w:r>
-      <w:r>
-        <w:rPr>
-          <w:rFonts w:ascii="Times New Roman" w:hAnsi="Times New Roman" w:cs="Times New Roman"/>
-          <w:sz w:val="24"/>
-          <w:szCs w:val="24"/>
-        </w:rPr>
-        <w:t xml:space="preserve"> habitat</w:t>
-      </w:r>
-      <w:r>
-        <w:rPr>
-          <w:rFonts w:ascii="Times New Roman" w:hAnsi="Times New Roman" w:cs="Times New Roman"/>
-          <w:sz w:val="24"/>
-          <w:szCs w:val="24"/>
-        </w:rPr>
-        <w:t xml:space="preserve"> within the shallow brackish estuary</w:t>
+      <w:r>
+        <w:rPr>
+          <w:rFonts w:ascii="Times New Roman" w:hAnsi="Times New Roman" w:cs="Times New Roman"/>
+          <w:sz w:val="24"/>
+          <w:szCs w:val="24"/>
+        </w:rPr>
+        <w:t>.</w:t>
+      </w:r>
+    </w:p>
+    <w:p>
+      <w:pPr>
+        <w:spacing w:after="0" w:line="480" w:lineRule="auto"/>
+        <w:rPr>
+          <w:rFonts w:ascii="Times New Roman" w:hAnsi="Times New Roman" w:cs="Times New Roman"/>
+          <w:sz w:val="24"/>
+          <w:szCs w:val="24"/>
+        </w:rPr>
+      </w:pPr>
+    </w:p>
+    <w:p>
+      <w:pPr>
+        <w:spacing w:after="0" w:line="480" w:lineRule="auto"/>
+        <w:rPr>
+          <w:rFonts w:ascii="Times New Roman" w:hAnsi="Times New Roman" w:cs="Times New Roman"/>
+          <w:sz w:val="24"/>
+          <w:szCs w:val="24"/>
+        </w:rPr>
+      </w:pPr>
+      <w:r>
+        <w:rPr>
+          <w:rFonts w:ascii="Times New Roman" w:hAnsi="Times New Roman" w:cs="Times New Roman"/>
+          <w:sz w:val="24"/>
+          <w:szCs w:val="24"/>
+        </w:rPr>
+        <w:t>Fish</w:t>
+      </w:r>
+      <w:r>
+        <w:rPr>
+          <w:rFonts w:ascii="Times New Roman" w:hAnsi="Times New Roman" w:cs="Times New Roman"/>
+          <w:sz w:val="24"/>
+          <w:szCs w:val="24"/>
+        </w:rPr>
+        <w:t xml:space="preserve"> were collected using a combination of </w:t>
+      </w:r>
+      <w:r>
+        <w:rPr>
+          <w:rFonts w:ascii="Times New Roman" w:hAnsi="Times New Roman" w:cs="Times New Roman"/>
+          <w:sz w:val="24"/>
+          <w:szCs w:val="24"/>
+        </w:rPr>
+        <w:t xml:space="preserve">fyke nets </w:t>
+      </w:r>
+      <w:r>
+        <w:rPr>
+          <w:rFonts w:ascii="Times New Roman" w:hAnsi="Times New Roman" w:cs="Times New Roman"/>
+          <w:sz w:val="24"/>
+          <w:szCs w:val="24"/>
+          <w:highlight w:val="yellow"/>
+        </w:rPr>
+        <w:t>(… m, … mm mesh size</w:t>
+      </w:r>
+      <w:r>
+        <w:rPr>
+          <w:rFonts w:ascii="Times New Roman" w:hAnsi="Times New Roman" w:cs="Times New Roman"/>
+          <w:sz w:val="24"/>
+          <w:szCs w:val="24"/>
+        </w:rPr>
+        <w:t xml:space="preserve">), and baited traps (box </w:t>
+      </w:r>
+      <w:r>
+        <w:rPr>
+          <w:rFonts w:ascii="Times New Roman" w:hAnsi="Times New Roman" w:cs="Times New Roman"/>
+          <w:sz w:val="24"/>
+          <w:szCs w:val="24"/>
+          <w:highlight w:val="yellow"/>
+        </w:rPr>
+        <w:t>44</w:t>
+      </w:r>
+      <w:r>
+        <w:rPr>
+          <w:rFonts w:ascii="Times New Roman" w:hAnsi="Times New Roman" w:cs="Times New Roman"/>
+          <w:sz w:val="24"/>
+          <w:szCs w:val="24"/>
+          <w:highlight w:val="yellow"/>
+        </w:rPr>
+        <w:t xml:space="preserve"> x … x … cm, … mesh size</w:t>
+      </w:r>
+      <w:r>
+        <w:rPr>
+          <w:rFonts w:ascii="Times New Roman" w:hAnsi="Times New Roman" w:cs="Times New Roman"/>
+          <w:sz w:val="24"/>
+          <w:szCs w:val="24"/>
+        </w:rPr>
+        <w:t xml:space="preserve">, cylinder </w:t>
+      </w:r>
+      <w:r>
+        <w:rPr>
+          <w:rFonts w:ascii="Times New Roman" w:hAnsi="Times New Roman" w:cs="Times New Roman"/>
+          <w:sz w:val="24"/>
+          <w:szCs w:val="24"/>
+          <w:highlight w:val="yellow"/>
+        </w:rPr>
+        <w:t>60 x 30</w:t>
+      </w:r>
+      <w:r>
+        <w:rPr>
+          <w:rFonts w:ascii="Times New Roman" w:hAnsi="Times New Roman" w:cs="Times New Roman"/>
+          <w:sz w:val="24"/>
+          <w:szCs w:val="24"/>
+          <w:highlight w:val="yellow"/>
+        </w:rPr>
+        <w:t xml:space="preserve"> cm, … mesh size</w:t>
+      </w:r>
+      <w:r>
+        <w:rPr>
+          <w:rFonts w:ascii="Times New Roman" w:hAnsi="Times New Roman" w:cs="Times New Roman"/>
+          <w:sz w:val="24"/>
+          <w:szCs w:val="24"/>
+        </w:rPr>
+        <w:t xml:space="preserve">), to minimise personality biased sampling </w:t>
+      </w:r>
+      <w:r>
+        <w:rPr>
+          <w:rFonts w:ascii="Times New Roman" w:hAnsi="Times New Roman" w:cs="Times New Roman"/>
+          <w:sz w:val="24"/>
+          <w:szCs w:val="24"/>
+        </w:rPr>
+        <w:fldChar w:fldCharType="begin"/>
+      </w:r>
+      <w:r>
+        <w:rPr>
+          <w:rFonts w:ascii="Times New Roman" w:hAnsi="Times New Roman" w:cs="Times New Roman"/>
+          <w:sz w:val="24"/>
+          <w:szCs w:val="24"/>
+        </w:rPr>
+        <w:instrText xml:space="preserve"> ADDIN ZOTERO_ITEM CSL_CITATION {"citationID":"55NA4g9G","properties":{"formattedCitation":"(Biro and Dingemanse, 2009; Michelangeli et al., 2016)","plainCitation":"(Biro and Dingemanse, 2009; Michelangeli et al., 2016)","noteIndex":0},"citationItems":[{"id":5077,"uris":["http://zotero.org/users/5224473/items/JJ7UYF9J"],"uri":["http://zotero.org/users/5224473/items/JJ7UYF9J"],"itemData":{"id":5077,"type":"article-journal","container-title":"Trends in Ecology &amp; Evolution","DOI":"10.1016/j.tree.2008.11.001","ISSN":"0169-5347","issue":"2","journalAbbreviation":"Trends in Ecology &amp; Evolution","language":"English","note":"publisher: Elsevier\nPMID: 19110338","page":"66-67","source":"www.cell.com","title":"Sampling bias resulting from animal personality","volume":"24","author":[{"family":"Biro","given":"Peter A."},{"family":"Dingemanse","given":"Niels J."}],"issued":{"date-parts":[["2009",2,1]]}}},{"id":5078,"uris":["http://zotero.org/users/5224473/items/ZALX9F4E"],"uri":["http://zotero.org/users/5224473/items/ZALX9F4E"],"itemData":{"id":5078,"type":"article-journal","abstract":"Within a population, individuals can often exhibit consistent differences in a range of behaviors across time and context (behavioral type) that are also correlated (behavioral syndrome). Recently, it has been suggested that an individual’s behavioral type can influence its probability of detection and capture during sampling. As a result, certain trapping methods may be inherently biased toward targeting a non-random sample of the population with wide ranging implications—from the way we conduct ecological research to the management and conservation of species. But is sampling bias always inevitable? Currently, studies have focused almost exclusively on the efficacy of passive trapping methods (e.g., baited traps) that rely on the arrival and inspection of animals, where bold, explorative individuals are typically oversampled. Whether more active search strategies result in similar bias remains unclear. In this study, we compared 3 different trapping methods (hand capture, pitfall trapping, and mealworm fishing) in their ability to capture a range of behavioral types within a population of the delicate skink ( Lampropholis delicata ). We also tested whether a behavioral syndrome was present. Although significant behavioral variation existed within the population, we found no difference between individuals caught in the 3 trapping methods among 5 behavioral traits. However, we did find the presence of a behavioral syndrome, where skinks that were consistently more active, explored an environment faster and were more likely to bask with other skinks. We suggest that trapping bias is not ubiquitous but instead might only be associated with passive trapping methods that involve the response of animals to novelty.","container-title":"Behavioral Ecology","DOI":"10.1093/beheco/arv123","ISSN":"1045-2249","issue":"1","journalAbbreviation":"Behavioral Ecology","page":"62-67","source":"Silverchair","title":"It’s a trap: sampling bias due to animal personality is not always inevitable","title-short":"It’s a trap","volume":"27","author":[{"family":"Michelangeli","given":"Marcus"},{"family":"Wong","given":"Bob B.M."},{"family":"Chapple","given":"David G."}],"issued":{"date-parts":[["2016",1,1]]}}}],"schema":"https://github.com/citation-style-language/schema/raw/master/csl-citation.json"} </w:instrText>
+      </w:r>
+      <w:r>
+        <w:rPr>
+          <w:rFonts w:ascii="Times New Roman" w:hAnsi="Times New Roman" w:cs="Times New Roman"/>
+          <w:sz w:val="24"/>
+          <w:szCs w:val="24"/>
+        </w:rPr>
+        <w:fldChar w:fldCharType="separate"/>
+      </w:r>
+      <w:r>
+        <w:rPr>
+          <w:rFonts w:ascii="Times New Roman" w:hAnsi="Times New Roman" w:cs="Times New Roman"/>
+          <w:sz w:val="24"/>
+        </w:rPr>
+        <w:t>(Biro and Dingemanse, 2009; Michelangeli et al., 2016)</w:t>
+      </w:r>
+      <w:r>
+        <w:rPr>
+          <w:rFonts w:ascii="Times New Roman" w:hAnsi="Times New Roman" w:cs="Times New Roman"/>
+          <w:sz w:val="24"/>
+          <w:szCs w:val="24"/>
+        </w:rPr>
+        <w:fldChar w:fldCharType="end"/>
+      </w:r>
+      <w:r>
+        <w:rPr>
+          <w:rFonts w:ascii="Times New Roman" w:hAnsi="Times New Roman" w:cs="Times New Roman"/>
+          <w:sz w:val="24"/>
+          <w:szCs w:val="24"/>
+        </w:rPr>
+        <w:t xml:space="preserve">. </w:t>
+      </w:r>
+      <w:r>
+        <w:rPr>
+          <w:rFonts w:ascii="Times New Roman" w:hAnsi="Times New Roman" w:cs="Times New Roman"/>
+          <w:sz w:val="24"/>
+          <w:szCs w:val="24"/>
+        </w:rPr>
+        <w:t xml:space="preserve">Eight replicate sets of nets were deployed for 24 hours, even spaced across the sampling area (Fig. 1). </w:t>
+      </w:r>
+      <w:r>
+        <w:rPr>
+          <w:rFonts w:ascii="Times New Roman" w:hAnsi="Times New Roman" w:cs="Times New Roman"/>
+          <w:sz w:val="24"/>
+          <w:szCs w:val="24"/>
+        </w:rPr>
+        <w:t>Active sampling via push nets (</w:t>
+      </w:r>
+      <w:r>
+        <w:rPr>
+          <w:rFonts w:ascii="Times New Roman" w:hAnsi="Times New Roman" w:cs="Times New Roman"/>
+          <w:sz w:val="24"/>
+          <w:szCs w:val="24"/>
+        </w:rPr>
+        <w:t>width 65cm, mesh size 1</w:t>
+      </w:r>
+      <w:r>
+        <w:rPr>
+          <w:rFonts w:ascii="Times New Roman" w:hAnsi="Times New Roman" w:cs="Times New Roman"/>
+          <w:sz w:val="24"/>
+          <w:szCs w:val="24"/>
+        </w:rPr>
+        <w:t xml:space="preserve">0 mm) was also attempted but was </w:t>
+      </w:r>
+      <w:r>
+        <w:rPr>
+          <w:rFonts w:ascii="Times New Roman" w:hAnsi="Times New Roman" w:cs="Times New Roman"/>
+          <w:sz w:val="24"/>
+          <w:szCs w:val="24"/>
+        </w:rPr>
+        <w:t xml:space="preserve">unsuccessful, although passive sampling alone has previously performed well at capturing unbiased samples in round gobies </w:t>
+      </w:r>
+      <w:r>
+        <w:rPr>
+          <w:rFonts w:ascii="Times New Roman" w:hAnsi="Times New Roman" w:cs="Times New Roman"/>
+          <w:sz w:val="24"/>
+          <w:szCs w:val="24"/>
+        </w:rPr>
+        <w:fldChar w:fldCharType="begin"/>
+      </w:r>
+      <w:r>
+        <w:rPr>
+          <w:rFonts w:ascii="Times New Roman" w:hAnsi="Times New Roman" w:cs="Times New Roman"/>
+          <w:sz w:val="24"/>
+          <w:szCs w:val="24"/>
+        </w:rPr>
+        <w:instrText xml:space="preserve"> ADDIN ZOTERO_ITEM CSL_CITATION {"citationID":"GW9tXbDK","properties":{"formattedCitation":"(Thorlacius et al., 2015)","plainCitation":"(Thorlacius et al., 2015)","noteIndex":0},"citationItems":[{"id":3328,"uris":["http://zotero.org/users/5224473/items/HZXQNCHD"],"uri":["http://zotero.org/users/5224473/items/HZXQNCHD"],"itemData":{"id":3328,"type":"article-journal","abstract":"Abstract.  Biological invasions cause major ecological and economic costs in invaded habitats. The round goby Neogobius melanostomus is a successful invasive sp","container-title":"Current Zoology","DOI":"10.1093/czoolo/61.3.529","ISSN":"1674-5507","issue":"3","journalAbbreviation":"Curr Zool","language":"en","page":"529-542","source":"academic.oup.com","title":"Behavioral dependent dispersal in the invasive round goby Neogobius melanostomus depends on population age","volume":"61","author":[{"family":"Thorlacius","given":"Magnus"},{"family":"Hellström","given":"Gustav"},{"family":"Brodin","given":"Tomas"}],"issued":{"date-parts":[["2015",6,1]]}}}],"schema":"https://github.com/citation-style-language/schema/raw/master/csl-citation.json"} </w:instrText>
+      </w:r>
+      <w:r>
+        <w:rPr>
+          <w:rFonts w:ascii="Times New Roman" w:hAnsi="Times New Roman" w:cs="Times New Roman"/>
+          <w:sz w:val="24"/>
+          <w:szCs w:val="24"/>
+        </w:rPr>
+        <w:fldChar w:fldCharType="separate"/>
+      </w:r>
+      <w:r>
+        <w:rPr>
+          <w:rFonts w:ascii="Times New Roman" w:hAnsi="Times New Roman" w:cs="Times New Roman"/>
+          <w:sz w:val="24"/>
+        </w:rPr>
+        <w:t>(Thorlacius et al., 2015)</w:t>
+      </w:r>
+      <w:r>
+        <w:rPr>
+          <w:rFonts w:ascii="Times New Roman" w:hAnsi="Times New Roman" w:cs="Times New Roman"/>
+          <w:sz w:val="24"/>
+          <w:szCs w:val="24"/>
+        </w:rPr>
+        <w:fldChar w:fldCharType="end"/>
+      </w:r>
+      <w:r>
+        <w:rPr>
+          <w:rFonts w:ascii="Times New Roman" w:hAnsi="Times New Roman" w:cs="Times New Roman"/>
+          <w:sz w:val="24"/>
+          <w:szCs w:val="24"/>
+        </w:rPr>
+        <w:t xml:space="preserve">. </w:t>
+      </w:r>
+      <w:r>
+        <w:rPr>
+          <w:rFonts w:ascii="Times New Roman" w:hAnsi="Times New Roman" w:cs="Times New Roman"/>
+          <w:sz w:val="24"/>
+          <w:szCs w:val="24"/>
+        </w:rPr>
+        <w:t xml:space="preserve">Fish &gt; 80 mm total length (TL) were targeted for individual behavioural/ trophic analysis, as round gobies above this size have developed the </w:t>
+      </w:r>
+      <w:r>
+        <w:rPr>
+          <w:rFonts w:ascii="Times New Roman" w:hAnsi="Times New Roman" w:cs="Times New Roman"/>
+          <w:sz w:val="24"/>
+          <w:szCs w:val="24"/>
+        </w:rPr>
+        <w:t xml:space="preserve">adult </w:t>
+      </w:r>
+      <w:r>
+        <w:rPr>
+          <w:rFonts w:ascii="Times New Roman" w:hAnsi="Times New Roman" w:cs="Times New Roman"/>
+          <w:sz w:val="24"/>
+          <w:szCs w:val="24"/>
+        </w:rPr>
+        <w:t xml:space="preserve">morphological features required for feeding </w:t>
+      </w:r>
+      <w:r>
+        <w:rPr>
+          <w:rFonts w:ascii="Times New Roman" w:hAnsi="Times New Roman" w:cs="Times New Roman"/>
+          <w:sz w:val="24"/>
+          <w:szCs w:val="24"/>
+        </w:rPr>
+        <w:t xml:space="preserve">appropriate </w:t>
+      </w:r>
+      <w:r>
+        <w:rPr>
+          <w:rFonts w:ascii="Times New Roman" w:hAnsi="Times New Roman" w:cs="Times New Roman"/>
+          <w:sz w:val="24"/>
+          <w:szCs w:val="24"/>
+        </w:rPr>
+        <w:t xml:space="preserve">on hardbodied prey (i.e. gastropods, bivalves, </w:t>
+      </w:r>
+      <w:r>
+        <w:rPr>
+          <w:rFonts w:ascii="Times New Roman" w:hAnsi="Times New Roman" w:cs="Times New Roman"/>
+          <w:sz w:val="24"/>
+          <w:szCs w:val="24"/>
+        </w:rPr>
+        <w:fldChar w:fldCharType="begin"/>
+      </w:r>
+      <w:r>
+        <w:rPr>
+          <w:rFonts w:ascii="Times New Roman" w:hAnsi="Times New Roman" w:cs="Times New Roman"/>
+          <w:sz w:val="24"/>
+          <w:szCs w:val="24"/>
+        </w:rPr>
+        <w:instrText xml:space="preserve"> ADDIN ZOTERO_ITEM CSL_CITATION {"citationID":"obPQbTWx","properties":{"formattedCitation":"(Andraso et al., 2011)","plainCitation":"(Andraso et al., 2011)","noteIndex":0},"citationItems":[{"id":3962,"uris":["http://zotero.org/users/5224473/items/FJ28J7UL"],"uri":["http://zotero.org/users/5224473/items/FJ28J7UL"],"itemData":{"id":3962,"type":"article-journal","abstract":"The potential of predators to regulate populations of dreissenid mussels (Dreissena polymorpha and Dreissena rostriformis bugensis) has been addressed since early in the dreissenid invasion of North America. Round gobies (Neogobius melanostomus) larger than approximately 60mm have been shown to prey extensively on dreissenids, whereas smaller round gobies feed mainly on aquatic insects and crustaceans. We propose that ontogenetic changes in pharyngeal morphology may contribute to this diet shift in round gobies. Pharyngeals of 69 round gobies ranging from 31 to 164mm total length were investigated using light microscopy and scanning electron microscopy. Areas of lower pharyngeals and pharyngobranchial 2 increased allometrically with fish length. Pharyngeals of round gobies smaller than 50mm contained narrow (&lt;0.1mm diameter) papilliform teeth that are consistent with eating soft-bodied prey. By the time round gobies reached approximately 80mm in length, pharyngeals contained larger diameter (0.3–0.5mm) molariform teeth typical of those found in molluscivorous fish. Pharyngeal teeth of the largest round gobies also showed considerable wear. Although changes in pharyngeal morphology may contribute to the previously described diet shift in round gobies as they age, genetic and environmental factors both likely influence pharyngeal remodeling and therefore merit further investigation.","container-title":"Journal of Great Lakes Research","DOI":"10.1016/j.jglr.2011.07.011","ISSN":"0380-1330","issue":"4","journalAbbreviation":"Journal of Great Lakes Research","language":"en","page":"738-743","source":"ScienceDirect","title":"Ontogenetic changes in pharyngeal morphology correlate with a diet shift from arthropods to dreissenid mussels in round gobies (Neogobius melanostomus)","volume":"37","author":[{"family":"Andraso","given":"Greg"},{"family":"Cowles","given":"James"},{"family":"Colt","given":"Rose"},{"family":"Patel","given":"Jay"},{"family":"Campbell","given":"Michael"}],"issued":{"date-parts":[["2011",12,1]]}}}],"schema":"https://github.com/citation-style-language/schema/raw/master/csl-citation.json"} </w:instrText>
+      </w:r>
+      <w:r>
+        <w:rPr>
+          <w:rFonts w:ascii="Times New Roman" w:hAnsi="Times New Roman" w:cs="Times New Roman"/>
+          <w:sz w:val="24"/>
+          <w:szCs w:val="24"/>
+        </w:rPr>
+        <w:fldChar w:fldCharType="separate"/>
+      </w:r>
+      <w:r>
+        <w:rPr>
+          <w:rFonts w:ascii="Times New Roman" w:hAnsi="Times New Roman" w:cs="Times New Roman"/>
+          <w:sz w:val="24"/>
+        </w:rPr>
+        <w:t>(Andraso et al., 2011)</w:t>
+      </w:r>
+      <w:r>
+        <w:rPr>
+          <w:rFonts w:ascii="Times New Roman" w:hAnsi="Times New Roman" w:cs="Times New Roman"/>
+          <w:sz w:val="24"/>
+          <w:szCs w:val="24"/>
+        </w:rPr>
+        <w:fldChar w:fldCharType="end"/>
+      </w:r>
+    </w:p>
+    <w:p>
+      <w:pPr>
+        <w:spacing w:after="0" w:line="480" w:lineRule="auto"/>
+        <w:rPr>
+          <w:rFonts w:ascii="Times New Roman" w:hAnsi="Times New Roman" w:cs="Times New Roman"/>
+          <w:sz w:val="24"/>
+          <w:szCs w:val="24"/>
+        </w:rPr>
+      </w:pPr>
+    </w:p>
+    <w:p>
+      <w:pPr>
+        <w:spacing w:after="0" w:line="480" w:lineRule="auto"/>
+        <w:rPr>
+          <w:rFonts w:ascii="Times New Roman" w:hAnsi="Times New Roman" w:cs="Times New Roman"/>
+          <w:sz w:val="24"/>
+          <w:szCs w:val="24"/>
+        </w:rPr>
+      </w:pPr>
+      <w:r>
+        <w:rPr>
+          <w:rFonts w:ascii="Times New Roman" w:hAnsi="Times New Roman" w:cs="Times New Roman"/>
+          <w:sz w:val="24"/>
+          <w:szCs w:val="24"/>
+        </w:rPr>
+        <w:t xml:space="preserve">Fish were transported to DTU Aqua fish stable facility (Lyngby, Denmark) and maintained under in a </w:t>
+      </w:r>
+      <w:r>
+        <w:rPr>
+          <w:rFonts w:ascii="Times New Roman" w:hAnsi="Times New Roman" w:cs="Times New Roman"/>
+          <w:sz w:val="24"/>
+          <w:szCs w:val="24"/>
+        </w:rPr>
+        <w:t>12:12 hr</w:t>
+      </w:r>
+      <w:r>
+        <w:rPr>
+          <w:rFonts w:ascii="Times New Roman" w:hAnsi="Times New Roman" w:cs="Times New Roman"/>
+          <w:sz w:val="24"/>
+          <w:szCs w:val="24"/>
+        </w:rPr>
+        <w:t xml:space="preserve"> </w:t>
+      </w:r>
+      <w:r>
+        <w:rPr>
+          <w:rFonts w:ascii="Times New Roman" w:hAnsi="Times New Roman" w:cs="Times New Roman"/>
+          <w:sz w:val="24"/>
+          <w:szCs w:val="24"/>
+        </w:rPr>
+        <w:t>light</w:t>
+      </w:r>
+      <w:r>
+        <w:rPr>
+          <w:rFonts w:ascii="Times New Roman" w:hAnsi="Times New Roman" w:cs="Times New Roman"/>
+          <w:sz w:val="24"/>
+          <w:szCs w:val="24"/>
+        </w:rPr>
+        <w:t>:</w:t>
+      </w:r>
+      <w:r>
+        <w:rPr>
+          <w:rFonts w:ascii="Times New Roman" w:hAnsi="Times New Roman" w:cs="Times New Roman"/>
+          <w:sz w:val="24"/>
+          <w:szCs w:val="24"/>
+        </w:rPr>
+        <w:t>dark</w:t>
+      </w:r>
+      <w:r>
+        <w:rPr>
+          <w:rFonts w:ascii="Times New Roman" w:hAnsi="Times New Roman" w:cs="Times New Roman"/>
+          <w:sz w:val="24"/>
+          <w:szCs w:val="24"/>
+        </w:rPr>
+        <w:t xml:space="preserve"> cycle, at 10 ± 1 °C and 16 ± 1 ppt salinity, and fed to satiation three times per week with commercial high-nutrition pellet fish feed </w:t>
+      </w:r>
+      <w:r>
+        <w:rPr>
+          <w:rFonts w:ascii="Times New Roman" w:hAnsi="Times New Roman" w:cs="Times New Roman"/>
+          <w:sz w:val="24"/>
+          <w:szCs w:val="24"/>
+          <w:highlight w:val="yellow"/>
+        </w:rPr>
+        <w:t>(???).</w:t>
+      </w:r>
+      <w:r>
+        <w:rPr>
+          <w:rFonts w:ascii="Times New Roman" w:hAnsi="Times New Roman" w:cs="Times New Roman"/>
+          <w:sz w:val="24"/>
+          <w:szCs w:val="24"/>
+        </w:rPr>
+        <w:t xml:space="preserve"> Laboratory salinity is within the natural range of the source </w:t>
+      </w:r>
+      <w:r>
+        <w:rPr>
+          <w:rFonts w:ascii="Times New Roman" w:hAnsi="Times New Roman" w:cs="Times New Roman"/>
+          <w:sz w:val="24"/>
+          <w:szCs w:val="24"/>
+        </w:rPr>
+        <w:t>location</w:t>
+      </w:r>
+      <w:r>
+        <w:rPr>
+          <w:rFonts w:ascii="Times New Roman" w:hAnsi="Times New Roman" w:cs="Times New Roman"/>
+          <w:sz w:val="24"/>
+          <w:szCs w:val="24"/>
+        </w:rPr>
+        <w:t xml:space="preserve"> </w:t>
+      </w:r>
+      <w:r>
+        <w:rPr>
+          <w:rFonts w:ascii="Times New Roman" w:hAnsi="Times New Roman" w:cs="Times New Roman"/>
+          <w:sz w:val="24"/>
+          <w:szCs w:val="24"/>
+        </w:rPr>
+        <w:fldChar w:fldCharType="begin"/>
+      </w:r>
+      <w:r>
+        <w:rPr>
+          <w:rFonts w:ascii="Times New Roman" w:hAnsi="Times New Roman" w:cs="Times New Roman"/>
+          <w:sz w:val="24"/>
+          <w:szCs w:val="24"/>
+        </w:rPr>
+        <w:instrText xml:space="preserve"> ADDIN ZOTERO_ITEM CSL_CITATION {"citationID":"d0W1TFL9","properties":{"formattedCitation":"(Feistel et al., 2010)","plainCitation":"(Feistel et al., 2010)","noteIndex":0},"citationItems":[{"id":4300,"uris":["http://zotero.org/users/5224473/items/DSV9W8QI"],"uri":["http://zotero.org/users/5224473/items/DSV9W8QI"],"itemData":{"id":4300,"type":"article-journal","abstract":"&lt;p&gt;&lt;strong&gt;Abstract.&lt;/strong&gt; The brackish water of the Baltic Sea is a mixture of ocean water from the Atlantic/North Sea with fresh water from various rivers draining a large area of lowlands and mountain ranges. The evaporation-precipitation balance results in an additional but minor excess of fresh water. The rivers carry different loads of salts washed out of the ground, in particular calcium carbonate, which cause a composition anomaly of the salt dissolved in the Baltic Sea in comparison to Standard Seawater. Directly measured seawater density shows a related anomaly when compared to the density computed from the equation of state as a function of Practical Salinity, temperature and pressure. &lt;br&gt;&lt;br&gt; Samples collected from different regions of the Baltic Sea during 2006–2009 were analysed for their density anomaly. The results obtained for the river load deviate significantly from similar measurements carried out forty years ago; the reasons for this decadal variability are not yet fully understood. An empirical formula is derived which estimates Absolute from Practical Salinity of Baltic Sea water, to be used in conjunction with the new Thermodynamic Equation of Seawater 2010 (TEOS-10), endorsed by IOC/UNESCO in June 2009 as the substitute for the 1980 International Equation of State, EOS-80. Our routine measurements of the samples were accompanied by studies of additional selected properties which are reported here: conductivity, density, chloride, bromide and sulphate content, total CO&lt;sub&gt;2&lt;/sub&gt; and alkalinity.&lt;/p&gt;","container-title":"Ocean Science","DOI":"https://doi.org/10.5194/os-6-3-2010","ISSN":"1812-0784","issue":"1","language":"English","note":"publisher: Copernicus GmbH","page":"3-24","source":"www.ocean-sci.net","title":"Density and Absolute Salinity of the Baltic Sea 2006–2009","volume":"6","author":[{"family":"Feistel","given":"R."},{"family":"Weinreben","given":"S."},{"family":"Wolf","given":"H."},{"family":"Seitz","given":"S."},{"family":"Spitzer","given":"P."},{"family":"Adel","given":"B."},{"family":"Nausch","given":"G."},{"family":"Schneider","given":"B."},{"family":"Wright","given":"D. G."}],"issued":{"date-parts":[["2010",1,18]]}}}],"schema":"https://github.com/citation-style-language/schema/raw/master/csl-citation.json"} </w:instrText>
+      </w:r>
+      <w:r>
+        <w:rPr>
+          <w:rFonts w:ascii="Times New Roman" w:hAnsi="Times New Roman" w:cs="Times New Roman"/>
+          <w:sz w:val="24"/>
+          <w:szCs w:val="24"/>
+        </w:rPr>
+        <w:fldChar w:fldCharType="separate"/>
+      </w:r>
+      <w:r>
+        <w:rPr>
+          <w:rFonts w:ascii="Times New Roman" w:hAnsi="Times New Roman" w:cs="Times New Roman"/>
+          <w:sz w:val="24"/>
+          <w:szCs w:val="24"/>
+        </w:rPr>
+        <w:t>(Feistel et al., 2010)</w:t>
+      </w:r>
+      <w:r>
+        <w:rPr>
+          <w:rFonts w:ascii="Times New Roman" w:hAnsi="Times New Roman" w:cs="Times New Roman"/>
+          <w:sz w:val="24"/>
+          <w:szCs w:val="24"/>
+        </w:rPr>
+        <w:fldChar w:fldCharType="end"/>
       </w:r>
       <w:r>
         <w:rPr>
@@ -2632,51 +3320,18 @@
       <w:r>
         <w:rPr>
           <w:rFonts w:ascii="Times New Roman" w:hAnsi="Times New Roman" w:cs="Times New Roman"/>
-          <w:iCs/>
-          <w:sz w:val="24"/>
-          <w:szCs w:val="24"/>
-        </w:rPr>
-        <w:t xml:space="preserve">over a </w:t>
-      </w:r>
-      <w:r>
-        <w:rPr>
-          <w:rFonts w:ascii="Times New Roman" w:hAnsi="Times New Roman" w:cs="Times New Roman"/>
-          <w:sz w:val="24"/>
-          <w:szCs w:val="24"/>
-        </w:rPr>
-        <w:t>2 ha (100 x 200 m, depth &lt; 2.0 m, sandy with scattered-boulder substrate)</w:t>
-      </w:r>
-      <w:r>
-        <w:rPr>
-          <w:rFonts w:ascii="Times New Roman" w:hAnsi="Times New Roman" w:cs="Times New Roman"/>
-          <w:sz w:val="24"/>
-          <w:szCs w:val="24"/>
-        </w:rPr>
-        <w:t xml:space="preserve">. </w:t>
-      </w:r>
-      <w:r>
-        <w:rPr>
-          <w:rFonts w:ascii="Times New Roman" w:hAnsi="Times New Roman" w:cs="Times New Roman"/>
-          <w:sz w:val="24"/>
-          <w:szCs w:val="24"/>
-        </w:rPr>
-        <w:t xml:space="preserve">Round gobies occupy </w:t>
-      </w:r>
-      <w:r>
-        <w:rPr>
-          <w:rFonts w:ascii="Times New Roman" w:hAnsi="Times New Roman" w:cs="Times New Roman"/>
-          <w:sz w:val="24"/>
-          <w:szCs w:val="24"/>
-        </w:rPr>
-        <w:t>shallow rock</w:t>
-      </w:r>
-      <w:r>
-        <w:rPr>
-          <w:rFonts w:ascii="Times New Roman" w:hAnsi="Times New Roman" w:cs="Times New Roman"/>
-          <w:sz w:val="24"/>
-          <w:szCs w:val="24"/>
-        </w:rPr>
-        <w:t xml:space="preserve"> habitats over the Spring-Summer breeding period </w:t>
+          <w:sz w:val="24"/>
+          <w:szCs w:val="24"/>
+        </w:rPr>
+        <w:t>and</w:t>
+      </w:r>
+      <w:r>
+        <w:rPr>
+          <w:rFonts w:ascii="Times New Roman" w:hAnsi="Times New Roman" w:cs="Times New Roman"/>
+          <w:sz w:val="24"/>
+          <w:szCs w:val="24"/>
+        </w:rPr>
+        <w:t xml:space="preserve"> is well </w:t>
       </w:r>
       <w:r>
         <w:rPr>
@@ -2685,62 +3340,7 @@
           <w:szCs w:val="24"/>
         </w:rPr>
         <w:lastRenderedPageBreak/>
-        <w:fldChar w:fldCharType="begin"/>
-      </w:r>
-      <w:r>
-        <w:rPr>
-          <w:rFonts w:ascii="Times New Roman" w:hAnsi="Times New Roman" w:cs="Times New Roman"/>
-          <w:sz w:val="24"/>
-          <w:szCs w:val="24"/>
-        </w:rPr>
-        <w:instrText xml:space="preserve"> ADDIN ZOTERO_ITEM CSL_CITATION {"citationID":"FPfawlHG","properties":{"formattedCitation":"(Marentette et al., 2011)","plainCitation":"(Marentette et al., 2011)","noteIndex":0},"citationItems":[{"id":4265,"uris":["http://zotero.org/users/5224473/items/U5X5B4XK"],"uri":["http://zotero.org/users/5224473/items/U5X5B4XK"],"itemData":{"id":4265,"type":"article-journal","abstract":"Activity levels are modulated by trade-offs between reducing predation risk and the need to move in order to find food or mates. Because these trade-offs affect males and females differently, many species show sex-specific movement, dispersal patterns, and spatial navigation capacities, with the sex that gains the most from territory ownership often dispersing less. Unlike mammals and birds, sex differences in movement among fishes remain poorly studied, and the connections between tests of movement propensity in the laboratory and in the field are rarely made. Here, we examine the differences in movement between male and female round goby (Neogobius melanostomus) in both laboratory and field settings. This fish species is invasive in North America and currently undergoing further range expansions. In the laboratory, round goby males were more active and explored a novel environment more readily than did females. A large-scale mark–recapture study in Lake Ontario over two years revealed that males moved more than females between years, but there were no within-year sex differences. Thus, round goby display male-biased movement patterns, providing a comparison point to dispersal patterns in other taxa. Understanding sex-specific movement of round goby in the field will also help predict dispersal and population dynamics, both in areas where round goby have already become established and where they are continuing to invade.","container-title":"Behavioral Ecology and Sociobiology","DOI":"10.1007/s00265-011-1233-z","ISSN":"1432-0762","issue":"12","journalAbbreviation":"Behav Ecol Sociobiol","language":"en","page":"2239-2249","source":"Springer Link","title":"Laboratory and field evidence of sex-biased movement in the invasive round goby","volume":"65","author":[{"family":"Marentette","given":"Julie R."},{"family":"Wang","given":"Grace"},{"family":"Tong","given":"Stephanie"},{"family":"Sopinka","given":"Natalie M."},{"family":"Taves","given":"Matthew D."},{"family":"Koops","given":"Marten A."},{"family":"Balshine","given":"Sigal"}],"issued":{"date-parts":[["2011",12,1]]}}}],"schema":"https://github.com/citation-style-language/schema/raw/master/csl-citation.json"} </w:instrText>
-      </w:r>
-      <w:r>
-        <w:rPr>
-          <w:rFonts w:ascii="Times New Roman" w:hAnsi="Times New Roman" w:cs="Times New Roman"/>
-          <w:sz w:val="24"/>
-          <w:szCs w:val="24"/>
-        </w:rPr>
-        <w:fldChar w:fldCharType="separate"/>
-      </w:r>
-      <w:r>
-        <w:rPr>
-          <w:rFonts w:ascii="Times New Roman" w:hAnsi="Times New Roman" w:cs="Times New Roman"/>
-          <w:sz w:val="24"/>
-        </w:rPr>
-        <w:t>(</w:t>
-      </w:r>
-      <w:proofErr w:type="spellStart"/>
-      <w:r>
-        <w:rPr>
-          <w:rFonts w:ascii="Times New Roman" w:hAnsi="Times New Roman" w:cs="Times New Roman"/>
-          <w:sz w:val="24"/>
-        </w:rPr>
-        <w:t>Marentette</w:t>
-      </w:r>
-      <w:proofErr w:type="spellEnd"/>
-      <w:r>
-        <w:rPr>
-          <w:rFonts w:ascii="Times New Roman" w:hAnsi="Times New Roman" w:cs="Times New Roman"/>
-          <w:sz w:val="24"/>
-        </w:rPr>
-        <w:t xml:space="preserve"> et al., 2011)</w:t>
-      </w:r>
-      <w:r>
-        <w:rPr>
-          <w:rFonts w:ascii="Times New Roman" w:hAnsi="Times New Roman" w:cs="Times New Roman"/>
-          <w:sz w:val="24"/>
-          <w:szCs w:val="24"/>
-        </w:rPr>
-        <w:fldChar w:fldCharType="end"/>
-      </w:r>
-      <w:r>
-        <w:rPr>
-          <w:rFonts w:ascii="Times New Roman" w:hAnsi="Times New Roman" w:cs="Times New Roman"/>
-          <w:sz w:val="24"/>
-          <w:szCs w:val="24"/>
-        </w:rPr>
-        <w:t>, and are particularly active in April – June</w:t>
+        <w:t>within the osmoregulatory tolerance of the species</w:t>
       </w:r>
       <w:r>
         <w:rPr>
@@ -2750,789 +3350,7 @@
         </w:rPr>
         <w:t xml:space="preserve"> </w:t>
       </w:r>
-      <w:r>
-        <w:rPr>
-          <w:rFonts w:ascii="Times New Roman" w:hAnsi="Times New Roman" w:cs="Times New Roman"/>
-          <w:sz w:val="24"/>
-          <w:szCs w:val="24"/>
-        </w:rPr>
-        <w:fldChar w:fldCharType="begin"/>
-      </w:r>
-      <w:r>
-        <w:rPr>
-          <w:rFonts w:ascii="Times New Roman" w:hAnsi="Times New Roman" w:cs="Times New Roman"/>
-          <w:sz w:val="24"/>
-          <w:szCs w:val="24"/>
-        </w:rPr>
-        <w:instrText xml:space="preserve"> ADDIN ZOTERO_ITEM CSL_CITATION {"citationID":"O246Janv","properties":{"formattedCitation":"(Brauer et al., 2020)","plainCitation":"(Brauer et al., 2020)","noteIndex":0},"citationItems":[{"id":3977,"uris":["http://zotero.org/users/5224473/items/CJPEFTC3"],"uri":["http://zotero.org/users/5224473/items/CJPEFTC3"],"itemData":{"id":3977,"type":"article-journal","abstract":"The round goby (Neogobius melanostomus; Pallas, 1814) is one of the most widespread invasive fish species. It originates from the Black Sea and the Sea of Azov but has un-intentionally been introduced to fresh and brackish water bodies on both sides of the Atlantic. Small-scale fishermen catch large amounts of the invasive round goby as the species continues to spread and populate new areas of the Baltic Sea. We were concerned with the possibilities for a “use and reduce” solution to the round goby invasion. However, to capture the interest of restaurants, supermarkets, and distributers, more information about seasonality in product supply and nutritional quality is needed. We therefore studied a round goby bycatch fishery in the Western Baltic Sea (Denmark) and describe the seasonal dynamics in catch rates, size distribution, condition factor, lipid and protein content, fatty acid profile, and meat texture. We found that while the catch rates peaked in spring, lipid content and meat texture improved significantly, later in the year. Protein content also peaked in late summer and fall, but it was only marginally higher compared to spring. We compare the results to relevant species and conclude that round goby is a relatively lean fish all year (only slightly fatter than for example cod). The firmness of the meat in fall, resembles farmed trout and it has a highly favorable fatty acid composition, reflected by a low n-6 to n-3 ratio. The main bottleneck related to the introduction of round goby to the consumer market is likely going to be the small size.","container-title":"Fisheries Research","DOI":"10.1016/j.fishres.2019.105412","ISSN":"0165-7836","journalAbbreviation":"Fisheries Research","language":"en","page":"105412","source":"ScienceDirect","title":"Seasonal patterns in round goby (Neogobius melanostromus) catch rates, catch composition, and dietary quality","volume":"222","author":[{"family":"Brauer","given":"Meike"},{"family":"Behrens","given":"Jane W"},{"family":"Christoffersen","given":"Mads"},{"family":"Hyldig","given":"Grethe"},{"family":"Jacobsen","given":"Charlotte"},{"family":"Björnsdottir","given":"Katla H."},{"family":"Deurs","given":"Mikael","non-dropping-particle":"van"}],"issued":{"date-parts":[["2020",2,1]]}}}],"schema":"https://github.com/citation-style-language/schema/raw/master/csl-citation.json"} </w:instrText>
-      </w:r>
-      <w:r>
-        <w:rPr>
-          <w:rFonts w:ascii="Times New Roman" w:hAnsi="Times New Roman" w:cs="Times New Roman"/>
-          <w:sz w:val="24"/>
-          <w:szCs w:val="24"/>
-        </w:rPr>
-        <w:fldChar w:fldCharType="separate"/>
-      </w:r>
-      <w:r>
-        <w:rPr>
-          <w:rFonts w:ascii="Times New Roman" w:hAnsi="Times New Roman" w:cs="Times New Roman"/>
-          <w:sz w:val="24"/>
-        </w:rPr>
-        <w:t>(</w:t>
-      </w:r>
-      <w:proofErr w:type="spellStart"/>
-      <w:r>
-        <w:rPr>
-          <w:rFonts w:ascii="Times New Roman" w:hAnsi="Times New Roman" w:cs="Times New Roman"/>
-          <w:sz w:val="24"/>
-        </w:rPr>
-        <w:t>Brauer</w:t>
-      </w:r>
-      <w:proofErr w:type="spellEnd"/>
-      <w:r>
-        <w:rPr>
-          <w:rFonts w:ascii="Times New Roman" w:hAnsi="Times New Roman" w:cs="Times New Roman"/>
-          <w:sz w:val="24"/>
-        </w:rPr>
-        <w:t xml:space="preserve"> et al., 2020)</w:t>
-      </w:r>
-      <w:r>
-        <w:rPr>
-          <w:rFonts w:ascii="Times New Roman" w:hAnsi="Times New Roman" w:cs="Times New Roman"/>
-          <w:sz w:val="24"/>
-          <w:szCs w:val="24"/>
-        </w:rPr>
-        <w:fldChar w:fldCharType="end"/>
-      </w:r>
-      <w:r>
-        <w:rPr>
-          <w:rFonts w:ascii="Times New Roman" w:hAnsi="Times New Roman" w:cs="Times New Roman"/>
-          <w:sz w:val="24"/>
-          <w:szCs w:val="24"/>
-        </w:rPr>
-        <w:t>.</w:t>
-      </w:r>
-      <w:r>
-        <w:rPr>
-          <w:rFonts w:ascii="Times New Roman" w:hAnsi="Times New Roman" w:cs="Times New Roman"/>
-          <w:sz w:val="24"/>
-          <w:szCs w:val="24"/>
-        </w:rPr>
-        <w:t xml:space="preserve"> Gobies may show high site affinity, particularly around rocky structures </w:t>
-      </w:r>
-      <w:r>
-        <w:rPr>
-          <w:rFonts w:ascii="Times New Roman" w:hAnsi="Times New Roman" w:cs="Times New Roman"/>
-          <w:sz w:val="24"/>
-          <w:szCs w:val="24"/>
-        </w:rPr>
-        <w:fldChar w:fldCharType="begin"/>
-      </w:r>
-      <w:r>
-        <w:rPr>
-          <w:rFonts w:ascii="Times New Roman" w:hAnsi="Times New Roman" w:cs="Times New Roman"/>
-          <w:sz w:val="24"/>
-          <w:szCs w:val="24"/>
-        </w:rPr>
-        <w:instrText xml:space="preserve"> ADDIN ZOTERO_ITEM CSL_CITATION {"citationID":"l6XQbe2w","properties":{"formattedCitation":"(Lynch and Mensinger, 2012; Christoffersen et al., 2019)","plainCitation":"(Lynch and Mensinger, 2012; Christoffersen et al., 2019)","noteIndex":0},"citationItems":[{"id":5975,"uris":["http://zotero.org/users/5224473/items/IRZL4FW4"],"uri":["http://zotero.org/users/5224473/items/IRZL4FW4"],"itemData":{"id":5975,"type":"article-journal","abstract":"– Despite its small size [adult: 60–130 mm, total length (TL)] and limited home range, the round goby (Neogobius melanostomus) has quickly become established throughout the Laurentian Great Lakes. Little information is available, however, on the natural dispersal pattern of this species. This capture–mark–recapture study utilised alphanumeric tags subcutaneously inserted into round gobies (n = 1228) along a 550-m stretch of the Duluth–Superior Harbor shoreline to observe their movement over a 13-month period. Recaptured round gobies (n = 415) exhibited highly leptokurtic movement distributions, and movement events were not correlated with fish size, gender or month. Our work indicates that round gobies &gt;50 mm (TL) generally occupy an area less than the minimum sampling interval (25 m); however, occasional movement up to 50 m per day could facilitate range expansion in the Laurentian Great Lakes.","container-title":"Ecology of Freshwater Fish","DOI":"https://doi.org/10.1111/j.1600-0633.2011.00524.x","ISSN":"1600-0633","issue":"1","language":"en","note":"_eprint: https://onlinelibrary.wiley.com/doi/pdf/10.1111/j.1600-0633.2011.00524.x","page":"64-74","source":"Wiley Online Library","title":"Seasonal abundance and movement of the invasive round goby (Neogobius melanostomus) on rocky substrate in the Duluth–Superior Harbor of Lake Superior","volume":"21","author":[{"family":"Lynch","given":"Michael P."},{"family":"Mensinger","given":"Allen F."}],"issued":{"date-parts":[["2012"]]}}},{"id":4271,"uris":["http://zotero.org/users/5224473/items/TUQ7Y262"],"uri":["http://zotero.org/users/5224473/items/TUQ7Y262"],"itemData":{"id":4271,"type":"article-journal","abstract":"In just two decades, round goby Neogobius melanostomus (Pallas) has dispersed throughout most of the Baltic and the North American Great Lakes. It thrives in shallow sheltered areas, where it is impacting native fauna. In Denmark, researchers, governmental institutions and fishers have joined in an effort to establish a sustainable round goby fishery. To do so, basic information about the movement of round goby is essential, so the movements of 50 round gobies were tracked using acoustic telemetry. The results revealed that activity took place mainly at night and seasonal migrations were common. The most frequent migration behaviour observed was a seaward return migration during winter, which was further confirmed by a snorkel survey. Tracking data also revealed riverine upstream dispersal. The results demonstrate that the round goby can be mapped using telemetry, and it is suggested that fishing for round goby may improve efficiency by targeting seasonal migration corridors.","container-title":"Fisheries Management and Ecology","DOI":"10.1111/fme.12336","ISSN":"1365-2400","issue":"2","language":"en","page":"172-182","source":"Wiley Online Library","title":"Using acoustic telemetry and snorkel surveys to study diel activity and seasonal migration of round goby (Neogobius melanostomus) in an estuary of the Western Baltic Sea","volume":"26","author":[{"family":"Christoffersen","given":"Mads"},{"family":"Svendsen","given":"Jon C."},{"family":"Behrens","given":"Jane W."},{"family":"Jepsen","given":"Niels"},{"family":"Deurs","given":"Mikael","dropping-particle":"van"}],"issued":{"date-parts":[["2019"]]}}}],"schema":"https://github.com/citation-style-language/schema/raw/master/csl-citation.json"} </w:instrText>
-      </w:r>
-      <w:r>
-        <w:rPr>
-          <w:rFonts w:ascii="Times New Roman" w:hAnsi="Times New Roman" w:cs="Times New Roman"/>
-          <w:sz w:val="24"/>
-          <w:szCs w:val="24"/>
-        </w:rPr>
-        <w:fldChar w:fldCharType="separate"/>
-      </w:r>
-      <w:r>
-        <w:rPr>
-          <w:rFonts w:ascii="Times New Roman" w:hAnsi="Times New Roman" w:cs="Times New Roman"/>
-          <w:sz w:val="24"/>
-        </w:rPr>
-        <w:t xml:space="preserve">(Lynch and </w:t>
-      </w:r>
-      <w:proofErr w:type="spellStart"/>
-      <w:r>
-        <w:rPr>
-          <w:rFonts w:ascii="Times New Roman" w:hAnsi="Times New Roman" w:cs="Times New Roman"/>
-          <w:sz w:val="24"/>
-        </w:rPr>
-        <w:t>Mensinger</w:t>
-      </w:r>
-      <w:proofErr w:type="spellEnd"/>
-      <w:r>
-        <w:rPr>
-          <w:rFonts w:ascii="Times New Roman" w:hAnsi="Times New Roman" w:cs="Times New Roman"/>
-          <w:sz w:val="24"/>
-        </w:rPr>
-        <w:t xml:space="preserve">, 2012; </w:t>
-      </w:r>
-      <w:r>
-        <w:rPr>
-          <w:rFonts w:ascii="Times New Roman" w:hAnsi="Times New Roman" w:cs="Times New Roman"/>
-          <w:sz w:val="24"/>
-        </w:rPr>
-        <w:t xml:space="preserve">although see </w:t>
-      </w:r>
-      <w:r>
-        <w:rPr>
-          <w:rFonts w:ascii="Times New Roman" w:hAnsi="Times New Roman" w:cs="Times New Roman"/>
-          <w:sz w:val="24"/>
-        </w:rPr>
-        <w:t>Christoffersen et al., 2019)</w:t>
-      </w:r>
-      <w:r>
-        <w:rPr>
-          <w:rFonts w:ascii="Times New Roman" w:hAnsi="Times New Roman" w:cs="Times New Roman"/>
-          <w:sz w:val="24"/>
-          <w:szCs w:val="24"/>
-        </w:rPr>
-        <w:fldChar w:fldCharType="end"/>
-      </w:r>
-      <w:r>
-        <w:rPr>
-          <w:rFonts w:ascii="Times New Roman" w:hAnsi="Times New Roman" w:cs="Times New Roman"/>
-          <w:sz w:val="24"/>
-          <w:szCs w:val="24"/>
-        </w:rPr>
-        <w:t xml:space="preserve">. </w:t>
-      </w:r>
-      <w:r>
-        <w:rPr>
-          <w:rFonts w:ascii="Times New Roman" w:hAnsi="Times New Roman" w:cs="Times New Roman"/>
-          <w:sz w:val="24"/>
-          <w:szCs w:val="24"/>
-        </w:rPr>
-        <w:t>A</w:t>
-      </w:r>
-      <w:r>
-        <w:rPr>
-          <w:rFonts w:ascii="Times New Roman" w:hAnsi="Times New Roman" w:cs="Times New Roman"/>
-          <w:sz w:val="24"/>
-          <w:szCs w:val="24"/>
-        </w:rPr>
-        <w:t xml:space="preserve">s </w:t>
-      </w:r>
-      <w:r>
-        <w:rPr>
-          <w:rFonts w:ascii="Times New Roman" w:hAnsi="Times New Roman" w:cs="Times New Roman"/>
-          <w:sz w:val="24"/>
-          <w:szCs w:val="24"/>
-        </w:rPr>
-        <w:t xml:space="preserve">tissue isotopes reflect assimilation of prey isotope ratios over a period of weeks to months </w:t>
-      </w:r>
-      <w:r>
-        <w:rPr>
-          <w:rFonts w:ascii="Times New Roman" w:hAnsi="Times New Roman" w:cs="Times New Roman"/>
-          <w:sz w:val="24"/>
-          <w:szCs w:val="24"/>
-        </w:rPr>
-        <w:fldChar w:fldCharType="begin"/>
-      </w:r>
-      <w:r>
-        <w:rPr>
-          <w:rFonts w:ascii="Times New Roman" w:hAnsi="Times New Roman" w:cs="Times New Roman"/>
-          <w:sz w:val="24"/>
-          <w:szCs w:val="24"/>
-        </w:rPr>
-        <w:instrText xml:space="preserve"> ADDIN ZOTERO_ITEM CSL_CITATION {"citationID":"0RUu3isH","properties":{"formattedCitation":"(Thomas and Crowther, 2015)","plainCitation":"(Thomas and Crowther, 2015)","noteIndex":0},"citationItems":[{"id":4907,"uris":["http://zotero.org/users/5224473/items/2R25IH5U"],"uri":["http://zotero.org/users/5224473/items/2R25IH5U"],"itemData":{"id":4907,"type":"article-journal","abstract":"The stable isotopes of carbon (12C, 13C) and nitrogen (14N, 15N) represent powerful tools in food web ecology, providing a wide range of dietary information in animal consumers. However, identifying the temporal window over which a consumer's isotopic signature reflects its diet requires an understanding of elemental incorporation, a process that varies from days to years across species and tissue types. Though theory predicts body size and temperature are likely to control incorporation rates, this has not been tested empirically across a morphologically and phylogenetically diverse range of taxa. Readily available estimates of this relationship would, however, aid in the design of stable isotope food web investigations and improve the interpretation of isotopic data collected from natural systems. Using literature-derived turnover estimates from animal species ranging in size from 1 mg to 2000 kg, we develop a predictive tool for stable isotope ecologists, allowing for estimation of incorporation rates in the structural tissues of entirely novel taxa. In keeping with metabolic scaling theory, we show that isotopic turnover rates of carbon and nitrogen in whole organisms and muscle tissue scale allometrically with body mass raised approximately to the power −0·19, an effect modulated by body temperature. This relationship did not, however, apply to incorporation rates in splanchnic tissues, which were instead dependent on the thermoregulation tactic employed by an organism, being considerably faster in endotherms than ectotherms. We believe the predictive turnover equations we provide can improve the design of experiments and interpretation of results obtained in future stable isotopic food web studies.","container-title":"Journal of Animal Ecology","DOI":"10.1111/1365-2656.12326","ISSN":"1365-2656","issue":"3","language":"en","note":"_eprint: https://besjournals.onlinelibrary.wiley.com/doi/pdf/10.1111/1365-2656.12326","page":"861-870","source":"Wiley Online Library","title":"Predicting rates of isotopic turnover across the animal kingdom: a synthesis of existing data","title-short":"Predicting rates of isotopic turnover across the animal kingdom","volume":"84","author":[{"family":"Thomas","given":"Stephen M."},{"family":"Crowther","given":"Thomas W."}],"issued":{"date-parts":[["2015"]]}}}],"schema":"https://github.com/citation-style-language/schema/raw/master/csl-citation.json"} </w:instrText>
-      </w:r>
-      <w:r>
-        <w:rPr>
-          <w:rFonts w:ascii="Times New Roman" w:hAnsi="Times New Roman" w:cs="Times New Roman"/>
-          <w:sz w:val="24"/>
-          <w:szCs w:val="24"/>
-        </w:rPr>
-        <w:fldChar w:fldCharType="separate"/>
-      </w:r>
-      <w:r>
-        <w:rPr>
-          <w:rFonts w:ascii="Times New Roman" w:hAnsi="Times New Roman" w:cs="Times New Roman"/>
-          <w:sz w:val="24"/>
-          <w:szCs w:val="24"/>
-        </w:rPr>
-        <w:t>(Thomas and Crowther, 2015)</w:t>
-      </w:r>
-      <w:r>
-        <w:rPr>
-          <w:rFonts w:ascii="Times New Roman" w:hAnsi="Times New Roman" w:cs="Times New Roman"/>
-          <w:sz w:val="24"/>
-          <w:szCs w:val="24"/>
-        </w:rPr>
-        <w:fldChar w:fldCharType="end"/>
-      </w:r>
-      <w:r>
-        <w:rPr>
-          <w:rFonts w:ascii="Times New Roman" w:hAnsi="Times New Roman" w:cs="Times New Roman"/>
-          <w:sz w:val="24"/>
-          <w:szCs w:val="24"/>
-        </w:rPr>
-        <w:t>, it</w:t>
-      </w:r>
-      <w:r>
-        <w:rPr>
-          <w:rFonts w:ascii="Times New Roman" w:hAnsi="Times New Roman" w:cs="Times New Roman"/>
-          <w:sz w:val="24"/>
-          <w:szCs w:val="24"/>
-        </w:rPr>
-        <w:t xml:space="preserve"> is assumed that isotopic variation reflects their diet within </w:t>
-      </w:r>
-      <w:proofErr w:type="spellStart"/>
-      <w:r>
-        <w:rPr>
-          <w:rFonts w:ascii="Times New Roman" w:hAnsi="Times New Roman" w:cs="Times New Roman"/>
-          <w:sz w:val="24"/>
-          <w:szCs w:val="24"/>
-        </w:rPr>
-        <w:t>Guldborgsund</w:t>
-      </w:r>
-      <w:proofErr w:type="spellEnd"/>
-      <w:r>
-        <w:rPr>
-          <w:rFonts w:ascii="Times New Roman" w:hAnsi="Times New Roman" w:cs="Times New Roman"/>
-          <w:sz w:val="24"/>
-          <w:szCs w:val="24"/>
-        </w:rPr>
-        <w:t>.</w:t>
-      </w:r>
-    </w:p>
-    <w:p>
-      <w:pPr>
-        <w:spacing w:after="0" w:line="480" w:lineRule="auto"/>
-        <w:rPr>
-          <w:rFonts w:ascii="Times New Roman" w:hAnsi="Times New Roman" w:cs="Times New Roman"/>
-          <w:sz w:val="24"/>
-          <w:szCs w:val="24"/>
-        </w:rPr>
-      </w:pPr>
-    </w:p>
-    <w:p>
-      <w:pPr>
-        <w:spacing w:after="0" w:line="480" w:lineRule="auto"/>
-        <w:rPr>
-          <w:rFonts w:ascii="Times New Roman" w:hAnsi="Times New Roman" w:cs="Times New Roman"/>
-          <w:sz w:val="24"/>
-          <w:szCs w:val="24"/>
-        </w:rPr>
-      </w:pPr>
-      <w:r>
-        <w:rPr>
-          <w:rFonts w:ascii="Times New Roman" w:hAnsi="Times New Roman" w:cs="Times New Roman"/>
-          <w:sz w:val="24"/>
-          <w:szCs w:val="24"/>
-        </w:rPr>
-        <w:t>Fish</w:t>
-      </w:r>
-      <w:r>
-        <w:rPr>
-          <w:rFonts w:ascii="Times New Roman" w:hAnsi="Times New Roman" w:cs="Times New Roman"/>
-          <w:sz w:val="24"/>
-          <w:szCs w:val="24"/>
-        </w:rPr>
-        <w:t xml:space="preserve"> were collected using a combination of </w:t>
-      </w:r>
-      <w:r>
-        <w:rPr>
-          <w:rFonts w:ascii="Times New Roman" w:hAnsi="Times New Roman" w:cs="Times New Roman"/>
-          <w:sz w:val="24"/>
-          <w:szCs w:val="24"/>
-        </w:rPr>
-        <w:t xml:space="preserve">fyke nets </w:t>
-      </w:r>
-      <w:r>
-        <w:rPr>
-          <w:rFonts w:ascii="Times New Roman" w:hAnsi="Times New Roman" w:cs="Times New Roman"/>
-          <w:sz w:val="24"/>
-          <w:szCs w:val="24"/>
-          <w:highlight w:val="yellow"/>
-        </w:rPr>
-        <w:t>(… m, … mm mesh size</w:t>
-      </w:r>
-      <w:r>
-        <w:rPr>
-          <w:rFonts w:ascii="Times New Roman" w:hAnsi="Times New Roman" w:cs="Times New Roman"/>
-          <w:sz w:val="24"/>
-          <w:szCs w:val="24"/>
-        </w:rPr>
-        <w:t xml:space="preserve">), and baited traps (box </w:t>
-      </w:r>
-      <w:r>
-        <w:rPr>
-          <w:rFonts w:ascii="Times New Roman" w:hAnsi="Times New Roman" w:cs="Times New Roman"/>
-          <w:sz w:val="24"/>
-          <w:szCs w:val="24"/>
-          <w:highlight w:val="yellow"/>
-        </w:rPr>
-        <w:t>… x … x … cm, … mesh size</w:t>
-      </w:r>
-      <w:r>
-        <w:rPr>
-          <w:rFonts w:ascii="Times New Roman" w:hAnsi="Times New Roman" w:cs="Times New Roman"/>
-          <w:sz w:val="24"/>
-          <w:szCs w:val="24"/>
-        </w:rPr>
-        <w:t xml:space="preserve">, cylinder </w:t>
-      </w:r>
-      <w:r>
-        <w:rPr>
-          <w:rFonts w:ascii="Times New Roman" w:hAnsi="Times New Roman" w:cs="Times New Roman"/>
-          <w:sz w:val="24"/>
-          <w:szCs w:val="24"/>
-          <w:highlight w:val="yellow"/>
-        </w:rPr>
-        <w:t>… x … x … cm, … mesh size</w:t>
-      </w:r>
-      <w:r>
-        <w:rPr>
-          <w:rFonts w:ascii="Times New Roman" w:hAnsi="Times New Roman" w:cs="Times New Roman"/>
-          <w:sz w:val="24"/>
-          <w:szCs w:val="24"/>
-        </w:rPr>
-        <w:t xml:space="preserve">), to minimise personality biased sampling </w:t>
-      </w:r>
-      <w:r>
-        <w:rPr>
-          <w:rFonts w:ascii="Times New Roman" w:hAnsi="Times New Roman" w:cs="Times New Roman"/>
-          <w:sz w:val="24"/>
-          <w:szCs w:val="24"/>
-        </w:rPr>
-        <w:fldChar w:fldCharType="begin"/>
-      </w:r>
-      <w:r>
-        <w:rPr>
-          <w:rFonts w:ascii="Times New Roman" w:hAnsi="Times New Roman" w:cs="Times New Roman"/>
-          <w:sz w:val="24"/>
-          <w:szCs w:val="24"/>
-        </w:rPr>
-        <w:instrText xml:space="preserve"> ADDIN ZOTERO_ITEM CSL_CITATION {"citationID":"55NA4g9G","properties":{"formattedCitation":"(Biro and Dingemanse, 2009; Michelangeli et al., 2016)","plainCitation":"(Biro and Dingemanse, 2009; Michelangeli et al., 2016)","noteIndex":0},"citationItems":[{"id":5981,"uris":["http://zotero.org/users/5224473/items/JJ7UYF9J"],"uri":["http://zotero.org/users/5224473/items/JJ7UYF9J"],"itemData":{"id":5981,"type":"article-journal","container-title":"Trends in Ecology &amp; Evolution","DOI":"10.1016/j.tree.2008.11.001","ISSN":"0169-5347","issue":"2","journalAbbreviation":"Trends in Ecology &amp; Evolution","language":"English","note":"publisher: Elsevier\nPMID: 19110338","page":"66-67","source":"www.cell.com","title":"Sampling bias resulting from animal personality","volume":"24","author":[{"family":"Biro","given":"Peter A."},{"family":"Dingemanse","given":"Niels J."}],"issued":{"date-parts":[["2009",2,1]]}}},{"id":5978,"uris":["http://zotero.org/users/5224473/items/ZALX9F4E"],"uri":["http://zotero.org/users/5224473/items/ZALX9F4E"],"itemData":{"id":5978,"type":"article-journal","abstract":"Within a population, individuals can often exhibit consistent differences in a range of behaviors across time and context (behavioral type) that are also correlated (behavioral syndrome). Recently, it has been suggested that an individual’s behavioral type can influence its probability of detection and capture during sampling. As a result, certain trapping methods may be inherently biased toward targeting a non-random sample of the population with wide ranging implications—from the way we conduct ecological research to the management and conservation of species. But is sampling bias always inevitable? Currently, studies have focused almost exclusively on the efficacy of passive trapping methods (e.g., baited traps) that rely on the arrival and inspection of animals, where bold, explorative individuals are typically oversampled. Whether more active search strategies result in similar bias remains unclear. In this study, we compared 3 different trapping methods (hand capture, pitfall trapping, and mealworm fishing) in their ability to capture a range of behavioral types within a population of the delicate skink ( Lampropholis delicata ). We also tested whether a behavioral syndrome was present. Although significant behavioral variation existed within the population, we found no difference between individuals caught in the 3 trapping methods among 5 behavioral traits. However, we did find the presence of a behavioral syndrome, where skinks that were consistently more active, explored an environment faster and were more likely to bask with other skinks. We suggest that trapping bias is not ubiquitous but instead might only be associated with passive trapping methods that involve the response of animals to novelty.","container-title":"Behavioral Ecology","DOI":"10.1093/beheco/arv123","ISSN":"1045-2249","issue":"1","journalAbbreviation":"Behavioral Ecology","page":"62-67","source":"Silverchair","title":"It’s a trap: sampling bias due to animal personality is not always inevitable","title-short":"It’s a trap","volume":"27","author":[{"family":"Michelangeli","given":"Marcus"},{"family":"Wong","given":"Bob B.M."},{"family":"Chapple","given":"David G."}],"issued":{"date-parts":[["2016",1,1]]}}}],"schema":"https://github.com/citation-style-language/schema/raw/master/csl-citation.json"} </w:instrText>
-      </w:r>
-      <w:r>
-        <w:rPr>
-          <w:rFonts w:ascii="Times New Roman" w:hAnsi="Times New Roman" w:cs="Times New Roman"/>
-          <w:sz w:val="24"/>
-          <w:szCs w:val="24"/>
-        </w:rPr>
-        <w:fldChar w:fldCharType="separate"/>
-      </w:r>
-      <w:r>
-        <w:rPr>
-          <w:rFonts w:ascii="Times New Roman" w:hAnsi="Times New Roman" w:cs="Times New Roman"/>
-          <w:sz w:val="24"/>
-        </w:rPr>
-        <w:t xml:space="preserve">(Biro and </w:t>
-      </w:r>
-      <w:proofErr w:type="spellStart"/>
-      <w:r>
-        <w:rPr>
-          <w:rFonts w:ascii="Times New Roman" w:hAnsi="Times New Roman" w:cs="Times New Roman"/>
-          <w:sz w:val="24"/>
-        </w:rPr>
-        <w:t>Dingemanse</w:t>
-      </w:r>
-      <w:proofErr w:type="spellEnd"/>
-      <w:r>
-        <w:rPr>
-          <w:rFonts w:ascii="Times New Roman" w:hAnsi="Times New Roman" w:cs="Times New Roman"/>
-          <w:sz w:val="24"/>
-        </w:rPr>
-        <w:t xml:space="preserve">, 2009; </w:t>
-      </w:r>
-      <w:proofErr w:type="spellStart"/>
-      <w:r>
-        <w:rPr>
-          <w:rFonts w:ascii="Times New Roman" w:hAnsi="Times New Roman" w:cs="Times New Roman"/>
-          <w:sz w:val="24"/>
-        </w:rPr>
-        <w:t>Michelangeli</w:t>
-      </w:r>
-      <w:proofErr w:type="spellEnd"/>
-      <w:r>
-        <w:rPr>
-          <w:rFonts w:ascii="Times New Roman" w:hAnsi="Times New Roman" w:cs="Times New Roman"/>
-          <w:sz w:val="24"/>
-        </w:rPr>
-        <w:t xml:space="preserve"> et al., 2016)</w:t>
-      </w:r>
-      <w:r>
-        <w:rPr>
-          <w:rFonts w:ascii="Times New Roman" w:hAnsi="Times New Roman" w:cs="Times New Roman"/>
-          <w:sz w:val="24"/>
-          <w:szCs w:val="24"/>
-        </w:rPr>
-        <w:fldChar w:fldCharType="end"/>
-      </w:r>
-      <w:r>
-        <w:rPr>
-          <w:rFonts w:ascii="Times New Roman" w:hAnsi="Times New Roman" w:cs="Times New Roman"/>
-          <w:sz w:val="24"/>
-          <w:szCs w:val="24"/>
-        </w:rPr>
-        <w:t xml:space="preserve">. </w:t>
-      </w:r>
-      <w:r>
-        <w:rPr>
-          <w:rFonts w:ascii="Times New Roman" w:hAnsi="Times New Roman" w:cs="Times New Roman"/>
-          <w:sz w:val="24"/>
-          <w:szCs w:val="24"/>
-        </w:rPr>
-        <w:t xml:space="preserve">Eight replicate sets of nets were deployed for 24 hours, even spaced across the sampling area (Fig. 1). </w:t>
-      </w:r>
-      <w:r>
-        <w:rPr>
-          <w:rFonts w:ascii="Times New Roman" w:hAnsi="Times New Roman" w:cs="Times New Roman"/>
-          <w:sz w:val="24"/>
-          <w:szCs w:val="24"/>
-        </w:rPr>
-        <w:t>Active sampling via push nets (</w:t>
-      </w:r>
-      <w:r>
-        <w:rPr>
-          <w:rFonts w:ascii="Times New Roman" w:hAnsi="Times New Roman" w:cs="Times New Roman"/>
-          <w:sz w:val="24"/>
-          <w:szCs w:val="24"/>
-        </w:rPr>
-        <w:t>width 65cm, mesh size 1</w:t>
-      </w:r>
-      <w:r>
-        <w:rPr>
-          <w:rFonts w:ascii="Times New Roman" w:hAnsi="Times New Roman" w:cs="Times New Roman"/>
-          <w:sz w:val="24"/>
-          <w:szCs w:val="24"/>
-        </w:rPr>
-        <w:t xml:space="preserve">0 mm) was also attempted but was </w:t>
-      </w:r>
-      <w:r>
-        <w:rPr>
-          <w:rFonts w:ascii="Times New Roman" w:hAnsi="Times New Roman" w:cs="Times New Roman"/>
-          <w:sz w:val="24"/>
-          <w:szCs w:val="24"/>
-        </w:rPr>
-        <w:t xml:space="preserve">unsuccessful, although passive sampling alone has previously performed well at capturing unbiased samples in round gobies </w:t>
-      </w:r>
-      <w:r>
-        <w:rPr>
-          <w:rFonts w:ascii="Times New Roman" w:hAnsi="Times New Roman" w:cs="Times New Roman"/>
-          <w:sz w:val="24"/>
-          <w:szCs w:val="24"/>
-        </w:rPr>
-        <w:fldChar w:fldCharType="begin"/>
-      </w:r>
-      <w:r>
-        <w:rPr>
-          <w:rFonts w:ascii="Times New Roman" w:hAnsi="Times New Roman" w:cs="Times New Roman"/>
-          <w:sz w:val="24"/>
-          <w:szCs w:val="24"/>
-        </w:rPr>
-        <w:instrText xml:space="preserve"> ADDIN ZOTERO_ITEM CSL_CITATION {"citationID":"GW9tXbDK","properties":{"formattedCitation":"(Thorlacius et al., 2015)","plainCitation":"(Thorlacius et al., 2015)","noteIndex":0},"citationItems":[{"id":4243,"uris":["http://zotero.org/users/5224473/items/HZXQNCHD"],"uri":["http://zotero.org/users/5224473/items/HZXQNCHD"],"itemData":{"id":4243,"type":"article-journal","abstract":"Abstract.  Biological invasions cause major ecological and economic costs in invaded habitats. The round goby Neogobius melanostomus is a successful invasive sp","container-title":"Current Zoology","DOI":"10.1093/czoolo/61.3.529","ISSN":"1674-5507","issue":"3","journalAbbreviation":"Curr Zool","language":"en","page":"529-542","source":"academic.oup.com","title":"Behavioral dependent dispersal in the invasive round goby Neogobius melanostomus depends on population age","volume":"61","author":[{"family":"Thorlacius","given":"Magnus"},{"family":"Hellström","given":"Gustav"},{"family":"Brodin","given":"Tomas"}],"issued":{"date-parts":[["2015",6,1]]}}}],"schema":"https://github.com/citation-style-language/schema/raw/master/csl-citation.json"} </w:instrText>
-      </w:r>
-      <w:r>
-        <w:rPr>
-          <w:rFonts w:ascii="Times New Roman" w:hAnsi="Times New Roman" w:cs="Times New Roman"/>
-          <w:sz w:val="24"/>
-          <w:szCs w:val="24"/>
-        </w:rPr>
-        <w:fldChar w:fldCharType="separate"/>
-      </w:r>
-      <w:r>
-        <w:rPr>
-          <w:rFonts w:ascii="Times New Roman" w:hAnsi="Times New Roman" w:cs="Times New Roman"/>
-          <w:sz w:val="24"/>
-        </w:rPr>
-        <w:t>(</w:t>
-      </w:r>
-      <w:proofErr w:type="spellStart"/>
-      <w:r>
-        <w:rPr>
-          <w:rFonts w:ascii="Times New Roman" w:hAnsi="Times New Roman" w:cs="Times New Roman"/>
-          <w:sz w:val="24"/>
-        </w:rPr>
-        <w:t>Thorlacius</w:t>
-      </w:r>
-      <w:proofErr w:type="spellEnd"/>
-      <w:r>
-        <w:rPr>
-          <w:rFonts w:ascii="Times New Roman" w:hAnsi="Times New Roman" w:cs="Times New Roman"/>
-          <w:sz w:val="24"/>
-        </w:rPr>
-        <w:t xml:space="preserve"> et al., 2015)</w:t>
-      </w:r>
-      <w:r>
-        <w:rPr>
-          <w:rFonts w:ascii="Times New Roman" w:hAnsi="Times New Roman" w:cs="Times New Roman"/>
-          <w:sz w:val="24"/>
-          <w:szCs w:val="24"/>
-        </w:rPr>
-        <w:fldChar w:fldCharType="end"/>
-      </w:r>
-      <w:r>
-        <w:rPr>
-          <w:rFonts w:ascii="Times New Roman" w:hAnsi="Times New Roman" w:cs="Times New Roman"/>
-          <w:sz w:val="24"/>
-          <w:szCs w:val="24"/>
-        </w:rPr>
-        <w:t xml:space="preserve">. </w:t>
-      </w:r>
-      <w:r>
-        <w:rPr>
-          <w:rFonts w:ascii="Times New Roman" w:hAnsi="Times New Roman" w:cs="Times New Roman"/>
-          <w:sz w:val="24"/>
-          <w:szCs w:val="24"/>
-        </w:rPr>
-        <w:t xml:space="preserve">Fish &gt; 80 mm total length (TL) were targeted for individual behavioural/ trophic analysis, as round gobies above this size have developed the adult morphological features required for feeding on </w:t>
-      </w:r>
-      <w:proofErr w:type="spellStart"/>
-      <w:r>
-        <w:rPr>
-          <w:rFonts w:ascii="Times New Roman" w:hAnsi="Times New Roman" w:cs="Times New Roman"/>
-          <w:sz w:val="24"/>
-          <w:szCs w:val="24"/>
-        </w:rPr>
-        <w:t>hardbodied</w:t>
-      </w:r>
-      <w:proofErr w:type="spellEnd"/>
-      <w:r>
-        <w:rPr>
-          <w:rFonts w:ascii="Times New Roman" w:hAnsi="Times New Roman" w:cs="Times New Roman"/>
-          <w:sz w:val="24"/>
-          <w:szCs w:val="24"/>
-        </w:rPr>
-        <w:t xml:space="preserve"> prey (i.e. gastropods, bivalves, </w:t>
-      </w:r>
-      <w:r>
-        <w:rPr>
-          <w:rFonts w:ascii="Times New Roman" w:hAnsi="Times New Roman" w:cs="Times New Roman"/>
-          <w:sz w:val="24"/>
-          <w:szCs w:val="24"/>
-        </w:rPr>
-        <w:fldChar w:fldCharType="begin"/>
-      </w:r>
-      <w:r>
-        <w:rPr>
-          <w:rFonts w:ascii="Times New Roman" w:hAnsi="Times New Roman" w:cs="Times New Roman"/>
-          <w:sz w:val="24"/>
-          <w:szCs w:val="24"/>
-        </w:rPr>
-        <w:instrText xml:space="preserve"> ADDIN ZOTERO_ITEM CSL_CITATION {"citationID":"obPQbTWx","properties":{"formattedCitation":"(Andraso et al., 2011)","plainCitation":"(Andraso et al., 2011)","noteIndex":0},"citationItems":[{"id":4850,"uris":["http://zotero.org/users/5224473/items/FJ28J7UL"],"uri":["http://zotero.org/users/5224473/items/FJ28J7UL"],"itemData":{"id":4850,"type":"article-journal","abstract":"The potential of predators to regulate populations of dreissenid mussels (Dreissena polymorpha and Dreissena rostriformis bugensis) has been addressed since early in the dreissenid invasion of North America. Round gobies (Neogobius melanostomus) larger than approximately 60mm have been shown to prey extensively on dreissenids, whereas smaller round gobies feed mainly on aquatic insects and crustaceans. We propose that ontogenetic changes in pharyngeal morphology may contribute to this diet shift in round gobies. Pharyngeals of 69 round gobies ranging from 31 to 164mm total length were investigated using light microscopy and scanning electron microscopy. Areas of lower pharyngeals and pharyngobranchial 2 increased allometrically with fish length. Pharyngeals of round gobies smaller than 50mm contained narrow (&lt;0.1mm diameter) papilliform teeth that are consistent with eating soft-bodied prey. By the time round gobies reached approximately 80mm in length, pharyngeals contained larger diameter (0.3–0.5mm) molariform teeth typical of those found in molluscivorous fish. Pharyngeal teeth of the largest round gobies also showed considerable wear. Although changes in pharyngeal morphology may contribute to the previously described diet shift in round gobies as they age, genetic and environmental factors both likely influence pharyngeal remodeling and therefore merit further investigation.","container-title":"Journal of Great Lakes Research","DOI":"10.1016/j.jglr.2011.07.011","ISSN":"0380-1330","issue":"4","journalAbbreviation":"Journal of Great Lakes Research","language":"en","page":"738-743","source":"ScienceDirect","title":"Ontogenetic changes in pharyngeal morphology correlate with a diet shift from arthropods to dreissenid mussels in round gobies (Neogobius melanostomus)","volume":"37","author":[{"family":"Andraso","given":"Greg"},{"family":"Cowles","given":"James"},{"family":"Colt","given":"Rose"},{"family":"Patel","given":"Jay"},{"family":"Campbell","given":"Michael"}],"issued":{"date-parts":[["2011",12,1]]}}}],"schema":"https://github.com/citation-style-language/schema/raw/master/csl-citation.json"} </w:instrText>
-      </w:r>
-      <w:r>
-        <w:rPr>
-          <w:rFonts w:ascii="Times New Roman" w:hAnsi="Times New Roman" w:cs="Times New Roman"/>
-          <w:sz w:val="24"/>
-          <w:szCs w:val="24"/>
-        </w:rPr>
-        <w:fldChar w:fldCharType="separate"/>
-      </w:r>
-      <w:proofErr w:type="spellStart"/>
-      <w:r>
-        <w:rPr>
-          <w:rFonts w:ascii="Times New Roman" w:hAnsi="Times New Roman" w:cs="Times New Roman"/>
-          <w:sz w:val="24"/>
-        </w:rPr>
-        <w:t>Andraso</w:t>
-      </w:r>
-      <w:proofErr w:type="spellEnd"/>
-      <w:r>
-        <w:rPr>
-          <w:rFonts w:ascii="Times New Roman" w:hAnsi="Times New Roman" w:cs="Times New Roman"/>
-          <w:sz w:val="24"/>
-        </w:rPr>
-        <w:t xml:space="preserve"> et al., 2011)</w:t>
-      </w:r>
-      <w:r>
-        <w:rPr>
-          <w:rFonts w:ascii="Times New Roman" w:hAnsi="Times New Roman" w:cs="Times New Roman"/>
-          <w:sz w:val="24"/>
-          <w:szCs w:val="24"/>
-        </w:rPr>
-        <w:fldChar w:fldCharType="end"/>
-      </w:r>
-    </w:p>
-    <w:p>
-      <w:pPr>
-        <w:spacing w:after="0" w:line="480" w:lineRule="auto"/>
-        <w:rPr>
-          <w:rFonts w:ascii="Times New Roman" w:hAnsi="Times New Roman" w:cs="Times New Roman"/>
-          <w:sz w:val="24"/>
-          <w:szCs w:val="24"/>
-        </w:rPr>
-      </w:pPr>
-    </w:p>
-    <w:p>
-      <w:pPr>
-        <w:spacing w:after="0" w:line="480" w:lineRule="auto"/>
-        <w:rPr>
-          <w:rFonts w:ascii="Times New Roman" w:hAnsi="Times New Roman" w:cs="Times New Roman"/>
-          <w:sz w:val="24"/>
-          <w:szCs w:val="24"/>
-        </w:rPr>
-      </w:pPr>
-      <w:r>
-        <w:rPr>
-          <w:rFonts w:ascii="Times New Roman" w:hAnsi="Times New Roman" w:cs="Times New Roman"/>
-          <w:sz w:val="24"/>
-          <w:szCs w:val="24"/>
-        </w:rPr>
-        <w:t xml:space="preserve">Fish were transported to DTU Aqua fish stable facility (Lyngby, Denmark) and maintained under in a </w:t>
-      </w:r>
-      <w:r>
-        <w:rPr>
-          <w:rFonts w:ascii="Times New Roman" w:hAnsi="Times New Roman" w:cs="Times New Roman"/>
-          <w:sz w:val="24"/>
-          <w:szCs w:val="24"/>
-        </w:rPr>
-        <w:t>12:12 hr</w:t>
-      </w:r>
-      <w:r>
-        <w:rPr>
-          <w:rFonts w:ascii="Times New Roman" w:hAnsi="Times New Roman" w:cs="Times New Roman"/>
-          <w:sz w:val="24"/>
-          <w:szCs w:val="24"/>
-        </w:rPr>
-        <w:t xml:space="preserve"> </w:t>
-      </w:r>
-      <w:proofErr w:type="spellStart"/>
-      <w:proofErr w:type="gramStart"/>
-      <w:r>
-        <w:rPr>
-          <w:rFonts w:ascii="Times New Roman" w:hAnsi="Times New Roman" w:cs="Times New Roman"/>
-          <w:sz w:val="24"/>
-          <w:szCs w:val="24"/>
-        </w:rPr>
-        <w:t>light</w:t>
-      </w:r>
-      <w:r>
-        <w:rPr>
-          <w:rFonts w:ascii="Times New Roman" w:hAnsi="Times New Roman" w:cs="Times New Roman"/>
-          <w:sz w:val="24"/>
-          <w:szCs w:val="24"/>
-        </w:rPr>
-        <w:t>:</w:t>
-      </w:r>
-      <w:r>
-        <w:rPr>
-          <w:rFonts w:ascii="Times New Roman" w:hAnsi="Times New Roman" w:cs="Times New Roman"/>
-          <w:sz w:val="24"/>
-          <w:szCs w:val="24"/>
-        </w:rPr>
-        <w:t>dark</w:t>
-      </w:r>
-      <w:proofErr w:type="spellEnd"/>
-      <w:proofErr w:type="gramEnd"/>
-      <w:r>
-        <w:rPr>
-          <w:rFonts w:ascii="Times New Roman" w:hAnsi="Times New Roman" w:cs="Times New Roman"/>
-          <w:sz w:val="24"/>
-          <w:szCs w:val="24"/>
-        </w:rPr>
-        <w:t xml:space="preserve"> cycle, at 10 ± 1 °C and 16 ± 1 ppt salinity, and fed to satiation three times per week with commercial high-nutrition pellet fish feed </w:t>
-      </w:r>
-      <w:r>
-        <w:rPr>
-          <w:rFonts w:ascii="Times New Roman" w:hAnsi="Times New Roman" w:cs="Times New Roman"/>
-          <w:sz w:val="24"/>
-          <w:szCs w:val="24"/>
-          <w:highlight w:val="yellow"/>
-        </w:rPr>
-        <w:t>(???).</w:t>
-      </w:r>
-      <w:r>
-        <w:rPr>
-          <w:rFonts w:ascii="Times New Roman" w:hAnsi="Times New Roman" w:cs="Times New Roman"/>
-          <w:sz w:val="24"/>
-          <w:szCs w:val="24"/>
-        </w:rPr>
-        <w:t xml:space="preserve"> Laboratory salinity is within the natural range of the source </w:t>
-      </w:r>
-      <w:r>
-        <w:rPr>
-          <w:rFonts w:ascii="Times New Roman" w:hAnsi="Times New Roman" w:cs="Times New Roman"/>
-          <w:sz w:val="24"/>
-          <w:szCs w:val="24"/>
-        </w:rPr>
-        <w:t>location</w:t>
-      </w:r>
-      <w:r>
-        <w:rPr>
-          <w:rFonts w:ascii="Times New Roman" w:hAnsi="Times New Roman" w:cs="Times New Roman"/>
-          <w:sz w:val="24"/>
-          <w:szCs w:val="24"/>
-        </w:rPr>
-        <w:t xml:space="preserve"> </w:t>
-      </w:r>
-      <w:r>
-        <w:rPr>
-          <w:rFonts w:ascii="Times New Roman" w:hAnsi="Times New Roman" w:cs="Times New Roman"/>
-          <w:sz w:val="24"/>
-          <w:szCs w:val="24"/>
-        </w:rPr>
-        <w:fldChar w:fldCharType="begin"/>
-      </w:r>
-      <w:r>
-        <w:rPr>
-          <w:rFonts w:ascii="Times New Roman" w:hAnsi="Times New Roman" w:cs="Times New Roman"/>
-          <w:sz w:val="24"/>
-          <w:szCs w:val="24"/>
-        </w:rPr>
-        <w:instrText xml:space="preserve"> ADDIN ZOTERO_ITEM CSL_CITATION {"citationID":"d0W1TFL9","properties":{"formattedCitation":"(Feistel et al., 2010)","plainCitation":"(Feistel et al., 2010)","noteIndex":0},"citationItems":[{"id":5207,"uris":["http://zotero.org/users/5224473/items/DSV9W8QI"],"uri":["http://zotero.org/users/5224473/items/DSV9W8QI"],"itemData":{"id":5207,"type":"article-journal","abstract":"&lt;p&gt;&lt;strong&gt;Abstract.&lt;/strong&gt; The brackish water of the Baltic Sea is a mixture of ocean water from the Atlantic/North Sea with fresh water from various rivers draining a large area of lowlands and mountain ranges. The evaporation-precipitation balance results in an additional but minor excess of fresh water. The rivers carry different loads of salts washed out of the ground, in particular calcium carbonate, which cause a composition anomaly of the salt dissolved in the Baltic Sea in comparison to Standard Seawater. Directly measured seawater density shows a related anomaly when compared to the density computed from the equation of state as a function of Practical Salinity, temperature and pressure. &lt;br&gt;&lt;br&gt; Samples collected from different regions of the Baltic Sea during 2006–2009 were analysed for their density anomaly. The results obtained for the river load deviate significantly from similar measurements carried out forty years ago; the reasons for this decadal variability are not yet fully understood. An empirical formula is derived which estimates Absolute from Practical Salinity of Baltic Sea water, to be used in conjunction with the new Thermodynamic Equation of Seawater 2010 (TEOS-10), endorsed by IOC/UNESCO in June 2009 as the substitute for the 1980 International Equation of State, EOS-80. Our routine measurements of the samples were accompanied by studies of additional selected properties which are reported here: conductivity, density, chloride, bromide and sulphate content, total CO&lt;sub&gt;2&lt;/sub&gt; and alkalinity.&lt;/p&gt;","container-title":"Ocean Science","DOI":"https://doi.org/10.5194/os-6-3-2010","ISSN":"1812-0784","issue":"1","language":"English","note":"publisher: Copernicus GmbH","page":"3-24","source":"www.ocean-sci.net","title":"Density and Absolute Salinity of the Baltic Sea 2006–2009","volume":"6","author":[{"family":"Feistel","given":"R."},{"family":"Weinreben","given":"S."},{"family":"Wolf","given":"H."},{"family":"Seitz","given":"S."},{"family":"Spitzer","given":"P."},{"family":"Adel","given":"B."},{"family":"Nausch","given":"G."},{"family":"Schneider","given":"B."},{"family":"Wright","given":"D. G."}],"issued":{"date-parts":[["2010",1,18]]}}}],"schema":"https://github.com/citation-style-language/schema/raw/master/csl-citation.json"} </w:instrText>
-      </w:r>
-      <w:r>
-        <w:rPr>
-          <w:rFonts w:ascii="Times New Roman" w:hAnsi="Times New Roman" w:cs="Times New Roman"/>
-          <w:sz w:val="24"/>
-          <w:szCs w:val="24"/>
-        </w:rPr>
-        <w:fldChar w:fldCharType="separate"/>
-      </w:r>
-      <w:r>
-        <w:rPr>
-          <w:rFonts w:ascii="Times New Roman" w:hAnsi="Times New Roman" w:cs="Times New Roman"/>
-          <w:sz w:val="24"/>
-          <w:szCs w:val="24"/>
-        </w:rPr>
-        <w:t>(Feistel et al., 2010)</w:t>
-      </w:r>
-      <w:r>
-        <w:rPr>
-          <w:rFonts w:ascii="Times New Roman" w:hAnsi="Times New Roman" w:cs="Times New Roman"/>
-          <w:sz w:val="24"/>
-          <w:szCs w:val="24"/>
-        </w:rPr>
-        <w:fldChar w:fldCharType="end"/>
-      </w:r>
-      <w:r>
-        <w:rPr>
-          <w:rFonts w:ascii="Times New Roman" w:hAnsi="Times New Roman" w:cs="Times New Roman"/>
-          <w:sz w:val="24"/>
-          <w:szCs w:val="24"/>
-        </w:rPr>
-        <w:t xml:space="preserve">, </w:t>
-      </w:r>
-      <w:r>
-        <w:rPr>
-          <w:rFonts w:ascii="Times New Roman" w:hAnsi="Times New Roman" w:cs="Times New Roman"/>
-          <w:sz w:val="24"/>
-          <w:szCs w:val="24"/>
-        </w:rPr>
-        <w:t>and</w:t>
-      </w:r>
-      <w:r>
-        <w:rPr>
-          <w:rFonts w:ascii="Times New Roman" w:hAnsi="Times New Roman" w:cs="Times New Roman"/>
-          <w:sz w:val="24"/>
-          <w:szCs w:val="24"/>
-        </w:rPr>
-        <w:t xml:space="preserve"> is well within the osmoregulatory tolerance of the species</w:t>
-      </w:r>
-      <w:r>
-        <w:rPr>
-          <w:rFonts w:ascii="Times New Roman" w:hAnsi="Times New Roman" w:cs="Times New Roman"/>
-          <w:sz w:val="24"/>
-          <w:szCs w:val="24"/>
-        </w:rPr>
-        <w:t xml:space="preserve"> </w:t>
-      </w:r>
-      <w:hyperlink r:id="rId12" w:history="1">
+      <w:hyperlink r:id="rId10" w:history="1">
         <w:r>
           <w:rPr>
             <w:rStyle w:val="Hyperlink"/>
@@ -3549,7 +3367,7 @@
             <w:sz w:val="24"/>
             <w:szCs w:val="24"/>
           </w:rPr>
-          <w:instrText xml:space="preserve"> ADDIN ZOTERO_ITEM CSL_CITATION {"citationID":"EYZJOLpD","properties":{"formattedCitation":"(Behrens et al., 2017; Puntila-Dodd et al., 2021)","plainCitation":"(Behrens et al., 2017; Puntila-Dodd et al., 2021)","noteIndex":0},"citationItems":[{"id":4249,"uris":["http://zotero.org/users/5224473/items/8D3XS293"],"uri":["http://zotero.org/users/5224473/items/8D3XS293"],"itemData":{"id":4249,"type":"article-journal","abstract":"Non-indigenous species (NIS) can impact marine biodiversity and ecosystem structure and function. Once introduced into a new region, secondary dispersal is limited by the physiology of the organism in relation to the ambient environment and by complex interactions between a suite of ecological factors such as presence of predators, competitors, and parasites. Early prediction of dispersal potential and future ‘area of impact’ is challenging, but also a great asset in taking appropriate management actions. Aerobic scope (AS) in fish has been linked to various fitness-related parameters, and may be valuable in determining dispersal potential of aquatic invasive species in novel environments. Round goby, Neogobius melanostomus, one of the most wide-ranging invasive fish species in Europe and North America, currently thrives in brackish and fresh water, but its ability to survive in high salinity waters is unknown to date. We show that AS in round goby is reduced by 30% and blood plasma osmolality increased (indicating reduced capacity for osmoregulation) at salinities approaching oceanic conditions, following slow ramping (5 PSU per week) and subsequent long-term acclimation to salinities ranging between 0 and 30 PSU (8 days at final treatment salinities before blood plasma osmolality measurements, 12–20 additional days before respirometry). Survival was also reduced at the highest salinities yet a significant proportion (61%) of the fish survived at 30 PSU. Reduced physiological performance at the highest salinities may affect growth and competitive ability under oceanic conditions, but to what extent reduced AS and osmoregulatory capacity will slow the current 30 km year-1 rate of advance of the species through the steep salinity gradient from the brackish Baltic Sea and into the oceanic North Sea remains speculative. An unintended natural experiment is in progress to test whether the rate of advance slows down. At the current rate of advance the species will reach the oceanic North Sea by 2018/2019, therefore time for taking preventative action is short.","container-title":"PLOS ONE","DOI":"10.1371/journal.pone.0176038","ISSN":"1932-6203","issue":"4","journalAbbreviation":"PLOS ONE","language":"en","page":"e0176038","source":"PLoS Journals","title":"Evaluating dispersal potential of an invasive fish by the use of aerobic scope and osmoregulation capacity","volume":"12","author":[{"family":"Behrens","given":"Jane W."},{"family":"Deurs","given":"Mikael","dropping-particle":"van"},{"family":"Christensen","given":"Emil A. F."}],"issued":{"date-parts":[["2017",4,19]]}}},{"id":5987,"uris":["http://zotero.org/users/5224473/items/Y93VPDWX"],"uri":["http://zotero.org/users/5224473/items/Y93VPDWX"],"itemData":{"id":5987,"type":"article-journal","abstract":"Species invasions often occur on coasts and estuaries where abiotic conditions vary, e.g. salinity, temperature, runoff etc. Successful establishment and dispersal of non-indigenous species in many such systems are poorly understood, partially since the species tend to show genetic and ecological plasticity at population level towards many abiotic conditions, including salinity tolerance. Plasticity may be driven by shifting expression of heat shock proteins such as Hsp70, which is widely recognized as indicator of physical stress. In this study, we developed a qPCR assay for expression of the hsp70 gene in the invasive round goby (Neogobius melanostomus) and tested the expression response of fish collected from a brackish environment in the western Baltic Sea to three different salinities, 0, 10 and 30. hsp70 expression was highest in fresh water, indicating higher stress, and lower at brackish (ambient condition for the sampled population) and oceanic salinities, suggestive of low stress response to salinities above the population’s current distribution. The highest stress in fresh water was surprising since populations in fresh water exist, e.g. large European rivers and Laurentian Great Lakes. The results have implications to predictions for the species’ plasticity potential and possible range expansion of the species into other salinity regimes.","container-title":"Hydrobiologia","DOI":"10.1007/s10750-020-04449-x","ISSN":"1573-5117","issue":"2","journalAbbreviation":"Hydrobiologia","language":"en","page":"421-429","source":"Springer Link","title":"Estimating salinity stress via hsp70 expression in the invasive round goby (Neogobius melanostomus): implications for further range expansion","title-short":"Estimating salinity stress via hsp70 expression in the invasive round goby (Neogobius melanostomus)","volume":"848","author":[{"family":"Puntila-Dodd","given":"R."},{"family":"Bekkevold","given":"D."},{"family":"Behrens","given":"J. W."}],"issued":{"date-parts":[["2021",1,1]]}}}],"schema":"https://github.com/citation-style-language/schema/raw/master/csl-citation.json"} </w:instrText>
+          <w:instrText xml:space="preserve"> ADDIN ZOTERO_ITEM CSL_CITATION {"citationID":"EYZJOLpD","properties":{"formattedCitation":"(Behrens et al., 2017; Puntila-Dodd et al., 2021)","plainCitation":"(Behrens et al., 2017; Puntila-Dodd et al., 2021)","noteIndex":0},"citationItems":[{"id":3313,"uris":["http://zotero.org/users/5224473/items/8D3XS293"],"uri":["http://zotero.org/users/5224473/items/8D3XS293"],"itemData":{"id":3313,"type":"article-journal","abstract":"Non-indigenous species (NIS) can impact marine biodiversity and ecosystem structure and function. Once introduced into a new region, secondary dispersal is limited by the physiology of the organism in relation to the ambient environment and by complex interactions between a suite of ecological factors such as presence of predators, competitors, and parasites. Early prediction of dispersal potential and future ‘area of impact’ is challenging, but also a great asset in taking appropriate management actions. Aerobic scope (AS) in fish has been linked to various fitness-related parameters, and may be valuable in determining dispersal potential of aquatic invasive species in novel environments. Round goby, Neogobius melanostomus, one of the most wide-ranging invasive fish species in Europe and North America, currently thrives in brackish and fresh water, but its ability to survive in high salinity waters is unknown to date. We show that AS in round goby is reduced by 30% and blood plasma osmolality increased (indicating reduced capacity for osmoregulation) at salinities approaching oceanic conditions, following slow ramping (5 PSU per week) and subsequent long-term acclimation to salinities ranging between 0 and 30 PSU (8 days at final treatment salinities before blood plasma osmolality measurements, 12–20 additional days before respirometry). Survival was also reduced at the highest salinities yet a significant proportion (61%) of the fish survived at 30 PSU. Reduced physiological performance at the highest salinities may affect growth and competitive ability under oceanic conditions, but to what extent reduced AS and osmoregulatory capacity will slow the current 30 km year-1 rate of advance of the species through the steep salinity gradient from the brackish Baltic Sea and into the oceanic North Sea remains speculative. An unintended natural experiment is in progress to test whether the rate of advance slows down. At the current rate of advance the species will reach the oceanic North Sea by 2018/2019, therefore time for taking preventative action is short.","container-title":"PLOS ONE","DOI":"10.1371/journal.pone.0176038","ISSN":"1932-6203","issue":"4","journalAbbreviation":"PLOS ONE","language":"en","page":"e0176038","source":"PLoS Journals","title":"Evaluating dispersal potential of an invasive fish by the use of aerobic scope and osmoregulation capacity","volume":"12","author":[{"family":"Behrens","given":"Jane W."},{"family":"Deurs","given":"Mikael","dropping-particle":"van"},{"family":"Christensen","given":"Emil A. F."}],"issued":{"date-parts":[["2017",4,19]]}}},{"id":5075,"uris":["http://zotero.org/users/5224473/items/Y93VPDWX"],"uri":["http://zotero.org/users/5224473/items/Y93VPDWX"],"itemData":{"id":5075,"type":"article-journal","abstract":"Species invasions often occur on coasts and estuaries where abiotic conditions vary, e.g. salinity, temperature, runoff etc. Successful establishment and dispersal of non-indigenous species in many such systems are poorly understood, partially since the species tend to show genetic and ecological plasticity at population level towards many abiotic conditions, including salinity tolerance. Plasticity may be driven by shifting expression of heat shock proteins such as Hsp70, which is widely recognized as indicator of physical stress. In this study, we developed a qPCR assay for expression of the hsp70 gene in the invasive round goby (Neogobius melanostomus) and tested the expression response of fish collected from a brackish environment in the western Baltic Sea to three different salinities, 0, 10 and 30. hsp70 expression was highest in fresh water, indicating higher stress, and lower at brackish (ambient condition for the sampled population) and oceanic salinities, suggestive of low stress response to salinities above the population’s current distribution. The highest stress in fresh water was surprising since populations in fresh water exist, e.g. large European rivers and Laurentian Great Lakes. The results have implications to predictions for the species’ plasticity potential and possible range expansion of the species into other salinity regimes.","container-title":"Hydrobiologia","DOI":"10.1007/s10750-020-04449-x","ISSN":"1573-5117","issue":"2","journalAbbreviation":"Hydrobiologia","language":"en","page":"421-429","source":"Springer Link","title":"Estimating salinity stress via hsp70 expression in the invasive round goby (Neogobius melanostomus): implications for further range expansion","title-short":"Estimating salinity stress via hsp70 expression in the invasive round goby (Neogobius melanostomus)","volume":"848","author":[{"family":"Puntila-Dodd","given":"R."},{"family":"Bekkevold","given":"D."},{"family":"Behrens","given":"J. W."}],"issued":{"date-parts":[["2021",1,1]]}}}],"schema":"https://github.com/citation-style-language/schema/raw/master/csl-citation.json"} </w:instrText>
         </w:r>
         <w:r>
           <w:rPr>
@@ -3603,8 +3421,23 @@
           <w:sz w:val="24"/>
           <w:szCs w:val="24"/>
         </w:rPr>
-        <w:lastRenderedPageBreak/>
-        <w:t xml:space="preserve">Prey fauna were sampled using a combination of methods to ensure a cross-section of the mobile and sessile fauna community were represented. This </w:t>
+        <w:t xml:space="preserve">Prey fauna were sampled using a combination of methods to ensure a cross-section of the mobile and sessile fauna </w:t>
+      </w:r>
+      <w:r>
+        <w:rPr>
+          <w:rFonts w:ascii="Times New Roman" w:hAnsi="Times New Roman" w:cs="Times New Roman"/>
+          <w:sz w:val="24"/>
+          <w:szCs w:val="24"/>
+        </w:rPr>
+        <w:t>community were represented. Sampling</w:t>
+      </w:r>
+      <w:r>
+        <w:rPr>
+          <w:rFonts w:ascii="Times New Roman" w:hAnsi="Times New Roman" w:cs="Times New Roman"/>
+          <w:sz w:val="24"/>
+          <w:szCs w:val="24"/>
+        </w:rPr>
+        <w:t xml:space="preserve"> </w:t>
       </w:r>
       <w:commentRangeStart w:id="2"/>
       <w:r>
@@ -3630,24 +3463,446 @@
         </w:rPr>
         <w:t xml:space="preserve">: </w:t>
       </w:r>
-    </w:p>
-    <w:p>
-      <w:pPr>
-        <w:spacing w:after="0" w:line="480" w:lineRule="auto"/>
-        <w:rPr>
-          <w:rFonts w:ascii="Times New Roman" w:hAnsi="Times New Roman" w:cs="Times New Roman"/>
-          <w:i/>
-          <w:sz w:val="24"/>
-          <w:szCs w:val="24"/>
-        </w:rPr>
-      </w:pPr>
-    </w:p>
-    <w:p>
-      <w:pPr>
-        <w:spacing w:after="0" w:line="480" w:lineRule="auto"/>
-        <w:rPr>
-          <w:rFonts w:ascii="Times New Roman" w:hAnsi="Times New Roman" w:cs="Times New Roman"/>
-          <w:i/>
+      <w:r>
+        <w:rPr>
+          <w:rFonts w:ascii="Times New Roman" w:hAnsi="Times New Roman" w:cs="Times New Roman"/>
+          <w:sz w:val="24"/>
+          <w:szCs w:val="24"/>
+        </w:rPr>
+        <w:t>HAPS handheld core</w:t>
+      </w:r>
+      <w:r>
+        <w:rPr>
+          <w:rFonts w:ascii="Times New Roman" w:hAnsi="Times New Roman" w:cs="Times New Roman"/>
+          <w:sz w:val="24"/>
+          <w:szCs w:val="24"/>
+        </w:rPr>
+        <w:t>s</w:t>
+      </w:r>
+      <w:r>
+        <w:rPr>
+          <w:rFonts w:ascii="Times New Roman" w:hAnsi="Times New Roman" w:cs="Times New Roman"/>
+          <w:sz w:val="24"/>
+          <w:szCs w:val="24"/>
+        </w:rPr>
+        <w:t xml:space="preserve"> </w:t>
+      </w:r>
+      <w:r>
+        <w:rPr>
+          <w:rFonts w:ascii="Times New Roman" w:hAnsi="Times New Roman" w:cs="Times New Roman"/>
+          <w:sz w:val="24"/>
+          <w:szCs w:val="24"/>
+        </w:rPr>
+        <w:t>(</w:t>
+      </w:r>
+      <w:r>
+        <w:rPr>
+          <w:rFonts w:ascii="Times New Roman" w:hAnsi="Times New Roman" w:cs="Times New Roman"/>
+          <w:sz w:val="24"/>
+          <w:szCs w:val="24"/>
+        </w:rPr>
+        <w:t>sampled</w:t>
+      </w:r>
+      <w:r>
+        <w:rPr>
+          <w:rFonts w:ascii="Times New Roman" w:hAnsi="Times New Roman" w:cs="Times New Roman"/>
+          <w:sz w:val="24"/>
+          <w:szCs w:val="24"/>
+        </w:rPr>
+        <w:t xml:space="preserve"> </w:t>
+      </w:r>
+      <w:r>
+        <w:rPr>
+          <w:rFonts w:ascii="Times New Roman" w:hAnsi="Times New Roman" w:cs="Times New Roman"/>
+          <w:sz w:val="24"/>
+          <w:szCs w:val="24"/>
+        </w:rPr>
+        <w:t>area: 0.0143 m</w:t>
+      </w:r>
+      <w:r>
+        <w:rPr>
+          <w:rFonts w:ascii="Times New Roman" w:hAnsi="Times New Roman" w:cs="Times New Roman"/>
+          <w:sz w:val="24"/>
+          <w:szCs w:val="24"/>
+          <w:vertAlign w:val="superscript"/>
+        </w:rPr>
+        <w:t>2</w:t>
+      </w:r>
+      <w:r>
+        <w:rPr>
+          <w:rFonts w:ascii="Times New Roman" w:hAnsi="Times New Roman" w:cs="Times New Roman"/>
+          <w:sz w:val="24"/>
+          <w:szCs w:val="24"/>
+        </w:rPr>
+        <w:t xml:space="preserve">, depth </w:t>
+      </w:r>
+      <w:r>
+        <w:rPr>
+          <w:rFonts w:ascii="Times New Roman" w:hAnsi="Times New Roman" w:cs="Times New Roman"/>
+          <w:sz w:val="24"/>
+          <w:szCs w:val="24"/>
+          <w:highlight w:val="yellow"/>
+        </w:rPr>
+        <w:t>… cm</w:t>
+      </w:r>
+      <w:r>
+        <w:rPr>
+          <w:rFonts w:ascii="Times New Roman" w:hAnsi="Times New Roman" w:cs="Times New Roman"/>
+          <w:sz w:val="24"/>
+          <w:szCs w:val="24"/>
+        </w:rPr>
+        <w:t>); shrimp net pushes (net width 65 cm, mesh size 1cm); quadrat samples (</w:t>
+      </w:r>
+      <w:r>
+        <w:rPr>
+          <w:rFonts w:ascii="Times New Roman" w:hAnsi="Times New Roman" w:cs="Times New Roman"/>
+          <w:sz w:val="24"/>
+          <w:szCs w:val="24"/>
+        </w:rPr>
+        <w:t>hand/paint scrap</w:t>
+      </w:r>
+      <w:r>
+        <w:rPr>
+          <w:rFonts w:ascii="Times New Roman" w:hAnsi="Times New Roman" w:cs="Times New Roman"/>
+          <w:sz w:val="24"/>
+          <w:szCs w:val="24"/>
+        </w:rPr>
+        <w:t>er collections of all benthic fauna within 50 x 50 cm quadrats); and baited box/cylinder traps (as described above). These were chosen to so that samples included benthic infauna, sessile fauna and mobile fauna. Samples were rinsed through a 0.5 mm sieve and rinsed with deionised water. One of each sample type was collected at each of the e</w:t>
+      </w:r>
+      <w:r>
+        <w:rPr>
+          <w:rFonts w:ascii="Times New Roman" w:hAnsi="Times New Roman" w:cs="Times New Roman"/>
+          <w:sz w:val="24"/>
+          <w:szCs w:val="24"/>
+        </w:rPr>
+        <w:t>ight r</w:t>
+      </w:r>
+      <w:r>
+        <w:rPr>
+          <w:rFonts w:ascii="Times New Roman" w:hAnsi="Times New Roman" w:cs="Times New Roman"/>
+          <w:sz w:val="24"/>
+          <w:szCs w:val="24"/>
+        </w:rPr>
+        <w:t xml:space="preserve">eplicate </w:t>
+      </w:r>
+      <w:r>
+        <w:rPr>
+          <w:rFonts w:ascii="Times New Roman" w:hAnsi="Times New Roman" w:cs="Times New Roman"/>
+          <w:sz w:val="24"/>
+          <w:szCs w:val="24"/>
+        </w:rPr>
+        <w:t>sampling points within the sampling area (Fig. 1)</w:t>
+      </w:r>
+      <w:r>
+        <w:rPr>
+          <w:rFonts w:ascii="Times New Roman" w:hAnsi="Times New Roman" w:cs="Times New Roman"/>
+          <w:sz w:val="24"/>
+          <w:szCs w:val="24"/>
+        </w:rPr>
+        <w:t xml:space="preserve">. </w:t>
+      </w:r>
+    </w:p>
+    <w:p>
+      <w:pPr>
+        <w:spacing w:after="0" w:line="480" w:lineRule="auto"/>
+        <w:rPr>
+          <w:rFonts w:ascii="Times New Roman" w:hAnsi="Times New Roman" w:cs="Times New Roman"/>
+          <w:sz w:val="24"/>
+          <w:szCs w:val="24"/>
+        </w:rPr>
+      </w:pPr>
+    </w:p>
+    <w:p>
+      <w:pPr>
+        <w:spacing w:after="0" w:line="480" w:lineRule="auto"/>
+        <w:rPr>
+          <w:rFonts w:ascii="Times New Roman" w:hAnsi="Times New Roman" w:cs="Times New Roman"/>
+          <w:sz w:val="24"/>
+          <w:szCs w:val="24"/>
+        </w:rPr>
+      </w:pPr>
+      <w:r>
+        <w:rPr>
+          <w:rFonts w:ascii="Times New Roman" w:hAnsi="Times New Roman" w:cs="Times New Roman"/>
+          <w:sz w:val="24"/>
+          <w:szCs w:val="24"/>
+        </w:rPr>
+        <w:t>Samples of primary producers were also collected</w:t>
+      </w:r>
+      <w:r>
+        <w:rPr>
+          <w:rFonts w:ascii="Times New Roman" w:hAnsi="Times New Roman" w:cs="Times New Roman"/>
+          <w:sz w:val="24"/>
+          <w:szCs w:val="24"/>
+        </w:rPr>
+        <w:t xml:space="preserve"> provide additional context to isotopic variation</w:t>
+      </w:r>
+      <w:r>
+        <w:rPr>
+          <w:rFonts w:ascii="Times New Roman" w:hAnsi="Times New Roman" w:cs="Times New Roman"/>
+          <w:sz w:val="24"/>
+          <w:szCs w:val="24"/>
+        </w:rPr>
+        <w:t>. This includes three replicate samples were collected by hand of dominant algae</w:t>
+      </w:r>
+      <w:r>
+        <w:rPr>
+          <w:rFonts w:ascii="Times New Roman" w:hAnsi="Times New Roman" w:cs="Times New Roman"/>
+          <w:sz w:val="24"/>
+          <w:szCs w:val="24"/>
+        </w:rPr>
+        <w:t xml:space="preserve"> types</w:t>
+      </w:r>
+      <w:r>
+        <w:rPr>
+          <w:rFonts w:ascii="Times New Roman" w:hAnsi="Times New Roman" w:cs="Times New Roman"/>
+          <w:sz w:val="24"/>
+          <w:szCs w:val="24"/>
+        </w:rPr>
+        <w:t xml:space="preserve">. Coarse organic matter water taken from core and quadrat samples, which was primarily from woody or leaf terrestrial/riparian vegetation. </w:t>
+      </w:r>
+      <w:r>
+        <w:rPr>
+          <w:rFonts w:ascii="Times New Roman" w:hAnsi="Times New Roman" w:cs="Times New Roman"/>
+          <w:sz w:val="24"/>
+          <w:szCs w:val="24"/>
+        </w:rPr>
+        <w:t xml:space="preserve">To represent the phytoplankton </w:t>
+      </w:r>
+      <w:r>
+        <w:rPr>
+          <w:rFonts w:ascii="Times New Roman" w:hAnsi="Times New Roman" w:cs="Times New Roman"/>
+          <w:sz w:val="24"/>
+          <w:szCs w:val="24"/>
+        </w:rPr>
+        <w:t>community</w:t>
+      </w:r>
+      <w:r>
+        <w:rPr>
+          <w:rFonts w:ascii="Times New Roman" w:hAnsi="Times New Roman" w:cs="Times New Roman"/>
+          <w:sz w:val="24"/>
+          <w:szCs w:val="24"/>
+        </w:rPr>
+        <w:t>, three replicate samples</w:t>
+      </w:r>
+      <w:r>
+        <w:rPr>
+          <w:rFonts w:ascii="Times New Roman" w:hAnsi="Times New Roman" w:cs="Times New Roman"/>
+          <w:sz w:val="24"/>
+          <w:szCs w:val="24"/>
+        </w:rPr>
+        <w:t xml:space="preserve"> were taken </w:t>
+      </w:r>
+      <w:r>
+        <w:rPr>
+          <w:rFonts w:ascii="Times New Roman" w:hAnsi="Times New Roman" w:cs="Times New Roman"/>
+          <w:sz w:val="24"/>
+          <w:szCs w:val="24"/>
+        </w:rPr>
+        <w:t>of fine particular organic matter (FPOM)</w:t>
+      </w:r>
+      <w:r>
+        <w:rPr>
+          <w:rFonts w:ascii="Times New Roman" w:hAnsi="Times New Roman" w:cs="Times New Roman"/>
+          <w:sz w:val="24"/>
+          <w:szCs w:val="24"/>
+        </w:rPr>
+        <w:t xml:space="preserve">, </w:t>
+      </w:r>
+      <w:r>
+        <w:rPr>
+          <w:rFonts w:ascii="Times New Roman" w:hAnsi="Times New Roman" w:cs="Times New Roman"/>
+          <w:sz w:val="24"/>
+          <w:szCs w:val="24"/>
+        </w:rPr>
+        <w:t>using water collected from the deepest area or the sampling area (</w:t>
+      </w:r>
+      <w:r>
+        <w:rPr>
+          <w:rFonts w:ascii="Times New Roman" w:hAnsi="Times New Roman" w:cs="Times New Roman"/>
+          <w:sz w:val="24"/>
+          <w:szCs w:val="24"/>
+        </w:rPr>
+        <w:t>depth</w:t>
+      </w:r>
+      <w:r>
+        <w:rPr>
+          <w:rFonts w:ascii="Times New Roman" w:hAnsi="Times New Roman" w:cs="Times New Roman"/>
+          <w:sz w:val="24"/>
+          <w:szCs w:val="24"/>
+        </w:rPr>
+        <w:t xml:space="preserve"> approx. 2 m)</w:t>
+      </w:r>
+      <w:r>
+        <w:rPr>
+          <w:rFonts w:ascii="Times New Roman" w:hAnsi="Times New Roman" w:cs="Times New Roman"/>
+          <w:sz w:val="24"/>
+          <w:szCs w:val="24"/>
+        </w:rPr>
+        <w:t>. Water was</w:t>
+      </w:r>
+      <w:r>
+        <w:rPr>
+          <w:rFonts w:ascii="Times New Roman" w:hAnsi="Times New Roman" w:cs="Times New Roman"/>
+          <w:sz w:val="24"/>
+          <w:szCs w:val="24"/>
+        </w:rPr>
+        <w:t xml:space="preserve"> pre-filtered through a 47</w:t>
+      </w:r>
+      <w:r>
+        <w:rPr>
+          <w:rFonts w:ascii="Times New Roman" w:hAnsi="Times New Roman" w:cs="Times New Roman"/>
+          <w:sz w:val="24"/>
+          <w:szCs w:val="24"/>
+        </w:rPr>
+        <w:t xml:space="preserve"> µm</w:t>
+      </w:r>
+      <w:r>
+        <w:rPr>
+          <w:rFonts w:ascii="Times New Roman" w:hAnsi="Times New Roman" w:cs="Times New Roman"/>
+          <w:sz w:val="24"/>
+          <w:szCs w:val="24"/>
+        </w:rPr>
+        <w:t xml:space="preserve"> sieve and vacuum</w:t>
+      </w:r>
+      <w:r>
+        <w:t xml:space="preserve"> </w:t>
+      </w:r>
+      <w:r>
+        <w:rPr>
+          <w:rFonts w:ascii="Times New Roman" w:hAnsi="Times New Roman" w:cs="Times New Roman"/>
+          <w:sz w:val="24"/>
+          <w:szCs w:val="24"/>
+        </w:rPr>
+        <w:t>filtered onto</w:t>
+      </w:r>
+      <w:r>
+        <w:rPr>
+          <w:rFonts w:ascii="Times New Roman" w:hAnsi="Times New Roman" w:cs="Times New Roman"/>
+          <w:sz w:val="24"/>
+          <w:szCs w:val="24"/>
+        </w:rPr>
+        <w:t xml:space="preserve"> </w:t>
+      </w:r>
+      <w:r>
+        <w:rPr>
+          <w:rFonts w:ascii="Times New Roman" w:hAnsi="Times New Roman" w:cs="Times New Roman"/>
+          <w:sz w:val="24"/>
+          <w:szCs w:val="24"/>
+        </w:rPr>
+        <w:t>Whatman</w:t>
+      </w:r>
+      <w:r>
+        <w:rPr>
+          <w:rFonts w:ascii="Times New Roman" w:hAnsi="Times New Roman" w:cs="Times New Roman"/>
+          <w:sz w:val="24"/>
+          <w:szCs w:val="24"/>
+        </w:rPr>
+        <w:t xml:space="preserve"> </w:t>
+      </w:r>
+      <w:r>
+        <w:rPr>
+          <w:rFonts w:ascii="Times New Roman" w:hAnsi="Times New Roman" w:cs="Times New Roman"/>
+          <w:sz w:val="24"/>
+          <w:szCs w:val="24"/>
+        </w:rPr>
+        <w:t xml:space="preserve">GF/F </w:t>
+      </w:r>
+      <w:r>
+        <w:rPr>
+          <w:rFonts w:ascii="Times New Roman" w:hAnsi="Times New Roman" w:cs="Times New Roman"/>
+          <w:sz w:val="24"/>
+          <w:szCs w:val="24"/>
+        </w:rPr>
+        <w:t>glass microfiber filters (</w:t>
+      </w:r>
+      <w:r>
+        <w:rPr>
+          <w:rFonts w:ascii="Times New Roman" w:hAnsi="Times New Roman" w:cs="Times New Roman"/>
+          <w:sz w:val="24"/>
+          <w:szCs w:val="24"/>
+        </w:rPr>
+        <w:t>GE Healthcare</w:t>
+      </w:r>
+      <w:r>
+        <w:rPr>
+          <w:rFonts w:ascii="Times New Roman" w:hAnsi="Times New Roman" w:cs="Times New Roman"/>
+          <w:sz w:val="24"/>
+          <w:szCs w:val="24"/>
+        </w:rPr>
+        <w:t xml:space="preserve">, </w:t>
+      </w:r>
+      <w:r>
+        <w:rPr>
+          <w:rFonts w:ascii="Times New Roman" w:hAnsi="Times New Roman" w:cs="Times New Roman"/>
+          <w:sz w:val="24"/>
+          <w:szCs w:val="24"/>
+        </w:rPr>
+        <w:t>Denmark A/S</w:t>
+      </w:r>
+      <w:r>
+        <w:rPr>
+          <w:rFonts w:ascii="Times New Roman" w:hAnsi="Times New Roman" w:cs="Times New Roman"/>
+          <w:sz w:val="24"/>
+          <w:szCs w:val="24"/>
+        </w:rPr>
+        <w:t xml:space="preserve">), so represent a 0.7 – </w:t>
+      </w:r>
+      <w:r>
+        <w:rPr>
+          <w:rFonts w:ascii="Times New Roman" w:hAnsi="Times New Roman" w:cs="Times New Roman"/>
+          <w:sz w:val="24"/>
+          <w:szCs w:val="24"/>
+        </w:rPr>
+        <w:t>47</w:t>
+      </w:r>
+      <w:r>
+        <w:rPr>
+          <w:rFonts w:ascii="Times New Roman" w:hAnsi="Times New Roman" w:cs="Times New Roman"/>
+          <w:sz w:val="24"/>
+          <w:szCs w:val="24"/>
+        </w:rPr>
+        <w:t xml:space="preserve"> </w:t>
+      </w:r>
+      <w:r>
+        <w:rPr>
+          <w:rFonts w:ascii="Times New Roman" w:hAnsi="Times New Roman" w:cs="Times New Roman"/>
+          <w:sz w:val="24"/>
+          <w:szCs w:val="24"/>
+        </w:rPr>
+        <w:t>µm</w:t>
+      </w:r>
+      <w:r>
+        <w:rPr>
+          <w:rFonts w:ascii="Times New Roman" w:hAnsi="Times New Roman" w:cs="Times New Roman"/>
+          <w:sz w:val="24"/>
+          <w:szCs w:val="24"/>
+        </w:rPr>
+        <w:t xml:space="preserve"> FPOM fraction that appears to successfully capture the local phytoplankton community in late Spring-early Summer (</w:t>
+      </w:r>
+      <w:r>
+        <w:rPr>
+          <w:rFonts w:ascii="Times New Roman" w:hAnsi="Times New Roman" w:cs="Times New Roman"/>
+          <w:sz w:val="24"/>
+          <w:szCs w:val="24"/>
+          <w:highlight w:val="yellow"/>
+        </w:rPr>
+        <w:t>REF</w:t>
+      </w:r>
+      <w:r>
+        <w:rPr>
+          <w:rFonts w:ascii="Times New Roman" w:hAnsi="Times New Roman" w:cs="Times New Roman"/>
+          <w:sz w:val="24"/>
+          <w:szCs w:val="24"/>
+        </w:rPr>
+        <w:t>). All samples/packed filters were then frozen (-40 °C) before further processing and analysis.</w:t>
+      </w:r>
+    </w:p>
+    <w:p>
+      <w:pPr>
+        <w:spacing w:after="0" w:line="480" w:lineRule="auto"/>
+        <w:rPr>
+          <w:rFonts w:ascii="Times New Roman" w:hAnsi="Times New Roman" w:cs="Times New Roman"/>
           <w:sz w:val="24"/>
           <w:szCs w:val="24"/>
         </w:rPr>
@@ -3661,7 +3916,7 @@
           <w:numId w:val="12"/>
         </w:numPr>
         <w:spacing w:after="0" w:line="480" w:lineRule="auto"/>
-        <w:ind w:left="851"/>
+        <w:ind w:left="709"/>
         <w:rPr>
           <w:rFonts w:ascii="Times New Roman" w:hAnsi="Times New Roman" w:cs="Times New Roman"/>
           <w:i/>
@@ -3676,222 +3931,24 @@
           <w:sz w:val="24"/>
           <w:szCs w:val="24"/>
         </w:rPr>
-        <w:t xml:space="preserve">Tagging and </w:t>
-      </w:r>
-      <w:proofErr w:type="spellStart"/>
-      <w:r>
-        <w:rPr>
-          <w:rFonts w:ascii="Times New Roman" w:hAnsi="Times New Roman" w:cs="Times New Roman"/>
-          <w:i/>
-          <w:sz w:val="24"/>
-          <w:szCs w:val="24"/>
-        </w:rPr>
-        <w:t>finclip</w:t>
-      </w:r>
-      <w:proofErr w:type="spellEnd"/>
-      <w:r>
-        <w:rPr>
-          <w:rFonts w:ascii="Times New Roman" w:hAnsi="Times New Roman" w:cs="Times New Roman"/>
-          <w:i/>
-          <w:sz w:val="24"/>
-          <w:szCs w:val="24"/>
-        </w:rPr>
-        <w:t xml:space="preserve"> treatments</w:t>
-      </w:r>
-    </w:p>
-    <w:p>
-      <w:pPr>
-        <w:spacing w:after="0" w:line="480" w:lineRule="auto"/>
-        <w:rPr>
-          <w:rFonts w:ascii="Times New Roman" w:hAnsi="Times New Roman" w:cs="Times New Roman"/>
-          <w:sz w:val="24"/>
-          <w:szCs w:val="24"/>
-        </w:rPr>
-      </w:pPr>
-      <w:r>
-        <w:rPr>
-          <w:rFonts w:ascii="Times New Roman" w:hAnsi="Times New Roman" w:cs="Times New Roman"/>
-          <w:sz w:val="24"/>
-          <w:szCs w:val="24"/>
-        </w:rPr>
-        <w:t xml:space="preserve">. </w:t>
-      </w:r>
-    </w:p>
-    <w:p>
-      <w:pPr>
-        <w:spacing w:after="0" w:line="480" w:lineRule="auto"/>
-        <w:rPr>
-          <w:rFonts w:ascii="Times New Roman" w:hAnsi="Times New Roman" w:cs="Times New Roman"/>
-          <w:sz w:val="24"/>
-          <w:szCs w:val="24"/>
-          <w:lang w:val="da-DK"/>
-        </w:rPr>
-      </w:pPr>
-      <w:r>
-        <w:rPr>
-          <w:rFonts w:ascii="Times New Roman" w:hAnsi="Times New Roman" w:cs="Times New Roman"/>
-          <w:sz w:val="24"/>
-          <w:szCs w:val="24"/>
-          <w:highlight w:val="yellow"/>
-        </w:rPr>
-        <w:t>Transport and Holding conditions</w:t>
-      </w:r>
-      <w:r>
-        <w:rPr>
-          <w:rFonts w:ascii="Times New Roman" w:hAnsi="Times New Roman" w:cs="Times New Roman"/>
-          <w:sz w:val="24"/>
-          <w:szCs w:val="24"/>
-        </w:rPr>
-        <w:t>.</w:t>
-      </w:r>
-    </w:p>
-    <w:p>
-      <w:pPr>
-        <w:spacing w:after="0" w:line="480" w:lineRule="auto"/>
-        <w:rPr>
-          <w:rFonts w:ascii="Times New Roman" w:hAnsi="Times New Roman" w:cs="Times New Roman"/>
-          <w:sz w:val="24"/>
-          <w:szCs w:val="24"/>
-        </w:rPr>
-      </w:pPr>
-    </w:p>
-    <w:p>
-      <w:pPr>
-        <w:spacing w:after="0" w:line="480" w:lineRule="auto"/>
-        <w:rPr>
-          <w:rFonts w:ascii="Times New Roman" w:hAnsi="Times New Roman" w:cs="Times New Roman"/>
-          <w:sz w:val="24"/>
-          <w:szCs w:val="24"/>
-        </w:rPr>
-      </w:pPr>
-      <w:r>
-        <w:rPr>
-          <w:rFonts w:ascii="Times New Roman" w:hAnsi="Times New Roman" w:cs="Times New Roman"/>
-          <w:sz w:val="24"/>
-          <w:szCs w:val="24"/>
-        </w:rPr>
-        <w:t xml:space="preserve">Treatments were applied </w:t>
-      </w:r>
-      <w:r>
-        <w:rPr>
-          <w:rFonts w:ascii="Times New Roman" w:hAnsi="Times New Roman" w:cs="Times New Roman"/>
-          <w:sz w:val="24"/>
-          <w:szCs w:val="24"/>
-        </w:rPr>
-        <w:t>immediately after fish undertook their first behavioural assay (</w:t>
-      </w:r>
-      <w:r>
-        <w:rPr>
-          <w:rFonts w:ascii="Times New Roman" w:hAnsi="Times New Roman" w:cs="Times New Roman"/>
-          <w:i/>
-          <w:sz w:val="24"/>
-          <w:szCs w:val="24"/>
-        </w:rPr>
-        <w:t>day 0</w:t>
-      </w:r>
-      <w:r>
-        <w:rPr>
-          <w:rFonts w:ascii="Times New Roman" w:hAnsi="Times New Roman" w:cs="Times New Roman"/>
-          <w:sz w:val="24"/>
-          <w:szCs w:val="24"/>
-        </w:rPr>
-        <w:t>)</w:t>
-      </w:r>
-      <w:r>
-        <w:rPr>
-          <w:rFonts w:ascii="Times New Roman" w:hAnsi="Times New Roman" w:cs="Times New Roman"/>
-          <w:sz w:val="24"/>
-          <w:szCs w:val="24"/>
-        </w:rPr>
-        <w:t xml:space="preserve">, </w:t>
-      </w:r>
-      <w:r>
-        <w:rPr>
-          <w:rFonts w:ascii="Times New Roman" w:hAnsi="Times New Roman" w:cs="Times New Roman"/>
-          <w:sz w:val="24"/>
-          <w:szCs w:val="24"/>
-        </w:rPr>
-        <w:t>following an extended period of acclimatio</w:t>
-      </w:r>
-      <w:r>
-        <w:rPr>
-          <w:rFonts w:ascii="Times New Roman" w:hAnsi="Times New Roman" w:cs="Times New Roman"/>
-          <w:sz w:val="24"/>
-          <w:szCs w:val="24"/>
-        </w:rPr>
-        <w:t>n (40 days, 1/10/20 – 10/11/20)</w:t>
-      </w:r>
-      <w:r>
-        <w:rPr>
-          <w:rFonts w:ascii="Times New Roman" w:hAnsi="Times New Roman" w:cs="Times New Roman"/>
-          <w:sz w:val="24"/>
-          <w:szCs w:val="24"/>
-        </w:rPr>
-        <w:t xml:space="preserve"> to minimise any confounding effects of laboratory acclimation on behavioural responses and survival. </w:t>
-      </w:r>
-      <w:r>
-        <w:rPr>
-          <w:rFonts w:ascii="Times New Roman" w:hAnsi="Times New Roman" w:cs="Times New Roman"/>
-          <w:sz w:val="24"/>
-          <w:szCs w:val="24"/>
-        </w:rPr>
-        <w:t>F</w:t>
-      </w:r>
-      <w:r>
-        <w:rPr>
-          <w:rFonts w:ascii="Times New Roman" w:hAnsi="Times New Roman" w:cs="Times New Roman"/>
-          <w:sz w:val="24"/>
-          <w:szCs w:val="24"/>
-        </w:rPr>
-        <w:t xml:space="preserve">ish </w:t>
-      </w:r>
-      <w:r>
-        <w:rPr>
-          <w:rFonts w:ascii="Times New Roman" w:hAnsi="Times New Roman" w:cs="Times New Roman"/>
-          <w:sz w:val="24"/>
-          <w:szCs w:val="24"/>
-        </w:rPr>
-        <w:t xml:space="preserve">(n = 48) </w:t>
-      </w:r>
-      <w:r>
-        <w:rPr>
-          <w:rFonts w:ascii="Times New Roman" w:hAnsi="Times New Roman" w:cs="Times New Roman"/>
-          <w:sz w:val="24"/>
-          <w:szCs w:val="24"/>
-        </w:rPr>
-        <w:t xml:space="preserve">were subject to one of three tagging/sampling treatments: Control (no-PIT tag, not tissue </w:t>
-      </w:r>
-      <w:r>
-        <w:rPr>
-          <w:rFonts w:ascii="Times New Roman" w:hAnsi="Times New Roman" w:cs="Times New Roman"/>
-          <w:sz w:val="24"/>
-          <w:szCs w:val="24"/>
-        </w:rPr>
-        <w:t>sampling); T</w:t>
-      </w:r>
-      <w:r>
-        <w:rPr>
-          <w:rFonts w:ascii="Times New Roman" w:hAnsi="Times New Roman" w:cs="Times New Roman"/>
-          <w:sz w:val="24"/>
-          <w:szCs w:val="24"/>
-        </w:rPr>
-        <w:t xml:space="preserve">agged (PIT tagged); </w:t>
-      </w:r>
-      <w:r>
-        <w:rPr>
-          <w:rFonts w:ascii="Times New Roman" w:hAnsi="Times New Roman" w:cs="Times New Roman"/>
-          <w:sz w:val="24"/>
-          <w:szCs w:val="24"/>
-        </w:rPr>
-        <w:t>Fin-clipped (PIT tagged and tissue sampled). Due to the low number of fish available, a non-factorial treatments design was used.</w:t>
-      </w:r>
-    </w:p>
-    <w:p>
-      <w:pPr>
-        <w:spacing w:after="0" w:line="480" w:lineRule="auto"/>
-        <w:rPr>
-          <w:rFonts w:ascii="Times New Roman" w:hAnsi="Times New Roman" w:cs="Times New Roman"/>
-          <w:i/>
+        <w:t>Tagging and fin clips</w:t>
+      </w:r>
+    </w:p>
+    <w:p>
+      <w:pPr>
+        <w:spacing w:after="0" w:line="480" w:lineRule="auto"/>
+        <w:rPr>
+          <w:rFonts w:ascii="Times New Roman" w:hAnsi="Times New Roman" w:cs="Times New Roman"/>
+          <w:sz w:val="24"/>
+          <w:szCs w:val="24"/>
+        </w:rPr>
+      </w:pPr>
+    </w:p>
+    <w:p>
+      <w:pPr>
+        <w:spacing w:after="0" w:line="480" w:lineRule="auto"/>
+        <w:rPr>
+          <w:rFonts w:ascii="Times New Roman" w:hAnsi="Times New Roman" w:cs="Times New Roman"/>
           <w:sz w:val="24"/>
           <w:szCs w:val="24"/>
         </w:rPr>
@@ -3905,7 +3962,7 @@
           <w:numId w:val="12"/>
         </w:numPr>
         <w:spacing w:after="0" w:line="480" w:lineRule="auto"/>
-        <w:ind w:left="851"/>
+        <w:ind w:left="709"/>
         <w:rPr>
           <w:rFonts w:ascii="Times New Roman" w:hAnsi="Times New Roman" w:cs="Times New Roman"/>
           <w:i/>
@@ -3920,57 +3977,88 @@
           <w:sz w:val="24"/>
           <w:szCs w:val="24"/>
         </w:rPr>
-        <w:t xml:space="preserve">Behavioural experiment </w:t>
-      </w:r>
-    </w:p>
-    <w:p>
-      <w:pPr>
-        <w:spacing w:after="0" w:line="480" w:lineRule="auto"/>
-        <w:rPr>
-          <w:rFonts w:ascii="Times New Roman" w:hAnsi="Times New Roman" w:cs="Times New Roman"/>
-          <w:sz w:val="24"/>
-          <w:szCs w:val="24"/>
-        </w:rPr>
-      </w:pPr>
-      <w:r>
-        <w:rPr>
-          <w:rFonts w:ascii="Times New Roman" w:hAnsi="Times New Roman" w:cs="Times New Roman"/>
-          <w:sz w:val="24"/>
-          <w:szCs w:val="24"/>
-        </w:rPr>
-        <w:t xml:space="preserve">Three </w:t>
-      </w:r>
-      <w:r>
-        <w:rPr>
-          <w:rFonts w:ascii="Times New Roman" w:hAnsi="Times New Roman" w:cs="Times New Roman"/>
-          <w:sz w:val="24"/>
-          <w:szCs w:val="24"/>
-        </w:rPr>
-        <w:t>behavioural tr</w:t>
-      </w:r>
-      <w:r>
-        <w:rPr>
-          <w:rFonts w:ascii="Times New Roman" w:hAnsi="Times New Roman" w:cs="Times New Roman"/>
-          <w:sz w:val="24"/>
-          <w:szCs w:val="24"/>
-        </w:rPr>
-        <w:t>i</w:t>
-      </w:r>
-      <w:r>
-        <w:rPr>
-          <w:rFonts w:ascii="Times New Roman" w:hAnsi="Times New Roman" w:cs="Times New Roman"/>
-          <w:sz w:val="24"/>
-          <w:szCs w:val="24"/>
-        </w:rPr>
-        <w:t>a</w:t>
-      </w:r>
-      <w:r>
-        <w:rPr>
-          <w:rFonts w:ascii="Times New Roman" w:hAnsi="Times New Roman" w:cs="Times New Roman"/>
-          <w:sz w:val="24"/>
-          <w:szCs w:val="24"/>
-        </w:rPr>
-        <w:t>ls were conducted</w:t>
+        <w:t>Stable isotope processing</w:t>
+      </w:r>
+    </w:p>
+    <w:p>
+      <w:pPr>
+        <w:spacing w:after="0" w:line="480" w:lineRule="auto"/>
+        <w:rPr>
+          <w:rFonts w:ascii="Times New Roman" w:hAnsi="Times New Roman" w:cs="Times New Roman"/>
+          <w:sz w:val="24"/>
+          <w:szCs w:val="24"/>
+        </w:rPr>
+      </w:pPr>
+      <w:r>
+        <w:rPr>
+          <w:rFonts w:ascii="Times New Roman" w:hAnsi="Times New Roman" w:cs="Times New Roman"/>
+          <w:sz w:val="24"/>
+          <w:szCs w:val="24"/>
+        </w:rPr>
+        <w:t xml:space="preserve">Samples </w:t>
+      </w:r>
+      <w:r>
+        <w:rPr>
+          <w:rFonts w:ascii="Times New Roman" w:hAnsi="Times New Roman" w:cs="Times New Roman"/>
+          <w:sz w:val="24"/>
+          <w:szCs w:val="24"/>
+        </w:rPr>
+        <w:t xml:space="preserve">were processed following standard SIA methodologies for marine aquatic </w:t>
+      </w:r>
+      <w:r>
+        <w:rPr>
+          <w:rFonts w:ascii="Times New Roman" w:hAnsi="Times New Roman" w:cs="Times New Roman"/>
+          <w:sz w:val="24"/>
+          <w:szCs w:val="24"/>
+        </w:rPr>
+        <w:t xml:space="preserve">food webs </w:t>
+      </w:r>
+      <w:r>
+        <w:rPr>
+          <w:rFonts w:ascii="Times New Roman" w:hAnsi="Times New Roman" w:cs="Times New Roman"/>
+          <w:sz w:val="24"/>
+          <w:szCs w:val="24"/>
+        </w:rPr>
+        <w:fldChar w:fldCharType="begin"/>
+      </w:r>
+      <w:r>
+        <w:rPr>
+          <w:rFonts w:ascii="Times New Roman" w:hAnsi="Times New Roman" w:cs="Times New Roman"/>
+          <w:sz w:val="24"/>
+          <w:szCs w:val="24"/>
+        </w:rPr>
+        <w:instrText xml:space="preserve"> ADDIN ZOTERO_ITEM CSL_CITATION {"citationID":"jXLEyy0x","properties":{"formattedCitation":"(Jardine et al., 2003)","plainCitation":"(Jardine et al., 2003)","noteIndex":0},"citationItems":[{"id":5138,"uris":["http://zotero.org/users/5224473/items/G8TNQ8I3"],"uri":["http://zotero.org/users/5224473/items/G8TNQ8I3"],"itemData":{"id":5138,"type":"article-journal","container-title":"Canadian Manuscript Report of Fisheries and Aquatic Sciences","title":"Stable isotopes in aquatic systems: sample preparation, analysis and interpretation","volume":"2656","author":[{"family":"Jardine","given":"Timothy D"},{"family":"McGeachy","given":"SA"},{"family":"Paton","given":"CM"},{"family":"Savoie","given":"M"},{"family":"Cunjak","given":"RA"}],"issued":{"date-parts":[["2003"]]}}}],"schema":"https://github.com/citation-style-language/schema/raw/master/csl-citation.json"} </w:instrText>
+      </w:r>
+      <w:r>
+        <w:rPr>
+          <w:rFonts w:ascii="Times New Roman" w:hAnsi="Times New Roman" w:cs="Times New Roman"/>
+          <w:sz w:val="24"/>
+          <w:szCs w:val="24"/>
+        </w:rPr>
+        <w:fldChar w:fldCharType="separate"/>
+      </w:r>
+      <w:r>
+        <w:rPr>
+          <w:rFonts w:ascii="Times New Roman" w:hAnsi="Times New Roman" w:cs="Times New Roman"/>
+          <w:sz w:val="24"/>
+        </w:rPr>
+        <w:t>(Jardine et al., 2003)</w:t>
+      </w:r>
+      <w:r>
+        <w:rPr>
+          <w:rFonts w:ascii="Times New Roman" w:hAnsi="Times New Roman" w:cs="Times New Roman"/>
+          <w:sz w:val="24"/>
+          <w:szCs w:val="24"/>
+        </w:rPr>
+        <w:fldChar w:fldCharType="end"/>
+      </w:r>
+      <w:r>
+        <w:rPr>
+          <w:rFonts w:ascii="Times New Roman" w:hAnsi="Times New Roman" w:cs="Times New Roman"/>
+          <w:sz w:val="24"/>
+          <w:szCs w:val="24"/>
+        </w:rPr>
+        <w:t>. All field collected samples were placed on ice for transport (approx. 2 hrs). Field samples and fin clips held at -40° C in the laboratory.</w:t>
       </w:r>
       <w:r>
         <w:rPr>
@@ -3986,826 +4074,7 @@
           <w:sz w:val="24"/>
           <w:szCs w:val="24"/>
         </w:rPr>
-        <w:t xml:space="preserve">to measure short and medium-term behavioural effects of tagging and </w:t>
-      </w:r>
-      <w:proofErr w:type="gramStart"/>
-      <w:r>
-        <w:rPr>
-          <w:rFonts w:ascii="Times New Roman" w:hAnsi="Times New Roman" w:cs="Times New Roman"/>
-          <w:sz w:val="24"/>
-          <w:szCs w:val="24"/>
-        </w:rPr>
-        <w:t>sampling;</w:t>
-      </w:r>
-      <w:proofErr w:type="gramEnd"/>
-      <w:r>
-        <w:rPr>
-          <w:rFonts w:ascii="Times New Roman" w:hAnsi="Times New Roman" w:cs="Times New Roman"/>
-          <w:sz w:val="24"/>
-          <w:szCs w:val="24"/>
-        </w:rPr>
-        <w:t xml:space="preserve"> one pre-treatment (</w:t>
-      </w:r>
-      <w:r>
-        <w:rPr>
-          <w:rFonts w:ascii="Times New Roman" w:hAnsi="Times New Roman" w:cs="Times New Roman"/>
-          <w:i/>
-          <w:sz w:val="24"/>
-          <w:szCs w:val="24"/>
-        </w:rPr>
-        <w:t>day 0</w:t>
-      </w:r>
-      <w:r>
-        <w:rPr>
-          <w:rFonts w:ascii="Times New Roman" w:hAnsi="Times New Roman" w:cs="Times New Roman"/>
-          <w:sz w:val="24"/>
-          <w:szCs w:val="24"/>
-        </w:rPr>
-        <w:t>) and two post-treatment (</w:t>
-      </w:r>
-      <w:r>
-        <w:rPr>
-          <w:rFonts w:ascii="Times New Roman" w:hAnsi="Times New Roman" w:cs="Times New Roman"/>
-          <w:i/>
-          <w:sz w:val="24"/>
-          <w:szCs w:val="24"/>
-        </w:rPr>
-        <w:t>day 2</w:t>
-      </w:r>
-      <w:r>
-        <w:rPr>
-          <w:rFonts w:ascii="Times New Roman" w:hAnsi="Times New Roman" w:cs="Times New Roman"/>
-          <w:sz w:val="24"/>
-          <w:szCs w:val="24"/>
-        </w:rPr>
-        <w:t xml:space="preserve"> and </w:t>
-      </w:r>
-      <w:r>
-        <w:rPr>
-          <w:rFonts w:ascii="Times New Roman" w:hAnsi="Times New Roman" w:cs="Times New Roman"/>
-          <w:i/>
-          <w:sz w:val="24"/>
-          <w:szCs w:val="24"/>
-        </w:rPr>
-        <w:t>day 10</w:t>
-      </w:r>
-      <w:r>
-        <w:rPr>
-          <w:rFonts w:ascii="Times New Roman" w:hAnsi="Times New Roman" w:cs="Times New Roman"/>
-          <w:sz w:val="24"/>
-          <w:szCs w:val="24"/>
-        </w:rPr>
-        <w:t xml:space="preserve">). Previous studies have shown little to no physiological effects </w:t>
-      </w:r>
-      <w:r>
-        <w:rPr>
-          <w:rFonts w:ascii="Times New Roman" w:hAnsi="Times New Roman" w:cs="Times New Roman"/>
-          <w:sz w:val="24"/>
-          <w:szCs w:val="24"/>
-        </w:rPr>
-        <w:t xml:space="preserve">over </w:t>
-      </w:r>
-      <w:r>
-        <w:rPr>
-          <w:rFonts w:ascii="Times New Roman" w:hAnsi="Times New Roman" w:cs="Times New Roman"/>
-          <w:sz w:val="24"/>
-          <w:szCs w:val="24"/>
-          <w:highlight w:val="yellow"/>
-        </w:rPr>
-        <w:t>…</w:t>
-      </w:r>
-      <w:proofErr w:type="gramStart"/>
-      <w:r>
-        <w:rPr>
-          <w:rFonts w:ascii="Times New Roman" w:hAnsi="Times New Roman" w:cs="Times New Roman"/>
-          <w:sz w:val="24"/>
-          <w:szCs w:val="24"/>
-          <w:highlight w:val="yellow"/>
-        </w:rPr>
-        <w:t>…..</w:t>
-      </w:r>
-      <w:proofErr w:type="gramEnd"/>
-      <w:r>
-        <w:rPr>
-          <w:rFonts w:ascii="Times New Roman" w:hAnsi="Times New Roman" w:cs="Times New Roman"/>
-          <w:sz w:val="24"/>
-          <w:szCs w:val="24"/>
-        </w:rPr>
-        <w:t xml:space="preserve">   </w:t>
-      </w:r>
-      <w:r>
-        <w:rPr>
-          <w:rFonts w:ascii="Times New Roman" w:hAnsi="Times New Roman" w:cs="Times New Roman"/>
-          <w:sz w:val="24"/>
-          <w:szCs w:val="24"/>
-        </w:rPr>
-        <w:t xml:space="preserve">A common open field/ novel environment assay was used to measure activity-exploratory behavioural variables. </w:t>
-      </w:r>
-    </w:p>
-    <w:p>
-      <w:pPr>
-        <w:spacing w:after="0" w:line="480" w:lineRule="auto"/>
-        <w:rPr>
-          <w:rFonts w:ascii="Times New Roman" w:hAnsi="Times New Roman" w:cs="Times New Roman"/>
-          <w:i/>
-          <w:sz w:val="24"/>
-          <w:szCs w:val="24"/>
-        </w:rPr>
-      </w:pPr>
-    </w:p>
-    <w:p>
-      <w:pPr>
-        <w:spacing w:after="0" w:line="480" w:lineRule="auto"/>
-        <w:rPr>
-          <w:rFonts w:ascii="Times New Roman" w:hAnsi="Times New Roman" w:cs="Times New Roman"/>
-          <w:i/>
-          <w:sz w:val="24"/>
-          <w:szCs w:val="24"/>
-        </w:rPr>
-      </w:pPr>
-    </w:p>
-    <w:p>
-      <w:pPr>
-        <w:pStyle w:val="ListParagraph"/>
-        <w:numPr>
-          <w:ilvl w:val="1"/>
-          <w:numId w:val="12"/>
-        </w:numPr>
-        <w:spacing w:after="0" w:line="480" w:lineRule="auto"/>
-        <w:ind w:left="851"/>
-        <w:rPr>
-          <w:rFonts w:ascii="Times New Roman" w:hAnsi="Times New Roman" w:cs="Times New Roman"/>
-          <w:i/>
-          <w:sz w:val="24"/>
-          <w:szCs w:val="24"/>
-        </w:rPr>
-      </w:pPr>
-      <w:r>
-        <w:rPr>
-          <w:rFonts w:ascii="Times New Roman" w:hAnsi="Times New Roman" w:cs="Times New Roman"/>
-          <w:i/>
-          <w:sz w:val="24"/>
-          <w:szCs w:val="24"/>
-        </w:rPr>
-        <w:t>Survival and growth response</w:t>
-      </w:r>
-    </w:p>
-    <w:p>
-      <w:pPr>
-        <w:pStyle w:val="ListParagraph"/>
-        <w:numPr>
-          <w:ilvl w:val="1"/>
-          <w:numId w:val="12"/>
-        </w:numPr>
-        <w:spacing w:after="0" w:line="480" w:lineRule="auto"/>
-        <w:ind w:left="851"/>
-        <w:rPr>
-          <w:rFonts w:ascii="Times New Roman" w:hAnsi="Times New Roman" w:cs="Times New Roman"/>
-          <w:i/>
-          <w:sz w:val="24"/>
-          <w:szCs w:val="24"/>
-        </w:rPr>
-      </w:pPr>
-      <w:r>
-        <w:rPr>
-          <w:rFonts w:ascii="Times New Roman" w:hAnsi="Times New Roman" w:cs="Times New Roman"/>
-          <w:i/>
-          <w:sz w:val="24"/>
-          <w:szCs w:val="24"/>
-        </w:rPr>
-        <w:t xml:space="preserve">Data analysis </w:t>
-      </w:r>
-    </w:p>
-    <w:p>
-      <w:pPr>
-        <w:rPr>
-          <w:rFonts w:ascii="Times New Roman" w:hAnsi="Times New Roman" w:cs="Times New Roman"/>
-          <w:sz w:val="24"/>
-          <w:szCs w:val="24"/>
-        </w:rPr>
-      </w:pPr>
-      <w:r>
-        <w:rPr>
-          <w:rFonts w:ascii="Times New Roman" w:hAnsi="Times New Roman" w:cs="Times New Roman"/>
-          <w:sz w:val="24"/>
-          <w:szCs w:val="24"/>
-        </w:rPr>
-        <w:lastRenderedPageBreak/>
-        <w:t>Continuous moderators were z-transformed to aid interpretation (</w:t>
-      </w:r>
-      <w:proofErr w:type="spellStart"/>
-      <w:r>
-        <w:rPr>
-          <w:rFonts w:ascii="Times New Roman" w:hAnsi="Times New Roman" w:cs="Times New Roman"/>
-          <w:sz w:val="24"/>
-          <w:szCs w:val="24"/>
-        </w:rPr>
-        <w:t>Schielzeth</w:t>
-      </w:r>
-      <w:proofErr w:type="spellEnd"/>
-      <w:r>
-        <w:rPr>
-          <w:rFonts w:ascii="Times New Roman" w:hAnsi="Times New Roman" w:cs="Times New Roman"/>
-          <w:sz w:val="24"/>
-          <w:szCs w:val="24"/>
-        </w:rPr>
-        <w:t>, 2010).</w:t>
-      </w:r>
-    </w:p>
-    <w:p>
-      <w:pPr>
-        <w:rPr>
-          <w:rFonts w:ascii="Times New Roman" w:hAnsi="Times New Roman" w:cs="Times New Roman"/>
-          <w:sz w:val="24"/>
-          <w:szCs w:val="24"/>
-        </w:rPr>
-      </w:pPr>
-    </w:p>
-    <w:p>
-      <w:pPr>
-        <w:rPr>
-          <w:rFonts w:ascii="Times New Roman" w:hAnsi="Times New Roman" w:cs="Times New Roman"/>
-          <w:sz w:val="24"/>
-          <w:szCs w:val="24"/>
-        </w:rPr>
-      </w:pPr>
-    </w:p>
-    <w:p>
-      <w:pPr>
-        <w:pStyle w:val="ListParagraph"/>
-        <w:numPr>
-          <w:ilvl w:val="0"/>
-          <w:numId w:val="12"/>
-        </w:numPr>
-        <w:spacing w:after="0" w:line="480" w:lineRule="auto"/>
-        <w:ind w:left="426"/>
-        <w:rPr>
-          <w:rFonts w:ascii="Times New Roman" w:hAnsi="Times New Roman" w:cs="Times New Roman"/>
-          <w:i/>
-          <w:sz w:val="24"/>
-          <w:szCs w:val="24"/>
-        </w:rPr>
-      </w:pPr>
-      <w:proofErr w:type="spellStart"/>
-      <w:r>
-        <w:rPr>
-          <w:rFonts w:ascii="Times New Roman" w:hAnsi="Times New Roman" w:cs="Times New Roman"/>
-          <w:i/>
-          <w:sz w:val="24"/>
-          <w:szCs w:val="24"/>
-        </w:rPr>
-        <w:t>Guldborgsund</w:t>
-      </w:r>
-      <w:proofErr w:type="spellEnd"/>
-      <w:r>
-        <w:rPr>
-          <w:rFonts w:ascii="Times New Roman" w:hAnsi="Times New Roman" w:cs="Times New Roman"/>
-          <w:i/>
-          <w:sz w:val="24"/>
-          <w:szCs w:val="24"/>
-        </w:rPr>
-        <w:t xml:space="preserve"> Experiment </w:t>
-      </w:r>
-    </w:p>
-    <w:p>
-      <w:pPr>
-        <w:pStyle w:val="ListParagraph"/>
-        <w:numPr>
-          <w:ilvl w:val="1"/>
-          <w:numId w:val="12"/>
-        </w:numPr>
-        <w:spacing w:after="0" w:line="480" w:lineRule="auto"/>
-        <w:ind w:left="851"/>
-        <w:rPr>
-          <w:rFonts w:ascii="Times New Roman" w:hAnsi="Times New Roman" w:cs="Times New Roman"/>
-          <w:i/>
-          <w:sz w:val="24"/>
-          <w:szCs w:val="24"/>
-        </w:rPr>
-      </w:pPr>
-      <w:r>
-        <w:rPr>
-          <w:rFonts w:ascii="Times New Roman" w:hAnsi="Times New Roman" w:cs="Times New Roman"/>
-          <w:i/>
-          <w:sz w:val="24"/>
-          <w:szCs w:val="24"/>
-        </w:rPr>
-        <w:t>Fish and community sampling</w:t>
-      </w:r>
-    </w:p>
-    <w:p>
-      <w:pPr>
-        <w:spacing w:after="0" w:line="480" w:lineRule="auto"/>
-        <w:rPr>
-          <w:rFonts w:ascii="Times New Roman" w:hAnsi="Times New Roman" w:cs="Times New Roman"/>
-          <w:sz w:val="24"/>
-          <w:szCs w:val="24"/>
-        </w:rPr>
-      </w:pPr>
-    </w:p>
-    <w:p>
-      <w:pPr>
-        <w:pStyle w:val="ListParagraph"/>
-        <w:numPr>
-          <w:ilvl w:val="0"/>
-          <w:numId w:val="13"/>
-        </w:numPr>
-        <w:spacing w:after="0" w:line="480" w:lineRule="auto"/>
-        <w:rPr>
-          <w:rFonts w:ascii="Times New Roman" w:hAnsi="Times New Roman" w:cs="Times New Roman"/>
-          <w:i/>
-          <w:sz w:val="24"/>
-          <w:szCs w:val="24"/>
-        </w:rPr>
-      </w:pPr>
-      <w:r>
-        <w:rPr>
-          <w:rFonts w:ascii="Times New Roman" w:hAnsi="Times New Roman" w:cs="Times New Roman"/>
-          <w:i/>
-          <w:sz w:val="24"/>
-          <w:szCs w:val="24"/>
-        </w:rPr>
-        <w:t>Behavioural experiments</w:t>
-      </w:r>
-    </w:p>
-    <w:p>
-      <w:pPr>
-        <w:spacing w:after="0" w:line="480" w:lineRule="auto"/>
-        <w:rPr>
-          <w:rFonts w:ascii="Times New Roman" w:hAnsi="Times New Roman" w:cs="Times New Roman"/>
-          <w:sz w:val="24"/>
-          <w:szCs w:val="24"/>
-        </w:rPr>
-      </w:pPr>
-      <w:r>
-        <w:rPr>
-          <w:rFonts w:ascii="Times New Roman" w:hAnsi="Times New Roman" w:cs="Times New Roman"/>
-          <w:sz w:val="24"/>
-          <w:szCs w:val="24"/>
-        </w:rPr>
-        <w:t xml:space="preserve">Prior two behavioural experiment, all fish were </w:t>
-      </w:r>
-      <w:proofErr w:type="gramStart"/>
-      <w:r>
-        <w:rPr>
-          <w:rFonts w:ascii="Times New Roman" w:hAnsi="Times New Roman" w:cs="Times New Roman"/>
-          <w:sz w:val="24"/>
-          <w:szCs w:val="24"/>
-        </w:rPr>
-        <w:t>tagged</w:t>
-      </w:r>
-      <w:proofErr w:type="gramEnd"/>
-      <w:r>
-        <w:rPr>
-          <w:rFonts w:ascii="Times New Roman" w:hAnsi="Times New Roman" w:cs="Times New Roman"/>
-          <w:sz w:val="24"/>
-          <w:szCs w:val="24"/>
-        </w:rPr>
-        <w:t xml:space="preserve"> </w:t>
-      </w:r>
-    </w:p>
-    <w:p>
-      <w:pPr>
-        <w:spacing w:after="0" w:line="480" w:lineRule="auto"/>
-        <w:rPr>
-          <w:rFonts w:ascii="Times New Roman" w:hAnsi="Times New Roman" w:cs="Times New Roman"/>
-          <w:i/>
-          <w:sz w:val="24"/>
-          <w:szCs w:val="24"/>
-        </w:rPr>
-      </w:pPr>
-    </w:p>
-    <w:p>
-      <w:pPr>
-        <w:pStyle w:val="ListParagraph"/>
-        <w:numPr>
-          <w:ilvl w:val="0"/>
-          <w:numId w:val="14"/>
-        </w:numPr>
-        <w:spacing w:after="0" w:line="480" w:lineRule="auto"/>
-        <w:rPr>
-          <w:rFonts w:ascii="Times New Roman" w:hAnsi="Times New Roman" w:cs="Times New Roman"/>
-          <w:i/>
-          <w:sz w:val="24"/>
-          <w:szCs w:val="24"/>
-        </w:rPr>
-      </w:pPr>
-      <w:r>
-        <w:rPr>
-          <w:rFonts w:ascii="Times New Roman" w:hAnsi="Times New Roman" w:cs="Times New Roman"/>
-          <w:i/>
-          <w:sz w:val="24"/>
-          <w:szCs w:val="24"/>
-        </w:rPr>
-        <w:t>Feeding experiments</w:t>
-      </w:r>
-    </w:p>
-    <w:p>
-      <w:pPr>
-        <w:spacing w:after="0" w:line="480" w:lineRule="auto"/>
-        <w:rPr>
-          <w:rFonts w:ascii="Times New Roman" w:hAnsi="Times New Roman" w:cs="Times New Roman"/>
-          <w:i/>
-          <w:sz w:val="24"/>
-          <w:szCs w:val="24"/>
-        </w:rPr>
-      </w:pPr>
-    </w:p>
-    <w:p>
-      <w:pPr>
-        <w:pStyle w:val="ListParagraph"/>
-        <w:numPr>
-          <w:ilvl w:val="0"/>
-          <w:numId w:val="14"/>
-        </w:numPr>
-        <w:spacing w:after="0" w:line="480" w:lineRule="auto"/>
-        <w:rPr>
-          <w:rFonts w:ascii="Times New Roman" w:hAnsi="Times New Roman" w:cs="Times New Roman"/>
-          <w:i/>
-          <w:sz w:val="24"/>
-          <w:szCs w:val="24"/>
-        </w:rPr>
-      </w:pPr>
-      <w:r>
-        <w:rPr>
-          <w:rFonts w:ascii="Times New Roman" w:hAnsi="Times New Roman" w:cs="Times New Roman"/>
-          <w:i/>
-          <w:sz w:val="24"/>
-          <w:szCs w:val="24"/>
-        </w:rPr>
-        <w:t>Stable isotope analysis</w:t>
-      </w:r>
-    </w:p>
-    <w:p>
-      <w:pPr>
-        <w:spacing w:after="0" w:line="480" w:lineRule="auto"/>
-        <w:rPr>
-          <w:rFonts w:ascii="Times New Roman" w:hAnsi="Times New Roman" w:cs="Times New Roman"/>
-          <w:sz w:val="24"/>
-          <w:szCs w:val="24"/>
-        </w:rPr>
-      </w:pPr>
-      <w:r>
-        <w:rPr>
-          <w:rFonts w:ascii="Times New Roman" w:hAnsi="Times New Roman" w:cs="Times New Roman"/>
-          <w:sz w:val="24"/>
-          <w:szCs w:val="24"/>
-        </w:rPr>
         <w:t>Invertebrates were identified to family level where possible, based on historical records of the invertebrate community in the region. </w:t>
-      </w:r>
-    </w:p>
-    <w:p>
-      <w:pPr>
-        <w:spacing w:after="0" w:line="480" w:lineRule="auto"/>
-        <w:rPr>
-          <w:rFonts w:ascii="Times New Roman" w:hAnsi="Times New Roman" w:cs="Times New Roman"/>
-          <w:i/>
-          <w:sz w:val="24"/>
-          <w:szCs w:val="24"/>
-        </w:rPr>
-      </w:pPr>
-    </w:p>
-    <w:p>
-      <w:pPr>
-        <w:pStyle w:val="ListParagraph"/>
-        <w:numPr>
-          <w:ilvl w:val="0"/>
-          <w:numId w:val="14"/>
-        </w:numPr>
-        <w:spacing w:after="0" w:line="480" w:lineRule="auto"/>
-        <w:rPr>
-          <w:rFonts w:ascii="Times New Roman" w:hAnsi="Times New Roman" w:cs="Times New Roman"/>
-          <w:i/>
-          <w:sz w:val="24"/>
-          <w:szCs w:val="24"/>
-        </w:rPr>
-      </w:pPr>
-      <w:r>
-        <w:rPr>
-          <w:rFonts w:ascii="Times New Roman" w:hAnsi="Times New Roman" w:cs="Times New Roman"/>
-          <w:i/>
-          <w:sz w:val="24"/>
-          <w:szCs w:val="24"/>
-        </w:rPr>
-        <w:t>Data analysis</w:t>
-      </w:r>
-    </w:p>
-    <w:p>
-      <w:pPr>
-        <w:spacing w:after="0" w:line="480" w:lineRule="auto"/>
-        <w:rPr>
-          <w:rFonts w:ascii="Times New Roman" w:hAnsi="Times New Roman" w:cs="Times New Roman"/>
-          <w:sz w:val="24"/>
-          <w:szCs w:val="24"/>
-        </w:rPr>
-      </w:pPr>
-    </w:p>
-    <w:p>
-      <w:pPr>
-        <w:spacing w:after="0" w:line="480" w:lineRule="auto"/>
-        <w:rPr>
-          <w:rFonts w:ascii="Times New Roman" w:hAnsi="Times New Roman" w:cs="Times New Roman"/>
-          <w:sz w:val="24"/>
-          <w:szCs w:val="24"/>
-        </w:rPr>
-      </w:pPr>
-    </w:p>
-    <w:p>
-      <w:pPr>
-        <w:spacing w:after="0" w:line="480" w:lineRule="auto"/>
-        <w:rPr>
-          <w:rFonts w:ascii="Times New Roman" w:hAnsi="Times New Roman" w:cs="Times New Roman"/>
-          <w:i/>
-          <w:sz w:val="24"/>
-          <w:szCs w:val="24"/>
-        </w:rPr>
-      </w:pPr>
-    </w:p>
-    <w:p>
-      <w:pPr>
-        <w:spacing w:after="0" w:line="480" w:lineRule="auto"/>
-        <w:rPr>
-          <w:rFonts w:ascii="Times New Roman" w:hAnsi="Times New Roman" w:cs="Times New Roman"/>
-          <w:sz w:val="24"/>
-          <w:szCs w:val="24"/>
-        </w:rPr>
-      </w:pPr>
-    </w:p>
-    <w:p>
-      <w:pPr>
-        <w:spacing w:after="0" w:line="480" w:lineRule="auto"/>
-        <w:rPr>
-          <w:rFonts w:ascii="Times New Roman" w:hAnsi="Times New Roman" w:cs="Times New Roman"/>
-          <w:sz w:val="24"/>
-          <w:szCs w:val="24"/>
-        </w:rPr>
-      </w:pPr>
-      <w:r>
-        <w:rPr>
-          <w:rFonts w:ascii="Times New Roman" w:hAnsi="Times New Roman" w:cs="Times New Roman"/>
-          <w:sz w:val="24"/>
-          <w:szCs w:val="24"/>
-        </w:rPr>
-        <w:t> </w:t>
-      </w:r>
-    </w:p>
-    <w:p>
-      <w:pPr>
-        <w:spacing w:after="0" w:line="480" w:lineRule="auto"/>
-        <w:rPr>
-          <w:rFonts w:ascii="Times New Roman" w:hAnsi="Times New Roman" w:cs="Times New Roman"/>
-          <w:sz w:val="24"/>
-          <w:szCs w:val="24"/>
-        </w:rPr>
-      </w:pPr>
-      <w:commentRangeStart w:id="3"/>
-      <w:commentRangeStart w:id="4"/>
-      <w:r>
-        <w:rPr>
-          <w:rFonts w:ascii="Times New Roman" w:hAnsi="Times New Roman" w:cs="Times New Roman"/>
-          <w:sz w:val="24"/>
-          <w:szCs w:val="24"/>
-        </w:rPr>
-        <w:t>Sex, weighing </w:t>
-      </w:r>
-      <w:commentRangeEnd w:id="3"/>
-      <w:r>
-        <w:rPr>
-          <w:rStyle w:val="CommentReference"/>
-        </w:rPr>
-        <w:commentReference w:id="3"/>
-      </w:r>
-      <w:commentRangeEnd w:id="4"/>
-      <w:r>
-        <w:rPr>
-          <w:rStyle w:val="CommentReference"/>
-        </w:rPr>
-        <w:commentReference w:id="4"/>
-      </w:r>
-      <w:commentRangeStart w:id="5"/>
-    </w:p>
-    <w:p>
-      <w:pPr>
-        <w:spacing w:after="0" w:line="480" w:lineRule="auto"/>
-        <w:rPr>
-          <w:rFonts w:ascii="Times New Roman" w:hAnsi="Times New Roman" w:cs="Times New Roman"/>
-          <w:sz w:val="24"/>
-          <w:szCs w:val="24"/>
-        </w:rPr>
-      </w:pPr>
-      <w:r>
-        <w:rPr>
-          <w:rFonts w:ascii="Times New Roman" w:hAnsi="Times New Roman" w:cs="Times New Roman"/>
-          <w:sz w:val="24"/>
-          <w:szCs w:val="24"/>
-        </w:rPr>
-        <w:t>Treatment groups we</w:t>
-      </w:r>
-      <w:commentRangeEnd w:id="5"/>
-      <w:r>
-        <w:rPr>
-          <w:rStyle w:val="CommentReference"/>
-        </w:rPr>
-        <w:commentReference w:id="5"/>
-      </w:r>
-      <w:r>
-        <w:rPr>
-          <w:rFonts w:ascii="Times New Roman" w:hAnsi="Times New Roman" w:cs="Times New Roman"/>
-          <w:sz w:val="24"/>
-          <w:szCs w:val="24"/>
-        </w:rPr>
-        <w:t>re held in 3 tanks (enriched), with tank ID recorded as a potential covariate to account for subtle tank effects. </w:t>
-      </w:r>
-    </w:p>
-    <w:p>
-      <w:pPr>
-        <w:spacing w:after="0" w:line="480" w:lineRule="auto"/>
-        <w:rPr>
-          <w:rFonts w:ascii="Times New Roman" w:hAnsi="Times New Roman" w:cs="Times New Roman"/>
-          <w:sz w:val="24"/>
-          <w:szCs w:val="24"/>
-        </w:rPr>
-      </w:pPr>
-    </w:p>
-    <w:p>
-      <w:pPr>
-        <w:numPr>
-          <w:ilvl w:val="0"/>
-          <w:numId w:val="6"/>
-        </w:numPr>
-        <w:spacing w:after="0" w:line="480" w:lineRule="auto"/>
-        <w:rPr>
-          <w:rFonts w:ascii="Times New Roman" w:hAnsi="Times New Roman" w:cs="Times New Roman"/>
-          <w:b/>
-          <w:bCs/>
-          <w:i/>
-          <w:iCs/>
-          <w:sz w:val="24"/>
-          <w:szCs w:val="24"/>
-        </w:rPr>
-      </w:pPr>
-      <w:r>
-        <w:rPr>
-          <w:rFonts w:ascii="Times New Roman" w:hAnsi="Times New Roman" w:cs="Times New Roman"/>
-          <w:i/>
-          <w:iCs/>
-          <w:sz w:val="24"/>
-          <w:szCs w:val="24"/>
-        </w:rPr>
-        <w:t>Isotope processing</w:t>
-      </w:r>
-    </w:p>
-    <w:p>
-      <w:pPr>
-        <w:spacing w:after="0" w:line="480" w:lineRule="auto"/>
-        <w:rPr>
-          <w:rFonts w:ascii="Times New Roman" w:hAnsi="Times New Roman" w:cs="Times New Roman"/>
-          <w:sz w:val="24"/>
-          <w:szCs w:val="24"/>
-        </w:rPr>
-      </w:pPr>
-    </w:p>
-    <w:p>
-      <w:pPr>
-        <w:spacing w:after="0" w:line="480" w:lineRule="auto"/>
-        <w:rPr>
-          <w:rFonts w:ascii="Times New Roman" w:hAnsi="Times New Roman" w:cs="Times New Roman"/>
-          <w:sz w:val="24"/>
-          <w:szCs w:val="24"/>
-        </w:rPr>
-      </w:pPr>
-      <w:commentRangeStart w:id="6"/>
-      <w:r>
-        <w:rPr>
-          <w:rFonts w:ascii="Times New Roman" w:hAnsi="Times New Roman" w:cs="Times New Roman"/>
-          <w:sz w:val="24"/>
-          <w:szCs w:val="24"/>
-        </w:rPr>
-        <w:t xml:space="preserve">Fin clips, tail </w:t>
-      </w:r>
-      <w:commentRangeEnd w:id="6"/>
-      <w:r>
-        <w:rPr>
-          <w:rStyle w:val="CommentReference"/>
-          <w:rFonts w:ascii="Times New Roman" w:hAnsi="Times New Roman" w:cs="Times New Roman"/>
-          <w:sz w:val="24"/>
-          <w:szCs w:val="24"/>
-        </w:rPr>
-        <w:commentReference w:id="6"/>
-      </w:r>
-      <w:r>
-        <w:rPr>
-          <w:rFonts w:ascii="Times New Roman" w:hAnsi="Times New Roman" w:cs="Times New Roman"/>
-          <w:sz w:val="24"/>
-          <w:szCs w:val="24"/>
-        </w:rPr>
-        <w:t>fin taken from the outer 5mm of the fin, generally showed no sign of infection.</w:t>
-      </w:r>
-    </w:p>
-    <w:p>
-      <w:pPr>
-        <w:numPr>
-          <w:ilvl w:val="0"/>
-          <w:numId w:val="7"/>
-        </w:numPr>
-        <w:spacing w:after="0" w:line="480" w:lineRule="auto"/>
-        <w:rPr>
-          <w:rFonts w:ascii="Times New Roman" w:hAnsi="Times New Roman" w:cs="Times New Roman"/>
-          <w:sz w:val="24"/>
-          <w:szCs w:val="24"/>
-        </w:rPr>
-      </w:pPr>
-      <w:r>
-        <w:rPr>
-          <w:rFonts w:ascii="Times New Roman" w:hAnsi="Times New Roman" w:cs="Times New Roman"/>
-          <w:sz w:val="24"/>
-          <w:szCs w:val="24"/>
-        </w:rPr>
-        <w:t xml:space="preserve">Any sections of the fins with visible parasite infections were removed under a dissecting microscope. Help in 2ml </w:t>
-      </w:r>
-      <w:proofErr w:type="spellStart"/>
-      <w:r>
-        <w:rPr>
-          <w:rFonts w:ascii="Times New Roman" w:hAnsi="Times New Roman" w:cs="Times New Roman"/>
-          <w:sz w:val="24"/>
-          <w:szCs w:val="24"/>
-        </w:rPr>
-        <w:t>eppendorfs</w:t>
-      </w:r>
-      <w:proofErr w:type="spellEnd"/>
-      <w:r>
-        <w:rPr>
-          <w:rFonts w:ascii="Times New Roman" w:hAnsi="Times New Roman" w:cs="Times New Roman"/>
-          <w:sz w:val="24"/>
-          <w:szCs w:val="24"/>
-        </w:rPr>
-        <w:t>.</w:t>
-      </w:r>
-    </w:p>
-    <w:p>
-      <w:pPr>
-        <w:numPr>
-          <w:ilvl w:val="0"/>
-          <w:numId w:val="8"/>
-        </w:numPr>
-        <w:spacing w:after="0" w:line="480" w:lineRule="auto"/>
-        <w:rPr>
-          <w:rFonts w:ascii="Times New Roman" w:hAnsi="Times New Roman" w:cs="Times New Roman"/>
-          <w:sz w:val="24"/>
-          <w:szCs w:val="24"/>
-        </w:rPr>
-      </w:pPr>
-      <w:r>
-        <w:rPr>
-          <w:rFonts w:ascii="Times New Roman" w:hAnsi="Times New Roman" w:cs="Times New Roman"/>
-          <w:sz w:val="24"/>
-          <w:szCs w:val="24"/>
-        </w:rPr>
-        <w:t>Rinsed thoroughly with deionised water to remove any surface contamination.</w:t>
-      </w:r>
-    </w:p>
-    <w:p>
-      <w:pPr>
-        <w:numPr>
-          <w:ilvl w:val="0"/>
-          <w:numId w:val="8"/>
-        </w:numPr>
-        <w:spacing w:after="0" w:line="480" w:lineRule="auto"/>
-        <w:rPr>
-          <w:rFonts w:ascii="Times New Roman" w:hAnsi="Times New Roman" w:cs="Times New Roman"/>
-          <w:sz w:val="24"/>
-          <w:szCs w:val="24"/>
-        </w:rPr>
-      </w:pPr>
-      <w:r>
-        <w:rPr>
-          <w:rFonts w:ascii="Times New Roman" w:hAnsi="Times New Roman" w:cs="Times New Roman"/>
-          <w:sz w:val="24"/>
-          <w:szCs w:val="24"/>
-        </w:rPr>
-        <w:t>Drying: 60 degrees, 48 hours </w:t>
-      </w:r>
-    </w:p>
-    <w:p>
-      <w:pPr>
-        <w:numPr>
-          <w:ilvl w:val="0"/>
-          <w:numId w:val="8"/>
-        </w:numPr>
-        <w:spacing w:after="0" w:line="480" w:lineRule="auto"/>
-        <w:rPr>
-          <w:rFonts w:ascii="Times New Roman" w:hAnsi="Times New Roman" w:cs="Times New Roman"/>
-          <w:sz w:val="24"/>
-          <w:szCs w:val="24"/>
-        </w:rPr>
-      </w:pPr>
-      <w:r>
-        <w:rPr>
-          <w:rFonts w:ascii="Times New Roman" w:hAnsi="Times New Roman" w:cs="Times New Roman"/>
-          <w:sz w:val="24"/>
-          <w:szCs w:val="24"/>
-        </w:rPr>
-        <w:t>Sections composed of both fin ray and soft tissue, so sections ground into homogenous in tube using steel rods. </w:t>
       </w:r>
     </w:p>
     <w:p>
@@ -4855,18 +4124,8 @@
           <w:sz w:val="24"/>
           <w:szCs w:val="24"/>
         </w:rPr>
-        <w:t xml:space="preserve">Grouped to relatively course taxonomic </w:t>
-      </w:r>
-      <w:proofErr w:type="gramStart"/>
-      <w:r>
-        <w:rPr>
-          <w:rFonts w:ascii="Times New Roman" w:hAnsi="Times New Roman" w:cs="Times New Roman"/>
-          <w:sz w:val="24"/>
-          <w:szCs w:val="24"/>
-        </w:rPr>
-        <w:t>groups</w:t>
-      </w:r>
-      <w:proofErr w:type="gramEnd"/>
+        <w:t>Grouped to relatively course taxonomic groups</w:t>
+      </w:r>
     </w:p>
     <w:p>
       <w:pPr>
@@ -4916,6 +4175,256 @@
     </w:p>
     <w:p>
       <w:pPr>
+        <w:spacing w:after="0" w:line="480" w:lineRule="auto"/>
+        <w:rPr>
+          <w:rFonts w:ascii="Times New Roman" w:hAnsi="Times New Roman" w:cs="Times New Roman"/>
+          <w:sz w:val="24"/>
+          <w:szCs w:val="24"/>
+        </w:rPr>
+      </w:pPr>
+    </w:p>
+    <w:p>
+      <w:pPr>
+        <w:spacing w:after="0" w:line="480" w:lineRule="auto"/>
+        <w:rPr>
+          <w:rFonts w:ascii="Times New Roman" w:hAnsi="Times New Roman" w:cs="Times New Roman"/>
+          <w:sz w:val="24"/>
+          <w:szCs w:val="24"/>
+        </w:rPr>
+      </w:pPr>
+      <w:commentRangeStart w:id="3"/>
+      <w:r>
+        <w:rPr>
+          <w:rFonts w:ascii="Times New Roman" w:hAnsi="Times New Roman" w:cs="Times New Roman"/>
+          <w:sz w:val="24"/>
+          <w:szCs w:val="24"/>
+        </w:rPr>
+        <w:t xml:space="preserve">Fin clips, tail </w:t>
+      </w:r>
+      <w:commentRangeEnd w:id="3"/>
+      <w:r>
+        <w:rPr>
+          <w:rStyle w:val="CommentReference"/>
+          <w:rFonts w:ascii="Times New Roman" w:hAnsi="Times New Roman" w:cs="Times New Roman"/>
+          <w:sz w:val="24"/>
+          <w:szCs w:val="24"/>
+        </w:rPr>
+        <w:commentReference w:id="3"/>
+      </w:r>
+      <w:r>
+        <w:rPr>
+          <w:rFonts w:ascii="Times New Roman" w:hAnsi="Times New Roman" w:cs="Times New Roman"/>
+          <w:sz w:val="24"/>
+          <w:szCs w:val="24"/>
+        </w:rPr>
+        <w:t>fin taken from the outer 5mm of the fin, generally showed no sign of infection.</w:t>
+      </w:r>
+    </w:p>
+    <w:p>
+      <w:pPr>
+        <w:numPr>
+          <w:ilvl w:val="0"/>
+          <w:numId w:val="7"/>
+        </w:numPr>
+        <w:spacing w:after="0" w:line="480" w:lineRule="auto"/>
+        <w:rPr>
+          <w:rFonts w:ascii="Times New Roman" w:hAnsi="Times New Roman" w:cs="Times New Roman"/>
+          <w:sz w:val="24"/>
+          <w:szCs w:val="24"/>
+        </w:rPr>
+      </w:pPr>
+      <w:r>
+        <w:rPr>
+          <w:rFonts w:ascii="Times New Roman" w:hAnsi="Times New Roman" w:cs="Times New Roman"/>
+          <w:sz w:val="24"/>
+          <w:szCs w:val="24"/>
+        </w:rPr>
+        <w:t>Any sections of the fins with visible parasite infections were removed under a dissecting microscope. Help in 2ml eppendorfs.</w:t>
+      </w:r>
+    </w:p>
+    <w:p>
+      <w:pPr>
+        <w:numPr>
+          <w:ilvl w:val="0"/>
+          <w:numId w:val="8"/>
+        </w:numPr>
+        <w:spacing w:after="0" w:line="480" w:lineRule="auto"/>
+        <w:rPr>
+          <w:rFonts w:ascii="Times New Roman" w:hAnsi="Times New Roman" w:cs="Times New Roman"/>
+          <w:sz w:val="24"/>
+          <w:szCs w:val="24"/>
+        </w:rPr>
+      </w:pPr>
+      <w:r>
+        <w:rPr>
+          <w:rFonts w:ascii="Times New Roman" w:hAnsi="Times New Roman" w:cs="Times New Roman"/>
+          <w:sz w:val="24"/>
+          <w:szCs w:val="24"/>
+        </w:rPr>
+        <w:t>Rinsed thoroughly with deionised water to remove any surface contamination.</w:t>
+      </w:r>
+    </w:p>
+    <w:p>
+      <w:pPr>
+        <w:numPr>
+          <w:ilvl w:val="0"/>
+          <w:numId w:val="8"/>
+        </w:numPr>
+        <w:spacing w:after="0" w:line="480" w:lineRule="auto"/>
+        <w:rPr>
+          <w:rFonts w:ascii="Times New Roman" w:hAnsi="Times New Roman" w:cs="Times New Roman"/>
+          <w:sz w:val="24"/>
+          <w:szCs w:val="24"/>
+        </w:rPr>
+      </w:pPr>
+      <w:r>
+        <w:rPr>
+          <w:rFonts w:ascii="Times New Roman" w:hAnsi="Times New Roman" w:cs="Times New Roman"/>
+          <w:sz w:val="24"/>
+          <w:szCs w:val="24"/>
+        </w:rPr>
+        <w:t>Drying: 60 degrees, 48 hours </w:t>
+      </w:r>
+    </w:p>
+    <w:p>
+      <w:pPr>
+        <w:numPr>
+          <w:ilvl w:val="0"/>
+          <w:numId w:val="8"/>
+        </w:numPr>
+        <w:spacing w:after="0" w:line="480" w:lineRule="auto"/>
+        <w:rPr>
+          <w:rFonts w:ascii="Times New Roman" w:hAnsi="Times New Roman" w:cs="Times New Roman"/>
+          <w:sz w:val="24"/>
+          <w:szCs w:val="24"/>
+        </w:rPr>
+      </w:pPr>
+      <w:r>
+        <w:rPr>
+          <w:rFonts w:ascii="Times New Roman" w:hAnsi="Times New Roman" w:cs="Times New Roman"/>
+          <w:sz w:val="24"/>
+          <w:szCs w:val="24"/>
+        </w:rPr>
+        <w:t>Sections composed of both fin ray and soft tissue, so sections ground into homogenous in tube using steel rods. </w:t>
+      </w:r>
+    </w:p>
+    <w:p>
+      <w:pPr>
+        <w:spacing w:after="0" w:line="480" w:lineRule="auto"/>
+        <w:rPr>
+          <w:rFonts w:ascii="Times New Roman" w:hAnsi="Times New Roman" w:cs="Times New Roman"/>
+          <w:sz w:val="24"/>
+          <w:szCs w:val="24"/>
+        </w:rPr>
+      </w:pPr>
+    </w:p>
+    <w:p>
+      <w:pPr>
+        <w:spacing w:after="0" w:line="480" w:lineRule="auto"/>
+        <w:rPr>
+          <w:rFonts w:ascii="Times New Roman" w:hAnsi="Times New Roman" w:cs="Times New Roman"/>
+          <w:sz w:val="24"/>
+          <w:szCs w:val="24"/>
+        </w:rPr>
+      </w:pPr>
+    </w:p>
+    <w:p>
+      <w:pPr>
+        <w:pStyle w:val="ListParagraph"/>
+        <w:numPr>
+          <w:ilvl w:val="1"/>
+          <w:numId w:val="12"/>
+        </w:numPr>
+        <w:spacing w:after="0" w:line="480" w:lineRule="auto"/>
+        <w:ind w:left="709"/>
+        <w:rPr>
+          <w:rFonts w:ascii="Times New Roman" w:hAnsi="Times New Roman" w:cs="Times New Roman"/>
+          <w:i/>
+          <w:sz w:val="24"/>
+          <w:szCs w:val="24"/>
+        </w:rPr>
+      </w:pPr>
+      <w:r>
+        <w:rPr>
+          <w:rFonts w:ascii="Times New Roman" w:hAnsi="Times New Roman" w:cs="Times New Roman"/>
+          <w:i/>
+          <w:sz w:val="24"/>
+          <w:szCs w:val="24"/>
+        </w:rPr>
+        <w:t>Behavioural analysis</w:t>
+      </w:r>
+    </w:p>
+    <w:p>
+      <w:pPr>
+        <w:spacing w:after="0" w:line="480" w:lineRule="auto"/>
+        <w:rPr>
+          <w:rFonts w:ascii="Times New Roman" w:hAnsi="Times New Roman" w:cs="Times New Roman"/>
+          <w:sz w:val="24"/>
+          <w:szCs w:val="24"/>
+        </w:rPr>
+      </w:pPr>
+      <w:commentRangeStart w:id="4"/>
+      <w:commentRangeStart w:id="5"/>
+      <w:r>
+        <w:rPr>
+          <w:rFonts w:ascii="Times New Roman" w:hAnsi="Times New Roman" w:cs="Times New Roman"/>
+          <w:sz w:val="24"/>
+          <w:szCs w:val="24"/>
+        </w:rPr>
+        <w:t>Sex, weighing </w:t>
+      </w:r>
+      <w:commentRangeEnd w:id="4"/>
+      <w:r>
+        <w:rPr>
+          <w:rStyle w:val="CommentReference"/>
+        </w:rPr>
+        <w:commentReference w:id="4"/>
+      </w:r>
+      <w:commentRangeEnd w:id="5"/>
+      <w:r>
+        <w:rPr>
+          <w:rStyle w:val="CommentReference"/>
+        </w:rPr>
+        <w:commentReference w:id="5"/>
+      </w:r>
+      <w:commentRangeStart w:id="6"/>
+    </w:p>
+    <w:p>
+      <w:pPr>
+        <w:spacing w:after="0" w:line="480" w:lineRule="auto"/>
+        <w:rPr>
+          <w:rFonts w:ascii="Times New Roman" w:hAnsi="Times New Roman" w:cs="Times New Roman"/>
+          <w:sz w:val="24"/>
+          <w:szCs w:val="24"/>
+        </w:rPr>
+      </w:pPr>
+      <w:r>
+        <w:rPr>
+          <w:rFonts w:ascii="Times New Roman" w:hAnsi="Times New Roman" w:cs="Times New Roman"/>
+          <w:sz w:val="24"/>
+          <w:szCs w:val="24"/>
+        </w:rPr>
+        <w:lastRenderedPageBreak/>
+        <w:t>Treatment groups we</w:t>
+      </w:r>
+      <w:commentRangeEnd w:id="6"/>
+      <w:r>
+        <w:rPr>
+          <w:rStyle w:val="CommentReference"/>
+        </w:rPr>
+        <w:commentReference w:id="6"/>
+      </w:r>
+      <w:r>
+        <w:rPr>
+          <w:rFonts w:ascii="Times New Roman" w:hAnsi="Times New Roman" w:cs="Times New Roman"/>
+          <w:sz w:val="24"/>
+          <w:szCs w:val="24"/>
+        </w:rPr>
+        <w:t>re held in 3 tanks (enriched), with tank ID recorded as a potential covariate to account for subtle tank effects. </w:t>
+      </w:r>
+    </w:p>
+    <w:p>
+      <w:pPr>
         <w:pStyle w:val="NormalWeb"/>
         <w:spacing w:before="0" w:beforeAutospacing="0" w:after="0" w:afterAutospacing="0" w:line="480" w:lineRule="auto"/>
       </w:pPr>
@@ -4933,19 +4442,11 @@
         </w:rPr>
         <w:t xml:space="preserve">Activity </w:t>
       </w:r>
-      <w:proofErr w:type="gramStart"/>
       <w:r>
         <w:rPr>
           <w:color w:val="000000"/>
         </w:rPr>
-        <w:t>assay</w:t>
-      </w:r>
-      <w:proofErr w:type="gramEnd"/>
-      <w:r>
-        <w:rPr>
-          <w:color w:val="000000"/>
-        </w:rPr>
-        <w:t xml:space="preserve"> and an </w:t>
+        <w:t xml:space="preserve">assay and an </w:t>
       </w:r>
       <w:r>
         <w:rPr>
@@ -5035,24 +4536,9 @@
         <w:rPr>
           <w:color w:val="000000"/>
         </w:rPr>
-        <w:lastRenderedPageBreak/>
-        <w:t xml:space="preserve">Fish movement behaviour was tracked using </w:t>
-      </w:r>
-      <w:proofErr w:type="spellStart"/>
-      <w:r>
-        <w:rPr>
-          <w:color w:val="000000"/>
-        </w:rPr>
-        <w:t>Toxtrac</w:t>
-      </w:r>
-      <w:proofErr w:type="spellEnd"/>
-      <w:r>
-        <w:rPr>
-          <w:color w:val="000000"/>
-        </w:rPr>
-        <w:t xml:space="preserve"> (v2.90, </w:t>
-      </w:r>
-      <w:hyperlink r:id="rId13" w:history="1">
+        <w:t xml:space="preserve">Fish movement behaviour was tracked using Toxtrac (v2.90, </w:t>
+      </w:r>
+      <w:hyperlink r:id="rId11" w:history="1">
         <w:r>
           <w:rPr>
             <w:rStyle w:val="Hyperlink"/>
@@ -5065,21 +4551,7 @@
         <w:rPr>
           <w:color w:val="000000"/>
         </w:rPr>
-        <w:t xml:space="preserve">). To account for potential among-arena sampling error due to parallax distortions, pixel/mm ratios for each arena were calculated for </w:t>
-      </w:r>
-      <w:proofErr w:type="gramStart"/>
-      <w:r>
-        <w:rPr>
-          <w:color w:val="000000"/>
-        </w:rPr>
-        <w:t>manual .</w:t>
-      </w:r>
-      <w:proofErr w:type="gramEnd"/>
-      <w:r>
-        <w:rPr>
-          <w:color w:val="000000"/>
-        </w:rPr>
-        <w:t> </w:t>
+        <w:t>). To account for potential among-arena sampling error due to parallax distortions, pixel/mm ratios for each arena were calculated for manual . </w:t>
       </w:r>
     </w:p>
     <w:p>
@@ -5139,44 +4611,621 @@
         <w:spacing w:after="0" w:line="480" w:lineRule="auto"/>
         <w:rPr>
           <w:rFonts w:ascii="Times New Roman" w:hAnsi="Times New Roman" w:cs="Times New Roman"/>
-          <w:sz w:val="24"/>
-          <w:szCs w:val="24"/>
-        </w:rPr>
-      </w:pPr>
-    </w:p>
-    <w:p>
-      <w:pPr>
-        <w:spacing w:after="0" w:line="480" w:lineRule="auto"/>
-        <w:rPr>
-          <w:rFonts w:ascii="Times New Roman" w:hAnsi="Times New Roman" w:cs="Times New Roman"/>
-          <w:sz w:val="24"/>
-          <w:szCs w:val="24"/>
-        </w:rPr>
-      </w:pPr>
-    </w:p>
-    <w:p>
-      <w:pPr>
-        <w:spacing w:after="0" w:line="480" w:lineRule="auto"/>
-        <w:rPr>
-          <w:rFonts w:ascii="Times New Roman" w:hAnsi="Times New Roman" w:cs="Times New Roman"/>
-          <w:sz w:val="24"/>
-          <w:szCs w:val="24"/>
-        </w:rPr>
-      </w:pPr>
-    </w:p>
-    <w:p>
-      <w:pPr>
-        <w:spacing w:after="0" w:line="480" w:lineRule="auto"/>
-        <w:rPr>
-          <w:rFonts w:ascii="Times New Roman" w:hAnsi="Times New Roman" w:cs="Times New Roman"/>
-          <w:sz w:val="24"/>
-          <w:szCs w:val="24"/>
-        </w:rPr>
-      </w:pPr>
-    </w:p>
-    <w:p>
-      <w:pPr>
-        <w:spacing w:after="0" w:line="480" w:lineRule="auto"/>
+          <w:i/>
+          <w:sz w:val="24"/>
+          <w:szCs w:val="24"/>
+        </w:rPr>
+      </w:pPr>
+    </w:p>
+    <w:p>
+      <w:pPr>
+        <w:spacing w:after="0" w:line="480" w:lineRule="auto"/>
+        <w:rPr>
+          <w:rFonts w:ascii="Times New Roman" w:hAnsi="Times New Roman" w:cs="Times New Roman"/>
+          <w:i/>
+          <w:sz w:val="24"/>
+          <w:szCs w:val="24"/>
+        </w:rPr>
+      </w:pPr>
+    </w:p>
+    <w:p>
+      <w:pPr>
+        <w:pStyle w:val="ListParagraph"/>
+        <w:numPr>
+          <w:ilvl w:val="1"/>
+          <w:numId w:val="12"/>
+        </w:numPr>
+        <w:spacing w:after="0" w:line="480" w:lineRule="auto"/>
+        <w:ind w:left="709"/>
+        <w:rPr>
+          <w:rFonts w:ascii="Times New Roman" w:hAnsi="Times New Roman" w:cs="Times New Roman"/>
+          <w:i/>
+          <w:sz w:val="24"/>
+          <w:szCs w:val="24"/>
+        </w:rPr>
+      </w:pPr>
+      <w:r>
+        <w:rPr>
+          <w:rFonts w:ascii="Times New Roman" w:hAnsi="Times New Roman" w:cs="Times New Roman"/>
+          <w:i/>
+          <w:sz w:val="24"/>
+          <w:szCs w:val="24"/>
+        </w:rPr>
+        <w:t>Statistical analysis</w:t>
+      </w:r>
+    </w:p>
+    <w:p>
+      <w:pPr>
+        <w:spacing w:after="0" w:line="480" w:lineRule="auto"/>
+        <w:rPr>
+          <w:rFonts w:ascii="Times New Roman" w:hAnsi="Times New Roman" w:cs="Times New Roman"/>
+          <w:i/>
+          <w:sz w:val="24"/>
+          <w:szCs w:val="24"/>
+        </w:rPr>
+      </w:pPr>
+    </w:p>
+    <w:p>
+      <w:pPr>
+        <w:pStyle w:val="ListParagraph"/>
+        <w:numPr>
+          <w:ilvl w:val="0"/>
+          <w:numId w:val="12"/>
+        </w:numPr>
+        <w:spacing w:after="0" w:line="480" w:lineRule="auto"/>
+        <w:ind w:left="426" w:hanging="284"/>
+        <w:rPr>
+          <w:rFonts w:ascii="Times New Roman" w:hAnsi="Times New Roman" w:cs="Times New Roman"/>
+          <w:i/>
+          <w:sz w:val="24"/>
+          <w:szCs w:val="24"/>
+        </w:rPr>
+      </w:pPr>
+      <w:r>
+        <w:rPr>
+          <w:rFonts w:ascii="Times New Roman" w:hAnsi="Times New Roman" w:cs="Times New Roman"/>
+          <w:i/>
+          <w:sz w:val="24"/>
+          <w:szCs w:val="24"/>
+        </w:rPr>
+        <w:t>Tagging and fin clip effects on individual analysis</w:t>
+      </w:r>
+      <w:r>
+        <w:rPr>
+          <w:rFonts w:ascii="Times New Roman" w:hAnsi="Times New Roman" w:cs="Times New Roman"/>
+          <w:i/>
+          <w:sz w:val="24"/>
+          <w:szCs w:val="24"/>
+        </w:rPr>
+        <w:t xml:space="preserve"> </w:t>
+      </w:r>
+      <w:r>
+        <w:rPr>
+          <w:rFonts w:ascii="Times New Roman" w:hAnsi="Times New Roman" w:cs="Times New Roman"/>
+          <w:i/>
+          <w:sz w:val="24"/>
+          <w:szCs w:val="24"/>
+        </w:rPr>
+        <w:t>(</w:t>
+      </w:r>
+      <w:r>
+        <w:rPr>
+          <w:rFonts w:ascii="Times New Roman" w:hAnsi="Times New Roman" w:cs="Times New Roman"/>
+          <w:i/>
+          <w:sz w:val="24"/>
+          <w:szCs w:val="24"/>
+        </w:rPr>
+        <w:t>Karrebæk Fjord</w:t>
+      </w:r>
+      <w:r>
+        <w:rPr>
+          <w:rFonts w:ascii="Times New Roman" w:hAnsi="Times New Roman" w:cs="Times New Roman"/>
+          <w:i/>
+          <w:sz w:val="24"/>
+          <w:szCs w:val="24"/>
+        </w:rPr>
+        <w:t>)</w:t>
+      </w:r>
+    </w:p>
+    <w:p>
+      <w:pPr>
+        <w:pStyle w:val="ListParagraph"/>
+        <w:numPr>
+          <w:ilvl w:val="1"/>
+          <w:numId w:val="12"/>
+        </w:numPr>
+        <w:spacing w:after="0" w:line="480" w:lineRule="auto"/>
+        <w:ind w:left="709"/>
+        <w:rPr>
+          <w:rFonts w:ascii="Times New Roman" w:hAnsi="Times New Roman" w:cs="Times New Roman"/>
+          <w:i/>
+          <w:sz w:val="24"/>
+          <w:szCs w:val="24"/>
+        </w:rPr>
+      </w:pPr>
+      <w:r>
+        <w:rPr>
+          <w:rFonts w:ascii="Times New Roman" w:hAnsi="Times New Roman" w:cs="Times New Roman"/>
+          <w:i/>
+          <w:sz w:val="24"/>
+          <w:szCs w:val="24"/>
+        </w:rPr>
+        <w:t>Field Sampling</w:t>
+      </w:r>
+    </w:p>
+    <w:p>
+      <w:pPr>
+        <w:spacing w:after="0" w:line="480" w:lineRule="auto"/>
+        <w:rPr>
+          <w:rFonts w:ascii="Times New Roman" w:hAnsi="Times New Roman" w:cs="Times New Roman"/>
+          <w:sz w:val="24"/>
+          <w:szCs w:val="24"/>
+        </w:rPr>
+      </w:pPr>
+    </w:p>
+    <w:p>
+      <w:pPr>
+        <w:spacing w:after="0" w:line="480" w:lineRule="auto"/>
+        <w:rPr>
+          <w:rFonts w:ascii="Times New Roman" w:hAnsi="Times New Roman" w:cs="Times New Roman"/>
+          <w:sz w:val="24"/>
+          <w:szCs w:val="24"/>
+        </w:rPr>
+      </w:pPr>
+    </w:p>
+    <w:p>
+      <w:pPr>
+        <w:pStyle w:val="ListParagraph"/>
+        <w:numPr>
+          <w:ilvl w:val="1"/>
+          <w:numId w:val="12"/>
+        </w:numPr>
+        <w:spacing w:after="0" w:line="480" w:lineRule="auto"/>
+        <w:ind w:left="709"/>
+        <w:rPr>
+          <w:rFonts w:ascii="Times New Roman" w:hAnsi="Times New Roman" w:cs="Times New Roman"/>
+          <w:i/>
+          <w:sz w:val="24"/>
+          <w:szCs w:val="24"/>
+        </w:rPr>
+      </w:pPr>
+      <w:r>
+        <w:rPr>
+          <w:rFonts w:ascii="Times New Roman" w:hAnsi="Times New Roman" w:cs="Times New Roman"/>
+          <w:i/>
+          <w:sz w:val="24"/>
+          <w:szCs w:val="24"/>
+        </w:rPr>
+        <w:t>Tagging and finclip treatments</w:t>
+      </w:r>
+    </w:p>
+    <w:p>
+      <w:pPr>
+        <w:spacing w:after="0" w:line="480" w:lineRule="auto"/>
+        <w:rPr>
+          <w:rFonts w:ascii="Times New Roman" w:hAnsi="Times New Roman" w:cs="Times New Roman"/>
+          <w:sz w:val="24"/>
+          <w:szCs w:val="24"/>
+        </w:rPr>
+      </w:pPr>
+      <w:r>
+        <w:rPr>
+          <w:rFonts w:ascii="Times New Roman" w:hAnsi="Times New Roman" w:cs="Times New Roman"/>
+          <w:sz w:val="24"/>
+          <w:szCs w:val="24"/>
+        </w:rPr>
+        <w:t xml:space="preserve">Treatments were applied </w:t>
+      </w:r>
+      <w:r>
+        <w:rPr>
+          <w:rFonts w:ascii="Times New Roman" w:hAnsi="Times New Roman" w:cs="Times New Roman"/>
+          <w:sz w:val="24"/>
+          <w:szCs w:val="24"/>
+        </w:rPr>
+        <w:t>immediately after fish undertook their first behavioural assay (</w:t>
+      </w:r>
+      <w:r>
+        <w:rPr>
+          <w:rFonts w:ascii="Times New Roman" w:hAnsi="Times New Roman" w:cs="Times New Roman"/>
+          <w:i/>
+          <w:sz w:val="24"/>
+          <w:szCs w:val="24"/>
+        </w:rPr>
+        <w:t>day 0</w:t>
+      </w:r>
+      <w:r>
+        <w:rPr>
+          <w:rFonts w:ascii="Times New Roman" w:hAnsi="Times New Roman" w:cs="Times New Roman"/>
+          <w:sz w:val="24"/>
+          <w:szCs w:val="24"/>
+        </w:rPr>
+        <w:t>)</w:t>
+      </w:r>
+      <w:r>
+        <w:rPr>
+          <w:rFonts w:ascii="Times New Roman" w:hAnsi="Times New Roman" w:cs="Times New Roman"/>
+          <w:sz w:val="24"/>
+          <w:szCs w:val="24"/>
+        </w:rPr>
+        <w:t xml:space="preserve">, </w:t>
+      </w:r>
+      <w:r>
+        <w:rPr>
+          <w:rFonts w:ascii="Times New Roman" w:hAnsi="Times New Roman" w:cs="Times New Roman"/>
+          <w:sz w:val="24"/>
+          <w:szCs w:val="24"/>
+        </w:rPr>
+        <w:t>following an extended period of acclimatio</w:t>
+      </w:r>
+      <w:r>
+        <w:rPr>
+          <w:rFonts w:ascii="Times New Roman" w:hAnsi="Times New Roman" w:cs="Times New Roman"/>
+          <w:sz w:val="24"/>
+          <w:szCs w:val="24"/>
+        </w:rPr>
+        <w:t>n (40 days, 1/10/20 – 10/11/20)</w:t>
+      </w:r>
+      <w:r>
+        <w:rPr>
+          <w:rFonts w:ascii="Times New Roman" w:hAnsi="Times New Roman" w:cs="Times New Roman"/>
+          <w:sz w:val="24"/>
+          <w:szCs w:val="24"/>
+        </w:rPr>
+        <w:t xml:space="preserve"> to minimise any confounding effects of laboratory acclimation on behavioural responses and survival. </w:t>
+      </w:r>
+      <w:r>
+        <w:rPr>
+          <w:rFonts w:ascii="Times New Roman" w:hAnsi="Times New Roman" w:cs="Times New Roman"/>
+          <w:sz w:val="24"/>
+          <w:szCs w:val="24"/>
+        </w:rPr>
+        <w:t>F</w:t>
+      </w:r>
+      <w:r>
+        <w:rPr>
+          <w:rFonts w:ascii="Times New Roman" w:hAnsi="Times New Roman" w:cs="Times New Roman"/>
+          <w:sz w:val="24"/>
+          <w:szCs w:val="24"/>
+        </w:rPr>
+        <w:t xml:space="preserve">ish </w:t>
+      </w:r>
+      <w:r>
+        <w:rPr>
+          <w:rFonts w:ascii="Times New Roman" w:hAnsi="Times New Roman" w:cs="Times New Roman"/>
+          <w:sz w:val="24"/>
+          <w:szCs w:val="24"/>
+        </w:rPr>
+        <w:t xml:space="preserve">(n = 48) </w:t>
+      </w:r>
+      <w:r>
+        <w:rPr>
+          <w:rFonts w:ascii="Times New Roman" w:hAnsi="Times New Roman" w:cs="Times New Roman"/>
+          <w:sz w:val="24"/>
+          <w:szCs w:val="24"/>
+        </w:rPr>
+        <w:t>were subject to one of three tagging/sampling t</w:t>
+      </w:r>
+      <w:bookmarkStart w:id="7" w:name="_GoBack"/>
+      <w:bookmarkEnd w:id="7"/>
+      <w:r>
+        <w:rPr>
+          <w:rFonts w:ascii="Times New Roman" w:hAnsi="Times New Roman" w:cs="Times New Roman"/>
+          <w:sz w:val="24"/>
+          <w:szCs w:val="24"/>
+        </w:rPr>
+        <w:t xml:space="preserve">reatments: Control (no-PIT tag, not tissue </w:t>
+      </w:r>
+      <w:r>
+        <w:rPr>
+          <w:rFonts w:ascii="Times New Roman" w:hAnsi="Times New Roman" w:cs="Times New Roman"/>
+          <w:sz w:val="24"/>
+          <w:szCs w:val="24"/>
+        </w:rPr>
+        <w:t>sampling); T</w:t>
+      </w:r>
+      <w:r>
+        <w:rPr>
+          <w:rFonts w:ascii="Times New Roman" w:hAnsi="Times New Roman" w:cs="Times New Roman"/>
+          <w:sz w:val="24"/>
+          <w:szCs w:val="24"/>
+        </w:rPr>
+        <w:t xml:space="preserve">agged (PIT tagged); </w:t>
+      </w:r>
+      <w:r>
+        <w:rPr>
+          <w:rFonts w:ascii="Times New Roman" w:hAnsi="Times New Roman" w:cs="Times New Roman"/>
+          <w:sz w:val="24"/>
+          <w:szCs w:val="24"/>
+        </w:rPr>
+        <w:t>Fin-clipped (PIT tagged and tissue sampled). Due to the low number of fish available, a non-factorial treatments design was used.</w:t>
+      </w:r>
+    </w:p>
+    <w:p>
+      <w:pPr>
+        <w:spacing w:after="0" w:line="480" w:lineRule="auto"/>
+        <w:rPr>
+          <w:rFonts w:ascii="Times New Roman" w:hAnsi="Times New Roman" w:cs="Times New Roman"/>
+          <w:i/>
+          <w:sz w:val="24"/>
+          <w:szCs w:val="24"/>
+        </w:rPr>
+      </w:pPr>
+    </w:p>
+    <w:p>
+      <w:pPr>
+        <w:pStyle w:val="ListParagraph"/>
+        <w:numPr>
+          <w:ilvl w:val="1"/>
+          <w:numId w:val="12"/>
+        </w:numPr>
+        <w:spacing w:after="0" w:line="480" w:lineRule="auto"/>
+        <w:ind w:left="709"/>
+        <w:rPr>
+          <w:rFonts w:ascii="Times New Roman" w:hAnsi="Times New Roman" w:cs="Times New Roman"/>
+          <w:i/>
+          <w:sz w:val="24"/>
+          <w:szCs w:val="24"/>
+        </w:rPr>
+      </w:pPr>
+      <w:r>
+        <w:rPr>
+          <w:rFonts w:ascii="Times New Roman" w:hAnsi="Times New Roman" w:cs="Times New Roman"/>
+          <w:i/>
+          <w:sz w:val="24"/>
+          <w:szCs w:val="24"/>
+        </w:rPr>
+        <w:t xml:space="preserve">Behavioural experiment </w:t>
+      </w:r>
+    </w:p>
+    <w:p>
+      <w:pPr>
+        <w:spacing w:after="0" w:line="480" w:lineRule="auto"/>
+        <w:rPr>
+          <w:rFonts w:ascii="Times New Roman" w:hAnsi="Times New Roman" w:cs="Times New Roman"/>
+          <w:sz w:val="24"/>
+          <w:szCs w:val="24"/>
+        </w:rPr>
+      </w:pPr>
+      <w:r>
+        <w:rPr>
+          <w:rFonts w:ascii="Times New Roman" w:hAnsi="Times New Roman" w:cs="Times New Roman"/>
+          <w:sz w:val="24"/>
+          <w:szCs w:val="24"/>
+        </w:rPr>
+        <w:t xml:space="preserve">Three </w:t>
+      </w:r>
+      <w:r>
+        <w:rPr>
+          <w:rFonts w:ascii="Times New Roman" w:hAnsi="Times New Roman" w:cs="Times New Roman"/>
+          <w:sz w:val="24"/>
+          <w:szCs w:val="24"/>
+        </w:rPr>
+        <w:t>behavioural tr</w:t>
+      </w:r>
+      <w:r>
+        <w:rPr>
+          <w:rFonts w:ascii="Times New Roman" w:hAnsi="Times New Roman" w:cs="Times New Roman"/>
+          <w:sz w:val="24"/>
+          <w:szCs w:val="24"/>
+        </w:rPr>
+        <w:t>i</w:t>
+      </w:r>
+      <w:r>
+        <w:rPr>
+          <w:rFonts w:ascii="Times New Roman" w:hAnsi="Times New Roman" w:cs="Times New Roman"/>
+          <w:sz w:val="24"/>
+          <w:szCs w:val="24"/>
+        </w:rPr>
+        <w:t>a</w:t>
+      </w:r>
+      <w:r>
+        <w:rPr>
+          <w:rFonts w:ascii="Times New Roman" w:hAnsi="Times New Roman" w:cs="Times New Roman"/>
+          <w:sz w:val="24"/>
+          <w:szCs w:val="24"/>
+        </w:rPr>
+        <w:t>ls were conducted</w:t>
+      </w:r>
+      <w:r>
+        <w:rPr>
+          <w:rFonts w:ascii="Times New Roman" w:hAnsi="Times New Roman" w:cs="Times New Roman"/>
+          <w:sz w:val="24"/>
+          <w:szCs w:val="24"/>
+        </w:rPr>
+        <w:t xml:space="preserve"> </w:t>
+      </w:r>
+      <w:r>
+        <w:rPr>
+          <w:rFonts w:ascii="Times New Roman" w:hAnsi="Times New Roman" w:cs="Times New Roman"/>
+          <w:sz w:val="24"/>
+          <w:szCs w:val="24"/>
+        </w:rPr>
+        <w:t>to measure short and medium-term behavioural effects of tagging and sampling; one pre-treatment (</w:t>
+      </w:r>
+      <w:r>
+        <w:rPr>
+          <w:rFonts w:ascii="Times New Roman" w:hAnsi="Times New Roman" w:cs="Times New Roman"/>
+          <w:i/>
+          <w:sz w:val="24"/>
+          <w:szCs w:val="24"/>
+        </w:rPr>
+        <w:t>day 0</w:t>
+      </w:r>
+      <w:r>
+        <w:rPr>
+          <w:rFonts w:ascii="Times New Roman" w:hAnsi="Times New Roman" w:cs="Times New Roman"/>
+          <w:sz w:val="24"/>
+          <w:szCs w:val="24"/>
+        </w:rPr>
+        <w:t>) and two post-treatment (</w:t>
+      </w:r>
+      <w:r>
+        <w:rPr>
+          <w:rFonts w:ascii="Times New Roman" w:hAnsi="Times New Roman" w:cs="Times New Roman"/>
+          <w:i/>
+          <w:sz w:val="24"/>
+          <w:szCs w:val="24"/>
+        </w:rPr>
+        <w:t>day 2</w:t>
+      </w:r>
+      <w:r>
+        <w:rPr>
+          <w:rFonts w:ascii="Times New Roman" w:hAnsi="Times New Roman" w:cs="Times New Roman"/>
+          <w:sz w:val="24"/>
+          <w:szCs w:val="24"/>
+        </w:rPr>
+        <w:t xml:space="preserve"> and </w:t>
+      </w:r>
+      <w:r>
+        <w:rPr>
+          <w:rFonts w:ascii="Times New Roman" w:hAnsi="Times New Roman" w:cs="Times New Roman"/>
+          <w:i/>
+          <w:sz w:val="24"/>
+          <w:szCs w:val="24"/>
+        </w:rPr>
+        <w:t>day 10</w:t>
+      </w:r>
+      <w:r>
+        <w:rPr>
+          <w:rFonts w:ascii="Times New Roman" w:hAnsi="Times New Roman" w:cs="Times New Roman"/>
+          <w:sz w:val="24"/>
+          <w:szCs w:val="24"/>
+        </w:rPr>
+        <w:t xml:space="preserve">). Previous studies have shown little to no physiological effects </w:t>
+      </w:r>
+      <w:r>
+        <w:rPr>
+          <w:rFonts w:ascii="Times New Roman" w:hAnsi="Times New Roman" w:cs="Times New Roman"/>
+          <w:sz w:val="24"/>
+          <w:szCs w:val="24"/>
+        </w:rPr>
+        <w:t xml:space="preserve">over </w:t>
+      </w:r>
+      <w:r>
+        <w:rPr>
+          <w:rFonts w:ascii="Times New Roman" w:hAnsi="Times New Roman" w:cs="Times New Roman"/>
+          <w:sz w:val="24"/>
+          <w:szCs w:val="24"/>
+          <w:highlight w:val="yellow"/>
+        </w:rPr>
+        <w:t>……..</w:t>
+      </w:r>
+      <w:r>
+        <w:rPr>
+          <w:rFonts w:ascii="Times New Roman" w:hAnsi="Times New Roman" w:cs="Times New Roman"/>
+          <w:sz w:val="24"/>
+          <w:szCs w:val="24"/>
+        </w:rPr>
+        <w:t xml:space="preserve">   </w:t>
+      </w:r>
+      <w:r>
+        <w:rPr>
+          <w:rFonts w:ascii="Times New Roman" w:hAnsi="Times New Roman" w:cs="Times New Roman"/>
+          <w:sz w:val="24"/>
+          <w:szCs w:val="24"/>
+        </w:rPr>
+        <w:t xml:space="preserve">A common open field/ novel environment assay was used to measure activity-exploratory behavioural variables. </w:t>
+      </w:r>
+    </w:p>
+    <w:p>
+      <w:pPr>
+        <w:spacing w:after="0" w:line="480" w:lineRule="auto"/>
+        <w:rPr>
+          <w:rFonts w:ascii="Times New Roman" w:hAnsi="Times New Roman" w:cs="Times New Roman"/>
+          <w:sz w:val="24"/>
+          <w:szCs w:val="24"/>
+        </w:rPr>
+      </w:pPr>
+    </w:p>
+    <w:p>
+      <w:pPr>
+        <w:pStyle w:val="ListParagraph"/>
+        <w:numPr>
+          <w:ilvl w:val="1"/>
+          <w:numId w:val="12"/>
+        </w:numPr>
+        <w:spacing w:after="0" w:line="480" w:lineRule="auto"/>
+        <w:ind w:left="709"/>
+        <w:rPr>
+          <w:rFonts w:ascii="Times New Roman" w:hAnsi="Times New Roman" w:cs="Times New Roman"/>
+          <w:sz w:val="24"/>
+          <w:szCs w:val="24"/>
+        </w:rPr>
+      </w:pPr>
+      <w:r>
+        <w:rPr>
+          <w:rFonts w:ascii="Times New Roman" w:hAnsi="Times New Roman" w:cs="Times New Roman"/>
+          <w:i/>
+          <w:sz w:val="24"/>
+          <w:szCs w:val="24"/>
+        </w:rPr>
+        <w:t>Survival and growth response</w:t>
+      </w:r>
+    </w:p>
+    <w:p>
+      <w:pPr>
+        <w:spacing w:after="0" w:line="480" w:lineRule="auto"/>
+        <w:rPr>
+          <w:rFonts w:ascii="Times New Roman" w:hAnsi="Times New Roman" w:cs="Times New Roman"/>
+          <w:sz w:val="24"/>
+          <w:szCs w:val="24"/>
+        </w:rPr>
+      </w:pPr>
+    </w:p>
+    <w:p>
+      <w:pPr>
+        <w:pStyle w:val="ListParagraph"/>
+        <w:numPr>
+          <w:ilvl w:val="1"/>
+          <w:numId w:val="12"/>
+        </w:numPr>
+        <w:spacing w:after="0" w:line="480" w:lineRule="auto"/>
+        <w:ind w:left="709"/>
+        <w:rPr>
+          <w:rFonts w:ascii="Times New Roman" w:hAnsi="Times New Roman" w:cs="Times New Roman"/>
+          <w:i/>
+          <w:sz w:val="24"/>
+          <w:szCs w:val="24"/>
+        </w:rPr>
+      </w:pPr>
+      <w:r>
+        <w:rPr>
+          <w:rFonts w:ascii="Times New Roman" w:hAnsi="Times New Roman" w:cs="Times New Roman"/>
+          <w:i/>
+          <w:sz w:val="24"/>
+          <w:szCs w:val="24"/>
+        </w:rPr>
+        <w:t>Statistical</w:t>
+      </w:r>
+      <w:r>
+        <w:rPr>
+          <w:rFonts w:ascii="Times New Roman" w:hAnsi="Times New Roman" w:cs="Times New Roman"/>
+          <w:i/>
+          <w:sz w:val="24"/>
+          <w:szCs w:val="24"/>
+        </w:rPr>
+        <w:t xml:space="preserve"> analysis </w:t>
+      </w:r>
+    </w:p>
+    <w:p>
+      <w:pPr>
+        <w:rPr>
+          <w:rFonts w:ascii="Times New Roman" w:hAnsi="Times New Roman" w:cs="Times New Roman"/>
+          <w:sz w:val="24"/>
+          <w:szCs w:val="24"/>
+        </w:rPr>
+      </w:pPr>
+      <w:r>
+        <w:rPr>
+          <w:rFonts w:ascii="Times New Roman" w:hAnsi="Times New Roman" w:cs="Times New Roman"/>
+          <w:sz w:val="24"/>
+          <w:szCs w:val="24"/>
+        </w:rPr>
+        <w:t>Continuous moderators were z-transformed to aid interpretation (Schielzeth, 2010).</w:t>
+      </w:r>
+    </w:p>
+    <w:p>
+      <w:pPr>
         <w:rPr>
           <w:rFonts w:ascii="Times New Roman" w:hAnsi="Times New Roman" w:cs="Times New Roman"/>
           <w:sz w:val="24"/>
@@ -5251,16 +5300,6 @@
         <w:spacing w:after="0" w:line="480" w:lineRule="auto"/>
         <w:rPr>
           <w:rFonts w:ascii="Times New Roman" w:hAnsi="Times New Roman" w:cs="Times New Roman"/>
-          <w:sz w:val="24"/>
-          <w:szCs w:val="24"/>
-        </w:rPr>
-      </w:pPr>
-    </w:p>
-    <w:p>
-      <w:pPr>
-        <w:spacing w:after="0" w:line="480" w:lineRule="auto"/>
-        <w:rPr>
-          <w:rFonts w:ascii="Times New Roman" w:hAnsi="Times New Roman" w:cs="Times New Roman"/>
           <w:b/>
           <w:bCs/>
           <w:sz w:val="24"/>
@@ -5293,16 +5332,6 @@
         <w:spacing w:after="0" w:line="480" w:lineRule="auto"/>
         <w:rPr>
           <w:rFonts w:ascii="Times New Roman" w:hAnsi="Times New Roman" w:cs="Times New Roman"/>
-          <w:sz w:val="24"/>
-          <w:szCs w:val="24"/>
-        </w:rPr>
-      </w:pPr>
-    </w:p>
-    <w:p>
-      <w:pPr>
-        <w:spacing w:after="0" w:line="480" w:lineRule="auto"/>
-        <w:rPr>
-          <w:rFonts w:ascii="Times New Roman" w:hAnsi="Times New Roman" w:cs="Times New Roman"/>
           <w:b/>
           <w:bCs/>
           <w:sz w:val="24"/>
@@ -5338,91 +5367,35 @@
           <w:szCs w:val="24"/>
           <w:lang w:val="en"/>
         </w:rPr>
-        <w:lastRenderedPageBreak/>
-        <w:t xml:space="preserve">This project has received funding from the European Union’s Horizon 2020 research and innovation programme under the Marie </w:t>
-      </w:r>
-      <w:proofErr w:type="spellStart"/>
+        <w:t>This project has received funding from the European Union’s Horizon 2020 research and innovation programme under the Marie Sklodowska-Curie grant agreement No 836937. The Centre for Ocean Life is a VKR center of excellence supported by the Villum foundation.</w:t>
+      </w:r>
       <w:r>
         <w:rPr>
           <w:rFonts w:ascii="Times New Roman" w:hAnsi="Times New Roman" w:cs="Times New Roman"/>
           <w:bCs/>
           <w:sz w:val="24"/>
           <w:szCs w:val="24"/>
-          <w:lang w:val="en"/>
-        </w:rPr>
-        <w:t>Sklodowska</w:t>
-      </w:r>
-      <w:proofErr w:type="spellEnd"/>
+        </w:rPr>
+        <w:t xml:space="preserve"> </w:t>
+      </w:r>
       <w:r>
         <w:rPr>
           <w:rFonts w:ascii="Times New Roman" w:hAnsi="Times New Roman" w:cs="Times New Roman"/>
           <w:bCs/>
           <w:sz w:val="24"/>
           <w:szCs w:val="24"/>
-          <w:lang w:val="en"/>
-        </w:rPr>
-        <w:t xml:space="preserve">-Curie grant agreement No 836937. The Centre for Ocean Life is a VKR center of excellence supported by the </w:t>
-      </w:r>
-      <w:proofErr w:type="spellStart"/>
+        </w:rPr>
+        <w:t xml:space="preserve">All laboratory experiments were authorized by the </w:t>
+      </w:r>
       <w:r>
         <w:rPr>
           <w:rFonts w:ascii="Times New Roman" w:hAnsi="Times New Roman" w:cs="Times New Roman"/>
           <w:bCs/>
           <w:sz w:val="24"/>
-          <w:szCs w:val="24"/>
-          <w:lang w:val="en"/>
-        </w:rPr>
-        <w:t>Villum</w:t>
-      </w:r>
-      <w:proofErr w:type="spellEnd"/>
-      <w:r>
-        <w:rPr>
-          <w:rFonts w:ascii="Times New Roman" w:hAnsi="Times New Roman" w:cs="Times New Roman"/>
-          <w:bCs/>
-          <w:sz w:val="24"/>
-          <w:szCs w:val="24"/>
-          <w:lang w:val="en"/>
-        </w:rPr>
-        <w:t xml:space="preserve"> foundation.</w:t>
-      </w:r>
-      <w:r>
-        <w:rPr>
-          <w:rFonts w:ascii="Times New Roman" w:hAnsi="Times New Roman" w:cs="Times New Roman"/>
-          <w:bCs/>
-          <w:sz w:val="24"/>
-          <w:szCs w:val="24"/>
-        </w:rPr>
-        <w:t xml:space="preserve"> </w:t>
-      </w:r>
-      <w:r>
-        <w:rPr>
-          <w:rFonts w:ascii="Times New Roman" w:hAnsi="Times New Roman" w:cs="Times New Roman"/>
-          <w:bCs/>
-          <w:sz w:val="24"/>
-          <w:szCs w:val="24"/>
-        </w:rPr>
-        <w:t xml:space="preserve">All laboratory experiments were authorized by the </w:t>
-      </w:r>
-      <w:r>
-        <w:rPr>
-          <w:rFonts w:ascii="Times New Roman" w:hAnsi="Times New Roman" w:cs="Times New Roman"/>
-          <w:bCs/>
-          <w:sz w:val="24"/>
           <w:lang w:val="en-US"/>
         </w:rPr>
-        <w:t>Danish Animal Experiments Inspectorate (</w:t>
-      </w:r>
-      <w:proofErr w:type="spellStart"/>
-      <w:r>
-        <w:rPr>
-          <w:rFonts w:ascii="Times New Roman" w:hAnsi="Times New Roman" w:cs="Times New Roman"/>
-          <w:bCs/>
-          <w:sz w:val="24"/>
-          <w:lang w:val="en-US"/>
-        </w:rPr>
-        <w:t>Dyreforsøgstilsynet</w:t>
-      </w:r>
-      <w:proofErr w:type="spellEnd"/>
+        <w:t>Danish Animal Experiments Inspectorate (Dyreforsøgstilsynet</w:t>
+      </w:r>
       <w:r>
         <w:rPr>
           <w:rFonts w:ascii="Times New Roman" w:hAnsi="Times New Roman" w:cs="Times New Roman"/>
@@ -5511,16 +5484,6 @@
           <w:szCs w:val="24"/>
         </w:rPr>
       </w:pPr>
-    </w:p>
-    <w:p>
-      <w:pPr>
-        <w:spacing w:after="0" w:line="480" w:lineRule="auto"/>
-        <w:rPr>
-          <w:rFonts w:ascii="Times New Roman" w:hAnsi="Times New Roman" w:cs="Times New Roman"/>
-          <w:sz w:val="24"/>
-          <w:szCs w:val="24"/>
-        </w:rPr>
-      </w:pPr>
       <w:r>
         <w:rPr>
           <w:rFonts w:ascii="Times New Roman" w:hAnsi="Times New Roman" w:cs="Times New Roman"/>
@@ -5573,25 +5536,7 @@
           <w:sz w:val="24"/>
           <w:szCs w:val="24"/>
         </w:rPr>
-        <w:t xml:space="preserve">ll data and code used (including data processing, preparation, </w:t>
-      </w:r>
-      <w:proofErr w:type="gramStart"/>
-      <w:r>
-        <w:rPr>
-          <w:rFonts w:ascii="Times New Roman" w:hAnsi="Times New Roman" w:cs="Times New Roman"/>
-          <w:sz w:val="24"/>
-          <w:szCs w:val="24"/>
-        </w:rPr>
-        <w:t>analysis</w:t>
-      </w:r>
-      <w:proofErr w:type="gramEnd"/>
-      <w:r>
-        <w:rPr>
-          <w:rFonts w:ascii="Times New Roman" w:hAnsi="Times New Roman" w:cs="Times New Roman"/>
-          <w:sz w:val="24"/>
-          <w:szCs w:val="24"/>
-        </w:rPr>
-        <w:t xml:space="preserve"> and presentation) are available at the Open Science </w:t>
+        <w:t xml:space="preserve">ll data and code used (including data processing, preparation, analysis and presentation) are available at the Open Science </w:t>
       </w:r>
       <w:r>
         <w:rPr>
@@ -5601,7 +5546,7 @@
         </w:rPr>
         <w:t>Framework (</w:t>
       </w:r>
-      <w:hyperlink r:id="rId14" w:history="1"/>
+      <w:hyperlink r:id="rId12" w:history="1"/>
       <w:r>
         <w:rPr>
           <w:rFonts w:ascii="Times New Roman" w:hAnsi="Times New Roman" w:cs="Times New Roman"/>
@@ -5624,25 +5569,26 @@
           <w:sz w:val="24"/>
           <w:szCs w:val="24"/>
         </w:rPr>
+        <w:t xml:space="preserve"> doi:</w:t>
+      </w:r>
+      <w:r>
+        <w:rPr>
+          <w:rFonts w:ascii="Times New Roman" w:hAnsi="Times New Roman" w:cs="Times New Roman"/>
+          <w:color w:val="333333"/>
+          <w:sz w:val="24"/>
+          <w:szCs w:val="24"/>
+          <w:shd w:val="clear" w:color="auto" w:fill="FFFFFF"/>
+        </w:rPr>
         <w:t xml:space="preserve"> </w:t>
       </w:r>
-      <w:proofErr w:type="spellStart"/>
-      <w:r>
-        <w:rPr>
-          <w:rFonts w:ascii="Times New Roman" w:hAnsi="Times New Roman" w:cs="Times New Roman"/>
-          <w:sz w:val="24"/>
-          <w:szCs w:val="24"/>
-        </w:rPr>
-        <w:t>doi</w:t>
-      </w:r>
-      <w:proofErr w:type="spellEnd"/>
-      <w:r>
-        <w:rPr>
-          <w:rFonts w:ascii="Times New Roman" w:hAnsi="Times New Roman" w:cs="Times New Roman"/>
-          <w:sz w:val="24"/>
-          <w:szCs w:val="24"/>
-        </w:rPr>
-        <w:t>:</w:t>
+      <w:r>
+        <w:rPr>
+          <w:rFonts w:ascii="Times New Roman" w:hAnsi="Times New Roman" w:cs="Times New Roman"/>
+          <w:sz w:val="24"/>
+          <w:szCs w:val="24"/>
+          <w:shd w:val="clear" w:color="auto" w:fill="FFFFFF"/>
+        </w:rPr>
+        <w:t>10.17605/OSF.IO/RNZ7Q</w:t>
       </w:r>
       <w:r>
         <w:rPr>
@@ -5652,25 +5598,6 @@
           <w:szCs w:val="24"/>
           <w:shd w:val="clear" w:color="auto" w:fill="FFFFFF"/>
         </w:rPr>
-        <w:t xml:space="preserve"> </w:t>
-      </w:r>
-      <w:r>
-        <w:rPr>
-          <w:rFonts w:ascii="Times New Roman" w:hAnsi="Times New Roman" w:cs="Times New Roman"/>
-          <w:sz w:val="24"/>
-          <w:szCs w:val="24"/>
-          <w:shd w:val="clear" w:color="auto" w:fill="FFFFFF"/>
-        </w:rPr>
-        <w:t>10.17605/OSF.IO/RNZ7Q</w:t>
-      </w:r>
-      <w:r>
-        <w:rPr>
-          <w:rFonts w:ascii="Times New Roman" w:hAnsi="Times New Roman" w:cs="Times New Roman"/>
-          <w:color w:val="333333"/>
-          <w:sz w:val="24"/>
-          <w:szCs w:val="24"/>
-          <w:shd w:val="clear" w:color="auto" w:fill="FFFFFF"/>
-        </w:rPr>
         <w:t>)</w:t>
       </w:r>
       <w:r>
@@ -5681,16 +5608,6 @@
         </w:rPr>
         <w:t>.</w:t>
       </w:r>
-    </w:p>
-    <w:p>
-      <w:pPr>
-        <w:spacing w:after="0" w:line="480" w:lineRule="auto"/>
-        <w:rPr>
-          <w:rFonts w:ascii="Times New Roman" w:hAnsi="Times New Roman" w:cs="Times New Roman"/>
-          <w:sz w:val="24"/>
-          <w:szCs w:val="24"/>
-        </w:rPr>
-      </w:pPr>
     </w:p>
     <w:p>
       <w:pPr>
@@ -5741,69 +5658,12 @@
       <w:r>
         <w:fldChar w:fldCharType="separate"/>
       </w:r>
-      <w:proofErr w:type="spellStart"/>
-      <w:r>
-        <w:rPr>
-          <w:rFonts w:ascii="Times New Roman" w:hAnsi="Times New Roman" w:cs="Times New Roman"/>
-          <w:sz w:val="24"/>
-        </w:rPr>
-        <w:t>Andraso</w:t>
-      </w:r>
-      <w:proofErr w:type="spellEnd"/>
-      <w:r>
-        <w:rPr>
-          <w:rFonts w:ascii="Times New Roman" w:hAnsi="Times New Roman" w:cs="Times New Roman"/>
-          <w:sz w:val="24"/>
-        </w:rPr>
-        <w:t xml:space="preserve">, G., Cowles, J., Colt, R., Patel, J., and Campbell, M. (2011). Ontogenetic changes in pharyngeal morphology correlate with a diet shift from arthropods to </w:t>
-      </w:r>
-      <w:proofErr w:type="spellStart"/>
-      <w:r>
-        <w:rPr>
-          <w:rFonts w:ascii="Times New Roman" w:hAnsi="Times New Roman" w:cs="Times New Roman"/>
-          <w:sz w:val="24"/>
-        </w:rPr>
-        <w:t>dreissenid</w:t>
-      </w:r>
-      <w:proofErr w:type="spellEnd"/>
-      <w:r>
-        <w:rPr>
-          <w:rFonts w:ascii="Times New Roman" w:hAnsi="Times New Roman" w:cs="Times New Roman"/>
-          <w:sz w:val="24"/>
-        </w:rPr>
-        <w:t xml:space="preserve"> mussels in round gobies (</w:t>
-      </w:r>
-      <w:proofErr w:type="spellStart"/>
-      <w:r>
-        <w:rPr>
-          <w:rFonts w:ascii="Times New Roman" w:hAnsi="Times New Roman" w:cs="Times New Roman"/>
-          <w:sz w:val="24"/>
-        </w:rPr>
-        <w:t>Neogobius</w:t>
-      </w:r>
-      <w:proofErr w:type="spellEnd"/>
-      <w:r>
-        <w:rPr>
-          <w:rFonts w:ascii="Times New Roman" w:hAnsi="Times New Roman" w:cs="Times New Roman"/>
-          <w:sz w:val="24"/>
-        </w:rPr>
-        <w:t xml:space="preserve"> </w:t>
-      </w:r>
-      <w:proofErr w:type="spellStart"/>
-      <w:r>
-        <w:rPr>
-          <w:rFonts w:ascii="Times New Roman" w:hAnsi="Times New Roman" w:cs="Times New Roman"/>
-          <w:sz w:val="24"/>
-        </w:rPr>
-        <w:t>melanostomus</w:t>
-      </w:r>
-      <w:proofErr w:type="spellEnd"/>
-      <w:r>
-        <w:rPr>
-          <w:rFonts w:ascii="Times New Roman" w:hAnsi="Times New Roman" w:cs="Times New Roman"/>
-          <w:sz w:val="24"/>
-        </w:rPr>
-        <w:t xml:space="preserve">). </w:t>
+      <w:r>
+        <w:rPr>
+          <w:rFonts w:ascii="Times New Roman" w:hAnsi="Times New Roman" w:cs="Times New Roman"/>
+          <w:sz w:val="24"/>
+        </w:rPr>
+        <w:t xml:space="preserve">Andraso, G., Cowles, J., Colt, R., Patel, J., and Campbell, M. (2011). Ontogenetic changes in pharyngeal morphology correlate with a diet shift from arthropods to dreissenid mussels in round gobies (Neogobius melanostomus). </w:t>
       </w:r>
       <w:r>
         <w:rPr>
@@ -5819,23 +5679,7 @@
           <w:rFonts w:ascii="Times New Roman" w:hAnsi="Times New Roman" w:cs="Times New Roman"/>
           <w:sz w:val="24"/>
         </w:rPr>
-        <w:t xml:space="preserve"> 37, 738–743. </w:t>
-      </w:r>
-      <w:proofErr w:type="gramStart"/>
-      <w:r>
-        <w:rPr>
-          <w:rFonts w:ascii="Times New Roman" w:hAnsi="Times New Roman" w:cs="Times New Roman"/>
-          <w:sz w:val="24"/>
-        </w:rPr>
-        <w:t>doi:10.1016/j.jglr</w:t>
-      </w:r>
-      <w:proofErr w:type="gramEnd"/>
-      <w:r>
-        <w:rPr>
-          <w:rFonts w:ascii="Times New Roman" w:hAnsi="Times New Roman" w:cs="Times New Roman"/>
-          <w:sz w:val="24"/>
-        </w:rPr>
-        <w:t>.2011.07.011.</w:t>
+        <w:t xml:space="preserve"> 37, 738–743. doi:10.1016/j.jglr.2011.07.011.</w:t>
       </w:r>
     </w:p>
     <w:p>
@@ -5851,55 +5695,15 @@
           <w:rFonts w:ascii="Times New Roman" w:hAnsi="Times New Roman" w:cs="Times New Roman"/>
           <w:sz w:val="24"/>
         </w:rPr>
-        <w:t xml:space="preserve">Azour, F., Deurs, M. van, Behrens, J., Carl, H., </w:t>
-      </w:r>
-      <w:proofErr w:type="spellStart"/>
-      <w:r>
-        <w:rPr>
-          <w:rFonts w:ascii="Times New Roman" w:hAnsi="Times New Roman" w:cs="Times New Roman"/>
-          <w:sz w:val="24"/>
-        </w:rPr>
-        <w:t>Hüssy</w:t>
-      </w:r>
-      <w:proofErr w:type="spellEnd"/>
-      <w:r>
-        <w:rPr>
-          <w:rFonts w:ascii="Times New Roman" w:hAnsi="Times New Roman" w:cs="Times New Roman"/>
-          <w:sz w:val="24"/>
-        </w:rPr>
-        <w:t xml:space="preserve">, K., Greisen, K., et al. (2015). Invasion rate and population characteristics of the round goby </w:t>
-      </w:r>
-      <w:proofErr w:type="spellStart"/>
-      <w:r>
-        <w:rPr>
-          <w:rFonts w:ascii="Times New Roman" w:hAnsi="Times New Roman" w:cs="Times New Roman"/>
-          <w:sz w:val="24"/>
-        </w:rPr>
-        <w:t>Neogobius</w:t>
-      </w:r>
-      <w:proofErr w:type="spellEnd"/>
-      <w:r>
-        <w:rPr>
-          <w:rFonts w:ascii="Times New Roman" w:hAnsi="Times New Roman" w:cs="Times New Roman"/>
-          <w:sz w:val="24"/>
-        </w:rPr>
-        <w:t xml:space="preserve"> </w:t>
-      </w:r>
-      <w:proofErr w:type="spellStart"/>
-      <w:r>
-        <w:rPr>
-          <w:rFonts w:ascii="Times New Roman" w:hAnsi="Times New Roman" w:cs="Times New Roman"/>
-          <w:sz w:val="24"/>
-        </w:rPr>
-        <w:t>melanostomus</w:t>
-      </w:r>
-      <w:proofErr w:type="spellEnd"/>
-      <w:r>
-        <w:rPr>
-          <w:rFonts w:ascii="Times New Roman" w:hAnsi="Times New Roman" w:cs="Times New Roman"/>
-          <w:sz w:val="24"/>
-        </w:rPr>
-        <w:t xml:space="preserve">: effects of density and invasion history. </w:t>
+        <w:t xml:space="preserve">Azour, F., Deurs, M. van, Behrens, J., Carl, H., Hüssy, K., Greisen, K., et al. (2015). Invasion rate and population characteristics of the round goby Neogobius melanostomus: </w:t>
+      </w:r>
+      <w:r>
+        <w:rPr>
+          <w:rFonts w:ascii="Times New Roman" w:hAnsi="Times New Roman" w:cs="Times New Roman"/>
+          <w:sz w:val="24"/>
+        </w:rPr>
+        <w:lastRenderedPageBreak/>
+        <w:t xml:space="preserve">effects of density and invasion history. </w:t>
       </w:r>
       <w:r>
         <w:rPr>
@@ -5931,23 +5735,7 @@
           <w:rFonts w:ascii="Times New Roman" w:hAnsi="Times New Roman" w:cs="Times New Roman"/>
           <w:sz w:val="24"/>
         </w:rPr>
-        <w:t xml:space="preserve">Behrens, J. W., Deurs, M. van, and Christensen, E. A. F. (2017). Evaluating dispersal potential of an invasive fish </w:t>
-      </w:r>
-      <w:proofErr w:type="gramStart"/>
-      <w:r>
-        <w:rPr>
-          <w:rFonts w:ascii="Times New Roman" w:hAnsi="Times New Roman" w:cs="Times New Roman"/>
-          <w:sz w:val="24"/>
-        </w:rPr>
-        <w:t>by the use of</w:t>
-      </w:r>
-      <w:proofErr w:type="gramEnd"/>
-      <w:r>
-        <w:rPr>
-          <w:rFonts w:ascii="Times New Roman" w:hAnsi="Times New Roman" w:cs="Times New Roman"/>
-          <w:sz w:val="24"/>
-        </w:rPr>
-        <w:t xml:space="preserve"> aerobic scope and osmoregulation capacity. </w:t>
+        <w:t xml:space="preserve">Behrens, J. W., Deurs, M. van, and Christensen, E. A. F. (2017). Evaluating dispersal potential of an invasive fish by the use of aerobic scope and osmoregulation capacity. </w:t>
       </w:r>
       <w:r>
         <w:rPr>
@@ -5963,23 +5751,7 @@
           <w:rFonts w:ascii="Times New Roman" w:hAnsi="Times New Roman" w:cs="Times New Roman"/>
           <w:sz w:val="24"/>
         </w:rPr>
-        <w:t xml:space="preserve"> 12, e0176038. </w:t>
-      </w:r>
-      <w:proofErr w:type="gramStart"/>
-      <w:r>
-        <w:rPr>
-          <w:rFonts w:ascii="Times New Roman" w:hAnsi="Times New Roman" w:cs="Times New Roman"/>
-          <w:sz w:val="24"/>
-        </w:rPr>
-        <w:t>doi:10.1371/journal.pone</w:t>
-      </w:r>
-      <w:proofErr w:type="gramEnd"/>
-      <w:r>
-        <w:rPr>
-          <w:rFonts w:ascii="Times New Roman" w:hAnsi="Times New Roman" w:cs="Times New Roman"/>
-          <w:sz w:val="24"/>
-        </w:rPr>
-        <w:t>.0176038.</w:t>
+        <w:t xml:space="preserve"> 12, e0176038. doi:10.1371/journal.pone.0176038.</w:t>
       </w:r>
     </w:p>
     <w:p>
@@ -5995,23 +5767,7 @@
           <w:rFonts w:ascii="Times New Roman" w:hAnsi="Times New Roman" w:cs="Times New Roman"/>
           <w:sz w:val="24"/>
         </w:rPr>
-        <w:t xml:space="preserve">Biro, P. A., and </w:t>
-      </w:r>
-      <w:proofErr w:type="spellStart"/>
-      <w:r>
-        <w:rPr>
-          <w:rFonts w:ascii="Times New Roman" w:hAnsi="Times New Roman" w:cs="Times New Roman"/>
-          <w:sz w:val="24"/>
-        </w:rPr>
-        <w:t>Dingemanse</w:t>
-      </w:r>
-      <w:proofErr w:type="spellEnd"/>
-      <w:r>
-        <w:rPr>
-          <w:rFonts w:ascii="Times New Roman" w:hAnsi="Times New Roman" w:cs="Times New Roman"/>
-          <w:sz w:val="24"/>
-        </w:rPr>
-        <w:t xml:space="preserve">, N. J. (2009). Sampling bias resulting from animal personality. </w:t>
+        <w:t xml:space="preserve">Biro, P. A., and Dingemanse, N. J. (2009). Sampling bias resulting from animal personality. </w:t>
       </w:r>
       <w:r>
         <w:rPr>
@@ -6027,23 +5783,7 @@
           <w:rFonts w:ascii="Times New Roman" w:hAnsi="Times New Roman" w:cs="Times New Roman"/>
           <w:sz w:val="24"/>
         </w:rPr>
-        <w:t xml:space="preserve"> 24, 66–67. </w:t>
-      </w:r>
-      <w:proofErr w:type="gramStart"/>
-      <w:r>
-        <w:rPr>
-          <w:rFonts w:ascii="Times New Roman" w:hAnsi="Times New Roman" w:cs="Times New Roman"/>
-          <w:sz w:val="24"/>
-        </w:rPr>
-        <w:t>doi:10.1016/j.tree</w:t>
-      </w:r>
-      <w:proofErr w:type="gramEnd"/>
-      <w:r>
-        <w:rPr>
-          <w:rFonts w:ascii="Times New Roman" w:hAnsi="Times New Roman" w:cs="Times New Roman"/>
-          <w:sz w:val="24"/>
-        </w:rPr>
-        <w:t>.2008.11.001.</w:t>
+        <w:t xml:space="preserve"> 24, 66–67. doi:10.1016/j.tree.2008.11.001.</w:t>
       </w:r>
     </w:p>
     <w:p>
@@ -6054,86 +5794,12 @@
           <w:sz w:val="24"/>
         </w:rPr>
       </w:pPr>
-      <w:proofErr w:type="spellStart"/>
-      <w:r>
-        <w:rPr>
-          <w:rFonts w:ascii="Times New Roman" w:hAnsi="Times New Roman" w:cs="Times New Roman"/>
-          <w:sz w:val="24"/>
-        </w:rPr>
-        <w:lastRenderedPageBreak/>
-        <w:t>Brauer</w:t>
-      </w:r>
-      <w:proofErr w:type="spellEnd"/>
-      <w:r>
-        <w:rPr>
-          <w:rFonts w:ascii="Times New Roman" w:hAnsi="Times New Roman" w:cs="Times New Roman"/>
-          <w:sz w:val="24"/>
-        </w:rPr>
-        <w:t xml:space="preserve">, M., Behrens, J. W., Christoffersen, M., </w:t>
-      </w:r>
-      <w:proofErr w:type="spellStart"/>
-      <w:r>
-        <w:rPr>
-          <w:rFonts w:ascii="Times New Roman" w:hAnsi="Times New Roman" w:cs="Times New Roman"/>
-          <w:sz w:val="24"/>
-        </w:rPr>
-        <w:t>Hyldig</w:t>
-      </w:r>
-      <w:proofErr w:type="spellEnd"/>
-      <w:r>
-        <w:rPr>
-          <w:rFonts w:ascii="Times New Roman" w:hAnsi="Times New Roman" w:cs="Times New Roman"/>
-          <w:sz w:val="24"/>
-        </w:rPr>
-        <w:t xml:space="preserve">, G., Jacobsen, C., </w:t>
-      </w:r>
-      <w:proofErr w:type="spellStart"/>
-      <w:r>
-        <w:rPr>
-          <w:rFonts w:ascii="Times New Roman" w:hAnsi="Times New Roman" w:cs="Times New Roman"/>
-          <w:sz w:val="24"/>
-        </w:rPr>
-        <w:t>Björnsdottir</w:t>
-      </w:r>
-      <w:proofErr w:type="spellEnd"/>
-      <w:r>
-        <w:rPr>
-          <w:rFonts w:ascii="Times New Roman" w:hAnsi="Times New Roman" w:cs="Times New Roman"/>
-          <w:sz w:val="24"/>
-        </w:rPr>
-        <w:t>, K. H., et al. (2020). Seasonal patterns in round goby (</w:t>
-      </w:r>
-      <w:proofErr w:type="spellStart"/>
-      <w:r>
-        <w:rPr>
-          <w:rFonts w:ascii="Times New Roman" w:hAnsi="Times New Roman" w:cs="Times New Roman"/>
-          <w:sz w:val="24"/>
-        </w:rPr>
-        <w:t>Neogobius</w:t>
-      </w:r>
-      <w:proofErr w:type="spellEnd"/>
-      <w:r>
-        <w:rPr>
-          <w:rFonts w:ascii="Times New Roman" w:hAnsi="Times New Roman" w:cs="Times New Roman"/>
-          <w:sz w:val="24"/>
-        </w:rPr>
-        <w:t xml:space="preserve"> </w:t>
-      </w:r>
-      <w:proofErr w:type="spellStart"/>
-      <w:r>
-        <w:rPr>
-          <w:rFonts w:ascii="Times New Roman" w:hAnsi="Times New Roman" w:cs="Times New Roman"/>
-          <w:sz w:val="24"/>
-        </w:rPr>
-        <w:t>melanostromus</w:t>
-      </w:r>
-      <w:proofErr w:type="spellEnd"/>
-      <w:r>
-        <w:rPr>
-          <w:rFonts w:ascii="Times New Roman" w:hAnsi="Times New Roman" w:cs="Times New Roman"/>
-          <w:sz w:val="24"/>
-        </w:rPr>
-        <w:t xml:space="preserve">) catch rates, catch composition, and dietary quality. </w:t>
+      <w:r>
+        <w:rPr>
+          <w:rFonts w:ascii="Times New Roman" w:hAnsi="Times New Roman" w:cs="Times New Roman"/>
+          <w:sz w:val="24"/>
+        </w:rPr>
+        <w:t xml:space="preserve">Brauer, M., Behrens, J. W., Christoffersen, M., Hyldig, G., Jacobsen, C., Björnsdottir, K. H., et al. (2020). Seasonal patterns in round goby (Neogobius melanostromus) catch rates, catch composition, and dietary quality. </w:t>
       </w:r>
       <w:r>
         <w:rPr>
@@ -6149,23 +5815,7 @@
           <w:rFonts w:ascii="Times New Roman" w:hAnsi="Times New Roman" w:cs="Times New Roman"/>
           <w:sz w:val="24"/>
         </w:rPr>
-        <w:t xml:space="preserve"> 222, 105412. </w:t>
-      </w:r>
-      <w:proofErr w:type="gramStart"/>
-      <w:r>
-        <w:rPr>
-          <w:rFonts w:ascii="Times New Roman" w:hAnsi="Times New Roman" w:cs="Times New Roman"/>
-          <w:sz w:val="24"/>
-        </w:rPr>
-        <w:t>doi:10.1016/j.fishres</w:t>
-      </w:r>
-      <w:proofErr w:type="gramEnd"/>
-      <w:r>
-        <w:rPr>
-          <w:rFonts w:ascii="Times New Roman" w:hAnsi="Times New Roman" w:cs="Times New Roman"/>
-          <w:sz w:val="24"/>
-        </w:rPr>
-        <w:t>.2019.105412.</w:t>
+        <w:t xml:space="preserve"> 222, 105412. doi:10.1016/j.fishres.2019.105412.</w:t>
       </w:r>
     </w:p>
     <w:p>
@@ -6181,39 +5831,7 @@
           <w:rFonts w:ascii="Times New Roman" w:hAnsi="Times New Roman" w:cs="Times New Roman"/>
           <w:sz w:val="24"/>
         </w:rPr>
-        <w:t>Christoffersen, M., Svendsen, J. C., Behrens, J. W., Jepsen, N., and Deurs, M. van (2019). Using acoustic telemetry and snorkel surveys to study diel activity and seasonal migration of round goby (</w:t>
-      </w:r>
-      <w:proofErr w:type="spellStart"/>
-      <w:r>
-        <w:rPr>
-          <w:rFonts w:ascii="Times New Roman" w:hAnsi="Times New Roman" w:cs="Times New Roman"/>
-          <w:sz w:val="24"/>
-        </w:rPr>
-        <w:t>Neogobius</w:t>
-      </w:r>
-      <w:proofErr w:type="spellEnd"/>
-      <w:r>
-        <w:rPr>
-          <w:rFonts w:ascii="Times New Roman" w:hAnsi="Times New Roman" w:cs="Times New Roman"/>
-          <w:sz w:val="24"/>
-        </w:rPr>
-        <w:t xml:space="preserve"> </w:t>
-      </w:r>
-      <w:proofErr w:type="spellStart"/>
-      <w:r>
-        <w:rPr>
-          <w:rFonts w:ascii="Times New Roman" w:hAnsi="Times New Roman" w:cs="Times New Roman"/>
-          <w:sz w:val="24"/>
-        </w:rPr>
-        <w:t>melanostomus</w:t>
-      </w:r>
-      <w:proofErr w:type="spellEnd"/>
-      <w:r>
-        <w:rPr>
-          <w:rFonts w:ascii="Times New Roman" w:hAnsi="Times New Roman" w:cs="Times New Roman"/>
-          <w:sz w:val="24"/>
-        </w:rPr>
-        <w:t xml:space="preserve">) in an estuary of the Western Baltic Sea. </w:t>
+        <w:t xml:space="preserve">Christoffersen, M., Svendsen, J. C., Behrens, J. W., Jepsen, N., and Deurs, M. van (2019). Using acoustic telemetry and snorkel surveys to study diel activity and seasonal migration of round goby (Neogobius melanostomus) in an estuary of the Western Baltic Sea. </w:t>
       </w:r>
       <w:r>
         <w:rPr>
@@ -6240,37 +5858,12 @@
           <w:sz w:val="24"/>
         </w:rPr>
       </w:pPr>
-      <w:proofErr w:type="spellStart"/>
-      <w:r>
-        <w:rPr>
-          <w:rFonts w:ascii="Times New Roman" w:hAnsi="Times New Roman" w:cs="Times New Roman"/>
-          <w:sz w:val="24"/>
-        </w:rPr>
-        <w:t>Dingemanse</w:t>
-      </w:r>
-      <w:proofErr w:type="spellEnd"/>
-      <w:r>
-        <w:rPr>
-          <w:rFonts w:ascii="Times New Roman" w:hAnsi="Times New Roman" w:cs="Times New Roman"/>
-          <w:sz w:val="24"/>
-        </w:rPr>
-        <w:t xml:space="preserve">, N. J., Kazem, A. J. N., </w:t>
-      </w:r>
-      <w:proofErr w:type="spellStart"/>
-      <w:r>
-        <w:rPr>
-          <w:rFonts w:ascii="Times New Roman" w:hAnsi="Times New Roman" w:cs="Times New Roman"/>
-          <w:sz w:val="24"/>
-        </w:rPr>
-        <w:t>Réale</w:t>
-      </w:r>
-      <w:proofErr w:type="spellEnd"/>
-      <w:r>
-        <w:rPr>
-          <w:rFonts w:ascii="Times New Roman" w:hAnsi="Times New Roman" w:cs="Times New Roman"/>
-          <w:sz w:val="24"/>
-        </w:rPr>
-        <w:t xml:space="preserve">, D., and Wright, J. (2010). Behavioural reaction norms: animal personality meets individual plasticity. </w:t>
+      <w:r>
+        <w:rPr>
+          <w:rFonts w:ascii="Times New Roman" w:hAnsi="Times New Roman" w:cs="Times New Roman"/>
+          <w:sz w:val="24"/>
+        </w:rPr>
+        <w:t xml:space="preserve">Dingemanse, N. J., Kazem, A. J. N., Réale, D., and Wright, J. (2010). Behavioural reaction norms: animal personality meets individual plasticity. </w:t>
       </w:r>
       <w:r>
         <w:rPr>
@@ -6286,23 +5879,7 @@
           <w:rFonts w:ascii="Times New Roman" w:hAnsi="Times New Roman" w:cs="Times New Roman"/>
           <w:sz w:val="24"/>
         </w:rPr>
-        <w:t xml:space="preserve"> 25, 81–89. </w:t>
-      </w:r>
-      <w:proofErr w:type="gramStart"/>
-      <w:r>
-        <w:rPr>
-          <w:rFonts w:ascii="Times New Roman" w:hAnsi="Times New Roman" w:cs="Times New Roman"/>
-          <w:sz w:val="24"/>
-        </w:rPr>
-        <w:t>doi:10.1016/j.tree</w:t>
-      </w:r>
-      <w:proofErr w:type="gramEnd"/>
-      <w:r>
-        <w:rPr>
-          <w:rFonts w:ascii="Times New Roman" w:hAnsi="Times New Roman" w:cs="Times New Roman"/>
-          <w:sz w:val="24"/>
-        </w:rPr>
-        <w:t>.2009.07.013.</w:t>
+        <w:t xml:space="preserve"> 25, 81–89. doi:10.1016/j.tree.2009.07.013.</w:t>
       </w:r>
     </w:p>
     <w:p>
@@ -6318,23 +5895,7 @@
           <w:rFonts w:ascii="Times New Roman" w:hAnsi="Times New Roman" w:cs="Times New Roman"/>
           <w:sz w:val="24"/>
         </w:rPr>
-        <w:t xml:space="preserve">Feistel, R., </w:t>
-      </w:r>
-      <w:proofErr w:type="spellStart"/>
-      <w:r>
-        <w:rPr>
-          <w:rFonts w:ascii="Times New Roman" w:hAnsi="Times New Roman" w:cs="Times New Roman"/>
-          <w:sz w:val="24"/>
-        </w:rPr>
-        <w:t>Weinreben</w:t>
-      </w:r>
-      <w:proofErr w:type="spellEnd"/>
-      <w:r>
-        <w:rPr>
-          <w:rFonts w:ascii="Times New Roman" w:hAnsi="Times New Roman" w:cs="Times New Roman"/>
-          <w:sz w:val="24"/>
-        </w:rPr>
-        <w:t xml:space="preserve">, S., Wolf, H., Seitz, S., Spitzer, P., Adel, B., et al. (2010). Density and Absolute Salinity of the Baltic Sea 2006–2009. </w:t>
+        <w:t xml:space="preserve">Feistel, R., Weinreben, S., Wolf, H., Seitz, S., Spitzer, P., Adel, B., et al. (2010). Density and Absolute Salinity of the Baltic Sea 2006–2009. </w:t>
       </w:r>
       <w:r>
         <w:rPr>
@@ -6350,32 +5911,7 @@
           <w:rFonts w:ascii="Times New Roman" w:hAnsi="Times New Roman" w:cs="Times New Roman"/>
           <w:sz w:val="24"/>
         </w:rPr>
-        <w:t xml:space="preserve"> 6, 3–24. </w:t>
-      </w:r>
-      <w:proofErr w:type="spellStart"/>
-      <w:proofErr w:type="gramStart"/>
-      <w:r>
-        <w:rPr>
-          <w:rFonts w:ascii="Times New Roman" w:hAnsi="Times New Roman" w:cs="Times New Roman"/>
-          <w:sz w:val="24"/>
-        </w:rPr>
-        <w:t>doi:https</w:t>
-      </w:r>
-      <w:proofErr w:type="spellEnd"/>
-      <w:r>
-        <w:rPr>
-          <w:rFonts w:ascii="Times New Roman" w:hAnsi="Times New Roman" w:cs="Times New Roman"/>
-          <w:sz w:val="24"/>
-        </w:rPr>
-        <w:t>://doi.org/10.5194/os-6-3-2010</w:t>
-      </w:r>
-      <w:proofErr w:type="gramEnd"/>
-      <w:r>
-        <w:rPr>
-          <w:rFonts w:ascii="Times New Roman" w:hAnsi="Times New Roman" w:cs="Times New Roman"/>
-          <w:sz w:val="24"/>
-        </w:rPr>
-        <w:t>.</w:t>
+        <w:t xml:space="preserve"> 6, 3–24. doi:https://doi.org/10.5194/os-6-3-2010.</w:t>
       </w:r>
     </w:p>
     <w:p>
@@ -6407,17 +5943,8 @@
           <w:rFonts w:ascii="Times New Roman" w:hAnsi="Times New Roman" w:cs="Times New Roman"/>
           <w:sz w:val="24"/>
         </w:rPr>
-        <w:t xml:space="preserve"> 2, 985–1001. doi:10.1111/j.1751-9004.2008.</w:t>
-      </w:r>
-      <w:proofErr w:type="gramStart"/>
-      <w:r>
-        <w:rPr>
-          <w:rFonts w:ascii="Times New Roman" w:hAnsi="Times New Roman" w:cs="Times New Roman"/>
-          <w:sz w:val="24"/>
-        </w:rPr>
-        <w:t>00087.x.</w:t>
-      </w:r>
-      <w:proofErr w:type="gramEnd"/>
+        <w:t xml:space="preserve"> 2, 985–1001. doi:10.1111/j.1751-9004.2008.00087.x.</w:t>
+      </w:r>
     </w:p>
     <w:p>
       <w:pPr>
@@ -6427,69 +5954,12 @@
           <w:sz w:val="24"/>
         </w:rPr>
       </w:pPr>
-      <w:proofErr w:type="spellStart"/>
-      <w:r>
-        <w:rPr>
-          <w:rFonts w:ascii="Times New Roman" w:hAnsi="Times New Roman" w:cs="Times New Roman"/>
-          <w:sz w:val="24"/>
-        </w:rPr>
-        <w:t>Jolles</w:t>
-      </w:r>
-      <w:proofErr w:type="spellEnd"/>
-      <w:r>
-        <w:rPr>
-          <w:rFonts w:ascii="Times New Roman" w:hAnsi="Times New Roman" w:cs="Times New Roman"/>
-          <w:sz w:val="24"/>
-        </w:rPr>
-        <w:t xml:space="preserve">, J. W., </w:t>
-      </w:r>
-      <w:proofErr w:type="spellStart"/>
-      <w:r>
-        <w:rPr>
-          <w:rFonts w:ascii="Times New Roman" w:hAnsi="Times New Roman" w:cs="Times New Roman"/>
-          <w:sz w:val="24"/>
-        </w:rPr>
-        <w:t>Manica</w:t>
-      </w:r>
-      <w:proofErr w:type="spellEnd"/>
-      <w:r>
-        <w:rPr>
-          <w:rFonts w:ascii="Times New Roman" w:hAnsi="Times New Roman" w:cs="Times New Roman"/>
-          <w:sz w:val="24"/>
-        </w:rPr>
-        <w:t xml:space="preserve">, A., and </w:t>
-      </w:r>
-      <w:proofErr w:type="spellStart"/>
-      <w:r>
-        <w:rPr>
-          <w:rFonts w:ascii="Times New Roman" w:hAnsi="Times New Roman" w:cs="Times New Roman"/>
-          <w:sz w:val="24"/>
-        </w:rPr>
-        <w:t>Boogert</w:t>
-      </w:r>
-      <w:proofErr w:type="spellEnd"/>
-      <w:r>
-        <w:rPr>
-          <w:rFonts w:ascii="Times New Roman" w:hAnsi="Times New Roman" w:cs="Times New Roman"/>
-          <w:sz w:val="24"/>
-        </w:rPr>
-        <w:t xml:space="preserve">, N. J. (2016). Food intake rates of inactive fish are positively linked to boldness in three-spined sticklebacks </w:t>
-      </w:r>
-      <w:proofErr w:type="spellStart"/>
-      <w:r>
-        <w:rPr>
-          <w:rFonts w:ascii="Times New Roman" w:hAnsi="Times New Roman" w:cs="Times New Roman"/>
-          <w:sz w:val="24"/>
-        </w:rPr>
-        <w:t>Gasterosteus</w:t>
-      </w:r>
-      <w:proofErr w:type="spellEnd"/>
-      <w:r>
-        <w:rPr>
-          <w:rFonts w:ascii="Times New Roman" w:hAnsi="Times New Roman" w:cs="Times New Roman"/>
-          <w:sz w:val="24"/>
-        </w:rPr>
-        <w:t xml:space="preserve"> aculeatus. </w:t>
+      <w:r>
+        <w:rPr>
+          <w:rFonts w:ascii="Times New Roman" w:hAnsi="Times New Roman" w:cs="Times New Roman"/>
+          <w:sz w:val="24"/>
+        </w:rPr>
+        <w:t xml:space="preserve">Jardine, T. D., McGeachy, S., Paton, C., Savoie, M., and Cunjak, R. (2003). Stable isotopes in aquatic systems: sample preparation, analysis and interpretation. </w:t>
       </w:r>
       <w:r>
         <w:rPr>
@@ -6498,14 +5968,14 @@
           <w:iCs/>
           <w:sz w:val="24"/>
         </w:rPr>
-        <w:t>J Fish Biol</w:t>
-      </w:r>
-      <w:r>
-        <w:rPr>
-          <w:rFonts w:ascii="Times New Roman" w:hAnsi="Times New Roman" w:cs="Times New Roman"/>
-          <w:sz w:val="24"/>
-        </w:rPr>
-        <w:t xml:space="preserve"> 88, 1661–1668. doi:10.1111/jfb.12934.</w:t>
+        <w:t>Canadian Manuscript Report of Fisheries and Aquatic Sciences</w:t>
+      </w:r>
+      <w:r>
+        <w:rPr>
+          <w:rFonts w:ascii="Times New Roman" w:hAnsi="Times New Roman" w:cs="Times New Roman"/>
+          <w:sz w:val="24"/>
+        </w:rPr>
+        <w:t xml:space="preserve"> 2656.</w:t>
       </w:r>
     </w:p>
     <w:p>
@@ -6516,96 +5986,13 @@
           <w:sz w:val="24"/>
         </w:rPr>
       </w:pPr>
-      <w:proofErr w:type="spellStart"/>
-      <w:r>
-        <w:rPr>
-          <w:rFonts w:ascii="Times New Roman" w:hAnsi="Times New Roman" w:cs="Times New Roman"/>
-          <w:sz w:val="24"/>
-        </w:rPr>
-        <w:t>Jolles</w:t>
-      </w:r>
-      <w:proofErr w:type="spellEnd"/>
-      <w:r>
-        <w:rPr>
-          <w:rFonts w:ascii="Times New Roman" w:hAnsi="Times New Roman" w:cs="Times New Roman"/>
-          <w:sz w:val="24"/>
-        </w:rPr>
-        <w:t xml:space="preserve">, J. W., </w:t>
-      </w:r>
-      <w:proofErr w:type="spellStart"/>
-      <w:r>
-        <w:rPr>
-          <w:rFonts w:ascii="Times New Roman" w:hAnsi="Times New Roman" w:cs="Times New Roman"/>
-          <w:sz w:val="24"/>
-        </w:rPr>
-        <w:t>Ostojic</w:t>
-      </w:r>
-      <w:proofErr w:type="spellEnd"/>
-      <w:r>
-        <w:rPr>
-          <w:rFonts w:ascii="Times New Roman" w:hAnsi="Times New Roman" w:cs="Times New Roman"/>
-          <w:sz w:val="24"/>
-        </w:rPr>
-        <w:t xml:space="preserve">, L., and Clayton, N. S. (2013). Dominance, pair bonds and boldness determine social-foraging tactics in rooks, Corvus frugilegus. 85, 1261–1269. </w:t>
-      </w:r>
-      <w:proofErr w:type="gramStart"/>
-      <w:r>
-        <w:rPr>
-          <w:rFonts w:ascii="Times New Roman" w:hAnsi="Times New Roman" w:cs="Times New Roman"/>
-          <w:sz w:val="24"/>
-        </w:rPr>
-        <w:t>doi:10.1016/j.anbehav</w:t>
-      </w:r>
-      <w:proofErr w:type="gramEnd"/>
-      <w:r>
-        <w:rPr>
-          <w:rFonts w:ascii="Times New Roman" w:hAnsi="Times New Roman" w:cs="Times New Roman"/>
-          <w:sz w:val="24"/>
-        </w:rPr>
-        <w:t>.2013.03.013.</w:t>
-      </w:r>
-    </w:p>
-    <w:p>
-      <w:pPr>
-        <w:pStyle w:val="Bibliography"/>
-        <w:rPr>
-          <w:rFonts w:ascii="Times New Roman" w:hAnsi="Times New Roman" w:cs="Times New Roman"/>
-          <w:sz w:val="24"/>
-        </w:rPr>
-      </w:pPr>
-      <w:proofErr w:type="spellStart"/>
-      <w:r>
-        <w:rPr>
-          <w:rFonts w:ascii="Times New Roman" w:hAnsi="Times New Roman" w:cs="Times New Roman"/>
-          <w:sz w:val="24"/>
-        </w:rPr>
-        <w:t>Juette</w:t>
-      </w:r>
-      <w:proofErr w:type="spellEnd"/>
-      <w:r>
-        <w:rPr>
-          <w:rFonts w:ascii="Times New Roman" w:hAnsi="Times New Roman" w:cs="Times New Roman"/>
-          <w:sz w:val="24"/>
-        </w:rPr>
-        <w:t xml:space="preserve">, T., </w:t>
-      </w:r>
-      <w:proofErr w:type="spellStart"/>
-      <w:r>
-        <w:rPr>
-          <w:rFonts w:ascii="Times New Roman" w:hAnsi="Times New Roman" w:cs="Times New Roman"/>
-          <w:sz w:val="24"/>
-        </w:rPr>
-        <w:t>Cucherousset</w:t>
-      </w:r>
-      <w:proofErr w:type="spellEnd"/>
-      <w:r>
-        <w:rPr>
-          <w:rFonts w:ascii="Times New Roman" w:hAnsi="Times New Roman" w:cs="Times New Roman"/>
-          <w:sz w:val="24"/>
-        </w:rPr>
-        <w:t xml:space="preserve">, J., and Cote, J. (2014). Animal personality and the ecological impacts of freshwater non-native species. </w:t>
-      </w:r>
-      <w:proofErr w:type="spellStart"/>
+      <w:r>
+        <w:rPr>
+          <w:rFonts w:ascii="Times New Roman" w:hAnsi="Times New Roman" w:cs="Times New Roman"/>
+          <w:sz w:val="24"/>
+        </w:rPr>
+        <w:t xml:space="preserve">Jolles, J. W., Manica, A., and Boogert, N. J. (2016). Food intake rates of inactive fish are positively linked to boldness in three-spined sticklebacks Gasterosteus aculeatus. </w:t>
+      </w:r>
       <w:r>
         <w:rPr>
           <w:rFonts w:ascii="Times New Roman" w:hAnsi="Times New Roman" w:cs="Times New Roman"/>
@@ -6613,9 +6000,47 @@
           <w:iCs/>
           <w:sz w:val="24"/>
         </w:rPr>
-        <w:t>Curr</w:t>
-      </w:r>
-      <w:proofErr w:type="spellEnd"/>
+        <w:t>J Fish Biol</w:t>
+      </w:r>
+      <w:r>
+        <w:rPr>
+          <w:rFonts w:ascii="Times New Roman" w:hAnsi="Times New Roman" w:cs="Times New Roman"/>
+          <w:sz w:val="24"/>
+        </w:rPr>
+        <w:t xml:space="preserve"> 88, 1661–1668. doi:10.1111/jfb.12934.</w:t>
+      </w:r>
+    </w:p>
+    <w:p>
+      <w:pPr>
+        <w:pStyle w:val="Bibliography"/>
+        <w:rPr>
+          <w:rFonts w:ascii="Times New Roman" w:hAnsi="Times New Roman" w:cs="Times New Roman"/>
+          <w:sz w:val="24"/>
+        </w:rPr>
+      </w:pPr>
+      <w:r>
+        <w:rPr>
+          <w:rFonts w:ascii="Times New Roman" w:hAnsi="Times New Roman" w:cs="Times New Roman"/>
+          <w:sz w:val="24"/>
+        </w:rPr>
+        <w:t>Jolles, J. W., Ostojic, L., and Clayton, N. S. (2013). Dominance, pair bonds and boldness determine social-foraging tactics in rooks, Corvus frugilegus. 85, 1261–1269. doi:10.1016/j.anbehav.2013.03.013.</w:t>
+      </w:r>
+    </w:p>
+    <w:p>
+      <w:pPr>
+        <w:pStyle w:val="Bibliography"/>
+        <w:rPr>
+          <w:rFonts w:ascii="Times New Roman" w:hAnsi="Times New Roman" w:cs="Times New Roman"/>
+          <w:sz w:val="24"/>
+        </w:rPr>
+      </w:pPr>
+      <w:r>
+        <w:rPr>
+          <w:rFonts w:ascii="Times New Roman" w:hAnsi="Times New Roman" w:cs="Times New Roman"/>
+          <w:sz w:val="24"/>
+        </w:rPr>
+        <w:t xml:space="preserve">Juette, T., Cucherousset, J., and Cote, J. (2014). Animal personality and the ecological impacts of freshwater non-native species. </w:t>
+      </w:r>
       <w:r>
         <w:rPr>
           <w:rFonts w:ascii="Times New Roman" w:hAnsi="Times New Roman" w:cs="Times New Roman"/>
@@ -6623,9 +6048,31 @@
           <w:iCs/>
           <w:sz w:val="24"/>
         </w:rPr>
-        <w:t xml:space="preserve"> </w:t>
-      </w:r>
-      <w:proofErr w:type="spellStart"/>
+        <w:t>Curr Zool</w:t>
+      </w:r>
+      <w:r>
+        <w:rPr>
+          <w:rFonts w:ascii="Times New Roman" w:hAnsi="Times New Roman" w:cs="Times New Roman"/>
+          <w:sz w:val="24"/>
+        </w:rPr>
+        <w:t xml:space="preserve"> 60, 417–427. doi:10.1093/czoolo/60.3.417.</w:t>
+      </w:r>
+    </w:p>
+    <w:p>
+      <w:pPr>
+        <w:pStyle w:val="Bibliography"/>
+        <w:rPr>
+          <w:rFonts w:ascii="Times New Roman" w:hAnsi="Times New Roman" w:cs="Times New Roman"/>
+          <w:sz w:val="24"/>
+        </w:rPr>
+      </w:pPr>
+      <w:r>
+        <w:rPr>
+          <w:rFonts w:ascii="Times New Roman" w:hAnsi="Times New Roman" w:cs="Times New Roman"/>
+          <w:sz w:val="24"/>
+        </w:rPr>
+        <w:t xml:space="preserve">Lynch, M. P., and Mensinger, A. F. (2012). Seasonal abundance and movement of the invasive round goby (Neogobius melanostomus) on rocky substrate in the Duluth–Superior Harbor of Lake Superior. </w:t>
+      </w:r>
       <w:r>
         <w:rPr>
           <w:rFonts w:ascii="Times New Roman" w:hAnsi="Times New Roman" w:cs="Times New Roman"/>
@@ -6633,31 +6080,14 @@
           <w:iCs/>
           <w:sz w:val="24"/>
         </w:rPr>
-        <w:t>Zool</w:t>
-      </w:r>
-      <w:proofErr w:type="spellEnd"/>
-      <w:r>
-        <w:rPr>
-          <w:rFonts w:ascii="Times New Roman" w:hAnsi="Times New Roman" w:cs="Times New Roman"/>
-          <w:sz w:val="24"/>
-        </w:rPr>
-        <w:t xml:space="preserve"> 60, 417–427. doi:10.1093/</w:t>
-      </w:r>
-      <w:proofErr w:type="spellStart"/>
-      <w:r>
-        <w:rPr>
-          <w:rFonts w:ascii="Times New Roman" w:hAnsi="Times New Roman" w:cs="Times New Roman"/>
-          <w:sz w:val="24"/>
-        </w:rPr>
-        <w:t>czoolo</w:t>
-      </w:r>
-      <w:proofErr w:type="spellEnd"/>
-      <w:r>
-        <w:rPr>
-          <w:rFonts w:ascii="Times New Roman" w:hAnsi="Times New Roman" w:cs="Times New Roman"/>
-          <w:sz w:val="24"/>
-        </w:rPr>
-        <w:t>/60.3.417.</w:t>
+        <w:t>Ecology of Freshwater Fish</w:t>
+      </w:r>
+      <w:r>
+        <w:rPr>
+          <w:rFonts w:ascii="Times New Roman" w:hAnsi="Times New Roman" w:cs="Times New Roman"/>
+          <w:sz w:val="24"/>
+        </w:rPr>
+        <w:t xml:space="preserve"> 21, 64–74. doi:https://doi.org/10.1111/j.1600-0633.2011.00524.x.</w:t>
       </w:r>
     </w:p>
     <w:p>
@@ -6673,55 +6103,8 @@
           <w:rFonts w:ascii="Times New Roman" w:hAnsi="Times New Roman" w:cs="Times New Roman"/>
           <w:sz w:val="24"/>
         </w:rPr>
-        <w:t xml:space="preserve">Lynch, M. P., and </w:t>
-      </w:r>
-      <w:proofErr w:type="spellStart"/>
-      <w:r>
-        <w:rPr>
-          <w:rFonts w:ascii="Times New Roman" w:hAnsi="Times New Roman" w:cs="Times New Roman"/>
-          <w:sz w:val="24"/>
-        </w:rPr>
-        <w:t>Mensinger</w:t>
-      </w:r>
-      <w:proofErr w:type="spellEnd"/>
-      <w:r>
-        <w:rPr>
-          <w:rFonts w:ascii="Times New Roman" w:hAnsi="Times New Roman" w:cs="Times New Roman"/>
-          <w:sz w:val="24"/>
-        </w:rPr>
-        <w:t>, A. F. (2012). Seasonal abundance and movement of the invasive round goby (</w:t>
-      </w:r>
-      <w:proofErr w:type="spellStart"/>
-      <w:r>
-        <w:rPr>
-          <w:rFonts w:ascii="Times New Roman" w:hAnsi="Times New Roman" w:cs="Times New Roman"/>
-          <w:sz w:val="24"/>
-        </w:rPr>
-        <w:t>Neogobius</w:t>
-      </w:r>
-      <w:proofErr w:type="spellEnd"/>
-      <w:r>
-        <w:rPr>
-          <w:rFonts w:ascii="Times New Roman" w:hAnsi="Times New Roman" w:cs="Times New Roman"/>
-          <w:sz w:val="24"/>
-        </w:rPr>
-        <w:t xml:space="preserve"> </w:t>
-      </w:r>
-      <w:proofErr w:type="spellStart"/>
-      <w:r>
-        <w:rPr>
-          <w:rFonts w:ascii="Times New Roman" w:hAnsi="Times New Roman" w:cs="Times New Roman"/>
-          <w:sz w:val="24"/>
-        </w:rPr>
-        <w:t>melanostomus</w:t>
-      </w:r>
-      <w:proofErr w:type="spellEnd"/>
-      <w:r>
-        <w:rPr>
-          <w:rFonts w:ascii="Times New Roman" w:hAnsi="Times New Roman" w:cs="Times New Roman"/>
-          <w:sz w:val="24"/>
-        </w:rPr>
-        <w:t xml:space="preserve">) on rocky substrate in the Duluth–Superior Harbor of Lake Superior. </w:t>
+        <w:lastRenderedPageBreak/>
+        <w:t xml:space="preserve">Marentette, J. R., Wang, G., Tong, S., Sopinka, N. M., Taves, M. D., Koops, M. A., et al. (2011). Laboratory and field evidence of sex-biased movement in the invasive round goby. </w:t>
       </w:r>
       <w:r>
         <w:rPr>
@@ -6730,39 +6113,14 @@
           <w:iCs/>
           <w:sz w:val="24"/>
         </w:rPr>
-        <w:t>Ecology of Freshwater Fish</w:t>
-      </w:r>
-      <w:r>
-        <w:rPr>
-          <w:rFonts w:ascii="Times New Roman" w:hAnsi="Times New Roman" w:cs="Times New Roman"/>
-          <w:sz w:val="24"/>
-        </w:rPr>
-        <w:t xml:space="preserve"> 21, 64–74. </w:t>
-      </w:r>
-      <w:proofErr w:type="spellStart"/>
-      <w:proofErr w:type="gramStart"/>
-      <w:r>
-        <w:rPr>
-          <w:rFonts w:ascii="Times New Roman" w:hAnsi="Times New Roman" w:cs="Times New Roman"/>
-          <w:sz w:val="24"/>
-        </w:rPr>
-        <w:t>doi:https</w:t>
-      </w:r>
-      <w:proofErr w:type="spellEnd"/>
-      <w:r>
-        <w:rPr>
-          <w:rFonts w:ascii="Times New Roman" w:hAnsi="Times New Roman" w:cs="Times New Roman"/>
-          <w:sz w:val="24"/>
-        </w:rPr>
-        <w:t>://doi.org/10.1111/j.1600-0633.2011.00524.x</w:t>
-      </w:r>
-      <w:proofErr w:type="gramEnd"/>
-      <w:r>
-        <w:rPr>
-          <w:rFonts w:ascii="Times New Roman" w:hAnsi="Times New Roman" w:cs="Times New Roman"/>
-          <w:sz w:val="24"/>
-        </w:rPr>
-        <w:t>.</w:t>
+        <w:t>Behav Ecol Sociobiol</w:t>
+      </w:r>
+      <w:r>
+        <w:rPr>
+          <w:rFonts w:ascii="Times New Roman" w:hAnsi="Times New Roman" w:cs="Times New Roman"/>
+          <w:sz w:val="24"/>
+        </w:rPr>
+        <w:t xml:space="preserve"> 65, 2239–2249. doi:10.1007/s00265-011-1233-z.</w:t>
       </w:r>
     </w:p>
     <w:p>
@@ -6773,71 +6131,13 @@
           <w:sz w:val="24"/>
         </w:rPr>
       </w:pPr>
-      <w:proofErr w:type="spellStart"/>
-      <w:r>
-        <w:rPr>
-          <w:rFonts w:ascii="Times New Roman" w:hAnsi="Times New Roman" w:cs="Times New Roman"/>
-          <w:sz w:val="24"/>
-        </w:rPr>
-        <w:t>Marentette</w:t>
-      </w:r>
-      <w:proofErr w:type="spellEnd"/>
-      <w:r>
-        <w:rPr>
-          <w:rFonts w:ascii="Times New Roman" w:hAnsi="Times New Roman" w:cs="Times New Roman"/>
-          <w:sz w:val="24"/>
-        </w:rPr>
-        <w:t xml:space="preserve">, J. R., Wang, G., Tong, S., </w:t>
-      </w:r>
-      <w:proofErr w:type="spellStart"/>
-      <w:r>
-        <w:rPr>
-          <w:rFonts w:ascii="Times New Roman" w:hAnsi="Times New Roman" w:cs="Times New Roman"/>
-          <w:sz w:val="24"/>
-        </w:rPr>
-        <w:t>Sopinka</w:t>
-      </w:r>
-      <w:proofErr w:type="spellEnd"/>
-      <w:r>
-        <w:rPr>
-          <w:rFonts w:ascii="Times New Roman" w:hAnsi="Times New Roman" w:cs="Times New Roman"/>
-          <w:sz w:val="24"/>
-        </w:rPr>
-        <w:t xml:space="preserve">, N. M., </w:t>
-      </w:r>
-      <w:proofErr w:type="spellStart"/>
-      <w:r>
-        <w:rPr>
-          <w:rFonts w:ascii="Times New Roman" w:hAnsi="Times New Roman" w:cs="Times New Roman"/>
-          <w:sz w:val="24"/>
-        </w:rPr>
-        <w:t>Taves</w:t>
-      </w:r>
-      <w:proofErr w:type="spellEnd"/>
-      <w:r>
-        <w:rPr>
-          <w:rFonts w:ascii="Times New Roman" w:hAnsi="Times New Roman" w:cs="Times New Roman"/>
-          <w:sz w:val="24"/>
-        </w:rPr>
-        <w:t xml:space="preserve">, M. D., </w:t>
-      </w:r>
-      <w:proofErr w:type="spellStart"/>
-      <w:r>
-        <w:rPr>
-          <w:rFonts w:ascii="Times New Roman" w:hAnsi="Times New Roman" w:cs="Times New Roman"/>
-          <w:sz w:val="24"/>
-        </w:rPr>
-        <w:t>Koops</w:t>
-      </w:r>
-      <w:proofErr w:type="spellEnd"/>
-      <w:r>
-        <w:rPr>
-          <w:rFonts w:ascii="Times New Roman" w:hAnsi="Times New Roman" w:cs="Times New Roman"/>
-          <w:sz w:val="24"/>
-        </w:rPr>
-        <w:t xml:space="preserve">, M. A., et al. (2011). Laboratory and field evidence of sex-biased movement in the invasive round goby. </w:t>
-      </w:r>
-      <w:proofErr w:type="spellStart"/>
+      <w:r>
+        <w:rPr>
+          <w:rFonts w:ascii="Times New Roman" w:hAnsi="Times New Roman" w:cs="Times New Roman"/>
+          <w:sz w:val="24"/>
+        </w:rPr>
+        <w:t xml:space="preserve">Michelangeli, M., Wong, B. B. M., and Chapple, D. G. (2016). It’s a trap: sampling bias due to animal personality is not always inevitable. </w:t>
+      </w:r>
       <w:r>
         <w:rPr>
           <w:rFonts w:ascii="Times New Roman" w:hAnsi="Times New Roman" w:cs="Times New Roman"/>
@@ -6845,9 +6145,31 @@
           <w:iCs/>
           <w:sz w:val="24"/>
         </w:rPr>
-        <w:t>Behav</w:t>
-      </w:r>
-      <w:proofErr w:type="spellEnd"/>
+        <w:t>Behavioral Ecology</w:t>
+      </w:r>
+      <w:r>
+        <w:rPr>
+          <w:rFonts w:ascii="Times New Roman" w:hAnsi="Times New Roman" w:cs="Times New Roman"/>
+          <w:sz w:val="24"/>
+        </w:rPr>
+        <w:t xml:space="preserve"> 27, 62–67. doi:10.1093/beheco/arv123.</w:t>
+      </w:r>
+    </w:p>
+    <w:p>
+      <w:pPr>
+        <w:pStyle w:val="Bibliography"/>
+        <w:rPr>
+          <w:rFonts w:ascii="Times New Roman" w:hAnsi="Times New Roman" w:cs="Times New Roman"/>
+          <w:sz w:val="24"/>
+        </w:rPr>
+      </w:pPr>
+      <w:r>
+        <w:rPr>
+          <w:rFonts w:ascii="Times New Roman" w:hAnsi="Times New Roman" w:cs="Times New Roman"/>
+          <w:sz w:val="24"/>
+        </w:rPr>
+        <w:t xml:space="preserve">Moran, N. P., Sánchez‐Tójar, A., Schielzeth, H., and Reinhold, K. (2020). Poor nutritional condition promotes high-risk behaviours: a systematic review and meta-analysis. </w:t>
+      </w:r>
       <w:r>
         <w:rPr>
           <w:rFonts w:ascii="Times New Roman" w:hAnsi="Times New Roman" w:cs="Times New Roman"/>
@@ -6855,9 +6177,31 @@
           <w:iCs/>
           <w:sz w:val="24"/>
         </w:rPr>
-        <w:t xml:space="preserve"> </w:t>
-      </w:r>
-      <w:proofErr w:type="spellStart"/>
+        <w:t>Biological Reviews</w:t>
+      </w:r>
+      <w:r>
+        <w:rPr>
+          <w:rFonts w:ascii="Times New Roman" w:hAnsi="Times New Roman" w:cs="Times New Roman"/>
+          <w:sz w:val="24"/>
+        </w:rPr>
+        <w:t xml:space="preserve"> n/a. doi:https://doi.org/10.1111/brv.12655.</w:t>
+      </w:r>
+    </w:p>
+    <w:p>
+      <w:pPr>
+        <w:pStyle w:val="Bibliography"/>
+        <w:rPr>
+          <w:rFonts w:ascii="Times New Roman" w:hAnsi="Times New Roman" w:cs="Times New Roman"/>
+          <w:sz w:val="24"/>
+        </w:rPr>
+      </w:pPr>
+      <w:r>
+        <w:rPr>
+          <w:rFonts w:ascii="Times New Roman" w:hAnsi="Times New Roman" w:cs="Times New Roman"/>
+          <w:sz w:val="24"/>
+        </w:rPr>
+        <w:t xml:space="preserve">Nussey, D. H., Wilson, A. J., and Brommer, J. E. (2007). The evolutionary ecology of individual phenotypic plasticity in wild populations. </w:t>
+      </w:r>
       <w:r>
         <w:rPr>
           <w:rFonts w:ascii="Times New Roman" w:hAnsi="Times New Roman" w:cs="Times New Roman"/>
@@ -6865,9 +6209,31 @@
           <w:iCs/>
           <w:sz w:val="24"/>
         </w:rPr>
-        <w:t>Ecol</w:t>
-      </w:r>
-      <w:proofErr w:type="spellEnd"/>
+        <w:t>Journal of Evolutionary Biology</w:t>
+      </w:r>
+      <w:r>
+        <w:rPr>
+          <w:rFonts w:ascii="Times New Roman" w:hAnsi="Times New Roman" w:cs="Times New Roman"/>
+          <w:sz w:val="24"/>
+        </w:rPr>
+        <w:t xml:space="preserve"> 20, 831–844. doi:10.1111/j.1420-9101.2007.01300.x.</w:t>
+      </w:r>
+    </w:p>
+    <w:p>
+      <w:pPr>
+        <w:pStyle w:val="Bibliography"/>
+        <w:rPr>
+          <w:rFonts w:ascii="Times New Roman" w:hAnsi="Times New Roman" w:cs="Times New Roman"/>
+          <w:sz w:val="24"/>
+        </w:rPr>
+      </w:pPr>
+      <w:r>
+        <w:rPr>
+          <w:rFonts w:ascii="Times New Roman" w:hAnsi="Times New Roman" w:cs="Times New Roman"/>
+          <w:sz w:val="24"/>
+        </w:rPr>
+        <w:t xml:space="preserve">Puntila-Dodd, R., Bekkevold, D., and Behrens, J. W. (2021). Estimating salinity stress via hsp70 expression in the invasive round goby (Neogobius melanostomus): implications for further range expansion. </w:t>
+      </w:r>
       <w:r>
         <w:rPr>
           <w:rFonts w:ascii="Times New Roman" w:hAnsi="Times New Roman" w:cs="Times New Roman"/>
@@ -6875,9 +6241,31 @@
           <w:iCs/>
           <w:sz w:val="24"/>
         </w:rPr>
-        <w:t xml:space="preserve"> </w:t>
-      </w:r>
-      <w:proofErr w:type="spellStart"/>
+        <w:t>Hydrobiologia</w:t>
+      </w:r>
+      <w:r>
+        <w:rPr>
+          <w:rFonts w:ascii="Times New Roman" w:hAnsi="Times New Roman" w:cs="Times New Roman"/>
+          <w:sz w:val="24"/>
+        </w:rPr>
+        <w:t xml:space="preserve"> 848, 421–429. doi:10.1007/s10750-020-04449-x.</w:t>
+      </w:r>
+    </w:p>
+    <w:p>
+      <w:pPr>
+        <w:pStyle w:val="Bibliography"/>
+        <w:rPr>
+          <w:rFonts w:ascii="Times New Roman" w:hAnsi="Times New Roman" w:cs="Times New Roman"/>
+          <w:sz w:val="24"/>
+        </w:rPr>
+      </w:pPr>
+      <w:r>
+        <w:rPr>
+          <w:rFonts w:ascii="Times New Roman" w:hAnsi="Times New Roman" w:cs="Times New Roman"/>
+          <w:sz w:val="24"/>
+        </w:rPr>
+        <w:t xml:space="preserve">Réale, D., Reader, S. M., Sol, D., McDougall, P. T., and Dingemanse, N. J. (2007). Integrating animal temperament within ecology and evolution. </w:t>
+      </w:r>
       <w:r>
         <w:rPr>
           <w:rFonts w:ascii="Times New Roman" w:hAnsi="Times New Roman" w:cs="Times New Roman"/>
@@ -6885,15 +6273,14 @@
           <w:iCs/>
           <w:sz w:val="24"/>
         </w:rPr>
-        <w:t>Sociobiol</w:t>
-      </w:r>
-      <w:proofErr w:type="spellEnd"/>
-      <w:r>
-        <w:rPr>
-          <w:rFonts w:ascii="Times New Roman" w:hAnsi="Times New Roman" w:cs="Times New Roman"/>
-          <w:sz w:val="24"/>
-        </w:rPr>
-        <w:t xml:space="preserve"> 65, 2239–2249. doi:10.1007/s00265-011-1233-z.</w:t>
+        <w:t>Biological Reviews</w:t>
+      </w:r>
+      <w:r>
+        <w:rPr>
+          <w:rFonts w:ascii="Times New Roman" w:hAnsi="Times New Roman" w:cs="Times New Roman"/>
+          <w:sz w:val="24"/>
+        </w:rPr>
+        <w:t xml:space="preserve"> 82, 291–318. doi:10.1111/j.1469-185X.2007.00010.x.</w:t>
       </w:r>
     </w:p>
     <w:p>
@@ -6904,39 +6291,13 @@
           <w:sz w:val="24"/>
         </w:rPr>
       </w:pPr>
-      <w:proofErr w:type="spellStart"/>
-      <w:r>
-        <w:rPr>
-          <w:rFonts w:ascii="Times New Roman" w:hAnsi="Times New Roman" w:cs="Times New Roman"/>
-          <w:sz w:val="24"/>
-        </w:rPr>
-        <w:t>Michelangeli</w:t>
-      </w:r>
-      <w:proofErr w:type="spellEnd"/>
-      <w:r>
-        <w:rPr>
-          <w:rFonts w:ascii="Times New Roman" w:hAnsi="Times New Roman" w:cs="Times New Roman"/>
-          <w:sz w:val="24"/>
-        </w:rPr>
-        <w:t xml:space="preserve">, M., Wong, B. B. M., and Chapple, D. G. (2016). </w:t>
-      </w:r>
-      <w:proofErr w:type="gramStart"/>
-      <w:r>
-        <w:rPr>
-          <w:rFonts w:ascii="Times New Roman" w:hAnsi="Times New Roman" w:cs="Times New Roman"/>
-          <w:sz w:val="24"/>
-        </w:rPr>
-        <w:t>It’s</w:t>
-      </w:r>
-      <w:proofErr w:type="gramEnd"/>
-      <w:r>
-        <w:rPr>
-          <w:rFonts w:ascii="Times New Roman" w:hAnsi="Times New Roman" w:cs="Times New Roman"/>
-          <w:sz w:val="24"/>
-        </w:rPr>
-        <w:t xml:space="preserve"> a trap: sampling bias due to animal personality is not always inevitable. </w:t>
-      </w:r>
-      <w:proofErr w:type="spellStart"/>
+      <w:r>
+        <w:rPr>
+          <w:rFonts w:ascii="Times New Roman" w:hAnsi="Times New Roman" w:cs="Times New Roman"/>
+          <w:sz w:val="24"/>
+        </w:rPr>
+        <w:t xml:space="preserve">Thomas, S. M., and Crowther, T. W. (2015). Predicting rates of isotopic turnover across the animal kingdom: a synthesis of existing data. </w:t>
+      </w:r>
       <w:r>
         <w:rPr>
           <w:rFonts w:ascii="Times New Roman" w:hAnsi="Times New Roman" w:cs="Times New Roman"/>
@@ -6944,9 +6305,31 @@
           <w:iCs/>
           <w:sz w:val="24"/>
         </w:rPr>
-        <w:t>Behavioral</w:t>
-      </w:r>
-      <w:proofErr w:type="spellEnd"/>
+        <w:t>Journal of Animal Ecology</w:t>
+      </w:r>
+      <w:r>
+        <w:rPr>
+          <w:rFonts w:ascii="Times New Roman" w:hAnsi="Times New Roman" w:cs="Times New Roman"/>
+          <w:sz w:val="24"/>
+        </w:rPr>
+        <w:t xml:space="preserve"> 84, 861–870. doi:10.1111/1365-2656.12326.</w:t>
+      </w:r>
+    </w:p>
+    <w:p>
+      <w:pPr>
+        <w:pStyle w:val="Bibliography"/>
+        <w:rPr>
+          <w:rFonts w:ascii="Times New Roman" w:hAnsi="Times New Roman" w:cs="Times New Roman"/>
+          <w:sz w:val="24"/>
+        </w:rPr>
+      </w:pPr>
+      <w:r>
+        <w:rPr>
+          <w:rFonts w:ascii="Times New Roman" w:hAnsi="Times New Roman" w:cs="Times New Roman"/>
+          <w:sz w:val="24"/>
+        </w:rPr>
+        <w:t xml:space="preserve">Thorlacius, M., Hellström, G., and Brodin, T. (2015). Behavioral dependent dispersal in the invasive round goby Neogobius melanostomus depends on population age. </w:t>
+      </w:r>
       <w:r>
         <w:rPr>
           <w:rFonts w:ascii="Times New Roman" w:hAnsi="Times New Roman" w:cs="Times New Roman"/>
@@ -6954,30 +6337,14 @@
           <w:iCs/>
           <w:sz w:val="24"/>
         </w:rPr>
-        <w:t xml:space="preserve"> Ecology</w:t>
-      </w:r>
-      <w:r>
-        <w:rPr>
-          <w:rFonts w:ascii="Times New Roman" w:hAnsi="Times New Roman" w:cs="Times New Roman"/>
-          <w:sz w:val="24"/>
-        </w:rPr>
-        <w:t xml:space="preserve"> 27, 62–67. doi:10.1093/</w:t>
-      </w:r>
-      <w:proofErr w:type="spellStart"/>
-      <w:r>
-        <w:rPr>
-          <w:rFonts w:ascii="Times New Roman" w:hAnsi="Times New Roman" w:cs="Times New Roman"/>
-          <w:sz w:val="24"/>
-        </w:rPr>
-        <w:t>beheco</w:t>
-      </w:r>
-      <w:proofErr w:type="spellEnd"/>
-      <w:r>
-        <w:rPr>
-          <w:rFonts w:ascii="Times New Roman" w:hAnsi="Times New Roman" w:cs="Times New Roman"/>
-          <w:sz w:val="24"/>
-        </w:rPr>
-        <w:t>/arv123.</w:t>
+        <w:t>Curr Zool</w:t>
+      </w:r>
+      <w:r>
+        <w:rPr>
+          <w:rFonts w:ascii="Times New Roman" w:hAnsi="Times New Roman" w:cs="Times New Roman"/>
+          <w:sz w:val="24"/>
+        </w:rPr>
+        <w:t xml:space="preserve"> 61, 529–542. doi:10.1093/czoolo/61.3.529.</w:t>
       </w:r>
     </w:p>
     <w:p>
@@ -6993,39 +6360,7 @@
           <w:rFonts w:ascii="Times New Roman" w:hAnsi="Times New Roman" w:cs="Times New Roman"/>
           <w:sz w:val="24"/>
         </w:rPr>
-        <w:t>Moran, N. P., Sánchez‐</w:t>
-      </w:r>
-      <w:proofErr w:type="spellStart"/>
-      <w:r>
-        <w:rPr>
-          <w:rFonts w:ascii="Times New Roman" w:hAnsi="Times New Roman" w:cs="Times New Roman"/>
-          <w:sz w:val="24"/>
-        </w:rPr>
-        <w:t>Tójar</w:t>
-      </w:r>
-      <w:proofErr w:type="spellEnd"/>
-      <w:r>
-        <w:rPr>
-          <w:rFonts w:ascii="Times New Roman" w:hAnsi="Times New Roman" w:cs="Times New Roman"/>
-          <w:sz w:val="24"/>
-        </w:rPr>
-        <w:t xml:space="preserve">, A., </w:t>
-      </w:r>
-      <w:proofErr w:type="spellStart"/>
-      <w:r>
-        <w:rPr>
-          <w:rFonts w:ascii="Times New Roman" w:hAnsi="Times New Roman" w:cs="Times New Roman"/>
-          <w:sz w:val="24"/>
-        </w:rPr>
-        <w:t>Schielzeth</w:t>
-      </w:r>
-      <w:proofErr w:type="spellEnd"/>
-      <w:r>
-        <w:rPr>
-          <w:rFonts w:ascii="Times New Roman" w:hAnsi="Times New Roman" w:cs="Times New Roman"/>
-          <w:sz w:val="24"/>
-        </w:rPr>
-        <w:t xml:space="preserve">, H., and Reinhold, K. (2020). Poor nutritional condition promotes high-risk behaviours: a systematic review and meta-analysis. </w:t>
+        <w:t xml:space="preserve">White, J. R., Meekan, M. G., McCormick, M. I., and Ferrari, M. C. O. (2013). A Comparison of Measures of Boldness and Their Relationships to Survival in Young Fish. </w:t>
       </w:r>
       <w:r>
         <w:rPr>
@@ -7034,39 +6369,14 @@
           <w:iCs/>
           <w:sz w:val="24"/>
         </w:rPr>
-        <w:t>Biological Reviews</w:t>
-      </w:r>
-      <w:r>
-        <w:rPr>
-          <w:rFonts w:ascii="Times New Roman" w:hAnsi="Times New Roman" w:cs="Times New Roman"/>
-          <w:sz w:val="24"/>
-        </w:rPr>
-        <w:t xml:space="preserve"> n/a. </w:t>
-      </w:r>
-      <w:proofErr w:type="spellStart"/>
-      <w:proofErr w:type="gramStart"/>
-      <w:r>
-        <w:rPr>
-          <w:rFonts w:ascii="Times New Roman" w:hAnsi="Times New Roman" w:cs="Times New Roman"/>
-          <w:sz w:val="24"/>
-        </w:rPr>
-        <w:t>doi:https</w:t>
-      </w:r>
-      <w:proofErr w:type="spellEnd"/>
-      <w:r>
-        <w:rPr>
-          <w:rFonts w:ascii="Times New Roman" w:hAnsi="Times New Roman" w:cs="Times New Roman"/>
-          <w:sz w:val="24"/>
-        </w:rPr>
-        <w:t>://doi.org/10.1111/brv.12655</w:t>
-      </w:r>
-      <w:proofErr w:type="gramEnd"/>
-      <w:r>
-        <w:rPr>
-          <w:rFonts w:ascii="Times New Roman" w:hAnsi="Times New Roman" w:cs="Times New Roman"/>
-          <w:sz w:val="24"/>
-        </w:rPr>
-        <w:t>.</w:t>
+        <w:t>PLoS One</w:t>
+      </w:r>
+      <w:r>
+        <w:rPr>
+          <w:rFonts w:ascii="Times New Roman" w:hAnsi="Times New Roman" w:cs="Times New Roman"/>
+          <w:sz w:val="24"/>
+        </w:rPr>
+        <w:t xml:space="preserve"> 8. doi:10.1371/journal.pone.0068900.</w:t>
       </w:r>
     </w:p>
     <w:p>
@@ -7077,38 +6387,12 @@
           <w:sz w:val="24"/>
         </w:rPr>
       </w:pPr>
-      <w:proofErr w:type="spellStart"/>
-      <w:r>
-        <w:rPr>
-          <w:rFonts w:ascii="Times New Roman" w:hAnsi="Times New Roman" w:cs="Times New Roman"/>
-          <w:sz w:val="24"/>
-        </w:rPr>
-        <w:lastRenderedPageBreak/>
-        <w:t>Nussey</w:t>
-      </w:r>
-      <w:proofErr w:type="spellEnd"/>
-      <w:r>
-        <w:rPr>
-          <w:rFonts w:ascii="Times New Roman" w:hAnsi="Times New Roman" w:cs="Times New Roman"/>
-          <w:sz w:val="24"/>
-        </w:rPr>
-        <w:t xml:space="preserve">, D. H., Wilson, A. J., and </w:t>
-      </w:r>
-      <w:proofErr w:type="spellStart"/>
-      <w:r>
-        <w:rPr>
-          <w:rFonts w:ascii="Times New Roman" w:hAnsi="Times New Roman" w:cs="Times New Roman"/>
-          <w:sz w:val="24"/>
-        </w:rPr>
-        <w:t>Brommer</w:t>
-      </w:r>
-      <w:proofErr w:type="spellEnd"/>
-      <w:r>
-        <w:rPr>
-          <w:rFonts w:ascii="Times New Roman" w:hAnsi="Times New Roman" w:cs="Times New Roman"/>
-          <w:sz w:val="24"/>
-        </w:rPr>
-        <w:t xml:space="preserve">, J. E. (2007). The evolutionary ecology of individual phenotypic plasticity in wild populations. </w:t>
+      <w:r>
+        <w:rPr>
+          <w:rFonts w:ascii="Times New Roman" w:hAnsi="Times New Roman" w:cs="Times New Roman"/>
+          <w:sz w:val="24"/>
+        </w:rPr>
+        <w:t xml:space="preserve">Wolf, M., and Weissing, F. J. (2012). Animal personalities: consequences for ecology and evolution. </w:t>
       </w:r>
       <w:r>
         <w:rPr>
@@ -7117,486 +6401,6 @@
           <w:iCs/>
           <w:sz w:val="24"/>
         </w:rPr>
-        <w:t>Journal of Evolutionary Biology</w:t>
-      </w:r>
-      <w:r>
-        <w:rPr>
-          <w:rFonts w:ascii="Times New Roman" w:hAnsi="Times New Roman" w:cs="Times New Roman"/>
-          <w:sz w:val="24"/>
-        </w:rPr>
-        <w:t xml:space="preserve"> 20, 831–844. doi:10.1111/j.1420-9101.2007.</w:t>
-      </w:r>
-      <w:proofErr w:type="gramStart"/>
-      <w:r>
-        <w:rPr>
-          <w:rFonts w:ascii="Times New Roman" w:hAnsi="Times New Roman" w:cs="Times New Roman"/>
-          <w:sz w:val="24"/>
-        </w:rPr>
-        <w:t>01300.x.</w:t>
-      </w:r>
-      <w:proofErr w:type="gramEnd"/>
-    </w:p>
-    <w:p>
-      <w:pPr>
-        <w:pStyle w:val="Bibliography"/>
-        <w:rPr>
-          <w:rFonts w:ascii="Times New Roman" w:hAnsi="Times New Roman" w:cs="Times New Roman"/>
-          <w:sz w:val="24"/>
-        </w:rPr>
-      </w:pPr>
-      <w:proofErr w:type="spellStart"/>
-      <w:r>
-        <w:rPr>
-          <w:rFonts w:ascii="Times New Roman" w:hAnsi="Times New Roman" w:cs="Times New Roman"/>
-          <w:sz w:val="24"/>
-        </w:rPr>
-        <w:t>Puntila</w:t>
-      </w:r>
-      <w:proofErr w:type="spellEnd"/>
-      <w:r>
-        <w:rPr>
-          <w:rFonts w:ascii="Times New Roman" w:hAnsi="Times New Roman" w:cs="Times New Roman"/>
-          <w:sz w:val="24"/>
-        </w:rPr>
-        <w:t xml:space="preserve">-Dodd, R., </w:t>
-      </w:r>
-      <w:proofErr w:type="spellStart"/>
-      <w:r>
-        <w:rPr>
-          <w:rFonts w:ascii="Times New Roman" w:hAnsi="Times New Roman" w:cs="Times New Roman"/>
-          <w:sz w:val="24"/>
-        </w:rPr>
-        <w:t>Bekkevold</w:t>
-      </w:r>
-      <w:proofErr w:type="spellEnd"/>
-      <w:r>
-        <w:rPr>
-          <w:rFonts w:ascii="Times New Roman" w:hAnsi="Times New Roman" w:cs="Times New Roman"/>
-          <w:sz w:val="24"/>
-        </w:rPr>
-        <w:t>, D., and Behrens, J. W. (2021). Estimating salinity stress via hsp70 expression in the invasive round goby (</w:t>
-      </w:r>
-      <w:proofErr w:type="spellStart"/>
-      <w:r>
-        <w:rPr>
-          <w:rFonts w:ascii="Times New Roman" w:hAnsi="Times New Roman" w:cs="Times New Roman"/>
-          <w:sz w:val="24"/>
-        </w:rPr>
-        <w:t>Neogobius</w:t>
-      </w:r>
-      <w:proofErr w:type="spellEnd"/>
-      <w:r>
-        <w:rPr>
-          <w:rFonts w:ascii="Times New Roman" w:hAnsi="Times New Roman" w:cs="Times New Roman"/>
-          <w:sz w:val="24"/>
-        </w:rPr>
-        <w:t xml:space="preserve"> </w:t>
-      </w:r>
-      <w:proofErr w:type="spellStart"/>
-      <w:r>
-        <w:rPr>
-          <w:rFonts w:ascii="Times New Roman" w:hAnsi="Times New Roman" w:cs="Times New Roman"/>
-          <w:sz w:val="24"/>
-        </w:rPr>
-        <w:t>melanostomus</w:t>
-      </w:r>
-      <w:proofErr w:type="spellEnd"/>
-      <w:r>
-        <w:rPr>
-          <w:rFonts w:ascii="Times New Roman" w:hAnsi="Times New Roman" w:cs="Times New Roman"/>
-          <w:sz w:val="24"/>
-        </w:rPr>
-        <w:t xml:space="preserve">): implications for further range expansion. </w:t>
-      </w:r>
-      <w:proofErr w:type="spellStart"/>
-      <w:r>
-        <w:rPr>
-          <w:rFonts w:ascii="Times New Roman" w:hAnsi="Times New Roman" w:cs="Times New Roman"/>
-          <w:i/>
-          <w:iCs/>
-          <w:sz w:val="24"/>
-        </w:rPr>
-        <w:t>Hydrobiologia</w:t>
-      </w:r>
-      <w:proofErr w:type="spellEnd"/>
-      <w:r>
-        <w:rPr>
-          <w:rFonts w:ascii="Times New Roman" w:hAnsi="Times New Roman" w:cs="Times New Roman"/>
-          <w:sz w:val="24"/>
-        </w:rPr>
-        <w:t xml:space="preserve"> 848, 421–429. doi:10.1007/s10750-020-04449-x.</w:t>
-      </w:r>
-    </w:p>
-    <w:p>
-      <w:pPr>
-        <w:pStyle w:val="Bibliography"/>
-        <w:rPr>
-          <w:rFonts w:ascii="Times New Roman" w:hAnsi="Times New Roman" w:cs="Times New Roman"/>
-          <w:sz w:val="24"/>
-        </w:rPr>
-      </w:pPr>
-      <w:proofErr w:type="spellStart"/>
-      <w:r>
-        <w:rPr>
-          <w:rFonts w:ascii="Times New Roman" w:hAnsi="Times New Roman" w:cs="Times New Roman"/>
-          <w:sz w:val="24"/>
-        </w:rPr>
-        <w:t>Réale</w:t>
-      </w:r>
-      <w:proofErr w:type="spellEnd"/>
-      <w:r>
-        <w:rPr>
-          <w:rFonts w:ascii="Times New Roman" w:hAnsi="Times New Roman" w:cs="Times New Roman"/>
-          <w:sz w:val="24"/>
-        </w:rPr>
-        <w:t xml:space="preserve">, D., Reader, S. M., Sol, D., McDougall, P. T., and </w:t>
-      </w:r>
-      <w:proofErr w:type="spellStart"/>
-      <w:r>
-        <w:rPr>
-          <w:rFonts w:ascii="Times New Roman" w:hAnsi="Times New Roman" w:cs="Times New Roman"/>
-          <w:sz w:val="24"/>
-        </w:rPr>
-        <w:t>Dingemanse</w:t>
-      </w:r>
-      <w:proofErr w:type="spellEnd"/>
-      <w:r>
-        <w:rPr>
-          <w:rFonts w:ascii="Times New Roman" w:hAnsi="Times New Roman" w:cs="Times New Roman"/>
-          <w:sz w:val="24"/>
-        </w:rPr>
-        <w:t xml:space="preserve">, N. J. (2007). Integrating animal temperament within ecology and evolution. </w:t>
-      </w:r>
-      <w:r>
-        <w:rPr>
-          <w:rFonts w:ascii="Times New Roman" w:hAnsi="Times New Roman" w:cs="Times New Roman"/>
-          <w:i/>
-          <w:iCs/>
-          <w:sz w:val="24"/>
-        </w:rPr>
-        <w:t>Biological Reviews</w:t>
-      </w:r>
-      <w:r>
-        <w:rPr>
-          <w:rFonts w:ascii="Times New Roman" w:hAnsi="Times New Roman" w:cs="Times New Roman"/>
-          <w:sz w:val="24"/>
-        </w:rPr>
-        <w:t xml:space="preserve"> 82, 291–318. doi:10.1111/j.1469-185X.2007.</w:t>
-      </w:r>
-      <w:proofErr w:type="gramStart"/>
-      <w:r>
-        <w:rPr>
-          <w:rFonts w:ascii="Times New Roman" w:hAnsi="Times New Roman" w:cs="Times New Roman"/>
-          <w:sz w:val="24"/>
-        </w:rPr>
-        <w:t>00010.x.</w:t>
-      </w:r>
-      <w:proofErr w:type="gramEnd"/>
-    </w:p>
-    <w:p>
-      <w:pPr>
-        <w:pStyle w:val="Bibliography"/>
-        <w:rPr>
-          <w:rFonts w:ascii="Times New Roman" w:hAnsi="Times New Roman" w:cs="Times New Roman"/>
-          <w:sz w:val="24"/>
-        </w:rPr>
-      </w:pPr>
-      <w:r>
-        <w:rPr>
-          <w:rFonts w:ascii="Times New Roman" w:hAnsi="Times New Roman" w:cs="Times New Roman"/>
-          <w:sz w:val="24"/>
-        </w:rPr>
-        <w:t xml:space="preserve">Thomas, S. M., and Crowther, T. W. (2015). Predicting rates of isotopic turnover across the animal kingdom: a synthesis of existing data. </w:t>
-      </w:r>
-      <w:r>
-        <w:rPr>
-          <w:rFonts w:ascii="Times New Roman" w:hAnsi="Times New Roman" w:cs="Times New Roman"/>
-          <w:i/>
-          <w:iCs/>
-          <w:sz w:val="24"/>
-        </w:rPr>
-        <w:t>Journal of Animal Ecology</w:t>
-      </w:r>
-      <w:r>
-        <w:rPr>
-          <w:rFonts w:ascii="Times New Roman" w:hAnsi="Times New Roman" w:cs="Times New Roman"/>
-          <w:sz w:val="24"/>
-        </w:rPr>
-        <w:t xml:space="preserve"> 84, 861–870. doi:10.1111/1365-2656.12326.</w:t>
-      </w:r>
-    </w:p>
-    <w:p>
-      <w:pPr>
-        <w:pStyle w:val="Bibliography"/>
-        <w:rPr>
-          <w:rFonts w:ascii="Times New Roman" w:hAnsi="Times New Roman" w:cs="Times New Roman"/>
-          <w:sz w:val="24"/>
-        </w:rPr>
-      </w:pPr>
-      <w:proofErr w:type="spellStart"/>
-      <w:r>
-        <w:rPr>
-          <w:rFonts w:ascii="Times New Roman" w:hAnsi="Times New Roman" w:cs="Times New Roman"/>
-          <w:sz w:val="24"/>
-        </w:rPr>
-        <w:t>Thorlacius</w:t>
-      </w:r>
-      <w:proofErr w:type="spellEnd"/>
-      <w:r>
-        <w:rPr>
-          <w:rFonts w:ascii="Times New Roman" w:hAnsi="Times New Roman" w:cs="Times New Roman"/>
-          <w:sz w:val="24"/>
-        </w:rPr>
-        <w:t xml:space="preserve">, M., </w:t>
-      </w:r>
-      <w:proofErr w:type="spellStart"/>
-      <w:r>
-        <w:rPr>
-          <w:rFonts w:ascii="Times New Roman" w:hAnsi="Times New Roman" w:cs="Times New Roman"/>
-          <w:sz w:val="24"/>
-        </w:rPr>
-        <w:t>Hellström</w:t>
-      </w:r>
-      <w:proofErr w:type="spellEnd"/>
-      <w:r>
-        <w:rPr>
-          <w:rFonts w:ascii="Times New Roman" w:hAnsi="Times New Roman" w:cs="Times New Roman"/>
-          <w:sz w:val="24"/>
-        </w:rPr>
-        <w:t xml:space="preserve">, G., and </w:t>
-      </w:r>
-      <w:proofErr w:type="spellStart"/>
-      <w:r>
-        <w:rPr>
-          <w:rFonts w:ascii="Times New Roman" w:hAnsi="Times New Roman" w:cs="Times New Roman"/>
-          <w:sz w:val="24"/>
-        </w:rPr>
-        <w:t>Brodin</w:t>
-      </w:r>
-      <w:proofErr w:type="spellEnd"/>
-      <w:r>
-        <w:rPr>
-          <w:rFonts w:ascii="Times New Roman" w:hAnsi="Times New Roman" w:cs="Times New Roman"/>
-          <w:sz w:val="24"/>
-        </w:rPr>
-        <w:t xml:space="preserve">, T. (2015). </w:t>
-      </w:r>
-      <w:proofErr w:type="spellStart"/>
-      <w:r>
-        <w:rPr>
-          <w:rFonts w:ascii="Times New Roman" w:hAnsi="Times New Roman" w:cs="Times New Roman"/>
-          <w:sz w:val="24"/>
-        </w:rPr>
-        <w:t>Behavioral</w:t>
-      </w:r>
-      <w:proofErr w:type="spellEnd"/>
-      <w:r>
-        <w:rPr>
-          <w:rFonts w:ascii="Times New Roman" w:hAnsi="Times New Roman" w:cs="Times New Roman"/>
-          <w:sz w:val="24"/>
-        </w:rPr>
-        <w:t xml:space="preserve"> dependent dispersal in the invasive round goby </w:t>
-      </w:r>
-      <w:proofErr w:type="spellStart"/>
-      <w:r>
-        <w:rPr>
-          <w:rFonts w:ascii="Times New Roman" w:hAnsi="Times New Roman" w:cs="Times New Roman"/>
-          <w:sz w:val="24"/>
-        </w:rPr>
-        <w:t>Neogobius</w:t>
-      </w:r>
-      <w:proofErr w:type="spellEnd"/>
-      <w:r>
-        <w:rPr>
-          <w:rFonts w:ascii="Times New Roman" w:hAnsi="Times New Roman" w:cs="Times New Roman"/>
-          <w:sz w:val="24"/>
-        </w:rPr>
-        <w:t xml:space="preserve"> </w:t>
-      </w:r>
-      <w:proofErr w:type="spellStart"/>
-      <w:r>
-        <w:rPr>
-          <w:rFonts w:ascii="Times New Roman" w:hAnsi="Times New Roman" w:cs="Times New Roman"/>
-          <w:sz w:val="24"/>
-        </w:rPr>
-        <w:t>melanostomus</w:t>
-      </w:r>
-      <w:proofErr w:type="spellEnd"/>
-      <w:r>
-        <w:rPr>
-          <w:rFonts w:ascii="Times New Roman" w:hAnsi="Times New Roman" w:cs="Times New Roman"/>
-          <w:sz w:val="24"/>
-        </w:rPr>
-        <w:t xml:space="preserve"> depends on population age. </w:t>
-      </w:r>
-      <w:proofErr w:type="spellStart"/>
-      <w:r>
-        <w:rPr>
-          <w:rFonts w:ascii="Times New Roman" w:hAnsi="Times New Roman" w:cs="Times New Roman"/>
-          <w:i/>
-          <w:iCs/>
-          <w:sz w:val="24"/>
-        </w:rPr>
-        <w:t>Curr</w:t>
-      </w:r>
-      <w:proofErr w:type="spellEnd"/>
-      <w:r>
-        <w:rPr>
-          <w:rFonts w:ascii="Times New Roman" w:hAnsi="Times New Roman" w:cs="Times New Roman"/>
-          <w:i/>
-          <w:iCs/>
-          <w:sz w:val="24"/>
-        </w:rPr>
-        <w:t xml:space="preserve"> </w:t>
-      </w:r>
-      <w:proofErr w:type="spellStart"/>
-      <w:r>
-        <w:rPr>
-          <w:rFonts w:ascii="Times New Roman" w:hAnsi="Times New Roman" w:cs="Times New Roman"/>
-          <w:i/>
-          <w:iCs/>
-          <w:sz w:val="24"/>
-        </w:rPr>
-        <w:t>Zool</w:t>
-      </w:r>
-      <w:proofErr w:type="spellEnd"/>
-      <w:r>
-        <w:rPr>
-          <w:rFonts w:ascii="Times New Roman" w:hAnsi="Times New Roman" w:cs="Times New Roman"/>
-          <w:sz w:val="24"/>
-        </w:rPr>
-        <w:t xml:space="preserve"> 61, 529–542. doi:10.1093/</w:t>
-      </w:r>
-      <w:proofErr w:type="spellStart"/>
-      <w:r>
-        <w:rPr>
-          <w:rFonts w:ascii="Times New Roman" w:hAnsi="Times New Roman" w:cs="Times New Roman"/>
-          <w:sz w:val="24"/>
-        </w:rPr>
-        <w:t>czoolo</w:t>
-      </w:r>
-      <w:proofErr w:type="spellEnd"/>
-      <w:r>
-        <w:rPr>
-          <w:rFonts w:ascii="Times New Roman" w:hAnsi="Times New Roman" w:cs="Times New Roman"/>
-          <w:sz w:val="24"/>
-        </w:rPr>
-        <w:t>/61.3.529.</w:t>
-      </w:r>
-    </w:p>
-    <w:p>
-      <w:pPr>
-        <w:pStyle w:val="Bibliography"/>
-        <w:rPr>
-          <w:rFonts w:ascii="Times New Roman" w:hAnsi="Times New Roman" w:cs="Times New Roman"/>
-          <w:sz w:val="24"/>
-        </w:rPr>
-      </w:pPr>
-      <w:r>
-        <w:rPr>
-          <w:rFonts w:ascii="Times New Roman" w:hAnsi="Times New Roman" w:cs="Times New Roman"/>
-          <w:sz w:val="24"/>
-        </w:rPr>
-        <w:t xml:space="preserve">White, J. R., </w:t>
-      </w:r>
-      <w:proofErr w:type="spellStart"/>
-      <w:r>
-        <w:rPr>
-          <w:rFonts w:ascii="Times New Roman" w:hAnsi="Times New Roman" w:cs="Times New Roman"/>
-          <w:sz w:val="24"/>
-        </w:rPr>
-        <w:t>Meekan</w:t>
-      </w:r>
-      <w:proofErr w:type="spellEnd"/>
-      <w:r>
-        <w:rPr>
-          <w:rFonts w:ascii="Times New Roman" w:hAnsi="Times New Roman" w:cs="Times New Roman"/>
-          <w:sz w:val="24"/>
-        </w:rPr>
-        <w:t xml:space="preserve">, M. G., McCormick, M. I., and Ferrari, M. C. O. (2013). A Comparison of Measures of Boldness and Their Relationships to Survival in Young Fish. </w:t>
-      </w:r>
-      <w:proofErr w:type="spellStart"/>
-      <w:r>
-        <w:rPr>
-          <w:rFonts w:ascii="Times New Roman" w:hAnsi="Times New Roman" w:cs="Times New Roman"/>
-          <w:i/>
-          <w:iCs/>
-          <w:sz w:val="24"/>
-        </w:rPr>
-        <w:t>PLoS</w:t>
-      </w:r>
-      <w:proofErr w:type="spellEnd"/>
-      <w:r>
-        <w:rPr>
-          <w:rFonts w:ascii="Times New Roman" w:hAnsi="Times New Roman" w:cs="Times New Roman"/>
-          <w:i/>
-          <w:iCs/>
-          <w:sz w:val="24"/>
-        </w:rPr>
-        <w:t xml:space="preserve"> One</w:t>
-      </w:r>
-      <w:r>
-        <w:rPr>
-          <w:rFonts w:ascii="Times New Roman" w:hAnsi="Times New Roman" w:cs="Times New Roman"/>
-          <w:sz w:val="24"/>
-        </w:rPr>
-        <w:t xml:space="preserve"> 8. </w:t>
-      </w:r>
-      <w:proofErr w:type="gramStart"/>
-      <w:r>
-        <w:rPr>
-          <w:rFonts w:ascii="Times New Roman" w:hAnsi="Times New Roman" w:cs="Times New Roman"/>
-          <w:sz w:val="24"/>
-        </w:rPr>
-        <w:t>doi:10.1371/journal.pone</w:t>
-      </w:r>
-      <w:proofErr w:type="gramEnd"/>
-      <w:r>
-        <w:rPr>
-          <w:rFonts w:ascii="Times New Roman" w:hAnsi="Times New Roman" w:cs="Times New Roman"/>
-          <w:sz w:val="24"/>
-        </w:rPr>
-        <w:t>.0068900.</w:t>
-      </w:r>
-    </w:p>
-    <w:p>
-      <w:pPr>
-        <w:pStyle w:val="Bibliography"/>
-        <w:rPr>
-          <w:rFonts w:ascii="Times New Roman" w:hAnsi="Times New Roman" w:cs="Times New Roman"/>
-          <w:sz w:val="24"/>
-        </w:rPr>
-      </w:pPr>
-      <w:r>
-        <w:rPr>
-          <w:rFonts w:ascii="Times New Roman" w:hAnsi="Times New Roman" w:cs="Times New Roman"/>
-          <w:sz w:val="24"/>
-        </w:rPr>
-        <w:t xml:space="preserve">Wolf, M., and </w:t>
-      </w:r>
-      <w:proofErr w:type="spellStart"/>
-      <w:r>
-        <w:rPr>
-          <w:rFonts w:ascii="Times New Roman" w:hAnsi="Times New Roman" w:cs="Times New Roman"/>
-          <w:sz w:val="24"/>
-        </w:rPr>
-        <w:t>Weissing</w:t>
-      </w:r>
-      <w:proofErr w:type="spellEnd"/>
-      <w:r>
-        <w:rPr>
-          <w:rFonts w:ascii="Times New Roman" w:hAnsi="Times New Roman" w:cs="Times New Roman"/>
-          <w:sz w:val="24"/>
-        </w:rPr>
-        <w:t xml:space="preserve">, F. J. (2012). Animal personalities: consequences for ecology and evolution. </w:t>
-      </w:r>
-      <w:r>
-        <w:rPr>
-          <w:rFonts w:ascii="Times New Roman" w:hAnsi="Times New Roman" w:cs="Times New Roman"/>
-          <w:i/>
-          <w:iCs/>
-          <w:sz w:val="24"/>
-        </w:rPr>
         <w:t>Trends in Ecology &amp; Evolution</w:t>
       </w:r>
       <w:r>
@@ -7604,23 +6408,7 @@
           <w:rFonts w:ascii="Times New Roman" w:hAnsi="Times New Roman" w:cs="Times New Roman"/>
           <w:sz w:val="24"/>
         </w:rPr>
-        <w:t xml:space="preserve"> 27, 452–461. </w:t>
-      </w:r>
-      <w:proofErr w:type="gramStart"/>
-      <w:r>
-        <w:rPr>
-          <w:rFonts w:ascii="Times New Roman" w:hAnsi="Times New Roman" w:cs="Times New Roman"/>
-          <w:sz w:val="24"/>
-        </w:rPr>
-        <w:t>doi:10.1016/j.tree</w:t>
-      </w:r>
-      <w:proofErr w:type="gramEnd"/>
-      <w:r>
-        <w:rPr>
-          <w:rFonts w:ascii="Times New Roman" w:hAnsi="Times New Roman" w:cs="Times New Roman"/>
-          <w:sz w:val="24"/>
-        </w:rPr>
-        <w:t>.2012.05.001.</w:t>
+        <w:t xml:space="preserve"> 27, 452–461. doi:10.1016/j.tree.2012.05.001.</w:t>
       </w:r>
     </w:p>
     <w:p>
@@ -7768,79 +6556,7 @@
           <w:sz w:val="24"/>
           <w:szCs w:val="24"/>
         </w:rPr>
-        <w:t xml:space="preserve">Figure 1. </w:t>
-      </w:r>
-      <w:proofErr w:type="gramStart"/>
-      <w:r>
-        <w:rPr>
-          <w:rFonts w:ascii="Times New Roman" w:hAnsi="Times New Roman" w:cs="Times New Roman"/>
-          <w:sz w:val="24"/>
-          <w:szCs w:val="24"/>
-        </w:rPr>
-        <w:t>Main map,</w:t>
-      </w:r>
-      <w:proofErr w:type="gramEnd"/>
-      <w:r>
-        <w:rPr>
-          <w:rFonts w:ascii="Times New Roman" w:hAnsi="Times New Roman" w:cs="Times New Roman"/>
-          <w:sz w:val="24"/>
-          <w:szCs w:val="24"/>
-        </w:rPr>
-        <w:t xml:space="preserve"> includes collection sites </w:t>
-      </w:r>
-      <w:proofErr w:type="spellStart"/>
-      <w:r>
-        <w:rPr>
-          <w:rFonts w:ascii="Times New Roman" w:hAnsi="Times New Roman" w:cs="Times New Roman"/>
-          <w:sz w:val="24"/>
-          <w:szCs w:val="24"/>
-        </w:rPr>
-        <w:t>Guldborgsund</w:t>
-      </w:r>
-      <w:proofErr w:type="spellEnd"/>
-      <w:r>
-        <w:rPr>
-          <w:rFonts w:ascii="Times New Roman" w:hAnsi="Times New Roman" w:cs="Times New Roman"/>
-          <w:sz w:val="24"/>
-          <w:szCs w:val="24"/>
-        </w:rPr>
-        <w:t xml:space="preserve"> (A) and </w:t>
-      </w:r>
-      <w:proofErr w:type="spellStart"/>
-      <w:r>
-        <w:rPr>
-          <w:rFonts w:ascii="Times New Roman" w:hAnsi="Times New Roman" w:cs="Times New Roman"/>
-          <w:sz w:val="24"/>
-          <w:szCs w:val="24"/>
-        </w:rPr>
-        <w:t>Karrebaek</w:t>
-      </w:r>
-      <w:proofErr w:type="spellEnd"/>
-      <w:r>
-        <w:rPr>
-          <w:rFonts w:ascii="Times New Roman" w:hAnsi="Times New Roman" w:cs="Times New Roman"/>
-          <w:sz w:val="24"/>
-          <w:szCs w:val="24"/>
-        </w:rPr>
-        <w:t xml:space="preserve"> (C), in relation to the Baltic Sea and the housing laboratory at DTU Lyngby (C). Inset top right, includes specific locations of collection sites A and B within their estuaries. Inset middle right, the 200 x 100m (2 ha) sampling area within </w:t>
-      </w:r>
-      <w:proofErr w:type="spellStart"/>
-      <w:r>
-        <w:rPr>
-          <w:rFonts w:ascii="Times New Roman" w:hAnsi="Times New Roman" w:cs="Times New Roman"/>
-          <w:sz w:val="24"/>
-          <w:szCs w:val="24"/>
-        </w:rPr>
-        <w:t>Guldborgsund</w:t>
-      </w:r>
-      <w:proofErr w:type="spellEnd"/>
-      <w:r>
-        <w:rPr>
-          <w:rFonts w:ascii="Times New Roman" w:hAnsi="Times New Roman" w:cs="Times New Roman"/>
-          <w:sz w:val="24"/>
-          <w:szCs w:val="24"/>
-        </w:rPr>
-        <w:t xml:space="preserve"> (black horizontal zone), with specific locations of eight sampling replicates (black triangles) within the area. </w:t>
+        <w:t xml:space="preserve">Figure 1. Main map, includes collection sites Guldborgsund (A) and Karrebaek (C), in relation to the Baltic Sea and the housing laboratory at DTU Lyngby (C). Inset top right, includes specific locations of collection sites A and B within their estuaries. Inset middle right, the 200 x 100m (2 ha) sampling area within Guldborgsund (black horizontal zone), with specific locations of eight sampling replicates (black triangles) within the area. </w:t>
       </w:r>
     </w:p>
     <w:p>
@@ -7919,57 +6635,36 @@
           <w:noProof/>
           <w:sz w:val="24"/>
           <w:szCs w:val="24"/>
-        </w:rPr>
-        <w:drawing>
-          <wp:inline distT="0" distB="0" distL="0" distR="0" wp14:anchorId="2C45AC28" wp14:editId="251E98A5">
-            <wp:extent cx="5730240" cy="3665220"/>
-            <wp:effectExtent l="19050" t="19050" r="22860" b="11430"/>
-            <wp:docPr id="2" name="Picture 2"/>
-            <wp:cNvGraphicFramePr>
-              <a:graphicFrameLocks xmlns:a="http://schemas.openxmlformats.org/drawingml/2006/main" noChangeAspect="1"/>
-            </wp:cNvGraphicFramePr>
-            <a:graphic xmlns:a="http://schemas.openxmlformats.org/drawingml/2006/main">
-              <a:graphicData uri="http://schemas.openxmlformats.org/drawingml/2006/picture">
-                <pic:pic xmlns:pic="http://schemas.openxmlformats.org/drawingml/2006/picture">
-                  <pic:nvPicPr>
-                    <pic:cNvPr id="0" name="Picture 1"/>
-                    <pic:cNvPicPr>
-                      <a:picLocks noChangeAspect="1" noChangeArrowheads="1"/>
-                    </pic:cNvPicPr>
-                  </pic:nvPicPr>
-                  <pic:blipFill>
-                    <a:blip r:embed="rId15" cstate="print">
-                      <a:extLst>
-                        <a:ext uri="{28A0092B-C50C-407E-A947-70E740481C1C}">
-                          <a14:useLocalDpi xmlns:a14="http://schemas.microsoft.com/office/drawing/2010/main" val="0"/>
-                        </a:ext>
-                      </a:extLst>
-                    </a:blip>
-                    <a:srcRect/>
-                    <a:stretch>
-                      <a:fillRect/>
-                    </a:stretch>
-                  </pic:blipFill>
-                  <pic:spPr bwMode="auto">
-                    <a:xfrm>
-                      <a:off x="0" y="0"/>
-                      <a:ext cx="5730240" cy="3665220"/>
-                    </a:xfrm>
-                    <a:prstGeom prst="rect">
-                      <a:avLst/>
-                    </a:prstGeom>
-                    <a:noFill/>
-                    <a:ln w="12700">
-                      <a:solidFill>
-                        <a:schemeClr val="tx1"/>
-                      </a:solidFill>
-                    </a:ln>
-                  </pic:spPr>
-                </pic:pic>
-              </a:graphicData>
-            </a:graphic>
-          </wp:inline>
-        </w:drawing>
+          <w:lang w:val="en-GB" w:eastAsia="en-GB"/>
+        </w:rPr>
+        <w:pict w14:anchorId="4D7E6A71">
+          <v:shapetype id="_x0000_t75" coordsize="21600,21600" o:spt="75" o:preferrelative="t" path="m@4@5l@4@11@9@11@9@5xe" filled="f" stroked="f">
+            <v:stroke joinstyle="miter"/>
+            <v:formulas>
+              <v:f eqn="if lineDrawn pixelLineWidth 0"/>
+              <v:f eqn="sum @0 1 0"/>
+              <v:f eqn="sum 0 0 @1"/>
+              <v:f eqn="prod @2 1 2"/>
+              <v:f eqn="prod @3 21600 pixelWidth"/>
+              <v:f eqn="prod @3 21600 pixelHeight"/>
+              <v:f eqn="sum @0 0 1"/>
+              <v:f eqn="prod @6 1 2"/>
+              <v:f eqn="prod @7 21600 pixelWidth"/>
+              <v:f eqn="sum @8 21600 0"/>
+              <v:f eqn="prod @7 21600 pixelHeight"/>
+              <v:f eqn="sum @10 21600 0"/>
+            </v:formulas>
+            <v:path o:extrusionok="f" gradientshapeok="t" o:connecttype="rect"/>
+            <o:lock v:ext="edit" aspectratio="t"/>
+          </v:shapetype>
+          <v:shape id="_x0000_i1025" type="#_x0000_t75" style="width:451.2pt;height:288.8pt" o:bordertopcolor="this" o:borderleftcolor="this" o:borderbottomcolor="this" o:borderrightcolor="this">
+            <v:imagedata r:id="rId13" o:title="Figure 1"/>
+            <w10:bordertop type="single" width="8"/>
+            <w10:borderleft type="single" width="8"/>
+            <w10:borderbottom type="single" width="8"/>
+            <w10:borderright type="single" width="8"/>
+          </v:shape>
+        </w:pict>
       </w:r>
     </w:p>
     <w:p>
@@ -7994,7 +6689,7 @@
 </file>
 
 <file path=word/comments.xml><?xml version="1.0" encoding="utf-8"?>
-<w:comments xmlns:wpc="http://schemas.microsoft.com/office/word/2010/wordprocessingCanvas" xmlns:cx="http://schemas.microsoft.com/office/drawing/2014/chartex" xmlns:cx1="http://schemas.microsoft.com/office/drawing/2015/9/8/chartex" xmlns:cx2="http://schemas.microsoft.com/office/drawing/2015/10/21/chartex" xmlns:cx3="http://schemas.microsoft.com/office/drawing/2016/5/9/chartex" xmlns:cx4="http://schemas.microsoft.com/office/drawing/2016/5/10/chartex" xmlns:cx5="http://schemas.microsoft.com/office/drawing/2016/5/11/chartex" xmlns:cx6="http://schemas.microsoft.com/office/drawing/2016/5/12/chartex" xmlns:cx7="http://schemas.microsoft.com/office/drawing/2016/5/13/chartex" xmlns:cx8="http://schemas.microsoft.com/office/drawing/2016/5/14/chartex" xmlns:mc="http://schemas.openxmlformats.org/markup-compatibility/2006" xmlns:aink="http://schemas.microsoft.com/office/drawing/2016/ink" xmlns:am3d="http://schemas.microsoft.com/office/drawing/2017/model3d" xmlns:o="urn:schemas-microsoft-com:office:office" xmlns:r="http://schemas.openxmlformats.org/officeDocument/2006/relationships" xmlns:m="http://schemas.openxmlformats.org/officeDocument/2006/math" xmlns:v="urn:schemas-microsoft-com:vml" xmlns:wp14="http://schemas.microsoft.com/office/word/2010/wordprocessingDrawing" xmlns:wp="http://schemas.openxmlformats.org/drawingml/2006/wordprocessingDrawing" xmlns:w10="urn:schemas-microsoft-com:office:word" xmlns:w="http://schemas.openxmlformats.org/wordprocessingml/2006/main" xmlns:w14="http://schemas.microsoft.com/office/word/2010/wordml" xmlns:w15="http://schemas.microsoft.com/office/word/2012/wordml" xmlns:w16cex="http://schemas.microsoft.com/office/word/2018/wordml/cex" xmlns:w16cid="http://schemas.microsoft.com/office/word/2016/wordml/cid" xmlns:w16="http://schemas.microsoft.com/office/word/2018/wordml" xmlns:w16se="http://schemas.microsoft.com/office/word/2015/wordml/symex" xmlns:wpg="http://schemas.microsoft.com/office/word/2010/wordprocessingGroup" xmlns:wpi="http://schemas.microsoft.com/office/word/2010/wordprocessingInk" xmlns:wne="http://schemas.microsoft.com/office/word/2006/wordml" xmlns:wps="http://schemas.microsoft.com/office/word/2010/wordprocessingShape" mc:Ignorable="w14 w15 w16se w16cid w16 w16cex wp14">
+<w:comments xmlns:wpc="http://schemas.microsoft.com/office/word/2010/wordprocessingCanvas" xmlns:cx="http://schemas.microsoft.com/office/drawing/2014/chartex" xmlns:cx1="http://schemas.microsoft.com/office/drawing/2015/9/8/chartex" xmlns:mc="http://schemas.openxmlformats.org/markup-compatibility/2006" xmlns:o="urn:schemas-microsoft-com:office:office" xmlns:r="http://schemas.openxmlformats.org/officeDocument/2006/relationships" xmlns:m="http://schemas.openxmlformats.org/officeDocument/2006/math" xmlns:v="urn:schemas-microsoft-com:vml" xmlns:wp14="http://schemas.microsoft.com/office/word/2010/wordprocessingDrawing" xmlns:wp="http://schemas.openxmlformats.org/drawingml/2006/wordprocessingDrawing" xmlns:w10="urn:schemas-microsoft-com:office:word" xmlns:w="http://schemas.openxmlformats.org/wordprocessingml/2006/main" xmlns:w14="http://schemas.microsoft.com/office/word/2010/wordml" xmlns:w15="http://schemas.microsoft.com/office/word/2012/wordml" xmlns:w16se="http://schemas.microsoft.com/office/word/2015/wordml/symex" xmlns:wpg="http://schemas.microsoft.com/office/word/2010/wordprocessingGroup" xmlns:wpi="http://schemas.microsoft.com/office/word/2010/wordprocessingInk" xmlns:wne="http://schemas.microsoft.com/office/word/2006/wordml" xmlns:wps="http://schemas.microsoft.com/office/word/2010/wordprocessingShape" mc:Ignorable="w14 w15 w16se wp14">
   <w:comment w:id="0" w:author="Nicholas Patrick Moran" w:date="2021-01-11T15:35:00Z" w:initials="NPM">
     <w:p>
       <w:pPr>
@@ -8006,13 +6701,8 @@
         </w:rPr>
         <w:annotationRef/>
       </w:r>
-      <w:proofErr w:type="spellStart"/>
-      <w:r>
-        <w:t>Moar</w:t>
-      </w:r>
-      <w:proofErr w:type="spellEnd"/>
-      <w:r>
-        <w:t xml:space="preserve"> results</w:t>
+      <w:r>
+        <w:t>Moar results</w:t>
       </w:r>
     </w:p>
   </w:comment>
@@ -8028,28 +6718,15 @@
         <w:annotationRef/>
       </w:r>
       <w:r>
-        <w:t xml:space="preserve">Find a study that </w:t>
-      </w:r>
-      <w:proofErr w:type="gramStart"/>
-      <w:r>
-        <w:t>isn’t</w:t>
-      </w:r>
-      <w:proofErr w:type="gramEnd"/>
-      <w:r>
-        <w:t xml:space="preserve"> bullshit.</w:t>
+        <w:t>Find a study that isn’t bullshit.</w:t>
       </w:r>
     </w:p>
     <w:p>
       <w:pPr>
         <w:pStyle w:val="CommentText"/>
       </w:pPr>
-      <w:proofErr w:type="gramStart"/>
-      <w:r>
-        <w:t>Fucking Pruitt</w:t>
-      </w:r>
-      <w:proofErr w:type="gramEnd"/>
-      <w:r>
-        <w:t xml:space="preserve"> for fucks sake.</w:t>
+      <w:r>
+        <w:t>Fucking Pruitt for fucks sake.</w:t>
       </w:r>
     </w:p>
   </w:comment>
@@ -8082,481 +6759,7 @@
       </w:r>
     </w:p>
   </w:comment>
-  <w:comment w:id="3" w:author="Nicholas Patrick Moran [2]" w:date="2020-12-10T17:38:00Z" w:initials="NPM">
-    <w:p>
-      <w:pPr>
-        <w:pStyle w:val="CommentText"/>
-      </w:pPr>
-      <w:r>
-        <w:rPr>
-          <w:rStyle w:val="CommentReference"/>
-        </w:rPr>
-        <w:annotationRef/>
-      </w:r>
-      <w:proofErr w:type="spellStart"/>
-      <w:r>
-        <w:rPr>
-          <w:rFonts w:ascii="Helvetica" w:hAnsi="Helvetica"/>
-          <w:color w:val="3C4043"/>
-          <w:spacing w:val="3"/>
-          <w:sz w:val="21"/>
-          <w:szCs w:val="21"/>
-          <w:shd w:val="clear" w:color="auto" w:fill="FFFFFF"/>
-        </w:rPr>
-        <w:t>Jørgensen</w:t>
-      </w:r>
-      <w:proofErr w:type="spellEnd"/>
-      <w:r>
-        <w:rPr>
-          <w:rFonts w:ascii="Helvetica" w:hAnsi="Helvetica"/>
-          <w:color w:val="3C4043"/>
-          <w:spacing w:val="3"/>
-          <w:sz w:val="21"/>
-          <w:szCs w:val="21"/>
-          <w:shd w:val="clear" w:color="auto" w:fill="FFFFFF"/>
-        </w:rPr>
-        <w:t xml:space="preserve">, M. G. P., van Deurs, M., Butts, I. A. E., </w:t>
-      </w:r>
-      <w:proofErr w:type="spellStart"/>
-      <w:r>
-        <w:rPr>
-          <w:rFonts w:ascii="Helvetica" w:hAnsi="Helvetica"/>
-          <w:color w:val="3C4043"/>
-          <w:spacing w:val="3"/>
-          <w:sz w:val="21"/>
-          <w:szCs w:val="21"/>
-          <w:shd w:val="clear" w:color="auto" w:fill="FFFFFF"/>
-        </w:rPr>
-        <w:t>Jørgensen</w:t>
-      </w:r>
-      <w:proofErr w:type="spellEnd"/>
-      <w:r>
-        <w:rPr>
-          <w:rFonts w:ascii="Helvetica" w:hAnsi="Helvetica"/>
-          <w:color w:val="3C4043"/>
-          <w:spacing w:val="3"/>
-          <w:sz w:val="21"/>
-          <w:szCs w:val="21"/>
-          <w:shd w:val="clear" w:color="auto" w:fill="FFFFFF"/>
-        </w:rPr>
-        <w:t xml:space="preserve">, K., &amp; Behrens, J. W. (2017). PIT-tagging method for small fishes: A case study using </w:t>
-      </w:r>
-      <w:proofErr w:type="spellStart"/>
-      <w:r>
-        <w:rPr>
-          <w:rFonts w:ascii="Helvetica" w:hAnsi="Helvetica"/>
-          <w:color w:val="3C4043"/>
-          <w:spacing w:val="3"/>
-          <w:sz w:val="21"/>
-          <w:szCs w:val="21"/>
-          <w:shd w:val="clear" w:color="auto" w:fill="FFFFFF"/>
-        </w:rPr>
-        <w:t>sandeel</w:t>
-      </w:r>
-      <w:proofErr w:type="spellEnd"/>
-      <w:r>
-        <w:rPr>
-          <w:rFonts w:ascii="Helvetica" w:hAnsi="Helvetica"/>
-          <w:color w:val="3C4043"/>
-          <w:spacing w:val="3"/>
-          <w:sz w:val="21"/>
-          <w:szCs w:val="21"/>
-          <w:shd w:val="clear" w:color="auto" w:fill="FFFFFF"/>
-        </w:rPr>
-        <w:t xml:space="preserve"> (</w:t>
-      </w:r>
-      <w:proofErr w:type="spellStart"/>
-      <w:r>
-        <w:rPr>
-          <w:rFonts w:ascii="Helvetica" w:hAnsi="Helvetica"/>
-          <w:color w:val="3C4043"/>
-          <w:spacing w:val="3"/>
-          <w:sz w:val="21"/>
-          <w:szCs w:val="21"/>
-          <w:shd w:val="clear" w:color="auto" w:fill="FFFFFF"/>
-        </w:rPr>
-        <w:t>Ammodytes</w:t>
-      </w:r>
-      <w:proofErr w:type="spellEnd"/>
-      <w:r>
-        <w:rPr>
-          <w:rFonts w:ascii="Helvetica" w:hAnsi="Helvetica"/>
-          <w:color w:val="3C4043"/>
-          <w:spacing w:val="3"/>
-          <w:sz w:val="21"/>
-          <w:szCs w:val="21"/>
-          <w:shd w:val="clear" w:color="auto" w:fill="FFFFFF"/>
-        </w:rPr>
-        <w:t xml:space="preserve"> </w:t>
-      </w:r>
-      <w:proofErr w:type="spellStart"/>
-      <w:r>
-        <w:rPr>
-          <w:rFonts w:ascii="Helvetica" w:hAnsi="Helvetica"/>
-          <w:color w:val="3C4043"/>
-          <w:spacing w:val="3"/>
-          <w:sz w:val="21"/>
-          <w:szCs w:val="21"/>
-          <w:shd w:val="clear" w:color="auto" w:fill="FFFFFF"/>
-        </w:rPr>
-        <w:t>tobianus</w:t>
-      </w:r>
-      <w:proofErr w:type="spellEnd"/>
-      <w:r>
-        <w:rPr>
-          <w:rFonts w:ascii="Helvetica" w:hAnsi="Helvetica"/>
-          <w:color w:val="3C4043"/>
-          <w:spacing w:val="3"/>
-          <w:sz w:val="21"/>
-          <w:szCs w:val="21"/>
-          <w:shd w:val="clear" w:color="auto" w:fill="FFFFFF"/>
-        </w:rPr>
-        <w:t>). Fisheries Research, 193, 95-103.</w:t>
-      </w:r>
-    </w:p>
-  </w:comment>
-  <w:comment w:id="4" w:author="Nicholas Patrick Moran [2]" w:date="2020-12-10T17:38:00Z" w:initials="NPM">
-    <w:p>
-      <w:pPr>
-        <w:pStyle w:val="Heading1"/>
-        <w:shd w:val="clear" w:color="auto" w:fill="FFFFFF"/>
-        <w:spacing w:before="120" w:after="120" w:line="450" w:lineRule="atLeast"/>
-        <w:rPr>
-          <w:rFonts w:ascii="Arial" w:hAnsi="Arial" w:cs="Arial"/>
-          <w:color w:val="1C1D1E"/>
-        </w:rPr>
-      </w:pPr>
-      <w:r>
-        <w:rPr>
-          <w:rStyle w:val="CommentReference"/>
-        </w:rPr>
-        <w:annotationRef/>
-      </w:r>
-      <w:r>
-        <w:rPr>
-          <w:rFonts w:ascii="Arial" w:hAnsi="Arial" w:cs="Arial"/>
-          <w:color w:val="1C1D1E"/>
-        </w:rPr>
-        <w:t>Evaluating passive integrated transponder tags for tracking movements of round gobies</w:t>
-      </w:r>
-    </w:p>
-    <w:p>
-      <w:pPr>
-        <w:shd w:val="clear" w:color="auto" w:fill="FFFFFF"/>
-        <w:rPr>
-          <w:rFonts w:ascii="Arial" w:hAnsi="Arial" w:cs="Arial"/>
-          <w:color w:val="8B8B8B"/>
-          <w:sz w:val="21"/>
-          <w:szCs w:val="21"/>
-        </w:rPr>
-      </w:pPr>
-      <w:hyperlink r:id="rId1" w:history="1">
-        <w:r>
-          <w:rPr>
-            <w:rStyle w:val="Hyperlink"/>
-            <w:rFonts w:ascii="Arial" w:hAnsi="Arial" w:cs="Arial"/>
-            <w:color w:val="005274"/>
-            <w:sz w:val="21"/>
-            <w:szCs w:val="21"/>
-          </w:rPr>
-          <w:t xml:space="preserve">M. N. </w:t>
-        </w:r>
-        <w:proofErr w:type="spellStart"/>
-        <w:r>
-          <w:rPr>
-            <w:rStyle w:val="Hyperlink"/>
-            <w:rFonts w:ascii="Arial" w:hAnsi="Arial" w:cs="Arial"/>
-            <w:color w:val="005274"/>
-            <w:sz w:val="21"/>
-            <w:szCs w:val="21"/>
-          </w:rPr>
-          <w:t>Cookingham</w:t>
-        </w:r>
-        <w:proofErr w:type="spellEnd"/>
-      </w:hyperlink>
-      <w:r>
-        <w:rPr>
-          <w:rFonts w:ascii="Arial" w:hAnsi="Arial" w:cs="Arial"/>
-          <w:color w:val="8B8B8B"/>
-          <w:sz w:val="21"/>
-          <w:szCs w:val="21"/>
-        </w:rPr>
-        <w:t> </w:t>
-      </w:r>
-    </w:p>
-    <w:p>
-      <w:pPr>
-        <w:shd w:val="clear" w:color="auto" w:fill="FFFFFF"/>
-        <w:rPr>
-          <w:rFonts w:ascii="Arial" w:hAnsi="Arial" w:cs="Arial"/>
-          <w:color w:val="8B8B8B"/>
-          <w:sz w:val="21"/>
-          <w:szCs w:val="21"/>
-        </w:rPr>
-      </w:pPr>
-      <w:r>
-        <w:rPr>
-          <w:rFonts w:ascii="Arial" w:hAnsi="Arial" w:cs="Arial"/>
-          <w:color w:val="8B8B8B"/>
-          <w:sz w:val="21"/>
-          <w:szCs w:val="21"/>
-        </w:rPr>
-        <w:t> </w:t>
-      </w:r>
-    </w:p>
-    <w:p>
-      <w:pPr>
-        <w:shd w:val="clear" w:color="auto" w:fill="FFFFFF"/>
-        <w:rPr>
-          <w:rFonts w:ascii="Arial" w:hAnsi="Arial" w:cs="Arial"/>
-          <w:color w:val="8B8B8B"/>
-          <w:sz w:val="21"/>
-          <w:szCs w:val="21"/>
-        </w:rPr>
-      </w:pPr>
-      <w:hyperlink r:id="rId2" w:history="1">
-        <w:r>
-          <w:rPr>
-            <w:rStyle w:val="Hyperlink"/>
-            <w:rFonts w:ascii="Arial" w:hAnsi="Arial" w:cs="Arial"/>
-            <w:color w:val="005274"/>
-            <w:sz w:val="21"/>
-            <w:szCs w:val="21"/>
-          </w:rPr>
-          <w:t xml:space="preserve">C. R. </w:t>
-        </w:r>
-        <w:proofErr w:type="spellStart"/>
-        <w:r>
-          <w:rPr>
-            <w:rStyle w:val="Hyperlink"/>
-            <w:rFonts w:ascii="Arial" w:hAnsi="Arial" w:cs="Arial"/>
-            <w:color w:val="005274"/>
-            <w:sz w:val="21"/>
-            <w:szCs w:val="21"/>
-          </w:rPr>
-          <w:t>Ruetz</w:t>
-        </w:r>
-        <w:proofErr w:type="spellEnd"/>
-        <w:r>
-          <w:rPr>
-            <w:rStyle w:val="Hyperlink"/>
-            <w:rFonts w:ascii="Arial" w:hAnsi="Arial" w:cs="Arial"/>
-            <w:color w:val="005274"/>
-            <w:sz w:val="21"/>
-            <w:szCs w:val="21"/>
-          </w:rPr>
-          <w:t xml:space="preserve"> III</w:t>
-        </w:r>
-      </w:hyperlink>
-    </w:p>
-    <w:p>
-      <w:pPr>
-        <w:shd w:val="clear" w:color="auto" w:fill="FFFFFF"/>
-        <w:rPr>
-          <w:rFonts w:ascii="Arial" w:hAnsi="Arial" w:cs="Arial"/>
-          <w:color w:val="767676"/>
-          <w:sz w:val="21"/>
-          <w:szCs w:val="21"/>
-        </w:rPr>
-      </w:pPr>
-      <w:r>
-        <w:rPr>
-          <w:rStyle w:val="epub-state"/>
-          <w:rFonts w:ascii="Arial" w:hAnsi="Arial" w:cs="Arial"/>
-          <w:color w:val="8B8B8B"/>
-          <w:sz w:val="21"/>
-          <w:szCs w:val="21"/>
-        </w:rPr>
-        <w:t xml:space="preserve">First published: </w:t>
-      </w:r>
-      <w:r>
-        <w:rPr>
-          <w:rStyle w:val="epub-date"/>
-          <w:rFonts w:ascii="Arial" w:hAnsi="Arial" w:cs="Arial"/>
-          <w:color w:val="1C1D1E"/>
-          <w:sz w:val="21"/>
-          <w:szCs w:val="21"/>
-        </w:rPr>
-        <w:t>19 November 2007</w:t>
-      </w:r>
-    </w:p>
-    <w:p>
-      <w:pPr>
-        <w:shd w:val="clear" w:color="auto" w:fill="FFFFFF"/>
-        <w:rPr>
-          <w:rFonts w:ascii="Arial" w:hAnsi="Arial" w:cs="Arial"/>
-          <w:color w:val="767676"/>
-          <w:sz w:val="21"/>
-          <w:szCs w:val="21"/>
-        </w:rPr>
-      </w:pPr>
-      <w:r>
-        <w:rPr>
-          <w:rFonts w:ascii="Arial" w:hAnsi="Arial" w:cs="Arial"/>
-          <w:color w:val="767676"/>
-          <w:sz w:val="21"/>
-          <w:szCs w:val="21"/>
-        </w:rPr>
-        <w:t> </w:t>
-      </w:r>
-    </w:p>
-    <w:p>
-      <w:pPr>
-        <w:shd w:val="clear" w:color="auto" w:fill="FFFFFF"/>
-        <w:rPr>
-          <w:rFonts w:ascii="Arial" w:hAnsi="Arial" w:cs="Arial"/>
-          <w:color w:val="767676"/>
-          <w:sz w:val="21"/>
-          <w:szCs w:val="21"/>
-        </w:rPr>
-      </w:pPr>
-      <w:hyperlink r:id="rId3" w:history="1">
-        <w:r>
-          <w:rPr>
-            <w:rStyle w:val="Hyperlink"/>
-            <w:rFonts w:ascii="Arial" w:hAnsi="Arial" w:cs="Arial"/>
-            <w:b/>
-            <w:bCs/>
-            <w:color w:val="005274"/>
-            <w:sz w:val="21"/>
-            <w:szCs w:val="21"/>
-          </w:rPr>
-          <w:t>https://doi.org/10.1111/j.1600-0633.2007.00282.x</w:t>
-        </w:r>
-      </w:hyperlink>
-    </w:p>
-    <w:p>
-      <w:pPr>
-        <w:shd w:val="clear" w:color="auto" w:fill="FFFFFF"/>
-        <w:rPr>
-          <w:rFonts w:ascii="Arial" w:hAnsi="Arial" w:cs="Arial"/>
-          <w:color w:val="767676"/>
-          <w:sz w:val="21"/>
-          <w:szCs w:val="21"/>
-        </w:rPr>
-      </w:pPr>
-      <w:r>
-        <w:rPr>
-          <w:rFonts w:ascii="Arial" w:hAnsi="Arial" w:cs="Arial"/>
-          <w:color w:val="767676"/>
-          <w:sz w:val="21"/>
-          <w:szCs w:val="21"/>
-        </w:rPr>
-        <w:t>Citations: </w:t>
-      </w:r>
-      <w:hyperlink r:id="rId4" w:anchor="citedby-section" w:history="1">
-        <w:r>
-          <w:rPr>
-            <w:rStyle w:val="Hyperlink"/>
-            <w:rFonts w:ascii="Arial" w:hAnsi="Arial" w:cs="Arial"/>
-            <w:color w:val="005274"/>
-            <w:sz w:val="21"/>
-            <w:szCs w:val="21"/>
-          </w:rPr>
-          <w:t>25</w:t>
-        </w:r>
-      </w:hyperlink>
-    </w:p>
-    <w:p>
-      <w:pPr>
-        <w:shd w:val="clear" w:color="auto" w:fill="FFFFFF"/>
-        <w:spacing w:line="330" w:lineRule="atLeast"/>
-        <w:rPr>
-          <w:rFonts w:ascii="Arial" w:hAnsi="Arial" w:cs="Arial"/>
-          <w:color w:val="1C1D1E"/>
-          <w:sz w:val="21"/>
-          <w:szCs w:val="21"/>
-        </w:rPr>
-      </w:pPr>
-      <w:r>
-        <w:rPr>
-          <w:rFonts w:ascii="Arial" w:hAnsi="Arial" w:cs="Arial"/>
-          <w:color w:val="1C1D1E"/>
-          <w:sz w:val="21"/>
-          <w:szCs w:val="21"/>
-        </w:rPr>
-        <w:t xml:space="preserve">Carl R. </w:t>
-      </w:r>
-      <w:proofErr w:type="spellStart"/>
-      <w:r>
-        <w:rPr>
-          <w:rFonts w:ascii="Arial" w:hAnsi="Arial" w:cs="Arial"/>
-          <w:color w:val="1C1D1E"/>
-          <w:sz w:val="21"/>
-          <w:szCs w:val="21"/>
-        </w:rPr>
-        <w:t>Ruetz</w:t>
-      </w:r>
-      <w:proofErr w:type="spellEnd"/>
-      <w:r>
-        <w:rPr>
-          <w:rFonts w:ascii="Arial" w:hAnsi="Arial" w:cs="Arial"/>
-          <w:color w:val="1C1D1E"/>
-          <w:sz w:val="21"/>
-          <w:szCs w:val="21"/>
-        </w:rPr>
-        <w:t xml:space="preserve"> III, </w:t>
-      </w:r>
-      <w:proofErr w:type="spellStart"/>
-      <w:r>
-        <w:rPr>
-          <w:rFonts w:ascii="Arial" w:hAnsi="Arial" w:cs="Arial"/>
-          <w:color w:val="1C1D1E"/>
-          <w:sz w:val="21"/>
-          <w:szCs w:val="21"/>
-        </w:rPr>
-        <w:t>Annis</w:t>
-      </w:r>
-      <w:proofErr w:type="spellEnd"/>
-      <w:r>
-        <w:rPr>
-          <w:rFonts w:ascii="Arial" w:hAnsi="Arial" w:cs="Arial"/>
-          <w:color w:val="1C1D1E"/>
-          <w:sz w:val="21"/>
-          <w:szCs w:val="21"/>
-        </w:rPr>
-        <w:t xml:space="preserve"> Water Resources Institute, Grand Valley State University, 740 West Shoreline Drive, Muskegon, MI 49441, USA; e</w:t>
-      </w:r>
-      <w:r>
-        <w:rPr>
-          <w:rFonts w:ascii="Cambria Math" w:hAnsi="Cambria Math" w:cs="Cambria Math"/>
-          <w:color w:val="1C1D1E"/>
-          <w:sz w:val="21"/>
-          <w:szCs w:val="21"/>
-        </w:rPr>
-        <w:t>‐</w:t>
-      </w:r>
-      <w:r>
-        <w:rPr>
-          <w:rFonts w:ascii="Arial" w:hAnsi="Arial" w:cs="Arial"/>
-          <w:color w:val="1C1D1E"/>
-          <w:sz w:val="21"/>
-          <w:szCs w:val="21"/>
-        </w:rPr>
-        <w:t>mail: </w:t>
-      </w:r>
-      <w:hyperlink r:id="rId5" w:tooltip="Link to email address" w:history="1">
-        <w:r>
-          <w:rPr>
-            <w:rStyle w:val="Hyperlink"/>
-            <w:rFonts w:ascii="Arial" w:hAnsi="Arial" w:cs="Arial"/>
-            <w:b/>
-            <w:bCs/>
-            <w:color w:val="005274"/>
-            <w:sz w:val="21"/>
-            <w:szCs w:val="21"/>
-          </w:rPr>
-          <w:t>ruetzc@gvsu.edu</w:t>
-        </w:r>
-      </w:hyperlink>
-    </w:p>
-    <w:p>
-      <w:pPr>
-        <w:pStyle w:val="CommentText"/>
-      </w:pPr>
-    </w:p>
-  </w:comment>
-  <w:comment w:id="5" w:author="Nicholas Patrick Moran [2]" w:date="2020-12-10T17:44:00Z" w:initials="NPM">
+  <w:comment w:id="3" w:author="Nicholas Patrick Moran [2]" w:date="2020-12-10T17:44:00Z" w:initials="NPM">
     <w:p>
       <w:pPr>
         <w:shd w:val="clear" w:color="auto" w:fill="FFFFFF"/>
@@ -8585,7 +6788,7 @@
           <w:szCs w:val="21"/>
           <w:lang w:eastAsia="en-AU"/>
         </w:rPr>
-        <w:t>Following one week of acclimation to the holding conditions, individual fish</w:t>
+        <w:t>A non-lethal sampling method for stable carbon</w:t>
       </w:r>
       <w:r>
         <w:rPr>
@@ -8597,7 +6800,7 @@
           <w:lang w:eastAsia="en-AU"/>
         </w:rPr>
         <w:br/>
-        <w:t>were tagged with passive integrated transponder tags (PIT tags; 12 × 2 mm; 0.1 g; Oregon RFID) into</w:t>
+        <w:t>and nitrogen isotope studies of tropical fishes</w:t>
       </w:r>
       <w:r>
         <w:rPr>
@@ -8609,7 +6812,7 @@
           <w:lang w:eastAsia="en-AU"/>
         </w:rPr>
         <w:br/>
-        <w:t>the body cavity using disposable 12.2-gauge syringe implanters, and fish weights and lengths were</w:t>
+        <w:t>Timothy D. JardineA,C, Richard J. HuntB, Bradley J. PuseyA</w:t>
       </w:r>
       <w:r>
         <w:rPr>
@@ -8621,158 +6824,8 @@
           <w:lang w:eastAsia="en-AU"/>
         </w:rPr>
         <w:br/>
-        <w:t>noted.</w:t>
-      </w:r>
-    </w:p>
-    <w:p>
-      <w:pPr>
-        <w:pStyle w:val="CommentText"/>
-      </w:pPr>
-    </w:p>
-  </w:comment>
-  <w:comment w:id="6" w:author="Nicholas Patrick Moran [2]" w:date="2020-12-10T17:44:00Z" w:initials="NPM">
-    <w:p>
-      <w:pPr>
-        <w:shd w:val="clear" w:color="auto" w:fill="FFFFFF"/>
-        <w:spacing w:line="300" w:lineRule="atLeast"/>
-        <w:rPr>
-          <w:rFonts w:ascii="Helvetica" w:eastAsia="Times New Roman" w:hAnsi="Helvetica" w:cs="Times New Roman"/>
-          <w:color w:val="3C4043"/>
-          <w:spacing w:val="3"/>
-          <w:sz w:val="21"/>
-          <w:szCs w:val="21"/>
-          <w:lang w:eastAsia="en-AU"/>
-        </w:rPr>
-      </w:pPr>
-      <w:r>
-        <w:rPr>
-          <w:rStyle w:val="CommentReference"/>
-        </w:rPr>
-        <w:annotationRef/>
-      </w:r>
-      <w:r>
-        <w:rPr>
-          <w:rFonts w:ascii="Helvetica" w:eastAsia="Times New Roman" w:hAnsi="Helvetica" w:cs="Times New Roman"/>
-          <w:color w:val="3C4043"/>
-          <w:spacing w:val="3"/>
-          <w:sz w:val="21"/>
-          <w:szCs w:val="21"/>
-          <w:lang w:eastAsia="en-AU"/>
-        </w:rPr>
-        <w:t>A non-lethal sampling method for stable carbon</w:t>
-      </w:r>
-      <w:r>
-        <w:rPr>
-          <w:rFonts w:ascii="Helvetica" w:eastAsia="Times New Roman" w:hAnsi="Helvetica" w:cs="Times New Roman"/>
-          <w:color w:val="3C4043"/>
-          <w:spacing w:val="3"/>
-          <w:sz w:val="21"/>
-          <w:szCs w:val="21"/>
-          <w:lang w:eastAsia="en-AU"/>
-        </w:rPr>
-        <w:br/>
-        <w:t>and nitrogen isotope studies of tropical fishes</w:t>
-      </w:r>
-      <w:r>
-        <w:rPr>
-          <w:rFonts w:ascii="Helvetica" w:eastAsia="Times New Roman" w:hAnsi="Helvetica" w:cs="Times New Roman"/>
-          <w:color w:val="3C4043"/>
-          <w:spacing w:val="3"/>
-          <w:sz w:val="21"/>
-          <w:szCs w:val="21"/>
-          <w:lang w:eastAsia="en-AU"/>
-        </w:rPr>
-        <w:br/>
-        <w:t xml:space="preserve">Timothy D. </w:t>
-      </w:r>
-      <w:proofErr w:type="spellStart"/>
-      <w:proofErr w:type="gramStart"/>
-      <w:r>
-        <w:rPr>
-          <w:rFonts w:ascii="Helvetica" w:eastAsia="Times New Roman" w:hAnsi="Helvetica" w:cs="Times New Roman"/>
-          <w:color w:val="3C4043"/>
-          <w:spacing w:val="3"/>
-          <w:sz w:val="21"/>
-          <w:szCs w:val="21"/>
-          <w:lang w:eastAsia="en-AU"/>
-        </w:rPr>
-        <w:t>JardineA,C</w:t>
-      </w:r>
-      <w:proofErr w:type="spellEnd"/>
-      <w:proofErr w:type="gramEnd"/>
-      <w:r>
-        <w:rPr>
-          <w:rFonts w:ascii="Helvetica" w:eastAsia="Times New Roman" w:hAnsi="Helvetica" w:cs="Times New Roman"/>
-          <w:color w:val="3C4043"/>
-          <w:spacing w:val="3"/>
-          <w:sz w:val="21"/>
-          <w:szCs w:val="21"/>
-          <w:lang w:eastAsia="en-AU"/>
-        </w:rPr>
-        <w:t xml:space="preserve">, Richard J. </w:t>
-      </w:r>
-      <w:proofErr w:type="spellStart"/>
-      <w:r>
-        <w:rPr>
-          <w:rFonts w:ascii="Helvetica" w:eastAsia="Times New Roman" w:hAnsi="Helvetica" w:cs="Times New Roman"/>
-          <w:color w:val="3C4043"/>
-          <w:spacing w:val="3"/>
-          <w:sz w:val="21"/>
-          <w:szCs w:val="21"/>
-          <w:lang w:eastAsia="en-AU"/>
-        </w:rPr>
-        <w:t>HuntB</w:t>
-      </w:r>
-      <w:proofErr w:type="spellEnd"/>
-      <w:r>
-        <w:rPr>
-          <w:rFonts w:ascii="Helvetica" w:eastAsia="Times New Roman" w:hAnsi="Helvetica" w:cs="Times New Roman"/>
-          <w:color w:val="3C4043"/>
-          <w:spacing w:val="3"/>
-          <w:sz w:val="21"/>
-          <w:szCs w:val="21"/>
-          <w:lang w:eastAsia="en-AU"/>
-        </w:rPr>
-        <w:t xml:space="preserve">, Bradley J. </w:t>
-      </w:r>
-      <w:proofErr w:type="spellStart"/>
-      <w:r>
-        <w:rPr>
-          <w:rFonts w:ascii="Helvetica" w:eastAsia="Times New Roman" w:hAnsi="Helvetica" w:cs="Times New Roman"/>
-          <w:color w:val="3C4043"/>
-          <w:spacing w:val="3"/>
-          <w:sz w:val="21"/>
-          <w:szCs w:val="21"/>
-          <w:lang w:eastAsia="en-AU"/>
-        </w:rPr>
-        <w:t>PuseyA</w:t>
-      </w:r>
-      <w:proofErr w:type="spellEnd"/>
-      <w:r>
-        <w:rPr>
-          <w:rFonts w:ascii="Helvetica" w:eastAsia="Times New Roman" w:hAnsi="Helvetica" w:cs="Times New Roman"/>
-          <w:color w:val="3C4043"/>
-          <w:spacing w:val="3"/>
-          <w:sz w:val="21"/>
-          <w:szCs w:val="21"/>
-          <w:lang w:eastAsia="en-AU"/>
-        </w:rPr>
-        <w:br/>
-        <w:t xml:space="preserve">and Stuart E. </w:t>
-      </w:r>
-      <w:proofErr w:type="spellStart"/>
-      <w:r>
-        <w:rPr>
-          <w:rFonts w:ascii="Helvetica" w:eastAsia="Times New Roman" w:hAnsi="Helvetica" w:cs="Times New Roman"/>
-          <w:color w:val="3C4043"/>
-          <w:spacing w:val="3"/>
-          <w:sz w:val="21"/>
-          <w:szCs w:val="21"/>
-          <w:lang w:eastAsia="en-AU"/>
-        </w:rPr>
-        <w:t>BunnA</w:t>
-      </w:r>
-      <w:proofErr w:type="spellEnd"/>
+        <w:t>and Stuart E. BunnA</w:t>
+      </w:r>
     </w:p>
     <w:p>
       <w:pPr>
@@ -8796,7 +6849,7 @@
           <w:lang w:val="en-GB" w:eastAsia="en-GB"/>
         </w:rPr>
         <w:drawing>
-          <wp:inline distT="0" distB="0" distL="0" distR="0" wp14:anchorId="72B0BCB0" wp14:editId="20981334">
+          <wp:inline distT="0" distB="0" distL="0" distR="0" wp14:anchorId="2810D4FE" wp14:editId="28C7CEA5">
             <wp:extent cx="304800" cy="304800"/>
             <wp:effectExtent l="0" t="0" r="0" b="0"/>
             <wp:docPr id="3" name="Picture 3" descr="Nicholas Moran"/>
@@ -8813,7 +6866,7 @@
                     </pic:cNvPicPr>
                   </pic:nvPicPr>
                   <pic:blipFill>
-                    <a:blip r:embed="rId6">
+                    <a:blip r:embed="rId1">
                       <a:extLst>
                         <a:ext uri="{28A0092B-C50C-407E-A947-70E740481C1C}">
                           <a14:useLocalDpi xmlns:a14="http://schemas.microsoft.com/office/drawing/2010/main" val="0"/>
@@ -8926,18 +6979,383 @@
       </w:pPr>
     </w:p>
   </w:comment>
+  <w:comment w:id="4" w:author="Nicholas Patrick Moran [2]" w:date="2020-12-10T17:38:00Z" w:initials="NPM">
+    <w:p>
+      <w:pPr>
+        <w:pStyle w:val="CommentText"/>
+      </w:pPr>
+      <w:r>
+        <w:rPr>
+          <w:rStyle w:val="CommentReference"/>
+        </w:rPr>
+        <w:annotationRef/>
+      </w:r>
+      <w:r>
+        <w:rPr>
+          <w:rFonts w:ascii="Helvetica" w:hAnsi="Helvetica"/>
+          <w:color w:val="3C4043"/>
+          <w:spacing w:val="3"/>
+          <w:sz w:val="21"/>
+          <w:szCs w:val="21"/>
+          <w:shd w:val="clear" w:color="auto" w:fill="FFFFFF"/>
+        </w:rPr>
+        <w:t>Jørgensen, M. G. P., van Deurs, M., Butts, I. A. E., Jørgensen, K., &amp; Behrens, J. W. (2017). PIT-tagging method for small fishes: A case study using sandeel (Ammodytes tobianus). Fisheries Research, 193, 95-103.</w:t>
+      </w:r>
+    </w:p>
+  </w:comment>
+  <w:comment w:id="5" w:author="Nicholas Patrick Moran [2]" w:date="2020-12-10T17:38:00Z" w:initials="NPM">
+    <w:p>
+      <w:pPr>
+        <w:pStyle w:val="Heading1"/>
+        <w:shd w:val="clear" w:color="auto" w:fill="FFFFFF"/>
+        <w:spacing w:before="120" w:after="120" w:line="450" w:lineRule="atLeast"/>
+        <w:rPr>
+          <w:rFonts w:ascii="Arial" w:hAnsi="Arial" w:cs="Arial"/>
+          <w:color w:val="1C1D1E"/>
+        </w:rPr>
+      </w:pPr>
+      <w:r>
+        <w:rPr>
+          <w:rStyle w:val="CommentReference"/>
+        </w:rPr>
+        <w:annotationRef/>
+      </w:r>
+      <w:r>
+        <w:rPr>
+          <w:rFonts w:ascii="Arial" w:hAnsi="Arial" w:cs="Arial"/>
+          <w:color w:val="1C1D1E"/>
+        </w:rPr>
+        <w:t>Evaluating passive integrated transponder tags for tracking movements of round gobies</w:t>
+      </w:r>
+    </w:p>
+    <w:p>
+      <w:pPr>
+        <w:shd w:val="clear" w:color="auto" w:fill="FFFFFF"/>
+        <w:rPr>
+          <w:rFonts w:ascii="Arial" w:hAnsi="Arial" w:cs="Arial"/>
+          <w:color w:val="8B8B8B"/>
+          <w:sz w:val="21"/>
+          <w:szCs w:val="21"/>
+        </w:rPr>
+      </w:pPr>
+      <w:hyperlink r:id="rId2" w:history="1">
+        <w:r>
+          <w:rPr>
+            <w:rStyle w:val="Hyperlink"/>
+            <w:rFonts w:ascii="Arial" w:hAnsi="Arial" w:cs="Arial"/>
+            <w:color w:val="005274"/>
+            <w:sz w:val="21"/>
+            <w:szCs w:val="21"/>
+          </w:rPr>
+          <w:t>M. N. Cookingham</w:t>
+        </w:r>
+      </w:hyperlink>
+      <w:r>
+        <w:rPr>
+          <w:rFonts w:ascii="Arial" w:hAnsi="Arial" w:cs="Arial"/>
+          <w:color w:val="8B8B8B"/>
+          <w:sz w:val="21"/>
+          <w:szCs w:val="21"/>
+        </w:rPr>
+        <w:t> </w:t>
+      </w:r>
+    </w:p>
+    <w:p>
+      <w:pPr>
+        <w:shd w:val="clear" w:color="auto" w:fill="FFFFFF"/>
+        <w:rPr>
+          <w:rFonts w:ascii="Arial" w:hAnsi="Arial" w:cs="Arial"/>
+          <w:color w:val="8B8B8B"/>
+          <w:sz w:val="21"/>
+          <w:szCs w:val="21"/>
+        </w:rPr>
+      </w:pPr>
+      <w:r>
+        <w:rPr>
+          <w:rFonts w:ascii="Arial" w:hAnsi="Arial" w:cs="Arial"/>
+          <w:color w:val="8B8B8B"/>
+          <w:sz w:val="21"/>
+          <w:szCs w:val="21"/>
+        </w:rPr>
+        <w:t> </w:t>
+      </w:r>
+    </w:p>
+    <w:p>
+      <w:pPr>
+        <w:shd w:val="clear" w:color="auto" w:fill="FFFFFF"/>
+        <w:rPr>
+          <w:rFonts w:ascii="Arial" w:hAnsi="Arial" w:cs="Arial"/>
+          <w:color w:val="8B8B8B"/>
+          <w:sz w:val="21"/>
+          <w:szCs w:val="21"/>
+        </w:rPr>
+      </w:pPr>
+      <w:hyperlink r:id="rId3" w:history="1">
+        <w:r>
+          <w:rPr>
+            <w:rStyle w:val="Hyperlink"/>
+            <w:rFonts w:ascii="Arial" w:hAnsi="Arial" w:cs="Arial"/>
+            <w:color w:val="005274"/>
+            <w:sz w:val="21"/>
+            <w:szCs w:val="21"/>
+          </w:rPr>
+          <w:t>C. R. Ruetz III</w:t>
+        </w:r>
+      </w:hyperlink>
+    </w:p>
+    <w:p>
+      <w:pPr>
+        <w:shd w:val="clear" w:color="auto" w:fill="FFFFFF"/>
+        <w:rPr>
+          <w:rFonts w:ascii="Arial" w:hAnsi="Arial" w:cs="Arial"/>
+          <w:color w:val="767676"/>
+          <w:sz w:val="21"/>
+          <w:szCs w:val="21"/>
+        </w:rPr>
+      </w:pPr>
+      <w:r>
+        <w:rPr>
+          <w:rStyle w:val="epub-state"/>
+          <w:rFonts w:ascii="Arial" w:hAnsi="Arial" w:cs="Arial"/>
+          <w:color w:val="8B8B8B"/>
+          <w:sz w:val="21"/>
+          <w:szCs w:val="21"/>
+        </w:rPr>
+        <w:t xml:space="preserve">First published: </w:t>
+      </w:r>
+      <w:r>
+        <w:rPr>
+          <w:rStyle w:val="epub-date"/>
+          <w:rFonts w:ascii="Arial" w:hAnsi="Arial" w:cs="Arial"/>
+          <w:color w:val="1C1D1E"/>
+          <w:sz w:val="21"/>
+          <w:szCs w:val="21"/>
+        </w:rPr>
+        <w:t>19 November 2007</w:t>
+      </w:r>
+    </w:p>
+    <w:p>
+      <w:pPr>
+        <w:shd w:val="clear" w:color="auto" w:fill="FFFFFF"/>
+        <w:rPr>
+          <w:rFonts w:ascii="Arial" w:hAnsi="Arial" w:cs="Arial"/>
+          <w:color w:val="767676"/>
+          <w:sz w:val="21"/>
+          <w:szCs w:val="21"/>
+        </w:rPr>
+      </w:pPr>
+      <w:r>
+        <w:rPr>
+          <w:rFonts w:ascii="Arial" w:hAnsi="Arial" w:cs="Arial"/>
+          <w:color w:val="767676"/>
+          <w:sz w:val="21"/>
+          <w:szCs w:val="21"/>
+        </w:rPr>
+        <w:t> </w:t>
+      </w:r>
+    </w:p>
+    <w:p>
+      <w:pPr>
+        <w:shd w:val="clear" w:color="auto" w:fill="FFFFFF"/>
+        <w:rPr>
+          <w:rFonts w:ascii="Arial" w:hAnsi="Arial" w:cs="Arial"/>
+          <w:color w:val="767676"/>
+          <w:sz w:val="21"/>
+          <w:szCs w:val="21"/>
+        </w:rPr>
+      </w:pPr>
+      <w:hyperlink r:id="rId4" w:history="1">
+        <w:r>
+          <w:rPr>
+            <w:rStyle w:val="Hyperlink"/>
+            <w:rFonts w:ascii="Arial" w:hAnsi="Arial" w:cs="Arial"/>
+            <w:b/>
+            <w:bCs/>
+            <w:color w:val="005274"/>
+            <w:sz w:val="21"/>
+            <w:szCs w:val="21"/>
+          </w:rPr>
+          <w:t>https://doi.org/10.1111/j.1600-0633.2007.00282.x</w:t>
+        </w:r>
+      </w:hyperlink>
+    </w:p>
+    <w:p>
+      <w:pPr>
+        <w:shd w:val="clear" w:color="auto" w:fill="FFFFFF"/>
+        <w:rPr>
+          <w:rFonts w:ascii="Arial" w:hAnsi="Arial" w:cs="Arial"/>
+          <w:color w:val="767676"/>
+          <w:sz w:val="21"/>
+          <w:szCs w:val="21"/>
+        </w:rPr>
+      </w:pPr>
+      <w:r>
+        <w:rPr>
+          <w:rFonts w:ascii="Arial" w:hAnsi="Arial" w:cs="Arial"/>
+          <w:color w:val="767676"/>
+          <w:sz w:val="21"/>
+          <w:szCs w:val="21"/>
+        </w:rPr>
+        <w:t>Citations: </w:t>
+      </w:r>
+      <w:hyperlink r:id="rId5" w:anchor="citedby-section" w:history="1">
+        <w:r>
+          <w:rPr>
+            <w:rStyle w:val="Hyperlink"/>
+            <w:rFonts w:ascii="Arial" w:hAnsi="Arial" w:cs="Arial"/>
+            <w:color w:val="005274"/>
+            <w:sz w:val="21"/>
+            <w:szCs w:val="21"/>
+          </w:rPr>
+          <w:t>25</w:t>
+        </w:r>
+      </w:hyperlink>
+    </w:p>
+    <w:p>
+      <w:pPr>
+        <w:shd w:val="clear" w:color="auto" w:fill="FFFFFF"/>
+        <w:spacing w:line="330" w:lineRule="atLeast"/>
+        <w:rPr>
+          <w:rFonts w:ascii="Arial" w:hAnsi="Arial" w:cs="Arial"/>
+          <w:color w:val="1C1D1E"/>
+          <w:sz w:val="21"/>
+          <w:szCs w:val="21"/>
+        </w:rPr>
+      </w:pPr>
+      <w:r>
+        <w:rPr>
+          <w:rFonts w:ascii="Arial" w:hAnsi="Arial" w:cs="Arial"/>
+          <w:color w:val="1C1D1E"/>
+          <w:sz w:val="21"/>
+          <w:szCs w:val="21"/>
+        </w:rPr>
+        <w:t>Carl R. Ruetz III, Annis Water Resources Institute, Grand Valley State University, 740 West Shoreline Drive, Muskegon, MI 49441, USA; e</w:t>
+      </w:r>
+      <w:r>
+        <w:rPr>
+          <w:rFonts w:ascii="Cambria Math" w:hAnsi="Cambria Math" w:cs="Cambria Math"/>
+          <w:color w:val="1C1D1E"/>
+          <w:sz w:val="21"/>
+          <w:szCs w:val="21"/>
+        </w:rPr>
+        <w:t>‐</w:t>
+      </w:r>
+      <w:r>
+        <w:rPr>
+          <w:rFonts w:ascii="Arial" w:hAnsi="Arial" w:cs="Arial"/>
+          <w:color w:val="1C1D1E"/>
+          <w:sz w:val="21"/>
+          <w:szCs w:val="21"/>
+        </w:rPr>
+        <w:t>mail: </w:t>
+      </w:r>
+      <w:hyperlink r:id="rId6" w:tooltip="Link to email address" w:history="1">
+        <w:r>
+          <w:rPr>
+            <w:rStyle w:val="Hyperlink"/>
+            <w:rFonts w:ascii="Arial" w:hAnsi="Arial" w:cs="Arial"/>
+            <w:b/>
+            <w:bCs/>
+            <w:color w:val="005274"/>
+            <w:sz w:val="21"/>
+            <w:szCs w:val="21"/>
+          </w:rPr>
+          <w:t>ruetzc@gvsu.edu</w:t>
+        </w:r>
+      </w:hyperlink>
+    </w:p>
+    <w:p>
+      <w:pPr>
+        <w:pStyle w:val="CommentText"/>
+      </w:pPr>
+    </w:p>
+  </w:comment>
+  <w:comment w:id="6" w:author="Nicholas Patrick Moran [2]" w:date="2020-12-10T17:44:00Z" w:initials="NPM">
+    <w:p>
+      <w:pPr>
+        <w:shd w:val="clear" w:color="auto" w:fill="FFFFFF"/>
+        <w:spacing w:line="300" w:lineRule="atLeast"/>
+        <w:rPr>
+          <w:rFonts w:ascii="Helvetica" w:eastAsia="Times New Roman" w:hAnsi="Helvetica" w:cs="Times New Roman"/>
+          <w:color w:val="3C4043"/>
+          <w:spacing w:val="3"/>
+          <w:sz w:val="21"/>
+          <w:szCs w:val="21"/>
+          <w:lang w:eastAsia="en-AU"/>
+        </w:rPr>
+      </w:pPr>
+      <w:r>
+        <w:rPr>
+          <w:rStyle w:val="CommentReference"/>
+        </w:rPr>
+        <w:annotationRef/>
+      </w:r>
+      <w:r>
+        <w:rPr>
+          <w:rFonts w:ascii="Helvetica" w:eastAsia="Times New Roman" w:hAnsi="Helvetica" w:cs="Times New Roman"/>
+          <w:color w:val="3C4043"/>
+          <w:spacing w:val="3"/>
+          <w:sz w:val="21"/>
+          <w:szCs w:val="21"/>
+          <w:lang w:eastAsia="en-AU"/>
+        </w:rPr>
+        <w:t>Following one week of acclimation to the holding conditions, individual fish</w:t>
+      </w:r>
+      <w:r>
+        <w:rPr>
+          <w:rFonts w:ascii="Helvetica" w:eastAsia="Times New Roman" w:hAnsi="Helvetica" w:cs="Times New Roman"/>
+          <w:color w:val="3C4043"/>
+          <w:spacing w:val="3"/>
+          <w:sz w:val="21"/>
+          <w:szCs w:val="21"/>
+          <w:lang w:eastAsia="en-AU"/>
+        </w:rPr>
+        <w:br/>
+        <w:t>were tagged with passive integrated transponder tags (PIT tags; 12 × 2 mm; 0.1 g; Oregon RFID) into</w:t>
+      </w:r>
+      <w:r>
+        <w:rPr>
+          <w:rFonts w:ascii="Helvetica" w:eastAsia="Times New Roman" w:hAnsi="Helvetica" w:cs="Times New Roman"/>
+          <w:color w:val="3C4043"/>
+          <w:spacing w:val="3"/>
+          <w:sz w:val="21"/>
+          <w:szCs w:val="21"/>
+          <w:lang w:eastAsia="en-AU"/>
+        </w:rPr>
+        <w:br/>
+        <w:t>the body cavity using disposable 12.2-gauge syringe implanters, and fish weights and lengths were</w:t>
+      </w:r>
+      <w:r>
+        <w:rPr>
+          <w:rFonts w:ascii="Helvetica" w:eastAsia="Times New Roman" w:hAnsi="Helvetica" w:cs="Times New Roman"/>
+          <w:color w:val="3C4043"/>
+          <w:spacing w:val="3"/>
+          <w:sz w:val="21"/>
+          <w:szCs w:val="21"/>
+          <w:lang w:eastAsia="en-AU"/>
+        </w:rPr>
+        <w:br/>
+        <w:t>noted.</w:t>
+      </w:r>
+    </w:p>
+    <w:p>
+      <w:pPr>
+        <w:pStyle w:val="CommentText"/>
+      </w:pPr>
+    </w:p>
+  </w:comment>
 </w:comments>
 </file>
 
 <file path=word/commentsExtended.xml><?xml version="1.0" encoding="utf-8"?>
-<w15:commentsEx xmlns:wpc="http://schemas.microsoft.com/office/word/2010/wordprocessingCanvas" xmlns:cx="http://schemas.microsoft.com/office/drawing/2014/chartex" xmlns:cx1="http://schemas.microsoft.com/office/drawing/2015/9/8/chartex" xmlns:cx2="http://schemas.microsoft.com/office/drawing/2015/10/21/chartex" xmlns:cx3="http://schemas.microsoft.com/office/drawing/2016/5/9/chartex" xmlns:cx4="http://schemas.microsoft.com/office/drawing/2016/5/10/chartex" xmlns:cx5="http://schemas.microsoft.com/office/drawing/2016/5/11/chartex" xmlns:cx6="http://schemas.microsoft.com/office/drawing/2016/5/12/chartex" xmlns:cx7="http://schemas.microsoft.com/office/drawing/2016/5/13/chartex" xmlns:cx8="http://schemas.microsoft.com/office/drawing/2016/5/14/chartex" xmlns:mc="http://schemas.openxmlformats.org/markup-compatibility/2006" xmlns:aink="http://schemas.microsoft.com/office/drawing/2016/ink" xmlns:am3d="http://schemas.microsoft.com/office/drawing/2017/model3d" xmlns:o="urn:schemas-microsoft-com:office:office" xmlns:r="http://schemas.openxmlformats.org/officeDocument/2006/relationships" xmlns:m="http://schemas.openxmlformats.org/officeDocument/2006/math" xmlns:v="urn:schemas-microsoft-com:vml" xmlns:wp14="http://schemas.microsoft.com/office/word/2010/wordprocessingDrawing" xmlns:wp="http://schemas.openxmlformats.org/drawingml/2006/wordprocessingDrawing" xmlns:w10="urn:schemas-microsoft-com:office:word" xmlns:w="http://schemas.openxmlformats.org/wordprocessingml/2006/main" xmlns:w14="http://schemas.microsoft.com/office/word/2010/wordml" xmlns:w15="http://schemas.microsoft.com/office/word/2012/wordml" xmlns:w16cex="http://schemas.microsoft.com/office/word/2018/wordml/cex" xmlns:w16cid="http://schemas.microsoft.com/office/word/2016/wordml/cid" xmlns:w16="http://schemas.microsoft.com/office/word/2018/wordml" xmlns:w16se="http://schemas.microsoft.com/office/word/2015/wordml/symex" xmlns:wpg="http://schemas.microsoft.com/office/word/2010/wordprocessingGroup" xmlns:wpi="http://schemas.microsoft.com/office/word/2010/wordprocessingInk" xmlns:wne="http://schemas.microsoft.com/office/word/2006/wordml" xmlns:wps="http://schemas.microsoft.com/office/word/2010/wordprocessingShape" mc:Ignorable="w14 w15 w16se w16cid w16 w16cex wp14">
+<w15:commentsEx xmlns:wpc="http://schemas.microsoft.com/office/word/2010/wordprocessingCanvas" xmlns:cx="http://schemas.microsoft.com/office/drawing/2014/chartex" xmlns:cx1="http://schemas.microsoft.com/office/drawing/2015/9/8/chartex" xmlns:mc="http://schemas.openxmlformats.org/markup-compatibility/2006" xmlns:o="urn:schemas-microsoft-com:office:office" xmlns:r="http://schemas.openxmlformats.org/officeDocument/2006/relationships" xmlns:m="http://schemas.openxmlformats.org/officeDocument/2006/math" xmlns:v="urn:schemas-microsoft-com:vml" xmlns:wp14="http://schemas.microsoft.com/office/word/2010/wordprocessingDrawing" xmlns:wp="http://schemas.openxmlformats.org/drawingml/2006/wordprocessingDrawing" xmlns:w10="urn:schemas-microsoft-com:office:word" xmlns:w="http://schemas.openxmlformats.org/wordprocessingml/2006/main" xmlns:w14="http://schemas.microsoft.com/office/word/2010/wordml" xmlns:w15="http://schemas.microsoft.com/office/word/2012/wordml" xmlns:w16se="http://schemas.microsoft.com/office/word/2015/wordml/symex" xmlns:wpg="http://schemas.microsoft.com/office/word/2010/wordprocessingGroup" xmlns:wpi="http://schemas.microsoft.com/office/word/2010/wordprocessingInk" xmlns:wne="http://schemas.microsoft.com/office/word/2006/wordml" xmlns:wps="http://schemas.microsoft.com/office/word/2010/wordprocessingShape" mc:Ignorable="w14 w15 w16se wp14">
   <w15:commentEx w15:paraId="788712B9" w15:done="0"/>
   <w15:commentEx w15:paraId="51444DE2" w15:done="0"/>
   <w15:commentEx w15:paraId="3B2B576A" w15:done="0"/>
-  <w15:commentEx w15:paraId="66AED3DE" w15:done="0"/>
-  <w15:commentEx w15:paraId="76495DB3" w15:paraIdParent="66AED3DE" w15:done="0"/>
-  <w15:commentEx w15:paraId="06A5F936" w15:done="0"/>
-  <w15:commentEx w15:paraId="3F04A44A" w15:done="0"/>
+  <w15:commentEx w15:paraId="6BC96411" w15:done="0"/>
+  <w15:commentEx w15:paraId="513D08F0" w15:done="0"/>
+  <w15:commentEx w15:paraId="4643B122" w15:paraIdParent="513D08F0" w15:done="0"/>
+  <w15:commentEx w15:paraId="509F9238" w15:done="0"/>
 </w15:commentsEx>
 </file>
 
@@ -8964,7 +7382,7 @@
 </file>
 
 <file path=word/endnotes.xml><?xml version="1.0" encoding="utf-8"?>
-<w:endnotes xmlns:wpc="http://schemas.microsoft.com/office/word/2010/wordprocessingCanvas" xmlns:cx="http://schemas.microsoft.com/office/drawing/2014/chartex" xmlns:cx1="http://schemas.microsoft.com/office/drawing/2015/9/8/chartex" xmlns:cx2="http://schemas.microsoft.com/office/drawing/2015/10/21/chartex" xmlns:cx3="http://schemas.microsoft.com/office/drawing/2016/5/9/chartex" xmlns:cx4="http://schemas.microsoft.com/office/drawing/2016/5/10/chartex" xmlns:cx5="http://schemas.microsoft.com/office/drawing/2016/5/11/chartex" xmlns:cx6="http://schemas.microsoft.com/office/drawing/2016/5/12/chartex" xmlns:cx7="http://schemas.microsoft.com/office/drawing/2016/5/13/chartex" xmlns:cx8="http://schemas.microsoft.com/office/drawing/2016/5/14/chartex" xmlns:mc="http://schemas.openxmlformats.org/markup-compatibility/2006" xmlns:aink="http://schemas.microsoft.com/office/drawing/2016/ink" xmlns:am3d="http://schemas.microsoft.com/office/drawing/2017/model3d" xmlns:o="urn:schemas-microsoft-com:office:office" xmlns:r="http://schemas.openxmlformats.org/officeDocument/2006/relationships" xmlns:m="http://schemas.openxmlformats.org/officeDocument/2006/math" xmlns:v="urn:schemas-microsoft-com:vml" xmlns:wp14="http://schemas.microsoft.com/office/word/2010/wordprocessingDrawing" xmlns:wp="http://schemas.openxmlformats.org/drawingml/2006/wordprocessingDrawing" xmlns:w10="urn:schemas-microsoft-com:office:word" xmlns:w="http://schemas.openxmlformats.org/wordprocessingml/2006/main" xmlns:w14="http://schemas.microsoft.com/office/word/2010/wordml" xmlns:w15="http://schemas.microsoft.com/office/word/2012/wordml" xmlns:w16cex="http://schemas.microsoft.com/office/word/2018/wordml/cex" xmlns:w16cid="http://schemas.microsoft.com/office/word/2016/wordml/cid" xmlns:w16="http://schemas.microsoft.com/office/word/2018/wordml" xmlns:w16se="http://schemas.microsoft.com/office/word/2015/wordml/symex" xmlns:wpg="http://schemas.microsoft.com/office/word/2010/wordprocessingGroup" xmlns:wpi="http://schemas.microsoft.com/office/word/2010/wordprocessingInk" xmlns:wne="http://schemas.microsoft.com/office/word/2006/wordml" xmlns:wps="http://schemas.microsoft.com/office/word/2010/wordprocessingShape" mc:Ignorable="w14 w15 w16se w16cid w16 w16cex wp14">
+<w:endnotes xmlns:wpc="http://schemas.microsoft.com/office/word/2010/wordprocessingCanvas" xmlns:cx="http://schemas.microsoft.com/office/drawing/2014/chartex" xmlns:cx1="http://schemas.microsoft.com/office/drawing/2015/9/8/chartex" xmlns:mc="http://schemas.openxmlformats.org/markup-compatibility/2006" xmlns:o="urn:schemas-microsoft-com:office:office" xmlns:r="http://schemas.openxmlformats.org/officeDocument/2006/relationships" xmlns:m="http://schemas.openxmlformats.org/officeDocument/2006/math" xmlns:v="urn:schemas-microsoft-com:vml" xmlns:wp14="http://schemas.microsoft.com/office/word/2010/wordprocessingDrawing" xmlns:wp="http://schemas.openxmlformats.org/drawingml/2006/wordprocessingDrawing" xmlns:w10="urn:schemas-microsoft-com:office:word" xmlns:w="http://schemas.openxmlformats.org/wordprocessingml/2006/main" xmlns:w14="http://schemas.microsoft.com/office/word/2010/wordml" xmlns:w15="http://schemas.microsoft.com/office/word/2012/wordml" xmlns:w16se="http://schemas.microsoft.com/office/word/2015/wordml/symex" xmlns:wpg="http://schemas.microsoft.com/office/word/2010/wordprocessingGroup" xmlns:wpi="http://schemas.microsoft.com/office/word/2010/wordprocessingInk" xmlns:wne="http://schemas.microsoft.com/office/word/2006/wordml" xmlns:wps="http://schemas.microsoft.com/office/word/2010/wordprocessingShape" mc:Ignorable="w14 w15 w16se wp14">
   <w:endnote w:type="separator" w:id="-1">
     <w:p>
       <w:pPr>
@@ -8989,7 +7407,7 @@
 </file>
 
 <file path=word/footnotes.xml><?xml version="1.0" encoding="utf-8"?>
-<w:footnotes xmlns:wpc="http://schemas.microsoft.com/office/word/2010/wordprocessingCanvas" xmlns:cx="http://schemas.microsoft.com/office/drawing/2014/chartex" xmlns:cx1="http://schemas.microsoft.com/office/drawing/2015/9/8/chartex" xmlns:cx2="http://schemas.microsoft.com/office/drawing/2015/10/21/chartex" xmlns:cx3="http://schemas.microsoft.com/office/drawing/2016/5/9/chartex" xmlns:cx4="http://schemas.microsoft.com/office/drawing/2016/5/10/chartex" xmlns:cx5="http://schemas.microsoft.com/office/drawing/2016/5/11/chartex" xmlns:cx6="http://schemas.microsoft.com/office/drawing/2016/5/12/chartex" xmlns:cx7="http://schemas.microsoft.com/office/drawing/2016/5/13/chartex" xmlns:cx8="http://schemas.microsoft.com/office/drawing/2016/5/14/chartex" xmlns:mc="http://schemas.openxmlformats.org/markup-compatibility/2006" xmlns:aink="http://schemas.microsoft.com/office/drawing/2016/ink" xmlns:am3d="http://schemas.microsoft.com/office/drawing/2017/model3d" xmlns:o="urn:schemas-microsoft-com:office:office" xmlns:r="http://schemas.openxmlformats.org/officeDocument/2006/relationships" xmlns:m="http://schemas.openxmlformats.org/officeDocument/2006/math" xmlns:v="urn:schemas-microsoft-com:vml" xmlns:wp14="http://schemas.microsoft.com/office/word/2010/wordprocessingDrawing" xmlns:wp="http://schemas.openxmlformats.org/drawingml/2006/wordprocessingDrawing" xmlns:w10="urn:schemas-microsoft-com:office:word" xmlns:w="http://schemas.openxmlformats.org/wordprocessingml/2006/main" xmlns:w14="http://schemas.microsoft.com/office/word/2010/wordml" xmlns:w15="http://schemas.microsoft.com/office/word/2012/wordml" xmlns:w16cex="http://schemas.microsoft.com/office/word/2018/wordml/cex" xmlns:w16cid="http://schemas.microsoft.com/office/word/2016/wordml/cid" xmlns:w16="http://schemas.microsoft.com/office/word/2018/wordml" xmlns:w16se="http://schemas.microsoft.com/office/word/2015/wordml/symex" xmlns:wpg="http://schemas.microsoft.com/office/word/2010/wordprocessingGroup" xmlns:wpi="http://schemas.microsoft.com/office/word/2010/wordprocessingInk" xmlns:wne="http://schemas.microsoft.com/office/word/2006/wordml" xmlns:wps="http://schemas.microsoft.com/office/word/2010/wordprocessingShape" mc:Ignorable="w14 w15 w16se w16cid w16 w16cex wp14">
+<w:footnotes xmlns:wpc="http://schemas.microsoft.com/office/word/2010/wordprocessingCanvas" xmlns:cx="http://schemas.microsoft.com/office/drawing/2014/chartex" xmlns:cx1="http://schemas.microsoft.com/office/drawing/2015/9/8/chartex" xmlns:mc="http://schemas.openxmlformats.org/markup-compatibility/2006" xmlns:o="urn:schemas-microsoft-com:office:office" xmlns:r="http://schemas.openxmlformats.org/officeDocument/2006/relationships" xmlns:m="http://schemas.openxmlformats.org/officeDocument/2006/math" xmlns:v="urn:schemas-microsoft-com:vml" xmlns:wp14="http://schemas.microsoft.com/office/word/2010/wordprocessingDrawing" xmlns:wp="http://schemas.openxmlformats.org/drawingml/2006/wordprocessingDrawing" xmlns:w10="urn:schemas-microsoft-com:office:word" xmlns:w="http://schemas.openxmlformats.org/wordprocessingml/2006/main" xmlns:w14="http://schemas.microsoft.com/office/word/2010/wordml" xmlns:w15="http://schemas.microsoft.com/office/word/2012/wordml" xmlns:w16se="http://schemas.microsoft.com/office/word/2015/wordml/symex" xmlns:wpg="http://schemas.microsoft.com/office/word/2010/wordprocessingGroup" xmlns:wpi="http://schemas.microsoft.com/office/word/2010/wordprocessingInk" xmlns:wne="http://schemas.microsoft.com/office/word/2006/wordml" xmlns:wps="http://schemas.microsoft.com/office/word/2010/wordprocessingShape" mc:Ignorable="w14 w15 w16se wp14">
   <w:footnote w:type="separator" w:id="-1">
     <w:p>
       <w:pPr>
@@ -9014,8 +7432,94 @@
 </file>
 
 <file path=word/numbering.xml><?xml version="1.0" encoding="utf-8"?>
-<w:numbering xmlns:wpc="http://schemas.microsoft.com/office/word/2010/wordprocessingCanvas" xmlns:cx="http://schemas.microsoft.com/office/drawing/2014/chartex" xmlns:cx1="http://schemas.microsoft.com/office/drawing/2015/9/8/chartex" xmlns:cx2="http://schemas.microsoft.com/office/drawing/2015/10/21/chartex" xmlns:cx3="http://schemas.microsoft.com/office/drawing/2016/5/9/chartex" xmlns:cx4="http://schemas.microsoft.com/office/drawing/2016/5/10/chartex" xmlns:cx5="http://schemas.microsoft.com/office/drawing/2016/5/11/chartex" xmlns:cx6="http://schemas.microsoft.com/office/drawing/2016/5/12/chartex" xmlns:cx7="http://schemas.microsoft.com/office/drawing/2016/5/13/chartex" xmlns:cx8="http://schemas.microsoft.com/office/drawing/2016/5/14/chartex" xmlns:mc="http://schemas.openxmlformats.org/markup-compatibility/2006" xmlns:aink="http://schemas.microsoft.com/office/drawing/2016/ink" xmlns:am3d="http://schemas.microsoft.com/office/drawing/2017/model3d" xmlns:o="urn:schemas-microsoft-com:office:office" xmlns:r="http://schemas.openxmlformats.org/officeDocument/2006/relationships" xmlns:m="http://schemas.openxmlformats.org/officeDocument/2006/math" xmlns:v="urn:schemas-microsoft-com:vml" xmlns:wp14="http://schemas.microsoft.com/office/word/2010/wordprocessingDrawing" xmlns:wp="http://schemas.openxmlformats.org/drawingml/2006/wordprocessingDrawing" xmlns:w10="urn:schemas-microsoft-com:office:word" xmlns:w="http://schemas.openxmlformats.org/wordprocessingml/2006/main" xmlns:w14="http://schemas.microsoft.com/office/word/2010/wordml" xmlns:w15="http://schemas.microsoft.com/office/word/2012/wordml" xmlns:w16cex="http://schemas.microsoft.com/office/word/2018/wordml/cex" xmlns:w16cid="http://schemas.microsoft.com/office/word/2016/wordml/cid" xmlns:w16="http://schemas.microsoft.com/office/word/2018/wordml" xmlns:w16se="http://schemas.microsoft.com/office/word/2015/wordml/symex" xmlns:wpg="http://schemas.microsoft.com/office/word/2010/wordprocessingGroup" xmlns:wpi="http://schemas.microsoft.com/office/word/2010/wordprocessingInk" xmlns:wne="http://schemas.microsoft.com/office/word/2006/wordml" xmlns:wps="http://schemas.microsoft.com/office/word/2010/wordprocessingShape" mc:Ignorable="w14 w15 w16se w16cid w16 w16cex wp14">
+<w:numbering xmlns:wpc="http://schemas.microsoft.com/office/word/2010/wordprocessingCanvas" xmlns:cx="http://schemas.microsoft.com/office/drawing/2014/chartex" xmlns:cx1="http://schemas.microsoft.com/office/drawing/2015/9/8/chartex" xmlns:mc="http://schemas.openxmlformats.org/markup-compatibility/2006" xmlns:o="urn:schemas-microsoft-com:office:office" xmlns:r="http://schemas.openxmlformats.org/officeDocument/2006/relationships" xmlns:m="http://schemas.openxmlformats.org/officeDocument/2006/math" xmlns:v="urn:schemas-microsoft-com:vml" xmlns:wp14="http://schemas.microsoft.com/office/word/2010/wordprocessingDrawing" xmlns:wp="http://schemas.openxmlformats.org/drawingml/2006/wordprocessingDrawing" xmlns:w10="urn:schemas-microsoft-com:office:word" xmlns:w="http://schemas.openxmlformats.org/wordprocessingml/2006/main" xmlns:w14="http://schemas.microsoft.com/office/word/2010/wordml" xmlns:w15="http://schemas.microsoft.com/office/word/2012/wordml" xmlns:w16se="http://schemas.microsoft.com/office/word/2015/wordml/symex" xmlns:wpg="http://schemas.microsoft.com/office/word/2010/wordprocessingGroup" xmlns:wpi="http://schemas.microsoft.com/office/word/2010/wordprocessingInk" xmlns:wne="http://schemas.microsoft.com/office/word/2006/wordml" xmlns:wps="http://schemas.microsoft.com/office/word/2010/wordprocessingShape" mc:Ignorable="w14 w15 w16se wp14">
   <w:abstractNum w:abstractNumId="0" w15:restartNumberingAfterBreak="0">
+    <w:nsid w:val="03766AC7"/>
+    <w:multiLevelType w:val="hybridMultilevel"/>
+    <w:tmpl w:val="5D52B09A"/>
+    <w:lvl w:ilvl="0" w:tplc="0409001B">
+      <w:start w:val="1"/>
+      <w:numFmt w:val="lowerRoman"/>
+      <w:lvlText w:val="%1."/>
+      <w:lvlJc w:val="right"/>
+      <w:pPr>
+        <w:ind w:left="1500" w:hanging="360"/>
+      </w:pPr>
+    </w:lvl>
+    <w:lvl w:ilvl="1" w:tplc="08090019" w:tentative="1">
+      <w:start w:val="1"/>
+      <w:numFmt w:val="lowerLetter"/>
+      <w:lvlText w:val="%2."/>
+      <w:lvlJc w:val="left"/>
+      <w:pPr>
+        <w:ind w:left="1440" w:hanging="360"/>
+      </w:pPr>
+    </w:lvl>
+    <w:lvl w:ilvl="2" w:tplc="0809001B" w:tentative="1">
+      <w:start w:val="1"/>
+      <w:numFmt w:val="lowerRoman"/>
+      <w:lvlText w:val="%3."/>
+      <w:lvlJc w:val="right"/>
+      <w:pPr>
+        <w:ind w:left="2160" w:hanging="180"/>
+      </w:pPr>
+    </w:lvl>
+    <w:lvl w:ilvl="3" w:tplc="0809000F" w:tentative="1">
+      <w:start w:val="1"/>
+      <w:numFmt w:val="decimal"/>
+      <w:lvlText w:val="%4."/>
+      <w:lvlJc w:val="left"/>
+      <w:pPr>
+        <w:ind w:left="2880" w:hanging="360"/>
+      </w:pPr>
+    </w:lvl>
+    <w:lvl w:ilvl="4" w:tplc="08090019" w:tentative="1">
+      <w:start w:val="1"/>
+      <w:numFmt w:val="lowerLetter"/>
+      <w:lvlText w:val="%5."/>
+      <w:lvlJc w:val="left"/>
+      <w:pPr>
+        <w:ind w:left="3600" w:hanging="360"/>
+      </w:pPr>
+    </w:lvl>
+    <w:lvl w:ilvl="5" w:tplc="0809001B" w:tentative="1">
+      <w:start w:val="1"/>
+      <w:numFmt w:val="lowerRoman"/>
+      <w:lvlText w:val="%6."/>
+      <w:lvlJc w:val="right"/>
+      <w:pPr>
+        <w:ind w:left="4320" w:hanging="180"/>
+      </w:pPr>
+    </w:lvl>
+    <w:lvl w:ilvl="6" w:tplc="0809000F" w:tentative="1">
+      <w:start w:val="1"/>
+      <w:numFmt w:val="decimal"/>
+      <w:lvlText w:val="%7."/>
+      <w:lvlJc w:val="left"/>
+      <w:pPr>
+        <w:ind w:left="5040" w:hanging="360"/>
+      </w:pPr>
+    </w:lvl>
+    <w:lvl w:ilvl="7" w:tplc="08090019" w:tentative="1">
+      <w:start w:val="1"/>
+      <w:numFmt w:val="lowerLetter"/>
+      <w:lvlText w:val="%8."/>
+      <w:lvlJc w:val="left"/>
+      <w:pPr>
+        <w:ind w:left="5760" w:hanging="360"/>
+      </w:pPr>
+    </w:lvl>
+    <w:lvl w:ilvl="8" w:tplc="0809001B" w:tentative="1">
+      <w:start w:val="1"/>
+      <w:numFmt w:val="lowerRoman"/>
+      <w:lvlText w:val="%9."/>
+      <w:lvlJc w:val="right"/>
+      <w:pPr>
+        <w:ind w:left="6480" w:hanging="180"/>
+      </w:pPr>
+    </w:lvl>
+  </w:abstractNum>
+  <w:abstractNum w:abstractNumId="1" w15:restartNumberingAfterBreak="0">
     <w:nsid w:val="0C4B4CC2"/>
     <w:multiLevelType w:val="multilevel"/>
     <w:tmpl w:val="F980398A"/>
@@ -9128,7 +7632,7 @@
       </w:pPr>
     </w:lvl>
   </w:abstractNum>
-  <w:abstractNum w:abstractNumId="1" w15:restartNumberingAfterBreak="0">
+  <w:abstractNum w:abstractNumId="2" w15:restartNumberingAfterBreak="0">
     <w:nsid w:val="120617E0"/>
     <w:multiLevelType w:val="multilevel"/>
     <w:tmpl w:val="4A4CB39C"/>
@@ -9241,7 +7745,93 @@
       </w:pPr>
     </w:lvl>
   </w:abstractNum>
-  <w:abstractNum w:abstractNumId="2" w15:restartNumberingAfterBreak="0">
+  <w:abstractNum w:abstractNumId="3" w15:restartNumberingAfterBreak="0">
+    <w:nsid w:val="12922E8D"/>
+    <w:multiLevelType w:val="hybridMultilevel"/>
+    <w:tmpl w:val="223220CC"/>
+    <w:lvl w:ilvl="0" w:tplc="0409001B">
+      <w:start w:val="1"/>
+      <w:numFmt w:val="lowerRoman"/>
+      <w:lvlText w:val="%1."/>
+      <w:lvlJc w:val="right"/>
+      <w:pPr>
+        <w:ind w:left="1500" w:hanging="360"/>
+      </w:pPr>
+    </w:lvl>
+    <w:lvl w:ilvl="1" w:tplc="08090019" w:tentative="1">
+      <w:start w:val="1"/>
+      <w:numFmt w:val="lowerLetter"/>
+      <w:lvlText w:val="%2."/>
+      <w:lvlJc w:val="left"/>
+      <w:pPr>
+        <w:ind w:left="1440" w:hanging="360"/>
+      </w:pPr>
+    </w:lvl>
+    <w:lvl w:ilvl="2" w:tplc="0809001B" w:tentative="1">
+      <w:start w:val="1"/>
+      <w:numFmt w:val="lowerRoman"/>
+      <w:lvlText w:val="%3."/>
+      <w:lvlJc w:val="right"/>
+      <w:pPr>
+        <w:ind w:left="2160" w:hanging="180"/>
+      </w:pPr>
+    </w:lvl>
+    <w:lvl w:ilvl="3" w:tplc="0809000F" w:tentative="1">
+      <w:start w:val="1"/>
+      <w:numFmt w:val="decimal"/>
+      <w:lvlText w:val="%4."/>
+      <w:lvlJc w:val="left"/>
+      <w:pPr>
+        <w:ind w:left="2880" w:hanging="360"/>
+      </w:pPr>
+    </w:lvl>
+    <w:lvl w:ilvl="4" w:tplc="08090019" w:tentative="1">
+      <w:start w:val="1"/>
+      <w:numFmt w:val="lowerLetter"/>
+      <w:lvlText w:val="%5."/>
+      <w:lvlJc w:val="left"/>
+      <w:pPr>
+        <w:ind w:left="3600" w:hanging="360"/>
+      </w:pPr>
+    </w:lvl>
+    <w:lvl w:ilvl="5" w:tplc="0809001B" w:tentative="1">
+      <w:start w:val="1"/>
+      <w:numFmt w:val="lowerRoman"/>
+      <w:lvlText w:val="%6."/>
+      <w:lvlJc w:val="right"/>
+      <w:pPr>
+        <w:ind w:left="4320" w:hanging="180"/>
+      </w:pPr>
+    </w:lvl>
+    <w:lvl w:ilvl="6" w:tplc="0809000F" w:tentative="1">
+      <w:start w:val="1"/>
+      <w:numFmt w:val="decimal"/>
+      <w:lvlText w:val="%7."/>
+      <w:lvlJc w:val="left"/>
+      <w:pPr>
+        <w:ind w:left="5040" w:hanging="360"/>
+      </w:pPr>
+    </w:lvl>
+    <w:lvl w:ilvl="7" w:tplc="08090019" w:tentative="1">
+      <w:start w:val="1"/>
+      <w:numFmt w:val="lowerLetter"/>
+      <w:lvlText w:val="%8."/>
+      <w:lvlJc w:val="left"/>
+      <w:pPr>
+        <w:ind w:left="5760" w:hanging="360"/>
+      </w:pPr>
+    </w:lvl>
+    <w:lvl w:ilvl="8" w:tplc="0809001B" w:tentative="1">
+      <w:start w:val="1"/>
+      <w:numFmt w:val="lowerRoman"/>
+      <w:lvlText w:val="%9."/>
+      <w:lvlJc w:val="right"/>
+      <w:pPr>
+        <w:ind w:left="6480" w:hanging="180"/>
+      </w:pPr>
+    </w:lvl>
+  </w:abstractNum>
+  <w:abstractNum w:abstractNumId="4" w15:restartNumberingAfterBreak="0">
     <w:nsid w:val="18B627B9"/>
     <w:multiLevelType w:val="hybridMultilevel"/>
     <w:tmpl w:val="5E707CBC"/>
@@ -9327,7 +7917,7 @@
       </w:pPr>
     </w:lvl>
   </w:abstractNum>
-  <w:abstractNum w:abstractNumId="3" w15:restartNumberingAfterBreak="0">
+  <w:abstractNum w:abstractNumId="5" w15:restartNumberingAfterBreak="0">
     <w:nsid w:val="27F64C94"/>
     <w:multiLevelType w:val="multilevel"/>
     <w:tmpl w:val="230CEC60"/>
@@ -9476,7 +8066,7 @@
       </w:rPr>
     </w:lvl>
   </w:abstractNum>
-  <w:abstractNum w:abstractNumId="4" w15:restartNumberingAfterBreak="0">
+  <w:abstractNum w:abstractNumId="6" w15:restartNumberingAfterBreak="0">
     <w:nsid w:val="2D9025DE"/>
     <w:multiLevelType w:val="multilevel"/>
     <w:tmpl w:val="D8F49888"/>
@@ -9625,7 +8215,93 @@
       </w:rPr>
     </w:lvl>
   </w:abstractNum>
-  <w:abstractNum w:abstractNumId="5" w15:restartNumberingAfterBreak="0">
+  <w:abstractNum w:abstractNumId="7" w15:restartNumberingAfterBreak="0">
+    <w:nsid w:val="346C4676"/>
+    <w:multiLevelType w:val="hybridMultilevel"/>
+    <w:tmpl w:val="D08C4762"/>
+    <w:lvl w:ilvl="0" w:tplc="0409001B">
+      <w:start w:val="1"/>
+      <w:numFmt w:val="lowerRoman"/>
+      <w:lvlText w:val="%1."/>
+      <w:lvlJc w:val="right"/>
+      <w:pPr>
+        <w:ind w:left="1080" w:hanging="360"/>
+      </w:pPr>
+    </w:lvl>
+    <w:lvl w:ilvl="1" w:tplc="08090019" w:tentative="1">
+      <w:start w:val="1"/>
+      <w:numFmt w:val="lowerLetter"/>
+      <w:lvlText w:val="%2."/>
+      <w:lvlJc w:val="left"/>
+      <w:pPr>
+        <w:ind w:left="1020" w:hanging="360"/>
+      </w:pPr>
+    </w:lvl>
+    <w:lvl w:ilvl="2" w:tplc="0809001B" w:tentative="1">
+      <w:start w:val="1"/>
+      <w:numFmt w:val="lowerRoman"/>
+      <w:lvlText w:val="%3."/>
+      <w:lvlJc w:val="right"/>
+      <w:pPr>
+        <w:ind w:left="1740" w:hanging="180"/>
+      </w:pPr>
+    </w:lvl>
+    <w:lvl w:ilvl="3" w:tplc="0809000F" w:tentative="1">
+      <w:start w:val="1"/>
+      <w:numFmt w:val="decimal"/>
+      <w:lvlText w:val="%4."/>
+      <w:lvlJc w:val="left"/>
+      <w:pPr>
+        <w:ind w:left="2460" w:hanging="360"/>
+      </w:pPr>
+    </w:lvl>
+    <w:lvl w:ilvl="4" w:tplc="08090019" w:tentative="1">
+      <w:start w:val="1"/>
+      <w:numFmt w:val="lowerLetter"/>
+      <w:lvlText w:val="%5."/>
+      <w:lvlJc w:val="left"/>
+      <w:pPr>
+        <w:ind w:left="3180" w:hanging="360"/>
+      </w:pPr>
+    </w:lvl>
+    <w:lvl w:ilvl="5" w:tplc="0809001B" w:tentative="1">
+      <w:start w:val="1"/>
+      <w:numFmt w:val="lowerRoman"/>
+      <w:lvlText w:val="%6."/>
+      <w:lvlJc w:val="right"/>
+      <w:pPr>
+        <w:ind w:left="3900" w:hanging="180"/>
+      </w:pPr>
+    </w:lvl>
+    <w:lvl w:ilvl="6" w:tplc="0809000F" w:tentative="1">
+      <w:start w:val="1"/>
+      <w:numFmt w:val="decimal"/>
+      <w:lvlText w:val="%7."/>
+      <w:lvlJc w:val="left"/>
+      <w:pPr>
+        <w:ind w:left="4620" w:hanging="360"/>
+      </w:pPr>
+    </w:lvl>
+    <w:lvl w:ilvl="7" w:tplc="08090019" w:tentative="1">
+      <w:start w:val="1"/>
+      <w:numFmt w:val="lowerLetter"/>
+      <w:lvlText w:val="%8."/>
+      <w:lvlJc w:val="left"/>
+      <w:pPr>
+        <w:ind w:left="5340" w:hanging="360"/>
+      </w:pPr>
+    </w:lvl>
+    <w:lvl w:ilvl="8" w:tplc="0809001B" w:tentative="1">
+      <w:start w:val="1"/>
+      <w:numFmt w:val="lowerRoman"/>
+      <w:lvlText w:val="%9."/>
+      <w:lvlJc w:val="right"/>
+      <w:pPr>
+        <w:ind w:left="6060" w:hanging="180"/>
+      </w:pPr>
+    </w:lvl>
+  </w:abstractNum>
+  <w:abstractNum w:abstractNumId="8" w15:restartNumberingAfterBreak="0">
     <w:nsid w:val="3B003EF8"/>
     <w:multiLevelType w:val="multilevel"/>
     <w:tmpl w:val="C01C9A76"/>
@@ -9738,7 +8414,7 @@
       </w:pPr>
     </w:lvl>
   </w:abstractNum>
-  <w:abstractNum w:abstractNumId="6" w15:restartNumberingAfterBreak="0">
+  <w:abstractNum w:abstractNumId="9" w15:restartNumberingAfterBreak="0">
     <w:nsid w:val="40BE0173"/>
     <w:multiLevelType w:val="multilevel"/>
     <w:tmpl w:val="74847B30"/>
@@ -9851,7 +8527,7 @@
       </w:pPr>
     </w:lvl>
   </w:abstractNum>
-  <w:abstractNum w:abstractNumId="7" w15:restartNumberingAfterBreak="0">
+  <w:abstractNum w:abstractNumId="10" w15:restartNumberingAfterBreak="0">
     <w:nsid w:val="45B154B3"/>
     <w:multiLevelType w:val="hybridMultilevel"/>
     <w:tmpl w:val="5E707CBC"/>
@@ -9937,7 +8613,7 @@
       </w:pPr>
     </w:lvl>
   </w:abstractNum>
-  <w:abstractNum w:abstractNumId="8" w15:restartNumberingAfterBreak="0">
+  <w:abstractNum w:abstractNumId="11" w15:restartNumberingAfterBreak="0">
     <w:nsid w:val="5BE80A9E"/>
     <w:multiLevelType w:val="multilevel"/>
     <w:tmpl w:val="03202D20"/>
@@ -10050,7 +8726,7 @@
       </w:pPr>
     </w:lvl>
   </w:abstractNum>
-  <w:abstractNum w:abstractNumId="9" w15:restartNumberingAfterBreak="0">
+  <w:abstractNum w:abstractNumId="12" w15:restartNumberingAfterBreak="0">
     <w:nsid w:val="6225770B"/>
     <w:multiLevelType w:val="multilevel"/>
     <w:tmpl w:val="8BF6E016"/>
@@ -10199,7 +8875,7 @@
       </w:rPr>
     </w:lvl>
   </w:abstractNum>
-  <w:abstractNum w:abstractNumId="10" w15:restartNumberingAfterBreak="0">
+  <w:abstractNum w:abstractNumId="13" w15:restartNumberingAfterBreak="0">
     <w:nsid w:val="65455CCD"/>
     <w:multiLevelType w:val="multilevel"/>
     <w:tmpl w:val="F490CA30"/>
@@ -10312,7 +8988,7 @@
       </w:pPr>
     </w:lvl>
   </w:abstractNum>
-  <w:abstractNum w:abstractNumId="11" w15:restartNumberingAfterBreak="0">
+  <w:abstractNum w:abstractNumId="14" w15:restartNumberingAfterBreak="0">
     <w:nsid w:val="688B5E3E"/>
     <w:multiLevelType w:val="multilevel"/>
     <w:tmpl w:val="9BF6D8A4"/>
@@ -10425,10 +9101,10 @@
       </w:pPr>
     </w:lvl>
   </w:abstractNum>
-  <w:abstractNum w:abstractNumId="12" w15:restartNumberingAfterBreak="0">
+  <w:abstractNum w:abstractNumId="15" w15:restartNumberingAfterBreak="0">
     <w:nsid w:val="6A7D1158"/>
     <w:multiLevelType w:val="hybridMultilevel"/>
-    <w:tmpl w:val="101EABE8"/>
+    <w:tmpl w:val="84204D36"/>
     <w:lvl w:ilvl="0" w:tplc="04090013">
       <w:start w:val="1"/>
       <w:numFmt w:val="upperRoman"/>
@@ -10511,7 +9187,7 @@
       </w:pPr>
     </w:lvl>
   </w:abstractNum>
-  <w:abstractNum w:abstractNumId="13" w15:restartNumberingAfterBreak="0">
+  <w:abstractNum w:abstractNumId="16" w15:restartNumberingAfterBreak="0">
     <w:nsid w:val="7A10191A"/>
     <w:multiLevelType w:val="multilevel"/>
     <w:tmpl w:val="16B2EC06"/>
@@ -10625,10 +9301,10 @@
     </w:lvl>
   </w:abstractNum>
   <w:num w:numId="1">
-    <w:abstractNumId w:val="6"/>
+    <w:abstractNumId w:val="9"/>
   </w:num>
   <w:num w:numId="2">
-    <w:abstractNumId w:val="5"/>
+    <w:abstractNumId w:val="8"/>
     <w:lvlOverride w:ilvl="0">
       <w:lvl w:ilvl="0">
         <w:numFmt w:val="decimal"/>
@@ -10638,13 +9314,13 @@
     </w:lvlOverride>
   </w:num>
   <w:num w:numId="3">
+    <w:abstractNumId w:val="2"/>
+  </w:num>
+  <w:num w:numId="4">
     <w:abstractNumId w:val="1"/>
   </w:num>
-  <w:num w:numId="4">
-    <w:abstractNumId w:val="0"/>
-  </w:num>
   <w:num w:numId="5">
-    <w:abstractNumId w:val="11"/>
+    <w:abstractNumId w:val="14"/>
     <w:lvlOverride w:ilvl="0">
       <w:lvl w:ilvl="0">
         <w:numFmt w:val="decimal"/>
@@ -10654,7 +9330,7 @@
     </w:lvlOverride>
   </w:num>
   <w:num w:numId="6">
-    <w:abstractNumId w:val="10"/>
+    <w:abstractNumId w:val="13"/>
     <w:lvlOverride w:ilvl="0">
       <w:lvl w:ilvl="0">
         <w:numFmt w:val="decimal"/>
@@ -10664,34 +9340,43 @@
     </w:lvlOverride>
   </w:num>
   <w:num w:numId="7">
+    <w:abstractNumId w:val="5"/>
+  </w:num>
+  <w:num w:numId="8">
+    <w:abstractNumId w:val="12"/>
+  </w:num>
+  <w:num w:numId="9">
+    <w:abstractNumId w:val="6"/>
+  </w:num>
+  <w:num w:numId="10">
+    <w:abstractNumId w:val="11"/>
+  </w:num>
+  <w:num w:numId="11">
+    <w:abstractNumId w:val="16"/>
+  </w:num>
+  <w:num w:numId="12">
+    <w:abstractNumId w:val="15"/>
+  </w:num>
+  <w:num w:numId="13">
+    <w:abstractNumId w:val="4"/>
+  </w:num>
+  <w:num w:numId="14">
+    <w:abstractNumId w:val="10"/>
+  </w:num>
+  <w:num w:numId="15">
+    <w:abstractNumId w:val="7"/>
+  </w:num>
+  <w:num w:numId="16">
     <w:abstractNumId w:val="3"/>
   </w:num>
-  <w:num w:numId="8">
-    <w:abstractNumId w:val="9"/>
-  </w:num>
-  <w:num w:numId="9">
-    <w:abstractNumId w:val="4"/>
-  </w:num>
-  <w:num w:numId="10">
-    <w:abstractNumId w:val="8"/>
-  </w:num>
-  <w:num w:numId="11">
-    <w:abstractNumId w:val="13"/>
-  </w:num>
-  <w:num w:numId="12">
-    <w:abstractNumId w:val="12"/>
-  </w:num>
-  <w:num w:numId="13">
-    <w:abstractNumId w:val="2"/>
-  </w:num>
-  <w:num w:numId="14">
-    <w:abstractNumId w:val="7"/>
+  <w:num w:numId="17">
+    <w:abstractNumId w:val="0"/>
   </w:num>
 </w:numbering>
 </file>
 
 <file path=word/people.xml><?xml version="1.0" encoding="utf-8"?>
-<w15:people xmlns:wpc="http://schemas.microsoft.com/office/word/2010/wordprocessingCanvas" xmlns:cx="http://schemas.microsoft.com/office/drawing/2014/chartex" xmlns:cx1="http://schemas.microsoft.com/office/drawing/2015/9/8/chartex" xmlns:cx2="http://schemas.microsoft.com/office/drawing/2015/10/21/chartex" xmlns:cx3="http://schemas.microsoft.com/office/drawing/2016/5/9/chartex" xmlns:cx4="http://schemas.microsoft.com/office/drawing/2016/5/10/chartex" xmlns:cx5="http://schemas.microsoft.com/office/drawing/2016/5/11/chartex" xmlns:cx6="http://schemas.microsoft.com/office/drawing/2016/5/12/chartex" xmlns:cx7="http://schemas.microsoft.com/office/drawing/2016/5/13/chartex" xmlns:cx8="http://schemas.microsoft.com/office/drawing/2016/5/14/chartex" xmlns:mc="http://schemas.openxmlformats.org/markup-compatibility/2006" xmlns:aink="http://schemas.microsoft.com/office/drawing/2016/ink" xmlns:am3d="http://schemas.microsoft.com/office/drawing/2017/model3d" xmlns:o="urn:schemas-microsoft-com:office:office" xmlns:r="http://schemas.openxmlformats.org/officeDocument/2006/relationships" xmlns:m="http://schemas.openxmlformats.org/officeDocument/2006/math" xmlns:v="urn:schemas-microsoft-com:vml" xmlns:wp14="http://schemas.microsoft.com/office/word/2010/wordprocessingDrawing" xmlns:wp="http://schemas.openxmlformats.org/drawingml/2006/wordprocessingDrawing" xmlns:w10="urn:schemas-microsoft-com:office:word" xmlns:w="http://schemas.openxmlformats.org/wordprocessingml/2006/main" xmlns:w14="http://schemas.microsoft.com/office/word/2010/wordml" xmlns:w15="http://schemas.microsoft.com/office/word/2012/wordml" xmlns:w16cex="http://schemas.microsoft.com/office/word/2018/wordml/cex" xmlns:w16cid="http://schemas.microsoft.com/office/word/2016/wordml/cid" xmlns:w16="http://schemas.microsoft.com/office/word/2018/wordml" xmlns:w16se="http://schemas.microsoft.com/office/word/2015/wordml/symex" xmlns:wpg="http://schemas.microsoft.com/office/word/2010/wordprocessingGroup" xmlns:wpi="http://schemas.microsoft.com/office/word/2010/wordprocessingInk" xmlns:wne="http://schemas.microsoft.com/office/word/2006/wordml" xmlns:wps="http://schemas.microsoft.com/office/word/2010/wordprocessingShape" mc:Ignorable="w14 w15 w16se w16cid w16 w16cex wp14">
+<w15:people xmlns:wpc="http://schemas.microsoft.com/office/word/2010/wordprocessingCanvas" xmlns:cx="http://schemas.microsoft.com/office/drawing/2014/chartex" xmlns:cx1="http://schemas.microsoft.com/office/drawing/2015/9/8/chartex" xmlns:mc="http://schemas.openxmlformats.org/markup-compatibility/2006" xmlns:o="urn:schemas-microsoft-com:office:office" xmlns:r="http://schemas.openxmlformats.org/officeDocument/2006/relationships" xmlns:m="http://schemas.openxmlformats.org/officeDocument/2006/math" xmlns:v="urn:schemas-microsoft-com:vml" xmlns:wp14="http://schemas.microsoft.com/office/word/2010/wordprocessingDrawing" xmlns:wp="http://schemas.openxmlformats.org/drawingml/2006/wordprocessingDrawing" xmlns:w10="urn:schemas-microsoft-com:office:word" xmlns:w="http://schemas.openxmlformats.org/wordprocessingml/2006/main" xmlns:w14="http://schemas.microsoft.com/office/word/2010/wordml" xmlns:w15="http://schemas.microsoft.com/office/word/2012/wordml" xmlns:w16se="http://schemas.microsoft.com/office/word/2015/wordml/symex" xmlns:wpg="http://schemas.microsoft.com/office/word/2010/wordprocessingGroup" xmlns:wpi="http://schemas.microsoft.com/office/word/2010/wordprocessingInk" xmlns:wne="http://schemas.microsoft.com/office/word/2006/wordml" xmlns:wps="http://schemas.microsoft.com/office/word/2010/wordprocessingShape" mc:Ignorable="w14 w15 w16se wp14">
   <w15:person w15:author="Nicholas Patrick Moran">
     <w15:presenceInfo w15:providerId="AD" w15:userId="S-1-5-21-4207196655-1284807994-987816898-1060239"/>
   </w15:person>
@@ -10702,7 +9387,7 @@
 </file>
 
 <file path=word/styles.xml><?xml version="1.0" encoding="utf-8"?>
-<w:styles xmlns:mc="http://schemas.openxmlformats.org/markup-compatibility/2006" xmlns:r="http://schemas.openxmlformats.org/officeDocument/2006/relationships" xmlns:w="http://schemas.openxmlformats.org/wordprocessingml/2006/main" xmlns:w14="http://schemas.microsoft.com/office/word/2010/wordml" xmlns:w15="http://schemas.microsoft.com/office/word/2012/wordml" xmlns:w16cex="http://schemas.microsoft.com/office/word/2018/wordml/cex" xmlns:w16cid="http://schemas.microsoft.com/office/word/2016/wordml/cid" xmlns:w16="http://schemas.microsoft.com/office/word/2018/wordml" xmlns:w16se="http://schemas.microsoft.com/office/word/2015/wordml/symex" mc:Ignorable="w14 w15 w16se w16cid w16 w16cex">
+<w:styles xmlns:mc="http://schemas.openxmlformats.org/markup-compatibility/2006" xmlns:r="http://schemas.openxmlformats.org/officeDocument/2006/relationships" xmlns:w="http://schemas.openxmlformats.org/wordprocessingml/2006/main" xmlns:w14="http://schemas.microsoft.com/office/word/2010/wordml" xmlns:w15="http://schemas.microsoft.com/office/word/2012/wordml" xmlns:w16se="http://schemas.microsoft.com/office/word/2015/wordml/symex" mc:Ignorable="w14 w15 w16se">
   <w:docDefaults>
     <w:rPrDefault>
       <w:rPr>
@@ -10718,7 +9403,7 @@
       </w:pPr>
     </w:pPrDefault>
   </w:docDefaults>
-  <w:latentStyles w:defLockedState="0" w:defUIPriority="99" w:defSemiHidden="0" w:defUnhideWhenUsed="0" w:defQFormat="0" w:count="376">
+  <w:latentStyles w:defLockedState="0" w:defUIPriority="99" w:defSemiHidden="0" w:defUnhideWhenUsed="0" w:defQFormat="0" w:count="371">
     <w:lsdException w:name="Normal" w:uiPriority="0" w:qFormat="1"/>
     <w:lsdException w:name="heading 1" w:uiPriority="9" w:qFormat="1"/>
     <w:lsdException w:name="heading 2" w:semiHidden="1" w:uiPriority="9" w:unhideWhenUsed="1" w:qFormat="1"/>
@@ -11090,11 +9775,6 @@
     <w:lsdException w:name="List Table 5 Dark Accent 6" w:uiPriority="50"/>
     <w:lsdException w:name="List Table 6 Colorful Accent 6" w:uiPriority="51"/>
     <w:lsdException w:name="List Table 7 Colorful Accent 6" w:uiPriority="52"/>
-    <w:lsdException w:name="Mention" w:semiHidden="1" w:unhideWhenUsed="1"/>
-    <w:lsdException w:name="Smart Hyperlink" w:semiHidden="1" w:unhideWhenUsed="1"/>
-    <w:lsdException w:name="Hashtag" w:semiHidden="1" w:unhideWhenUsed="1"/>
-    <w:lsdException w:name="Unresolved Mention" w:semiHidden="1" w:unhideWhenUsed="1"/>
-    <w:lsdException w:name="Smart Link" w:semiHidden="1" w:unhideWhenUsed="1"/>
   </w:latentStyles>
   <w:style w:type="paragraph" w:default="1" w:styleId="Normal">
     <w:name w:val="Normal"/>
@@ -11767,7 +10447,7 @@
 </file>
 
 <file path=customXml/itemProps1.xml><?xml version="1.0" encoding="utf-8"?>
-<ds:datastoreItem xmlns:ds="http://schemas.openxmlformats.org/officeDocument/2006/customXml" ds:itemID="{5BD62CE2-3F4B-41BF-B739-E289F56FCCFD}">
+<ds:datastoreItem xmlns:ds="http://schemas.openxmlformats.org/officeDocument/2006/customXml" ds:itemID="{E07F0F94-C880-4FBF-AD0E-57AD3EEB1A99}">
   <ds:schemaRefs>
     <ds:schemaRef ds:uri="http://schemas.openxmlformats.org/officeDocument/2006/bibliography"/>
   </ds:schemaRefs>

--- a/Manuscript_Preparation.docx
+++ b/Manuscript_Preparation.docx
@@ -86,41 +86,20 @@
           <w:color w:val="000000"/>
           <w:sz w:val="24"/>
           <w:szCs w:val="24"/>
-          <w:lang w:eastAsia="en-AU"/>
-        </w:rPr>
-        <w:t>*</w:t>
-      </w:r>
-    </w:p>
-    <w:p>
-      <w:pPr>
-        <w:spacing w:after="0" w:line="480" w:lineRule="auto"/>
-        <w:rPr>
-          <w:rFonts w:ascii="Times New Roman" w:eastAsia="Times New Roman" w:hAnsi="Times New Roman" w:cs="Times New Roman"/>
-          <w:sz w:val="24"/>
-          <w:szCs w:val="24"/>
-          <w:lang w:eastAsia="en-AU"/>
-        </w:rPr>
-      </w:pPr>
-      <w:r>
-        <w:rPr>
-          <w:rFonts w:ascii="Times New Roman" w:eastAsia="Times New Roman" w:hAnsi="Times New Roman" w:cs="Times New Roman"/>
-          <w:color w:val="000000"/>
-          <w:sz w:val="24"/>
-          <w:szCs w:val="24"/>
-          <w:lang w:eastAsia="en-AU"/>
-        </w:rPr>
-        <w:t>André W. Visser</w:t>
-      </w:r>
-      <w:r>
-        <w:rPr>
-          <w:rFonts w:ascii="Times New Roman" w:eastAsia="Times New Roman" w:hAnsi="Times New Roman" w:cs="Times New Roman"/>
-          <w:color w:val="000000"/>
-          <w:sz w:val="24"/>
-          <w:szCs w:val="24"/>
           <w:vertAlign w:val="superscript"/>
           <w:lang w:eastAsia="en-AU"/>
         </w:rPr>
-        <w:t>1</w:t>
+        <w:t>,2</w:t>
+      </w:r>
+      <w:r>
+        <w:rPr>
+          <w:rFonts w:ascii="Times New Roman" w:eastAsia="Times New Roman" w:hAnsi="Times New Roman" w:cs="Times New Roman"/>
+          <w:color w:val="000000"/>
+          <w:sz w:val="24"/>
+          <w:szCs w:val="24"/>
+          <w:lang w:eastAsia="en-AU"/>
+        </w:rPr>
+        <w:t>*</w:t>
       </w:r>
     </w:p>
     <w:p>
@@ -141,7 +120,7 @@
           <w:szCs w:val="24"/>
           <w:lang w:eastAsia="en-AU"/>
         </w:rPr>
-        <w:t>Jane W. Behrens</w:t>
+        <w:t>André W. Visser</w:t>
       </w:r>
       <w:r>
         <w:rPr>
@@ -154,6 +133,17 @@
         </w:rPr>
         <w:t>1</w:t>
       </w:r>
+      <w:r>
+        <w:rPr>
+          <w:rFonts w:ascii="Times New Roman" w:eastAsia="Times New Roman" w:hAnsi="Times New Roman" w:cs="Times New Roman"/>
+          <w:color w:val="000000"/>
+          <w:sz w:val="24"/>
+          <w:szCs w:val="24"/>
+          <w:vertAlign w:val="superscript"/>
+          <w:lang w:eastAsia="en-AU"/>
+        </w:rPr>
+        <w:t>,2</w:t>
+      </w:r>
     </w:p>
     <w:p>
       <w:pPr>
@@ -165,6 +155,27 @@
           <w:lang w:eastAsia="en-AU"/>
         </w:rPr>
       </w:pPr>
+      <w:r>
+        <w:rPr>
+          <w:rFonts w:ascii="Times New Roman" w:eastAsia="Times New Roman" w:hAnsi="Times New Roman" w:cs="Times New Roman"/>
+          <w:color w:val="000000"/>
+          <w:sz w:val="24"/>
+          <w:szCs w:val="24"/>
+          <w:lang w:eastAsia="en-AU"/>
+        </w:rPr>
+        <w:t>Jane W. Behrens</w:t>
+      </w:r>
+      <w:r>
+        <w:rPr>
+          <w:rFonts w:ascii="Times New Roman" w:eastAsia="Times New Roman" w:hAnsi="Times New Roman" w:cs="Times New Roman"/>
+          <w:color w:val="000000"/>
+          <w:sz w:val="24"/>
+          <w:szCs w:val="24"/>
+          <w:vertAlign w:val="superscript"/>
+          <w:lang w:eastAsia="en-AU"/>
+        </w:rPr>
+        <w:t>1</w:t>
+      </w:r>
     </w:p>
     <w:p>
       <w:pPr>
@@ -182,6 +193,7 @@
         <w:spacing w:after="0" w:line="480" w:lineRule="auto"/>
         <w:rPr>
           <w:rFonts w:ascii="Times New Roman" w:eastAsia="Times New Roman" w:hAnsi="Times New Roman" w:cs="Times New Roman"/>
+          <w:color w:val="000000"/>
           <w:sz w:val="24"/>
           <w:szCs w:val="24"/>
           <w:lang w:eastAsia="en-AU"/>
@@ -195,7 +207,46 @@
           <w:szCs w:val="24"/>
           <w:lang w:eastAsia="en-AU"/>
         </w:rPr>
-        <w:t>1. DTU Aqua: National Institute of Aquatic Resources, Technical University of Denmark, Lyngby, Denmark</w:t>
+        <w:t>1.</w:t>
+      </w:r>
+      <w:r>
+        <w:rPr>
+          <w:rFonts w:ascii="Times New Roman" w:eastAsia="Times New Roman" w:hAnsi="Times New Roman" w:cs="Times New Roman"/>
+          <w:color w:val="000000"/>
+          <w:sz w:val="24"/>
+          <w:szCs w:val="24"/>
+          <w:lang w:eastAsia="en-AU"/>
+        </w:rPr>
+        <w:t xml:space="preserve"> </w:t>
+      </w:r>
+      <w:r>
+        <w:rPr>
+          <w:rFonts w:ascii="Times New Roman" w:eastAsia="Times New Roman" w:hAnsi="Times New Roman" w:cs="Times New Roman"/>
+          <w:color w:val="000000"/>
+          <w:sz w:val="24"/>
+          <w:szCs w:val="24"/>
+          <w:lang w:eastAsia="en-AU"/>
+        </w:rPr>
+        <w:t xml:space="preserve">DTU Aqua: National Institute of Aquatic Resources, Technical University of Denmark, </w:t>
+      </w:r>
+      <w:r>
+        <w:rPr>
+          <w:rFonts w:ascii="Times New Roman" w:eastAsia="Times New Roman" w:hAnsi="Times New Roman" w:cs="Times New Roman"/>
+          <w:sz w:val="24"/>
+          <w:szCs w:val="24"/>
+          <w:lang w:eastAsia="en-AU"/>
+        </w:rPr>
+        <w:t xml:space="preserve">Kgs. </w:t>
+      </w:r>
+      <w:r>
+        <w:rPr>
+          <w:rFonts w:ascii="Times New Roman" w:eastAsia="Times New Roman" w:hAnsi="Times New Roman" w:cs="Times New Roman"/>
+          <w:color w:val="000000"/>
+          <w:sz w:val="24"/>
+          <w:szCs w:val="24"/>
+          <w:lang w:eastAsia="en-AU"/>
+        </w:rPr>
+        <w:t>Lyngby, Denmark</w:t>
       </w:r>
     </w:p>
     <w:p>
@@ -208,6 +259,24 @@
           <w:lang w:eastAsia="en-AU"/>
         </w:rPr>
       </w:pPr>
+      <w:r>
+        <w:rPr>
+          <w:rFonts w:ascii="Times New Roman" w:eastAsia="Times New Roman" w:hAnsi="Times New Roman" w:cs="Times New Roman"/>
+          <w:sz w:val="24"/>
+          <w:szCs w:val="24"/>
+          <w:lang w:eastAsia="en-AU"/>
+        </w:rPr>
+        <w:t xml:space="preserve">2. </w:t>
+      </w:r>
+      <w:r>
+        <w:rPr>
+          <w:rFonts w:ascii="Times New Roman" w:eastAsia="Times New Roman" w:hAnsi="Times New Roman" w:cs="Times New Roman"/>
+          <w:sz w:val="24"/>
+          <w:szCs w:val="24"/>
+          <w:lang w:eastAsia="en-AU"/>
+        </w:rPr>
+        <w:t>Centre for Ocean Life - DTU Aqua, Technical University of Denmark, Kgs. Lyngby, Denmark</w:t>
+      </w:r>
     </w:p>
     <w:p>
       <w:pPr>
@@ -362,64 +431,6 @@
         <w:lastRenderedPageBreak/>
         <w:t>Abstract</w:t>
       </w:r>
-    </w:p>
-    <w:p>
-      <w:pPr>
-        <w:spacing w:after="0" w:line="480" w:lineRule="auto"/>
-        <w:rPr>
-          <w:rFonts w:ascii="Times New Roman" w:hAnsi="Times New Roman" w:cs="Times New Roman"/>
-          <w:sz w:val="24"/>
-          <w:szCs w:val="24"/>
-        </w:rPr>
-      </w:pPr>
-      <w:r>
-        <w:rPr>
-          <w:rFonts w:ascii="Times New Roman" w:hAnsi="Times New Roman" w:cs="Times New Roman"/>
-          <w:sz w:val="24"/>
-          <w:szCs w:val="24"/>
-        </w:rPr>
-        <w:t>Behavioural</w:t>
-      </w:r>
-      <w:r>
-        <w:rPr>
-          <w:rFonts w:ascii="Times New Roman" w:hAnsi="Times New Roman" w:cs="Times New Roman"/>
-          <w:sz w:val="24"/>
-          <w:szCs w:val="24"/>
-        </w:rPr>
-        <w:t xml:space="preserve"> differences among individuals of the same species are a</w:t>
-      </w:r>
-      <w:r>
-        <w:rPr>
-          <w:rFonts w:ascii="Times New Roman" w:hAnsi="Times New Roman" w:cs="Times New Roman"/>
-          <w:sz w:val="24"/>
-          <w:szCs w:val="24"/>
-        </w:rPr>
-        <w:t xml:space="preserve">n important </w:t>
-      </w:r>
-      <w:r>
-        <w:rPr>
-          <w:rFonts w:ascii="Times New Roman" w:hAnsi="Times New Roman" w:cs="Times New Roman"/>
-          <w:sz w:val="24"/>
-          <w:szCs w:val="24"/>
-        </w:rPr>
-        <w:t>source of variation that influence</w:t>
-      </w:r>
-      <w:r>
-        <w:rPr>
-          <w:rFonts w:ascii="Times New Roman" w:hAnsi="Times New Roman" w:cs="Times New Roman"/>
-          <w:sz w:val="24"/>
-          <w:szCs w:val="24"/>
-        </w:rPr>
-        <w:t xml:space="preserve">s how an </w:t>
-      </w:r>
-      <w:r>
-        <w:rPr>
-          <w:rFonts w:ascii="Times New Roman" w:hAnsi="Times New Roman" w:cs="Times New Roman"/>
-          <w:sz w:val="24"/>
-          <w:szCs w:val="24"/>
-        </w:rPr>
-        <w:t>animal</w:t>
-      </w:r>
       <w:r>
         <w:rPr>
           <w:rFonts w:ascii="Times New Roman" w:hAnsi="Times New Roman" w:cs="Times New Roman"/>
@@ -434,7 +445,79 @@
           <w:sz w:val="24"/>
           <w:szCs w:val="24"/>
         </w:rPr>
-        <w:t>and</w:t>
+        <w:t>An individual</w:t>
+      </w:r>
+      <w:r>
+        <w:rPr>
+          <w:rFonts w:ascii="Times New Roman" w:hAnsi="Times New Roman" w:cs="Times New Roman"/>
+          <w:sz w:val="24"/>
+          <w:szCs w:val="24"/>
+        </w:rPr>
+        <w:t xml:space="preserve"> animal’s</w:t>
+      </w:r>
+      <w:r>
+        <w:rPr>
+          <w:rFonts w:ascii="Times New Roman" w:hAnsi="Times New Roman" w:cs="Times New Roman"/>
+          <w:sz w:val="24"/>
+          <w:szCs w:val="24"/>
+        </w:rPr>
+        <w:t xml:space="preserve"> behavioural traits can </w:t>
+      </w:r>
+      <w:r>
+        <w:rPr>
+          <w:rFonts w:ascii="Times New Roman" w:hAnsi="Times New Roman" w:cs="Times New Roman"/>
+          <w:sz w:val="24"/>
+          <w:szCs w:val="24"/>
+        </w:rPr>
+        <w:t>influence how they interact with their environment and determine</w:t>
+      </w:r>
+      <w:r>
+        <w:rPr>
+          <w:rFonts w:ascii="Times New Roman" w:hAnsi="Times New Roman" w:cs="Times New Roman"/>
+          <w:sz w:val="24"/>
+          <w:szCs w:val="24"/>
+        </w:rPr>
+        <w:t xml:space="preserve"> the outcome of trophic/food web interactions, including what they eat, how vulnerable they are to being eaten</w:t>
+      </w:r>
+      <w:r>
+        <w:rPr>
+          <w:rFonts w:ascii="Times New Roman" w:hAnsi="Times New Roman" w:cs="Times New Roman"/>
+          <w:sz w:val="24"/>
+          <w:szCs w:val="24"/>
+        </w:rPr>
+        <w:t xml:space="preserve"> and</w:t>
+      </w:r>
+      <w:r>
+        <w:rPr>
+          <w:rFonts w:ascii="Times New Roman" w:hAnsi="Times New Roman" w:cs="Times New Roman"/>
+          <w:sz w:val="24"/>
+          <w:szCs w:val="24"/>
+        </w:rPr>
+        <w:t xml:space="preserve"> who they compete with</w:t>
+      </w:r>
+      <w:r>
+        <w:rPr>
+          <w:rFonts w:ascii="Times New Roman" w:hAnsi="Times New Roman" w:cs="Times New Roman"/>
+          <w:sz w:val="24"/>
+          <w:szCs w:val="24"/>
+        </w:rPr>
+        <w:t xml:space="preserve">. </w:t>
+      </w:r>
+      <w:r>
+        <w:rPr>
+          <w:rFonts w:ascii="Times New Roman" w:hAnsi="Times New Roman" w:cs="Times New Roman"/>
+          <w:sz w:val="24"/>
+          <w:szCs w:val="24"/>
+        </w:rPr>
+        <w:t>Quantifying</w:t>
+      </w:r>
+      <w:r>
+        <w:rPr>
+          <w:rFonts w:ascii="Times New Roman" w:hAnsi="Times New Roman" w:cs="Times New Roman"/>
+          <w:sz w:val="24"/>
+          <w:szCs w:val="24"/>
+        </w:rPr>
+        <w:t xml:space="preserve"> individual variation in behavioural traits is</w:t>
       </w:r>
       <w:r>
         <w:rPr>
@@ -450,47 +533,119 @@
           <w:sz w:val="24"/>
           <w:szCs w:val="24"/>
         </w:rPr>
-        <w:t xml:space="preserve">their </w:t>
-      </w:r>
-      <w:r>
-        <w:rPr>
-          <w:rFonts w:ascii="Times New Roman" w:hAnsi="Times New Roman" w:cs="Times New Roman"/>
-          <w:sz w:val="24"/>
-          <w:szCs w:val="24"/>
-        </w:rPr>
-        <w:t>population</w:t>
-      </w:r>
-      <w:r>
-        <w:rPr>
-          <w:rFonts w:ascii="Times New Roman" w:hAnsi="Times New Roman" w:cs="Times New Roman"/>
-          <w:sz w:val="24"/>
-          <w:szCs w:val="24"/>
-        </w:rPr>
-        <w:t xml:space="preserve"> interacts</w:t>
-      </w:r>
-      <w:r>
-        <w:rPr>
-          <w:rFonts w:ascii="Times New Roman" w:hAnsi="Times New Roman" w:cs="Times New Roman"/>
-          <w:sz w:val="24"/>
-          <w:szCs w:val="24"/>
-        </w:rPr>
-        <w:t xml:space="preserve"> with their environment. </w:t>
-      </w:r>
-      <w:r>
-        <w:rPr>
-          <w:rFonts w:ascii="Times New Roman" w:hAnsi="Times New Roman" w:cs="Times New Roman"/>
-          <w:sz w:val="24"/>
-          <w:szCs w:val="24"/>
-        </w:rPr>
-        <w:t>Quantifying</w:t>
-      </w:r>
-      <w:r>
-        <w:rPr>
-          <w:rFonts w:ascii="Times New Roman" w:hAnsi="Times New Roman" w:cs="Times New Roman"/>
-          <w:sz w:val="24"/>
-          <w:szCs w:val="24"/>
-        </w:rPr>
-        <w:t xml:space="preserve"> individual variation in behavioural traits is</w:t>
+        <w:t xml:space="preserve">often </w:t>
+      </w:r>
+      <w:r>
+        <w:rPr>
+          <w:rFonts w:ascii="Times New Roman" w:hAnsi="Times New Roman" w:cs="Times New Roman"/>
+          <w:sz w:val="24"/>
+          <w:szCs w:val="24"/>
+        </w:rPr>
+        <w:t xml:space="preserve">a </w:t>
+      </w:r>
+      <w:r>
+        <w:rPr>
+          <w:rFonts w:ascii="Times New Roman" w:hAnsi="Times New Roman" w:cs="Times New Roman"/>
+          <w:sz w:val="24"/>
+          <w:szCs w:val="24"/>
+        </w:rPr>
+        <w:t>time</w:t>
+      </w:r>
+      <w:r>
+        <w:rPr>
+          <w:rFonts w:ascii="Times New Roman" w:hAnsi="Times New Roman" w:cs="Times New Roman"/>
+          <w:sz w:val="24"/>
+          <w:szCs w:val="24"/>
+        </w:rPr>
+        <w:t>-</w:t>
+      </w:r>
+      <w:r>
+        <w:rPr>
+          <w:rFonts w:ascii="Times New Roman" w:hAnsi="Times New Roman" w:cs="Times New Roman"/>
+          <w:sz w:val="24"/>
+          <w:szCs w:val="24"/>
+        </w:rPr>
+        <w:t>hungry and resource-demanding</w:t>
+      </w:r>
+      <w:r>
+        <w:rPr>
+          <w:rFonts w:ascii="Times New Roman" w:hAnsi="Times New Roman" w:cs="Times New Roman"/>
+          <w:sz w:val="24"/>
+          <w:szCs w:val="24"/>
+        </w:rPr>
+        <w:t xml:space="preserve"> process, requiring robust sample sizes, repeated tr</w:t>
+      </w:r>
+      <w:r>
+        <w:rPr>
+          <w:rFonts w:ascii="Times New Roman" w:hAnsi="Times New Roman" w:cs="Times New Roman"/>
+          <w:sz w:val="24"/>
+          <w:szCs w:val="24"/>
+        </w:rPr>
+        <w:t>i</w:t>
+      </w:r>
+      <w:r>
+        <w:rPr>
+          <w:rFonts w:ascii="Times New Roman" w:hAnsi="Times New Roman" w:cs="Times New Roman"/>
+          <w:sz w:val="24"/>
+          <w:szCs w:val="24"/>
+        </w:rPr>
+        <w:t>a</w:t>
+      </w:r>
+      <w:r>
+        <w:rPr>
+          <w:rFonts w:ascii="Times New Roman" w:hAnsi="Times New Roman" w:cs="Times New Roman"/>
+          <w:sz w:val="24"/>
+          <w:szCs w:val="24"/>
+        </w:rPr>
+        <w:t xml:space="preserve">ls and </w:t>
+      </w:r>
+      <w:r>
+        <w:rPr>
+          <w:rFonts w:ascii="Times New Roman" w:hAnsi="Times New Roman" w:cs="Times New Roman"/>
+          <w:sz w:val="24"/>
+          <w:szCs w:val="24"/>
+        </w:rPr>
+        <w:t>individual identification.</w:t>
+      </w:r>
+      <w:r>
+        <w:rPr>
+          <w:rFonts w:ascii="Times New Roman" w:hAnsi="Times New Roman" w:cs="Times New Roman"/>
+          <w:sz w:val="24"/>
+          <w:szCs w:val="24"/>
+        </w:rPr>
+        <w:t xml:space="preserve"> Coupling this approach with methods to measure individual variation i</w:t>
+      </w:r>
+      <w:r>
+        <w:rPr>
+          <w:rFonts w:ascii="Times New Roman" w:hAnsi="Times New Roman" w:cs="Times New Roman"/>
+          <w:sz w:val="24"/>
+          <w:szCs w:val="24"/>
+        </w:rPr>
+        <w:t xml:space="preserve">n their </w:t>
+      </w:r>
+      <w:r>
+        <w:rPr>
+          <w:rFonts w:ascii="Times New Roman" w:hAnsi="Times New Roman" w:cs="Times New Roman"/>
+          <w:sz w:val="24"/>
+          <w:szCs w:val="24"/>
+        </w:rPr>
+        <w:t>trophic state in the wild (e.g. stable isotope analysis)</w:t>
+      </w:r>
+      <w:r>
+        <w:rPr>
+          <w:rFonts w:ascii="Times New Roman" w:hAnsi="Times New Roman" w:cs="Times New Roman"/>
+          <w:sz w:val="24"/>
+          <w:szCs w:val="24"/>
+        </w:rPr>
+        <w:t xml:space="preserve"> is </w:t>
+      </w:r>
+      <w:r>
+        <w:rPr>
+          <w:rFonts w:ascii="Times New Roman" w:hAnsi="Times New Roman" w:cs="Times New Roman"/>
+          <w:sz w:val="24"/>
+          <w:szCs w:val="24"/>
+        </w:rPr>
+        <w:t>particularly challenging. Such processes</w:t>
       </w:r>
       <w:r>
         <w:rPr>
@@ -506,119 +661,15 @@
           <w:sz w:val="24"/>
           <w:szCs w:val="24"/>
         </w:rPr>
-        <w:t xml:space="preserve">often </w:t>
-      </w:r>
-      <w:r>
-        <w:rPr>
-          <w:rFonts w:ascii="Times New Roman" w:hAnsi="Times New Roman" w:cs="Times New Roman"/>
-          <w:sz w:val="24"/>
-          <w:szCs w:val="24"/>
-        </w:rPr>
-        <w:t xml:space="preserve">a </w:t>
-      </w:r>
-      <w:r>
-        <w:rPr>
-          <w:rFonts w:ascii="Times New Roman" w:hAnsi="Times New Roman" w:cs="Times New Roman"/>
-          <w:sz w:val="24"/>
-          <w:szCs w:val="24"/>
-        </w:rPr>
-        <w:t>time</w:t>
-      </w:r>
-      <w:r>
-        <w:rPr>
-          <w:rFonts w:ascii="Times New Roman" w:hAnsi="Times New Roman" w:cs="Times New Roman"/>
-          <w:sz w:val="24"/>
-          <w:szCs w:val="24"/>
-        </w:rPr>
-        <w:t>- and resource-</w:t>
-      </w:r>
-      <w:r>
-        <w:rPr>
-          <w:rFonts w:ascii="Times New Roman" w:hAnsi="Times New Roman" w:cs="Times New Roman"/>
-          <w:sz w:val="24"/>
-          <w:szCs w:val="24"/>
-        </w:rPr>
-        <w:t>consuming</w:t>
-      </w:r>
-      <w:r>
-        <w:rPr>
-          <w:rFonts w:ascii="Times New Roman" w:hAnsi="Times New Roman" w:cs="Times New Roman"/>
-          <w:sz w:val="24"/>
-          <w:szCs w:val="24"/>
-        </w:rPr>
-        <w:t xml:space="preserve"> process, requiring robust sample sizes, repeated tr</w:t>
-      </w:r>
-      <w:r>
-        <w:rPr>
-          <w:rFonts w:ascii="Times New Roman" w:hAnsi="Times New Roman" w:cs="Times New Roman"/>
-          <w:sz w:val="24"/>
-          <w:szCs w:val="24"/>
-        </w:rPr>
-        <w:t>i</w:t>
-      </w:r>
-      <w:r>
-        <w:rPr>
-          <w:rFonts w:ascii="Times New Roman" w:hAnsi="Times New Roman" w:cs="Times New Roman"/>
-          <w:sz w:val="24"/>
-          <w:szCs w:val="24"/>
-        </w:rPr>
-        <w:t>a</w:t>
-      </w:r>
-      <w:r>
-        <w:rPr>
-          <w:rFonts w:ascii="Times New Roman" w:hAnsi="Times New Roman" w:cs="Times New Roman"/>
-          <w:sz w:val="24"/>
-          <w:szCs w:val="24"/>
-        </w:rPr>
-        <w:t xml:space="preserve">ls and </w:t>
-      </w:r>
-      <w:r>
-        <w:rPr>
-          <w:rFonts w:ascii="Times New Roman" w:hAnsi="Times New Roman" w:cs="Times New Roman"/>
-          <w:sz w:val="24"/>
-          <w:szCs w:val="24"/>
-        </w:rPr>
-        <w:t>individual identification.</w:t>
-      </w:r>
-      <w:r>
-        <w:rPr>
-          <w:rFonts w:ascii="Times New Roman" w:hAnsi="Times New Roman" w:cs="Times New Roman"/>
-          <w:sz w:val="24"/>
-          <w:szCs w:val="24"/>
-        </w:rPr>
-        <w:t xml:space="preserve"> Coupling this approach with methods to measure individual variation i</w:t>
-      </w:r>
-      <w:r>
-        <w:rPr>
-          <w:rFonts w:ascii="Times New Roman" w:hAnsi="Times New Roman" w:cs="Times New Roman"/>
-          <w:sz w:val="24"/>
-          <w:szCs w:val="24"/>
-        </w:rPr>
-        <w:t xml:space="preserve">n their </w:t>
-      </w:r>
-      <w:r>
-        <w:rPr>
-          <w:rFonts w:ascii="Times New Roman" w:hAnsi="Times New Roman" w:cs="Times New Roman"/>
-          <w:sz w:val="24"/>
-          <w:szCs w:val="24"/>
-        </w:rPr>
-        <w:t>trophic state in the wild, such as stable isotope analysis, is challenging due</w:t>
-      </w:r>
-      <w:r>
-        <w:rPr>
-          <w:rFonts w:ascii="Times New Roman" w:hAnsi="Times New Roman" w:cs="Times New Roman"/>
-          <w:sz w:val="24"/>
-          <w:szCs w:val="24"/>
-        </w:rPr>
-        <w:t xml:space="preserve"> to</w:t>
-      </w:r>
-      <w:r>
-        <w:rPr>
-          <w:rFonts w:ascii="Times New Roman" w:hAnsi="Times New Roman" w:cs="Times New Roman"/>
-          <w:sz w:val="24"/>
-          <w:szCs w:val="24"/>
-        </w:rPr>
-        <w:t xml:space="preserve"> the need to remove tissue from individuals, and the potential for procedures to </w:t>
+        <w:t>require tissue removal from individuals and have the</w:t>
+      </w:r>
+      <w:r>
+        <w:rPr>
+          <w:rFonts w:ascii="Times New Roman" w:hAnsi="Times New Roman" w:cs="Times New Roman"/>
+          <w:sz w:val="24"/>
+          <w:szCs w:val="24"/>
+        </w:rPr>
+        <w:t xml:space="preserve"> potential to </w:t>
       </w:r>
       <w:r>
         <w:rPr>
@@ -642,7 +693,39 @@
           <w:sz w:val="24"/>
           <w:szCs w:val="24"/>
         </w:rPr>
-        <w:t>, there is a clear need to quantify behavioural-trait effects on ecological interactions. For example individual behavioural variation (e.g. bold-exploratory traits) is linked to invasion processes, and is linked to trophic/food web interactions, therefore an individual approach is needed to properly understand the trophic impacts of a marine invasive species such as the round goby (</w:t>
+        <w:t>, there is a clear need to quantify behavioural-trait effe</w:t>
+      </w:r>
+      <w:r>
+        <w:rPr>
+          <w:rFonts w:ascii="Times New Roman" w:hAnsi="Times New Roman" w:cs="Times New Roman"/>
+          <w:sz w:val="24"/>
+          <w:szCs w:val="24"/>
+        </w:rPr>
+        <w:t>cts on ecological interactions.</w:t>
+      </w:r>
+      <w:r>
+        <w:rPr>
+          <w:rFonts w:ascii="Times New Roman" w:hAnsi="Times New Roman" w:cs="Times New Roman"/>
+          <w:sz w:val="24"/>
+          <w:szCs w:val="24"/>
+        </w:rPr>
+        <w:t xml:space="preserve"> For the</w:t>
+      </w:r>
+      <w:r>
+        <w:rPr>
+          <w:rFonts w:ascii="Times New Roman" w:hAnsi="Times New Roman" w:cs="Times New Roman"/>
+          <w:sz w:val="24"/>
+          <w:szCs w:val="24"/>
+        </w:rPr>
+        <w:t xml:space="preserve"> </w:t>
+      </w:r>
+      <w:r>
+        <w:rPr>
+          <w:rFonts w:ascii="Times New Roman" w:hAnsi="Times New Roman" w:cs="Times New Roman"/>
+          <w:sz w:val="24"/>
+          <w:szCs w:val="24"/>
+        </w:rPr>
+        <w:t>invasive species such as the round goby (</w:t>
       </w:r>
       <w:r>
         <w:rPr>
@@ -659,15 +742,79 @@
           <w:sz w:val="24"/>
           <w:szCs w:val="24"/>
         </w:rPr>
-        <w:t xml:space="preserve">). This study presents a novel methodological approach, combining field-based stable isotope analysis of food web interactions with laboratory-based </w:t>
-      </w:r>
-      <w:r>
-        <w:rPr>
-          <w:rFonts w:ascii="Times New Roman" w:hAnsi="Times New Roman" w:cs="Times New Roman"/>
-          <w:sz w:val="24"/>
-          <w:szCs w:val="24"/>
-        </w:rPr>
-        <w:t xml:space="preserve">personality trait analysis in an established invasive population of round gobies in the </w:t>
+        <w:t>), populations in invaded marine-brackish ecosystems are often found to have strong among-individual variation in behavioural traits (e.g. bold-exploratory traits) that can differ between populations across their invasion front. T</w:t>
+      </w:r>
+      <w:r>
+        <w:rPr>
+          <w:rFonts w:ascii="Times New Roman" w:hAnsi="Times New Roman" w:cs="Times New Roman"/>
+          <w:sz w:val="24"/>
+          <w:szCs w:val="24"/>
+        </w:rPr>
+        <w:t xml:space="preserve">herefore an individual approach is needed to </w:t>
+      </w:r>
+      <w:r>
+        <w:rPr>
+          <w:rFonts w:ascii="Times New Roman" w:hAnsi="Times New Roman" w:cs="Times New Roman"/>
+          <w:sz w:val="24"/>
+          <w:szCs w:val="24"/>
+        </w:rPr>
+        <w:t>quantify their impacts on the communities of recipient ecosystems.</w:t>
+      </w:r>
+      <w:r>
+        <w:rPr>
+          <w:rFonts w:ascii="Times New Roman" w:hAnsi="Times New Roman" w:cs="Times New Roman"/>
+          <w:sz w:val="24"/>
+          <w:szCs w:val="24"/>
+        </w:rPr>
+        <w:t xml:space="preserve"> This study presents a novel methodological approach, combining </w:t>
+      </w:r>
+      <w:r>
+        <w:rPr>
+          <w:rFonts w:ascii="Times New Roman" w:hAnsi="Times New Roman" w:cs="Times New Roman"/>
+          <w:sz w:val="24"/>
+          <w:szCs w:val="24"/>
+        </w:rPr>
+        <w:t xml:space="preserve">laboratory-based </w:t>
+      </w:r>
+      <w:r>
+        <w:rPr>
+          <w:rFonts w:ascii="Times New Roman" w:hAnsi="Times New Roman" w:cs="Times New Roman"/>
+          <w:sz w:val="24"/>
+          <w:szCs w:val="24"/>
+        </w:rPr>
+        <w:t xml:space="preserve">behavioural tests </w:t>
+      </w:r>
+      <w:r>
+        <w:rPr>
+          <w:rFonts w:ascii="Times New Roman" w:hAnsi="Times New Roman" w:cs="Times New Roman"/>
+          <w:sz w:val="24"/>
+          <w:szCs w:val="24"/>
+        </w:rPr>
+        <w:t xml:space="preserve">with </w:t>
+      </w:r>
+      <w:r>
+        <w:rPr>
+          <w:rFonts w:ascii="Times New Roman" w:hAnsi="Times New Roman" w:cs="Times New Roman"/>
+          <w:sz w:val="24"/>
+          <w:szCs w:val="24"/>
+        </w:rPr>
+        <w:t>field-based stable isotope analysis of food web interactions</w:t>
+      </w:r>
+      <w:r>
+        <w:rPr>
+          <w:rFonts w:ascii="Times New Roman" w:hAnsi="Times New Roman" w:cs="Times New Roman"/>
+          <w:sz w:val="24"/>
+          <w:szCs w:val="24"/>
+        </w:rPr>
+        <w:t>, focusing on</w:t>
+      </w:r>
+      <w:r>
+        <w:rPr>
+          <w:rFonts w:ascii="Times New Roman" w:hAnsi="Times New Roman" w:cs="Times New Roman"/>
+          <w:sz w:val="24"/>
+          <w:szCs w:val="24"/>
+        </w:rPr>
+        <w:t xml:space="preserve"> an established invasive population of round gobies in the </w:t>
       </w:r>
       <w:r>
         <w:rPr>
@@ -701,6 +848,14 @@
           <w:sz w:val="24"/>
           <w:szCs w:val="24"/>
         </w:rPr>
+        <w:t>, This highlights that individual round gobies differ may significantly in how they are impacting invaded communities,</w:t>
+      </w:r>
+      <w:r>
+        <w:rPr>
+          <w:rFonts w:ascii="Times New Roman" w:hAnsi="Times New Roman" w:cs="Times New Roman"/>
+          <w:sz w:val="24"/>
+          <w:szCs w:val="24"/>
+        </w:rPr>
         <w:t xml:space="preserve"> </w:t>
       </w:r>
       <w:commentRangeEnd w:id="0"/>
@@ -716,7 +871,95 @@
           <w:sz w:val="24"/>
           <w:szCs w:val="24"/>
         </w:rPr>
-        <w:t xml:space="preserve">and that experimentally quantifying both is a viable approach to exploring the impacts of individual trait variation in ecosystems. </w:t>
+        <w:t>and that</w:t>
+      </w:r>
+      <w:r>
+        <w:rPr>
+          <w:rFonts w:ascii="Times New Roman" w:hAnsi="Times New Roman" w:cs="Times New Roman"/>
+          <w:sz w:val="24"/>
+          <w:szCs w:val="24"/>
+        </w:rPr>
+        <w:t xml:space="preserve"> behavioural variation may be a key component of this. Furthermore, this demonstrates that experimentally</w:t>
+      </w:r>
+      <w:r>
+        <w:rPr>
+          <w:rFonts w:ascii="Times New Roman" w:hAnsi="Times New Roman" w:cs="Times New Roman"/>
+          <w:sz w:val="24"/>
+          <w:szCs w:val="24"/>
+        </w:rPr>
+        <w:t xml:space="preserve"> quantifying </w:t>
+      </w:r>
+      <w:r>
+        <w:rPr>
+          <w:rFonts w:ascii="Times New Roman" w:hAnsi="Times New Roman" w:cs="Times New Roman"/>
+          <w:sz w:val="24"/>
+          <w:szCs w:val="24"/>
+        </w:rPr>
+        <w:t>behavioural-trophic correlations</w:t>
+      </w:r>
+      <w:r>
+        <w:rPr>
+          <w:rFonts w:ascii="Times New Roman" w:hAnsi="Times New Roman" w:cs="Times New Roman"/>
+          <w:sz w:val="24"/>
+          <w:szCs w:val="24"/>
+        </w:rPr>
+        <w:t xml:space="preserve"> is a </w:t>
+      </w:r>
+      <w:r>
+        <w:rPr>
+          <w:rFonts w:ascii="Times New Roman" w:hAnsi="Times New Roman" w:cs="Times New Roman"/>
+          <w:sz w:val="24"/>
+          <w:szCs w:val="24"/>
+        </w:rPr>
+        <w:t xml:space="preserve">viable approach </w:t>
+      </w:r>
+      <w:r>
+        <w:rPr>
+          <w:rFonts w:ascii="Times New Roman" w:hAnsi="Times New Roman" w:cs="Times New Roman"/>
+          <w:sz w:val="24"/>
+          <w:szCs w:val="24"/>
+        </w:rPr>
+        <w:t>for</w:t>
+      </w:r>
+      <w:r>
+        <w:rPr>
+          <w:rFonts w:ascii="Times New Roman" w:hAnsi="Times New Roman" w:cs="Times New Roman"/>
+          <w:sz w:val="24"/>
+          <w:szCs w:val="24"/>
+        </w:rPr>
+        <w:t xml:space="preserve"> </w:t>
+      </w:r>
+      <w:r>
+        <w:rPr>
+          <w:rFonts w:ascii="Times New Roman" w:hAnsi="Times New Roman" w:cs="Times New Roman"/>
+          <w:sz w:val="24"/>
+          <w:szCs w:val="24"/>
+        </w:rPr>
+        <w:t>exploring</w:t>
+      </w:r>
+      <w:r>
+        <w:rPr>
+          <w:rFonts w:ascii="Times New Roman" w:hAnsi="Times New Roman" w:cs="Times New Roman"/>
+          <w:sz w:val="24"/>
+          <w:szCs w:val="24"/>
+        </w:rPr>
+        <w:t xml:space="preserve"> individual-level</w:t>
+      </w:r>
+      <w:r>
+        <w:rPr>
+          <w:rFonts w:ascii="Times New Roman" w:hAnsi="Times New Roman" w:cs="Times New Roman"/>
+          <w:sz w:val="24"/>
+          <w:szCs w:val="24"/>
+        </w:rPr>
+        <w:t xml:space="preserve"> ecological variation in wild populations</w:t>
+      </w:r>
+      <w:r>
+        <w:rPr>
+          <w:rFonts w:ascii="Times New Roman" w:hAnsi="Times New Roman" w:cs="Times New Roman"/>
+          <w:sz w:val="24"/>
+          <w:szCs w:val="24"/>
+        </w:rPr>
+        <w:t>.</w:t>
       </w:r>
     </w:p>
     <w:p>
@@ -756,7 +999,29 @@
           <w:szCs w:val="24"/>
           <w:lang w:eastAsia="en-AU"/>
         </w:rPr>
-        <w:t>Keywords</w:t>
+        <w:t xml:space="preserve">Keywords </w:t>
+      </w:r>
+      <w:r>
+        <w:rPr>
+          <w:rFonts w:ascii="Times New Roman" w:eastAsia="Times New Roman" w:hAnsi="Times New Roman" w:cs="Times New Roman"/>
+          <w:bCs/>
+          <w:color w:val="000000"/>
+          <w:sz w:val="24"/>
+          <w:szCs w:val="24"/>
+          <w:lang w:eastAsia="en-AU"/>
+        </w:rPr>
+        <w:t>individualized niche</w:t>
+      </w:r>
+      <w:r>
+        <w:rPr>
+          <w:rFonts w:ascii="Times New Roman" w:eastAsia="Times New Roman" w:hAnsi="Times New Roman" w:cs="Times New Roman"/>
+          <w:bCs/>
+          <w:color w:val="000000"/>
+          <w:sz w:val="24"/>
+          <w:szCs w:val="24"/>
+          <w:lang w:eastAsia="en-AU"/>
+        </w:rPr>
+        <w:t>, invasion, personality, boldness, exploration, Gobiidae</w:t>
       </w:r>
     </w:p>
     <w:p>
@@ -777,6 +1042,15 @@
       <w:pPr>
         <w:spacing w:after="0" w:line="480" w:lineRule="auto"/>
         <w:rPr>
+          <w:rFonts w:ascii="Times New Roman" w:hAnsi="Times New Roman" w:cs="Times New Roman"/>
+          <w:b/>
+          <w:bCs/>
+          <w:sz w:val="24"/>
+          <w:szCs w:val="24"/>
+        </w:rPr>
+      </w:pPr>
+      <w:r>
+        <w:rPr>
           <w:rFonts w:ascii="Times New Roman" w:eastAsia="Times New Roman" w:hAnsi="Times New Roman" w:cs="Times New Roman"/>
           <w:b/>
           <w:bCs/>
@@ -785,57 +1059,18 @@
           <w:szCs w:val="24"/>
           <w:lang w:eastAsia="en-AU"/>
         </w:rPr>
-      </w:pPr>
-    </w:p>
-    <w:p>
-      <w:pPr>
-        <w:spacing w:after="0" w:line="480" w:lineRule="auto"/>
-        <w:rPr>
-          <w:rFonts w:ascii="Times New Roman" w:eastAsia="Times New Roman" w:hAnsi="Times New Roman" w:cs="Times New Roman"/>
+        <w:lastRenderedPageBreak/>
+        <w:t>I</w:t>
+      </w:r>
+      <w:r>
+        <w:rPr>
+          <w:rFonts w:ascii="Times New Roman" w:hAnsi="Times New Roman" w:cs="Times New Roman"/>
           <w:b/>
           <w:bCs/>
-          <w:color w:val="000000"/>
-          <w:sz w:val="24"/>
-          <w:szCs w:val="24"/>
-          <w:lang w:eastAsia="en-AU"/>
-        </w:rPr>
-      </w:pPr>
-    </w:p>
-    <w:p>
-      <w:pPr>
-        <w:spacing w:after="0" w:line="480" w:lineRule="auto"/>
-        <w:rPr>
-          <w:rFonts w:ascii="Times New Roman" w:eastAsia="Times New Roman" w:hAnsi="Times New Roman" w:cs="Times New Roman"/>
-          <w:b/>
-          <w:bCs/>
-          <w:color w:val="000000"/>
-          <w:sz w:val="24"/>
-          <w:szCs w:val="24"/>
-          <w:lang w:eastAsia="en-AU"/>
-        </w:rPr>
-      </w:pPr>
-    </w:p>
-    <w:p>
-      <w:pPr>
-        <w:spacing w:after="0" w:line="480" w:lineRule="auto"/>
-        <w:rPr>
-          <w:rFonts w:ascii="Times New Roman" w:hAnsi="Times New Roman" w:cs="Times New Roman"/>
-          <w:b/>
-          <w:bCs/>
-          <w:sz w:val="24"/>
-          <w:szCs w:val="24"/>
-        </w:rPr>
-      </w:pPr>
-      <w:r>
-        <w:rPr>
-          <w:rFonts w:ascii="Times New Roman" w:hAnsi="Times New Roman" w:cs="Times New Roman"/>
-          <w:b/>
-          <w:bCs/>
-          <w:sz w:val="24"/>
-          <w:szCs w:val="24"/>
-        </w:rPr>
-        <w:lastRenderedPageBreak/>
-        <w:t>Introduction</w:t>
+          <w:sz w:val="24"/>
+          <w:szCs w:val="24"/>
+        </w:rPr>
+        <w:t>ntroduction</w:t>
       </w:r>
     </w:p>
     <w:p>
@@ -1519,445 +1754,143 @@
         <w:spacing w:before="0" w:beforeAutospacing="0" w:after="0" w:afterAutospacing="0" w:line="480" w:lineRule="auto"/>
       </w:pPr>
       <w:r>
-        <w:t xml:space="preserve">There is a lack of studies that quantify how behaviour trait variation (i.e. risk-taking behaviour) translates to functional ecological variation in the wild. Therefore, the primary goal of this study is to trial an approach to experimentally quantify both trophic state variation in animals in the wild, and individual behavioural variation in the laboratory in the same individuals. </w:t>
-      </w:r>
-      <w:r>
-        <w:t xml:space="preserve">Specific aims of </w:t>
-      </w:r>
-      <w:r>
-        <w:t>our</w:t>
-      </w:r>
-      <w:r>
-        <w:t xml:space="preserve"> analysis are </w:t>
-      </w:r>
-      <w:r>
-        <w:t>as follows</w:t>
-      </w:r>
-      <w:r>
-        <w:t>:</w:t>
+        <w:t xml:space="preserve">There is a lack of studies that quantify how behaviour trait variation (i.e. risk-taking behaviour) translates to functional ecological variation in the wild. Therefore, the primary goal of this study is to </w:t>
+      </w:r>
+      <w:r>
+        <w:t>test</w:t>
+      </w:r>
+      <w:r>
+        <w:t xml:space="preserve"> an approach to experimentally quantify both trophic state variation in animals in the wild, and individual behavioural variation in the laboratory in the same individuals. </w:t>
+      </w:r>
+      <w:r>
+        <w:t xml:space="preserve">Specific </w:t>
+      </w:r>
+      <w:r>
+        <w:t>we sought to</w:t>
+      </w:r>
+      <w:r>
+        <w:t xml:space="preserve"> q</w:t>
+      </w:r>
+      <w:r>
+        <w:t xml:space="preserve">uantify </w:t>
+      </w:r>
+      <w:r>
+        <w:t xml:space="preserve">among individual </w:t>
+      </w:r>
+      <w:r>
+        <w:t xml:space="preserve">variation </w:t>
+      </w:r>
+      <w:r>
+        <w:t>in bold-exploratory</w:t>
+      </w:r>
+      <w:r>
+        <w:t xml:space="preserve"> behavioural traits and the trophic state in an established wild goby population</w:t>
+      </w:r>
+      <w:r>
+        <w:t xml:space="preserve">. We predicted that round gobies </w:t>
+      </w:r>
+      <w:r>
+        <w:t xml:space="preserve">would </w:t>
+      </w:r>
+      <w:r>
+        <w:t>show among</w:t>
+      </w:r>
+      <w:r>
+        <w:t>-</w:t>
+      </w:r>
+      <w:r>
+        <w:t xml:space="preserve">individual variation in behavioural variables in bold-exploratory assays (activity, edge use, and emergence-exploration latencies), as well as among-individual </w:t>
+      </w:r>
+      <w:r>
+        <w:t xml:space="preserve">variation in trophic state (i.e. in </w:t>
+      </w:r>
+      <w:r>
+        <w:t>δ13C</w:t>
+      </w:r>
+      <w:r>
+        <w:t xml:space="preserve"> and δ15N values)</w:t>
+      </w:r>
+      <w:r>
+        <w:t xml:space="preserve">. </w:t>
+      </w:r>
+      <w:r>
+        <w:t xml:space="preserve">We </w:t>
+      </w:r>
+      <w:r>
+        <w:t xml:space="preserve">also </w:t>
+      </w:r>
+      <w:r>
+        <w:t xml:space="preserve">conducted </w:t>
+      </w:r>
+      <w:r>
+        <w:t xml:space="preserve">two </w:t>
+      </w:r>
+      <w:r>
+        <w:t xml:space="preserve">additional </w:t>
+      </w:r>
+      <w:r>
+        <w:t>exploratory analysis</w:t>
       </w:r>
       <w:r>
         <w:t xml:space="preserve"> </w:t>
       </w:r>
-    </w:p>
-    <w:p>
-      <w:pPr>
-        <w:spacing w:after="0" w:line="480" w:lineRule="auto"/>
-        <w:ind w:left="720"/>
-        <w:rPr>
-          <w:rFonts w:ascii="Times New Roman" w:hAnsi="Times New Roman" w:cs="Times New Roman"/>
-          <w:sz w:val="24"/>
-          <w:szCs w:val="24"/>
-        </w:rPr>
-      </w:pPr>
-      <w:r>
-        <w:rPr>
-          <w:rFonts w:ascii="Times New Roman" w:hAnsi="Times New Roman" w:cs="Times New Roman"/>
-          <w:sz w:val="24"/>
-          <w:szCs w:val="24"/>
-        </w:rPr>
-        <w:t xml:space="preserve">(1) </w:t>
-      </w:r>
-      <w:r>
-        <w:rPr>
-          <w:rFonts w:ascii="Times New Roman" w:hAnsi="Times New Roman" w:cs="Times New Roman"/>
-          <w:sz w:val="24"/>
-          <w:szCs w:val="24"/>
-        </w:rPr>
-        <w:t>To q</w:t>
-      </w:r>
-      <w:r>
-        <w:rPr>
-          <w:rFonts w:ascii="Times New Roman" w:hAnsi="Times New Roman" w:cs="Times New Roman"/>
-          <w:sz w:val="24"/>
-          <w:szCs w:val="24"/>
-        </w:rPr>
-        <w:t xml:space="preserve">uantify </w:t>
-      </w:r>
-      <w:r>
-        <w:rPr>
-          <w:rFonts w:ascii="Times New Roman" w:hAnsi="Times New Roman" w:cs="Times New Roman"/>
-          <w:sz w:val="24"/>
-          <w:szCs w:val="24"/>
-        </w:rPr>
-        <w:t xml:space="preserve">among individual </w:t>
-      </w:r>
-      <w:r>
-        <w:rPr>
-          <w:rFonts w:ascii="Times New Roman" w:hAnsi="Times New Roman" w:cs="Times New Roman"/>
-          <w:sz w:val="24"/>
-          <w:szCs w:val="24"/>
-        </w:rPr>
-        <w:t xml:space="preserve">variation </w:t>
-      </w:r>
-      <w:r>
-        <w:rPr>
-          <w:rFonts w:ascii="Times New Roman" w:hAnsi="Times New Roman" w:cs="Times New Roman"/>
-          <w:sz w:val="24"/>
-          <w:szCs w:val="24"/>
-        </w:rPr>
-        <w:t>in bold-exploratory</w:t>
-      </w:r>
-      <w:r>
-        <w:rPr>
-          <w:rFonts w:ascii="Times New Roman" w:hAnsi="Times New Roman" w:cs="Times New Roman"/>
-          <w:sz w:val="24"/>
-          <w:szCs w:val="24"/>
-        </w:rPr>
-        <w:t xml:space="preserve"> behavioural traits and the trophic state in an established wild goby population</w:t>
-      </w:r>
-      <w:r>
-        <w:rPr>
-          <w:rFonts w:ascii="Times New Roman" w:hAnsi="Times New Roman" w:cs="Times New Roman"/>
-          <w:sz w:val="24"/>
-          <w:szCs w:val="24"/>
-        </w:rPr>
-        <w:t xml:space="preserve">. We predicted that round gobies show consistent among individual variation in behavioural variables in bold-exploratory assays (activity, edge use, and emergence-exploration latencies), as well as among-individual carbon and nitrogen isotope variation. </w:t>
-      </w:r>
-    </w:p>
-    <w:p>
-      <w:pPr>
-        <w:spacing w:after="0" w:line="480" w:lineRule="auto"/>
-        <w:ind w:left="720"/>
-        <w:rPr>
-          <w:rFonts w:ascii="Times New Roman" w:hAnsi="Times New Roman" w:cs="Times New Roman"/>
-          <w:sz w:val="24"/>
-          <w:szCs w:val="24"/>
-        </w:rPr>
-      </w:pPr>
-      <w:r>
-        <w:rPr>
-          <w:rFonts w:ascii="Times New Roman" w:hAnsi="Times New Roman" w:cs="Times New Roman"/>
-          <w:sz w:val="24"/>
-          <w:szCs w:val="24"/>
-        </w:rPr>
-        <w:t>(</w:t>
-      </w:r>
-      <w:r>
-        <w:rPr>
-          <w:rFonts w:ascii="Times New Roman" w:hAnsi="Times New Roman" w:cs="Times New Roman"/>
-          <w:sz w:val="24"/>
-          <w:szCs w:val="24"/>
-        </w:rPr>
-        <w:t>2</w:t>
-      </w:r>
-      <w:r>
-        <w:rPr>
-          <w:rFonts w:ascii="Times New Roman" w:hAnsi="Times New Roman" w:cs="Times New Roman"/>
-          <w:sz w:val="24"/>
-          <w:szCs w:val="24"/>
-        </w:rPr>
-        <w:t xml:space="preserve">) </w:t>
-      </w:r>
-      <w:r>
-        <w:rPr>
-          <w:rFonts w:ascii="Times New Roman" w:hAnsi="Times New Roman" w:cs="Times New Roman"/>
-          <w:sz w:val="24"/>
-          <w:szCs w:val="24"/>
-        </w:rPr>
-        <w:t xml:space="preserve">To test effects of </w:t>
-      </w:r>
-      <w:r>
-        <w:rPr>
-          <w:rFonts w:ascii="Times New Roman" w:hAnsi="Times New Roman" w:cs="Times New Roman"/>
-          <w:sz w:val="24"/>
-          <w:szCs w:val="24"/>
-        </w:rPr>
-        <w:t xml:space="preserve">individual tagging </w:t>
-      </w:r>
-      <w:r>
-        <w:rPr>
-          <w:rFonts w:ascii="Times New Roman" w:hAnsi="Times New Roman" w:cs="Times New Roman"/>
-          <w:sz w:val="24"/>
-          <w:szCs w:val="24"/>
-        </w:rPr>
-        <w:t>and tissue sampling procedures</w:t>
-      </w:r>
-      <w:r>
-        <w:rPr>
-          <w:rFonts w:ascii="Times New Roman" w:hAnsi="Times New Roman" w:cs="Times New Roman"/>
-          <w:sz w:val="24"/>
-          <w:szCs w:val="24"/>
-        </w:rPr>
+      <w:r>
+        <w:t xml:space="preserve">to test </w:t>
+      </w:r>
+      <w:r>
+        <w:t>how</w:t>
+      </w:r>
+      <w:r>
+        <w:t xml:space="preserve"> individual beh</w:t>
+      </w:r>
+      <w:r>
+        <w:t xml:space="preserve">avioural variation </w:t>
+      </w:r>
+      <w:r>
+        <w:t>influenced</w:t>
+      </w:r>
+      <w:r>
         <w:t xml:space="preserve"> </w:t>
       </w:r>
       <w:r>
-        <w:rPr>
-          <w:rFonts w:ascii="Times New Roman" w:hAnsi="Times New Roman" w:cs="Times New Roman"/>
-          <w:sz w:val="24"/>
-          <w:szCs w:val="24"/>
-        </w:rPr>
-        <w:t>on</w:t>
-      </w:r>
-      <w:r>
-        <w:rPr>
-          <w:rFonts w:ascii="Times New Roman" w:hAnsi="Times New Roman" w:cs="Times New Roman"/>
-          <w:sz w:val="24"/>
-          <w:szCs w:val="24"/>
-        </w:rPr>
-        <w:t xml:space="preserve"> round goby behavioural traits</w:t>
-      </w:r>
-      <w:r>
-        <w:rPr>
-          <w:rFonts w:ascii="Times New Roman" w:hAnsi="Times New Roman" w:cs="Times New Roman"/>
-          <w:sz w:val="24"/>
-          <w:szCs w:val="24"/>
-        </w:rPr>
+        <w:t>round goby</w:t>
+      </w:r>
+      <w:r>
+        <w:t xml:space="preserve"> interactions with prey species</w:t>
+      </w:r>
+      <w:r>
+        <w:t>. First, we</w:t>
+      </w:r>
+      <w:r>
+        <w:t xml:space="preserve"> </w:t>
+      </w:r>
+      <w:r>
+        <w:t xml:space="preserve">calculated correlations-covariation between </w:t>
+      </w:r>
+      <w:r>
+        <w:t>individual isotopic values</w:t>
+      </w:r>
+      <w:r>
+        <w:t xml:space="preserve"> and round personality traits (i.e. those that show among-individual variation)</w:t>
+      </w:r>
+      <w:r>
+        <w:t xml:space="preserve"> to identify traits that were related to their trophic interaction</w:t>
+      </w:r>
+      <w:r>
+        <w:t>. Second, we use</w:t>
+      </w:r>
+      <w:r>
+        <w:t xml:space="preserve"> stable</w:t>
+      </w:r>
+      <w:r>
+        <w:t xml:space="preserve"> isotopic analysis of round goby prey species and mixing models to quantify the relative contributions of prey taxa to round goby diets, and explore how individual behavioural variation may </w:t>
+      </w:r>
+      <w:r>
+        <w:t>affect the round gobies impacts on prey</w:t>
+      </w:r>
+      <w:r>
         <w:t>.</w:t>
       </w:r>
-      <w:r>
-        <w:rPr>
-          <w:rFonts w:ascii="Times New Roman" w:hAnsi="Times New Roman" w:cs="Times New Roman"/>
-          <w:sz w:val="24"/>
-          <w:szCs w:val="24"/>
-        </w:rPr>
-        <w:t xml:space="preserve"> </w:t>
-      </w:r>
-      <w:r>
-        <w:rPr>
-          <w:rFonts w:ascii="Times New Roman" w:hAnsi="Times New Roman" w:cs="Times New Roman"/>
-          <w:sz w:val="24"/>
-          <w:szCs w:val="24"/>
-        </w:rPr>
-        <w:t xml:space="preserve">We predicted that PIT tag and fin clip procedures have no effect on activity and edge use behavioural traits over short- (2 day) and medium-time periods (10 day) post-procedure. Additionally, we tested for growth and survival effects over a longer (10 week) period and predicted no treatment effect. </w:t>
-      </w:r>
-    </w:p>
-    <w:p>
-      <w:pPr>
-        <w:spacing w:after="0" w:line="480" w:lineRule="auto"/>
-        <w:rPr>
-          <w:rFonts w:ascii="Times New Roman" w:hAnsi="Times New Roman" w:cs="Times New Roman"/>
-          <w:sz w:val="24"/>
-          <w:szCs w:val="24"/>
-        </w:rPr>
-      </w:pPr>
-      <w:r>
-        <w:rPr>
-          <w:rFonts w:ascii="Times New Roman" w:hAnsi="Times New Roman" w:cs="Times New Roman"/>
-          <w:sz w:val="24"/>
-          <w:szCs w:val="24"/>
-        </w:rPr>
-        <w:lastRenderedPageBreak/>
-        <w:t xml:space="preserve">In addition to the specific </w:t>
-      </w:r>
-      <w:r>
-        <w:rPr>
-          <w:rFonts w:ascii="Times New Roman" w:hAnsi="Times New Roman" w:cs="Times New Roman"/>
-          <w:sz w:val="24"/>
-          <w:szCs w:val="24"/>
-        </w:rPr>
-        <w:t>hypotheses</w:t>
-      </w:r>
-      <w:r>
-        <w:rPr>
-          <w:rFonts w:ascii="Times New Roman" w:hAnsi="Times New Roman" w:cs="Times New Roman"/>
-          <w:sz w:val="24"/>
-          <w:szCs w:val="24"/>
-        </w:rPr>
-        <w:t xml:space="preserve"> above, </w:t>
-      </w:r>
-      <w:r>
-        <w:rPr>
-          <w:rFonts w:ascii="Times New Roman" w:hAnsi="Times New Roman" w:cs="Times New Roman"/>
-          <w:sz w:val="24"/>
-          <w:szCs w:val="24"/>
-        </w:rPr>
-        <w:t>we also</w:t>
-      </w:r>
-      <w:r>
-        <w:rPr>
-          <w:rFonts w:ascii="Times New Roman" w:hAnsi="Times New Roman" w:cs="Times New Roman"/>
-          <w:sz w:val="24"/>
-          <w:szCs w:val="24"/>
-        </w:rPr>
-        <w:t xml:space="preserve"> sought to validate the use of fin clips </w:t>
-      </w:r>
-      <w:r>
-        <w:rPr>
-          <w:rFonts w:ascii="Times New Roman" w:hAnsi="Times New Roman" w:cs="Times New Roman"/>
-          <w:sz w:val="24"/>
-          <w:szCs w:val="24"/>
-        </w:rPr>
-        <w:t>to estimate the recent diet of round gobies</w:t>
-      </w:r>
-      <w:r>
-        <w:rPr>
-          <w:rFonts w:ascii="Times New Roman" w:hAnsi="Times New Roman" w:cs="Times New Roman"/>
-          <w:sz w:val="24"/>
-          <w:szCs w:val="24"/>
-        </w:rPr>
-        <w:t xml:space="preserve">, and estimate </w:t>
-      </w:r>
-      <w:r>
-        <w:rPr>
-          <w:rFonts w:ascii="Times New Roman" w:hAnsi="Times New Roman" w:cs="Times New Roman"/>
-          <w:sz w:val="24"/>
-          <w:szCs w:val="24"/>
-        </w:rPr>
-        <w:t xml:space="preserve">δ13C </w:t>
-      </w:r>
-      <w:r>
-        <w:rPr>
-          <w:rFonts w:ascii="Times New Roman" w:hAnsi="Times New Roman" w:cs="Times New Roman"/>
-          <w:sz w:val="24"/>
-          <w:szCs w:val="24"/>
-        </w:rPr>
-        <w:t xml:space="preserve">and </w:t>
-      </w:r>
-      <w:r>
-        <w:rPr>
-          <w:rFonts w:ascii="Times New Roman" w:hAnsi="Times New Roman" w:cs="Times New Roman"/>
-          <w:sz w:val="24"/>
-          <w:szCs w:val="24"/>
-        </w:rPr>
-        <w:t>δ15N</w:t>
-      </w:r>
-      <w:r>
-        <w:rPr>
-          <w:rFonts w:ascii="Times New Roman" w:hAnsi="Times New Roman" w:cs="Times New Roman"/>
-          <w:sz w:val="24"/>
-          <w:szCs w:val="24"/>
-        </w:rPr>
-        <w:t xml:space="preserve"> isotopic discrimination factors for fin and muscle tissue of round gobies. These values were used to conduct </w:t>
-      </w:r>
-      <w:r>
-        <w:rPr>
-          <w:rFonts w:ascii="Times New Roman" w:hAnsi="Times New Roman" w:cs="Times New Roman"/>
-          <w:sz w:val="24"/>
-          <w:szCs w:val="24"/>
-        </w:rPr>
-        <w:t>an</w:t>
-      </w:r>
-      <w:r>
-        <w:rPr>
-          <w:rFonts w:ascii="Times New Roman" w:hAnsi="Times New Roman" w:cs="Times New Roman"/>
-          <w:sz w:val="24"/>
-          <w:szCs w:val="24"/>
-        </w:rPr>
-        <w:t xml:space="preserve"> exploratory analysis </w:t>
-      </w:r>
-      <w:r>
-        <w:rPr>
-          <w:rFonts w:ascii="Times New Roman" w:hAnsi="Times New Roman" w:cs="Times New Roman"/>
-          <w:sz w:val="24"/>
-          <w:szCs w:val="24"/>
-        </w:rPr>
-        <w:t xml:space="preserve">to </w:t>
-      </w:r>
-      <w:r>
-        <w:rPr>
-          <w:rFonts w:ascii="Times New Roman" w:hAnsi="Times New Roman" w:cs="Times New Roman"/>
-          <w:sz w:val="24"/>
-          <w:szCs w:val="24"/>
-        </w:rPr>
-        <w:t>measure</w:t>
-      </w:r>
-      <w:r>
-        <w:rPr>
-          <w:rFonts w:ascii="Times New Roman" w:hAnsi="Times New Roman" w:cs="Times New Roman"/>
-          <w:sz w:val="24"/>
-          <w:szCs w:val="24"/>
-        </w:rPr>
-        <w:t xml:space="preserve"> </w:t>
-      </w:r>
-      <w:r>
-        <w:rPr>
-          <w:rFonts w:ascii="Times New Roman" w:hAnsi="Times New Roman" w:cs="Times New Roman"/>
-          <w:sz w:val="24"/>
-          <w:szCs w:val="24"/>
-        </w:rPr>
-        <w:t>the influence of</w:t>
-      </w:r>
-      <w:r>
-        <w:rPr>
-          <w:rFonts w:ascii="Times New Roman" w:hAnsi="Times New Roman" w:cs="Times New Roman"/>
-          <w:sz w:val="24"/>
-          <w:szCs w:val="24"/>
-        </w:rPr>
-        <w:t xml:space="preserve"> behavioural </w:t>
-      </w:r>
-      <w:r>
-        <w:rPr>
-          <w:rFonts w:ascii="Times New Roman" w:hAnsi="Times New Roman" w:cs="Times New Roman"/>
-          <w:sz w:val="24"/>
-          <w:szCs w:val="24"/>
-        </w:rPr>
-        <w:t>trait</w:t>
-      </w:r>
-      <w:r>
-        <w:rPr>
-          <w:rFonts w:ascii="Times New Roman" w:hAnsi="Times New Roman" w:cs="Times New Roman"/>
-          <w:sz w:val="24"/>
-          <w:szCs w:val="24"/>
-        </w:rPr>
-        <w:t xml:space="preserve"> </w:t>
-      </w:r>
-      <w:r>
-        <w:rPr>
-          <w:rFonts w:ascii="Times New Roman" w:hAnsi="Times New Roman" w:cs="Times New Roman"/>
-          <w:sz w:val="24"/>
-          <w:szCs w:val="24"/>
-        </w:rPr>
-        <w:t>on</w:t>
-      </w:r>
-      <w:r>
-        <w:rPr>
-          <w:rFonts w:ascii="Times New Roman" w:hAnsi="Times New Roman" w:cs="Times New Roman"/>
-          <w:sz w:val="24"/>
-          <w:szCs w:val="24"/>
-        </w:rPr>
-        <w:t xml:space="preserve"> round gob</w:t>
-      </w:r>
-      <w:r>
-        <w:rPr>
-          <w:rFonts w:ascii="Times New Roman" w:hAnsi="Times New Roman" w:cs="Times New Roman"/>
-          <w:sz w:val="24"/>
-          <w:szCs w:val="24"/>
-        </w:rPr>
-        <w:t>y’s diets</w:t>
-      </w:r>
-      <w:r>
-        <w:rPr>
-          <w:rFonts w:ascii="Times New Roman" w:hAnsi="Times New Roman" w:cs="Times New Roman"/>
-          <w:sz w:val="24"/>
-          <w:szCs w:val="24"/>
-        </w:rPr>
-        <w:t>, by testing for</w:t>
-      </w:r>
-      <w:r>
-        <w:rPr>
-          <w:rFonts w:ascii="Times New Roman" w:hAnsi="Times New Roman" w:cs="Times New Roman"/>
-          <w:sz w:val="24"/>
-          <w:szCs w:val="24"/>
-        </w:rPr>
-        <w:t xml:space="preserve"> correlations/covariation between personality traits and trophic/</w:t>
-      </w:r>
-      <w:r>
-        <w:rPr>
-          <w:rFonts w:ascii="Times New Roman" w:hAnsi="Times New Roman" w:cs="Times New Roman"/>
-          <w:sz w:val="24"/>
-          <w:szCs w:val="24"/>
-        </w:rPr>
-        <w:t>diet variation</w:t>
-      </w:r>
-      <w:r>
-        <w:rPr>
-          <w:rFonts w:ascii="Times New Roman" w:hAnsi="Times New Roman" w:cs="Times New Roman"/>
-          <w:sz w:val="24"/>
-          <w:szCs w:val="24"/>
-        </w:rPr>
-        <w:t xml:space="preserve">. </w:t>
-      </w:r>
-    </w:p>
-    <w:p>
-      <w:pPr>
-        <w:spacing w:after="0" w:line="480" w:lineRule="auto"/>
-        <w:rPr>
-          <w:rFonts w:ascii="Times New Roman" w:hAnsi="Times New Roman" w:cs="Times New Roman"/>
-          <w:sz w:val="24"/>
-          <w:szCs w:val="24"/>
-        </w:rPr>
-      </w:pPr>
     </w:p>
     <w:p>
       <w:pPr>
@@ -1972,410 +1905,9 @@
           <w:b/>
           <w:bCs/>
         </w:rPr>
+        <w:lastRenderedPageBreak/>
         <w:t>Methods</w:t>
       </w:r>
-    </w:p>
-    <w:p>
-      <w:pPr>
-        <w:spacing w:after="0" w:line="480" w:lineRule="auto"/>
-        <w:rPr>
-          <w:rFonts w:ascii="Times New Roman" w:hAnsi="Times New Roman" w:cs="Times New Roman"/>
-          <w:sz w:val="24"/>
-          <w:szCs w:val="24"/>
-        </w:rPr>
-      </w:pPr>
-      <w:r>
-        <w:rPr>
-          <w:rFonts w:ascii="Times New Roman" w:hAnsi="Times New Roman" w:cs="Times New Roman"/>
-          <w:sz w:val="24"/>
-          <w:szCs w:val="24"/>
-        </w:rPr>
-        <w:t>T</w:t>
-      </w:r>
-      <w:r>
-        <w:rPr>
-          <w:rFonts w:ascii="Times New Roman" w:hAnsi="Times New Roman" w:cs="Times New Roman"/>
-          <w:sz w:val="24"/>
-          <w:szCs w:val="24"/>
-        </w:rPr>
-        <w:t>wo</w:t>
-      </w:r>
-      <w:r>
-        <w:rPr>
-          <w:rFonts w:ascii="Times New Roman" w:hAnsi="Times New Roman" w:cs="Times New Roman"/>
-          <w:sz w:val="24"/>
-          <w:szCs w:val="24"/>
-        </w:rPr>
-        <w:t xml:space="preserve"> populations were used for these experiments</w:t>
-      </w:r>
-      <w:r>
-        <w:rPr>
-          <w:rFonts w:ascii="Times New Roman" w:hAnsi="Times New Roman" w:cs="Times New Roman"/>
-          <w:sz w:val="24"/>
-          <w:szCs w:val="24"/>
-        </w:rPr>
-        <w:t xml:space="preserve"> (Fig 1)</w:t>
-      </w:r>
-      <w:r>
-        <w:rPr>
-          <w:rFonts w:ascii="Times New Roman" w:hAnsi="Times New Roman" w:cs="Times New Roman"/>
-          <w:sz w:val="24"/>
-          <w:szCs w:val="24"/>
-        </w:rPr>
-        <w:t>.</w:t>
-      </w:r>
-      <w:r>
-        <w:rPr>
-          <w:rFonts w:ascii="Times New Roman" w:hAnsi="Times New Roman" w:cs="Times New Roman"/>
-          <w:sz w:val="24"/>
-          <w:szCs w:val="24"/>
-        </w:rPr>
-        <w:t xml:space="preserve"> To quantify bold-exploratory </w:t>
-      </w:r>
-      <w:r>
-        <w:rPr>
-          <w:rFonts w:ascii="Times New Roman" w:hAnsi="Times New Roman" w:cs="Times New Roman"/>
-          <w:sz w:val="24"/>
-          <w:szCs w:val="24"/>
-        </w:rPr>
-        <w:t>behavioural</w:t>
-      </w:r>
-      <w:r>
-        <w:rPr>
-          <w:rFonts w:ascii="Times New Roman" w:hAnsi="Times New Roman" w:cs="Times New Roman"/>
-          <w:sz w:val="24"/>
-          <w:szCs w:val="24"/>
-        </w:rPr>
-        <w:t xml:space="preserve"> and trophic variation in a well-established invasive population, both round gobies and their potential prey community </w:t>
-      </w:r>
-      <w:r>
-        <w:rPr>
-          <w:rFonts w:ascii="Times New Roman" w:hAnsi="Times New Roman" w:cs="Times New Roman"/>
-          <w:sz w:val="24"/>
-          <w:szCs w:val="24"/>
-        </w:rPr>
-        <w:t xml:space="preserve">were </w:t>
-      </w:r>
-      <w:r>
-        <w:rPr>
-          <w:rFonts w:ascii="Times New Roman" w:hAnsi="Times New Roman" w:cs="Times New Roman"/>
-          <w:sz w:val="24"/>
-          <w:szCs w:val="24"/>
-        </w:rPr>
-        <w:t>sampled</w:t>
-      </w:r>
-      <w:r>
-        <w:rPr>
-          <w:rFonts w:ascii="Times New Roman" w:hAnsi="Times New Roman" w:cs="Times New Roman"/>
-          <w:sz w:val="24"/>
-          <w:szCs w:val="24"/>
-        </w:rPr>
-        <w:t xml:space="preserve"> </w:t>
-      </w:r>
-      <w:r>
-        <w:rPr>
-          <w:rFonts w:ascii="Times New Roman" w:hAnsi="Times New Roman" w:cs="Times New Roman"/>
-          <w:sz w:val="24"/>
-          <w:szCs w:val="24"/>
-        </w:rPr>
-        <w:t>over 16-17</w:t>
-      </w:r>
-      <w:r>
-        <w:rPr>
-          <w:rFonts w:ascii="Times New Roman" w:hAnsi="Times New Roman" w:cs="Times New Roman"/>
-          <w:sz w:val="24"/>
-          <w:szCs w:val="24"/>
-        </w:rPr>
-        <w:t xml:space="preserve"> June 2020 </w:t>
-      </w:r>
-      <w:r>
-        <w:rPr>
-          <w:rFonts w:ascii="Times New Roman" w:hAnsi="Times New Roman" w:cs="Times New Roman"/>
-          <w:sz w:val="24"/>
-          <w:szCs w:val="24"/>
-        </w:rPr>
-        <w:t>from</w:t>
-      </w:r>
-      <w:r>
-        <w:rPr>
-          <w:rFonts w:ascii="Times New Roman" w:hAnsi="Times New Roman" w:cs="Times New Roman"/>
-          <w:sz w:val="24"/>
-          <w:szCs w:val="24"/>
-        </w:rPr>
-        <w:t xml:space="preserve"> a shallow brackish estuary (Guld</w:t>
-      </w:r>
-      <w:r>
-        <w:rPr>
-          <w:rFonts w:ascii="Times New Roman" w:hAnsi="Times New Roman" w:cs="Times New Roman"/>
-          <w:sz w:val="24"/>
-          <w:szCs w:val="24"/>
-        </w:rPr>
-        <w:t xml:space="preserve">borgsund, 54.69645°, 11.84067°). These fish were also </w:t>
-      </w:r>
-      <w:r>
-        <w:rPr>
-          <w:rFonts w:ascii="Times New Roman" w:hAnsi="Times New Roman" w:cs="Times New Roman"/>
-          <w:sz w:val="24"/>
-          <w:szCs w:val="24"/>
-        </w:rPr>
-        <w:t xml:space="preserve">maintained in the laboratory, to measure their isotopic discrimination factor of fin and muscle tissue in relation to a standardised laboratory diet. Concurrently, to test </w:t>
-      </w:r>
-      <w:r>
-        <w:rPr>
-          <w:rFonts w:ascii="Times New Roman" w:hAnsi="Times New Roman" w:cs="Times New Roman"/>
-          <w:sz w:val="24"/>
-          <w:szCs w:val="24"/>
-        </w:rPr>
-        <w:t>how</w:t>
-      </w:r>
-      <w:r>
-        <w:rPr>
-          <w:rFonts w:ascii="Times New Roman" w:hAnsi="Times New Roman" w:cs="Times New Roman"/>
-          <w:sz w:val="24"/>
-          <w:szCs w:val="24"/>
-        </w:rPr>
-        <w:t xml:space="preserve"> tagging and fin clips </w:t>
-      </w:r>
-      <w:r>
-        <w:rPr>
-          <w:rFonts w:ascii="Times New Roman" w:hAnsi="Times New Roman" w:cs="Times New Roman"/>
-          <w:sz w:val="24"/>
-          <w:szCs w:val="24"/>
-        </w:rPr>
-        <w:t xml:space="preserve">affect our ability to estimate individual variation </w:t>
-      </w:r>
-      <w:r>
-        <w:rPr>
-          <w:rFonts w:ascii="Times New Roman" w:hAnsi="Times New Roman" w:cs="Times New Roman"/>
-          <w:sz w:val="24"/>
-          <w:szCs w:val="24"/>
-        </w:rPr>
-        <w:t>round goby behaviour</w:t>
-      </w:r>
-      <w:r>
-        <w:rPr>
-          <w:rFonts w:ascii="Times New Roman" w:hAnsi="Times New Roman" w:cs="Times New Roman"/>
-          <w:sz w:val="24"/>
-          <w:szCs w:val="24"/>
-        </w:rPr>
-        <w:t xml:space="preserve"> </w:t>
-      </w:r>
-      <w:r>
-        <w:rPr>
-          <w:rFonts w:ascii="Times New Roman" w:hAnsi="Times New Roman" w:cs="Times New Roman"/>
-          <w:sz w:val="24"/>
-          <w:szCs w:val="24"/>
-        </w:rPr>
-        <w:t>in the laboratory, round gobies</w:t>
-      </w:r>
-      <w:r>
-        <w:rPr>
-          <w:rFonts w:ascii="Times New Roman" w:hAnsi="Times New Roman" w:cs="Times New Roman"/>
-          <w:sz w:val="24"/>
-          <w:szCs w:val="24"/>
-        </w:rPr>
-        <w:t xml:space="preserve"> were</w:t>
-      </w:r>
-      <w:r>
-        <w:rPr>
-          <w:rFonts w:ascii="Times New Roman" w:hAnsi="Times New Roman" w:cs="Times New Roman"/>
-          <w:sz w:val="24"/>
-          <w:szCs w:val="24"/>
-        </w:rPr>
-        <w:t xml:space="preserve"> collected from a local fisherman o</w:t>
-      </w:r>
-      <w:r>
-        <w:rPr>
-          <w:rFonts w:ascii="Times New Roman" w:hAnsi="Times New Roman" w:cs="Times New Roman"/>
-          <w:sz w:val="24"/>
-          <w:szCs w:val="24"/>
-        </w:rPr>
-        <w:t xml:space="preserve">n </w:t>
-      </w:r>
-      <w:r>
-        <w:rPr>
-          <w:rFonts w:ascii="Times New Roman" w:hAnsi="Times New Roman" w:cs="Times New Roman"/>
-          <w:sz w:val="24"/>
-          <w:szCs w:val="24"/>
-        </w:rPr>
-        <w:t xml:space="preserve">1 </w:t>
-      </w:r>
-      <w:r>
-        <w:rPr>
-          <w:rFonts w:ascii="Times New Roman" w:hAnsi="Times New Roman" w:cs="Times New Roman"/>
-          <w:sz w:val="24"/>
-          <w:szCs w:val="24"/>
-        </w:rPr>
-        <w:t>October 2020 from Karrebæk Fjord (55.1923°, 11.67241°).</w:t>
-      </w:r>
-    </w:p>
-    <w:p>
-      <w:pPr>
-        <w:spacing w:after="0" w:line="480" w:lineRule="auto"/>
-        <w:rPr>
-          <w:rFonts w:ascii="Times New Roman" w:hAnsi="Times New Roman" w:cs="Times New Roman"/>
-          <w:sz w:val="24"/>
-          <w:szCs w:val="24"/>
-        </w:rPr>
-      </w:pPr>
-    </w:p>
-    <w:p>
-      <w:pPr>
-        <w:spacing w:after="0" w:line="480" w:lineRule="auto"/>
-        <w:rPr>
-          <w:rFonts w:ascii="Times New Roman" w:hAnsi="Times New Roman" w:cs="Times New Roman"/>
-          <w:sz w:val="24"/>
-          <w:szCs w:val="24"/>
-        </w:rPr>
-      </w:pPr>
-      <w:r>
-        <w:rPr>
-          <w:rFonts w:ascii="Times New Roman" w:hAnsi="Times New Roman" w:cs="Times New Roman"/>
-          <w:sz w:val="24"/>
-          <w:szCs w:val="24"/>
-        </w:rPr>
-        <w:t xml:space="preserve">Guldborgsund is one of the first Danish marine areas invaded by the round goby, first being observed ~2009, </w:t>
-      </w:r>
-      <w:r>
-        <w:rPr>
-          <w:rFonts w:ascii="Times New Roman" w:hAnsi="Times New Roman" w:cs="Times New Roman"/>
-          <w:sz w:val="24"/>
-          <w:szCs w:val="24"/>
-        </w:rPr>
-        <w:t xml:space="preserve">while </w:t>
-      </w:r>
-      <w:r>
-        <w:rPr>
-          <w:rFonts w:ascii="Times New Roman" w:hAnsi="Times New Roman" w:cs="Times New Roman"/>
-          <w:sz w:val="24"/>
-          <w:szCs w:val="24"/>
-        </w:rPr>
-        <w:t>Karrebæk</w:t>
-      </w:r>
-      <w:r>
-        <w:rPr>
-          <w:rFonts w:ascii="Times New Roman" w:hAnsi="Times New Roman" w:cs="Times New Roman"/>
-          <w:sz w:val="24"/>
-          <w:szCs w:val="24"/>
-        </w:rPr>
-        <w:t xml:space="preserve"> was invaded soon after (~2011), </w:t>
-      </w:r>
-      <w:r>
-        <w:rPr>
-          <w:rFonts w:ascii="Times New Roman" w:hAnsi="Times New Roman" w:cs="Times New Roman"/>
-          <w:sz w:val="24"/>
-          <w:szCs w:val="24"/>
-        </w:rPr>
-        <w:t xml:space="preserve">so </w:t>
-      </w:r>
-      <w:r>
-        <w:rPr>
-          <w:rFonts w:ascii="Times New Roman" w:hAnsi="Times New Roman" w:cs="Times New Roman"/>
-          <w:sz w:val="24"/>
-          <w:szCs w:val="24"/>
-        </w:rPr>
-        <w:t xml:space="preserve">both </w:t>
-      </w:r>
-      <w:r>
-        <w:rPr>
-          <w:rFonts w:ascii="Times New Roman" w:hAnsi="Times New Roman" w:cs="Times New Roman"/>
-          <w:sz w:val="24"/>
-          <w:szCs w:val="24"/>
-        </w:rPr>
-        <w:t>can be considered well-established population</w:t>
-      </w:r>
-      <w:r>
-        <w:rPr>
-          <w:rFonts w:ascii="Times New Roman" w:hAnsi="Times New Roman" w:cs="Times New Roman"/>
-          <w:sz w:val="24"/>
-          <w:szCs w:val="24"/>
-        </w:rPr>
-        <w:t>s</w:t>
-      </w:r>
-      <w:r>
-        <w:rPr>
-          <w:rFonts w:ascii="Times New Roman" w:hAnsi="Times New Roman" w:cs="Times New Roman"/>
-          <w:sz w:val="24"/>
-          <w:szCs w:val="24"/>
-        </w:rPr>
-        <w:t xml:space="preserve"> characterised</w:t>
-      </w:r>
-      <w:r>
-        <w:rPr>
-          <w:rFonts w:ascii="Times New Roman" w:hAnsi="Times New Roman" w:cs="Times New Roman"/>
-          <w:sz w:val="24"/>
-          <w:szCs w:val="24"/>
-        </w:rPr>
-        <w:t xml:space="preserve"> by high population density where gobies are likely to experience strong</w:t>
-      </w:r>
-      <w:r>
-        <w:rPr>
-          <w:rFonts w:ascii="Times New Roman" w:hAnsi="Times New Roman" w:cs="Times New Roman"/>
-          <w:sz w:val="24"/>
-          <w:szCs w:val="24"/>
-        </w:rPr>
-        <w:t xml:space="preserve"> intraspecific competition</w:t>
-      </w:r>
-      <w:r>
-        <w:t xml:space="preserve"> </w:t>
-      </w:r>
-      <w:r>
-        <w:rPr>
-          <w:rFonts w:ascii="Times New Roman" w:hAnsi="Times New Roman" w:cs="Times New Roman"/>
-          <w:sz w:val="24"/>
-          <w:szCs w:val="24"/>
-        </w:rPr>
-        <w:fldChar w:fldCharType="begin"/>
-      </w:r>
-      <w:r>
-        <w:rPr>
-          <w:rFonts w:ascii="Times New Roman" w:hAnsi="Times New Roman" w:cs="Times New Roman"/>
-          <w:sz w:val="24"/>
-          <w:szCs w:val="24"/>
-        </w:rPr>
-        <w:instrText xml:space="preserve"> ADDIN ZOTERO_ITEM CSL_CITATION {"citationID":"9L33KxOe","properties":{"formattedCitation":"(Azour et al., 2015)","plainCitation":"(Azour et al., 2015)","noteIndex":0},"citationItems":[{"id":3256,"uris":["http://zotero.org/users/5224473/items/DEAFPSYB"],"uri":["http://zotero.org/users/5224473/items/DEAFPSYB"],"itemData":{"id":3256,"type":"article-journal","abstract":"Round goby Neogobius melanostomus is currently one of the most wide-ranging invasive fish species in Europe and North America. The present study demonstrates how the distribution of round goby has expanded from 2008 to 2013 at a rate of about 30 km yr-1 along the Danish coastline in the western Baltic Sea. Further analyses showed that fish from an established high-density round goby population were slow-growing and displayed poorer condition (weight at age and hepatosomatic index) compared to fish sampled from recently invaded locations (i.e. at the forefront of the distribution range). The established population revealed a broad age distribution and a 1:1 gender ratio, while fish from a recently invaded site were primarily of intermediate ages with a male-biased gender ratio. Otolith analyses suggested that the oldest individuals from the recently invaded area experienced superior growth conditions only in the most recent years, suggesting immigration into the area as adults. Our results suggest that intraspecific competition for food may cause continued dispersal of the species and that population demographics likely relate to invasion history.","container-title":"Aquatic Biology","DOI":"10.3354/ab00634","ISSN":"1864-7782, 1864-7790","issue":"1","language":"en","page":"41-52","source":"www.int-res.com","title":"Invasion rate and population characteristics of the round goby Neogobius melanostomus: effects of density and invasion history","title-short":"Invasion rate and population characteristics of the round goby Neogobius melanostomus","volume":"24","author":[{"family":"Azour","given":"Farivar"},{"family":"Deurs","given":"Mikael","dropping-particle":"van"},{"family":"Behrens","given":"Jane"},{"family":"Carl","given":"Henrik"},{"family":"Hüssy","given":"Karin"},{"family":"Greisen","given":"Kristian"},{"family":"Ebert","given":"Rasmus"},{"family":"Møller","given":"Peter Rask"}],"issued":{"date-parts":[["2015",8,4]]}}}],"schema":"https://github.com/citation-style-language/schema/raw/master/csl-citation.json"} </w:instrText>
-      </w:r>
-      <w:r>
-        <w:rPr>
-          <w:rFonts w:ascii="Times New Roman" w:hAnsi="Times New Roman" w:cs="Times New Roman"/>
-          <w:sz w:val="24"/>
-          <w:szCs w:val="24"/>
-        </w:rPr>
-        <w:fldChar w:fldCharType="separate"/>
-      </w:r>
-      <w:r>
-        <w:rPr>
-          <w:rFonts w:ascii="Times New Roman" w:hAnsi="Times New Roman" w:cs="Times New Roman"/>
-          <w:sz w:val="24"/>
-        </w:rPr>
-        <w:t>(Azour et al., 2015)</w:t>
-      </w:r>
-      <w:r>
-        <w:rPr>
-          <w:rFonts w:ascii="Times New Roman" w:hAnsi="Times New Roman" w:cs="Times New Roman"/>
-          <w:sz w:val="24"/>
-          <w:szCs w:val="24"/>
-        </w:rPr>
-        <w:fldChar w:fldCharType="end"/>
-      </w:r>
-      <w:r>
-        <w:rPr>
-          <w:rFonts w:ascii="Times New Roman" w:hAnsi="Times New Roman" w:cs="Times New Roman"/>
-          <w:sz w:val="24"/>
-          <w:szCs w:val="24"/>
-        </w:rPr>
-        <w:t>.</w:t>
-      </w:r>
-    </w:p>
-    <w:p>
-      <w:pPr>
-        <w:spacing w:after="0" w:line="480" w:lineRule="auto"/>
-        <w:rPr>
-          <w:rFonts w:ascii="Times New Roman" w:hAnsi="Times New Roman" w:cs="Times New Roman"/>
-          <w:sz w:val="24"/>
-          <w:szCs w:val="24"/>
-        </w:rPr>
-      </w:pPr>
     </w:p>
     <w:p>
       <w:pPr>
@@ -2477,52 +2009,932 @@
       <w:r>
         <w:rPr>
           <w:rFonts w:ascii="Times New Roman" w:hAnsi="Times New Roman" w:cs="Times New Roman"/>
+          <w:sz w:val="24"/>
+          <w:szCs w:val="24"/>
+        </w:rPr>
+        <w:t>To quantify bold-exploratory behavioural and trophic variation in a well-established invasive population, both round gobies and their potential prey community were sampled over 16-17 June 2020 from a shallow brackish estuary (Guldborgsund, 54.69645°, 11.84067°, Fig 1). Guldborgsund is one of the first Danish marine areas invaded by the round goby, first being observed ~2009, so can be considered a well-established population characterised by high population density where gobies are likely to experience strong intraspecific competition</w:t>
+      </w:r>
+      <w:r>
+        <w:t xml:space="preserve"> </w:t>
+      </w:r>
+      <w:r>
+        <w:rPr>
+          <w:rFonts w:ascii="Times New Roman" w:hAnsi="Times New Roman" w:cs="Times New Roman"/>
+          <w:sz w:val="24"/>
+          <w:szCs w:val="24"/>
+        </w:rPr>
+        <w:fldChar w:fldCharType="begin"/>
+      </w:r>
+      <w:r>
+        <w:rPr>
+          <w:rFonts w:ascii="Times New Roman" w:hAnsi="Times New Roman" w:cs="Times New Roman"/>
+          <w:sz w:val="24"/>
+          <w:szCs w:val="24"/>
+        </w:rPr>
+        <w:instrText xml:space="preserve"> ADDIN ZOTERO_ITEM CSL_CITATION {"citationID":"9L33KxOe","properties":{"formattedCitation":"(Azour et al., 2015)","plainCitation":"(Azour et al., 2015)","noteIndex":0},"citationItems":[{"id":3256,"uris":["http://zotero.org/users/5224473/items/DEAFPSYB"],"uri":["http://zotero.org/users/5224473/items/DEAFPSYB"],"itemData":{"id":3256,"type":"article-journal","abstract":"Round goby Neogobius melanostomus is currently one of the most wide-ranging invasive fish species in Europe and North America. The present study demonstrates how the distribution of round goby has expanded from 2008 to 2013 at a rate of about 30 km yr-1 along the Danish coastline in the western Baltic Sea. Further analyses showed that fish from an established high-density round goby population were slow-growing and displayed poorer condition (weight at age and hepatosomatic index) compared to fish sampled from recently invaded locations (i.e. at the forefront of the distribution range). The established population revealed a broad age distribution and a 1:1 gender ratio, while fish from a recently invaded site were primarily of intermediate ages with a male-biased gender ratio. Otolith analyses suggested that the oldest individuals from the recently invaded area experienced superior growth conditions only in the most recent years, suggesting immigration into the area as adults. Our results suggest that intraspecific competition for food may cause continued dispersal of the species and that population demographics likely relate to invasion history.","container-title":"Aquatic Biology","DOI":"10.3354/ab00634","ISSN":"1864-7782, 1864-7790","issue":"1","language":"en","page":"41-52","source":"www.int-res.com","title":"Invasion rate and population characteristics of the round goby Neogobius melanostomus: effects of density and invasion history","title-short":"Invasion rate and population characteristics of the round goby Neogobius melanostomus","volume":"24","author":[{"family":"Azour","given":"Farivar"},{"family":"Deurs","given":"Mikael","dropping-particle":"van"},{"family":"Behrens","given":"Jane"},{"family":"Carl","given":"Henrik"},{"family":"Hüssy","given":"Karin"},{"family":"Greisen","given":"Kristian"},{"family":"Ebert","given":"Rasmus"},{"family":"Møller","given":"Peter Rask"}],"issued":{"date-parts":[["2015",8,4]]}}}],"schema":"https://github.com/citation-style-language/schema/raw/master/csl-citation.json"} </w:instrText>
+      </w:r>
+      <w:r>
+        <w:rPr>
+          <w:rFonts w:ascii="Times New Roman" w:hAnsi="Times New Roman" w:cs="Times New Roman"/>
+          <w:sz w:val="24"/>
+          <w:szCs w:val="24"/>
+        </w:rPr>
+        <w:fldChar w:fldCharType="separate"/>
+      </w:r>
+      <w:r>
+        <w:rPr>
+          <w:rFonts w:ascii="Times New Roman" w:hAnsi="Times New Roman" w:cs="Times New Roman"/>
+          <w:sz w:val="24"/>
+        </w:rPr>
+        <w:t>(Azour et al., 2015)</w:t>
+      </w:r>
+      <w:r>
+        <w:rPr>
+          <w:rFonts w:ascii="Times New Roman" w:hAnsi="Times New Roman" w:cs="Times New Roman"/>
+          <w:sz w:val="24"/>
+          <w:szCs w:val="24"/>
+        </w:rPr>
+        <w:fldChar w:fldCharType="end"/>
+      </w:r>
+      <w:r>
+        <w:rPr>
+          <w:rFonts w:ascii="Times New Roman" w:hAnsi="Times New Roman" w:cs="Times New Roman"/>
+          <w:sz w:val="24"/>
+          <w:szCs w:val="24"/>
+        </w:rPr>
+        <w:t>.</w:t>
+      </w:r>
+    </w:p>
+    <w:p>
+      <w:pPr>
+        <w:spacing w:after="0" w:line="480" w:lineRule="auto"/>
+        <w:rPr>
+          <w:rFonts w:ascii="Times New Roman" w:hAnsi="Times New Roman" w:cs="Times New Roman"/>
+          <w:i/>
+          <w:sz w:val="24"/>
+          <w:szCs w:val="24"/>
+        </w:rPr>
+      </w:pPr>
+    </w:p>
+    <w:p>
+      <w:pPr>
+        <w:spacing w:after="0" w:line="480" w:lineRule="auto"/>
+        <w:rPr>
+          <w:rFonts w:ascii="Times New Roman" w:hAnsi="Times New Roman" w:cs="Times New Roman"/>
+          <w:sz w:val="24"/>
+          <w:szCs w:val="24"/>
+        </w:rPr>
+      </w:pPr>
+      <w:r>
+        <w:rPr>
+          <w:rFonts w:ascii="Times New Roman" w:hAnsi="Times New Roman" w:cs="Times New Roman"/>
           <w:iCs/>
           <w:sz w:val="24"/>
           <w:szCs w:val="24"/>
         </w:rPr>
+        <w:t xml:space="preserve">Round gobies were collected </w:t>
+      </w:r>
+      <w:r>
+        <w:rPr>
+          <w:rFonts w:ascii="Times New Roman" w:hAnsi="Times New Roman" w:cs="Times New Roman"/>
+          <w:sz w:val="24"/>
+          <w:szCs w:val="24"/>
+        </w:rPr>
+        <w:t xml:space="preserve">from </w:t>
+      </w:r>
+      <w:r>
+        <w:rPr>
+          <w:rFonts w:ascii="Times New Roman" w:hAnsi="Times New Roman" w:cs="Times New Roman"/>
+          <w:sz w:val="24"/>
+          <w:szCs w:val="24"/>
+        </w:rPr>
+        <w:t>a</w:t>
+      </w:r>
+      <w:r>
+        <w:rPr>
+          <w:rFonts w:ascii="Times New Roman" w:hAnsi="Times New Roman" w:cs="Times New Roman"/>
+          <w:sz w:val="24"/>
+          <w:szCs w:val="24"/>
+        </w:rPr>
+        <w:t xml:space="preserve"> coast</w:t>
+      </w:r>
+      <w:r>
+        <w:rPr>
+          <w:rFonts w:ascii="Times New Roman" w:hAnsi="Times New Roman" w:cs="Times New Roman"/>
+          <w:sz w:val="24"/>
+          <w:szCs w:val="24"/>
+        </w:rPr>
+        <w:t>al estuarine</w:t>
+      </w:r>
+      <w:r>
+        <w:rPr>
+          <w:rFonts w:ascii="Times New Roman" w:hAnsi="Times New Roman" w:cs="Times New Roman"/>
+          <w:sz w:val="24"/>
+          <w:szCs w:val="24"/>
+        </w:rPr>
+        <w:t xml:space="preserve"> habitat</w:t>
+      </w:r>
+      <w:r>
+        <w:rPr>
+          <w:rFonts w:ascii="Times New Roman" w:hAnsi="Times New Roman" w:cs="Times New Roman"/>
+          <w:sz w:val="24"/>
+          <w:szCs w:val="24"/>
+        </w:rPr>
+        <w:t xml:space="preserve"> within the shallow brackish estuary</w:t>
+      </w:r>
+      <w:r>
+        <w:rPr>
+          <w:rFonts w:ascii="Times New Roman" w:hAnsi="Times New Roman" w:cs="Times New Roman"/>
+          <w:sz w:val="24"/>
+          <w:szCs w:val="24"/>
+        </w:rPr>
+        <w:t xml:space="preserve">, </w:t>
+      </w:r>
+      <w:r>
+        <w:rPr>
+          <w:rFonts w:ascii="Times New Roman" w:hAnsi="Times New Roman" w:cs="Times New Roman"/>
+          <w:iCs/>
+          <w:sz w:val="24"/>
+          <w:szCs w:val="24"/>
+        </w:rPr>
+        <w:t xml:space="preserve">over a </w:t>
+      </w:r>
+      <w:r>
+        <w:rPr>
+          <w:rFonts w:ascii="Times New Roman" w:hAnsi="Times New Roman" w:cs="Times New Roman"/>
+          <w:sz w:val="24"/>
+          <w:szCs w:val="24"/>
+        </w:rPr>
+        <w:t>2 ha (100 x 200 m, depth &lt; 2.0 m, sandy with scattered-boulder substrate)</w:t>
+      </w:r>
+      <w:r>
+        <w:rPr>
+          <w:rFonts w:ascii="Times New Roman" w:hAnsi="Times New Roman" w:cs="Times New Roman"/>
+          <w:sz w:val="24"/>
+          <w:szCs w:val="24"/>
+        </w:rPr>
+        <w:t xml:space="preserve">. </w:t>
+      </w:r>
+      <w:r>
+        <w:rPr>
+          <w:rFonts w:ascii="Times New Roman" w:hAnsi="Times New Roman" w:cs="Times New Roman"/>
+          <w:sz w:val="24"/>
+          <w:szCs w:val="24"/>
+        </w:rPr>
+        <w:t xml:space="preserve">Round gobies occupy </w:t>
+      </w:r>
+      <w:r>
+        <w:rPr>
+          <w:rFonts w:ascii="Times New Roman" w:hAnsi="Times New Roman" w:cs="Times New Roman"/>
+          <w:sz w:val="24"/>
+          <w:szCs w:val="24"/>
+        </w:rPr>
+        <w:t>shallow rock</w:t>
+      </w:r>
+      <w:r>
+        <w:rPr>
+          <w:rFonts w:ascii="Times New Roman" w:hAnsi="Times New Roman" w:cs="Times New Roman"/>
+          <w:sz w:val="24"/>
+          <w:szCs w:val="24"/>
+        </w:rPr>
+        <w:t xml:space="preserve"> habitats over the Spring-Summer breeding period </w:t>
+      </w:r>
+      <w:r>
+        <w:rPr>
+          <w:rFonts w:ascii="Times New Roman" w:hAnsi="Times New Roman" w:cs="Times New Roman"/>
+          <w:sz w:val="24"/>
+          <w:szCs w:val="24"/>
+        </w:rPr>
+        <w:fldChar w:fldCharType="begin"/>
+      </w:r>
+      <w:r>
+        <w:rPr>
+          <w:rFonts w:ascii="Times New Roman" w:hAnsi="Times New Roman" w:cs="Times New Roman"/>
+          <w:sz w:val="24"/>
+          <w:szCs w:val="24"/>
+        </w:rPr>
+        <w:instrText xml:space="preserve"> ADDIN ZOTERO_ITEM CSL_CITATION {"citationID":"FPfawlHG","properties":{"formattedCitation":"(Marentette et al., 2011)","plainCitation":"(Marentette et al., 2011)","noteIndex":0},"citationItems":[{"id":3279,"uris":["http://zotero.org/users/5224473/items/U5X5B4XK"],"uri":["http://zotero.org/users/5224473/items/U5X5B4XK"],"itemData":{"id":3279,"type":"article-journal","abstract":"Activity levels are modulated by trade-offs between reducing predation risk and the need to move in order to find food or mates. Because these trade-offs affect males and females differently, many species show sex-specific movement, dispersal patterns, and spatial navigation capacities, with the sex that gains the most from territory ownership often dispersing less. Unlike mammals and birds, sex differences in movement among fishes remain poorly studied, and the connections between tests of movement propensity in the laboratory and in the field are rarely made. Here, we examine the differences in movement between male and female round goby (Neogobius melanostomus) in both laboratory and field settings. This fish species is invasive in North America and currently undergoing further range expansions. In the laboratory, round goby males were more active and explored a novel environment more readily than did females. A large-scale mark–recapture study in Lake Ontario over two years revealed that males moved more than females between years, but there were no within-year sex differences. Thus, round goby display male-biased movement patterns, providing a comparison point to dispersal patterns in other taxa. Understanding sex-specific movement of round goby in the field will also help predict dispersal and population dynamics, both in areas where round goby have already become established and where they are continuing to invade.","container-title":"Behavioral Ecology and Sociobiology","DOI":"10.1007/s00265-011-1233-z","ISSN":"1432-0762","issue":"12","journalAbbreviation":"Behav Ecol Sociobiol","language":"en","page":"2239-2249","source":"Springer Link","title":"Laboratory and field evidence of sex-biased movement in the invasive round goby","volume":"65","author":[{"family":"Marentette","given":"Julie R."},{"family":"Wang","given":"Grace"},{"family":"Tong","given":"Stephanie"},{"family":"Sopinka","given":"Natalie M."},{"family":"Taves","given":"Matthew D."},{"family":"Koops","given":"Marten A."},{"family":"Balshine","given":"Sigal"}],"issued":{"date-parts":[["2011",12,1]]}}}],"schema":"https://github.com/citation-style-language/schema/raw/master/csl-citation.json"} </w:instrText>
+      </w:r>
+      <w:r>
+        <w:rPr>
+          <w:rFonts w:ascii="Times New Roman" w:hAnsi="Times New Roman" w:cs="Times New Roman"/>
+          <w:sz w:val="24"/>
+          <w:szCs w:val="24"/>
+        </w:rPr>
+        <w:fldChar w:fldCharType="separate"/>
+      </w:r>
+      <w:r>
+        <w:rPr>
+          <w:rFonts w:ascii="Times New Roman" w:hAnsi="Times New Roman" w:cs="Times New Roman"/>
+          <w:sz w:val="24"/>
+        </w:rPr>
+        <w:t>(Marentette et al., 2011)</w:t>
+      </w:r>
+      <w:r>
+        <w:rPr>
+          <w:rFonts w:ascii="Times New Roman" w:hAnsi="Times New Roman" w:cs="Times New Roman"/>
+          <w:sz w:val="24"/>
+          <w:szCs w:val="24"/>
+        </w:rPr>
+        <w:fldChar w:fldCharType="end"/>
+      </w:r>
+      <w:r>
+        <w:rPr>
+          <w:rFonts w:ascii="Times New Roman" w:hAnsi="Times New Roman" w:cs="Times New Roman"/>
+          <w:sz w:val="24"/>
+          <w:szCs w:val="24"/>
+        </w:rPr>
+        <w:t>, and are particularly active in April – June</w:t>
+      </w:r>
+      <w:r>
+        <w:rPr>
+          <w:rFonts w:ascii="Times New Roman" w:hAnsi="Times New Roman" w:cs="Times New Roman"/>
+          <w:sz w:val="24"/>
+          <w:szCs w:val="24"/>
+        </w:rPr>
+        <w:t xml:space="preserve"> </w:t>
+      </w:r>
+      <w:r>
+        <w:rPr>
+          <w:rFonts w:ascii="Times New Roman" w:hAnsi="Times New Roman" w:cs="Times New Roman"/>
+          <w:sz w:val="24"/>
+          <w:szCs w:val="24"/>
+        </w:rPr>
+        <w:fldChar w:fldCharType="begin"/>
+      </w:r>
+      <w:r>
+        <w:rPr>
+          <w:rFonts w:ascii="Times New Roman" w:hAnsi="Times New Roman" w:cs="Times New Roman"/>
+          <w:sz w:val="24"/>
+          <w:szCs w:val="24"/>
+        </w:rPr>
+        <w:instrText xml:space="preserve"> ADDIN ZOTERO_ITEM CSL_CITATION {"citationID":"O246Janv","properties":{"formattedCitation":"(Brauer et al., 2020)","plainCitation":"(Brauer et al., 2020)","noteIndex":0},"citationItems":[{"id":243,"uris":["http://zotero.org/users/5224473/items/CJPEFTC3"],"uri":["http://zotero.org/users/5224473/items/CJPEFTC3"],"itemData":{"id":243,"type":"article-journal","abstract":"The round goby (Neogobius melanostomus; Pallas, 1814) is one of the most widespread invasive fish species. It originates from the Black Sea and the Sea of Azov but has un-intentionally been introduced to fresh and brackish water bodies on both sides of the Atlantic. Small-scale fishermen catch large amounts of the invasive round goby as the species continues to spread and populate new areas of the Baltic Sea. We were concerned with the possibilities for a “use and reduce” solution to the round goby invasion. However, to capture the interest of restaurants, supermarkets, and distributers, more information about seasonality in product supply and nutritional quality is needed. We therefore studied a round goby bycatch fishery in the Western Baltic Sea (Denmark) and describe the seasonal dynamics in catch rates, size distribution, condition factor, lipid and protein content, fatty acid profile, and meat texture. We found that while the catch rates peaked in spring, lipid content and meat texture improved significantly, later in the year. Protein content also peaked in late summer and fall, but it was only marginally higher compared to spring. We compare the results to relevant species and conclude that round goby is a relatively lean fish all year (only slightly fatter than for example cod). The firmness of the meat in fall, resembles farmed trout and it has a highly favorable fatty acid composition, reflected by a low n-6 to n-3 ratio. The main bottleneck related to the introduction of round goby to the consumer market is likely going to be the small size.","container-title":"Fisheries Research","DOI":"10.1016/j.fishres.2019.105412","ISSN":"0165-7836","journalAbbreviation":"Fisheries Research","language":"en","page":"105412","source":"ScienceDirect","title":"Seasonal patterns in round goby (Neogobius melanostromus) catch rates, catch composition, and dietary quality","volume":"222","author":[{"family":"Brauer","given":"Meike"},{"family":"Behrens","given":"Jane W"},{"family":"Christoffersen","given":"Mads"},{"family":"Hyldig","given":"Grethe"},{"family":"Jacobsen","given":"Charlotte"},{"family":"Björnsdottir","given":"Katla H."},{"family":"Deurs","given":"Mikael","non-dropping-particle":"van"}],"issued":{"date-parts":[["2020",2,1]]}}}],"schema":"https://github.com/citation-style-language/schema/raw/master/csl-citation.json"} </w:instrText>
+      </w:r>
+      <w:r>
+        <w:rPr>
+          <w:rFonts w:ascii="Times New Roman" w:hAnsi="Times New Roman" w:cs="Times New Roman"/>
+          <w:sz w:val="24"/>
+          <w:szCs w:val="24"/>
+        </w:rPr>
+        <w:fldChar w:fldCharType="separate"/>
+      </w:r>
+      <w:r>
+        <w:rPr>
+          <w:rFonts w:ascii="Times New Roman" w:hAnsi="Times New Roman" w:cs="Times New Roman"/>
+          <w:sz w:val="24"/>
+        </w:rPr>
+        <w:t>(Brauer et al., 2020)</w:t>
+      </w:r>
+      <w:r>
+        <w:rPr>
+          <w:rFonts w:ascii="Times New Roman" w:hAnsi="Times New Roman" w:cs="Times New Roman"/>
+          <w:sz w:val="24"/>
+          <w:szCs w:val="24"/>
+        </w:rPr>
+        <w:fldChar w:fldCharType="end"/>
+      </w:r>
+      <w:r>
+        <w:rPr>
+          <w:rFonts w:ascii="Times New Roman" w:hAnsi="Times New Roman" w:cs="Times New Roman"/>
+          <w:sz w:val="24"/>
+          <w:szCs w:val="24"/>
+        </w:rPr>
+        <w:t>.</w:t>
+      </w:r>
+      <w:r>
+        <w:rPr>
+          <w:rFonts w:ascii="Times New Roman" w:hAnsi="Times New Roman" w:cs="Times New Roman"/>
+          <w:sz w:val="24"/>
+          <w:szCs w:val="24"/>
+        </w:rPr>
+        <w:t xml:space="preserve"> Gobies may show high site affinity, particularly around rocky structures </w:t>
+      </w:r>
+      <w:r>
+        <w:rPr>
+          <w:rFonts w:ascii="Times New Roman" w:hAnsi="Times New Roman" w:cs="Times New Roman"/>
+          <w:sz w:val="24"/>
+          <w:szCs w:val="24"/>
+        </w:rPr>
+        <w:fldChar w:fldCharType="begin"/>
+      </w:r>
+      <w:r>
+        <w:rPr>
+          <w:rFonts w:ascii="Times New Roman" w:hAnsi="Times New Roman" w:cs="Times New Roman"/>
+          <w:sz w:val="24"/>
+          <w:szCs w:val="24"/>
+        </w:rPr>
+        <w:instrText xml:space="preserve"> ADDIN ZOTERO_ITEM CSL_CITATION {"citationID":"l6XQbe2w","properties":{"formattedCitation":"(Lynch and Mensinger, 2012; Christoffersen et al., 2019)","plainCitation":"(Lynch and Mensinger, 2012; Christoffersen et al., 2019)","noteIndex":0},"citationItems":[{"id":5079,"uris":["http://zotero.org/users/5224473/items/IRZL4FW4"],"uri":["http://zotero.org/users/5224473/items/IRZL4FW4"],"itemData":{"id":5079,"type":"article-journal","abstract":"– Despite its small size [adult: 60–130 mm, total length (TL)] and limited home range, the round goby (Neogobius melanostomus) has quickly become established throughout the Laurentian Great Lakes. Little information is available, however, on the natural dispersal pattern of this species. This capture–mark–recapture study utilised alphanumeric tags subcutaneously inserted into round gobies (n = 1228) along a 550-m stretch of the Duluth–Superior Harbor shoreline to observe their movement over a 13-month period. Recaptured round gobies (n = 415) exhibited highly leptokurtic movement distributions, and movement events were not correlated with fish size, gender or month. Our work indicates that round gobies &gt;50 mm (TL) generally occupy an area less than the minimum sampling interval (25 m); however, occasional movement up to 50 m per day could facilitate range expansion in the Laurentian Great Lakes.","container-title":"Ecology of Freshwater Fish","DOI":"https://doi.org/10.1111/j.1600-0633.2011.00524.x","ISSN":"1600-0633","issue":"1","language":"en","note":"_eprint: https://onlinelibrary.wiley.com/doi/pdf/10.1111/j.1600-0633.2011.00524.x","page":"64-74","source":"Wiley Online Library","title":"Seasonal abundance and movement of the invasive round goby (Neogobius melanostomus) on rocky substrate in the Duluth–Superior Harbor of Lake Superior","volume":"21","author":[{"family":"Lynch","given":"Michael P."},{"family":"Mensinger","given":"Allen F."}],"issued":{"date-parts":[["2012"]]}}},{"id":3262,"uris":["http://zotero.org/users/5224473/items/TUQ7Y262"],"uri":["http://zotero.org/users/5224473/items/TUQ7Y262"],"itemData":{"id":3262,"type":"article-journal","abstract":"In just two decades, round goby Neogobius melanostomus (Pallas) has dispersed throughout most of the Baltic and the North American Great Lakes. It thrives in shallow sheltered areas, where it is impacting native fauna. In Denmark, researchers, governmental institutions and fishers have joined in an effort to establish a sustainable round goby fishery. To do so, basic information about the movement of round goby is essential, so the movements of 50 round gobies were tracked using acoustic telemetry. The results revealed that activity took place mainly at night and seasonal migrations were common. The most frequent migration behaviour observed was a seaward return migration during winter, which was further confirmed by a snorkel survey. Tracking data also revealed riverine upstream dispersal. The results demonstrate that the round goby can be mapped using telemetry, and it is suggested that fishing for round goby may improve efficiency by targeting seasonal migration corridors.","container-title":"Fisheries Management and Ecology","DOI":"10.1111/fme.12336","ISSN":"1365-2400","issue":"2","language":"en","page":"172-182","source":"Wiley Online Library","title":"Using acoustic telemetry and snorkel surveys to study diel activity and seasonal migration of round goby (Neogobius melanostomus) in an estuary of the Western Baltic Sea","volume":"26","author":[{"family":"Christoffersen","given":"Mads"},{"family":"Svendsen","given":"Jon C."},{"family":"Behrens","given":"Jane W."},{"family":"Jepsen","given":"Niels"},{"family":"Deurs","given":"Mikael","dropping-particle":"van"}],"issued":{"date-parts":[["2019"]]}}}],"schema":"https://github.com/citation-style-language/schema/raw/master/csl-citation.json"} </w:instrText>
+      </w:r>
+      <w:r>
+        <w:rPr>
+          <w:rFonts w:ascii="Times New Roman" w:hAnsi="Times New Roman" w:cs="Times New Roman"/>
+          <w:sz w:val="24"/>
+          <w:szCs w:val="24"/>
+        </w:rPr>
+        <w:fldChar w:fldCharType="separate"/>
+      </w:r>
+      <w:r>
+        <w:rPr>
+          <w:rFonts w:ascii="Times New Roman" w:hAnsi="Times New Roman" w:cs="Times New Roman"/>
+          <w:sz w:val="24"/>
+        </w:rPr>
+        <w:t>(Lynch and Mensinger, 2012; Christoffersen et al., 2019)</w:t>
+      </w:r>
+      <w:r>
+        <w:rPr>
+          <w:rFonts w:ascii="Times New Roman" w:hAnsi="Times New Roman" w:cs="Times New Roman"/>
+          <w:sz w:val="24"/>
+          <w:szCs w:val="24"/>
+        </w:rPr>
+        <w:fldChar w:fldCharType="end"/>
+      </w:r>
+      <w:r>
+        <w:rPr>
+          <w:rFonts w:ascii="Times New Roman" w:hAnsi="Times New Roman" w:cs="Times New Roman"/>
+          <w:sz w:val="24"/>
+          <w:szCs w:val="24"/>
+        </w:rPr>
+        <w:t xml:space="preserve">. </w:t>
+      </w:r>
+      <w:r>
+        <w:rPr>
+          <w:rFonts w:ascii="Times New Roman" w:hAnsi="Times New Roman" w:cs="Times New Roman"/>
+          <w:sz w:val="24"/>
+          <w:szCs w:val="24"/>
+        </w:rPr>
+        <w:t>A</w:t>
+      </w:r>
+      <w:r>
+        <w:rPr>
+          <w:rFonts w:ascii="Times New Roman" w:hAnsi="Times New Roman" w:cs="Times New Roman"/>
+          <w:sz w:val="24"/>
+          <w:szCs w:val="24"/>
+        </w:rPr>
+        <w:t xml:space="preserve">s </w:t>
+      </w:r>
+      <w:r>
+        <w:rPr>
+          <w:rFonts w:ascii="Times New Roman" w:hAnsi="Times New Roman" w:cs="Times New Roman"/>
+          <w:sz w:val="24"/>
+          <w:szCs w:val="24"/>
+        </w:rPr>
+        <w:t xml:space="preserve">tissue isotopes reflect assimilation of prey isotope ratios over a period of weeks to months </w:t>
+      </w:r>
+      <w:r>
+        <w:rPr>
+          <w:rFonts w:ascii="Times New Roman" w:hAnsi="Times New Roman" w:cs="Times New Roman"/>
+          <w:sz w:val="24"/>
+          <w:szCs w:val="24"/>
+        </w:rPr>
+        <w:fldChar w:fldCharType="begin"/>
+      </w:r>
+      <w:r>
+        <w:rPr>
+          <w:rFonts w:ascii="Times New Roman" w:hAnsi="Times New Roman" w:cs="Times New Roman"/>
+          <w:sz w:val="24"/>
+          <w:szCs w:val="24"/>
+        </w:rPr>
+        <w:instrText xml:space="preserve"> ADDIN ZOTERO_ITEM CSL_CITATION {"citationID":"0RUu3isH","properties":{"formattedCitation":"(Thomas and Crowther, 2015)","plainCitation":"(Thomas and Crowther, 2015)","noteIndex":0},"citationItems":[{"id":4020,"uris":["http://zotero.org/users/5224473/items/2R25IH5U"],"uri":["http://zotero.org/users/5224473/items/2R25IH5U"],"itemData":{"id":4020,"type":"article-journal","abstract":"The stable isotopes of carbon (12C, 13C) and nitrogen (14N, 15N) represent powerful tools in food web ecology, providing a wide range of dietary information in animal consumers. However, identifying the temporal window over which a consumer's isotopic signature reflects its diet requires an understanding of elemental incorporation, a process that varies from days to years across species and tissue types. Though theory predicts body size and temperature are likely to control incorporation rates, this has not been tested empirically across a morphologically and phylogenetically diverse range of taxa. Readily available estimates of this relationship would, however, aid in the design of stable isotope food web investigations and improve the interpretation of isotopic data collected from natural systems. Using literature-derived turnover estimates from animal species ranging in size from 1 mg to 2000 kg, we develop a predictive tool for stable isotope ecologists, allowing for estimation of incorporation rates in the structural tissues of entirely novel taxa. In keeping with metabolic scaling theory, we show that isotopic turnover rates of carbon and nitrogen in whole organisms and muscle tissue scale allometrically with body mass raised approximately to the power −0·19, an effect modulated by body temperature. This relationship did not, however, apply to incorporation rates in splanchnic tissues, which were instead dependent on the thermoregulation tactic employed by an organism, being considerably faster in endotherms than ectotherms. We believe the predictive turnover equations we provide can improve the design of experiments and interpretation of results obtained in future stable isotopic food web studies.","container-title":"Journal of Animal Ecology","DOI":"10.1111/1365-2656.12326","ISSN":"1365-2656","issue":"3","language":"en","note":"_eprint: https://besjournals.onlinelibrary.wiley.com/doi/pdf/10.1111/1365-2656.12326","page":"861-870","source":"Wiley Online Library","title":"Predicting rates of isotopic turnover across the animal kingdom: a synthesis of existing data","title-short":"Predicting rates of isotopic turnover across the animal kingdom","volume":"84","author":[{"family":"Thomas","given":"Stephen M."},{"family":"Crowther","given":"Thomas W."}],"issued":{"date-parts":[["2015"]]}}}],"schema":"https://github.com/citation-style-language/schema/raw/master/csl-citation.json"} </w:instrText>
+      </w:r>
+      <w:r>
+        <w:rPr>
+          <w:rFonts w:ascii="Times New Roman" w:hAnsi="Times New Roman" w:cs="Times New Roman"/>
+          <w:sz w:val="24"/>
+          <w:szCs w:val="24"/>
+        </w:rPr>
+        <w:fldChar w:fldCharType="separate"/>
+      </w:r>
+      <w:r>
+        <w:rPr>
+          <w:rFonts w:ascii="Times New Roman" w:hAnsi="Times New Roman" w:cs="Times New Roman"/>
+          <w:sz w:val="24"/>
+          <w:szCs w:val="24"/>
+        </w:rPr>
+        <w:t>(Thomas and Crowther, 2015)</w:t>
+      </w:r>
+      <w:r>
+        <w:rPr>
+          <w:rFonts w:ascii="Times New Roman" w:hAnsi="Times New Roman" w:cs="Times New Roman"/>
+          <w:sz w:val="24"/>
+          <w:szCs w:val="24"/>
+        </w:rPr>
+        <w:fldChar w:fldCharType="end"/>
+      </w:r>
+      <w:r>
+        <w:rPr>
+          <w:rFonts w:ascii="Times New Roman" w:hAnsi="Times New Roman" w:cs="Times New Roman"/>
+          <w:sz w:val="24"/>
+          <w:szCs w:val="24"/>
+        </w:rPr>
+        <w:t>, it</w:t>
+      </w:r>
+      <w:r>
+        <w:rPr>
+          <w:rFonts w:ascii="Times New Roman" w:hAnsi="Times New Roman" w:cs="Times New Roman"/>
+          <w:sz w:val="24"/>
+          <w:szCs w:val="24"/>
+        </w:rPr>
+        <w:t xml:space="preserve"> is assumed that isotopic variation reflects their diet within </w:t>
+      </w:r>
+      <w:r>
+        <w:rPr>
+          <w:rFonts w:ascii="Times New Roman" w:hAnsi="Times New Roman" w:cs="Times New Roman"/>
+          <w:sz w:val="24"/>
+          <w:szCs w:val="24"/>
+        </w:rPr>
+        <w:t>Guldborgsund</w:t>
+      </w:r>
+      <w:r>
+        <w:rPr>
+          <w:rFonts w:ascii="Times New Roman" w:hAnsi="Times New Roman" w:cs="Times New Roman"/>
+          <w:sz w:val="24"/>
+          <w:szCs w:val="24"/>
+        </w:rPr>
+        <w:t>.</w:t>
+      </w:r>
+    </w:p>
+    <w:p>
+      <w:pPr>
+        <w:spacing w:after="0" w:line="480" w:lineRule="auto"/>
+        <w:rPr>
+          <w:rFonts w:ascii="Times New Roman" w:hAnsi="Times New Roman" w:cs="Times New Roman"/>
+          <w:sz w:val="24"/>
+          <w:szCs w:val="24"/>
+        </w:rPr>
+      </w:pPr>
+    </w:p>
+    <w:p>
+      <w:pPr>
+        <w:spacing w:after="0" w:line="480" w:lineRule="auto"/>
+        <w:rPr>
+          <w:rFonts w:ascii="Times New Roman" w:hAnsi="Times New Roman" w:cs="Times New Roman"/>
+          <w:sz w:val="24"/>
+          <w:szCs w:val="24"/>
+        </w:rPr>
+      </w:pPr>
+      <w:r>
+        <w:rPr>
+          <w:rFonts w:ascii="Times New Roman" w:hAnsi="Times New Roman" w:cs="Times New Roman"/>
+          <w:sz w:val="24"/>
+          <w:szCs w:val="24"/>
+        </w:rPr>
+        <w:t>Fish</w:t>
+      </w:r>
+      <w:r>
+        <w:rPr>
+          <w:rFonts w:ascii="Times New Roman" w:hAnsi="Times New Roman" w:cs="Times New Roman"/>
+          <w:sz w:val="24"/>
+          <w:szCs w:val="24"/>
+        </w:rPr>
+        <w:t xml:space="preserve"> were collected using a combination of </w:t>
+      </w:r>
+      <w:r>
+        <w:rPr>
+          <w:rFonts w:ascii="Times New Roman" w:hAnsi="Times New Roman" w:cs="Times New Roman"/>
+          <w:sz w:val="24"/>
+          <w:szCs w:val="24"/>
+        </w:rPr>
+        <w:t xml:space="preserve">fyke nets </w:t>
+      </w:r>
+      <w:r>
+        <w:rPr>
+          <w:rFonts w:ascii="Times New Roman" w:hAnsi="Times New Roman" w:cs="Times New Roman"/>
+          <w:sz w:val="24"/>
+          <w:szCs w:val="24"/>
+          <w:highlight w:val="yellow"/>
+        </w:rPr>
+        <w:t>(… m, … mm mesh size</w:t>
+      </w:r>
+      <w:r>
+        <w:rPr>
+          <w:rFonts w:ascii="Times New Roman" w:hAnsi="Times New Roman" w:cs="Times New Roman"/>
+          <w:sz w:val="24"/>
+          <w:szCs w:val="24"/>
+        </w:rPr>
+        <w:t xml:space="preserve">), and baited traps (box </w:t>
+      </w:r>
+      <w:r>
+        <w:rPr>
+          <w:rFonts w:ascii="Times New Roman" w:hAnsi="Times New Roman" w:cs="Times New Roman"/>
+          <w:sz w:val="24"/>
+          <w:szCs w:val="24"/>
+          <w:highlight w:val="yellow"/>
+        </w:rPr>
+        <w:t>44</w:t>
+      </w:r>
+      <w:r>
+        <w:rPr>
+          <w:rFonts w:ascii="Times New Roman" w:hAnsi="Times New Roman" w:cs="Times New Roman"/>
+          <w:sz w:val="24"/>
+          <w:szCs w:val="24"/>
+          <w:highlight w:val="yellow"/>
+        </w:rPr>
+        <w:t xml:space="preserve"> x … x … cm, … mesh size</w:t>
+      </w:r>
+      <w:r>
+        <w:rPr>
+          <w:rFonts w:ascii="Times New Roman" w:hAnsi="Times New Roman" w:cs="Times New Roman"/>
+          <w:sz w:val="24"/>
+          <w:szCs w:val="24"/>
+        </w:rPr>
+        <w:t xml:space="preserve">, cylinder </w:t>
+      </w:r>
+      <w:r>
+        <w:rPr>
+          <w:rFonts w:ascii="Times New Roman" w:hAnsi="Times New Roman" w:cs="Times New Roman"/>
+          <w:sz w:val="24"/>
+          <w:szCs w:val="24"/>
+          <w:highlight w:val="yellow"/>
+        </w:rPr>
+        <w:t>60 x 30</w:t>
+      </w:r>
+      <w:r>
+        <w:rPr>
+          <w:rFonts w:ascii="Times New Roman" w:hAnsi="Times New Roman" w:cs="Times New Roman"/>
+          <w:sz w:val="24"/>
+          <w:szCs w:val="24"/>
+          <w:highlight w:val="yellow"/>
+        </w:rPr>
+        <w:t xml:space="preserve"> cm, … mesh size</w:t>
+      </w:r>
+      <w:r>
+        <w:rPr>
+          <w:rFonts w:ascii="Times New Roman" w:hAnsi="Times New Roman" w:cs="Times New Roman"/>
+          <w:sz w:val="24"/>
+          <w:szCs w:val="24"/>
+        </w:rPr>
+        <w:t xml:space="preserve">), to minimise personality biased sampling </w:t>
+      </w:r>
+      <w:r>
+        <w:rPr>
+          <w:rFonts w:ascii="Times New Roman" w:hAnsi="Times New Roman" w:cs="Times New Roman"/>
+          <w:sz w:val="24"/>
+          <w:szCs w:val="24"/>
+        </w:rPr>
+        <w:fldChar w:fldCharType="begin"/>
+      </w:r>
+      <w:r>
+        <w:rPr>
+          <w:rFonts w:ascii="Times New Roman" w:hAnsi="Times New Roman" w:cs="Times New Roman"/>
+          <w:sz w:val="24"/>
+          <w:szCs w:val="24"/>
+        </w:rPr>
+        <w:instrText xml:space="preserve"> ADDIN ZOTERO_ITEM CSL_CITATION {"citationID":"55NA4g9G","properties":{"formattedCitation":"(Biro and Dingemanse, 2009; Michelangeli et al., 2016)","plainCitation":"(Biro and Dingemanse, 2009; Michelangeli et al., 2016)","noteIndex":0},"citationItems":[{"id":5077,"uris":["http://zotero.org/users/5224473/items/JJ7UYF9J"],"uri":["http://zotero.org/users/5224473/items/JJ7UYF9J"],"itemData":{"id":5077,"type":"article-journal","container-title":"Trends in Ecology &amp; Evolution","DOI":"10.1016/j.tree.2008.11.001","ISSN":"0169-5347","issue":"2","journalAbbreviation":"Trends in Ecology &amp; Evolution","language":"English","note":"publisher: Elsevier\nPMID: 19110338","page":"66-67","source":"www.cell.com","title":"Sampling bias resulting from animal personality","volume":"24","author":[{"family":"Biro","given":"Peter A."},{"family":"Dingemanse","given":"Niels J."}],"issued":{"date-parts":[["2009",2,1]]}}},{"id":5078,"uris":["http://zotero.org/users/5224473/items/ZALX9F4E"],"uri":["http://zotero.org/users/5224473/items/ZALX9F4E"],"itemData":{"id":5078,"type":"article-journal","abstract":"Within a population, individuals can often exhibit consistent differences in a range of behaviors across time and context (behavioral type) that are also correlated (behavioral syndrome). Recently, it has been suggested that an individual’s behavioral type can influence its probability of detection and capture during sampling. As a result, certain trapping methods may be inherently biased toward targeting a non-random sample of the population with wide ranging implications—from the way we conduct ecological research to the management and conservation of species. But is sampling bias always inevitable? Currently, studies have focused almost exclusively on the efficacy of passive trapping methods (e.g., baited traps) that rely on the arrival and inspection of animals, where bold, explorative individuals are typically oversampled. Whether more active search strategies result in similar bias remains unclear. In this study, we compared 3 different trapping methods (hand capture, pitfall trapping, and mealworm fishing) in their ability to capture a range of behavioral types within a population of the delicate skink ( Lampropholis delicata ). We also tested whether a behavioral syndrome was present. Although significant behavioral variation existed within the population, we found no difference between individuals caught in the 3 trapping methods among 5 behavioral traits. However, we did find the presence of a behavioral syndrome, where skinks that were consistently more active, explored an environment faster and were more likely to bask with other skinks. We suggest that trapping bias is not ubiquitous but instead might only be associated with passive trapping methods that involve the response of animals to novelty.","container-title":"Behavioral Ecology","DOI":"10.1093/beheco/arv123","ISSN":"1045-2249","issue":"1","journalAbbreviation":"Behavioral Ecology","page":"62-67","source":"Silverchair","title":"It’s a trap: sampling bias due to animal personality is not always inevitable","title-short":"It’s a trap","volume":"27","author":[{"family":"Michelangeli","given":"Marcus"},{"family":"Wong","given":"Bob B.M."},{"family":"Chapple","given":"David G."}],"issued":{"date-parts":[["2016",1,1]]}}}],"schema":"https://github.com/citation-style-language/schema/raw/master/csl-citation.json"} </w:instrText>
+      </w:r>
+      <w:r>
+        <w:rPr>
+          <w:rFonts w:ascii="Times New Roman" w:hAnsi="Times New Roman" w:cs="Times New Roman"/>
+          <w:sz w:val="24"/>
+          <w:szCs w:val="24"/>
+        </w:rPr>
+        <w:fldChar w:fldCharType="separate"/>
+      </w:r>
+      <w:r>
+        <w:rPr>
+          <w:rFonts w:ascii="Times New Roman" w:hAnsi="Times New Roman" w:cs="Times New Roman"/>
+          <w:sz w:val="24"/>
+        </w:rPr>
+        <w:t>(Biro and Dingemanse, 2009; Michelangeli et al., 2016)</w:t>
+      </w:r>
+      <w:r>
+        <w:rPr>
+          <w:rFonts w:ascii="Times New Roman" w:hAnsi="Times New Roman" w:cs="Times New Roman"/>
+          <w:sz w:val="24"/>
+          <w:szCs w:val="24"/>
+        </w:rPr>
+        <w:fldChar w:fldCharType="end"/>
+      </w:r>
+      <w:r>
+        <w:rPr>
+          <w:rFonts w:ascii="Times New Roman" w:hAnsi="Times New Roman" w:cs="Times New Roman"/>
+          <w:sz w:val="24"/>
+          <w:szCs w:val="24"/>
+        </w:rPr>
+        <w:t xml:space="preserve">. </w:t>
+      </w:r>
+      <w:r>
+        <w:rPr>
+          <w:rFonts w:ascii="Times New Roman" w:hAnsi="Times New Roman" w:cs="Times New Roman"/>
+          <w:sz w:val="24"/>
+          <w:szCs w:val="24"/>
+        </w:rPr>
+        <w:t xml:space="preserve">Eight replicate sets of nets were deployed for 24 hours, even spaced across the sampling area (Fig. 1). </w:t>
+      </w:r>
+      <w:r>
+        <w:rPr>
+          <w:rFonts w:ascii="Times New Roman" w:hAnsi="Times New Roman" w:cs="Times New Roman"/>
+          <w:sz w:val="24"/>
+          <w:szCs w:val="24"/>
+        </w:rPr>
+        <w:t>Active sampling via push nets (</w:t>
+      </w:r>
+      <w:r>
+        <w:rPr>
+          <w:rFonts w:ascii="Times New Roman" w:hAnsi="Times New Roman" w:cs="Times New Roman"/>
+          <w:sz w:val="24"/>
+          <w:szCs w:val="24"/>
+        </w:rPr>
+        <w:t>width 65cm, mesh size 1</w:t>
+      </w:r>
+      <w:r>
+        <w:rPr>
+          <w:rFonts w:ascii="Times New Roman" w:hAnsi="Times New Roman" w:cs="Times New Roman"/>
+          <w:sz w:val="24"/>
+          <w:szCs w:val="24"/>
+        </w:rPr>
+        <w:t xml:space="preserve">0 mm) was also attempted but </w:t>
+      </w:r>
+      <w:r>
+        <w:rPr>
+          <w:rFonts w:ascii="Times New Roman" w:hAnsi="Times New Roman" w:cs="Times New Roman"/>
+          <w:sz w:val="24"/>
+          <w:szCs w:val="24"/>
+        </w:rPr>
         <w:lastRenderedPageBreak/>
-        <w:t xml:space="preserve">Round gobies were collected </w:t>
-      </w:r>
-      <w:r>
-        <w:rPr>
-          <w:rFonts w:ascii="Times New Roman" w:hAnsi="Times New Roman" w:cs="Times New Roman"/>
-          <w:sz w:val="24"/>
-          <w:szCs w:val="24"/>
-        </w:rPr>
-        <w:t>in a</w:t>
-      </w:r>
-      <w:r>
-        <w:rPr>
-          <w:rFonts w:ascii="Times New Roman" w:hAnsi="Times New Roman" w:cs="Times New Roman"/>
-          <w:sz w:val="24"/>
-          <w:szCs w:val="24"/>
-        </w:rPr>
-        <w:t xml:space="preserve"> coast</w:t>
-      </w:r>
-      <w:r>
-        <w:rPr>
-          <w:rFonts w:ascii="Times New Roman" w:hAnsi="Times New Roman" w:cs="Times New Roman"/>
-          <w:sz w:val="24"/>
-          <w:szCs w:val="24"/>
-        </w:rPr>
-        <w:t>al estuarine</w:t>
-      </w:r>
-      <w:r>
-        <w:rPr>
-          <w:rFonts w:ascii="Times New Roman" w:hAnsi="Times New Roman" w:cs="Times New Roman"/>
-          <w:sz w:val="24"/>
-          <w:szCs w:val="24"/>
-        </w:rPr>
-        <w:t xml:space="preserve"> habitat</w:t>
-      </w:r>
-      <w:r>
-        <w:rPr>
-          <w:rFonts w:ascii="Times New Roman" w:hAnsi="Times New Roman" w:cs="Times New Roman"/>
-          <w:sz w:val="24"/>
-          <w:szCs w:val="24"/>
-        </w:rPr>
-        <w:t xml:space="preserve"> within the shallow brackish estuary</w:t>
+        <w:t xml:space="preserve">was </w:t>
+      </w:r>
+      <w:r>
+        <w:rPr>
+          <w:rFonts w:ascii="Times New Roman" w:hAnsi="Times New Roman" w:cs="Times New Roman"/>
+          <w:sz w:val="24"/>
+          <w:szCs w:val="24"/>
+        </w:rPr>
+        <w:t xml:space="preserve">unsuccessful, although passive sampling alone has previously performed well at capturing unbiased samples in round gobies </w:t>
+      </w:r>
+      <w:r>
+        <w:rPr>
+          <w:rFonts w:ascii="Times New Roman" w:hAnsi="Times New Roman" w:cs="Times New Roman"/>
+          <w:sz w:val="24"/>
+          <w:szCs w:val="24"/>
+        </w:rPr>
+        <w:fldChar w:fldCharType="begin"/>
+      </w:r>
+      <w:r>
+        <w:rPr>
+          <w:rFonts w:ascii="Times New Roman" w:hAnsi="Times New Roman" w:cs="Times New Roman"/>
+          <w:sz w:val="24"/>
+          <w:szCs w:val="24"/>
+        </w:rPr>
+        <w:instrText xml:space="preserve"> ADDIN ZOTERO_ITEM CSL_CITATION {"citationID":"GW9tXbDK","properties":{"formattedCitation":"(Thorlacius et al., 2015)","plainCitation":"(Thorlacius et al., 2015)","noteIndex":0},"citationItems":[{"id":3328,"uris":["http://zotero.org/users/5224473/items/HZXQNCHD"],"uri":["http://zotero.org/users/5224473/items/HZXQNCHD"],"itemData":{"id":3328,"type":"article-journal","abstract":"Abstract.  Biological invasions cause major ecological and economic costs in invaded habitats. The round goby Neogobius melanostomus is a successful invasive sp","container-title":"Current Zoology","DOI":"10.1093/czoolo/61.3.529","ISSN":"1674-5507","issue":"3","journalAbbreviation":"Curr Zool","language":"en","page":"529-542","source":"academic.oup.com","title":"Behavioral dependent dispersal in the invasive round goby Neogobius melanostomus depends on population age","volume":"61","author":[{"family":"Thorlacius","given":"Magnus"},{"family":"Hellström","given":"Gustav"},{"family":"Brodin","given":"Tomas"}],"issued":{"date-parts":[["2015",6,1]]}}}],"schema":"https://github.com/citation-style-language/schema/raw/master/csl-citation.json"} </w:instrText>
+      </w:r>
+      <w:r>
+        <w:rPr>
+          <w:rFonts w:ascii="Times New Roman" w:hAnsi="Times New Roman" w:cs="Times New Roman"/>
+          <w:sz w:val="24"/>
+          <w:szCs w:val="24"/>
+        </w:rPr>
+        <w:fldChar w:fldCharType="separate"/>
+      </w:r>
+      <w:r>
+        <w:rPr>
+          <w:rFonts w:ascii="Times New Roman" w:hAnsi="Times New Roman" w:cs="Times New Roman"/>
+          <w:sz w:val="24"/>
+        </w:rPr>
+        <w:t>(Thorlacius et al., 2015)</w:t>
+      </w:r>
+      <w:r>
+        <w:rPr>
+          <w:rFonts w:ascii="Times New Roman" w:hAnsi="Times New Roman" w:cs="Times New Roman"/>
+          <w:sz w:val="24"/>
+          <w:szCs w:val="24"/>
+        </w:rPr>
+        <w:fldChar w:fldCharType="end"/>
+      </w:r>
+      <w:r>
+        <w:rPr>
+          <w:rFonts w:ascii="Times New Roman" w:hAnsi="Times New Roman" w:cs="Times New Roman"/>
+          <w:sz w:val="24"/>
+          <w:szCs w:val="24"/>
+        </w:rPr>
+        <w:t xml:space="preserve">. </w:t>
+      </w:r>
+      <w:r>
+        <w:rPr>
+          <w:rFonts w:ascii="Times New Roman" w:hAnsi="Times New Roman" w:cs="Times New Roman"/>
+          <w:sz w:val="24"/>
+          <w:szCs w:val="24"/>
+        </w:rPr>
+        <w:t xml:space="preserve">Fish &gt; 80 mm total length (TL) were targeted for individual behavioural/ trophic analysis, as round gobies above this size have developed the </w:t>
+      </w:r>
+      <w:r>
+        <w:rPr>
+          <w:rFonts w:ascii="Times New Roman" w:hAnsi="Times New Roman" w:cs="Times New Roman"/>
+          <w:sz w:val="24"/>
+          <w:szCs w:val="24"/>
+        </w:rPr>
+        <w:t xml:space="preserve">adult </w:t>
+      </w:r>
+      <w:r>
+        <w:rPr>
+          <w:rFonts w:ascii="Times New Roman" w:hAnsi="Times New Roman" w:cs="Times New Roman"/>
+          <w:sz w:val="24"/>
+          <w:szCs w:val="24"/>
+        </w:rPr>
+        <w:t xml:space="preserve">morphological features required for feeding </w:t>
+      </w:r>
+      <w:r>
+        <w:rPr>
+          <w:rFonts w:ascii="Times New Roman" w:hAnsi="Times New Roman" w:cs="Times New Roman"/>
+          <w:sz w:val="24"/>
+          <w:szCs w:val="24"/>
+        </w:rPr>
+        <w:t xml:space="preserve">appropriate </w:t>
+      </w:r>
+      <w:r>
+        <w:rPr>
+          <w:rFonts w:ascii="Times New Roman" w:hAnsi="Times New Roman" w:cs="Times New Roman"/>
+          <w:sz w:val="24"/>
+          <w:szCs w:val="24"/>
+        </w:rPr>
+        <w:t xml:space="preserve">on hardbodied prey (i.e. gastropods, bivalves, </w:t>
+      </w:r>
+      <w:r>
+        <w:rPr>
+          <w:rFonts w:ascii="Times New Roman" w:hAnsi="Times New Roman" w:cs="Times New Roman"/>
+          <w:sz w:val="24"/>
+          <w:szCs w:val="24"/>
+        </w:rPr>
+        <w:fldChar w:fldCharType="begin"/>
+      </w:r>
+      <w:r>
+        <w:rPr>
+          <w:rFonts w:ascii="Times New Roman" w:hAnsi="Times New Roman" w:cs="Times New Roman"/>
+          <w:sz w:val="24"/>
+          <w:szCs w:val="24"/>
+        </w:rPr>
+        <w:instrText xml:space="preserve"> ADDIN ZOTERO_ITEM CSL_CITATION {"citationID":"obPQbTWx","properties":{"formattedCitation":"(Andraso et al., 2011)","plainCitation":"(Andraso et al., 2011)","noteIndex":0},"citationItems":[{"id":3962,"uris":["http://zotero.org/users/5224473/items/FJ28J7UL"],"uri":["http://zotero.org/users/5224473/items/FJ28J7UL"],"itemData":{"id":3962,"type":"article-journal","abstract":"The potential of predators to regulate populations of dreissenid mussels (Dreissena polymorpha and Dreissena rostriformis bugensis) has been addressed since early in the dreissenid invasion of North America. Round gobies (Neogobius melanostomus) larger than approximately 60mm have been shown to prey extensively on dreissenids, whereas smaller round gobies feed mainly on aquatic insects and crustaceans. We propose that ontogenetic changes in pharyngeal morphology may contribute to this diet shift in round gobies. Pharyngeals of 69 round gobies ranging from 31 to 164mm total length were investigated using light microscopy and scanning electron microscopy. Areas of lower pharyngeals and pharyngobranchial 2 increased allometrically with fish length. Pharyngeals of round gobies smaller than 50mm contained narrow (&lt;0.1mm diameter) papilliform teeth that are consistent with eating soft-bodied prey. By the time round gobies reached approximately 80mm in length, pharyngeals contained larger diameter (0.3–0.5mm) molariform teeth typical of those found in molluscivorous fish. Pharyngeal teeth of the largest round gobies also showed considerable wear. Although changes in pharyngeal morphology may contribute to the previously described diet shift in round gobies as they age, genetic and environmental factors both likely influence pharyngeal remodeling and therefore merit further investigation.","container-title":"Journal of Great Lakes Research","DOI":"10.1016/j.jglr.2011.07.011","ISSN":"0380-1330","issue":"4","journalAbbreviation":"Journal of Great Lakes Research","language":"en","page":"738-743","source":"ScienceDirect","title":"Ontogenetic changes in pharyngeal morphology correlate with a diet shift from arthropods to dreissenid mussels in round gobies (Neogobius melanostomus)","volume":"37","author":[{"family":"Andraso","given":"Greg"},{"family":"Cowles","given":"James"},{"family":"Colt","given":"Rose"},{"family":"Patel","given":"Jay"},{"family":"Campbell","given":"Michael"}],"issued":{"date-parts":[["2011",12,1]]}}}],"schema":"https://github.com/citation-style-language/schema/raw/master/csl-citation.json"} </w:instrText>
+      </w:r>
+      <w:r>
+        <w:rPr>
+          <w:rFonts w:ascii="Times New Roman" w:hAnsi="Times New Roman" w:cs="Times New Roman"/>
+          <w:sz w:val="24"/>
+          <w:szCs w:val="24"/>
+        </w:rPr>
+        <w:fldChar w:fldCharType="separate"/>
+      </w:r>
+      <w:r>
+        <w:rPr>
+          <w:rFonts w:ascii="Times New Roman" w:hAnsi="Times New Roman" w:cs="Times New Roman"/>
+          <w:sz w:val="24"/>
+        </w:rPr>
+        <w:t>(Andraso et al., 2011)</w:t>
+      </w:r>
+      <w:r>
+        <w:rPr>
+          <w:rFonts w:ascii="Times New Roman" w:hAnsi="Times New Roman" w:cs="Times New Roman"/>
+          <w:sz w:val="24"/>
+          <w:szCs w:val="24"/>
+        </w:rPr>
+        <w:fldChar w:fldCharType="end"/>
+      </w:r>
+    </w:p>
+    <w:p>
+      <w:pPr>
+        <w:spacing w:after="0" w:line="480" w:lineRule="auto"/>
+        <w:rPr>
+          <w:rFonts w:ascii="Times New Roman" w:hAnsi="Times New Roman" w:cs="Times New Roman"/>
+          <w:sz w:val="24"/>
+          <w:szCs w:val="24"/>
+        </w:rPr>
+      </w:pPr>
+    </w:p>
+    <w:p>
+      <w:pPr>
+        <w:spacing w:after="0" w:line="480" w:lineRule="auto"/>
+        <w:rPr>
+          <w:rFonts w:ascii="Times New Roman" w:hAnsi="Times New Roman" w:cs="Times New Roman"/>
+          <w:sz w:val="24"/>
+          <w:szCs w:val="24"/>
+        </w:rPr>
+      </w:pPr>
+      <w:r>
+        <w:rPr>
+          <w:rFonts w:ascii="Times New Roman" w:hAnsi="Times New Roman" w:cs="Times New Roman"/>
+          <w:sz w:val="24"/>
+          <w:szCs w:val="24"/>
+        </w:rPr>
+        <w:t xml:space="preserve">Fish were transported to DTU Aqua fish stable facility (Lyngby, Denmark) and maintained under in a </w:t>
+      </w:r>
+      <w:r>
+        <w:rPr>
+          <w:rFonts w:ascii="Times New Roman" w:hAnsi="Times New Roman" w:cs="Times New Roman"/>
+          <w:sz w:val="24"/>
+          <w:szCs w:val="24"/>
+        </w:rPr>
+        <w:t>12:12 hr</w:t>
+      </w:r>
+      <w:r>
+        <w:rPr>
+          <w:rFonts w:ascii="Times New Roman" w:hAnsi="Times New Roman" w:cs="Times New Roman"/>
+          <w:sz w:val="24"/>
+          <w:szCs w:val="24"/>
+        </w:rPr>
+        <w:t xml:space="preserve"> </w:t>
+      </w:r>
+      <w:r>
+        <w:rPr>
+          <w:rFonts w:ascii="Times New Roman" w:hAnsi="Times New Roman" w:cs="Times New Roman"/>
+          <w:sz w:val="24"/>
+          <w:szCs w:val="24"/>
+        </w:rPr>
+        <w:t>light</w:t>
+      </w:r>
+      <w:r>
+        <w:rPr>
+          <w:rFonts w:ascii="Times New Roman" w:hAnsi="Times New Roman" w:cs="Times New Roman"/>
+          <w:sz w:val="24"/>
+          <w:szCs w:val="24"/>
+        </w:rPr>
+        <w:t>:</w:t>
+      </w:r>
+      <w:r>
+        <w:rPr>
+          <w:rFonts w:ascii="Times New Roman" w:hAnsi="Times New Roman" w:cs="Times New Roman"/>
+          <w:sz w:val="24"/>
+          <w:szCs w:val="24"/>
+        </w:rPr>
+        <w:t>dark</w:t>
+      </w:r>
+      <w:r>
+        <w:rPr>
+          <w:rFonts w:ascii="Times New Roman" w:hAnsi="Times New Roman" w:cs="Times New Roman"/>
+          <w:sz w:val="24"/>
+          <w:szCs w:val="24"/>
+        </w:rPr>
+        <w:t xml:space="preserve"> cycle, at 10 ± 1 °C and 16 ± 1 ppt salinity, and fed to satiation three times per week with commercial high-nutrition pellet fish feed </w:t>
+      </w:r>
+      <w:r>
+        <w:rPr>
+          <w:rFonts w:ascii="Times New Roman" w:hAnsi="Times New Roman" w:cs="Times New Roman"/>
+          <w:sz w:val="24"/>
+          <w:szCs w:val="24"/>
+          <w:highlight w:val="yellow"/>
+        </w:rPr>
+        <w:t>(???).</w:t>
+      </w:r>
+      <w:r>
+        <w:rPr>
+          <w:rFonts w:ascii="Times New Roman" w:hAnsi="Times New Roman" w:cs="Times New Roman"/>
+          <w:sz w:val="24"/>
+          <w:szCs w:val="24"/>
+        </w:rPr>
+        <w:t xml:space="preserve"> Laboratory salinity is within the natural range of the source </w:t>
+      </w:r>
+      <w:r>
+        <w:rPr>
+          <w:rFonts w:ascii="Times New Roman" w:hAnsi="Times New Roman" w:cs="Times New Roman"/>
+          <w:sz w:val="24"/>
+          <w:szCs w:val="24"/>
+        </w:rPr>
+        <w:t>location</w:t>
+      </w:r>
+      <w:r>
+        <w:rPr>
+          <w:rFonts w:ascii="Times New Roman" w:hAnsi="Times New Roman" w:cs="Times New Roman"/>
+          <w:sz w:val="24"/>
+          <w:szCs w:val="24"/>
+        </w:rPr>
+        <w:t xml:space="preserve"> </w:t>
+      </w:r>
+      <w:r>
+        <w:rPr>
+          <w:rFonts w:ascii="Times New Roman" w:hAnsi="Times New Roman" w:cs="Times New Roman"/>
+          <w:sz w:val="24"/>
+          <w:szCs w:val="24"/>
+        </w:rPr>
+        <w:fldChar w:fldCharType="begin"/>
+      </w:r>
+      <w:r>
+        <w:rPr>
+          <w:rFonts w:ascii="Times New Roman" w:hAnsi="Times New Roman" w:cs="Times New Roman"/>
+          <w:sz w:val="24"/>
+          <w:szCs w:val="24"/>
+        </w:rPr>
+        <w:instrText xml:space="preserve"> ADDIN ZOTERO_ITEM CSL_CITATION {"citationID":"d0W1TFL9","properties":{"formattedCitation":"(Feistel et al., 2010)","plainCitation":"(Feistel et al., 2010)","noteIndex":0},"citationItems":[{"id":4300,"uris":["http://zotero.org/users/5224473/items/DSV9W8QI"],"uri":["http://zotero.org/users/5224473/items/DSV9W8QI"],"itemData":{"id":4300,"type":"article-journal","abstract":"&lt;p&gt;&lt;strong&gt;Abstract.&lt;/strong&gt; The brackish water of the Baltic Sea is a mixture of ocean water from the Atlantic/North Sea with fresh water from various rivers draining a large area of lowlands and mountain ranges. The evaporation-precipitation balance results in an additional but minor excess of fresh water. The rivers carry different loads of salts washed out of the ground, in particular calcium carbonate, which cause a composition anomaly of the salt dissolved in the Baltic Sea in comparison to Standard Seawater. Directly measured seawater density shows a related anomaly when compared to the density computed from the equation of state as a function of Practical Salinity, temperature and pressure. &lt;br&gt;&lt;br&gt; Samples collected from different regions of the Baltic Sea during 2006–2009 were analysed for their density anomaly. The results obtained for the river load deviate significantly from similar measurements carried out forty years ago; the reasons for this decadal variability are not yet fully understood. An empirical formula is derived which estimates Absolute from Practical Salinity of Baltic Sea water, to be used in conjunction with the new Thermodynamic Equation of Seawater 2010 (TEOS-10), endorsed by IOC/UNESCO in June 2009 as the substitute for the 1980 International Equation of State, EOS-80. Our routine measurements of the samples were accompanied by studies of additional selected properties which are reported here: conductivity, density, chloride, bromide and sulphate content, total CO&lt;sub&gt;2&lt;/sub&gt; and alkalinity.&lt;/p&gt;","container-title":"Ocean Science","DOI":"https://doi.org/10.5194/os-6-3-2010","ISSN":"1812-0784","issue":"1","language":"English","note":"publisher: Copernicus GmbH","page":"3-24","source":"www.ocean-sci.net","title":"Density and Absolute Salinity of the Baltic Sea 2006–2009","volume":"6","author":[{"family":"Feistel","given":"R."},{"family":"Weinreben","given":"S."},{"family":"Wolf","given":"H."},{"family":"Seitz","given":"S."},{"family":"Spitzer","given":"P."},{"family":"Adel","given":"B."},{"family":"Nausch","given":"G."},{"family":"Schneider","given":"B."},{"family":"Wright","given":"D. G."}],"issued":{"date-parts":[["2010",1,18]]}}}],"schema":"https://github.com/citation-style-language/schema/raw/master/csl-citation.json"} </w:instrText>
+      </w:r>
+      <w:r>
+        <w:rPr>
+          <w:rFonts w:ascii="Times New Roman" w:hAnsi="Times New Roman" w:cs="Times New Roman"/>
+          <w:sz w:val="24"/>
+          <w:szCs w:val="24"/>
+        </w:rPr>
+        <w:fldChar w:fldCharType="separate"/>
+      </w:r>
+      <w:r>
+        <w:rPr>
+          <w:rFonts w:ascii="Times New Roman" w:hAnsi="Times New Roman" w:cs="Times New Roman"/>
+          <w:sz w:val="24"/>
+          <w:szCs w:val="24"/>
+        </w:rPr>
+        <w:t>(Feistel et al., 2010)</w:t>
+      </w:r>
+      <w:r>
+        <w:rPr>
+          <w:rFonts w:ascii="Times New Roman" w:hAnsi="Times New Roman" w:cs="Times New Roman"/>
+          <w:sz w:val="24"/>
+          <w:szCs w:val="24"/>
+        </w:rPr>
+        <w:fldChar w:fldCharType="end"/>
       </w:r>
       <w:r>
         <w:rPr>
@@ -2535,791 +2947,6 @@
       <w:r>
         <w:rPr>
           <w:rFonts w:ascii="Times New Roman" w:hAnsi="Times New Roman" w:cs="Times New Roman"/>
-          <w:iCs/>
-          <w:sz w:val="24"/>
-          <w:szCs w:val="24"/>
-        </w:rPr>
-        <w:t xml:space="preserve">over a </w:t>
-      </w:r>
-      <w:r>
-        <w:rPr>
-          <w:rFonts w:ascii="Times New Roman" w:hAnsi="Times New Roman" w:cs="Times New Roman"/>
-          <w:sz w:val="24"/>
-          <w:szCs w:val="24"/>
-        </w:rPr>
-        <w:t>2 ha (100 x 200 m, depth &lt; 2.0 m, sandy with scattered-boulder substrate)</w:t>
-      </w:r>
-      <w:r>
-        <w:rPr>
-          <w:rFonts w:ascii="Times New Roman" w:hAnsi="Times New Roman" w:cs="Times New Roman"/>
-          <w:sz w:val="24"/>
-          <w:szCs w:val="24"/>
-        </w:rPr>
-        <w:t xml:space="preserve">. </w:t>
-      </w:r>
-      <w:r>
-        <w:rPr>
-          <w:rFonts w:ascii="Times New Roman" w:hAnsi="Times New Roman" w:cs="Times New Roman"/>
-          <w:sz w:val="24"/>
-          <w:szCs w:val="24"/>
-        </w:rPr>
-        <w:t xml:space="preserve">Round gobies occupy </w:t>
-      </w:r>
-      <w:r>
-        <w:rPr>
-          <w:rFonts w:ascii="Times New Roman" w:hAnsi="Times New Roman" w:cs="Times New Roman"/>
-          <w:sz w:val="24"/>
-          <w:szCs w:val="24"/>
-        </w:rPr>
-        <w:t>shallow rock</w:t>
-      </w:r>
-      <w:r>
-        <w:rPr>
-          <w:rFonts w:ascii="Times New Roman" w:hAnsi="Times New Roman" w:cs="Times New Roman"/>
-          <w:sz w:val="24"/>
-          <w:szCs w:val="24"/>
-        </w:rPr>
-        <w:t xml:space="preserve"> habitats over the Spring-Summer breeding period </w:t>
-      </w:r>
-      <w:r>
-        <w:rPr>
-          <w:rFonts w:ascii="Times New Roman" w:hAnsi="Times New Roman" w:cs="Times New Roman"/>
-          <w:sz w:val="24"/>
-          <w:szCs w:val="24"/>
-        </w:rPr>
-        <w:fldChar w:fldCharType="begin"/>
-      </w:r>
-      <w:r>
-        <w:rPr>
-          <w:rFonts w:ascii="Times New Roman" w:hAnsi="Times New Roman" w:cs="Times New Roman"/>
-          <w:sz w:val="24"/>
-          <w:szCs w:val="24"/>
-        </w:rPr>
-        <w:instrText xml:space="preserve"> ADDIN ZOTERO_ITEM CSL_CITATION {"citationID":"FPfawlHG","properties":{"formattedCitation":"(Marentette et al., 2011)","plainCitation":"(Marentette et al., 2011)","noteIndex":0},"citationItems":[{"id":3279,"uris":["http://zotero.org/users/5224473/items/U5X5B4XK"],"uri":["http://zotero.org/users/5224473/items/U5X5B4XK"],"itemData":{"id":3279,"type":"article-journal","abstract":"Activity levels are modulated by trade-offs between reducing predation risk and the need to move in order to find food or mates. Because these trade-offs affect males and females differently, many species show sex-specific movement, dispersal patterns, and spatial navigation capacities, with the sex that gains the most from territory ownership often dispersing less. Unlike mammals and birds, sex differences in movement among fishes remain poorly studied, and the connections between tests of movement propensity in the laboratory and in the field are rarely made. Here, we examine the differences in movement between male and female round goby (Neogobius melanostomus) in both laboratory and field settings. This fish species is invasive in North America and currently undergoing further range expansions. In the laboratory, round goby males were more active and explored a novel environment more readily than did females. A large-scale mark–recapture study in Lake Ontario over two years revealed that males moved more than females between years, but there were no within-year sex differences. Thus, round goby display male-biased movement patterns, providing a comparison point to dispersal patterns in other taxa. Understanding sex-specific movement of round goby in the field will also help predict dispersal and population dynamics, both in areas where round goby have already become established and where they are continuing to invade.","container-title":"Behavioral Ecology and Sociobiology","DOI":"10.1007/s00265-011-1233-z","ISSN":"1432-0762","issue":"12","journalAbbreviation":"Behav Ecol Sociobiol","language":"en","page":"2239-2249","source":"Springer Link","title":"Laboratory and field evidence of sex-biased movement in the invasive round goby","volume":"65","author":[{"family":"Marentette","given":"Julie R."},{"family":"Wang","given":"Grace"},{"family":"Tong","given":"Stephanie"},{"family":"Sopinka","given":"Natalie M."},{"family":"Taves","given":"Matthew D."},{"family":"Koops","given":"Marten A."},{"family":"Balshine","given":"Sigal"}],"issued":{"date-parts":[["2011",12,1]]}}}],"schema":"https://github.com/citation-style-language/schema/raw/master/csl-citation.json"} </w:instrText>
-      </w:r>
-      <w:r>
-        <w:rPr>
-          <w:rFonts w:ascii="Times New Roman" w:hAnsi="Times New Roman" w:cs="Times New Roman"/>
-          <w:sz w:val="24"/>
-          <w:szCs w:val="24"/>
-        </w:rPr>
-        <w:fldChar w:fldCharType="separate"/>
-      </w:r>
-      <w:r>
-        <w:rPr>
-          <w:rFonts w:ascii="Times New Roman" w:hAnsi="Times New Roman" w:cs="Times New Roman"/>
-          <w:sz w:val="24"/>
-        </w:rPr>
-        <w:t>(Marentette et al., 2011)</w:t>
-      </w:r>
-      <w:r>
-        <w:rPr>
-          <w:rFonts w:ascii="Times New Roman" w:hAnsi="Times New Roman" w:cs="Times New Roman"/>
-          <w:sz w:val="24"/>
-          <w:szCs w:val="24"/>
-        </w:rPr>
-        <w:fldChar w:fldCharType="end"/>
-      </w:r>
-      <w:r>
-        <w:rPr>
-          <w:rFonts w:ascii="Times New Roman" w:hAnsi="Times New Roman" w:cs="Times New Roman"/>
-          <w:sz w:val="24"/>
-          <w:szCs w:val="24"/>
-        </w:rPr>
-        <w:t>, and are particularly active in April – June</w:t>
-      </w:r>
-      <w:r>
-        <w:rPr>
-          <w:rFonts w:ascii="Times New Roman" w:hAnsi="Times New Roman" w:cs="Times New Roman"/>
-          <w:sz w:val="24"/>
-          <w:szCs w:val="24"/>
-        </w:rPr>
-        <w:t xml:space="preserve"> </w:t>
-      </w:r>
-      <w:r>
-        <w:rPr>
-          <w:rFonts w:ascii="Times New Roman" w:hAnsi="Times New Roman" w:cs="Times New Roman"/>
-          <w:sz w:val="24"/>
-          <w:szCs w:val="24"/>
-        </w:rPr>
-        <w:fldChar w:fldCharType="begin"/>
-      </w:r>
-      <w:r>
-        <w:rPr>
-          <w:rFonts w:ascii="Times New Roman" w:hAnsi="Times New Roman" w:cs="Times New Roman"/>
-          <w:sz w:val="24"/>
-          <w:szCs w:val="24"/>
-        </w:rPr>
-        <w:instrText xml:space="preserve"> ADDIN ZOTERO_ITEM CSL_CITATION {"citationID":"O246Janv","properties":{"formattedCitation":"(Brauer et al., 2020)","plainCitation":"(Brauer et al., 2020)","noteIndex":0},"citationItems":[{"id":243,"uris":["http://zotero.org/users/5224473/items/CJPEFTC3"],"uri":["http://zotero.org/users/5224473/items/CJPEFTC3"],"itemData":{"id":243,"type":"article-journal","abstract":"The round goby (Neogobius melanostomus; Pallas, 1814) is one of the most widespread invasive fish species. It originates from the Black Sea and the Sea of Azov but has un-intentionally been introduced to fresh and brackish water bodies on both sides of the Atlantic. Small-scale fishermen catch large amounts of the invasive round goby as the species continues to spread and populate new areas of the Baltic Sea. We were concerned with the possibilities for a “use and reduce” solution to the round goby invasion. However, to capture the interest of restaurants, supermarkets, and distributers, more information about seasonality in product supply and nutritional quality is needed. We therefore studied a round goby bycatch fishery in the Western Baltic Sea (Denmark) and describe the seasonal dynamics in catch rates, size distribution, condition factor, lipid and protein content, fatty acid profile, and meat texture. We found that while the catch rates peaked in spring, lipid content and meat texture improved significantly, later in the year. Protein content also peaked in late summer and fall, but it was only marginally higher compared to spring. We compare the results to relevant species and conclude that round goby is a relatively lean fish all year (only slightly fatter than for example cod). The firmness of the meat in fall, resembles farmed trout and it has a highly favorable fatty acid composition, reflected by a low n-6 to n-3 ratio. The main bottleneck related to the introduction of round goby to the consumer market is likely going to be the small size.","container-title":"Fisheries Research","DOI":"10.1016/j.fishres.2019.105412","ISSN":"0165-7836","journalAbbreviation":"Fisheries Research","language":"en","page":"105412","source":"ScienceDirect","title":"Seasonal patterns in round goby (Neogobius melanostromus) catch rates, catch composition, and dietary quality","volume":"222","author":[{"family":"Brauer","given":"Meike"},{"family":"Behrens","given":"Jane W"},{"family":"Christoffersen","given":"Mads"},{"family":"Hyldig","given":"Grethe"},{"family":"Jacobsen","given":"Charlotte"},{"family":"Björnsdottir","given":"Katla H."},{"family":"Deurs","given":"Mikael","non-dropping-particle":"van"}],"issued":{"date-parts":[["2020",2,1]]}}}],"schema":"https://github.com/citation-style-language/schema/raw/master/csl-citation.json"} </w:instrText>
-      </w:r>
-      <w:r>
-        <w:rPr>
-          <w:rFonts w:ascii="Times New Roman" w:hAnsi="Times New Roman" w:cs="Times New Roman"/>
-          <w:sz w:val="24"/>
-          <w:szCs w:val="24"/>
-        </w:rPr>
-        <w:fldChar w:fldCharType="separate"/>
-      </w:r>
-      <w:r>
-        <w:rPr>
-          <w:rFonts w:ascii="Times New Roman" w:hAnsi="Times New Roman" w:cs="Times New Roman"/>
-          <w:sz w:val="24"/>
-        </w:rPr>
-        <w:t>(Brauer et al., 2020)</w:t>
-      </w:r>
-      <w:r>
-        <w:rPr>
-          <w:rFonts w:ascii="Times New Roman" w:hAnsi="Times New Roman" w:cs="Times New Roman"/>
-          <w:sz w:val="24"/>
-          <w:szCs w:val="24"/>
-        </w:rPr>
-        <w:fldChar w:fldCharType="end"/>
-      </w:r>
-      <w:r>
-        <w:rPr>
-          <w:rFonts w:ascii="Times New Roman" w:hAnsi="Times New Roman" w:cs="Times New Roman"/>
-          <w:sz w:val="24"/>
-          <w:szCs w:val="24"/>
-        </w:rPr>
-        <w:t>.</w:t>
-      </w:r>
-      <w:r>
-        <w:rPr>
-          <w:rFonts w:ascii="Times New Roman" w:hAnsi="Times New Roman" w:cs="Times New Roman"/>
-          <w:sz w:val="24"/>
-          <w:szCs w:val="24"/>
-        </w:rPr>
-        <w:t xml:space="preserve"> Gobies may show high site affinity, particularly around rocky structures </w:t>
-      </w:r>
-      <w:r>
-        <w:rPr>
-          <w:rFonts w:ascii="Times New Roman" w:hAnsi="Times New Roman" w:cs="Times New Roman"/>
-          <w:sz w:val="24"/>
-          <w:szCs w:val="24"/>
-        </w:rPr>
-        <w:fldChar w:fldCharType="begin"/>
-      </w:r>
-      <w:r>
-        <w:rPr>
-          <w:rFonts w:ascii="Times New Roman" w:hAnsi="Times New Roman" w:cs="Times New Roman"/>
-          <w:sz w:val="24"/>
-          <w:szCs w:val="24"/>
-        </w:rPr>
-        <w:instrText xml:space="preserve"> ADDIN ZOTERO_ITEM CSL_CITATION {"citationID":"l6XQbe2w","properties":{"formattedCitation":"(Lynch and Mensinger, 2012; Christoffersen et al., 2019)","plainCitation":"(Lynch and Mensinger, 2012; Christoffersen et al., 2019)","noteIndex":0},"citationItems":[{"id":5079,"uris":["http://zotero.org/users/5224473/items/IRZL4FW4"],"uri":["http://zotero.org/users/5224473/items/IRZL4FW4"],"itemData":{"id":5079,"type":"article-journal","abstract":"– Despite its small size [adult: 60–130 mm, total length (TL)] and limited home range, the round goby (Neogobius melanostomus) has quickly become established throughout the Laurentian Great Lakes. Little information is available, however, on the natural dispersal pattern of this species. This capture–mark–recapture study utilised alphanumeric tags subcutaneously inserted into round gobies (n = 1228) along a 550-m stretch of the Duluth–Superior Harbor shoreline to observe their movement over a 13-month period. Recaptured round gobies (n = 415) exhibited highly leptokurtic movement distributions, and movement events were not correlated with fish size, gender or month. Our work indicates that round gobies &gt;50 mm (TL) generally occupy an area less than the minimum sampling interval (25 m); however, occasional movement up to 50 m per day could facilitate range expansion in the Laurentian Great Lakes.","container-title":"Ecology of Freshwater Fish","DOI":"https://doi.org/10.1111/j.1600-0633.2011.00524.x","ISSN":"1600-0633","issue":"1","language":"en","note":"_eprint: https://onlinelibrary.wiley.com/doi/pdf/10.1111/j.1600-0633.2011.00524.x","page":"64-74","source":"Wiley Online Library","title":"Seasonal abundance and movement of the invasive round goby (Neogobius melanostomus) on rocky substrate in the Duluth–Superior Harbor of Lake Superior","volume":"21","author":[{"family":"Lynch","given":"Michael P."},{"family":"Mensinger","given":"Allen F."}],"issued":{"date-parts":[["2012"]]}}},{"id":3262,"uris":["http://zotero.org/users/5224473/items/TUQ7Y262"],"uri":["http://zotero.org/users/5224473/items/TUQ7Y262"],"itemData":{"id":3262,"type":"article-journal","abstract":"In just two decades, round goby Neogobius melanostomus (Pallas) has dispersed throughout most of the Baltic and the North American Great Lakes. It thrives in shallow sheltered areas, where it is impacting native fauna. In Denmark, researchers, governmental institutions and fishers have joined in an effort to establish a sustainable round goby fishery. To do so, basic information about the movement of round goby is essential, so the movements of 50 round gobies were tracked using acoustic telemetry. The results revealed that activity took place mainly at night and seasonal migrations were common. The most frequent migration behaviour observed was a seaward return migration during winter, which was further confirmed by a snorkel survey. Tracking data also revealed riverine upstream dispersal. The results demonstrate that the round goby can be mapped using telemetry, and it is suggested that fishing for round goby may improve efficiency by targeting seasonal migration corridors.","container-title":"Fisheries Management and Ecology","DOI":"10.1111/fme.12336","ISSN":"1365-2400","issue":"2","language":"en","page":"172-182","source":"Wiley Online Library","title":"Using acoustic telemetry and snorkel surveys to study diel activity and seasonal migration of round goby (Neogobius melanostomus) in an estuary of the Western Baltic Sea","volume":"26","author":[{"family":"Christoffersen","given":"Mads"},{"family":"Svendsen","given":"Jon C."},{"family":"Behrens","given":"Jane W."},{"family":"Jepsen","given":"Niels"},{"family":"Deurs","given":"Mikael","dropping-particle":"van"}],"issued":{"date-parts":[["2019"]]}}}],"schema":"https://github.com/citation-style-language/schema/raw/master/csl-citation.json"} </w:instrText>
-      </w:r>
-      <w:r>
-        <w:rPr>
-          <w:rFonts w:ascii="Times New Roman" w:hAnsi="Times New Roman" w:cs="Times New Roman"/>
-          <w:sz w:val="24"/>
-          <w:szCs w:val="24"/>
-        </w:rPr>
-        <w:fldChar w:fldCharType="separate"/>
-      </w:r>
-      <w:r>
-        <w:rPr>
-          <w:rFonts w:ascii="Times New Roman" w:hAnsi="Times New Roman" w:cs="Times New Roman"/>
-          <w:sz w:val="24"/>
-        </w:rPr>
-        <w:t>(Lynch and Mensinger, 2012; Christoffersen et al., 2019)</w:t>
-      </w:r>
-      <w:r>
-        <w:rPr>
-          <w:rFonts w:ascii="Times New Roman" w:hAnsi="Times New Roman" w:cs="Times New Roman"/>
-          <w:sz w:val="24"/>
-          <w:szCs w:val="24"/>
-        </w:rPr>
-        <w:fldChar w:fldCharType="end"/>
-      </w:r>
-      <w:r>
-        <w:rPr>
-          <w:rFonts w:ascii="Times New Roman" w:hAnsi="Times New Roman" w:cs="Times New Roman"/>
-          <w:sz w:val="24"/>
-          <w:szCs w:val="24"/>
-        </w:rPr>
-        <w:t xml:space="preserve">. </w:t>
-      </w:r>
-      <w:r>
-        <w:rPr>
-          <w:rFonts w:ascii="Times New Roman" w:hAnsi="Times New Roman" w:cs="Times New Roman"/>
-          <w:sz w:val="24"/>
-          <w:szCs w:val="24"/>
-        </w:rPr>
-        <w:t>A</w:t>
-      </w:r>
-      <w:r>
-        <w:rPr>
-          <w:rFonts w:ascii="Times New Roman" w:hAnsi="Times New Roman" w:cs="Times New Roman"/>
-          <w:sz w:val="24"/>
-          <w:szCs w:val="24"/>
-        </w:rPr>
-        <w:t xml:space="preserve">s </w:t>
-      </w:r>
-      <w:r>
-        <w:rPr>
-          <w:rFonts w:ascii="Times New Roman" w:hAnsi="Times New Roman" w:cs="Times New Roman"/>
-          <w:sz w:val="24"/>
-          <w:szCs w:val="24"/>
-        </w:rPr>
-        <w:t xml:space="preserve">tissue isotopes reflect assimilation of prey isotope ratios over a period of weeks to months </w:t>
-      </w:r>
-      <w:r>
-        <w:rPr>
-          <w:rFonts w:ascii="Times New Roman" w:hAnsi="Times New Roman" w:cs="Times New Roman"/>
-          <w:sz w:val="24"/>
-          <w:szCs w:val="24"/>
-        </w:rPr>
-        <w:fldChar w:fldCharType="begin"/>
-      </w:r>
-      <w:r>
-        <w:rPr>
-          <w:rFonts w:ascii="Times New Roman" w:hAnsi="Times New Roman" w:cs="Times New Roman"/>
-          <w:sz w:val="24"/>
-          <w:szCs w:val="24"/>
-        </w:rPr>
-        <w:instrText xml:space="preserve"> ADDIN ZOTERO_ITEM CSL_CITATION {"citationID":"0RUu3isH","properties":{"formattedCitation":"(Thomas and Crowther, 2015)","plainCitation":"(Thomas and Crowther, 2015)","noteIndex":0},"citationItems":[{"id":4020,"uris":["http://zotero.org/users/5224473/items/2R25IH5U"],"uri":["http://zotero.org/users/5224473/items/2R25IH5U"],"itemData":{"id":4020,"type":"article-journal","abstract":"The stable isotopes of carbon (12C, 13C) and nitrogen (14N, 15N) represent powerful tools in food web ecology, providing a wide range of dietary information in animal consumers. However, identifying the temporal window over which a consumer's isotopic signature reflects its diet requires an understanding of elemental incorporation, a process that varies from days to years across species and tissue types. Though theory predicts body size and temperature are likely to control incorporation rates, this has not been tested empirically across a morphologically and phylogenetically diverse range of taxa. Readily available estimates of this relationship would, however, aid in the design of stable isotope food web investigations and improve the interpretation of isotopic data collected from natural systems. Using literature-derived turnover estimates from animal species ranging in size from 1 mg to 2000 kg, we develop a predictive tool for stable isotope ecologists, allowing for estimation of incorporation rates in the structural tissues of entirely novel taxa. In keeping with metabolic scaling theory, we show that isotopic turnover rates of carbon and nitrogen in whole organisms and muscle tissue scale allometrically with body mass raised approximately to the power −0·19, an effect modulated by body temperature. This relationship did not, however, apply to incorporation rates in splanchnic tissues, which were instead dependent on the thermoregulation tactic employed by an organism, being considerably faster in endotherms than ectotherms. We believe the predictive turnover equations we provide can improve the design of experiments and interpretation of results obtained in future stable isotopic food web studies.","container-title":"Journal of Animal Ecology","DOI":"10.1111/1365-2656.12326","ISSN":"1365-2656","issue":"3","language":"en","note":"_eprint: https://besjournals.onlinelibrary.wiley.com/doi/pdf/10.1111/1365-2656.12326","page":"861-870","source":"Wiley Online Library","title":"Predicting rates of isotopic turnover across the animal kingdom: a synthesis of existing data","title-short":"Predicting rates of isotopic turnover across the animal kingdom","volume":"84","author":[{"family":"Thomas","given":"Stephen M."},{"family":"Crowther","given":"Thomas W."}],"issued":{"date-parts":[["2015"]]}}}],"schema":"https://github.com/citation-style-language/schema/raw/master/csl-citation.json"} </w:instrText>
-      </w:r>
-      <w:r>
-        <w:rPr>
-          <w:rFonts w:ascii="Times New Roman" w:hAnsi="Times New Roman" w:cs="Times New Roman"/>
-          <w:sz w:val="24"/>
-          <w:szCs w:val="24"/>
-        </w:rPr>
-        <w:fldChar w:fldCharType="separate"/>
-      </w:r>
-      <w:r>
-        <w:rPr>
-          <w:rFonts w:ascii="Times New Roman" w:hAnsi="Times New Roman" w:cs="Times New Roman"/>
-          <w:sz w:val="24"/>
-          <w:szCs w:val="24"/>
-        </w:rPr>
-        <w:t>(Thomas and Crowther, 2015)</w:t>
-      </w:r>
-      <w:r>
-        <w:rPr>
-          <w:rFonts w:ascii="Times New Roman" w:hAnsi="Times New Roman" w:cs="Times New Roman"/>
-          <w:sz w:val="24"/>
-          <w:szCs w:val="24"/>
-        </w:rPr>
-        <w:fldChar w:fldCharType="end"/>
-      </w:r>
-      <w:r>
-        <w:rPr>
-          <w:rFonts w:ascii="Times New Roman" w:hAnsi="Times New Roman" w:cs="Times New Roman"/>
-          <w:sz w:val="24"/>
-          <w:szCs w:val="24"/>
-        </w:rPr>
-        <w:t>, it</w:t>
-      </w:r>
-      <w:r>
-        <w:rPr>
-          <w:rFonts w:ascii="Times New Roman" w:hAnsi="Times New Roman" w:cs="Times New Roman"/>
-          <w:sz w:val="24"/>
-          <w:szCs w:val="24"/>
-        </w:rPr>
-        <w:t xml:space="preserve"> is assumed that isotopic variation reflects their diet within </w:t>
-      </w:r>
-      <w:r>
-        <w:rPr>
-          <w:rFonts w:ascii="Times New Roman" w:hAnsi="Times New Roman" w:cs="Times New Roman"/>
-          <w:sz w:val="24"/>
-          <w:szCs w:val="24"/>
-        </w:rPr>
-        <w:t>Guldborgsund</w:t>
-      </w:r>
-      <w:r>
-        <w:rPr>
-          <w:rFonts w:ascii="Times New Roman" w:hAnsi="Times New Roman" w:cs="Times New Roman"/>
-          <w:sz w:val="24"/>
-          <w:szCs w:val="24"/>
-        </w:rPr>
-        <w:t>.</w:t>
-      </w:r>
-    </w:p>
-    <w:p>
-      <w:pPr>
-        <w:spacing w:after="0" w:line="480" w:lineRule="auto"/>
-        <w:rPr>
-          <w:rFonts w:ascii="Times New Roman" w:hAnsi="Times New Roman" w:cs="Times New Roman"/>
-          <w:sz w:val="24"/>
-          <w:szCs w:val="24"/>
-        </w:rPr>
-      </w:pPr>
-    </w:p>
-    <w:p>
-      <w:pPr>
-        <w:spacing w:after="0" w:line="480" w:lineRule="auto"/>
-        <w:rPr>
-          <w:rFonts w:ascii="Times New Roman" w:hAnsi="Times New Roman" w:cs="Times New Roman"/>
-          <w:sz w:val="24"/>
-          <w:szCs w:val="24"/>
-        </w:rPr>
-      </w:pPr>
-      <w:r>
-        <w:rPr>
-          <w:rFonts w:ascii="Times New Roman" w:hAnsi="Times New Roman" w:cs="Times New Roman"/>
-          <w:sz w:val="24"/>
-          <w:szCs w:val="24"/>
-        </w:rPr>
-        <w:t>Fish</w:t>
-      </w:r>
-      <w:r>
-        <w:rPr>
-          <w:rFonts w:ascii="Times New Roman" w:hAnsi="Times New Roman" w:cs="Times New Roman"/>
-          <w:sz w:val="24"/>
-          <w:szCs w:val="24"/>
-        </w:rPr>
-        <w:t xml:space="preserve"> were collected using a combination of </w:t>
-      </w:r>
-      <w:r>
-        <w:rPr>
-          <w:rFonts w:ascii="Times New Roman" w:hAnsi="Times New Roman" w:cs="Times New Roman"/>
-          <w:sz w:val="24"/>
-          <w:szCs w:val="24"/>
-        </w:rPr>
-        <w:t xml:space="preserve">fyke nets </w:t>
-      </w:r>
-      <w:r>
-        <w:rPr>
-          <w:rFonts w:ascii="Times New Roman" w:hAnsi="Times New Roman" w:cs="Times New Roman"/>
-          <w:sz w:val="24"/>
-          <w:szCs w:val="24"/>
-          <w:highlight w:val="yellow"/>
-        </w:rPr>
-        <w:t>(… m, … mm mesh size</w:t>
-      </w:r>
-      <w:r>
-        <w:rPr>
-          <w:rFonts w:ascii="Times New Roman" w:hAnsi="Times New Roman" w:cs="Times New Roman"/>
-          <w:sz w:val="24"/>
-          <w:szCs w:val="24"/>
-        </w:rPr>
-        <w:t xml:space="preserve">), and baited traps (box </w:t>
-      </w:r>
-      <w:r>
-        <w:rPr>
-          <w:rFonts w:ascii="Times New Roman" w:hAnsi="Times New Roman" w:cs="Times New Roman"/>
-          <w:sz w:val="24"/>
-          <w:szCs w:val="24"/>
-          <w:highlight w:val="yellow"/>
-        </w:rPr>
-        <w:t>44</w:t>
-      </w:r>
-      <w:r>
-        <w:rPr>
-          <w:rFonts w:ascii="Times New Roman" w:hAnsi="Times New Roman" w:cs="Times New Roman"/>
-          <w:sz w:val="24"/>
-          <w:szCs w:val="24"/>
-          <w:highlight w:val="yellow"/>
-        </w:rPr>
-        <w:t xml:space="preserve"> x … x … cm, … mesh size</w:t>
-      </w:r>
-      <w:r>
-        <w:rPr>
-          <w:rFonts w:ascii="Times New Roman" w:hAnsi="Times New Roman" w:cs="Times New Roman"/>
-          <w:sz w:val="24"/>
-          <w:szCs w:val="24"/>
-        </w:rPr>
-        <w:t xml:space="preserve">, cylinder </w:t>
-      </w:r>
-      <w:r>
-        <w:rPr>
-          <w:rFonts w:ascii="Times New Roman" w:hAnsi="Times New Roman" w:cs="Times New Roman"/>
-          <w:sz w:val="24"/>
-          <w:szCs w:val="24"/>
-          <w:highlight w:val="yellow"/>
-        </w:rPr>
-        <w:t>60 x 30</w:t>
-      </w:r>
-      <w:r>
-        <w:rPr>
-          <w:rFonts w:ascii="Times New Roman" w:hAnsi="Times New Roman" w:cs="Times New Roman"/>
-          <w:sz w:val="24"/>
-          <w:szCs w:val="24"/>
-          <w:highlight w:val="yellow"/>
-        </w:rPr>
-        <w:t xml:space="preserve"> cm, … mesh size</w:t>
-      </w:r>
-      <w:r>
-        <w:rPr>
-          <w:rFonts w:ascii="Times New Roman" w:hAnsi="Times New Roman" w:cs="Times New Roman"/>
-          <w:sz w:val="24"/>
-          <w:szCs w:val="24"/>
-        </w:rPr>
-        <w:t xml:space="preserve">), to minimise personality biased sampling </w:t>
-      </w:r>
-      <w:r>
-        <w:rPr>
-          <w:rFonts w:ascii="Times New Roman" w:hAnsi="Times New Roman" w:cs="Times New Roman"/>
-          <w:sz w:val="24"/>
-          <w:szCs w:val="24"/>
-        </w:rPr>
-        <w:fldChar w:fldCharType="begin"/>
-      </w:r>
-      <w:r>
-        <w:rPr>
-          <w:rFonts w:ascii="Times New Roman" w:hAnsi="Times New Roman" w:cs="Times New Roman"/>
-          <w:sz w:val="24"/>
-          <w:szCs w:val="24"/>
-        </w:rPr>
-        <w:instrText xml:space="preserve"> ADDIN ZOTERO_ITEM CSL_CITATION {"citationID":"55NA4g9G","properties":{"formattedCitation":"(Biro and Dingemanse, 2009; Michelangeli et al., 2016)","plainCitation":"(Biro and Dingemanse, 2009; Michelangeli et al., 2016)","noteIndex":0},"citationItems":[{"id":5077,"uris":["http://zotero.org/users/5224473/items/JJ7UYF9J"],"uri":["http://zotero.org/users/5224473/items/JJ7UYF9J"],"itemData":{"id":5077,"type":"article-journal","container-title":"Trends in Ecology &amp; Evolution","DOI":"10.1016/j.tree.2008.11.001","ISSN":"0169-5347","issue":"2","journalAbbreviation":"Trends in Ecology &amp; Evolution","language":"English","note":"publisher: Elsevier\nPMID: 19110338","page":"66-67","source":"www.cell.com","title":"Sampling bias resulting from animal personality","volume":"24","author":[{"family":"Biro","given":"Peter A."},{"family":"Dingemanse","given":"Niels J."}],"issued":{"date-parts":[["2009",2,1]]}}},{"id":5078,"uris":["http://zotero.org/users/5224473/items/ZALX9F4E"],"uri":["http://zotero.org/users/5224473/items/ZALX9F4E"],"itemData":{"id":5078,"type":"article-journal","abstract":"Within a population, individuals can often exhibit consistent differences in a range of behaviors across time and context (behavioral type) that are also correlated (behavioral syndrome). Recently, it has been suggested that an individual’s behavioral type can influence its probability of detection and capture during sampling. As a result, certain trapping methods may be inherently biased toward targeting a non-random sample of the population with wide ranging implications—from the way we conduct ecological research to the management and conservation of species. But is sampling bias always inevitable? Currently, studies have focused almost exclusively on the efficacy of passive trapping methods (e.g., baited traps) that rely on the arrival and inspection of animals, where bold, explorative individuals are typically oversampled. Whether more active search strategies result in similar bias remains unclear. In this study, we compared 3 different trapping methods (hand capture, pitfall trapping, and mealworm fishing) in their ability to capture a range of behavioral types within a population of the delicate skink ( Lampropholis delicata ). We also tested whether a behavioral syndrome was present. Although significant behavioral variation existed within the population, we found no difference between individuals caught in the 3 trapping methods among 5 behavioral traits. However, we did find the presence of a behavioral syndrome, where skinks that were consistently more active, explored an environment faster and were more likely to bask with other skinks. We suggest that trapping bias is not ubiquitous but instead might only be associated with passive trapping methods that involve the response of animals to novelty.","container-title":"Behavioral Ecology","DOI":"10.1093/beheco/arv123","ISSN":"1045-2249","issue":"1","journalAbbreviation":"Behavioral Ecology","page":"62-67","source":"Silverchair","title":"It’s a trap: sampling bias due to animal personality is not always inevitable","title-short":"It’s a trap","volume":"27","author":[{"family":"Michelangeli","given":"Marcus"},{"family":"Wong","given":"Bob B.M."},{"family":"Chapple","given":"David G."}],"issued":{"date-parts":[["2016",1,1]]}}}],"schema":"https://github.com/citation-style-language/schema/raw/master/csl-citation.json"} </w:instrText>
-      </w:r>
-      <w:r>
-        <w:rPr>
-          <w:rFonts w:ascii="Times New Roman" w:hAnsi="Times New Roman" w:cs="Times New Roman"/>
-          <w:sz w:val="24"/>
-          <w:szCs w:val="24"/>
-        </w:rPr>
-        <w:fldChar w:fldCharType="separate"/>
-      </w:r>
-      <w:r>
-        <w:rPr>
-          <w:rFonts w:ascii="Times New Roman" w:hAnsi="Times New Roman" w:cs="Times New Roman"/>
-          <w:sz w:val="24"/>
-        </w:rPr>
-        <w:t>(Biro and Dingemanse, 2009; Michelangeli et al., 2016)</w:t>
-      </w:r>
-      <w:r>
-        <w:rPr>
-          <w:rFonts w:ascii="Times New Roman" w:hAnsi="Times New Roman" w:cs="Times New Roman"/>
-          <w:sz w:val="24"/>
-          <w:szCs w:val="24"/>
-        </w:rPr>
-        <w:fldChar w:fldCharType="end"/>
-      </w:r>
-      <w:r>
-        <w:rPr>
-          <w:rFonts w:ascii="Times New Roman" w:hAnsi="Times New Roman" w:cs="Times New Roman"/>
-          <w:sz w:val="24"/>
-          <w:szCs w:val="24"/>
-        </w:rPr>
-        <w:t xml:space="preserve">. </w:t>
-      </w:r>
-      <w:r>
-        <w:rPr>
-          <w:rFonts w:ascii="Times New Roman" w:hAnsi="Times New Roman" w:cs="Times New Roman"/>
-          <w:sz w:val="24"/>
-          <w:szCs w:val="24"/>
-        </w:rPr>
-        <w:t xml:space="preserve">Eight replicate sets of nets were deployed for 24 hours, even spaced across the sampling area (Fig. 1). </w:t>
-      </w:r>
-      <w:r>
-        <w:rPr>
-          <w:rFonts w:ascii="Times New Roman" w:hAnsi="Times New Roman" w:cs="Times New Roman"/>
-          <w:sz w:val="24"/>
-          <w:szCs w:val="24"/>
-        </w:rPr>
-        <w:t>Active sampling via push nets (</w:t>
-      </w:r>
-      <w:r>
-        <w:rPr>
-          <w:rFonts w:ascii="Times New Roman" w:hAnsi="Times New Roman" w:cs="Times New Roman"/>
-          <w:sz w:val="24"/>
-          <w:szCs w:val="24"/>
-        </w:rPr>
-        <w:t>width 65cm, mesh size 1</w:t>
-      </w:r>
-      <w:r>
-        <w:rPr>
-          <w:rFonts w:ascii="Times New Roman" w:hAnsi="Times New Roman" w:cs="Times New Roman"/>
-          <w:sz w:val="24"/>
-          <w:szCs w:val="24"/>
-        </w:rPr>
-        <w:t xml:space="preserve">0 mm) was also attempted but was </w:t>
-      </w:r>
-      <w:r>
-        <w:rPr>
-          <w:rFonts w:ascii="Times New Roman" w:hAnsi="Times New Roman" w:cs="Times New Roman"/>
-          <w:sz w:val="24"/>
-          <w:szCs w:val="24"/>
-        </w:rPr>
-        <w:t xml:space="preserve">unsuccessful, although passive sampling alone has previously performed well at capturing unbiased samples in round gobies </w:t>
-      </w:r>
-      <w:r>
-        <w:rPr>
-          <w:rFonts w:ascii="Times New Roman" w:hAnsi="Times New Roman" w:cs="Times New Roman"/>
-          <w:sz w:val="24"/>
-          <w:szCs w:val="24"/>
-        </w:rPr>
-        <w:fldChar w:fldCharType="begin"/>
-      </w:r>
-      <w:r>
-        <w:rPr>
-          <w:rFonts w:ascii="Times New Roman" w:hAnsi="Times New Roman" w:cs="Times New Roman"/>
-          <w:sz w:val="24"/>
-          <w:szCs w:val="24"/>
-        </w:rPr>
-        <w:instrText xml:space="preserve"> ADDIN ZOTERO_ITEM CSL_CITATION {"citationID":"GW9tXbDK","properties":{"formattedCitation":"(Thorlacius et al., 2015)","plainCitation":"(Thorlacius et al., 2015)","noteIndex":0},"citationItems":[{"id":3328,"uris":["http://zotero.org/users/5224473/items/HZXQNCHD"],"uri":["http://zotero.org/users/5224473/items/HZXQNCHD"],"itemData":{"id":3328,"type":"article-journal","abstract":"Abstract.  Biological invasions cause major ecological and economic costs in invaded habitats. The round goby Neogobius melanostomus is a successful invasive sp","container-title":"Current Zoology","DOI":"10.1093/czoolo/61.3.529","ISSN":"1674-5507","issue":"3","journalAbbreviation":"Curr Zool","language":"en","page":"529-542","source":"academic.oup.com","title":"Behavioral dependent dispersal in the invasive round goby Neogobius melanostomus depends on population age","volume":"61","author":[{"family":"Thorlacius","given":"Magnus"},{"family":"Hellström","given":"Gustav"},{"family":"Brodin","given":"Tomas"}],"issued":{"date-parts":[["2015",6,1]]}}}],"schema":"https://github.com/citation-style-language/schema/raw/master/csl-citation.json"} </w:instrText>
-      </w:r>
-      <w:r>
-        <w:rPr>
-          <w:rFonts w:ascii="Times New Roman" w:hAnsi="Times New Roman" w:cs="Times New Roman"/>
-          <w:sz w:val="24"/>
-          <w:szCs w:val="24"/>
-        </w:rPr>
-        <w:fldChar w:fldCharType="separate"/>
-      </w:r>
-      <w:r>
-        <w:rPr>
-          <w:rFonts w:ascii="Times New Roman" w:hAnsi="Times New Roman" w:cs="Times New Roman"/>
-          <w:sz w:val="24"/>
-        </w:rPr>
-        <w:t>(Thorlacius et al., 2015)</w:t>
-      </w:r>
-      <w:r>
-        <w:rPr>
-          <w:rFonts w:ascii="Times New Roman" w:hAnsi="Times New Roman" w:cs="Times New Roman"/>
-          <w:sz w:val="24"/>
-          <w:szCs w:val="24"/>
-        </w:rPr>
-        <w:fldChar w:fldCharType="end"/>
-      </w:r>
-      <w:r>
-        <w:rPr>
-          <w:rFonts w:ascii="Times New Roman" w:hAnsi="Times New Roman" w:cs="Times New Roman"/>
-          <w:sz w:val="24"/>
-          <w:szCs w:val="24"/>
-        </w:rPr>
-        <w:t xml:space="preserve">. </w:t>
-      </w:r>
-      <w:r>
-        <w:rPr>
-          <w:rFonts w:ascii="Times New Roman" w:hAnsi="Times New Roman" w:cs="Times New Roman"/>
-          <w:sz w:val="24"/>
-          <w:szCs w:val="24"/>
-        </w:rPr>
-        <w:t xml:space="preserve">Fish &gt; 80 mm total length (TL) were targeted for individual behavioural/ trophic analysis, as round gobies above this size have developed the </w:t>
-      </w:r>
-      <w:r>
-        <w:rPr>
-          <w:rFonts w:ascii="Times New Roman" w:hAnsi="Times New Roman" w:cs="Times New Roman"/>
-          <w:sz w:val="24"/>
-          <w:szCs w:val="24"/>
-        </w:rPr>
-        <w:t xml:space="preserve">adult </w:t>
-      </w:r>
-      <w:r>
-        <w:rPr>
-          <w:rFonts w:ascii="Times New Roman" w:hAnsi="Times New Roman" w:cs="Times New Roman"/>
-          <w:sz w:val="24"/>
-          <w:szCs w:val="24"/>
-        </w:rPr>
-        <w:t xml:space="preserve">morphological features required for feeding </w:t>
-      </w:r>
-      <w:r>
-        <w:rPr>
-          <w:rFonts w:ascii="Times New Roman" w:hAnsi="Times New Roman" w:cs="Times New Roman"/>
-          <w:sz w:val="24"/>
-          <w:szCs w:val="24"/>
-        </w:rPr>
-        <w:t xml:space="preserve">appropriate </w:t>
-      </w:r>
-      <w:r>
-        <w:rPr>
-          <w:rFonts w:ascii="Times New Roman" w:hAnsi="Times New Roman" w:cs="Times New Roman"/>
-          <w:sz w:val="24"/>
-          <w:szCs w:val="24"/>
-        </w:rPr>
-        <w:t xml:space="preserve">on hardbodied prey (i.e. gastropods, bivalves, </w:t>
-      </w:r>
-      <w:r>
-        <w:rPr>
-          <w:rFonts w:ascii="Times New Roman" w:hAnsi="Times New Roman" w:cs="Times New Roman"/>
-          <w:sz w:val="24"/>
-          <w:szCs w:val="24"/>
-        </w:rPr>
-        <w:fldChar w:fldCharType="begin"/>
-      </w:r>
-      <w:r>
-        <w:rPr>
-          <w:rFonts w:ascii="Times New Roman" w:hAnsi="Times New Roman" w:cs="Times New Roman"/>
-          <w:sz w:val="24"/>
-          <w:szCs w:val="24"/>
-        </w:rPr>
-        <w:instrText xml:space="preserve"> ADDIN ZOTERO_ITEM CSL_CITATION {"citationID":"obPQbTWx","properties":{"formattedCitation":"(Andraso et al., 2011)","plainCitation":"(Andraso et al., 2011)","noteIndex":0},"citationItems":[{"id":3962,"uris":["http://zotero.org/users/5224473/items/FJ28J7UL"],"uri":["http://zotero.org/users/5224473/items/FJ28J7UL"],"itemData":{"id":3962,"type":"article-journal","abstract":"The potential of predators to regulate populations of dreissenid mussels (Dreissena polymorpha and Dreissena rostriformis bugensis) has been addressed since early in the dreissenid invasion of North America. Round gobies (Neogobius melanostomus) larger than approximately 60mm have been shown to prey extensively on dreissenids, whereas smaller round gobies feed mainly on aquatic insects and crustaceans. We propose that ontogenetic changes in pharyngeal morphology may contribute to this diet shift in round gobies. Pharyngeals of 69 round gobies ranging from 31 to 164mm total length were investigated using light microscopy and scanning electron microscopy. Areas of lower pharyngeals and pharyngobranchial 2 increased allometrically with fish length. Pharyngeals of round gobies smaller than 50mm contained narrow (&lt;0.1mm diameter) papilliform teeth that are consistent with eating soft-bodied prey. By the time round gobies reached approximately 80mm in length, pharyngeals contained larger diameter (0.3–0.5mm) molariform teeth typical of those found in molluscivorous fish. Pharyngeal teeth of the largest round gobies also showed considerable wear. Although changes in pharyngeal morphology may contribute to the previously described diet shift in round gobies as they age, genetic and environmental factors both likely influence pharyngeal remodeling and therefore merit further investigation.","container-title":"Journal of Great Lakes Research","DOI":"10.1016/j.jglr.2011.07.011","ISSN":"0380-1330","issue":"4","journalAbbreviation":"Journal of Great Lakes Research","language":"en","page":"738-743","source":"ScienceDirect","title":"Ontogenetic changes in pharyngeal morphology correlate with a diet shift from arthropods to dreissenid mussels in round gobies (Neogobius melanostomus)","volume":"37","author":[{"family":"Andraso","given":"Greg"},{"family":"Cowles","given":"James"},{"family":"Colt","given":"Rose"},{"family":"Patel","given":"Jay"},{"family":"Campbell","given":"Michael"}],"issued":{"date-parts":[["2011",12,1]]}}}],"schema":"https://github.com/citation-style-language/schema/raw/master/csl-citation.json"} </w:instrText>
-      </w:r>
-      <w:r>
-        <w:rPr>
-          <w:rFonts w:ascii="Times New Roman" w:hAnsi="Times New Roman" w:cs="Times New Roman"/>
-          <w:sz w:val="24"/>
-          <w:szCs w:val="24"/>
-        </w:rPr>
-        <w:fldChar w:fldCharType="separate"/>
-      </w:r>
-      <w:r>
-        <w:rPr>
-          <w:rFonts w:ascii="Times New Roman" w:hAnsi="Times New Roman" w:cs="Times New Roman"/>
-          <w:sz w:val="24"/>
-        </w:rPr>
-        <w:t>(Andraso et al., 2011)</w:t>
-      </w:r>
-      <w:r>
-        <w:rPr>
-          <w:rFonts w:ascii="Times New Roman" w:hAnsi="Times New Roman" w:cs="Times New Roman"/>
-          <w:sz w:val="24"/>
-          <w:szCs w:val="24"/>
-        </w:rPr>
-        <w:fldChar w:fldCharType="end"/>
-      </w:r>
-    </w:p>
-    <w:p>
-      <w:pPr>
-        <w:spacing w:after="0" w:line="480" w:lineRule="auto"/>
-        <w:rPr>
-          <w:rFonts w:ascii="Times New Roman" w:hAnsi="Times New Roman" w:cs="Times New Roman"/>
-          <w:sz w:val="24"/>
-          <w:szCs w:val="24"/>
-        </w:rPr>
-      </w:pPr>
-    </w:p>
-    <w:p>
-      <w:pPr>
-        <w:spacing w:after="0" w:line="480" w:lineRule="auto"/>
-        <w:rPr>
-          <w:rFonts w:ascii="Times New Roman" w:hAnsi="Times New Roman" w:cs="Times New Roman"/>
-          <w:sz w:val="24"/>
-          <w:szCs w:val="24"/>
-        </w:rPr>
-      </w:pPr>
-      <w:r>
-        <w:rPr>
-          <w:rFonts w:ascii="Times New Roman" w:hAnsi="Times New Roman" w:cs="Times New Roman"/>
-          <w:sz w:val="24"/>
-          <w:szCs w:val="24"/>
-        </w:rPr>
-        <w:t xml:space="preserve">Fish were transported to DTU Aqua fish stable facility (Lyngby, Denmark) and maintained under in a </w:t>
-      </w:r>
-      <w:r>
-        <w:rPr>
-          <w:rFonts w:ascii="Times New Roman" w:hAnsi="Times New Roman" w:cs="Times New Roman"/>
-          <w:sz w:val="24"/>
-          <w:szCs w:val="24"/>
-        </w:rPr>
-        <w:t>12:12 hr</w:t>
-      </w:r>
-      <w:r>
-        <w:rPr>
-          <w:rFonts w:ascii="Times New Roman" w:hAnsi="Times New Roman" w:cs="Times New Roman"/>
-          <w:sz w:val="24"/>
-          <w:szCs w:val="24"/>
-        </w:rPr>
-        <w:t xml:space="preserve"> </w:t>
-      </w:r>
-      <w:r>
-        <w:rPr>
-          <w:rFonts w:ascii="Times New Roman" w:hAnsi="Times New Roman" w:cs="Times New Roman"/>
-          <w:sz w:val="24"/>
-          <w:szCs w:val="24"/>
-        </w:rPr>
-        <w:t>light</w:t>
-      </w:r>
-      <w:r>
-        <w:rPr>
-          <w:rFonts w:ascii="Times New Roman" w:hAnsi="Times New Roman" w:cs="Times New Roman"/>
-          <w:sz w:val="24"/>
-          <w:szCs w:val="24"/>
-        </w:rPr>
-        <w:t>:</w:t>
-      </w:r>
-      <w:r>
-        <w:rPr>
-          <w:rFonts w:ascii="Times New Roman" w:hAnsi="Times New Roman" w:cs="Times New Roman"/>
-          <w:sz w:val="24"/>
-          <w:szCs w:val="24"/>
-        </w:rPr>
-        <w:t>dark</w:t>
-      </w:r>
-      <w:r>
-        <w:rPr>
-          <w:rFonts w:ascii="Times New Roman" w:hAnsi="Times New Roman" w:cs="Times New Roman"/>
-          <w:sz w:val="24"/>
-          <w:szCs w:val="24"/>
-        </w:rPr>
-        <w:t xml:space="preserve"> cycle, at 10 ± 1 °C and 16 ± 1 ppt salinity, and fed to satiation three times per week with commercial high-nutrition pellet fish feed </w:t>
-      </w:r>
-      <w:r>
-        <w:rPr>
-          <w:rFonts w:ascii="Times New Roman" w:hAnsi="Times New Roman" w:cs="Times New Roman"/>
-          <w:sz w:val="24"/>
-          <w:szCs w:val="24"/>
-          <w:highlight w:val="yellow"/>
-        </w:rPr>
-        <w:t>(???).</w:t>
-      </w:r>
-      <w:r>
-        <w:rPr>
-          <w:rFonts w:ascii="Times New Roman" w:hAnsi="Times New Roman" w:cs="Times New Roman"/>
-          <w:sz w:val="24"/>
-          <w:szCs w:val="24"/>
-        </w:rPr>
-        <w:t xml:space="preserve"> Laboratory salinity is within the natural range of the source </w:t>
-      </w:r>
-      <w:r>
-        <w:rPr>
-          <w:rFonts w:ascii="Times New Roman" w:hAnsi="Times New Roman" w:cs="Times New Roman"/>
-          <w:sz w:val="24"/>
-          <w:szCs w:val="24"/>
-        </w:rPr>
-        <w:t>location</w:t>
-      </w:r>
-      <w:r>
-        <w:rPr>
-          <w:rFonts w:ascii="Times New Roman" w:hAnsi="Times New Roman" w:cs="Times New Roman"/>
-          <w:sz w:val="24"/>
-          <w:szCs w:val="24"/>
-        </w:rPr>
-        <w:t xml:space="preserve"> </w:t>
-      </w:r>
-      <w:r>
-        <w:rPr>
-          <w:rFonts w:ascii="Times New Roman" w:hAnsi="Times New Roman" w:cs="Times New Roman"/>
-          <w:sz w:val="24"/>
-          <w:szCs w:val="24"/>
-        </w:rPr>
-        <w:fldChar w:fldCharType="begin"/>
-      </w:r>
-      <w:r>
-        <w:rPr>
-          <w:rFonts w:ascii="Times New Roman" w:hAnsi="Times New Roman" w:cs="Times New Roman"/>
-          <w:sz w:val="24"/>
-          <w:szCs w:val="24"/>
-        </w:rPr>
-        <w:instrText xml:space="preserve"> ADDIN ZOTERO_ITEM CSL_CITATION {"citationID":"d0W1TFL9","properties":{"formattedCitation":"(Feistel et al., 2010)","plainCitation":"(Feistel et al., 2010)","noteIndex":0},"citationItems":[{"id":4300,"uris":["http://zotero.org/users/5224473/items/DSV9W8QI"],"uri":["http://zotero.org/users/5224473/items/DSV9W8QI"],"itemData":{"id":4300,"type":"article-journal","abstract":"&lt;p&gt;&lt;strong&gt;Abstract.&lt;/strong&gt; The brackish water of the Baltic Sea is a mixture of ocean water from the Atlantic/North Sea with fresh water from various rivers draining a large area of lowlands and mountain ranges. The evaporation-precipitation balance results in an additional but minor excess of fresh water. The rivers carry different loads of salts washed out of the ground, in particular calcium carbonate, which cause a composition anomaly of the salt dissolved in the Baltic Sea in comparison to Standard Seawater. Directly measured seawater density shows a related anomaly when compared to the density computed from the equation of state as a function of Practical Salinity, temperature and pressure. &lt;br&gt;&lt;br&gt; Samples collected from different regions of the Baltic Sea during 2006–2009 were analysed for their density anomaly. The results obtained for the river load deviate significantly from similar measurements carried out forty years ago; the reasons for this decadal variability are not yet fully understood. An empirical formula is derived which estimates Absolute from Practical Salinity of Baltic Sea water, to be used in conjunction with the new Thermodynamic Equation of Seawater 2010 (TEOS-10), endorsed by IOC/UNESCO in June 2009 as the substitute for the 1980 International Equation of State, EOS-80. Our routine measurements of the samples were accompanied by studies of additional selected properties which are reported here: conductivity, density, chloride, bromide and sulphate content, total CO&lt;sub&gt;2&lt;/sub&gt; and alkalinity.&lt;/p&gt;","container-title":"Ocean Science","DOI":"https://doi.org/10.5194/os-6-3-2010","ISSN":"1812-0784","issue":"1","language":"English","note":"publisher: Copernicus GmbH","page":"3-24","source":"www.ocean-sci.net","title":"Density and Absolute Salinity of the Baltic Sea 2006–2009","volume":"6","author":[{"family":"Feistel","given":"R."},{"family":"Weinreben","given":"S."},{"family":"Wolf","given":"H."},{"family":"Seitz","given":"S."},{"family":"Spitzer","given":"P."},{"family":"Adel","given":"B."},{"family":"Nausch","given":"G."},{"family":"Schneider","given":"B."},{"family":"Wright","given":"D. G."}],"issued":{"date-parts":[["2010",1,18]]}}}],"schema":"https://github.com/citation-style-language/schema/raw/master/csl-citation.json"} </w:instrText>
-      </w:r>
-      <w:r>
-        <w:rPr>
-          <w:rFonts w:ascii="Times New Roman" w:hAnsi="Times New Roman" w:cs="Times New Roman"/>
-          <w:sz w:val="24"/>
-          <w:szCs w:val="24"/>
-        </w:rPr>
-        <w:fldChar w:fldCharType="separate"/>
-      </w:r>
-      <w:r>
-        <w:rPr>
-          <w:rFonts w:ascii="Times New Roman" w:hAnsi="Times New Roman" w:cs="Times New Roman"/>
-          <w:sz w:val="24"/>
-          <w:szCs w:val="24"/>
-        </w:rPr>
-        <w:t>(Feistel et al., 2010)</w:t>
-      </w:r>
-      <w:r>
-        <w:rPr>
-          <w:rFonts w:ascii="Times New Roman" w:hAnsi="Times New Roman" w:cs="Times New Roman"/>
-          <w:sz w:val="24"/>
-          <w:szCs w:val="24"/>
-        </w:rPr>
-        <w:fldChar w:fldCharType="end"/>
-      </w:r>
-      <w:r>
-        <w:rPr>
-          <w:rFonts w:ascii="Times New Roman" w:hAnsi="Times New Roman" w:cs="Times New Roman"/>
-          <w:sz w:val="24"/>
-          <w:szCs w:val="24"/>
-        </w:rPr>
-        <w:t xml:space="preserve">, </w:t>
-      </w:r>
-      <w:r>
-        <w:rPr>
-          <w:rFonts w:ascii="Times New Roman" w:hAnsi="Times New Roman" w:cs="Times New Roman"/>
           <w:sz w:val="24"/>
           <w:szCs w:val="24"/>
         </w:rPr>
@@ -3331,16 +2958,7 @@
           <w:sz w:val="24"/>
           <w:szCs w:val="24"/>
         </w:rPr>
-        <w:t xml:space="preserve"> is well </w:t>
-      </w:r>
-      <w:r>
-        <w:rPr>
-          <w:rFonts w:ascii="Times New Roman" w:hAnsi="Times New Roman" w:cs="Times New Roman"/>
-          <w:sz w:val="24"/>
-          <w:szCs w:val="24"/>
-        </w:rPr>
-        <w:lastRenderedPageBreak/>
-        <w:t>within the osmoregulatory tolerance of the species</w:t>
+        <w:t xml:space="preserve"> is well within the osmoregulatory tolerance of the species</w:t>
       </w:r>
       <w:r>
         <w:rPr>
@@ -3551,23 +3169,7 @@
           <w:sz w:val="24"/>
           <w:szCs w:val="24"/>
         </w:rPr>
-        <w:t>); shrimp net pushes (net width 65 cm, mesh size 1cm); quadrat samples (</w:t>
-      </w:r>
-      <w:r>
-        <w:rPr>
-          <w:rFonts w:ascii="Times New Roman" w:hAnsi="Times New Roman" w:cs="Times New Roman"/>
-          <w:sz w:val="24"/>
-          <w:szCs w:val="24"/>
-        </w:rPr>
-        <w:t>hand/paint scrap</w:t>
-      </w:r>
-      <w:r>
-        <w:rPr>
-          <w:rFonts w:ascii="Times New Roman" w:hAnsi="Times New Roman" w:cs="Times New Roman"/>
-          <w:sz w:val="24"/>
-          <w:szCs w:val="24"/>
-        </w:rPr>
-        <w:t>er collections of all benthic fauna within 50 x 50 cm quadrats); and baited box/cylinder traps (as described above). These were chosen to so that samples included benthic infauna, sessile fauna and mobile fauna. Samples were rinsed through a 0.5 mm sieve and rinsed with deionised water. One of each sample type was collected at each of the e</w:t>
+        <w:t>); shrimp net pushes (net width 65 cm, mesh size 1cm); quadrat samples (hand/paint scraper collections of all benthic fauna within 50 x 50 cm quadrats); and baited box/cylinder traps (as described above). These were chosen to so that samples included benthic infauna, sessile fauna and mobile fauna. Samples were rinsed through a 0.5 mm sieve and rinsed with deionised water. One of each sample type was collected at each of the e</w:t>
       </w:r>
       <w:r>
         <w:rPr>
@@ -3627,15 +3229,23 @@
           <w:sz w:val="24"/>
           <w:szCs w:val="24"/>
         </w:rPr>
-        <w:t>Samples of primary producers were also collected</w:t>
-      </w:r>
-      <w:r>
-        <w:rPr>
-          <w:rFonts w:ascii="Times New Roman" w:hAnsi="Times New Roman" w:cs="Times New Roman"/>
-          <w:sz w:val="24"/>
-          <w:szCs w:val="24"/>
-        </w:rPr>
-        <w:t xml:space="preserve"> provide additional context to isotopic variation</w:t>
+        <w:t xml:space="preserve">Samples of primary producers were also collected provide additional context to </w:t>
+      </w:r>
+      <w:r>
+        <w:rPr>
+          <w:rFonts w:ascii="Times New Roman" w:hAnsi="Times New Roman" w:cs="Times New Roman"/>
+          <w:sz w:val="24"/>
+          <w:szCs w:val="24"/>
+        </w:rPr>
+        <w:t xml:space="preserve">any observed </w:t>
+      </w:r>
+      <w:r>
+        <w:rPr>
+          <w:rFonts w:ascii="Times New Roman" w:hAnsi="Times New Roman" w:cs="Times New Roman"/>
+          <w:sz w:val="24"/>
+          <w:szCs w:val="24"/>
+        </w:rPr>
+        <w:t>isotopic variation</w:t>
       </w:r>
       <w:r>
         <w:rPr>
@@ -3659,7 +3269,16 @@
           <w:sz w:val="24"/>
           <w:szCs w:val="24"/>
         </w:rPr>
-        <w:t xml:space="preserve">. Coarse organic matter water taken from core and quadrat samples, which was primarily from woody or leaf terrestrial/riparian vegetation. </w:t>
+        <w:t xml:space="preserve">. Coarse organic matter water taken from core and quadrat samples, which was </w:t>
+      </w:r>
+      <w:r>
+        <w:rPr>
+          <w:rFonts w:ascii="Times New Roman" w:hAnsi="Times New Roman" w:cs="Times New Roman"/>
+          <w:sz w:val="24"/>
+          <w:szCs w:val="24"/>
+        </w:rPr>
+        <w:lastRenderedPageBreak/>
+        <w:t xml:space="preserve">primarily from woody or leaf terrestrial/riparian vegetation. </w:t>
       </w:r>
       <w:r>
         <w:rPr>
@@ -3715,23 +3334,7 @@
           <w:sz w:val="24"/>
           <w:szCs w:val="24"/>
         </w:rPr>
-        <w:t>using water collected from the deepest area or the sampling area (</w:t>
-      </w:r>
-      <w:r>
-        <w:rPr>
-          <w:rFonts w:ascii="Times New Roman" w:hAnsi="Times New Roman" w:cs="Times New Roman"/>
-          <w:sz w:val="24"/>
-          <w:szCs w:val="24"/>
-        </w:rPr>
-        <w:t>depth</w:t>
-      </w:r>
-      <w:r>
-        <w:rPr>
-          <w:rFonts w:ascii="Times New Roman" w:hAnsi="Times New Roman" w:cs="Times New Roman"/>
-          <w:sz w:val="24"/>
-          <w:szCs w:val="24"/>
-        </w:rPr>
-        <w:t xml:space="preserve"> approx. 2 m)</w:t>
+        <w:t>using water collected from the deepest area or the sampling area (depth approx. 2 m)</w:t>
       </w:r>
       <w:r>
         <w:rPr>
@@ -3790,15 +3393,7 @@
           <w:sz w:val="24"/>
           <w:szCs w:val="24"/>
         </w:rPr>
-        <w:t>Whatman</w:t>
-      </w:r>
-      <w:r>
-        <w:rPr>
-          <w:rFonts w:ascii="Times New Roman" w:hAnsi="Times New Roman" w:cs="Times New Roman"/>
-          <w:sz w:val="24"/>
-          <w:szCs w:val="24"/>
-        </w:rPr>
-        <w:t xml:space="preserve"> </w:t>
+        <w:t xml:space="preserve">Whatman </w:t>
       </w:r>
       <w:r>
         <w:rPr>
@@ -3846,23 +3441,7 @@
           <w:sz w:val="24"/>
           <w:szCs w:val="24"/>
         </w:rPr>
-        <w:t xml:space="preserve">), so represent a 0.7 – </w:t>
-      </w:r>
-      <w:r>
-        <w:rPr>
-          <w:rFonts w:ascii="Times New Roman" w:hAnsi="Times New Roman" w:cs="Times New Roman"/>
-          <w:sz w:val="24"/>
-          <w:szCs w:val="24"/>
-        </w:rPr>
-        <w:t>47</w:t>
-      </w:r>
-      <w:r>
-        <w:rPr>
-          <w:rFonts w:ascii="Times New Roman" w:hAnsi="Times New Roman" w:cs="Times New Roman"/>
-          <w:sz w:val="24"/>
-          <w:szCs w:val="24"/>
-        </w:rPr>
-        <w:t xml:space="preserve"> </w:t>
+        <w:t xml:space="preserve">), so represent a 0.7 – 47 </w:t>
       </w:r>
       <w:r>
         <w:rPr>
@@ -3943,6 +3522,524 @@
           <w:szCs w:val="24"/>
         </w:rPr>
       </w:pPr>
+      <w:r>
+        <w:rPr>
+          <w:rFonts w:ascii="Times New Roman" w:hAnsi="Times New Roman" w:cs="Times New Roman"/>
+          <w:sz w:val="24"/>
+          <w:szCs w:val="24"/>
+        </w:rPr>
+        <w:t xml:space="preserve">Tissue samples were taken from </w:t>
+      </w:r>
+      <w:r>
+        <w:rPr>
+          <w:rFonts w:ascii="Times New Roman" w:hAnsi="Times New Roman" w:cs="Times New Roman"/>
+          <w:sz w:val="24"/>
+          <w:szCs w:val="24"/>
+        </w:rPr>
+        <w:t>round gobies</w:t>
+      </w:r>
+      <w:r>
+        <w:rPr>
+          <w:rFonts w:ascii="Times New Roman" w:hAnsi="Times New Roman" w:cs="Times New Roman"/>
+          <w:sz w:val="24"/>
+          <w:szCs w:val="24"/>
+        </w:rPr>
+        <w:t>, and individuals</w:t>
+      </w:r>
+      <w:r>
+        <w:rPr>
+          <w:rFonts w:ascii="Times New Roman" w:hAnsi="Times New Roman" w:cs="Times New Roman"/>
+          <w:sz w:val="24"/>
+          <w:szCs w:val="24"/>
+        </w:rPr>
+        <w:t xml:space="preserve"> were tagged </w:t>
+      </w:r>
+      <w:r>
+        <w:rPr>
+          <w:rFonts w:ascii="Times New Roman" w:hAnsi="Times New Roman" w:cs="Times New Roman"/>
+          <w:sz w:val="24"/>
+          <w:szCs w:val="24"/>
+        </w:rPr>
+        <w:t>two days after returning to the laboratory</w:t>
+      </w:r>
+      <w:r>
+        <w:rPr>
+          <w:rFonts w:ascii="Times New Roman" w:hAnsi="Times New Roman" w:cs="Times New Roman"/>
+          <w:sz w:val="24"/>
+          <w:szCs w:val="24"/>
+        </w:rPr>
+        <w:t xml:space="preserve">. </w:t>
+      </w:r>
+      <w:r>
+        <w:rPr>
+          <w:rFonts w:ascii="Times New Roman" w:hAnsi="Times New Roman" w:cs="Times New Roman"/>
+          <w:sz w:val="24"/>
+          <w:szCs w:val="24"/>
+        </w:rPr>
+        <w:t xml:space="preserve">Small passive </w:t>
+      </w:r>
+      <w:r>
+        <w:rPr>
+          <w:rFonts w:ascii="Times New Roman" w:hAnsi="Times New Roman" w:cs="Times New Roman"/>
+          <w:sz w:val="24"/>
+          <w:szCs w:val="24"/>
+        </w:rPr>
+        <w:t xml:space="preserve">integrated transponder </w:t>
+      </w:r>
+      <w:r>
+        <w:rPr>
+          <w:rFonts w:ascii="Times New Roman" w:hAnsi="Times New Roman" w:cs="Times New Roman"/>
+          <w:sz w:val="24"/>
+          <w:szCs w:val="24"/>
+        </w:rPr>
+        <w:t xml:space="preserve">(PIT) </w:t>
+      </w:r>
+      <w:r>
+        <w:rPr>
+          <w:rFonts w:ascii="Times New Roman" w:hAnsi="Times New Roman" w:cs="Times New Roman"/>
+          <w:sz w:val="24"/>
+          <w:szCs w:val="24"/>
+        </w:rPr>
+        <w:t xml:space="preserve">tags </w:t>
+      </w:r>
+      <w:r>
+        <w:rPr>
+          <w:rFonts w:ascii="Times New Roman" w:hAnsi="Times New Roman" w:cs="Times New Roman"/>
+          <w:sz w:val="24"/>
+          <w:szCs w:val="24"/>
+        </w:rPr>
+        <w:t>(</w:t>
+      </w:r>
+      <w:r>
+        <w:rPr>
+          <w:rFonts w:ascii="Times New Roman" w:hAnsi="Times New Roman" w:cs="Times New Roman"/>
+          <w:sz w:val="24"/>
+          <w:szCs w:val="24"/>
+        </w:rPr>
+        <w:t>12 × 2 mm, 0.1 g,</w:t>
+      </w:r>
+      <w:r>
+        <w:rPr>
+          <w:rFonts w:ascii="Times New Roman" w:hAnsi="Times New Roman" w:cs="Times New Roman"/>
+          <w:sz w:val="24"/>
+          <w:szCs w:val="24"/>
+        </w:rPr>
+        <w:t xml:space="preserve"> Oregon RFID </w:t>
+      </w:r>
+      <w:r>
+        <w:rPr>
+          <w:rFonts w:ascii="Times New Roman" w:hAnsi="Times New Roman" w:cs="Times New Roman"/>
+          <w:sz w:val="24"/>
+          <w:szCs w:val="24"/>
+        </w:rPr>
+        <w:t>Inc</w:t>
+      </w:r>
+      <w:r>
+        <w:rPr>
+          <w:rFonts w:ascii="Times New Roman" w:hAnsi="Times New Roman" w:cs="Times New Roman"/>
+          <w:sz w:val="24"/>
+          <w:szCs w:val="24"/>
+        </w:rPr>
+        <w:t>.) were injected into abdominal cavities with a syringe implanter (MK25, Biomark</w:t>
+      </w:r>
+      <w:r>
+        <w:rPr>
+          <w:rFonts w:ascii="Times New Roman" w:hAnsi="Times New Roman" w:cs="Times New Roman"/>
+          <w:sz w:val="24"/>
+          <w:szCs w:val="24"/>
+        </w:rPr>
+        <w:t xml:space="preserve"> Inc.</w:t>
+      </w:r>
+      <w:r>
+        <w:rPr>
+          <w:rFonts w:ascii="Times New Roman" w:hAnsi="Times New Roman" w:cs="Times New Roman"/>
+          <w:sz w:val="24"/>
+          <w:szCs w:val="24"/>
+        </w:rPr>
+        <w:t>)</w:t>
+      </w:r>
+      <w:r>
+        <w:rPr>
+          <w:rFonts w:ascii="Times New Roman" w:hAnsi="Times New Roman" w:cs="Times New Roman"/>
+          <w:sz w:val="24"/>
+          <w:szCs w:val="24"/>
+        </w:rPr>
+        <w:t xml:space="preserve"> </w:t>
+      </w:r>
+      <w:r>
+        <w:rPr>
+          <w:rFonts w:ascii="Times New Roman" w:hAnsi="Times New Roman" w:cs="Times New Roman"/>
+          <w:sz w:val="24"/>
+          <w:szCs w:val="24"/>
+        </w:rPr>
+        <w:t>following</w:t>
+      </w:r>
+      <w:r>
+        <w:rPr>
+          <w:rFonts w:ascii="Times New Roman" w:hAnsi="Times New Roman" w:cs="Times New Roman"/>
+          <w:sz w:val="24"/>
+          <w:szCs w:val="24"/>
+        </w:rPr>
+        <w:t xml:space="preserve"> standard procedures </w:t>
+      </w:r>
+      <w:r>
+        <w:rPr>
+          <w:rFonts w:ascii="Times New Roman" w:hAnsi="Times New Roman" w:cs="Times New Roman"/>
+          <w:sz w:val="24"/>
+          <w:szCs w:val="24"/>
+        </w:rPr>
+        <w:fldChar w:fldCharType="begin"/>
+      </w:r>
+      <w:r>
+        <w:rPr>
+          <w:rFonts w:ascii="Times New Roman" w:hAnsi="Times New Roman" w:cs="Times New Roman"/>
+          <w:sz w:val="24"/>
+          <w:szCs w:val="24"/>
+        </w:rPr>
+        <w:instrText xml:space="preserve"> ADDIN ZOTERO_ITEM CSL_CITATION {"citationID":"ATBQcdjt","properties":{"formattedCitation":"(J\\uc0\\u248{}rgensen et al., 2017)","plainCitation":"(Jørgensen et al., 2017)","noteIndex":0},"citationItems":[{"id":3958,"uris":["http://zotero.org/users/5224473/items/XRSL4QK2"],"uri":["http://zotero.org/users/5224473/items/XRSL4QK2"],"itemData":{"id":3958,"type":"article-journal","container-title":"Fisheries Research","DOI":"10.1016/j.fishres.2017.04.002","ISSN":"0165-7836","journalAbbreviation":"FISH RES","language":"English","note":"publisher: Elsevier","page":"95-103","source":"orbit.dtu.dk","title":"PIT-tagging method for small fishes: A case study using sandeel ( Ammodytes tobianus )","title-short":"PIT-tagging method for small fishes","volume":"193","author":[{"family":"Jørgensen","given":"Michelle Grace Pinto"},{"family":"Deurs","given":"Mikael","dropping-particle":"van"},{"family":"Butts","given":"Ian"},{"family":"Jørgensen","given":"Kasper"},{"family":"Behrens","given":"Jane W."}],"issued":{"date-parts":[["2017"]]}}}],"schema":"https://github.com/citation-style-language/schema/raw/master/csl-citation.json"} </w:instrText>
+      </w:r>
+      <w:r>
+        <w:rPr>
+          <w:rFonts w:ascii="Times New Roman" w:hAnsi="Times New Roman" w:cs="Times New Roman"/>
+          <w:sz w:val="24"/>
+          <w:szCs w:val="24"/>
+        </w:rPr>
+        <w:fldChar w:fldCharType="separate"/>
+      </w:r>
+      <w:r>
+        <w:rPr>
+          <w:rFonts w:ascii="Times New Roman" w:hAnsi="Times New Roman" w:cs="Times New Roman"/>
+          <w:sz w:val="24"/>
+          <w:szCs w:val="24"/>
+        </w:rPr>
+        <w:t>(Jørgensen et al., 2017)</w:t>
+      </w:r>
+      <w:r>
+        <w:rPr>
+          <w:rFonts w:ascii="Times New Roman" w:hAnsi="Times New Roman" w:cs="Times New Roman"/>
+          <w:sz w:val="24"/>
+          <w:szCs w:val="24"/>
+        </w:rPr>
+        <w:fldChar w:fldCharType="end"/>
+      </w:r>
+      <w:r>
+        <w:rPr>
+          <w:rFonts w:ascii="Times New Roman" w:hAnsi="Times New Roman" w:cs="Times New Roman"/>
+          <w:sz w:val="24"/>
+          <w:szCs w:val="24"/>
+        </w:rPr>
+        <w:t>.</w:t>
+      </w:r>
+      <w:r>
+        <w:rPr>
+          <w:rFonts w:ascii="Times New Roman" w:hAnsi="Times New Roman" w:cs="Times New Roman"/>
+          <w:sz w:val="24"/>
+          <w:szCs w:val="24"/>
+        </w:rPr>
+        <w:t xml:space="preserve"> R</w:t>
+      </w:r>
+      <w:r>
+        <w:rPr>
+          <w:rFonts w:ascii="Times New Roman" w:hAnsi="Times New Roman" w:cs="Times New Roman"/>
+          <w:sz w:val="24"/>
+          <w:szCs w:val="24"/>
+        </w:rPr>
+        <w:t xml:space="preserve">ound gobies cope </w:t>
+      </w:r>
+      <w:r>
+        <w:rPr>
+          <w:rFonts w:ascii="Times New Roman" w:hAnsi="Times New Roman" w:cs="Times New Roman"/>
+          <w:sz w:val="24"/>
+          <w:szCs w:val="24"/>
+        </w:rPr>
+        <w:t xml:space="preserve">well </w:t>
+      </w:r>
+      <w:r>
+        <w:rPr>
+          <w:rFonts w:ascii="Times New Roman" w:hAnsi="Times New Roman" w:cs="Times New Roman"/>
+          <w:sz w:val="24"/>
+          <w:szCs w:val="24"/>
+        </w:rPr>
+        <w:t xml:space="preserve">with internal </w:t>
+      </w:r>
+      <w:r>
+        <w:rPr>
+          <w:rFonts w:ascii="Times New Roman" w:hAnsi="Times New Roman" w:cs="Times New Roman"/>
+          <w:sz w:val="24"/>
+          <w:szCs w:val="24"/>
+        </w:rPr>
+        <w:t xml:space="preserve">tagging, showing no effects on survival and growth due to PIT tagging </w:t>
+      </w:r>
+      <w:r>
+        <w:rPr>
+          <w:rFonts w:ascii="Times New Roman" w:hAnsi="Times New Roman" w:cs="Times New Roman"/>
+          <w:sz w:val="24"/>
+          <w:szCs w:val="24"/>
+        </w:rPr>
+        <w:fldChar w:fldCharType="begin"/>
+      </w:r>
+      <w:r>
+        <w:rPr>
+          <w:rFonts w:ascii="Times New Roman" w:hAnsi="Times New Roman" w:cs="Times New Roman"/>
+          <w:sz w:val="24"/>
+          <w:szCs w:val="24"/>
+        </w:rPr>
+        <w:instrText xml:space="preserve"> ADDIN ZOTERO_ITEM CSL_CITATION {"citationID":"BNXCEjuQ","properties":{"formattedCitation":"(Ruetz et al., 2006)","plainCitation":"(Ruetz et al., 2006)","noteIndex":0},"citationItems":[{"id":3886,"uris":["http://zotero.org/users/5224473/items/ID9J7LF4"],"uri":["http://zotero.org/users/5224473/items/ID9J7LF4"],"itemData":{"id":3886,"type":"article-journal","abstract":"We examined the efficacy of marking mottled sculpins Cottus bairdii with passive integrated transponder (PIT) tags in a 28-d laboratory study. A 2 × 3 factorial experiment was used to compare growth and mortality of tagged fish with those of a control group (i.e., not injected with tags) among three size-classes (55–59, 60–69, and ≥70 mm total length [TL]). Fish were measured on the day of tagging and each week thereafter. Among 26 tagged fish (56–83 mm TL), both survival and tag retention were 96% or greater. Survival was 100% among 25 control fish (56–85 mm TL). Instantaneous growth rates (calculated on a cumulative basis for each sampling period based on mass) for tagged fish were significantly lower than those for control fish during the first 14 d, suggesting that mottled sculpins recovered from PIT tagging after 14–21 d. Additionally, fish size did not significantly affect the instantaneous growth rate of PIT-tagged fish relative to that of the control group. More importantly, we found (on the basis of instantaneous growth rates) that on average, the maximum difference in mass between tagged and control fish was less than 4% among sampling periods for each size-class. Our results suggest that PIT tags are a viable technique for marking small fish and have minimal impacts on growth and mortality.","container-title":"Transactions of the American Fisheries Society","DOI":"10.1577/T05-295.1","ISSN":"1548-8659","issue":"6","language":"en","page":"1456-1461","source":"Wiley Online Library","title":"Evaluating Passive Integrated Transponder Tags for Marking Mottled Sculpins: Effects on Growth and Mortality","title-short":"Evaluating Passive Integrated Transponder Tags for Marking Mottled Sculpins","volume":"135","author":[{"family":"Ruetz","given":"Carl R."},{"family":"Earl","given":"Brendan M."},{"family":"Kohler","given":"Steven L."}],"issued":{"date-parts":[["2006"]]}}}],"schema":"https://github.com/citation-style-language/schema/raw/master/csl-citation.json"} </w:instrText>
+      </w:r>
+      <w:r>
+        <w:rPr>
+          <w:rFonts w:ascii="Times New Roman" w:hAnsi="Times New Roman" w:cs="Times New Roman"/>
+          <w:sz w:val="24"/>
+          <w:szCs w:val="24"/>
+        </w:rPr>
+        <w:fldChar w:fldCharType="separate"/>
+      </w:r>
+      <w:r>
+        <w:rPr>
+          <w:rFonts w:ascii="Times New Roman" w:hAnsi="Times New Roman" w:cs="Times New Roman"/>
+          <w:sz w:val="24"/>
+        </w:rPr>
+        <w:t>(Ruetz et al., 2006)</w:t>
+      </w:r>
+      <w:r>
+        <w:rPr>
+          <w:rFonts w:ascii="Times New Roman" w:hAnsi="Times New Roman" w:cs="Times New Roman"/>
+          <w:sz w:val="24"/>
+          <w:szCs w:val="24"/>
+        </w:rPr>
+        <w:fldChar w:fldCharType="end"/>
+      </w:r>
+      <w:r>
+        <w:rPr>
+          <w:rFonts w:ascii="Times New Roman" w:hAnsi="Times New Roman" w:cs="Times New Roman"/>
+          <w:sz w:val="24"/>
+          <w:szCs w:val="24"/>
+        </w:rPr>
+        <w:t xml:space="preserve">. Caudal fin tissue samples were taken </w:t>
+      </w:r>
+      <w:r>
+        <w:rPr>
+          <w:rFonts w:ascii="Times New Roman" w:hAnsi="Times New Roman" w:cs="Times New Roman"/>
+          <w:sz w:val="24"/>
+          <w:szCs w:val="24"/>
+        </w:rPr>
+        <w:t>concurrently with tagging</w:t>
+      </w:r>
+      <w:r>
+        <w:rPr>
+          <w:rFonts w:ascii="Times New Roman" w:hAnsi="Times New Roman" w:cs="Times New Roman"/>
+          <w:sz w:val="24"/>
+          <w:szCs w:val="24"/>
+        </w:rPr>
+        <w:t>, as a non-</w:t>
+      </w:r>
+      <w:r>
+        <w:rPr>
+          <w:rFonts w:ascii="Times New Roman" w:hAnsi="Times New Roman" w:cs="Times New Roman"/>
+          <w:sz w:val="24"/>
+          <w:szCs w:val="24"/>
+        </w:rPr>
+        <w:t>lethal</w:t>
+      </w:r>
+      <w:r>
+        <w:rPr>
+          <w:rFonts w:ascii="Times New Roman" w:hAnsi="Times New Roman" w:cs="Times New Roman"/>
+          <w:sz w:val="24"/>
+          <w:szCs w:val="24"/>
+        </w:rPr>
+        <w:t xml:space="preserve"> method for </w:t>
+      </w:r>
+      <w:r>
+        <w:rPr>
+          <w:rFonts w:ascii="Times New Roman" w:hAnsi="Times New Roman" w:cs="Times New Roman"/>
+          <w:sz w:val="24"/>
+          <w:szCs w:val="24"/>
+        </w:rPr>
+        <w:t xml:space="preserve">obtaining </w:t>
+      </w:r>
+      <w:r>
+        <w:rPr>
+          <w:rFonts w:ascii="Times New Roman" w:hAnsi="Times New Roman" w:cs="Times New Roman"/>
+          <w:sz w:val="24"/>
+          <w:szCs w:val="24"/>
+        </w:rPr>
+        <w:t xml:space="preserve">individually identifiable </w:t>
+      </w:r>
+      <w:r>
+        <w:rPr>
+          <w:rFonts w:ascii="Times New Roman" w:hAnsi="Times New Roman" w:cs="Times New Roman"/>
+          <w:sz w:val="24"/>
+          <w:szCs w:val="24"/>
+        </w:rPr>
+        <w:t xml:space="preserve">isotopic samples </w:t>
+      </w:r>
+      <w:r>
+        <w:rPr>
+          <w:rFonts w:ascii="Times New Roman" w:hAnsi="Times New Roman" w:cs="Times New Roman"/>
+          <w:sz w:val="24"/>
+          <w:szCs w:val="24"/>
+        </w:rPr>
+        <w:fldChar w:fldCharType="begin"/>
+      </w:r>
+      <w:r>
+        <w:rPr>
+          <w:rFonts w:ascii="Times New Roman" w:hAnsi="Times New Roman" w:cs="Times New Roman"/>
+          <w:sz w:val="24"/>
+          <w:szCs w:val="24"/>
+        </w:rPr>
+        <w:instrText xml:space="preserve"> ADDIN ZOTERO_ITEM CSL_CITATION {"citationID":"nTgy69uX","properties":{"formattedCitation":"(Hayden et al., 2015; Britton and Busst, 2018)","plainCitation":"(Hayden et al., 2015; Britton and Busst, 2018)","noteIndex":0},"citationItems":[{"id":3212,"uris":["http://zotero.org/users/5224473/items/WNSAZQ8U"],"uri":["http://zotero.org/users/5224473/items/WNSAZQ8U"],"itemData":{"id":3212,"type":"article-journal","abstract":"BACKGROUND: Fish fin is a widely used, non-lethal sample material in studies using stable isotopes to assess the ecology of fishes. However, fish fin is composed of two distinct tissues (ray and membrane) which may have different stable isotope values and are not homogeneously distributed within a fin. As such, estimates of the stable isotope values of a fish may vary according to the section of fin sampled.\nMETHODS: To assess the magnitude of this variation, we analysed carbon (δ13C), nitrogen (δ15N), hydrogen (δ2H) and oxygen (δ18O) stable isotopes of caudal fin from juvenile, riverine stages of Atlantic salmon (Salmo salar) and brown trout (Salmo trutta). Individual fins were sub-sectioned into tip, mid and base, of which a further subset were divided into ray and membrane.\nFINDINGS: Isotope variation between fin sections, evident in all four elements, was primarily related to differences between ray and membrane. Base sections were13C depleted relative to tip (~1‰) with equivalent variation evident between ray and membrane. A similar trend was evident in δ2H, though the degree of variation was far greater (~10‰). Base and ray sections were 18O enriched (~2‰) relative to tip and membrane, respectively. Ray and membrane sections displayed longitudinal variation in 15N mirroring that of composite fin (~1‰), indicating that variation in15N values was likely related to ontogenetic variation.\nCONCLUSIONS: To account for the effects of intra-fin variability in stable isotope analyses we suggest that researchers sampling fish fin, in increasing priority, 1) also analyse muscle (or liver) tissue from a subsample of fish to calibrate their data, or 2) standardize sampling by selecting tissue only from the extreme tip of a fin, or 3) homogenize fins prior to analysis.","container-title":"PloS One","DOI":"10.1371/journal.pone.0145154","ISSN":"1932-6203","issue":"12","journalAbbreviation":"PLoS ONE","language":"eng","note":"PMID: 26670464\nPMCID: PMC4682899","page":"e0145154","source":"PubMed","title":"Small Tails Tell Tall Tales--Intra-Individual Variation in the Stable Isotope Values of Fish Fin","volume":"10","author":[{"family":"Hayden","given":"Brian"},{"family":"Soto","given":"David X."},{"family":"Jardine","given":"Tim D."},{"family":"Graham","given":"Brittany S."},{"family":"Cunjak","given":"Richard A."},{"family":"Romakkaniemi","given":"Atso"},{"family":"Linnansaari","given":"Tommi"}],"issued":{"date-parts":[["2015"]]}}},{"id":3981,"uris":["http://zotero.org/users/5224473/items/CQNJQ825"],"uri":["http://zotero.org/users/5224473/items/CQNJQ825"],"itemData":{"id":3981,"type":"article-journal","abstract":"Application of stable isotope data to trophic studies requires understanding of factors influencing the isotopic discrimination factor (Δ) between consumers and their prey resources. This is missing for many omnivorous species, despite their diet and environment potentially impacting Δ. The effects of temperature, diet (including formulated feeds) and tissue type on Δ13C and Δ15N were thus tested experimentally. A temperature experiment exposed three species to identical diets at 18 and 23°C, whereas a diet experiment exposed one species to four diets at 18°C. At 23°C, C:N ratios, Δ13C and Δ15N were generally elevated versus 18°C. After lipid correction, tissue/species-specific differences at 23°C in Δ13C and Δ15N were up to 0.73 and 0.54‰ higher, respectively. Across the four diets, there were also significant differences in Δ13C and Δ15N between a natural diet and diets based on formulated feeds. Δ13C and Δ15N of muscle were 1.51 to 2.76‰ and 3.13 to 5.44‰, respectively. Highest Δ for both isotopes was from a formulated feed based on plant material that resulted in lower dietary protein content and quality. Thus, diet and environment fundamentally affected the isotopic discrimination factors and these factors require consideration within trophic studies based on stable isotopes.","container-title":"Hydrobiologia","DOI":"10.1007/s10750-017-3423-9","ISSN":"1573-5117","issue":"1","journalAbbreviation":"Hydrobiologia","language":"en","page":"219-234","source":"Springer Link","title":"Stable isotope discrimination factors of omnivorous fishes: influence of tissue type, temperature, diet composition and formulated feeds","title-short":"Stable isotope discrimination factors of omnivorous fishes","volume":"808","author":[{"family":"Britton","given":"J. Robert"},{"family":"Busst","given":"Georgina M. A."}],"issued":{"date-parts":[["2018",2,1]]}}}],"schema":"https://github.com/citation-style-language/schema/raw/master/csl-citation.json"} </w:instrText>
+      </w:r>
+      <w:r>
+        <w:rPr>
+          <w:rFonts w:ascii="Times New Roman" w:hAnsi="Times New Roman" w:cs="Times New Roman"/>
+          <w:sz w:val="24"/>
+          <w:szCs w:val="24"/>
+        </w:rPr>
+        <w:fldChar w:fldCharType="separate"/>
+      </w:r>
+      <w:r>
+        <w:rPr>
+          <w:rFonts w:ascii="Times New Roman" w:hAnsi="Times New Roman" w:cs="Times New Roman"/>
+          <w:sz w:val="24"/>
+        </w:rPr>
+        <w:t>(Hayden et al., 2015; Britton and Busst, 2018)</w:t>
+      </w:r>
+      <w:r>
+        <w:rPr>
+          <w:rFonts w:ascii="Times New Roman" w:hAnsi="Times New Roman" w:cs="Times New Roman"/>
+          <w:sz w:val="24"/>
+          <w:szCs w:val="24"/>
+        </w:rPr>
+        <w:fldChar w:fldCharType="end"/>
+      </w:r>
+      <w:r>
+        <w:rPr>
+          <w:rFonts w:ascii="Times New Roman" w:hAnsi="Times New Roman" w:cs="Times New Roman"/>
+          <w:sz w:val="24"/>
+          <w:szCs w:val="24"/>
+        </w:rPr>
+        <w:t xml:space="preserve">. The extreme outer edge of fins were taken using surgical scissors, and separated into three replicate samples per individual and stored individually prior to analysis. Although either procedure is not expected to </w:t>
+      </w:r>
+      <w:r>
+        <w:rPr>
+          <w:rFonts w:ascii="Times New Roman" w:hAnsi="Times New Roman" w:cs="Times New Roman"/>
+          <w:sz w:val="24"/>
+          <w:szCs w:val="24"/>
+        </w:rPr>
+        <w:t>influence</w:t>
+      </w:r>
+      <w:r>
+        <w:rPr>
+          <w:rFonts w:ascii="Times New Roman" w:hAnsi="Times New Roman" w:cs="Times New Roman"/>
+          <w:sz w:val="24"/>
+          <w:szCs w:val="24"/>
+        </w:rPr>
+        <w:t xml:space="preserve"> of behavioural trait measurements, the combination of procedures may cause additional stress, therefore we</w:t>
+      </w:r>
+      <w:r>
+        <w:rPr>
+          <w:rFonts w:ascii="Times New Roman" w:hAnsi="Times New Roman" w:cs="Times New Roman"/>
+          <w:sz w:val="24"/>
+          <w:szCs w:val="24"/>
+        </w:rPr>
+        <w:t xml:space="preserve"> conducted additional</w:t>
+      </w:r>
+      <w:r>
+        <w:rPr>
+          <w:rFonts w:ascii="Times New Roman" w:hAnsi="Times New Roman" w:cs="Times New Roman"/>
+          <w:sz w:val="24"/>
+          <w:szCs w:val="24"/>
+        </w:rPr>
+        <w:t xml:space="preserve"> </w:t>
+      </w:r>
+      <w:r>
+        <w:rPr>
+          <w:rFonts w:ascii="Times New Roman" w:hAnsi="Times New Roman" w:cs="Times New Roman"/>
+          <w:sz w:val="24"/>
+          <w:szCs w:val="24"/>
+        </w:rPr>
+        <w:t xml:space="preserve">experiment to test </w:t>
+      </w:r>
+      <w:r>
+        <w:rPr>
+          <w:rFonts w:ascii="Times New Roman" w:hAnsi="Times New Roman" w:cs="Times New Roman"/>
+          <w:sz w:val="24"/>
+          <w:szCs w:val="24"/>
+        </w:rPr>
+        <w:t xml:space="preserve"> the effect of combined tissue sa</w:t>
+      </w:r>
+      <w:r>
+        <w:rPr>
+          <w:rFonts w:ascii="Times New Roman" w:hAnsi="Times New Roman" w:cs="Times New Roman"/>
+          <w:sz w:val="24"/>
+          <w:szCs w:val="24"/>
+        </w:rPr>
+        <w:t>mpling and fin clips (</w:t>
+      </w:r>
+      <w:r>
+        <w:rPr>
+          <w:rFonts w:ascii="Times New Roman" w:hAnsi="Times New Roman" w:cs="Times New Roman"/>
+          <w:sz w:val="24"/>
+          <w:szCs w:val="24"/>
+        </w:rPr>
+        <w:t>see supplementary materials S1</w:t>
+      </w:r>
+      <w:r>
+        <w:rPr>
+          <w:rFonts w:ascii="Times New Roman" w:hAnsi="Times New Roman" w:cs="Times New Roman"/>
+          <w:sz w:val="24"/>
+          <w:szCs w:val="24"/>
+        </w:rPr>
+        <w:t>). No</w:t>
+      </w:r>
+      <w:r>
+        <w:rPr>
+          <w:rFonts w:ascii="Times New Roman" w:hAnsi="Times New Roman" w:cs="Times New Roman"/>
+          <w:sz w:val="24"/>
+          <w:szCs w:val="24"/>
+        </w:rPr>
+        <w:t xml:space="preserve"> significant </w:t>
+      </w:r>
+      <w:r>
+        <w:rPr>
+          <w:rFonts w:ascii="Times New Roman" w:hAnsi="Times New Roman" w:cs="Times New Roman"/>
+          <w:sz w:val="24"/>
+          <w:szCs w:val="24"/>
+        </w:rPr>
+        <w:t xml:space="preserve">behavioural </w:t>
+      </w:r>
+      <w:r>
+        <w:rPr>
+          <w:rFonts w:ascii="Times New Roman" w:hAnsi="Times New Roman" w:cs="Times New Roman"/>
+          <w:sz w:val="24"/>
+          <w:szCs w:val="24"/>
+        </w:rPr>
+        <w:t xml:space="preserve">effects </w:t>
+      </w:r>
+      <w:r>
+        <w:rPr>
+          <w:rFonts w:ascii="Times New Roman" w:hAnsi="Times New Roman" w:cs="Times New Roman"/>
+          <w:sz w:val="24"/>
+          <w:szCs w:val="24"/>
+        </w:rPr>
+        <w:t xml:space="preserve">were found </w:t>
+      </w:r>
+      <w:r>
+        <w:rPr>
+          <w:rFonts w:ascii="Times New Roman" w:hAnsi="Times New Roman" w:cs="Times New Roman"/>
+          <w:sz w:val="24"/>
+          <w:szCs w:val="24"/>
+        </w:rPr>
+        <w:t>10 days post-trial</w:t>
+      </w:r>
+      <w:r>
+        <w:rPr>
+          <w:rFonts w:ascii="Times New Roman" w:hAnsi="Times New Roman" w:cs="Times New Roman"/>
+          <w:sz w:val="24"/>
+          <w:szCs w:val="24"/>
+        </w:rPr>
+        <w:t>.</w:t>
+      </w:r>
     </w:p>
     <w:p>
       <w:pPr>
@@ -3977,7 +4074,8 @@
           <w:sz w:val="24"/>
           <w:szCs w:val="24"/>
         </w:rPr>
-        <w:t>Stable isotope processing</w:t>
+        <w:lastRenderedPageBreak/>
+        <w:t>Behavioural analysis</w:t>
       </w:r>
     </w:p>
     <w:p>
@@ -3995,86 +4093,21 @@
           <w:sz w:val="24"/>
           <w:szCs w:val="24"/>
         </w:rPr>
-        <w:t xml:space="preserve">Samples </w:t>
-      </w:r>
-      <w:r>
-        <w:rPr>
-          <w:rFonts w:ascii="Times New Roman" w:hAnsi="Times New Roman" w:cs="Times New Roman"/>
-          <w:sz w:val="24"/>
-          <w:szCs w:val="24"/>
-        </w:rPr>
-        <w:t xml:space="preserve">were processed following standard SIA methodologies for marine aquatic </w:t>
-      </w:r>
-      <w:r>
-        <w:rPr>
-          <w:rFonts w:ascii="Times New Roman" w:hAnsi="Times New Roman" w:cs="Times New Roman"/>
-          <w:sz w:val="24"/>
-          <w:szCs w:val="24"/>
-        </w:rPr>
-        <w:t xml:space="preserve">food webs </w:t>
-      </w:r>
-      <w:r>
-        <w:rPr>
-          <w:rFonts w:ascii="Times New Roman" w:hAnsi="Times New Roman" w:cs="Times New Roman"/>
-          <w:sz w:val="24"/>
-          <w:szCs w:val="24"/>
-        </w:rPr>
-        <w:fldChar w:fldCharType="begin"/>
-      </w:r>
-      <w:r>
-        <w:rPr>
-          <w:rFonts w:ascii="Times New Roman" w:hAnsi="Times New Roman" w:cs="Times New Roman"/>
-          <w:sz w:val="24"/>
-          <w:szCs w:val="24"/>
-        </w:rPr>
-        <w:instrText xml:space="preserve"> ADDIN ZOTERO_ITEM CSL_CITATION {"citationID":"jXLEyy0x","properties":{"formattedCitation":"(Jardine et al., 2003)","plainCitation":"(Jardine et al., 2003)","noteIndex":0},"citationItems":[{"id":5138,"uris":["http://zotero.org/users/5224473/items/G8TNQ8I3"],"uri":["http://zotero.org/users/5224473/items/G8TNQ8I3"],"itemData":{"id":5138,"type":"article-journal","container-title":"Canadian Manuscript Report of Fisheries and Aquatic Sciences","title":"Stable isotopes in aquatic systems: sample preparation, analysis and interpretation","volume":"2656","author":[{"family":"Jardine","given":"Timothy D"},{"family":"McGeachy","given":"SA"},{"family":"Paton","given":"CM"},{"family":"Savoie","given":"M"},{"family":"Cunjak","given":"RA"}],"issued":{"date-parts":[["2003"]]}}}],"schema":"https://github.com/citation-style-language/schema/raw/master/csl-citation.json"} </w:instrText>
-      </w:r>
-      <w:r>
-        <w:rPr>
-          <w:rFonts w:ascii="Times New Roman" w:hAnsi="Times New Roman" w:cs="Times New Roman"/>
-          <w:sz w:val="24"/>
-          <w:szCs w:val="24"/>
-        </w:rPr>
-        <w:fldChar w:fldCharType="separate"/>
-      </w:r>
-      <w:r>
-        <w:rPr>
-          <w:rFonts w:ascii="Times New Roman" w:hAnsi="Times New Roman" w:cs="Times New Roman"/>
-          <w:sz w:val="24"/>
-        </w:rPr>
-        <w:t>(Jardine et al., 2003)</w:t>
-      </w:r>
-      <w:r>
-        <w:rPr>
-          <w:rFonts w:ascii="Times New Roman" w:hAnsi="Times New Roman" w:cs="Times New Roman"/>
-          <w:sz w:val="24"/>
-          <w:szCs w:val="24"/>
-        </w:rPr>
-        <w:fldChar w:fldCharType="end"/>
-      </w:r>
-      <w:r>
-        <w:rPr>
-          <w:rFonts w:ascii="Times New Roman" w:hAnsi="Times New Roman" w:cs="Times New Roman"/>
-          <w:sz w:val="24"/>
-          <w:szCs w:val="24"/>
-        </w:rPr>
-        <w:t>. All field collected samples were placed on ice for transport (approx. 2 hrs). Field samples and fin clips held at -40° C in the laboratory.</w:t>
-      </w:r>
-      <w:r>
-        <w:rPr>
-          <w:rFonts w:ascii="Times New Roman" w:hAnsi="Times New Roman" w:cs="Times New Roman"/>
-          <w:sz w:val="24"/>
-          <w:szCs w:val="24"/>
-        </w:rPr>
-        <w:t xml:space="preserve"> </w:t>
-      </w:r>
-      <w:r>
-        <w:rPr>
-          <w:rFonts w:ascii="Times New Roman" w:hAnsi="Times New Roman" w:cs="Times New Roman"/>
-          <w:sz w:val="24"/>
-          <w:szCs w:val="24"/>
-        </w:rPr>
-        <w:t>Invertebrates were identified to family level where possible, based on historical records of the invertebrate community in the region. </w:t>
+        <w:t>Treatment groups we</w:t>
+      </w:r>
+      <w:r>
+        <w:rPr>
+          <w:rStyle w:val="CommentReference"/>
+        </w:rPr>
+        <w:commentReference w:id="3"/>
+      </w:r>
+      <w:r>
+        <w:rPr>
+          <w:rFonts w:ascii="Times New Roman" w:hAnsi="Times New Roman" w:cs="Times New Roman"/>
+          <w:sz w:val="24"/>
+          <w:szCs w:val="24"/>
+        </w:rPr>
+        <w:t>re held in 3 tanks (enriched), with tank ID recorded as a potential covariate to account for subtle tank effects. </w:t>
       </w:r>
     </w:p>
     <w:p>
@@ -4082,277 +4115,11 @@
         <w:spacing w:after="0" w:line="480" w:lineRule="auto"/>
         <w:rPr>
           <w:rFonts w:ascii="Times New Roman" w:hAnsi="Times New Roman" w:cs="Times New Roman"/>
-          <w:sz w:val="24"/>
-          <w:szCs w:val="24"/>
-        </w:rPr>
-      </w:pPr>
-    </w:p>
-    <w:p>
-      <w:pPr>
-        <w:spacing w:after="0" w:line="480" w:lineRule="auto"/>
-        <w:rPr>
-          <w:rFonts w:ascii="Times New Roman" w:hAnsi="Times New Roman" w:cs="Times New Roman"/>
-          <w:sz w:val="24"/>
-          <w:szCs w:val="24"/>
-        </w:rPr>
-      </w:pPr>
-      <w:r>
-        <w:rPr>
-          <w:rFonts w:ascii="Times New Roman" w:hAnsi="Times New Roman" w:cs="Times New Roman"/>
-          <w:sz w:val="24"/>
-          <w:szCs w:val="24"/>
-        </w:rPr>
-        <w:t>Invertebrates </w:t>
-      </w:r>
-    </w:p>
-    <w:p>
-      <w:pPr>
-        <w:numPr>
-          <w:ilvl w:val="0"/>
-          <w:numId w:val="9"/>
-        </w:numPr>
-        <w:spacing w:after="0" w:line="480" w:lineRule="auto"/>
-        <w:rPr>
-          <w:rFonts w:ascii="Times New Roman" w:hAnsi="Times New Roman" w:cs="Times New Roman"/>
-          <w:sz w:val="24"/>
-          <w:szCs w:val="24"/>
-        </w:rPr>
-      </w:pPr>
-      <w:r>
-        <w:rPr>
-          <w:rFonts w:ascii="Times New Roman" w:hAnsi="Times New Roman" w:cs="Times New Roman"/>
-          <w:sz w:val="24"/>
-          <w:szCs w:val="24"/>
-        </w:rPr>
-        <w:t>Grouped to relatively course taxonomic groups</w:t>
-      </w:r>
-    </w:p>
-    <w:p>
-      <w:pPr>
-        <w:numPr>
-          <w:ilvl w:val="0"/>
-          <w:numId w:val="9"/>
-        </w:numPr>
-        <w:spacing w:after="0" w:line="480" w:lineRule="auto"/>
-        <w:rPr>
-          <w:rFonts w:ascii="Times New Roman" w:hAnsi="Times New Roman" w:cs="Times New Roman"/>
-          <w:sz w:val="24"/>
-          <w:szCs w:val="24"/>
-        </w:rPr>
-      </w:pPr>
-      <w:r>
-        <w:rPr>
-          <w:rFonts w:ascii="Times New Roman" w:hAnsi="Times New Roman" w:cs="Times New Roman"/>
-          <w:sz w:val="24"/>
-          <w:szCs w:val="24"/>
-        </w:rPr>
-        <w:t>3 replicates per group</w:t>
-      </w:r>
-    </w:p>
-    <w:p>
-      <w:pPr>
-        <w:pStyle w:val="NormalWeb"/>
-        <w:numPr>
-          <w:ilvl w:val="0"/>
-          <w:numId w:val="9"/>
-        </w:numPr>
-        <w:spacing w:before="0" w:beforeAutospacing="0" w:after="0" w:afterAutospacing="0" w:line="480" w:lineRule="auto"/>
-        <w:textAlignment w:val="baseline"/>
-        <w:rPr>
           <w:i/>
-          <w:iCs/>
-          <w:color w:val="000000"/>
-        </w:rPr>
-      </w:pPr>
-      <w:r>
-        <w:rPr>
-          <w:i/>
-          <w:iCs/>
-          <w:color w:val="000000"/>
-        </w:rPr>
-        <w:t>Behavioural assays</w:t>
-      </w:r>
-    </w:p>
-    <w:p>
-      <w:pPr>
-        <w:spacing w:after="0" w:line="480" w:lineRule="auto"/>
-        <w:rPr>
-          <w:rFonts w:ascii="Times New Roman" w:hAnsi="Times New Roman" w:cs="Times New Roman"/>
-          <w:sz w:val="24"/>
-          <w:szCs w:val="24"/>
-        </w:rPr>
-      </w:pPr>
-    </w:p>
-    <w:p>
-      <w:pPr>
-        <w:spacing w:after="0" w:line="480" w:lineRule="auto"/>
-        <w:rPr>
-          <w:rFonts w:ascii="Times New Roman" w:hAnsi="Times New Roman" w:cs="Times New Roman"/>
-          <w:sz w:val="24"/>
-          <w:szCs w:val="24"/>
-        </w:rPr>
-      </w:pPr>
-      <w:commentRangeStart w:id="3"/>
-      <w:r>
-        <w:rPr>
-          <w:rFonts w:ascii="Times New Roman" w:hAnsi="Times New Roman" w:cs="Times New Roman"/>
-          <w:sz w:val="24"/>
-          <w:szCs w:val="24"/>
-        </w:rPr>
-        <w:t xml:space="preserve">Fin clips, tail </w:t>
-      </w:r>
-      <w:commentRangeEnd w:id="3"/>
-      <w:r>
-        <w:rPr>
-          <w:rStyle w:val="CommentReference"/>
-          <w:rFonts w:ascii="Times New Roman" w:hAnsi="Times New Roman" w:cs="Times New Roman"/>
-          <w:sz w:val="24"/>
-          <w:szCs w:val="24"/>
-        </w:rPr>
-        <w:commentReference w:id="3"/>
-      </w:r>
-      <w:r>
-        <w:rPr>
-          <w:rFonts w:ascii="Times New Roman" w:hAnsi="Times New Roman" w:cs="Times New Roman"/>
-          <w:sz w:val="24"/>
-          <w:szCs w:val="24"/>
-        </w:rPr>
-        <w:t>fin taken from the outer 5mm of the fin, generally showed no sign of infection.</w:t>
-      </w:r>
-    </w:p>
-    <w:p>
-      <w:pPr>
-        <w:numPr>
-          <w:ilvl w:val="0"/>
-          <w:numId w:val="7"/>
-        </w:numPr>
-        <w:spacing w:after="0" w:line="480" w:lineRule="auto"/>
-        <w:rPr>
-          <w:rFonts w:ascii="Times New Roman" w:hAnsi="Times New Roman" w:cs="Times New Roman"/>
-          <w:sz w:val="24"/>
-          <w:szCs w:val="24"/>
-        </w:rPr>
-      </w:pPr>
-      <w:r>
-        <w:rPr>
-          <w:rFonts w:ascii="Times New Roman" w:hAnsi="Times New Roman" w:cs="Times New Roman"/>
-          <w:sz w:val="24"/>
-          <w:szCs w:val="24"/>
-        </w:rPr>
-        <w:t>Any sections of the fins with visible parasite infections were removed under a dissecting microscope. Help in 2ml eppendorfs.</w:t>
-      </w:r>
-    </w:p>
-    <w:p>
-      <w:pPr>
-        <w:numPr>
-          <w:ilvl w:val="0"/>
-          <w:numId w:val="8"/>
-        </w:numPr>
-        <w:spacing w:after="0" w:line="480" w:lineRule="auto"/>
-        <w:rPr>
-          <w:rFonts w:ascii="Times New Roman" w:hAnsi="Times New Roman" w:cs="Times New Roman"/>
-          <w:sz w:val="24"/>
-          <w:szCs w:val="24"/>
-        </w:rPr>
-      </w:pPr>
-      <w:r>
-        <w:rPr>
-          <w:rFonts w:ascii="Times New Roman" w:hAnsi="Times New Roman" w:cs="Times New Roman"/>
-          <w:sz w:val="24"/>
-          <w:szCs w:val="24"/>
-        </w:rPr>
-        <w:t>Rinsed thoroughly with deionised water to remove any surface contamination.</w:t>
-      </w:r>
-    </w:p>
-    <w:p>
-      <w:pPr>
-        <w:numPr>
-          <w:ilvl w:val="0"/>
-          <w:numId w:val="8"/>
-        </w:numPr>
-        <w:spacing w:after="0" w:line="480" w:lineRule="auto"/>
-        <w:rPr>
-          <w:rFonts w:ascii="Times New Roman" w:hAnsi="Times New Roman" w:cs="Times New Roman"/>
-          <w:sz w:val="24"/>
-          <w:szCs w:val="24"/>
-        </w:rPr>
-      </w:pPr>
-      <w:r>
-        <w:rPr>
-          <w:rFonts w:ascii="Times New Roman" w:hAnsi="Times New Roman" w:cs="Times New Roman"/>
-          <w:sz w:val="24"/>
-          <w:szCs w:val="24"/>
-        </w:rPr>
-        <w:t>Drying: 60 degrees, 48 hours </w:t>
-      </w:r>
-    </w:p>
-    <w:p>
-      <w:pPr>
-        <w:numPr>
-          <w:ilvl w:val="0"/>
-          <w:numId w:val="8"/>
-        </w:numPr>
-        <w:spacing w:after="0" w:line="480" w:lineRule="auto"/>
-        <w:rPr>
-          <w:rFonts w:ascii="Times New Roman" w:hAnsi="Times New Roman" w:cs="Times New Roman"/>
-          <w:sz w:val="24"/>
-          <w:szCs w:val="24"/>
-        </w:rPr>
-      </w:pPr>
-      <w:r>
-        <w:rPr>
-          <w:rFonts w:ascii="Times New Roman" w:hAnsi="Times New Roman" w:cs="Times New Roman"/>
-          <w:sz w:val="24"/>
-          <w:szCs w:val="24"/>
-        </w:rPr>
-        <w:t>Sections composed of both fin ray and soft tissue, so sections ground into homogenous in tube using steel rods. </w:t>
-      </w:r>
-    </w:p>
-    <w:p>
-      <w:pPr>
-        <w:spacing w:after="0" w:line="480" w:lineRule="auto"/>
-        <w:rPr>
-          <w:rFonts w:ascii="Times New Roman" w:hAnsi="Times New Roman" w:cs="Times New Roman"/>
-          <w:sz w:val="24"/>
-          <w:szCs w:val="24"/>
-        </w:rPr>
-      </w:pPr>
-    </w:p>
-    <w:p>
-      <w:pPr>
-        <w:spacing w:after="0" w:line="480" w:lineRule="auto"/>
-        <w:rPr>
-          <w:rFonts w:ascii="Times New Roman" w:hAnsi="Times New Roman" w:cs="Times New Roman"/>
-          <w:sz w:val="24"/>
-          <w:szCs w:val="24"/>
-        </w:rPr>
-      </w:pPr>
-    </w:p>
-    <w:p>
-      <w:pPr>
-        <w:pStyle w:val="ListParagraph"/>
-        <w:numPr>
-          <w:ilvl w:val="1"/>
-          <w:numId w:val="12"/>
-        </w:numPr>
-        <w:spacing w:after="0" w:line="480" w:lineRule="auto"/>
-        <w:ind w:left="709"/>
-        <w:rPr>
-          <w:rFonts w:ascii="Times New Roman" w:hAnsi="Times New Roman" w:cs="Times New Roman"/>
-          <w:i/>
-          <w:sz w:val="24"/>
-          <w:szCs w:val="24"/>
-        </w:rPr>
-      </w:pPr>
-      <w:r>
-        <w:rPr>
-          <w:rFonts w:ascii="Times New Roman" w:hAnsi="Times New Roman" w:cs="Times New Roman"/>
-          <w:i/>
-          <w:sz w:val="24"/>
-          <w:szCs w:val="24"/>
-        </w:rPr>
-        <w:t>Behavioural analysis</w:t>
-      </w:r>
+          <w:sz w:val="24"/>
+          <w:szCs w:val="24"/>
+        </w:rPr>
+      </w:pPr>
     </w:p>
     <w:p>
       <w:pPr>
@@ -4386,41 +4153,6 @@
           <w:rStyle w:val="CommentReference"/>
         </w:rPr>
         <w:commentReference w:id="5"/>
-      </w:r>
-      <w:commentRangeStart w:id="6"/>
-    </w:p>
-    <w:p>
-      <w:pPr>
-        <w:spacing w:after="0" w:line="480" w:lineRule="auto"/>
-        <w:rPr>
-          <w:rFonts w:ascii="Times New Roman" w:hAnsi="Times New Roman" w:cs="Times New Roman"/>
-          <w:sz w:val="24"/>
-          <w:szCs w:val="24"/>
-        </w:rPr>
-      </w:pPr>
-      <w:r>
-        <w:rPr>
-          <w:rFonts w:ascii="Times New Roman" w:hAnsi="Times New Roman" w:cs="Times New Roman"/>
-          <w:sz w:val="24"/>
-          <w:szCs w:val="24"/>
-        </w:rPr>
-        <w:lastRenderedPageBreak/>
-        <w:t>Treatment groups we</w:t>
-      </w:r>
-      <w:commentRangeEnd w:id="6"/>
-      <w:r>
-        <w:rPr>
-          <w:rStyle w:val="CommentReference"/>
-        </w:rPr>
-        <w:commentReference w:id="6"/>
-      </w:r>
-      <w:r>
-        <w:rPr>
-          <w:rFonts w:ascii="Times New Roman" w:hAnsi="Times New Roman" w:cs="Times New Roman"/>
-          <w:sz w:val="24"/>
-          <w:szCs w:val="24"/>
-        </w:rPr>
-        <w:t>re held in 3 tanks (enriched), with tank ID recorded as a potential covariate to account for subtle tank effects. </w:t>
       </w:r>
     </w:p>
     <w:p>
@@ -4622,7 +4354,6 @@
         <w:spacing w:after="0" w:line="480" w:lineRule="auto"/>
         <w:rPr>
           <w:rFonts w:ascii="Times New Roman" w:hAnsi="Times New Roman" w:cs="Times New Roman"/>
-          <w:i/>
           <w:sz w:val="24"/>
           <w:szCs w:val="24"/>
         </w:rPr>
@@ -4636,7 +4367,6 @@
           <w:numId w:val="12"/>
         </w:numPr>
         <w:spacing w:after="0" w:line="480" w:lineRule="auto"/>
-        <w:ind w:left="709"/>
         <w:rPr>
           <w:rFonts w:ascii="Times New Roman" w:hAnsi="Times New Roman" w:cs="Times New Roman"/>
           <w:i/>
@@ -4651,7 +4381,7 @@
           <w:sz w:val="24"/>
           <w:szCs w:val="24"/>
         </w:rPr>
-        <w:t>Statistical analysis</w:t>
+        <w:t>Stable isotope processing</w:t>
       </w:r>
     </w:p>
     <w:p>
@@ -4659,73 +4389,339 @@
         <w:spacing w:after="0" w:line="480" w:lineRule="auto"/>
         <w:rPr>
           <w:rFonts w:ascii="Times New Roman" w:hAnsi="Times New Roman" w:cs="Times New Roman"/>
-          <w:i/>
-          <w:sz w:val="24"/>
-          <w:szCs w:val="24"/>
-        </w:rPr>
-      </w:pPr>
-    </w:p>
-    <w:p>
-      <w:pPr>
-        <w:pStyle w:val="ListParagraph"/>
+          <w:sz w:val="24"/>
+          <w:szCs w:val="24"/>
+        </w:rPr>
+      </w:pPr>
+      <w:r>
+        <w:rPr>
+          <w:rFonts w:ascii="Times New Roman" w:hAnsi="Times New Roman" w:cs="Times New Roman"/>
+          <w:sz w:val="24"/>
+          <w:szCs w:val="24"/>
+        </w:rPr>
+        <w:t xml:space="preserve">Samples </w:t>
+      </w:r>
+      <w:r>
+        <w:rPr>
+          <w:rFonts w:ascii="Times New Roman" w:hAnsi="Times New Roman" w:cs="Times New Roman"/>
+          <w:sz w:val="24"/>
+          <w:szCs w:val="24"/>
+        </w:rPr>
+        <w:t xml:space="preserve">were processed following standard SIA methodologies for marine aquatic </w:t>
+      </w:r>
+      <w:r>
+        <w:rPr>
+          <w:rFonts w:ascii="Times New Roman" w:hAnsi="Times New Roman" w:cs="Times New Roman"/>
+          <w:sz w:val="24"/>
+          <w:szCs w:val="24"/>
+        </w:rPr>
+        <w:t xml:space="preserve">food webs </w:t>
+      </w:r>
+      <w:r>
+        <w:rPr>
+          <w:rFonts w:ascii="Times New Roman" w:hAnsi="Times New Roman" w:cs="Times New Roman"/>
+          <w:sz w:val="24"/>
+          <w:szCs w:val="24"/>
+        </w:rPr>
+        <w:fldChar w:fldCharType="begin"/>
+      </w:r>
+      <w:r>
+        <w:rPr>
+          <w:rFonts w:ascii="Times New Roman" w:hAnsi="Times New Roman" w:cs="Times New Roman"/>
+          <w:sz w:val="24"/>
+          <w:szCs w:val="24"/>
+        </w:rPr>
+        <w:instrText xml:space="preserve"> ADDIN ZOTERO_ITEM CSL_CITATION {"citationID":"jXLEyy0x","properties":{"formattedCitation":"(Jardine et al., 2003)","plainCitation":"(Jardine et al., 2003)","noteIndex":0},"citationItems":[{"id":5138,"uris":["http://zotero.org/users/5224473/items/G8TNQ8I3"],"uri":["http://zotero.org/users/5224473/items/G8TNQ8I3"],"itemData":{"id":5138,"type":"article-journal","container-title":"Canadian Manuscript Report of Fisheries and Aquatic Sciences","page":"39","title":"Stable isotopes in aquatic systems: sample preparation, analysis and interpretation","volume":"2656","author":[{"family":"Jardine","given":"Timothy D"},{"family":"McGeachy","given":"SA"},{"family":"Paton","given":"CM"},{"family":"Savoie","given":"M"},{"family":"Cunjak","given":"RA"}],"issued":{"date-parts":[["2003"]]}}}],"schema":"https://github.com/citation-style-language/schema/raw/master/csl-citation.json"} </w:instrText>
+      </w:r>
+      <w:r>
+        <w:rPr>
+          <w:rFonts w:ascii="Times New Roman" w:hAnsi="Times New Roman" w:cs="Times New Roman"/>
+          <w:sz w:val="24"/>
+          <w:szCs w:val="24"/>
+        </w:rPr>
+        <w:fldChar w:fldCharType="separate"/>
+      </w:r>
+      <w:r>
+        <w:rPr>
+          <w:rFonts w:ascii="Times New Roman" w:hAnsi="Times New Roman" w:cs="Times New Roman"/>
+          <w:sz w:val="24"/>
+        </w:rPr>
+        <w:t>(Jardine et al., 2003)</w:t>
+      </w:r>
+      <w:r>
+        <w:rPr>
+          <w:rFonts w:ascii="Times New Roman" w:hAnsi="Times New Roman" w:cs="Times New Roman"/>
+          <w:sz w:val="24"/>
+          <w:szCs w:val="24"/>
+        </w:rPr>
+        <w:fldChar w:fldCharType="end"/>
+      </w:r>
+      <w:r>
+        <w:rPr>
+          <w:rFonts w:ascii="Times New Roman" w:hAnsi="Times New Roman" w:cs="Times New Roman"/>
+          <w:sz w:val="24"/>
+          <w:szCs w:val="24"/>
+        </w:rPr>
+        <w:t>. All field collected samples were placed on ice for transport (approx. 2 hrs). Field samples and fin clips held at -40° C in the laboratory.</w:t>
+      </w:r>
+      <w:r>
+        <w:rPr>
+          <w:rFonts w:ascii="Times New Roman" w:hAnsi="Times New Roman" w:cs="Times New Roman"/>
+          <w:sz w:val="24"/>
+          <w:szCs w:val="24"/>
+        </w:rPr>
+        <w:t xml:space="preserve"> </w:t>
+      </w:r>
+      <w:r>
+        <w:rPr>
+          <w:rFonts w:ascii="Times New Roman" w:hAnsi="Times New Roman" w:cs="Times New Roman"/>
+          <w:sz w:val="24"/>
+          <w:szCs w:val="24"/>
+        </w:rPr>
+        <w:t>Invertebrates were identified to family level where possible, based on historical records of the invertebrate community in the region. </w:t>
+      </w:r>
+    </w:p>
+    <w:p>
+      <w:pPr>
+        <w:spacing w:after="0" w:line="480" w:lineRule="auto"/>
+        <w:rPr>
+          <w:rFonts w:ascii="Times New Roman" w:hAnsi="Times New Roman" w:cs="Times New Roman"/>
+          <w:sz w:val="24"/>
+          <w:szCs w:val="24"/>
+        </w:rPr>
+      </w:pPr>
+    </w:p>
+    <w:p>
+      <w:pPr>
+        <w:spacing w:after="0" w:line="480" w:lineRule="auto"/>
+        <w:rPr>
+          <w:rFonts w:ascii="Times New Roman" w:hAnsi="Times New Roman" w:cs="Times New Roman"/>
+          <w:sz w:val="24"/>
+          <w:szCs w:val="24"/>
+        </w:rPr>
+      </w:pPr>
+      <w:r>
+        <w:rPr>
+          <w:rFonts w:ascii="Times New Roman" w:hAnsi="Times New Roman" w:cs="Times New Roman"/>
+          <w:sz w:val="24"/>
+          <w:szCs w:val="24"/>
+        </w:rPr>
+        <w:t>Invertebrates </w:t>
+      </w:r>
+    </w:p>
+    <w:p>
+      <w:pPr>
         <w:numPr>
           <w:ilvl w:val="0"/>
-          <w:numId w:val="12"/>
+          <w:numId w:val="9"/>
         </w:numPr>
         <w:spacing w:after="0" w:line="480" w:lineRule="auto"/>
-        <w:ind w:left="426" w:hanging="284"/>
-        <w:rPr>
-          <w:rFonts w:ascii="Times New Roman" w:hAnsi="Times New Roman" w:cs="Times New Roman"/>
+        <w:rPr>
+          <w:rFonts w:ascii="Times New Roman" w:hAnsi="Times New Roman" w:cs="Times New Roman"/>
+          <w:sz w:val="24"/>
+          <w:szCs w:val="24"/>
+        </w:rPr>
+      </w:pPr>
+      <w:r>
+        <w:rPr>
+          <w:rFonts w:ascii="Times New Roman" w:hAnsi="Times New Roman" w:cs="Times New Roman"/>
+          <w:sz w:val="24"/>
+          <w:szCs w:val="24"/>
+        </w:rPr>
+        <w:t>Grouped to relatively course taxonomic groups</w:t>
+      </w:r>
+    </w:p>
+    <w:p>
+      <w:pPr>
+        <w:numPr>
+          <w:ilvl w:val="0"/>
+          <w:numId w:val="9"/>
+        </w:numPr>
+        <w:spacing w:after="0" w:line="480" w:lineRule="auto"/>
+        <w:rPr>
+          <w:rFonts w:ascii="Times New Roman" w:hAnsi="Times New Roman" w:cs="Times New Roman"/>
+          <w:sz w:val="24"/>
+          <w:szCs w:val="24"/>
+        </w:rPr>
+      </w:pPr>
+      <w:r>
+        <w:rPr>
+          <w:rFonts w:ascii="Times New Roman" w:hAnsi="Times New Roman" w:cs="Times New Roman"/>
+          <w:sz w:val="24"/>
+          <w:szCs w:val="24"/>
+        </w:rPr>
+        <w:t>3 replicates per group</w:t>
+      </w:r>
+    </w:p>
+    <w:p>
+      <w:pPr>
+        <w:pStyle w:val="NormalWeb"/>
+        <w:numPr>
+          <w:ilvl w:val="0"/>
+          <w:numId w:val="9"/>
+        </w:numPr>
+        <w:spacing w:before="0" w:beforeAutospacing="0" w:after="0" w:afterAutospacing="0" w:line="480" w:lineRule="auto"/>
+        <w:textAlignment w:val="baseline"/>
+        <w:rPr>
           <w:i/>
-          <w:sz w:val="24"/>
-          <w:szCs w:val="24"/>
-        </w:rPr>
-      </w:pPr>
-      <w:r>
-        <w:rPr>
-          <w:rFonts w:ascii="Times New Roman" w:hAnsi="Times New Roman" w:cs="Times New Roman"/>
+          <w:iCs/>
+          <w:color w:val="000000"/>
+        </w:rPr>
+      </w:pPr>
+      <w:r>
+        <w:rPr>
           <w:i/>
-          <w:sz w:val="24"/>
-          <w:szCs w:val="24"/>
-        </w:rPr>
-        <w:t>Tagging and fin clip effects on individual analysis</w:t>
-      </w:r>
-      <w:r>
+          <w:iCs/>
+          <w:color w:val="000000"/>
+        </w:rPr>
+        <w:t>Behavioural assays</w:t>
+      </w:r>
+    </w:p>
+    <w:p>
+      <w:pPr>
+        <w:spacing w:after="0" w:line="480" w:lineRule="auto"/>
+        <w:rPr>
+          <w:rFonts w:ascii="Times New Roman" w:hAnsi="Times New Roman" w:cs="Times New Roman"/>
+          <w:sz w:val="24"/>
+          <w:szCs w:val="24"/>
+        </w:rPr>
+      </w:pPr>
+    </w:p>
+    <w:p>
+      <w:pPr>
+        <w:spacing w:after="0" w:line="480" w:lineRule="auto"/>
+        <w:rPr>
+          <w:rFonts w:ascii="Times New Roman" w:hAnsi="Times New Roman" w:cs="Times New Roman"/>
+          <w:sz w:val="24"/>
+          <w:szCs w:val="24"/>
+        </w:rPr>
+      </w:pPr>
+      <w:commentRangeStart w:id="6"/>
+      <w:r>
+        <w:rPr>
+          <w:rFonts w:ascii="Times New Roman" w:hAnsi="Times New Roman" w:cs="Times New Roman"/>
+          <w:sz w:val="24"/>
+          <w:szCs w:val="24"/>
+        </w:rPr>
+        <w:t xml:space="preserve">Fin clips, tail </w:t>
+      </w:r>
+      <w:commentRangeEnd w:id="6"/>
+      <w:r>
+        <w:rPr>
+          <w:rStyle w:val="CommentReference"/>
+          <w:rFonts w:ascii="Times New Roman" w:hAnsi="Times New Roman" w:cs="Times New Roman"/>
+          <w:sz w:val="24"/>
+          <w:szCs w:val="24"/>
+        </w:rPr>
+        <w:commentReference w:id="6"/>
+      </w:r>
+      <w:r>
+        <w:rPr>
+          <w:rFonts w:ascii="Times New Roman" w:hAnsi="Times New Roman" w:cs="Times New Roman"/>
+          <w:sz w:val="24"/>
+          <w:szCs w:val="24"/>
+        </w:rPr>
+        <w:t>fin taken from the outer 5mm of the fin, generally showed no sign of infection.</w:t>
+      </w:r>
+    </w:p>
+    <w:p>
+      <w:pPr>
+        <w:numPr>
+          <w:ilvl w:val="0"/>
+          <w:numId w:val="7"/>
+        </w:numPr>
+        <w:spacing w:after="0" w:line="480" w:lineRule="auto"/>
+        <w:rPr>
+          <w:rFonts w:ascii="Times New Roman" w:hAnsi="Times New Roman" w:cs="Times New Roman"/>
+          <w:sz w:val="24"/>
+          <w:szCs w:val="24"/>
+        </w:rPr>
+      </w:pPr>
+      <w:r>
+        <w:rPr>
+          <w:rFonts w:ascii="Times New Roman" w:hAnsi="Times New Roman" w:cs="Times New Roman"/>
+          <w:sz w:val="24"/>
+          <w:szCs w:val="24"/>
+        </w:rPr>
+        <w:t>Any sections of the fins with visible parasite infections were removed under a dissecting microscope. Help in 2ml eppendorfs.</w:t>
+      </w:r>
+    </w:p>
+    <w:p>
+      <w:pPr>
+        <w:numPr>
+          <w:ilvl w:val="0"/>
+          <w:numId w:val="8"/>
+        </w:numPr>
+        <w:spacing w:after="0" w:line="480" w:lineRule="auto"/>
+        <w:rPr>
+          <w:rFonts w:ascii="Times New Roman" w:hAnsi="Times New Roman" w:cs="Times New Roman"/>
+          <w:sz w:val="24"/>
+          <w:szCs w:val="24"/>
+        </w:rPr>
+      </w:pPr>
+      <w:r>
+        <w:rPr>
+          <w:rFonts w:ascii="Times New Roman" w:hAnsi="Times New Roman" w:cs="Times New Roman"/>
+          <w:sz w:val="24"/>
+          <w:szCs w:val="24"/>
+        </w:rPr>
+        <w:t>Rinsed thoroughly with deionised water to remove any surface contamination.</w:t>
+      </w:r>
+    </w:p>
+    <w:p>
+      <w:pPr>
+        <w:numPr>
+          <w:ilvl w:val="0"/>
+          <w:numId w:val="8"/>
+        </w:numPr>
+        <w:spacing w:after="0" w:line="480" w:lineRule="auto"/>
+        <w:rPr>
+          <w:rFonts w:ascii="Times New Roman" w:hAnsi="Times New Roman" w:cs="Times New Roman"/>
+          <w:sz w:val="24"/>
+          <w:szCs w:val="24"/>
+        </w:rPr>
+      </w:pPr>
+      <w:r>
+        <w:rPr>
+          <w:rFonts w:ascii="Times New Roman" w:hAnsi="Times New Roman" w:cs="Times New Roman"/>
+          <w:sz w:val="24"/>
+          <w:szCs w:val="24"/>
+        </w:rPr>
+        <w:t>Drying: 60 degrees, 48 hours </w:t>
+      </w:r>
+    </w:p>
+    <w:p>
+      <w:pPr>
+        <w:numPr>
+          <w:ilvl w:val="0"/>
+          <w:numId w:val="8"/>
+        </w:numPr>
+        <w:spacing w:after="0" w:line="480" w:lineRule="auto"/>
+        <w:rPr>
+          <w:rFonts w:ascii="Times New Roman" w:hAnsi="Times New Roman" w:cs="Times New Roman"/>
+          <w:sz w:val="24"/>
+          <w:szCs w:val="24"/>
+        </w:rPr>
+      </w:pPr>
+      <w:r>
+        <w:rPr>
+          <w:rFonts w:ascii="Times New Roman" w:hAnsi="Times New Roman" w:cs="Times New Roman"/>
+          <w:sz w:val="24"/>
+          <w:szCs w:val="24"/>
+        </w:rPr>
+        <w:t>Sections composed of both fin ray and soft tissue, so sections ground into homogenous in tube using steel rods. </w:t>
+      </w:r>
+    </w:p>
+    <w:p>
+      <w:pPr>
+        <w:spacing w:after="0" w:line="480" w:lineRule="auto"/>
         <w:rPr>
           <w:rFonts w:ascii="Times New Roman" w:hAnsi="Times New Roman" w:cs="Times New Roman"/>
           <w:i/>
           <w:sz w:val="24"/>
           <w:szCs w:val="24"/>
         </w:rPr>
-        <w:t xml:space="preserve"> </w:t>
-      </w:r>
-      <w:r>
-        <w:rPr>
-          <w:rFonts w:ascii="Times New Roman" w:hAnsi="Times New Roman" w:cs="Times New Roman"/>
-          <w:i/>
-          <w:sz w:val="24"/>
-          <w:szCs w:val="24"/>
-        </w:rPr>
-        <w:t>(</w:t>
-      </w:r>
-      <w:r>
-        <w:rPr>
-          <w:rFonts w:ascii="Times New Roman" w:hAnsi="Times New Roman" w:cs="Times New Roman"/>
-          <w:i/>
-          <w:sz w:val="24"/>
-          <w:szCs w:val="24"/>
-        </w:rPr>
-        <w:t>Karrebæk Fjord</w:t>
-      </w:r>
-      <w:r>
-        <w:rPr>
-          <w:rFonts w:ascii="Times New Roman" w:hAnsi="Times New Roman" w:cs="Times New Roman"/>
-          <w:i/>
-          <w:sz w:val="24"/>
-          <w:szCs w:val="24"/>
-        </w:rPr>
-        <w:t>)</w:t>
-      </w:r>
+      </w:pPr>
     </w:p>
     <w:p>
       <w:pPr>
@@ -4735,7 +4731,6 @@
           <w:numId w:val="12"/>
         </w:numPr>
         <w:spacing w:after="0" w:line="480" w:lineRule="auto"/>
-        <w:ind w:left="709"/>
         <w:rPr>
           <w:rFonts w:ascii="Times New Roman" w:hAnsi="Times New Roman" w:cs="Times New Roman"/>
           <w:i/>
@@ -4750,7 +4745,7 @@
           <w:sz w:val="24"/>
           <w:szCs w:val="24"/>
         </w:rPr>
-        <w:t>Field Sampling</w:t>
+        <w:t>Statistical analysis</w:t>
       </w:r>
     </w:p>
     <w:p>
@@ -4758,6 +4753,7 @@
         <w:spacing w:after="0" w:line="480" w:lineRule="auto"/>
         <w:rPr>
           <w:rFonts w:ascii="Times New Roman" w:hAnsi="Times New Roman" w:cs="Times New Roman"/>
+          <w:i/>
           <w:sz w:val="24"/>
           <w:szCs w:val="24"/>
         </w:rPr>
@@ -4775,28 +4771,1319 @@
     </w:p>
     <w:p>
       <w:pPr>
-        <w:pStyle w:val="ListParagraph"/>
-        <w:numPr>
-          <w:ilvl w:val="1"/>
-          <w:numId w:val="12"/>
-        </w:numPr>
         <w:spacing w:after="0" w:line="480" w:lineRule="auto"/>
-        <w:ind w:left="709"/>
+        <w:rPr>
+          <w:rFonts w:ascii="Times New Roman" w:hAnsi="Times New Roman" w:cs="Times New Roman"/>
+          <w:sz w:val="24"/>
+          <w:szCs w:val="24"/>
+        </w:rPr>
+      </w:pPr>
+    </w:p>
+    <w:p>
+      <w:pPr>
+        <w:spacing w:after="0" w:line="480" w:lineRule="auto"/>
+        <w:rPr>
+          <w:rFonts w:ascii="Times New Roman" w:hAnsi="Times New Roman" w:cs="Times New Roman"/>
+          <w:sz w:val="24"/>
+          <w:szCs w:val="24"/>
+        </w:rPr>
+      </w:pPr>
+    </w:p>
+    <w:p>
+      <w:pPr>
+        <w:spacing w:after="0" w:line="480" w:lineRule="auto"/>
+        <w:rPr>
+          <w:rFonts w:ascii="Times New Roman" w:hAnsi="Times New Roman" w:cs="Times New Roman"/>
+          <w:b/>
+          <w:bCs/>
+          <w:sz w:val="24"/>
+          <w:szCs w:val="24"/>
+        </w:rPr>
+      </w:pPr>
+      <w:r>
+        <w:rPr>
+          <w:rFonts w:ascii="Times New Roman" w:hAnsi="Times New Roman" w:cs="Times New Roman"/>
+          <w:b/>
+          <w:bCs/>
+          <w:sz w:val="24"/>
+          <w:szCs w:val="24"/>
+        </w:rPr>
+        <w:t>Results</w:t>
+      </w:r>
+    </w:p>
+    <w:p>
+      <w:pPr>
+        <w:spacing w:after="0" w:line="480" w:lineRule="auto"/>
+        <w:rPr>
+          <w:rFonts w:ascii="Times New Roman" w:hAnsi="Times New Roman" w:cs="Times New Roman"/>
+          <w:sz w:val="24"/>
+          <w:szCs w:val="24"/>
+        </w:rPr>
+      </w:pPr>
+    </w:p>
+    <w:p>
+      <w:pPr>
+        <w:spacing w:after="0" w:line="480" w:lineRule="auto"/>
+        <w:rPr>
+          <w:rFonts w:ascii="Times New Roman" w:hAnsi="Times New Roman" w:cs="Times New Roman"/>
+          <w:b/>
+          <w:bCs/>
+          <w:sz w:val="24"/>
+          <w:szCs w:val="24"/>
+        </w:rPr>
+      </w:pPr>
+      <w:r>
+        <w:rPr>
+          <w:rFonts w:ascii="Times New Roman" w:hAnsi="Times New Roman" w:cs="Times New Roman"/>
+          <w:b/>
+          <w:bCs/>
+          <w:sz w:val="24"/>
+          <w:szCs w:val="24"/>
+        </w:rPr>
+        <w:t>Discussion</w:t>
+      </w:r>
+    </w:p>
+    <w:p>
+      <w:pPr>
+        <w:spacing w:after="0" w:line="480" w:lineRule="auto"/>
+        <w:rPr>
+          <w:rFonts w:ascii="Times New Roman" w:hAnsi="Times New Roman" w:cs="Times New Roman"/>
+          <w:sz w:val="24"/>
+          <w:szCs w:val="24"/>
+        </w:rPr>
+      </w:pPr>
+    </w:p>
+    <w:p>
+      <w:pPr>
+        <w:spacing w:after="0" w:line="480" w:lineRule="auto"/>
+        <w:rPr>
+          <w:rFonts w:ascii="Times New Roman" w:hAnsi="Times New Roman" w:cs="Times New Roman"/>
+          <w:b/>
+          <w:bCs/>
+          <w:sz w:val="24"/>
+          <w:szCs w:val="24"/>
+        </w:rPr>
+      </w:pPr>
+      <w:r>
+        <w:rPr>
+          <w:rFonts w:ascii="Times New Roman" w:hAnsi="Times New Roman" w:cs="Times New Roman"/>
+          <w:b/>
+          <w:bCs/>
+          <w:sz w:val="24"/>
+          <w:szCs w:val="24"/>
+        </w:rPr>
+        <w:t>Acknowledgements</w:t>
+      </w:r>
+    </w:p>
+    <w:p>
+      <w:pPr>
+        <w:spacing w:after="0" w:line="480" w:lineRule="auto"/>
+        <w:rPr>
+          <w:rFonts w:ascii="Times New Roman" w:hAnsi="Times New Roman" w:cs="Times New Roman"/>
+          <w:bCs/>
+          <w:sz w:val="24"/>
+          <w:szCs w:val="24"/>
+        </w:rPr>
+      </w:pPr>
+      <w:r>
+        <w:rPr>
+          <w:rFonts w:ascii="Times New Roman" w:hAnsi="Times New Roman" w:cs="Times New Roman"/>
+          <w:bCs/>
+          <w:sz w:val="24"/>
+          <w:szCs w:val="24"/>
+          <w:lang w:val="en"/>
+        </w:rPr>
+        <w:t>This project has received funding from the European Union’s Horizon 2020 research and innovation programme under the Marie Sklodowska-Curie grant agreement No 836937. The Centre for Ocean Life is a VKR center of excellence supported by the Villum foundation.</w:t>
+      </w:r>
+      <w:r>
+        <w:rPr>
+          <w:rFonts w:ascii="Times New Roman" w:hAnsi="Times New Roman" w:cs="Times New Roman"/>
+          <w:bCs/>
+          <w:sz w:val="24"/>
+          <w:szCs w:val="24"/>
+        </w:rPr>
+        <w:t xml:space="preserve"> </w:t>
+      </w:r>
+      <w:r>
+        <w:rPr>
+          <w:rFonts w:ascii="Times New Roman" w:hAnsi="Times New Roman" w:cs="Times New Roman"/>
+          <w:bCs/>
+          <w:sz w:val="24"/>
+          <w:szCs w:val="24"/>
+        </w:rPr>
+        <w:t xml:space="preserve">All laboratory experiments were authorized by the </w:t>
+      </w:r>
+      <w:r>
+        <w:rPr>
+          <w:rFonts w:ascii="Times New Roman" w:hAnsi="Times New Roman" w:cs="Times New Roman"/>
+          <w:bCs/>
+          <w:sz w:val="24"/>
+          <w:lang w:val="en-US"/>
+        </w:rPr>
+        <w:t>Danish Animal Experiments Inspectorate (Dyreforsøgstilsynet</w:t>
+      </w:r>
+      <w:r>
+        <w:rPr>
+          <w:rFonts w:ascii="Times New Roman" w:hAnsi="Times New Roman" w:cs="Times New Roman"/>
+          <w:bCs/>
+          <w:sz w:val="24"/>
+          <w:lang w:val="en-US"/>
+        </w:rPr>
+        <w:t xml:space="preserve">, permit </w:t>
+      </w:r>
+      <w:r>
+        <w:rPr>
+          <w:rFonts w:ascii="Times New Roman" w:hAnsi="Times New Roman" w:cs="Times New Roman"/>
+          <w:bCs/>
+          <w:sz w:val="24"/>
+          <w:lang w:val="en-US"/>
+        </w:rPr>
+        <w:t>2017-15-0201-01282</w:t>
+      </w:r>
+      <w:r>
+        <w:rPr>
+          <w:rFonts w:ascii="Times New Roman" w:hAnsi="Times New Roman" w:cs="Times New Roman"/>
+          <w:bCs/>
+          <w:sz w:val="24"/>
+          <w:lang w:val="en-US"/>
+        </w:rPr>
+        <w:t>, extension 2019-15-0201-00321/CHNER</w:t>
+      </w:r>
+      <w:r>
+        <w:rPr>
+          <w:rFonts w:ascii="Times New Roman" w:hAnsi="Times New Roman" w:cs="Times New Roman"/>
+          <w:bCs/>
+          <w:sz w:val="24"/>
+          <w:lang w:val="en-US"/>
+        </w:rPr>
+        <w:t xml:space="preserve">). </w:t>
+      </w:r>
+    </w:p>
+    <w:p>
+      <w:pPr>
+        <w:spacing w:after="0" w:line="480" w:lineRule="auto"/>
+        <w:rPr>
+          <w:rFonts w:ascii="Times New Roman" w:hAnsi="Times New Roman" w:cs="Times New Roman"/>
+          <w:b/>
+          <w:bCs/>
+        </w:rPr>
+      </w:pPr>
+    </w:p>
+    <w:p>
+      <w:pPr>
+        <w:spacing w:after="0" w:line="480" w:lineRule="auto"/>
+        <w:rPr>
+          <w:rFonts w:ascii="Times New Roman" w:hAnsi="Times New Roman" w:cs="Times New Roman"/>
+          <w:b/>
+          <w:bCs/>
+          <w:sz w:val="24"/>
+          <w:szCs w:val="24"/>
+        </w:rPr>
+      </w:pPr>
+      <w:r>
+        <w:rPr>
+          <w:rFonts w:ascii="Times New Roman" w:hAnsi="Times New Roman" w:cs="Times New Roman"/>
+          <w:b/>
+          <w:bCs/>
+          <w:sz w:val="24"/>
+          <w:szCs w:val="24"/>
+        </w:rPr>
+        <w:t>Author</w:t>
+      </w:r>
+      <w:r>
+        <w:rPr>
+          <w:rFonts w:ascii="Times New Roman" w:hAnsi="Times New Roman" w:cs="Times New Roman"/>
+          <w:b/>
+          <w:bCs/>
+          <w:sz w:val="24"/>
+          <w:szCs w:val="24"/>
+        </w:rPr>
+        <w:t xml:space="preserve"> contributions (CRediT taxonomy)</w:t>
+      </w:r>
+    </w:p>
+    <w:p>
+      <w:pPr>
+        <w:spacing w:after="0" w:line="480" w:lineRule="auto"/>
+        <w:rPr>
+          <w:rFonts w:ascii="Times New Roman" w:hAnsi="Times New Roman" w:cs="Times New Roman"/>
+          <w:sz w:val="24"/>
+          <w:szCs w:val="24"/>
+        </w:rPr>
+      </w:pPr>
+    </w:p>
+    <w:p>
+      <w:pPr>
+        <w:spacing w:after="0" w:line="480" w:lineRule="auto"/>
+        <w:rPr>
+          <w:rFonts w:ascii="Times New Roman" w:hAnsi="Times New Roman" w:cs="Times New Roman"/>
+          <w:sz w:val="24"/>
+          <w:szCs w:val="24"/>
+        </w:rPr>
+      </w:pPr>
+      <w:r>
+        <w:rPr>
+          <w:rFonts w:ascii="Times New Roman" w:hAnsi="Times New Roman" w:cs="Times New Roman"/>
+          <w:b/>
+          <w:bCs/>
+          <w:sz w:val="24"/>
+          <w:szCs w:val="24"/>
+        </w:rPr>
+        <w:t>Data</w:t>
+      </w:r>
+      <w:r>
+        <w:rPr>
+          <w:rFonts w:ascii="Times New Roman" w:hAnsi="Times New Roman" w:cs="Times New Roman"/>
+          <w:sz w:val="24"/>
+          <w:szCs w:val="24"/>
+        </w:rPr>
+        <w:t xml:space="preserve"> </w:t>
+      </w:r>
+      <w:r>
+        <w:rPr>
+          <w:rFonts w:ascii="Times New Roman" w:hAnsi="Times New Roman" w:cs="Times New Roman"/>
+          <w:b/>
+          <w:bCs/>
+          <w:sz w:val="24"/>
+          <w:szCs w:val="24"/>
+        </w:rPr>
+        <w:t>Availability S</w:t>
+      </w:r>
+      <w:r>
+        <w:rPr>
+          <w:rFonts w:ascii="Times New Roman" w:hAnsi="Times New Roman" w:cs="Times New Roman"/>
+          <w:b/>
+          <w:bCs/>
+          <w:sz w:val="24"/>
+          <w:szCs w:val="24"/>
+        </w:rPr>
+        <w:t>tatement</w:t>
+      </w:r>
+    </w:p>
+    <w:p>
+      <w:pPr>
+        <w:spacing w:line="480" w:lineRule="auto"/>
+        <w:rPr>
+          <w:rFonts w:ascii="Times New Roman" w:hAnsi="Times New Roman" w:cs="Times New Roman"/>
+          <w:sz w:val="24"/>
+          <w:szCs w:val="24"/>
+        </w:rPr>
+      </w:pPr>
+      <w:r>
+        <w:rPr>
+          <w:rFonts w:ascii="Times New Roman" w:hAnsi="Times New Roman" w:cs="Times New Roman"/>
+          <w:sz w:val="24"/>
+          <w:szCs w:val="24"/>
+        </w:rPr>
+        <w:t>A</w:t>
+      </w:r>
+      <w:r>
+        <w:rPr>
+          <w:rFonts w:ascii="Times New Roman" w:hAnsi="Times New Roman" w:cs="Times New Roman"/>
+          <w:sz w:val="24"/>
+          <w:szCs w:val="24"/>
+        </w:rPr>
+        <w:t xml:space="preserve">ll data and code used (including data processing, preparation, analysis and presentation) are available at the Open Science </w:t>
+      </w:r>
+      <w:r>
+        <w:rPr>
+          <w:rFonts w:ascii="Times New Roman" w:hAnsi="Times New Roman" w:cs="Times New Roman"/>
+          <w:sz w:val="24"/>
+          <w:szCs w:val="24"/>
+        </w:rPr>
+        <w:t>Framework (</w:t>
+      </w:r>
+      <w:hyperlink r:id="rId12" w:history="1"/>
+      <w:r>
+        <w:rPr>
+          <w:rFonts w:ascii="Times New Roman" w:hAnsi="Times New Roman" w:cs="Times New Roman"/>
+          <w:sz w:val="24"/>
+          <w:szCs w:val="24"/>
+        </w:rPr>
+        <w:t>https://osf.io/rnz7q/</w:t>
+      </w:r>
+      <w:r>
+        <w:rPr>
+          <w:rFonts w:ascii="Times New Roman" w:hAnsi="Times New Roman" w:cs="Times New Roman"/>
+          <w:sz w:val="24"/>
+          <w:szCs w:val="24"/>
+        </w:rPr>
+        <w:t>,</w:t>
+      </w:r>
+      <w:r>
+        <w:rPr>
+          <w:rFonts w:ascii="Times New Roman" w:hAnsi="Times New Roman" w:cs="Times New Roman"/>
+          <w:sz w:val="24"/>
+          <w:szCs w:val="24"/>
+        </w:rPr>
+        <w:t xml:space="preserve"> doi:</w:t>
+      </w:r>
+      <w:r>
+        <w:rPr>
+          <w:rFonts w:ascii="Times New Roman" w:hAnsi="Times New Roman" w:cs="Times New Roman"/>
+          <w:color w:val="333333"/>
+          <w:sz w:val="24"/>
+          <w:szCs w:val="24"/>
+          <w:shd w:val="clear" w:color="auto" w:fill="FFFFFF"/>
+        </w:rPr>
+        <w:t xml:space="preserve"> </w:t>
+      </w:r>
+      <w:r>
+        <w:rPr>
+          <w:rFonts w:ascii="Times New Roman" w:hAnsi="Times New Roman" w:cs="Times New Roman"/>
+          <w:sz w:val="24"/>
+          <w:szCs w:val="24"/>
+          <w:shd w:val="clear" w:color="auto" w:fill="FFFFFF"/>
+        </w:rPr>
+        <w:t>10.17605/OSF.IO/RNZ7Q</w:t>
+      </w:r>
+      <w:r>
+        <w:rPr>
+          <w:rFonts w:ascii="Times New Roman" w:hAnsi="Times New Roman" w:cs="Times New Roman"/>
+          <w:color w:val="333333"/>
+          <w:sz w:val="24"/>
+          <w:szCs w:val="24"/>
+          <w:shd w:val="clear" w:color="auto" w:fill="FFFFFF"/>
+        </w:rPr>
+        <w:t>)</w:t>
+      </w:r>
+      <w:r>
+        <w:rPr>
+          <w:rFonts w:ascii="Times New Roman" w:hAnsi="Times New Roman" w:cs="Times New Roman"/>
+          <w:sz w:val="24"/>
+          <w:szCs w:val="24"/>
+        </w:rPr>
+        <w:t>.</w:t>
+      </w:r>
+    </w:p>
+    <w:p>
+      <w:pPr>
+        <w:spacing w:after="0" w:line="480" w:lineRule="auto"/>
+        <w:rPr>
+          <w:rFonts w:ascii="Times New Roman" w:hAnsi="Times New Roman" w:cs="Times New Roman"/>
+          <w:sz w:val="24"/>
+          <w:szCs w:val="24"/>
+        </w:rPr>
+      </w:pPr>
+    </w:p>
+    <w:p>
+      <w:pPr>
+        <w:spacing w:after="0" w:line="480" w:lineRule="auto"/>
+        <w:rPr>
+          <w:rFonts w:ascii="Times New Roman" w:hAnsi="Times New Roman" w:cs="Times New Roman"/>
+          <w:b/>
+          <w:bCs/>
+          <w:sz w:val="24"/>
+          <w:szCs w:val="24"/>
+        </w:rPr>
+      </w:pPr>
+      <w:r>
+        <w:rPr>
+          <w:rFonts w:ascii="Times New Roman" w:hAnsi="Times New Roman" w:cs="Times New Roman"/>
+          <w:b/>
+          <w:bCs/>
+          <w:sz w:val="24"/>
+          <w:szCs w:val="24"/>
+        </w:rPr>
+        <w:t>References</w:t>
+      </w:r>
+    </w:p>
+    <w:p>
+      <w:pPr>
+        <w:pStyle w:val="Bibliography"/>
+        <w:rPr>
+          <w:rFonts w:ascii="Times New Roman" w:hAnsi="Times New Roman" w:cs="Times New Roman"/>
+          <w:sz w:val="24"/>
+        </w:rPr>
+      </w:pPr>
+      <w:r>
+        <w:fldChar w:fldCharType="begin"/>
+      </w:r>
+      <w:r>
+        <w:instrText xml:space="preserve"> ADDIN ZOTERO_BIBL {"uncited":[],"omitted":[],"custom":[]} CSL_BIBLIOGRAPHY </w:instrText>
+      </w:r>
+      <w:r>
+        <w:fldChar w:fldCharType="separate"/>
+      </w:r>
+      <w:r>
+        <w:rPr>
+          <w:rFonts w:ascii="Times New Roman" w:hAnsi="Times New Roman" w:cs="Times New Roman"/>
+          <w:sz w:val="24"/>
+        </w:rPr>
+        <w:t xml:space="preserve">Andraso, G., Cowles, J., Colt, R., Patel, J., and Campbell, M. (2011). Ontogenetic changes in pharyngeal morphology correlate with a diet shift from arthropods to dreissenid mussels in round gobies (Neogobius melanostomus). </w:t>
+      </w:r>
+      <w:r>
         <w:rPr>
           <w:rFonts w:ascii="Times New Roman" w:hAnsi="Times New Roman" w:cs="Times New Roman"/>
           <w:i/>
-          <w:sz w:val="24"/>
-          <w:szCs w:val="24"/>
-        </w:rPr>
-      </w:pPr>
+          <w:iCs/>
+          <w:sz w:val="24"/>
+        </w:rPr>
+        <w:t>Journal of Great Lakes Research</w:t>
+      </w:r>
+      <w:r>
+        <w:rPr>
+          <w:rFonts w:ascii="Times New Roman" w:hAnsi="Times New Roman" w:cs="Times New Roman"/>
+          <w:sz w:val="24"/>
+        </w:rPr>
+        <w:t xml:space="preserve"> 37, 738–743. doi:10.1016/j.jglr.2011.07.011.</w:t>
+      </w:r>
+    </w:p>
+    <w:p>
+      <w:pPr>
+        <w:pStyle w:val="Bibliography"/>
+        <w:rPr>
+          <w:rFonts w:ascii="Times New Roman" w:hAnsi="Times New Roman" w:cs="Times New Roman"/>
+          <w:sz w:val="24"/>
+        </w:rPr>
+      </w:pPr>
+      <w:r>
+        <w:rPr>
+          <w:rFonts w:ascii="Times New Roman" w:hAnsi="Times New Roman" w:cs="Times New Roman"/>
+          <w:sz w:val="24"/>
+        </w:rPr>
+        <w:t xml:space="preserve">Azour, F., Deurs, M. van, Behrens, J., Carl, H., Hüssy, K., Greisen, K., et al. (2015). Invasion rate and population characteristics of the round goby Neogobius melanostomus: </w:t>
+      </w:r>
+      <w:r>
+        <w:rPr>
+          <w:rFonts w:ascii="Times New Roman" w:hAnsi="Times New Roman" w:cs="Times New Roman"/>
+          <w:sz w:val="24"/>
+        </w:rPr>
+        <w:lastRenderedPageBreak/>
+        <w:t xml:space="preserve">effects of density and invasion history. </w:t>
+      </w:r>
       <w:r>
         <w:rPr>
           <w:rFonts w:ascii="Times New Roman" w:hAnsi="Times New Roman" w:cs="Times New Roman"/>
           <w:i/>
-          <w:sz w:val="24"/>
-          <w:szCs w:val="24"/>
-        </w:rPr>
-        <w:t>Tagging and finclip treatments</w:t>
+          <w:iCs/>
+          <w:sz w:val="24"/>
+        </w:rPr>
+        <w:t>Aquatic Biology</w:t>
+      </w:r>
+      <w:r>
+        <w:rPr>
+          <w:rFonts w:ascii="Times New Roman" w:hAnsi="Times New Roman" w:cs="Times New Roman"/>
+          <w:sz w:val="24"/>
+        </w:rPr>
+        <w:t xml:space="preserve"> 24, 41–52. doi:10.3354/ab00634.</w:t>
+      </w:r>
+    </w:p>
+    <w:p>
+      <w:pPr>
+        <w:pStyle w:val="Bibliography"/>
+        <w:rPr>
+          <w:rFonts w:ascii="Times New Roman" w:hAnsi="Times New Roman" w:cs="Times New Roman"/>
+          <w:sz w:val="24"/>
+        </w:rPr>
+      </w:pPr>
+      <w:r>
+        <w:rPr>
+          <w:rFonts w:ascii="Times New Roman" w:hAnsi="Times New Roman" w:cs="Times New Roman"/>
+          <w:sz w:val="24"/>
+        </w:rPr>
+        <w:t xml:space="preserve">Behrens, J. W., Deurs, M. van, and Christensen, E. A. F. (2017). Evaluating dispersal potential of an invasive fish by the use of aerobic scope and osmoregulation capacity. </w:t>
+      </w:r>
+      <w:r>
+        <w:rPr>
+          <w:rFonts w:ascii="Times New Roman" w:hAnsi="Times New Roman" w:cs="Times New Roman"/>
+          <w:i/>
+          <w:iCs/>
+          <w:sz w:val="24"/>
+        </w:rPr>
+        <w:t>PLOS ONE</w:t>
+      </w:r>
+      <w:r>
+        <w:rPr>
+          <w:rFonts w:ascii="Times New Roman" w:hAnsi="Times New Roman" w:cs="Times New Roman"/>
+          <w:sz w:val="24"/>
+        </w:rPr>
+        <w:t xml:space="preserve"> 12, e0176038. doi:10.1371/journal.pone.0176038.</w:t>
+      </w:r>
+    </w:p>
+    <w:p>
+      <w:pPr>
+        <w:pStyle w:val="Bibliography"/>
+        <w:rPr>
+          <w:rFonts w:ascii="Times New Roman" w:hAnsi="Times New Roman" w:cs="Times New Roman"/>
+          <w:sz w:val="24"/>
+        </w:rPr>
+      </w:pPr>
+      <w:r>
+        <w:rPr>
+          <w:rFonts w:ascii="Times New Roman" w:hAnsi="Times New Roman" w:cs="Times New Roman"/>
+          <w:sz w:val="24"/>
+        </w:rPr>
+        <w:t xml:space="preserve">Biro, P. A., and Dingemanse, N. J. (2009). Sampling bias resulting from animal personality. </w:t>
+      </w:r>
+      <w:r>
+        <w:rPr>
+          <w:rFonts w:ascii="Times New Roman" w:hAnsi="Times New Roman" w:cs="Times New Roman"/>
+          <w:i/>
+          <w:iCs/>
+          <w:sz w:val="24"/>
+        </w:rPr>
+        <w:t>Trends in Ecology &amp; Evolution</w:t>
+      </w:r>
+      <w:r>
+        <w:rPr>
+          <w:rFonts w:ascii="Times New Roman" w:hAnsi="Times New Roman" w:cs="Times New Roman"/>
+          <w:sz w:val="24"/>
+        </w:rPr>
+        <w:t xml:space="preserve"> 24, 66–67. doi:10.1016/j.tree.2008.11.001.</w:t>
+      </w:r>
+    </w:p>
+    <w:p>
+      <w:pPr>
+        <w:pStyle w:val="Bibliography"/>
+        <w:rPr>
+          <w:rFonts w:ascii="Times New Roman" w:hAnsi="Times New Roman" w:cs="Times New Roman"/>
+          <w:sz w:val="24"/>
+        </w:rPr>
+      </w:pPr>
+      <w:r>
+        <w:rPr>
+          <w:rFonts w:ascii="Times New Roman" w:hAnsi="Times New Roman" w:cs="Times New Roman"/>
+          <w:sz w:val="24"/>
+        </w:rPr>
+        <w:t xml:space="preserve">Brauer, M., Behrens, J. W., Christoffersen, M., Hyldig, G., Jacobsen, C., Björnsdottir, K. H., et al. (2020). Seasonal patterns in round goby (Neogobius melanostromus) catch rates, catch composition, and dietary quality. </w:t>
+      </w:r>
+      <w:r>
+        <w:rPr>
+          <w:rFonts w:ascii="Times New Roman" w:hAnsi="Times New Roman" w:cs="Times New Roman"/>
+          <w:i/>
+          <w:iCs/>
+          <w:sz w:val="24"/>
+        </w:rPr>
+        <w:t>Fisheries Research</w:t>
+      </w:r>
+      <w:r>
+        <w:rPr>
+          <w:rFonts w:ascii="Times New Roman" w:hAnsi="Times New Roman" w:cs="Times New Roman"/>
+          <w:sz w:val="24"/>
+        </w:rPr>
+        <w:t xml:space="preserve"> 222, 105412. doi:10.1016/j.fishres.2019.105412.</w:t>
+      </w:r>
+    </w:p>
+    <w:p>
+      <w:pPr>
+        <w:pStyle w:val="Bibliography"/>
+        <w:rPr>
+          <w:rFonts w:ascii="Times New Roman" w:hAnsi="Times New Roman" w:cs="Times New Roman"/>
+          <w:sz w:val="24"/>
+        </w:rPr>
+      </w:pPr>
+      <w:r>
+        <w:rPr>
+          <w:rFonts w:ascii="Times New Roman" w:hAnsi="Times New Roman" w:cs="Times New Roman"/>
+          <w:sz w:val="24"/>
+        </w:rPr>
+        <w:t xml:space="preserve">Britton, J. R., and Busst, G. M. A. (2018). Stable isotope discrimination factors of omnivorous fishes: influence of tissue type, temperature, diet composition and formulated feeds. </w:t>
+      </w:r>
+      <w:r>
+        <w:rPr>
+          <w:rFonts w:ascii="Times New Roman" w:hAnsi="Times New Roman" w:cs="Times New Roman"/>
+          <w:i/>
+          <w:iCs/>
+          <w:sz w:val="24"/>
+        </w:rPr>
+        <w:t>Hydrobiologia</w:t>
+      </w:r>
+      <w:r>
+        <w:rPr>
+          <w:rFonts w:ascii="Times New Roman" w:hAnsi="Times New Roman" w:cs="Times New Roman"/>
+          <w:sz w:val="24"/>
+        </w:rPr>
+        <w:t xml:space="preserve"> 808, 219–234. doi:10.1007/s10750-017-3423-9.</w:t>
+      </w:r>
+    </w:p>
+    <w:p>
+      <w:pPr>
+        <w:pStyle w:val="Bibliography"/>
+        <w:rPr>
+          <w:rFonts w:ascii="Times New Roman" w:hAnsi="Times New Roman" w:cs="Times New Roman"/>
+          <w:sz w:val="24"/>
+        </w:rPr>
+      </w:pPr>
+      <w:r>
+        <w:rPr>
+          <w:rFonts w:ascii="Times New Roman" w:hAnsi="Times New Roman" w:cs="Times New Roman"/>
+          <w:sz w:val="24"/>
+        </w:rPr>
+        <w:t xml:space="preserve">Christoffersen, M., Svendsen, J. C., Behrens, J. W., Jepsen, N., and Deurs, M. van (2019). Using acoustic telemetry and snorkel surveys to study diel activity and seasonal migration of round goby (Neogobius melanostomus) in an estuary of the Western Baltic Sea. </w:t>
+      </w:r>
+      <w:r>
+        <w:rPr>
+          <w:rFonts w:ascii="Times New Roman" w:hAnsi="Times New Roman" w:cs="Times New Roman"/>
+          <w:i/>
+          <w:iCs/>
+          <w:sz w:val="24"/>
+        </w:rPr>
+        <w:t>Fisheries Management and Ecology</w:t>
+      </w:r>
+      <w:r>
+        <w:rPr>
+          <w:rFonts w:ascii="Times New Roman" w:hAnsi="Times New Roman" w:cs="Times New Roman"/>
+          <w:sz w:val="24"/>
+        </w:rPr>
+        <w:t xml:space="preserve"> 26, 172–182. doi:10.1111/fme.12336.</w:t>
+      </w:r>
+    </w:p>
+    <w:p>
+      <w:pPr>
+        <w:pStyle w:val="Bibliography"/>
+        <w:rPr>
+          <w:rFonts w:ascii="Times New Roman" w:hAnsi="Times New Roman" w:cs="Times New Roman"/>
+          <w:sz w:val="24"/>
+        </w:rPr>
+      </w:pPr>
+      <w:r>
+        <w:rPr>
+          <w:rFonts w:ascii="Times New Roman" w:hAnsi="Times New Roman" w:cs="Times New Roman"/>
+          <w:sz w:val="24"/>
+        </w:rPr>
+        <w:t xml:space="preserve">Dingemanse, N. J., Kazem, A. J. N., Réale, D., and Wright, J. (2010). Behavioural reaction norms: animal personality meets individual plasticity. </w:t>
+      </w:r>
+      <w:r>
+        <w:rPr>
+          <w:rFonts w:ascii="Times New Roman" w:hAnsi="Times New Roman" w:cs="Times New Roman"/>
+          <w:i/>
+          <w:iCs/>
+          <w:sz w:val="24"/>
+        </w:rPr>
+        <w:t>Trends in Ecology &amp; Evolution</w:t>
+      </w:r>
+      <w:r>
+        <w:rPr>
+          <w:rFonts w:ascii="Times New Roman" w:hAnsi="Times New Roman" w:cs="Times New Roman"/>
+          <w:sz w:val="24"/>
+        </w:rPr>
+        <w:t xml:space="preserve"> 25, 81–89. doi:10.1016/j.tree.2009.07.013.</w:t>
+      </w:r>
+    </w:p>
+    <w:p>
+      <w:pPr>
+        <w:pStyle w:val="Bibliography"/>
+        <w:rPr>
+          <w:rFonts w:ascii="Times New Roman" w:hAnsi="Times New Roman" w:cs="Times New Roman"/>
+          <w:sz w:val="24"/>
+        </w:rPr>
+      </w:pPr>
+      <w:r>
+        <w:rPr>
+          <w:rFonts w:ascii="Times New Roman" w:hAnsi="Times New Roman" w:cs="Times New Roman"/>
+          <w:sz w:val="24"/>
+        </w:rPr>
+        <w:t xml:space="preserve">Feistel, R., Weinreben, S., Wolf, H., Seitz, S., Spitzer, P., Adel, B., et al. (2010). Density and Absolute Salinity of the Baltic Sea 2006–2009. </w:t>
+      </w:r>
+      <w:r>
+        <w:rPr>
+          <w:rFonts w:ascii="Times New Roman" w:hAnsi="Times New Roman" w:cs="Times New Roman"/>
+          <w:i/>
+          <w:iCs/>
+          <w:sz w:val="24"/>
+        </w:rPr>
+        <w:t>Ocean Science</w:t>
+      </w:r>
+      <w:r>
+        <w:rPr>
+          <w:rFonts w:ascii="Times New Roman" w:hAnsi="Times New Roman" w:cs="Times New Roman"/>
+          <w:sz w:val="24"/>
+        </w:rPr>
+        <w:t xml:space="preserve"> 6, 3–24. doi:https://doi.org/10.5194/os-6-3-2010.</w:t>
+      </w:r>
+    </w:p>
+    <w:p>
+      <w:pPr>
+        <w:pStyle w:val="Bibliography"/>
+        <w:rPr>
+          <w:rFonts w:ascii="Times New Roman" w:hAnsi="Times New Roman" w:cs="Times New Roman"/>
+          <w:sz w:val="24"/>
+        </w:rPr>
+      </w:pPr>
+      <w:r>
+        <w:rPr>
+          <w:rFonts w:ascii="Times New Roman" w:hAnsi="Times New Roman" w:cs="Times New Roman"/>
+          <w:sz w:val="24"/>
+        </w:rPr>
+        <w:t xml:space="preserve">Gosling, S. D. (2008). Personality in Non-human Animals. </w:t>
+      </w:r>
+      <w:r>
+        <w:rPr>
+          <w:rFonts w:ascii="Times New Roman" w:hAnsi="Times New Roman" w:cs="Times New Roman"/>
+          <w:i/>
+          <w:iCs/>
+          <w:sz w:val="24"/>
+        </w:rPr>
+        <w:t>Social and Personality Psychology Compass</w:t>
+      </w:r>
+      <w:r>
+        <w:rPr>
+          <w:rFonts w:ascii="Times New Roman" w:hAnsi="Times New Roman" w:cs="Times New Roman"/>
+          <w:sz w:val="24"/>
+        </w:rPr>
+        <w:t xml:space="preserve"> 2, 985–1001. doi:10.1111/j.1751-9004.2008.00087.x.</w:t>
+      </w:r>
+    </w:p>
+    <w:p>
+      <w:pPr>
+        <w:pStyle w:val="Bibliography"/>
+        <w:rPr>
+          <w:rFonts w:ascii="Times New Roman" w:hAnsi="Times New Roman" w:cs="Times New Roman"/>
+          <w:sz w:val="24"/>
+        </w:rPr>
+      </w:pPr>
+      <w:r>
+        <w:rPr>
+          <w:rFonts w:ascii="Times New Roman" w:hAnsi="Times New Roman" w:cs="Times New Roman"/>
+          <w:sz w:val="24"/>
+        </w:rPr>
+        <w:t xml:space="preserve">Hayden, B., Soto, D. X., Jardine, T. D., Graham, B. S., Cunjak, R. A., Romakkaniemi, A., et al. (2015). Small Tails Tell Tall Tales--Intra-Individual Variation in the Stable Isotope Values of Fish Fin. </w:t>
+      </w:r>
+      <w:r>
+        <w:rPr>
+          <w:rFonts w:ascii="Times New Roman" w:hAnsi="Times New Roman" w:cs="Times New Roman"/>
+          <w:i/>
+          <w:iCs/>
+          <w:sz w:val="24"/>
+        </w:rPr>
+        <w:t>PLoS ONE</w:t>
+      </w:r>
+      <w:r>
+        <w:rPr>
+          <w:rFonts w:ascii="Times New Roman" w:hAnsi="Times New Roman" w:cs="Times New Roman"/>
+          <w:sz w:val="24"/>
+        </w:rPr>
+        <w:t xml:space="preserve"> 10, e0145154. doi:10.1371/journal.pone.0145154.</w:t>
+      </w:r>
+    </w:p>
+    <w:p>
+      <w:pPr>
+        <w:pStyle w:val="Bibliography"/>
+        <w:rPr>
+          <w:rFonts w:ascii="Times New Roman" w:hAnsi="Times New Roman" w:cs="Times New Roman"/>
+          <w:sz w:val="24"/>
+        </w:rPr>
+      </w:pPr>
+      <w:r>
+        <w:rPr>
+          <w:rFonts w:ascii="Times New Roman" w:hAnsi="Times New Roman" w:cs="Times New Roman"/>
+          <w:sz w:val="24"/>
+        </w:rPr>
+        <w:t xml:space="preserve">Jardine, T. D., McGeachy, S., Paton, C., Savoie, M., and Cunjak, R. (2003). Stable isotopes in aquatic systems: sample preparation, analysis and interpretation. </w:t>
+      </w:r>
+      <w:r>
+        <w:rPr>
+          <w:rFonts w:ascii="Times New Roman" w:hAnsi="Times New Roman" w:cs="Times New Roman"/>
+          <w:i/>
+          <w:iCs/>
+          <w:sz w:val="24"/>
+        </w:rPr>
+        <w:t>Canadian Manuscript Report of Fisheries and Aquatic Sciences</w:t>
+      </w:r>
+      <w:r>
+        <w:rPr>
+          <w:rFonts w:ascii="Times New Roman" w:hAnsi="Times New Roman" w:cs="Times New Roman"/>
+          <w:sz w:val="24"/>
+        </w:rPr>
+        <w:t xml:space="preserve"> 2656, 39.</w:t>
+      </w:r>
+    </w:p>
+    <w:p>
+      <w:pPr>
+        <w:pStyle w:val="Bibliography"/>
+        <w:rPr>
+          <w:rFonts w:ascii="Times New Roman" w:hAnsi="Times New Roman" w:cs="Times New Roman"/>
+          <w:sz w:val="24"/>
+        </w:rPr>
+      </w:pPr>
+      <w:r>
+        <w:rPr>
+          <w:rFonts w:ascii="Times New Roman" w:hAnsi="Times New Roman" w:cs="Times New Roman"/>
+          <w:sz w:val="24"/>
+        </w:rPr>
+        <w:t xml:space="preserve">Jolles, J. W., Manica, A., and Boogert, N. J. (2016). Food intake rates of inactive fish are positively linked to boldness in three-spined sticklebacks Gasterosteus aculeatus. </w:t>
+      </w:r>
+      <w:r>
+        <w:rPr>
+          <w:rFonts w:ascii="Times New Roman" w:hAnsi="Times New Roman" w:cs="Times New Roman"/>
+          <w:i/>
+          <w:iCs/>
+          <w:sz w:val="24"/>
+        </w:rPr>
+        <w:t>J Fish Biol</w:t>
+      </w:r>
+      <w:r>
+        <w:rPr>
+          <w:rFonts w:ascii="Times New Roman" w:hAnsi="Times New Roman" w:cs="Times New Roman"/>
+          <w:sz w:val="24"/>
+        </w:rPr>
+        <w:t xml:space="preserve"> 88, 1661–1668. doi:10.1111/jfb.12934.</w:t>
+      </w:r>
+    </w:p>
+    <w:p>
+      <w:pPr>
+        <w:pStyle w:val="Bibliography"/>
+        <w:rPr>
+          <w:rFonts w:ascii="Times New Roman" w:hAnsi="Times New Roman" w:cs="Times New Roman"/>
+          <w:sz w:val="24"/>
+        </w:rPr>
+      </w:pPr>
+      <w:r>
+        <w:rPr>
+          <w:rFonts w:ascii="Times New Roman" w:hAnsi="Times New Roman" w:cs="Times New Roman"/>
+          <w:sz w:val="24"/>
+        </w:rPr>
+        <w:t>Jolles, J. W., Ostojic, L., and Clayton, N. S. (2013). Dominance, pair bonds and boldness determine social-foraging tactics in rooks, Corvus frugilegus. 85, 1261–1269. doi:10.1016/j.anbehav.2013.03.013.</w:t>
+      </w:r>
+    </w:p>
+    <w:p>
+      <w:pPr>
+        <w:pStyle w:val="Bibliography"/>
+        <w:rPr>
+          <w:rFonts w:ascii="Times New Roman" w:hAnsi="Times New Roman" w:cs="Times New Roman"/>
+          <w:sz w:val="24"/>
+        </w:rPr>
+      </w:pPr>
+      <w:r>
+        <w:rPr>
+          <w:rFonts w:ascii="Times New Roman" w:hAnsi="Times New Roman" w:cs="Times New Roman"/>
+          <w:sz w:val="24"/>
+        </w:rPr>
+        <w:lastRenderedPageBreak/>
+        <w:t xml:space="preserve">Jørgensen, M. G. P., Deurs, M. van, Butts, I., Jørgensen, K., and Behrens, J. W. (2017). PIT-tagging method for small fishes: A case study using sandeel ( Ammodytes tobianus ). </w:t>
+      </w:r>
+      <w:r>
+        <w:rPr>
+          <w:rFonts w:ascii="Times New Roman" w:hAnsi="Times New Roman" w:cs="Times New Roman"/>
+          <w:i/>
+          <w:iCs/>
+          <w:sz w:val="24"/>
+        </w:rPr>
+        <w:t>FISH RES</w:t>
+      </w:r>
+      <w:r>
+        <w:rPr>
+          <w:rFonts w:ascii="Times New Roman" w:hAnsi="Times New Roman" w:cs="Times New Roman"/>
+          <w:sz w:val="24"/>
+        </w:rPr>
+        <w:t xml:space="preserve"> 193, 95–103. doi:10.1016/j.fishres.2017.04.002.</w:t>
+      </w:r>
+    </w:p>
+    <w:p>
+      <w:pPr>
+        <w:pStyle w:val="Bibliography"/>
+        <w:rPr>
+          <w:rFonts w:ascii="Times New Roman" w:hAnsi="Times New Roman" w:cs="Times New Roman"/>
+          <w:sz w:val="24"/>
+        </w:rPr>
+      </w:pPr>
+      <w:r>
+        <w:rPr>
+          <w:rFonts w:ascii="Times New Roman" w:hAnsi="Times New Roman" w:cs="Times New Roman"/>
+          <w:sz w:val="24"/>
+        </w:rPr>
+        <w:t xml:space="preserve">Juette, T., Cucherousset, J., and Cote, J. (2014). Animal personality and the ecological impacts of freshwater non-native species. </w:t>
+      </w:r>
+      <w:r>
+        <w:rPr>
+          <w:rFonts w:ascii="Times New Roman" w:hAnsi="Times New Roman" w:cs="Times New Roman"/>
+          <w:i/>
+          <w:iCs/>
+          <w:sz w:val="24"/>
+        </w:rPr>
+        <w:t>Curr Zool</w:t>
+      </w:r>
+      <w:r>
+        <w:rPr>
+          <w:rFonts w:ascii="Times New Roman" w:hAnsi="Times New Roman" w:cs="Times New Roman"/>
+          <w:sz w:val="24"/>
+        </w:rPr>
+        <w:t xml:space="preserve"> 60, 417–427. doi:10.1093/czoolo/60.3.417.</w:t>
+      </w:r>
+    </w:p>
+    <w:p>
+      <w:pPr>
+        <w:pStyle w:val="Bibliography"/>
+        <w:rPr>
+          <w:rFonts w:ascii="Times New Roman" w:hAnsi="Times New Roman" w:cs="Times New Roman"/>
+          <w:sz w:val="24"/>
+        </w:rPr>
+      </w:pPr>
+      <w:r>
+        <w:rPr>
+          <w:rFonts w:ascii="Times New Roman" w:hAnsi="Times New Roman" w:cs="Times New Roman"/>
+          <w:sz w:val="24"/>
+        </w:rPr>
+        <w:t xml:space="preserve">Lynch, M. P., and Mensinger, A. F. (2012). Seasonal abundance and movement of the invasive round goby (Neogobius melanostomus) on rocky substrate in the Duluth–Superior Harbor of Lake Superior. </w:t>
+      </w:r>
+      <w:r>
+        <w:rPr>
+          <w:rFonts w:ascii="Times New Roman" w:hAnsi="Times New Roman" w:cs="Times New Roman"/>
+          <w:i/>
+          <w:iCs/>
+          <w:sz w:val="24"/>
+        </w:rPr>
+        <w:t>Ecology of Freshwater Fish</w:t>
+      </w:r>
+      <w:r>
+        <w:rPr>
+          <w:rFonts w:ascii="Times New Roman" w:hAnsi="Times New Roman" w:cs="Times New Roman"/>
+          <w:sz w:val="24"/>
+        </w:rPr>
+        <w:t xml:space="preserve"> 21, 64–74. doi:https://doi.org/10.1111/j.1600-0633.2011.00524.x.</w:t>
+      </w:r>
+    </w:p>
+    <w:p>
+      <w:pPr>
+        <w:pStyle w:val="Bibliography"/>
+        <w:rPr>
+          <w:rFonts w:ascii="Times New Roman" w:hAnsi="Times New Roman" w:cs="Times New Roman"/>
+          <w:sz w:val="24"/>
+        </w:rPr>
+      </w:pPr>
+      <w:r>
+        <w:rPr>
+          <w:rFonts w:ascii="Times New Roman" w:hAnsi="Times New Roman" w:cs="Times New Roman"/>
+          <w:sz w:val="24"/>
+        </w:rPr>
+        <w:t xml:space="preserve">Marentette, J. R., Wang, G., Tong, S., Sopinka, N. M., Taves, M. D., Koops, M. A., et al. (2011). Laboratory and field evidence of sex-biased movement in the invasive round goby. </w:t>
+      </w:r>
+      <w:r>
+        <w:rPr>
+          <w:rFonts w:ascii="Times New Roman" w:hAnsi="Times New Roman" w:cs="Times New Roman"/>
+          <w:i/>
+          <w:iCs/>
+          <w:sz w:val="24"/>
+        </w:rPr>
+        <w:t>Behav Ecol Sociobiol</w:t>
+      </w:r>
+      <w:r>
+        <w:rPr>
+          <w:rFonts w:ascii="Times New Roman" w:hAnsi="Times New Roman" w:cs="Times New Roman"/>
+          <w:sz w:val="24"/>
+        </w:rPr>
+        <w:t xml:space="preserve"> 65, 2239–2249. doi:10.1007/s00265-011-1233-z.</w:t>
+      </w:r>
+    </w:p>
+    <w:p>
+      <w:pPr>
+        <w:pStyle w:val="Bibliography"/>
+        <w:rPr>
+          <w:rFonts w:ascii="Times New Roman" w:hAnsi="Times New Roman" w:cs="Times New Roman"/>
+          <w:sz w:val="24"/>
+        </w:rPr>
+      </w:pPr>
+      <w:r>
+        <w:rPr>
+          <w:rFonts w:ascii="Times New Roman" w:hAnsi="Times New Roman" w:cs="Times New Roman"/>
+          <w:sz w:val="24"/>
+        </w:rPr>
+        <w:t xml:space="preserve">Michelangeli, M., Wong, B. B. M., and Chapple, D. G. (2016). It’s a trap: sampling bias due to animal personality is not always inevitable. </w:t>
+      </w:r>
+      <w:r>
+        <w:rPr>
+          <w:rFonts w:ascii="Times New Roman" w:hAnsi="Times New Roman" w:cs="Times New Roman"/>
+          <w:i/>
+          <w:iCs/>
+          <w:sz w:val="24"/>
+        </w:rPr>
+        <w:t>Behavioral Ecology</w:t>
+      </w:r>
+      <w:r>
+        <w:rPr>
+          <w:rFonts w:ascii="Times New Roman" w:hAnsi="Times New Roman" w:cs="Times New Roman"/>
+          <w:sz w:val="24"/>
+        </w:rPr>
+        <w:t xml:space="preserve"> 27, 62–67. doi:10.1093/beheco/arv123.</w:t>
+      </w:r>
+    </w:p>
+    <w:p>
+      <w:pPr>
+        <w:pStyle w:val="Bibliography"/>
+        <w:rPr>
+          <w:rFonts w:ascii="Times New Roman" w:hAnsi="Times New Roman" w:cs="Times New Roman"/>
+          <w:sz w:val="24"/>
+        </w:rPr>
+      </w:pPr>
+      <w:r>
+        <w:rPr>
+          <w:rFonts w:ascii="Times New Roman" w:hAnsi="Times New Roman" w:cs="Times New Roman"/>
+          <w:sz w:val="24"/>
+        </w:rPr>
+        <w:t xml:space="preserve">Moran, N. P., Sánchez‐Tójar, A., Schielzeth, H., and Reinhold, K. (2020). Poor nutritional condition promotes high-risk behaviours: a systematic review and meta-analysis. </w:t>
+      </w:r>
+      <w:r>
+        <w:rPr>
+          <w:rFonts w:ascii="Times New Roman" w:hAnsi="Times New Roman" w:cs="Times New Roman"/>
+          <w:i/>
+          <w:iCs/>
+          <w:sz w:val="24"/>
+        </w:rPr>
+        <w:t>Biological Reviews</w:t>
+      </w:r>
+      <w:r>
+        <w:rPr>
+          <w:rFonts w:ascii="Times New Roman" w:hAnsi="Times New Roman" w:cs="Times New Roman"/>
+          <w:sz w:val="24"/>
+        </w:rPr>
+        <w:t xml:space="preserve"> n/a. doi:https://doi.org/10.1111/brv.12655.</w:t>
+      </w:r>
+    </w:p>
+    <w:p>
+      <w:pPr>
+        <w:pStyle w:val="Bibliography"/>
+        <w:rPr>
+          <w:rFonts w:ascii="Times New Roman" w:hAnsi="Times New Roman" w:cs="Times New Roman"/>
+          <w:sz w:val="24"/>
+        </w:rPr>
+      </w:pPr>
+      <w:r>
+        <w:rPr>
+          <w:rFonts w:ascii="Times New Roman" w:hAnsi="Times New Roman" w:cs="Times New Roman"/>
+          <w:sz w:val="24"/>
+        </w:rPr>
+        <w:t xml:space="preserve">Nussey, D. H., Wilson, A. J., and Brommer, J. E. (2007). The evolutionary ecology of individual phenotypic plasticity in wild populations. </w:t>
+      </w:r>
+      <w:r>
+        <w:rPr>
+          <w:rFonts w:ascii="Times New Roman" w:hAnsi="Times New Roman" w:cs="Times New Roman"/>
+          <w:i/>
+          <w:iCs/>
+          <w:sz w:val="24"/>
+        </w:rPr>
+        <w:t>Journal of Evolutionary Biology</w:t>
+      </w:r>
+      <w:r>
+        <w:rPr>
+          <w:rFonts w:ascii="Times New Roman" w:hAnsi="Times New Roman" w:cs="Times New Roman"/>
+          <w:sz w:val="24"/>
+        </w:rPr>
+        <w:t xml:space="preserve"> 20, 831–844. doi:10.1111/j.1420-9101.2007.01300.x.</w:t>
+      </w:r>
+    </w:p>
+    <w:p>
+      <w:pPr>
+        <w:pStyle w:val="Bibliography"/>
+        <w:rPr>
+          <w:rFonts w:ascii="Times New Roman" w:hAnsi="Times New Roman" w:cs="Times New Roman"/>
+          <w:sz w:val="24"/>
+        </w:rPr>
+      </w:pPr>
+      <w:r>
+        <w:rPr>
+          <w:rFonts w:ascii="Times New Roman" w:hAnsi="Times New Roman" w:cs="Times New Roman"/>
+          <w:sz w:val="24"/>
+        </w:rPr>
+        <w:t xml:space="preserve">Puntila-Dodd, R., Bekkevold, D., and Behrens, J. W. (2021). Estimating salinity stress via hsp70 expression in the invasive round goby (Neogobius melanostomus): implications for further range expansion. </w:t>
+      </w:r>
+      <w:r>
+        <w:rPr>
+          <w:rFonts w:ascii="Times New Roman" w:hAnsi="Times New Roman" w:cs="Times New Roman"/>
+          <w:i/>
+          <w:iCs/>
+          <w:sz w:val="24"/>
+        </w:rPr>
+        <w:t>Hydrobiologia</w:t>
+      </w:r>
+      <w:r>
+        <w:rPr>
+          <w:rFonts w:ascii="Times New Roman" w:hAnsi="Times New Roman" w:cs="Times New Roman"/>
+          <w:sz w:val="24"/>
+        </w:rPr>
+        <w:t xml:space="preserve"> 848, 421–429. doi:10.1007/s10750-020-04449-x.</w:t>
+      </w:r>
+    </w:p>
+    <w:p>
+      <w:pPr>
+        <w:pStyle w:val="Bibliography"/>
+        <w:rPr>
+          <w:rFonts w:ascii="Times New Roman" w:hAnsi="Times New Roman" w:cs="Times New Roman"/>
+          <w:sz w:val="24"/>
+        </w:rPr>
+      </w:pPr>
+      <w:r>
+        <w:rPr>
+          <w:rFonts w:ascii="Times New Roman" w:hAnsi="Times New Roman" w:cs="Times New Roman"/>
+          <w:sz w:val="24"/>
+        </w:rPr>
+        <w:t xml:space="preserve">Réale, D., Reader, S. M., Sol, D., McDougall, P. T., and Dingemanse, N. J. (2007). Integrating animal temperament within ecology and evolution. </w:t>
+      </w:r>
+      <w:r>
+        <w:rPr>
+          <w:rFonts w:ascii="Times New Roman" w:hAnsi="Times New Roman" w:cs="Times New Roman"/>
+          <w:i/>
+          <w:iCs/>
+          <w:sz w:val="24"/>
+        </w:rPr>
+        <w:t>Biological Reviews</w:t>
+      </w:r>
+      <w:r>
+        <w:rPr>
+          <w:rFonts w:ascii="Times New Roman" w:hAnsi="Times New Roman" w:cs="Times New Roman"/>
+          <w:sz w:val="24"/>
+        </w:rPr>
+        <w:t xml:space="preserve"> 82, 291–318. doi:10.1111/j.1469-185X.2007.00010.x.</w:t>
+      </w:r>
+    </w:p>
+    <w:p>
+      <w:pPr>
+        <w:pStyle w:val="Bibliography"/>
+        <w:rPr>
+          <w:rFonts w:ascii="Times New Roman" w:hAnsi="Times New Roman" w:cs="Times New Roman"/>
+          <w:sz w:val="24"/>
+        </w:rPr>
+      </w:pPr>
+      <w:r>
+        <w:rPr>
+          <w:rFonts w:ascii="Times New Roman" w:hAnsi="Times New Roman" w:cs="Times New Roman"/>
+          <w:sz w:val="24"/>
+        </w:rPr>
+        <w:t xml:space="preserve">Ruetz, C. R., Earl, B. M., and Kohler, S. L. (2006). Evaluating Passive Integrated Transponder Tags for Marking Mottled Sculpins: Effects on Growth and Mortality. </w:t>
+      </w:r>
+      <w:r>
+        <w:rPr>
+          <w:rFonts w:ascii="Times New Roman" w:hAnsi="Times New Roman" w:cs="Times New Roman"/>
+          <w:i/>
+          <w:iCs/>
+          <w:sz w:val="24"/>
+        </w:rPr>
+        <w:t>Transactions of the American Fisheries Society</w:t>
+      </w:r>
+      <w:r>
+        <w:rPr>
+          <w:rFonts w:ascii="Times New Roman" w:hAnsi="Times New Roman" w:cs="Times New Roman"/>
+          <w:sz w:val="24"/>
+        </w:rPr>
+        <w:t xml:space="preserve"> 135, 1456–1461. doi:10.1577/T05-295.1.</w:t>
+      </w:r>
+    </w:p>
+    <w:p>
+      <w:pPr>
+        <w:pStyle w:val="Bibliography"/>
+        <w:rPr>
+          <w:rFonts w:ascii="Times New Roman" w:hAnsi="Times New Roman" w:cs="Times New Roman"/>
+          <w:sz w:val="24"/>
+        </w:rPr>
+      </w:pPr>
+      <w:r>
+        <w:rPr>
+          <w:rFonts w:ascii="Times New Roman" w:hAnsi="Times New Roman" w:cs="Times New Roman"/>
+          <w:sz w:val="24"/>
+        </w:rPr>
+        <w:t xml:space="preserve">Thomas, S. M., and Crowther, T. W. (2015). Predicting rates of isotopic turnover across the animal kingdom: a synthesis of existing data. </w:t>
+      </w:r>
+      <w:r>
+        <w:rPr>
+          <w:rFonts w:ascii="Times New Roman" w:hAnsi="Times New Roman" w:cs="Times New Roman"/>
+          <w:i/>
+          <w:iCs/>
+          <w:sz w:val="24"/>
+        </w:rPr>
+        <w:t>Journal of Animal Ecology</w:t>
+      </w:r>
+      <w:r>
+        <w:rPr>
+          <w:rFonts w:ascii="Times New Roman" w:hAnsi="Times New Roman" w:cs="Times New Roman"/>
+          <w:sz w:val="24"/>
+        </w:rPr>
+        <w:t xml:space="preserve"> 84, 861–870. doi:10.1111/1365-2656.12326.</w:t>
+      </w:r>
+    </w:p>
+    <w:p>
+      <w:pPr>
+        <w:pStyle w:val="Bibliography"/>
+        <w:rPr>
+          <w:rFonts w:ascii="Times New Roman" w:hAnsi="Times New Roman" w:cs="Times New Roman"/>
+          <w:sz w:val="24"/>
+        </w:rPr>
+      </w:pPr>
+      <w:r>
+        <w:rPr>
+          <w:rFonts w:ascii="Times New Roman" w:hAnsi="Times New Roman" w:cs="Times New Roman"/>
+          <w:sz w:val="24"/>
+        </w:rPr>
+        <w:t xml:space="preserve">Thorlacius, M., Hellström, G., and Brodin, T. (2015). Behavioral dependent dispersal in the invasive round goby Neogobius melanostomus depends on population age. </w:t>
+      </w:r>
+      <w:r>
+        <w:rPr>
+          <w:rFonts w:ascii="Times New Roman" w:hAnsi="Times New Roman" w:cs="Times New Roman"/>
+          <w:i/>
+          <w:iCs/>
+          <w:sz w:val="24"/>
+        </w:rPr>
+        <w:t>Curr Zool</w:t>
+      </w:r>
+      <w:r>
+        <w:rPr>
+          <w:rFonts w:ascii="Times New Roman" w:hAnsi="Times New Roman" w:cs="Times New Roman"/>
+          <w:sz w:val="24"/>
+        </w:rPr>
+        <w:t xml:space="preserve"> 61, 529–542. doi:10.1093/czoolo/61.3.529.</w:t>
+      </w:r>
+    </w:p>
+    <w:p>
+      <w:pPr>
+        <w:pStyle w:val="Bibliography"/>
+        <w:rPr>
+          <w:rFonts w:ascii="Times New Roman" w:hAnsi="Times New Roman" w:cs="Times New Roman"/>
+          <w:sz w:val="24"/>
+        </w:rPr>
+      </w:pPr>
+      <w:r>
+        <w:rPr>
+          <w:rFonts w:ascii="Times New Roman" w:hAnsi="Times New Roman" w:cs="Times New Roman"/>
+          <w:sz w:val="24"/>
+        </w:rPr>
+        <w:lastRenderedPageBreak/>
+        <w:t xml:space="preserve">White, J. R., Meekan, M. G., McCormick, M. I., and Ferrari, M. C. O. (2013). A Comparison of Measures of Boldness and Their Relationships to Survival in Young Fish. </w:t>
+      </w:r>
+      <w:r>
+        <w:rPr>
+          <w:rFonts w:ascii="Times New Roman" w:hAnsi="Times New Roman" w:cs="Times New Roman"/>
+          <w:i/>
+          <w:iCs/>
+          <w:sz w:val="24"/>
+        </w:rPr>
+        <w:t>PLoS One</w:t>
+      </w:r>
+      <w:r>
+        <w:rPr>
+          <w:rFonts w:ascii="Times New Roman" w:hAnsi="Times New Roman" w:cs="Times New Roman"/>
+          <w:sz w:val="24"/>
+        </w:rPr>
+        <w:t xml:space="preserve"> 8. doi:10.1371/journal.pone.0068900.</w:t>
+      </w:r>
+    </w:p>
+    <w:p>
+      <w:pPr>
+        <w:pStyle w:val="Bibliography"/>
+        <w:rPr>
+          <w:rFonts w:ascii="Times New Roman" w:hAnsi="Times New Roman" w:cs="Times New Roman"/>
+          <w:sz w:val="24"/>
+        </w:rPr>
+      </w:pPr>
+      <w:r>
+        <w:rPr>
+          <w:rFonts w:ascii="Times New Roman" w:hAnsi="Times New Roman" w:cs="Times New Roman"/>
+          <w:sz w:val="24"/>
+        </w:rPr>
+        <w:t xml:space="preserve">Wolf, M., and Weissing, F. J. (2012). Animal personalities: consequences for ecology and evolution. </w:t>
+      </w:r>
+      <w:r>
+        <w:rPr>
+          <w:rFonts w:ascii="Times New Roman" w:hAnsi="Times New Roman" w:cs="Times New Roman"/>
+          <w:i/>
+          <w:iCs/>
+          <w:sz w:val="24"/>
+        </w:rPr>
+        <w:t>Trends in Ecology &amp; Evolution</w:t>
+      </w:r>
+      <w:r>
+        <w:rPr>
+          <w:rFonts w:ascii="Times New Roman" w:hAnsi="Times New Roman" w:cs="Times New Roman"/>
+          <w:sz w:val="24"/>
+        </w:rPr>
+        <w:t xml:space="preserve"> 27, 452–461. doi:10.1016/j.tree.2012.05.001.</w:t>
       </w:r>
     </w:p>
     <w:p>
@@ -4814,1750 +6101,140 @@
           <w:sz w:val="24"/>
           <w:szCs w:val="24"/>
         </w:rPr>
-        <w:t xml:space="preserve">Treatments were applied </w:t>
-      </w:r>
-      <w:r>
-        <w:rPr>
-          <w:rFonts w:ascii="Times New Roman" w:hAnsi="Times New Roman" w:cs="Times New Roman"/>
-          <w:sz w:val="24"/>
-          <w:szCs w:val="24"/>
-        </w:rPr>
-        <w:t>immediately after fish undertook their first behavioural assay (</w:t>
-      </w:r>
-      <w:r>
-        <w:rPr>
-          <w:rFonts w:ascii="Times New Roman" w:hAnsi="Times New Roman" w:cs="Times New Roman"/>
-          <w:i/>
-          <w:sz w:val="24"/>
-          <w:szCs w:val="24"/>
-        </w:rPr>
-        <w:t>day 0</w:t>
-      </w:r>
-      <w:r>
-        <w:rPr>
-          <w:rFonts w:ascii="Times New Roman" w:hAnsi="Times New Roman" w:cs="Times New Roman"/>
-          <w:sz w:val="24"/>
-          <w:szCs w:val="24"/>
-        </w:rPr>
-        <w:t>)</w:t>
-      </w:r>
-      <w:r>
-        <w:rPr>
-          <w:rFonts w:ascii="Times New Roman" w:hAnsi="Times New Roman" w:cs="Times New Roman"/>
-          <w:sz w:val="24"/>
-          <w:szCs w:val="24"/>
-        </w:rPr>
-        <w:t xml:space="preserve">, </w:t>
-      </w:r>
-      <w:r>
-        <w:rPr>
-          <w:rFonts w:ascii="Times New Roman" w:hAnsi="Times New Roman" w:cs="Times New Roman"/>
-          <w:sz w:val="24"/>
-          <w:szCs w:val="24"/>
-        </w:rPr>
-        <w:t>following an extended period of acclimatio</w:t>
-      </w:r>
-      <w:r>
-        <w:rPr>
-          <w:rFonts w:ascii="Times New Roman" w:hAnsi="Times New Roman" w:cs="Times New Roman"/>
-          <w:sz w:val="24"/>
-          <w:szCs w:val="24"/>
-        </w:rPr>
-        <w:t>n (40 days, 1/10/20 – 10/11/20)</w:t>
-      </w:r>
-      <w:r>
-        <w:rPr>
-          <w:rFonts w:ascii="Times New Roman" w:hAnsi="Times New Roman" w:cs="Times New Roman"/>
-          <w:sz w:val="24"/>
-          <w:szCs w:val="24"/>
-        </w:rPr>
-        <w:t xml:space="preserve"> to minimise any confounding effects of laboratory acclimation on behavioural responses and survival. </w:t>
-      </w:r>
-      <w:r>
-        <w:rPr>
-          <w:rFonts w:ascii="Times New Roman" w:hAnsi="Times New Roman" w:cs="Times New Roman"/>
-          <w:sz w:val="24"/>
-          <w:szCs w:val="24"/>
-        </w:rPr>
-        <w:t>F</w:t>
-      </w:r>
-      <w:r>
-        <w:rPr>
-          <w:rFonts w:ascii="Times New Roman" w:hAnsi="Times New Roman" w:cs="Times New Roman"/>
-          <w:sz w:val="24"/>
-          <w:szCs w:val="24"/>
-        </w:rPr>
-        <w:t xml:space="preserve">ish </w:t>
-      </w:r>
-      <w:r>
-        <w:rPr>
-          <w:rFonts w:ascii="Times New Roman" w:hAnsi="Times New Roman" w:cs="Times New Roman"/>
-          <w:sz w:val="24"/>
-          <w:szCs w:val="24"/>
-        </w:rPr>
-        <w:t xml:space="preserve">(n = 48) </w:t>
-      </w:r>
-      <w:r>
-        <w:rPr>
-          <w:rFonts w:ascii="Times New Roman" w:hAnsi="Times New Roman" w:cs="Times New Roman"/>
-          <w:sz w:val="24"/>
-          <w:szCs w:val="24"/>
-        </w:rPr>
-        <w:t>were subject to one of three tagging/sampling t</w:t>
+        <w:fldChar w:fldCharType="end"/>
+      </w:r>
+    </w:p>
+    <w:p>
+      <w:pPr>
+        <w:spacing w:after="0" w:line="480" w:lineRule="auto"/>
+        <w:rPr>
+          <w:rFonts w:ascii="Times New Roman" w:hAnsi="Times New Roman" w:cs="Times New Roman"/>
+          <w:sz w:val="24"/>
+          <w:szCs w:val="24"/>
+        </w:rPr>
+      </w:pPr>
+    </w:p>
+    <w:p>
+      <w:pPr>
+        <w:spacing w:after="0" w:line="480" w:lineRule="auto"/>
+        <w:rPr>
+          <w:rFonts w:ascii="Times New Roman" w:hAnsi="Times New Roman" w:cs="Times New Roman"/>
+          <w:sz w:val="24"/>
+          <w:szCs w:val="24"/>
+        </w:rPr>
+      </w:pPr>
+      <w:r>
+        <w:rPr>
+          <w:rFonts w:ascii="Times New Roman" w:hAnsi="Times New Roman" w:cs="Times New Roman"/>
+          <w:sz w:val="24"/>
+          <w:szCs w:val="24"/>
+        </w:rPr>
+        <w:br w:type="page"/>
+      </w:r>
+    </w:p>
+    <w:p>
+      <w:pPr>
+        <w:spacing w:after="0" w:line="480" w:lineRule="auto"/>
+        <w:rPr>
+          <w:rFonts w:ascii="Times New Roman" w:hAnsi="Times New Roman" w:cs="Times New Roman"/>
+          <w:b/>
+          <w:bCs/>
+          <w:sz w:val="24"/>
+          <w:szCs w:val="24"/>
+        </w:rPr>
+      </w:pPr>
+      <w:r>
+        <w:rPr>
+          <w:rFonts w:ascii="Times New Roman" w:hAnsi="Times New Roman" w:cs="Times New Roman"/>
+          <w:b/>
+          <w:bCs/>
+          <w:sz w:val="24"/>
+          <w:szCs w:val="24"/>
+        </w:rPr>
+        <w:lastRenderedPageBreak/>
+        <w:t xml:space="preserve">Tables </w:t>
+      </w:r>
+    </w:p>
+    <w:p>
+      <w:pPr>
+        <w:spacing w:after="0" w:line="480" w:lineRule="auto"/>
+        <w:rPr>
+          <w:rFonts w:ascii="Times New Roman" w:hAnsi="Times New Roman" w:cs="Times New Roman"/>
+          <w:sz w:val="24"/>
+          <w:szCs w:val="24"/>
+        </w:rPr>
+      </w:pPr>
+    </w:p>
+    <w:p>
+      <w:pPr>
+        <w:spacing w:after="0" w:line="480" w:lineRule="auto"/>
+        <w:rPr>
+          <w:rFonts w:ascii="Times New Roman" w:hAnsi="Times New Roman" w:cs="Times New Roman"/>
+          <w:sz w:val="24"/>
+          <w:szCs w:val="24"/>
+        </w:rPr>
+      </w:pPr>
+    </w:p>
+    <w:p>
+      <w:pPr>
+        <w:spacing w:after="0" w:line="480" w:lineRule="auto"/>
+        <w:rPr>
+          <w:rFonts w:ascii="Times New Roman" w:hAnsi="Times New Roman" w:cs="Times New Roman"/>
+          <w:sz w:val="24"/>
+          <w:szCs w:val="24"/>
+        </w:rPr>
+      </w:pPr>
+      <w:r>
+        <w:rPr>
+          <w:rFonts w:ascii="Times New Roman" w:hAnsi="Times New Roman" w:cs="Times New Roman"/>
+          <w:sz w:val="24"/>
+          <w:szCs w:val="24"/>
+        </w:rPr>
+        <w:br w:type="page"/>
+      </w:r>
+    </w:p>
+    <w:p>
+      <w:pPr>
+        <w:spacing w:after="0" w:line="480" w:lineRule="auto"/>
+        <w:rPr>
+          <w:rFonts w:ascii="Times New Roman" w:hAnsi="Times New Roman" w:cs="Times New Roman"/>
+          <w:b/>
+          <w:bCs/>
+          <w:sz w:val="24"/>
+          <w:szCs w:val="24"/>
+        </w:rPr>
+      </w:pPr>
+      <w:r>
+        <w:rPr>
+          <w:rFonts w:ascii="Times New Roman" w:hAnsi="Times New Roman" w:cs="Times New Roman"/>
+          <w:b/>
+          <w:bCs/>
+          <w:sz w:val="24"/>
+          <w:szCs w:val="24"/>
+        </w:rPr>
+        <w:lastRenderedPageBreak/>
+        <w:t>Figure Legends</w:t>
+      </w:r>
+    </w:p>
+    <w:p>
+      <w:pPr>
+        <w:spacing w:after="0" w:line="480" w:lineRule="auto"/>
+        <w:rPr>
+          <w:rFonts w:ascii="Times New Roman" w:hAnsi="Times New Roman" w:cs="Times New Roman"/>
+          <w:sz w:val="24"/>
+          <w:szCs w:val="24"/>
+        </w:rPr>
+      </w:pPr>
+      <w:r>
+        <w:rPr>
+          <w:rFonts w:ascii="Times New Roman" w:hAnsi="Times New Roman" w:cs="Times New Roman"/>
+          <w:sz w:val="24"/>
+          <w:szCs w:val="24"/>
+        </w:rPr>
+        <w:t xml:space="preserve">Figure 1. Main map, includes collection sites Guldborgsund (A) and Karrebaek (C), in relation to the Baltic Sea and the housing laboratory at DTU Lyngby (C). Inset top right, includes specific locations of collection sites A and B within their estuaries. Inset middle right, the 200 x 100m (2 ha) sampling area within Guldborgsund (black horizontal zone), with specific locations of eight sampling replicates (black triangles) within the area. </w:t>
       </w:r>
       <w:bookmarkStart w:id="7" w:name="_GoBack"/>
       <w:bookmarkEnd w:id="7"/>
-      <w:r>
-        <w:rPr>
-          <w:rFonts w:ascii="Times New Roman" w:hAnsi="Times New Roman" w:cs="Times New Roman"/>
-          <w:sz w:val="24"/>
-          <w:szCs w:val="24"/>
-        </w:rPr>
-        <w:t xml:space="preserve">reatments: Control (no-PIT tag, not tissue </w:t>
-      </w:r>
-      <w:r>
-        <w:rPr>
-          <w:rFonts w:ascii="Times New Roman" w:hAnsi="Times New Roman" w:cs="Times New Roman"/>
-          <w:sz w:val="24"/>
-          <w:szCs w:val="24"/>
-        </w:rPr>
-        <w:t>sampling); T</w:t>
-      </w:r>
-      <w:r>
-        <w:rPr>
-          <w:rFonts w:ascii="Times New Roman" w:hAnsi="Times New Roman" w:cs="Times New Roman"/>
-          <w:sz w:val="24"/>
-          <w:szCs w:val="24"/>
-        </w:rPr>
-        <w:t xml:space="preserve">agged (PIT tagged); </w:t>
-      </w:r>
-      <w:r>
-        <w:rPr>
-          <w:rFonts w:ascii="Times New Roman" w:hAnsi="Times New Roman" w:cs="Times New Roman"/>
-          <w:sz w:val="24"/>
-          <w:szCs w:val="24"/>
-        </w:rPr>
-        <w:t>Fin-clipped (PIT tagged and tissue sampled). Due to the low number of fish available, a non-factorial treatments design was used.</w:t>
-      </w:r>
-    </w:p>
-    <w:p>
-      <w:pPr>
-        <w:spacing w:after="0" w:line="480" w:lineRule="auto"/>
-        <w:rPr>
-          <w:rFonts w:ascii="Times New Roman" w:hAnsi="Times New Roman" w:cs="Times New Roman"/>
-          <w:i/>
-          <w:sz w:val="24"/>
-          <w:szCs w:val="24"/>
-        </w:rPr>
-      </w:pPr>
-    </w:p>
-    <w:p>
-      <w:pPr>
-        <w:pStyle w:val="ListParagraph"/>
-        <w:numPr>
-          <w:ilvl w:val="1"/>
-          <w:numId w:val="12"/>
-        </w:numPr>
-        <w:spacing w:after="0" w:line="480" w:lineRule="auto"/>
-        <w:ind w:left="709"/>
-        <w:rPr>
-          <w:rFonts w:ascii="Times New Roman" w:hAnsi="Times New Roman" w:cs="Times New Roman"/>
-          <w:i/>
-          <w:sz w:val="24"/>
-          <w:szCs w:val="24"/>
-        </w:rPr>
-      </w:pPr>
-      <w:r>
-        <w:rPr>
-          <w:rFonts w:ascii="Times New Roman" w:hAnsi="Times New Roman" w:cs="Times New Roman"/>
-          <w:i/>
-          <w:sz w:val="24"/>
-          <w:szCs w:val="24"/>
-        </w:rPr>
-        <w:t xml:space="preserve">Behavioural experiment </w:t>
-      </w:r>
-    </w:p>
-    <w:p>
-      <w:pPr>
-        <w:spacing w:after="0" w:line="480" w:lineRule="auto"/>
-        <w:rPr>
-          <w:rFonts w:ascii="Times New Roman" w:hAnsi="Times New Roman" w:cs="Times New Roman"/>
-          <w:sz w:val="24"/>
-          <w:szCs w:val="24"/>
-        </w:rPr>
-      </w:pPr>
-      <w:r>
-        <w:rPr>
-          <w:rFonts w:ascii="Times New Roman" w:hAnsi="Times New Roman" w:cs="Times New Roman"/>
-          <w:sz w:val="24"/>
-          <w:szCs w:val="24"/>
-        </w:rPr>
-        <w:t xml:space="preserve">Three </w:t>
-      </w:r>
-      <w:r>
-        <w:rPr>
-          <w:rFonts w:ascii="Times New Roman" w:hAnsi="Times New Roman" w:cs="Times New Roman"/>
-          <w:sz w:val="24"/>
-          <w:szCs w:val="24"/>
-        </w:rPr>
-        <w:t>behavioural tr</w:t>
-      </w:r>
-      <w:r>
-        <w:rPr>
-          <w:rFonts w:ascii="Times New Roman" w:hAnsi="Times New Roman" w:cs="Times New Roman"/>
-          <w:sz w:val="24"/>
-          <w:szCs w:val="24"/>
-        </w:rPr>
-        <w:t>i</w:t>
-      </w:r>
-      <w:r>
-        <w:rPr>
-          <w:rFonts w:ascii="Times New Roman" w:hAnsi="Times New Roman" w:cs="Times New Roman"/>
-          <w:sz w:val="24"/>
-          <w:szCs w:val="24"/>
-        </w:rPr>
-        <w:t>a</w:t>
-      </w:r>
-      <w:r>
-        <w:rPr>
-          <w:rFonts w:ascii="Times New Roman" w:hAnsi="Times New Roman" w:cs="Times New Roman"/>
-          <w:sz w:val="24"/>
-          <w:szCs w:val="24"/>
-        </w:rPr>
-        <w:t>ls were conducted</w:t>
-      </w:r>
-      <w:r>
-        <w:rPr>
-          <w:rFonts w:ascii="Times New Roman" w:hAnsi="Times New Roman" w:cs="Times New Roman"/>
-          <w:sz w:val="24"/>
-          <w:szCs w:val="24"/>
-        </w:rPr>
-        <w:t xml:space="preserve"> </w:t>
-      </w:r>
-      <w:r>
-        <w:rPr>
-          <w:rFonts w:ascii="Times New Roman" w:hAnsi="Times New Roman" w:cs="Times New Roman"/>
-          <w:sz w:val="24"/>
-          <w:szCs w:val="24"/>
-        </w:rPr>
-        <w:t>to measure short and medium-term behavioural effects of tagging and sampling; one pre-treatment (</w:t>
-      </w:r>
-      <w:r>
-        <w:rPr>
-          <w:rFonts w:ascii="Times New Roman" w:hAnsi="Times New Roman" w:cs="Times New Roman"/>
-          <w:i/>
-          <w:sz w:val="24"/>
-          <w:szCs w:val="24"/>
-        </w:rPr>
-        <w:t>day 0</w:t>
-      </w:r>
-      <w:r>
-        <w:rPr>
-          <w:rFonts w:ascii="Times New Roman" w:hAnsi="Times New Roman" w:cs="Times New Roman"/>
-          <w:sz w:val="24"/>
-          <w:szCs w:val="24"/>
-        </w:rPr>
-        <w:t>) and two post-treatment (</w:t>
-      </w:r>
-      <w:r>
-        <w:rPr>
-          <w:rFonts w:ascii="Times New Roman" w:hAnsi="Times New Roman" w:cs="Times New Roman"/>
-          <w:i/>
-          <w:sz w:val="24"/>
-          <w:szCs w:val="24"/>
-        </w:rPr>
-        <w:t>day 2</w:t>
-      </w:r>
-      <w:r>
-        <w:rPr>
-          <w:rFonts w:ascii="Times New Roman" w:hAnsi="Times New Roman" w:cs="Times New Roman"/>
-          <w:sz w:val="24"/>
-          <w:szCs w:val="24"/>
-        </w:rPr>
-        <w:t xml:space="preserve"> and </w:t>
-      </w:r>
-      <w:r>
-        <w:rPr>
-          <w:rFonts w:ascii="Times New Roman" w:hAnsi="Times New Roman" w:cs="Times New Roman"/>
-          <w:i/>
-          <w:sz w:val="24"/>
-          <w:szCs w:val="24"/>
-        </w:rPr>
-        <w:t>day 10</w:t>
-      </w:r>
-      <w:r>
-        <w:rPr>
-          <w:rFonts w:ascii="Times New Roman" w:hAnsi="Times New Roman" w:cs="Times New Roman"/>
-          <w:sz w:val="24"/>
-          <w:szCs w:val="24"/>
-        </w:rPr>
-        <w:t xml:space="preserve">). Previous studies have shown little to no physiological effects </w:t>
-      </w:r>
-      <w:r>
-        <w:rPr>
-          <w:rFonts w:ascii="Times New Roman" w:hAnsi="Times New Roman" w:cs="Times New Roman"/>
-          <w:sz w:val="24"/>
-          <w:szCs w:val="24"/>
-        </w:rPr>
-        <w:t xml:space="preserve">over </w:t>
-      </w:r>
-      <w:r>
-        <w:rPr>
-          <w:rFonts w:ascii="Times New Roman" w:hAnsi="Times New Roman" w:cs="Times New Roman"/>
-          <w:sz w:val="24"/>
-          <w:szCs w:val="24"/>
-          <w:highlight w:val="yellow"/>
-        </w:rPr>
-        <w:t>……..</w:t>
-      </w:r>
-      <w:r>
-        <w:rPr>
-          <w:rFonts w:ascii="Times New Roman" w:hAnsi="Times New Roman" w:cs="Times New Roman"/>
-          <w:sz w:val="24"/>
-          <w:szCs w:val="24"/>
-        </w:rPr>
-        <w:t xml:space="preserve">   </w:t>
-      </w:r>
-      <w:r>
-        <w:rPr>
-          <w:rFonts w:ascii="Times New Roman" w:hAnsi="Times New Roman" w:cs="Times New Roman"/>
-          <w:sz w:val="24"/>
-          <w:szCs w:val="24"/>
-        </w:rPr>
-        <w:t xml:space="preserve">A common open field/ novel environment assay was used to measure activity-exploratory behavioural variables. </w:t>
-      </w:r>
-    </w:p>
-    <w:p>
-      <w:pPr>
-        <w:spacing w:after="0" w:line="480" w:lineRule="auto"/>
-        <w:rPr>
-          <w:rFonts w:ascii="Times New Roman" w:hAnsi="Times New Roman" w:cs="Times New Roman"/>
-          <w:sz w:val="24"/>
-          <w:szCs w:val="24"/>
-        </w:rPr>
-      </w:pPr>
-    </w:p>
-    <w:p>
-      <w:pPr>
-        <w:pStyle w:val="ListParagraph"/>
-        <w:numPr>
-          <w:ilvl w:val="1"/>
-          <w:numId w:val="12"/>
-        </w:numPr>
-        <w:spacing w:after="0" w:line="480" w:lineRule="auto"/>
-        <w:ind w:left="709"/>
-        <w:rPr>
-          <w:rFonts w:ascii="Times New Roman" w:hAnsi="Times New Roman" w:cs="Times New Roman"/>
-          <w:sz w:val="24"/>
-          <w:szCs w:val="24"/>
-        </w:rPr>
-      </w:pPr>
-      <w:r>
-        <w:rPr>
-          <w:rFonts w:ascii="Times New Roman" w:hAnsi="Times New Roman" w:cs="Times New Roman"/>
-          <w:i/>
-          <w:sz w:val="24"/>
-          <w:szCs w:val="24"/>
-        </w:rPr>
-        <w:t>Survival and growth response</w:t>
-      </w:r>
-    </w:p>
-    <w:p>
-      <w:pPr>
-        <w:spacing w:after="0" w:line="480" w:lineRule="auto"/>
-        <w:rPr>
-          <w:rFonts w:ascii="Times New Roman" w:hAnsi="Times New Roman" w:cs="Times New Roman"/>
-          <w:sz w:val="24"/>
-          <w:szCs w:val="24"/>
-        </w:rPr>
-      </w:pPr>
-    </w:p>
-    <w:p>
-      <w:pPr>
-        <w:pStyle w:val="ListParagraph"/>
-        <w:numPr>
-          <w:ilvl w:val="1"/>
-          <w:numId w:val="12"/>
-        </w:numPr>
-        <w:spacing w:after="0" w:line="480" w:lineRule="auto"/>
-        <w:ind w:left="709"/>
-        <w:rPr>
-          <w:rFonts w:ascii="Times New Roman" w:hAnsi="Times New Roman" w:cs="Times New Roman"/>
-          <w:i/>
-          <w:sz w:val="24"/>
-          <w:szCs w:val="24"/>
-        </w:rPr>
-      </w:pPr>
-      <w:r>
-        <w:rPr>
-          <w:rFonts w:ascii="Times New Roman" w:hAnsi="Times New Roman" w:cs="Times New Roman"/>
-          <w:i/>
-          <w:sz w:val="24"/>
-          <w:szCs w:val="24"/>
-        </w:rPr>
-        <w:t>Statistical</w:t>
-      </w:r>
-      <w:r>
-        <w:rPr>
-          <w:rFonts w:ascii="Times New Roman" w:hAnsi="Times New Roman" w:cs="Times New Roman"/>
-          <w:i/>
-          <w:sz w:val="24"/>
-          <w:szCs w:val="24"/>
-        </w:rPr>
-        <w:t xml:space="preserve"> analysis </w:t>
-      </w:r>
-    </w:p>
-    <w:p>
-      <w:pPr>
-        <w:rPr>
-          <w:rFonts w:ascii="Times New Roman" w:hAnsi="Times New Roman" w:cs="Times New Roman"/>
-          <w:sz w:val="24"/>
-          <w:szCs w:val="24"/>
-        </w:rPr>
-      </w:pPr>
-      <w:r>
-        <w:rPr>
-          <w:rFonts w:ascii="Times New Roman" w:hAnsi="Times New Roman" w:cs="Times New Roman"/>
-          <w:sz w:val="24"/>
-          <w:szCs w:val="24"/>
-        </w:rPr>
-        <w:t>Continuous moderators were z-transformed to aid interpretation (Schielzeth, 2010).</w:t>
-      </w:r>
-    </w:p>
-    <w:p>
-      <w:pPr>
-        <w:rPr>
-          <w:rFonts w:ascii="Times New Roman" w:hAnsi="Times New Roman" w:cs="Times New Roman"/>
-          <w:sz w:val="24"/>
-          <w:szCs w:val="24"/>
-        </w:rPr>
-      </w:pPr>
-    </w:p>
-    <w:p>
-      <w:pPr>
-        <w:spacing w:after="0" w:line="480" w:lineRule="auto"/>
-        <w:rPr>
-          <w:rFonts w:ascii="Times New Roman" w:hAnsi="Times New Roman" w:cs="Times New Roman"/>
-          <w:sz w:val="24"/>
-          <w:szCs w:val="24"/>
-        </w:rPr>
-      </w:pPr>
-    </w:p>
-    <w:p>
-      <w:pPr>
-        <w:spacing w:after="0" w:line="480" w:lineRule="auto"/>
-        <w:rPr>
-          <w:rFonts w:ascii="Times New Roman" w:hAnsi="Times New Roman" w:cs="Times New Roman"/>
-          <w:sz w:val="24"/>
-          <w:szCs w:val="24"/>
-        </w:rPr>
-      </w:pPr>
-    </w:p>
-    <w:p>
-      <w:pPr>
-        <w:spacing w:after="0" w:line="480" w:lineRule="auto"/>
-        <w:rPr>
-          <w:rFonts w:ascii="Times New Roman" w:hAnsi="Times New Roman" w:cs="Times New Roman"/>
-          <w:sz w:val="24"/>
-          <w:szCs w:val="24"/>
-        </w:rPr>
-      </w:pPr>
-    </w:p>
-    <w:p>
-      <w:pPr>
-        <w:spacing w:after="0" w:line="480" w:lineRule="auto"/>
-        <w:rPr>
-          <w:rFonts w:ascii="Times New Roman" w:hAnsi="Times New Roman" w:cs="Times New Roman"/>
-          <w:b/>
-          <w:bCs/>
-          <w:sz w:val="24"/>
-          <w:szCs w:val="24"/>
-        </w:rPr>
-      </w:pPr>
-      <w:r>
-        <w:rPr>
-          <w:rFonts w:ascii="Times New Roman" w:hAnsi="Times New Roman" w:cs="Times New Roman"/>
-          <w:b/>
-          <w:bCs/>
-          <w:sz w:val="24"/>
-          <w:szCs w:val="24"/>
-        </w:rPr>
-        <w:t>Results</w:t>
-      </w:r>
-    </w:p>
-    <w:p>
-      <w:pPr>
-        <w:spacing w:after="0" w:line="480" w:lineRule="auto"/>
-        <w:rPr>
-          <w:rFonts w:ascii="Times New Roman" w:hAnsi="Times New Roman" w:cs="Times New Roman"/>
-          <w:sz w:val="24"/>
-          <w:szCs w:val="24"/>
-        </w:rPr>
-      </w:pPr>
-    </w:p>
-    <w:p>
-      <w:pPr>
-        <w:spacing w:after="0" w:line="480" w:lineRule="auto"/>
-        <w:rPr>
-          <w:rFonts w:ascii="Times New Roman" w:hAnsi="Times New Roman" w:cs="Times New Roman"/>
-          <w:b/>
-          <w:bCs/>
-          <w:sz w:val="24"/>
-          <w:szCs w:val="24"/>
-        </w:rPr>
-      </w:pPr>
-      <w:r>
-        <w:rPr>
-          <w:rFonts w:ascii="Times New Roman" w:hAnsi="Times New Roman" w:cs="Times New Roman"/>
-          <w:b/>
-          <w:bCs/>
-          <w:sz w:val="24"/>
-          <w:szCs w:val="24"/>
-        </w:rPr>
-        <w:t>Discussion</w:t>
-      </w:r>
-    </w:p>
-    <w:p>
-      <w:pPr>
-        <w:spacing w:after="0" w:line="480" w:lineRule="auto"/>
-        <w:rPr>
-          <w:rFonts w:ascii="Times New Roman" w:hAnsi="Times New Roman" w:cs="Times New Roman"/>
-          <w:sz w:val="24"/>
-          <w:szCs w:val="24"/>
-        </w:rPr>
-      </w:pPr>
-    </w:p>
-    <w:p>
-      <w:pPr>
-        <w:spacing w:after="0" w:line="480" w:lineRule="auto"/>
-        <w:rPr>
-          <w:rFonts w:ascii="Times New Roman" w:hAnsi="Times New Roman" w:cs="Times New Roman"/>
-          <w:b/>
-          <w:bCs/>
-          <w:sz w:val="24"/>
-          <w:szCs w:val="24"/>
-        </w:rPr>
-      </w:pPr>
-      <w:r>
-        <w:rPr>
-          <w:rFonts w:ascii="Times New Roman" w:hAnsi="Times New Roman" w:cs="Times New Roman"/>
-          <w:b/>
-          <w:bCs/>
-          <w:sz w:val="24"/>
-          <w:szCs w:val="24"/>
-        </w:rPr>
-        <w:t>Acknowledgements</w:t>
-      </w:r>
-    </w:p>
-    <w:p>
-      <w:pPr>
-        <w:spacing w:after="0" w:line="480" w:lineRule="auto"/>
-        <w:rPr>
-          <w:rFonts w:ascii="Times New Roman" w:hAnsi="Times New Roman" w:cs="Times New Roman"/>
-          <w:bCs/>
-          <w:sz w:val="24"/>
-          <w:szCs w:val="24"/>
-        </w:rPr>
-      </w:pPr>
-      <w:r>
-        <w:rPr>
-          <w:rFonts w:ascii="Times New Roman" w:hAnsi="Times New Roman" w:cs="Times New Roman"/>
-          <w:bCs/>
-          <w:sz w:val="24"/>
-          <w:szCs w:val="24"/>
-          <w:lang w:val="en"/>
-        </w:rPr>
-        <w:t>This project has received funding from the European Union’s Horizon 2020 research and innovation programme under the Marie Sklodowska-Curie grant agreement No 836937. The Centre for Ocean Life is a VKR center of excellence supported by the Villum foundation.</w:t>
-      </w:r>
-      <w:r>
-        <w:rPr>
-          <w:rFonts w:ascii="Times New Roman" w:hAnsi="Times New Roman" w:cs="Times New Roman"/>
-          <w:bCs/>
-          <w:sz w:val="24"/>
-          <w:szCs w:val="24"/>
-        </w:rPr>
-        <w:t xml:space="preserve"> </w:t>
-      </w:r>
-      <w:r>
-        <w:rPr>
-          <w:rFonts w:ascii="Times New Roman" w:hAnsi="Times New Roman" w:cs="Times New Roman"/>
-          <w:bCs/>
-          <w:sz w:val="24"/>
-          <w:szCs w:val="24"/>
-        </w:rPr>
-        <w:t xml:space="preserve">All laboratory experiments were authorized by the </w:t>
-      </w:r>
-      <w:r>
-        <w:rPr>
-          <w:rFonts w:ascii="Times New Roman" w:hAnsi="Times New Roman" w:cs="Times New Roman"/>
-          <w:bCs/>
-          <w:sz w:val="24"/>
-          <w:lang w:val="en-US"/>
-        </w:rPr>
-        <w:t>Danish Animal Experiments Inspectorate (Dyreforsøgstilsynet</w:t>
-      </w:r>
-      <w:r>
-        <w:rPr>
-          <w:rFonts w:ascii="Times New Roman" w:hAnsi="Times New Roman" w:cs="Times New Roman"/>
-          <w:bCs/>
-          <w:sz w:val="24"/>
-          <w:lang w:val="en-US"/>
-        </w:rPr>
-        <w:t xml:space="preserve">, permit </w:t>
-      </w:r>
-      <w:r>
-        <w:rPr>
-          <w:rFonts w:ascii="Times New Roman" w:hAnsi="Times New Roman" w:cs="Times New Roman"/>
-          <w:bCs/>
-          <w:sz w:val="24"/>
-          <w:lang w:val="en-US"/>
-        </w:rPr>
-        <w:t>2017-15-0201-01282</w:t>
-      </w:r>
-      <w:r>
-        <w:rPr>
-          <w:rFonts w:ascii="Times New Roman" w:hAnsi="Times New Roman" w:cs="Times New Roman"/>
-          <w:bCs/>
-          <w:sz w:val="24"/>
-          <w:lang w:val="en-US"/>
-        </w:rPr>
-        <w:t>, extension 2019-15-0201-00321/CHNER</w:t>
-      </w:r>
-      <w:r>
-        <w:rPr>
-          <w:rFonts w:ascii="Times New Roman" w:hAnsi="Times New Roman" w:cs="Times New Roman"/>
-          <w:bCs/>
-          <w:sz w:val="24"/>
-          <w:lang w:val="en-US"/>
-        </w:rPr>
-        <w:t xml:space="preserve">). </w:t>
-      </w:r>
-    </w:p>
-    <w:p>
-      <w:pPr>
-        <w:spacing w:after="0" w:line="480" w:lineRule="auto"/>
-        <w:rPr>
-          <w:rFonts w:ascii="Times New Roman" w:hAnsi="Times New Roman" w:cs="Times New Roman"/>
-          <w:b/>
-          <w:bCs/>
-        </w:rPr>
-      </w:pPr>
-    </w:p>
-    <w:p>
-      <w:pPr>
-        <w:spacing w:after="0" w:line="480" w:lineRule="auto"/>
-        <w:rPr>
-          <w:rFonts w:ascii="Times New Roman" w:hAnsi="Times New Roman" w:cs="Times New Roman"/>
-          <w:b/>
-          <w:bCs/>
-          <w:sz w:val="24"/>
-          <w:szCs w:val="24"/>
-        </w:rPr>
-      </w:pPr>
-      <w:r>
-        <w:rPr>
-          <w:rFonts w:ascii="Times New Roman" w:hAnsi="Times New Roman" w:cs="Times New Roman"/>
-          <w:b/>
-          <w:bCs/>
-          <w:sz w:val="24"/>
-          <w:szCs w:val="24"/>
-        </w:rPr>
-        <w:t>Authorship</w:t>
-      </w:r>
-    </w:p>
-    <w:p>
-      <w:pPr>
-        <w:spacing w:after="0" w:line="480" w:lineRule="auto"/>
-        <w:rPr>
-          <w:rFonts w:ascii="Times New Roman" w:hAnsi="Times New Roman" w:cs="Times New Roman"/>
-          <w:sz w:val="24"/>
-          <w:szCs w:val="24"/>
-        </w:rPr>
-      </w:pPr>
-    </w:p>
-    <w:p>
-      <w:pPr>
-        <w:spacing w:after="0" w:line="480" w:lineRule="auto"/>
-        <w:rPr>
-          <w:rFonts w:ascii="Times New Roman" w:hAnsi="Times New Roman" w:cs="Times New Roman"/>
-          <w:sz w:val="24"/>
-          <w:szCs w:val="24"/>
-        </w:rPr>
-      </w:pPr>
-      <w:r>
-        <w:rPr>
-          <w:rFonts w:ascii="Times New Roman" w:hAnsi="Times New Roman" w:cs="Times New Roman"/>
-          <w:b/>
-          <w:bCs/>
-          <w:sz w:val="24"/>
-          <w:szCs w:val="24"/>
-        </w:rPr>
-        <w:t>Data</w:t>
-      </w:r>
-      <w:r>
-        <w:rPr>
-          <w:rFonts w:ascii="Times New Roman" w:hAnsi="Times New Roman" w:cs="Times New Roman"/>
-          <w:sz w:val="24"/>
-          <w:szCs w:val="24"/>
-        </w:rPr>
-        <w:t xml:space="preserve"> </w:t>
-      </w:r>
-      <w:r>
-        <w:rPr>
-          <w:rFonts w:ascii="Times New Roman" w:hAnsi="Times New Roman" w:cs="Times New Roman"/>
-          <w:b/>
-          <w:bCs/>
-          <w:sz w:val="24"/>
-          <w:szCs w:val="24"/>
-        </w:rPr>
-        <w:t>Accessibility</w:t>
-      </w:r>
-    </w:p>
-    <w:p>
-      <w:pPr>
-        <w:spacing w:line="480" w:lineRule="auto"/>
-        <w:rPr>
-          <w:rFonts w:ascii="Times New Roman" w:hAnsi="Times New Roman" w:cs="Times New Roman"/>
-          <w:sz w:val="24"/>
-          <w:szCs w:val="24"/>
-        </w:rPr>
-      </w:pPr>
-      <w:r>
-        <w:rPr>
-          <w:rFonts w:ascii="Times New Roman" w:hAnsi="Times New Roman" w:cs="Times New Roman"/>
-          <w:sz w:val="24"/>
-          <w:szCs w:val="24"/>
-        </w:rPr>
-        <w:t>A</w:t>
-      </w:r>
-      <w:r>
-        <w:rPr>
-          <w:rFonts w:ascii="Times New Roman" w:hAnsi="Times New Roman" w:cs="Times New Roman"/>
-          <w:sz w:val="24"/>
-          <w:szCs w:val="24"/>
-        </w:rPr>
-        <w:t xml:space="preserve">ll data and code used (including data processing, preparation, analysis and presentation) are available at the Open Science </w:t>
-      </w:r>
-      <w:r>
-        <w:rPr>
-          <w:rFonts w:ascii="Times New Roman" w:hAnsi="Times New Roman" w:cs="Times New Roman"/>
-          <w:sz w:val="24"/>
-          <w:szCs w:val="24"/>
-        </w:rPr>
-        <w:t>Framework (</w:t>
-      </w:r>
-      <w:hyperlink r:id="rId12" w:history="1"/>
-      <w:r>
-        <w:rPr>
-          <w:rFonts w:ascii="Times New Roman" w:hAnsi="Times New Roman" w:cs="Times New Roman"/>
-          <w:sz w:val="24"/>
-          <w:szCs w:val="24"/>
-        </w:rPr>
-        <w:t>https://osf.io/rnz7q/</w:t>
-      </w:r>
-      <w:r>
-        <w:rPr>
-          <w:rFonts w:ascii="Times New Roman" w:hAnsi="Times New Roman" w:cs="Times New Roman"/>
-          <w:sz w:val="24"/>
-          <w:szCs w:val="24"/>
-        </w:rPr>
-        <w:t>,</w:t>
-      </w:r>
-      <w:r>
-        <w:rPr>
-          <w:rFonts w:ascii="Times New Roman" w:hAnsi="Times New Roman" w:cs="Times New Roman"/>
-          <w:sz w:val="24"/>
-          <w:szCs w:val="24"/>
-        </w:rPr>
-        <w:t xml:space="preserve"> doi:</w:t>
-      </w:r>
-      <w:r>
-        <w:rPr>
-          <w:rFonts w:ascii="Times New Roman" w:hAnsi="Times New Roman" w:cs="Times New Roman"/>
-          <w:color w:val="333333"/>
-          <w:sz w:val="24"/>
-          <w:szCs w:val="24"/>
-          <w:shd w:val="clear" w:color="auto" w:fill="FFFFFF"/>
-        </w:rPr>
-        <w:t xml:space="preserve"> </w:t>
-      </w:r>
-      <w:r>
-        <w:rPr>
-          <w:rFonts w:ascii="Times New Roman" w:hAnsi="Times New Roman" w:cs="Times New Roman"/>
-          <w:sz w:val="24"/>
-          <w:szCs w:val="24"/>
-          <w:shd w:val="clear" w:color="auto" w:fill="FFFFFF"/>
-        </w:rPr>
-        <w:t>10.17605/OSF.IO/RNZ7Q</w:t>
-      </w:r>
-      <w:r>
-        <w:rPr>
-          <w:rFonts w:ascii="Times New Roman" w:hAnsi="Times New Roman" w:cs="Times New Roman"/>
-          <w:color w:val="333333"/>
-          <w:sz w:val="24"/>
-          <w:szCs w:val="24"/>
-          <w:shd w:val="clear" w:color="auto" w:fill="FFFFFF"/>
-        </w:rPr>
-        <w:t>)</w:t>
-      </w:r>
-      <w:r>
-        <w:rPr>
-          <w:rFonts w:ascii="Times New Roman" w:hAnsi="Times New Roman" w:cs="Times New Roman"/>
-          <w:sz w:val="24"/>
-          <w:szCs w:val="24"/>
-        </w:rPr>
-        <w:t>.</w:t>
-      </w:r>
-    </w:p>
-    <w:p>
-      <w:pPr>
-        <w:spacing w:after="0" w:line="480" w:lineRule="auto"/>
-        <w:rPr>
-          <w:rFonts w:ascii="Times New Roman" w:hAnsi="Times New Roman" w:cs="Times New Roman"/>
-          <w:sz w:val="24"/>
-          <w:szCs w:val="24"/>
-        </w:rPr>
-      </w:pPr>
-    </w:p>
-    <w:p>
-      <w:pPr>
-        <w:spacing w:after="0" w:line="480" w:lineRule="auto"/>
-        <w:rPr>
-          <w:rFonts w:ascii="Times New Roman" w:hAnsi="Times New Roman" w:cs="Times New Roman"/>
-          <w:b/>
-          <w:bCs/>
-          <w:sz w:val="24"/>
-          <w:szCs w:val="24"/>
-        </w:rPr>
-      </w:pPr>
-      <w:r>
-        <w:rPr>
-          <w:rFonts w:ascii="Times New Roman" w:hAnsi="Times New Roman" w:cs="Times New Roman"/>
-          <w:b/>
-          <w:bCs/>
-          <w:sz w:val="24"/>
-          <w:szCs w:val="24"/>
-        </w:rPr>
-        <w:t>References</w:t>
-      </w:r>
-    </w:p>
-    <w:p>
-      <w:pPr>
-        <w:pStyle w:val="Bibliography"/>
-        <w:rPr>
-          <w:rFonts w:ascii="Times New Roman" w:hAnsi="Times New Roman" w:cs="Times New Roman"/>
-          <w:sz w:val="24"/>
-        </w:rPr>
-      </w:pPr>
-      <w:r>
-        <w:fldChar w:fldCharType="begin"/>
-      </w:r>
-      <w:r>
-        <w:instrText xml:space="preserve"> ADDIN ZOTERO_BIBL {"uncited":[],"omitted":[],"custom":[]} CSL_BIBLIOGRAPHY </w:instrText>
-      </w:r>
-      <w:r>
-        <w:fldChar w:fldCharType="separate"/>
-      </w:r>
-      <w:r>
-        <w:rPr>
-          <w:rFonts w:ascii="Times New Roman" w:hAnsi="Times New Roman" w:cs="Times New Roman"/>
-          <w:sz w:val="24"/>
-        </w:rPr>
-        <w:t xml:space="preserve">Andraso, G., Cowles, J., Colt, R., Patel, J., and Campbell, M. (2011). Ontogenetic changes in pharyngeal morphology correlate with a diet shift from arthropods to dreissenid mussels in round gobies (Neogobius melanostomus). </w:t>
-      </w:r>
-      <w:r>
-        <w:rPr>
-          <w:rFonts w:ascii="Times New Roman" w:hAnsi="Times New Roman" w:cs="Times New Roman"/>
-          <w:i/>
-          <w:iCs/>
-          <w:sz w:val="24"/>
-        </w:rPr>
-        <w:t>Journal of Great Lakes Research</w:t>
-      </w:r>
-      <w:r>
-        <w:rPr>
-          <w:rFonts w:ascii="Times New Roman" w:hAnsi="Times New Roman" w:cs="Times New Roman"/>
-          <w:sz w:val="24"/>
-        </w:rPr>
-        <w:t xml:space="preserve"> 37, 738–743. doi:10.1016/j.jglr.2011.07.011.</w:t>
-      </w:r>
-    </w:p>
-    <w:p>
-      <w:pPr>
-        <w:pStyle w:val="Bibliography"/>
-        <w:rPr>
-          <w:rFonts w:ascii="Times New Roman" w:hAnsi="Times New Roman" w:cs="Times New Roman"/>
-          <w:sz w:val="24"/>
-        </w:rPr>
-      </w:pPr>
-      <w:r>
-        <w:rPr>
-          <w:rFonts w:ascii="Times New Roman" w:hAnsi="Times New Roman" w:cs="Times New Roman"/>
-          <w:sz w:val="24"/>
-        </w:rPr>
-        <w:t xml:space="preserve">Azour, F., Deurs, M. van, Behrens, J., Carl, H., Hüssy, K., Greisen, K., et al. (2015). Invasion rate and population characteristics of the round goby Neogobius melanostomus: </w:t>
-      </w:r>
-      <w:r>
-        <w:rPr>
-          <w:rFonts w:ascii="Times New Roman" w:hAnsi="Times New Roman" w:cs="Times New Roman"/>
-          <w:sz w:val="24"/>
-        </w:rPr>
-        <w:lastRenderedPageBreak/>
-        <w:t xml:space="preserve">effects of density and invasion history. </w:t>
-      </w:r>
-      <w:r>
-        <w:rPr>
-          <w:rFonts w:ascii="Times New Roman" w:hAnsi="Times New Roman" w:cs="Times New Roman"/>
-          <w:i/>
-          <w:iCs/>
-          <w:sz w:val="24"/>
-        </w:rPr>
-        <w:t>Aquatic Biology</w:t>
-      </w:r>
-      <w:r>
-        <w:rPr>
-          <w:rFonts w:ascii="Times New Roman" w:hAnsi="Times New Roman" w:cs="Times New Roman"/>
-          <w:sz w:val="24"/>
-        </w:rPr>
-        <w:t xml:space="preserve"> 24, 41–52. doi:10.3354/ab00634.</w:t>
-      </w:r>
-    </w:p>
-    <w:p>
-      <w:pPr>
-        <w:pStyle w:val="Bibliography"/>
-        <w:rPr>
-          <w:rFonts w:ascii="Times New Roman" w:hAnsi="Times New Roman" w:cs="Times New Roman"/>
-          <w:sz w:val="24"/>
-        </w:rPr>
-      </w:pPr>
-      <w:r>
-        <w:rPr>
-          <w:rFonts w:ascii="Times New Roman" w:hAnsi="Times New Roman" w:cs="Times New Roman"/>
-          <w:sz w:val="24"/>
-        </w:rPr>
-        <w:t xml:space="preserve">Behrens, J. W., Deurs, M. van, and Christensen, E. A. F. (2017). Evaluating dispersal potential of an invasive fish by the use of aerobic scope and osmoregulation capacity. </w:t>
-      </w:r>
-      <w:r>
-        <w:rPr>
-          <w:rFonts w:ascii="Times New Roman" w:hAnsi="Times New Roman" w:cs="Times New Roman"/>
-          <w:i/>
-          <w:iCs/>
-          <w:sz w:val="24"/>
-        </w:rPr>
-        <w:t>PLOS ONE</w:t>
-      </w:r>
-      <w:r>
-        <w:rPr>
-          <w:rFonts w:ascii="Times New Roman" w:hAnsi="Times New Roman" w:cs="Times New Roman"/>
-          <w:sz w:val="24"/>
-        </w:rPr>
-        <w:t xml:space="preserve"> 12, e0176038. doi:10.1371/journal.pone.0176038.</w:t>
-      </w:r>
-    </w:p>
-    <w:p>
-      <w:pPr>
-        <w:pStyle w:val="Bibliography"/>
-        <w:rPr>
-          <w:rFonts w:ascii="Times New Roman" w:hAnsi="Times New Roman" w:cs="Times New Roman"/>
-          <w:sz w:val="24"/>
-        </w:rPr>
-      </w:pPr>
-      <w:r>
-        <w:rPr>
-          <w:rFonts w:ascii="Times New Roman" w:hAnsi="Times New Roman" w:cs="Times New Roman"/>
-          <w:sz w:val="24"/>
-        </w:rPr>
-        <w:t xml:space="preserve">Biro, P. A., and Dingemanse, N. J. (2009). Sampling bias resulting from animal personality. </w:t>
-      </w:r>
-      <w:r>
-        <w:rPr>
-          <w:rFonts w:ascii="Times New Roman" w:hAnsi="Times New Roman" w:cs="Times New Roman"/>
-          <w:i/>
-          <w:iCs/>
-          <w:sz w:val="24"/>
-        </w:rPr>
-        <w:t>Trends in Ecology &amp; Evolution</w:t>
-      </w:r>
-      <w:r>
-        <w:rPr>
-          <w:rFonts w:ascii="Times New Roman" w:hAnsi="Times New Roman" w:cs="Times New Roman"/>
-          <w:sz w:val="24"/>
-        </w:rPr>
-        <w:t xml:space="preserve"> 24, 66–67. doi:10.1016/j.tree.2008.11.001.</w:t>
-      </w:r>
-    </w:p>
-    <w:p>
-      <w:pPr>
-        <w:pStyle w:val="Bibliography"/>
-        <w:rPr>
-          <w:rFonts w:ascii="Times New Roman" w:hAnsi="Times New Roman" w:cs="Times New Roman"/>
-          <w:sz w:val="24"/>
-        </w:rPr>
-      </w:pPr>
-      <w:r>
-        <w:rPr>
-          <w:rFonts w:ascii="Times New Roman" w:hAnsi="Times New Roman" w:cs="Times New Roman"/>
-          <w:sz w:val="24"/>
-        </w:rPr>
-        <w:t xml:space="preserve">Brauer, M., Behrens, J. W., Christoffersen, M., Hyldig, G., Jacobsen, C., Björnsdottir, K. H., et al. (2020). Seasonal patterns in round goby (Neogobius melanostromus) catch rates, catch composition, and dietary quality. </w:t>
-      </w:r>
-      <w:r>
-        <w:rPr>
-          <w:rFonts w:ascii="Times New Roman" w:hAnsi="Times New Roman" w:cs="Times New Roman"/>
-          <w:i/>
-          <w:iCs/>
-          <w:sz w:val="24"/>
-        </w:rPr>
-        <w:t>Fisheries Research</w:t>
-      </w:r>
-      <w:r>
-        <w:rPr>
-          <w:rFonts w:ascii="Times New Roman" w:hAnsi="Times New Roman" w:cs="Times New Roman"/>
-          <w:sz w:val="24"/>
-        </w:rPr>
-        <w:t xml:space="preserve"> 222, 105412. doi:10.1016/j.fishres.2019.105412.</w:t>
-      </w:r>
-    </w:p>
-    <w:p>
-      <w:pPr>
-        <w:pStyle w:val="Bibliography"/>
-        <w:rPr>
-          <w:rFonts w:ascii="Times New Roman" w:hAnsi="Times New Roman" w:cs="Times New Roman"/>
-          <w:sz w:val="24"/>
-        </w:rPr>
-      </w:pPr>
-      <w:r>
-        <w:rPr>
-          <w:rFonts w:ascii="Times New Roman" w:hAnsi="Times New Roman" w:cs="Times New Roman"/>
-          <w:sz w:val="24"/>
-        </w:rPr>
-        <w:t xml:space="preserve">Christoffersen, M., Svendsen, J. C., Behrens, J. W., Jepsen, N., and Deurs, M. van (2019). Using acoustic telemetry and snorkel surveys to study diel activity and seasonal migration of round goby (Neogobius melanostomus) in an estuary of the Western Baltic Sea. </w:t>
-      </w:r>
-      <w:r>
-        <w:rPr>
-          <w:rFonts w:ascii="Times New Roman" w:hAnsi="Times New Roman" w:cs="Times New Roman"/>
-          <w:i/>
-          <w:iCs/>
-          <w:sz w:val="24"/>
-        </w:rPr>
-        <w:t>Fisheries Management and Ecology</w:t>
-      </w:r>
-      <w:r>
-        <w:rPr>
-          <w:rFonts w:ascii="Times New Roman" w:hAnsi="Times New Roman" w:cs="Times New Roman"/>
-          <w:sz w:val="24"/>
-        </w:rPr>
-        <w:t xml:space="preserve"> 26, 172–182. doi:10.1111/fme.12336.</w:t>
-      </w:r>
-    </w:p>
-    <w:p>
-      <w:pPr>
-        <w:pStyle w:val="Bibliography"/>
-        <w:rPr>
-          <w:rFonts w:ascii="Times New Roman" w:hAnsi="Times New Roman" w:cs="Times New Roman"/>
-          <w:sz w:val="24"/>
-        </w:rPr>
-      </w:pPr>
-      <w:r>
-        <w:rPr>
-          <w:rFonts w:ascii="Times New Roman" w:hAnsi="Times New Roman" w:cs="Times New Roman"/>
-          <w:sz w:val="24"/>
-        </w:rPr>
-        <w:t xml:space="preserve">Dingemanse, N. J., Kazem, A. J. N., Réale, D., and Wright, J. (2010). Behavioural reaction norms: animal personality meets individual plasticity. </w:t>
-      </w:r>
-      <w:r>
-        <w:rPr>
-          <w:rFonts w:ascii="Times New Roman" w:hAnsi="Times New Roman" w:cs="Times New Roman"/>
-          <w:i/>
-          <w:iCs/>
-          <w:sz w:val="24"/>
-        </w:rPr>
-        <w:t>Trends in Ecology &amp; Evolution</w:t>
-      </w:r>
-      <w:r>
-        <w:rPr>
-          <w:rFonts w:ascii="Times New Roman" w:hAnsi="Times New Roman" w:cs="Times New Roman"/>
-          <w:sz w:val="24"/>
-        </w:rPr>
-        <w:t xml:space="preserve"> 25, 81–89. doi:10.1016/j.tree.2009.07.013.</w:t>
-      </w:r>
-    </w:p>
-    <w:p>
-      <w:pPr>
-        <w:pStyle w:val="Bibliography"/>
-        <w:rPr>
-          <w:rFonts w:ascii="Times New Roman" w:hAnsi="Times New Roman" w:cs="Times New Roman"/>
-          <w:sz w:val="24"/>
-        </w:rPr>
-      </w:pPr>
-      <w:r>
-        <w:rPr>
-          <w:rFonts w:ascii="Times New Roman" w:hAnsi="Times New Roman" w:cs="Times New Roman"/>
-          <w:sz w:val="24"/>
-        </w:rPr>
-        <w:t xml:space="preserve">Feistel, R., Weinreben, S., Wolf, H., Seitz, S., Spitzer, P., Adel, B., et al. (2010). Density and Absolute Salinity of the Baltic Sea 2006–2009. </w:t>
-      </w:r>
-      <w:r>
-        <w:rPr>
-          <w:rFonts w:ascii="Times New Roman" w:hAnsi="Times New Roman" w:cs="Times New Roman"/>
-          <w:i/>
-          <w:iCs/>
-          <w:sz w:val="24"/>
-        </w:rPr>
-        <w:t>Ocean Science</w:t>
-      </w:r>
-      <w:r>
-        <w:rPr>
-          <w:rFonts w:ascii="Times New Roman" w:hAnsi="Times New Roman" w:cs="Times New Roman"/>
-          <w:sz w:val="24"/>
-        </w:rPr>
-        <w:t xml:space="preserve"> 6, 3–24. doi:https://doi.org/10.5194/os-6-3-2010.</w:t>
-      </w:r>
-    </w:p>
-    <w:p>
-      <w:pPr>
-        <w:pStyle w:val="Bibliography"/>
-        <w:rPr>
-          <w:rFonts w:ascii="Times New Roman" w:hAnsi="Times New Roman" w:cs="Times New Roman"/>
-          <w:sz w:val="24"/>
-        </w:rPr>
-      </w:pPr>
-      <w:r>
-        <w:rPr>
-          <w:rFonts w:ascii="Times New Roman" w:hAnsi="Times New Roman" w:cs="Times New Roman"/>
-          <w:sz w:val="24"/>
-        </w:rPr>
-        <w:t xml:space="preserve">Gosling, S. D. (2008). Personality in Non-human Animals. </w:t>
-      </w:r>
-      <w:r>
-        <w:rPr>
-          <w:rFonts w:ascii="Times New Roman" w:hAnsi="Times New Roman" w:cs="Times New Roman"/>
-          <w:i/>
-          <w:iCs/>
-          <w:sz w:val="24"/>
-        </w:rPr>
-        <w:t>Social and Personality Psychology Compass</w:t>
-      </w:r>
-      <w:r>
-        <w:rPr>
-          <w:rFonts w:ascii="Times New Roman" w:hAnsi="Times New Roman" w:cs="Times New Roman"/>
-          <w:sz w:val="24"/>
-        </w:rPr>
-        <w:t xml:space="preserve"> 2, 985–1001. doi:10.1111/j.1751-9004.2008.00087.x.</w:t>
-      </w:r>
-    </w:p>
-    <w:p>
-      <w:pPr>
-        <w:pStyle w:val="Bibliography"/>
-        <w:rPr>
-          <w:rFonts w:ascii="Times New Roman" w:hAnsi="Times New Roman" w:cs="Times New Roman"/>
-          <w:sz w:val="24"/>
-        </w:rPr>
-      </w:pPr>
-      <w:r>
-        <w:rPr>
-          <w:rFonts w:ascii="Times New Roman" w:hAnsi="Times New Roman" w:cs="Times New Roman"/>
-          <w:sz w:val="24"/>
-        </w:rPr>
-        <w:t xml:space="preserve">Jardine, T. D., McGeachy, S., Paton, C., Savoie, M., and Cunjak, R. (2003). Stable isotopes in aquatic systems: sample preparation, analysis and interpretation. </w:t>
-      </w:r>
-      <w:r>
-        <w:rPr>
-          <w:rFonts w:ascii="Times New Roman" w:hAnsi="Times New Roman" w:cs="Times New Roman"/>
-          <w:i/>
-          <w:iCs/>
-          <w:sz w:val="24"/>
-        </w:rPr>
-        <w:t>Canadian Manuscript Report of Fisheries and Aquatic Sciences</w:t>
-      </w:r>
-      <w:r>
-        <w:rPr>
-          <w:rFonts w:ascii="Times New Roman" w:hAnsi="Times New Roman" w:cs="Times New Roman"/>
-          <w:sz w:val="24"/>
-        </w:rPr>
-        <w:t xml:space="preserve"> 2656.</w:t>
-      </w:r>
-    </w:p>
-    <w:p>
-      <w:pPr>
-        <w:pStyle w:val="Bibliography"/>
-        <w:rPr>
-          <w:rFonts w:ascii="Times New Roman" w:hAnsi="Times New Roman" w:cs="Times New Roman"/>
-          <w:sz w:val="24"/>
-        </w:rPr>
-      </w:pPr>
-      <w:r>
-        <w:rPr>
-          <w:rFonts w:ascii="Times New Roman" w:hAnsi="Times New Roman" w:cs="Times New Roman"/>
-          <w:sz w:val="24"/>
-        </w:rPr>
-        <w:t xml:space="preserve">Jolles, J. W., Manica, A., and Boogert, N. J. (2016). Food intake rates of inactive fish are positively linked to boldness in three-spined sticklebacks Gasterosteus aculeatus. </w:t>
-      </w:r>
-      <w:r>
-        <w:rPr>
-          <w:rFonts w:ascii="Times New Roman" w:hAnsi="Times New Roman" w:cs="Times New Roman"/>
-          <w:i/>
-          <w:iCs/>
-          <w:sz w:val="24"/>
-        </w:rPr>
-        <w:t>J Fish Biol</w:t>
-      </w:r>
-      <w:r>
-        <w:rPr>
-          <w:rFonts w:ascii="Times New Roman" w:hAnsi="Times New Roman" w:cs="Times New Roman"/>
-          <w:sz w:val="24"/>
-        </w:rPr>
-        <w:t xml:space="preserve"> 88, 1661–1668. doi:10.1111/jfb.12934.</w:t>
-      </w:r>
-    </w:p>
-    <w:p>
-      <w:pPr>
-        <w:pStyle w:val="Bibliography"/>
-        <w:rPr>
-          <w:rFonts w:ascii="Times New Roman" w:hAnsi="Times New Roman" w:cs="Times New Roman"/>
-          <w:sz w:val="24"/>
-        </w:rPr>
-      </w:pPr>
-      <w:r>
-        <w:rPr>
-          <w:rFonts w:ascii="Times New Roman" w:hAnsi="Times New Roman" w:cs="Times New Roman"/>
-          <w:sz w:val="24"/>
-        </w:rPr>
-        <w:t>Jolles, J. W., Ostojic, L., and Clayton, N. S. (2013). Dominance, pair bonds and boldness determine social-foraging tactics in rooks, Corvus frugilegus. 85, 1261–1269. doi:10.1016/j.anbehav.2013.03.013.</w:t>
-      </w:r>
-    </w:p>
-    <w:p>
-      <w:pPr>
-        <w:pStyle w:val="Bibliography"/>
-        <w:rPr>
-          <w:rFonts w:ascii="Times New Roman" w:hAnsi="Times New Roman" w:cs="Times New Roman"/>
-          <w:sz w:val="24"/>
-        </w:rPr>
-      </w:pPr>
-      <w:r>
-        <w:rPr>
-          <w:rFonts w:ascii="Times New Roman" w:hAnsi="Times New Roman" w:cs="Times New Roman"/>
-          <w:sz w:val="24"/>
-        </w:rPr>
-        <w:t xml:space="preserve">Juette, T., Cucherousset, J., and Cote, J. (2014). Animal personality and the ecological impacts of freshwater non-native species. </w:t>
-      </w:r>
-      <w:r>
-        <w:rPr>
-          <w:rFonts w:ascii="Times New Roman" w:hAnsi="Times New Roman" w:cs="Times New Roman"/>
-          <w:i/>
-          <w:iCs/>
-          <w:sz w:val="24"/>
-        </w:rPr>
-        <w:t>Curr Zool</w:t>
-      </w:r>
-      <w:r>
-        <w:rPr>
-          <w:rFonts w:ascii="Times New Roman" w:hAnsi="Times New Roman" w:cs="Times New Roman"/>
-          <w:sz w:val="24"/>
-        </w:rPr>
-        <w:t xml:space="preserve"> 60, 417–427. doi:10.1093/czoolo/60.3.417.</w:t>
-      </w:r>
-    </w:p>
-    <w:p>
-      <w:pPr>
-        <w:pStyle w:val="Bibliography"/>
-        <w:rPr>
-          <w:rFonts w:ascii="Times New Roman" w:hAnsi="Times New Roman" w:cs="Times New Roman"/>
-          <w:sz w:val="24"/>
-        </w:rPr>
-      </w:pPr>
-      <w:r>
-        <w:rPr>
-          <w:rFonts w:ascii="Times New Roman" w:hAnsi="Times New Roman" w:cs="Times New Roman"/>
-          <w:sz w:val="24"/>
-        </w:rPr>
-        <w:t xml:space="preserve">Lynch, M. P., and Mensinger, A. F. (2012). Seasonal abundance and movement of the invasive round goby (Neogobius melanostomus) on rocky substrate in the Duluth–Superior Harbor of Lake Superior. </w:t>
-      </w:r>
-      <w:r>
-        <w:rPr>
-          <w:rFonts w:ascii="Times New Roman" w:hAnsi="Times New Roman" w:cs="Times New Roman"/>
-          <w:i/>
-          <w:iCs/>
-          <w:sz w:val="24"/>
-        </w:rPr>
-        <w:t>Ecology of Freshwater Fish</w:t>
-      </w:r>
-      <w:r>
-        <w:rPr>
-          <w:rFonts w:ascii="Times New Roman" w:hAnsi="Times New Roman" w:cs="Times New Roman"/>
-          <w:sz w:val="24"/>
-        </w:rPr>
-        <w:t xml:space="preserve"> 21, 64–74. doi:https://doi.org/10.1111/j.1600-0633.2011.00524.x.</w:t>
-      </w:r>
-    </w:p>
-    <w:p>
-      <w:pPr>
-        <w:pStyle w:val="Bibliography"/>
-        <w:rPr>
-          <w:rFonts w:ascii="Times New Roman" w:hAnsi="Times New Roman" w:cs="Times New Roman"/>
-          <w:sz w:val="24"/>
-        </w:rPr>
-      </w:pPr>
-      <w:r>
-        <w:rPr>
-          <w:rFonts w:ascii="Times New Roman" w:hAnsi="Times New Roman" w:cs="Times New Roman"/>
-          <w:sz w:val="24"/>
-        </w:rPr>
-        <w:lastRenderedPageBreak/>
-        <w:t xml:space="preserve">Marentette, J. R., Wang, G., Tong, S., Sopinka, N. M., Taves, M. D., Koops, M. A., et al. (2011). Laboratory and field evidence of sex-biased movement in the invasive round goby. </w:t>
-      </w:r>
-      <w:r>
-        <w:rPr>
-          <w:rFonts w:ascii="Times New Roman" w:hAnsi="Times New Roman" w:cs="Times New Roman"/>
-          <w:i/>
-          <w:iCs/>
-          <w:sz w:val="24"/>
-        </w:rPr>
-        <w:t>Behav Ecol Sociobiol</w:t>
-      </w:r>
-      <w:r>
-        <w:rPr>
-          <w:rFonts w:ascii="Times New Roman" w:hAnsi="Times New Roman" w:cs="Times New Roman"/>
-          <w:sz w:val="24"/>
-        </w:rPr>
-        <w:t xml:space="preserve"> 65, 2239–2249. doi:10.1007/s00265-011-1233-z.</w:t>
-      </w:r>
-    </w:p>
-    <w:p>
-      <w:pPr>
-        <w:pStyle w:val="Bibliography"/>
-        <w:rPr>
-          <w:rFonts w:ascii="Times New Roman" w:hAnsi="Times New Roman" w:cs="Times New Roman"/>
-          <w:sz w:val="24"/>
-        </w:rPr>
-      </w:pPr>
-      <w:r>
-        <w:rPr>
-          <w:rFonts w:ascii="Times New Roman" w:hAnsi="Times New Roman" w:cs="Times New Roman"/>
-          <w:sz w:val="24"/>
-        </w:rPr>
-        <w:t xml:space="preserve">Michelangeli, M., Wong, B. B. M., and Chapple, D. G. (2016). It’s a trap: sampling bias due to animal personality is not always inevitable. </w:t>
-      </w:r>
-      <w:r>
-        <w:rPr>
-          <w:rFonts w:ascii="Times New Roman" w:hAnsi="Times New Roman" w:cs="Times New Roman"/>
-          <w:i/>
-          <w:iCs/>
-          <w:sz w:val="24"/>
-        </w:rPr>
-        <w:t>Behavioral Ecology</w:t>
-      </w:r>
-      <w:r>
-        <w:rPr>
-          <w:rFonts w:ascii="Times New Roman" w:hAnsi="Times New Roman" w:cs="Times New Roman"/>
-          <w:sz w:val="24"/>
-        </w:rPr>
-        <w:t xml:space="preserve"> 27, 62–67. doi:10.1093/beheco/arv123.</w:t>
-      </w:r>
-    </w:p>
-    <w:p>
-      <w:pPr>
-        <w:pStyle w:val="Bibliography"/>
-        <w:rPr>
-          <w:rFonts w:ascii="Times New Roman" w:hAnsi="Times New Roman" w:cs="Times New Roman"/>
-          <w:sz w:val="24"/>
-        </w:rPr>
-      </w:pPr>
-      <w:r>
-        <w:rPr>
-          <w:rFonts w:ascii="Times New Roman" w:hAnsi="Times New Roman" w:cs="Times New Roman"/>
-          <w:sz w:val="24"/>
-        </w:rPr>
-        <w:t xml:space="preserve">Moran, N. P., Sánchez‐Tójar, A., Schielzeth, H., and Reinhold, K. (2020). Poor nutritional condition promotes high-risk behaviours: a systematic review and meta-analysis. </w:t>
-      </w:r>
-      <w:r>
-        <w:rPr>
-          <w:rFonts w:ascii="Times New Roman" w:hAnsi="Times New Roman" w:cs="Times New Roman"/>
-          <w:i/>
-          <w:iCs/>
-          <w:sz w:val="24"/>
-        </w:rPr>
-        <w:t>Biological Reviews</w:t>
-      </w:r>
-      <w:r>
-        <w:rPr>
-          <w:rFonts w:ascii="Times New Roman" w:hAnsi="Times New Roman" w:cs="Times New Roman"/>
-          <w:sz w:val="24"/>
-        </w:rPr>
-        <w:t xml:space="preserve"> n/a. doi:https://doi.org/10.1111/brv.12655.</w:t>
-      </w:r>
-    </w:p>
-    <w:p>
-      <w:pPr>
-        <w:pStyle w:val="Bibliography"/>
-        <w:rPr>
-          <w:rFonts w:ascii="Times New Roman" w:hAnsi="Times New Roman" w:cs="Times New Roman"/>
-          <w:sz w:val="24"/>
-        </w:rPr>
-      </w:pPr>
-      <w:r>
-        <w:rPr>
-          <w:rFonts w:ascii="Times New Roman" w:hAnsi="Times New Roman" w:cs="Times New Roman"/>
-          <w:sz w:val="24"/>
-        </w:rPr>
-        <w:t xml:space="preserve">Nussey, D. H., Wilson, A. J., and Brommer, J. E. (2007). The evolutionary ecology of individual phenotypic plasticity in wild populations. </w:t>
-      </w:r>
-      <w:r>
-        <w:rPr>
-          <w:rFonts w:ascii="Times New Roman" w:hAnsi="Times New Roman" w:cs="Times New Roman"/>
-          <w:i/>
-          <w:iCs/>
-          <w:sz w:val="24"/>
-        </w:rPr>
-        <w:t>Journal of Evolutionary Biology</w:t>
-      </w:r>
-      <w:r>
-        <w:rPr>
-          <w:rFonts w:ascii="Times New Roman" w:hAnsi="Times New Roman" w:cs="Times New Roman"/>
-          <w:sz w:val="24"/>
-        </w:rPr>
-        <w:t xml:space="preserve"> 20, 831–844. doi:10.1111/j.1420-9101.2007.01300.x.</w:t>
-      </w:r>
-    </w:p>
-    <w:p>
-      <w:pPr>
-        <w:pStyle w:val="Bibliography"/>
-        <w:rPr>
-          <w:rFonts w:ascii="Times New Roman" w:hAnsi="Times New Roman" w:cs="Times New Roman"/>
-          <w:sz w:val="24"/>
-        </w:rPr>
-      </w:pPr>
-      <w:r>
-        <w:rPr>
-          <w:rFonts w:ascii="Times New Roman" w:hAnsi="Times New Roman" w:cs="Times New Roman"/>
-          <w:sz w:val="24"/>
-        </w:rPr>
-        <w:t xml:space="preserve">Puntila-Dodd, R., Bekkevold, D., and Behrens, J. W. (2021). Estimating salinity stress via hsp70 expression in the invasive round goby (Neogobius melanostomus): implications for further range expansion. </w:t>
-      </w:r>
-      <w:r>
-        <w:rPr>
-          <w:rFonts w:ascii="Times New Roman" w:hAnsi="Times New Roman" w:cs="Times New Roman"/>
-          <w:i/>
-          <w:iCs/>
-          <w:sz w:val="24"/>
-        </w:rPr>
-        <w:t>Hydrobiologia</w:t>
-      </w:r>
-      <w:r>
-        <w:rPr>
-          <w:rFonts w:ascii="Times New Roman" w:hAnsi="Times New Roman" w:cs="Times New Roman"/>
-          <w:sz w:val="24"/>
-        </w:rPr>
-        <w:t xml:space="preserve"> 848, 421–429. doi:10.1007/s10750-020-04449-x.</w:t>
-      </w:r>
-    </w:p>
-    <w:p>
-      <w:pPr>
-        <w:pStyle w:val="Bibliography"/>
-        <w:rPr>
-          <w:rFonts w:ascii="Times New Roman" w:hAnsi="Times New Roman" w:cs="Times New Roman"/>
-          <w:sz w:val="24"/>
-        </w:rPr>
-      </w:pPr>
-      <w:r>
-        <w:rPr>
-          <w:rFonts w:ascii="Times New Roman" w:hAnsi="Times New Roman" w:cs="Times New Roman"/>
-          <w:sz w:val="24"/>
-        </w:rPr>
-        <w:t xml:space="preserve">Réale, D., Reader, S. M., Sol, D., McDougall, P. T., and Dingemanse, N. J. (2007). Integrating animal temperament within ecology and evolution. </w:t>
-      </w:r>
-      <w:r>
-        <w:rPr>
-          <w:rFonts w:ascii="Times New Roman" w:hAnsi="Times New Roman" w:cs="Times New Roman"/>
-          <w:i/>
-          <w:iCs/>
-          <w:sz w:val="24"/>
-        </w:rPr>
-        <w:t>Biological Reviews</w:t>
-      </w:r>
-      <w:r>
-        <w:rPr>
-          <w:rFonts w:ascii="Times New Roman" w:hAnsi="Times New Roman" w:cs="Times New Roman"/>
-          <w:sz w:val="24"/>
-        </w:rPr>
-        <w:t xml:space="preserve"> 82, 291–318. doi:10.1111/j.1469-185X.2007.00010.x.</w:t>
-      </w:r>
-    </w:p>
-    <w:p>
-      <w:pPr>
-        <w:pStyle w:val="Bibliography"/>
-        <w:rPr>
-          <w:rFonts w:ascii="Times New Roman" w:hAnsi="Times New Roman" w:cs="Times New Roman"/>
-          <w:sz w:val="24"/>
-        </w:rPr>
-      </w:pPr>
-      <w:r>
-        <w:rPr>
-          <w:rFonts w:ascii="Times New Roman" w:hAnsi="Times New Roman" w:cs="Times New Roman"/>
-          <w:sz w:val="24"/>
-        </w:rPr>
-        <w:t xml:space="preserve">Thomas, S. M., and Crowther, T. W. (2015). Predicting rates of isotopic turnover across the animal kingdom: a synthesis of existing data. </w:t>
-      </w:r>
-      <w:r>
-        <w:rPr>
-          <w:rFonts w:ascii="Times New Roman" w:hAnsi="Times New Roman" w:cs="Times New Roman"/>
-          <w:i/>
-          <w:iCs/>
-          <w:sz w:val="24"/>
-        </w:rPr>
-        <w:t>Journal of Animal Ecology</w:t>
-      </w:r>
-      <w:r>
-        <w:rPr>
-          <w:rFonts w:ascii="Times New Roman" w:hAnsi="Times New Roman" w:cs="Times New Roman"/>
-          <w:sz w:val="24"/>
-        </w:rPr>
-        <w:t xml:space="preserve"> 84, 861–870. doi:10.1111/1365-2656.12326.</w:t>
-      </w:r>
-    </w:p>
-    <w:p>
-      <w:pPr>
-        <w:pStyle w:val="Bibliography"/>
-        <w:rPr>
-          <w:rFonts w:ascii="Times New Roman" w:hAnsi="Times New Roman" w:cs="Times New Roman"/>
-          <w:sz w:val="24"/>
-        </w:rPr>
-      </w:pPr>
-      <w:r>
-        <w:rPr>
-          <w:rFonts w:ascii="Times New Roman" w:hAnsi="Times New Roman" w:cs="Times New Roman"/>
-          <w:sz w:val="24"/>
-        </w:rPr>
-        <w:t xml:space="preserve">Thorlacius, M., Hellström, G., and Brodin, T. (2015). Behavioral dependent dispersal in the invasive round goby Neogobius melanostomus depends on population age. </w:t>
-      </w:r>
-      <w:r>
-        <w:rPr>
-          <w:rFonts w:ascii="Times New Roman" w:hAnsi="Times New Roman" w:cs="Times New Roman"/>
-          <w:i/>
-          <w:iCs/>
-          <w:sz w:val="24"/>
-        </w:rPr>
-        <w:t>Curr Zool</w:t>
-      </w:r>
-      <w:r>
-        <w:rPr>
-          <w:rFonts w:ascii="Times New Roman" w:hAnsi="Times New Roman" w:cs="Times New Roman"/>
-          <w:sz w:val="24"/>
-        </w:rPr>
-        <w:t xml:space="preserve"> 61, 529–542. doi:10.1093/czoolo/61.3.529.</w:t>
-      </w:r>
-    </w:p>
-    <w:p>
-      <w:pPr>
-        <w:pStyle w:val="Bibliography"/>
-        <w:rPr>
-          <w:rFonts w:ascii="Times New Roman" w:hAnsi="Times New Roman" w:cs="Times New Roman"/>
-          <w:sz w:val="24"/>
-        </w:rPr>
-      </w:pPr>
-      <w:r>
-        <w:rPr>
-          <w:rFonts w:ascii="Times New Roman" w:hAnsi="Times New Roman" w:cs="Times New Roman"/>
-          <w:sz w:val="24"/>
-        </w:rPr>
-        <w:t xml:space="preserve">White, J. R., Meekan, M. G., McCormick, M. I., and Ferrari, M. C. O. (2013). A Comparison of Measures of Boldness and Their Relationships to Survival in Young Fish. </w:t>
-      </w:r>
-      <w:r>
-        <w:rPr>
-          <w:rFonts w:ascii="Times New Roman" w:hAnsi="Times New Roman" w:cs="Times New Roman"/>
-          <w:i/>
-          <w:iCs/>
-          <w:sz w:val="24"/>
-        </w:rPr>
-        <w:t>PLoS One</w:t>
-      </w:r>
-      <w:r>
-        <w:rPr>
-          <w:rFonts w:ascii="Times New Roman" w:hAnsi="Times New Roman" w:cs="Times New Roman"/>
-          <w:sz w:val="24"/>
-        </w:rPr>
-        <w:t xml:space="preserve"> 8. doi:10.1371/journal.pone.0068900.</w:t>
-      </w:r>
-    </w:p>
-    <w:p>
-      <w:pPr>
-        <w:pStyle w:val="Bibliography"/>
-        <w:rPr>
-          <w:rFonts w:ascii="Times New Roman" w:hAnsi="Times New Roman" w:cs="Times New Roman"/>
-          <w:sz w:val="24"/>
-        </w:rPr>
-      </w:pPr>
-      <w:r>
-        <w:rPr>
-          <w:rFonts w:ascii="Times New Roman" w:hAnsi="Times New Roman" w:cs="Times New Roman"/>
-          <w:sz w:val="24"/>
-        </w:rPr>
-        <w:t xml:space="preserve">Wolf, M., and Weissing, F. J. (2012). Animal personalities: consequences for ecology and evolution. </w:t>
-      </w:r>
-      <w:r>
-        <w:rPr>
-          <w:rFonts w:ascii="Times New Roman" w:hAnsi="Times New Roman" w:cs="Times New Roman"/>
-          <w:i/>
-          <w:iCs/>
-          <w:sz w:val="24"/>
-        </w:rPr>
-        <w:t>Trends in Ecology &amp; Evolution</w:t>
-      </w:r>
-      <w:r>
-        <w:rPr>
-          <w:rFonts w:ascii="Times New Roman" w:hAnsi="Times New Roman" w:cs="Times New Roman"/>
-          <w:sz w:val="24"/>
-        </w:rPr>
-        <w:t xml:space="preserve"> 27, 452–461. doi:10.1016/j.tree.2012.05.001.</w:t>
-      </w:r>
-    </w:p>
-    <w:p>
-      <w:pPr>
-        <w:spacing w:after="0" w:line="480" w:lineRule="auto"/>
-        <w:rPr>
-          <w:rFonts w:ascii="Times New Roman" w:hAnsi="Times New Roman" w:cs="Times New Roman"/>
-          <w:sz w:val="24"/>
-          <w:szCs w:val="24"/>
-        </w:rPr>
-      </w:pPr>
-      <w:r>
-        <w:rPr>
-          <w:rFonts w:ascii="Times New Roman" w:hAnsi="Times New Roman" w:cs="Times New Roman"/>
-          <w:sz w:val="24"/>
-          <w:szCs w:val="24"/>
-        </w:rPr>
-        <w:fldChar w:fldCharType="end"/>
-      </w:r>
-    </w:p>
-    <w:p>
-      <w:pPr>
-        <w:spacing w:after="0" w:line="480" w:lineRule="auto"/>
-        <w:rPr>
-          <w:rFonts w:ascii="Times New Roman" w:hAnsi="Times New Roman" w:cs="Times New Roman"/>
-          <w:sz w:val="24"/>
-          <w:szCs w:val="24"/>
-        </w:rPr>
-      </w:pPr>
-    </w:p>
-    <w:p>
-      <w:pPr>
-        <w:spacing w:after="0" w:line="480" w:lineRule="auto"/>
-        <w:rPr>
-          <w:rFonts w:ascii="Times New Roman" w:hAnsi="Times New Roman" w:cs="Times New Roman"/>
-          <w:sz w:val="24"/>
-          <w:szCs w:val="24"/>
-        </w:rPr>
-      </w:pPr>
-      <w:r>
-        <w:rPr>
-          <w:rFonts w:ascii="Times New Roman" w:hAnsi="Times New Roman" w:cs="Times New Roman"/>
-          <w:sz w:val="24"/>
-          <w:szCs w:val="24"/>
-        </w:rPr>
-        <w:br w:type="page"/>
-      </w:r>
-    </w:p>
-    <w:p>
-      <w:pPr>
-        <w:spacing w:after="0" w:line="480" w:lineRule="auto"/>
-        <w:rPr>
-          <w:rFonts w:ascii="Times New Roman" w:hAnsi="Times New Roman" w:cs="Times New Roman"/>
-          <w:b/>
-          <w:bCs/>
-          <w:sz w:val="24"/>
-          <w:szCs w:val="24"/>
-        </w:rPr>
-      </w:pPr>
-      <w:r>
-        <w:rPr>
-          <w:rFonts w:ascii="Times New Roman" w:hAnsi="Times New Roman" w:cs="Times New Roman"/>
-          <w:b/>
-          <w:bCs/>
-          <w:sz w:val="24"/>
-          <w:szCs w:val="24"/>
-        </w:rPr>
-        <w:lastRenderedPageBreak/>
-        <w:t xml:space="preserve">Tables </w:t>
-      </w:r>
-    </w:p>
-    <w:p>
-      <w:pPr>
-        <w:spacing w:after="0" w:line="480" w:lineRule="auto"/>
-        <w:rPr>
-          <w:rFonts w:ascii="Times New Roman" w:hAnsi="Times New Roman" w:cs="Times New Roman"/>
-          <w:sz w:val="24"/>
-          <w:szCs w:val="24"/>
-        </w:rPr>
-      </w:pPr>
-    </w:p>
-    <w:p>
-      <w:pPr>
-        <w:spacing w:after="0" w:line="480" w:lineRule="auto"/>
-        <w:rPr>
-          <w:rFonts w:ascii="Times New Roman" w:hAnsi="Times New Roman" w:cs="Times New Roman"/>
-          <w:sz w:val="24"/>
-          <w:szCs w:val="24"/>
-        </w:rPr>
-      </w:pPr>
-    </w:p>
-    <w:p>
-      <w:pPr>
-        <w:spacing w:after="0" w:line="480" w:lineRule="auto"/>
-        <w:rPr>
-          <w:rFonts w:ascii="Times New Roman" w:hAnsi="Times New Roman" w:cs="Times New Roman"/>
-          <w:sz w:val="24"/>
-          <w:szCs w:val="24"/>
-        </w:rPr>
-      </w:pPr>
-      <w:r>
-        <w:rPr>
-          <w:rFonts w:ascii="Times New Roman" w:hAnsi="Times New Roman" w:cs="Times New Roman"/>
-          <w:sz w:val="24"/>
-          <w:szCs w:val="24"/>
-        </w:rPr>
-        <w:br w:type="page"/>
-      </w:r>
-    </w:p>
-    <w:p>
-      <w:pPr>
-        <w:spacing w:after="0" w:line="480" w:lineRule="auto"/>
-        <w:rPr>
-          <w:rFonts w:ascii="Times New Roman" w:hAnsi="Times New Roman" w:cs="Times New Roman"/>
-          <w:b/>
-          <w:bCs/>
-          <w:sz w:val="24"/>
-          <w:szCs w:val="24"/>
-        </w:rPr>
-      </w:pPr>
-      <w:r>
-        <w:rPr>
-          <w:rFonts w:ascii="Times New Roman" w:hAnsi="Times New Roman" w:cs="Times New Roman"/>
-          <w:b/>
-          <w:bCs/>
-          <w:sz w:val="24"/>
-          <w:szCs w:val="24"/>
-        </w:rPr>
-        <w:lastRenderedPageBreak/>
-        <w:t>Figure Legends</w:t>
-      </w:r>
-    </w:p>
-    <w:p>
-      <w:pPr>
-        <w:spacing w:after="0" w:line="480" w:lineRule="auto"/>
-        <w:rPr>
-          <w:rFonts w:ascii="Times New Roman" w:hAnsi="Times New Roman" w:cs="Times New Roman"/>
-          <w:sz w:val="24"/>
-          <w:szCs w:val="24"/>
-        </w:rPr>
-      </w:pPr>
-      <w:r>
-        <w:rPr>
-          <w:rFonts w:ascii="Times New Roman" w:hAnsi="Times New Roman" w:cs="Times New Roman"/>
-          <w:sz w:val="24"/>
-          <w:szCs w:val="24"/>
-        </w:rPr>
-        <w:t xml:space="preserve">Figure 1. Main map, includes collection sites Guldborgsund (A) and Karrebaek (C), in relation to the Baltic Sea and the housing laboratory at DTU Lyngby (C). Inset top right, includes specific locations of collection sites A and B within their estuaries. Inset middle right, the 200 x 100m (2 ha) sampling area within Guldborgsund (black horizontal zone), with specific locations of eight sampling replicates (black triangles) within the area. </w:t>
-      </w:r>
     </w:p>
     <w:p>
       <w:pPr>
@@ -6657,7 +6334,7 @@
             <v:path o:extrusionok="f" gradientshapeok="t" o:connecttype="rect"/>
             <o:lock v:ext="edit" aspectratio="t"/>
           </v:shapetype>
-          <v:shape id="_x0000_i1025" type="#_x0000_t75" style="width:451.2pt;height:288.8pt" o:bordertopcolor="this" o:borderleftcolor="this" o:borderbottomcolor="this" o:borderrightcolor="this">
+          <v:shape id="_x0000_i1025" type="#_x0000_t75" style="width:450.9pt;height:288.6pt" o:bordertopcolor="this" o:borderleftcolor="this" o:borderbottomcolor="this" o:borderrightcolor="this">
             <v:imagedata r:id="rId13" o:title="Figure 1"/>
             <w10:bordertop type="single" width="8"/>
             <w10:borderleft type="single" width="8"/>
@@ -6788,7 +6465,7 @@
           <w:szCs w:val="21"/>
           <w:lang w:eastAsia="en-AU"/>
         </w:rPr>
-        <w:t>A non-lethal sampling method for stable carbon</w:t>
+        <w:t>Following one week of acclimation to the holding conditions, individual fish</w:t>
       </w:r>
       <w:r>
         <w:rPr>
@@ -6800,7 +6477,7 @@
           <w:lang w:eastAsia="en-AU"/>
         </w:rPr>
         <w:br/>
-        <w:t>and nitrogen isotope studies of tropical fishes</w:t>
+        <w:t>were tagged with passive integrated transponder tags (PIT tags; 12 × 2 mm; 0.1 g; Oregon RFID) into</w:t>
       </w:r>
       <w:r>
         <w:rPr>
@@ -6812,7 +6489,7 @@
           <w:lang w:eastAsia="en-AU"/>
         </w:rPr>
         <w:br/>
-        <w:t>Timothy D. JardineA,C, Richard J. HuntB, Bradley J. PuseyA</w:t>
+        <w:t>the body cavity using disposable 12.2-gauge syringe implanters, and fish weights and lengths were</w:t>
       </w:r>
       <w:r>
         <w:rPr>
@@ -6824,6 +6501,371 @@
           <w:lang w:eastAsia="en-AU"/>
         </w:rPr>
         <w:br/>
+        <w:t>noted.</w:t>
+      </w:r>
+    </w:p>
+    <w:p>
+      <w:pPr>
+        <w:pStyle w:val="CommentText"/>
+      </w:pPr>
+    </w:p>
+  </w:comment>
+  <w:comment w:id="4" w:author="Nicholas Patrick Moran [2]" w:date="2020-12-10T17:38:00Z" w:initials="NPM">
+    <w:p>
+      <w:pPr>
+        <w:pStyle w:val="CommentText"/>
+      </w:pPr>
+      <w:r>
+        <w:rPr>
+          <w:rStyle w:val="CommentReference"/>
+        </w:rPr>
+        <w:annotationRef/>
+      </w:r>
+      <w:r>
+        <w:rPr>
+          <w:rFonts w:ascii="Helvetica" w:hAnsi="Helvetica"/>
+          <w:color w:val="3C4043"/>
+          <w:spacing w:val="3"/>
+          <w:sz w:val="21"/>
+          <w:szCs w:val="21"/>
+          <w:shd w:val="clear" w:color="auto" w:fill="FFFFFF"/>
+        </w:rPr>
+        <w:t>Jørgensen, M. G. P., van Deurs, M., Butts, I. A. E., Jørgensen, K., &amp; Behrens, J. W. (2017). PIT-tagging method for small fishes: A case study using sandeel (Ammodytes tobianus). Fisheries Research, 193, 95-103.</w:t>
+      </w:r>
+    </w:p>
+  </w:comment>
+  <w:comment w:id="5" w:author="Nicholas Patrick Moran [2]" w:date="2020-12-10T17:38:00Z" w:initials="NPM">
+    <w:p>
+      <w:pPr>
+        <w:pStyle w:val="Heading1"/>
+        <w:shd w:val="clear" w:color="auto" w:fill="FFFFFF"/>
+        <w:spacing w:before="120" w:after="120" w:line="450" w:lineRule="atLeast"/>
+        <w:rPr>
+          <w:rFonts w:ascii="Arial" w:hAnsi="Arial" w:cs="Arial"/>
+          <w:color w:val="1C1D1E"/>
+        </w:rPr>
+      </w:pPr>
+      <w:r>
+        <w:rPr>
+          <w:rStyle w:val="CommentReference"/>
+        </w:rPr>
+        <w:annotationRef/>
+      </w:r>
+      <w:r>
+        <w:rPr>
+          <w:rFonts w:ascii="Arial" w:hAnsi="Arial" w:cs="Arial"/>
+          <w:color w:val="1C1D1E"/>
+        </w:rPr>
+        <w:t>Evaluating passive integrated transponder tags for tracking movements of round gobies</w:t>
+      </w:r>
+    </w:p>
+    <w:p>
+      <w:pPr>
+        <w:shd w:val="clear" w:color="auto" w:fill="FFFFFF"/>
+        <w:rPr>
+          <w:rFonts w:ascii="Arial" w:hAnsi="Arial" w:cs="Arial"/>
+          <w:color w:val="8B8B8B"/>
+          <w:sz w:val="21"/>
+          <w:szCs w:val="21"/>
+        </w:rPr>
+      </w:pPr>
+      <w:hyperlink r:id="rId1" w:history="1">
+        <w:r>
+          <w:rPr>
+            <w:rStyle w:val="Hyperlink"/>
+            <w:rFonts w:ascii="Arial" w:hAnsi="Arial" w:cs="Arial"/>
+            <w:color w:val="005274"/>
+            <w:sz w:val="21"/>
+            <w:szCs w:val="21"/>
+          </w:rPr>
+          <w:t>M. N. Cookingham</w:t>
+        </w:r>
+      </w:hyperlink>
+      <w:r>
+        <w:rPr>
+          <w:rFonts w:ascii="Arial" w:hAnsi="Arial" w:cs="Arial"/>
+          <w:color w:val="8B8B8B"/>
+          <w:sz w:val="21"/>
+          <w:szCs w:val="21"/>
+        </w:rPr>
+        <w:t> </w:t>
+      </w:r>
+    </w:p>
+    <w:p>
+      <w:pPr>
+        <w:shd w:val="clear" w:color="auto" w:fill="FFFFFF"/>
+        <w:rPr>
+          <w:rFonts w:ascii="Arial" w:hAnsi="Arial" w:cs="Arial"/>
+          <w:color w:val="8B8B8B"/>
+          <w:sz w:val="21"/>
+          <w:szCs w:val="21"/>
+        </w:rPr>
+      </w:pPr>
+      <w:r>
+        <w:rPr>
+          <w:rFonts w:ascii="Arial" w:hAnsi="Arial" w:cs="Arial"/>
+          <w:color w:val="8B8B8B"/>
+          <w:sz w:val="21"/>
+          <w:szCs w:val="21"/>
+        </w:rPr>
+        <w:t> </w:t>
+      </w:r>
+    </w:p>
+    <w:p>
+      <w:pPr>
+        <w:shd w:val="clear" w:color="auto" w:fill="FFFFFF"/>
+        <w:rPr>
+          <w:rFonts w:ascii="Arial" w:hAnsi="Arial" w:cs="Arial"/>
+          <w:color w:val="8B8B8B"/>
+          <w:sz w:val="21"/>
+          <w:szCs w:val="21"/>
+        </w:rPr>
+      </w:pPr>
+      <w:hyperlink r:id="rId2" w:history="1">
+        <w:r>
+          <w:rPr>
+            <w:rStyle w:val="Hyperlink"/>
+            <w:rFonts w:ascii="Arial" w:hAnsi="Arial" w:cs="Arial"/>
+            <w:color w:val="005274"/>
+            <w:sz w:val="21"/>
+            <w:szCs w:val="21"/>
+          </w:rPr>
+          <w:t>C. R. Ruetz III</w:t>
+        </w:r>
+      </w:hyperlink>
+    </w:p>
+    <w:p>
+      <w:pPr>
+        <w:shd w:val="clear" w:color="auto" w:fill="FFFFFF"/>
+        <w:rPr>
+          <w:rFonts w:ascii="Arial" w:hAnsi="Arial" w:cs="Arial"/>
+          <w:color w:val="767676"/>
+          <w:sz w:val="21"/>
+          <w:szCs w:val="21"/>
+        </w:rPr>
+      </w:pPr>
+      <w:r>
+        <w:rPr>
+          <w:rStyle w:val="epub-state"/>
+          <w:rFonts w:ascii="Arial" w:hAnsi="Arial" w:cs="Arial"/>
+          <w:color w:val="8B8B8B"/>
+          <w:sz w:val="21"/>
+          <w:szCs w:val="21"/>
+        </w:rPr>
+        <w:t xml:space="preserve">First published: </w:t>
+      </w:r>
+      <w:r>
+        <w:rPr>
+          <w:rStyle w:val="epub-date"/>
+          <w:rFonts w:ascii="Arial" w:hAnsi="Arial" w:cs="Arial"/>
+          <w:color w:val="1C1D1E"/>
+          <w:sz w:val="21"/>
+          <w:szCs w:val="21"/>
+        </w:rPr>
+        <w:t>19 November 2007</w:t>
+      </w:r>
+    </w:p>
+    <w:p>
+      <w:pPr>
+        <w:shd w:val="clear" w:color="auto" w:fill="FFFFFF"/>
+        <w:rPr>
+          <w:rFonts w:ascii="Arial" w:hAnsi="Arial" w:cs="Arial"/>
+          <w:color w:val="767676"/>
+          <w:sz w:val="21"/>
+          <w:szCs w:val="21"/>
+        </w:rPr>
+      </w:pPr>
+      <w:r>
+        <w:rPr>
+          <w:rFonts w:ascii="Arial" w:hAnsi="Arial" w:cs="Arial"/>
+          <w:color w:val="767676"/>
+          <w:sz w:val="21"/>
+          <w:szCs w:val="21"/>
+        </w:rPr>
+        <w:t> </w:t>
+      </w:r>
+    </w:p>
+    <w:p>
+      <w:pPr>
+        <w:shd w:val="clear" w:color="auto" w:fill="FFFFFF"/>
+        <w:rPr>
+          <w:rFonts w:ascii="Arial" w:hAnsi="Arial" w:cs="Arial"/>
+          <w:color w:val="767676"/>
+          <w:sz w:val="21"/>
+          <w:szCs w:val="21"/>
+        </w:rPr>
+      </w:pPr>
+      <w:hyperlink r:id="rId3" w:history="1">
+        <w:r>
+          <w:rPr>
+            <w:rStyle w:val="Hyperlink"/>
+            <w:rFonts w:ascii="Arial" w:hAnsi="Arial" w:cs="Arial"/>
+            <w:b/>
+            <w:bCs/>
+            <w:color w:val="005274"/>
+            <w:sz w:val="21"/>
+            <w:szCs w:val="21"/>
+          </w:rPr>
+          <w:t>https://doi.org/10.1111/j.1600-0633.2007.00282.x</w:t>
+        </w:r>
+      </w:hyperlink>
+    </w:p>
+    <w:p>
+      <w:pPr>
+        <w:shd w:val="clear" w:color="auto" w:fill="FFFFFF"/>
+        <w:rPr>
+          <w:rFonts w:ascii="Arial" w:hAnsi="Arial" w:cs="Arial"/>
+          <w:color w:val="767676"/>
+          <w:sz w:val="21"/>
+          <w:szCs w:val="21"/>
+        </w:rPr>
+      </w:pPr>
+      <w:r>
+        <w:rPr>
+          <w:rFonts w:ascii="Arial" w:hAnsi="Arial" w:cs="Arial"/>
+          <w:color w:val="767676"/>
+          <w:sz w:val="21"/>
+          <w:szCs w:val="21"/>
+        </w:rPr>
+        <w:t>Citations: </w:t>
+      </w:r>
+      <w:hyperlink r:id="rId4" w:anchor="citedby-section" w:history="1">
+        <w:r>
+          <w:rPr>
+            <w:rStyle w:val="Hyperlink"/>
+            <w:rFonts w:ascii="Arial" w:hAnsi="Arial" w:cs="Arial"/>
+            <w:color w:val="005274"/>
+            <w:sz w:val="21"/>
+            <w:szCs w:val="21"/>
+          </w:rPr>
+          <w:t>25</w:t>
+        </w:r>
+      </w:hyperlink>
+    </w:p>
+    <w:p>
+      <w:pPr>
+        <w:shd w:val="clear" w:color="auto" w:fill="FFFFFF"/>
+        <w:spacing w:line="330" w:lineRule="atLeast"/>
+        <w:rPr>
+          <w:rFonts w:ascii="Arial" w:hAnsi="Arial" w:cs="Arial"/>
+          <w:color w:val="1C1D1E"/>
+          <w:sz w:val="21"/>
+          <w:szCs w:val="21"/>
+        </w:rPr>
+      </w:pPr>
+      <w:r>
+        <w:rPr>
+          <w:rFonts w:ascii="Arial" w:hAnsi="Arial" w:cs="Arial"/>
+          <w:color w:val="1C1D1E"/>
+          <w:sz w:val="21"/>
+          <w:szCs w:val="21"/>
+        </w:rPr>
+        <w:t>Carl R. Ruetz III, Annis Water Resources Institute, Grand Valley State University, 740 West Shoreline Drive, Muskegon, MI 49441, USA; e</w:t>
+      </w:r>
+      <w:r>
+        <w:rPr>
+          <w:rFonts w:ascii="Cambria Math" w:hAnsi="Cambria Math" w:cs="Cambria Math"/>
+          <w:color w:val="1C1D1E"/>
+          <w:sz w:val="21"/>
+          <w:szCs w:val="21"/>
+        </w:rPr>
+        <w:t>‐</w:t>
+      </w:r>
+      <w:r>
+        <w:rPr>
+          <w:rFonts w:ascii="Arial" w:hAnsi="Arial" w:cs="Arial"/>
+          <w:color w:val="1C1D1E"/>
+          <w:sz w:val="21"/>
+          <w:szCs w:val="21"/>
+        </w:rPr>
+        <w:t>mail: </w:t>
+      </w:r>
+      <w:hyperlink r:id="rId5" w:tooltip="Link to email address" w:history="1">
+        <w:r>
+          <w:rPr>
+            <w:rStyle w:val="Hyperlink"/>
+            <w:rFonts w:ascii="Arial" w:hAnsi="Arial" w:cs="Arial"/>
+            <w:b/>
+            <w:bCs/>
+            <w:color w:val="005274"/>
+            <w:sz w:val="21"/>
+            <w:szCs w:val="21"/>
+          </w:rPr>
+          <w:t>ruetzc@gvsu.edu</w:t>
+        </w:r>
+      </w:hyperlink>
+    </w:p>
+    <w:p>
+      <w:pPr>
+        <w:pStyle w:val="CommentText"/>
+      </w:pPr>
+    </w:p>
+  </w:comment>
+  <w:comment w:id="6" w:author="Nicholas Patrick Moran [2]" w:date="2020-12-10T17:44:00Z" w:initials="NPM">
+    <w:p>
+      <w:pPr>
+        <w:shd w:val="clear" w:color="auto" w:fill="FFFFFF"/>
+        <w:spacing w:line="300" w:lineRule="atLeast"/>
+        <w:rPr>
+          <w:rFonts w:ascii="Helvetica" w:eastAsia="Times New Roman" w:hAnsi="Helvetica" w:cs="Times New Roman"/>
+          <w:color w:val="3C4043"/>
+          <w:spacing w:val="3"/>
+          <w:sz w:val="21"/>
+          <w:szCs w:val="21"/>
+          <w:lang w:eastAsia="en-AU"/>
+        </w:rPr>
+      </w:pPr>
+      <w:r>
+        <w:rPr>
+          <w:rStyle w:val="CommentReference"/>
+        </w:rPr>
+        <w:annotationRef/>
+      </w:r>
+      <w:r>
+        <w:rPr>
+          <w:rFonts w:ascii="Helvetica" w:eastAsia="Times New Roman" w:hAnsi="Helvetica" w:cs="Times New Roman"/>
+          <w:color w:val="3C4043"/>
+          <w:spacing w:val="3"/>
+          <w:sz w:val="21"/>
+          <w:szCs w:val="21"/>
+          <w:lang w:eastAsia="en-AU"/>
+        </w:rPr>
+        <w:t>A non-lethal sampling method for stable carbon</w:t>
+      </w:r>
+      <w:r>
+        <w:rPr>
+          <w:rFonts w:ascii="Helvetica" w:eastAsia="Times New Roman" w:hAnsi="Helvetica" w:cs="Times New Roman"/>
+          <w:color w:val="3C4043"/>
+          <w:spacing w:val="3"/>
+          <w:sz w:val="21"/>
+          <w:szCs w:val="21"/>
+          <w:lang w:eastAsia="en-AU"/>
+        </w:rPr>
+        <w:br/>
+        <w:t>and nitrogen isotope studies of tropical fishes</w:t>
+      </w:r>
+      <w:r>
+        <w:rPr>
+          <w:rFonts w:ascii="Helvetica" w:eastAsia="Times New Roman" w:hAnsi="Helvetica" w:cs="Times New Roman"/>
+          <w:color w:val="3C4043"/>
+          <w:spacing w:val="3"/>
+          <w:sz w:val="21"/>
+          <w:szCs w:val="21"/>
+          <w:lang w:eastAsia="en-AU"/>
+        </w:rPr>
+        <w:br/>
+        <w:t>Timothy D. JardineA,C, Richard J. HuntB, Bradley J. PuseyA</w:t>
+      </w:r>
+      <w:r>
+        <w:rPr>
+          <w:rFonts w:ascii="Helvetica" w:eastAsia="Times New Roman" w:hAnsi="Helvetica" w:cs="Times New Roman"/>
+          <w:color w:val="3C4043"/>
+          <w:spacing w:val="3"/>
+          <w:sz w:val="21"/>
+          <w:szCs w:val="21"/>
+          <w:lang w:eastAsia="en-AU"/>
+        </w:rPr>
+        <w:br/>
         <w:t>and Stuart E. BunnA</w:t>
       </w:r>
     </w:p>
@@ -6852,7 +6894,7 @@
           <wp:inline distT="0" distB="0" distL="0" distR="0" wp14:anchorId="2810D4FE" wp14:editId="28C7CEA5">
             <wp:extent cx="304800" cy="304800"/>
             <wp:effectExtent l="0" t="0" r="0" b="0"/>
-            <wp:docPr id="3" name="Picture 3" descr="Nicholas Moran"/>
+            <wp:docPr id="1" name="Picture 1" descr="Nicholas Moran"/>
             <wp:cNvGraphicFramePr>
               <a:graphicFrameLocks xmlns:a="http://schemas.openxmlformats.org/drawingml/2006/main" noChangeAspect="1"/>
             </wp:cNvGraphicFramePr>
@@ -6866,7 +6908,7 @@
                     </pic:cNvPicPr>
                   </pic:nvPicPr>
                   <pic:blipFill>
-                    <a:blip r:embed="rId1">
+                    <a:blip r:embed="rId6">
                       <a:extLst>
                         <a:ext uri="{28A0092B-C50C-407E-A947-70E740481C1C}">
                           <a14:useLocalDpi xmlns:a14="http://schemas.microsoft.com/office/drawing/2010/main" val="0"/>
@@ -6979,371 +7021,6 @@
       </w:pPr>
     </w:p>
   </w:comment>
-  <w:comment w:id="4" w:author="Nicholas Patrick Moran [2]" w:date="2020-12-10T17:38:00Z" w:initials="NPM">
-    <w:p>
-      <w:pPr>
-        <w:pStyle w:val="CommentText"/>
-      </w:pPr>
-      <w:r>
-        <w:rPr>
-          <w:rStyle w:val="CommentReference"/>
-        </w:rPr>
-        <w:annotationRef/>
-      </w:r>
-      <w:r>
-        <w:rPr>
-          <w:rFonts w:ascii="Helvetica" w:hAnsi="Helvetica"/>
-          <w:color w:val="3C4043"/>
-          <w:spacing w:val="3"/>
-          <w:sz w:val="21"/>
-          <w:szCs w:val="21"/>
-          <w:shd w:val="clear" w:color="auto" w:fill="FFFFFF"/>
-        </w:rPr>
-        <w:t>Jørgensen, M. G. P., van Deurs, M., Butts, I. A. E., Jørgensen, K., &amp; Behrens, J. W. (2017). PIT-tagging method for small fishes: A case study using sandeel (Ammodytes tobianus). Fisheries Research, 193, 95-103.</w:t>
-      </w:r>
-    </w:p>
-  </w:comment>
-  <w:comment w:id="5" w:author="Nicholas Patrick Moran [2]" w:date="2020-12-10T17:38:00Z" w:initials="NPM">
-    <w:p>
-      <w:pPr>
-        <w:pStyle w:val="Heading1"/>
-        <w:shd w:val="clear" w:color="auto" w:fill="FFFFFF"/>
-        <w:spacing w:before="120" w:after="120" w:line="450" w:lineRule="atLeast"/>
-        <w:rPr>
-          <w:rFonts w:ascii="Arial" w:hAnsi="Arial" w:cs="Arial"/>
-          <w:color w:val="1C1D1E"/>
-        </w:rPr>
-      </w:pPr>
-      <w:r>
-        <w:rPr>
-          <w:rStyle w:val="CommentReference"/>
-        </w:rPr>
-        <w:annotationRef/>
-      </w:r>
-      <w:r>
-        <w:rPr>
-          <w:rFonts w:ascii="Arial" w:hAnsi="Arial" w:cs="Arial"/>
-          <w:color w:val="1C1D1E"/>
-        </w:rPr>
-        <w:t>Evaluating passive integrated transponder tags for tracking movements of round gobies</w:t>
-      </w:r>
-    </w:p>
-    <w:p>
-      <w:pPr>
-        <w:shd w:val="clear" w:color="auto" w:fill="FFFFFF"/>
-        <w:rPr>
-          <w:rFonts w:ascii="Arial" w:hAnsi="Arial" w:cs="Arial"/>
-          <w:color w:val="8B8B8B"/>
-          <w:sz w:val="21"/>
-          <w:szCs w:val="21"/>
-        </w:rPr>
-      </w:pPr>
-      <w:hyperlink r:id="rId2" w:history="1">
-        <w:r>
-          <w:rPr>
-            <w:rStyle w:val="Hyperlink"/>
-            <w:rFonts w:ascii="Arial" w:hAnsi="Arial" w:cs="Arial"/>
-            <w:color w:val="005274"/>
-            <w:sz w:val="21"/>
-            <w:szCs w:val="21"/>
-          </w:rPr>
-          <w:t>M. N. Cookingham</w:t>
-        </w:r>
-      </w:hyperlink>
-      <w:r>
-        <w:rPr>
-          <w:rFonts w:ascii="Arial" w:hAnsi="Arial" w:cs="Arial"/>
-          <w:color w:val="8B8B8B"/>
-          <w:sz w:val="21"/>
-          <w:szCs w:val="21"/>
-        </w:rPr>
-        <w:t> </w:t>
-      </w:r>
-    </w:p>
-    <w:p>
-      <w:pPr>
-        <w:shd w:val="clear" w:color="auto" w:fill="FFFFFF"/>
-        <w:rPr>
-          <w:rFonts w:ascii="Arial" w:hAnsi="Arial" w:cs="Arial"/>
-          <w:color w:val="8B8B8B"/>
-          <w:sz w:val="21"/>
-          <w:szCs w:val="21"/>
-        </w:rPr>
-      </w:pPr>
-      <w:r>
-        <w:rPr>
-          <w:rFonts w:ascii="Arial" w:hAnsi="Arial" w:cs="Arial"/>
-          <w:color w:val="8B8B8B"/>
-          <w:sz w:val="21"/>
-          <w:szCs w:val="21"/>
-        </w:rPr>
-        <w:t> </w:t>
-      </w:r>
-    </w:p>
-    <w:p>
-      <w:pPr>
-        <w:shd w:val="clear" w:color="auto" w:fill="FFFFFF"/>
-        <w:rPr>
-          <w:rFonts w:ascii="Arial" w:hAnsi="Arial" w:cs="Arial"/>
-          <w:color w:val="8B8B8B"/>
-          <w:sz w:val="21"/>
-          <w:szCs w:val="21"/>
-        </w:rPr>
-      </w:pPr>
-      <w:hyperlink r:id="rId3" w:history="1">
-        <w:r>
-          <w:rPr>
-            <w:rStyle w:val="Hyperlink"/>
-            <w:rFonts w:ascii="Arial" w:hAnsi="Arial" w:cs="Arial"/>
-            <w:color w:val="005274"/>
-            <w:sz w:val="21"/>
-            <w:szCs w:val="21"/>
-          </w:rPr>
-          <w:t>C. R. Ruetz III</w:t>
-        </w:r>
-      </w:hyperlink>
-    </w:p>
-    <w:p>
-      <w:pPr>
-        <w:shd w:val="clear" w:color="auto" w:fill="FFFFFF"/>
-        <w:rPr>
-          <w:rFonts w:ascii="Arial" w:hAnsi="Arial" w:cs="Arial"/>
-          <w:color w:val="767676"/>
-          <w:sz w:val="21"/>
-          <w:szCs w:val="21"/>
-        </w:rPr>
-      </w:pPr>
-      <w:r>
-        <w:rPr>
-          <w:rStyle w:val="epub-state"/>
-          <w:rFonts w:ascii="Arial" w:hAnsi="Arial" w:cs="Arial"/>
-          <w:color w:val="8B8B8B"/>
-          <w:sz w:val="21"/>
-          <w:szCs w:val="21"/>
-        </w:rPr>
-        <w:t xml:space="preserve">First published: </w:t>
-      </w:r>
-      <w:r>
-        <w:rPr>
-          <w:rStyle w:val="epub-date"/>
-          <w:rFonts w:ascii="Arial" w:hAnsi="Arial" w:cs="Arial"/>
-          <w:color w:val="1C1D1E"/>
-          <w:sz w:val="21"/>
-          <w:szCs w:val="21"/>
-        </w:rPr>
-        <w:t>19 November 2007</w:t>
-      </w:r>
-    </w:p>
-    <w:p>
-      <w:pPr>
-        <w:shd w:val="clear" w:color="auto" w:fill="FFFFFF"/>
-        <w:rPr>
-          <w:rFonts w:ascii="Arial" w:hAnsi="Arial" w:cs="Arial"/>
-          <w:color w:val="767676"/>
-          <w:sz w:val="21"/>
-          <w:szCs w:val="21"/>
-        </w:rPr>
-      </w:pPr>
-      <w:r>
-        <w:rPr>
-          <w:rFonts w:ascii="Arial" w:hAnsi="Arial" w:cs="Arial"/>
-          <w:color w:val="767676"/>
-          <w:sz w:val="21"/>
-          <w:szCs w:val="21"/>
-        </w:rPr>
-        <w:t> </w:t>
-      </w:r>
-    </w:p>
-    <w:p>
-      <w:pPr>
-        <w:shd w:val="clear" w:color="auto" w:fill="FFFFFF"/>
-        <w:rPr>
-          <w:rFonts w:ascii="Arial" w:hAnsi="Arial" w:cs="Arial"/>
-          <w:color w:val="767676"/>
-          <w:sz w:val="21"/>
-          <w:szCs w:val="21"/>
-        </w:rPr>
-      </w:pPr>
-      <w:hyperlink r:id="rId4" w:history="1">
-        <w:r>
-          <w:rPr>
-            <w:rStyle w:val="Hyperlink"/>
-            <w:rFonts w:ascii="Arial" w:hAnsi="Arial" w:cs="Arial"/>
-            <w:b/>
-            <w:bCs/>
-            <w:color w:val="005274"/>
-            <w:sz w:val="21"/>
-            <w:szCs w:val="21"/>
-          </w:rPr>
-          <w:t>https://doi.org/10.1111/j.1600-0633.2007.00282.x</w:t>
-        </w:r>
-      </w:hyperlink>
-    </w:p>
-    <w:p>
-      <w:pPr>
-        <w:shd w:val="clear" w:color="auto" w:fill="FFFFFF"/>
-        <w:rPr>
-          <w:rFonts w:ascii="Arial" w:hAnsi="Arial" w:cs="Arial"/>
-          <w:color w:val="767676"/>
-          <w:sz w:val="21"/>
-          <w:szCs w:val="21"/>
-        </w:rPr>
-      </w:pPr>
-      <w:r>
-        <w:rPr>
-          <w:rFonts w:ascii="Arial" w:hAnsi="Arial" w:cs="Arial"/>
-          <w:color w:val="767676"/>
-          <w:sz w:val="21"/>
-          <w:szCs w:val="21"/>
-        </w:rPr>
-        <w:t>Citations: </w:t>
-      </w:r>
-      <w:hyperlink r:id="rId5" w:anchor="citedby-section" w:history="1">
-        <w:r>
-          <w:rPr>
-            <w:rStyle w:val="Hyperlink"/>
-            <w:rFonts w:ascii="Arial" w:hAnsi="Arial" w:cs="Arial"/>
-            <w:color w:val="005274"/>
-            <w:sz w:val="21"/>
-            <w:szCs w:val="21"/>
-          </w:rPr>
-          <w:t>25</w:t>
-        </w:r>
-      </w:hyperlink>
-    </w:p>
-    <w:p>
-      <w:pPr>
-        <w:shd w:val="clear" w:color="auto" w:fill="FFFFFF"/>
-        <w:spacing w:line="330" w:lineRule="atLeast"/>
-        <w:rPr>
-          <w:rFonts w:ascii="Arial" w:hAnsi="Arial" w:cs="Arial"/>
-          <w:color w:val="1C1D1E"/>
-          <w:sz w:val="21"/>
-          <w:szCs w:val="21"/>
-        </w:rPr>
-      </w:pPr>
-      <w:r>
-        <w:rPr>
-          <w:rFonts w:ascii="Arial" w:hAnsi="Arial" w:cs="Arial"/>
-          <w:color w:val="1C1D1E"/>
-          <w:sz w:val="21"/>
-          <w:szCs w:val="21"/>
-        </w:rPr>
-        <w:t>Carl R. Ruetz III, Annis Water Resources Institute, Grand Valley State University, 740 West Shoreline Drive, Muskegon, MI 49441, USA; e</w:t>
-      </w:r>
-      <w:r>
-        <w:rPr>
-          <w:rFonts w:ascii="Cambria Math" w:hAnsi="Cambria Math" w:cs="Cambria Math"/>
-          <w:color w:val="1C1D1E"/>
-          <w:sz w:val="21"/>
-          <w:szCs w:val="21"/>
-        </w:rPr>
-        <w:t>‐</w:t>
-      </w:r>
-      <w:r>
-        <w:rPr>
-          <w:rFonts w:ascii="Arial" w:hAnsi="Arial" w:cs="Arial"/>
-          <w:color w:val="1C1D1E"/>
-          <w:sz w:val="21"/>
-          <w:szCs w:val="21"/>
-        </w:rPr>
-        <w:t>mail: </w:t>
-      </w:r>
-      <w:hyperlink r:id="rId6" w:tooltip="Link to email address" w:history="1">
-        <w:r>
-          <w:rPr>
-            <w:rStyle w:val="Hyperlink"/>
-            <w:rFonts w:ascii="Arial" w:hAnsi="Arial" w:cs="Arial"/>
-            <w:b/>
-            <w:bCs/>
-            <w:color w:val="005274"/>
-            <w:sz w:val="21"/>
-            <w:szCs w:val="21"/>
-          </w:rPr>
-          <w:t>ruetzc@gvsu.edu</w:t>
-        </w:r>
-      </w:hyperlink>
-    </w:p>
-    <w:p>
-      <w:pPr>
-        <w:pStyle w:val="CommentText"/>
-      </w:pPr>
-    </w:p>
-  </w:comment>
-  <w:comment w:id="6" w:author="Nicholas Patrick Moran [2]" w:date="2020-12-10T17:44:00Z" w:initials="NPM">
-    <w:p>
-      <w:pPr>
-        <w:shd w:val="clear" w:color="auto" w:fill="FFFFFF"/>
-        <w:spacing w:line="300" w:lineRule="atLeast"/>
-        <w:rPr>
-          <w:rFonts w:ascii="Helvetica" w:eastAsia="Times New Roman" w:hAnsi="Helvetica" w:cs="Times New Roman"/>
-          <w:color w:val="3C4043"/>
-          <w:spacing w:val="3"/>
-          <w:sz w:val="21"/>
-          <w:szCs w:val="21"/>
-          <w:lang w:eastAsia="en-AU"/>
-        </w:rPr>
-      </w:pPr>
-      <w:r>
-        <w:rPr>
-          <w:rStyle w:val="CommentReference"/>
-        </w:rPr>
-        <w:annotationRef/>
-      </w:r>
-      <w:r>
-        <w:rPr>
-          <w:rFonts w:ascii="Helvetica" w:eastAsia="Times New Roman" w:hAnsi="Helvetica" w:cs="Times New Roman"/>
-          <w:color w:val="3C4043"/>
-          <w:spacing w:val="3"/>
-          <w:sz w:val="21"/>
-          <w:szCs w:val="21"/>
-          <w:lang w:eastAsia="en-AU"/>
-        </w:rPr>
-        <w:t>Following one week of acclimation to the holding conditions, individual fish</w:t>
-      </w:r>
-      <w:r>
-        <w:rPr>
-          <w:rFonts w:ascii="Helvetica" w:eastAsia="Times New Roman" w:hAnsi="Helvetica" w:cs="Times New Roman"/>
-          <w:color w:val="3C4043"/>
-          <w:spacing w:val="3"/>
-          <w:sz w:val="21"/>
-          <w:szCs w:val="21"/>
-          <w:lang w:eastAsia="en-AU"/>
-        </w:rPr>
-        <w:br/>
-        <w:t>were tagged with passive integrated transponder tags (PIT tags; 12 × 2 mm; 0.1 g; Oregon RFID) into</w:t>
-      </w:r>
-      <w:r>
-        <w:rPr>
-          <w:rFonts w:ascii="Helvetica" w:eastAsia="Times New Roman" w:hAnsi="Helvetica" w:cs="Times New Roman"/>
-          <w:color w:val="3C4043"/>
-          <w:spacing w:val="3"/>
-          <w:sz w:val="21"/>
-          <w:szCs w:val="21"/>
-          <w:lang w:eastAsia="en-AU"/>
-        </w:rPr>
-        <w:br/>
-        <w:t>the body cavity using disposable 12.2-gauge syringe implanters, and fish weights and lengths were</w:t>
-      </w:r>
-      <w:r>
-        <w:rPr>
-          <w:rFonts w:ascii="Helvetica" w:eastAsia="Times New Roman" w:hAnsi="Helvetica" w:cs="Times New Roman"/>
-          <w:color w:val="3C4043"/>
-          <w:spacing w:val="3"/>
-          <w:sz w:val="21"/>
-          <w:szCs w:val="21"/>
-          <w:lang w:eastAsia="en-AU"/>
-        </w:rPr>
-        <w:br/>
-        <w:t>noted.</w:t>
-      </w:r>
-    </w:p>
-    <w:p>
-      <w:pPr>
-        <w:pStyle w:val="CommentText"/>
-      </w:pPr>
-    </w:p>
-  </w:comment>
 </w:comments>
 </file>
 
@@ -7352,10 +7029,10 @@
   <w15:commentEx w15:paraId="788712B9" w15:done="0"/>
   <w15:commentEx w15:paraId="51444DE2" w15:done="0"/>
   <w15:commentEx w15:paraId="3B2B576A" w15:done="0"/>
+  <w15:commentEx w15:paraId="19212B70" w15:done="0"/>
+  <w15:commentEx w15:paraId="7FFED93D" w15:done="0"/>
+  <w15:commentEx w15:paraId="378B2D1C" w15:paraIdParent="7FFED93D" w15:done="0"/>
   <w15:commentEx w15:paraId="6BC96411" w15:done="0"/>
-  <w15:commentEx w15:paraId="513D08F0" w15:done="0"/>
-  <w15:commentEx w15:paraId="4643B122" w15:paraIdParent="513D08F0" w15:done="0"/>
-  <w15:commentEx w15:paraId="509F9238" w15:done="0"/>
 </w15:commentsEx>
 </file>
 
@@ -7633,6 +7310,95 @@
     </w:lvl>
   </w:abstractNum>
   <w:abstractNum w:abstractNumId="2" w15:restartNumberingAfterBreak="0">
+    <w:nsid w:val="1133135B"/>
+    <w:multiLevelType w:val="hybridMultilevel"/>
+    <w:tmpl w:val="3320D738"/>
+    <w:lvl w:ilvl="0" w:tplc="0809000F">
+      <w:start w:val="1"/>
+      <w:numFmt w:val="decimal"/>
+      <w:lvlText w:val="%1."/>
+      <w:lvlJc w:val="left"/>
+      <w:pPr>
+        <w:ind w:left="720" w:hanging="360"/>
+      </w:pPr>
+      <w:rPr>
+        <w:rFonts w:hint="default"/>
+      </w:rPr>
+    </w:lvl>
+    <w:lvl w:ilvl="1" w:tplc="08090019" w:tentative="1">
+      <w:start w:val="1"/>
+      <w:numFmt w:val="lowerLetter"/>
+      <w:lvlText w:val="%2."/>
+      <w:lvlJc w:val="left"/>
+      <w:pPr>
+        <w:ind w:left="1440" w:hanging="360"/>
+      </w:pPr>
+    </w:lvl>
+    <w:lvl w:ilvl="2" w:tplc="0809001B" w:tentative="1">
+      <w:start w:val="1"/>
+      <w:numFmt w:val="lowerRoman"/>
+      <w:lvlText w:val="%3."/>
+      <w:lvlJc w:val="right"/>
+      <w:pPr>
+        <w:ind w:left="2160" w:hanging="180"/>
+      </w:pPr>
+    </w:lvl>
+    <w:lvl w:ilvl="3" w:tplc="0809000F" w:tentative="1">
+      <w:start w:val="1"/>
+      <w:numFmt w:val="decimal"/>
+      <w:lvlText w:val="%4."/>
+      <w:lvlJc w:val="left"/>
+      <w:pPr>
+        <w:ind w:left="2880" w:hanging="360"/>
+      </w:pPr>
+    </w:lvl>
+    <w:lvl w:ilvl="4" w:tplc="08090019" w:tentative="1">
+      <w:start w:val="1"/>
+      <w:numFmt w:val="lowerLetter"/>
+      <w:lvlText w:val="%5."/>
+      <w:lvlJc w:val="left"/>
+      <w:pPr>
+        <w:ind w:left="3600" w:hanging="360"/>
+      </w:pPr>
+    </w:lvl>
+    <w:lvl w:ilvl="5" w:tplc="0809001B" w:tentative="1">
+      <w:start w:val="1"/>
+      <w:numFmt w:val="lowerRoman"/>
+      <w:lvlText w:val="%6."/>
+      <w:lvlJc w:val="right"/>
+      <w:pPr>
+        <w:ind w:left="4320" w:hanging="180"/>
+      </w:pPr>
+    </w:lvl>
+    <w:lvl w:ilvl="6" w:tplc="0809000F" w:tentative="1">
+      <w:start w:val="1"/>
+      <w:numFmt w:val="decimal"/>
+      <w:lvlText w:val="%7."/>
+      <w:lvlJc w:val="left"/>
+      <w:pPr>
+        <w:ind w:left="5040" w:hanging="360"/>
+      </w:pPr>
+    </w:lvl>
+    <w:lvl w:ilvl="7" w:tplc="08090019" w:tentative="1">
+      <w:start w:val="1"/>
+      <w:numFmt w:val="lowerLetter"/>
+      <w:lvlText w:val="%8."/>
+      <w:lvlJc w:val="left"/>
+      <w:pPr>
+        <w:ind w:left="5760" w:hanging="360"/>
+      </w:pPr>
+    </w:lvl>
+    <w:lvl w:ilvl="8" w:tplc="0809001B" w:tentative="1">
+      <w:start w:val="1"/>
+      <w:numFmt w:val="lowerRoman"/>
+      <w:lvlText w:val="%9."/>
+      <w:lvlJc w:val="right"/>
+      <w:pPr>
+        <w:ind w:left="6480" w:hanging="180"/>
+      </w:pPr>
+    </w:lvl>
+  </w:abstractNum>
+  <w:abstractNum w:abstractNumId="3" w15:restartNumberingAfterBreak="0">
     <w:nsid w:val="120617E0"/>
     <w:multiLevelType w:val="multilevel"/>
     <w:tmpl w:val="4A4CB39C"/>
@@ -7745,7 +7511,7 @@
       </w:pPr>
     </w:lvl>
   </w:abstractNum>
-  <w:abstractNum w:abstractNumId="3" w15:restartNumberingAfterBreak="0">
+  <w:abstractNum w:abstractNumId="4" w15:restartNumberingAfterBreak="0">
     <w:nsid w:val="12922E8D"/>
     <w:multiLevelType w:val="hybridMultilevel"/>
     <w:tmpl w:val="223220CC"/>
@@ -7831,7 +7597,7 @@
       </w:pPr>
     </w:lvl>
   </w:abstractNum>
-  <w:abstractNum w:abstractNumId="4" w15:restartNumberingAfterBreak="0">
+  <w:abstractNum w:abstractNumId="5" w15:restartNumberingAfterBreak="0">
     <w:nsid w:val="18B627B9"/>
     <w:multiLevelType w:val="hybridMultilevel"/>
     <w:tmpl w:val="5E707CBC"/>
@@ -7917,7 +7683,7 @@
       </w:pPr>
     </w:lvl>
   </w:abstractNum>
-  <w:abstractNum w:abstractNumId="5" w15:restartNumberingAfterBreak="0">
+  <w:abstractNum w:abstractNumId="6" w15:restartNumberingAfterBreak="0">
     <w:nsid w:val="27F64C94"/>
     <w:multiLevelType w:val="multilevel"/>
     <w:tmpl w:val="230CEC60"/>
@@ -8066,7 +7832,7 @@
       </w:rPr>
     </w:lvl>
   </w:abstractNum>
-  <w:abstractNum w:abstractNumId="6" w15:restartNumberingAfterBreak="0">
+  <w:abstractNum w:abstractNumId="7" w15:restartNumberingAfterBreak="0">
     <w:nsid w:val="2D9025DE"/>
     <w:multiLevelType w:val="multilevel"/>
     <w:tmpl w:val="D8F49888"/>
@@ -8215,7 +7981,7 @@
       </w:rPr>
     </w:lvl>
   </w:abstractNum>
-  <w:abstractNum w:abstractNumId="7" w15:restartNumberingAfterBreak="0">
+  <w:abstractNum w:abstractNumId="8" w15:restartNumberingAfterBreak="0">
     <w:nsid w:val="346C4676"/>
     <w:multiLevelType w:val="hybridMultilevel"/>
     <w:tmpl w:val="D08C4762"/>
@@ -8301,7 +8067,7 @@
       </w:pPr>
     </w:lvl>
   </w:abstractNum>
-  <w:abstractNum w:abstractNumId="8" w15:restartNumberingAfterBreak="0">
+  <w:abstractNum w:abstractNumId="9" w15:restartNumberingAfterBreak="0">
     <w:nsid w:val="3B003EF8"/>
     <w:multiLevelType w:val="multilevel"/>
     <w:tmpl w:val="C01C9A76"/>
@@ -8414,7 +8180,96 @@
       </w:pPr>
     </w:lvl>
   </w:abstractNum>
-  <w:abstractNum w:abstractNumId="9" w15:restartNumberingAfterBreak="0">
+  <w:abstractNum w:abstractNumId="10" w15:restartNumberingAfterBreak="0">
+    <w:nsid w:val="403148CE"/>
+    <w:multiLevelType w:val="hybridMultilevel"/>
+    <w:tmpl w:val="ABC8B052"/>
+    <w:lvl w:ilvl="0" w:tplc="0809000F">
+      <w:start w:val="1"/>
+      <w:numFmt w:val="decimal"/>
+      <w:lvlText w:val="%1."/>
+      <w:lvlJc w:val="left"/>
+      <w:pPr>
+        <w:ind w:left="720" w:hanging="360"/>
+      </w:pPr>
+      <w:rPr>
+        <w:rFonts w:hint="default"/>
+      </w:rPr>
+    </w:lvl>
+    <w:lvl w:ilvl="1" w:tplc="08090019" w:tentative="1">
+      <w:start w:val="1"/>
+      <w:numFmt w:val="lowerLetter"/>
+      <w:lvlText w:val="%2."/>
+      <w:lvlJc w:val="left"/>
+      <w:pPr>
+        <w:ind w:left="1440" w:hanging="360"/>
+      </w:pPr>
+    </w:lvl>
+    <w:lvl w:ilvl="2" w:tplc="0809001B" w:tentative="1">
+      <w:start w:val="1"/>
+      <w:numFmt w:val="lowerRoman"/>
+      <w:lvlText w:val="%3."/>
+      <w:lvlJc w:val="right"/>
+      <w:pPr>
+        <w:ind w:left="2160" w:hanging="180"/>
+      </w:pPr>
+    </w:lvl>
+    <w:lvl w:ilvl="3" w:tplc="0809000F" w:tentative="1">
+      <w:start w:val="1"/>
+      <w:numFmt w:val="decimal"/>
+      <w:lvlText w:val="%4."/>
+      <w:lvlJc w:val="left"/>
+      <w:pPr>
+        <w:ind w:left="2880" w:hanging="360"/>
+      </w:pPr>
+    </w:lvl>
+    <w:lvl w:ilvl="4" w:tplc="08090019" w:tentative="1">
+      <w:start w:val="1"/>
+      <w:numFmt w:val="lowerLetter"/>
+      <w:lvlText w:val="%5."/>
+      <w:lvlJc w:val="left"/>
+      <w:pPr>
+        <w:ind w:left="3600" w:hanging="360"/>
+      </w:pPr>
+    </w:lvl>
+    <w:lvl w:ilvl="5" w:tplc="0809001B" w:tentative="1">
+      <w:start w:val="1"/>
+      <w:numFmt w:val="lowerRoman"/>
+      <w:lvlText w:val="%6."/>
+      <w:lvlJc w:val="right"/>
+      <w:pPr>
+        <w:ind w:left="4320" w:hanging="180"/>
+      </w:pPr>
+    </w:lvl>
+    <w:lvl w:ilvl="6" w:tplc="0809000F" w:tentative="1">
+      <w:start w:val="1"/>
+      <w:numFmt w:val="decimal"/>
+      <w:lvlText w:val="%7."/>
+      <w:lvlJc w:val="left"/>
+      <w:pPr>
+        <w:ind w:left="5040" w:hanging="360"/>
+      </w:pPr>
+    </w:lvl>
+    <w:lvl w:ilvl="7" w:tplc="08090019" w:tentative="1">
+      <w:start w:val="1"/>
+      <w:numFmt w:val="lowerLetter"/>
+      <w:lvlText w:val="%8."/>
+      <w:lvlJc w:val="left"/>
+      <w:pPr>
+        <w:ind w:left="5760" w:hanging="360"/>
+      </w:pPr>
+    </w:lvl>
+    <w:lvl w:ilvl="8" w:tplc="0809001B" w:tentative="1">
+      <w:start w:val="1"/>
+      <w:numFmt w:val="lowerRoman"/>
+      <w:lvlText w:val="%9."/>
+      <w:lvlJc w:val="right"/>
+      <w:pPr>
+        <w:ind w:left="6480" w:hanging="180"/>
+      </w:pPr>
+    </w:lvl>
+  </w:abstractNum>
+  <w:abstractNum w:abstractNumId="11" w15:restartNumberingAfterBreak="0">
     <w:nsid w:val="40BE0173"/>
     <w:multiLevelType w:val="multilevel"/>
     <w:tmpl w:val="74847B30"/>
@@ -8527,7 +8382,7 @@
       </w:pPr>
     </w:lvl>
   </w:abstractNum>
-  <w:abstractNum w:abstractNumId="10" w15:restartNumberingAfterBreak="0">
+  <w:abstractNum w:abstractNumId="12" w15:restartNumberingAfterBreak="0">
     <w:nsid w:val="45B154B3"/>
     <w:multiLevelType w:val="hybridMultilevel"/>
     <w:tmpl w:val="5E707CBC"/>
@@ -8613,7 +8468,7 @@
       </w:pPr>
     </w:lvl>
   </w:abstractNum>
-  <w:abstractNum w:abstractNumId="11" w15:restartNumberingAfterBreak="0">
+  <w:abstractNum w:abstractNumId="13" w15:restartNumberingAfterBreak="0">
     <w:nsid w:val="5BE80A9E"/>
     <w:multiLevelType w:val="multilevel"/>
     <w:tmpl w:val="03202D20"/>
@@ -8726,7 +8581,7 @@
       </w:pPr>
     </w:lvl>
   </w:abstractNum>
-  <w:abstractNum w:abstractNumId="12" w15:restartNumberingAfterBreak="0">
+  <w:abstractNum w:abstractNumId="14" w15:restartNumberingAfterBreak="0">
     <w:nsid w:val="6225770B"/>
     <w:multiLevelType w:val="multilevel"/>
     <w:tmpl w:val="8BF6E016"/>
@@ -8875,7 +8730,7 @@
       </w:rPr>
     </w:lvl>
   </w:abstractNum>
-  <w:abstractNum w:abstractNumId="13" w15:restartNumberingAfterBreak="0">
+  <w:abstractNum w:abstractNumId="15" w15:restartNumberingAfterBreak="0">
     <w:nsid w:val="65455CCD"/>
     <w:multiLevelType w:val="multilevel"/>
     <w:tmpl w:val="F490CA30"/>
@@ -8988,7 +8843,7 @@
       </w:pPr>
     </w:lvl>
   </w:abstractNum>
-  <w:abstractNum w:abstractNumId="14" w15:restartNumberingAfterBreak="0">
+  <w:abstractNum w:abstractNumId="16" w15:restartNumberingAfterBreak="0">
     <w:nsid w:val="688B5E3E"/>
     <w:multiLevelType w:val="multilevel"/>
     <w:tmpl w:val="9BF6D8A4"/>
@@ -9101,10 +8956,10 @@
       </w:pPr>
     </w:lvl>
   </w:abstractNum>
-  <w:abstractNum w:abstractNumId="15" w15:restartNumberingAfterBreak="0">
+  <w:abstractNum w:abstractNumId="17" w15:restartNumberingAfterBreak="0">
     <w:nsid w:val="6A7D1158"/>
     <w:multiLevelType w:val="hybridMultilevel"/>
-    <w:tmpl w:val="84204D36"/>
+    <w:tmpl w:val="B526F69A"/>
     <w:lvl w:ilvl="0" w:tplc="04090013">
       <w:start w:val="1"/>
       <w:numFmt w:val="upperRoman"/>
@@ -9187,7 +9042,93 @@
       </w:pPr>
     </w:lvl>
   </w:abstractNum>
-  <w:abstractNum w:abstractNumId="16" w15:restartNumberingAfterBreak="0">
+  <w:abstractNum w:abstractNumId="18" w15:restartNumberingAfterBreak="0">
+    <w:nsid w:val="75BD37B0"/>
+    <w:multiLevelType w:val="hybridMultilevel"/>
+    <w:tmpl w:val="4634A1F2"/>
+    <w:lvl w:ilvl="0" w:tplc="0409001B">
+      <w:start w:val="1"/>
+      <w:numFmt w:val="lowerRoman"/>
+      <w:lvlText w:val="%1."/>
+      <w:lvlJc w:val="right"/>
+      <w:pPr>
+        <w:ind w:left="1500" w:hanging="360"/>
+      </w:pPr>
+    </w:lvl>
+    <w:lvl w:ilvl="1" w:tplc="08090019" w:tentative="1">
+      <w:start w:val="1"/>
+      <w:numFmt w:val="lowerLetter"/>
+      <w:lvlText w:val="%2."/>
+      <w:lvlJc w:val="left"/>
+      <w:pPr>
+        <w:ind w:left="1440" w:hanging="360"/>
+      </w:pPr>
+    </w:lvl>
+    <w:lvl w:ilvl="2" w:tplc="0809001B" w:tentative="1">
+      <w:start w:val="1"/>
+      <w:numFmt w:val="lowerRoman"/>
+      <w:lvlText w:val="%3."/>
+      <w:lvlJc w:val="right"/>
+      <w:pPr>
+        <w:ind w:left="2160" w:hanging="180"/>
+      </w:pPr>
+    </w:lvl>
+    <w:lvl w:ilvl="3" w:tplc="0809000F" w:tentative="1">
+      <w:start w:val="1"/>
+      <w:numFmt w:val="decimal"/>
+      <w:lvlText w:val="%4."/>
+      <w:lvlJc w:val="left"/>
+      <w:pPr>
+        <w:ind w:left="2880" w:hanging="360"/>
+      </w:pPr>
+    </w:lvl>
+    <w:lvl w:ilvl="4" w:tplc="08090019" w:tentative="1">
+      <w:start w:val="1"/>
+      <w:numFmt w:val="lowerLetter"/>
+      <w:lvlText w:val="%5."/>
+      <w:lvlJc w:val="left"/>
+      <w:pPr>
+        <w:ind w:left="3600" w:hanging="360"/>
+      </w:pPr>
+    </w:lvl>
+    <w:lvl w:ilvl="5" w:tplc="0809001B" w:tentative="1">
+      <w:start w:val="1"/>
+      <w:numFmt w:val="lowerRoman"/>
+      <w:lvlText w:val="%6."/>
+      <w:lvlJc w:val="right"/>
+      <w:pPr>
+        <w:ind w:left="4320" w:hanging="180"/>
+      </w:pPr>
+    </w:lvl>
+    <w:lvl w:ilvl="6" w:tplc="0809000F" w:tentative="1">
+      <w:start w:val="1"/>
+      <w:numFmt w:val="decimal"/>
+      <w:lvlText w:val="%7."/>
+      <w:lvlJc w:val="left"/>
+      <w:pPr>
+        <w:ind w:left="5040" w:hanging="360"/>
+      </w:pPr>
+    </w:lvl>
+    <w:lvl w:ilvl="7" w:tplc="08090019" w:tentative="1">
+      <w:start w:val="1"/>
+      <w:numFmt w:val="lowerLetter"/>
+      <w:lvlText w:val="%8."/>
+      <w:lvlJc w:val="left"/>
+      <w:pPr>
+        <w:ind w:left="5760" w:hanging="360"/>
+      </w:pPr>
+    </w:lvl>
+    <w:lvl w:ilvl="8" w:tplc="0809001B" w:tentative="1">
+      <w:start w:val="1"/>
+      <w:numFmt w:val="lowerRoman"/>
+      <w:lvlText w:val="%9."/>
+      <w:lvlJc w:val="right"/>
+      <w:pPr>
+        <w:ind w:left="6480" w:hanging="180"/>
+      </w:pPr>
+    </w:lvl>
+  </w:abstractNum>
+  <w:abstractNum w:abstractNumId="19" w15:restartNumberingAfterBreak="0">
     <w:nsid w:val="7A10191A"/>
     <w:multiLevelType w:val="multilevel"/>
     <w:tmpl w:val="16B2EC06"/>
@@ -9301,10 +9242,10 @@
     </w:lvl>
   </w:abstractNum>
   <w:num w:numId="1">
-    <w:abstractNumId w:val="9"/>
+    <w:abstractNumId w:val="11"/>
   </w:num>
   <w:num w:numId="2">
-    <w:abstractNumId w:val="8"/>
+    <w:abstractNumId w:val="9"/>
     <w:lvlOverride w:ilvl="0">
       <w:lvl w:ilvl="0">
         <w:numFmt w:val="decimal"/>
@@ -9314,13 +9255,13 @@
     </w:lvlOverride>
   </w:num>
   <w:num w:numId="3">
-    <w:abstractNumId w:val="2"/>
+    <w:abstractNumId w:val="3"/>
   </w:num>
   <w:num w:numId="4">
     <w:abstractNumId w:val="1"/>
   </w:num>
   <w:num w:numId="5">
-    <w:abstractNumId w:val="14"/>
+    <w:abstractNumId w:val="16"/>
     <w:lvlOverride w:ilvl="0">
       <w:lvl w:ilvl="0">
         <w:numFmt w:val="decimal"/>
@@ -9330,7 +9271,7 @@
     </w:lvlOverride>
   </w:num>
   <w:num w:numId="6">
-    <w:abstractNumId w:val="13"/>
+    <w:abstractNumId w:val="15"/>
     <w:lvlOverride w:ilvl="0">
       <w:lvl w:ilvl="0">
         <w:numFmt w:val="decimal"/>
@@ -9340,37 +9281,46 @@
     </w:lvlOverride>
   </w:num>
   <w:num w:numId="7">
+    <w:abstractNumId w:val="6"/>
+  </w:num>
+  <w:num w:numId="8">
+    <w:abstractNumId w:val="14"/>
+  </w:num>
+  <w:num w:numId="9">
+    <w:abstractNumId w:val="7"/>
+  </w:num>
+  <w:num w:numId="10">
+    <w:abstractNumId w:val="13"/>
+  </w:num>
+  <w:num w:numId="11">
+    <w:abstractNumId w:val="19"/>
+  </w:num>
+  <w:num w:numId="12">
+    <w:abstractNumId w:val="17"/>
+  </w:num>
+  <w:num w:numId="13">
     <w:abstractNumId w:val="5"/>
   </w:num>
-  <w:num w:numId="8">
+  <w:num w:numId="14">
     <w:abstractNumId w:val="12"/>
   </w:num>
-  <w:num w:numId="9">
-    <w:abstractNumId w:val="6"/>
-  </w:num>
-  <w:num w:numId="10">
-    <w:abstractNumId w:val="11"/>
-  </w:num>
-  <w:num w:numId="11">
-    <w:abstractNumId w:val="16"/>
-  </w:num>
-  <w:num w:numId="12">
-    <w:abstractNumId w:val="15"/>
-  </w:num>
-  <w:num w:numId="13">
-    <w:abstractNumId w:val="4"/>
-  </w:num>
-  <w:num w:numId="14">
-    <w:abstractNumId w:val="10"/>
-  </w:num>
   <w:num w:numId="15">
-    <w:abstractNumId w:val="7"/>
+    <w:abstractNumId w:val="8"/>
   </w:num>
   <w:num w:numId="16">
-    <w:abstractNumId w:val="3"/>
+    <w:abstractNumId w:val="4"/>
   </w:num>
   <w:num w:numId="17">
     <w:abstractNumId w:val="0"/>
+  </w:num>
+  <w:num w:numId="18">
+    <w:abstractNumId w:val="10"/>
+  </w:num>
+  <w:num w:numId="19">
+    <w:abstractNumId w:val="2"/>
+  </w:num>
+  <w:num w:numId="20">
+    <w:abstractNumId w:val="18"/>
   </w:num>
 </w:numbering>
 </file>
@@ -10447,7 +10397,7 @@
 </file>
 
 <file path=customXml/itemProps1.xml><?xml version="1.0" encoding="utf-8"?>
-<ds:datastoreItem xmlns:ds="http://schemas.openxmlformats.org/officeDocument/2006/customXml" ds:itemID="{E07F0F94-C880-4FBF-AD0E-57AD3EEB1A99}">
+<ds:datastoreItem xmlns:ds="http://schemas.openxmlformats.org/officeDocument/2006/customXml" ds:itemID="{DD095580-C067-4E7C-9F71-874BE2D9BFE2}">
   <ds:schemaRefs>
     <ds:schemaRef ds:uri="http://schemas.openxmlformats.org/officeDocument/2006/bibliography"/>
   </ds:schemaRefs>

--- a/Manuscript_Preparation.docx
+++ b/Manuscript_Preparation.docx
@@ -1,6 +1,6 @@
 
 <file path=word/document.xml><?xml version="1.0" encoding="utf-8"?>
-<w:document xmlns:wpc="http://schemas.microsoft.com/office/word/2010/wordprocessingCanvas" xmlns:cx="http://schemas.microsoft.com/office/drawing/2014/chartex" xmlns:cx1="http://schemas.microsoft.com/office/drawing/2015/9/8/chartex" xmlns:mc="http://schemas.openxmlformats.org/markup-compatibility/2006" xmlns:o="urn:schemas-microsoft-com:office:office" xmlns:r="http://schemas.openxmlformats.org/officeDocument/2006/relationships" xmlns:m="http://schemas.openxmlformats.org/officeDocument/2006/math" xmlns:v="urn:schemas-microsoft-com:vml" xmlns:wp14="http://schemas.microsoft.com/office/word/2010/wordprocessingDrawing" xmlns:wp="http://schemas.openxmlformats.org/drawingml/2006/wordprocessingDrawing" xmlns:w10="urn:schemas-microsoft-com:office:word" xmlns:w="http://schemas.openxmlformats.org/wordprocessingml/2006/main" xmlns:w14="http://schemas.microsoft.com/office/word/2010/wordml" xmlns:w15="http://schemas.microsoft.com/office/word/2012/wordml" xmlns:w16se="http://schemas.microsoft.com/office/word/2015/wordml/symex" xmlns:wpg="http://schemas.microsoft.com/office/word/2010/wordprocessingGroup" xmlns:wpi="http://schemas.microsoft.com/office/word/2010/wordprocessingInk" xmlns:wne="http://schemas.microsoft.com/office/word/2006/wordml" xmlns:wps="http://schemas.microsoft.com/office/word/2010/wordprocessingShape" mc:Ignorable="w14 w15 w16se wp14">
+<w:document xmlns:wpc="http://schemas.microsoft.com/office/word/2010/wordprocessingCanvas" xmlns:cx="http://schemas.microsoft.com/office/drawing/2014/chartex" xmlns:cx1="http://schemas.microsoft.com/office/drawing/2015/9/8/chartex" xmlns:cx2="http://schemas.microsoft.com/office/drawing/2015/10/21/chartex" xmlns:cx3="http://schemas.microsoft.com/office/drawing/2016/5/9/chartex" xmlns:cx4="http://schemas.microsoft.com/office/drawing/2016/5/10/chartex" xmlns:cx5="http://schemas.microsoft.com/office/drawing/2016/5/11/chartex" xmlns:cx6="http://schemas.microsoft.com/office/drawing/2016/5/12/chartex" xmlns:cx7="http://schemas.microsoft.com/office/drawing/2016/5/13/chartex" xmlns:cx8="http://schemas.microsoft.com/office/drawing/2016/5/14/chartex" xmlns:mc="http://schemas.openxmlformats.org/markup-compatibility/2006" xmlns:aink="http://schemas.microsoft.com/office/drawing/2016/ink" xmlns:am3d="http://schemas.microsoft.com/office/drawing/2017/model3d" xmlns:o="urn:schemas-microsoft-com:office:office" xmlns:r="http://schemas.openxmlformats.org/officeDocument/2006/relationships" xmlns:m="http://schemas.openxmlformats.org/officeDocument/2006/math" xmlns:v="urn:schemas-microsoft-com:vml" xmlns:wp14="http://schemas.microsoft.com/office/word/2010/wordprocessingDrawing" xmlns:wp="http://schemas.openxmlformats.org/drawingml/2006/wordprocessingDrawing" xmlns:w10="urn:schemas-microsoft-com:office:word" xmlns:w="http://schemas.openxmlformats.org/wordprocessingml/2006/main" xmlns:w14="http://schemas.microsoft.com/office/word/2010/wordml" xmlns:w15="http://schemas.microsoft.com/office/word/2012/wordml" xmlns:w16cex="http://schemas.microsoft.com/office/word/2018/wordml/cex" xmlns:w16cid="http://schemas.microsoft.com/office/word/2016/wordml/cid" xmlns:w16="http://schemas.microsoft.com/office/word/2018/wordml" xmlns:w16se="http://schemas.microsoft.com/office/word/2015/wordml/symex" xmlns:wpg="http://schemas.microsoft.com/office/word/2010/wordprocessingGroup" xmlns:wpi="http://schemas.microsoft.com/office/word/2010/wordprocessingInk" xmlns:wne="http://schemas.microsoft.com/office/word/2006/wordml" xmlns:wps="http://schemas.microsoft.com/office/word/2010/wordprocessingShape" mc:Ignorable="w14 w15 w16se w16cid w16 w16cex wp14">
   <w:body>
     <w:p>
       <w:pPr>
@@ -445,63 +445,7 @@
           <w:sz w:val="24"/>
           <w:szCs w:val="24"/>
         </w:rPr>
-        <w:t>An individual</w:t>
-      </w:r>
-      <w:r>
-        <w:rPr>
-          <w:rFonts w:ascii="Times New Roman" w:hAnsi="Times New Roman" w:cs="Times New Roman"/>
-          <w:sz w:val="24"/>
-          <w:szCs w:val="24"/>
-        </w:rPr>
-        <w:t xml:space="preserve"> animal’s</w:t>
-      </w:r>
-      <w:r>
-        <w:rPr>
-          <w:rFonts w:ascii="Times New Roman" w:hAnsi="Times New Roman" w:cs="Times New Roman"/>
-          <w:sz w:val="24"/>
-          <w:szCs w:val="24"/>
-        </w:rPr>
-        <w:t xml:space="preserve"> behavioural traits can </w:t>
-      </w:r>
-      <w:r>
-        <w:rPr>
-          <w:rFonts w:ascii="Times New Roman" w:hAnsi="Times New Roman" w:cs="Times New Roman"/>
-          <w:sz w:val="24"/>
-          <w:szCs w:val="24"/>
-        </w:rPr>
-        <w:t>influence how they interact with their environment and determine</w:t>
-      </w:r>
-      <w:r>
-        <w:rPr>
-          <w:rFonts w:ascii="Times New Roman" w:hAnsi="Times New Roman" w:cs="Times New Roman"/>
-          <w:sz w:val="24"/>
-          <w:szCs w:val="24"/>
-        </w:rPr>
-        <w:t xml:space="preserve"> the outcome of trophic/food web interactions, including what they eat, how vulnerable they are to being eaten</w:t>
-      </w:r>
-      <w:r>
-        <w:rPr>
-          <w:rFonts w:ascii="Times New Roman" w:hAnsi="Times New Roman" w:cs="Times New Roman"/>
-          <w:sz w:val="24"/>
-          <w:szCs w:val="24"/>
-        </w:rPr>
-        <w:t xml:space="preserve"> and</w:t>
-      </w:r>
-      <w:r>
-        <w:rPr>
-          <w:rFonts w:ascii="Times New Roman" w:hAnsi="Times New Roman" w:cs="Times New Roman"/>
-          <w:sz w:val="24"/>
-          <w:szCs w:val="24"/>
-        </w:rPr>
-        <w:t xml:space="preserve"> who they compete with</w:t>
-      </w:r>
-      <w:r>
-        <w:rPr>
-          <w:rFonts w:ascii="Times New Roman" w:hAnsi="Times New Roman" w:cs="Times New Roman"/>
-          <w:sz w:val="24"/>
-          <w:szCs w:val="24"/>
-        </w:rPr>
-        <w:t xml:space="preserve">. </w:t>
+        <w:t xml:space="preserve">An individual animal’s behavioural traits can influence how they interact with their environment and determine the outcome of trophic/food web interactions, including what they eat, how vulnerable they are to being eaten and who they compete with. </w:t>
       </w:r>
       <w:r>
         <w:rPr>
@@ -573,7 +517,16 @@
           <w:sz w:val="24"/>
           <w:szCs w:val="24"/>
         </w:rPr>
-        <w:t xml:space="preserve"> process, requiring robust sample sizes, repeated tr</w:t>
+        <w:t xml:space="preserve"> process, requiring robust sample sizes, repeated </w:t>
+      </w:r>
+      <w:proofErr w:type="gramStart"/>
+      <w:r>
+        <w:rPr>
+          <w:rFonts w:ascii="Times New Roman" w:hAnsi="Times New Roman" w:cs="Times New Roman"/>
+          <w:sz w:val="24"/>
+          <w:szCs w:val="24"/>
+        </w:rPr>
+        <w:t>tr</w:t>
       </w:r>
       <w:r>
         <w:rPr>
@@ -597,7 +550,16 @@
           <w:sz w:val="24"/>
           <w:szCs w:val="24"/>
         </w:rPr>
-        <w:t xml:space="preserve">ls and </w:t>
+        <w:t>ls</w:t>
+      </w:r>
+      <w:proofErr w:type="gramEnd"/>
+      <w:r>
+        <w:rPr>
+          <w:rFonts w:ascii="Times New Roman" w:hAnsi="Times New Roman" w:cs="Times New Roman"/>
+          <w:sz w:val="24"/>
+          <w:szCs w:val="24"/>
+        </w:rPr>
+        <w:t xml:space="preserve"> and </w:t>
       </w:r>
       <w:r>
         <w:rPr>
@@ -629,7 +591,25 @@
           <w:sz w:val="24"/>
           <w:szCs w:val="24"/>
         </w:rPr>
-        <w:t>trophic state in the wild (e.g. stable isotope analysis)</w:t>
+        <w:t>trophic state in the wild (</w:t>
+      </w:r>
+      <w:proofErr w:type="gramStart"/>
+      <w:r>
+        <w:rPr>
+          <w:rFonts w:ascii="Times New Roman" w:hAnsi="Times New Roman" w:cs="Times New Roman"/>
+          <w:sz w:val="24"/>
+          <w:szCs w:val="24"/>
+        </w:rPr>
+        <w:t>e.g.</w:t>
+      </w:r>
+      <w:proofErr w:type="gramEnd"/>
+      <w:r>
+        <w:rPr>
+          <w:rFonts w:ascii="Times New Roman" w:hAnsi="Times New Roman" w:cs="Times New Roman"/>
+          <w:sz w:val="24"/>
+          <w:szCs w:val="24"/>
+        </w:rPr>
+        <w:t xml:space="preserve"> stable isotope analysis)</w:t>
       </w:r>
       <w:r>
         <w:rPr>
@@ -717,16 +697,29 @@
           <w:sz w:val="24"/>
           <w:szCs w:val="24"/>
         </w:rPr>
+        <w:t xml:space="preserve"> invasive species such as the round goby (</w:t>
+      </w:r>
+      <w:proofErr w:type="spellStart"/>
+      <w:r>
+        <w:rPr>
+          <w:rFonts w:ascii="Times New Roman" w:hAnsi="Times New Roman" w:cs="Times New Roman"/>
+          <w:i/>
+          <w:sz w:val="24"/>
+          <w:szCs w:val="24"/>
+        </w:rPr>
+        <w:t>Neogobius</w:t>
+      </w:r>
+      <w:proofErr w:type="spellEnd"/>
+      <w:r>
+        <w:rPr>
+          <w:rFonts w:ascii="Times New Roman" w:hAnsi="Times New Roman" w:cs="Times New Roman"/>
+          <w:i/>
+          <w:sz w:val="24"/>
+          <w:szCs w:val="24"/>
+        </w:rPr>
         <w:t xml:space="preserve"> </w:t>
       </w:r>
-      <w:r>
-        <w:rPr>
-          <w:rFonts w:ascii="Times New Roman" w:hAnsi="Times New Roman" w:cs="Times New Roman"/>
-          <w:sz w:val="24"/>
-          <w:szCs w:val="24"/>
-        </w:rPr>
-        <w:t>invasive species such as the round goby (</w:t>
-      </w:r>
+      <w:proofErr w:type="spellStart"/>
       <w:r>
         <w:rPr>
           <w:rFonts w:ascii="Times New Roman" w:hAnsi="Times New Roman" w:cs="Times New Roman"/>
@@ -734,23 +727,60 @@
           <w:sz w:val="24"/>
           <w:szCs w:val="24"/>
         </w:rPr>
-        <w:t>Neogobius melanostomus</w:t>
-      </w:r>
-      <w:r>
-        <w:rPr>
-          <w:rFonts w:ascii="Times New Roman" w:hAnsi="Times New Roman" w:cs="Times New Roman"/>
-          <w:sz w:val="24"/>
-          <w:szCs w:val="24"/>
-        </w:rPr>
-        <w:t>), populations in invaded marine-brackish ecosystems are often found to have strong among-individual variation in behavioural traits (e.g. bold-exploratory traits) that can differ between populations across their invasion front. T</w:t>
-      </w:r>
-      <w:r>
-        <w:rPr>
-          <w:rFonts w:ascii="Times New Roman" w:hAnsi="Times New Roman" w:cs="Times New Roman"/>
-          <w:sz w:val="24"/>
-          <w:szCs w:val="24"/>
-        </w:rPr>
-        <w:t xml:space="preserve">herefore an individual approach is needed to </w:t>
+        <w:t>melanostomus</w:t>
+      </w:r>
+      <w:proofErr w:type="spellEnd"/>
+      <w:r>
+        <w:rPr>
+          <w:rFonts w:ascii="Times New Roman" w:hAnsi="Times New Roman" w:cs="Times New Roman"/>
+          <w:sz w:val="24"/>
+          <w:szCs w:val="24"/>
+        </w:rPr>
+        <w:t>), populations in invaded marine-brackish ecosystems are often found to have strong among-individual variation in behavioural traits (</w:t>
+      </w:r>
+      <w:proofErr w:type="gramStart"/>
+      <w:r>
+        <w:rPr>
+          <w:rFonts w:ascii="Times New Roman" w:hAnsi="Times New Roman" w:cs="Times New Roman"/>
+          <w:sz w:val="24"/>
+          <w:szCs w:val="24"/>
+        </w:rPr>
+        <w:t>e.g.</w:t>
+      </w:r>
+      <w:proofErr w:type="gramEnd"/>
+      <w:r>
+        <w:rPr>
+          <w:rFonts w:ascii="Times New Roman" w:hAnsi="Times New Roman" w:cs="Times New Roman"/>
+          <w:sz w:val="24"/>
+          <w:szCs w:val="24"/>
+        </w:rPr>
+        <w:t xml:space="preserve"> bold-exploratory traits) that can differ between populations across their invasion front. </w:t>
+      </w:r>
+      <w:proofErr w:type="gramStart"/>
+      <w:r>
+        <w:rPr>
+          <w:rFonts w:ascii="Times New Roman" w:hAnsi="Times New Roman" w:cs="Times New Roman"/>
+          <w:sz w:val="24"/>
+          <w:szCs w:val="24"/>
+        </w:rPr>
+        <w:t>T</w:t>
+      </w:r>
+      <w:r>
+        <w:rPr>
+          <w:rFonts w:ascii="Times New Roman" w:hAnsi="Times New Roman" w:cs="Times New Roman"/>
+          <w:sz w:val="24"/>
+          <w:szCs w:val="24"/>
+        </w:rPr>
+        <w:t>herefore</w:t>
+      </w:r>
+      <w:proofErr w:type="gramEnd"/>
+      <w:r>
+        <w:rPr>
+          <w:rFonts w:ascii="Times New Roman" w:hAnsi="Times New Roman" w:cs="Times New Roman"/>
+          <w:sz w:val="24"/>
+          <w:szCs w:val="24"/>
+        </w:rPr>
+        <w:t xml:space="preserve"> an individual approach is needed to </w:t>
       </w:r>
       <w:r>
         <w:rPr>
@@ -833,6 +863,7 @@
         <w:t xml:space="preserve">Baltic Sea. We find that substantial individual variation in trophic state and behavioural state in this species, </w:t>
       </w:r>
       <w:commentRangeStart w:id="0"/>
+      <w:proofErr w:type="gramStart"/>
       <w:r>
         <w:rPr>
           <w:rFonts w:ascii="Times New Roman" w:hAnsi="Times New Roman" w:cs="Times New Roman"/>
@@ -842,6 +873,7 @@
         </w:rPr>
         <w:t>…..</w:t>
       </w:r>
+      <w:proofErr w:type="gramEnd"/>
       <w:r>
         <w:rPr>
           <w:rFonts w:ascii="Times New Roman" w:hAnsi="Times New Roman" w:cs="Times New Roman"/>
@@ -1021,8 +1053,23 @@
           <w:szCs w:val="24"/>
           <w:lang w:eastAsia="en-AU"/>
         </w:rPr>
-        <w:t>, invasion, personality, boldness, exploration, Gobiidae</w:t>
-      </w:r>
+        <w:t xml:space="preserve">, invasion, personality, boldness, exploration, </w:t>
+      </w:r>
+      <w:proofErr w:type="spellStart"/>
+      <w:proofErr w:type="gramStart"/>
+      <w:r>
+        <w:rPr>
+          <w:rFonts w:ascii="Times New Roman" w:eastAsia="Times New Roman" w:hAnsi="Times New Roman" w:cs="Times New Roman"/>
+          <w:bCs/>
+          <w:color w:val="000000"/>
+          <w:sz w:val="24"/>
+          <w:szCs w:val="24"/>
+          <w:lang w:eastAsia="en-AU"/>
+        </w:rPr>
+        <w:t>Gobiidae</w:t>
+      </w:r>
+      <w:proofErr w:type="spellEnd"/>
+      <w:proofErr w:type="gramEnd"/>
     </w:p>
     <w:p>
       <w:pPr>
@@ -1647,15 +1694,33 @@
           <w:sz w:val="24"/>
           <w:szCs w:val="24"/>
         </w:rPr>
-        <w:t xml:space="preserve"> gut content analysis, isotope analysis)</w:t>
-      </w:r>
-      <w:r>
-        <w:rPr>
-          <w:rFonts w:ascii="Times New Roman" w:hAnsi="Times New Roman" w:cs="Times New Roman"/>
-          <w:sz w:val="24"/>
-          <w:szCs w:val="24"/>
-        </w:rPr>
-        <w:t>….</w:t>
+        <w:t xml:space="preserve"> gut content analysis, isotope </w:t>
+      </w:r>
+      <w:proofErr w:type="gramStart"/>
+      <w:r>
+        <w:rPr>
+          <w:rFonts w:ascii="Times New Roman" w:hAnsi="Times New Roman" w:cs="Times New Roman"/>
+          <w:sz w:val="24"/>
+          <w:szCs w:val="24"/>
+        </w:rPr>
+        <w:t>analysis)</w:t>
+      </w:r>
+      <w:r>
+        <w:rPr>
+          <w:rFonts w:ascii="Times New Roman" w:hAnsi="Times New Roman" w:cs="Times New Roman"/>
+          <w:sz w:val="24"/>
+          <w:szCs w:val="24"/>
+        </w:rPr>
+        <w:t>…</w:t>
+      </w:r>
+      <w:proofErr w:type="gramEnd"/>
+      <w:r>
+        <w:rPr>
+          <w:rFonts w:ascii="Times New Roman" w:hAnsi="Times New Roman" w:cs="Times New Roman"/>
+          <w:sz w:val="24"/>
+          <w:szCs w:val="24"/>
+        </w:rPr>
+        <w:t>.</w:t>
       </w:r>
       <w:r>
         <w:rPr>
@@ -1735,7 +1800,31 @@
           <w:sz w:val="24"/>
           <w:szCs w:val="24"/>
         </w:rPr>
-        <w:t>individual variation in ecological interactions is particularly pertinent to the round goby (</w:t>
+        <w:t xml:space="preserve">individual variation in ecological interactions is particularly pertinent to the round </w:t>
+      </w:r>
+      <w:commentRangeStart w:id="2"/>
+      <w:r>
+        <w:rPr>
+          <w:rFonts w:ascii="Times New Roman" w:hAnsi="Times New Roman" w:cs="Times New Roman"/>
+          <w:sz w:val="24"/>
+          <w:szCs w:val="24"/>
+        </w:rPr>
+        <w:t>goby</w:t>
+      </w:r>
+      <w:commentRangeEnd w:id="2"/>
+      <w:r>
+        <w:rPr>
+          <w:rStyle w:val="CommentReference"/>
+        </w:rPr>
+        <w:commentReference w:id="2"/>
+      </w:r>
+      <w:r>
+        <w:rPr>
+          <w:rFonts w:ascii="Times New Roman" w:hAnsi="Times New Roman" w:cs="Times New Roman"/>
+          <w:sz w:val="24"/>
+          <w:szCs w:val="24"/>
+        </w:rPr>
+        <w:t xml:space="preserve"> (</w:t>
       </w:r>
     </w:p>
     <w:p>
@@ -1754,7 +1843,15 @@
         <w:spacing w:before="0" w:beforeAutospacing="0" w:after="0" w:afterAutospacing="0" w:line="480" w:lineRule="auto"/>
       </w:pPr>
       <w:r>
-        <w:t xml:space="preserve">There is a lack of studies that quantify how behaviour trait variation (i.e. risk-taking behaviour) translates to functional ecological variation in the wild. Therefore, the primary goal of this study is to </w:t>
+        <w:t>There is a lack of studies that quantify how behaviour trait variation (</w:t>
+      </w:r>
+      <w:proofErr w:type="gramStart"/>
+      <w:r>
+        <w:t>i.e.</w:t>
+      </w:r>
+      <w:proofErr w:type="gramEnd"/>
+      <w:r>
+        <w:t xml:space="preserve"> risk-taking behaviour) translates to functional ecological variation in the wild. Therefore, the primary goal of this study is to </w:t>
       </w:r>
       <w:r>
         <w:t>test</w:t>
@@ -1802,7 +1899,15 @@
         <w:t xml:space="preserve">individual variation in behavioural variables in bold-exploratory assays (activity, edge use, and emergence-exploration latencies), as well as among-individual </w:t>
       </w:r>
       <w:r>
-        <w:t xml:space="preserve">variation in trophic state (i.e. in </w:t>
+        <w:t>variation in trophic state (</w:t>
+      </w:r>
+      <w:proofErr w:type="gramStart"/>
+      <w:r>
+        <w:t>i.e.</w:t>
+      </w:r>
+      <w:proofErr w:type="gramEnd"/>
+      <w:r>
+        <w:t xml:space="preserve"> in </w:t>
       </w:r>
       <w:r>
         <w:t>δ13C</w:t>
@@ -1841,10 +1946,7 @@
         <w:t>how</w:t>
       </w:r>
       <w:r>
-        <w:t xml:space="preserve"> individual beh</w:t>
-      </w:r>
-      <w:r>
-        <w:t xml:space="preserve">avioural variation </w:t>
+        <w:t xml:space="preserve"> individual behavioural variation </w:t>
       </w:r>
       <w:r>
         <w:t>influenced</w:t>
@@ -1856,22 +1958,21 @@
         <w:t>round goby</w:t>
       </w:r>
       <w:r>
-        <w:t xml:space="preserve"> interactions with prey species</w:t>
-      </w:r>
-      <w:r>
-        <w:t>. First, we</w:t>
+        <w:t xml:space="preserve"> interactions with prey species. First, we</w:t>
       </w:r>
       <w:r>
         <w:t xml:space="preserve"> </w:t>
       </w:r>
       <w:r>
-        <w:t xml:space="preserve">calculated correlations-covariation between </w:t>
-      </w:r>
-      <w:r>
-        <w:t>individual isotopic values</w:t>
-      </w:r>
-      <w:r>
-        <w:t xml:space="preserve"> and round personality traits (i.e. those that show among-individual variation)</w:t>
+        <w:t>calculated correlations-covariation between individual isotopic values and round personality traits (</w:t>
+      </w:r>
+      <w:proofErr w:type="gramStart"/>
+      <w:r>
+        <w:t>i.e.</w:t>
+      </w:r>
+      <w:proofErr w:type="gramEnd"/>
+      <w:r>
+        <w:t xml:space="preserve"> those that show among-individual variation)</w:t>
       </w:r>
       <w:r>
         <w:t xml:space="preserve"> to identify traits that were related to their trophic interaction</w:t>
@@ -1883,7 +1984,15 @@
         <w:t xml:space="preserve"> stable</w:t>
       </w:r>
       <w:r>
-        <w:t xml:space="preserve"> isotopic analysis of round goby prey species and mixing models to quantify the relative contributions of prey taxa to round goby diets, and explore how individual behavioural variation may </w:t>
+        <w:t xml:space="preserve"> isotopic analysis of round goby prey species and mixing models to quantify the relative contributions of prey taxa to round goby </w:t>
+      </w:r>
+      <w:proofErr w:type="gramStart"/>
+      <w:r>
+        <w:t>diets, and</w:t>
+      </w:r>
+      <w:proofErr w:type="gramEnd"/>
+      <w:r>
+        <w:t xml:space="preserve"> explore how individual behavioural variation may </w:t>
       </w:r>
       <w:r>
         <w:t>affect the round gobies impacts on prey</w:t>
@@ -1968,7 +2077,27 @@
           <w:sz w:val="24"/>
           <w:szCs w:val="24"/>
         </w:rPr>
-        <w:t>(Guldborgsund)</w:t>
+        <w:t>(</w:t>
+      </w:r>
+      <w:proofErr w:type="spellStart"/>
+      <w:r>
+        <w:rPr>
+          <w:rFonts w:ascii="Times New Roman" w:hAnsi="Times New Roman" w:cs="Times New Roman"/>
+          <w:i/>
+          <w:sz w:val="24"/>
+          <w:szCs w:val="24"/>
+        </w:rPr>
+        <w:t>Guldborgsund</w:t>
+      </w:r>
+      <w:proofErr w:type="spellEnd"/>
+      <w:r>
+        <w:rPr>
+          <w:rFonts w:ascii="Times New Roman" w:hAnsi="Times New Roman" w:cs="Times New Roman"/>
+          <w:i/>
+          <w:sz w:val="24"/>
+          <w:szCs w:val="24"/>
+        </w:rPr>
+        <w:t>)</w:t>
       </w:r>
     </w:p>
     <w:p>
@@ -2012,7 +2141,43 @@
           <w:sz w:val="24"/>
           <w:szCs w:val="24"/>
         </w:rPr>
-        <w:t>To quantify bold-exploratory behavioural and trophic variation in a well-established invasive population, both round gobies and their potential prey community were sampled over 16-17 June 2020 from a shallow brackish estuary (Guldborgsund, 54.69645°, 11.84067°, Fig 1). Guldborgsund is one of the first Danish marine areas invaded by the round goby, first being observed ~2009, so can be considered a well-established population characterised by high population density where gobies are likely to experience strong intraspecific competition</w:t>
+        <w:t>To quantify bold-exploratory behavioural and trophic variation in a well-established invasive population, both round gobies and their potential prey community were sampled over 16-17 June 2020 from a shallow brackish estuary (</w:t>
+      </w:r>
+      <w:proofErr w:type="spellStart"/>
+      <w:r>
+        <w:rPr>
+          <w:rFonts w:ascii="Times New Roman" w:hAnsi="Times New Roman" w:cs="Times New Roman"/>
+          <w:sz w:val="24"/>
+          <w:szCs w:val="24"/>
+        </w:rPr>
+        <w:t>Guldborgsund</w:t>
+      </w:r>
+      <w:proofErr w:type="spellEnd"/>
+      <w:r>
+        <w:rPr>
+          <w:rFonts w:ascii="Times New Roman" w:hAnsi="Times New Roman" w:cs="Times New Roman"/>
+          <w:sz w:val="24"/>
+          <w:szCs w:val="24"/>
+        </w:rPr>
+        <w:t xml:space="preserve">, 54.69645°, 11.84067°, Fig 1). </w:t>
+      </w:r>
+      <w:proofErr w:type="spellStart"/>
+      <w:r>
+        <w:rPr>
+          <w:rFonts w:ascii="Times New Roman" w:hAnsi="Times New Roman" w:cs="Times New Roman"/>
+          <w:sz w:val="24"/>
+          <w:szCs w:val="24"/>
+        </w:rPr>
+        <w:t>Guldborgsund</w:t>
+      </w:r>
+      <w:proofErr w:type="spellEnd"/>
+      <w:r>
+        <w:rPr>
+          <w:rFonts w:ascii="Times New Roman" w:hAnsi="Times New Roman" w:cs="Times New Roman"/>
+          <w:sz w:val="24"/>
+          <w:szCs w:val="24"/>
+        </w:rPr>
+        <w:t xml:space="preserve"> is one of the first Danish marine areas invaded by the round goby, first being observed ~2009, so can be considered a well-established population characterised by high population density where gobies are likely to experience strong intraspecific competition</w:t>
       </w:r>
       <w:r>
         <w:t xml:space="preserve"> </w:t>
@@ -2436,6 +2601,7 @@
         </w:rPr>
         <w:t xml:space="preserve"> is assumed that isotopic variation reflects their diet within </w:t>
       </w:r>
+      <w:proofErr w:type="spellStart"/>
       <w:r>
         <w:rPr>
           <w:rFonts w:ascii="Times New Roman" w:hAnsi="Times New Roman" w:cs="Times New Roman"/>
@@ -2444,6 +2610,7 @@
         </w:rPr>
         <w:t>Guldborgsund</w:t>
       </w:r>
+      <w:proofErr w:type="spellEnd"/>
       <w:r>
         <w:rPr>
           <w:rFonts w:ascii="Times New Roman" w:hAnsi="Times New Roman" w:cs="Times New Roman"/>
@@ -2746,7 +2913,25 @@
           <w:sz w:val="24"/>
           <w:szCs w:val="24"/>
         </w:rPr>
-        <w:t xml:space="preserve">on hardbodied prey (i.e. gastropods, bivalves, </w:t>
+        <w:t xml:space="preserve">on </w:t>
+      </w:r>
+      <w:proofErr w:type="spellStart"/>
+      <w:r>
+        <w:rPr>
+          <w:rFonts w:ascii="Times New Roman" w:hAnsi="Times New Roman" w:cs="Times New Roman"/>
+          <w:sz w:val="24"/>
+          <w:szCs w:val="24"/>
+        </w:rPr>
+        <w:t>hardbodied</w:t>
+      </w:r>
+      <w:proofErr w:type="spellEnd"/>
+      <w:r>
+        <w:rPr>
+          <w:rFonts w:ascii="Times New Roman" w:hAnsi="Times New Roman" w:cs="Times New Roman"/>
+          <w:sz w:val="24"/>
+          <w:szCs w:val="24"/>
+        </w:rPr>
+        <w:t xml:space="preserve"> prey (i.e. gastropods, bivalves, </w:t>
       </w:r>
       <w:r>
         <w:rPr>
@@ -2831,6 +3016,8 @@
         </w:rPr>
         <w:t xml:space="preserve"> </w:t>
       </w:r>
+      <w:proofErr w:type="spellStart"/>
+      <w:proofErr w:type="gramStart"/>
       <w:r>
         <w:rPr>
           <w:rFonts w:ascii="Times New Roman" w:hAnsi="Times New Roman" w:cs="Times New Roman"/>
@@ -2855,6 +3042,8 @@
         </w:rPr>
         <w:t>dark</w:t>
       </w:r>
+      <w:proofErr w:type="spellEnd"/>
+      <w:proofErr w:type="gramEnd"/>
       <w:r>
         <w:rPr>
           <w:rFonts w:ascii="Times New Roman" w:hAnsi="Times New Roman" w:cs="Times New Roman"/>
@@ -2968,7 +3157,7 @@
         </w:rPr>
         <w:t xml:space="preserve"> </w:t>
       </w:r>
-      <w:hyperlink r:id="rId10" w:history="1">
+      <w:hyperlink r:id="rId12" w:history="1">
         <w:r>
           <w:rPr>
             <w:rStyle w:val="Hyperlink"/>
@@ -3057,7 +3246,7 @@
         </w:rPr>
         <w:t xml:space="preserve"> </w:t>
       </w:r>
-      <w:commentRangeStart w:id="2"/>
+      <w:commentRangeStart w:id="3"/>
       <w:r>
         <w:rPr>
           <w:rFonts w:ascii="Times New Roman" w:hAnsi="Times New Roman" w:cs="Times New Roman"/>
@@ -3066,12 +3255,12 @@
         </w:rPr>
         <w:t>included</w:t>
       </w:r>
-      <w:commentRangeEnd w:id="2"/>
+      <w:commentRangeEnd w:id="3"/>
       <w:r>
         <w:rPr>
           <w:rStyle w:val="CommentReference"/>
         </w:rPr>
-        <w:commentReference w:id="2"/>
+        <w:commentReference w:id="3"/>
       </w:r>
       <w:r>
         <w:rPr>
@@ -3169,7 +3358,25 @@
           <w:sz w:val="24"/>
           <w:szCs w:val="24"/>
         </w:rPr>
-        <w:t>); shrimp net pushes (net width 65 cm, mesh size 1cm); quadrat samples (hand/paint scraper collections of all benthic fauna within 50 x 50 cm quadrats); and baited box/cylinder traps (as described above). These were chosen to so that samples included benthic infauna, sessile fauna and mobile fauna. Samples were rinsed through a 0.5 mm sieve and rinsed with deionised water. One of each sample type was collected at each of the e</w:t>
+        <w:t xml:space="preserve">); shrimp net pushes (net width 65 cm, mesh size 1cm); quadrat samples (hand/paint scraper collections of all benthic fauna within 50 x 50 cm quadrats); and baited box/cylinder traps (as described above). These were chosen to so that samples included benthic infauna, sessile </w:t>
+      </w:r>
+      <w:proofErr w:type="gramStart"/>
+      <w:r>
+        <w:rPr>
+          <w:rFonts w:ascii="Times New Roman" w:hAnsi="Times New Roman" w:cs="Times New Roman"/>
+          <w:sz w:val="24"/>
+          <w:szCs w:val="24"/>
+        </w:rPr>
+        <w:t>fauna</w:t>
+      </w:r>
+      <w:proofErr w:type="gramEnd"/>
+      <w:r>
+        <w:rPr>
+          <w:rFonts w:ascii="Times New Roman" w:hAnsi="Times New Roman" w:cs="Times New Roman"/>
+          <w:sz w:val="24"/>
+          <w:szCs w:val="24"/>
+        </w:rPr>
+        <w:t xml:space="preserve"> and mobile fauna. Samples were rinsed through a 0.5 mm sieve and rinsed with deionised water. One of each sample type was collected at each of the e</w:t>
       </w:r>
       <w:r>
         <w:rPr>
@@ -3253,8 +3460,18 @@
           <w:sz w:val="24"/>
           <w:szCs w:val="24"/>
         </w:rPr>
-        <w:t>. This includes three replicate samples were collected by hand of dominant algae</w:t>
-      </w:r>
+        <w:t xml:space="preserve">. This includes three replicate samples were collected by hand of dominant </w:t>
+      </w:r>
+      <w:proofErr w:type="gramStart"/>
+      <w:r>
+        <w:rPr>
+          <w:rFonts w:ascii="Times New Roman" w:hAnsi="Times New Roman" w:cs="Times New Roman"/>
+          <w:sz w:val="24"/>
+          <w:szCs w:val="24"/>
+        </w:rPr>
+        <w:t>algae</w:t>
+      </w:r>
+      <w:proofErr w:type="gramEnd"/>
       <w:r>
         <w:rPr>
           <w:rFonts w:ascii="Times New Roman" w:hAnsi="Times New Roman" w:cs="Times New Roman"/>
@@ -3318,7 +3535,25 @@
           <w:sz w:val="24"/>
           <w:szCs w:val="24"/>
         </w:rPr>
-        <w:t>of fine particular organic matter (FPOM)</w:t>
+        <w:t xml:space="preserve">of fine </w:t>
+      </w:r>
+      <w:proofErr w:type="gramStart"/>
+      <w:r>
+        <w:rPr>
+          <w:rFonts w:ascii="Times New Roman" w:hAnsi="Times New Roman" w:cs="Times New Roman"/>
+          <w:sz w:val="24"/>
+          <w:szCs w:val="24"/>
+        </w:rPr>
+        <w:t>particular organic</w:t>
+      </w:r>
+      <w:proofErr w:type="gramEnd"/>
+      <w:r>
+        <w:rPr>
+          <w:rFonts w:ascii="Times New Roman" w:hAnsi="Times New Roman" w:cs="Times New Roman"/>
+          <w:sz w:val="24"/>
+          <w:szCs w:val="24"/>
+        </w:rPr>
+        <w:t xml:space="preserve"> matter (FPOM)</w:t>
       </w:r>
       <w:r>
         <w:rPr>
@@ -3624,24 +3859,26 @@
           <w:sz w:val="24"/>
           <w:szCs w:val="24"/>
         </w:rPr>
-        <w:t xml:space="preserve"> Oregon RFID </w:t>
-      </w:r>
-      <w:r>
-        <w:rPr>
-          <w:rFonts w:ascii="Times New Roman" w:hAnsi="Times New Roman" w:cs="Times New Roman"/>
-          <w:sz w:val="24"/>
-          <w:szCs w:val="24"/>
-        </w:rPr>
-        <w:t>Inc</w:t>
-      </w:r>
-      <w:r>
-        <w:rPr>
-          <w:rFonts w:ascii="Times New Roman" w:hAnsi="Times New Roman" w:cs="Times New Roman"/>
-          <w:sz w:val="24"/>
-          <w:szCs w:val="24"/>
-        </w:rPr>
-        <w:t>.) were injected into abdominal cavities with a syringe implanter (MK25, Biomark</w:t>
-      </w:r>
+        <w:t xml:space="preserve"> Oregon RFID Inc</w:t>
+      </w:r>
+      <w:r>
+        <w:rPr>
+          <w:rFonts w:ascii="Times New Roman" w:hAnsi="Times New Roman" w:cs="Times New Roman"/>
+          <w:sz w:val="24"/>
+          <w:szCs w:val="24"/>
+        </w:rPr>
+        <w:t xml:space="preserve">.) were injected into abdominal cavities with a syringe implanter (MK25, </w:t>
+      </w:r>
+      <w:proofErr w:type="spellStart"/>
+      <w:r>
+        <w:rPr>
+          <w:rFonts w:ascii="Times New Roman" w:hAnsi="Times New Roman" w:cs="Times New Roman"/>
+          <w:sz w:val="24"/>
+          <w:szCs w:val="24"/>
+        </w:rPr>
+        <w:t>Biomark</w:t>
+      </w:r>
+      <w:proofErr w:type="spellEnd"/>
       <w:r>
         <w:rPr>
           <w:rFonts w:ascii="Times New Roman" w:hAnsi="Times New Roman" w:cs="Times New Roman"/>
@@ -3918,7 +4155,25 @@
           <w:sz w:val="24"/>
           <w:szCs w:val="24"/>
         </w:rPr>
-        <w:t xml:space="preserve">. The extreme outer edge of fins were taken using surgical scissors, and separated into three replicate samples per individual and stored individually prior to analysis. Although either procedure is not expected to </w:t>
+        <w:t xml:space="preserve">. The extreme outer edge of fins </w:t>
+      </w:r>
+      <w:proofErr w:type="gramStart"/>
+      <w:r>
+        <w:rPr>
+          <w:rFonts w:ascii="Times New Roman" w:hAnsi="Times New Roman" w:cs="Times New Roman"/>
+          <w:sz w:val="24"/>
+          <w:szCs w:val="24"/>
+        </w:rPr>
+        <w:t>were</w:t>
+      </w:r>
+      <w:proofErr w:type="gramEnd"/>
+      <w:r>
+        <w:rPr>
+          <w:rFonts w:ascii="Times New Roman" w:hAnsi="Times New Roman" w:cs="Times New Roman"/>
+          <w:sz w:val="24"/>
+          <w:szCs w:val="24"/>
+        </w:rPr>
+        <w:t xml:space="preserve"> taken using surgical scissors, and separated into three replicate samples per individual and stored individually prior to analysis. Although either procedure is not expected to </w:t>
       </w:r>
       <w:r>
         <w:rPr>
@@ -3958,79 +4213,49 @@
           <w:sz w:val="24"/>
           <w:szCs w:val="24"/>
         </w:rPr>
-        <w:t xml:space="preserve">experiment to test </w:t>
-      </w:r>
-      <w:r>
-        <w:rPr>
-          <w:rFonts w:ascii="Times New Roman" w:hAnsi="Times New Roman" w:cs="Times New Roman"/>
-          <w:sz w:val="24"/>
-          <w:szCs w:val="24"/>
-        </w:rPr>
-        <w:t xml:space="preserve"> the effect of combined tissue sa</w:t>
-      </w:r>
-      <w:r>
-        <w:rPr>
-          <w:rFonts w:ascii="Times New Roman" w:hAnsi="Times New Roman" w:cs="Times New Roman"/>
-          <w:sz w:val="24"/>
-          <w:szCs w:val="24"/>
-        </w:rPr>
-        <w:t>mpling and fin clips (</w:t>
-      </w:r>
-      <w:r>
-        <w:rPr>
-          <w:rFonts w:ascii="Times New Roman" w:hAnsi="Times New Roman" w:cs="Times New Roman"/>
-          <w:sz w:val="24"/>
-          <w:szCs w:val="24"/>
-        </w:rPr>
-        <w:t>see supplementary materials S1</w:t>
-      </w:r>
-      <w:r>
-        <w:rPr>
-          <w:rFonts w:ascii="Times New Roman" w:hAnsi="Times New Roman" w:cs="Times New Roman"/>
-          <w:sz w:val="24"/>
-          <w:szCs w:val="24"/>
-        </w:rPr>
-        <w:t>). No</w:t>
-      </w:r>
-      <w:r>
-        <w:rPr>
-          <w:rFonts w:ascii="Times New Roman" w:hAnsi="Times New Roman" w:cs="Times New Roman"/>
-          <w:sz w:val="24"/>
-          <w:szCs w:val="24"/>
-        </w:rPr>
-        <w:t xml:space="preserve"> significant </w:t>
-      </w:r>
-      <w:r>
-        <w:rPr>
-          <w:rFonts w:ascii="Times New Roman" w:hAnsi="Times New Roman" w:cs="Times New Roman"/>
-          <w:sz w:val="24"/>
-          <w:szCs w:val="24"/>
-        </w:rPr>
-        <w:t xml:space="preserve">behavioural </w:t>
-      </w:r>
-      <w:r>
-        <w:rPr>
-          <w:rFonts w:ascii="Times New Roman" w:hAnsi="Times New Roman" w:cs="Times New Roman"/>
-          <w:sz w:val="24"/>
-          <w:szCs w:val="24"/>
-        </w:rPr>
-        <w:t xml:space="preserve">effects </w:t>
-      </w:r>
-      <w:r>
-        <w:rPr>
-          <w:rFonts w:ascii="Times New Roman" w:hAnsi="Times New Roman" w:cs="Times New Roman"/>
-          <w:sz w:val="24"/>
-          <w:szCs w:val="24"/>
-        </w:rPr>
-        <w:t xml:space="preserve">were found </w:t>
-      </w:r>
-      <w:r>
-        <w:rPr>
-          <w:rFonts w:ascii="Times New Roman" w:hAnsi="Times New Roman" w:cs="Times New Roman"/>
-          <w:sz w:val="24"/>
-          <w:szCs w:val="24"/>
-        </w:rPr>
-        <w:t>10 days post-trial</w:t>
+        <w:t xml:space="preserve">experiment to </w:t>
+      </w:r>
+      <w:proofErr w:type="gramStart"/>
+      <w:r>
+        <w:rPr>
+          <w:rFonts w:ascii="Times New Roman" w:hAnsi="Times New Roman" w:cs="Times New Roman"/>
+          <w:sz w:val="24"/>
+          <w:szCs w:val="24"/>
+        </w:rPr>
+        <w:t xml:space="preserve">test </w:t>
+      </w:r>
+      <w:r>
+        <w:rPr>
+          <w:rFonts w:ascii="Times New Roman" w:hAnsi="Times New Roman" w:cs="Times New Roman"/>
+          <w:sz w:val="24"/>
+          <w:szCs w:val="24"/>
+        </w:rPr>
+        <w:t xml:space="preserve"> the</w:t>
+      </w:r>
+      <w:proofErr w:type="gramEnd"/>
+      <w:r>
+        <w:rPr>
+          <w:rFonts w:ascii="Times New Roman" w:hAnsi="Times New Roman" w:cs="Times New Roman"/>
+          <w:sz w:val="24"/>
+          <w:szCs w:val="24"/>
+        </w:rPr>
+        <w:t xml:space="preserve"> effect of combined tissue sa</w:t>
+      </w:r>
+      <w:r>
+        <w:rPr>
+          <w:rFonts w:ascii="Times New Roman" w:hAnsi="Times New Roman" w:cs="Times New Roman"/>
+          <w:sz w:val="24"/>
+          <w:szCs w:val="24"/>
+        </w:rPr>
+        <w:t>mpling and fin clips (see supplementary materials S1). No</w:t>
+      </w:r>
+      <w:r>
+        <w:rPr>
+          <w:rFonts w:ascii="Times New Roman" w:hAnsi="Times New Roman" w:cs="Times New Roman"/>
+          <w:sz w:val="24"/>
+          <w:szCs w:val="24"/>
+        </w:rPr>
+        <w:t xml:space="preserve"> significant behavioural effects were found 10 days post-trial</w:t>
       </w:r>
       <w:r>
         <w:rPr>
@@ -4095,11 +4320,13 @@
         </w:rPr>
         <w:t>Treatment groups we</w:t>
       </w:r>
+      <w:commentRangeStart w:id="4"/>
+      <w:commentRangeEnd w:id="4"/>
       <w:r>
         <w:rPr>
           <w:rStyle w:val="CommentReference"/>
         </w:rPr>
-        <w:commentReference w:id="3"/>
+        <w:commentReference w:id="4"/>
       </w:r>
       <w:r>
         <w:rPr>
@@ -4130,8 +4357,8 @@
           <w:szCs w:val="24"/>
         </w:rPr>
       </w:pPr>
-      <w:commentRangeStart w:id="4"/>
       <w:commentRangeStart w:id="5"/>
+      <w:commentRangeStart w:id="6"/>
       <w:r>
         <w:rPr>
           <w:rFonts w:ascii="Times New Roman" w:hAnsi="Times New Roman" w:cs="Times New Roman"/>
@@ -4140,19 +4367,19 @@
         </w:rPr>
         <w:t>Sex, weighing </w:t>
       </w:r>
-      <w:commentRangeEnd w:id="4"/>
+      <w:commentRangeEnd w:id="5"/>
       <w:r>
         <w:rPr>
           <w:rStyle w:val="CommentReference"/>
         </w:rPr>
-        <w:commentReference w:id="4"/>
-      </w:r>
-      <w:commentRangeEnd w:id="5"/>
+        <w:commentReference w:id="5"/>
+      </w:r>
+      <w:commentRangeEnd w:id="6"/>
       <w:r>
         <w:rPr>
           <w:rStyle w:val="CommentReference"/>
         </w:rPr>
-        <w:commentReference w:id="5"/>
+        <w:commentReference w:id="6"/>
       </w:r>
     </w:p>
     <w:p>
@@ -4174,11 +4401,19 @@
         </w:rPr>
         <w:t xml:space="preserve">Activity </w:t>
       </w:r>
-      <w:r>
-        <w:rPr>
-          <w:color w:val="000000"/>
-        </w:rPr>
-        <w:t xml:space="preserve">assay and an </w:t>
+      <w:proofErr w:type="gramStart"/>
+      <w:r>
+        <w:rPr>
+          <w:color w:val="000000"/>
+        </w:rPr>
+        <w:t>assay</w:t>
+      </w:r>
+      <w:proofErr w:type="gramEnd"/>
+      <w:r>
+        <w:rPr>
+          <w:color w:val="000000"/>
+        </w:rPr>
+        <w:t xml:space="preserve"> and an </w:t>
       </w:r>
       <w:r>
         <w:rPr>
@@ -4268,9 +4503,23 @@
         <w:rPr>
           <w:color w:val="000000"/>
         </w:rPr>
-        <w:t xml:space="preserve">Fish movement behaviour was tracked using Toxtrac (v2.90, </w:t>
-      </w:r>
-      <w:hyperlink r:id="rId11" w:history="1">
+        <w:t xml:space="preserve">Fish movement behaviour was tracked using </w:t>
+      </w:r>
+      <w:proofErr w:type="spellStart"/>
+      <w:r>
+        <w:rPr>
+          <w:color w:val="000000"/>
+        </w:rPr>
+        <w:t>Toxtrac</w:t>
+      </w:r>
+      <w:proofErr w:type="spellEnd"/>
+      <w:r>
+        <w:rPr>
+          <w:color w:val="000000"/>
+        </w:rPr>
+        <w:t xml:space="preserve"> (v2.90, </w:t>
+      </w:r>
+      <w:hyperlink r:id="rId13" w:history="1">
         <w:r>
           <w:rPr>
             <w:rStyle w:val="Hyperlink"/>
@@ -4283,7 +4532,21 @@
         <w:rPr>
           <w:color w:val="000000"/>
         </w:rPr>
-        <w:t>). To account for potential among-arena sampling error due to parallax distortions, pixel/mm ratios for each arena were calculated for manual . </w:t>
+        <w:t xml:space="preserve">). To account for potential among-arena sampling error due to parallax distortions, pixel/mm ratios for each arena were calculated for </w:t>
+      </w:r>
+      <w:proofErr w:type="gramStart"/>
+      <w:r>
+        <w:rPr>
+          <w:color w:val="000000"/>
+        </w:rPr>
+        <w:t>manual .</w:t>
+      </w:r>
+      <w:proofErr w:type="gramEnd"/>
+      <w:r>
+        <w:rPr>
+          <w:color w:val="000000"/>
+        </w:rPr>
+        <w:t> </w:t>
       </w:r>
     </w:p>
     <w:p>
@@ -4528,8 +4791,18 @@
           <w:sz w:val="24"/>
           <w:szCs w:val="24"/>
         </w:rPr>
-        <w:t>Grouped to relatively course taxonomic groups</w:t>
-      </w:r>
+        <w:t xml:space="preserve">Grouped to relatively course taxonomic </w:t>
+      </w:r>
+      <w:proofErr w:type="gramStart"/>
+      <w:r>
+        <w:rPr>
+          <w:rFonts w:ascii="Times New Roman" w:hAnsi="Times New Roman" w:cs="Times New Roman"/>
+          <w:sz w:val="24"/>
+          <w:szCs w:val="24"/>
+        </w:rPr>
+        <w:t>groups</w:t>
+      </w:r>
+      <w:proofErr w:type="gramEnd"/>
     </w:p>
     <w:p>
       <w:pPr>
@@ -4596,7 +4869,7 @@
           <w:szCs w:val="24"/>
         </w:rPr>
       </w:pPr>
-      <w:commentRangeStart w:id="6"/>
+      <w:commentRangeStart w:id="7"/>
       <w:r>
         <w:rPr>
           <w:rFonts w:ascii="Times New Roman" w:hAnsi="Times New Roman" w:cs="Times New Roman"/>
@@ -4605,7 +4878,7 @@
         </w:rPr>
         <w:t xml:space="preserve">Fin clips, tail </w:t>
       </w:r>
-      <w:commentRangeEnd w:id="6"/>
+      <w:commentRangeEnd w:id="7"/>
       <w:r>
         <w:rPr>
           <w:rStyle w:val="CommentReference"/>
@@ -4613,7 +4886,7 @@
           <w:sz w:val="24"/>
           <w:szCs w:val="24"/>
         </w:rPr>
-        <w:commentReference w:id="6"/>
+        <w:commentReference w:id="7"/>
       </w:r>
       <w:r>
         <w:rPr>
@@ -4643,7 +4916,25 @@
           <w:sz w:val="24"/>
           <w:szCs w:val="24"/>
         </w:rPr>
-        <w:t>Any sections of the fins with visible parasite infections were removed under a dissecting microscope. Help in 2ml eppendorfs.</w:t>
+        <w:t xml:space="preserve">Any sections of the fins with visible parasite infections were removed under a dissecting microscope. Help in 2ml </w:t>
+      </w:r>
+      <w:proofErr w:type="spellStart"/>
+      <w:r>
+        <w:rPr>
+          <w:rFonts w:ascii="Times New Roman" w:hAnsi="Times New Roman" w:cs="Times New Roman"/>
+          <w:sz w:val="24"/>
+          <w:szCs w:val="24"/>
+        </w:rPr>
+        <w:t>eppendorfs</w:t>
+      </w:r>
+      <w:proofErr w:type="spellEnd"/>
+      <w:r>
+        <w:rPr>
+          <w:rFonts w:ascii="Times New Roman" w:hAnsi="Times New Roman" w:cs="Times New Roman"/>
+          <w:sz w:val="24"/>
+          <w:szCs w:val="24"/>
+        </w:rPr>
+        <w:t>.</w:t>
       </w:r>
     </w:p>
     <w:p>
@@ -4893,14 +5184,58 @@
           <w:szCs w:val="24"/>
           <w:lang w:val="en"/>
         </w:rPr>
-        <w:t>This project has received funding from the European Union’s Horizon 2020 research and innovation programme under the Marie Sklodowska-Curie grant agreement No 836937. The Centre for Ocean Life is a VKR center of excellence supported by the Villum foundation.</w:t>
-      </w:r>
+        <w:t xml:space="preserve">This project has received funding from the European Union’s Horizon 2020 research and innovation programme under the Marie </w:t>
+      </w:r>
+      <w:proofErr w:type="spellStart"/>
       <w:r>
         <w:rPr>
           <w:rFonts w:ascii="Times New Roman" w:hAnsi="Times New Roman" w:cs="Times New Roman"/>
           <w:bCs/>
           <w:sz w:val="24"/>
           <w:szCs w:val="24"/>
+          <w:lang w:val="en"/>
+        </w:rPr>
+        <w:t>Sklodowska</w:t>
+      </w:r>
+      <w:proofErr w:type="spellEnd"/>
+      <w:r>
+        <w:rPr>
+          <w:rFonts w:ascii="Times New Roman" w:hAnsi="Times New Roman" w:cs="Times New Roman"/>
+          <w:bCs/>
+          <w:sz w:val="24"/>
+          <w:szCs w:val="24"/>
+          <w:lang w:val="en"/>
+        </w:rPr>
+        <w:t xml:space="preserve">-Curie grant agreement No 836937. The Centre for Ocean Life is a VKR center of excellence supported by the </w:t>
+      </w:r>
+      <w:proofErr w:type="spellStart"/>
+      <w:r>
+        <w:rPr>
+          <w:rFonts w:ascii="Times New Roman" w:hAnsi="Times New Roman" w:cs="Times New Roman"/>
+          <w:bCs/>
+          <w:sz w:val="24"/>
+          <w:szCs w:val="24"/>
+          <w:lang w:val="en"/>
+        </w:rPr>
+        <w:t>Villum</w:t>
+      </w:r>
+      <w:proofErr w:type="spellEnd"/>
+      <w:r>
+        <w:rPr>
+          <w:rFonts w:ascii="Times New Roman" w:hAnsi="Times New Roman" w:cs="Times New Roman"/>
+          <w:bCs/>
+          <w:sz w:val="24"/>
+          <w:szCs w:val="24"/>
+          <w:lang w:val="en"/>
+        </w:rPr>
+        <w:t xml:space="preserve"> foundation.</w:t>
+      </w:r>
+      <w:r>
+        <w:rPr>
+          <w:rFonts w:ascii="Times New Roman" w:hAnsi="Times New Roman" w:cs="Times New Roman"/>
+          <w:bCs/>
+          <w:sz w:val="24"/>
+          <w:szCs w:val="24"/>
         </w:rPr>
         <w:t xml:space="preserve"> </w:t>
       </w:r>
@@ -4920,8 +5255,19 @@
           <w:sz w:val="24"/>
           <w:lang w:val="en-US"/>
         </w:rPr>
-        <w:t>Danish Animal Experiments Inspectorate (Dyreforsøgstilsynet</w:t>
-      </w:r>
+        <w:t>Danish Animal Experiments Inspectorate (</w:t>
+      </w:r>
+      <w:proofErr w:type="spellStart"/>
+      <w:r>
+        <w:rPr>
+          <w:rFonts w:ascii="Times New Roman" w:hAnsi="Times New Roman" w:cs="Times New Roman"/>
+          <w:bCs/>
+          <w:sz w:val="24"/>
+          <w:lang w:val="en-US"/>
+        </w:rPr>
+        <w:t>Dyreforsøgstilsynet</w:t>
+      </w:r>
+      <w:proofErr w:type="spellEnd"/>
       <w:r>
         <w:rPr>
           <w:rFonts w:ascii="Times New Roman" w:hAnsi="Times New Roman" w:cs="Times New Roman"/>
@@ -4998,28 +5344,9 @@
           <w:sz w:val="24"/>
           <w:szCs w:val="24"/>
         </w:rPr>
-        <w:t xml:space="preserve"> contributions (CRediT taxonomy)</w:t>
-      </w:r>
-    </w:p>
-    <w:p>
-      <w:pPr>
-        <w:spacing w:after="0" w:line="480" w:lineRule="auto"/>
-        <w:rPr>
-          <w:rFonts w:ascii="Times New Roman" w:hAnsi="Times New Roman" w:cs="Times New Roman"/>
-          <w:sz w:val="24"/>
-          <w:szCs w:val="24"/>
-        </w:rPr>
-      </w:pPr>
-    </w:p>
-    <w:p>
-      <w:pPr>
-        <w:spacing w:after="0" w:line="480" w:lineRule="auto"/>
-        <w:rPr>
-          <w:rFonts w:ascii="Times New Roman" w:hAnsi="Times New Roman" w:cs="Times New Roman"/>
-          <w:sz w:val="24"/>
-          <w:szCs w:val="24"/>
-        </w:rPr>
-      </w:pPr>
+        <w:t xml:space="preserve"> contributions (</w:t>
+      </w:r>
+      <w:proofErr w:type="spellStart"/>
       <w:r>
         <w:rPr>
           <w:rFonts w:ascii="Times New Roman" w:hAnsi="Times New Roman" w:cs="Times New Roman"/>
@@ -5028,16 +5355,9 @@
           <w:sz w:val="24"/>
           <w:szCs w:val="24"/>
         </w:rPr>
-        <w:t>Data</w:t>
-      </w:r>
-      <w:r>
-        <w:rPr>
-          <w:rFonts w:ascii="Times New Roman" w:hAnsi="Times New Roman" w:cs="Times New Roman"/>
-          <w:sz w:val="24"/>
-          <w:szCs w:val="24"/>
-        </w:rPr>
-        <w:t xml:space="preserve"> </w:t>
-      </w:r>
+        <w:t>CRediT</w:t>
+      </w:r>
+      <w:proofErr w:type="spellEnd"/>
       <w:r>
         <w:rPr>
           <w:rFonts w:ascii="Times New Roman" w:hAnsi="Times New Roman" w:cs="Times New Roman"/>
@@ -5046,8 +5366,28 @@
           <w:sz w:val="24"/>
           <w:szCs w:val="24"/>
         </w:rPr>
-        <w:t>Availability S</w:t>
-      </w:r>
+        <w:t xml:space="preserve"> taxonomy)</w:t>
+      </w:r>
+    </w:p>
+    <w:p>
+      <w:pPr>
+        <w:spacing w:after="0" w:line="480" w:lineRule="auto"/>
+        <w:rPr>
+          <w:rFonts w:ascii="Times New Roman" w:hAnsi="Times New Roman" w:cs="Times New Roman"/>
+          <w:sz w:val="24"/>
+          <w:szCs w:val="24"/>
+        </w:rPr>
+      </w:pPr>
+    </w:p>
+    <w:p>
+      <w:pPr>
+        <w:spacing w:after="0" w:line="480" w:lineRule="auto"/>
+        <w:rPr>
+          <w:rFonts w:ascii="Times New Roman" w:hAnsi="Times New Roman" w:cs="Times New Roman"/>
+          <w:sz w:val="24"/>
+          <w:szCs w:val="24"/>
+        </w:rPr>
+      </w:pPr>
       <w:r>
         <w:rPr>
           <w:rFonts w:ascii="Times New Roman" w:hAnsi="Times New Roman" w:cs="Times New Roman"/>
@@ -5056,118 +5396,17 @@
           <w:sz w:val="24"/>
           <w:szCs w:val="24"/>
         </w:rPr>
-        <w:t>tatement</w:t>
-      </w:r>
-    </w:p>
-    <w:p>
-      <w:pPr>
-        <w:spacing w:line="480" w:lineRule="auto"/>
-        <w:rPr>
-          <w:rFonts w:ascii="Times New Roman" w:hAnsi="Times New Roman" w:cs="Times New Roman"/>
-          <w:sz w:val="24"/>
-          <w:szCs w:val="24"/>
-        </w:rPr>
-      </w:pPr>
-      <w:r>
-        <w:rPr>
-          <w:rFonts w:ascii="Times New Roman" w:hAnsi="Times New Roman" w:cs="Times New Roman"/>
-          <w:sz w:val="24"/>
-          <w:szCs w:val="24"/>
-        </w:rPr>
-        <w:t>A</w:t>
-      </w:r>
-      <w:r>
-        <w:rPr>
-          <w:rFonts w:ascii="Times New Roman" w:hAnsi="Times New Roman" w:cs="Times New Roman"/>
-          <w:sz w:val="24"/>
-          <w:szCs w:val="24"/>
-        </w:rPr>
-        <w:t xml:space="preserve">ll data and code used (including data processing, preparation, analysis and presentation) are available at the Open Science </w:t>
-      </w:r>
-      <w:r>
-        <w:rPr>
-          <w:rFonts w:ascii="Times New Roman" w:hAnsi="Times New Roman" w:cs="Times New Roman"/>
-          <w:sz w:val="24"/>
-          <w:szCs w:val="24"/>
-        </w:rPr>
-        <w:t>Framework (</w:t>
-      </w:r>
-      <w:hyperlink r:id="rId12" w:history="1"/>
-      <w:r>
-        <w:rPr>
-          <w:rFonts w:ascii="Times New Roman" w:hAnsi="Times New Roman" w:cs="Times New Roman"/>
-          <w:sz w:val="24"/>
-          <w:szCs w:val="24"/>
-        </w:rPr>
-        <w:t>https://osf.io/rnz7q/</w:t>
-      </w:r>
-      <w:r>
-        <w:rPr>
-          <w:rFonts w:ascii="Times New Roman" w:hAnsi="Times New Roman" w:cs="Times New Roman"/>
-          <w:sz w:val="24"/>
-          <w:szCs w:val="24"/>
-        </w:rPr>
-        <w:t>,</w:t>
-      </w:r>
-      <w:r>
-        <w:rPr>
-          <w:rFonts w:ascii="Times New Roman" w:hAnsi="Times New Roman" w:cs="Times New Roman"/>
-          <w:sz w:val="24"/>
-          <w:szCs w:val="24"/>
-        </w:rPr>
-        <w:t xml:space="preserve"> doi:</w:t>
-      </w:r>
-      <w:r>
-        <w:rPr>
-          <w:rFonts w:ascii="Times New Roman" w:hAnsi="Times New Roman" w:cs="Times New Roman"/>
-          <w:color w:val="333333"/>
-          <w:sz w:val="24"/>
-          <w:szCs w:val="24"/>
-          <w:shd w:val="clear" w:color="auto" w:fill="FFFFFF"/>
+        <w:t>Data</w:t>
+      </w:r>
+      <w:r>
+        <w:rPr>
+          <w:rFonts w:ascii="Times New Roman" w:hAnsi="Times New Roman" w:cs="Times New Roman"/>
+          <w:sz w:val="24"/>
+          <w:szCs w:val="24"/>
         </w:rPr>
         <w:t xml:space="preserve"> </w:t>
       </w:r>
       <w:r>
-        <w:rPr>
-          <w:rFonts w:ascii="Times New Roman" w:hAnsi="Times New Roman" w:cs="Times New Roman"/>
-          <w:sz w:val="24"/>
-          <w:szCs w:val="24"/>
-          <w:shd w:val="clear" w:color="auto" w:fill="FFFFFF"/>
-        </w:rPr>
-        <w:t>10.17605/OSF.IO/RNZ7Q</w:t>
-      </w:r>
-      <w:r>
-        <w:rPr>
-          <w:rFonts w:ascii="Times New Roman" w:hAnsi="Times New Roman" w:cs="Times New Roman"/>
-          <w:color w:val="333333"/>
-          <w:sz w:val="24"/>
-          <w:szCs w:val="24"/>
-          <w:shd w:val="clear" w:color="auto" w:fill="FFFFFF"/>
-        </w:rPr>
-        <w:t>)</w:t>
-      </w:r>
-      <w:r>
-        <w:rPr>
-          <w:rFonts w:ascii="Times New Roman" w:hAnsi="Times New Roman" w:cs="Times New Roman"/>
-          <w:sz w:val="24"/>
-          <w:szCs w:val="24"/>
-        </w:rPr>
-        <w:t>.</w:t>
-      </w:r>
-    </w:p>
-    <w:p>
-      <w:pPr>
-        <w:spacing w:after="0" w:line="480" w:lineRule="auto"/>
-        <w:rPr>
-          <w:rFonts w:ascii="Times New Roman" w:hAnsi="Times New Roman" w:cs="Times New Roman"/>
-          <w:sz w:val="24"/>
-          <w:szCs w:val="24"/>
-        </w:rPr>
-      </w:pPr>
-    </w:p>
-    <w:p>
-      <w:pPr>
-        <w:spacing w:after="0" w:line="480" w:lineRule="auto"/>
         <w:rPr>
           <w:rFonts w:ascii="Times New Roman" w:hAnsi="Times New Roman" w:cs="Times New Roman"/>
           <w:b/>
@@ -5175,7 +5414,8 @@
           <w:sz w:val="24"/>
           <w:szCs w:val="24"/>
         </w:rPr>
-      </w:pPr>
+        <w:t>Availability S</w:t>
+      </w:r>
       <w:r>
         <w:rPr>
           <w:rFonts w:ascii="Times New Roman" w:hAnsi="Times New Roman" w:cs="Times New Roman"/>
@@ -5184,6 +5424,170 @@
           <w:sz w:val="24"/>
           <w:szCs w:val="24"/>
         </w:rPr>
+        <w:t>tatement</w:t>
+      </w:r>
+    </w:p>
+    <w:p>
+      <w:pPr>
+        <w:spacing w:line="480" w:lineRule="auto"/>
+        <w:rPr>
+          <w:rFonts w:ascii="Times New Roman" w:hAnsi="Times New Roman" w:cs="Times New Roman"/>
+          <w:sz w:val="24"/>
+          <w:szCs w:val="24"/>
+        </w:rPr>
+      </w:pPr>
+      <w:r>
+        <w:rPr>
+          <w:rFonts w:ascii="Times New Roman" w:hAnsi="Times New Roman" w:cs="Times New Roman"/>
+          <w:sz w:val="24"/>
+          <w:szCs w:val="24"/>
+        </w:rPr>
+        <w:t>A</w:t>
+      </w:r>
+      <w:r>
+        <w:rPr>
+          <w:rFonts w:ascii="Times New Roman" w:hAnsi="Times New Roman" w:cs="Times New Roman"/>
+          <w:sz w:val="24"/>
+          <w:szCs w:val="24"/>
+        </w:rPr>
+        <w:t xml:space="preserve">ll data and code used (including data processing, preparation, </w:t>
+      </w:r>
+      <w:proofErr w:type="gramStart"/>
+      <w:r>
+        <w:rPr>
+          <w:rFonts w:ascii="Times New Roman" w:hAnsi="Times New Roman" w:cs="Times New Roman"/>
+          <w:sz w:val="24"/>
+          <w:szCs w:val="24"/>
+        </w:rPr>
+        <w:t>analysis</w:t>
+      </w:r>
+      <w:proofErr w:type="gramEnd"/>
+      <w:r>
+        <w:rPr>
+          <w:rFonts w:ascii="Times New Roman" w:hAnsi="Times New Roman" w:cs="Times New Roman"/>
+          <w:sz w:val="24"/>
+          <w:szCs w:val="24"/>
+        </w:rPr>
+        <w:t xml:space="preserve"> and presentation) are available at the Open Science </w:t>
+      </w:r>
+      <w:r>
+        <w:rPr>
+          <w:rFonts w:ascii="Times New Roman" w:hAnsi="Times New Roman" w:cs="Times New Roman"/>
+          <w:sz w:val="24"/>
+          <w:szCs w:val="24"/>
+        </w:rPr>
+        <w:t>Framework (</w:t>
+      </w:r>
+      <w:hyperlink r:id="rId14" w:history="1"/>
+      <w:r>
+        <w:rPr>
+          <w:rFonts w:ascii="Times New Roman" w:hAnsi="Times New Roman" w:cs="Times New Roman"/>
+          <w:sz w:val="24"/>
+          <w:szCs w:val="24"/>
+        </w:rPr>
+        <w:t>https://osf.io/rnz7q/</w:t>
+      </w:r>
+      <w:r>
+        <w:rPr>
+          <w:rFonts w:ascii="Times New Roman" w:hAnsi="Times New Roman" w:cs="Times New Roman"/>
+          <w:sz w:val="24"/>
+          <w:szCs w:val="24"/>
+        </w:rPr>
+        <w:t>,</w:t>
+      </w:r>
+      <w:r>
+        <w:rPr>
+          <w:rFonts w:ascii="Times New Roman" w:hAnsi="Times New Roman" w:cs="Times New Roman"/>
+          <w:sz w:val="24"/>
+          <w:szCs w:val="24"/>
+        </w:rPr>
+        <w:t xml:space="preserve"> </w:t>
+      </w:r>
+      <w:proofErr w:type="spellStart"/>
+      <w:r>
+        <w:rPr>
+          <w:rFonts w:ascii="Times New Roman" w:hAnsi="Times New Roman" w:cs="Times New Roman"/>
+          <w:sz w:val="24"/>
+          <w:szCs w:val="24"/>
+        </w:rPr>
+        <w:t>doi</w:t>
+      </w:r>
+      <w:proofErr w:type="spellEnd"/>
+      <w:r>
+        <w:rPr>
+          <w:rFonts w:ascii="Times New Roman" w:hAnsi="Times New Roman" w:cs="Times New Roman"/>
+          <w:sz w:val="24"/>
+          <w:szCs w:val="24"/>
+        </w:rPr>
+        <w:t>:</w:t>
+      </w:r>
+      <w:r>
+        <w:rPr>
+          <w:rFonts w:ascii="Times New Roman" w:hAnsi="Times New Roman" w:cs="Times New Roman"/>
+          <w:color w:val="333333"/>
+          <w:sz w:val="24"/>
+          <w:szCs w:val="24"/>
+          <w:shd w:val="clear" w:color="auto" w:fill="FFFFFF"/>
+        </w:rPr>
+        <w:t xml:space="preserve"> </w:t>
+      </w:r>
+      <w:r>
+        <w:rPr>
+          <w:rFonts w:ascii="Times New Roman" w:hAnsi="Times New Roman" w:cs="Times New Roman"/>
+          <w:sz w:val="24"/>
+          <w:szCs w:val="24"/>
+          <w:shd w:val="clear" w:color="auto" w:fill="FFFFFF"/>
+        </w:rPr>
+        <w:t>10.17605/OSF.IO/RNZ7Q</w:t>
+      </w:r>
+      <w:r>
+        <w:rPr>
+          <w:rFonts w:ascii="Times New Roman" w:hAnsi="Times New Roman" w:cs="Times New Roman"/>
+          <w:color w:val="333333"/>
+          <w:sz w:val="24"/>
+          <w:szCs w:val="24"/>
+          <w:shd w:val="clear" w:color="auto" w:fill="FFFFFF"/>
+        </w:rPr>
+        <w:t>)</w:t>
+      </w:r>
+      <w:r>
+        <w:rPr>
+          <w:rFonts w:ascii="Times New Roman" w:hAnsi="Times New Roman" w:cs="Times New Roman"/>
+          <w:sz w:val="24"/>
+          <w:szCs w:val="24"/>
+        </w:rPr>
+        <w:t>.</w:t>
+      </w:r>
+    </w:p>
+    <w:p>
+      <w:pPr>
+        <w:spacing w:after="0" w:line="480" w:lineRule="auto"/>
+        <w:rPr>
+          <w:rFonts w:ascii="Times New Roman" w:hAnsi="Times New Roman" w:cs="Times New Roman"/>
+          <w:sz w:val="24"/>
+          <w:szCs w:val="24"/>
+        </w:rPr>
+      </w:pPr>
+    </w:p>
+    <w:p>
+      <w:pPr>
+        <w:spacing w:after="0" w:line="480" w:lineRule="auto"/>
+        <w:rPr>
+          <w:rFonts w:ascii="Times New Roman" w:hAnsi="Times New Roman" w:cs="Times New Roman"/>
+          <w:b/>
+          <w:bCs/>
+          <w:sz w:val="24"/>
+          <w:szCs w:val="24"/>
+        </w:rPr>
+      </w:pPr>
+      <w:r>
+        <w:rPr>
+          <w:rFonts w:ascii="Times New Roman" w:hAnsi="Times New Roman" w:cs="Times New Roman"/>
+          <w:b/>
+          <w:bCs/>
+          <w:sz w:val="24"/>
+          <w:szCs w:val="24"/>
+        </w:rPr>
         <w:t>References</w:t>
       </w:r>
     </w:p>
@@ -6231,10 +6635,80 @@
           <w:sz w:val="24"/>
           <w:szCs w:val="24"/>
         </w:rPr>
-        <w:t xml:space="preserve">Figure 1. Main map, includes collection sites Guldborgsund (A) and Karrebaek (C), in relation to the Baltic Sea and the housing laboratory at DTU Lyngby (C). Inset top right, includes specific locations of collection sites A and B within their estuaries. Inset middle right, the 200 x 100m (2 ha) sampling area within Guldborgsund (black horizontal zone), with specific locations of eight sampling replicates (black triangles) within the area. </w:t>
-      </w:r>
-      <w:bookmarkStart w:id="7" w:name="_GoBack"/>
-      <w:bookmarkEnd w:id="7"/>
+        <w:t xml:space="preserve">Figure 1. </w:t>
+      </w:r>
+      <w:proofErr w:type="gramStart"/>
+      <w:r>
+        <w:rPr>
+          <w:rFonts w:ascii="Times New Roman" w:hAnsi="Times New Roman" w:cs="Times New Roman"/>
+          <w:sz w:val="24"/>
+          <w:szCs w:val="24"/>
+        </w:rPr>
+        <w:t>Main map,</w:t>
+      </w:r>
+      <w:proofErr w:type="gramEnd"/>
+      <w:r>
+        <w:rPr>
+          <w:rFonts w:ascii="Times New Roman" w:hAnsi="Times New Roman" w:cs="Times New Roman"/>
+          <w:sz w:val="24"/>
+          <w:szCs w:val="24"/>
+        </w:rPr>
+        <w:t xml:space="preserve"> includes collection sites </w:t>
+      </w:r>
+      <w:proofErr w:type="spellStart"/>
+      <w:r>
+        <w:rPr>
+          <w:rFonts w:ascii="Times New Roman" w:hAnsi="Times New Roman" w:cs="Times New Roman"/>
+          <w:sz w:val="24"/>
+          <w:szCs w:val="24"/>
+        </w:rPr>
+        <w:t>Guldborgsund</w:t>
+      </w:r>
+      <w:proofErr w:type="spellEnd"/>
+      <w:r>
+        <w:rPr>
+          <w:rFonts w:ascii="Times New Roman" w:hAnsi="Times New Roman" w:cs="Times New Roman"/>
+          <w:sz w:val="24"/>
+          <w:szCs w:val="24"/>
+        </w:rPr>
+        <w:t xml:space="preserve"> (A) and </w:t>
+      </w:r>
+      <w:proofErr w:type="spellStart"/>
+      <w:r>
+        <w:rPr>
+          <w:rFonts w:ascii="Times New Roman" w:hAnsi="Times New Roman" w:cs="Times New Roman"/>
+          <w:sz w:val="24"/>
+          <w:szCs w:val="24"/>
+        </w:rPr>
+        <w:t>Karrebaek</w:t>
+      </w:r>
+      <w:proofErr w:type="spellEnd"/>
+      <w:r>
+        <w:rPr>
+          <w:rFonts w:ascii="Times New Roman" w:hAnsi="Times New Roman" w:cs="Times New Roman"/>
+          <w:sz w:val="24"/>
+          <w:szCs w:val="24"/>
+        </w:rPr>
+        <w:t xml:space="preserve"> (C), in relation to the Baltic Sea and the housing laboratory at DTU Lyngby (C). Inset top right, includes specific locations of collection sites A and B within their estuaries. Inset middle right, the 200 x 100m (2 ha) sampling area within </w:t>
+      </w:r>
+      <w:proofErr w:type="spellStart"/>
+      <w:r>
+        <w:rPr>
+          <w:rFonts w:ascii="Times New Roman" w:hAnsi="Times New Roman" w:cs="Times New Roman"/>
+          <w:sz w:val="24"/>
+          <w:szCs w:val="24"/>
+        </w:rPr>
+        <w:t>Guldborgsund</w:t>
+      </w:r>
+      <w:proofErr w:type="spellEnd"/>
+      <w:r>
+        <w:rPr>
+          <w:rFonts w:ascii="Times New Roman" w:hAnsi="Times New Roman" w:cs="Times New Roman"/>
+          <w:sz w:val="24"/>
+          <w:szCs w:val="24"/>
+        </w:rPr>
+        <w:t xml:space="preserve"> (black horizontal zone), with specific locations of eight sampling replicates (black triangles) within the area. </w:t>
+      </w:r>
     </w:p>
     <w:p>
       <w:pPr>
@@ -6334,8 +6808,8 @@
             <v:path o:extrusionok="f" gradientshapeok="t" o:connecttype="rect"/>
             <o:lock v:ext="edit" aspectratio="t"/>
           </v:shapetype>
-          <v:shape id="_x0000_i1025" type="#_x0000_t75" style="width:450.9pt;height:288.6pt" o:bordertopcolor="this" o:borderleftcolor="this" o:borderbottomcolor="this" o:borderrightcolor="this">
-            <v:imagedata r:id="rId13" o:title="Figure 1"/>
+          <v:shape id="_x0000_i1025" type="#_x0000_t75" style="width:450.85pt;height:288.45pt" o:bordertopcolor="this" o:borderleftcolor="this" o:borderbottomcolor="this" o:borderrightcolor="this">
+            <v:imagedata r:id="rId15" o:title="Figure 1"/>
             <w10:bordertop type="single" width="8"/>
             <w10:borderleft type="single" width="8"/>
             <w10:borderbottom type="single" width="8"/>
@@ -6366,7 +6840,7 @@
 </file>
 
 <file path=word/comments.xml><?xml version="1.0" encoding="utf-8"?>
-<w:comments xmlns:wpc="http://schemas.microsoft.com/office/word/2010/wordprocessingCanvas" xmlns:cx="http://schemas.microsoft.com/office/drawing/2014/chartex" xmlns:cx1="http://schemas.microsoft.com/office/drawing/2015/9/8/chartex" xmlns:mc="http://schemas.openxmlformats.org/markup-compatibility/2006" xmlns:o="urn:schemas-microsoft-com:office:office" xmlns:r="http://schemas.openxmlformats.org/officeDocument/2006/relationships" xmlns:m="http://schemas.openxmlformats.org/officeDocument/2006/math" xmlns:v="urn:schemas-microsoft-com:vml" xmlns:wp14="http://schemas.microsoft.com/office/word/2010/wordprocessingDrawing" xmlns:wp="http://schemas.openxmlformats.org/drawingml/2006/wordprocessingDrawing" xmlns:w10="urn:schemas-microsoft-com:office:word" xmlns:w="http://schemas.openxmlformats.org/wordprocessingml/2006/main" xmlns:w14="http://schemas.microsoft.com/office/word/2010/wordml" xmlns:w15="http://schemas.microsoft.com/office/word/2012/wordml" xmlns:w16se="http://schemas.microsoft.com/office/word/2015/wordml/symex" xmlns:wpg="http://schemas.microsoft.com/office/word/2010/wordprocessingGroup" xmlns:wpi="http://schemas.microsoft.com/office/word/2010/wordprocessingInk" xmlns:wne="http://schemas.microsoft.com/office/word/2006/wordml" xmlns:wps="http://schemas.microsoft.com/office/word/2010/wordprocessingShape" mc:Ignorable="w14 w15 w16se wp14">
+<w:comments xmlns:wpc="http://schemas.microsoft.com/office/word/2010/wordprocessingCanvas" xmlns:cx="http://schemas.microsoft.com/office/drawing/2014/chartex" xmlns:cx1="http://schemas.microsoft.com/office/drawing/2015/9/8/chartex" xmlns:cx2="http://schemas.microsoft.com/office/drawing/2015/10/21/chartex" xmlns:cx3="http://schemas.microsoft.com/office/drawing/2016/5/9/chartex" xmlns:cx4="http://schemas.microsoft.com/office/drawing/2016/5/10/chartex" xmlns:cx5="http://schemas.microsoft.com/office/drawing/2016/5/11/chartex" xmlns:cx6="http://schemas.microsoft.com/office/drawing/2016/5/12/chartex" xmlns:cx7="http://schemas.microsoft.com/office/drawing/2016/5/13/chartex" xmlns:cx8="http://schemas.microsoft.com/office/drawing/2016/5/14/chartex" xmlns:mc="http://schemas.openxmlformats.org/markup-compatibility/2006" xmlns:aink="http://schemas.microsoft.com/office/drawing/2016/ink" xmlns:am3d="http://schemas.microsoft.com/office/drawing/2017/model3d" xmlns:o="urn:schemas-microsoft-com:office:office" xmlns:r="http://schemas.openxmlformats.org/officeDocument/2006/relationships" xmlns:m="http://schemas.openxmlformats.org/officeDocument/2006/math" xmlns:v="urn:schemas-microsoft-com:vml" xmlns:wp14="http://schemas.microsoft.com/office/word/2010/wordprocessingDrawing" xmlns:wp="http://schemas.openxmlformats.org/drawingml/2006/wordprocessingDrawing" xmlns:w10="urn:schemas-microsoft-com:office:word" xmlns:w="http://schemas.openxmlformats.org/wordprocessingml/2006/main" xmlns:w14="http://schemas.microsoft.com/office/word/2010/wordml" xmlns:w15="http://schemas.microsoft.com/office/word/2012/wordml" xmlns:w16cex="http://schemas.microsoft.com/office/word/2018/wordml/cex" xmlns:w16cid="http://schemas.microsoft.com/office/word/2016/wordml/cid" xmlns:w16="http://schemas.microsoft.com/office/word/2018/wordml" xmlns:w16se="http://schemas.microsoft.com/office/word/2015/wordml/symex" xmlns:wpg="http://schemas.microsoft.com/office/word/2010/wordprocessingGroup" xmlns:wpi="http://schemas.microsoft.com/office/word/2010/wordprocessingInk" xmlns:wne="http://schemas.microsoft.com/office/word/2006/wordml" xmlns:wps="http://schemas.microsoft.com/office/word/2010/wordprocessingShape" mc:Ignorable="w14 w15 w16se w16cid w16 w16cex wp14">
   <w:comment w:id="0" w:author="Nicholas Patrick Moran" w:date="2021-01-11T15:35:00Z" w:initials="NPM">
     <w:p>
       <w:pPr>
@@ -6378,8 +6852,13 @@
         </w:rPr>
         <w:annotationRef/>
       </w:r>
-      <w:r>
-        <w:t>Moar results</w:t>
+      <w:proofErr w:type="spellStart"/>
+      <w:r>
+        <w:t>Moar</w:t>
+      </w:r>
+      <w:proofErr w:type="spellEnd"/>
+      <w:r>
+        <w:t xml:space="preserve"> results</w:t>
       </w:r>
     </w:p>
   </w:comment>
@@ -6395,23 +6874,103 @@
         <w:annotationRef/>
       </w:r>
       <w:r>
-        <w:t>Find a study that isn’t bullshit.</w:t>
+        <w:t xml:space="preserve">Find a study that </w:t>
+      </w:r>
+      <w:proofErr w:type="gramStart"/>
+      <w:r>
+        <w:t>isn’t</w:t>
+      </w:r>
+      <w:proofErr w:type="gramEnd"/>
+      <w:r>
+        <w:t xml:space="preserve"> bullshit.</w:t>
       </w:r>
     </w:p>
     <w:p>
       <w:pPr>
         <w:pStyle w:val="CommentText"/>
       </w:pPr>
-      <w:r>
-        <w:t>Fucking Pruitt for fucks sake.</w:t>
+      <w:proofErr w:type="gramStart"/>
+      <w:r>
+        <w:t>Fucking Pruitt</w:t>
+      </w:r>
+      <w:proofErr w:type="gramEnd"/>
+      <w:r>
+        <w:t xml:space="preserve"> for fucks sake.</w:t>
       </w:r>
     </w:p>
   </w:comment>
-  <w:comment w:id="2" w:author="Nicholas Patrick Moran" w:date="2021-03-15T14:54:00Z" w:initials="NPM">
+  <w:comment w:id="2" w:author="Nicholas Patrick Moran [2]" w:date="2021-04-16T15:31:00Z" w:initials="NPM">
+    <w:p>
+      <w:pPr>
+        <w:pStyle w:val="Heading5"/>
+        <w:shd w:val="clear" w:color="auto" w:fill="F7F7F9"/>
+        <w:spacing w:before="0" w:after="360"/>
+        <w:textAlignment w:val="baseline"/>
+        <w:rPr>
+          <w:rFonts w:ascii="Verdana" w:hAnsi="Verdana"/>
+          <w:color w:val="555555"/>
+          <w:sz w:val="24"/>
+          <w:szCs w:val="24"/>
+        </w:rPr>
+      </w:pPr>
+      <w:r>
+        <w:rPr>
+          <w:rStyle w:val="CommentReference"/>
+        </w:rPr>
+        <w:annotationRef/>
+      </w:r>
+      <w:r>
+        <w:rPr>
+          <w:rFonts w:ascii="Verdana" w:hAnsi="Verdana"/>
+          <w:color w:val="555555"/>
+          <w:sz w:val="24"/>
+          <w:szCs w:val="24"/>
+        </w:rPr>
+        <w:t xml:space="preserve">Ancient divisions, recent expansions: </w:t>
+      </w:r>
+      <w:proofErr w:type="spellStart"/>
+      <w:r>
+        <w:rPr>
+          <w:rFonts w:ascii="Verdana" w:hAnsi="Verdana"/>
+          <w:color w:val="555555"/>
+          <w:sz w:val="24"/>
+          <w:szCs w:val="24"/>
+        </w:rPr>
+        <w:t>phylogeography</w:t>
+      </w:r>
+      <w:proofErr w:type="spellEnd"/>
+      <w:r>
+        <w:rPr>
+          <w:rFonts w:ascii="Verdana" w:hAnsi="Verdana"/>
+          <w:color w:val="555555"/>
+          <w:sz w:val="24"/>
+          <w:szCs w:val="24"/>
+        </w:rPr>
+        <w:t xml:space="preserve"> and population genetics of the round goby Apollonia </w:t>
+      </w:r>
+      <w:proofErr w:type="spellStart"/>
+      <w:r>
+        <w:rPr>
+          <w:rFonts w:ascii="Verdana" w:hAnsi="Verdana"/>
+          <w:color w:val="555555"/>
+          <w:sz w:val="24"/>
+          <w:szCs w:val="24"/>
+        </w:rPr>
+        <w:t>melanostoma</w:t>
+      </w:r>
+      <w:proofErr w:type="spellEnd"/>
+    </w:p>
     <w:p>
       <w:pPr>
         <w:pStyle w:val="CommentText"/>
       </w:pPr>
+    </w:p>
+  </w:comment>
+  <w:comment w:id="3" w:author="Nicholas Patrick Moran" w:date="2021-03-15T14:54:00Z" w:initials="NPM">
+    <w:p>
+      <w:pPr>
+        <w:pStyle w:val="CommentText"/>
+      </w:pPr>
       <w:r>
         <w:rPr>
           <w:rStyle w:val="CommentReference"/>
@@ -6436,7 +6995,7 @@
       </w:r>
     </w:p>
   </w:comment>
-  <w:comment w:id="3" w:author="Nicholas Patrick Moran [2]" w:date="2020-12-10T17:44:00Z" w:initials="NPM">
+  <w:comment w:id="4" w:author="Nicholas Patrick Moran [2]" w:date="2020-12-10T17:44:00Z" w:initials="NPM">
     <w:p>
       <w:pPr>
         <w:shd w:val="clear" w:color="auto" w:fill="FFFFFF"/>
@@ -6510,7 +7069,7 @@
       </w:pPr>
     </w:p>
   </w:comment>
-  <w:comment w:id="4" w:author="Nicholas Patrick Moran [2]" w:date="2020-12-10T17:38:00Z" w:initials="NPM">
+  <w:comment w:id="5" w:author="Nicholas Patrick Moran [2]" w:date="2020-12-10T17:38:00Z" w:initials="NPM">
     <w:p>
       <w:pPr>
         <w:pStyle w:val="CommentText"/>
@@ -6521,6 +7080,7 @@
         </w:rPr>
         <w:annotationRef/>
       </w:r>
+      <w:proofErr w:type="spellStart"/>
       <w:r>
         <w:rPr>
           <w:rFonts w:ascii="Helvetica" w:hAnsi="Helvetica"/>
@@ -6530,11 +7090,119 @@
           <w:szCs w:val="21"/>
           <w:shd w:val="clear" w:color="auto" w:fill="FFFFFF"/>
         </w:rPr>
-        <w:t>Jørgensen, M. G. P., van Deurs, M., Butts, I. A. E., Jørgensen, K., &amp; Behrens, J. W. (2017). PIT-tagging method for small fishes: A case study using sandeel (Ammodytes tobianus). Fisheries Research, 193, 95-103.</w:t>
+        <w:t>Jørgensen</w:t>
+      </w:r>
+      <w:proofErr w:type="spellEnd"/>
+      <w:r>
+        <w:rPr>
+          <w:rFonts w:ascii="Helvetica" w:hAnsi="Helvetica"/>
+          <w:color w:val="3C4043"/>
+          <w:spacing w:val="3"/>
+          <w:sz w:val="21"/>
+          <w:szCs w:val="21"/>
+          <w:shd w:val="clear" w:color="auto" w:fill="FFFFFF"/>
+        </w:rPr>
+        <w:t xml:space="preserve">, M. G. P., van Deurs, M., Butts, I. A. E., </w:t>
+      </w:r>
+      <w:proofErr w:type="spellStart"/>
+      <w:r>
+        <w:rPr>
+          <w:rFonts w:ascii="Helvetica" w:hAnsi="Helvetica"/>
+          <w:color w:val="3C4043"/>
+          <w:spacing w:val="3"/>
+          <w:sz w:val="21"/>
+          <w:szCs w:val="21"/>
+          <w:shd w:val="clear" w:color="auto" w:fill="FFFFFF"/>
+        </w:rPr>
+        <w:t>Jørgensen</w:t>
+      </w:r>
+      <w:proofErr w:type="spellEnd"/>
+      <w:r>
+        <w:rPr>
+          <w:rFonts w:ascii="Helvetica" w:hAnsi="Helvetica"/>
+          <w:color w:val="3C4043"/>
+          <w:spacing w:val="3"/>
+          <w:sz w:val="21"/>
+          <w:szCs w:val="21"/>
+          <w:shd w:val="clear" w:color="auto" w:fill="FFFFFF"/>
+        </w:rPr>
+        <w:t xml:space="preserve">, K., &amp; Behrens, J. W. (2017). PIT-tagging method for small fishes: A case study using </w:t>
+      </w:r>
+      <w:proofErr w:type="spellStart"/>
+      <w:r>
+        <w:rPr>
+          <w:rFonts w:ascii="Helvetica" w:hAnsi="Helvetica"/>
+          <w:color w:val="3C4043"/>
+          <w:spacing w:val="3"/>
+          <w:sz w:val="21"/>
+          <w:szCs w:val="21"/>
+          <w:shd w:val="clear" w:color="auto" w:fill="FFFFFF"/>
+        </w:rPr>
+        <w:t>sandeel</w:t>
+      </w:r>
+      <w:proofErr w:type="spellEnd"/>
+      <w:r>
+        <w:rPr>
+          <w:rFonts w:ascii="Helvetica" w:hAnsi="Helvetica"/>
+          <w:color w:val="3C4043"/>
+          <w:spacing w:val="3"/>
+          <w:sz w:val="21"/>
+          <w:szCs w:val="21"/>
+          <w:shd w:val="clear" w:color="auto" w:fill="FFFFFF"/>
+        </w:rPr>
+        <w:t xml:space="preserve"> (</w:t>
+      </w:r>
+      <w:proofErr w:type="spellStart"/>
+      <w:r>
+        <w:rPr>
+          <w:rFonts w:ascii="Helvetica" w:hAnsi="Helvetica"/>
+          <w:color w:val="3C4043"/>
+          <w:spacing w:val="3"/>
+          <w:sz w:val="21"/>
+          <w:szCs w:val="21"/>
+          <w:shd w:val="clear" w:color="auto" w:fill="FFFFFF"/>
+        </w:rPr>
+        <w:t>Ammodytes</w:t>
+      </w:r>
+      <w:proofErr w:type="spellEnd"/>
+      <w:r>
+        <w:rPr>
+          <w:rFonts w:ascii="Helvetica" w:hAnsi="Helvetica"/>
+          <w:color w:val="3C4043"/>
+          <w:spacing w:val="3"/>
+          <w:sz w:val="21"/>
+          <w:szCs w:val="21"/>
+          <w:shd w:val="clear" w:color="auto" w:fill="FFFFFF"/>
+        </w:rPr>
+        <w:t xml:space="preserve"> </w:t>
+      </w:r>
+      <w:proofErr w:type="spellStart"/>
+      <w:r>
+        <w:rPr>
+          <w:rFonts w:ascii="Helvetica" w:hAnsi="Helvetica"/>
+          <w:color w:val="3C4043"/>
+          <w:spacing w:val="3"/>
+          <w:sz w:val="21"/>
+          <w:szCs w:val="21"/>
+          <w:shd w:val="clear" w:color="auto" w:fill="FFFFFF"/>
+        </w:rPr>
+        <w:t>tobianus</w:t>
+      </w:r>
+      <w:proofErr w:type="spellEnd"/>
+      <w:r>
+        <w:rPr>
+          <w:rFonts w:ascii="Helvetica" w:hAnsi="Helvetica"/>
+          <w:color w:val="3C4043"/>
+          <w:spacing w:val="3"/>
+          <w:sz w:val="21"/>
+          <w:szCs w:val="21"/>
+          <w:shd w:val="clear" w:color="auto" w:fill="FFFFFF"/>
+        </w:rPr>
+        <w:t>). Fisheries Research, 193, 95-103.</w:t>
       </w:r>
     </w:p>
   </w:comment>
-  <w:comment w:id="5" w:author="Nicholas Patrick Moran [2]" w:date="2020-12-10T17:38:00Z" w:initials="NPM">
+  <w:comment w:id="6" w:author="Nicholas Patrick Moran [2]" w:date="2020-12-10T17:38:00Z" w:initials="NPM">
     <w:p>
       <w:pPr>
         <w:pStyle w:val="Heading1"/>
@@ -6578,8 +7246,20 @@
             <w:sz w:val="21"/>
             <w:szCs w:val="21"/>
           </w:rPr>
-          <w:t>M. N. Cookingham</w:t>
+          <w:t xml:space="preserve">M. N. </w:t>
         </w:r>
+        <w:proofErr w:type="spellStart"/>
+        <w:r>
+          <w:rPr>
+            <w:rStyle w:val="Hyperlink"/>
+            <w:rFonts w:ascii="Arial" w:hAnsi="Arial" w:cs="Arial"/>
+            <w:color w:val="005274"/>
+            <w:sz w:val="21"/>
+            <w:szCs w:val="21"/>
+          </w:rPr>
+          <w:t>Cookingham</w:t>
+        </w:r>
+        <w:proofErr w:type="spellEnd"/>
       </w:hyperlink>
       <w:r>
         <w:rPr>
@@ -6630,7 +7310,29 @@
             <w:sz w:val="21"/>
             <w:szCs w:val="21"/>
           </w:rPr>
-          <w:t>C. R. Ruetz III</w:t>
+          <w:t xml:space="preserve">C. R. </w:t>
+        </w:r>
+        <w:proofErr w:type="spellStart"/>
+        <w:r>
+          <w:rPr>
+            <w:rStyle w:val="Hyperlink"/>
+            <w:rFonts w:ascii="Arial" w:hAnsi="Arial" w:cs="Arial"/>
+            <w:color w:val="005274"/>
+            <w:sz w:val="21"/>
+            <w:szCs w:val="21"/>
+          </w:rPr>
+          <w:t>Ruetz</w:t>
+        </w:r>
+        <w:proofErr w:type="spellEnd"/>
+        <w:r>
+          <w:rPr>
+            <w:rStyle w:val="Hyperlink"/>
+            <w:rFonts w:ascii="Arial" w:hAnsi="Arial" w:cs="Arial"/>
+            <w:color w:val="005274"/>
+            <w:sz w:val="21"/>
+            <w:szCs w:val="21"/>
+          </w:rPr>
+          <w:t xml:space="preserve"> III</w:t>
         </w:r>
       </w:hyperlink>
     </w:p>
@@ -6760,7 +7462,47 @@
           <w:sz w:val="21"/>
           <w:szCs w:val="21"/>
         </w:rPr>
-        <w:t>Carl R. Ruetz III, Annis Water Resources Institute, Grand Valley State University, 740 West Shoreline Drive, Muskegon, MI 49441, USA; e</w:t>
+        <w:t xml:space="preserve">Carl R. </w:t>
+      </w:r>
+      <w:proofErr w:type="spellStart"/>
+      <w:r>
+        <w:rPr>
+          <w:rFonts w:ascii="Arial" w:hAnsi="Arial" w:cs="Arial"/>
+          <w:color w:val="1C1D1E"/>
+          <w:sz w:val="21"/>
+          <w:szCs w:val="21"/>
+        </w:rPr>
+        <w:t>Ruetz</w:t>
+      </w:r>
+      <w:proofErr w:type="spellEnd"/>
+      <w:r>
+        <w:rPr>
+          <w:rFonts w:ascii="Arial" w:hAnsi="Arial" w:cs="Arial"/>
+          <w:color w:val="1C1D1E"/>
+          <w:sz w:val="21"/>
+          <w:szCs w:val="21"/>
+        </w:rPr>
+        <w:t xml:space="preserve"> III, </w:t>
+      </w:r>
+      <w:proofErr w:type="spellStart"/>
+      <w:r>
+        <w:rPr>
+          <w:rFonts w:ascii="Arial" w:hAnsi="Arial" w:cs="Arial"/>
+          <w:color w:val="1C1D1E"/>
+          <w:sz w:val="21"/>
+          <w:szCs w:val="21"/>
+        </w:rPr>
+        <w:t>Annis</w:t>
+      </w:r>
+      <w:proofErr w:type="spellEnd"/>
+      <w:r>
+        <w:rPr>
+          <w:rFonts w:ascii="Arial" w:hAnsi="Arial" w:cs="Arial"/>
+          <w:color w:val="1C1D1E"/>
+          <w:sz w:val="21"/>
+          <w:szCs w:val="21"/>
+        </w:rPr>
+        <w:t xml:space="preserve"> Water Resources Institute, Grand Valley State University, 740 West Shoreline Drive, Muskegon, MI 49441, USA; e</w:t>
       </w:r>
       <w:r>
         <w:rPr>
@@ -6801,7 +7543,7 @@
       </w:pPr>
     </w:p>
   </w:comment>
-  <w:comment w:id="6" w:author="Nicholas Patrick Moran [2]" w:date="2020-12-10T17:44:00Z" w:initials="NPM">
+  <w:comment w:id="7" w:author="Nicholas Patrick Moran [2]" w:date="2020-12-10T17:44:00Z" w:initials="NPM">
     <w:p>
       <w:pPr>
         <w:shd w:val="clear" w:color="auto" w:fill="FFFFFF"/>
@@ -6854,8 +7596,10 @@
           <w:lang w:eastAsia="en-AU"/>
         </w:rPr>
         <w:br/>
-        <w:t>Timothy D. JardineA,C, Richard J. HuntB, Bradley J. PuseyA</w:t>
-      </w:r>
+        <w:t xml:space="preserve">Timothy D. </w:t>
+      </w:r>
+      <w:proofErr w:type="spellStart"/>
+      <w:proofErr w:type="gramStart"/>
       <w:r>
         <w:rPr>
           <w:rFonts w:ascii="Helvetica" w:eastAsia="Times New Roman" w:hAnsi="Helvetica" w:cs="Times New Roman"/>
@@ -6865,9 +7609,83 @@
           <w:szCs w:val="21"/>
           <w:lang w:eastAsia="en-AU"/>
         </w:rPr>
+        <w:t>JardineA,C</w:t>
+      </w:r>
+      <w:proofErr w:type="spellEnd"/>
+      <w:proofErr w:type="gramEnd"/>
+      <w:r>
+        <w:rPr>
+          <w:rFonts w:ascii="Helvetica" w:eastAsia="Times New Roman" w:hAnsi="Helvetica" w:cs="Times New Roman"/>
+          <w:color w:val="3C4043"/>
+          <w:spacing w:val="3"/>
+          <w:sz w:val="21"/>
+          <w:szCs w:val="21"/>
+          <w:lang w:eastAsia="en-AU"/>
+        </w:rPr>
+        <w:t xml:space="preserve">, Richard J. </w:t>
+      </w:r>
+      <w:proofErr w:type="spellStart"/>
+      <w:r>
+        <w:rPr>
+          <w:rFonts w:ascii="Helvetica" w:eastAsia="Times New Roman" w:hAnsi="Helvetica" w:cs="Times New Roman"/>
+          <w:color w:val="3C4043"/>
+          <w:spacing w:val="3"/>
+          <w:sz w:val="21"/>
+          <w:szCs w:val="21"/>
+          <w:lang w:eastAsia="en-AU"/>
+        </w:rPr>
+        <w:t>HuntB</w:t>
+      </w:r>
+      <w:proofErr w:type="spellEnd"/>
+      <w:r>
+        <w:rPr>
+          <w:rFonts w:ascii="Helvetica" w:eastAsia="Times New Roman" w:hAnsi="Helvetica" w:cs="Times New Roman"/>
+          <w:color w:val="3C4043"/>
+          <w:spacing w:val="3"/>
+          <w:sz w:val="21"/>
+          <w:szCs w:val="21"/>
+          <w:lang w:eastAsia="en-AU"/>
+        </w:rPr>
+        <w:t xml:space="preserve">, Bradley J. </w:t>
+      </w:r>
+      <w:proofErr w:type="spellStart"/>
+      <w:r>
+        <w:rPr>
+          <w:rFonts w:ascii="Helvetica" w:eastAsia="Times New Roman" w:hAnsi="Helvetica" w:cs="Times New Roman"/>
+          <w:color w:val="3C4043"/>
+          <w:spacing w:val="3"/>
+          <w:sz w:val="21"/>
+          <w:szCs w:val="21"/>
+          <w:lang w:eastAsia="en-AU"/>
+        </w:rPr>
+        <w:t>PuseyA</w:t>
+      </w:r>
+      <w:proofErr w:type="spellEnd"/>
+      <w:r>
+        <w:rPr>
+          <w:rFonts w:ascii="Helvetica" w:eastAsia="Times New Roman" w:hAnsi="Helvetica" w:cs="Times New Roman"/>
+          <w:color w:val="3C4043"/>
+          <w:spacing w:val="3"/>
+          <w:sz w:val="21"/>
+          <w:szCs w:val="21"/>
+          <w:lang w:eastAsia="en-AU"/>
+        </w:rPr>
         <w:br/>
-        <w:t>and Stuart E. BunnA</w:t>
-      </w:r>
+        <w:t xml:space="preserve">and Stuart E. </w:t>
+      </w:r>
+      <w:proofErr w:type="spellStart"/>
+      <w:r>
+        <w:rPr>
+          <w:rFonts w:ascii="Helvetica" w:eastAsia="Times New Roman" w:hAnsi="Helvetica" w:cs="Times New Roman"/>
+          <w:color w:val="3C4043"/>
+          <w:spacing w:val="3"/>
+          <w:sz w:val="21"/>
+          <w:szCs w:val="21"/>
+          <w:lang w:eastAsia="en-AU"/>
+        </w:rPr>
+        <w:t>BunnA</w:t>
+      </w:r>
+      <w:proofErr w:type="spellEnd"/>
     </w:p>
     <w:p>
       <w:pPr>
@@ -7025,9 +7843,10 @@
 </file>
 
 <file path=word/commentsExtended.xml><?xml version="1.0" encoding="utf-8"?>
-<w15:commentsEx xmlns:wpc="http://schemas.microsoft.com/office/word/2010/wordprocessingCanvas" xmlns:cx="http://schemas.microsoft.com/office/drawing/2014/chartex" xmlns:cx1="http://schemas.microsoft.com/office/drawing/2015/9/8/chartex" xmlns:mc="http://schemas.openxmlformats.org/markup-compatibility/2006" xmlns:o="urn:schemas-microsoft-com:office:office" xmlns:r="http://schemas.openxmlformats.org/officeDocument/2006/relationships" xmlns:m="http://schemas.openxmlformats.org/officeDocument/2006/math" xmlns:v="urn:schemas-microsoft-com:vml" xmlns:wp14="http://schemas.microsoft.com/office/word/2010/wordprocessingDrawing" xmlns:wp="http://schemas.openxmlformats.org/drawingml/2006/wordprocessingDrawing" xmlns:w10="urn:schemas-microsoft-com:office:word" xmlns:w="http://schemas.openxmlformats.org/wordprocessingml/2006/main" xmlns:w14="http://schemas.microsoft.com/office/word/2010/wordml" xmlns:w15="http://schemas.microsoft.com/office/word/2012/wordml" xmlns:w16se="http://schemas.microsoft.com/office/word/2015/wordml/symex" xmlns:wpg="http://schemas.microsoft.com/office/word/2010/wordprocessingGroup" xmlns:wpi="http://schemas.microsoft.com/office/word/2010/wordprocessingInk" xmlns:wne="http://schemas.microsoft.com/office/word/2006/wordml" xmlns:wps="http://schemas.microsoft.com/office/word/2010/wordprocessingShape" mc:Ignorable="w14 w15 w16se wp14">
+<w15:commentsEx xmlns:wpc="http://schemas.microsoft.com/office/word/2010/wordprocessingCanvas" xmlns:cx="http://schemas.microsoft.com/office/drawing/2014/chartex" xmlns:cx1="http://schemas.microsoft.com/office/drawing/2015/9/8/chartex" xmlns:cx2="http://schemas.microsoft.com/office/drawing/2015/10/21/chartex" xmlns:cx3="http://schemas.microsoft.com/office/drawing/2016/5/9/chartex" xmlns:cx4="http://schemas.microsoft.com/office/drawing/2016/5/10/chartex" xmlns:cx5="http://schemas.microsoft.com/office/drawing/2016/5/11/chartex" xmlns:cx6="http://schemas.microsoft.com/office/drawing/2016/5/12/chartex" xmlns:cx7="http://schemas.microsoft.com/office/drawing/2016/5/13/chartex" xmlns:cx8="http://schemas.microsoft.com/office/drawing/2016/5/14/chartex" xmlns:mc="http://schemas.openxmlformats.org/markup-compatibility/2006" xmlns:aink="http://schemas.microsoft.com/office/drawing/2016/ink" xmlns:am3d="http://schemas.microsoft.com/office/drawing/2017/model3d" xmlns:o="urn:schemas-microsoft-com:office:office" xmlns:r="http://schemas.openxmlformats.org/officeDocument/2006/relationships" xmlns:m="http://schemas.openxmlformats.org/officeDocument/2006/math" xmlns:v="urn:schemas-microsoft-com:vml" xmlns:wp14="http://schemas.microsoft.com/office/word/2010/wordprocessingDrawing" xmlns:wp="http://schemas.openxmlformats.org/drawingml/2006/wordprocessingDrawing" xmlns:w10="urn:schemas-microsoft-com:office:word" xmlns:w="http://schemas.openxmlformats.org/wordprocessingml/2006/main" xmlns:w14="http://schemas.microsoft.com/office/word/2010/wordml" xmlns:w15="http://schemas.microsoft.com/office/word/2012/wordml" xmlns:w16cex="http://schemas.microsoft.com/office/word/2018/wordml/cex" xmlns:w16cid="http://schemas.microsoft.com/office/word/2016/wordml/cid" xmlns:w16="http://schemas.microsoft.com/office/word/2018/wordml" xmlns:w16se="http://schemas.microsoft.com/office/word/2015/wordml/symex" xmlns:wpg="http://schemas.microsoft.com/office/word/2010/wordprocessingGroup" xmlns:wpi="http://schemas.microsoft.com/office/word/2010/wordprocessingInk" xmlns:wne="http://schemas.microsoft.com/office/word/2006/wordml" xmlns:wps="http://schemas.microsoft.com/office/word/2010/wordprocessingShape" mc:Ignorable="w14 w15 w16se w16cid w16 w16cex wp14">
   <w15:commentEx w15:paraId="788712B9" w15:done="0"/>
   <w15:commentEx w15:paraId="51444DE2" w15:done="0"/>
+  <w15:commentEx w15:paraId="17C22346" w15:done="0"/>
   <w15:commentEx w15:paraId="3B2B576A" w15:done="0"/>
   <w15:commentEx w15:paraId="19212B70" w15:done="0"/>
   <w15:commentEx w15:paraId="7FFED93D" w15:done="0"/>
@@ -7039,10 +7858,7 @@
 <file path=word/commentsExtensible.xml><?xml version="1.0" encoding="utf-8"?>
 <w16cex:commentsExtensible xmlns:wpc="http://schemas.microsoft.com/office/word/2010/wordprocessingCanvas" xmlns:cx="http://schemas.microsoft.com/office/drawing/2014/chartex" xmlns:cx1="http://schemas.microsoft.com/office/drawing/2015/9/8/chartex" xmlns:cx2="http://schemas.microsoft.com/office/drawing/2015/10/21/chartex" xmlns:cx3="http://schemas.microsoft.com/office/drawing/2016/5/9/chartex" xmlns:cx4="http://schemas.microsoft.com/office/drawing/2016/5/10/chartex" xmlns:cx5="http://schemas.microsoft.com/office/drawing/2016/5/11/chartex" xmlns:cx6="http://schemas.microsoft.com/office/drawing/2016/5/12/chartex" xmlns:cx7="http://schemas.microsoft.com/office/drawing/2016/5/13/chartex" xmlns:cx8="http://schemas.microsoft.com/office/drawing/2016/5/14/chartex" xmlns:mc="http://schemas.openxmlformats.org/markup-compatibility/2006" xmlns:aink="http://schemas.microsoft.com/office/drawing/2016/ink" xmlns:am3d="http://schemas.microsoft.com/office/drawing/2017/model3d" xmlns:o="urn:schemas-microsoft-com:office:office" xmlns:r="http://schemas.openxmlformats.org/officeDocument/2006/relationships" xmlns:m="http://schemas.openxmlformats.org/officeDocument/2006/math" xmlns:v="urn:schemas-microsoft-com:vml" xmlns:wp14="http://schemas.microsoft.com/office/word/2010/wordprocessingDrawing" xmlns:wp="http://schemas.openxmlformats.org/drawingml/2006/wordprocessingDrawing" xmlns:w10="urn:schemas-microsoft-com:office:word" xmlns:w="http://schemas.openxmlformats.org/wordprocessingml/2006/main" xmlns:w14="http://schemas.microsoft.com/office/word/2010/wordml" xmlns:w15="http://schemas.microsoft.com/office/word/2012/wordml" xmlns:w16cex="http://schemas.microsoft.com/office/word/2018/wordml/cex" xmlns:w16cid="http://schemas.microsoft.com/office/word/2016/wordml/cid" xmlns:w16="http://schemas.microsoft.com/office/word/2018/wordml" xmlns:w16se="http://schemas.microsoft.com/office/word/2015/wordml/symex" xmlns:wpg="http://schemas.microsoft.com/office/word/2010/wordprocessingGroup" xmlns:wpi="http://schemas.microsoft.com/office/word/2010/wordprocessingInk" xmlns:wne="http://schemas.microsoft.com/office/word/2006/wordml" xmlns:wps="http://schemas.microsoft.com/office/word/2010/wordprocessingShape" mc:Ignorable="w14 w15 w16se w16cid w16 w16cex wp14">
   <w16cex:commentExtensible w16cex:durableId="23FCB636" w16cex:dateUtc="2021-03-17T16:09:00Z"/>
-  <w16cex:commentExtensible w16cex:durableId="237CDB9B" w16cex:dateUtc="2020-12-10T16:38:00Z"/>
-  <w16cex:commentExtensible w16cex:durableId="237CDBAD" w16cex:dateUtc="2020-12-10T16:38:00Z"/>
-  <w16cex:commentExtensible w16cex:durableId="237CDCFF" w16cex:dateUtc="2020-12-10T16:44:00Z"/>
-  <w16cex:commentExtensible w16cex:durableId="237CDCE2" w16cex:dateUtc="2020-12-10T16:44:00Z"/>
+  <w16cex:commentExtensible w16cex:durableId="24242C6E" w16cex:dateUtc="2021-04-16T13:31:00Z"/>
 </w16cex:commentsExtensible>
 </file>
 
@@ -7050,16 +7866,17 @@
 <w16cid:commentsIds xmlns:wpc="http://schemas.microsoft.com/office/word/2010/wordprocessingCanvas" xmlns:cx="http://schemas.microsoft.com/office/drawing/2014/chartex" xmlns:cx1="http://schemas.microsoft.com/office/drawing/2015/9/8/chartex" xmlns:cx2="http://schemas.microsoft.com/office/drawing/2015/10/21/chartex" xmlns:cx3="http://schemas.microsoft.com/office/drawing/2016/5/9/chartex" xmlns:cx4="http://schemas.microsoft.com/office/drawing/2016/5/10/chartex" xmlns:cx5="http://schemas.microsoft.com/office/drawing/2016/5/11/chartex" xmlns:cx6="http://schemas.microsoft.com/office/drawing/2016/5/12/chartex" xmlns:cx7="http://schemas.microsoft.com/office/drawing/2016/5/13/chartex" xmlns:cx8="http://schemas.microsoft.com/office/drawing/2016/5/14/chartex" xmlns:mc="http://schemas.openxmlformats.org/markup-compatibility/2006" xmlns:aink="http://schemas.microsoft.com/office/drawing/2016/ink" xmlns:am3d="http://schemas.microsoft.com/office/drawing/2017/model3d" xmlns:o="urn:schemas-microsoft-com:office:office" xmlns:r="http://schemas.openxmlformats.org/officeDocument/2006/relationships" xmlns:m="http://schemas.openxmlformats.org/officeDocument/2006/math" xmlns:v="urn:schemas-microsoft-com:vml" xmlns:wp14="http://schemas.microsoft.com/office/word/2010/wordprocessingDrawing" xmlns:wp="http://schemas.openxmlformats.org/drawingml/2006/wordprocessingDrawing" xmlns:w10="urn:schemas-microsoft-com:office:word" xmlns:w="http://schemas.openxmlformats.org/wordprocessingml/2006/main" xmlns:w14="http://schemas.microsoft.com/office/word/2010/wordml" xmlns:w15="http://schemas.microsoft.com/office/word/2012/wordml" xmlns:w16cex="http://schemas.microsoft.com/office/word/2018/wordml/cex" xmlns:w16cid="http://schemas.microsoft.com/office/word/2016/wordml/cid" xmlns:w16="http://schemas.microsoft.com/office/word/2018/wordml" xmlns:w16se="http://schemas.microsoft.com/office/word/2015/wordml/symex" xmlns:wpg="http://schemas.microsoft.com/office/word/2010/wordprocessingGroup" xmlns:wpi="http://schemas.microsoft.com/office/word/2010/wordprocessingInk" xmlns:wne="http://schemas.microsoft.com/office/word/2006/wordml" xmlns:wps="http://schemas.microsoft.com/office/word/2010/wordprocessingShape" mc:Ignorable="w14 w15 w16se w16cid w16 w16cex wp14">
   <w16cid:commentId w16cid:paraId="788712B9" w16cid:durableId="23FC9E03"/>
   <w16cid:commentId w16cid:paraId="51444DE2" w16cid:durableId="23FCB636"/>
+  <w16cid:commentId w16cid:paraId="17C22346" w16cid:durableId="24242C6E"/>
   <w16cid:commentId w16cid:paraId="3B2B576A" w16cid:durableId="23FC9E07"/>
-  <w16cid:commentId w16cid:paraId="66AED3DE" w16cid:durableId="237CDB9B"/>
-  <w16cid:commentId w16cid:paraId="76495DB3" w16cid:durableId="237CDBAD"/>
-  <w16cid:commentId w16cid:paraId="06A5F936" w16cid:durableId="237CDCFF"/>
-  <w16cid:commentId w16cid:paraId="3F04A44A" w16cid:durableId="237CDCE2"/>
+  <w16cid:commentId w16cid:paraId="19212B70" w16cid:durableId="24242C5B"/>
+  <w16cid:commentId w16cid:paraId="7FFED93D" w16cid:durableId="24242C5C"/>
+  <w16cid:commentId w16cid:paraId="378B2D1C" w16cid:durableId="24242C5D"/>
+  <w16cid:commentId w16cid:paraId="6BC96411" w16cid:durableId="24242C5E"/>
 </w16cid:commentsIds>
 </file>
 
 <file path=word/endnotes.xml><?xml version="1.0" encoding="utf-8"?>
-<w:endnotes xmlns:wpc="http://schemas.microsoft.com/office/word/2010/wordprocessingCanvas" xmlns:cx="http://schemas.microsoft.com/office/drawing/2014/chartex" xmlns:cx1="http://schemas.microsoft.com/office/drawing/2015/9/8/chartex" xmlns:mc="http://schemas.openxmlformats.org/markup-compatibility/2006" xmlns:o="urn:schemas-microsoft-com:office:office" xmlns:r="http://schemas.openxmlformats.org/officeDocument/2006/relationships" xmlns:m="http://schemas.openxmlformats.org/officeDocument/2006/math" xmlns:v="urn:schemas-microsoft-com:vml" xmlns:wp14="http://schemas.microsoft.com/office/word/2010/wordprocessingDrawing" xmlns:wp="http://schemas.openxmlformats.org/drawingml/2006/wordprocessingDrawing" xmlns:w10="urn:schemas-microsoft-com:office:word" xmlns:w="http://schemas.openxmlformats.org/wordprocessingml/2006/main" xmlns:w14="http://schemas.microsoft.com/office/word/2010/wordml" xmlns:w15="http://schemas.microsoft.com/office/word/2012/wordml" xmlns:w16se="http://schemas.microsoft.com/office/word/2015/wordml/symex" xmlns:wpg="http://schemas.microsoft.com/office/word/2010/wordprocessingGroup" xmlns:wpi="http://schemas.microsoft.com/office/word/2010/wordprocessingInk" xmlns:wne="http://schemas.microsoft.com/office/word/2006/wordml" xmlns:wps="http://schemas.microsoft.com/office/word/2010/wordprocessingShape" mc:Ignorable="w14 w15 w16se wp14">
+<w:endnotes xmlns:wpc="http://schemas.microsoft.com/office/word/2010/wordprocessingCanvas" xmlns:cx="http://schemas.microsoft.com/office/drawing/2014/chartex" xmlns:cx1="http://schemas.microsoft.com/office/drawing/2015/9/8/chartex" xmlns:cx2="http://schemas.microsoft.com/office/drawing/2015/10/21/chartex" xmlns:cx3="http://schemas.microsoft.com/office/drawing/2016/5/9/chartex" xmlns:cx4="http://schemas.microsoft.com/office/drawing/2016/5/10/chartex" xmlns:cx5="http://schemas.microsoft.com/office/drawing/2016/5/11/chartex" xmlns:cx6="http://schemas.microsoft.com/office/drawing/2016/5/12/chartex" xmlns:cx7="http://schemas.microsoft.com/office/drawing/2016/5/13/chartex" xmlns:cx8="http://schemas.microsoft.com/office/drawing/2016/5/14/chartex" xmlns:mc="http://schemas.openxmlformats.org/markup-compatibility/2006" xmlns:aink="http://schemas.microsoft.com/office/drawing/2016/ink" xmlns:am3d="http://schemas.microsoft.com/office/drawing/2017/model3d" xmlns:o="urn:schemas-microsoft-com:office:office" xmlns:r="http://schemas.openxmlformats.org/officeDocument/2006/relationships" xmlns:m="http://schemas.openxmlformats.org/officeDocument/2006/math" xmlns:v="urn:schemas-microsoft-com:vml" xmlns:wp14="http://schemas.microsoft.com/office/word/2010/wordprocessingDrawing" xmlns:wp="http://schemas.openxmlformats.org/drawingml/2006/wordprocessingDrawing" xmlns:w10="urn:schemas-microsoft-com:office:word" xmlns:w="http://schemas.openxmlformats.org/wordprocessingml/2006/main" xmlns:w14="http://schemas.microsoft.com/office/word/2010/wordml" xmlns:w15="http://schemas.microsoft.com/office/word/2012/wordml" xmlns:w16cex="http://schemas.microsoft.com/office/word/2018/wordml/cex" xmlns:w16cid="http://schemas.microsoft.com/office/word/2016/wordml/cid" xmlns:w16="http://schemas.microsoft.com/office/word/2018/wordml" xmlns:w16se="http://schemas.microsoft.com/office/word/2015/wordml/symex" xmlns:wpg="http://schemas.microsoft.com/office/word/2010/wordprocessingGroup" xmlns:wpi="http://schemas.microsoft.com/office/word/2010/wordprocessingInk" xmlns:wne="http://schemas.microsoft.com/office/word/2006/wordml" xmlns:wps="http://schemas.microsoft.com/office/word/2010/wordprocessingShape" mc:Ignorable="w14 w15 w16se w16cid w16 w16cex wp14">
   <w:endnote w:type="separator" w:id="-1">
     <w:p>
       <w:pPr>
@@ -7084,7 +7901,7 @@
 </file>
 
 <file path=word/footnotes.xml><?xml version="1.0" encoding="utf-8"?>
-<w:footnotes xmlns:wpc="http://schemas.microsoft.com/office/word/2010/wordprocessingCanvas" xmlns:cx="http://schemas.microsoft.com/office/drawing/2014/chartex" xmlns:cx1="http://schemas.microsoft.com/office/drawing/2015/9/8/chartex" xmlns:mc="http://schemas.openxmlformats.org/markup-compatibility/2006" xmlns:o="urn:schemas-microsoft-com:office:office" xmlns:r="http://schemas.openxmlformats.org/officeDocument/2006/relationships" xmlns:m="http://schemas.openxmlformats.org/officeDocument/2006/math" xmlns:v="urn:schemas-microsoft-com:vml" xmlns:wp14="http://schemas.microsoft.com/office/word/2010/wordprocessingDrawing" xmlns:wp="http://schemas.openxmlformats.org/drawingml/2006/wordprocessingDrawing" xmlns:w10="urn:schemas-microsoft-com:office:word" xmlns:w="http://schemas.openxmlformats.org/wordprocessingml/2006/main" xmlns:w14="http://schemas.microsoft.com/office/word/2010/wordml" xmlns:w15="http://schemas.microsoft.com/office/word/2012/wordml" xmlns:w16se="http://schemas.microsoft.com/office/word/2015/wordml/symex" xmlns:wpg="http://schemas.microsoft.com/office/word/2010/wordprocessingGroup" xmlns:wpi="http://schemas.microsoft.com/office/word/2010/wordprocessingInk" xmlns:wne="http://schemas.microsoft.com/office/word/2006/wordml" xmlns:wps="http://schemas.microsoft.com/office/word/2010/wordprocessingShape" mc:Ignorable="w14 w15 w16se wp14">
+<w:footnotes xmlns:wpc="http://schemas.microsoft.com/office/word/2010/wordprocessingCanvas" xmlns:cx="http://schemas.microsoft.com/office/drawing/2014/chartex" xmlns:cx1="http://schemas.microsoft.com/office/drawing/2015/9/8/chartex" xmlns:cx2="http://schemas.microsoft.com/office/drawing/2015/10/21/chartex" xmlns:cx3="http://schemas.microsoft.com/office/drawing/2016/5/9/chartex" xmlns:cx4="http://schemas.microsoft.com/office/drawing/2016/5/10/chartex" xmlns:cx5="http://schemas.microsoft.com/office/drawing/2016/5/11/chartex" xmlns:cx6="http://schemas.microsoft.com/office/drawing/2016/5/12/chartex" xmlns:cx7="http://schemas.microsoft.com/office/drawing/2016/5/13/chartex" xmlns:cx8="http://schemas.microsoft.com/office/drawing/2016/5/14/chartex" xmlns:mc="http://schemas.openxmlformats.org/markup-compatibility/2006" xmlns:aink="http://schemas.microsoft.com/office/drawing/2016/ink" xmlns:am3d="http://schemas.microsoft.com/office/drawing/2017/model3d" xmlns:o="urn:schemas-microsoft-com:office:office" xmlns:r="http://schemas.openxmlformats.org/officeDocument/2006/relationships" xmlns:m="http://schemas.openxmlformats.org/officeDocument/2006/math" xmlns:v="urn:schemas-microsoft-com:vml" xmlns:wp14="http://schemas.microsoft.com/office/word/2010/wordprocessingDrawing" xmlns:wp="http://schemas.openxmlformats.org/drawingml/2006/wordprocessingDrawing" xmlns:w10="urn:schemas-microsoft-com:office:word" xmlns:w="http://schemas.openxmlformats.org/wordprocessingml/2006/main" xmlns:w14="http://schemas.microsoft.com/office/word/2010/wordml" xmlns:w15="http://schemas.microsoft.com/office/word/2012/wordml" xmlns:w16cex="http://schemas.microsoft.com/office/word/2018/wordml/cex" xmlns:w16cid="http://schemas.microsoft.com/office/word/2016/wordml/cid" xmlns:w16="http://schemas.microsoft.com/office/word/2018/wordml" xmlns:w16se="http://schemas.microsoft.com/office/word/2015/wordml/symex" xmlns:wpg="http://schemas.microsoft.com/office/word/2010/wordprocessingGroup" xmlns:wpi="http://schemas.microsoft.com/office/word/2010/wordprocessingInk" xmlns:wne="http://schemas.microsoft.com/office/word/2006/wordml" xmlns:wps="http://schemas.microsoft.com/office/word/2010/wordprocessingShape" mc:Ignorable="w14 w15 w16se w16cid w16 w16cex wp14">
   <w:footnote w:type="separator" w:id="-1">
     <w:p>
       <w:pPr>
@@ -7109,7 +7926,7 @@
 </file>
 
 <file path=word/numbering.xml><?xml version="1.0" encoding="utf-8"?>
-<w:numbering xmlns:wpc="http://schemas.microsoft.com/office/word/2010/wordprocessingCanvas" xmlns:cx="http://schemas.microsoft.com/office/drawing/2014/chartex" xmlns:cx1="http://schemas.microsoft.com/office/drawing/2015/9/8/chartex" xmlns:mc="http://schemas.openxmlformats.org/markup-compatibility/2006" xmlns:o="urn:schemas-microsoft-com:office:office" xmlns:r="http://schemas.openxmlformats.org/officeDocument/2006/relationships" xmlns:m="http://schemas.openxmlformats.org/officeDocument/2006/math" xmlns:v="urn:schemas-microsoft-com:vml" xmlns:wp14="http://schemas.microsoft.com/office/word/2010/wordprocessingDrawing" xmlns:wp="http://schemas.openxmlformats.org/drawingml/2006/wordprocessingDrawing" xmlns:w10="urn:schemas-microsoft-com:office:word" xmlns:w="http://schemas.openxmlformats.org/wordprocessingml/2006/main" xmlns:w14="http://schemas.microsoft.com/office/word/2010/wordml" xmlns:w15="http://schemas.microsoft.com/office/word/2012/wordml" xmlns:w16se="http://schemas.microsoft.com/office/word/2015/wordml/symex" xmlns:wpg="http://schemas.microsoft.com/office/word/2010/wordprocessingGroup" xmlns:wpi="http://schemas.microsoft.com/office/word/2010/wordprocessingInk" xmlns:wne="http://schemas.microsoft.com/office/word/2006/wordml" xmlns:wps="http://schemas.microsoft.com/office/word/2010/wordprocessingShape" mc:Ignorable="w14 w15 w16se wp14">
+<w:numbering xmlns:wpc="http://schemas.microsoft.com/office/word/2010/wordprocessingCanvas" xmlns:cx="http://schemas.microsoft.com/office/drawing/2014/chartex" xmlns:cx1="http://schemas.microsoft.com/office/drawing/2015/9/8/chartex" xmlns:cx2="http://schemas.microsoft.com/office/drawing/2015/10/21/chartex" xmlns:cx3="http://schemas.microsoft.com/office/drawing/2016/5/9/chartex" xmlns:cx4="http://schemas.microsoft.com/office/drawing/2016/5/10/chartex" xmlns:cx5="http://schemas.microsoft.com/office/drawing/2016/5/11/chartex" xmlns:cx6="http://schemas.microsoft.com/office/drawing/2016/5/12/chartex" xmlns:cx7="http://schemas.microsoft.com/office/drawing/2016/5/13/chartex" xmlns:cx8="http://schemas.microsoft.com/office/drawing/2016/5/14/chartex" xmlns:mc="http://schemas.openxmlformats.org/markup-compatibility/2006" xmlns:aink="http://schemas.microsoft.com/office/drawing/2016/ink" xmlns:am3d="http://schemas.microsoft.com/office/drawing/2017/model3d" xmlns:o="urn:schemas-microsoft-com:office:office" xmlns:r="http://schemas.openxmlformats.org/officeDocument/2006/relationships" xmlns:m="http://schemas.openxmlformats.org/officeDocument/2006/math" xmlns:v="urn:schemas-microsoft-com:vml" xmlns:wp14="http://schemas.microsoft.com/office/word/2010/wordprocessingDrawing" xmlns:wp="http://schemas.openxmlformats.org/drawingml/2006/wordprocessingDrawing" xmlns:w10="urn:schemas-microsoft-com:office:word" xmlns:w="http://schemas.openxmlformats.org/wordprocessingml/2006/main" xmlns:w14="http://schemas.microsoft.com/office/word/2010/wordml" xmlns:w15="http://schemas.microsoft.com/office/word/2012/wordml" xmlns:w16cex="http://schemas.microsoft.com/office/word/2018/wordml/cex" xmlns:w16cid="http://schemas.microsoft.com/office/word/2016/wordml/cid" xmlns:w16="http://schemas.microsoft.com/office/word/2018/wordml" xmlns:w16se="http://schemas.microsoft.com/office/word/2015/wordml/symex" xmlns:wpg="http://schemas.microsoft.com/office/word/2010/wordprocessingGroup" xmlns:wpi="http://schemas.microsoft.com/office/word/2010/wordprocessingInk" xmlns:wne="http://schemas.microsoft.com/office/word/2006/wordml" xmlns:wps="http://schemas.microsoft.com/office/word/2010/wordprocessingShape" mc:Ignorable="w14 w15 w16se w16cid w16 w16cex wp14">
   <w:abstractNum w:abstractNumId="0" w15:restartNumberingAfterBreak="0">
     <w:nsid w:val="03766AC7"/>
     <w:multiLevelType w:val="hybridMultilevel"/>
@@ -9326,7 +10143,7 @@
 </file>
 
 <file path=word/people.xml><?xml version="1.0" encoding="utf-8"?>
-<w15:people xmlns:wpc="http://schemas.microsoft.com/office/word/2010/wordprocessingCanvas" xmlns:cx="http://schemas.microsoft.com/office/drawing/2014/chartex" xmlns:cx1="http://schemas.microsoft.com/office/drawing/2015/9/8/chartex" xmlns:mc="http://schemas.openxmlformats.org/markup-compatibility/2006" xmlns:o="urn:schemas-microsoft-com:office:office" xmlns:r="http://schemas.openxmlformats.org/officeDocument/2006/relationships" xmlns:m="http://schemas.openxmlformats.org/officeDocument/2006/math" xmlns:v="urn:schemas-microsoft-com:vml" xmlns:wp14="http://schemas.microsoft.com/office/word/2010/wordprocessingDrawing" xmlns:wp="http://schemas.openxmlformats.org/drawingml/2006/wordprocessingDrawing" xmlns:w10="urn:schemas-microsoft-com:office:word" xmlns:w="http://schemas.openxmlformats.org/wordprocessingml/2006/main" xmlns:w14="http://schemas.microsoft.com/office/word/2010/wordml" xmlns:w15="http://schemas.microsoft.com/office/word/2012/wordml" xmlns:w16se="http://schemas.microsoft.com/office/word/2015/wordml/symex" xmlns:wpg="http://schemas.microsoft.com/office/word/2010/wordprocessingGroup" xmlns:wpi="http://schemas.microsoft.com/office/word/2010/wordprocessingInk" xmlns:wne="http://schemas.microsoft.com/office/word/2006/wordml" xmlns:wps="http://schemas.microsoft.com/office/word/2010/wordprocessingShape" mc:Ignorable="w14 w15 w16se wp14">
+<w15:people xmlns:wpc="http://schemas.microsoft.com/office/word/2010/wordprocessingCanvas" xmlns:cx="http://schemas.microsoft.com/office/drawing/2014/chartex" xmlns:cx1="http://schemas.microsoft.com/office/drawing/2015/9/8/chartex" xmlns:cx2="http://schemas.microsoft.com/office/drawing/2015/10/21/chartex" xmlns:cx3="http://schemas.microsoft.com/office/drawing/2016/5/9/chartex" xmlns:cx4="http://schemas.microsoft.com/office/drawing/2016/5/10/chartex" xmlns:cx5="http://schemas.microsoft.com/office/drawing/2016/5/11/chartex" xmlns:cx6="http://schemas.microsoft.com/office/drawing/2016/5/12/chartex" xmlns:cx7="http://schemas.microsoft.com/office/drawing/2016/5/13/chartex" xmlns:cx8="http://schemas.microsoft.com/office/drawing/2016/5/14/chartex" xmlns:mc="http://schemas.openxmlformats.org/markup-compatibility/2006" xmlns:aink="http://schemas.microsoft.com/office/drawing/2016/ink" xmlns:am3d="http://schemas.microsoft.com/office/drawing/2017/model3d" xmlns:o="urn:schemas-microsoft-com:office:office" xmlns:r="http://schemas.openxmlformats.org/officeDocument/2006/relationships" xmlns:m="http://schemas.openxmlformats.org/officeDocument/2006/math" xmlns:v="urn:schemas-microsoft-com:vml" xmlns:wp14="http://schemas.microsoft.com/office/word/2010/wordprocessingDrawing" xmlns:wp="http://schemas.openxmlformats.org/drawingml/2006/wordprocessingDrawing" xmlns:w10="urn:schemas-microsoft-com:office:word" xmlns:w="http://schemas.openxmlformats.org/wordprocessingml/2006/main" xmlns:w14="http://schemas.microsoft.com/office/word/2010/wordml" xmlns:w15="http://schemas.microsoft.com/office/word/2012/wordml" xmlns:w16cex="http://schemas.microsoft.com/office/word/2018/wordml/cex" xmlns:w16cid="http://schemas.microsoft.com/office/word/2016/wordml/cid" xmlns:w16="http://schemas.microsoft.com/office/word/2018/wordml" xmlns:w16se="http://schemas.microsoft.com/office/word/2015/wordml/symex" xmlns:wpg="http://schemas.microsoft.com/office/word/2010/wordprocessingGroup" xmlns:wpi="http://schemas.microsoft.com/office/word/2010/wordprocessingInk" xmlns:wne="http://schemas.microsoft.com/office/word/2006/wordml" xmlns:wps="http://schemas.microsoft.com/office/word/2010/wordprocessingShape" mc:Ignorable="w14 w15 w16se w16cid w16 w16cex wp14">
   <w15:person w15:author="Nicholas Patrick Moran">
     <w15:presenceInfo w15:providerId="AD" w15:userId="S-1-5-21-4207196655-1284807994-987816898-1060239"/>
   </w15:person>
@@ -9337,7 +10154,7 @@
 </file>
 
 <file path=word/styles.xml><?xml version="1.0" encoding="utf-8"?>
-<w:styles xmlns:mc="http://schemas.openxmlformats.org/markup-compatibility/2006" xmlns:r="http://schemas.openxmlformats.org/officeDocument/2006/relationships" xmlns:w="http://schemas.openxmlformats.org/wordprocessingml/2006/main" xmlns:w14="http://schemas.microsoft.com/office/word/2010/wordml" xmlns:w15="http://schemas.microsoft.com/office/word/2012/wordml" xmlns:w16se="http://schemas.microsoft.com/office/word/2015/wordml/symex" mc:Ignorable="w14 w15 w16se">
+<w:styles xmlns:mc="http://schemas.openxmlformats.org/markup-compatibility/2006" xmlns:r="http://schemas.openxmlformats.org/officeDocument/2006/relationships" xmlns:w="http://schemas.openxmlformats.org/wordprocessingml/2006/main" xmlns:w14="http://schemas.microsoft.com/office/word/2010/wordml" xmlns:w15="http://schemas.microsoft.com/office/word/2012/wordml" xmlns:w16cex="http://schemas.microsoft.com/office/word/2018/wordml/cex" xmlns:w16cid="http://schemas.microsoft.com/office/word/2016/wordml/cid" xmlns:w16="http://schemas.microsoft.com/office/word/2018/wordml" xmlns:w16se="http://schemas.microsoft.com/office/word/2015/wordml/symex" mc:Ignorable="w14 w15 w16se w16cid w16 w16cex">
   <w:docDefaults>
     <w:rPrDefault>
       <w:rPr>
@@ -9353,7 +10170,7 @@
       </w:pPr>
     </w:pPrDefault>
   </w:docDefaults>
-  <w:latentStyles w:defLockedState="0" w:defUIPriority="99" w:defSemiHidden="0" w:defUnhideWhenUsed="0" w:defQFormat="0" w:count="371">
+  <w:latentStyles w:defLockedState="0" w:defUIPriority="99" w:defSemiHidden="0" w:defUnhideWhenUsed="0" w:defQFormat="0" w:count="376">
     <w:lsdException w:name="Normal" w:uiPriority="0" w:qFormat="1"/>
     <w:lsdException w:name="heading 1" w:uiPriority="9" w:qFormat="1"/>
     <w:lsdException w:name="heading 2" w:semiHidden="1" w:uiPriority="9" w:unhideWhenUsed="1" w:qFormat="1"/>
@@ -9459,7 +10276,6 @@
     <w:lsdException w:name="HTML Sample" w:semiHidden="1" w:unhideWhenUsed="1"/>
     <w:lsdException w:name="HTML Typewriter" w:semiHidden="1" w:unhideWhenUsed="1"/>
     <w:lsdException w:name="HTML Variable" w:semiHidden="1" w:unhideWhenUsed="1"/>
-    <w:lsdException w:name="Normal Table" w:semiHidden="1" w:unhideWhenUsed="1"/>
     <w:lsdException w:name="annotation subject" w:semiHidden="1" w:unhideWhenUsed="1"/>
     <w:lsdException w:name="No List" w:semiHidden="1" w:unhideWhenUsed="1"/>
     <w:lsdException w:name="Outline List 1" w:semiHidden="1" w:unhideWhenUsed="1"/>
@@ -9502,11 +10318,8 @@
     <w:lsdException w:name="Table Contemporary" w:semiHidden="1" w:unhideWhenUsed="1"/>
     <w:lsdException w:name="Table Elegant" w:semiHidden="1" w:unhideWhenUsed="1"/>
     <w:lsdException w:name="Table Professional" w:semiHidden="1" w:unhideWhenUsed="1"/>
-    <w:lsdException w:name="Table Subtle 1" w:semiHidden="1" w:unhideWhenUsed="1"/>
     <w:lsdException w:name="Table Subtle 2" w:semiHidden="1" w:unhideWhenUsed="1"/>
     <w:lsdException w:name="Table Web 1" w:semiHidden="1" w:unhideWhenUsed="1"/>
-    <w:lsdException w:name="Table Web 2" w:semiHidden="1" w:unhideWhenUsed="1"/>
-    <w:lsdException w:name="Table Web 3" w:semiHidden="1" w:unhideWhenUsed="1"/>
     <w:lsdException w:name="Balloon Text" w:semiHidden="1" w:unhideWhenUsed="1"/>
     <w:lsdException w:name="Table Grid" w:uiPriority="39"/>
     <w:lsdException w:name="Table Theme" w:semiHidden="1" w:unhideWhenUsed="1"/>
@@ -9725,6 +10538,11 @@
     <w:lsdException w:name="List Table 5 Dark Accent 6" w:uiPriority="50"/>
     <w:lsdException w:name="List Table 6 Colorful Accent 6" w:uiPriority="51"/>
     <w:lsdException w:name="List Table 7 Colorful Accent 6" w:uiPriority="52"/>
+    <w:lsdException w:name="Mention" w:semiHidden="1" w:unhideWhenUsed="1"/>
+    <w:lsdException w:name="Smart Hyperlink" w:semiHidden="1" w:unhideWhenUsed="1"/>
+    <w:lsdException w:name="Hashtag" w:semiHidden="1" w:unhideWhenUsed="1"/>
+    <w:lsdException w:name="Unresolved Mention" w:semiHidden="1" w:unhideWhenUsed="1"/>
+    <w:lsdException w:name="Smart Link" w:semiHidden="1" w:unhideWhenUsed="1"/>
   </w:latentStyles>
   <w:style w:type="paragraph" w:default="1" w:styleId="Normal">
     <w:name w:val="Normal"/>
@@ -9791,9 +10609,31 @@
       <w:lang w:eastAsia="en-AU"/>
     </w:rPr>
   </w:style>
+  <w:style w:type="paragraph" w:styleId="Heading5">
+    <w:name w:val="heading 5"/>
+    <w:basedOn w:val="Normal"/>
+    <w:next w:val="Normal"/>
+    <w:link w:val="Heading5Char"/>
+    <w:uiPriority w:val="9"/>
+    <w:semiHidden/>
+    <w:unhideWhenUsed/>
+    <w:qFormat/>
+    <w:rsid w:val="009F7DD8"/>
+    <w:pPr>
+      <w:keepNext/>
+      <w:keepLines/>
+      <w:spacing w:before="40" w:after="0"/>
+      <w:outlineLvl w:val="4"/>
+    </w:pPr>
+    <w:rPr>
+      <w:rFonts w:asciiTheme="majorHAnsi" w:eastAsiaTheme="majorEastAsia" w:hAnsiTheme="majorHAnsi" w:cstheme="majorBidi"/>
+      <w:color w:val="2F5496" w:themeColor="accent1" w:themeShade="BF"/>
+    </w:rPr>
+  </w:style>
   <w:style w:type="character" w:default="1" w:styleId="DefaultParagraphFont">
     <w:name w:val="Default Paragraph Font"/>
     <w:uiPriority w:val="1"/>
+    <w:semiHidden/>
     <w:unhideWhenUsed/>
   </w:style>
   <w:style w:type="table" w:default="1" w:styleId="TableNormal">
@@ -10092,6 +10932,18 @@
     <w:rPr>
       <w:color w:val="954F72" w:themeColor="followedHyperlink"/>
       <w:u w:val="single"/>
+    </w:rPr>
+  </w:style>
+  <w:style w:type="character" w:customStyle="1" w:styleId="Heading5Char">
+    <w:name w:val="Heading 5 Char"/>
+    <w:basedOn w:val="DefaultParagraphFont"/>
+    <w:link w:val="Heading5"/>
+    <w:uiPriority w:val="9"/>
+    <w:semiHidden/>
+    <w:rsid w:val="009F7DD8"/>
+    <w:rPr>
+      <w:rFonts w:asciiTheme="majorHAnsi" w:eastAsiaTheme="majorEastAsia" w:hAnsiTheme="majorHAnsi" w:cstheme="majorBidi"/>
+      <w:color w:val="2F5496" w:themeColor="accent1" w:themeShade="BF"/>
     </w:rPr>
   </w:style>
 </w:styles>

--- a/Manuscript_Preparation.docx
+++ b/Manuscript_Preparation.docx
@@ -1,6 +1,6 @@
 
 <file path=word/document.xml><?xml version="1.0" encoding="utf-8"?>
-<w:document xmlns:wpc="http://schemas.microsoft.com/office/word/2010/wordprocessingCanvas" xmlns:cx="http://schemas.microsoft.com/office/drawing/2014/chartex" xmlns:cx1="http://schemas.microsoft.com/office/drawing/2015/9/8/chartex" xmlns:cx2="http://schemas.microsoft.com/office/drawing/2015/10/21/chartex" xmlns:cx3="http://schemas.microsoft.com/office/drawing/2016/5/9/chartex" xmlns:cx4="http://schemas.microsoft.com/office/drawing/2016/5/10/chartex" xmlns:cx5="http://schemas.microsoft.com/office/drawing/2016/5/11/chartex" xmlns:cx6="http://schemas.microsoft.com/office/drawing/2016/5/12/chartex" xmlns:cx7="http://schemas.microsoft.com/office/drawing/2016/5/13/chartex" xmlns:cx8="http://schemas.microsoft.com/office/drawing/2016/5/14/chartex" xmlns:mc="http://schemas.openxmlformats.org/markup-compatibility/2006" xmlns:aink="http://schemas.microsoft.com/office/drawing/2016/ink" xmlns:am3d="http://schemas.microsoft.com/office/drawing/2017/model3d" xmlns:o="urn:schemas-microsoft-com:office:office" xmlns:r="http://schemas.openxmlformats.org/officeDocument/2006/relationships" xmlns:m="http://schemas.openxmlformats.org/officeDocument/2006/math" xmlns:v="urn:schemas-microsoft-com:vml" xmlns:wp14="http://schemas.microsoft.com/office/word/2010/wordprocessingDrawing" xmlns:wp="http://schemas.openxmlformats.org/drawingml/2006/wordprocessingDrawing" xmlns:w10="urn:schemas-microsoft-com:office:word" xmlns:w="http://schemas.openxmlformats.org/wordprocessingml/2006/main" xmlns:w14="http://schemas.microsoft.com/office/word/2010/wordml" xmlns:w15="http://schemas.microsoft.com/office/word/2012/wordml" xmlns:w16cex="http://schemas.microsoft.com/office/word/2018/wordml/cex" xmlns:w16cid="http://schemas.microsoft.com/office/word/2016/wordml/cid" xmlns:w16="http://schemas.microsoft.com/office/word/2018/wordml" xmlns:w16sdtdh="http://schemas.microsoft.com/office/word/2020/wordml/sdtdatahash" xmlns:w16se="http://schemas.microsoft.com/office/word/2015/wordml/symex" xmlns:wpg="http://schemas.microsoft.com/office/word/2010/wordprocessingGroup" xmlns:wpi="http://schemas.microsoft.com/office/word/2010/wordprocessingInk" xmlns:wne="http://schemas.microsoft.com/office/word/2006/wordml" xmlns:wps="http://schemas.microsoft.com/office/word/2010/wordprocessingShape" mc:Ignorable="w14 w15 w16se w16cid w16 w16cex w16sdtdh wp14">
+<w:document xmlns:wpc="http://schemas.microsoft.com/office/word/2010/wordprocessingCanvas" xmlns:cx="http://schemas.microsoft.com/office/drawing/2014/chartex" xmlns:cx1="http://schemas.microsoft.com/office/drawing/2015/9/8/chartex" xmlns:mc="http://schemas.openxmlformats.org/markup-compatibility/2006" xmlns:o="urn:schemas-microsoft-com:office:office" xmlns:r="http://schemas.openxmlformats.org/officeDocument/2006/relationships" xmlns:m="http://schemas.openxmlformats.org/officeDocument/2006/math" xmlns:v="urn:schemas-microsoft-com:vml" xmlns:wp14="http://schemas.microsoft.com/office/word/2010/wordprocessingDrawing" xmlns:wp="http://schemas.openxmlformats.org/drawingml/2006/wordprocessingDrawing" xmlns:w10="urn:schemas-microsoft-com:office:word" xmlns:w="http://schemas.openxmlformats.org/wordprocessingml/2006/main" xmlns:w14="http://schemas.microsoft.com/office/word/2010/wordml" xmlns:w15="http://schemas.microsoft.com/office/word/2012/wordml" xmlns:w16se="http://schemas.microsoft.com/office/word/2015/wordml/symex" xmlns:wpg="http://schemas.microsoft.com/office/word/2010/wordprocessingGroup" xmlns:wpi="http://schemas.microsoft.com/office/word/2010/wordprocessingInk" xmlns:wne="http://schemas.microsoft.com/office/word/2006/wordml" xmlns:wps="http://schemas.microsoft.com/office/word/2010/wordprocessingShape" mc:Ignorable="w14 w15 w16se wp14">
   <w:body>
     <w:p>
       <w:pPr>
@@ -256,110 +256,92 @@
       <w:r>
         <w:t xml:space="preserve"> invasive species such as the round goby (</w:t>
       </w:r>
-      <w:proofErr w:type="spellStart"/>
       <w:r>
         <w:rPr>
           <w:i/>
         </w:rPr>
-        <w:t>Neogobius</w:t>
-      </w:r>
-      <w:proofErr w:type="spellEnd"/>
-      <w:r>
-        <w:rPr>
-          <w:i/>
-        </w:rPr>
+        <w:t>Neogobius melanostomus</w:t>
+      </w:r>
+      <w:r>
+        <w:t>), populations in invaded marine-brackish ecosystems are often found to have strong among-individual variation in behavioural traits (e.g. bold-exploratory traits) that can differ between populations across their invasion front. T</w:t>
+      </w:r>
+      <w:r>
+        <w:t xml:space="preserve">herefore an individual approach is needed to </w:t>
+      </w:r>
+      <w:r>
+        <w:t>quantify their impacts on the communities of recipient ecosystems.</w:t>
+      </w:r>
+      <w:r>
+        <w:t xml:space="preserve"> This study presents a novel methodological approach, combining </w:t>
+      </w:r>
+      <w:r>
+        <w:t xml:space="preserve">laboratory-based </w:t>
+      </w:r>
+      <w:r>
+        <w:t xml:space="preserve">behavioural tests </w:t>
+      </w:r>
+      <w:r>
+        <w:t xml:space="preserve">with </w:t>
+      </w:r>
+      <w:r>
+        <w:t>field-based stable isotope analysis of food web interactions</w:t>
+      </w:r>
+      <w:r>
+        <w:t>, focusing on</w:t>
+      </w:r>
+      <w:r>
+        <w:t xml:space="preserve"> an established invasive population of round gobies in the </w:t>
+      </w:r>
+      <w:r>
+        <w:t xml:space="preserve">Southwest </w:t>
+      </w:r>
+      <w:r>
+        <w:t xml:space="preserve">Baltic Sea. We find that substantial individual variation in trophic state and behavioural state in this species, </w:t>
+      </w:r>
+      <w:commentRangeStart w:id="0"/>
+      <w:r>
+        <w:rPr>
+          <w:highlight w:val="yellow"/>
+        </w:rPr>
+        <w:t>…..</w:t>
+      </w:r>
+      <w:r>
+        <w:t>, This highlights that individual round gobies differ may significantly in how they are impacting invaded communities,</w:t>
+      </w:r>
+      <w:r>
         <w:t xml:space="preserve"> </w:t>
       </w:r>
-      <w:proofErr w:type="spellStart"/>
-      <w:r>
-        <w:rPr>
-          <w:i/>
-        </w:rPr>
-        <w:t>melanostomus</w:t>
-      </w:r>
-      <w:proofErr w:type="spellEnd"/>
-      <w:r>
-        <w:t>), populations in invaded marine-brackish ecosystems are often found to have strong among-individual variation in behavioural traits (e.g. bold-exploratory traits) that can differ between populations across their invasion front. T</w:t>
-      </w:r>
-      <w:r>
-        <w:t xml:space="preserve">herefore an individual approach is needed to </w:t>
-      </w:r>
-      <w:r>
-        <w:t>quantify their impacts on the communities of recipient ecosystems.</w:t>
-      </w:r>
-      <w:r>
-        <w:t xml:space="preserve"> This study presents a novel methodological approach, combining </w:t>
-      </w:r>
-      <w:r>
-        <w:t xml:space="preserve">laboratory-based </w:t>
-      </w:r>
-      <w:r>
-        <w:t xml:space="preserve">behavioural tests </w:t>
-      </w:r>
-      <w:r>
-        <w:t xml:space="preserve">with </w:t>
-      </w:r>
-      <w:r>
-        <w:t>field-based stable isotope analysis of food web interactions</w:t>
-      </w:r>
-      <w:r>
-        <w:t>, focusing on</w:t>
-      </w:r>
-      <w:r>
-        <w:t xml:space="preserve"> an established invasive population of round gobies in the </w:t>
-      </w:r>
-      <w:r>
-        <w:t xml:space="preserve">Southwest </w:t>
-      </w:r>
-      <w:r>
-        <w:t xml:space="preserve">Baltic Sea. We find that substantial individual variation in trophic state and behavioural state in this species, </w:t>
-      </w:r>
-      <w:commentRangeStart w:id="0"/>
-      <w:proofErr w:type="gramStart"/>
-      <w:r>
-        <w:rPr>
-          <w:highlight w:val="yellow"/>
-        </w:rPr>
-        <w:t>…..</w:t>
-      </w:r>
-      <w:proofErr w:type="gramEnd"/>
-      <w:r>
-        <w:t>, This highlights that individual round gobies differ may significantly in how they are impacting invaded communities,</w:t>
+      <w:commentRangeEnd w:id="0"/>
+      <w:r>
+        <w:rPr>
+          <w:rStyle w:val="CommentReference"/>
+        </w:rPr>
+        <w:commentReference w:id="0"/>
+      </w:r>
+      <w:r>
+        <w:t>and that</w:t>
+      </w:r>
+      <w:r>
+        <w:t xml:space="preserve"> behavioural variation may be a key component of this. Furthermore, this demonstrates that experimentally</w:t>
+      </w:r>
+      <w:r>
+        <w:t xml:space="preserve"> quantifying </w:t>
+      </w:r>
+      <w:r>
+        <w:t>behavioural-trophic correlations</w:t>
+      </w:r>
+      <w:r>
+        <w:t xml:space="preserve"> is a </w:t>
+      </w:r>
+      <w:r>
+        <w:t xml:space="preserve">viable approach </w:t>
+      </w:r>
+      <w:r>
+        <w:t>for</w:t>
       </w:r>
       <w:r>
         <w:t xml:space="preserve"> </w:t>
       </w:r>
-      <w:commentRangeEnd w:id="0"/>
-      <w:r>
-        <w:rPr>
-          <w:rStyle w:val="CommentReference"/>
-        </w:rPr>
-        <w:commentReference w:id="0"/>
-      </w:r>
-      <w:r>
-        <w:t>and that</w:t>
-      </w:r>
-      <w:r>
-        <w:t xml:space="preserve"> behavioural variation may be a key component of this. Furthermore, this demonstrates that experimentally</w:t>
-      </w:r>
-      <w:r>
-        <w:t xml:space="preserve"> quantifying </w:t>
-      </w:r>
-      <w:r>
-        <w:t>behavioural-trophic correlations</w:t>
-      </w:r>
-      <w:r>
-        <w:t xml:space="preserve"> is a </w:t>
-      </w:r>
-      <w:r>
-        <w:t xml:space="preserve">viable approach </w:t>
-      </w:r>
-      <w:r>
-        <w:t>for</w:t>
-      </w:r>
-      <w:r>
-        <w:t xml:space="preserve"> </w:t>
-      </w:r>
       <w:r>
         <w:t>exploring</w:t>
       </w:r>
@@ -390,13 +372,8 @@
         <w:t>individualized niche</w:t>
       </w:r>
       <w:r>
-        <w:t xml:space="preserve">, invasion, personality, boldness, exploration, </w:t>
-      </w:r>
-      <w:proofErr w:type="spellStart"/>
-      <w:r>
-        <w:t>Gobiidae</w:t>
-      </w:r>
-      <w:proofErr w:type="spellEnd"/>
+        <w:t>, invasion, personality, boldness, exploration, Gobiidae</w:t>
+      </w:r>
     </w:p>
     <w:p>
       <w:pPr>
@@ -942,15 +919,7 @@
         <w:t xml:space="preserve">(‘SIA’) </w:t>
       </w:r>
       <w:r>
-        <w:t xml:space="preserve">of round goby prey species and mixing models to quantify the relative contributions of prey taxa to round goby </w:t>
-      </w:r>
-      <w:proofErr w:type="gramStart"/>
-      <w:r>
-        <w:t>diets, and</w:t>
-      </w:r>
-      <w:proofErr w:type="gramEnd"/>
-      <w:r>
-        <w:t xml:space="preserve"> explore how individual behavioural variation may </w:t>
+        <w:t xml:space="preserve">of round goby prey species and mixing models to quantify the relative contributions of prey taxa to round goby diets, and explore how individual behavioural variation may </w:t>
       </w:r>
       <w:r>
         <w:t>affect the round gobies impacts on prey</w:t>
@@ -978,191 +947,173 @@
     </w:p>
     <w:p>
       <w:r>
-        <w:t>To quantify behavioural and trophic variation in a well-established invasive population, both round gobies and their potential prey community were sampled over 16-17 June 2020 from a shallow brackish estuary (</w:t>
-      </w:r>
-      <w:proofErr w:type="spellStart"/>
+        <w:t>To quantify behavioural and trophic variation in a well-established invasive population, both round gobies and their potential prey community were sampled over 16-17 June 2020 from a shallow brackish estuary (Guldborgsund, 54.69645°, 11.84067°, Fig 1). Guldborgsund is one of the first Danish marine areas invaded by the round goby, first being observed ~2009, so can be considered a well-established population characterised by high population density where gobies are likely to experience strong intraspecific competition</w:t>
+      </w:r>
+      <w:r>
+        <w:t xml:space="preserve"> </w:t>
+      </w:r>
+      <w:r>
+        <w:fldChar w:fldCharType="begin"/>
+      </w:r>
+      <w:r>
+        <w:instrText xml:space="preserve"> ADDIN ZOTERO_ITEM CSL_CITATION {"citationID":"9L33KxOe","properties":{"formattedCitation":"(Azour et al., 2015)","plainCitation":"(Azour et al., 2015)","noteIndex":0},"citationItems":[{"id":3256,"uris":["http://zotero.org/users/5224473/items/DEAFPSYB"],"uri":["http://zotero.org/users/5224473/items/DEAFPSYB"],"itemData":{"id":3256,"type":"article-journal","abstract":"Round goby Neogobius melanostomus is currently one of the most wide-ranging invasive fish species in Europe and North America. The present study demonstrates how the distribution of round goby has expanded from 2008 to 2013 at a rate of about 30 km yr-1 along the Danish coastline in the western Baltic Sea. Further analyses showed that fish from an established high-density round goby population were slow-growing and displayed poorer condition (weight at age and hepatosomatic index) compared to fish sampled from recently invaded locations (i.e. at the forefront of the distribution range). The established population revealed a broad age distribution and a 1:1 gender ratio, while fish from a recently invaded site were primarily of intermediate ages with a male-biased gender ratio. Otolith analyses suggested that the oldest individuals from the recently invaded area experienced superior growth conditions only in the most recent years, suggesting immigration into the area as adults. Our results suggest that intraspecific competition for food may cause continued dispersal of the species and that population demographics likely relate to invasion history.","container-title":"Aquatic Biology","DOI":"10.3354/ab00634","ISSN":"1864-7782, 1864-7790","issue":"1","language":"en","page":"41-52","source":"www.int-res.com","title":"Invasion rate and population characteristics of the round goby Neogobius melanostomus: effects of density and invasion history","title-short":"Invasion rate and population characteristics of the round goby Neogobius melanostomus","volume":"24","author":[{"family":"Azour","given":"Farivar"},{"family":"Deurs","given":"Mikael","dropping-particle":"van"},{"family":"Behrens","given":"Jane"},{"family":"Carl","given":"Henrik"},{"family":"Hüssy","given":"Karin"},{"family":"Greisen","given":"Kristian"},{"family":"Ebert","given":"Rasmus"},{"family":"Møller","given":"Peter Rask"}],"issued":{"date-parts":[["2015",8,4]]}}}],"schema":"https://github.com/citation-style-language/schema/raw/master/csl-citation.json"} </w:instrText>
+      </w:r>
+      <w:r>
+        <w:fldChar w:fldCharType="separate"/>
+      </w:r>
+      <w:r>
+        <w:t>(Azour et al., 2015)</w:t>
+      </w:r>
+      <w:r>
+        <w:fldChar w:fldCharType="end"/>
+      </w:r>
+      <w:r>
+        <w:t>.</w:t>
+      </w:r>
+    </w:p>
+    <w:p/>
+    <w:p>
+      <w:r>
+        <w:rPr>
+          <w:iCs/>
+        </w:rPr>
+        <w:t xml:space="preserve">Round gobies were collected </w:t>
+      </w:r>
+      <w:r>
+        <w:t xml:space="preserve">from </w:t>
+      </w:r>
+      <w:r>
+        <w:t>a</w:t>
+      </w:r>
+      <w:r>
+        <w:t xml:space="preserve"> coast</w:t>
+      </w:r>
+      <w:r>
+        <w:t>al estuarine</w:t>
+      </w:r>
+      <w:r>
+        <w:t xml:space="preserve"> habitat</w:t>
+      </w:r>
+      <w:r>
+        <w:t xml:space="preserve"> within the shallow brackish estuary</w:t>
+      </w:r>
+      <w:r>
+        <w:t xml:space="preserve">, </w:t>
+      </w:r>
+      <w:r>
+        <w:rPr>
+          <w:iCs/>
+        </w:rPr>
+        <w:t xml:space="preserve">over a </w:t>
+      </w:r>
+      <w:r>
+        <w:t>2 ha (100 x 200 m, depth &lt; 2.0 m, sandy with scattered-boulder substrate)</w:t>
+      </w:r>
+      <w:r>
+        <w:t xml:space="preserve">. </w:t>
+      </w:r>
+      <w:r>
+        <w:t xml:space="preserve">Round gobies occupy </w:t>
+      </w:r>
+      <w:r>
+        <w:t>shallow rock</w:t>
+      </w:r>
+      <w:r>
+        <w:t xml:space="preserve"> habitats over the Spring-Summer breeding period </w:t>
+      </w:r>
+      <w:r>
+        <w:fldChar w:fldCharType="begin"/>
+      </w:r>
+      <w:r>
+        <w:instrText xml:space="preserve"> ADDIN ZOTERO_ITEM CSL_CITATION {"citationID":"FPfawlHG","properties":{"formattedCitation":"(Marentette et al., 2011)","plainCitation":"(Marentette et al., 2011)","noteIndex":0},"citationItems":[{"id":3279,"uris":["http://zotero.org/users/5224473/items/U5X5B4XK"],"uri":["http://zotero.org/users/5224473/items/U5X5B4XK"],"itemData":{"id":3279,"type":"article-journal","abstract":"Activity levels are modulated by trade-offs between reducing predation risk and the need to move in order to find food or mates. Because these trade-offs affect males and females differently, many species show sex-specific movement, dispersal patterns, and spatial navigation capacities, with the sex that gains the most from territory ownership often dispersing less. Unlike mammals and birds, sex differences in movement among fishes remain poorly studied, and the connections between tests of movement propensity in the laboratory and in the field are rarely made. Here, we examine the differences in movement between male and female round goby (Neogobius melanostomus) in both laboratory and field settings. This fish species is invasive in North America and currently undergoing further range expansions. In the laboratory, round goby males were more active and explored a novel environment more readily than did females. A large-scale mark–recapture study in Lake Ontario over two years revealed that males moved more than females between years, but there were no within-year sex differences. Thus, round goby display male-biased movement patterns, providing a comparison point to dispersal patterns in other taxa. Understanding sex-specific movement of round goby in the field will also help predict dispersal and population dynamics, both in areas where round goby have already become established and where they are continuing to invade.","container-title":"Behavioral Ecology and Sociobiology","DOI":"10.1007/s00265-011-1233-z","ISSN":"1432-0762","issue":"12","journalAbbreviation":"Behav Ecol Sociobiol","language":"en","page":"2239-2249","source":"Springer Link","title":"Laboratory and field evidence of sex-biased movement in the invasive round goby","volume":"65","author":[{"family":"Marentette","given":"Julie R."},{"family":"Wang","given":"Grace"},{"family":"Tong","given":"Stephanie"},{"family":"Sopinka","given":"Natalie M."},{"family":"Taves","given":"Matthew D."},{"family":"Koops","given":"Marten A."},{"family":"Balshine","given":"Sigal"}],"issued":{"date-parts":[["2011",12,1]]}}}],"schema":"https://github.com/citation-style-language/schema/raw/master/csl-citation.json"} </w:instrText>
+      </w:r>
+      <w:r>
+        <w:fldChar w:fldCharType="separate"/>
+      </w:r>
+      <w:r>
+        <w:t>(Marentette et al., 2011)</w:t>
+      </w:r>
+      <w:r>
+        <w:fldChar w:fldCharType="end"/>
+      </w:r>
+      <w:r>
+        <w:t>, and are particularly active in April – June</w:t>
+      </w:r>
+      <w:r>
+        <w:t xml:space="preserve"> </w:t>
+      </w:r>
+      <w:r>
+        <w:fldChar w:fldCharType="begin"/>
+      </w:r>
+      <w:r>
+        <w:instrText xml:space="preserve"> ADDIN ZOTERO_ITEM CSL_CITATION {"citationID":"O246Janv","properties":{"formattedCitation":"(Brauer et al., 2020)","plainCitation":"(Brauer et al., 2020)","noteIndex":0},"citationItems":[{"id":243,"uris":["http://zotero.org/users/5224473/items/CJPEFTC3"],"uri":["http://zotero.org/users/5224473/items/CJPEFTC3"],"itemData":{"id":243,"type":"article-journal","abstract":"The round goby (Neogobius melanostomus; Pallas, 1814) is one of the most widespread invasive fish species. It originates from the Black Sea and the Sea of Azov but has un-intentionally been introduced to fresh and brackish water bodies on both sides of the Atlantic. Small-scale fishermen catch large amounts of the invasive round goby as the species continues to spread and populate new areas of the Baltic Sea. We were concerned with the possibilities for a “use and reduce” solution to the round goby invasion. However, to capture the interest of restaurants, supermarkets, and distributers, more information about seasonality in product supply and nutritional quality is needed. We therefore studied a round goby bycatch fishery in the Western Baltic Sea (Denmark) and describe the seasonal dynamics in catch rates, size distribution, condition factor, lipid and protein content, fatty acid profile, and meat texture. We found that while the catch rates peaked in spring, lipid content and meat texture improved significantly, later in the year. Protein content also peaked in late summer and fall, but it was only marginally higher compared to spring. We compare the results to relevant species and conclude that round goby is a relatively lean fish all year (only slightly fatter than for example cod). The firmness of the meat in fall, resembles farmed trout and it has a highly favorable fatty acid composition, reflected by a low n-6 to n-3 ratio. The main bottleneck related to the introduction of round goby to the consumer market is likely going to be the small size.","container-title":"Fisheries Research","DOI":"10.1016/j.fishres.2019.105412","ISSN":"0165-7836","journalAbbreviation":"Fisheries Research","language":"en","page":"105412","source":"ScienceDirect","title":"Seasonal patterns in round goby (Neogobius melanostromus) catch rates, catch composition, and dietary quality","volume":"222","author":[{"family":"Brauer","given":"Meike"},{"family":"Behrens","given":"Jane W"},{"family":"Christoffersen","given":"Mads"},{"family":"Hyldig","given":"Grethe"},{"family":"Jacobsen","given":"Charlotte"},{"family":"Björnsdottir","given":"Katla H."},{"family":"Deurs","given":"Mikael","non-dropping-particle":"van"}],"issued":{"date-parts":[["2020",2,1]]}}}],"schema":"https://github.com/citation-style-language/schema/raw/master/csl-citation.json"} </w:instrText>
+      </w:r>
+      <w:r>
+        <w:fldChar w:fldCharType="separate"/>
+      </w:r>
+      <w:r>
+        <w:t>(Brauer et al., 2020)</w:t>
+      </w:r>
+      <w:r>
+        <w:fldChar w:fldCharType="end"/>
+      </w:r>
+      <w:r>
+        <w:t>.</w:t>
+      </w:r>
+      <w:r>
+        <w:t xml:space="preserve"> Gobies may show high site affinity, particularly around rocky structures </w:t>
+      </w:r>
+      <w:r>
+        <w:fldChar w:fldCharType="begin"/>
+      </w:r>
+      <w:r>
+        <w:instrText xml:space="preserve"> ADDIN ZOTERO_ITEM CSL_CITATION {"citationID":"l6XQbe2w","properties":{"formattedCitation":"(Lynch and Mensinger, 2012; Christoffersen et al., 2019)","plainCitation":"(Lynch and Mensinger, 2012; Christoffersen et al., 2019)","noteIndex":0},"citationItems":[{"id":5079,"uris":["http://zotero.org/users/5224473/items/IRZL4FW4"],"uri":["http://zotero.org/users/5224473/items/IRZL4FW4"],"itemData":{"id":5079,"type":"article-journal","abstract":"– Despite its small size [adult: 60–130 mm, total length (TL)] and limited home range, the round goby (Neogobius melanostomus) has quickly become established throughout the Laurentian Great Lakes. Little information is available, however, on the natural dispersal pattern of this species. This capture–mark–recapture study utilised alphanumeric tags subcutaneously inserted into round gobies (n = 1228) along a 550-m stretch of the Duluth–Superior Harbor shoreline to observe their movement over a 13-month period. Recaptured round gobies (n = 415) exhibited highly leptokurtic movement distributions, and movement events were not correlated with fish size, gender or month. Our work indicates that round gobies &gt;50 mm (TL) generally occupy an area less than the minimum sampling interval (25 m); however, occasional movement up to 50 m per day could facilitate range expansion in the Laurentian Great Lakes.","container-title":"Ecology of Freshwater Fish","DOI":"https://doi.org/10.1111/j.1600-0633.2011.00524.x","ISSN":"1600-0633","issue":"1","language":"en","note":"_eprint: https://onlinelibrary.wiley.com/doi/pdf/10.1111/j.1600-0633.2011.00524.x","page":"64-74","source":"Wiley Online Library","title":"Seasonal abundance and movement of the invasive round goby (Neogobius melanostomus) on rocky substrate in the Duluth–Superior Harbor of Lake Superior","volume":"21","author":[{"family":"Lynch","given":"Michael P."},{"family":"Mensinger","given":"Allen F."}],"issued":{"date-parts":[["2012"]]}}},{"id":3262,"uris":["http://zotero.org/users/5224473/items/TUQ7Y262"],"uri":["http://zotero.org/users/5224473/items/TUQ7Y262"],"itemData":{"id":3262,"type":"article-journal","abstract":"In just two decades, round goby Neogobius melanostomus (Pallas) has dispersed throughout most of the Baltic and the North American Great Lakes. It thrives in shallow sheltered areas, where it is impacting native fauna. In Denmark, researchers, governmental institutions and fishers have joined in an effort to establish a sustainable round goby fishery. To do so, basic information about the movement of round goby is essential, so the movements of 50 round gobies were tracked using acoustic telemetry. The results revealed that activity took place mainly at night and seasonal migrations were common. The most frequent migration behaviour observed was a seaward return migration during winter, which was further confirmed by a snorkel survey. Tracking data also revealed riverine upstream dispersal. The results demonstrate that the round goby can be mapped using telemetry, and it is suggested that fishing for round goby may improve efficiency by targeting seasonal migration corridors.","container-title":"Fisheries Management and Ecology","DOI":"10.1111/fme.12336","ISSN":"1365-2400","issue":"2","language":"en","page":"172-182","source":"Wiley Online Library","title":"Using acoustic telemetry and snorkel surveys to study diel activity and seasonal migration of round goby (Neogobius melanostomus) in an estuary of the Western Baltic Sea","volume":"26","author":[{"family":"Christoffersen","given":"Mads"},{"family":"Svendsen","given":"Jon C."},{"family":"Behrens","given":"Jane W."},{"family":"Jepsen","given":"Niels"},{"family":"Deurs","given":"Mikael","dropping-particle":"van"}],"issued":{"date-parts":[["2019"]]}}}],"schema":"https://github.com/citation-style-language/schema/raw/master/csl-citation.json"} </w:instrText>
+      </w:r>
+      <w:r>
+        <w:fldChar w:fldCharType="separate"/>
+      </w:r>
+      <w:r>
+        <w:t>(Lynch and Mensinger, 2012; Christoffersen et al., 2019)</w:t>
+      </w:r>
+      <w:r>
+        <w:fldChar w:fldCharType="end"/>
+      </w:r>
+      <w:r>
+        <w:t xml:space="preserve">. </w:t>
+      </w:r>
+      <w:r>
+        <w:t>A</w:t>
+      </w:r>
+      <w:r>
+        <w:t xml:space="preserve">s </w:t>
+      </w:r>
+      <w:r>
+        <w:t xml:space="preserve">tissue isotopes reflect assimilation of prey isotope ratios over a period of weeks to months </w:t>
+      </w:r>
+      <w:r>
+        <w:fldChar w:fldCharType="begin"/>
+      </w:r>
+      <w:r>
+        <w:instrText xml:space="preserve"> ADDIN ZOTERO_ITEM CSL_CITATION {"citationID":"0RUu3isH","properties":{"formattedCitation":"(Thomas and Crowther, 2015)","plainCitation":"(Thomas and Crowther, 2015)","noteIndex":0},"citationItems":[{"id":4020,"uris":["http://zotero.org/users/5224473/items/2R25IH5U"],"uri":["http://zotero.org/users/5224473/items/2R25IH5U"],"itemData":{"id":4020,"type":"article-journal","abstract":"The stable isotopes of carbon (12C, 13C) and nitrogen (14N, 15N) represent powerful tools in food web ecology, providing a wide range of dietary information in animal consumers. However, identifying the temporal window over which a consumer's isotopic signature reflects its diet requires an understanding of elemental incorporation, a process that varies from days to years across species and tissue types. Though theory predicts body size and temperature are likely to control incorporation rates, this has not been tested empirically across a morphologically and phylogenetically diverse range of taxa. Readily available estimates of this relationship would, however, aid in the design of stable isotope food web investigations and improve the interpretation of isotopic data collected from natural systems. Using literature-derived turnover estimates from animal species ranging in size from 1 mg to 2000 kg, we develop a predictive tool for stable isotope ecologists, allowing for estimation of incorporation rates in the structural tissues of entirely novel taxa. In keeping with metabolic scaling theory, we show that isotopic turnover rates of carbon and nitrogen in whole organisms and muscle tissue scale allometrically with body mass raised approximately to the power −0·19, an effect modulated by body temperature. This relationship did not, however, apply to incorporation rates in splanchnic tissues, which were instead dependent on the thermoregulation tactic employed by an organism, being considerably faster in endotherms than ectotherms. We believe the predictive turnover equations we provide can improve the design of experiments and interpretation of results obtained in future stable isotopic food web studies.","container-title":"Journal of Animal Ecology","DOI":"10.1111/1365-2656.12326","ISSN":"1365-2656","issue":"3","language":"en","note":"_eprint: https://besjournals.onlinelibrary.wiley.com/doi/pdf/10.1111/1365-2656.12326","page":"861-870","source":"Wiley Online Library","title":"Predicting rates of isotopic turnover across the animal kingdom: a synthesis of existing data","title-short":"Predicting rates of isotopic turnover across the animal kingdom","volume":"84","author":[{"family":"Thomas","given":"Stephen M."},{"family":"Crowther","given":"Thomas W."}],"issued":{"date-parts":[["2015"]]}}}],"schema":"https://github.com/citation-style-language/schema/raw/master/csl-citation.json"} </w:instrText>
+      </w:r>
+      <w:r>
+        <w:fldChar w:fldCharType="separate"/>
+      </w:r>
+      <w:r>
+        <w:t>(Thomas and Crowther, 2015)</w:t>
+      </w:r>
+      <w:r>
+        <w:fldChar w:fldCharType="end"/>
+      </w:r>
+      <w:r>
+        <w:t>, it</w:t>
+      </w:r>
+      <w:r>
+        <w:t xml:space="preserve"> is assumed that isotopic variation reflects their diet within </w:t>
+      </w:r>
       <w:r>
         <w:t>Guldborgsund</w:t>
       </w:r>
-      <w:proofErr w:type="spellEnd"/>
-      <w:r>
-        <w:t xml:space="preserve">, 54.69645°, 11.84067°, Fig 1). </w:t>
-      </w:r>
-      <w:proofErr w:type="spellStart"/>
-      <w:r>
-        <w:t>Guldborgsund</w:t>
-      </w:r>
-      <w:proofErr w:type="spellEnd"/>
-      <w:r>
-        <w:t xml:space="preserve"> is one of the first Danish marine areas invaded by the round goby, first being observed ~2009, so can be considered a well-established population characterised by high population density where gobies are likely to experience strong intraspecific competition</w:t>
-      </w:r>
-      <w:r>
-        <w:t xml:space="preserve"> </w:t>
-      </w:r>
-      <w:r>
-        <w:fldChar w:fldCharType="begin"/>
-      </w:r>
-      <w:r>
-        <w:instrText xml:space="preserve"> ADDIN ZOTERO_ITEM CSL_CITATION {"citationID":"9L33KxOe","properties":{"formattedCitation":"(Azour et al., 2015)","plainCitation":"(Azour et al., 2015)","noteIndex":0},"citationItems":[{"id":3256,"uris":["http://zotero.org/users/5224473/items/DEAFPSYB"],"uri":["http://zotero.org/users/5224473/items/DEAFPSYB"],"itemData":{"id":3256,"type":"article-journal","abstract":"Round goby Neogobius melanostomus is currently one of the most wide-ranging invasive fish species in Europe and North America. The present study demonstrates how the distribution of round goby has expanded from 2008 to 2013 at a rate of about 30 km yr-1 along the Danish coastline in the western Baltic Sea. Further analyses showed that fish from an established high-density round goby population were slow-growing and displayed poorer condition (weight at age and hepatosomatic index) compared to fish sampled from recently invaded locations (i.e. at the forefront of the distribution range). The established population revealed a broad age distribution and a 1:1 gender ratio, while fish from a recently invaded site were primarily of intermediate ages with a male-biased gender ratio. Otolith analyses suggested that the oldest individuals from the recently invaded area experienced superior growth conditions only in the most recent years, suggesting immigration into the area as adults. Our results suggest that intraspecific competition for food may cause continued dispersal of the species and that population demographics likely relate to invasion history.","container-title":"Aquatic Biology","DOI":"10.3354/ab00634","ISSN":"1864-7782, 1864-7790","issue":"1","language":"en","page":"41-52","source":"www.int-res.com","title":"Invasion rate and population characteristics of the round goby Neogobius melanostomus: effects of density and invasion history","title-short":"Invasion rate and population characteristics of the round goby Neogobius melanostomus","volume":"24","author":[{"family":"Azour","given":"Farivar"},{"family":"Deurs","given":"Mikael","dropping-particle":"van"},{"family":"Behrens","given":"Jane"},{"family":"Carl","given":"Henrik"},{"family":"Hüssy","given":"Karin"},{"family":"Greisen","given":"Kristian"},{"family":"Ebert","given":"Rasmus"},{"family":"Møller","given":"Peter Rask"}],"issued":{"date-parts":[["2015",8,4]]}}}],"schema":"https://github.com/citation-style-language/schema/raw/master/csl-citation.json"} </w:instrText>
-      </w:r>
-      <w:r>
-        <w:fldChar w:fldCharType="separate"/>
-      </w:r>
-      <w:r>
-        <w:t>(Azour et al., 2015)</w:t>
-      </w:r>
-      <w:r>
-        <w:fldChar w:fldCharType="end"/>
-      </w:r>
-      <w:r>
-        <w:t>.</w:t>
-      </w:r>
-    </w:p>
-    <w:p/>
-    <w:p>
-      <w:r>
-        <w:rPr>
-          <w:iCs/>
-        </w:rPr>
-        <w:t xml:space="preserve">Round gobies were collected </w:t>
-      </w:r>
-      <w:r>
-        <w:t xml:space="preserve">from </w:t>
-      </w:r>
-      <w:r>
-        <w:t>a</w:t>
-      </w:r>
-      <w:r>
-        <w:t xml:space="preserve"> coast</w:t>
-      </w:r>
-      <w:r>
-        <w:t>al estuarine</w:t>
-      </w:r>
-      <w:r>
-        <w:t xml:space="preserve"> habitat</w:t>
-      </w:r>
-      <w:r>
-        <w:t xml:space="preserve"> within the shallow brackish estuary</w:t>
-      </w:r>
-      <w:r>
-        <w:t xml:space="preserve">, </w:t>
-      </w:r>
-      <w:r>
-        <w:rPr>
-          <w:iCs/>
-        </w:rPr>
-        <w:t xml:space="preserve">over a </w:t>
-      </w:r>
-      <w:r>
-        <w:t>2 ha (100 x 200 m, depth &lt; 2.0 m, sandy with scattered-boulder substrate)</w:t>
-      </w:r>
-      <w:r>
-        <w:t xml:space="preserve">. </w:t>
-      </w:r>
-      <w:r>
-        <w:t xml:space="preserve">Round gobies occupy </w:t>
-      </w:r>
-      <w:r>
-        <w:t>shallow rock</w:t>
-      </w:r>
-      <w:r>
-        <w:t xml:space="preserve"> habitats over the Spring-Summer breeding period </w:t>
-      </w:r>
-      <w:r>
-        <w:fldChar w:fldCharType="begin"/>
-      </w:r>
-      <w:r>
-        <w:instrText xml:space="preserve"> ADDIN ZOTERO_ITEM CSL_CITATION {"citationID":"FPfawlHG","properties":{"formattedCitation":"(Marentette et al., 2011)","plainCitation":"(Marentette et al., 2011)","noteIndex":0},"citationItems":[{"id":3279,"uris":["http://zotero.org/users/5224473/items/U5X5B4XK"],"uri":["http://zotero.org/users/5224473/items/U5X5B4XK"],"itemData":{"id":3279,"type":"article-journal","abstract":"Activity levels are modulated by trade-offs between reducing predation risk and the need to move in order to find food or mates. Because these trade-offs affect males and females differently, many species show sex-specific movement, dispersal patterns, and spatial navigation capacities, with the sex that gains the most from territory ownership often dispersing less. Unlike mammals and birds, sex differences in movement among fishes remain poorly studied, and the connections between tests of movement propensity in the laboratory and in the field are rarely made. Here, we examine the differences in movement between male and female round goby (Neogobius melanostomus) in both laboratory and field settings. This fish species is invasive in North America and currently undergoing further range expansions. In the laboratory, round goby males were more active and explored a novel environment more readily than did females. A large-scale mark–recapture study in Lake Ontario over two years revealed that males moved more than females between years, but there were no within-year sex differences. Thus, round goby display male-biased movement patterns, providing a comparison point to dispersal patterns in other taxa. Understanding sex-specific movement of round goby in the field will also help predict dispersal and population dynamics, both in areas where round goby have already become established and where they are continuing to invade.","container-title":"Behavioral Ecology and Sociobiology","DOI":"10.1007/s00265-011-1233-z","ISSN":"1432-0762","issue":"12","journalAbbreviation":"Behav Ecol Sociobiol","language":"en","page":"2239-2249","source":"Springer Link","title":"Laboratory and field evidence of sex-biased movement in the invasive round goby","volume":"65","author":[{"family":"Marentette","given":"Julie R."},{"family":"Wang","given":"Grace"},{"family":"Tong","given":"Stephanie"},{"family":"Sopinka","given":"Natalie M."},{"family":"Taves","given":"Matthew D."},{"family":"Koops","given":"Marten A."},{"family":"Balshine","given":"Sigal"}],"issued":{"date-parts":[["2011",12,1]]}}}],"schema":"https://github.com/citation-style-language/schema/raw/master/csl-citation.json"} </w:instrText>
-      </w:r>
-      <w:r>
-        <w:fldChar w:fldCharType="separate"/>
-      </w:r>
-      <w:r>
-        <w:t>(Marentette et al., 2011)</w:t>
-      </w:r>
-      <w:r>
-        <w:fldChar w:fldCharType="end"/>
-      </w:r>
-      <w:r>
-        <w:t>, and are particularly active in April – June</w:t>
-      </w:r>
-      <w:r>
-        <w:t xml:space="preserve"> </w:t>
-      </w:r>
-      <w:r>
-        <w:fldChar w:fldCharType="begin"/>
-      </w:r>
-      <w:r>
-        <w:instrText xml:space="preserve"> ADDIN ZOTERO_ITEM CSL_CITATION {"citationID":"O246Janv","properties":{"formattedCitation":"(Brauer et al., 2020)","plainCitation":"(Brauer et al., 2020)","noteIndex":0},"citationItems":[{"id":243,"uris":["http://zotero.org/users/5224473/items/CJPEFTC3"],"uri":["http://zotero.org/users/5224473/items/CJPEFTC3"],"itemData":{"id":243,"type":"article-journal","abstract":"The round goby (Neogobius melanostomus; Pallas, 1814) is one of the most widespread invasive fish species. It originates from the Black Sea and the Sea of Azov but has un-intentionally been introduced to fresh and brackish water bodies on both sides of the Atlantic. Small-scale fishermen catch large amounts of the invasive round goby as the species continues to spread and populate new areas of the Baltic Sea. We were concerned with the possibilities for a “use and reduce” solution to the round goby invasion. However, to capture the interest of restaurants, supermarkets, and distributers, more information about seasonality in product supply and nutritional quality is needed. We therefore studied a round goby bycatch fishery in the Western Baltic Sea (Denmark) and describe the seasonal dynamics in catch rates, size distribution, condition factor, lipid and protein content, fatty acid profile, and meat texture. We found that while the catch rates peaked in spring, lipid content and meat texture improved significantly, later in the year. Protein content also peaked in late summer and fall, but it was only marginally higher compared to spring. We compare the results to relevant species and conclude that round goby is a relatively lean fish all year (only slightly fatter than for example cod). The firmness of the meat in fall, resembles farmed trout and it has a highly favorable fatty acid composition, reflected by a low n-6 to n-3 ratio. The main bottleneck related to the introduction of round goby to the consumer market is likely going to be the small size.","container-title":"Fisheries Research","DOI":"10.1016/j.fishres.2019.105412","ISSN":"0165-7836","journalAbbreviation":"Fisheries Research","language":"en","page":"105412","source":"ScienceDirect","title":"Seasonal patterns in round goby (Neogobius melanostromus) catch rates, catch composition, and dietary quality","volume":"222","author":[{"family":"Brauer","given":"Meike"},{"family":"Behrens","given":"Jane W"},{"family":"Christoffersen","given":"Mads"},{"family":"Hyldig","given":"Grethe"},{"family":"Jacobsen","given":"Charlotte"},{"family":"Björnsdottir","given":"Katla H."},{"family":"Deurs","given":"Mikael","non-dropping-particle":"van"}],"issued":{"date-parts":[["2020",2,1]]}}}],"schema":"https://github.com/citation-style-language/schema/raw/master/csl-citation.json"} </w:instrText>
-      </w:r>
-      <w:r>
-        <w:fldChar w:fldCharType="separate"/>
-      </w:r>
-      <w:r>
-        <w:t>(Brauer et al., 2020)</w:t>
-      </w:r>
-      <w:r>
-        <w:fldChar w:fldCharType="end"/>
-      </w:r>
-      <w:r>
-        <w:t>.</w:t>
-      </w:r>
-      <w:r>
-        <w:t xml:space="preserve"> Gobies may show high site affinity, particularly around rocky structures </w:t>
-      </w:r>
-      <w:r>
-        <w:fldChar w:fldCharType="begin"/>
-      </w:r>
-      <w:r>
-        <w:instrText xml:space="preserve"> ADDIN ZOTERO_ITEM CSL_CITATION {"citationID":"l6XQbe2w","properties":{"formattedCitation":"(Lynch and Mensinger, 2012; Christoffersen et al., 2019)","plainCitation":"(Lynch and Mensinger, 2012; Christoffersen et al., 2019)","noteIndex":0},"citationItems":[{"id":5079,"uris":["http://zotero.org/users/5224473/items/IRZL4FW4"],"uri":["http://zotero.org/users/5224473/items/IRZL4FW4"],"itemData":{"id":5079,"type":"article-journal","abstract":"– Despite its small size [adult: 60–130 mm, total length (TL)] and limited home range, the round goby (Neogobius melanostomus) has quickly become established throughout the Laurentian Great Lakes. Little information is available, however, on the natural dispersal pattern of this species. This capture–mark–recapture study utilised alphanumeric tags subcutaneously inserted into round gobies (n = 1228) along a 550-m stretch of the Duluth–Superior Harbor shoreline to observe their movement over a 13-month period. Recaptured round gobies (n = 415) exhibited highly leptokurtic movement distributions, and movement events were not correlated with fish size, gender or month. Our work indicates that round gobies &gt;50 mm (TL) generally occupy an area less than the minimum sampling interval (25 m); however, occasional movement up to 50 m per day could facilitate range expansion in the Laurentian Great Lakes.","container-title":"Ecology of Freshwater Fish","DOI":"https://doi.org/10.1111/j.1600-0633.2011.00524.x","ISSN":"1600-0633","issue":"1","language":"en","note":"_eprint: https://onlinelibrary.wiley.com/doi/pdf/10.1111/j.1600-0633.2011.00524.x","page":"64-74","source":"Wiley Online Library","title":"Seasonal abundance and movement of the invasive round goby (Neogobius melanostomus) on rocky substrate in the Duluth–Superior Harbor of Lake Superior","volume":"21","author":[{"family":"Lynch","given":"Michael P."},{"family":"Mensinger","given":"Allen F."}],"issued":{"date-parts":[["2012"]]}}},{"id":3262,"uris":["http://zotero.org/users/5224473/items/TUQ7Y262"],"uri":["http://zotero.org/users/5224473/items/TUQ7Y262"],"itemData":{"id":3262,"type":"article-journal","abstract":"In just two decades, round goby Neogobius melanostomus (Pallas) has dispersed throughout most of the Baltic and the North American Great Lakes. It thrives in shallow sheltered areas, where it is impacting native fauna. In Denmark, researchers, governmental institutions and fishers have joined in an effort to establish a sustainable round goby fishery. To do so, basic information about the movement of round goby is essential, so the movements of 50 round gobies were tracked using acoustic telemetry. The results revealed that activity took place mainly at night and seasonal migrations were common. The most frequent migration behaviour observed was a seaward return migration during winter, which was further confirmed by a snorkel survey. Tracking data also revealed riverine upstream dispersal. The results demonstrate that the round goby can be mapped using telemetry, and it is suggested that fishing for round goby may improve efficiency by targeting seasonal migration corridors.","container-title":"Fisheries Management and Ecology","DOI":"10.1111/fme.12336","ISSN":"1365-2400","issue":"2","language":"en","page":"172-182","source":"Wiley Online Library","title":"Using acoustic telemetry and snorkel surveys to study diel activity and seasonal migration of round goby (Neogobius melanostomus) in an estuary of the Western Baltic Sea","volume":"26","author":[{"family":"Christoffersen","given":"Mads"},{"family":"Svendsen","given":"Jon C."},{"family":"Behrens","given":"Jane W."},{"family":"Jepsen","given":"Niels"},{"family":"Deurs","given":"Mikael","dropping-particle":"van"}],"issued":{"date-parts":[["2019"]]}}}],"schema":"https://github.com/citation-style-language/schema/raw/master/csl-citation.json"} </w:instrText>
-      </w:r>
-      <w:r>
-        <w:fldChar w:fldCharType="separate"/>
-      </w:r>
-      <w:r>
-        <w:t>(Lynch and Mensinger, 2012; Christoffersen et al., 2019)</w:t>
-      </w:r>
-      <w:r>
-        <w:fldChar w:fldCharType="end"/>
-      </w:r>
-      <w:r>
-        <w:t xml:space="preserve">. </w:t>
-      </w:r>
-      <w:r>
-        <w:t>A</w:t>
-      </w:r>
-      <w:r>
-        <w:t xml:space="preserve">s </w:t>
-      </w:r>
-      <w:r>
-        <w:t xml:space="preserve">tissue isotopes reflect assimilation of prey isotope ratios over a period of weeks to months </w:t>
-      </w:r>
-      <w:r>
-        <w:fldChar w:fldCharType="begin"/>
-      </w:r>
-      <w:r>
-        <w:instrText xml:space="preserve"> ADDIN ZOTERO_ITEM CSL_CITATION {"citationID":"0RUu3isH","properties":{"formattedCitation":"(Thomas and Crowther, 2015)","plainCitation":"(Thomas and Crowther, 2015)","noteIndex":0},"citationItems":[{"id":4020,"uris":["http://zotero.org/users/5224473/items/2R25IH5U"],"uri":["http://zotero.org/users/5224473/items/2R25IH5U"],"itemData":{"id":4020,"type":"article-journal","abstract":"The stable isotopes of carbon (12C, 13C) and nitrogen (14N, 15N) represent powerful tools in food web ecology, providing a wide range of dietary information in animal consumers. However, identifying the temporal window over which a consumer's isotopic signature reflects its diet requires an understanding of elemental incorporation, a process that varies from days to years across species and tissue types. Though theory predicts body size and temperature are likely to control incorporation rates, this has not been tested empirically across a morphologically and phylogenetically diverse range of taxa. Readily available estimates of this relationship would, however, aid in the design of stable isotope food web investigations and improve the interpretation of isotopic data collected from natural systems. Using literature-derived turnover estimates from animal species ranging in size from 1 mg to 2000 kg, we develop a predictive tool for stable isotope ecologists, allowing for estimation of incorporation rates in the structural tissues of entirely novel taxa. In keeping with metabolic scaling theory, we show that isotopic turnover rates of carbon and nitrogen in whole organisms and muscle tissue scale allometrically with body mass raised approximately to the power −0·19, an effect modulated by body temperature. This relationship did not, however, apply to incorporation rates in splanchnic tissues, which were instead dependent on the thermoregulation tactic employed by an organism, being considerably faster in endotherms than ectotherms. We believe the predictive turnover equations we provide can improve the design of experiments and interpretation of results obtained in future stable isotopic food web studies.","container-title":"Journal of Animal Ecology","DOI":"10.1111/1365-2656.12326","ISSN":"1365-2656","issue":"3","language":"en","note":"_eprint: https://besjournals.onlinelibrary.wiley.com/doi/pdf/10.1111/1365-2656.12326","page":"861-870","source":"Wiley Online Library","title":"Predicting rates of isotopic turnover across the animal kingdom: a synthesis of existing data","title-short":"Predicting rates of isotopic turnover across the animal kingdom","volume":"84","author":[{"family":"Thomas","given":"Stephen M."},{"family":"Crowther","given":"Thomas W."}],"issued":{"date-parts":[["2015"]]}}}],"schema":"https://github.com/citation-style-language/schema/raw/master/csl-citation.json"} </w:instrText>
-      </w:r>
-      <w:r>
-        <w:fldChar w:fldCharType="separate"/>
-      </w:r>
-      <w:r>
-        <w:t>(Thomas and Crowther, 2015)</w:t>
-      </w:r>
-      <w:r>
-        <w:fldChar w:fldCharType="end"/>
-      </w:r>
-      <w:r>
-        <w:t>, it</w:t>
-      </w:r>
-      <w:r>
-        <w:t xml:space="preserve"> is assumed that isotopic variation reflects their diet within </w:t>
-      </w:r>
-      <w:proofErr w:type="spellStart"/>
-      <w:r>
-        <w:t>Guldborgsund</w:t>
-      </w:r>
-      <w:proofErr w:type="spellEnd"/>
       <w:r>
         <w:t>.</w:t>
       </w:r>
@@ -1285,15 +1236,7 @@
         <w:t xml:space="preserve">appropriate </w:t>
       </w:r>
       <w:r>
-        <w:t xml:space="preserve">on </w:t>
-      </w:r>
-      <w:proofErr w:type="spellStart"/>
-      <w:r>
-        <w:t>hardbodied</w:t>
-      </w:r>
-      <w:proofErr w:type="spellEnd"/>
-      <w:r>
-        <w:t xml:space="preserve"> prey (i.e. gastropods, bivalves, </w:t>
+        <w:t xml:space="preserve">on hardbodied prey (i.e. gastropods, bivalves, </w:t>
       </w:r>
       <w:r>
         <w:fldChar w:fldCharType="begin"/>
@@ -1322,8 +1265,6 @@
       <w:r>
         <w:t xml:space="preserve"> </w:t>
       </w:r>
-      <w:proofErr w:type="spellStart"/>
-      <w:proofErr w:type="gramStart"/>
       <w:r>
         <w:t>light</w:t>
       </w:r>
@@ -1333,16 +1274,23 @@
       <w:r>
         <w:t>dark</w:t>
       </w:r>
-      <w:proofErr w:type="spellEnd"/>
-      <w:proofErr w:type="gramEnd"/>
-      <w:r>
-        <w:t xml:space="preserve"> cycle, at 10 ± 1 °C and 16 ± 1 ppt salinity, and fed to satiation three times per week with commercial high-nutrition pellet fish feed </w:t>
-      </w:r>
-      <w:r>
-        <w:rPr>
-          <w:highlight w:val="yellow"/>
-        </w:rPr>
-        <w:t>(???).</w:t>
+      <w:r>
+        <w:t xml:space="preserve"> cycle, at 10 ± 1 °C and 16 ± 1 ppt salinity, and fed to satiation three times per week with commercial high-nutrition pellet </w:t>
+      </w:r>
+      <w:r>
+        <w:t>fish feed (</w:t>
+      </w:r>
+      <w:r>
+        <w:t xml:space="preserve">3mm Ivory Ex </w:t>
+      </w:r>
+      <w:r>
+        <w:t xml:space="preserve">composite </w:t>
+      </w:r>
+      <w:r>
+        <w:t>pellets, Aller Aqua, Denmark</w:t>
+      </w:r>
+      <w:r>
+        <w:t>).</w:t>
       </w:r>
       <w:r>
         <w:t xml:space="preserve"> Laboratory salinity is within the natural range of the source </w:t>
@@ -1380,7 +1328,7 @@
       <w:r>
         <w:t xml:space="preserve"> </w:t>
       </w:r>
-      <w:hyperlink r:id="rId12" w:history="1">
+      <w:hyperlink r:id="rId10" w:history="1">
         <w:r>
           <w:rPr>
             <w:rStyle w:val="Hyperlink"/>
@@ -1514,13 +1462,8 @@
         <w:t>isotopic variation</w:t>
       </w:r>
       <w:r>
-        <w:t xml:space="preserve">. This includes three replicate samples were collected by hand of dominant </w:t>
-      </w:r>
-      <w:proofErr w:type="gramStart"/>
-      <w:r>
-        <w:t>algae</w:t>
-      </w:r>
-      <w:proofErr w:type="gramEnd"/>
+        <w:t>. This includes three replicate samples were collected by hand of dominant algae</w:t>
+      </w:r>
       <w:r>
         <w:t xml:space="preserve"> types</w:t>
       </w:r>
@@ -1540,15 +1483,7 @@
         <w:t xml:space="preserve"> were taken </w:t>
       </w:r>
       <w:r>
-        <w:t xml:space="preserve">of fine </w:t>
-      </w:r>
-      <w:proofErr w:type="gramStart"/>
-      <w:r>
-        <w:t>particular organic</w:t>
-      </w:r>
-      <w:proofErr w:type="gramEnd"/>
-      <w:r>
-        <w:t xml:space="preserve"> matter (FPOM)</w:t>
+        <w:t>of fine particular organic matter (FPOM)</w:t>
       </w:r>
       <w:r>
         <w:t xml:space="preserve">, </w:t>
@@ -1661,20 +1596,17 @@
       <w:r>
         <w:t>(</w:t>
       </w:r>
+      <w:bookmarkStart w:id="4" w:name="_GoBack"/>
       <w:r>
         <w:t>12 × 2 mm, 0.1 g,</w:t>
       </w:r>
       <w:r>
         <w:t xml:space="preserve"> Oregon RFID Inc</w:t>
       </w:r>
-      <w:r>
-        <w:t xml:space="preserve">.) were injected into abdominal cavities with a syringe implanter (MK25, </w:t>
-      </w:r>
-      <w:proofErr w:type="spellStart"/>
-      <w:r>
-        <w:t>Biomark</w:t>
-      </w:r>
-      <w:proofErr w:type="spellEnd"/>
+      <w:bookmarkEnd w:id="4"/>
+      <w:r>
+        <w:t>.) were injected into abdominal cavities with a syringe implanter (MK25, Biomark</w:t>
+      </w:r>
       <w:r>
         <w:t xml:space="preserve"> Inc.</w:t>
       </w:r>
@@ -1778,15 +1710,7 @@
         <w:fldChar w:fldCharType="end"/>
       </w:r>
       <w:r>
-        <w:t xml:space="preserve">. The extreme outer edge of fins </w:t>
-      </w:r>
-      <w:proofErr w:type="gramStart"/>
-      <w:r>
-        <w:t>were</w:t>
-      </w:r>
-      <w:proofErr w:type="gramEnd"/>
-      <w:r>
-        <w:t xml:space="preserve"> taken using surgical scissors, and separated into three replicate samples per individual and stored individually prior to analysis. Although either procedure is not expected to </w:t>
+        <w:t xml:space="preserve">. The extreme outer edge of fins were taken using surgical scissors, and separated into three replicate samples per individual and stored individually prior to analysis. Although either procedure is not expected to </w:t>
       </w:r>
       <w:r>
         <w:t>influence</w:t>
@@ -1830,13 +1754,13 @@
         <w:lastRenderedPageBreak/>
         <w:t>Treatment groups we</w:t>
       </w:r>
-      <w:commentRangeStart w:id="4"/>
-      <w:commentRangeEnd w:id="4"/>
+      <w:commentRangeStart w:id="5"/>
+      <w:commentRangeEnd w:id="5"/>
       <w:r>
         <w:rPr>
           <w:rStyle w:val="CommentReference"/>
         </w:rPr>
-        <w:commentReference w:id="4"/>
+        <w:commentReference w:id="5"/>
       </w:r>
       <w:r>
         <w:t>re held in 3 tanks (enriched), with tank ID recorded as a potential covariate to account for subtle tank effects. </w:t>
@@ -1844,24 +1768,24 @@
     </w:p>
     <w:p/>
     <w:p>
-      <w:commentRangeStart w:id="5"/>
       <w:commentRangeStart w:id="6"/>
+      <w:commentRangeStart w:id="7"/>
       <w:r>
         <w:t>Sex, weighing </w:t>
       </w:r>
-      <w:commentRangeEnd w:id="5"/>
+      <w:commentRangeEnd w:id="6"/>
       <w:r>
         <w:rPr>
           <w:rStyle w:val="CommentReference"/>
         </w:rPr>
-        <w:commentReference w:id="5"/>
-      </w:r>
-      <w:commentRangeEnd w:id="6"/>
+        <w:commentReference w:id="6"/>
+      </w:r>
+      <w:commentRangeEnd w:id="7"/>
       <w:r>
         <w:rPr>
           <w:rStyle w:val="CommentReference"/>
         </w:rPr>
-        <w:commentReference w:id="6"/>
+        <w:commentReference w:id="7"/>
       </w:r>
     </w:p>
     <w:p>
@@ -1936,17 +1860,9 @@
         <w:pStyle w:val="NormalWeb"/>
       </w:pPr>
       <w:r>
-        <w:t xml:space="preserve">Fish movement behaviour was tracked using </w:t>
-      </w:r>
-      <w:proofErr w:type="spellStart"/>
-      <w:r>
-        <w:t>Toxtrac</w:t>
-      </w:r>
-      <w:proofErr w:type="spellEnd"/>
-      <w:r>
-        <w:t xml:space="preserve"> (v2.90, </w:t>
-      </w:r>
-      <w:hyperlink r:id="rId13" w:history="1">
+        <w:t xml:space="preserve">Fish movement behaviour was tracked using Toxtrac (v2.90, </w:t>
+      </w:r>
+      <w:hyperlink r:id="rId11" w:history="1">
         <w:r>
           <w:rPr>
             <w:rStyle w:val="Hyperlink"/>
@@ -1956,15 +1872,7 @@
         </w:r>
       </w:hyperlink>
       <w:r>
-        <w:t xml:space="preserve">). To account for potential among-arena sampling error due to parallax distortions, pixel/mm ratios for each arena were calculated for </w:t>
-      </w:r>
-      <w:proofErr w:type="gramStart"/>
-      <w:r>
-        <w:t>manual .</w:t>
-      </w:r>
-      <w:proofErr w:type="gramEnd"/>
-      <w:r>
-        <w:t> </w:t>
+        <w:t>). To account for potential among-arena sampling error due to parallax distortions, pixel/mm ratios for each arena were calculated for manual . </w:t>
       </w:r>
     </w:p>
     <w:p/>
@@ -2108,18 +2016,18 @@
     </w:p>
     <w:p/>
     <w:p>
-      <w:commentRangeStart w:id="7"/>
+      <w:commentRangeStart w:id="8"/>
       <w:r>
         <w:t xml:space="preserve">Fin clips, tail </w:t>
       </w:r>
-      <w:commentRangeEnd w:id="7"/>
+      <w:commentRangeEnd w:id="8"/>
       <w:r>
         <w:rPr>
           <w:rStyle w:val="CommentReference"/>
           <w:sz w:val="24"/>
           <w:szCs w:val="24"/>
         </w:rPr>
-        <w:commentReference w:id="7"/>
+        <w:commentReference w:id="8"/>
       </w:r>
       <w:r>
         <w:t>fin taken from the outer 5mm of the fin, generally showed no sign of infection.</w:t>
@@ -2134,15 +2042,7 @@
         </w:numPr>
       </w:pPr>
       <w:r>
-        <w:t xml:space="preserve">Any sections of the fins with visible parasite infections were removed under a dissecting microscope. Help in 2ml </w:t>
-      </w:r>
-      <w:proofErr w:type="spellStart"/>
-      <w:r>
-        <w:t>eppendorfs</w:t>
-      </w:r>
-      <w:proofErr w:type="spellEnd"/>
-      <w:r>
-        <w:t>.</w:t>
+        <w:t>Any sections of the fins with visible parasite infections were removed under a dissecting microscope. Help in 2ml eppendorfs.</w:t>
       </w:r>
     </w:p>
     <w:p>
@@ -2243,13 +2143,8 @@
       <w:r>
         <w:t xml:space="preserve"> via a </w:t>
       </w:r>
-      <w:proofErr w:type="spellStart"/>
-      <w:r>
-        <w:t>ConFlo</w:t>
-      </w:r>
-      <w:proofErr w:type="spellEnd"/>
-      <w:r>
-        <w:t xml:space="preserve"> IV Universal Continuous Flow Interface</w:t>
+      <w:r>
+        <w:t>ConFlo IV Universal Continuous Flow Interface</w:t>
       </w:r>
       <w:r>
         <w:t xml:space="preserve"> </w:t>
@@ -2264,22 +2159,10 @@
         <w:t xml:space="preserve"> </w:t>
       </w:r>
       <w:r>
-        <w:t>DELTA XP Isotope Radio Mass Spectrometer</w:t>
-      </w:r>
-      <w:r>
-        <w:t xml:space="preserve"> (</w:t>
-      </w:r>
-      <w:r>
-        <w:t>Thermo Fischer Scientific, USA</w:t>
-      </w:r>
-      <w:r>
-        <w:t xml:space="preserve">), </w:t>
-      </w:r>
-      <w:r>
-        <w:t>at the University of East Anglia</w:t>
-      </w:r>
-      <w:r>
-        <w:t xml:space="preserve"> </w:t>
+        <w:t xml:space="preserve">DELTA XP Isotope Radio Mass Spectrometer (Thermo Fischer Scientific, USA), </w:t>
+      </w:r>
+      <w:r>
+        <w:t xml:space="preserve">at the University of East Anglia </w:t>
       </w:r>
       <w:r>
         <w:t>Stable Isotope</w:t>
@@ -2340,11 +2223,7 @@
         <w:t>2</w:t>
       </w:r>
       <w:r>
-        <w:t xml:space="preserve"> (</w:t>
-      </w:r>
-      <w:proofErr w:type="spellStart"/>
-      <w:r>
-        <w:t>R</w:t>
+        <w:t xml:space="preserve"> (R</w:t>
       </w:r>
       <w:r>
         <w:rPr>
@@ -2352,7 +2231,6 @@
         </w:rPr>
         <w:t>Air</w:t>
       </w:r>
-      <w:proofErr w:type="spellEnd"/>
       <w:r>
         <w:t xml:space="preserve"> = 0.0036765) for nitrogen.</w:t>
       </w:r>
@@ -2442,35 +2320,7 @@
         <w:rPr>
           <w:lang w:val="en"/>
         </w:rPr>
-        <w:t xml:space="preserve">This project has received funding from the European Union’s Horizon 2020 research and innovation programme under the Marie </w:t>
-      </w:r>
-      <w:proofErr w:type="spellStart"/>
-      <w:r>
-        <w:rPr>
-          <w:lang w:val="en"/>
-        </w:rPr>
-        <w:t>Sklodowska</w:t>
-      </w:r>
-      <w:proofErr w:type="spellEnd"/>
-      <w:r>
-        <w:rPr>
-          <w:lang w:val="en"/>
-        </w:rPr>
-        <w:t xml:space="preserve">-Curie grant agreement No 836937. The Centre for Ocean Life is a VKR center of excellence supported by the </w:t>
-      </w:r>
-      <w:proofErr w:type="spellStart"/>
-      <w:r>
-        <w:rPr>
-          <w:lang w:val="en"/>
-        </w:rPr>
-        <w:t>Villum</w:t>
-      </w:r>
-      <w:proofErr w:type="spellEnd"/>
-      <w:r>
-        <w:rPr>
-          <w:lang w:val="en"/>
-        </w:rPr>
-        <w:t xml:space="preserve"> foundation.</w:t>
+        <w:t>This project has received funding from the European Union’s Horizon 2020 research and innovation programme under the Marie Sklodowska-Curie grant agreement No 836937. The Centre for Ocean Life is a VKR center of excellence supported by the Villum foundation.</w:t>
       </w:r>
       <w:r>
         <w:t xml:space="preserve"> </w:t>
@@ -2482,38 +2332,30 @@
         <w:rPr>
           <w:lang w:val="en-US"/>
         </w:rPr>
-        <w:t>Danish Animal Experiments Inspectorate (</w:t>
-      </w:r>
-      <w:proofErr w:type="spellStart"/>
+        <w:t>Danish Animal Experiments Inspectorate (Dyreforsøgstilsynet</w:t>
+      </w:r>
       <w:r>
         <w:rPr>
           <w:lang w:val="en-US"/>
         </w:rPr>
-        <w:t>Dyreforsøgstilsynet</w:t>
-      </w:r>
-      <w:proofErr w:type="spellEnd"/>
+        <w:t xml:space="preserve">, permit </w:t>
+      </w:r>
       <w:r>
         <w:rPr>
           <w:lang w:val="en-US"/>
         </w:rPr>
-        <w:t xml:space="preserve">, permit </w:t>
+        <w:t>2017-15-0201-01282</w:t>
       </w:r>
       <w:r>
         <w:rPr>
           <w:lang w:val="en-US"/>
         </w:rPr>
-        <w:t>2017-15-0201-01282</w:t>
+        <w:t>, extension 2019-15-0201-00321/CHNER</w:t>
       </w:r>
       <w:r>
         <w:rPr>
           <w:lang w:val="en-US"/>
         </w:rPr>
-        <w:t>, extension 2019-15-0201-00321/CHNER</w:t>
-      </w:r>
-      <w:r>
-        <w:rPr>
-          <w:lang w:val="en-US"/>
-        </w:rPr>
         <w:t xml:space="preserve">). </w:t>
       </w:r>
     </w:p>
@@ -2526,15 +2368,7 @@
         <w:t>Author</w:t>
       </w:r>
       <w:r>
-        <w:t xml:space="preserve"> contributions (</w:t>
-      </w:r>
-      <w:proofErr w:type="spellStart"/>
-      <w:r>
-        <w:t>CRediT</w:t>
-      </w:r>
-      <w:proofErr w:type="spellEnd"/>
-      <w:r>
-        <w:t xml:space="preserve"> taxonomy)</w:t>
+        <w:t xml:space="preserve"> contributions (CRediT taxonomy)</w:t>
       </w:r>
     </w:p>
     <w:p/>
@@ -2565,7 +2399,7 @@
       <w:r>
         <w:t>Framework (</w:t>
       </w:r>
-      <w:hyperlink r:id="rId14" w:history="1"/>
+      <w:hyperlink r:id="rId12" w:history="1"/>
       <w:r>
         <w:t>https://osf.io/rnz7q/</w:t>
       </w:r>
@@ -2573,15 +2407,7 @@
         <w:t>,</w:t>
       </w:r>
       <w:r>
-        <w:t xml:space="preserve"> </w:t>
-      </w:r>
-      <w:proofErr w:type="spellStart"/>
-      <w:r>
-        <w:t>doi</w:t>
-      </w:r>
-      <w:proofErr w:type="spellEnd"/>
-      <w:r>
-        <w:t>:</w:t>
+        <w:t xml:space="preserve"> doi:</w:t>
       </w:r>
       <w:r>
         <w:rPr>
@@ -3163,39 +2989,7 @@
     </w:p>
     <w:p>
       <w:r>
-        <w:t xml:space="preserve">Figure 1. </w:t>
-      </w:r>
-      <w:proofErr w:type="gramStart"/>
-      <w:r>
-        <w:t>Main map,</w:t>
-      </w:r>
-      <w:proofErr w:type="gramEnd"/>
-      <w:r>
-        <w:t xml:space="preserve"> includes collection sites </w:t>
-      </w:r>
-      <w:proofErr w:type="spellStart"/>
-      <w:r>
-        <w:t>Guldborgsund</w:t>
-      </w:r>
-      <w:proofErr w:type="spellEnd"/>
-      <w:r>
-        <w:t xml:space="preserve"> (A) and </w:t>
-      </w:r>
-      <w:proofErr w:type="spellStart"/>
-      <w:r>
-        <w:t>Karrebaek</w:t>
-      </w:r>
-      <w:proofErr w:type="spellEnd"/>
-      <w:r>
-        <w:t xml:space="preserve"> (C), in relation to the Baltic Sea and the housing laboratory at DTU Lyngby (C). Inset top right, includes specific locations of collection sites A and B within their estuaries. Inset middle right, the 200 x 100m (2 ha) sampling area within </w:t>
-      </w:r>
-      <w:proofErr w:type="spellStart"/>
-      <w:r>
-        <w:t>Guldborgsund</w:t>
-      </w:r>
-      <w:proofErr w:type="spellEnd"/>
-      <w:r>
-        <w:t xml:space="preserve"> (black horizontal zone), with specific locations of eight sampling replicates (black triangles) within the area. </w:t>
+        <w:t xml:space="preserve">Figure 1. Main map, includes collection sites Guldborgsund (A) and Karrebaek (C), in relation to the Baltic Sea and the housing laboratory at DTU Lyngby (C). Inset top right, includes specific locations of collection sites A and B within their estuaries. Inset middle right, the 200 x 100m (2 ha) sampling area within Guldborgsund (black horizontal zone), with specific locations of eight sampling replicates (black triangles) within the area. </w:t>
       </w:r>
     </w:p>
     <w:p/>
@@ -3237,7 +3031,7 @@
             <o:lock v:ext="edit" aspectratio="t"/>
           </v:shapetype>
           <v:shape id="_x0000_i1025" type="#_x0000_t75" style="width:451.2pt;height:288.6pt" o:bordertopcolor="this" o:borderleftcolor="this" o:borderbottomcolor="this" o:borderrightcolor="this">
-            <v:imagedata r:id="rId15" o:title="Figure 1"/>
+            <v:imagedata r:id="rId13" o:title="Figure 1"/>
             <w10:bordertop type="single" width="8"/>
             <w10:borderleft type="single" width="8"/>
             <w10:borderbottom type="single" width="8"/>
@@ -3259,7 +3053,7 @@
 </file>
 
 <file path=word/comments.xml><?xml version="1.0" encoding="utf-8"?>
-<w:comments xmlns:wpc="http://schemas.microsoft.com/office/word/2010/wordprocessingCanvas" xmlns:cx="http://schemas.microsoft.com/office/drawing/2014/chartex" xmlns:cx1="http://schemas.microsoft.com/office/drawing/2015/9/8/chartex" xmlns:cx2="http://schemas.microsoft.com/office/drawing/2015/10/21/chartex" xmlns:cx3="http://schemas.microsoft.com/office/drawing/2016/5/9/chartex" xmlns:cx4="http://schemas.microsoft.com/office/drawing/2016/5/10/chartex" xmlns:cx5="http://schemas.microsoft.com/office/drawing/2016/5/11/chartex" xmlns:cx6="http://schemas.microsoft.com/office/drawing/2016/5/12/chartex" xmlns:cx7="http://schemas.microsoft.com/office/drawing/2016/5/13/chartex" xmlns:cx8="http://schemas.microsoft.com/office/drawing/2016/5/14/chartex" xmlns:mc="http://schemas.openxmlformats.org/markup-compatibility/2006" xmlns:aink="http://schemas.microsoft.com/office/drawing/2016/ink" xmlns:am3d="http://schemas.microsoft.com/office/drawing/2017/model3d" xmlns:o="urn:schemas-microsoft-com:office:office" xmlns:r="http://schemas.openxmlformats.org/officeDocument/2006/relationships" xmlns:m="http://schemas.openxmlformats.org/officeDocument/2006/math" xmlns:v="urn:schemas-microsoft-com:vml" xmlns:wp14="http://schemas.microsoft.com/office/word/2010/wordprocessingDrawing" xmlns:wp="http://schemas.openxmlformats.org/drawingml/2006/wordprocessingDrawing" xmlns:w10="urn:schemas-microsoft-com:office:word" xmlns:w="http://schemas.openxmlformats.org/wordprocessingml/2006/main" xmlns:w14="http://schemas.microsoft.com/office/word/2010/wordml" xmlns:w15="http://schemas.microsoft.com/office/word/2012/wordml" xmlns:w16cex="http://schemas.microsoft.com/office/word/2018/wordml/cex" xmlns:w16cid="http://schemas.microsoft.com/office/word/2016/wordml/cid" xmlns:w16="http://schemas.microsoft.com/office/word/2018/wordml" xmlns:w16sdtdh="http://schemas.microsoft.com/office/word/2020/wordml/sdtdatahash" xmlns:w16se="http://schemas.microsoft.com/office/word/2015/wordml/symex" xmlns:wpg="http://schemas.microsoft.com/office/word/2010/wordprocessingGroup" xmlns:wpi="http://schemas.microsoft.com/office/word/2010/wordprocessingInk" xmlns:wne="http://schemas.microsoft.com/office/word/2006/wordml" xmlns:wps="http://schemas.microsoft.com/office/word/2010/wordprocessingShape" mc:Ignorable="w14 w15 w16se w16cid w16 w16cex w16sdtdh wp14">
+<w:comments xmlns:wpc="http://schemas.microsoft.com/office/word/2010/wordprocessingCanvas" xmlns:cx="http://schemas.microsoft.com/office/drawing/2014/chartex" xmlns:cx1="http://schemas.microsoft.com/office/drawing/2015/9/8/chartex" xmlns:mc="http://schemas.openxmlformats.org/markup-compatibility/2006" xmlns:o="urn:schemas-microsoft-com:office:office" xmlns:r="http://schemas.openxmlformats.org/officeDocument/2006/relationships" xmlns:m="http://schemas.openxmlformats.org/officeDocument/2006/math" xmlns:v="urn:schemas-microsoft-com:vml" xmlns:wp14="http://schemas.microsoft.com/office/word/2010/wordprocessingDrawing" xmlns:wp="http://schemas.openxmlformats.org/drawingml/2006/wordprocessingDrawing" xmlns:w10="urn:schemas-microsoft-com:office:word" xmlns:w="http://schemas.openxmlformats.org/wordprocessingml/2006/main" xmlns:w14="http://schemas.microsoft.com/office/word/2010/wordml" xmlns:w15="http://schemas.microsoft.com/office/word/2012/wordml" xmlns:w16se="http://schemas.microsoft.com/office/word/2015/wordml/symex" xmlns:wpg="http://schemas.microsoft.com/office/word/2010/wordprocessingGroup" xmlns:wpi="http://schemas.microsoft.com/office/word/2010/wordprocessingInk" xmlns:wne="http://schemas.microsoft.com/office/word/2006/wordml" xmlns:wps="http://schemas.microsoft.com/office/word/2010/wordprocessingShape" mc:Ignorable="w14 w15 w16se wp14">
   <w:comment w:id="0" w:author="Nicholas Patrick Moran" w:date="2021-01-11T15:35:00Z" w:initials="NPM">
     <w:p>
       <w:pPr>
@@ -3271,13 +3065,8 @@
         </w:rPr>
         <w:annotationRef/>
       </w:r>
-      <w:proofErr w:type="spellStart"/>
-      <w:r>
-        <w:t>Moar</w:t>
-      </w:r>
-      <w:proofErr w:type="spellEnd"/>
-      <w:r>
-        <w:t xml:space="preserve"> results</w:t>
+      <w:r>
+        <w:t>Moar results</w:t>
       </w:r>
     </w:p>
   </w:comment>
@@ -3293,28 +3082,15 @@
         <w:annotationRef/>
       </w:r>
       <w:r>
-        <w:t xml:space="preserve">Find a study that isn’t </w:t>
-      </w:r>
-      <w:proofErr w:type="gramStart"/>
-      <w:r>
-        <w:t>bullshit</w:t>
-      </w:r>
-      <w:proofErr w:type="gramEnd"/>
-      <w:r>
-        <w:t>.</w:t>
+        <w:t>Find a study that isn’t bullshit.</w:t>
       </w:r>
     </w:p>
     <w:p>
       <w:pPr>
         <w:pStyle w:val="CommentText"/>
       </w:pPr>
-      <w:proofErr w:type="gramStart"/>
-      <w:r>
-        <w:t>Fucking Pruitt</w:t>
-      </w:r>
-      <w:proofErr w:type="gramEnd"/>
-      <w:r>
-        <w:t xml:space="preserve"> for fucks sake.</w:t>
+      <w:r>
+        <w:t>Fucking Pruitt for fucks sake.</w:t>
       </w:r>
     </w:p>
   </w:comment>
@@ -3330,21 +3106,8 @@
         <w:annotationRef/>
       </w:r>
       <w:r>
-        <w:t xml:space="preserve">Ancient divisions, recent expansions: </w:t>
-      </w:r>
-      <w:proofErr w:type="spellStart"/>
-      <w:r>
-        <w:t>phylogeography</w:t>
-      </w:r>
-      <w:proofErr w:type="spellEnd"/>
-      <w:r>
-        <w:t xml:space="preserve"> and population genetics of the round goby Apollonia </w:t>
-      </w:r>
-      <w:proofErr w:type="spellStart"/>
-      <w:r>
-        <w:t>melanostoma</w:t>
-      </w:r>
-      <w:proofErr w:type="spellEnd"/>
+        <w:t>Ancient divisions, recent expansions: phylogeography and population genetics of the round goby Apollonia melanostoma</w:t>
+      </w:r>
     </w:p>
     <w:p>
       <w:pPr>
@@ -3381,7 +3144,7 @@
       </w:r>
     </w:p>
   </w:comment>
-  <w:comment w:id="4" w:author="Nicholas Patrick Moran [2]" w:date="2020-12-10T17:44:00Z" w:initials="NPM">
+  <w:comment w:id="5" w:author="Nicholas Patrick Moran [2]" w:date="2020-12-10T17:44:00Z" w:initials="NPM">
     <w:p>
       <w:r>
         <w:rPr>
@@ -3411,7 +3174,7 @@
       </w:pPr>
     </w:p>
   </w:comment>
-  <w:comment w:id="5" w:author="Nicholas Patrick Moran [2]" w:date="2020-12-10T17:38:00Z" w:initials="NPM">
+  <w:comment w:id="6" w:author="Nicholas Patrick Moran [2]" w:date="2020-12-10T17:38:00Z" w:initials="NPM">
     <w:p>
       <w:pPr>
         <w:pStyle w:val="CommentText"/>
@@ -3422,79 +3185,15 @@
         </w:rPr>
         <w:annotationRef/>
       </w:r>
-      <w:proofErr w:type="spellStart"/>
       <w:r>
         <w:rPr>
           <w:shd w:val="clear" w:color="auto" w:fill="FFFFFF"/>
         </w:rPr>
-        <w:t>Jørgensen</w:t>
-      </w:r>
-      <w:proofErr w:type="spellEnd"/>
-      <w:r>
-        <w:rPr>
-          <w:shd w:val="clear" w:color="auto" w:fill="FFFFFF"/>
-        </w:rPr>
-        <w:t xml:space="preserve">, M. G. P., van Deurs, M., Butts, I. A. E., </w:t>
-      </w:r>
-      <w:proofErr w:type="spellStart"/>
-      <w:r>
-        <w:rPr>
-          <w:shd w:val="clear" w:color="auto" w:fill="FFFFFF"/>
-        </w:rPr>
-        <w:t>Jørgensen</w:t>
-      </w:r>
-      <w:proofErr w:type="spellEnd"/>
-      <w:r>
-        <w:rPr>
-          <w:shd w:val="clear" w:color="auto" w:fill="FFFFFF"/>
-        </w:rPr>
-        <w:t xml:space="preserve">, K., &amp; Behrens, J. W. (2017). PIT-tagging method for small fishes: A case study using </w:t>
-      </w:r>
-      <w:proofErr w:type="spellStart"/>
-      <w:r>
-        <w:rPr>
-          <w:shd w:val="clear" w:color="auto" w:fill="FFFFFF"/>
-        </w:rPr>
-        <w:t>sandeel</w:t>
-      </w:r>
-      <w:proofErr w:type="spellEnd"/>
-      <w:r>
-        <w:rPr>
-          <w:shd w:val="clear" w:color="auto" w:fill="FFFFFF"/>
-        </w:rPr>
-        <w:t xml:space="preserve"> (</w:t>
-      </w:r>
-      <w:proofErr w:type="spellStart"/>
-      <w:r>
-        <w:rPr>
-          <w:shd w:val="clear" w:color="auto" w:fill="FFFFFF"/>
-        </w:rPr>
-        <w:t>Ammodytes</w:t>
-      </w:r>
-      <w:proofErr w:type="spellEnd"/>
-      <w:r>
-        <w:rPr>
-          <w:shd w:val="clear" w:color="auto" w:fill="FFFFFF"/>
-        </w:rPr>
-        <w:t xml:space="preserve"> </w:t>
-      </w:r>
-      <w:proofErr w:type="spellStart"/>
-      <w:r>
-        <w:rPr>
-          <w:shd w:val="clear" w:color="auto" w:fill="FFFFFF"/>
-        </w:rPr>
-        <w:t>tobianus</w:t>
-      </w:r>
-      <w:proofErr w:type="spellEnd"/>
-      <w:r>
-        <w:rPr>
-          <w:shd w:val="clear" w:color="auto" w:fill="FFFFFF"/>
-        </w:rPr>
-        <w:t>). Fisheries Research, 193, 95-103.</w:t>
+        <w:t>Jørgensen, M. G. P., van Deurs, M., Butts, I. A. E., Jørgensen, K., &amp; Behrens, J. W. (2017). PIT-tagging method for small fishes: A case study using sandeel (Ammodytes tobianus). Fisheries Research, 193, 95-103.</w:t>
       </w:r>
     </w:p>
   </w:comment>
-  <w:comment w:id="6" w:author="Nicholas Patrick Moran [2]" w:date="2020-12-10T17:38:00Z" w:initials="NPM">
+  <w:comment w:id="7" w:author="Nicholas Patrick Moran [2]" w:date="2020-12-10T17:38:00Z" w:initials="NPM">
     <w:p>
       <w:pPr>
         <w:pStyle w:val="Heading1"/>
@@ -3527,20 +3226,8 @@
             <w:sz w:val="21"/>
             <w:szCs w:val="21"/>
           </w:rPr>
-          <w:t xml:space="preserve">M. N. </w:t>
+          <w:t>M. N. Cookingham</w:t>
         </w:r>
-        <w:proofErr w:type="spellStart"/>
-        <w:r>
-          <w:rPr>
-            <w:rStyle w:val="Hyperlink"/>
-            <w:rFonts w:ascii="Arial" w:hAnsi="Arial" w:cs="Arial"/>
-            <w:color w:val="005274"/>
-            <w:sz w:val="21"/>
-            <w:szCs w:val="21"/>
-          </w:rPr>
-          <w:t>Cookingham</w:t>
-        </w:r>
-        <w:proofErr w:type="spellEnd"/>
       </w:hyperlink>
       <w:r>
         <w:rPr>
@@ -3575,29 +3262,7 @@
             <w:sz w:val="21"/>
             <w:szCs w:val="21"/>
           </w:rPr>
-          <w:t xml:space="preserve">C. R. </w:t>
-        </w:r>
-        <w:proofErr w:type="spellStart"/>
-        <w:r>
-          <w:rPr>
-            <w:rStyle w:val="Hyperlink"/>
-            <w:rFonts w:ascii="Arial" w:hAnsi="Arial" w:cs="Arial"/>
-            <w:color w:val="005274"/>
-            <w:sz w:val="21"/>
-            <w:szCs w:val="21"/>
-          </w:rPr>
-          <w:t>Ruetz</w:t>
-        </w:r>
-        <w:proofErr w:type="spellEnd"/>
-        <w:r>
-          <w:rPr>
-            <w:rStyle w:val="Hyperlink"/>
-            <w:rFonts w:ascii="Arial" w:hAnsi="Arial" w:cs="Arial"/>
-            <w:color w:val="005274"/>
-            <w:sz w:val="21"/>
-            <w:szCs w:val="21"/>
-          </w:rPr>
-          <w:t xml:space="preserve"> III</w:t>
+          <w:t>C. R. Ruetz III</w:t>
         </w:r>
       </w:hyperlink>
     </w:p>
@@ -3690,23 +3355,7 @@
     </w:p>
     <w:p>
       <w:r>
-        <w:t xml:space="preserve">Carl R. </w:t>
-      </w:r>
-      <w:proofErr w:type="spellStart"/>
-      <w:r>
-        <w:t>Ruetz</w:t>
-      </w:r>
-      <w:proofErr w:type="spellEnd"/>
-      <w:r>
-        <w:t xml:space="preserve"> III, </w:t>
-      </w:r>
-      <w:proofErr w:type="spellStart"/>
-      <w:r>
-        <w:t>Annis</w:t>
-      </w:r>
-      <w:proofErr w:type="spellEnd"/>
-      <w:r>
-        <w:t xml:space="preserve"> Water Resources Institute, Grand Valley State University, 740 West Shoreline Drive, Muskegon, MI 49441, USA; e</w:t>
+        <w:t>Carl R. Ruetz III, Annis Water Resources Institute, Grand Valley State University, 740 West Shoreline Drive, Muskegon, MI 49441, USA; e</w:t>
       </w:r>
       <w:r>
         <w:rPr>
@@ -3738,7 +3387,7 @@
       </w:pPr>
     </w:p>
   </w:comment>
-  <w:comment w:id="7" w:author="Nicholas Patrick Moran [2]" w:date="2020-12-10T17:44:00Z" w:initials="NPM">
+  <w:comment w:id="8" w:author="Nicholas Patrick Moran [2]" w:date="2020-12-10T17:44:00Z" w:initials="NPM">
     <w:p>
       <w:r>
         <w:rPr>
@@ -3755,40 +3404,12 @@
       </w:r>
       <w:r>
         <w:br/>
-        <w:t xml:space="preserve">Timothy D. </w:t>
-      </w:r>
-      <w:proofErr w:type="spellStart"/>
-      <w:proofErr w:type="gramStart"/>
-      <w:r>
-        <w:t>JardineA,C</w:t>
-      </w:r>
-      <w:proofErr w:type="spellEnd"/>
-      <w:proofErr w:type="gramEnd"/>
-      <w:r>
-        <w:t xml:space="preserve">, Richard J. </w:t>
-      </w:r>
-      <w:proofErr w:type="spellStart"/>
-      <w:r>
-        <w:t>HuntB</w:t>
-      </w:r>
-      <w:proofErr w:type="spellEnd"/>
-      <w:r>
-        <w:t xml:space="preserve">, Bradley J. </w:t>
-      </w:r>
-      <w:proofErr w:type="spellStart"/>
-      <w:r>
-        <w:t>PuseyA</w:t>
-      </w:r>
-      <w:proofErr w:type="spellEnd"/>
+        <w:t>Timothy D. JardineA,C, Richard J. HuntB, Bradley J. PuseyA</w:t>
+      </w:r>
       <w:r>
         <w:br/>
-        <w:t xml:space="preserve">and Stuart E. </w:t>
-      </w:r>
-      <w:proofErr w:type="spellStart"/>
-      <w:r>
-        <w:t>BunnA</w:t>
-      </w:r>
-      <w:proofErr w:type="spellEnd"/>
+        <w:t>and Stuart E. BunnA</w:t>
+      </w:r>
     </w:p>
     <w:p>
       <w:r>
@@ -3871,7 +3492,7 @@
 </file>
 
 <file path=word/commentsExtended.xml><?xml version="1.0" encoding="utf-8"?>
-<w15:commentsEx xmlns:wpc="http://schemas.microsoft.com/office/word/2010/wordprocessingCanvas" xmlns:cx="http://schemas.microsoft.com/office/drawing/2014/chartex" xmlns:cx1="http://schemas.microsoft.com/office/drawing/2015/9/8/chartex" xmlns:cx2="http://schemas.microsoft.com/office/drawing/2015/10/21/chartex" xmlns:cx3="http://schemas.microsoft.com/office/drawing/2016/5/9/chartex" xmlns:cx4="http://schemas.microsoft.com/office/drawing/2016/5/10/chartex" xmlns:cx5="http://schemas.microsoft.com/office/drawing/2016/5/11/chartex" xmlns:cx6="http://schemas.microsoft.com/office/drawing/2016/5/12/chartex" xmlns:cx7="http://schemas.microsoft.com/office/drawing/2016/5/13/chartex" xmlns:cx8="http://schemas.microsoft.com/office/drawing/2016/5/14/chartex" xmlns:mc="http://schemas.openxmlformats.org/markup-compatibility/2006" xmlns:aink="http://schemas.microsoft.com/office/drawing/2016/ink" xmlns:am3d="http://schemas.microsoft.com/office/drawing/2017/model3d" xmlns:o="urn:schemas-microsoft-com:office:office" xmlns:r="http://schemas.openxmlformats.org/officeDocument/2006/relationships" xmlns:m="http://schemas.openxmlformats.org/officeDocument/2006/math" xmlns:v="urn:schemas-microsoft-com:vml" xmlns:wp14="http://schemas.microsoft.com/office/word/2010/wordprocessingDrawing" xmlns:wp="http://schemas.openxmlformats.org/drawingml/2006/wordprocessingDrawing" xmlns:w10="urn:schemas-microsoft-com:office:word" xmlns:w="http://schemas.openxmlformats.org/wordprocessingml/2006/main" xmlns:w14="http://schemas.microsoft.com/office/word/2010/wordml" xmlns:w15="http://schemas.microsoft.com/office/word/2012/wordml" xmlns:w16cex="http://schemas.microsoft.com/office/word/2018/wordml/cex" xmlns:w16cid="http://schemas.microsoft.com/office/word/2016/wordml/cid" xmlns:w16="http://schemas.microsoft.com/office/word/2018/wordml" xmlns:w16sdtdh="http://schemas.microsoft.com/office/word/2020/wordml/sdtdatahash" xmlns:w16se="http://schemas.microsoft.com/office/word/2015/wordml/symex" xmlns:wpg="http://schemas.microsoft.com/office/word/2010/wordprocessingGroup" xmlns:wpi="http://schemas.microsoft.com/office/word/2010/wordprocessingInk" xmlns:wne="http://schemas.microsoft.com/office/word/2006/wordml" xmlns:wps="http://schemas.microsoft.com/office/word/2010/wordprocessingShape" mc:Ignorable="w14 w15 w16se w16cid w16 w16cex w16sdtdh wp14">
+<w15:commentsEx xmlns:wpc="http://schemas.microsoft.com/office/word/2010/wordprocessingCanvas" xmlns:cx="http://schemas.microsoft.com/office/drawing/2014/chartex" xmlns:cx1="http://schemas.microsoft.com/office/drawing/2015/9/8/chartex" xmlns:mc="http://schemas.openxmlformats.org/markup-compatibility/2006" xmlns:o="urn:schemas-microsoft-com:office:office" xmlns:r="http://schemas.openxmlformats.org/officeDocument/2006/relationships" xmlns:m="http://schemas.openxmlformats.org/officeDocument/2006/math" xmlns:v="urn:schemas-microsoft-com:vml" xmlns:wp14="http://schemas.microsoft.com/office/word/2010/wordprocessingDrawing" xmlns:wp="http://schemas.openxmlformats.org/drawingml/2006/wordprocessingDrawing" xmlns:w10="urn:schemas-microsoft-com:office:word" xmlns:w="http://schemas.openxmlformats.org/wordprocessingml/2006/main" xmlns:w14="http://schemas.microsoft.com/office/word/2010/wordml" xmlns:w15="http://schemas.microsoft.com/office/word/2012/wordml" xmlns:w16se="http://schemas.microsoft.com/office/word/2015/wordml/symex" xmlns:wpg="http://schemas.microsoft.com/office/word/2010/wordprocessingGroup" xmlns:wpi="http://schemas.microsoft.com/office/word/2010/wordprocessingInk" xmlns:wne="http://schemas.microsoft.com/office/word/2006/wordml" xmlns:wps="http://schemas.microsoft.com/office/word/2010/wordprocessingShape" mc:Ignorable="w14 w15 w16se wp14">
   <w15:commentEx w15:paraId="788712B9" w15:done="0"/>
   <w15:commentEx w15:paraId="51444DE2" w15:done="0"/>
   <w15:commentEx w15:paraId="17C22346" w15:done="0"/>
@@ -3910,7 +3531,7 @@
 </file>
 
 <file path=word/endnotes.xml><?xml version="1.0" encoding="utf-8"?>
-<w:endnotes xmlns:wpc="http://schemas.microsoft.com/office/word/2010/wordprocessingCanvas" xmlns:cx="http://schemas.microsoft.com/office/drawing/2014/chartex" xmlns:cx1="http://schemas.microsoft.com/office/drawing/2015/9/8/chartex" xmlns:cx2="http://schemas.microsoft.com/office/drawing/2015/10/21/chartex" xmlns:cx3="http://schemas.microsoft.com/office/drawing/2016/5/9/chartex" xmlns:cx4="http://schemas.microsoft.com/office/drawing/2016/5/10/chartex" xmlns:cx5="http://schemas.microsoft.com/office/drawing/2016/5/11/chartex" xmlns:cx6="http://schemas.microsoft.com/office/drawing/2016/5/12/chartex" xmlns:cx7="http://schemas.microsoft.com/office/drawing/2016/5/13/chartex" xmlns:cx8="http://schemas.microsoft.com/office/drawing/2016/5/14/chartex" xmlns:mc="http://schemas.openxmlformats.org/markup-compatibility/2006" xmlns:aink="http://schemas.microsoft.com/office/drawing/2016/ink" xmlns:am3d="http://schemas.microsoft.com/office/drawing/2017/model3d" xmlns:o="urn:schemas-microsoft-com:office:office" xmlns:r="http://schemas.openxmlformats.org/officeDocument/2006/relationships" xmlns:m="http://schemas.openxmlformats.org/officeDocument/2006/math" xmlns:v="urn:schemas-microsoft-com:vml" xmlns:wp14="http://schemas.microsoft.com/office/word/2010/wordprocessingDrawing" xmlns:wp="http://schemas.openxmlformats.org/drawingml/2006/wordprocessingDrawing" xmlns:w10="urn:schemas-microsoft-com:office:word" xmlns:w="http://schemas.openxmlformats.org/wordprocessingml/2006/main" xmlns:w14="http://schemas.microsoft.com/office/word/2010/wordml" xmlns:w15="http://schemas.microsoft.com/office/word/2012/wordml" xmlns:w16cex="http://schemas.microsoft.com/office/word/2018/wordml/cex" xmlns:w16cid="http://schemas.microsoft.com/office/word/2016/wordml/cid" xmlns:w16="http://schemas.microsoft.com/office/word/2018/wordml" xmlns:w16sdtdh="http://schemas.microsoft.com/office/word/2020/wordml/sdtdatahash" xmlns:w16se="http://schemas.microsoft.com/office/word/2015/wordml/symex" xmlns:wpg="http://schemas.microsoft.com/office/word/2010/wordprocessingGroup" xmlns:wpi="http://schemas.microsoft.com/office/word/2010/wordprocessingInk" xmlns:wne="http://schemas.microsoft.com/office/word/2006/wordml" xmlns:wps="http://schemas.microsoft.com/office/word/2010/wordprocessingShape" mc:Ignorable="w14 w15 w16se w16cid w16 w16cex w16sdtdh wp14">
+<w:endnotes xmlns:wpc="http://schemas.microsoft.com/office/word/2010/wordprocessingCanvas" xmlns:cx="http://schemas.microsoft.com/office/drawing/2014/chartex" xmlns:cx1="http://schemas.microsoft.com/office/drawing/2015/9/8/chartex" xmlns:mc="http://schemas.openxmlformats.org/markup-compatibility/2006" xmlns:o="urn:schemas-microsoft-com:office:office" xmlns:r="http://schemas.openxmlformats.org/officeDocument/2006/relationships" xmlns:m="http://schemas.openxmlformats.org/officeDocument/2006/math" xmlns:v="urn:schemas-microsoft-com:vml" xmlns:wp14="http://schemas.microsoft.com/office/word/2010/wordprocessingDrawing" xmlns:wp="http://schemas.openxmlformats.org/drawingml/2006/wordprocessingDrawing" xmlns:w10="urn:schemas-microsoft-com:office:word" xmlns:w="http://schemas.openxmlformats.org/wordprocessingml/2006/main" xmlns:w14="http://schemas.microsoft.com/office/word/2010/wordml" xmlns:w15="http://schemas.microsoft.com/office/word/2012/wordml" xmlns:w16se="http://schemas.microsoft.com/office/word/2015/wordml/symex" xmlns:wpg="http://schemas.microsoft.com/office/word/2010/wordprocessingGroup" xmlns:wpi="http://schemas.microsoft.com/office/word/2010/wordprocessingInk" xmlns:wne="http://schemas.microsoft.com/office/word/2006/wordml" xmlns:wps="http://schemas.microsoft.com/office/word/2010/wordprocessingShape" mc:Ignorable="w14 w15 w16se wp14">
   <w:endnote w:type="separator" w:id="-1">
     <w:p>
       <w:r>
@@ -3929,7 +3550,7 @@
 </file>
 
 <file path=word/footnotes.xml><?xml version="1.0" encoding="utf-8"?>
-<w:footnotes xmlns:wpc="http://schemas.microsoft.com/office/word/2010/wordprocessingCanvas" xmlns:cx="http://schemas.microsoft.com/office/drawing/2014/chartex" xmlns:cx1="http://schemas.microsoft.com/office/drawing/2015/9/8/chartex" xmlns:cx2="http://schemas.microsoft.com/office/drawing/2015/10/21/chartex" xmlns:cx3="http://schemas.microsoft.com/office/drawing/2016/5/9/chartex" xmlns:cx4="http://schemas.microsoft.com/office/drawing/2016/5/10/chartex" xmlns:cx5="http://schemas.microsoft.com/office/drawing/2016/5/11/chartex" xmlns:cx6="http://schemas.microsoft.com/office/drawing/2016/5/12/chartex" xmlns:cx7="http://schemas.microsoft.com/office/drawing/2016/5/13/chartex" xmlns:cx8="http://schemas.microsoft.com/office/drawing/2016/5/14/chartex" xmlns:mc="http://schemas.openxmlformats.org/markup-compatibility/2006" xmlns:aink="http://schemas.microsoft.com/office/drawing/2016/ink" xmlns:am3d="http://schemas.microsoft.com/office/drawing/2017/model3d" xmlns:o="urn:schemas-microsoft-com:office:office" xmlns:r="http://schemas.openxmlformats.org/officeDocument/2006/relationships" xmlns:m="http://schemas.openxmlformats.org/officeDocument/2006/math" xmlns:v="urn:schemas-microsoft-com:vml" xmlns:wp14="http://schemas.microsoft.com/office/word/2010/wordprocessingDrawing" xmlns:wp="http://schemas.openxmlformats.org/drawingml/2006/wordprocessingDrawing" xmlns:w10="urn:schemas-microsoft-com:office:word" xmlns:w="http://schemas.openxmlformats.org/wordprocessingml/2006/main" xmlns:w14="http://schemas.microsoft.com/office/word/2010/wordml" xmlns:w15="http://schemas.microsoft.com/office/word/2012/wordml" xmlns:w16cex="http://schemas.microsoft.com/office/word/2018/wordml/cex" xmlns:w16cid="http://schemas.microsoft.com/office/word/2016/wordml/cid" xmlns:w16="http://schemas.microsoft.com/office/word/2018/wordml" xmlns:w16sdtdh="http://schemas.microsoft.com/office/word/2020/wordml/sdtdatahash" xmlns:w16se="http://schemas.microsoft.com/office/word/2015/wordml/symex" xmlns:wpg="http://schemas.microsoft.com/office/word/2010/wordprocessingGroup" xmlns:wpi="http://schemas.microsoft.com/office/word/2010/wordprocessingInk" xmlns:wne="http://schemas.microsoft.com/office/word/2006/wordml" xmlns:wps="http://schemas.microsoft.com/office/word/2010/wordprocessingShape" mc:Ignorable="w14 w15 w16se w16cid w16 w16cex w16sdtdh wp14">
+<w:footnotes xmlns:wpc="http://schemas.microsoft.com/office/word/2010/wordprocessingCanvas" xmlns:cx="http://schemas.microsoft.com/office/drawing/2014/chartex" xmlns:cx1="http://schemas.microsoft.com/office/drawing/2015/9/8/chartex" xmlns:mc="http://schemas.openxmlformats.org/markup-compatibility/2006" xmlns:o="urn:schemas-microsoft-com:office:office" xmlns:r="http://schemas.openxmlformats.org/officeDocument/2006/relationships" xmlns:m="http://schemas.openxmlformats.org/officeDocument/2006/math" xmlns:v="urn:schemas-microsoft-com:vml" xmlns:wp14="http://schemas.microsoft.com/office/word/2010/wordprocessingDrawing" xmlns:wp="http://schemas.openxmlformats.org/drawingml/2006/wordprocessingDrawing" xmlns:w10="urn:schemas-microsoft-com:office:word" xmlns:w="http://schemas.openxmlformats.org/wordprocessingml/2006/main" xmlns:w14="http://schemas.microsoft.com/office/word/2010/wordml" xmlns:w15="http://schemas.microsoft.com/office/word/2012/wordml" xmlns:w16se="http://schemas.microsoft.com/office/word/2015/wordml/symex" xmlns:wpg="http://schemas.microsoft.com/office/word/2010/wordprocessingGroup" xmlns:wpi="http://schemas.microsoft.com/office/word/2010/wordprocessingInk" xmlns:wne="http://schemas.microsoft.com/office/word/2006/wordml" xmlns:wps="http://schemas.microsoft.com/office/word/2010/wordprocessingShape" mc:Ignorable="w14 w15 w16se wp14">
   <w:footnote w:type="separator" w:id="-1">
     <w:p>
       <w:r>
@@ -3948,7 +3569,7 @@
 </file>
 
 <file path=word/numbering.xml><?xml version="1.0" encoding="utf-8"?>
-<w:numbering xmlns:wpc="http://schemas.microsoft.com/office/word/2010/wordprocessingCanvas" xmlns:cx="http://schemas.microsoft.com/office/drawing/2014/chartex" xmlns:cx1="http://schemas.microsoft.com/office/drawing/2015/9/8/chartex" xmlns:cx2="http://schemas.microsoft.com/office/drawing/2015/10/21/chartex" xmlns:cx3="http://schemas.microsoft.com/office/drawing/2016/5/9/chartex" xmlns:cx4="http://schemas.microsoft.com/office/drawing/2016/5/10/chartex" xmlns:cx5="http://schemas.microsoft.com/office/drawing/2016/5/11/chartex" xmlns:cx6="http://schemas.microsoft.com/office/drawing/2016/5/12/chartex" xmlns:cx7="http://schemas.microsoft.com/office/drawing/2016/5/13/chartex" xmlns:cx8="http://schemas.microsoft.com/office/drawing/2016/5/14/chartex" xmlns:mc="http://schemas.openxmlformats.org/markup-compatibility/2006" xmlns:aink="http://schemas.microsoft.com/office/drawing/2016/ink" xmlns:am3d="http://schemas.microsoft.com/office/drawing/2017/model3d" xmlns:o="urn:schemas-microsoft-com:office:office" xmlns:r="http://schemas.openxmlformats.org/officeDocument/2006/relationships" xmlns:m="http://schemas.openxmlformats.org/officeDocument/2006/math" xmlns:v="urn:schemas-microsoft-com:vml" xmlns:wp14="http://schemas.microsoft.com/office/word/2010/wordprocessingDrawing" xmlns:wp="http://schemas.openxmlformats.org/drawingml/2006/wordprocessingDrawing" xmlns:w10="urn:schemas-microsoft-com:office:word" xmlns:w="http://schemas.openxmlformats.org/wordprocessingml/2006/main" xmlns:w14="http://schemas.microsoft.com/office/word/2010/wordml" xmlns:w15="http://schemas.microsoft.com/office/word/2012/wordml" xmlns:w16cex="http://schemas.microsoft.com/office/word/2018/wordml/cex" xmlns:w16cid="http://schemas.microsoft.com/office/word/2016/wordml/cid" xmlns:w16="http://schemas.microsoft.com/office/word/2018/wordml" xmlns:w16sdtdh="http://schemas.microsoft.com/office/word/2020/wordml/sdtdatahash" xmlns:w16se="http://schemas.microsoft.com/office/word/2015/wordml/symex" xmlns:wpg="http://schemas.microsoft.com/office/word/2010/wordprocessingGroup" xmlns:wpi="http://schemas.microsoft.com/office/word/2010/wordprocessingInk" xmlns:wne="http://schemas.microsoft.com/office/word/2006/wordml" xmlns:wps="http://schemas.microsoft.com/office/word/2010/wordprocessingShape" mc:Ignorable="w14 w15 w16se w16cid w16 w16cex w16sdtdh wp14">
+<w:numbering xmlns:wpc="http://schemas.microsoft.com/office/word/2010/wordprocessingCanvas" xmlns:cx="http://schemas.microsoft.com/office/drawing/2014/chartex" xmlns:cx1="http://schemas.microsoft.com/office/drawing/2015/9/8/chartex" xmlns:mc="http://schemas.openxmlformats.org/markup-compatibility/2006" xmlns:o="urn:schemas-microsoft-com:office:office" xmlns:r="http://schemas.openxmlformats.org/officeDocument/2006/relationships" xmlns:m="http://schemas.openxmlformats.org/officeDocument/2006/math" xmlns:v="urn:schemas-microsoft-com:vml" xmlns:wp14="http://schemas.microsoft.com/office/word/2010/wordprocessingDrawing" xmlns:wp="http://schemas.openxmlformats.org/drawingml/2006/wordprocessingDrawing" xmlns:w10="urn:schemas-microsoft-com:office:word" xmlns:w="http://schemas.openxmlformats.org/wordprocessingml/2006/main" xmlns:w14="http://schemas.microsoft.com/office/word/2010/wordml" xmlns:w15="http://schemas.microsoft.com/office/word/2012/wordml" xmlns:w16se="http://schemas.microsoft.com/office/word/2015/wordml/symex" xmlns:wpg="http://schemas.microsoft.com/office/word/2010/wordprocessingGroup" xmlns:wpi="http://schemas.microsoft.com/office/word/2010/wordprocessingInk" xmlns:wne="http://schemas.microsoft.com/office/word/2006/wordml" xmlns:wps="http://schemas.microsoft.com/office/word/2010/wordprocessingShape" mc:Ignorable="w14 w15 w16se wp14">
   <w:abstractNum w:abstractNumId="0" w15:restartNumberingAfterBreak="0">
     <w:nsid w:val="03766AC7"/>
     <w:multiLevelType w:val="hybridMultilevel"/>
@@ -6255,7 +5876,7 @@
 </file>
 
 <file path=word/people.xml><?xml version="1.0" encoding="utf-8"?>
-<w15:people xmlns:wpc="http://schemas.microsoft.com/office/word/2010/wordprocessingCanvas" xmlns:cx="http://schemas.microsoft.com/office/drawing/2014/chartex" xmlns:cx1="http://schemas.microsoft.com/office/drawing/2015/9/8/chartex" xmlns:cx2="http://schemas.microsoft.com/office/drawing/2015/10/21/chartex" xmlns:cx3="http://schemas.microsoft.com/office/drawing/2016/5/9/chartex" xmlns:cx4="http://schemas.microsoft.com/office/drawing/2016/5/10/chartex" xmlns:cx5="http://schemas.microsoft.com/office/drawing/2016/5/11/chartex" xmlns:cx6="http://schemas.microsoft.com/office/drawing/2016/5/12/chartex" xmlns:cx7="http://schemas.microsoft.com/office/drawing/2016/5/13/chartex" xmlns:cx8="http://schemas.microsoft.com/office/drawing/2016/5/14/chartex" xmlns:mc="http://schemas.openxmlformats.org/markup-compatibility/2006" xmlns:aink="http://schemas.microsoft.com/office/drawing/2016/ink" xmlns:am3d="http://schemas.microsoft.com/office/drawing/2017/model3d" xmlns:o="urn:schemas-microsoft-com:office:office" xmlns:r="http://schemas.openxmlformats.org/officeDocument/2006/relationships" xmlns:m="http://schemas.openxmlformats.org/officeDocument/2006/math" xmlns:v="urn:schemas-microsoft-com:vml" xmlns:wp14="http://schemas.microsoft.com/office/word/2010/wordprocessingDrawing" xmlns:wp="http://schemas.openxmlformats.org/drawingml/2006/wordprocessingDrawing" xmlns:w10="urn:schemas-microsoft-com:office:word" xmlns:w="http://schemas.openxmlformats.org/wordprocessingml/2006/main" xmlns:w14="http://schemas.microsoft.com/office/word/2010/wordml" xmlns:w15="http://schemas.microsoft.com/office/word/2012/wordml" xmlns:w16cex="http://schemas.microsoft.com/office/word/2018/wordml/cex" xmlns:w16cid="http://schemas.microsoft.com/office/word/2016/wordml/cid" xmlns:w16="http://schemas.microsoft.com/office/word/2018/wordml" xmlns:w16sdtdh="http://schemas.microsoft.com/office/word/2020/wordml/sdtdatahash" xmlns:w16se="http://schemas.microsoft.com/office/word/2015/wordml/symex" xmlns:wpg="http://schemas.microsoft.com/office/word/2010/wordprocessingGroup" xmlns:wpi="http://schemas.microsoft.com/office/word/2010/wordprocessingInk" xmlns:wne="http://schemas.microsoft.com/office/word/2006/wordml" xmlns:wps="http://schemas.microsoft.com/office/word/2010/wordprocessingShape" mc:Ignorable="w14 w15 w16se w16cid w16 w16cex w16sdtdh wp14">
+<w15:people xmlns:wpc="http://schemas.microsoft.com/office/word/2010/wordprocessingCanvas" xmlns:cx="http://schemas.microsoft.com/office/drawing/2014/chartex" xmlns:cx1="http://schemas.microsoft.com/office/drawing/2015/9/8/chartex" xmlns:mc="http://schemas.openxmlformats.org/markup-compatibility/2006" xmlns:o="urn:schemas-microsoft-com:office:office" xmlns:r="http://schemas.openxmlformats.org/officeDocument/2006/relationships" xmlns:m="http://schemas.openxmlformats.org/officeDocument/2006/math" xmlns:v="urn:schemas-microsoft-com:vml" xmlns:wp14="http://schemas.microsoft.com/office/word/2010/wordprocessingDrawing" xmlns:wp="http://schemas.openxmlformats.org/drawingml/2006/wordprocessingDrawing" xmlns:w10="urn:schemas-microsoft-com:office:word" xmlns:w="http://schemas.openxmlformats.org/wordprocessingml/2006/main" xmlns:w14="http://schemas.microsoft.com/office/word/2010/wordml" xmlns:w15="http://schemas.microsoft.com/office/word/2012/wordml" xmlns:w16se="http://schemas.microsoft.com/office/word/2015/wordml/symex" xmlns:wpg="http://schemas.microsoft.com/office/word/2010/wordprocessingGroup" xmlns:wpi="http://schemas.microsoft.com/office/word/2010/wordprocessingInk" xmlns:wne="http://schemas.microsoft.com/office/word/2006/wordml" xmlns:wps="http://schemas.microsoft.com/office/word/2010/wordprocessingShape" mc:Ignorable="w14 w15 w16se wp14">
   <w15:person w15:author="Nicholas Patrick Moran">
     <w15:presenceInfo w15:providerId="AD" w15:userId="S-1-5-21-4207196655-1284807994-987816898-1060239"/>
   </w15:person>
@@ -6266,7 +5887,7 @@
 </file>
 
 <file path=word/styles.xml><?xml version="1.0" encoding="utf-8"?>
-<w:styles xmlns:mc="http://schemas.openxmlformats.org/markup-compatibility/2006" xmlns:r="http://schemas.openxmlformats.org/officeDocument/2006/relationships" xmlns:w="http://schemas.openxmlformats.org/wordprocessingml/2006/main" xmlns:w14="http://schemas.microsoft.com/office/word/2010/wordml" xmlns:w15="http://schemas.microsoft.com/office/word/2012/wordml" xmlns:w16cex="http://schemas.microsoft.com/office/word/2018/wordml/cex" xmlns:w16cid="http://schemas.microsoft.com/office/word/2016/wordml/cid" xmlns:w16="http://schemas.microsoft.com/office/word/2018/wordml" xmlns:w16sdtdh="http://schemas.microsoft.com/office/word/2020/wordml/sdtdatahash" xmlns:w16se="http://schemas.microsoft.com/office/word/2015/wordml/symex" mc:Ignorable="w14 w15 w16se w16cid w16 w16cex w16sdtdh">
+<w:styles xmlns:mc="http://schemas.openxmlformats.org/markup-compatibility/2006" xmlns:r="http://schemas.openxmlformats.org/officeDocument/2006/relationships" xmlns:w="http://schemas.openxmlformats.org/wordprocessingml/2006/main" xmlns:w14="http://schemas.microsoft.com/office/word/2010/wordml" xmlns:w15="http://schemas.microsoft.com/office/word/2012/wordml" xmlns:w16se="http://schemas.microsoft.com/office/word/2015/wordml/symex" mc:Ignorable="w14 w15 w16se">
   <w:docDefaults>
     <w:rPrDefault>
       <w:rPr>
@@ -6282,7 +5903,7 @@
       </w:pPr>
     </w:pPrDefault>
   </w:docDefaults>
-  <w:latentStyles w:defLockedState="0" w:defUIPriority="99" w:defSemiHidden="0" w:defUnhideWhenUsed="0" w:defQFormat="0" w:count="376">
+  <w:latentStyles w:defLockedState="0" w:defUIPriority="99" w:defSemiHidden="0" w:defUnhideWhenUsed="0" w:defQFormat="0" w:count="371">
     <w:lsdException w:name="Normal" w:uiPriority="0" w:qFormat="1"/>
     <w:lsdException w:name="heading 1" w:uiPriority="9" w:qFormat="1"/>
     <w:lsdException w:name="heading 2" w:semiHidden="1" w:uiPriority="9" w:unhideWhenUsed="1" w:qFormat="1"/>
@@ -6654,11 +6275,6 @@
     <w:lsdException w:name="List Table 5 Dark Accent 6" w:uiPriority="50"/>
     <w:lsdException w:name="List Table 6 Colorful Accent 6" w:uiPriority="51"/>
     <w:lsdException w:name="List Table 7 Colorful Accent 6" w:uiPriority="52"/>
-    <w:lsdException w:name="Mention" w:semiHidden="1" w:unhideWhenUsed="1"/>
-    <w:lsdException w:name="Smart Hyperlink" w:semiHidden="1" w:unhideWhenUsed="1"/>
-    <w:lsdException w:name="Hashtag" w:semiHidden="1" w:unhideWhenUsed="1"/>
-    <w:lsdException w:name="Unresolved Mention" w:semiHidden="1" w:unhideWhenUsed="1"/>
-    <w:lsdException w:name="Smart Link" w:semiHidden="1" w:unhideWhenUsed="1"/>
   </w:latentStyles>
   <w:style w:type="paragraph" w:default="1" w:styleId="Normal">
     <w:name w:val="Normal"/>
@@ -7403,7 +7019,7 @@
 </file>
 
 <file path=customXml/itemProps1.xml><?xml version="1.0" encoding="utf-8"?>
-<ds:datastoreItem xmlns:ds="http://schemas.openxmlformats.org/officeDocument/2006/customXml" ds:itemID="{DD095580-C067-4E7C-9F71-874BE2D9BFE2}">
+<ds:datastoreItem xmlns:ds="http://schemas.openxmlformats.org/officeDocument/2006/customXml" ds:itemID="{94891D03-8294-407B-9525-09357644CCE2}">
   <ds:schemaRefs>
     <ds:schemaRef ds:uri="http://schemas.openxmlformats.org/officeDocument/2006/bibliography"/>
   </ds:schemaRefs>

--- a/Manuscript_Preparation.docx
+++ b/Manuscript_Preparation.docx
@@ -44,7 +44,13 @@
         <w:t xml:space="preserve">Nicholas P. </w:t>
       </w:r>
       <w:r>
-        <w:t>Moran1</w:t>
+        <w:t>Moran</w:t>
+      </w:r>
+      <w:r>
+        <w:rPr>
+          <w:vertAlign w:val="superscript"/>
+        </w:rPr>
+        <w:t>1</w:t>
       </w:r>
       <w:r>
         <w:rPr>
@@ -799,10 +805,22 @@
         <w:t xml:space="preserve">There is a lack of studies that quantify how behaviour trait variation (i.e. risk-taking behaviour) translates to functional ecological variation in the wild. Therefore, the primary goal of this study is to </w:t>
       </w:r>
       <w:r>
-        <w:t>test</w:t>
-      </w:r>
-      <w:r>
-        <w:t xml:space="preserve"> an approach to experimentally quantify both trophic state variation in animals in the wild, and individual behavioural variation in the laboratory in the same individuals. </w:t>
+        <w:t>establish</w:t>
+      </w:r>
+      <w:r>
+        <w:t xml:space="preserve"> an approach to experimentally quantify both troph</w:t>
+      </w:r>
+      <w:r>
+        <w:t xml:space="preserve">ic state variation </w:t>
+      </w:r>
+      <w:r>
+        <w:t xml:space="preserve">and individual behavioural variation </w:t>
+      </w:r>
+      <w:r>
+        <w:t>in animals collected from wild populations</w:t>
+      </w:r>
+      <w:r>
+        <w:t xml:space="preserve">. </w:t>
       </w:r>
       <w:r>
         <w:t xml:space="preserve">Specific </w:t>
@@ -901,7 +919,7 @@
         <w:t xml:space="preserve"> </w:t>
       </w:r>
       <w:r>
-        <w:t>calculated correlations-covariation between individual isotopic values and round personality traits (i.e. those that show among-individual variation)</w:t>
+        <w:t>calculated correlations between individual isotopic values and round personality traits (i.e. those that show among-individual variation)</w:t>
       </w:r>
       <w:r>
         <w:t xml:space="preserve"> to identify traits that were related to their trophic interaction</w:t>
@@ -947,7 +965,31 @@
     </w:p>
     <w:p>
       <w:r>
-        <w:t>To quantify behavioural and trophic variation in a well-established invasive population, both round gobies and their potential prey community were sampled over 16-17 June 2020 from a shallow brackish estuary (Guldborgsund, 54.69645°, 11.84067°, Fig 1). Guldborgsund is one of the first Danish marine areas invaded by the round goby, first being observed ~2009, so can be considered a well-established population characterised by high population density where gobies are likely to experience strong intraspecific competition</w:t>
+        <w:t xml:space="preserve">To quantify behavioural and trophic variation in a well-established invasive population, both round gobies and their potential prey community were sampled </w:t>
+      </w:r>
+      <w:r>
+        <w:t>at</w:t>
+      </w:r>
+      <w:r>
+        <w:t xml:space="preserve"> 16-17</w:t>
+      </w:r>
+      <w:r>
+        <w:t>th</w:t>
+      </w:r>
+      <w:r>
+        <w:t xml:space="preserve"> June 2020 from a shallow brackish estuary (Guldborgsund, 54.69645°, 11.84067°, Fig 1). Guldborgsund is one of the first Danish marine areas invaded by the round goby, first being observed ~2009, so can be considered a well-established population</w:t>
+      </w:r>
+      <w:r>
+        <w:t>, which tend to be</w:t>
+      </w:r>
+      <w:r>
+        <w:t xml:space="preserve"> characte</w:t>
+      </w:r>
+      <w:r>
+        <w:t>rised by high population densities where</w:t>
+      </w:r>
+      <w:r>
+        <w:t xml:space="preserve"> likely to experience strong intraspecific competition</w:t>
       </w:r>
       <w:r>
         <w:t xml:space="preserve"> </w:t>
@@ -1037,7 +1079,13 @@
         <w:fldChar w:fldCharType="end"/>
       </w:r>
       <w:r>
-        <w:t>, and are particularly active in April – June</w:t>
+        <w:t xml:space="preserve">, and are particularly active </w:t>
+      </w:r>
+      <w:r>
+        <w:t>from April to</w:t>
+      </w:r>
+      <w:r>
+        <w:t xml:space="preserve"> June</w:t>
       </w:r>
       <w:r>
         <w:t xml:space="preserve"> </w:t>
@@ -1061,7 +1109,16 @@
         <w:t>.</w:t>
       </w:r>
       <w:r>
-        <w:t xml:space="preserve"> Gobies may show high site affinity, particularly around rocky structures </w:t>
+        <w:t xml:space="preserve"> Gobies </w:t>
+      </w:r>
+      <w:r>
+        <w:t>can</w:t>
+      </w:r>
+      <w:r>
+        <w:t xml:space="preserve"> show high site affinity, particularly around rocky structures</w:t>
+      </w:r>
+      <w:r>
+        <w:t xml:space="preserve"> </w:t>
       </w:r>
       <w:r>
         <w:fldChar w:fldCharType="begin"/>
@@ -1085,10 +1142,25 @@
         <w:t>A</w:t>
       </w:r>
       <w:r>
-        <w:t xml:space="preserve">s </w:t>
-      </w:r>
-      <w:r>
-        <w:t xml:space="preserve">tissue isotopes reflect assimilation of prey isotope ratios over a period of weeks to months </w:t>
+        <w:t>s</w:t>
+      </w:r>
+      <w:r>
+        <w:t xml:space="preserve"> the</w:t>
+      </w:r>
+      <w:r>
+        <w:t xml:space="preserve"> </w:t>
+      </w:r>
+      <w:r>
+        <w:t xml:space="preserve">isotope ratios of softer tissues such as skin, muscle and fins </w:t>
+      </w:r>
+      <w:r>
+        <w:t>reflect</w:t>
+      </w:r>
+      <w:r>
+        <w:t xml:space="preserve"> the</w:t>
+      </w:r>
+      <w:r>
+        <w:t xml:space="preserve"> assimilation of prey isotope ratios over a period of weeks to months </w:t>
       </w:r>
       <w:r>
         <w:fldChar w:fldCharType="begin"/>
@@ -1109,10 +1181,40 @@
         <w:t>, it</w:t>
       </w:r>
       <w:r>
-        <w:t xml:space="preserve"> is assumed that isotopic variation reflects their diet within </w:t>
-      </w:r>
-      <w:r>
-        <w:t>Guldborgsund</w:t>
+        <w:t xml:space="preserve"> is assumed that isotopic variation </w:t>
+      </w:r>
+      <w:r>
+        <w:t xml:space="preserve">of </w:t>
+      </w:r>
+      <w:r>
+        <w:t>individuals</w:t>
+      </w:r>
+      <w:r>
+        <w:t xml:space="preserve"> collected in June will be </w:t>
+      </w:r>
+      <w:r>
+        <w:t xml:space="preserve">primarily </w:t>
+      </w:r>
+      <w:r>
+        <w:t>linked</w:t>
+      </w:r>
+      <w:r>
+        <w:t xml:space="preserve"> with</w:t>
+      </w:r>
+      <w:r>
+        <w:t xml:space="preserve"> their</w:t>
+      </w:r>
+      <w:r>
+        <w:t xml:space="preserve"> local</w:t>
+      </w:r>
+      <w:r>
+        <w:t xml:space="preserve"> diet within </w:t>
+      </w:r>
+      <w:r>
+        <w:t xml:space="preserve">the </w:t>
+      </w:r>
+      <w:r>
+        <w:t>estuary</w:t>
       </w:r>
       <w:r>
         <w:t>.</w:t>
@@ -1133,15 +1235,37 @@
         <w:rPr>
           <w:highlight w:val="yellow"/>
         </w:rPr>
-        <w:t>(… m, … mm mesh size</w:t>
-      </w:r>
-      <w:r>
-        <w:t xml:space="preserve">), and baited traps (box </w:t>
-      </w:r>
+        <w:t>(</w:t>
+      </w:r>
+      <w:bookmarkStart w:id="3" w:name="_GoBack"/>
+      <w:bookmarkEnd w:id="3"/>
       <w:r>
         <w:rPr>
           <w:highlight w:val="yellow"/>
         </w:rPr>
+        <w:t>… m, … mm mesh size</w:t>
+      </w:r>
+      <w:r>
+        <w:t xml:space="preserve">), and </w:t>
+      </w:r>
+      <w:commentRangeStart w:id="4"/>
+      <w:r>
+        <w:t xml:space="preserve">baited </w:t>
+      </w:r>
+      <w:commentRangeEnd w:id="4"/>
+      <w:r>
+        <w:rPr>
+          <w:rStyle w:val="CommentReference"/>
+        </w:rPr>
+        <w:commentReference w:id="4"/>
+      </w:r>
+      <w:r>
+        <w:t xml:space="preserve">traps (box </w:t>
+      </w:r>
+      <w:r>
+        <w:rPr>
+          <w:highlight w:val="yellow"/>
+        </w:rPr>
         <w:t>44</w:t>
       </w:r>
       <w:r>
@@ -1166,7 +1290,80 @@
         <w:t xml:space="preserve"> cm, … mesh size</w:t>
       </w:r>
       <w:r>
-        <w:t xml:space="preserve">), to minimise personality biased sampling </w:t>
+        <w:t xml:space="preserve">). </w:t>
+      </w:r>
+      <w:r>
+        <w:t>Baits consisted of commercial frozen seafood mix of clams,</w:t>
+      </w:r>
+      <w:r>
+        <w:t xml:space="preserve"> mussels and shrimp (</w:t>
+      </w:r>
+      <w:r>
+        <w:rPr>
+          <w:i/>
+        </w:rPr>
+        <w:t>Mytilus</w:t>
+      </w:r>
+      <w:r>
+        <w:t xml:space="preserve"> sp</w:t>
+      </w:r>
+      <w:r>
+        <w:t>.</w:t>
+      </w:r>
+      <w:r>
+        <w:t>,</w:t>
+      </w:r>
+      <w:r>
+        <w:t xml:space="preserve"> </w:t>
+      </w:r>
+      <w:r>
+        <w:rPr>
+          <w:i/>
+        </w:rPr>
+        <w:t>Veneridae</w:t>
+      </w:r>
+      <w:r>
+        <w:t xml:space="preserve"> spp. </w:t>
+      </w:r>
+      <w:r>
+        <w:rPr>
+          <w:i/>
+        </w:rPr>
+        <w:t>Pandalus</w:t>
+      </w:r>
+      <w:r>
+        <w:t xml:space="preserve"> spp.), which was mixed with canned sweetcorn </w:t>
+      </w:r>
+      <w:r>
+        <w:t xml:space="preserve">and packed in fine knit elastic stocking material, so that fish could not consume </w:t>
+      </w:r>
+      <w:r>
+        <w:t xml:space="preserve">the bait </w:t>
+      </w:r>
+      <w:r>
+        <w:t>it</w:t>
+      </w:r>
+      <w:r>
+        <w:t>self</w:t>
+      </w:r>
+      <w:r>
+        <w:t>.</w:t>
+      </w:r>
+      <w:r>
+        <w:t xml:space="preserve"> </w:t>
+      </w:r>
+      <w:r>
+        <w:t xml:space="preserve">Eight sets of nets were </w:t>
+      </w:r>
+      <w:r>
+        <w:lastRenderedPageBreak/>
+        <w:t>deployed for 24 hours, even spaced across the sampling area (Fig. 1).</w:t>
+      </w:r>
+      <w:r>
+        <w:t xml:space="preserve"> Multiple capture methods were used</w:t>
+      </w:r>
+      <w:r>
+        <w:t xml:space="preserve"> to minimise personality biased sampling </w:t>
       </w:r>
       <w:r>
         <w:fldChar w:fldCharType="begin"/>
@@ -1184,74 +1381,85 @@
         <w:fldChar w:fldCharType="end"/>
       </w:r>
       <w:r>
+        <w:t>. Active sampling via push nets (</w:t>
+      </w:r>
+      <w:r>
+        <w:t>width 65</w:t>
+      </w:r>
+      <w:r>
+        <w:t xml:space="preserve"> </w:t>
+      </w:r>
+      <w:r>
+        <w:t>cm, mesh size 1</w:t>
+      </w:r>
+      <w:r>
+        <w:t xml:space="preserve">0 </w:t>
+      </w:r>
+      <w:r>
+        <w:t xml:space="preserve">mm) was also attempted but was </w:t>
+      </w:r>
+      <w:r>
+        <w:t xml:space="preserve">unsuccessful, although passive sampling alone has previously performed well at capturing unbiased samples in round gobies </w:t>
+      </w:r>
+      <w:r>
+        <w:fldChar w:fldCharType="begin"/>
+      </w:r>
+      <w:r>
+        <w:instrText xml:space="preserve"> ADDIN ZOTERO_ITEM CSL_CITATION {"citationID":"GW9tXbDK","properties":{"formattedCitation":"(Thorlacius et al., 2015)","plainCitation":"(Thorlacius et al., 2015)","noteIndex":0},"citationItems":[{"id":3328,"uris":["http://zotero.org/users/5224473/items/HZXQNCHD"],"uri":["http://zotero.org/users/5224473/items/HZXQNCHD"],"itemData":{"id":3328,"type":"article-journal","abstract":"Abstract.  Biological invasions cause major ecological and economic costs in invaded habitats. The round goby Neogobius melanostomus is a successful invasive sp","container-title":"Current Zoology","DOI":"10.1093/czoolo/61.3.529","ISSN":"1674-5507","issue":"3","journalAbbreviation":"Curr Zool","language":"en","page":"529-542","source":"academic.oup.com","title":"Behavioral dependent dispersal in the invasive round goby Neogobius melanostomus depends on population age","volume":"61","author":[{"family":"Thorlacius","given":"Magnus"},{"family":"Hellström","given":"Gustav"},{"family":"Brodin","given":"Tomas"}],"issued":{"date-parts":[["2015",6,1]]}}}],"schema":"https://github.com/citation-style-language/schema/raw/master/csl-citation.json"} </w:instrText>
+      </w:r>
+      <w:r>
+        <w:fldChar w:fldCharType="separate"/>
+      </w:r>
+      <w:r>
+        <w:t>(Thorlacius et al., 2015)</w:t>
+      </w:r>
+      <w:r>
+        <w:fldChar w:fldCharType="end"/>
+      </w:r>
+      <w:r>
         <w:t xml:space="preserve">. </w:t>
       </w:r>
       <w:r>
-        <w:t xml:space="preserve">Eight replicate sets of nets were deployed for 24 hours, even spaced across the sampling area (Fig. 1). </w:t>
-      </w:r>
-      <w:r>
-        <w:t>Active sampling via push nets (</w:t>
-      </w:r>
-      <w:r>
-        <w:t>width 65cm, mesh size 1</w:t>
-      </w:r>
-      <w:r>
-        <w:t xml:space="preserve">0 mm) was also attempted but was </w:t>
-      </w:r>
-      <w:r>
-        <w:t xml:space="preserve">unsuccessful, although passive sampling alone has previously performed well at capturing unbiased samples in round gobies </w:t>
+        <w:t xml:space="preserve">Fish &gt; 80 mm total length (TL) were targeted for individual behavioural/ trophic analysis, as round gobies above this size have developed the </w:t>
+      </w:r>
+      <w:r>
+        <w:t xml:space="preserve">adult </w:t>
+      </w:r>
+      <w:r>
+        <w:t xml:space="preserve">morphological features required for feeding on hardbodied prey </w:t>
+      </w:r>
+      <w:r>
+        <w:t xml:space="preserve">items </w:t>
+      </w:r>
+      <w:r>
+        <w:t>(i.e. gastropods</w:t>
+      </w:r>
+      <w:r>
+        <w:t xml:space="preserve"> and bivalves</w:t>
+      </w:r>
+      <w:r>
+        <w:t xml:space="preserve"> </w:t>
       </w:r>
       <w:r>
         <w:fldChar w:fldCharType="begin"/>
       </w:r>
       <w:r>
-        <w:instrText xml:space="preserve"> ADDIN ZOTERO_ITEM CSL_CITATION {"citationID":"GW9tXbDK","properties":{"formattedCitation":"(Thorlacius et al., 2015)","plainCitation":"(Thorlacius et al., 2015)","noteIndex":0},"citationItems":[{"id":3328,"uris":["http://zotero.org/users/5224473/items/HZXQNCHD"],"uri":["http://zotero.org/users/5224473/items/HZXQNCHD"],"itemData":{"id":3328,"type":"article-journal","abstract":"Abstract.  Biological invasions cause major ecological and economic costs in invaded habitats. The round goby Neogobius melanostomus is a successful invasive sp","container-title":"Current Zoology","DOI":"10.1093/czoolo/61.3.529","ISSN":"1674-5507","issue":"3","journalAbbreviation":"Curr Zool","language":"en","page":"529-542","source":"academic.oup.com","title":"Behavioral dependent dispersal in the invasive round goby Neogobius melanostomus depends on population age","volume":"61","author":[{"family":"Thorlacius","given":"Magnus"},{"family":"Hellström","given":"Gustav"},{"family":"Brodin","given":"Tomas"}],"issued":{"date-parts":[["2015",6,1]]}}}],"schema":"https://github.com/citation-style-language/schema/raw/master/csl-citation.json"} </w:instrText>
+        <w:instrText xml:space="preserve"> ADDIN ZOTERO_ITEM CSL_CITATION {"citationID":"obPQbTWx","properties":{"formattedCitation":"(Andraso et al., 2011)","plainCitation":"(Andraso et al., 2011)","noteIndex":0},"citationItems":[{"id":3962,"uris":["http://zotero.org/users/5224473/items/FJ28J7UL"],"uri":["http://zotero.org/users/5224473/items/FJ28J7UL"],"itemData":{"id":3962,"type":"article-journal","abstract":"The potential of predators to regulate populations of dreissenid mussels (Dreissena polymorpha and Dreissena rostriformis bugensis) has been addressed since early in the dreissenid invasion of North America. Round gobies (Neogobius melanostomus) larger than approximately 60mm have been shown to prey extensively on dreissenids, whereas smaller round gobies feed mainly on aquatic insects and crustaceans. We propose that ontogenetic changes in pharyngeal morphology may contribute to this diet shift in round gobies. Pharyngeals of 69 round gobies ranging from 31 to 164mm total length were investigated using light microscopy and scanning electron microscopy. Areas of lower pharyngeals and pharyngobranchial 2 increased allometrically with fish length. Pharyngeals of round gobies smaller than 50mm contained narrow (&lt;0.1mm diameter) papilliform teeth that are consistent with eating soft-bodied prey. By the time round gobies reached approximately 80mm in length, pharyngeals contained larger diameter (0.3–0.5mm) molariform teeth typical of those found in molluscivorous fish. Pharyngeal teeth of the largest round gobies also showed considerable wear. Although changes in pharyngeal morphology may contribute to the previously described diet shift in round gobies as they age, genetic and environmental factors both likely influence pharyngeal remodeling and therefore merit further investigation.","container-title":"Journal of Great Lakes Research","DOI":"10.1016/j.jglr.2011.07.011","ISSN":"0380-1330","issue":"4","journalAbbreviation":"Journal of Great Lakes Research","language":"en","page":"738-743","source":"ScienceDirect","title":"Ontogenetic changes in pharyngeal morphology correlate with a diet shift from arthropods to dreissenid mussels in round gobies (Neogobius melanostomus)","volume":"37","author":[{"family":"Andraso","given":"Greg"},{"family":"Cowles","given":"James"},{"family":"Colt","given":"Rose"},{"family":"Patel","given":"Jay"},{"family":"Campbell","given":"Michael"}],"issued":{"date-parts":[["2011",12,1]]}}}],"schema":"https://github.com/citation-style-language/schema/raw/master/csl-citation.json"} </w:instrText>
       </w:r>
       <w:r>
         <w:fldChar w:fldCharType="separate"/>
       </w:r>
       <w:r>
-        <w:t>(Thorlacius et al., 2015)</w:t>
+        <w:t>(Andraso et al., 2011)</w:t>
       </w:r>
       <w:r>
         <w:fldChar w:fldCharType="end"/>
       </w:r>
       <w:r>
-        <w:t xml:space="preserve">. </w:t>
-      </w:r>
-      <w:r>
-        <w:t xml:space="preserve">Fish &gt; 80 mm total </w:t>
-      </w:r>
-      <w:r>
-        <w:lastRenderedPageBreak/>
-        <w:t xml:space="preserve">length (TL) were targeted for individual behavioural/ trophic analysis, as round gobies above this size have developed the </w:t>
-      </w:r>
-      <w:r>
-        <w:t xml:space="preserve">adult </w:t>
-      </w:r>
-      <w:r>
-        <w:t xml:space="preserve">morphological features required for feeding </w:t>
-      </w:r>
-      <w:r>
-        <w:t xml:space="preserve">appropriate </w:t>
-      </w:r>
-      <w:r>
-        <w:t xml:space="preserve">on hardbodied prey (i.e. gastropods, bivalves, </w:t>
-      </w:r>
-      <w:r>
-        <w:fldChar w:fldCharType="begin"/>
-      </w:r>
-      <w:r>
-        <w:instrText xml:space="preserve"> ADDIN ZOTERO_ITEM CSL_CITATION {"citationID":"obPQbTWx","properties":{"formattedCitation":"(Andraso et al., 2011)","plainCitation":"(Andraso et al., 2011)","noteIndex":0},"citationItems":[{"id":3962,"uris":["http://zotero.org/users/5224473/items/FJ28J7UL"],"uri":["http://zotero.org/users/5224473/items/FJ28J7UL"],"itemData":{"id":3962,"type":"article-journal","abstract":"The potential of predators to regulate populations of dreissenid mussels (Dreissena polymorpha and Dreissena rostriformis bugensis) has been addressed since early in the dreissenid invasion of North America. Round gobies (Neogobius melanostomus) larger than approximately 60mm have been shown to prey extensively on dreissenids, whereas smaller round gobies feed mainly on aquatic insects and crustaceans. We propose that ontogenetic changes in pharyngeal morphology may contribute to this diet shift in round gobies. Pharyngeals of 69 round gobies ranging from 31 to 164mm total length were investigated using light microscopy and scanning electron microscopy. Areas of lower pharyngeals and pharyngobranchial 2 increased allometrically with fish length. Pharyngeals of round gobies smaller than 50mm contained narrow (&lt;0.1mm diameter) papilliform teeth that are consistent with eating soft-bodied prey. By the time round gobies reached approximately 80mm in length, pharyngeals contained larger diameter (0.3–0.5mm) molariform teeth typical of those found in molluscivorous fish. Pharyngeal teeth of the largest round gobies also showed considerable wear. Although changes in pharyngeal morphology may contribute to the previously described diet shift in round gobies as they age, genetic and environmental factors both likely influence pharyngeal remodeling and therefore merit further investigation.","container-title":"Journal of Great Lakes Research","DOI":"10.1016/j.jglr.2011.07.011","ISSN":"0380-1330","issue":"4","journalAbbreviation":"Journal of Great Lakes Research","language":"en","page":"738-743","source":"ScienceDirect","title":"Ontogenetic changes in pharyngeal morphology correlate with a diet shift from arthropods to dreissenid mussels in round gobies (Neogobius melanostomus)","volume":"37","author":[{"family":"Andraso","given":"Greg"},{"family":"Cowles","given":"James"},{"family":"Colt","given":"Rose"},{"family":"Patel","given":"Jay"},{"family":"Campbell","given":"Michael"}],"issued":{"date-parts":[["2011",12,1]]}}}],"schema":"https://github.com/citation-style-language/schema/raw/master/csl-citation.json"} </w:instrText>
-      </w:r>
-      <w:r>
-        <w:fldChar w:fldCharType="separate"/>
-      </w:r>
-      <w:r>
-        <w:t>(Andraso et al., 2011)</w:t>
-      </w:r>
-      <w:r>
-        <w:fldChar w:fldCharType="end"/>
+        <w:t xml:space="preserve">, so that any observed trophic variation is not linked to this ontogenetic </w:t>
+      </w:r>
+      <w:r>
+        <w:t>transition.</w:t>
       </w:r>
     </w:p>
     <w:p/>
@@ -1369,16 +1577,16 @@
       <w:r>
         <w:t xml:space="preserve"> </w:t>
       </w:r>
-      <w:commentRangeStart w:id="3"/>
+      <w:commentRangeStart w:id="5"/>
       <w:r>
         <w:t>included</w:t>
       </w:r>
-      <w:commentRangeEnd w:id="3"/>
+      <w:commentRangeEnd w:id="5"/>
       <w:r>
         <w:rPr>
           <w:rStyle w:val="CommentReference"/>
         </w:rPr>
-        <w:commentReference w:id="3"/>
+        <w:commentReference w:id="5"/>
       </w:r>
       <w:r>
         <w:t xml:space="preserve">: </w:t>
@@ -1435,7 +1643,14 @@
         <w:t xml:space="preserve">ing would capture </w:t>
       </w:r>
       <w:r>
-        <w:t>benthic infauna, sessile fauna and mobile fauna. Samples were rinsed through a 0.5 mm sieve and rinsed with deionised water. One of each sample type was collected at each of the e</w:t>
+        <w:t xml:space="preserve">a comprehensive cross-section of local </w:t>
+      </w:r>
+      <w:r>
+        <w:t xml:space="preserve">benthic infauna, sessile fauna and mobile fauna. Samples were rinsed through a 0.5 mm sieve and rinsed with deionised </w:t>
+      </w:r>
+      <w:r>
+        <w:lastRenderedPageBreak/>
+        <w:t>water. One of each sample type was collected at each of the e</w:t>
       </w:r>
       <w:r>
         <w:t>ight r</w:t>
@@ -1489,65 +1704,256 @@
         <w:t xml:space="preserve">, </w:t>
       </w:r>
       <w:r>
+        <w:t>using water collected from the deepest area or the sampling area (depth approx. 2 m)</w:t>
+      </w:r>
+      <w:r>
+        <w:t>. Water was</w:t>
+      </w:r>
+      <w:r>
+        <w:t xml:space="preserve"> pre-filtered through a 47</w:t>
+      </w:r>
+      <w:r>
+        <w:t xml:space="preserve"> µm</w:t>
+      </w:r>
+      <w:r>
+        <w:t xml:space="preserve"> sieve and vacuum</w:t>
+      </w:r>
+      <w:r>
+        <w:t xml:space="preserve"> </w:t>
+      </w:r>
+      <w:r>
+        <w:t>filtered onto</w:t>
+      </w:r>
+      <w:r>
+        <w:t xml:space="preserve"> </w:t>
+      </w:r>
+      <w:r>
+        <w:t xml:space="preserve">Whatman </w:t>
+      </w:r>
+      <w:r>
+        <w:t xml:space="preserve">GF/F </w:t>
+      </w:r>
+      <w:r>
+        <w:t>glass microfiber filters (</w:t>
+      </w:r>
+      <w:r>
+        <w:t>GE Healthcare</w:t>
+      </w:r>
+      <w:r>
+        <w:t xml:space="preserve">, </w:t>
+      </w:r>
+      <w:r>
+        <w:t>Denmark A/S</w:t>
+      </w:r>
+      <w:r>
+        <w:t xml:space="preserve">), so represent a 0.7 – 47 </w:t>
+      </w:r>
+      <w:r>
+        <w:t>µm</w:t>
+      </w:r>
+      <w:r>
+        <w:t xml:space="preserve"> FPOM fraction that appears to successfully capture the local phytoplankton community in late Spring-early Summer (</w:t>
+      </w:r>
+      <w:r>
+        <w:rPr>
+          <w:highlight w:val="yellow"/>
+        </w:rPr>
+        <w:t>REF</w:t>
+      </w:r>
+      <w:r>
+        <w:t>). All samples/packed filters were then frozen (-40 °C) before further processing and analysis.</w:t>
+      </w:r>
+    </w:p>
+    <w:p/>
+    <w:p>
+      <w:pPr>
+        <w:pStyle w:val="Heading3"/>
+      </w:pPr>
+      <w:r>
+        <w:t>Tagging</w:t>
+      </w:r>
+      <w:r>
+        <w:t xml:space="preserve"> and fin clips</w:t>
+      </w:r>
+    </w:p>
+    <w:p>
+      <w:r>
+        <w:t xml:space="preserve">Tissue samples were taken from </w:t>
+      </w:r>
+      <w:r>
+        <w:t>round gobies</w:t>
+      </w:r>
+      <w:r>
+        <w:t>, and individuals</w:t>
+      </w:r>
+      <w:r>
+        <w:t xml:space="preserve"> were tagged </w:t>
+      </w:r>
+      <w:r>
+        <w:t>two days after returning to the laboratory</w:t>
+      </w:r>
+      <w:r>
+        <w:t xml:space="preserve">. </w:t>
+      </w:r>
+      <w:r>
+        <w:t xml:space="preserve">Small passive </w:t>
+      </w:r>
+      <w:r>
+        <w:t xml:space="preserve">integrated transponder </w:t>
+      </w:r>
+      <w:r>
+        <w:t xml:space="preserve">(PIT) </w:t>
+      </w:r>
+      <w:r>
+        <w:t xml:space="preserve">tags </w:t>
+      </w:r>
+      <w:r>
+        <w:t>(</w:t>
+      </w:r>
+      <w:r>
+        <w:t>12 × 2 mm, 0.1 g,</w:t>
+      </w:r>
+      <w:r>
+        <w:t xml:space="preserve"> Oregon RFID Inc</w:t>
+      </w:r>
+      <w:r>
+        <w:t>.) were injected into abdominal cavities with a syringe implanter (MK25, Biomark</w:t>
+      </w:r>
+      <w:r>
+        <w:t xml:space="preserve"> Inc.</w:t>
+      </w:r>
+      <w:r>
+        <w:t>)</w:t>
+      </w:r>
+      <w:r>
+        <w:t xml:space="preserve"> </w:t>
+      </w:r>
+      <w:r>
+        <w:t>following</w:t>
+      </w:r>
+      <w:r>
+        <w:t xml:space="preserve"> standard procedures </w:t>
+      </w:r>
+      <w:r>
+        <w:fldChar w:fldCharType="begin"/>
+      </w:r>
+      <w:r>
+        <w:instrText xml:space="preserve"> ADDIN ZOTERO_ITEM CSL_CITATION {"citationID":"ATBQcdjt","properties":{"formattedCitation":"(J\\uc0\\u248{}rgensen et al., 2017)","plainCitation":"(Jørgensen et al., 2017)","noteIndex":0},"citationItems":[{"id":3958,"uris":["http://zotero.org/users/5224473/items/XRSL4QK2"],"uri":["http://zotero.org/users/5224473/items/XRSL4QK2"],"itemData":{"id":3958,"type":"article-journal","container-title":"Fisheries Research","DOI":"10.1016/j.fishres.2017.04.002","ISSN":"0165-7836","journalAbbreviation":"FISH RES","language":"English","note":"publisher: Elsevier","page":"95-103","source":"orbit.dtu.dk","title":"PIT-tagging method for small fishes: A case study using sandeel ( Ammodytes tobianus )","title-short":"PIT-tagging method for small fishes","volume":"193","author":[{"family":"Jørgensen","given":"Michelle Grace Pinto"},{"family":"Deurs","given":"Mikael","dropping-particle":"van"},{"family":"Butts","given":"Ian"},{"family":"Jørgensen","given":"Kasper"},{"family":"Behrens","given":"Jane W."}],"issued":{"date-parts":[["2017"]]}}}],"schema":"https://github.com/citation-style-language/schema/raw/master/csl-citation.json"} </w:instrText>
+      </w:r>
+      <w:r>
+        <w:fldChar w:fldCharType="separate"/>
+      </w:r>
+      <w:r>
+        <w:t>(Jørgensen et al., 2017)</w:t>
+      </w:r>
+      <w:r>
+        <w:fldChar w:fldCharType="end"/>
+      </w:r>
+      <w:r>
+        <w:t>.</w:t>
+      </w:r>
+      <w:r>
+        <w:t xml:space="preserve"> R</w:t>
+      </w:r>
+      <w:r>
+        <w:t xml:space="preserve">ound gobies cope </w:t>
+      </w:r>
+      <w:r>
+        <w:t xml:space="preserve">well </w:t>
+      </w:r>
+      <w:r>
+        <w:t xml:space="preserve">with internal </w:t>
+      </w:r>
+      <w:r>
+        <w:t xml:space="preserve">tagging, showing no effects on survival and growth due to PIT tagging </w:t>
+      </w:r>
+      <w:r>
+        <w:fldChar w:fldCharType="begin"/>
+      </w:r>
+      <w:r>
+        <w:instrText xml:space="preserve"> ADDIN ZOTERO_ITEM CSL_CITATION {"citationID":"BNXCEjuQ","properties":{"formattedCitation":"(Ruetz et al., 2006)","plainCitation":"(Ruetz et al., 2006)","noteIndex":0},"citationItems":[{"id":3886,"uris":["http://zotero.org/users/5224473/items/ID9J7LF4"],"uri":["http://zotero.org/users/5224473/items/ID9J7LF4"],"itemData":{"id":3886,"type":"article-journal","abstract":"We examined the efficacy of marking mottled sculpins Cottus bairdii with passive integrated transponder (PIT) tags in a 28-d laboratory study. A 2 × 3 factorial experiment was used to compare growth and mortality of tagged fish with those of a control group (i.e., not injected with tags) among three size-classes (55–59, 60–69, and ≥70 mm total length [TL]). Fish were measured on the day of tagging and each week thereafter. Among 26 tagged fish (56–83 mm TL), both survival and tag retention were 96% or greater. Survival was 100% among 25 control fish (56–85 mm TL). Instantaneous growth rates (calculated on a cumulative basis for each sampling period based on mass) for tagged fish were significantly lower than those for control fish during the first 14 d, suggesting that mottled sculpins recovered from PIT tagging after 14–21 d. Additionally, fish size did not significantly affect the instantaneous growth rate of PIT-tagged fish relative to that of the control group. More importantly, we found (on the basis of instantaneous growth rates) that on average, the maximum difference in mass between tagged and control fish was less than 4% among sampling periods for each size-class. Our results suggest that PIT tags are a viable technique for marking small fish and have minimal impacts on growth and mortality.","container-title":"Transactions of the American Fisheries Society","DOI":"10.1577/T05-295.1","ISSN":"1548-8659","issue":"6","language":"en","page":"1456-1461","source":"Wiley Online Library","title":"Evaluating Passive Integrated Transponder Tags for Marking Mottled Sculpins: Effects on Growth and Mortality","title-short":"Evaluating Passive Integrated Transponder Tags for Marking Mottled Sculpins","volume":"135","author":[{"family":"Ruetz","given":"Carl R."},{"family":"Earl","given":"Brendan M."},{"family":"Kohler","given":"Steven L."}],"issued":{"date-parts":[["2006"]]}}}],"schema":"https://github.com/citation-style-language/schema/raw/master/csl-citation.json"} </w:instrText>
+      </w:r>
+      <w:r>
+        <w:fldChar w:fldCharType="separate"/>
+      </w:r>
+      <w:r>
+        <w:t>(Ruetz et al., 2006)</w:t>
+      </w:r>
+      <w:r>
+        <w:fldChar w:fldCharType="end"/>
+      </w:r>
+      <w:r>
+        <w:t xml:space="preserve">. Caudal fin tissue samples were taken </w:t>
+      </w:r>
+      <w:r>
+        <w:t>concurrently with tagging</w:t>
+      </w:r>
+      <w:r>
+        <w:t>, as a non-</w:t>
+      </w:r>
+      <w:r>
+        <w:t>lethal</w:t>
+      </w:r>
+      <w:r>
+        <w:t xml:space="preserve"> method for </w:t>
+      </w:r>
+      <w:r>
+        <w:t xml:space="preserve">obtaining </w:t>
+      </w:r>
+      <w:r>
+        <w:t xml:space="preserve">individually identifiable </w:t>
+      </w:r>
+      <w:r>
+        <w:t xml:space="preserve">isotopic samples </w:t>
+      </w:r>
+      <w:r>
+        <w:fldChar w:fldCharType="begin"/>
+      </w:r>
+      <w:r>
+        <w:instrText xml:space="preserve"> ADDIN ZOTERO_ITEM CSL_CITATION {"citationID":"nTgy69uX","properties":{"formattedCitation":"(Hayden et al., 2015; Britton and Busst, 2018)","plainCitation":"(Hayden et al., 2015; Britton and Busst, 2018)","noteIndex":0},"citationItems":[{"id":3212,"uris":["http://zotero.org/users/5224473/items/WNSAZQ8U"],"uri":["http://zotero.org/users/5224473/items/WNSAZQ8U"],"itemData":{"id":3212,"type":"article-journal","abstract":"BACKGROUND: Fish fin is a widely used, non-lethal sample material in studies using stable isotopes to assess the ecology of fishes. However, fish fin is composed of two distinct tissues (ray and membrane) which may have different stable isotope values and are not homogeneously distributed within a fin. As such, estimates of the stable isotope values of a fish may vary according to the section of fin sampled.\nMETHODS: To assess the magnitude of this variation, we analysed carbon (δ13C), nitrogen (δ15N), hydrogen (δ2H) and oxygen (δ18O) stable isotopes of caudal fin from juvenile, riverine stages of Atlantic salmon (Salmo salar) and brown trout (Salmo trutta). Individual fins were sub-sectioned into tip, mid and base, of which a further subset were divided into ray and membrane.\nFINDINGS: Isotope variation between fin sections, evident in all four elements, was primarily related to differences between ray and membrane. Base sections were13C depleted relative to tip (~1‰) with equivalent variation evident between ray and membrane. A similar trend was evident in δ2H, though the degree of variation was far greater (~10‰). Base and ray sections were 18O enriched (~2‰) relative to tip and membrane, respectively. Ray and membrane sections displayed longitudinal variation in 15N mirroring that of composite fin (~1‰), indicating that variation in15N values was likely related to ontogenetic variation.\nCONCLUSIONS: To account for the effects of intra-fin variability in stable isotope analyses we suggest that researchers sampling fish fin, in increasing priority, 1) also analyse muscle (or liver) tissue from a subsample of fish to calibrate their data, or 2) standardize sampling by selecting tissue only from the extreme tip of a fin, or 3) homogenize fins prior to analysis.","container-title":"PloS One","DOI":"10.1371/journal.pone.0145154","ISSN":"1932-6203","issue":"12","journalAbbreviation":"PLoS ONE","language":"eng","note":"PMID: 26670464\nPMCID: PMC4682899","page":"e0145154","source":"PubMed","title":"Small Tails Tell Tall Tales--Intra-Individual Variation in the Stable Isotope Values of Fish Fin","volume":"10","author":[{"family":"Hayden","given":"Brian"},{"family":"Soto","given":"David X."},{"family":"Jardine","given":"Tim D."},{"family":"Graham","given":"Brittany S."},{"family":"Cunjak","given":"Richard A."},{"family":"Romakkaniemi","given":"Atso"},{"family":"Linnansaari","given":"Tommi"}],"issued":{"date-parts":[["2015"]]}}},{"id":3981,"uris":["http://zotero.org/users/5224473/items/CQNJQ825"],"uri":["http://zotero.org/users/5224473/items/CQNJQ825"],"itemData":{"id":3981,"type":"article-journal","abstract":"Application of stable isotope data to trophic studies requires understanding of factors influencing the isotopic discrimination factor (Δ) between consumers and their prey resources. This is missing for many omnivorous species, despite their diet and environment potentially impacting Δ. The effects of temperature, diet (including formulated feeds) and tissue type on Δ13C and Δ15N were thus tested experimentally. A temperature experiment exposed three species to identical diets at 18 and 23°C, whereas a diet experiment exposed one species to four diets at 18°C. At 23°C, C:N ratios, Δ13C and Δ15N were generally elevated versus 18°C. After lipid correction, tissue/species-specific differences at 23°C in Δ13C and Δ15N were up to 0.73 and 0.54‰ higher, respectively. Across the four diets, there were also significant differences in Δ13C and Δ15N between a natural diet and diets based on formulated feeds. Δ13C and Δ15N of muscle were 1.51 to 2.76‰ and 3.13 to 5.44‰, respectively. Highest Δ for both isotopes was from a formulated feed based on plant material that resulted in lower dietary protein content and quality. Thus, diet and environment fundamentally affected the isotopic discrimination factors and these factors require consideration within trophic studies based on stable isotopes.","container-title":"Hydrobiologia","DOI":"10.1007/s10750-017-3423-9","ISSN":"1573-5117","issue":"1","journalAbbreviation":"Hydrobiologia","language":"en","page":"219-234","source":"Springer Link","title":"Stable isotope discrimination factors of omnivorous fishes: influence of tissue type, temperature, diet composition and formulated feeds","title-short":"Stable isotope discrimination factors of omnivorous fishes","volume":"808","author":[{"family":"Britton","given":"J. Robert"},{"family":"Busst","given":"Georgina M. A."}],"issued":{"date-parts":[["2018",2,1]]}}}],"schema":"https://github.com/citation-style-language/schema/raw/master/csl-citation.json"} </w:instrText>
+      </w:r>
+      <w:r>
+        <w:fldChar w:fldCharType="separate"/>
+      </w:r>
+      <w:r>
+        <w:t>(Hayden et al., 2015; Britton and Busst, 2018)</w:t>
+      </w:r>
+      <w:r>
+        <w:fldChar w:fldCharType="end"/>
+      </w:r>
+      <w:r>
+        <w:t xml:space="preserve">. The extreme outer edge of fins were taken using surgical scissors, and separated into three replicate samples per individual and stored individually </w:t>
+      </w:r>
+      <w:r>
         <w:lastRenderedPageBreak/>
-        <w:t>using water collected from the deepest area or the sampling area (depth approx. 2 m)</w:t>
-      </w:r>
-      <w:r>
-        <w:t>. Water was</w:t>
-      </w:r>
-      <w:r>
-        <w:t xml:space="preserve"> pre-filtered through a 47</w:t>
-      </w:r>
-      <w:r>
-        <w:t xml:space="preserve"> µm</w:t>
-      </w:r>
-      <w:r>
-        <w:t xml:space="preserve"> sieve and vacuum</w:t>
+        <w:t xml:space="preserve">prior to analysis. Although either procedure is not expected to </w:t>
+      </w:r>
+      <w:r>
+        <w:t>influence</w:t>
+      </w:r>
+      <w:r>
+        <w:t xml:space="preserve"> of behavioural trait measurements, the combination of procedures may cause additional stress, therefore we</w:t>
+      </w:r>
+      <w:r>
+        <w:t xml:space="preserve"> conducted additional</w:t>
       </w:r>
       <w:r>
         <w:t xml:space="preserve"> </w:t>
       </w:r>
       <w:r>
-        <w:t>filtered onto</w:t>
-      </w:r>
-      <w:r>
-        <w:t xml:space="preserve"> </w:t>
-      </w:r>
-      <w:r>
-        <w:t xml:space="preserve">Whatman </w:t>
-      </w:r>
-      <w:r>
-        <w:t xml:space="preserve">GF/F </w:t>
-      </w:r>
-      <w:r>
-        <w:t>glass microfiber filters (</w:t>
-      </w:r>
-      <w:r>
-        <w:t>GE Healthcare</w:t>
-      </w:r>
-      <w:r>
-        <w:t xml:space="preserve">, </w:t>
-      </w:r>
-      <w:r>
-        <w:t>Denmark A/S</w:t>
-      </w:r>
-      <w:r>
-        <w:t xml:space="preserve">), so represent a 0.7 – 47 </w:t>
-      </w:r>
-      <w:r>
-        <w:t>µm</w:t>
-      </w:r>
-      <w:r>
-        <w:t xml:space="preserve"> FPOM fraction that appears to successfully capture the local phytoplankton community in late Spring-early Summer (</w:t>
-      </w:r>
-      <w:r>
-        <w:rPr>
-          <w:highlight w:val="yellow"/>
-        </w:rPr>
-        <w:t>REF</w:t>
-      </w:r>
-      <w:r>
-        <w:t>). All samples/packed filters were then frozen (-40 °C) before further processing and analysis.</w:t>
+        <w:t xml:space="preserve">experiment to test </w:t>
+      </w:r>
+      <w:r>
+        <w:t>the effect of combined tissue sa</w:t>
+      </w:r>
+      <w:r>
+        <w:t>mpling and fin clips (see supplementary materials S1). No</w:t>
+      </w:r>
+      <w:r>
+        <w:t xml:space="preserve"> significant behavioural effects were found 10 days post-trial</w:t>
+      </w:r>
+      <w:r>
+        <w:t>.</w:t>
       </w:r>
     </w:p>
     <w:p/>
@@ -1556,236 +1962,45 @@
         <w:pStyle w:val="Heading3"/>
       </w:pPr>
       <w:r>
-        <w:t>Tagging</w:t>
-      </w:r>
-      <w:r>
-        <w:t xml:space="preserve"> and fin clips</w:t>
-      </w:r>
-    </w:p>
-    <w:p>
-      <w:r>
-        <w:t xml:space="preserve">Tissue samples were taken from </w:t>
-      </w:r>
-      <w:r>
-        <w:t>round gobies</w:t>
-      </w:r>
-      <w:r>
-        <w:t>, and individuals</w:t>
-      </w:r>
-      <w:r>
-        <w:t xml:space="preserve"> were tagged </w:t>
-      </w:r>
-      <w:r>
-        <w:t>two days after returning to the laboratory</w:t>
-      </w:r>
-      <w:r>
-        <w:t xml:space="preserve">. </w:t>
-      </w:r>
-      <w:r>
-        <w:t xml:space="preserve">Small passive </w:t>
-      </w:r>
-      <w:r>
-        <w:t xml:space="preserve">integrated transponder </w:t>
-      </w:r>
-      <w:r>
-        <w:t xml:space="preserve">(PIT) </w:t>
-      </w:r>
-      <w:r>
-        <w:t xml:space="preserve">tags </w:t>
-      </w:r>
-      <w:r>
-        <w:t>(</w:t>
-      </w:r>
-      <w:bookmarkStart w:id="4" w:name="_GoBack"/>
-      <w:r>
-        <w:t>12 × 2 mm, 0.1 g,</w:t>
-      </w:r>
-      <w:r>
-        <w:t xml:space="preserve"> Oregon RFID Inc</w:t>
-      </w:r>
-      <w:bookmarkEnd w:id="4"/>
-      <w:r>
-        <w:t>.) were injected into abdominal cavities with a syringe implanter (MK25, Biomark</w:t>
-      </w:r>
-      <w:r>
-        <w:t xml:space="preserve"> Inc.</w:t>
-      </w:r>
-      <w:r>
-        <w:t>)</w:t>
-      </w:r>
-      <w:r>
-        <w:t xml:space="preserve"> </w:t>
-      </w:r>
-      <w:r>
-        <w:t>following</w:t>
-      </w:r>
-      <w:r>
-        <w:t xml:space="preserve"> standard procedures </w:t>
-      </w:r>
-      <w:r>
-        <w:fldChar w:fldCharType="begin"/>
-      </w:r>
-      <w:r>
-        <w:instrText xml:space="preserve"> ADDIN ZOTERO_ITEM CSL_CITATION {"citationID":"ATBQcdjt","properties":{"formattedCitation":"(J\\uc0\\u248{}rgensen et al., 2017)","plainCitation":"(Jørgensen et al., 2017)","noteIndex":0},"citationItems":[{"id":3958,"uris":["http://zotero.org/users/5224473/items/XRSL4QK2"],"uri":["http://zotero.org/users/5224473/items/XRSL4QK2"],"itemData":{"id":3958,"type":"article-journal","container-title":"Fisheries Research","DOI":"10.1016/j.fishres.2017.04.002","ISSN":"0165-7836","journalAbbreviation":"FISH RES","language":"English","note":"publisher: Elsevier","page":"95-103","source":"orbit.dtu.dk","title":"PIT-tagging method for small fishes: A case study using sandeel ( Ammodytes tobianus )","title-short":"PIT-tagging method for small fishes","volume":"193","author":[{"family":"Jørgensen","given":"Michelle Grace Pinto"},{"family":"Deurs","given":"Mikael","dropping-particle":"van"},{"family":"Butts","given":"Ian"},{"family":"Jørgensen","given":"Kasper"},{"family":"Behrens","given":"Jane W."}],"issued":{"date-parts":[["2017"]]}}}],"schema":"https://github.com/citation-style-language/schema/raw/master/csl-citation.json"} </w:instrText>
-      </w:r>
-      <w:r>
-        <w:fldChar w:fldCharType="separate"/>
-      </w:r>
-      <w:r>
-        <w:t>(Jørgensen et al., 2017)</w:t>
-      </w:r>
-      <w:r>
-        <w:fldChar w:fldCharType="end"/>
-      </w:r>
-      <w:r>
-        <w:t>.</w:t>
-      </w:r>
-      <w:r>
-        <w:t xml:space="preserve"> R</w:t>
-      </w:r>
-      <w:r>
-        <w:t xml:space="preserve">ound gobies cope </w:t>
-      </w:r>
-      <w:r>
-        <w:t xml:space="preserve">well </w:t>
-      </w:r>
-      <w:r>
-        <w:t xml:space="preserve">with internal </w:t>
-      </w:r>
-      <w:r>
-        <w:t xml:space="preserve">tagging, showing no effects on survival and growth due to PIT tagging </w:t>
-      </w:r>
-      <w:r>
-        <w:fldChar w:fldCharType="begin"/>
-      </w:r>
-      <w:r>
-        <w:instrText xml:space="preserve"> ADDIN ZOTERO_ITEM CSL_CITATION {"citationID":"BNXCEjuQ","properties":{"formattedCitation":"(Ruetz et al., 2006)","plainCitation":"(Ruetz et al., 2006)","noteIndex":0},"citationItems":[{"id":3886,"uris":["http://zotero.org/users/5224473/items/ID9J7LF4"],"uri":["http://zotero.org/users/5224473/items/ID9J7LF4"],"itemData":{"id":3886,"type":"article-journal","abstract":"We examined the efficacy of marking mottled sculpins Cottus bairdii with passive integrated transponder (PIT) tags in a 28-d laboratory study. A 2 × 3 factorial experiment was used to compare growth and mortality of tagged fish with those of a control group (i.e., not injected with tags) among three size-classes (55–59, 60–69, and ≥70 mm total length [TL]). Fish were measured on the day of tagging and each week thereafter. Among 26 tagged fish (56–83 mm TL), both survival and tag retention were 96% or greater. Survival was 100% among 25 control fish (56–85 mm TL). Instantaneous growth rates (calculated on a cumulative basis for each sampling period based on mass) for tagged fish were significantly lower than those for control fish during the first 14 d, suggesting that mottled sculpins recovered from PIT tagging after 14–21 d. Additionally, fish size did not significantly affect the instantaneous growth rate of PIT-tagged fish relative to that of the control group. More importantly, we found (on the basis of instantaneous growth rates) that on average, the maximum difference in mass between tagged and control fish was less than 4% among sampling periods for each size-class. Our results suggest that PIT tags are a viable technique for marking small fish and have minimal impacts on growth and mortality.","container-title":"Transactions of the American Fisheries Society","DOI":"10.1577/T05-295.1","ISSN":"1548-8659","issue":"6","language":"en","page":"1456-1461","source":"Wiley Online Library","title":"Evaluating Passive Integrated Transponder Tags for Marking Mottled Sculpins: Effects on Growth and Mortality","title-short":"Evaluating Passive Integrated Transponder Tags for Marking Mottled Sculpins","volume":"135","author":[{"family":"Ruetz","given":"Carl R."},{"family":"Earl","given":"Brendan M."},{"family":"Kohler","given":"Steven L."}],"issued":{"date-parts":[["2006"]]}}}],"schema":"https://github.com/citation-style-language/schema/raw/master/csl-citation.json"} </w:instrText>
-      </w:r>
-      <w:r>
-        <w:fldChar w:fldCharType="separate"/>
-      </w:r>
-      <w:r>
-        <w:t>(Ruetz et al., 2006)</w:t>
-      </w:r>
-      <w:r>
-        <w:fldChar w:fldCharType="end"/>
-      </w:r>
-      <w:r>
-        <w:t xml:space="preserve">. Caudal fin tissue samples were taken </w:t>
-      </w:r>
-      <w:r>
-        <w:t>concurrently with tagging</w:t>
-      </w:r>
-      <w:r>
-        <w:t>, as a non-</w:t>
-      </w:r>
-      <w:r>
-        <w:t>lethal</w:t>
-      </w:r>
-      <w:r>
-        <w:t xml:space="preserve"> method for </w:t>
-      </w:r>
-      <w:r>
-        <w:t xml:space="preserve">obtaining </w:t>
-      </w:r>
-      <w:r>
-        <w:t xml:space="preserve">individually identifiable </w:t>
-      </w:r>
-      <w:r>
-        <w:t xml:space="preserve">isotopic samples </w:t>
-      </w:r>
-      <w:r>
-        <w:fldChar w:fldCharType="begin"/>
-      </w:r>
-      <w:r>
-        <w:instrText xml:space="preserve"> ADDIN ZOTERO_ITEM CSL_CITATION {"citationID":"nTgy69uX","properties":{"formattedCitation":"(Hayden et al., 2015; Britton and Busst, 2018)","plainCitation":"(Hayden et al., 2015; Britton and Busst, 2018)","noteIndex":0},"citationItems":[{"id":3212,"uris":["http://zotero.org/users/5224473/items/WNSAZQ8U"],"uri":["http://zotero.org/users/5224473/items/WNSAZQ8U"],"itemData":{"id":3212,"type":"article-journal","abstract":"BACKGROUND: Fish fin is a widely used, non-lethal sample material in studies using stable isotopes to assess the ecology of fishes. However, fish fin is composed of two distinct tissues (ray and membrane) which may have different stable isotope values and are not homogeneously distributed within a fin. As such, estimates of the stable isotope values of a fish may vary according to the section of fin sampled.\nMETHODS: To assess the magnitude of this variation, we analysed carbon (δ13C), nitrogen (δ15N), hydrogen (δ2H) and oxygen (δ18O) stable isotopes of caudal fin from juvenile, riverine stages of Atlantic salmon (Salmo salar) and brown trout (Salmo trutta). Individual fins were sub-sectioned into tip, mid and base, of which a further subset were divided into ray and membrane.\nFINDINGS: Isotope variation between fin sections, evident in all four elements, was primarily related to differences between ray and membrane. Base sections were13C depleted relative to tip (~1‰) with equivalent variation evident between ray and membrane. A similar trend was evident in δ2H, though the degree of variation was far greater (~10‰). Base and ray sections were 18O enriched (~2‰) relative to tip and membrane, respectively. Ray and membrane sections displayed longitudinal variation in 15N mirroring that of composite fin (~1‰), indicating that variation in15N values was likely related to ontogenetic variation.\nCONCLUSIONS: To account for the effects of intra-fin variability in stable isotope analyses we suggest that researchers sampling fish fin, in increasing priority, 1) also analyse muscle (or liver) tissue from a subsample of fish to calibrate their data, or 2) standardize sampling by selecting tissue only from the extreme tip of a fin, or 3) homogenize fins prior to analysis.","container-title":"PloS One","DOI":"10.1371/journal.pone.0145154","ISSN":"1932-6203","issue":"12","journalAbbreviation":"PLoS ONE","language":"eng","note":"PMID: 26670464\nPMCID: PMC4682899","page":"e0145154","source":"PubMed","title":"Small Tails Tell Tall Tales--Intra-Individual Variation in the Stable Isotope Values of Fish Fin","volume":"10","author":[{"family":"Hayden","given":"Brian"},{"family":"Soto","given":"David X."},{"family":"Jardine","given":"Tim D."},{"family":"Graham","given":"Brittany S."},{"family":"Cunjak","given":"Richard A."},{"family":"Romakkaniemi","given":"Atso"},{"family":"Linnansaari","given":"Tommi"}],"issued":{"date-parts":[["2015"]]}}},{"id":3981,"uris":["http://zotero.org/users/5224473/items/CQNJQ825"],"uri":["http://zotero.org/users/5224473/items/CQNJQ825"],"itemData":{"id":3981,"type":"article-journal","abstract":"Application of stable isotope data to trophic studies requires understanding of factors influencing the isotopic discrimination factor (Δ) between consumers and their prey resources. This is missing for many omnivorous species, despite their diet and environment potentially impacting Δ. The effects of temperature, diet (including formulated feeds) and tissue type on Δ13C and Δ15N were thus tested experimentally. A temperature experiment exposed three species to identical diets at 18 and 23°C, whereas a diet experiment exposed one species to four diets at 18°C. At 23°C, C:N ratios, Δ13C and Δ15N were generally elevated versus 18°C. After lipid correction, tissue/species-specific differences at 23°C in Δ13C and Δ15N were up to 0.73 and 0.54‰ higher, respectively. Across the four diets, there were also significant differences in Δ13C and Δ15N between a natural diet and diets based on formulated feeds. Δ13C and Δ15N of muscle were 1.51 to 2.76‰ and 3.13 to 5.44‰, respectively. Highest Δ for both isotopes was from a formulated feed based on plant material that resulted in lower dietary protein content and quality. Thus, diet and environment fundamentally affected the isotopic discrimination factors and these factors require consideration within trophic studies based on stable isotopes.","container-title":"Hydrobiologia","DOI":"10.1007/s10750-017-3423-9","ISSN":"1573-5117","issue":"1","journalAbbreviation":"Hydrobiologia","language":"en","page":"219-234","source":"Springer Link","title":"Stable isotope discrimination factors of omnivorous fishes: influence of tissue type, temperature, diet composition and formulated feeds","title-short":"Stable isotope discrimination factors of omnivorous fishes","volume":"808","author":[{"family":"Britton","given":"J. Robert"},{"family":"Busst","given":"Georgina M. A."}],"issued":{"date-parts":[["2018",2,1]]}}}],"schema":"https://github.com/citation-style-language/schema/raw/master/csl-citation.json"} </w:instrText>
-      </w:r>
-      <w:r>
-        <w:fldChar w:fldCharType="separate"/>
-      </w:r>
-      <w:r>
-        <w:t>(Hayden et al., 2015; Britton and Busst, 2018)</w:t>
-      </w:r>
-      <w:r>
-        <w:fldChar w:fldCharType="end"/>
-      </w:r>
-      <w:r>
-        <w:t xml:space="preserve">. The extreme outer edge of fins were taken using surgical scissors, and separated into three replicate samples per individual and stored individually prior to analysis. Although either procedure is not expected to </w:t>
-      </w:r>
-      <w:r>
-        <w:t>influence</w:t>
-      </w:r>
-      <w:r>
-        <w:t xml:space="preserve"> of behavioural trait measurements, the combination of procedures may cause additional stress, therefore we</w:t>
-      </w:r>
-      <w:r>
-        <w:t xml:space="preserve"> conducted additional</w:t>
-      </w:r>
-      <w:r>
-        <w:t xml:space="preserve"> </w:t>
-      </w:r>
-      <w:r>
-        <w:t xml:space="preserve">experiment to test </w:t>
-      </w:r>
-      <w:r>
-        <w:t>the effect of combined tissue sa</w:t>
-      </w:r>
-      <w:r>
-        <w:t>mpling and fin clips (see supplementary materials S1). No</w:t>
-      </w:r>
-      <w:r>
-        <w:t xml:space="preserve"> significant behavioural effects were found 10 days post-trial</w:t>
-      </w:r>
-      <w:r>
-        <w:t>.</w:t>
+        <w:t>Behavioural analysis</w:t>
+      </w:r>
+    </w:p>
+    <w:p>
+      <w:r>
+        <w:t>Treatment groups we</w:t>
+      </w:r>
+      <w:commentRangeStart w:id="6"/>
+      <w:commentRangeEnd w:id="6"/>
+      <w:r>
+        <w:rPr>
+          <w:rStyle w:val="CommentReference"/>
+        </w:rPr>
+        <w:commentReference w:id="6"/>
+      </w:r>
+      <w:r>
+        <w:t>re held in 3 tanks (enriched), with tank ID recorded as a potential covariate to account for subtle tank effects. </w:t>
       </w:r>
     </w:p>
     <w:p/>
     <w:p>
-      <w:pPr>
-        <w:pStyle w:val="Heading3"/>
-      </w:pPr>
-      <w:r>
-        <w:t>Behavioural analysis</w:t>
-      </w:r>
-    </w:p>
-    <w:p>
-      <w:r>
-        <w:lastRenderedPageBreak/>
-        <w:t>Treatment groups we</w:t>
-      </w:r>
-      <w:commentRangeStart w:id="5"/>
-      <w:commentRangeEnd w:id="5"/>
+      <w:commentRangeStart w:id="7"/>
+      <w:commentRangeStart w:id="8"/>
+      <w:r>
+        <w:t>Sex, weighing </w:t>
+      </w:r>
+      <w:commentRangeEnd w:id="7"/>
       <w:r>
         <w:rPr>
           <w:rStyle w:val="CommentReference"/>
         </w:rPr>
-        <w:commentReference w:id="5"/>
-      </w:r>
-      <w:r>
-        <w:t>re held in 3 tanks (enriched), with tank ID recorded as a potential covariate to account for subtle tank effects. </w:t>
-      </w:r>
-    </w:p>
-    <w:p/>
-    <w:p>
-      <w:commentRangeStart w:id="6"/>
-      <w:commentRangeStart w:id="7"/>
-      <w:r>
-        <w:t>Sex, weighing </w:t>
-      </w:r>
-      <w:commentRangeEnd w:id="6"/>
+        <w:commentReference w:id="7"/>
+      </w:r>
+      <w:commentRangeEnd w:id="8"/>
       <w:r>
         <w:rPr>
           <w:rStyle w:val="CommentReference"/>
         </w:rPr>
-        <w:commentReference w:id="6"/>
-      </w:r>
-      <w:commentRangeEnd w:id="7"/>
-      <w:r>
-        <w:rPr>
-          <w:rStyle w:val="CommentReference"/>
-        </w:rPr>
-        <w:commentReference w:id="7"/>
+        <w:commentReference w:id="8"/>
       </w:r>
     </w:p>
     <w:p>
@@ -1890,6 +2105,7 @@
         <w:pStyle w:val="NormalWeb"/>
       </w:pPr>
       <w:r>
+        <w:lastRenderedPageBreak/>
         <w:t>The order of the assays.</w:t>
       </w:r>
     </w:p>
@@ -1929,11 +2145,7 @@
         <w:fldChar w:fldCharType="end"/>
       </w:r>
       <w:r>
-        <w:t xml:space="preserve">. All field collected samples were placed on ice for transport (approx. 2 </w:t>
-      </w:r>
-      <w:r>
-        <w:lastRenderedPageBreak/>
-        <w:t xml:space="preserve">hrs). Field samples and fin clips </w:t>
+        <w:t xml:space="preserve">. All field collected samples were placed on ice for transport (approx. 2 hrs). Field samples and fin clips </w:t>
       </w:r>
       <w:r>
         <w:t>stored</w:t>
@@ -2016,18 +2228,18 @@
     </w:p>
     <w:p/>
     <w:p>
-      <w:commentRangeStart w:id="8"/>
+      <w:commentRangeStart w:id="9"/>
       <w:r>
         <w:t xml:space="preserve">Fin clips, tail </w:t>
       </w:r>
-      <w:commentRangeEnd w:id="8"/>
+      <w:commentRangeEnd w:id="9"/>
       <w:r>
         <w:rPr>
           <w:rStyle w:val="CommentReference"/>
           <w:sz w:val="24"/>
           <w:szCs w:val="24"/>
         </w:rPr>
-        <w:commentReference w:id="8"/>
+        <w:commentReference w:id="9"/>
       </w:r>
       <w:r>
         <w:t>fin taken from the outer 5mm of the fin, generally showed no sign of infection.</w:t>
@@ -2201,11 +2413,7 @@
         <w:t>expressed</w:t>
       </w:r>
       <w:r>
-        <w:t xml:space="preserve"> relative to the isotopic ratio of Vienna </w:t>
-      </w:r>
-      <w:r>
-        <w:lastRenderedPageBreak/>
-        <w:t>Pee Dee Belemnite standard (R</w:t>
+        <w:t xml:space="preserve"> relative to the isotopic ratio of Vienna Pee Dee Belemnite standard (R</w:t>
       </w:r>
       <w:r>
         <w:rPr>
@@ -2320,7 +2528,14 @@
         <w:rPr>
           <w:lang w:val="en"/>
         </w:rPr>
-        <w:t>This project has received funding from the European Union’s Horizon 2020 research and innovation programme under the Marie Sklodowska-Curie grant agreement No 836937. The Centre for Ocean Life is a VKR center of excellence supported by the Villum foundation.</w:t>
+        <w:t xml:space="preserve">This project has received funding from the European Union’s Horizon 2020 research and innovation programme under the Marie Sklodowska-Curie grant agreement No 836937. The </w:t>
+      </w:r>
+      <w:r>
+        <w:rPr>
+          <w:lang w:val="en"/>
+        </w:rPr>
+        <w:lastRenderedPageBreak/>
+        <w:t>Centre for Ocean Life is a VKR center of excellence supported by the Villum foundation.</w:t>
       </w:r>
       <w:r>
         <w:t xml:space="preserve"> </w:t>
@@ -2556,6 +2771,7 @@
         <w:pStyle w:val="Bibliography"/>
       </w:pPr>
       <w:r>
+        <w:lastRenderedPageBreak/>
         <w:t xml:space="preserve">Britton, J. R., and Busst, G. M. A. (2018). Stable isotope discrimination factors of omnivorous fishes: influence of tissue type, temperature, diet composition and formulated feeds. </w:t>
       </w:r>
       <w:r>
@@ -2610,7 +2826,6 @@
         <w:pStyle w:val="Bibliography"/>
       </w:pPr>
       <w:r>
-        <w:lastRenderedPageBreak/>
         <w:t xml:space="preserve">Feistel, R., Weinreben, S., Wolf, H., Seitz, S., Spitzer, P., Adel, B., et al. (2010). Density and Absolute Salinity of the Baltic Sea 2006–2009. </w:t>
       </w:r>
       <w:r>
@@ -2781,6 +2996,7 @@
         <w:pStyle w:val="Bibliography"/>
       </w:pPr>
       <w:r>
+        <w:lastRenderedPageBreak/>
         <w:t xml:space="preserve">Michelangeli, M., Wong, B. B. M., and Chapple, D. G. (2016). It’s a trap: sampling bias due to animal personality is not always inevitable. </w:t>
       </w:r>
       <w:r>
@@ -2835,7 +3051,6 @@
         <w:pStyle w:val="Bibliography"/>
       </w:pPr>
       <w:r>
-        <w:lastRenderedPageBreak/>
         <w:t xml:space="preserve">Puntila-Dodd, R., Bekkevold, D., and Behrens, J. W. (2021). Estimating salinity stress via hsp70 expression in the invasive round goby (Neogobius melanostomus): implications for further range expansion. </w:t>
       </w:r>
       <w:r>
@@ -3030,7 +3245,7 @@
             <v:path o:extrusionok="f" gradientshapeok="t" o:connecttype="rect"/>
             <o:lock v:ext="edit" aspectratio="t"/>
           </v:shapetype>
-          <v:shape id="_x0000_i1025" type="#_x0000_t75" style="width:451.2pt;height:288.6pt" o:bordertopcolor="this" o:borderleftcolor="this" o:borderbottomcolor="this" o:borderrightcolor="this">
+          <v:shape id="_x0000_i1025" type="#_x0000_t75" style="width:451.1pt;height:288.55pt" o:bordertopcolor="this" o:borderleftcolor="this" o:borderbottomcolor="this" o:borderrightcolor="this">
             <v:imagedata r:id="rId13" o:title="Figure 1"/>
             <w10:bordertop type="single" width="8"/>
             <w10:borderleft type="single" width="8"/>
@@ -3115,11 +3330,73 @@
       </w:pPr>
     </w:p>
   </w:comment>
-  <w:comment w:id="3" w:author="Nicholas Patrick Moran" w:date="2021-03-15T14:54:00Z" w:initials="NPM">
+  <w:comment w:id="4" w:author="Nicholas Patrick Moran" w:date="2022-03-18T10:26:00Z" w:initials="NPM">
+    <w:p>
+      <w:pPr>
+        <w:spacing w:line="240" w:lineRule="auto"/>
+        <w:rPr>
+          <w:sz w:val="25"/>
+          <w:szCs w:val="25"/>
+          <w:lang w:eastAsia="en-GB"/>
+        </w:rPr>
+      </w:pPr>
+      <w:r>
+        <w:rPr>
+          <w:rStyle w:val="CommentReference"/>
+        </w:rPr>
+        <w:annotationRef/>
+      </w:r>
+      <w:r>
+        <w:t>Baited with chopped sweetcorn + frozen seafood mix (</w:t>
+      </w:r>
+      <w:r>
+        <w:rPr>
+          <w:rStyle w:val="sheader2"/>
+          <w:sz w:val="34"/>
+          <w:szCs w:val="34"/>
+        </w:rPr>
+        <w:t>Chilean mussel</w:t>
+      </w:r>
+      <w:r>
+        <w:rPr>
+          <w:rStyle w:val="sheader2"/>
+          <w:sz w:val="34"/>
+          <w:szCs w:val="34"/>
+        </w:rPr>
+        <w:t xml:space="preserve">, </w:t>
+      </w:r>
+      <w:r>
+        <w:t xml:space="preserve">Mytilus chilensis; Venus clams, </w:t>
+      </w:r>
+      <w:r>
+        <w:t>Venusmuslinger</w:t>
+      </w:r>
+      <w:r>
+        <w:t xml:space="preserve">, Shrimp, </w:t>
+      </w:r>
+      <w:r>
+        <w:t>Pandalus</w:t>
+      </w:r>
+      <w:r>
+        <w:t xml:space="preserve"> spp.)</w:t>
+      </w:r>
+    </w:p>
     <w:p>
       <w:pPr>
         <w:pStyle w:val="CommentText"/>
       </w:pPr>
+    </w:p>
+    <w:p>
+      <w:pPr>
+        <w:pStyle w:val="CommentText"/>
+      </w:pPr>
+    </w:p>
+  </w:comment>
+  <w:comment w:id="5" w:author="Nicholas Patrick Moran" w:date="2021-03-15T14:54:00Z" w:initials="NPM">
+    <w:p>
+      <w:pPr>
+        <w:pStyle w:val="CommentText"/>
+      </w:pPr>
       <w:r>
         <w:rPr>
           <w:rStyle w:val="CommentReference"/>
@@ -3144,7 +3421,7 @@
       </w:r>
     </w:p>
   </w:comment>
-  <w:comment w:id="5" w:author="Nicholas Patrick Moran [2]" w:date="2020-12-10T17:44:00Z" w:initials="NPM">
+  <w:comment w:id="6" w:author="Nicholas Patrick Moran [2]" w:date="2020-12-10T17:44:00Z" w:initials="NPM">
     <w:p>
       <w:r>
         <w:rPr>
@@ -3174,7 +3451,7 @@
       </w:pPr>
     </w:p>
   </w:comment>
-  <w:comment w:id="6" w:author="Nicholas Patrick Moran [2]" w:date="2020-12-10T17:38:00Z" w:initials="NPM">
+  <w:comment w:id="7" w:author="Nicholas Patrick Moran [2]" w:date="2020-12-10T17:38:00Z" w:initials="NPM">
     <w:p>
       <w:pPr>
         <w:pStyle w:val="CommentText"/>
@@ -3193,7 +3470,7 @@
       </w:r>
     </w:p>
   </w:comment>
-  <w:comment w:id="7" w:author="Nicholas Patrick Moran [2]" w:date="2020-12-10T17:38:00Z" w:initials="NPM">
+  <w:comment w:id="8" w:author="Nicholas Patrick Moran [2]" w:date="2020-12-10T17:38:00Z" w:initials="NPM">
     <w:p>
       <w:pPr>
         <w:pStyle w:val="Heading1"/>
@@ -3387,7 +3664,7 @@
       </w:pPr>
     </w:p>
   </w:comment>
-  <w:comment w:id="8" w:author="Nicholas Patrick Moran [2]" w:date="2020-12-10T17:44:00Z" w:initials="NPM">
+  <w:comment w:id="9" w:author="Nicholas Patrick Moran [2]" w:date="2020-12-10T17:44:00Z" w:initials="NPM">
     <w:p>
       <w:r>
         <w:rPr>
@@ -3496,6 +3773,7 @@
   <w15:commentEx w15:paraId="788712B9" w15:done="0"/>
   <w15:commentEx w15:paraId="51444DE2" w15:done="0"/>
   <w15:commentEx w15:paraId="17C22346" w15:done="0"/>
+  <w15:commentEx w15:paraId="10939184" w15:done="0"/>
   <w15:commentEx w15:paraId="3B2B576A" w15:done="0"/>
   <w15:commentEx w15:paraId="19212B70" w15:done="0"/>
   <w15:commentEx w15:paraId="7FFED93D" w15:done="0"/>
@@ -6716,6 +6994,11 @@
       <w:lang w:eastAsia="en-AU"/>
     </w:rPr>
   </w:style>
+  <w:style w:type="character" w:customStyle="1" w:styleId="sheader2">
+    <w:name w:val="sheader2"/>
+    <w:basedOn w:val="DefaultParagraphFont"/>
+    <w:rsid w:val="00920F98"/>
+  </w:style>
 </w:styles>
 </file>
 
@@ -7019,7 +7302,7 @@
 </file>
 
 <file path=customXml/itemProps1.xml><?xml version="1.0" encoding="utf-8"?>
-<ds:datastoreItem xmlns:ds="http://schemas.openxmlformats.org/officeDocument/2006/customXml" ds:itemID="{94891D03-8294-407B-9525-09357644CCE2}">
+<ds:datastoreItem xmlns:ds="http://schemas.openxmlformats.org/officeDocument/2006/customXml" ds:itemID="{36E215A6-BAF5-4BD0-9258-112520B0772D}">
   <ds:schemaRefs>
     <ds:schemaRef ds:uri="http://schemas.openxmlformats.org/officeDocument/2006/bibliography"/>
   </ds:schemaRefs>

--- a/Manuscript_Preparation.docx
+++ b/Manuscript_Preparation.docx
@@ -1193,10 +1193,7 @@
         <w:t xml:space="preserve"> collected in June will be </w:t>
       </w:r>
       <w:r>
-        <w:t xml:space="preserve">primarily </w:t>
-      </w:r>
-      <w:r>
-        <w:t>linked</w:t>
+        <w:t>primarily linked</w:t>
       </w:r>
       <w:r>
         <w:t xml:space="preserve"> with</w:t>
@@ -1235,58 +1232,50 @@
         <w:rPr>
           <w:highlight w:val="yellow"/>
         </w:rPr>
-        <w:t>(</w:t>
-      </w:r>
-      <w:bookmarkStart w:id="3" w:name="_GoBack"/>
-      <w:bookmarkEnd w:id="3"/>
+        <w:t>(… m, … mm mesh size</w:t>
+      </w:r>
+      <w:r>
+        <w:t xml:space="preserve">), and </w:t>
+      </w:r>
+      <w:commentRangeStart w:id="3"/>
+      <w:r>
+        <w:t xml:space="preserve">baited </w:t>
+      </w:r>
+      <w:commentRangeEnd w:id="3"/>
+      <w:r>
+        <w:rPr>
+          <w:rStyle w:val="CommentReference"/>
+        </w:rPr>
+        <w:commentReference w:id="3"/>
+      </w:r>
+      <w:r>
+        <w:t xml:space="preserve">traps (box </w:t>
+      </w:r>
       <w:r>
         <w:rPr>
           <w:highlight w:val="yellow"/>
         </w:rPr>
-        <w:t>… m, … mm mesh size</w:t>
-      </w:r>
-      <w:r>
-        <w:t xml:space="preserve">), and </w:t>
-      </w:r>
-      <w:commentRangeStart w:id="4"/>
-      <w:r>
-        <w:t xml:space="preserve">baited </w:t>
-      </w:r>
-      <w:commentRangeEnd w:id="4"/>
-      <w:r>
-        <w:rPr>
-          <w:rStyle w:val="CommentReference"/>
-        </w:rPr>
-        <w:commentReference w:id="4"/>
-      </w:r>
-      <w:r>
-        <w:t xml:space="preserve">traps (box </w:t>
+        <w:t>44</w:t>
       </w:r>
       <w:r>
         <w:rPr>
           <w:highlight w:val="yellow"/>
         </w:rPr>
-        <w:t>44</w:t>
+        <w:t xml:space="preserve"> x … x … cm, … mesh size</w:t>
+      </w:r>
+      <w:r>
+        <w:t xml:space="preserve">, cylinder </w:t>
       </w:r>
       <w:r>
         <w:rPr>
           <w:highlight w:val="yellow"/>
         </w:rPr>
-        <w:t xml:space="preserve"> x … x … cm, … mesh size</w:t>
-      </w:r>
-      <w:r>
-        <w:t xml:space="preserve">, cylinder </w:t>
+        <w:t>60 x 30</w:t>
       </w:r>
       <w:r>
         <w:rPr>
           <w:highlight w:val="yellow"/>
         </w:rPr>
-        <w:t>60 x 30</w:t>
-      </w:r>
-      <w:r>
-        <w:rPr>
-          <w:highlight w:val="yellow"/>
-        </w:rPr>
         <w:t xml:space="preserve"> cm, … mesh size</w:t>
       </w:r>
       <w:r>
@@ -1357,10 +1346,19 @@
       </w:r>
       <w:r>
         <w:lastRenderedPageBreak/>
-        <w:t>deployed for 24 hours, even spaced across the sampling area (Fig. 1).</w:t>
-      </w:r>
-      <w:r>
-        <w:t xml:space="preserve"> Multiple capture methods were used</w:t>
+        <w:t>deployed for 24 hours, even spaced across the sampling area (Fig. 1</w:t>
+      </w:r>
+      <w:r>
+        <w:t xml:space="preserve">, for further details of sampling methods and effort </w:t>
+      </w:r>
+      <w:r>
+        <w:rPr>
+          <w:highlight w:val="magenta"/>
+        </w:rPr>
+        <w:t>see supplementary materials S1</w:t>
+      </w:r>
+      <w:r>
+        <w:t>). Multiple capture methods were used</w:t>
       </w:r>
       <w:r>
         <w:t xml:space="preserve"> to minimise personality biased sampling </w:t>
@@ -1531,7 +1529,10 @@
         <w:t>and</w:t>
       </w:r>
       <w:r>
-        <w:t xml:space="preserve"> is well within the osmoregulatory tolerance of the species</w:t>
+        <w:t xml:space="preserve"> is</w:t>
+      </w:r>
+      <w:r>
+        <w:t xml:space="preserve"> within the osmoregulatory tolerance of the species</w:t>
       </w:r>
       <w:r>
         <w:t xml:space="preserve"> </w:t>
@@ -1569,7 +1570,13 @@
     <w:p/>
     <w:p>
       <w:r>
-        <w:t xml:space="preserve">Prey fauna were sampled using a combination of methods to ensure a cross-section of the mobile and sessile fauna </w:t>
+        <w:t xml:space="preserve">Prey fauna were </w:t>
+      </w:r>
+      <w:r>
+        <w:t>collected</w:t>
+      </w:r>
+      <w:r>
+        <w:t xml:space="preserve"> using a combination of methods to ensure a cross-section of the mobile and sessile fauna </w:t>
       </w:r>
       <w:r>
         <w:t>community were represented. Sampling</w:t>
@@ -1577,16 +1584,16 @@
       <w:r>
         <w:t xml:space="preserve"> </w:t>
       </w:r>
-      <w:commentRangeStart w:id="5"/>
+      <w:commentRangeStart w:id="4"/>
       <w:r>
         <w:t>included</w:t>
       </w:r>
-      <w:commentRangeEnd w:id="5"/>
+      <w:commentRangeEnd w:id="4"/>
       <w:r>
         <w:rPr>
           <w:rStyle w:val="CommentReference"/>
         </w:rPr>
-        <w:commentReference w:id="5"/>
+        <w:commentReference w:id="4"/>
       </w:r>
       <w:r>
         <w:t xml:space="preserve">: </w:t>
@@ -1947,7 +1954,22 @@
         <w:t>the effect of combined tissue sa</w:t>
       </w:r>
       <w:r>
-        <w:t>mpling and fin clips (see supplementary materials S1). No</w:t>
+        <w:t>mpling and fin clips (</w:t>
+      </w:r>
+      <w:r>
+        <w:rPr>
+          <w:highlight w:val="magenta"/>
+        </w:rPr>
+        <w:t>see supplementary materials S</w:t>
+      </w:r>
+      <w:r>
+        <w:rPr>
+          <w:highlight w:val="magenta"/>
+        </w:rPr>
+        <w:t>2</w:t>
+      </w:r>
+      <w:r>
+        <w:t>). No</w:t>
       </w:r>
       <w:r>
         <w:t xml:space="preserve"> significant behavioural effects were found 10 days post-trial</w:t>
@@ -1969,7 +1991,25 @@
       <w:r>
         <w:t>Treatment groups we</w:t>
       </w:r>
+      <w:commentRangeStart w:id="5"/>
+      <w:commentRangeEnd w:id="5"/>
+      <w:r>
+        <w:rPr>
+          <w:rStyle w:val="CommentReference"/>
+        </w:rPr>
+        <w:commentReference w:id="5"/>
+      </w:r>
+      <w:r>
+        <w:t>re held in 3 tanks (enriched), with tank ID recorded as a potential covariate to account for subtle tank effects. </w:t>
+      </w:r>
+    </w:p>
+    <w:p/>
+    <w:p>
       <w:commentRangeStart w:id="6"/>
+      <w:commentRangeStart w:id="7"/>
+      <w:r>
+        <w:t>Sex, weighing </w:t>
+      </w:r>
       <w:commentRangeEnd w:id="6"/>
       <w:r>
         <w:rPr>
@@ -1977,30 +2017,12 @@
         </w:rPr>
         <w:commentReference w:id="6"/>
       </w:r>
-      <w:r>
-        <w:t>re held in 3 tanks (enriched), with tank ID recorded as a potential covariate to account for subtle tank effects. </w:t>
-      </w:r>
-    </w:p>
-    <w:p/>
-    <w:p>
-      <w:commentRangeStart w:id="7"/>
-      <w:commentRangeStart w:id="8"/>
-      <w:r>
-        <w:t>Sex, weighing </w:t>
-      </w:r>
       <w:commentRangeEnd w:id="7"/>
       <w:r>
         <w:rPr>
           <w:rStyle w:val="CommentReference"/>
         </w:rPr>
         <w:commentReference w:id="7"/>
-      </w:r>
-      <w:commentRangeEnd w:id="8"/>
-      <w:r>
-        <w:rPr>
-          <w:rStyle w:val="CommentReference"/>
-        </w:rPr>
-        <w:commentReference w:id="8"/>
       </w:r>
     </w:p>
     <w:p>
@@ -2051,7 +2073,10 @@
         <w:t>assay was run in a continually flowing system in an input of uncontaminated water, which was flushed through with water between trials to minimise carryover odour effects between trials.</w:t>
       </w:r>
     </w:p>
-    <w:p/>
+    <w:p>
+      <w:bookmarkStart w:id="8" w:name="_GoBack"/>
+      <w:bookmarkEnd w:id="8"/>
+    </w:p>
     <w:p>
       <w:pPr>
         <w:pStyle w:val="NormalWeb"/>
@@ -2118,6 +2143,9 @@
       <w:r>
         <w:t>Stable isotope processing</w:t>
       </w:r>
+      <w:r>
+        <w:t xml:space="preserve"> and analysis</w:t>
+      </w:r>
     </w:p>
     <w:p>
       <w:r>
@@ -2151,16 +2179,51 @@
         <w:t>stored</w:t>
       </w:r>
       <w:r>
-        <w:t xml:space="preserve"> at -40° C in the laboratory.</w:t>
+        <w:t xml:space="preserve"> at -40° C in the laboratory</w:t>
+      </w:r>
+      <w:r>
+        <w:t xml:space="preserve"> during processing prior to drying</w:t>
+      </w:r>
+      <w:r>
+        <w:t>.</w:t>
       </w:r>
       <w:r>
         <w:t xml:space="preserve"> </w:t>
       </w:r>
       <w:r>
-        <w:t xml:space="preserve">Invertebrates were sorted from HAPS, quadrat and </w:t>
-      </w:r>
-    </w:p>
-    <w:p/>
+        <w:t>Prey fauna</w:t>
+      </w:r>
+      <w:r>
+        <w:t xml:space="preserve"> were </w:t>
+      </w:r>
+      <w:r>
+        <w:t xml:space="preserve">pickup out of </w:t>
+      </w:r>
+      <w:r>
+        <w:t>HAPS,</w:t>
+      </w:r>
+      <w:r>
+        <w:t xml:space="preserve"> quadrat, push and trap samples, identified to species where possible, and sorted into broad taxonomic groupings (i.e. by family or order</w:t>
+      </w:r>
+      <w:r>
+        <w:t xml:space="preserve">, </w:t>
+      </w:r>
+      <w:r>
+        <w:rPr>
+          <w:highlight w:val="magenta"/>
+        </w:rPr>
+        <w:t>supplementary materials S</w:t>
+      </w:r>
+      <w:r>
+        <w:rPr>
+          <w:highlight w:val="magenta"/>
+        </w:rPr>
+        <w:t>3</w:t>
+      </w:r>
+      <w:r>
+        <w:t xml:space="preserve">).  </w:t>
+      </w:r>
+    </w:p>
     <w:p/>
     <w:p>
       <w:r>
@@ -2290,6 +2353,7 @@
         </w:numPr>
       </w:pPr>
       <w:r>
+        <w:lastRenderedPageBreak/>
         <w:t>Sections composed of both fin ray and soft tissue, so sections ground into homogenous in tube using steel rods. </w:t>
       </w:r>
     </w:p>
@@ -2494,15 +2558,37 @@
         <w:tab/>
       </w:r>
     </w:p>
+    <w:p>
+      <w:r>
+        <w:t>Discrimination factor (</w:t>
+      </w:r>
+      <w:r>
+        <w:rPr>
+          <w:highlight w:val="magenta"/>
+        </w:rPr>
+        <w:t>see supplementary materials S4</w:t>
+      </w:r>
+      <w:r>
+        <w:t>)</w:t>
+      </w:r>
+    </w:p>
     <w:p/>
     <w:p/>
+    <w:p>
+      <w:pPr>
+        <w:pStyle w:val="Heading2"/>
+      </w:pPr>
+      <w:r>
+        <w:t>Results</w:t>
+      </w:r>
+    </w:p>
     <w:p/>
     <w:p>
       <w:pPr>
         <w:pStyle w:val="Heading2"/>
       </w:pPr>
       <w:r>
-        <w:t>Results</w:t>
+        <w:t>Discussion</w:t>
       </w:r>
     </w:p>
     <w:p/>
@@ -2511,15 +2597,6 @@
         <w:pStyle w:val="Heading2"/>
       </w:pPr>
       <w:r>
-        <w:t>Discussion</w:t>
-      </w:r>
-    </w:p>
-    <w:p/>
-    <w:p>
-      <w:pPr>
-        <w:pStyle w:val="Heading2"/>
-      </w:pPr>
-      <w:r>
         <w:t>Acknowledgements</w:t>
       </w:r>
     </w:p>
@@ -2528,14 +2605,8 @@
         <w:rPr>
           <w:lang w:val="en"/>
         </w:rPr>
-        <w:t xml:space="preserve">This project has received funding from the European Union’s Horizon 2020 research and innovation programme under the Marie Sklodowska-Curie grant agreement No 836937. The </w:t>
-      </w:r>
-      <w:r>
-        <w:rPr>
-          <w:lang w:val="en"/>
-        </w:rPr>
         <w:lastRenderedPageBreak/>
-        <w:t>Centre for Ocean Life is a VKR center of excellence supported by the Villum foundation.</w:t>
+        <w:t>This project has received funding from the European Union’s Horizon 2020 research and innovation programme under the Marie Sklodowska-Curie grant agreement No 836937. The Centre for Ocean Life is a VKR center of excellence supported by the Villum foundation.</w:t>
       </w:r>
       <w:r>
         <w:t xml:space="preserve"> </w:t>
@@ -2753,7 +2824,11 @@
         <w:pStyle w:val="Bibliography"/>
       </w:pPr>
       <w:r>
-        <w:t xml:space="preserve">Brauer, M., Behrens, J. W., Christoffersen, M., Hyldig, G., Jacobsen, C., Björnsdottir, K. H., et al. (2020). Seasonal patterns in round goby (Neogobius melanostromus) catch rates, catch composition, and dietary quality. </w:t>
+        <w:t xml:space="preserve">Brauer, M., Behrens, J. W., Christoffersen, M., Hyldig, G., Jacobsen, C., Björnsdottir, K. H., et al. (2020). Seasonal patterns in round goby (Neogobius melanostromus) catch rates, </w:t>
+      </w:r>
+      <w:r>
+        <w:lastRenderedPageBreak/>
+        <w:t xml:space="preserve">catch composition, and dietary quality. </w:t>
       </w:r>
       <w:r>
         <w:rPr>
@@ -2771,7 +2846,6 @@
         <w:pStyle w:val="Bibliography"/>
       </w:pPr>
       <w:r>
-        <w:lastRenderedPageBreak/>
         <w:t xml:space="preserve">Britton, J. R., and Busst, G. M. A. (2018). Stable isotope discrimination factors of omnivorous fishes: influence of tissue type, temperature, diet composition and formulated feeds. </w:t>
       </w:r>
       <w:r>
@@ -2978,6 +3052,7 @@
         <w:pStyle w:val="Bibliography"/>
       </w:pPr>
       <w:r>
+        <w:lastRenderedPageBreak/>
         <w:t xml:space="preserve">Marentette, J. R., Wang, G., Tong, S., Sopinka, N. M., Taves, M. D., Koops, M. A., et al. (2011). Laboratory and field evidence of sex-biased movement in the invasive round goby. </w:t>
       </w:r>
       <w:r>
@@ -2996,7 +3071,6 @@
         <w:pStyle w:val="Bibliography"/>
       </w:pPr>
       <w:r>
-        <w:lastRenderedPageBreak/>
         <w:t xml:space="preserve">Michelangeli, M., Wong, B. B. M., and Chapple, D. G. (2016). It’s a trap: sampling bias due to animal personality is not always inevitable. </w:t>
       </w:r>
       <w:r>
@@ -3245,7 +3319,7 @@
             <v:path o:extrusionok="f" gradientshapeok="t" o:connecttype="rect"/>
             <o:lock v:ext="edit" aspectratio="t"/>
           </v:shapetype>
-          <v:shape id="_x0000_i1025" type="#_x0000_t75" style="width:451.1pt;height:288.55pt" o:bordertopcolor="this" o:borderleftcolor="this" o:borderbottomcolor="this" o:borderrightcolor="this">
+          <v:shape id="_x0000_i1025" type="#_x0000_t75" style="width:450.85pt;height:288.85pt" o:bordertopcolor="this" o:borderleftcolor="this" o:borderbottomcolor="this" o:borderrightcolor="this">
             <v:imagedata r:id="rId13" o:title="Figure 1"/>
             <w10:bordertop type="single" width="8"/>
             <w10:borderleft type="single" width="8"/>
@@ -3330,7 +3404,7 @@
       </w:pPr>
     </w:p>
   </w:comment>
-  <w:comment w:id="4" w:author="Nicholas Patrick Moran" w:date="2022-03-18T10:26:00Z" w:initials="NPM">
+  <w:comment w:id="3" w:author="Nicholas Patrick Moran" w:date="2022-03-18T10:26:00Z" w:initials="NPM">
     <w:p>
       <w:pPr>
         <w:spacing w:line="240" w:lineRule="auto"/>
@@ -3355,15 +3429,7 @@
           <w:sz w:val="34"/>
           <w:szCs w:val="34"/>
         </w:rPr>
-        <w:t>Chilean mussel</w:t>
-      </w:r>
-      <w:r>
-        <w:rPr>
-          <w:rStyle w:val="sheader2"/>
-          <w:sz w:val="34"/>
-          <w:szCs w:val="34"/>
-        </w:rPr>
-        <w:t xml:space="preserve">, </w:t>
+        <w:t xml:space="preserve">Chilean mussel, </w:t>
       </w:r>
       <w:r>
         <w:t xml:space="preserve">Mytilus chilensis; Venus clams, </w:t>
@@ -3392,7 +3458,7 @@
       </w:pPr>
     </w:p>
   </w:comment>
-  <w:comment w:id="5" w:author="Nicholas Patrick Moran" w:date="2021-03-15T14:54:00Z" w:initials="NPM">
+  <w:comment w:id="4" w:author="Nicholas Patrick Moran" w:date="2021-03-15T14:54:00Z" w:initials="NPM">
     <w:p>
       <w:pPr>
         <w:pStyle w:val="CommentText"/>
@@ -3421,7 +3487,7 @@
       </w:r>
     </w:p>
   </w:comment>
-  <w:comment w:id="6" w:author="Nicholas Patrick Moran [2]" w:date="2020-12-10T17:44:00Z" w:initials="NPM">
+  <w:comment w:id="5" w:author="Nicholas Patrick Moran [2]" w:date="2020-12-10T17:44:00Z" w:initials="NPM">
     <w:p>
       <w:r>
         <w:rPr>
@@ -3451,26 +3517,26 @@
       </w:pPr>
     </w:p>
   </w:comment>
+  <w:comment w:id="6" w:author="Nicholas Patrick Moran [2]" w:date="2020-12-10T17:38:00Z" w:initials="NPM">
+    <w:p>
+      <w:pPr>
+        <w:pStyle w:val="CommentText"/>
+      </w:pPr>
+      <w:r>
+        <w:rPr>
+          <w:rStyle w:val="CommentReference"/>
+        </w:rPr>
+        <w:annotationRef/>
+      </w:r>
+      <w:r>
+        <w:rPr>
+          <w:shd w:val="clear" w:color="auto" w:fill="FFFFFF"/>
+        </w:rPr>
+        <w:t>Jørgensen, M. G. P., van Deurs, M., Butts, I. A. E., Jørgensen, K., &amp; Behrens, J. W. (2017). PIT-tagging method for small fishes: A case study using sandeel (Ammodytes tobianus). Fisheries Research, 193, 95-103.</w:t>
+      </w:r>
+    </w:p>
+  </w:comment>
   <w:comment w:id="7" w:author="Nicholas Patrick Moran [2]" w:date="2020-12-10T17:38:00Z" w:initials="NPM">
-    <w:p>
-      <w:pPr>
-        <w:pStyle w:val="CommentText"/>
-      </w:pPr>
-      <w:r>
-        <w:rPr>
-          <w:rStyle w:val="CommentReference"/>
-        </w:rPr>
-        <w:annotationRef/>
-      </w:r>
-      <w:r>
-        <w:rPr>
-          <w:shd w:val="clear" w:color="auto" w:fill="FFFFFF"/>
-        </w:rPr>
-        <w:t>Jørgensen, M. G. P., van Deurs, M., Butts, I. A. E., Jørgensen, K., &amp; Behrens, J. W. (2017). PIT-tagging method for small fishes: A case study using sandeel (Ammodytes tobianus). Fisheries Research, 193, 95-103.</w:t>
-      </w:r>
-    </w:p>
-  </w:comment>
-  <w:comment w:id="8" w:author="Nicholas Patrick Moran [2]" w:date="2020-12-10T17:38:00Z" w:initials="NPM">
     <w:p>
       <w:pPr>
         <w:pStyle w:val="Heading1"/>
@@ -7302,7 +7368,7 @@
 </file>
 
 <file path=customXml/itemProps1.xml><?xml version="1.0" encoding="utf-8"?>
-<ds:datastoreItem xmlns:ds="http://schemas.openxmlformats.org/officeDocument/2006/customXml" ds:itemID="{36E215A6-BAF5-4BD0-9258-112520B0772D}">
+<ds:datastoreItem xmlns:ds="http://schemas.openxmlformats.org/officeDocument/2006/customXml" ds:itemID="{E89E75A0-13B1-488B-8A35-8939ECC89570}">
   <ds:schemaRefs>
     <ds:schemaRef ds:uri="http://schemas.openxmlformats.org/officeDocument/2006/bibliography"/>
   </ds:schemaRefs>

--- a/Manuscript_Preparation.docx
+++ b/Manuscript_Preparation.docx
@@ -10,6 +10,7 @@
           <w:szCs w:val="24"/>
         </w:rPr>
       </w:pPr>
+      <w:bookmarkStart w:id="0" w:name="_GoBack"/>
       <w:r>
         <w:t xml:space="preserve">Quantifying </w:t>
       </w:r>
@@ -121,6 +122,7 @@
         <w:t> </w:t>
       </w:r>
     </w:p>
+    <w:bookmarkEnd w:id="0"/>
     <w:p>
       <w:r>
         <w:rPr>
@@ -304,7 +306,7 @@
       <w:r>
         <w:t xml:space="preserve">Baltic Sea. We find that substantial individual variation in trophic state and behavioural state in this species, </w:t>
       </w:r>
-      <w:commentRangeStart w:id="0"/>
+      <w:commentRangeStart w:id="1"/>
       <w:r>
         <w:rPr>
           <w:highlight w:val="yellow"/>
@@ -317,12 +319,12 @@
       <w:r>
         <w:t xml:space="preserve"> </w:t>
       </w:r>
-      <w:commentRangeEnd w:id="0"/>
+      <w:commentRangeEnd w:id="1"/>
       <w:r>
         <w:rPr>
           <w:rStyle w:val="CommentReference"/>
         </w:rPr>
-        <w:commentReference w:id="0"/>
+        <w:commentReference w:id="1"/>
       </w:r>
       <w:r>
         <w:t>and that</w:t>
@@ -689,18 +691,18 @@
       <w:r>
         <w:t xml:space="preserve"> predator population can influence the composition of their prey </w:t>
       </w:r>
-      <w:commentRangeStart w:id="1"/>
+      <w:commentRangeStart w:id="2"/>
       <w:r>
         <w:t>communities</w:t>
       </w:r>
-      <w:commentRangeEnd w:id="1"/>
+      <w:commentRangeEnd w:id="2"/>
       <w:r>
         <w:rPr>
           <w:rStyle w:val="CommentReference"/>
           <w:rFonts w:asciiTheme="minorHAnsi" w:eastAsiaTheme="minorHAnsi" w:hAnsiTheme="minorHAnsi" w:cstheme="minorBidi"/>
           <w:lang w:eastAsia="en-US"/>
         </w:rPr>
-        <w:commentReference w:id="1"/>
+        <w:commentReference w:id="2"/>
       </w:r>
       <w:r>
         <w:t>, with potentially cascading effects across trophic levels</w:t>
@@ -784,16 +786,16 @@
       <w:r>
         <w:t xml:space="preserve">individual variation in ecological interactions is particularly pertinent to the round </w:t>
       </w:r>
-      <w:commentRangeStart w:id="2"/>
+      <w:commentRangeStart w:id="3"/>
       <w:r>
         <w:t>goby</w:t>
       </w:r>
-      <w:commentRangeEnd w:id="2"/>
+      <w:commentRangeEnd w:id="3"/>
       <w:r>
         <w:rPr>
           <w:rStyle w:val="CommentReference"/>
         </w:rPr>
-        <w:commentReference w:id="2"/>
+        <w:commentReference w:id="3"/>
       </w:r>
       <w:r>
         <w:t xml:space="preserve"> (</w:t>
@@ -808,7 +810,7 @@
         <w:t>establish</w:t>
       </w:r>
       <w:r>
-        <w:t xml:space="preserve"> an approach to experimentally quantify both troph</w:t>
+        <w:t xml:space="preserve"> an approach to quantify both troph</w:t>
       </w:r>
       <w:r>
         <w:t xml:space="preserve">ic state variation </w:t>
@@ -874,13 +876,7 @@
         <w:t xml:space="preserve">. </w:t>
       </w:r>
       <w:r>
-        <w:t xml:space="preserve">We </w:t>
-      </w:r>
-      <w:r>
-        <w:t xml:space="preserve">also </w:t>
-      </w:r>
-      <w:r>
-        <w:t xml:space="preserve">conducted </w:t>
+        <w:t xml:space="preserve">We conducted </w:t>
       </w:r>
       <w:r>
         <w:t xml:space="preserve">two </w:t>
@@ -1237,16 +1233,16 @@
       <w:r>
         <w:t xml:space="preserve">), and </w:t>
       </w:r>
-      <w:commentRangeStart w:id="3"/>
+      <w:commentRangeStart w:id="4"/>
       <w:r>
         <w:t xml:space="preserve">baited </w:t>
       </w:r>
-      <w:commentRangeEnd w:id="3"/>
+      <w:commentRangeEnd w:id="4"/>
       <w:r>
         <w:rPr>
           <w:rStyle w:val="CommentReference"/>
         </w:rPr>
-        <w:commentReference w:id="3"/>
+        <w:commentReference w:id="4"/>
       </w:r>
       <w:r>
         <w:t xml:space="preserve">traps (box </w:t>
@@ -1584,16 +1580,16 @@
       <w:r>
         <w:t xml:space="preserve"> </w:t>
       </w:r>
-      <w:commentRangeStart w:id="4"/>
+      <w:commentRangeStart w:id="5"/>
       <w:r>
         <w:t>included</w:t>
       </w:r>
-      <w:commentRangeEnd w:id="4"/>
+      <w:commentRangeEnd w:id="5"/>
       <w:r>
         <w:rPr>
           <w:rStyle w:val="CommentReference"/>
         </w:rPr>
-        <w:commentReference w:id="4"/>
+        <w:commentReference w:id="5"/>
       </w:r>
       <w:r>
         <w:t xml:space="preserve">: </w:t>
@@ -1991,13 +1987,13 @@
       <w:r>
         <w:t>Treatment groups we</w:t>
       </w:r>
-      <w:commentRangeStart w:id="5"/>
-      <w:commentRangeEnd w:id="5"/>
+      <w:commentRangeStart w:id="6"/>
+      <w:commentRangeEnd w:id="6"/>
       <w:r>
         <w:rPr>
           <w:rStyle w:val="CommentReference"/>
         </w:rPr>
-        <w:commentReference w:id="5"/>
+        <w:commentReference w:id="6"/>
       </w:r>
       <w:r>
         <w:t>re held in 3 tanks (enriched), with tank ID recorded as a potential covariate to account for subtle tank effects. </w:t>
@@ -2005,24 +2001,24 @@
     </w:p>
     <w:p/>
     <w:p>
-      <w:commentRangeStart w:id="6"/>
       <w:commentRangeStart w:id="7"/>
+      <w:commentRangeStart w:id="8"/>
       <w:r>
         <w:t>Sex, weighing </w:t>
       </w:r>
-      <w:commentRangeEnd w:id="6"/>
+      <w:commentRangeEnd w:id="7"/>
       <w:r>
         <w:rPr>
           <w:rStyle w:val="CommentReference"/>
         </w:rPr>
-        <w:commentReference w:id="6"/>
-      </w:r>
-      <w:commentRangeEnd w:id="7"/>
+        <w:commentReference w:id="7"/>
+      </w:r>
+      <w:commentRangeEnd w:id="8"/>
       <w:r>
         <w:rPr>
           <w:rStyle w:val="CommentReference"/>
         </w:rPr>
-        <w:commentReference w:id="7"/>
+        <w:commentReference w:id="8"/>
       </w:r>
     </w:p>
     <w:p>
@@ -2073,10 +2069,7 @@
         <w:t>assay was run in a continually flowing system in an input of uncontaminated water, which was flushed through with water between trials to minimise carryover odour effects between trials.</w:t>
       </w:r>
     </w:p>
-    <w:p>
-      <w:bookmarkStart w:id="8" w:name="_GoBack"/>
-      <w:bookmarkEnd w:id="8"/>
-    </w:p>
+    <w:p/>
     <w:p>
       <w:pPr>
         <w:pStyle w:val="NormalWeb"/>
@@ -3319,7 +3312,7 @@
             <v:path o:extrusionok="f" gradientshapeok="t" o:connecttype="rect"/>
             <o:lock v:ext="edit" aspectratio="t"/>
           </v:shapetype>
-          <v:shape id="_x0000_i1025" type="#_x0000_t75" style="width:450.85pt;height:288.85pt" o:bordertopcolor="this" o:borderleftcolor="this" o:borderbottomcolor="this" o:borderrightcolor="this">
+          <v:shape id="_x0000_i1025" type="#_x0000_t75" style="width:451.1pt;height:289.1pt" o:bordertopcolor="this" o:borderleftcolor="this" o:borderbottomcolor="this" o:borderrightcolor="this">
             <v:imagedata r:id="rId13" o:title="Figure 1"/>
             <w10:bordertop type="single" width="8"/>
             <w10:borderleft type="single" width="8"/>
@@ -3343,7 +3336,7 @@
 
 <file path=word/comments.xml><?xml version="1.0" encoding="utf-8"?>
 <w:comments xmlns:wpc="http://schemas.microsoft.com/office/word/2010/wordprocessingCanvas" xmlns:cx="http://schemas.microsoft.com/office/drawing/2014/chartex" xmlns:cx1="http://schemas.microsoft.com/office/drawing/2015/9/8/chartex" xmlns:mc="http://schemas.openxmlformats.org/markup-compatibility/2006" xmlns:o="urn:schemas-microsoft-com:office:office" xmlns:r="http://schemas.openxmlformats.org/officeDocument/2006/relationships" xmlns:m="http://schemas.openxmlformats.org/officeDocument/2006/math" xmlns:v="urn:schemas-microsoft-com:vml" xmlns:wp14="http://schemas.microsoft.com/office/word/2010/wordprocessingDrawing" xmlns:wp="http://schemas.openxmlformats.org/drawingml/2006/wordprocessingDrawing" xmlns:w10="urn:schemas-microsoft-com:office:word" xmlns:w="http://schemas.openxmlformats.org/wordprocessingml/2006/main" xmlns:w14="http://schemas.microsoft.com/office/word/2010/wordml" xmlns:w15="http://schemas.microsoft.com/office/word/2012/wordml" xmlns:w16se="http://schemas.microsoft.com/office/word/2015/wordml/symex" xmlns:wpg="http://schemas.microsoft.com/office/word/2010/wordprocessingGroup" xmlns:wpi="http://schemas.microsoft.com/office/word/2010/wordprocessingInk" xmlns:wne="http://schemas.microsoft.com/office/word/2006/wordml" xmlns:wps="http://schemas.microsoft.com/office/word/2010/wordprocessingShape" mc:Ignorable="w14 w15 w16se wp14">
-  <w:comment w:id="0" w:author="Nicholas Patrick Moran" w:date="2021-01-11T15:35:00Z" w:initials="NPM">
+  <w:comment w:id="1" w:author="Nicholas Patrick Moran" w:date="2021-01-11T15:35:00Z" w:initials="NPM">
     <w:p>
       <w:pPr>
         <w:pStyle w:val="CommentText"/>
@@ -3359,7 +3352,7 @@
       </w:r>
     </w:p>
   </w:comment>
-  <w:comment w:id="1" w:author="Nicholas Patrick Moran [2]" w:date="2021-03-17T17:09:00Z" w:initials="NPM">
+  <w:comment w:id="2" w:author="Nicholas Patrick Moran [2]" w:date="2021-03-17T17:09:00Z" w:initials="NPM">
     <w:p>
       <w:pPr>
         <w:pStyle w:val="CommentText"/>
@@ -3383,7 +3376,7 @@
       </w:r>
     </w:p>
   </w:comment>
-  <w:comment w:id="2" w:author="Nicholas Patrick Moran [2]" w:date="2021-04-16T15:31:00Z" w:initials="NPM">
+  <w:comment w:id="3" w:author="Nicholas Patrick Moran [2]" w:date="2021-04-16T15:31:00Z" w:initials="NPM">
     <w:p>
       <w:pPr>
         <w:pStyle w:val="Heading5"/>
@@ -3404,7 +3397,7 @@
       </w:pPr>
     </w:p>
   </w:comment>
-  <w:comment w:id="3" w:author="Nicholas Patrick Moran" w:date="2022-03-18T10:26:00Z" w:initials="NPM">
+  <w:comment w:id="4" w:author="Nicholas Patrick Moran" w:date="2022-03-18T10:26:00Z" w:initials="NPM">
     <w:p>
       <w:pPr>
         <w:spacing w:line="240" w:lineRule="auto"/>
@@ -3458,7 +3451,7 @@
       </w:pPr>
     </w:p>
   </w:comment>
-  <w:comment w:id="4" w:author="Nicholas Patrick Moran" w:date="2021-03-15T14:54:00Z" w:initials="NPM">
+  <w:comment w:id="5" w:author="Nicholas Patrick Moran" w:date="2021-03-15T14:54:00Z" w:initials="NPM">
     <w:p>
       <w:pPr>
         <w:pStyle w:val="CommentText"/>
@@ -3487,7 +3480,7 @@
       </w:r>
     </w:p>
   </w:comment>
-  <w:comment w:id="5" w:author="Nicholas Patrick Moran [2]" w:date="2020-12-10T17:44:00Z" w:initials="NPM">
+  <w:comment w:id="6" w:author="Nicholas Patrick Moran [2]" w:date="2020-12-10T17:44:00Z" w:initials="NPM">
     <w:p>
       <w:r>
         <w:rPr>
@@ -3517,7 +3510,7 @@
       </w:pPr>
     </w:p>
   </w:comment>
-  <w:comment w:id="6" w:author="Nicholas Patrick Moran [2]" w:date="2020-12-10T17:38:00Z" w:initials="NPM">
+  <w:comment w:id="7" w:author="Nicholas Patrick Moran [2]" w:date="2020-12-10T17:38:00Z" w:initials="NPM">
     <w:p>
       <w:pPr>
         <w:pStyle w:val="CommentText"/>
@@ -3536,7 +3529,7 @@
       </w:r>
     </w:p>
   </w:comment>
-  <w:comment w:id="7" w:author="Nicholas Patrick Moran [2]" w:date="2020-12-10T17:38:00Z" w:initials="NPM">
+  <w:comment w:id="8" w:author="Nicholas Patrick Moran [2]" w:date="2020-12-10T17:38:00Z" w:initials="NPM">
     <w:p>
       <w:pPr>
         <w:pStyle w:val="Heading1"/>
@@ -7368,7 +7361,7 @@
 </file>
 
 <file path=customXml/itemProps1.xml><?xml version="1.0" encoding="utf-8"?>
-<ds:datastoreItem xmlns:ds="http://schemas.openxmlformats.org/officeDocument/2006/customXml" ds:itemID="{E89E75A0-13B1-488B-8A35-8939ECC89570}">
+<ds:datastoreItem xmlns:ds="http://schemas.openxmlformats.org/officeDocument/2006/customXml" ds:itemID="{92EF48CD-9FB2-4863-86BD-748601000B63}">
   <ds:schemaRefs>
     <ds:schemaRef ds:uri="http://schemas.openxmlformats.org/officeDocument/2006/bibliography"/>
   </ds:schemaRefs>

--- a/Manuscript_Preparation.docx
+++ b/Manuscript_Preparation.docx
@@ -5,38 +5,9 @@
     <w:p>
       <w:pPr>
         <w:pStyle w:val="Heading1"/>
-        <w:rPr>
-          <w:sz w:val="24"/>
-          <w:szCs w:val="24"/>
-        </w:rPr>
-      </w:pPr>
-      <w:bookmarkStart w:id="0" w:name="_GoBack"/>
-      <w:r>
-        <w:t xml:space="preserve">Quantifying </w:t>
-      </w:r>
-      <w:r>
-        <w:t>behavioural</w:t>
-      </w:r>
-      <w:r>
-        <w:t xml:space="preserve"> and </w:t>
-      </w:r>
-      <w:r>
-        <w:t>trophic</w:t>
-      </w:r>
-      <w:r>
-        <w:t xml:space="preserve"> varia</w:t>
-      </w:r>
-      <w:r>
-        <w:t>tion</w:t>
-      </w:r>
-      <w:r>
-        <w:t xml:space="preserve"> among individuals</w:t>
-      </w:r>
-      <w:r>
-        <w:t xml:space="preserve"> in </w:t>
-      </w:r>
-      <w:r>
-        <w:t>an invasive marine fish</w:t>
+      </w:pPr>
+      <w:r>
+        <w:t>How to Quantify Behavioural and Trophic Variation Among-Individuals: A case study of the invasive round goby</w:t>
       </w:r>
     </w:p>
     <w:p/>
@@ -122,7 +93,6 @@
         <w:t> </w:t>
       </w:r>
     </w:p>
-    <w:bookmarkEnd w:id="0"/>
     <w:p>
       <w:r>
         <w:rPr>
@@ -132,13 +102,13 @@
         <w:t xml:space="preserve">Short Running Title: </w:t>
       </w:r>
       <w:r>
-        <w:t>Individual</w:t>
-      </w:r>
-      <w:r>
-        <w:t xml:space="preserve"> </w:t>
-      </w:r>
-      <w:r>
-        <w:t>behavioural and trophic variation</w:t>
+        <w:t>Individual b</w:t>
+      </w:r>
+      <w:r>
+        <w:t xml:space="preserve">ehavioural and </w:t>
+      </w:r>
+      <w:r>
+        <w:t>trophic variation</w:t>
       </w:r>
     </w:p>
     <w:p>
@@ -181,7 +151,7 @@
     </w:p>
     <w:p>
       <w:r>
-        <w:t xml:space="preserve">An individual animal’s behavioural traits can influence how they interact with their environment and determine the outcome of trophic/food web interactions, including what they eat, how vulnerable they are to being eaten and who they compete with. </w:t>
+        <w:t xml:space="preserve">An animal’s behavioural traits can influence how they interact with their environment and determine the outcome of trophic/food web interactions, including what they eat, how vulnerable they are to being eaten and who they compete with. </w:t>
       </w:r>
       <w:r>
         <w:t>Quantifying</w:t>
@@ -306,7 +276,7 @@
       <w:r>
         <w:t xml:space="preserve">Baltic Sea. We find that substantial individual variation in trophic state and behavioural state in this species, </w:t>
       </w:r>
-      <w:commentRangeStart w:id="1"/>
+      <w:commentRangeStart w:id="0"/>
       <w:r>
         <w:rPr>
           <w:highlight w:val="yellow"/>
@@ -319,12 +289,12 @@
       <w:r>
         <w:t xml:space="preserve"> </w:t>
       </w:r>
-      <w:commentRangeEnd w:id="1"/>
+      <w:commentRangeEnd w:id="0"/>
       <w:r>
         <w:rPr>
           <w:rStyle w:val="CommentReference"/>
         </w:rPr>
-        <w:commentReference w:id="1"/>
+        <w:commentReference w:id="0"/>
       </w:r>
       <w:r>
         <w:t>and that</w:t>
@@ -430,7 +400,7 @@
         <w:fldChar w:fldCharType="begin"/>
       </w:r>
       <w:r>
-        <w:instrText xml:space="preserve"> ADDIN ZOTERO_ITEM CSL_CITATION {"citationID":"bvXYnLLV","properties":{"formattedCitation":"(R\\uc0\\u233{}ale et al., 2007; Wolf and Weissing, 2012)","plainCitation":"(Réale et al., 2007; Wolf and Weissing, 2012)","noteIndex":0},"citationItems":[{"id":69,"uris":["http://zotero.org/users/5224473/items/VDIVNIZ5"],"uri":["http://zotero.org/users/5224473/items/VDIVNIZ5"],"itemData":{"id":69,"type":"article-journal","abstract":"Temperament describes the idea that individual behavioural differences are repeatable over time and across situations. This common phenomenon covers numerous traits, such as aggressiveness, avoidance of novelty, willingness to take risks, exploration, and sociality. The study of temperament is central to animal psychology, behavioural genetics, pharmacology, and animal husbandry, but relatively few studies have examined the ecology and evolution of temperament traits. This situation is surprising, given that temperament is likely to exert an important influence on many aspects of animal ecology and evolution, and that individual variation in temperament appears to be pervasive amongst animal species. Possible explanations for this neglect of temperament include a perceived irrelevance, an insufficient understanding of the link between temperament traits and fitness, and a lack of coherence in terminology with similar traits often given different names, or different traits given the same name. We propose that temperament can and should be studied within an evolutionary ecology framework and provide a terminology that could be used as a working tool for ecological studies of temperament. Our terminology includes five major temperament trait categories: shyness-boldness, exploration-avoidance, activity, sociability and aggressiveness. This terminology does not make inferences regarding underlying dispositions or psychological processes, which may have restrained ecologists and evolutionary biologists from working on these traits. We present extensive literature reviews that demonstrate that temperament traits are heritable, and linked to fitness and to several other traits of importance to ecology and evolution. Furthermore, we describe ecologically relevant measurement methods and point to several ecological and evolutionary topics that would benefit from considering temperament, such as phenotypic plasticity, conservation biology, population sampling, and invasion biology.","container-title":"Biological Reviews","DOI":"10.1111/j.1469-185X.2007.00010.x","ISSN":"1469-185X","issue":"2","language":"en","page":"291-318","source":"Wiley Online Library","title":"Integrating animal temperament within ecology and evolution","volume":"82","author":[{"family":"Réale","given":"Denis"},{"family":"Reader","given":"Simon M."},{"family":"Sol","given":"Daniel"},{"family":"McDougall","given":"Peter T."},{"family":"Dingemanse","given":"Niels J."}],"issued":{"date-parts":[["2007",5,1]]}}},{"id":366,"uris":["http://zotero.org/users/5224473/items/M4JYE7GD"],"uri":["http://zotero.org/users/5224473/items/M4JYE7GD"],"itemData":{"id":366,"type":"article-journal","container-title":"Trends in Ecology &amp; Evolution","DOI":"10.1016/j.tree.2012.05.001","ISSN":"0169-5347","issue":"8","journalAbbreviation":"Trends in Ecology &amp; Evolution","page":"452-461","title":"Animal personalities: consequences for ecology and evolution","volume":"27","author":[{"family":"Wolf","given":"Max"},{"family":"Weissing","given":"Franz J."}],"issued":{"date-parts":[["2012",8,1]]}}}],"schema":"https://github.com/citation-style-language/schema/raw/master/csl-citation.json"} </w:instrText>
+        <w:instrText xml:space="preserve"> ADDIN ZOTERO_ITEM CSL_CITATION {"citationID":"bvXYnLLV","properties":{"formattedCitation":"(R\\uc0\\u233{}ale et al., 2007; Wolf and Weissing, 2012)","plainCitation":"(Réale et al., 2007; Wolf and Weissing, 2012)","noteIndex":0},"citationItems":[{"id":69,"uris":["http://zotero.org/users/5224473/items/VDIVNIZ5"],"itemData":{"id":69,"type":"article-journal","abstract":"Temperament describes the idea that individual behavioural differences are repeatable over time and across situations. This common phenomenon covers numerous traits, such as aggressiveness, avoidance of novelty, willingness to take risks, exploration, and sociality. The study of temperament is central to animal psychology, behavioural genetics, pharmacology, and animal husbandry, but relatively few studies have examined the ecology and evolution of temperament traits. This situation is surprising, given that temperament is likely to exert an important influence on many aspects of animal ecology and evolution, and that individual variation in temperament appears to be pervasive amongst animal species. Possible explanations for this neglect of temperament include a perceived irrelevance, an insufficient understanding of the link between temperament traits and fitness, and a lack of coherence in terminology with similar traits often given different names, or different traits given the same name. We propose that temperament can and should be studied within an evolutionary ecology framework and provide a terminology that could be used as a working tool for ecological studies of temperament. Our terminology includes five major temperament trait categories: shyness-boldness, exploration-avoidance, activity, sociability and aggressiveness. This terminology does not make inferences regarding underlying dispositions or psychological processes, which may have restrained ecologists and evolutionary biologists from working on these traits. We present extensive literature reviews that demonstrate that temperament traits are heritable, and linked to fitness and to several other traits of importance to ecology and evolution. Furthermore, we describe ecologically relevant measurement methods and point to several ecological and evolutionary topics that would benefit from considering temperament, such as phenotypic plasticity, conservation biology, population sampling, and invasion biology.","container-title":"Biological Reviews","DOI":"10.1111/j.1469-185X.2007.00010.x","ISSN":"1469-185X","issue":"2","language":"en","page":"291-318","source":"Wiley Online Library","title":"Integrating animal temperament within ecology and evolution","volume":"82","author":[{"family":"Réale","given":"Denis"},{"family":"Reader","given":"Simon M."},{"family":"Sol","given":"Daniel"},{"family":"McDougall","given":"Peter T."},{"family":"Dingemanse","given":"Niels J."}],"issued":{"date-parts":[["2007",5,1]]}}},{"id":366,"uris":["http://zotero.org/users/5224473/items/M4JYE7GD"],"itemData":{"id":366,"type":"article-journal","container-title":"Trends in Ecology &amp; Evolution","DOI":"10.1016/j.tree.2012.05.001","ISSN":"0169-5347","issue":"8","journalAbbreviation":"Trends in Ecology &amp; Evolution","page":"452-461","title":"Animal personalities: consequences for ecology and evolution","volume":"27","author":[{"family":"Wolf","given":"Max"},{"family":"Weissing","given":"Franz J."}],"issued":{"date-parts":[["2012",8,1]]}}}],"schema":"https://github.com/citation-style-language/schema/raw/master/csl-citation.json"} </w:instrText>
       </w:r>
       <w:r>
         <w:fldChar w:fldCharType="separate"/>
@@ -487,7 +457,7 @@
         <w:fldChar w:fldCharType="begin"/>
       </w:r>
       <w:r>
-        <w:instrText xml:space="preserve"> ADDIN ZOTERO_ITEM CSL_CITATION {"citationID":"GZ8Xyv3K","properties":{"formattedCitation":"(Nussey et al., 2007; Dingemanse et al., 2010)","plainCitation":"(Nussey et al., 2007; Dingemanse et al., 2010)","noteIndex":0},"citationItems":[{"id":4671,"uris":["http://zotero.org/users/5224473/items/XI7Y735T"],"uri":["http://zotero.org/users/5224473/items/XI7Y735T"],"itemData":{"id":4671,"type":"article-journal","abstract":"The ability of individual organisms to alter morphological and life-history traits in response to the conditions they experience is an example of phenotypic plasticity which is fundamental to any population's ability to deal with short-term environmental change. We currently know little about the prevalence, and evolutionary and ecological causes and consequences of variation in life history plasticity in the wild. Here we outline an analytical framework, utilizing the reaction norm concept and random regression statistical models, to assess the between-individual variation in life history plasticity that may underlie population level responses to the environment at both phenotypic and genetic levels. We discuss applications of this framework to date in wild vertebrate populations, and illustrate how natural selection and ecological constraint may alter a population's response to the environment through their effects at the individual level. Finally, we present future directions and challenges for research into individual plasticity.","container-title":"Journal of Evolutionary Biology","DOI":"10.1111/j.1420-9101.2007.01300.x","ISSN":"1420-9101","issue":"3","language":"en","note":"_eprint: https://onlinelibrary.wiley.com/doi/pdf/10.1111/j.1420-9101.2007.01300.x","page":"831-844","source":"Wiley Online Library","title":"The evolutionary ecology of individual phenotypic plasticity in wild populations","volume":"20","author":[{"family":"Nussey","given":"D. H."},{"family":"Wilson","given":"A. J."},{"family":"Brommer","given":"J. E."}],"issued":{"date-parts":[["2007"]]}}},{"id":4674,"uris":["http://zotero.org/users/5224473/items/KFISJBTU"],"uri":["http://zotero.org/users/5224473/items/KFISJBTU"],"itemData":{"id":4674,"type":"article-journal","abstract":"Recent studies in the field of behavioural ecology have revealed intriguing variation in behaviour within single populations. Increasing evidence suggests that individual animals differ in their average level of behaviour displayed across a range of contexts (animal ‘personality’), and in their responsiveness to environmental variation (plasticity), and that these phenomena can be considered complementary aspects of the individual phenotype. How should this complex variation be studied? Here, we outline how central ideas in behavioural ecology and quantitative genetics can be combined within a single framework based on the concept of ‘behavioural reaction norms’. This integrative approach facilitates analysis of phenomena usually studied separately in terms of personality and plasticity, thereby enhancing understanding of their adaptive nature.","container-title":"Trends in Ecology &amp; Evolution","DOI":"10.1016/j.tree.2009.07.013","ISSN":"0169-5347","issue":"2","journalAbbreviation":"Trends in Ecology &amp; Evolution","language":"en","page":"81-89","source":"ScienceDirect","title":"Behavioural reaction norms: animal personality meets individual plasticity","title-short":"Behavioural reaction norms","volume":"25","author":[{"family":"Dingemanse","given":"Niels J."},{"family":"Kazem","given":"Anahita J. N."},{"family":"Réale","given":"Denis"},{"family":"Wright","given":"Jonathan"}],"issued":{"date-parts":[["2010",2,1]]}}}],"schema":"https://github.com/citation-style-language/schema/raw/master/csl-citation.json"} </w:instrText>
+        <w:instrText xml:space="preserve"> ADDIN ZOTERO_ITEM CSL_CITATION {"citationID":"GZ8Xyv3K","properties":{"formattedCitation":"(Nussey et al., 2007; Dingemanse et al., 2010)","plainCitation":"(Nussey et al., 2007; Dingemanse et al., 2010)","noteIndex":0},"citationItems":[{"id":4671,"uris":["http://zotero.org/users/5224473/items/XI7Y735T"],"itemData":{"id":4671,"type":"article-journal","abstract":"The ability of individual organisms to alter morphological and life-history traits in response to the conditions they experience is an example of phenotypic plasticity which is fundamental to any population's ability to deal with short-term environmental change. We currently know little about the prevalence, and evolutionary and ecological causes and consequences of variation in life history plasticity in the wild. Here we outline an analytical framework, utilizing the reaction norm concept and random regression statistical models, to assess the between-individual variation in life history plasticity that may underlie population level responses to the environment at both phenotypic and genetic levels. We discuss applications of this framework to date in wild vertebrate populations, and illustrate how natural selection and ecological constraint may alter a population's response to the environment through their effects at the individual level. Finally, we present future directions and challenges for research into individual plasticity.","container-title":"Journal of Evolutionary Biology","DOI":"10.1111/j.1420-9101.2007.01300.x","ISSN":"1420-9101","issue":"3","language":"en","note":"_eprint: https://onlinelibrary.wiley.com/doi/pdf/10.1111/j.1420-9101.2007.01300.x","page":"831-844","source":"Wiley Online Library","title":"The evolutionary ecology of individual phenotypic plasticity in wild populations","volume":"20","author":[{"family":"Nussey","given":"D. H."},{"family":"Wilson","given":"A. J."},{"family":"Brommer","given":"J. E."}],"issued":{"date-parts":[["2007"]]}}},{"id":4674,"uris":["http://zotero.org/users/5224473/items/KFISJBTU"],"itemData":{"id":4674,"type":"article-journal","abstract":"Recent studies in the field of behavioural ecology have revealed intriguing variation in behaviour within single populations. Increasing evidence suggests that individual animals differ in their average level of behaviour displayed across a range of contexts (animal ‘personality’), and in their responsiveness to environmental variation (plasticity), and that these phenomena can be considered complementary aspects of the individual phenotype. How should this complex variation be studied? Here, we outline how central ideas in behavioural ecology and quantitative genetics can be combined within a single framework based on the concept of ‘behavioural reaction norms’. This integrative approach facilitates analysis of phenomena usually studied separately in terms of personality and plasticity, thereby enhancing understanding of their adaptive nature.","container-title":"Trends in Ecology &amp; Evolution","DOI":"10.1016/j.tree.2009.07.013","ISSN":"0169-5347","issue":"2","journalAbbreviation":"Trends in Ecology &amp; Evolution","language":"en","page":"81-89","source":"ScienceDirect","title":"Behavioural reaction norms: animal personality meets individual plasticity","title-short":"Behavioural reaction norms","volume":"25","author":[{"family":"Dingemanse","given":"Niels J."},{"family":"Kazem","given":"Anahita J. N."},{"family":"Réale","given":"Denis"},{"family":"Wright","given":"Jonathan"}],"issued":{"date-parts":[["2010",2,1]]}}}],"schema":"https://github.com/citation-style-language/schema/raw/master/csl-citation.json"} </w:instrText>
       </w:r>
       <w:r>
         <w:fldChar w:fldCharType="separate"/>
@@ -505,7 +475,7 @@
         <w:fldChar w:fldCharType="begin"/>
       </w:r>
       <w:r>
-        <w:instrText xml:space="preserve"> ADDIN ZOTERO_ITEM CSL_CITATION {"citationID":"5OlEt2fD","properties":{"formattedCitation":"(Gosling, 2008)","plainCitation":"(Gosling, 2008)","noteIndex":0},"citationItems":[{"id":135,"uris":["http://zotero.org/users/5224473/items/2YXPJ7UD"],"uri":["http://zotero.org/users/5224473/items/2YXPJ7UD"],"itemData":{"id":135,"type":"article-journal","abstract":"Over the past decade, research on animal personality has flourished in numerous disciplines ranging from Behavioral Ecology and Developmental Psychobiology to Genetics and Comparative Psychology. The broad appeal of animal studies is that, in comparison with human studies, they afford greater experimental control, more options for measuring physiological and genetic parameters, greater opportunities for naturalistic observation, and an accelerated life course. Past research has established that personality (a) exists and can be measured in animals; (b) can be identified in a broad array of species, ranging from squid, crickets, and lizards, to trout, geese, and orangutans; and (c) shows considerable cross-species generality for some dimensions. The wave of new studies is shedding fresh light on traditional issues in personality research (How do early experiences affect adult personality?), raising novel questions (What are the evolutionary origins of personality traits?) and addressing practical problems (Which dogs are best suited to detecting explosives?).","container-title":"Social and Personality Psychology Compass","DOI":"10.1111/j.1751-9004.2008.00087.x","ISSN":"1751-9004","issue":"2","language":"en","page":"985-1001","source":"Wiley Online Library","title":"Personality in Non-human Animals","volume":"2","author":[{"family":"Gosling","given":"Samuel D."}],"issued":{"date-parts":[["2008",3,1]]}}}],"schema":"https://github.com/citation-style-language/schema/raw/master/csl-citation.json"} </w:instrText>
+        <w:instrText xml:space="preserve"> ADDIN ZOTERO_ITEM CSL_CITATION {"citationID":"5OlEt2fD","properties":{"formattedCitation":"(Gosling, 2008)","plainCitation":"(Gosling, 2008)","noteIndex":0},"citationItems":[{"id":135,"uris":["http://zotero.org/users/5224473/items/2YXPJ7UD"],"itemData":{"id":135,"type":"article-journal","abstract":"Over the past decade, research on animal personality has flourished in numerous disciplines ranging from Behavioral Ecology and Developmental Psychobiology to Genetics and Comparative Psychology. The broad appeal of animal studies is that, in comparison with human studies, they afford greater experimental control, more options for measuring physiological and genetic parameters, greater opportunities for naturalistic observation, and an accelerated life course. Past research has established that personality (a) exists and can be measured in animals; (b) can be identified in a broad array of species, ranging from squid, crickets, and lizards, to trout, geese, and orangutans; and (c) shows considerable cross-species generality for some dimensions. The wave of new studies is shedding fresh light on traditional issues in personality research (How do early experiences affect adult personality?), raising novel questions (What are the evolutionary origins of personality traits?) and addressing practical problems (Which dogs are best suited to detecting explosives?).","container-title":"Social and Personality Psychology Compass","DOI":"10.1111/j.1751-9004.2008.00087.x","ISSN":"1751-9004","issue":"2","language":"en","page":"985-1001","source":"Wiley Online Library","title":"Personality in Non-human Animals","volume":"2","author":[{"family":"Gosling","given":"Samuel D."}],"issued":{"date-parts":[["2008",3,1]]}}}],"schema":"https://github.com/citation-style-language/schema/raw/master/csl-citation.json"} </w:instrText>
       </w:r>
       <w:r>
         <w:fldChar w:fldCharType="separate"/>
@@ -538,7 +508,7 @@
         <w:fldChar w:fldCharType="begin"/>
       </w:r>
       <w:r>
-        <w:instrText xml:space="preserve"> ADDIN ZOTERO_ITEM CSL_CITATION {"citationID":"97Efj5r6","properties":{"formattedCitation":"(White et al., 2013)","plainCitation":"(White et al., 2013)","dontUpdate":true,"noteIndex":0},"citationItems":[{"id":23,"uris":["http://zotero.org/users/5224473/items/WVUQ99FK"],"uri":["http://zotero.org/users/5224473/items/WVUQ99FK"],"itemData":{"id":23,"type":"article-journal","abstract":"Boldness is the propensity of an animal to engage in risky behavior. Many variations of novel-object or novel-environment tests have been used to quantify the boldness of animals, although the relationship between test outcomes has rarely been investigated. Furthermore, the relationship of outcomes to any ecological aspect of fitness is generally assumed, rather than measured directly. Our study is the first to compare how the outcomes of the same test of boldness differ among observers and how different tests of boldness relate to the survival of individuals in the field. Newly-metamorphosed lemon damselfish, Pomacentrus moluccensis, were placed onto replicate patches of natural habitat. Individual behavior was quantified using four tests (composed of a total of 12 different measures of behavior): latency to enter a novel environment, activity in a novel environment, and reactions to threatening and benign novel objects. After behavior was quantified, survival was monitored for two days during which time fish were exposed to natural predators. Variation among observers was low for most of the 12 measures, except distance moved and the threat test (reaction to probe thrust), which displayed unacceptable amounts of inter-observer variation. Overall, the results of the behavioral tests suggested that novel environment and novel object tests quantified similar behaviors, yet these behavioral measures were not interchangeable. Multiple measures of behavior within the context of novel environment or object tests were the most robust way to assess boldness and these measures have a complex relationship with survivorship of young fish in the field. Body size and distance ventured from shelter were the only variables that had a direct and positive relationship with survival.","container-title":"PLoS ONE","DOI":"10.1371/journal.pone.0068900","ISSN":"1932-6203","issue":"7","journalAbbreviation":"PLoS One","note":"PMID: 23874804\nPMCID: PMC3712919","source":"PubMed Central","title":"A Comparison of Measures of Boldness and Their Relationships to Survival in Young Fish","URL":"https://www.ncbi.nlm.nih.gov/pmc/articles/PMC3712919/","volume":"8","author":[{"family":"White","given":"James R."},{"family":"Meekan","given":"Mark G."},{"family":"McCormick","given":"Mark I."},{"family":"Ferrari","given":"Maud C. O."}],"accessed":{"date-parts":[["2018",8,28]]},"issued":{"date-parts":[["2013",7,16]]}}}],"schema":"https://github.com/citation-style-language/schema/raw/master/csl-citation.json"} </w:instrText>
+        <w:instrText xml:space="preserve"> ADDIN ZOTERO_ITEM CSL_CITATION {"citationID":"97Efj5r6","properties":{"formattedCitation":"(White et al., 2013)","plainCitation":"(White et al., 2013)","dontUpdate":true,"noteIndex":0},"citationItems":[{"id":23,"uris":["http://zotero.org/users/5224473/items/WVUQ99FK"],"itemData":{"id":23,"type":"article-journal","abstract":"Boldness is the propensity of an animal to engage in risky behavior. Many variations of novel-object or novel-environment tests have been used to quantify the boldness of animals, although the relationship between test outcomes has rarely been investigated. Furthermore, the relationship of outcomes to any ecological aspect of fitness is generally assumed, rather than measured directly. Our study is the first to compare how the outcomes of the same test of boldness differ among observers and how different tests of boldness relate to the survival of individuals in the field. Newly-metamorphosed lemon damselfish, Pomacentrus moluccensis, were placed onto replicate patches of natural habitat. Individual behavior was quantified using four tests (composed of a total of 12 different measures of behavior): latency to enter a novel environment, activity in a novel environment, and reactions to threatening and benign novel objects. After behavior was quantified, survival was monitored for two days during which time fish were exposed to natural predators. Variation among observers was low for most of the 12 measures, except distance moved and the threat test (reaction to probe thrust), which displayed unacceptable amounts of inter-observer variation. Overall, the results of the behavioral tests suggested that novel environment and novel object tests quantified similar behaviors, yet these behavioral measures were not interchangeable. Multiple measures of behavior within the context of novel environment or object tests were the most robust way to assess boldness and these measures have a complex relationship with survivorship of young fish in the field. Body size and distance ventured from shelter were the only variables that had a direct and positive relationship with survival.","container-title":"PLoS ONE","DOI":"10.1371/journal.pone.0068900","ISSN":"1932-6203","issue":"7","journalAbbreviation":"PLoS One","note":"PMID: 23874804\nPMCID: PMC3712919","source":"PubMed Central","title":"A Comparison of Measures of Boldness and Their Relationships to Survival in Young Fish","URL":"https://www.ncbi.nlm.nih.gov/pmc/articles/PMC3712919/","volume":"8","author":[{"family":"White","given":"James R."},{"family":"Meekan","given":"Mark G."},{"family":"McCormick","given":"Mark I."},{"family":"Ferrari","given":"Maud C. O."}],"accessed":{"date-parts":[["2018",8,28]]},"issued":{"date-parts":[["2013",7,16]]}}}],"schema":"https://github.com/citation-style-language/schema/raw/master/csl-citation.json"} </w:instrText>
       </w:r>
       <w:r>
         <w:fldChar w:fldCharType="separate"/>
@@ -556,7 +526,7 @@
         <w:fldChar w:fldCharType="begin"/>
       </w:r>
       <w:r>
-        <w:instrText xml:space="preserve"> ADDIN ZOTERO_ITEM CSL_CITATION {"citationID":"9ql6IMBK","properties":{"formattedCitation":"(R\\uc0\\u233{}ale et al., 2007)","plainCitation":"(Réale et al., 2007)","noteIndex":0},"citationItems":[{"id":69,"uris":["http://zotero.org/users/5224473/items/VDIVNIZ5"],"uri":["http://zotero.org/users/5224473/items/VDIVNIZ5"],"itemData":{"id":69,"type":"article-journal","abstract":"Temperament describes the idea that individual behavioural differences are repeatable over time and across situations. This common phenomenon covers numerous traits, such as aggressiveness, avoidance of novelty, willingness to take risks, exploration, and sociality. The study of temperament is central to animal psychology, behavioural genetics, pharmacology, and animal husbandry, but relatively few studies have examined the ecology and evolution of temperament traits. This situation is surprising, given that temperament is likely to exert an important influence on many aspects of animal ecology and evolution, and that individual variation in temperament appears to be pervasive amongst animal species. Possible explanations for this neglect of temperament include a perceived irrelevance, an insufficient understanding of the link between temperament traits and fitness, and a lack of coherence in terminology with similar traits often given different names, or different traits given the same name. We propose that temperament can and should be studied within an evolutionary ecology framework and provide a terminology that could be used as a working tool for ecological studies of temperament. Our terminology includes five major temperament trait categories: shyness-boldness, exploration-avoidance, activity, sociability and aggressiveness. This terminology does not make inferences regarding underlying dispositions or psychological processes, which may have restrained ecologists and evolutionary biologists from working on these traits. We present extensive literature reviews that demonstrate that temperament traits are heritable, and linked to fitness and to several other traits of importance to ecology and evolution. Furthermore, we describe ecologically relevant measurement methods and point to several ecological and evolutionary topics that would benefit from considering temperament, such as phenotypic plasticity, conservation biology, population sampling, and invasion biology.","container-title":"Biological Reviews","DOI":"10.1111/j.1469-185X.2007.00010.x","ISSN":"1469-185X","issue":"2","language":"en","page":"291-318","source":"Wiley Online Library","title":"Integrating animal temperament within ecology and evolution","volume":"82","author":[{"family":"Réale","given":"Denis"},{"family":"Reader","given":"Simon M."},{"family":"Sol","given":"Daniel"},{"family":"McDougall","given":"Peter T."},{"family":"Dingemanse","given":"Niels J."}],"issued":{"date-parts":[["2007",5,1]]}}}],"schema":"https://github.com/citation-style-language/schema/raw/master/csl-citation.json"} </w:instrText>
+        <w:instrText xml:space="preserve"> ADDIN ZOTERO_ITEM CSL_CITATION {"citationID":"9ql6IMBK","properties":{"formattedCitation":"(R\\uc0\\u233{}ale et al., 2007)","plainCitation":"(Réale et al., 2007)","noteIndex":0},"citationItems":[{"id":69,"uris":["http://zotero.org/users/5224473/items/VDIVNIZ5"],"itemData":{"id":69,"type":"article-journal","abstract":"Temperament describes the idea that individual behavioural differences are repeatable over time and across situations. This common phenomenon covers numerous traits, such as aggressiveness, avoidance of novelty, willingness to take risks, exploration, and sociality. The study of temperament is central to animal psychology, behavioural genetics, pharmacology, and animal husbandry, but relatively few studies have examined the ecology and evolution of temperament traits. This situation is surprising, given that temperament is likely to exert an important influence on many aspects of animal ecology and evolution, and that individual variation in temperament appears to be pervasive amongst animal species. Possible explanations for this neglect of temperament include a perceived irrelevance, an insufficient understanding of the link between temperament traits and fitness, and a lack of coherence in terminology with similar traits often given different names, or different traits given the same name. We propose that temperament can and should be studied within an evolutionary ecology framework and provide a terminology that could be used as a working tool for ecological studies of temperament. Our terminology includes five major temperament trait categories: shyness-boldness, exploration-avoidance, activity, sociability and aggressiveness. This terminology does not make inferences regarding underlying dispositions or psychological processes, which may have restrained ecologists and evolutionary biologists from working on these traits. We present extensive literature reviews that demonstrate that temperament traits are heritable, and linked to fitness and to several other traits of importance to ecology and evolution. Furthermore, we describe ecologically relevant measurement methods and point to several ecological and evolutionary topics that would benefit from considering temperament, such as phenotypic plasticity, conservation biology, population sampling, and invasion biology.","container-title":"Biological Reviews","DOI":"10.1111/j.1469-185X.2007.00010.x","ISSN":"1469-185X","issue":"2","language":"en","page":"291-318","source":"Wiley Online Library","title":"Integrating animal temperament within ecology and evolution","volume":"82","author":[{"family":"Réale","given":"Denis"},{"family":"Reader","given":"Simon M."},{"family":"Sol","given":"Daniel"},{"family":"McDougall","given":"Peter T."},{"family":"Dingemanse","given":"Niels J."}],"issued":{"date-parts":[["2007",5,1]]}}}],"schema":"https://github.com/citation-style-language/schema/raw/master/csl-citation.json"} </w:instrText>
       </w:r>
       <w:r>
         <w:fldChar w:fldCharType="separate"/>
@@ -595,7 +565,7 @@
         <w:fldChar w:fldCharType="begin"/>
       </w:r>
       <w:r>
-        <w:instrText xml:space="preserve"> ADDIN ZOTERO_ITEM CSL_CITATION {"citationID":"BntnOVbl","properties":{"formattedCitation":"(Moran et al., 2020)","plainCitation":"(Moran et al., 2020)","noteIndex":0},"citationItems":[{"id":5031,"uris":["http://zotero.org/users/5224473/items/26W6N8H4"],"uri":["http://zotero.org/users/5224473/items/26W6N8H4"],"itemData":{"id":5031,"type":"article-journal","abstract":"Animal behaviour can lead to varying levels of risk, and an individual's physical condition can alter the potential costs and benefits of undertaking risky behaviours. How risk-taking behaviour depends on condition is subject to contrasting hypotheses. The asset protection principle proposes that individuals in better condition should be more risk averse, as they have higher future reproductive potential (i.e. more to lose). The state-dependent safety hypothesis proposes that high-condition individuals that are more likely to survive and maximise the benefits of risky situations may make apparently riskier choices, as their individual risk is in fact lower. We systematically searched for studies that experimentally manipulated animals’ nutritional or energetic condition through diet treatments, and subsequently measured risk-taking behaviour in contexts relating to predation, novelty and exploration. Our meta-analysis quantified condition effects on risk-taking behaviour at both the mean and variance level. We preregistered our methods and hypotheses prior to conducting the study. Phylogenetic multilevel meta-analysis revealed that the lower-nutritional-condition individuals showed on average ca. 26% greater tendency towards risk than high-condition individuals (95% confidence interval: 15–38%; N = 126 studies, 1297 effect sizes). Meta-regressions revealed several factors influencing the overall effect, such as the experimental context used to measure risk-taking behaviour, and the life stage when condition was manipulated. Meta-analysis of variance revealed no clear overall effect of condition on behavioural variance (on average ca. 3% decrease in variance in low- versus high-condition groups; 95% confidence interval: −8 to 3%; N = 119 studies, 1235 effect sizes), however, the experimental context was an important factor influencing the strength and direction of the variance effect. Our comprehensive systematic review and meta-analysis provide insights into the roles of state dependency and plasticity in intraspecific behavioural variation. While heterogeneity among effect sizes was high, our results show that poor nutritional state on average increases risk taking in ecological contexts involving predation, novelty and exploration.","container-title":"Biological Reviews","DOI":"https://doi.org/10.1111/brv.12655","ISSN":"1469-185X","issue":"n/a","language":"en","note":"_eprint: https://onlinelibrary.wiley.com/doi/pdf/10.1111/brv.12655","source":"Wiley Online Library","title":"Poor nutritional condition promotes high-risk behaviours: a systematic review and meta-analysis","title-short":"Poor nutritional condition promotes high-risk behaviours","URL":"https://onlinelibrary.wiley.com/doi/abs/10.1111/brv.12655","volume":"n/a","author":[{"family":"Moran","given":"Nicholas P."},{"family":"Sánchez‐Tójar","given":"Alfredo"},{"family":"Schielzeth","given":"Holger"},{"family":"Reinhold","given":"Klaus"}],"accessed":{"date-parts":[["2020",12,10]]},"issued":{"date-parts":[["2020"]]}}}],"schema":"https://github.com/citation-style-language/schema/raw/master/csl-citation.json"} </w:instrText>
+        <w:instrText xml:space="preserve"> ADDIN ZOTERO_ITEM CSL_CITATION {"citationID":"BntnOVbl","properties":{"formattedCitation":"(Moran et al., 2020)","plainCitation":"(Moran et al., 2020)","noteIndex":0},"citationItems":[{"id":5031,"uris":["http://zotero.org/users/5224473/items/26W6N8H4"],"itemData":{"id":5031,"type":"article-journal","abstract":"Animal behaviour can lead to varying levels of risk, and an individual's physical condition can alter the potential costs and benefits of undertaking risky behaviours. How risk-taking behaviour depends on condition is subject to contrasting hypotheses. The asset protection principle proposes that individuals in better condition should be more risk averse, as they have higher future reproductive potential (i.e. more to lose). The state-dependent safety hypothesis proposes that high-condition individuals that are more likely to survive and maximise the benefits of risky situations may make apparently riskier choices, as their individual risk is in fact lower. We systematically searched for studies that experimentally manipulated animals’ nutritional or energetic condition through diet treatments, and subsequently measured risk-taking behaviour in contexts relating to predation, novelty and exploration. Our meta-analysis quantified condition effects on risk-taking behaviour at both the mean and variance level. We preregistered our methods and hypotheses prior to conducting the study. Phylogenetic multilevel meta-analysis revealed that the lower-nutritional-condition individuals showed on average ca. 26% greater tendency towards risk than high-condition individuals (95% confidence interval: 15–38%; N = 126 studies, 1297 effect sizes). Meta-regressions revealed several factors influencing the overall effect, such as the experimental context used to measure risk-taking behaviour, and the life stage when condition was manipulated. Meta-analysis of variance revealed no clear overall effect of condition on behavioural variance (on average ca. 3% decrease in variance in low- versus high-condition groups; 95% confidence interval: −8 to 3%; N = 119 studies, 1235 effect sizes), however, the experimental context was an important factor influencing the strength and direction of the variance effect. Our comprehensive systematic review and meta-analysis provide insights into the roles of state dependency and plasticity in intraspecific behavioural variation. While heterogeneity among effect sizes was high, our results show that poor nutritional state on average increases risk taking in ecological contexts involving predation, novelty and exploration.","container-title":"Biological Reviews","DOI":"https://doi.org/10.1111/brv.12655","ISSN":"1469-185X","issue":"n/a","language":"en","note":"_eprint: https://onlinelibrary.wiley.com/doi/pdf/10.1111/brv.12655","source":"Wiley Online Library","title":"Poor nutritional condition promotes high-risk behaviours: a systematic review and meta-analysis","title-short":"Poor nutritional condition promotes high-risk behaviours","URL":"https://onlinelibrary.wiley.com/doi/abs/10.1111/brv.12655","volume":"n/a","author":[{"family":"Moran","given":"Nicholas P."},{"family":"Sánchez‐Tójar","given":"Alfredo"},{"family":"Schielzeth","given":"Holger"},{"family":"Reinhold","given":"Klaus"}],"accessed":{"date-parts":[["2020",12,10]]},"issued":{"date-parts":[["2020"]]}}}],"schema":"https://github.com/citation-style-language/schema/raw/master/csl-citation.json"} </w:instrText>
       </w:r>
       <w:r>
         <w:fldChar w:fldCharType="separate"/>
@@ -646,7 +616,7 @@
         <w:fldChar w:fldCharType="begin"/>
       </w:r>
       <w:r>
-        <w:instrText xml:space="preserve"> ADDIN ZOTERO_ITEM CSL_CITATION {"citationID":"NVnmxS58","properties":{"formattedCitation":"(Jolles et al., 2013, 2016; White et al., 2013)","plainCitation":"(Jolles et al., 2013, 2016; White et al., 2013)","noteIndex":0},"citationItems":[{"id":2368,"uris":["http://zotero.org/groups/2241010/items/2C6GC9HH"],"uri":["http://zotero.org/groups/2241010/items/2C6GC9HH"],"itemData":{"id":2368,"type":"article-journal","DOI":"10.1016/j.anbehav.2013.03.013","page":"1261-1269","title":"Dominance, pair bonds and boldness determine social-foraging tactics in rooks, Corvus frugilegus","volume":"85","author":[{"family":"Jolles","given":"Jolle W."},{"family":"Ostojic","given":"Ljerka"},{"family":"Clayton","given":"Nicola S."}],"issued":{"date-parts":[["2013"]]}}},{"id":5082,"uris":["http://zotero.org/users/5224473/items/8FN2BINH"],"uri":["http://zotero.org/users/5224473/items/8FN2BINH"],"itemData":{"id":5082,"type":"article-journal","abstract":"To investigate the link between personality and maximum food intake of inactive individuals, food-deprived three-spined sticklebacks Gasterosteus aculeatus at rest in their home compartments were provided with ad libitum prey items. Bolder individuals ate considerably more than shyer individuals, even after accounting for body size, while sociability did not have an effect. These findings support pace-of-life theory predicting that life-history strategies are linked to boldness.","container-title":"Journal of Fish Biology","DOI":"10.1111/jfb.12934","ISSN":"1095-8649","issue":"4","journalAbbreviation":"J Fish Biol","language":"eng","note":"PMID: 26940195\nPMCID: PMC4982035","page":"1661-1668","source":"PubMed","title":"Food intake rates of inactive fish are positively linked to boldness in three-spined sticklebacks Gasterosteus aculeatus","volume":"88","author":[{"family":"Jolles","given":"J. W."},{"family":"Manica","given":"A."},{"family":"Boogert","given":"N. J."}],"issued":{"date-parts":[["2016",4]]}}},{"id":23,"uris":["http://zotero.org/users/5224473/items/WVUQ99FK"],"uri":["http://zotero.org/users/5224473/items/WVUQ99FK"],"itemData":{"id":23,"type":"article-journal","abstract":"Boldness is the propensity of an animal to engage in risky behavior. Many variations of novel-object or novel-environment tests have been used to quantify the boldness of animals, although the relationship between test outcomes has rarely been investigated. Furthermore, the relationship of outcomes to any ecological aspect of fitness is generally assumed, rather than measured directly. Our study is the first to compare how the outcomes of the same test of boldness differ among observers and how different tests of boldness relate to the survival of individuals in the field. Newly-metamorphosed lemon damselfish, Pomacentrus moluccensis, were placed onto replicate patches of natural habitat. Individual behavior was quantified using four tests (composed of a total of 12 different measures of behavior): latency to enter a novel environment, activity in a novel environment, and reactions to threatening and benign novel objects. After behavior was quantified, survival was monitored for two days during which time fish were exposed to natural predators. Variation among observers was low for most of the 12 measures, except distance moved and the threat test (reaction to probe thrust), which displayed unacceptable amounts of inter-observer variation. Overall, the results of the behavioral tests suggested that novel environment and novel object tests quantified similar behaviors, yet these behavioral measures were not interchangeable. Multiple measures of behavior within the context of novel environment or object tests were the most robust way to assess boldness and these measures have a complex relationship with survivorship of young fish in the field. Body size and distance ventured from shelter were the only variables that had a direct and positive relationship with survival.","container-title":"PLoS ONE","DOI":"10.1371/journal.pone.0068900","ISSN":"1932-6203","issue":"7","journalAbbreviation":"PLoS One","note":"PMID: 23874804\nPMCID: PMC3712919","source":"PubMed Central","title":"A Comparison of Measures of Boldness and Their Relationships to Survival in Young Fish","URL":"https://www.ncbi.nlm.nih.gov/pmc/articles/PMC3712919/","volume":"8","author":[{"family":"White","given":"James R."},{"family":"Meekan","given":"Mark G."},{"family":"McCormick","given":"Mark I."},{"family":"Ferrari","given":"Maud C. O."}],"accessed":{"date-parts":[["2018",8,28]]},"issued":{"date-parts":[["2013",7,16]]}}}],"schema":"https://github.com/citation-style-language/schema/raw/master/csl-citation.json"} </w:instrText>
+        <w:instrText xml:space="preserve"> ADDIN ZOTERO_ITEM CSL_CITATION {"citationID":"NVnmxS58","properties":{"formattedCitation":"(Jolles et al., 2013, 2016; White et al., 2013)","plainCitation":"(Jolles et al., 2013, 2016; White et al., 2013)","noteIndex":0},"citationItems":[{"id":2368,"uris":["http://zotero.org/groups/2241010/items/2C6GC9HH"],"itemData":{"id":2368,"type":"article-journal","DOI":"10.1016/j.anbehav.2013.03.013","page":"1261-1269","title":"Dominance, pair bonds and boldness determine social-foraging tactics in rooks, Corvus frugilegus","volume":"85","author":[{"family":"Jolles","given":"Jolle W."},{"family":"Ostojic","given":"Ljerka"},{"family":"Clayton","given":"Nicola S."}],"issued":{"date-parts":[["2013"]]}}},{"id":5082,"uris":["http://zotero.org/users/5224473/items/8FN2BINH"],"itemData":{"id":5082,"type":"article-journal","abstract":"To investigate the link between personality and maximum food intake of inactive individuals, food-deprived three-spined sticklebacks Gasterosteus aculeatus at rest in their home compartments were provided with ad libitum prey items. Bolder individuals ate considerably more than shyer individuals, even after accounting for body size, while sociability did not have an effect. These findings support pace-of-life theory predicting that life-history strategies are linked to boldness.","container-title":"Journal of Fish Biology","DOI":"10.1111/jfb.12934","ISSN":"1095-8649","issue":"4","journalAbbreviation":"J Fish Biol","language":"eng","note":"PMID: 26940195\nPMCID: PMC4982035","page":"1661-1668","source":"PubMed","title":"Food intake rates of inactive fish are positively linked to boldness in three-spined sticklebacks Gasterosteus aculeatus","volume":"88","author":[{"family":"Jolles","given":"J. W."},{"family":"Manica","given":"A."},{"family":"Boogert","given":"N. J."}],"issued":{"date-parts":[["2016",4]]}}},{"id":23,"uris":["http://zotero.org/users/5224473/items/WVUQ99FK"],"itemData":{"id":23,"type":"article-journal","abstract":"Boldness is the propensity of an animal to engage in risky behavior. Many variations of novel-object or novel-environment tests have been used to quantify the boldness of animals, although the relationship between test outcomes has rarely been investigated. Furthermore, the relationship of outcomes to any ecological aspect of fitness is generally assumed, rather than measured directly. Our study is the first to compare how the outcomes of the same test of boldness differ among observers and how different tests of boldness relate to the survival of individuals in the field. Newly-metamorphosed lemon damselfish, Pomacentrus moluccensis, were placed onto replicate patches of natural habitat. Individual behavior was quantified using four tests (composed of a total of 12 different measures of behavior): latency to enter a novel environment, activity in a novel environment, and reactions to threatening and benign novel objects. After behavior was quantified, survival was monitored for two days during which time fish were exposed to natural predators. Variation among observers was low for most of the 12 measures, except distance moved and the threat test (reaction to probe thrust), which displayed unacceptable amounts of inter-observer variation. Overall, the results of the behavioral tests suggested that novel environment and novel object tests quantified similar behaviors, yet these behavioral measures were not interchangeable. Multiple measures of behavior within the context of novel environment or object tests were the most robust way to assess boldness and these measures have a complex relationship with survivorship of young fish in the field. Body size and distance ventured from shelter were the only variables that had a direct and positive relationship with survival.","container-title":"PLoS ONE","DOI":"10.1371/journal.pone.0068900","ISSN":"1932-6203","issue":"7","journalAbbreviation":"PLoS One","note":"PMID: 23874804\nPMCID: PMC3712919","source":"PubMed Central","title":"A Comparison of Measures of Boldness and Their Relationships to Survival in Young Fish","URL":"https://www.ncbi.nlm.nih.gov/pmc/articles/PMC3712919/","volume":"8","author":[{"family":"White","given":"James R."},{"family":"Meekan","given":"Mark G."},{"family":"McCormick","given":"Mark I."},{"family":"Ferrari","given":"Maud C. O."}],"accessed":{"date-parts":[["2018",8,28]]},"issued":{"date-parts":[["2013",7,16]]}}}],"schema":"https://github.com/citation-style-language/schema/raw/master/csl-citation.json"} </w:instrText>
       </w:r>
       <w:r>
         <w:fldChar w:fldCharType="separate"/>
@@ -691,18 +661,18 @@
       <w:r>
         <w:t xml:space="preserve"> predator population can influence the composition of their prey </w:t>
       </w:r>
-      <w:commentRangeStart w:id="2"/>
+      <w:commentRangeStart w:id="1"/>
       <w:r>
         <w:t>communities</w:t>
       </w:r>
-      <w:commentRangeEnd w:id="2"/>
+      <w:commentRangeEnd w:id="1"/>
       <w:r>
         <w:rPr>
           <w:rStyle w:val="CommentReference"/>
           <w:rFonts w:asciiTheme="minorHAnsi" w:eastAsiaTheme="minorHAnsi" w:hAnsiTheme="minorHAnsi" w:cstheme="minorBidi"/>
           <w:lang w:eastAsia="en-US"/>
         </w:rPr>
-        <w:commentReference w:id="2"/>
+        <w:commentReference w:id="1"/>
       </w:r>
       <w:r>
         <w:t>, with potentially cascading effects across trophic levels</w:t>
@@ -711,7 +681,13 @@
         <w:t xml:space="preserve">. </w:t>
       </w:r>
       <w:r>
-        <w:t xml:space="preserve">For an invasive species though, among individual variation may </w:t>
+        <w:t>For an invasive species though, among</w:t>
+      </w:r>
+      <w:r>
+        <w:t>-</w:t>
+      </w:r>
+      <w:r>
+        <w:t xml:space="preserve">individual variation may </w:t>
       </w:r>
       <w:r>
         <w:t>determine</w:t>
@@ -738,7 +714,7 @@
         <w:fldChar w:fldCharType="begin"/>
       </w:r>
       <w:r>
-        <w:instrText xml:space="preserve"> ADDIN ZOTERO_ITEM CSL_CITATION {"citationID":"RDs8N1Bo","properties":{"formattedCitation":"(Juette et al., 2014)","plainCitation":"(Juette et al., 2014)","noteIndex":0},"citationItems":[{"id":3337,"uris":["http://zotero.org/users/5224473/items/GW8WQL77"],"uri":["http://zotero.org/users/5224473/items/GW8WQL77"],"itemData":{"id":3337,"type":"article-journal","abstract":"Abstract.  While the ecological impacts of invasive species have been demonstrated for many taxonomic groups, the potential effects of behavioural variation amo","container-title":"Current Zoology","DOI":"10.1093/czoolo/60.3.417","ISSN":"1674-5507","issue":"3","journalAbbreviation":"Curr Zool","language":"en","page":"417-427","source":"academic.oup.com","title":"Animal personality and the ecological impacts of freshwater non-native species","volume":"60","author":[{"family":"Juette","given":"Tristan"},{"family":"Cucherousset","given":"Julien"},{"family":"Cote","given":"Julien"}],"issued":{"date-parts":[["2014",6,1]]}}}],"schema":"https://github.com/citation-style-language/schema/raw/master/csl-citation.json"} </w:instrText>
+        <w:instrText xml:space="preserve"> ADDIN ZOTERO_ITEM CSL_CITATION {"citationID":"RDs8N1Bo","properties":{"formattedCitation":"(Juette et al., 2014)","plainCitation":"(Juette et al., 2014)","noteIndex":0},"citationItems":[{"id":3337,"uris":["http://zotero.org/users/5224473/items/GW8WQL77"],"itemData":{"id":3337,"type":"article-journal","abstract":"Abstract.  While the ecological impacts of invasive species have been demonstrated for many taxonomic groups, the potential effects of behavioural variation amo","container-title":"Current Zoology","DOI":"10.1093/czoolo/60.3.417","ISSN":"1674-5507","issue":"3","journalAbbreviation":"Curr Zool","language":"en","page":"417-427","source":"academic.oup.com","title":"Animal personality and the ecological impacts of freshwater non-native species","volume":"60","author":[{"family":"Juette","given":"Tristan"},{"family":"Cucherousset","given":"Julien"},{"family":"Cote","given":"Julien"}],"issued":{"date-parts":[["2014",6,1]]}}}],"schema":"https://github.com/citation-style-language/schema/raw/master/csl-citation.json"} </w:instrText>
       </w:r>
       <w:r>
         <w:fldChar w:fldCharType="separate"/>
@@ -786,9 +762,59 @@
       <w:r>
         <w:t xml:space="preserve">individual variation in ecological interactions is particularly pertinent to the round </w:t>
       </w:r>
+      <w:commentRangeStart w:id="2"/>
+      <w:r>
+        <w:t>goby</w:t>
+      </w:r>
+      <w:commentRangeEnd w:id="2"/>
+      <w:r>
+        <w:rPr>
+          <w:rStyle w:val="CommentReference"/>
+        </w:rPr>
+        <w:commentReference w:id="2"/>
+      </w:r>
+      <w:r>
+        <w:t xml:space="preserve"> (</w:t>
+      </w:r>
+    </w:p>
+    <w:p/>
+    <w:p>
+      <w:r>
+        <w:t>Few studies have</w:t>
+      </w:r>
+      <w:r>
+        <w:t xml:space="preserve"> </w:t>
+      </w:r>
+      <w:r>
+        <w:t>directly measured</w:t>
+      </w:r>
+      <w:r>
+        <w:t xml:space="preserve"> how behaviour</w:t>
+      </w:r>
+      <w:r>
+        <w:t>al</w:t>
+      </w:r>
+      <w:r>
+        <w:t xml:space="preserve"> trait variation (i.e. </w:t>
+      </w:r>
+      <w:r>
+        <w:t>activity, bold-exploratory traits etc.</w:t>
+      </w:r>
+      <w:r>
+        <w:t>) translates to functional ecological variation in wild</w:t>
+      </w:r>
+      <w:r>
+        <w:t xml:space="preserve"> populations, which may be especially important for understanding how invasive animal populations impact the communities that they invade</w:t>
+      </w:r>
+      <w:r>
+        <w:t xml:space="preserve">. </w:t>
+      </w:r>
       <w:commentRangeStart w:id="3"/>
       <w:r>
-        <w:t>goby</w:t>
+        <w:rPr>
+          <w:shd w:val="clear" w:color="auto" w:fill="FFE599" w:themeFill="accent4" w:themeFillTint="66"/>
+        </w:rPr>
+        <w:t>Therefore</w:t>
       </w:r>
       <w:commentRangeEnd w:id="3"/>
       <w:r>
@@ -798,774 +824,1089 @@
         <w:commentReference w:id="3"/>
       </w:r>
       <w:r>
-        <w:t xml:space="preserve"> (</w:t>
+        <w:rPr>
+          <w:shd w:val="clear" w:color="auto" w:fill="FFE599" w:themeFill="accent4" w:themeFillTint="66"/>
+        </w:rPr>
+        <w:t xml:space="preserve">, the </w:t>
+      </w:r>
+      <w:r>
+        <w:rPr>
+          <w:shd w:val="clear" w:color="auto" w:fill="FFE599" w:themeFill="accent4" w:themeFillTint="66"/>
+        </w:rPr>
+        <w:t>overarching</w:t>
+      </w:r>
+      <w:r>
+        <w:rPr>
+          <w:shd w:val="clear" w:color="auto" w:fill="FFE599" w:themeFill="accent4" w:themeFillTint="66"/>
+        </w:rPr>
+        <w:t xml:space="preserve"> </w:t>
+      </w:r>
+      <w:r>
+        <w:rPr>
+          <w:shd w:val="clear" w:color="auto" w:fill="FFE599" w:themeFill="accent4" w:themeFillTint="66"/>
+        </w:rPr>
+        <w:t>objective</w:t>
+      </w:r>
+      <w:r>
+        <w:rPr>
+          <w:shd w:val="clear" w:color="auto" w:fill="FFE599" w:themeFill="accent4" w:themeFillTint="66"/>
+        </w:rPr>
+        <w:t xml:space="preserve"> of this study is to </w:t>
+      </w:r>
+      <w:r>
+        <w:rPr>
+          <w:shd w:val="clear" w:color="auto" w:fill="FFE599" w:themeFill="accent4" w:themeFillTint="66"/>
+        </w:rPr>
+        <w:t>establish</w:t>
+      </w:r>
+      <w:r>
+        <w:rPr>
+          <w:shd w:val="clear" w:color="auto" w:fill="FFE599" w:themeFill="accent4" w:themeFillTint="66"/>
+        </w:rPr>
+        <w:t xml:space="preserve"> an approach </w:t>
+      </w:r>
+      <w:r>
+        <w:rPr>
+          <w:shd w:val="clear" w:color="auto" w:fill="FFE599" w:themeFill="accent4" w:themeFillTint="66"/>
+        </w:rPr>
+        <w:t>that can</w:t>
+      </w:r>
+      <w:r>
+        <w:rPr>
+          <w:shd w:val="clear" w:color="auto" w:fill="FFE599" w:themeFill="accent4" w:themeFillTint="66"/>
+        </w:rPr>
+        <w:t xml:space="preserve"> </w:t>
+      </w:r>
+      <w:r>
+        <w:rPr>
+          <w:shd w:val="clear" w:color="auto" w:fill="FFE599" w:themeFill="accent4" w:themeFillTint="66"/>
+        </w:rPr>
+        <w:t>concurrently measure</w:t>
+      </w:r>
+      <w:r>
+        <w:rPr>
+          <w:shd w:val="clear" w:color="auto" w:fill="FFE599" w:themeFill="accent4" w:themeFillTint="66"/>
+        </w:rPr>
+        <w:t xml:space="preserve"> both </w:t>
+      </w:r>
+      <w:r>
+        <w:rPr>
+          <w:shd w:val="clear" w:color="auto" w:fill="FFE599" w:themeFill="accent4" w:themeFillTint="66"/>
+        </w:rPr>
+        <w:t xml:space="preserve">individual behavioural and </w:t>
+      </w:r>
+      <w:r>
+        <w:rPr>
+          <w:shd w:val="clear" w:color="auto" w:fill="FFE599" w:themeFill="accent4" w:themeFillTint="66"/>
+        </w:rPr>
+        <w:t>troph</w:t>
+      </w:r>
+      <w:r>
+        <w:rPr>
+          <w:shd w:val="clear" w:color="auto" w:fill="FFE599" w:themeFill="accent4" w:themeFillTint="66"/>
+        </w:rPr>
+        <w:t>ic state variation in animals collected from wild populations</w:t>
+      </w:r>
+      <w:r>
+        <w:t xml:space="preserve">. </w:t>
       </w:r>
     </w:p>
     <w:p/>
     <w:p>
-      <w:r>
-        <w:t xml:space="preserve">There is a lack of studies that quantify how behaviour trait variation (i.e. risk-taking behaviour) translates to functional ecological variation in the wild. Therefore, the primary goal of this study is to </w:t>
-      </w:r>
-      <w:r>
-        <w:t>establish</w:t>
-      </w:r>
-      <w:r>
-        <w:t xml:space="preserve"> an approach to quantify both troph</w:t>
-      </w:r>
-      <w:r>
-        <w:t xml:space="preserve">ic state variation </w:t>
-      </w:r>
-      <w:r>
-        <w:t xml:space="preserve">and individual behavioural variation </w:t>
-      </w:r>
-      <w:r>
-        <w:t>in animals collected from wild populations</w:t>
-      </w:r>
-      <w:r>
+      <w:pPr>
+        <w:rPr>
+          <w:shd w:val="clear" w:color="auto" w:fill="D9D9D9" w:themeFill="background1" w:themeFillShade="D9"/>
+        </w:rPr>
+      </w:pPr>
+      <w:r>
+        <w:rPr>
+          <w:shd w:val="clear" w:color="auto" w:fill="BDD6EE" w:themeFill="accent5" w:themeFillTint="66"/>
+        </w:rPr>
+        <w:t>Specific</w:t>
+      </w:r>
+      <w:r>
+        <w:rPr>
+          <w:shd w:val="clear" w:color="auto" w:fill="BDD6EE" w:themeFill="accent5" w:themeFillTint="66"/>
+        </w:rPr>
+        <w:t>ally</w:t>
+      </w:r>
+      <w:r>
+        <w:rPr>
+          <w:shd w:val="clear" w:color="auto" w:fill="BDD6EE" w:themeFill="accent5" w:themeFillTint="66"/>
+        </w:rPr>
+        <w:t xml:space="preserve"> </w:t>
+      </w:r>
+      <w:r>
+        <w:rPr>
+          <w:shd w:val="clear" w:color="auto" w:fill="BDD6EE" w:themeFill="accent5" w:themeFillTint="66"/>
+        </w:rPr>
+        <w:t>we sought to</w:t>
+      </w:r>
+      <w:r>
+        <w:rPr>
+          <w:shd w:val="clear" w:color="auto" w:fill="BDD6EE" w:themeFill="accent5" w:themeFillTint="66"/>
+        </w:rPr>
+        <w:t xml:space="preserve"> quantify among</w:t>
+      </w:r>
+      <w:r>
+        <w:rPr>
+          <w:shd w:val="clear" w:color="auto" w:fill="BDD6EE" w:themeFill="accent5" w:themeFillTint="66"/>
+        </w:rPr>
+        <w:t>-</w:t>
+      </w:r>
+      <w:r>
+        <w:rPr>
+          <w:shd w:val="clear" w:color="auto" w:fill="BDD6EE" w:themeFill="accent5" w:themeFillTint="66"/>
+        </w:rPr>
+        <w:t xml:space="preserve">individual variation in bold-exploratory behavioural traits and the trophic state in an </w:t>
+      </w:r>
+      <w:r>
+        <w:rPr>
+          <w:shd w:val="clear" w:color="auto" w:fill="BDD6EE" w:themeFill="accent5" w:themeFillTint="66"/>
+        </w:rPr>
+        <w:t xml:space="preserve">well-established </w:t>
+      </w:r>
+      <w:r>
+        <w:rPr>
+          <w:shd w:val="clear" w:color="auto" w:fill="BDD6EE" w:themeFill="accent5" w:themeFillTint="66"/>
+        </w:rPr>
+        <w:t xml:space="preserve">wild goby population. We predicted that round gobies </w:t>
+      </w:r>
+      <w:r>
+        <w:rPr>
+          <w:shd w:val="clear" w:color="auto" w:fill="BDD6EE" w:themeFill="accent5" w:themeFillTint="66"/>
+        </w:rPr>
+        <w:t xml:space="preserve">would </w:t>
+      </w:r>
+      <w:r>
+        <w:rPr>
+          <w:shd w:val="clear" w:color="auto" w:fill="BDD6EE" w:themeFill="accent5" w:themeFillTint="66"/>
+        </w:rPr>
+        <w:t>show among</w:t>
+      </w:r>
+      <w:r>
+        <w:rPr>
+          <w:shd w:val="clear" w:color="auto" w:fill="BDD6EE" w:themeFill="accent5" w:themeFillTint="66"/>
+        </w:rPr>
+        <w:t>-</w:t>
+      </w:r>
+      <w:r>
+        <w:rPr>
+          <w:shd w:val="clear" w:color="auto" w:fill="BDD6EE" w:themeFill="accent5" w:themeFillTint="66"/>
+        </w:rPr>
+        <w:t xml:space="preserve">individual variation in behavioural variables in bold-exploratory assays (activity, edge use, and emergence-exploration latencies), as well as among-individual </w:t>
+      </w:r>
+      <w:r>
+        <w:rPr>
+          <w:shd w:val="clear" w:color="auto" w:fill="BDD6EE" w:themeFill="accent5" w:themeFillTint="66"/>
+        </w:rPr>
+        <w:t>variation in trophic state (i.e. in δ13C and δ15N values)</w:t>
+      </w:r>
+      <w:r>
+        <w:rPr>
+          <w:shd w:val="clear" w:color="auto" w:fill="BDD6EE" w:themeFill="accent5" w:themeFillTint="66"/>
+        </w:rPr>
         <w:t xml:space="preserve">. </w:t>
       </w:r>
       <w:r>
-        <w:t xml:space="preserve">Specific </w:t>
-      </w:r>
-      <w:r>
-        <w:t>we sought to</w:t>
-      </w:r>
-      <w:r>
-        <w:t xml:space="preserve"> q</w:t>
-      </w:r>
-      <w:r>
-        <w:t xml:space="preserve">uantify </w:t>
-      </w:r>
-      <w:r>
-        <w:t xml:space="preserve">among individual </w:t>
-      </w:r>
-      <w:r>
-        <w:t xml:space="preserve">variation </w:t>
-      </w:r>
-      <w:r>
-        <w:t>in bold-exploratory</w:t>
-      </w:r>
-      <w:r>
-        <w:t xml:space="preserve"> behavioural traits and the trophic state in an established wild goby population</w:t>
-      </w:r>
-      <w:r>
-        <w:t xml:space="preserve">. We predicted that round gobies </w:t>
-      </w:r>
-      <w:r>
-        <w:t xml:space="preserve">would </w:t>
-      </w:r>
-      <w:r>
-        <w:t>show among</w:t>
-      </w:r>
-      <w:r>
-        <w:t>-</w:t>
-      </w:r>
-      <w:r>
-        <w:t xml:space="preserve">individual variation in behavioural variables in bold-exploratory assays (activity, edge use, and emergence-exploration latencies), as well as among-individual </w:t>
-      </w:r>
-      <w:r>
-        <w:t xml:space="preserve">variation in trophic state (i.e. in </w:t>
-      </w:r>
-      <w:r>
-        <w:t>δ13C</w:t>
-      </w:r>
-      <w:r>
-        <w:t xml:space="preserve"> and δ15N values)</w:t>
+        <w:t xml:space="preserve">We </w:t>
+      </w:r>
+      <w:r>
+        <w:t xml:space="preserve">also </w:t>
+      </w:r>
+      <w:r>
+        <w:t xml:space="preserve">conducted </w:t>
+      </w:r>
+      <w:r>
+        <w:t>two exploratory analysis</w:t>
+      </w:r>
+      <w:r>
+        <w:t xml:space="preserve"> </w:t>
+      </w:r>
+      <w:r>
+        <w:t xml:space="preserve">to test </w:t>
+      </w:r>
+      <w:r>
+        <w:t>how</w:t>
+      </w:r>
+      <w:r>
+        <w:t xml:space="preserve"> individual behavioural variation </w:t>
+      </w:r>
+      <w:r>
+        <w:t>influenced</w:t>
+      </w:r>
+      <w:r>
+        <w:t xml:space="preserve"> </w:t>
+      </w:r>
+      <w:r>
+        <w:t>round goby</w:t>
+      </w:r>
+      <w:r>
+        <w:t xml:space="preserve"> interactions with prey species. </w:t>
+      </w:r>
+      <w:r>
+        <w:rPr>
+          <w:shd w:val="clear" w:color="auto" w:fill="F7CAAC" w:themeFill="accent2" w:themeFillTint="66"/>
+        </w:rPr>
+        <w:t>First, we</w:t>
+      </w:r>
+      <w:r>
+        <w:rPr>
+          <w:shd w:val="clear" w:color="auto" w:fill="F7CAAC" w:themeFill="accent2" w:themeFillTint="66"/>
+        </w:rPr>
+        <w:t xml:space="preserve"> </w:t>
+      </w:r>
+      <w:r>
+        <w:rPr>
+          <w:shd w:val="clear" w:color="auto" w:fill="F7CAAC" w:themeFill="accent2" w:themeFillTint="66"/>
+        </w:rPr>
+        <w:t>calculated correlations between individual isotopic values and round personality traits (i.e. those that show among-individual variation)</w:t>
+      </w:r>
+      <w:r>
+        <w:rPr>
+          <w:shd w:val="clear" w:color="auto" w:fill="F7CAAC" w:themeFill="accent2" w:themeFillTint="66"/>
+        </w:rPr>
+        <w:t>,</w:t>
+      </w:r>
+      <w:r>
+        <w:rPr>
+          <w:shd w:val="clear" w:color="auto" w:fill="F7CAAC" w:themeFill="accent2" w:themeFillTint="66"/>
+        </w:rPr>
+        <w:t xml:space="preserve"> to identify</w:t>
+      </w:r>
+      <w:r>
+        <w:rPr>
+          <w:shd w:val="clear" w:color="auto" w:fill="F7CAAC" w:themeFill="accent2" w:themeFillTint="66"/>
+        </w:rPr>
+        <w:t xml:space="preserve"> if any specific </w:t>
+      </w:r>
+      <w:r>
+        <w:rPr>
+          <w:shd w:val="clear" w:color="auto" w:fill="F7CAAC" w:themeFill="accent2" w:themeFillTint="66"/>
+        </w:rPr>
+        <w:t xml:space="preserve">traits </w:t>
+      </w:r>
+      <w:r>
+        <w:rPr>
+          <w:shd w:val="clear" w:color="auto" w:fill="F7CAAC" w:themeFill="accent2" w:themeFillTint="66"/>
+        </w:rPr>
+        <w:t>area</w:t>
+      </w:r>
+      <w:r>
+        <w:rPr>
+          <w:shd w:val="clear" w:color="auto" w:fill="F7CAAC" w:themeFill="accent2" w:themeFillTint="66"/>
+        </w:rPr>
+        <w:t xml:space="preserve"> </w:t>
+      </w:r>
+      <w:r>
+        <w:rPr>
+          <w:shd w:val="clear" w:color="auto" w:fill="F7CAAC" w:themeFill="accent2" w:themeFillTint="66"/>
+        </w:rPr>
+        <w:t>linked</w:t>
+      </w:r>
+      <w:r>
+        <w:rPr>
+          <w:shd w:val="clear" w:color="auto" w:fill="F7CAAC" w:themeFill="accent2" w:themeFillTint="66"/>
+        </w:rPr>
+        <w:t xml:space="preserve"> to their trophic interaction</w:t>
+      </w:r>
+      <w:r>
+        <w:rPr>
+          <w:shd w:val="clear" w:color="auto" w:fill="F7CAAC" w:themeFill="accent2" w:themeFillTint="66"/>
+        </w:rPr>
+        <w:t>s</w:t>
       </w:r>
       <w:r>
         <w:t xml:space="preserve">. </w:t>
       </w:r>
       <w:r>
-        <w:t xml:space="preserve">We conducted </w:t>
-      </w:r>
-      <w:r>
-        <w:t xml:space="preserve">two </w:t>
-      </w:r>
-      <w:r>
-        <w:t xml:space="preserve">additional </w:t>
-      </w:r>
-      <w:r>
-        <w:t>exploratory analysis</w:t>
+        <w:rPr>
+          <w:shd w:val="clear" w:color="auto" w:fill="D9D9D9" w:themeFill="background1" w:themeFillShade="D9"/>
+        </w:rPr>
+        <w:t xml:space="preserve">Second, we </w:t>
+      </w:r>
+      <w:r>
+        <w:rPr>
+          <w:shd w:val="clear" w:color="auto" w:fill="D9D9D9" w:themeFill="background1" w:themeFillShade="D9"/>
+        </w:rPr>
+        <w:lastRenderedPageBreak/>
+        <w:t>use</w:t>
+      </w:r>
+      <w:r>
+        <w:rPr>
+          <w:shd w:val="clear" w:color="auto" w:fill="D9D9D9" w:themeFill="background1" w:themeFillShade="D9"/>
+        </w:rPr>
+        <w:t xml:space="preserve"> stable</w:t>
+      </w:r>
+      <w:r>
+        <w:rPr>
+          <w:shd w:val="clear" w:color="auto" w:fill="D9D9D9" w:themeFill="background1" w:themeFillShade="D9"/>
+        </w:rPr>
+        <w:t xml:space="preserve"> isotopic analysis </w:t>
+      </w:r>
+      <w:r>
+        <w:rPr>
+          <w:shd w:val="clear" w:color="auto" w:fill="D9D9D9" w:themeFill="background1" w:themeFillShade="D9"/>
+        </w:rPr>
+        <w:t xml:space="preserve">(‘SIA’) </w:t>
+      </w:r>
+      <w:r>
+        <w:rPr>
+          <w:shd w:val="clear" w:color="auto" w:fill="D9D9D9" w:themeFill="background1" w:themeFillShade="D9"/>
+        </w:rPr>
+        <w:t xml:space="preserve">of round goby prey species and mixing models to quantify the relative contributions of prey taxa to round goby diets, and explore how individual behavioural variation may </w:t>
+      </w:r>
+      <w:r>
+        <w:rPr>
+          <w:shd w:val="clear" w:color="auto" w:fill="D9D9D9" w:themeFill="background1" w:themeFillShade="D9"/>
+        </w:rPr>
+        <w:t>affect the round gobies impacts on prey</w:t>
+      </w:r>
+      <w:r>
+        <w:rPr>
+          <w:shd w:val="clear" w:color="auto" w:fill="D9D9D9" w:themeFill="background1" w:themeFillShade="D9"/>
+        </w:rPr>
+        <w:t>.</w:t>
+      </w:r>
+    </w:p>
+    <w:p/>
+    <w:p>
+      <w:pPr>
+        <w:pStyle w:val="Heading2"/>
+      </w:pPr>
+      <w:r>
+        <w:t>Methods</w:t>
+      </w:r>
+    </w:p>
+    <w:p>
+      <w:pPr>
+        <w:pStyle w:val="Heading3"/>
+      </w:pPr>
+      <w:r>
+        <w:t>Field Sampling</w:t>
+      </w:r>
+    </w:p>
+    <w:p>
+      <w:r>
+        <w:t>R</w:t>
+      </w:r>
+      <w:r>
+        <w:t xml:space="preserve">ound gobies and their potential prey community were sampled </w:t>
+      </w:r>
+      <w:r>
+        <w:t>from</w:t>
+      </w:r>
+      <w:r>
+        <w:t xml:space="preserve"> 16-17</w:t>
+      </w:r>
+      <w:r>
+        <w:t>th</w:t>
+      </w:r>
+      <w:r>
+        <w:t xml:space="preserve"> June 2020 from a shallow brackish estuary (Guldborgsund, 54.69645°, 11.84067</w:t>
+      </w:r>
+      <w:r>
+        <w:t>°</w:t>
+      </w:r>
+      <w:r>
+        <w:t>). Guldborgsund is one of the first Danish marine areas invaded by the round g</w:t>
+      </w:r>
+      <w:r>
+        <w:t>oby, first being observed ~2009. S</w:t>
+      </w:r>
+      <w:r>
+        <w:t>o</w:t>
       </w:r>
       <w:r>
         <w:t xml:space="preserve"> </w:t>
       </w:r>
       <w:r>
-        <w:t xml:space="preserve">to test </w:t>
-      </w:r>
-      <w:r>
-        <w:t>how</w:t>
-      </w:r>
-      <w:r>
-        <w:t xml:space="preserve"> individual behavioural variation </w:t>
-      </w:r>
-      <w:r>
-        <w:t>influenced</w:t>
+        <w:t>this</w:t>
       </w:r>
       <w:r>
         <w:t xml:space="preserve"> </w:t>
       </w:r>
       <w:r>
-        <w:t>round goby</w:t>
-      </w:r>
-      <w:r>
-        <w:t xml:space="preserve"> interactions with prey species. First, we</w:t>
+        <w:t>is may be considered a</w:t>
+      </w:r>
+      <w:r>
+        <w:t xml:space="preserve"> well-established</w:t>
       </w:r>
       <w:r>
         <w:t xml:space="preserve"> </w:t>
       </w:r>
       <w:r>
-        <w:t>calculated correlations between individual isotopic values and round personality traits (i.e. those that show among-individual variation)</w:t>
-      </w:r>
-      <w:r>
-        <w:t xml:space="preserve"> to identify traits that were related to their trophic interaction</w:t>
-      </w:r>
-      <w:r>
-        <w:t>. Second, we use</w:t>
-      </w:r>
-      <w:r>
-        <w:t xml:space="preserve"> stable</w:t>
-      </w:r>
-      <w:r>
-        <w:t xml:space="preserve"> isotopic analysis </w:t>
-      </w:r>
-      <w:r>
-        <w:t xml:space="preserve">(‘SIA’) </w:t>
-      </w:r>
-      <w:r>
-        <w:t xml:space="preserve">of round goby prey species and mixing models to quantify the relative contributions of prey taxa to round goby diets, and explore how individual behavioural variation may </w:t>
-      </w:r>
-      <w:r>
-        <w:t>affect the round gobies impacts on prey</w:t>
+        <w:t xml:space="preserve">self-sustaining </w:t>
+      </w:r>
+      <w:r>
+        <w:t>invasive population</w:t>
+      </w:r>
+      <w:r>
+        <w:t xml:space="preserve">, which </w:t>
+      </w:r>
+      <w:r>
+        <w:t>is</w:t>
+      </w:r>
+      <w:r>
+        <w:t xml:space="preserve"> characte</w:t>
+      </w:r>
+      <w:r>
+        <w:t>rised by high population densities where</w:t>
+      </w:r>
+      <w:r>
+        <w:t xml:space="preserve"> </w:t>
+      </w:r>
+      <w:r>
+        <w:t xml:space="preserve">round gobies are </w:t>
+      </w:r>
+      <w:r>
+        <w:t>likely to experience strong intraspecific competition</w:t>
+      </w:r>
+      <w:r>
+        <w:t xml:space="preserve"> </w:t>
+      </w:r>
+      <w:r>
+        <w:fldChar w:fldCharType="begin"/>
+      </w:r>
+      <w:r>
+        <w:instrText xml:space="preserve"> ADDIN ZOTERO_ITEM CSL_CITATION {"citationID":"9L33KxOe","properties":{"formattedCitation":"(Azour et al., 2015)","plainCitation":"(Azour et al., 2015)","noteIndex":0},"citationItems":[{"id":3256,"uris":["http://zotero.org/users/5224473/items/DEAFPSYB"],"itemData":{"id":3256,"type":"article-journal","abstract":"Round goby Neogobius melanostomus is currently one of the most wide-ranging invasive fish species in Europe and North America. The present study demonstrates how the distribution of round goby has expanded from 2008 to 2013 at a rate of about 30 km yr-1 along the Danish coastline in the western Baltic Sea. Further analyses showed that fish from an established high-density round goby population were slow-growing and displayed poorer condition (weight at age and hepatosomatic index) compared to fish sampled from recently invaded locations (i.e. at the forefront of the distribution range). The established population revealed a broad age distribution and a 1:1 gender ratio, while fish from a recently invaded site were primarily of intermediate ages with a male-biased gender ratio. Otolith analyses suggested that the oldest individuals from the recently invaded area experienced superior growth conditions only in the most recent years, suggesting immigration into the area as adults. Our results suggest that intraspecific competition for food may cause continued dispersal of the species and that population demographics likely relate to invasion history.","container-title":"Aquatic Biology","DOI":"10.3354/ab00634","ISSN":"1864-7782, 1864-7790","issue":"1","language":"en","page":"41-52","source":"www.int-res.com","title":"Invasion rate and population characteristics of the round goby Neogobius melanostomus: effects of density and invasion history","title-short":"Invasion rate and population characteristics of the round goby Neogobius melanostomus","volume":"24","author":[{"family":"Azour","given":"Farivar"},{"family":"Deurs","given":"Mikael","dropping-particle":"van"},{"family":"Behrens","given":"Jane"},{"family":"Carl","given":"Henrik"},{"family":"Hüssy","given":"Karin"},{"family":"Greisen","given":"Kristian"},{"family":"Ebert","given":"Rasmus"},{"family":"Møller","given":"Peter Rask"}],"issued":{"date-parts":[["2015",8,4]]}}}],"schema":"https://github.com/citation-style-language/schema/raw/master/csl-citation.json"} </w:instrText>
+      </w:r>
+      <w:r>
+        <w:fldChar w:fldCharType="separate"/>
+      </w:r>
+      <w:r>
+        <w:t>(Azour et al., 2015)</w:t>
+      </w:r>
+      <w:r>
+        <w:fldChar w:fldCharType="end"/>
+      </w:r>
+      <w:r>
+        <w:t xml:space="preserve">. </w:t>
+      </w:r>
+      <w:r>
+        <w:rPr>
+          <w:iCs/>
+        </w:rPr>
+        <w:t>Sampling took place</w:t>
+      </w:r>
+      <w:r>
+        <w:t xml:space="preserve"> </w:t>
+      </w:r>
+      <w:r>
+        <w:t>within the shallow brackish estuary</w:t>
+      </w:r>
+      <w:r>
+        <w:t xml:space="preserve">, </w:t>
+      </w:r>
+      <w:r>
+        <w:rPr>
+          <w:iCs/>
+        </w:rPr>
+        <w:t xml:space="preserve">over a </w:t>
+      </w:r>
+      <w:r>
+        <w:t>2 ha (100 x 200 m, depth &lt; 2.0 m, sandy with scattered-boulder substrate)</w:t>
+      </w:r>
+      <w:r>
+        <w:t xml:space="preserve">. </w:t>
+      </w:r>
+      <w:r>
+        <w:t xml:space="preserve">Round gobies occupy </w:t>
+      </w:r>
+      <w:r>
+        <w:t>shallow rock</w:t>
+      </w:r>
+      <w:r>
+        <w:t xml:space="preserve"> habitats over the Spring-Summer breeding period </w:t>
+      </w:r>
+      <w:r>
+        <w:fldChar w:fldCharType="begin"/>
+      </w:r>
+      <w:r>
+        <w:instrText xml:space="preserve"> ADDIN ZOTERO_ITEM CSL_CITATION {"citationID":"FPfawlHG","properties":{"formattedCitation":"(Marentette et al., 2011)","plainCitation":"(Marentette et al., 2011)","noteIndex":0},"citationItems":[{"id":3279,"uris":["http://zotero.org/users/5224473/items/U5X5B4XK"],"itemData":{"id":3279,"type":"article-journal","abstract":"Activity levels are modulated by trade-offs between reducing predation risk and the need to move in order to find food or mates. Because these trade-offs affect males and females differently, many species show sex-specific movement, dispersal patterns, and spatial navigation capacities, with the sex that gains the most from territory ownership often dispersing less. Unlike mammals and birds, sex differences in movement among fishes remain poorly studied, and the connections between tests of movement propensity in the laboratory and in the field are rarely made. Here, we examine the differences in movement between male and female round goby (Neogobius melanostomus) in both laboratory and field settings. This fish species is invasive in North America and currently undergoing further range expansions. In the laboratory, round goby males were more active and explored a novel environment more readily than did females. A large-scale mark–recapture study in Lake Ontario over two years revealed that males moved more than females between years, but there were no within-year sex differences. Thus, round goby display male-biased movement patterns, providing a comparison point to dispersal patterns in other taxa. Understanding sex-specific movement of round goby in the field will also help predict dispersal and population dynamics, both in areas where round goby have already become established and where they are continuing to invade.","container-title":"Behavioral Ecology and Sociobiology","DOI":"10.1007/s00265-011-1233-z","ISSN":"1432-0762","issue":"12","journalAbbreviation":"Behav Ecol Sociobiol","language":"en","page":"2239-2249","source":"Springer Link","title":"Laboratory and field evidence of sex-biased movement in the invasive round goby","volume":"65","author":[{"family":"Marentette","given":"Julie R."},{"family":"Wang","given":"Grace"},{"family":"Tong","given":"Stephanie"},{"family":"Sopinka","given":"Natalie M."},{"family":"Taves","given":"Matthew D."},{"family":"Koops","given":"Marten A."},{"family":"Balshine","given":"Sigal"}],"issued":{"date-parts":[["2011",12,1]]}}}],"schema":"https://github.com/citation-style-language/schema/raw/master/csl-citation.json"} </w:instrText>
+      </w:r>
+      <w:r>
+        <w:fldChar w:fldCharType="separate"/>
+      </w:r>
+      <w:r>
+        <w:t>(Marentette et al., 2011)</w:t>
+      </w:r>
+      <w:r>
+        <w:fldChar w:fldCharType="end"/>
+      </w:r>
+      <w:r>
+        <w:t xml:space="preserve">, and are particularly active </w:t>
+      </w:r>
+      <w:r>
+        <w:t>from April to</w:t>
+      </w:r>
+      <w:r>
+        <w:t xml:space="preserve"> June</w:t>
+      </w:r>
+      <w:r>
+        <w:t xml:space="preserve"> </w:t>
+      </w:r>
+      <w:r>
+        <w:fldChar w:fldCharType="begin"/>
+      </w:r>
+      <w:r>
+        <w:instrText xml:space="preserve"> ADDIN ZOTERO_ITEM CSL_CITATION {"citationID":"O246Janv","properties":{"formattedCitation":"(Brauer et al., 2020)","plainCitation":"(Brauer et al., 2020)","noteIndex":0},"citationItems":[{"id":243,"uris":["http://zotero.org/users/5224473/items/CJPEFTC3"],"itemData":{"id":243,"type":"article-journal","abstract":"The round goby (Neogobius melanostomus; Pallas, 1814) is one of the most widespread invasive fish species. It originates from the Black Sea and the Sea of Azov but has un-intentionally been introduced to fresh and brackish water bodies on both sides of the Atlantic. Small-scale fishermen catch large amounts of the invasive round goby as the species continues to spread and populate new areas of the Baltic Sea. We were concerned with the possibilities for a “use and reduce” solution to the round goby invasion. However, to capture the interest of restaurants, supermarkets, and distributers, more information about seasonality in product supply and nutritional quality is needed. We therefore studied a round goby bycatch fishery in the Western Baltic Sea (Denmark) and describe the seasonal dynamics in catch rates, size distribution, condition factor, lipid and protein content, fatty acid profile, and meat texture. We found that while the catch rates peaked in spring, lipid content and meat texture improved significantly, later in the year. Protein content also peaked in late summer and fall, but it was only marginally higher compared to spring. We compare the results to relevant species and conclude that round goby is a relatively lean fish all year (only slightly fatter than for example cod). The firmness of the meat in fall, resembles farmed trout and it has a highly favorable fatty acid composition, reflected by a low n-6 to n-3 ratio. The main bottleneck related to the introduction of round goby to the consumer market is likely going to be the small size.","container-title":"Fisheries Research","DOI":"10.1016/j.fishres.2019.105412","ISSN":"0165-7836","journalAbbreviation":"Fisheries Research","language":"en","page":"105412","source":"ScienceDirect","title":"Seasonal patterns in round goby (Neogobius melanostromus) catch rates, catch composition, and dietary quality","volume":"222","author":[{"family":"Brauer","given":"Meike"},{"family":"Behrens","given":"Jane W"},{"family":"Christoffersen","given":"Mads"},{"family":"Hyldig","given":"Grethe"},{"family":"Jacobsen","given":"Charlotte"},{"family":"Björnsdottir","given":"Katla H."},{"family":"Deurs","given":"Mikael","non-dropping-particle":"van"}],"issued":{"date-parts":[["2020",2,1]]}}}],"schema":"https://github.com/citation-style-language/schema/raw/master/csl-citation.json"} </w:instrText>
+      </w:r>
+      <w:r>
+        <w:fldChar w:fldCharType="separate"/>
+      </w:r>
+      <w:r>
+        <w:t>(Brauer et al., 2020)</w:t>
+      </w:r>
+      <w:r>
+        <w:fldChar w:fldCharType="end"/>
       </w:r>
       <w:r>
         <w:t>.</w:t>
       </w:r>
-    </w:p>
-    <w:p>
-      <w:pPr>
-        <w:pStyle w:val="Heading2"/>
-      </w:pPr>
+      <w:r>
+        <w:t xml:space="preserve"> Gobies </w:t>
+      </w:r>
+      <w:r>
+        <w:t>can</w:t>
+      </w:r>
+      <w:r>
+        <w:t xml:space="preserve"> show high site affinity, particularly around rocky structures</w:t>
+      </w:r>
+      <w:r>
+        <w:t xml:space="preserve"> </w:t>
+      </w:r>
+      <w:r>
+        <w:fldChar w:fldCharType="begin"/>
+      </w:r>
+      <w:r>
+        <w:instrText xml:space="preserve"> ADDIN ZOTERO_ITEM CSL_CITATION {"citationID":"l6XQbe2w","properties":{"formattedCitation":"(Lynch and Mensinger, 2012; Christoffersen et al., 2019)","plainCitation":"(Lynch and Mensinger, 2012; Christoffersen et al., 2019)","noteIndex":0},"citationItems":[{"id":5079,"uris":["http://zotero.org/users/5224473/items/IRZL4FW4"],"itemData":{"id":5079,"type":"article-journal","abstract":"– Despite its small size [adult: 60–130 mm, total length (TL)] and limited home range, the round goby (Neogobius melanostomus) has quickly become established throughout the Laurentian Great Lakes. Little information is available, however, on the natural dispersal pattern of this species. This capture–mark–recapture study utilised alphanumeric tags subcutaneously inserted into round gobies (n = 1228) along a 550-m stretch of the Duluth–Superior Harbor shoreline to observe their movement over a 13-month period. Recaptured round gobies (n = 415) exhibited highly leptokurtic movement distributions, and movement events were not correlated with fish size, gender or month. Our work indicates that round gobies &gt;50 mm (TL) generally occupy an area less than the minimum sampling interval (25 m); however, occasional movement up to 50 m per day could facilitate range expansion in the Laurentian Great Lakes.","container-title":"Ecology of Freshwater Fish","DOI":"https://doi.org/10.1111/j.1600-0633.2011.00524.x","ISSN":"1600-0633","issue":"1","language":"en","note":"_eprint: https://onlinelibrary.wiley.com/doi/pdf/10.1111/j.1600-0633.2011.00524.x","page":"64-74","source":"Wiley Online Library","title":"Seasonal abundance and movement of the invasive round goby (Neogobius melanostomus) on rocky substrate in the Duluth–Superior Harbor of Lake Superior","volume":"21","author":[{"family":"Lynch","given":"Michael P."},{"family":"Mensinger","given":"Allen F."}],"issued":{"date-parts":[["2012"]]}}},{"id":3262,"uris":["http://zotero.org/users/5224473/items/TUQ7Y262"],"itemData":{"id":3262,"type":"article-journal","abstract":"In just two decades, round goby Neogobius melanostomus (Pallas) has dispersed throughout most of the Baltic and the North American Great Lakes. It thrives in shallow sheltered areas, where it is impacting native fauna. In Denmark, researchers, governmental institutions and fishers have joined in an effort to establish a sustainable round goby fishery. To do so, basic information about the movement of round goby is essential, so the movements of 50 round gobies were tracked using acoustic telemetry. The results revealed that activity took place mainly at night and seasonal migrations were common. The most frequent migration behaviour observed was a seaward return migration during winter, which was further confirmed by a snorkel survey. Tracking data also revealed riverine upstream dispersal. The results demonstrate that the round goby can be mapped using telemetry, and it is suggested that fishing for round goby may improve efficiency by targeting seasonal migration corridors.","container-title":"Fisheries Management and Ecology","DOI":"10.1111/fme.12336","ISSN":"1365-2400","issue":"2","language":"en","page":"172-182","source":"Wiley Online Library","title":"Using acoustic telemetry and snorkel surveys to study diel activity and seasonal migration of round goby (Neogobius melanostomus) in an estuary of the Western Baltic Sea","volume":"26","author":[{"family":"Christoffersen","given":"Mads"},{"family":"Svendsen","given":"Jon C."},{"family":"Behrens","given":"Jane W."},{"family":"Jepsen","given":"Niels"},{"family":"Deurs","given":"Mikael","dropping-particle":"van"}],"issued":{"date-parts":[["2019"]]}}}],"schema":"https://github.com/citation-style-language/schema/raw/master/csl-citation.json"} </w:instrText>
+      </w:r>
+      <w:r>
+        <w:fldChar w:fldCharType="separate"/>
+      </w:r>
+      <w:r>
+        <w:t>(Lynch and Mensinger, 2012; Christoffersen et al., 2019)</w:t>
+      </w:r>
+      <w:r>
+        <w:fldChar w:fldCharType="end"/>
+      </w:r>
+      <w:r>
+        <w:t xml:space="preserve">. </w:t>
+      </w:r>
+      <w:r>
+        <w:t>A</w:t>
+      </w:r>
+      <w:r>
+        <w:t>s</w:t>
+      </w:r>
+      <w:r>
+        <w:t xml:space="preserve"> the</w:t>
+      </w:r>
+      <w:r>
+        <w:t xml:space="preserve"> </w:t>
+      </w:r>
+      <w:r>
+        <w:t xml:space="preserve">isotope ratios of softer tissues such as skin, muscle and fins </w:t>
+      </w:r>
+      <w:r>
+        <w:t>reflect</w:t>
+      </w:r>
+      <w:r>
+        <w:t xml:space="preserve"> the</w:t>
+      </w:r>
+      <w:r>
+        <w:t xml:space="preserve"> assimilation of prey isotope ratios over a period of weeks to months </w:t>
+      </w:r>
+      <w:r>
+        <w:fldChar w:fldCharType="begin"/>
+      </w:r>
+      <w:r>
+        <w:instrText xml:space="preserve"> ADDIN ZOTERO_ITEM CSL_CITATION {"citationID":"0RUu3isH","properties":{"formattedCitation":"(Thomas and Crowther, 2015)","plainCitation":"(Thomas and Crowther, 2015)","noteIndex":0},"citationItems":[{"id":4020,"uris":["http://zotero.org/users/5224473/items/2R25IH5U"],"itemData":{"id":4020,"type":"article-journal","abstract":"The stable isotopes of carbon (12C, 13C) and nitrogen (14N, 15N) represent powerful tools in food web ecology, providing a wide range of dietary information in animal consumers. However, identifying the temporal window over which a consumer's isotopic signature reflects its diet requires an understanding of elemental incorporation, a process that varies from days to years across species and tissue types. Though theory predicts body size and temperature are likely to control incorporation rates, this has not been tested empirically across a morphologically and phylogenetically diverse range of taxa. Readily available estimates of this relationship would, however, aid in the design of stable isotope food web investigations and improve the interpretation of isotopic data collected from natural systems. Using literature-derived turnover estimates from animal species ranging in size from 1 mg to 2000 kg, we develop a predictive tool for stable isotope ecologists, allowing for estimation of incorporation rates in the structural tissues of entirely novel taxa. In keeping with metabolic scaling theory, we show that isotopic turnover rates of carbon and nitrogen in whole organisms and muscle tissue scale allometrically with body mass raised approximately to the power −0·19, an effect modulated by body temperature. This relationship did not, however, apply to incorporation rates in splanchnic tissues, which were instead dependent on the thermoregulation tactic employed by an organism, being considerably faster in endotherms than ectotherms. We believe the predictive turnover equations we provide can improve the design of experiments and interpretation of results obtained in future stable isotopic food web studies.","container-title":"Journal of Animal Ecology","DOI":"10.1111/1365-2656.12326","ISSN":"1365-2656","issue":"3","language":"en","note":"_eprint: https://besjournals.onlinelibrary.wiley.com/doi/pdf/10.1111/1365-2656.12326","page":"861-870","source":"Wiley Online Library","title":"Predicting rates of isotopic turnover across the animal kingdom: a synthesis of existing data","title-short":"Predicting rates of isotopic turnover across the animal kingdom","volume":"84","author":[{"family":"Thomas","given":"Stephen M."},{"family":"Crowther","given":"Thomas W."}],"issued":{"date-parts":[["2015"]]}}}],"schema":"https://github.com/citation-style-language/schema/raw/master/csl-citation.json"} </w:instrText>
+      </w:r>
+      <w:r>
+        <w:fldChar w:fldCharType="separate"/>
+      </w:r>
+      <w:r>
+        <w:t>(Thomas and Crowther, 2015)</w:t>
+      </w:r>
+      <w:r>
+        <w:fldChar w:fldCharType="end"/>
+      </w:r>
+      <w:r>
+        <w:t>, it</w:t>
+      </w:r>
+      <w:r>
+        <w:t xml:space="preserve"> is assumed that isotopic variation </w:t>
+      </w:r>
+      <w:r>
+        <w:t xml:space="preserve">of </w:t>
+      </w:r>
+      <w:r>
+        <w:t>individuals</w:t>
+      </w:r>
+      <w:r>
+        <w:t xml:space="preserve"> collected in June will be </w:t>
+      </w:r>
+      <w:r>
+        <w:t>primarily linked</w:t>
+      </w:r>
+      <w:r>
+        <w:t xml:space="preserve"> with</w:t>
+      </w:r>
+      <w:r>
+        <w:t xml:space="preserve"> their</w:t>
+      </w:r>
+      <w:r>
+        <w:t xml:space="preserve"> local</w:t>
+      </w:r>
+      <w:r>
+        <w:t xml:space="preserve"> diet within </w:t>
+      </w:r>
+      <w:r>
+        <w:t xml:space="preserve">the </w:t>
+      </w:r>
+      <w:r>
+        <w:t>estuary</w:t>
+      </w:r>
+      <w:r>
+        <w:t>.</w:t>
+      </w:r>
+    </w:p>
+    <w:p/>
+    <w:p>
+      <w:r>
+        <w:t>Round gobies</w:t>
+      </w:r>
+      <w:r>
+        <w:t xml:space="preserve"> were collected using a combination of </w:t>
+      </w:r>
+      <w:r>
+        <w:t xml:space="preserve">fyke nets </w:t>
+      </w:r>
+      <w:r>
+        <w:t>(</w:t>
+      </w:r>
+      <w:r>
+        <w:t>4x large double fykes: 3</w:t>
+      </w:r>
+      <w:r>
+        <w:t xml:space="preserve"> m</w:t>
+      </w:r>
+      <w:r>
+        <w:t xml:space="preserve"> funnels,</w:t>
+      </w:r>
+      <w:r>
+        <w:t xml:space="preserve"> </w:t>
+      </w:r>
+      <w:r>
+        <w:t>0.5 cm</w:t>
+      </w:r>
+      <w:r>
+        <w:t xml:space="preserve"> mesh size</w:t>
+      </w:r>
+      <w:r>
+        <w:t>, 8 x 0.6 m wing, 2 cm mesh; 4x small double fykes: 2 m funnel, 1 cm mesh</w:t>
+      </w:r>
+      <w:r>
+        <w:t>, 5 x 0.4 m wing, 2 c</w:t>
+      </w:r>
+      <w:r>
+        <w:t>m mesh</w:t>
+      </w:r>
+      <w:r>
+        <w:t xml:space="preserve">), and </w:t>
+      </w:r>
+      <w:commentRangeStart w:id="4"/>
+      <w:r>
+        <w:t xml:space="preserve">baited </w:t>
+      </w:r>
+      <w:commentRangeEnd w:id="4"/>
+      <w:r>
+        <w:rPr>
+          <w:rStyle w:val="CommentReference"/>
+        </w:rPr>
+        <w:commentReference w:id="4"/>
+      </w:r>
+      <w:r>
+        <w:t>traps (</w:t>
+      </w:r>
+      <w:r>
+        <w:t xml:space="preserve">8x </w:t>
+      </w:r>
+      <w:r>
+        <w:t xml:space="preserve">box </w:t>
+      </w:r>
+      <w:r>
+        <w:t xml:space="preserve">traps: </w:t>
+      </w:r>
+      <w:r>
+        <w:t>44</w:t>
+      </w:r>
+      <w:r>
+        <w:t xml:space="preserve"> x </w:t>
+      </w:r>
+      <w:r>
+        <w:t>25 x 25 cm, 0.5 cm</w:t>
+      </w:r>
+      <w:r>
+        <w:t xml:space="preserve"> mesh size, </w:t>
+      </w:r>
+      <w:r>
+        <w:t xml:space="preserve">6 cm aperture; </w:t>
+      </w:r>
+      <w:r>
+        <w:t xml:space="preserve">8x </w:t>
+      </w:r>
+      <w:r>
+        <w:t>cylinder</w:t>
+      </w:r>
+      <w:r>
+        <w:t xml:space="preserve"> traps:</w:t>
+      </w:r>
+      <w:r>
+        <w:t xml:space="preserve"> </w:t>
+      </w:r>
+      <w:r>
+        <w:t>55</w:t>
+      </w:r>
+      <w:r>
+        <w:t xml:space="preserve"> x 30</w:t>
+      </w:r>
+      <w:r>
+        <w:t xml:space="preserve"> cm, 0.5 cm</w:t>
+      </w:r>
+      <w:r>
+        <w:t xml:space="preserve"> mesh size</w:t>
+      </w:r>
+      <w:r>
+        <w:t>, 10</w:t>
+      </w:r>
+      <w:r>
+        <w:t xml:space="preserve"> cm </w:t>
+      </w:r>
       <w:r>
         <w:lastRenderedPageBreak/>
-        <w:t>Methods</w:t>
-      </w:r>
-    </w:p>
-    <w:p>
-      <w:pPr>
-        <w:pStyle w:val="Heading3"/>
-      </w:pPr>
-      <w:r>
-        <w:t>Field Sampling</w:t>
-      </w:r>
-    </w:p>
-    <w:p>
-      <w:r>
-        <w:t xml:space="preserve">To quantify behavioural and trophic variation in a well-established invasive population, both round gobies and their potential prey community were sampled </w:t>
-      </w:r>
-      <w:r>
-        <w:t>at</w:t>
-      </w:r>
-      <w:r>
-        <w:t xml:space="preserve"> 16-17</w:t>
-      </w:r>
-      <w:r>
-        <w:t>th</w:t>
-      </w:r>
-      <w:r>
-        <w:t xml:space="preserve"> June 2020 from a shallow brackish estuary (Guldborgsund, 54.69645°, 11.84067°, Fig 1). Guldborgsund is one of the first Danish marine areas invaded by the round goby, first being observed ~2009, so can be considered a well-established population</w:t>
-      </w:r>
-      <w:r>
-        <w:t>, which tend to be</w:t>
-      </w:r>
-      <w:r>
-        <w:t xml:space="preserve"> characte</w:t>
-      </w:r>
-      <w:r>
-        <w:t>rised by high population densities where</w:t>
-      </w:r>
-      <w:r>
-        <w:t xml:space="preserve"> likely to experience strong intraspecific competition</w:t>
+        <w:t>aperture</w:t>
+      </w:r>
+      <w:r>
+        <w:t xml:space="preserve">). </w:t>
+      </w:r>
+      <w:r>
+        <w:t>Baits consisted of commercial frozen seafood mix of clams,</w:t>
+      </w:r>
+      <w:r>
+        <w:t xml:space="preserve"> mussels and shrimp (</w:t>
+      </w:r>
+      <w:r>
+        <w:rPr>
+          <w:i/>
+        </w:rPr>
+        <w:t>Mytilus</w:t>
+      </w:r>
+      <w:r>
+        <w:t xml:space="preserve"> sp</w:t>
+      </w:r>
+      <w:r>
+        <w:t>.</w:t>
+      </w:r>
+      <w:r>
+        <w:t>,</w:t>
       </w:r>
       <w:r>
         <w:t xml:space="preserve"> </w:t>
       </w:r>
       <w:r>
+        <w:rPr>
+          <w:i/>
+        </w:rPr>
+        <w:t>Veneridae</w:t>
+      </w:r>
+      <w:r>
+        <w:t xml:space="preserve"> spp. </w:t>
+      </w:r>
+      <w:r>
+        <w:rPr>
+          <w:i/>
+        </w:rPr>
+        <w:t>Pandalus</w:t>
+      </w:r>
+      <w:r>
+        <w:t xml:space="preserve"> spp.), mixed with canned sweetcorn </w:t>
+      </w:r>
+      <w:r>
+        <w:t xml:space="preserve">and packed in fine knit elastic stocking material, so that fish could not consume </w:t>
+      </w:r>
+      <w:r>
+        <w:t xml:space="preserve">the bait </w:t>
+      </w:r>
+      <w:r>
+        <w:t>it</w:t>
+      </w:r>
+      <w:r>
+        <w:t>self</w:t>
+      </w:r>
+      <w:r>
+        <w:t>.</w:t>
+      </w:r>
+      <w:r>
+        <w:t xml:space="preserve"> </w:t>
+      </w:r>
+      <w:r>
+        <w:t>Eight sets of nets were deployed for 24 hours, even</w:t>
+      </w:r>
+      <w:r>
+        <w:t>ly</w:t>
+      </w:r>
+      <w:r>
+        <w:t xml:space="preserve"> spaced across the sampling area (</w:t>
+      </w:r>
+      <w:r>
+        <w:t xml:space="preserve">for further details </w:t>
+      </w:r>
+      <w:r>
+        <w:rPr>
+          <w:highlight w:val="magenta"/>
+        </w:rPr>
+        <w:t>see supplementary materials S1</w:t>
+      </w:r>
+      <w:r>
+        <w:t>). Multiple capture methods were used</w:t>
+      </w:r>
+      <w:r>
+        <w:t xml:space="preserve"> to minimise personality biased sampling </w:t>
+      </w:r>
+      <w:r>
         <w:fldChar w:fldCharType="begin"/>
       </w:r>
       <w:r>
-        <w:instrText xml:space="preserve"> ADDIN ZOTERO_ITEM CSL_CITATION {"citationID":"9L33KxOe","properties":{"formattedCitation":"(Azour et al., 2015)","plainCitation":"(Azour et al., 2015)","noteIndex":0},"citationItems":[{"id":3256,"uris":["http://zotero.org/users/5224473/items/DEAFPSYB"],"uri":["http://zotero.org/users/5224473/items/DEAFPSYB"],"itemData":{"id":3256,"type":"article-journal","abstract":"Round goby Neogobius melanostomus is currently one of the most wide-ranging invasive fish species in Europe and North America. The present study demonstrates how the distribution of round goby has expanded from 2008 to 2013 at a rate of about 30 km yr-1 along the Danish coastline in the western Baltic Sea. Further analyses showed that fish from an established high-density round goby population were slow-growing and displayed poorer condition (weight at age and hepatosomatic index) compared to fish sampled from recently invaded locations (i.e. at the forefront of the distribution range). The established population revealed a broad age distribution and a 1:1 gender ratio, while fish from a recently invaded site were primarily of intermediate ages with a male-biased gender ratio. Otolith analyses suggested that the oldest individuals from the recently invaded area experienced superior growth conditions only in the most recent years, suggesting immigration into the area as adults. Our results suggest that intraspecific competition for food may cause continued dispersal of the species and that population demographics likely relate to invasion history.","container-title":"Aquatic Biology","DOI":"10.3354/ab00634","ISSN":"1864-7782, 1864-7790","issue":"1","language":"en","page":"41-52","source":"www.int-res.com","title":"Invasion rate and population characteristics of the round goby Neogobius melanostomus: effects of density and invasion history","title-short":"Invasion rate and population characteristics of the round goby Neogobius melanostomus","volume":"24","author":[{"family":"Azour","given":"Farivar"},{"family":"Deurs","given":"Mikael","dropping-particle":"van"},{"family":"Behrens","given":"Jane"},{"family":"Carl","given":"Henrik"},{"family":"Hüssy","given":"Karin"},{"family":"Greisen","given":"Kristian"},{"family":"Ebert","given":"Rasmus"},{"family":"Møller","given":"Peter Rask"}],"issued":{"date-parts":[["2015",8,4]]}}}],"schema":"https://github.com/citation-style-language/schema/raw/master/csl-citation.json"} </w:instrText>
+        <w:instrText xml:space="preserve"> ADDIN ZOTERO_ITEM CSL_CITATION {"citationID":"55NA4g9G","properties":{"formattedCitation":"(Biro and Dingemanse, 2009; Michelangeli et al., 2016)","plainCitation":"(Biro and Dingemanse, 2009; Michelangeli et al., 2016)","noteIndex":0},"citationItems":[{"id":5077,"uris":["http://zotero.org/users/5224473/items/JJ7UYF9J"],"itemData":{"id":5077,"type":"article-journal","container-title":"Trends in Ecology &amp; Evolution","DOI":"10.1016/j.tree.2008.11.001","ISSN":"0169-5347","issue":"2","journalAbbreviation":"Trends in Ecology &amp; Evolution","language":"English","note":"publisher: Elsevier\nPMID: 19110338","page":"66-67","source":"www.cell.com","title":"Sampling bias resulting from animal personality","volume":"24","author":[{"family":"Biro","given":"Peter A."},{"family":"Dingemanse","given":"Niels J."}],"issued":{"date-parts":[["2009",2,1]]}}},{"id":5078,"uris":["http://zotero.org/users/5224473/items/ZALX9F4E"],"itemData":{"id":5078,"type":"article-journal","abstract":"Within a population, individuals can often exhibit consistent differences in a range of behaviors across time and context (behavioral type) that are also correlated (behavioral syndrome). Recently, it has been suggested that an individual’s behavioral type can influence its probability of detection and capture during sampling. As a result, certain trapping methods may be inherently biased toward targeting a non-random sample of the population with wide ranging implications—from the way we conduct ecological research to the management and conservation of species. But is sampling bias always inevitable? Currently, studies have focused almost exclusively on the efficacy of passive trapping methods (e.g., baited traps) that rely on the arrival and inspection of animals, where bold, explorative individuals are typically oversampled. Whether more active search strategies result in similar bias remains unclear. In this study, we compared 3 different trapping methods (hand capture, pitfall trapping, and mealworm fishing) in their ability to capture a range of behavioral types within a population of the delicate skink ( Lampropholis delicata ). We also tested whether a behavioral syndrome was present. Although significant behavioral variation existed within the population, we found no difference between individuals caught in the 3 trapping methods among 5 behavioral traits. However, we did find the presence of a behavioral syndrome, where skinks that were consistently more active, explored an environment faster and were more likely to bask with other skinks. We suggest that trapping bias is not ubiquitous but instead might only be associated with passive trapping methods that involve the response of animals to novelty.","container-title":"Behavioral Ecology","DOI":"10.1093/beheco/arv123","ISSN":"1045-2249","issue":"1","journalAbbreviation":"Behavioral Ecology","page":"62-67","source":"Silverchair","title":"It’s a trap: sampling bias due to animal personality is not always inevitable","title-short":"It’s a trap","volume":"27","author":[{"family":"Michelangeli","given":"Marcus"},{"family":"Wong","given":"Bob B.M."},{"family":"Chapple","given":"David G."}],"issued":{"date-parts":[["2016",1,1]]}}}],"schema":"https://github.com/citation-style-language/schema/raw/master/csl-citation.json"} </w:instrText>
       </w:r>
       <w:r>
         <w:fldChar w:fldCharType="separate"/>
       </w:r>
       <w:r>
-        <w:t>(Azour et al., 2015)</w:t>
+        <w:t>(Biro and Dingemanse, 2009; Michelangeli et al., 2016)</w:t>
       </w:r>
       <w:r>
         <w:fldChar w:fldCharType="end"/>
       </w:r>
       <w:r>
-        <w:t>.</w:t>
-      </w:r>
-    </w:p>
-    <w:p/>
-    <w:p>
-      <w:r>
-        <w:rPr>
-          <w:iCs/>
-        </w:rPr>
-        <w:t xml:space="preserve">Round gobies were collected </w:t>
-      </w:r>
-      <w:r>
-        <w:t xml:space="preserve">from </w:t>
-      </w:r>
-      <w:r>
-        <w:t>a</w:t>
-      </w:r>
-      <w:r>
-        <w:t xml:space="preserve"> coast</w:t>
-      </w:r>
-      <w:r>
-        <w:t>al estuarine</w:t>
-      </w:r>
-      <w:r>
-        <w:t xml:space="preserve"> habitat</w:t>
-      </w:r>
-      <w:r>
-        <w:t xml:space="preserve"> within the shallow brackish estuary</w:t>
-      </w:r>
-      <w:r>
-        <w:t xml:space="preserve">, </w:t>
-      </w:r>
-      <w:r>
-        <w:rPr>
-          <w:iCs/>
-        </w:rPr>
-        <w:t xml:space="preserve">over a </w:t>
-      </w:r>
-      <w:r>
-        <w:t>2 ha (100 x 200 m, depth &lt; 2.0 m, sandy with scattered-boulder substrate)</w:t>
-      </w:r>
-      <w:r>
-        <w:t xml:space="preserve">. </w:t>
-      </w:r>
-      <w:r>
-        <w:t xml:space="preserve">Round gobies occupy </w:t>
-      </w:r>
-      <w:r>
-        <w:t>shallow rock</w:t>
-      </w:r>
-      <w:r>
-        <w:t xml:space="preserve"> habitats over the Spring-Summer breeding period </w:t>
-      </w:r>
-      <w:r>
-        <w:fldChar w:fldCharType="begin"/>
-      </w:r>
-      <w:r>
-        <w:instrText xml:space="preserve"> ADDIN ZOTERO_ITEM CSL_CITATION {"citationID":"FPfawlHG","properties":{"formattedCitation":"(Marentette et al., 2011)","plainCitation":"(Marentette et al., 2011)","noteIndex":0},"citationItems":[{"id":3279,"uris":["http://zotero.org/users/5224473/items/U5X5B4XK"],"uri":["http://zotero.org/users/5224473/items/U5X5B4XK"],"itemData":{"id":3279,"type":"article-journal","abstract":"Activity levels are modulated by trade-offs between reducing predation risk and the need to move in order to find food or mates. Because these trade-offs affect males and females differently, many species show sex-specific movement, dispersal patterns, and spatial navigation capacities, with the sex that gains the most from territory ownership often dispersing less. Unlike mammals and birds, sex differences in movement among fishes remain poorly studied, and the connections between tests of movement propensity in the laboratory and in the field are rarely made. Here, we examine the differences in movement between male and female round goby (Neogobius melanostomus) in both laboratory and field settings. This fish species is invasive in North America and currently undergoing further range expansions. In the laboratory, round goby males were more active and explored a novel environment more readily than did females. A large-scale mark–recapture study in Lake Ontario over two years revealed that males moved more than females between years, but there were no within-year sex differences. Thus, round goby display male-biased movement patterns, providing a comparison point to dispersal patterns in other taxa. Understanding sex-specific movement of round goby in the field will also help predict dispersal and population dynamics, both in areas where round goby have already become established and where they are continuing to invade.","container-title":"Behavioral Ecology and Sociobiology","DOI":"10.1007/s00265-011-1233-z","ISSN":"1432-0762","issue":"12","journalAbbreviation":"Behav Ecol Sociobiol","language":"en","page":"2239-2249","source":"Springer Link","title":"Laboratory and field evidence of sex-biased movement in the invasive round goby","volume":"65","author":[{"family":"Marentette","given":"Julie R."},{"family":"Wang","given":"Grace"},{"family":"Tong","given":"Stephanie"},{"family":"Sopinka","given":"Natalie M."},{"family":"Taves","given":"Matthew D."},{"family":"Koops","given":"Marten A."},{"family":"Balshine","given":"Sigal"}],"issued":{"date-parts":[["2011",12,1]]}}}],"schema":"https://github.com/citation-style-language/schema/raw/master/csl-citation.json"} </w:instrText>
-      </w:r>
-      <w:r>
-        <w:fldChar w:fldCharType="separate"/>
-      </w:r>
-      <w:r>
-        <w:t>(Marentette et al., 2011)</w:t>
-      </w:r>
-      <w:r>
-        <w:fldChar w:fldCharType="end"/>
-      </w:r>
-      <w:r>
-        <w:t xml:space="preserve">, and are particularly active </w:t>
-      </w:r>
-      <w:r>
-        <w:t>from April to</w:t>
-      </w:r>
-      <w:r>
-        <w:t xml:space="preserve"> June</w:t>
-      </w:r>
-      <w:r>
-        <w:t xml:space="preserve"> </w:t>
-      </w:r>
-      <w:r>
-        <w:fldChar w:fldCharType="begin"/>
-      </w:r>
-      <w:r>
-        <w:instrText xml:space="preserve"> ADDIN ZOTERO_ITEM CSL_CITATION {"citationID":"O246Janv","properties":{"formattedCitation":"(Brauer et al., 2020)","plainCitation":"(Brauer et al., 2020)","noteIndex":0},"citationItems":[{"id":243,"uris":["http://zotero.org/users/5224473/items/CJPEFTC3"],"uri":["http://zotero.org/users/5224473/items/CJPEFTC3"],"itemData":{"id":243,"type":"article-journal","abstract":"The round goby (Neogobius melanostomus; Pallas, 1814) is one of the most widespread invasive fish species. It originates from the Black Sea and the Sea of Azov but has un-intentionally been introduced to fresh and brackish water bodies on both sides of the Atlantic. Small-scale fishermen catch large amounts of the invasive round goby as the species continues to spread and populate new areas of the Baltic Sea. We were concerned with the possibilities for a “use and reduce” solution to the round goby invasion. However, to capture the interest of restaurants, supermarkets, and distributers, more information about seasonality in product supply and nutritional quality is needed. We therefore studied a round goby bycatch fishery in the Western Baltic Sea (Denmark) and describe the seasonal dynamics in catch rates, size distribution, condition factor, lipid and protein content, fatty acid profile, and meat texture. We found that while the catch rates peaked in spring, lipid content and meat texture improved significantly, later in the year. Protein content also peaked in late summer and fall, but it was only marginally higher compared to spring. We compare the results to relevant species and conclude that round goby is a relatively lean fish all year (only slightly fatter than for example cod). The firmness of the meat in fall, resembles farmed trout and it has a highly favorable fatty acid composition, reflected by a low n-6 to n-3 ratio. The main bottleneck related to the introduction of round goby to the consumer market is likely going to be the small size.","container-title":"Fisheries Research","DOI":"10.1016/j.fishres.2019.105412","ISSN":"0165-7836","journalAbbreviation":"Fisheries Research","language":"en","page":"105412","source":"ScienceDirect","title":"Seasonal patterns in round goby (Neogobius melanostromus) catch rates, catch composition, and dietary quality","volume":"222","author":[{"family":"Brauer","given":"Meike"},{"family":"Behrens","given":"Jane W"},{"family":"Christoffersen","given":"Mads"},{"family":"Hyldig","given":"Grethe"},{"family":"Jacobsen","given":"Charlotte"},{"family":"Björnsdottir","given":"Katla H."},{"family":"Deurs","given":"Mikael","non-dropping-particle":"van"}],"issued":{"date-parts":[["2020",2,1]]}}}],"schema":"https://github.com/citation-style-language/schema/raw/master/csl-citation.json"} </w:instrText>
-      </w:r>
-      <w:r>
-        <w:fldChar w:fldCharType="separate"/>
-      </w:r>
-      <w:r>
-        <w:t>(Brauer et al., 2020)</w:t>
-      </w:r>
-      <w:r>
-        <w:fldChar w:fldCharType="end"/>
-      </w:r>
-      <w:r>
-        <w:t>.</w:t>
-      </w:r>
-      <w:r>
-        <w:t xml:space="preserve"> Gobies </w:t>
-      </w:r>
-      <w:r>
-        <w:t>can</w:t>
-      </w:r>
-      <w:r>
-        <w:t xml:space="preserve"> show high site affinity, particularly around rocky structures</w:t>
-      </w:r>
-      <w:r>
-        <w:t xml:space="preserve"> </w:t>
-      </w:r>
-      <w:r>
-        <w:fldChar w:fldCharType="begin"/>
-      </w:r>
-      <w:r>
-        <w:instrText xml:space="preserve"> ADDIN ZOTERO_ITEM CSL_CITATION {"citationID":"l6XQbe2w","properties":{"formattedCitation":"(Lynch and Mensinger, 2012; Christoffersen et al., 2019)","plainCitation":"(Lynch and Mensinger, 2012; Christoffersen et al., 2019)","noteIndex":0},"citationItems":[{"id":5079,"uris":["http://zotero.org/users/5224473/items/IRZL4FW4"],"uri":["http://zotero.org/users/5224473/items/IRZL4FW4"],"itemData":{"id":5079,"type":"article-journal","abstract":"– Despite its small size [adult: 60–130 mm, total length (TL)] and limited home range, the round goby (Neogobius melanostomus) has quickly become established throughout the Laurentian Great Lakes. Little information is available, however, on the natural dispersal pattern of this species. This capture–mark–recapture study utilised alphanumeric tags subcutaneously inserted into round gobies (n = 1228) along a 550-m stretch of the Duluth–Superior Harbor shoreline to observe their movement over a 13-month period. Recaptured round gobies (n = 415) exhibited highly leptokurtic movement distributions, and movement events were not correlated with fish size, gender or month. Our work indicates that round gobies &gt;50 mm (TL) generally occupy an area less than the minimum sampling interval (25 m); however, occasional movement up to 50 m per day could facilitate range expansion in the Laurentian Great Lakes.","container-title":"Ecology of Freshwater Fish","DOI":"https://doi.org/10.1111/j.1600-0633.2011.00524.x","ISSN":"1600-0633","issue":"1","language":"en","note":"_eprint: https://onlinelibrary.wiley.com/doi/pdf/10.1111/j.1600-0633.2011.00524.x","page":"64-74","source":"Wiley Online Library","title":"Seasonal abundance and movement of the invasive round goby (Neogobius melanostomus) on rocky substrate in the Duluth–Superior Harbor of Lake Superior","volume":"21","author":[{"family":"Lynch","given":"Michael P."},{"family":"Mensinger","given":"Allen F."}],"issued":{"date-parts":[["2012"]]}}},{"id":3262,"uris":["http://zotero.org/users/5224473/items/TUQ7Y262"],"uri":["http://zotero.org/users/5224473/items/TUQ7Y262"],"itemData":{"id":3262,"type":"article-journal","abstract":"In just two decades, round goby Neogobius melanostomus (Pallas) has dispersed throughout most of the Baltic and the North American Great Lakes. It thrives in shallow sheltered areas, where it is impacting native fauna. In Denmark, researchers, governmental institutions and fishers have joined in an effort to establish a sustainable round goby fishery. To do so, basic information about the movement of round goby is essential, so the movements of 50 round gobies were tracked using acoustic telemetry. The results revealed that activity took place mainly at night and seasonal migrations were common. The most frequent migration behaviour observed was a seaward return migration during winter, which was further confirmed by a snorkel survey. Tracking data also revealed riverine upstream dispersal. The results demonstrate that the round goby can be mapped using telemetry, and it is suggested that fishing for round goby may improve efficiency by targeting seasonal migration corridors.","container-title":"Fisheries Management and Ecology","DOI":"10.1111/fme.12336","ISSN":"1365-2400","issue":"2","language":"en","page":"172-182","source":"Wiley Online Library","title":"Using acoustic telemetry and snorkel surveys to study diel activity and seasonal migration of round goby (Neogobius melanostomus) in an estuary of the Western Baltic Sea","volume":"26","author":[{"family":"Christoffersen","given":"Mads"},{"family":"Svendsen","given":"Jon C."},{"family":"Behrens","given":"Jane W."},{"family":"Jepsen","given":"Niels"},{"family":"Deurs","given":"Mikael","dropping-particle":"van"}],"issued":{"date-parts":[["2019"]]}}}],"schema":"https://github.com/citation-style-language/schema/raw/master/csl-citation.json"} </w:instrText>
-      </w:r>
-      <w:r>
-        <w:fldChar w:fldCharType="separate"/>
-      </w:r>
-      <w:r>
-        <w:t>(Lynch and Mensinger, 2012; Christoffersen et al., 2019)</w:t>
-      </w:r>
-      <w:r>
-        <w:fldChar w:fldCharType="end"/>
-      </w:r>
-      <w:r>
-        <w:t xml:space="preserve">. </w:t>
-      </w:r>
-      <w:r>
-        <w:t>A</w:t>
-      </w:r>
-      <w:r>
-        <w:t>s</w:t>
-      </w:r>
-      <w:r>
-        <w:t xml:space="preserve"> the</w:t>
-      </w:r>
-      <w:r>
-        <w:t xml:space="preserve"> </w:t>
-      </w:r>
-      <w:r>
-        <w:t xml:space="preserve">isotope ratios of softer tissues such as skin, muscle and fins </w:t>
-      </w:r>
-      <w:r>
-        <w:t>reflect</w:t>
-      </w:r>
-      <w:r>
-        <w:t xml:space="preserve"> the</w:t>
-      </w:r>
-      <w:r>
-        <w:t xml:space="preserve"> assimilation of prey isotope ratios over a period of weeks to months </w:t>
-      </w:r>
-      <w:r>
-        <w:fldChar w:fldCharType="begin"/>
-      </w:r>
-      <w:r>
-        <w:instrText xml:space="preserve"> ADDIN ZOTERO_ITEM CSL_CITATION {"citationID":"0RUu3isH","properties":{"formattedCitation":"(Thomas and Crowther, 2015)","plainCitation":"(Thomas and Crowther, 2015)","noteIndex":0},"citationItems":[{"id":4020,"uris":["http://zotero.org/users/5224473/items/2R25IH5U"],"uri":["http://zotero.org/users/5224473/items/2R25IH5U"],"itemData":{"id":4020,"type":"article-journal","abstract":"The stable isotopes of carbon (12C, 13C) and nitrogen (14N, 15N) represent powerful tools in food web ecology, providing a wide range of dietary information in animal consumers. However, identifying the temporal window over which a consumer's isotopic signature reflects its diet requires an understanding of elemental incorporation, a process that varies from days to years across species and tissue types. Though theory predicts body size and temperature are likely to control incorporation rates, this has not been tested empirically across a morphologically and phylogenetically diverse range of taxa. Readily available estimates of this relationship would, however, aid in the design of stable isotope food web investigations and improve the interpretation of isotopic data collected from natural systems. Using literature-derived turnover estimates from animal species ranging in size from 1 mg to 2000 kg, we develop a predictive tool for stable isotope ecologists, allowing for estimation of incorporation rates in the structural tissues of entirely novel taxa. In keeping with metabolic scaling theory, we show that isotopic turnover rates of carbon and nitrogen in whole organisms and muscle tissue scale allometrically with body mass raised approximately to the power −0·19, an effect modulated by body temperature. This relationship did not, however, apply to incorporation rates in splanchnic tissues, which were instead dependent on the thermoregulation tactic employed by an organism, being considerably faster in endotherms than ectotherms. We believe the predictive turnover equations we provide can improve the design of experiments and interpretation of results obtained in future stable isotopic food web studies.","container-title":"Journal of Animal Ecology","DOI":"10.1111/1365-2656.12326","ISSN":"1365-2656","issue":"3","language":"en","note":"_eprint: https://besjournals.onlinelibrary.wiley.com/doi/pdf/10.1111/1365-2656.12326","page":"861-870","source":"Wiley Online Library","title":"Predicting rates of isotopic turnover across the animal kingdom: a synthesis of existing data","title-short":"Predicting rates of isotopic turnover across the animal kingdom","volume":"84","author":[{"family":"Thomas","given":"Stephen M."},{"family":"Crowther","given":"Thomas W."}],"issued":{"date-parts":[["2015"]]}}}],"schema":"https://github.com/citation-style-language/schema/raw/master/csl-citation.json"} </w:instrText>
-      </w:r>
-      <w:r>
-        <w:fldChar w:fldCharType="separate"/>
-      </w:r>
-      <w:r>
-        <w:t>(Thomas and Crowther, 2015)</w:t>
-      </w:r>
-      <w:r>
-        <w:fldChar w:fldCharType="end"/>
-      </w:r>
-      <w:r>
-        <w:t>, it</w:t>
-      </w:r>
-      <w:r>
-        <w:t xml:space="preserve"> is assumed that isotopic variation </w:t>
-      </w:r>
-      <w:r>
-        <w:t xml:space="preserve">of </w:t>
-      </w:r>
-      <w:r>
-        <w:t>individuals</w:t>
-      </w:r>
-      <w:r>
-        <w:t xml:space="preserve"> collected in June will be </w:t>
-      </w:r>
-      <w:r>
-        <w:t>primarily linked</w:t>
-      </w:r>
-      <w:r>
-        <w:t xml:space="preserve"> with</w:t>
-      </w:r>
-      <w:r>
-        <w:t xml:space="preserve"> their</w:t>
-      </w:r>
-      <w:r>
-        <w:t xml:space="preserve"> local</w:t>
-      </w:r>
-      <w:r>
-        <w:t xml:space="preserve"> diet within </w:t>
-      </w:r>
-      <w:r>
-        <w:t xml:space="preserve">the </w:t>
-      </w:r>
-      <w:r>
-        <w:t>estuary</w:t>
-      </w:r>
-      <w:r>
-        <w:t>.</w:t>
-      </w:r>
-    </w:p>
-    <w:p/>
-    <w:p>
-      <w:r>
-        <w:t>Fish</w:t>
-      </w:r>
-      <w:r>
-        <w:t xml:space="preserve"> were collected using a combination of </w:t>
-      </w:r>
-      <w:r>
-        <w:t xml:space="preserve">fyke nets </w:t>
-      </w:r>
-      <w:r>
-        <w:rPr>
-          <w:highlight w:val="yellow"/>
-        </w:rPr>
-        <w:t>(… m, … mm mesh size</w:t>
-      </w:r>
-      <w:r>
-        <w:t xml:space="preserve">), and </w:t>
-      </w:r>
-      <w:commentRangeStart w:id="4"/>
-      <w:r>
-        <w:t xml:space="preserve">baited </w:t>
-      </w:r>
-      <w:commentRangeEnd w:id="4"/>
-      <w:r>
-        <w:rPr>
-          <w:rStyle w:val="CommentReference"/>
-        </w:rPr>
-        <w:commentReference w:id="4"/>
-      </w:r>
-      <w:r>
-        <w:t xml:space="preserve">traps (box </w:t>
-      </w:r>
-      <w:r>
-        <w:rPr>
-          <w:highlight w:val="yellow"/>
-        </w:rPr>
-        <w:t>44</w:t>
-      </w:r>
-      <w:r>
-        <w:rPr>
-          <w:highlight w:val="yellow"/>
-        </w:rPr>
-        <w:t xml:space="preserve"> x … x … cm, … mesh size</w:t>
-      </w:r>
-      <w:r>
-        <w:t xml:space="preserve">, cylinder </w:t>
-      </w:r>
-      <w:r>
-        <w:rPr>
-          <w:highlight w:val="yellow"/>
-        </w:rPr>
-        <w:t>60 x 30</w:t>
-      </w:r>
-      <w:r>
-        <w:rPr>
-          <w:highlight w:val="yellow"/>
-        </w:rPr>
-        <w:t xml:space="preserve"> cm, … mesh size</w:t>
-      </w:r>
-      <w:r>
-        <w:t xml:space="preserve">). </w:t>
-      </w:r>
-      <w:r>
-        <w:t>Baits consisted of commercial frozen seafood mix of clams,</w:t>
-      </w:r>
-      <w:r>
-        <w:t xml:space="preserve"> mussels and shrimp (</w:t>
-      </w:r>
-      <w:r>
-        <w:rPr>
-          <w:i/>
-        </w:rPr>
-        <w:t>Mytilus</w:t>
-      </w:r>
-      <w:r>
-        <w:t xml:space="preserve"> sp</w:t>
-      </w:r>
-      <w:r>
-        <w:t>.</w:t>
-      </w:r>
-      <w:r>
-        <w:t>,</w:t>
-      </w:r>
-      <w:r>
-        <w:t xml:space="preserve"> </w:t>
-      </w:r>
-      <w:r>
-        <w:rPr>
-          <w:i/>
-        </w:rPr>
-        <w:t>Veneridae</w:t>
-      </w:r>
-      <w:r>
-        <w:t xml:space="preserve"> spp. </w:t>
-      </w:r>
-      <w:r>
-        <w:rPr>
-          <w:i/>
-        </w:rPr>
-        <w:t>Pandalus</w:t>
-      </w:r>
-      <w:r>
-        <w:t xml:space="preserve"> spp.), which was mixed with canned sweetcorn </w:t>
-      </w:r>
-      <w:r>
-        <w:t xml:space="preserve">and packed in fine knit elastic stocking material, so that fish could not consume </w:t>
-      </w:r>
-      <w:r>
-        <w:t xml:space="preserve">the bait </w:t>
-      </w:r>
-      <w:r>
-        <w:t>it</w:t>
-      </w:r>
-      <w:r>
-        <w:t>self</w:t>
-      </w:r>
-      <w:r>
-        <w:t>.</w:t>
-      </w:r>
-      <w:r>
-        <w:t xml:space="preserve"> </w:t>
-      </w:r>
-      <w:r>
-        <w:t xml:space="preserve">Eight sets of nets were </w:t>
-      </w:r>
-      <w:r>
-        <w:lastRenderedPageBreak/>
-        <w:t>deployed for 24 hours, even spaced across the sampling area (Fig. 1</w:t>
-      </w:r>
-      <w:r>
-        <w:t xml:space="preserve">, for further details of sampling methods and effort </w:t>
-      </w:r>
-      <w:r>
-        <w:rPr>
-          <w:highlight w:val="magenta"/>
-        </w:rPr>
-        <w:t>see supplementary materials S1</w:t>
-      </w:r>
-      <w:r>
-        <w:t>). Multiple capture methods were used</w:t>
-      </w:r>
-      <w:r>
-        <w:t xml:space="preserve"> to minimise personality biased sampling </w:t>
-      </w:r>
-      <w:r>
-        <w:fldChar w:fldCharType="begin"/>
-      </w:r>
-      <w:r>
-        <w:instrText xml:space="preserve"> ADDIN ZOTERO_ITEM CSL_CITATION {"citationID":"55NA4g9G","properties":{"formattedCitation":"(Biro and Dingemanse, 2009; Michelangeli et al., 2016)","plainCitation":"(Biro and Dingemanse, 2009; Michelangeli et al., 2016)","noteIndex":0},"citationItems":[{"id":5077,"uris":["http://zotero.org/users/5224473/items/JJ7UYF9J"],"uri":["http://zotero.org/users/5224473/items/JJ7UYF9J"],"itemData":{"id":5077,"type":"article-journal","container-title":"Trends in Ecology &amp; Evolution","DOI":"10.1016/j.tree.2008.11.001","ISSN":"0169-5347","issue":"2","journalAbbreviation":"Trends in Ecology &amp; Evolution","language":"English","note":"publisher: Elsevier\nPMID: 19110338","page":"66-67","source":"www.cell.com","title":"Sampling bias resulting from animal personality","volume":"24","author":[{"family":"Biro","given":"Peter A."},{"family":"Dingemanse","given":"Niels J."}],"issued":{"date-parts":[["2009",2,1]]}}},{"id":5078,"uris":["http://zotero.org/users/5224473/items/ZALX9F4E"],"uri":["http://zotero.org/users/5224473/items/ZALX9F4E"],"itemData":{"id":5078,"type":"article-journal","abstract":"Within a population, individuals can often exhibit consistent differences in a range of behaviors across time and context (behavioral type) that are also correlated (behavioral syndrome). Recently, it has been suggested that an individual’s behavioral type can influence its probability of detection and capture during sampling. As a result, certain trapping methods may be inherently biased toward targeting a non-random sample of the population with wide ranging implications—from the way we conduct ecological research to the management and conservation of species. But is sampling bias always inevitable? Currently, studies have focused almost exclusively on the efficacy of passive trapping methods (e.g., baited traps) that rely on the arrival and inspection of animals, where bold, explorative individuals are typically oversampled. Whether more active search strategies result in similar bias remains unclear. In this study, we compared 3 different trapping methods (hand capture, pitfall trapping, and mealworm fishing) in their ability to capture a range of behavioral types within a population of the delicate skink ( Lampropholis delicata ). We also tested whether a behavioral syndrome was present. Although significant behavioral variation existed within the population, we found no difference between individuals caught in the 3 trapping methods among 5 behavioral traits. However, we did find the presence of a behavioral syndrome, where skinks that were consistently more active, explored an environment faster and were more likely to bask with other skinks. We suggest that trapping bias is not ubiquitous but instead might only be associated with passive trapping methods that involve the response of animals to novelty.","container-title":"Behavioral Ecology","DOI":"10.1093/beheco/arv123","ISSN":"1045-2249","issue":"1","journalAbbreviation":"Behavioral Ecology","page":"62-67","source":"Silverchair","title":"It’s a trap: sampling bias due to animal personality is not always inevitable","title-short":"It’s a trap","volume":"27","author":[{"family":"Michelangeli","given":"Marcus"},{"family":"Wong","given":"Bob B.M."},{"family":"Chapple","given":"David G."}],"issued":{"date-parts":[["2016",1,1]]}}}],"schema":"https://github.com/citation-style-language/schema/raw/master/csl-citation.json"} </w:instrText>
-      </w:r>
-      <w:r>
-        <w:fldChar w:fldCharType="separate"/>
-      </w:r>
-      <w:r>
-        <w:t>(Biro and Dingemanse, 2009; Michelangeli et al., 2016)</w:t>
-      </w:r>
-      <w:r>
-        <w:fldChar w:fldCharType="end"/>
-      </w:r>
-      <w:r>
-        <w:t>. Active sampling via push nets (</w:t>
-      </w:r>
-      <w:r>
-        <w:t>width 65</w:t>
-      </w:r>
-      <w:r>
-        <w:t xml:space="preserve"> </w:t>
-      </w:r>
-      <w:r>
-        <w:t>cm, mesh size 1</w:t>
-      </w:r>
-      <w:r>
-        <w:t xml:space="preserve">0 </w:t>
-      </w:r>
-      <w:r>
-        <w:t xml:space="preserve">mm) was also attempted but was </w:t>
-      </w:r>
-      <w:r>
-        <w:t xml:space="preserve">unsuccessful, although passive sampling alone has previously performed well at capturing unbiased samples in round gobies </w:t>
-      </w:r>
-      <w:r>
-        <w:fldChar w:fldCharType="begin"/>
-      </w:r>
-      <w:r>
-        <w:instrText xml:space="preserve"> ADDIN ZOTERO_ITEM CSL_CITATION {"citationID":"GW9tXbDK","properties":{"formattedCitation":"(Thorlacius et al., 2015)","plainCitation":"(Thorlacius et al., 2015)","noteIndex":0},"citationItems":[{"id":3328,"uris":["http://zotero.org/users/5224473/items/HZXQNCHD"],"uri":["http://zotero.org/users/5224473/items/HZXQNCHD"],"itemData":{"id":3328,"type":"article-journal","abstract":"Abstract.  Biological invasions cause major ecological and economic costs in invaded habitats. The round goby Neogobius melanostomus is a successful invasive sp","container-title":"Current Zoology","DOI":"10.1093/czoolo/61.3.529","ISSN":"1674-5507","issue":"3","journalAbbreviation":"Curr Zool","language":"en","page":"529-542","source":"academic.oup.com","title":"Behavioral dependent dispersal in the invasive round goby Neogobius melanostomus depends on population age","volume":"61","author":[{"family":"Thorlacius","given":"Magnus"},{"family":"Hellström","given":"Gustav"},{"family":"Brodin","given":"Tomas"}],"issued":{"date-parts":[["2015",6,1]]}}}],"schema":"https://github.com/citation-style-language/schema/raw/master/csl-citation.json"} </w:instrText>
-      </w:r>
-      <w:r>
-        <w:fldChar w:fldCharType="separate"/>
-      </w:r>
-      <w:r>
-        <w:t>(Thorlacius et al., 2015)</w:t>
-      </w:r>
-      <w:r>
-        <w:fldChar w:fldCharType="end"/>
-      </w:r>
-      <w:r>
-        <w:t xml:space="preserve">. </w:t>
-      </w:r>
-      <w:r>
-        <w:t xml:space="preserve">Fish &gt; 80 mm total length (TL) were targeted for individual behavioural/ trophic analysis, as round gobies above this size have developed the </w:t>
-      </w:r>
-      <w:r>
-        <w:t xml:space="preserve">adult </w:t>
-      </w:r>
-      <w:r>
-        <w:t xml:space="preserve">morphological features required for feeding on hardbodied prey </w:t>
-      </w:r>
-      <w:r>
-        <w:t xml:space="preserve">items </w:t>
-      </w:r>
-      <w:r>
-        <w:t>(i.e. gastropods</w:t>
-      </w:r>
-      <w:r>
-        <w:t xml:space="preserve"> and bivalves</w:t>
-      </w:r>
-      <w:r>
-        <w:t xml:space="preserve"> </w:t>
-      </w:r>
-      <w:r>
-        <w:fldChar w:fldCharType="begin"/>
-      </w:r>
-      <w:r>
-        <w:instrText xml:space="preserve"> ADDIN ZOTERO_ITEM CSL_CITATION {"citationID":"obPQbTWx","properties":{"formattedCitation":"(Andraso et al., 2011)","plainCitation":"(Andraso et al., 2011)","noteIndex":0},"citationItems":[{"id":3962,"uris":["http://zotero.org/users/5224473/items/FJ28J7UL"],"uri":["http://zotero.org/users/5224473/items/FJ28J7UL"],"itemData":{"id":3962,"type":"article-journal","abstract":"The potential of predators to regulate populations of dreissenid mussels (Dreissena polymorpha and Dreissena rostriformis bugensis) has been addressed since early in the dreissenid invasion of North America. Round gobies (Neogobius melanostomus) larger than approximately 60mm have been shown to prey extensively on dreissenids, whereas smaller round gobies feed mainly on aquatic insects and crustaceans. We propose that ontogenetic changes in pharyngeal morphology may contribute to this diet shift in round gobies. Pharyngeals of 69 round gobies ranging from 31 to 164mm total length were investigated using light microscopy and scanning electron microscopy. Areas of lower pharyngeals and pharyngobranchial 2 increased allometrically with fish length. Pharyngeals of round gobies smaller than 50mm contained narrow (&lt;0.1mm diameter) papilliform teeth that are consistent with eating soft-bodied prey. By the time round gobies reached approximately 80mm in length, pharyngeals contained larger diameter (0.3–0.5mm) molariform teeth typical of those found in molluscivorous fish. Pharyngeal teeth of the largest round gobies also showed considerable wear. Although changes in pharyngeal morphology may contribute to the previously described diet shift in round gobies as they age, genetic and environmental factors both likely influence pharyngeal remodeling and therefore merit further investigation.","container-title":"Journal of Great Lakes Research","DOI":"10.1016/j.jglr.2011.07.011","ISSN":"0380-1330","issue":"4","journalAbbreviation":"Journal of Great Lakes Research","language":"en","page":"738-743","source":"ScienceDirect","title":"Ontogenetic changes in pharyngeal morphology correlate with a diet shift from arthropods to dreissenid mussels in round gobies (Neogobius melanostomus)","volume":"37","author":[{"family":"Andraso","given":"Greg"},{"family":"Cowles","given":"James"},{"family":"Colt","given":"Rose"},{"family":"Patel","given":"Jay"},{"family":"Campbell","given":"Michael"}],"issued":{"date-parts":[["2011",12,1]]}}}],"schema":"https://github.com/citation-style-language/schema/raw/master/csl-citation.json"} </w:instrText>
-      </w:r>
-      <w:r>
-        <w:fldChar w:fldCharType="separate"/>
-      </w:r>
-      <w:r>
-        <w:t>(Andraso et al., 2011)</w:t>
-      </w:r>
-      <w:r>
-        <w:fldChar w:fldCharType="end"/>
-      </w:r>
-      <w:r>
-        <w:t xml:space="preserve">, so that any observed trophic variation is not linked to this ontogenetic </w:t>
-      </w:r>
-      <w:r>
-        <w:t>transition.</w:t>
-      </w:r>
-    </w:p>
-    <w:p/>
-    <w:p>
-      <w:r>
-        <w:t xml:space="preserve">Fish were transported to DTU Aqua fish stable facility (Lyngby, Denmark) and maintained under in a </w:t>
-      </w:r>
-      <w:r>
-        <w:t>12:12 hr</w:t>
-      </w:r>
-      <w:r>
-        <w:t xml:space="preserve"> </w:t>
-      </w:r>
-      <w:r>
-        <w:t>light</w:t>
-      </w:r>
-      <w:r>
-        <w:t>:</w:t>
-      </w:r>
-      <w:r>
-        <w:t>dark</w:t>
-      </w:r>
-      <w:r>
-        <w:t xml:space="preserve"> cycle, at 10 ± 1 °C and 16 ± 1 ppt salinity, and fed to satiation three times per week with commercial high-nutrition pellet </w:t>
-      </w:r>
-      <w:r>
-        <w:t>fish feed (</w:t>
-      </w:r>
-      <w:r>
-        <w:t xml:space="preserve">3mm Ivory Ex </w:t>
-      </w:r>
-      <w:r>
-        <w:t xml:space="preserve">composite </w:t>
-      </w:r>
-      <w:r>
-        <w:t>pellets, Aller Aqua, Denmark</w:t>
-      </w:r>
-      <w:r>
-        <w:t>).</w:t>
-      </w:r>
-      <w:r>
-        <w:t xml:space="preserve"> Laboratory salinity is within the natural range of the source </w:t>
-      </w:r>
-      <w:r>
-        <w:t>location</w:t>
-      </w:r>
-      <w:r>
-        <w:t xml:space="preserve"> </w:t>
-      </w:r>
-      <w:r>
-        <w:fldChar w:fldCharType="begin"/>
-      </w:r>
-      <w:r>
-        <w:instrText xml:space="preserve"> ADDIN ZOTERO_ITEM CSL_CITATION {"citationID":"d0W1TFL9","properties":{"formattedCitation":"(Feistel et al., 2010)","plainCitation":"(Feistel et al., 2010)","noteIndex":0},"citationItems":[{"id":4300,"uris":["http://zotero.org/users/5224473/items/DSV9W8QI"],"uri":["http://zotero.org/users/5224473/items/DSV9W8QI"],"itemData":{"id":4300,"type":"article-journal","abstract":"&lt;p&gt;&lt;strong&gt;Abstract.&lt;/strong&gt; The brackish water of the Baltic Sea is a mixture of ocean water from the Atlantic/North Sea with fresh water from various rivers draining a large area of lowlands and mountain ranges. The evaporation-precipitation balance results in an additional but minor excess of fresh water. The rivers carry different loads of salts washed out of the ground, in particular calcium carbonate, which cause a composition anomaly of the salt dissolved in the Baltic Sea in comparison to Standard Seawater. Directly measured seawater density shows a related anomaly when compared to the density computed from the equation of state as a function of Practical Salinity, temperature and pressure. &lt;br&gt;&lt;br&gt; Samples collected from different regions of the Baltic Sea during 2006–2009 were analysed for their density anomaly. The results obtained for the river load deviate significantly from similar measurements carried out forty years ago; the reasons for this decadal variability are not yet fully understood. An empirical formula is derived which estimates Absolute from Practical Salinity of Baltic Sea water, to be used in conjunction with the new Thermodynamic Equation of Seawater 2010 (TEOS-10), endorsed by IOC/UNESCO in June 2009 as the substitute for the 1980 International Equation of State, EOS-80. Our routine measurements of the samples were accompanied by studies of additional selected properties which are reported here: conductivity, density, chloride, bromide and sulphate content, total CO&lt;sub&gt;2&lt;/sub&gt; and alkalinity.&lt;/p&gt;","container-title":"Ocean Science","DOI":"https://doi.org/10.5194/os-6-3-2010","ISSN":"1812-0784","issue":"1","language":"English","note":"publisher: Copernicus GmbH","page":"3-24","source":"www.ocean-sci.net","title":"Density and Absolute Salinity of the Baltic Sea 2006–2009","volume":"6","author":[{"family":"Feistel","given":"R."},{"family":"Weinreben","given":"S."},{"family":"Wolf","given":"H."},{"family":"Seitz","given":"S."},{"family":"Spitzer","given":"P."},{"family":"Adel","given":"B."},{"family":"Nausch","given":"G."},{"family":"Schneider","given":"B."},{"family":"Wright","given":"D. G."}],"issued":{"date-parts":[["2010",1,18]]}}}],"schema":"https://github.com/citation-style-language/schema/raw/master/csl-citation.json"} </w:instrText>
-      </w:r>
-      <w:r>
-        <w:fldChar w:fldCharType="separate"/>
-      </w:r>
-      <w:r>
-        <w:t>(Feistel et al., 2010)</w:t>
-      </w:r>
-      <w:r>
-        <w:fldChar w:fldCharType="end"/>
-      </w:r>
-      <w:r>
-        <w:t xml:space="preserve">, </w:t>
-      </w:r>
-      <w:r>
-        <w:t>and</w:t>
-      </w:r>
-      <w:r>
-        <w:t xml:space="preserve"> is</w:t>
-      </w:r>
-      <w:r>
-        <w:t xml:space="preserve"> within the osmoregulatory tolerance of the species</w:t>
-      </w:r>
-      <w:r>
-        <w:t xml:space="preserve"> </w:t>
-      </w:r>
-      <w:hyperlink r:id="rId10" w:history="1">
+        <w:t xml:space="preserve">. Active sampling via push nets </w:t>
+      </w:r>
+      <w:del w:id="5" w:author="Nicholas Patrick Moran" w:date="2022-05-19T09:58:00Z">
         <w:r>
-          <w:rPr>
-            <w:rStyle w:val="Hyperlink"/>
-          </w:rPr>
-          <w:fldChar w:fldCharType="begin"/>
+          <w:delText>(</w:delText>
         </w:r>
         <w:r>
-          <w:rPr>
-            <w:rStyle w:val="Hyperlink"/>
-          </w:rPr>
-          <w:instrText xml:space="preserve"> ADDIN ZOTERO_ITEM CSL_CITATION {"citationID":"EYZJOLpD","properties":{"formattedCitation":"(Behrens et al., 2017; Puntila-Dodd et al., 2021)","plainCitation":"(Behrens et al., 2017; Puntila-Dodd et al., 2021)","noteIndex":0},"citationItems":[{"id":3313,"uris":["http://zotero.org/users/5224473/items/8D3XS293"],"uri":["http://zotero.org/users/5224473/items/8D3XS293"],"itemData":{"id":3313,"type":"article-journal","abstract":"Non-indigenous species (NIS) can impact marine biodiversity and ecosystem structure and function. Once introduced into a new region, secondary dispersal is limited by the physiology of the organism in relation to the ambient environment and by complex interactions between a suite of ecological factors such as presence of predators, competitors, and parasites. Early prediction of dispersal potential and future ‘area of impact’ is challenging, but also a great asset in taking appropriate management actions. Aerobic scope (AS) in fish has been linked to various fitness-related parameters, and may be valuable in determining dispersal potential of aquatic invasive species in novel environments. Round goby, Neogobius melanostomus, one of the most wide-ranging invasive fish species in Europe and North America, currently thrives in brackish and fresh water, but its ability to survive in high salinity waters is unknown to date. We show that AS in round goby is reduced by 30% and blood plasma osmolality increased (indicating reduced capacity for osmoregulation) at salinities approaching oceanic conditions, following slow ramping (5 PSU per week) and subsequent long-term acclimation to salinities ranging between 0 and 30 PSU (8 days at final treatment salinities before blood plasma osmolality measurements, 12–20 additional days before respirometry). Survival was also reduced at the highest salinities yet a significant proportion (61%) of the fish survived at 30 PSU. Reduced physiological performance at the highest salinities may affect growth and competitive ability under oceanic conditions, but to what extent reduced AS and osmoregulatory capacity will slow the current 30 km year-1 rate of advance of the species through the steep salinity gradient from the brackish Baltic Sea and into the oceanic North Sea remains speculative. An unintended natural experiment is in progress to test whether the rate of advance slows down. At the current rate of advance the species will reach the oceanic North Sea by 2018/2019, therefore time for taking preventative action is short.","container-title":"PLOS ONE","DOI":"10.1371/journal.pone.0176038","ISSN":"1932-6203","issue":"4","journalAbbreviation":"PLOS ONE","language":"en","page":"e0176038","source":"PLoS Journals","title":"Evaluating dispersal potential of an invasive fish by the use of aerobic scope and osmoregulation capacity","volume":"12","author":[{"family":"Behrens","given":"Jane W."},{"family":"Deurs","given":"Mikael","dropping-particle":"van"},{"family":"Christensen","given":"Emil A. F."}],"issued":{"date-parts":[["2017",4,19]]}}},{"id":5075,"uris":["http://zotero.org/users/5224473/items/Y93VPDWX"],"uri":["http://zotero.org/users/5224473/items/Y93VPDWX"],"itemData":{"id":5075,"type":"article-journal","abstract":"Species invasions often occur on coasts and estuaries where abiotic conditions vary, e.g. salinity, temperature, runoff etc. Successful establishment and dispersal of non-indigenous species in many such systems are poorly understood, partially since the species tend to show genetic and ecological plasticity at population level towards many abiotic conditions, including salinity tolerance. Plasticity may be driven by shifting expression of heat shock proteins such as Hsp70, which is widely recognized as indicator of physical stress. In this study, we developed a qPCR assay for expression of the hsp70 gene in the invasive round goby (Neogobius melanostomus) and tested the expression response of fish collected from a brackish environment in the western Baltic Sea to three different salinities, 0, 10 and 30. hsp70 expression was highest in fresh water, indicating higher stress, and lower at brackish (ambient condition for the sampled population) and oceanic salinities, suggestive of low stress response to salinities above the population’s current distribution. The highest stress in fresh water was surprising since populations in fresh water exist, e.g. large European rivers and Laurentian Great Lakes. The results have implications to predictions for the species’ plasticity potential and possible range expansion of the species into other salinity regimes.","container-title":"Hydrobiologia","DOI":"10.1007/s10750-020-04449-x","ISSN":"1573-5117","issue":"2","journalAbbreviation":"Hydrobiologia","language":"en","page":"421-429","source":"Springer Link","title":"Estimating salinity stress via hsp70 expression in the invasive round goby (Neogobius melanostomus): implications for further range expansion","title-short":"Estimating salinity stress via hsp70 expression in the invasive round goby (Neogobius melanostomus)","volume":"848","author":[{"family":"Puntila-Dodd","given":"R."},{"family":"Bekkevold","given":"D."},{"family":"Behrens","given":"J. W."}],"issued":{"date-parts":[["2021",1,1]]}}}],"schema":"https://github.com/citation-style-language/schema/raw/master/csl-citation.json"} </w:instrText>
+          <w:delText>width 65</w:delText>
         </w:r>
         <w:r>
-          <w:rPr>
-            <w:rStyle w:val="Hyperlink"/>
-          </w:rPr>
-          <w:fldChar w:fldCharType="separate"/>
+          <w:delText xml:space="preserve"> </w:delText>
         </w:r>
         <w:r>
-          <w:t>(Behrens et al., 2017; Puntila-Dodd et al., 2021)</w:t>
+          <w:delText>cm, mesh size 1</w:delText>
         </w:r>
         <w:r>
-          <w:rPr>
-            <w:rStyle w:val="Hyperlink"/>
-          </w:rPr>
-          <w:fldChar w:fldCharType="end"/>
+          <w:delText xml:space="preserve">0 </w:delText>
         </w:r>
-      </w:hyperlink>
+        <w:r>
+          <w:delText>mm)</w:delText>
+        </w:r>
+        <w:r>
+          <w:delText xml:space="preserve"> </w:delText>
+        </w:r>
+      </w:del>
+      <w:r>
+        <w:t>and large dip nets</w:t>
+      </w:r>
+      <w:r>
+        <w:t xml:space="preserve"> was also attempted but was </w:t>
+      </w:r>
+      <w:r>
+        <w:t xml:space="preserve">unsuccessful, although passive sampling alone has previously performed well at capturing unbiased samples in round gobies </w:t>
+      </w:r>
+      <w:r>
+        <w:t xml:space="preserve">(e.g. </w:t>
+      </w:r>
+      <w:r>
+        <w:fldChar w:fldCharType="begin"/>
+      </w:r>
+      <w:r>
+        <w:instrText xml:space="preserve"> ADDIN ZOTERO_ITEM CSL_CITATION {"citationID":"GW9tXbDK","properties":{"formattedCitation":"(Thorlacius et al., 2015)","plainCitation":"(Thorlacius et al., 2015)","noteIndex":0},"citationItems":[{"id":3328,"uris":["http://zotero.org/users/5224473/items/HZXQNCHD"],"itemData":{"id":3328,"type":"article-journal","abstract":"Abstract.  Biological invasions cause major ecological and economic costs in invaded habitats. The round goby Neogobius melanostomus is a successful invasive sp","container-title":"Current Zoology","DOI":"10.1093/czoolo/61.3.529","ISSN":"1674-5507","issue":"3","journalAbbreviation":"Curr Zool","language":"en","page":"529-542","source":"academic.oup.com","title":"Behavioral dependent dispersal in the invasive round goby Neogobius melanostomus depends on population age","volume":"61","author":[{"family":"Thorlacius","given":"Magnus"},{"family":"Hellström","given":"Gustav"},{"family":"Brodin","given":"Tomas"}],"issued":{"date-parts":[["2015",6,1]]}}}],"schema":"https://github.com/citation-style-language/schema/raw/master/csl-citation.json"} </w:instrText>
+      </w:r>
+      <w:r>
+        <w:fldChar w:fldCharType="separate"/>
+      </w:r>
+      <w:r>
+        <w:t>(Thorlacius et al., 2015)</w:t>
+      </w:r>
+      <w:r>
+        <w:fldChar w:fldCharType="end"/>
+      </w:r>
+      <w:r>
+        <w:t xml:space="preserve">. </w:t>
+      </w:r>
+      <w:r>
+        <w:t xml:space="preserve">Fish &gt; 80 mm total length (TL) were targeted for individual behavioural/ trophic analysis, as round gobies above this size have developed the </w:t>
+      </w:r>
+      <w:r>
+        <w:t xml:space="preserve">adult </w:t>
+      </w:r>
+      <w:r>
+        <w:t xml:space="preserve">morphological features required for feeding on hardbodied prey </w:t>
+      </w:r>
+      <w:r>
+        <w:t xml:space="preserve">items </w:t>
+      </w:r>
+      <w:r>
+        <w:t>(i.e. gastropods</w:t>
+      </w:r>
+      <w:r>
+        <w:t xml:space="preserve"> and bivalves</w:t>
+      </w:r>
+      <w:r>
+        <w:t xml:space="preserve"> </w:t>
+      </w:r>
+      <w:r>
+        <w:fldChar w:fldCharType="begin"/>
+      </w:r>
+      <w:r>
+        <w:instrText xml:space="preserve"> ADDIN ZOTERO_ITEM CSL_CITATION {"citationID":"obPQbTWx","properties":{"formattedCitation":"(Andraso et al., 2011)","plainCitation":"(Andraso et al., 2011)","noteIndex":0},"citationItems":[{"id":3962,"uris":["http://zotero.org/users/5224473/items/FJ28J7UL"],"itemData":{"id":3962,"type":"article-journal","abstract":"The potential of predators to regulate populations of dreissenid mussels (Dreissena polymorpha and Dreissena rostriformis bugensis) has been addressed since early in the dreissenid invasion of North America. Round gobies (Neogobius melanostomus) larger than approximately 60mm have been shown to prey extensively on dreissenids, whereas smaller round gobies feed mainly on aquatic insects and crustaceans. We propose that ontogenetic changes in pharyngeal morphology may contribute to this diet shift in round gobies. Pharyngeals of 69 round gobies ranging from 31 to 164mm total length were investigated using light microscopy and scanning electron microscopy. Areas of lower pharyngeals and pharyngobranchial 2 increased allometrically with fish length. Pharyngeals of round gobies smaller than 50mm contained narrow (&lt;0.1mm diameter) papilliform teeth that are consistent with eating soft-bodied prey. By the time round gobies reached approximately 80mm in length, pharyngeals contained larger diameter (0.3–0.5mm) molariform teeth typical of those found in molluscivorous fish. Pharyngeal teeth of the largest round gobies also showed considerable wear. Although changes in pharyngeal morphology may contribute to the previously described diet shift in round gobies as they age, genetic and environmental factors both likely influence pharyngeal remodeling and therefore merit further investigation.","container-title":"Journal of Great Lakes Research","DOI":"10.1016/j.jglr.2011.07.011","ISSN":"0380-1330","issue":"4","journalAbbreviation":"Journal of Great Lakes Research","language":"en","page":"738-743","source":"ScienceDirect","title":"Ontogenetic changes in pharyngeal morphology correlate with a diet shift from arthropods to dreissenid mussels in round gobies (Neogobius melanostomus)","volume":"37","author":[{"family":"Andraso","given":"Greg"},{"family":"Cowles","given":"James"},{"family":"Colt","given":"Rose"},{"family":"Patel","given":"Jay"},{"family":"Campbell","given":"Michael"}],"issued":{"date-parts":[["2011",12,1]]}}}],"schema":"https://github.com/citation-style-language/schema/raw/master/csl-citation.json"} </w:instrText>
+      </w:r>
+      <w:r>
+        <w:fldChar w:fldCharType="separate"/>
+      </w:r>
+      <w:r>
+        <w:t>(Andraso et al., 2011)</w:t>
+      </w:r>
+      <w:r>
+        <w:fldChar w:fldCharType="end"/>
+      </w:r>
+      <w:r>
+        <w:t xml:space="preserve">, so that any observed trophic variation is not linked to this ontogenetic </w:t>
+      </w:r>
+      <w:r>
+        <w:t>transition.</w:t>
+      </w:r>
     </w:p>
     <w:p/>
     <w:p>
       <w:r>
+        <w:t xml:space="preserve">Fish </w:t>
+      </w:r>
+      <w:r>
+        <w:t xml:space="preserve">(n = 55) </w:t>
+      </w:r>
+      <w:r>
+        <w:t xml:space="preserve">were transported to DTU Aqua fish stable facility (Lyngby, Denmark) and maintained under in a </w:t>
+      </w:r>
+      <w:r>
+        <w:t>12:12 hr</w:t>
+      </w:r>
+      <w:r>
+        <w:t xml:space="preserve"> </w:t>
+      </w:r>
+      <w:r>
+        <w:t>light</w:t>
+      </w:r>
+      <w:r>
+        <w:t>:</w:t>
+      </w:r>
+      <w:r>
+        <w:t>dark</w:t>
+      </w:r>
+      <w:r>
+        <w:t xml:space="preserve"> cycle, at 10 ± 1 °C and 16 ± 1 ppt salinity, and fed to satiation three times per week with commercial high-nutrition pellet </w:t>
+      </w:r>
+      <w:r>
+        <w:t>fish feed (</w:t>
+      </w:r>
+      <w:r>
+        <w:t xml:space="preserve">3mm Ivory Ex </w:t>
+      </w:r>
+      <w:r>
+        <w:t xml:space="preserve">composite </w:t>
+      </w:r>
+      <w:r>
+        <w:t>pellets, Aller Aqua, Denmark</w:t>
+      </w:r>
+      <w:r>
+        <w:t>).</w:t>
+      </w:r>
+      <w:r>
+        <w:t xml:space="preserve"> Laboratory salinity is within the natural range of the source </w:t>
+      </w:r>
+      <w:r>
+        <w:t>location</w:t>
+      </w:r>
+      <w:r>
+        <w:t xml:space="preserve"> </w:t>
+      </w:r>
+      <w:r>
+        <w:fldChar w:fldCharType="begin"/>
+      </w:r>
+      <w:r>
+        <w:instrText xml:space="preserve"> ADDIN ZOTERO_ITEM CSL_CITATION {"citationID":"d0W1TFL9","properties":{"formattedCitation":"(Feistel et al., 2010)","plainCitation":"(Feistel et al., 2010)","noteIndex":0},"citationItems":[{"id":4300,"uris":["http://zotero.org/users/5224473/items/DSV9W8QI"],"itemData":{"id":4300,"type":"article-journal","abstract":"&lt;p&gt;&lt;strong&gt;Abstract.&lt;/strong&gt; The brackish water of the Baltic Sea is a mixture of ocean water from the Atlantic/North Sea with fresh water from various rivers draining a large area of lowlands and mountain ranges. The evaporation-precipitation balance results in an additional but minor excess of fresh water. The rivers carry different loads of salts washed out of the ground, in particular calcium carbonate, which cause a composition anomaly of the salt dissolved in the Baltic Sea in comparison to Standard Seawater. Directly measured seawater density shows a related anomaly when compared to the density computed from the equation of state as a function of Practical Salinity, temperature and pressure. &lt;br&gt;&lt;br&gt; Samples collected from different regions of the Baltic Sea during 2006–2009 were analysed for their density anomaly. The results obtained for the river load deviate significantly from similar measurements carried out forty years ago; the reasons for this decadal variability are not yet fully understood. An empirical formula is derived which estimates Absolute from Practical Salinity of Baltic Sea water, to be used in conjunction with the new Thermodynamic Equation of Seawater 2010 (TEOS-10), endorsed by IOC/UNESCO in June 2009 as the substitute for the 1980 International Equation of State, EOS-80. Our routine measurements of the samples were accompanied by studies of additional selected properties which are reported here: conductivity, density, chloride, bromide and sulphate content, total CO&lt;sub&gt;2&lt;/sub&gt; and alkalinity.&lt;/p&gt;","container-title":"Ocean Science","DOI":"https://doi.org/10.5194/os-6-3-2010","ISSN":"1812-0784","issue":"1","language":"English","note":"publisher: Copernicus GmbH","page":"3-24","source":"www.ocean-sci.net","title":"Density and Absolute Salinity of the Baltic Sea 2006–2009","volume":"6","author":[{"family":"Feistel","given":"R."},{"family":"Weinreben","given":"S."},{"family":"Wolf","given":"H."},{"family":"Seitz","given":"S."},{"family":"Spitzer","given":"P."},{"family":"Adel","given":"B."},{"family":"Nausch","given":"G."},{"family":"Schneider","given":"B."},{"family":"Wright","given":"D. G."}],"issued":{"date-parts":[["2010",1,18]]}}}],"schema":"https://github.com/citation-style-language/schema/raw/master/csl-citation.json"} </w:instrText>
+      </w:r>
+      <w:r>
+        <w:fldChar w:fldCharType="separate"/>
+      </w:r>
+      <w:r>
+        <w:t>(Feistel et al., 2010)</w:t>
+      </w:r>
+      <w:r>
+        <w:fldChar w:fldCharType="end"/>
+      </w:r>
+      <w:r>
+        <w:t xml:space="preserve">, </w:t>
+      </w:r>
+      <w:r>
+        <w:t>and</w:t>
+      </w:r>
+      <w:r>
+        <w:t xml:space="preserve"> is</w:t>
+      </w:r>
+      <w:r>
+        <w:t xml:space="preserve"> </w:t>
+      </w:r>
+      <w:r>
+        <w:t>w</w:t>
+      </w:r>
+      <w:r>
+        <w:t>ell w</w:t>
+      </w:r>
+      <w:r>
+        <w:t xml:space="preserve">ithin the </w:t>
+      </w:r>
+      <w:r>
+        <w:t xml:space="preserve">species’ </w:t>
+      </w:r>
+      <w:r>
+        <w:t xml:space="preserve">osmoregulatory tolerance </w:t>
+      </w:r>
+      <w:r>
+        <w:fldChar w:fldCharType="begin"/>
+      </w:r>
+      <w:r>
+        <w:instrText xml:space="preserve"> ADDIN ZOTERO_ITEM CSL_CITATION {"citationID":"tEN6OHK8","properties":{"formattedCitation":"(Behrens et al., 2017; Puntila-Dodd et al., 2021)","plainCitation":"(Behrens et al., 2017; Puntila-Dodd et al., 2021)","noteIndex":0},"citationItems":[{"id":3313,"uris":["http://zotero.org/users/5224473/items/8D3XS293"],"itemData":{"id":3313,"type":"article-journal","abstract":"Non-indigenous species (NIS) can impact marine biodiversity and ecosystem structure and function. Once introduced into a new region, secondary dispersal is limited by the physiology of the organism in relation to the ambient environment and by complex interactions between a suite of ecological factors such as presence of predators, competitors, and parasites. Early prediction of dispersal potential and future ‘area of impact’ is challenging, but also a great asset in taking appropriate management actions. Aerobic scope (AS) in fish has been linked to various fitness-related parameters, and may be valuable in determining dispersal potential of aquatic invasive species in novel environments. Round goby, Neogobius melanostomus, one of the most wide-ranging invasive fish species in Europe and North America, currently thrives in brackish and fresh water, but its ability to survive in high salinity waters is unknown to date. We show that AS in round goby is reduced by 30% and blood plasma osmolality increased (indicating reduced capacity for osmoregulation) at salinities approaching oceanic conditions, following slow ramping (5 PSU per week) and subsequent long-term acclimation to salinities ranging between 0 and 30 PSU (8 days at final treatment salinities before blood plasma osmolality measurements, 12–20 additional days before respirometry). Survival was also reduced at the highest salinities yet a significant proportion (61%) of the fish survived at 30 PSU. Reduced physiological performance at the highest salinities may affect growth and competitive ability under oceanic conditions, but to what extent reduced AS and osmoregulatory capacity will slow the current 30 km year-1 rate of advance of the species through the steep salinity gradient from the brackish Baltic Sea and into the oceanic North Sea remains speculative. An unintended natural experiment is in progress to test whether the rate of advance slows down. At the current rate of advance the species will reach the oceanic North Sea by 2018/2019, therefore time for taking preventative action is short.","container-title":"PLOS ONE","DOI":"10.1371/journal.pone.0176038","ISSN":"1932-6203","issue":"4","journalAbbreviation":"PLOS ONE","language":"en","page":"e0176038","source":"PLoS Journals","title":"Evaluating dispersal potential of an invasive fish by the use of aerobic scope and osmoregulation capacity","volume":"12","author":[{"family":"Behrens","given":"Jane W."},{"family":"Deurs","given":"Mikael","dropping-particle":"van"},{"family":"Christensen","given":"Emil A. F."}],"issued":{"date-parts":[["2017",4,19]]}}},{"id":5075,"uris":["http://zotero.org/users/5224473/items/Y93VPDWX"],"itemData":{"id":5075,"type":"article-journal","abstract":"Species invasions often occur on coasts and estuaries where abiotic conditions vary, e.g. salinity, temperature, runoff etc. Successful establishment and dispersal of non-indigenous species in many such systems are poorly understood, partially since the species tend to show genetic and ecological plasticity at population level towards many abiotic conditions, including salinity tolerance. Plasticity may be driven by shifting expression of heat shock proteins such as Hsp70, which is widely recognized as indicator of physical stress. In this study, we developed a qPCR assay for expression of the hsp70 gene in the invasive round goby (Neogobius melanostomus) and tested the expression response of fish collected from a brackish environment in the western Baltic Sea to three different salinities, 0, 10 and 30. hsp70 expression was highest in fresh water, indicating higher stress, and lower at brackish (ambient condition for the sampled population) and oceanic salinities, suggestive of low stress response to salinities above the population’s current distribution. The highest stress in fresh water was surprising since populations in fresh water exist, e.g. large European rivers and Laurentian Great Lakes. The results have implications to predictions for the species’ plasticity potential and possible range expansion of the species into other salinity regimes.","container-title":"Hydrobiologia","DOI":"10.1007/s10750-020-04449-x","ISSN":"1573-5117","issue":"2","journalAbbreviation":"Hydrobiologia","language":"en","page":"421-429","source":"Springer Link","title":"Estimating salinity stress via hsp70 expression in the invasive round goby (Neogobius melanostomus): implications for further range expansion","title-short":"Estimating salinity stress via hsp70 expression in the invasive round goby (Neogobius melanostomus)","volume":"848","author":[{"family":"Puntila-Dodd","given":"R."},{"family":"Bekkevold","given":"D."},{"family":"Behrens","given":"J. W."}],"issued":{"date-parts":[["2021",1,1]]}}}],"schema":"https://github.com/citation-style-language/schema/raw/master/csl-citation.json"} </w:instrText>
+      </w:r>
+      <w:r>
+        <w:fldChar w:fldCharType="separate"/>
+      </w:r>
+      <w:r>
+        <w:t>(Behrens et al., 2017; Puntila-Dodd et al., 2021)</w:t>
+      </w:r>
+      <w:r>
+        <w:fldChar w:fldCharType="end"/>
+      </w:r>
+      <w:r>
+        <w:t>.</w:t>
+      </w:r>
+    </w:p>
+    <w:p/>
+    <w:p>
+      <w:r>
         <w:t xml:space="preserve">Prey fauna were </w:t>
       </w:r>
       <w:r>
@@ -1578,644 +1919,798 @@
         <w:t>community were represented. Sampling</w:t>
       </w:r>
       <w:r>
+        <w:t xml:space="preserve"> included: </w:t>
+      </w:r>
+      <w:r>
+        <w:t>HAPS handheld core</w:t>
+      </w:r>
+      <w:r>
+        <w:t>s</w:t>
+      </w:r>
+      <w:r>
         <w:t xml:space="preserve"> </w:t>
       </w:r>
-      <w:commentRangeStart w:id="5"/>
-      <w:r>
-        <w:t>included</w:t>
-      </w:r>
-      <w:commentRangeEnd w:id="5"/>
+      <w:r>
+        <w:t>(</w:t>
+      </w:r>
+      <w:r>
+        <w:t>sampled</w:t>
+      </w:r>
+      <w:r>
+        <w:t xml:space="preserve"> </w:t>
+      </w:r>
+      <w:r>
+        <w:t>area: 0.0143 m</w:t>
+      </w:r>
+      <w:r>
+        <w:rPr>
+          <w:vertAlign w:val="superscript"/>
+        </w:rPr>
+        <w:t>2</w:t>
+      </w:r>
+      <w:r>
+        <w:t xml:space="preserve">, depth </w:t>
+      </w:r>
+      <w:r>
+        <w:t xml:space="preserve">28 </w:t>
+      </w:r>
+      <w:r>
+        <w:t>cm</w:t>
+      </w:r>
+      <w:r>
+        <w:t xml:space="preserve">); </w:t>
+      </w:r>
+      <w:r>
+        <w:t>push net</w:t>
+      </w:r>
+      <w:r>
+        <w:t xml:space="preserve"> samples</w:t>
+      </w:r>
+      <w:r>
+        <w:t xml:space="preserve"> (net width 65 cm, mesh size 1</w:t>
+      </w:r>
+      <w:r>
+        <w:t xml:space="preserve"> </w:t>
+      </w:r>
+      <w:r>
+        <w:t>cm</w:t>
+      </w:r>
+      <w:r>
+        <w:t>, 5m transects</w:t>
+      </w:r>
+      <w:r>
+        <w:t xml:space="preserve">); quadrat samples (hand/paint scraper collections of all benthic fauna </w:t>
+      </w:r>
+      <w:r>
+        <w:lastRenderedPageBreak/>
+        <w:t>within 50 x 50 cm quadrats); and baited box/cylinder traps (as described above). These were chosen to so that sampl</w:t>
+      </w:r>
+      <w:r>
+        <w:t xml:space="preserve">ing would capture </w:t>
+      </w:r>
+      <w:r>
+        <w:t xml:space="preserve">a comprehensive cross-section of local </w:t>
+      </w:r>
+      <w:r>
+        <w:t>benthic infauna,</w:t>
+      </w:r>
+      <w:r>
+        <w:t xml:space="preserve"> sessile fauna and mobile fauna. Samples were rinsed through a 0.5 mm sieve and rinsed with deionised</w:t>
+      </w:r>
+      <w:r>
+        <w:t xml:space="preserve"> (DI)</w:t>
+      </w:r>
+      <w:r>
+        <w:t xml:space="preserve"> water. </w:t>
+      </w:r>
+      <w:r>
+        <w:t>Eight replicates of each sample type</w:t>
+      </w:r>
+      <w:r>
+        <w:t xml:space="preserve"> was collected </w:t>
+      </w:r>
+      <w:r>
+        <w:t>within the sampling area, and</w:t>
+      </w:r>
+      <w:r>
+        <w:t xml:space="preserve"> </w:t>
+      </w:r>
+      <w:r>
+        <w:t>were placed on ice for transport (approx. 2 hrs)</w:t>
+      </w:r>
+      <w:r>
+        <w:t xml:space="preserve"> then frozen at -40 °C before further processing.</w:t>
+      </w:r>
+    </w:p>
+    <w:p/>
+    <w:p>
+      <w:r>
+        <w:t>Samples of p</w:t>
+      </w:r>
+      <w:r>
+        <w:t>otential p</w:t>
+      </w:r>
+      <w:r>
+        <w:t xml:space="preserve">rimary </w:t>
+      </w:r>
+      <w:r>
+        <w:t xml:space="preserve">carbon </w:t>
+      </w:r>
+      <w:r>
+        <w:t xml:space="preserve">producers were also collected provide additional context to </w:t>
+      </w:r>
+      <w:r>
+        <w:t xml:space="preserve">any observed </w:t>
+      </w:r>
+      <w:r>
+        <w:t>isotopic variation</w:t>
+      </w:r>
+      <w:r>
+        <w:t xml:space="preserve"> in round goby and prey samples. This included</w:t>
+      </w:r>
+      <w:r>
+        <w:t xml:space="preserve"> three replicate samples were collected by hand of </w:t>
+      </w:r>
+      <w:r>
+        <w:t xml:space="preserve">any </w:t>
+      </w:r>
+      <w:r>
+        <w:t>dominant algae</w:t>
+      </w:r>
+      <w:r>
+        <w:t xml:space="preserve"> types</w:t>
+      </w:r>
+      <w:r>
+        <w:t>. Coarse organic matter water taken from core and quadrat samples, which was primarily from woody or leaf</w:t>
+      </w:r>
+      <w:r>
+        <w:t>y</w:t>
+      </w:r>
+      <w:r>
+        <w:t xml:space="preserve"> terrestrial/riparian vegetation. </w:t>
+      </w:r>
+      <w:r>
+        <w:t xml:space="preserve">To represent the phytoplankton </w:t>
+      </w:r>
+      <w:r>
+        <w:t>community</w:t>
+      </w:r>
+      <w:r>
+        <w:t>, three replicate samples</w:t>
+      </w:r>
+      <w:r>
+        <w:t xml:space="preserve"> were taken </w:t>
+      </w:r>
+      <w:r>
+        <w:t>of fine particular organic matter (FPOM)</w:t>
+      </w:r>
+      <w:r>
+        <w:t xml:space="preserve"> </w:t>
+      </w:r>
+      <w:r>
+        <w:t>using water coll</w:t>
+      </w:r>
+      <w:r>
+        <w:t>ected from the deepest area of</w:t>
+      </w:r>
+      <w:r>
+        <w:t xml:space="preserve"> the sampling area (depth approx. 2 m)</w:t>
+      </w:r>
+      <w:r>
+        <w:t>. Water was</w:t>
+      </w:r>
+      <w:r>
+        <w:t xml:space="preserve"> pre-filtered through a 47</w:t>
+      </w:r>
+      <w:r>
+        <w:t xml:space="preserve"> µm</w:t>
+      </w:r>
+      <w:r>
+        <w:t xml:space="preserve"> sieve and vacuum</w:t>
+      </w:r>
+      <w:r>
+        <w:t xml:space="preserve"> </w:t>
+      </w:r>
+      <w:r>
+        <w:t>filtered onto</w:t>
+      </w:r>
+      <w:r>
+        <w:t xml:space="preserve"> </w:t>
+      </w:r>
+      <w:r>
+        <w:t xml:space="preserve">Whatman </w:t>
+      </w:r>
+      <w:r>
+        <w:t xml:space="preserve">GF/F </w:t>
+      </w:r>
+      <w:r>
+        <w:t>glass microfiber filters (</w:t>
+      </w:r>
+      <w:r>
+        <w:t>GE Healthcare</w:t>
+      </w:r>
+      <w:r>
+        <w:t xml:space="preserve">, </w:t>
+      </w:r>
+      <w:r>
+        <w:t>Denmark A/S</w:t>
+      </w:r>
+      <w:r>
+        <w:t xml:space="preserve">), so represent a 0.7 – 47 </w:t>
+      </w:r>
+      <w:r>
+        <w:t>µm</w:t>
+      </w:r>
+      <w:r>
+        <w:t xml:space="preserve"> FPOM fraction that appears to successfully capture the local phytoplankton community in late Spring-early Summer (</w:t>
+      </w:r>
+      <w:r>
+        <w:rPr>
+          <w:highlight w:val="yellow"/>
+        </w:rPr>
+        <w:t>REF</w:t>
+      </w:r>
+      <w:r>
+        <w:t xml:space="preserve">). </w:t>
+      </w:r>
+      <w:r>
+        <w:t>S</w:t>
+      </w:r>
+      <w:r>
+        <w:t xml:space="preserve">amples and filters were then frozen at -40°C </w:t>
+      </w:r>
+      <w:r>
+        <w:t>before further processing.</w:t>
+      </w:r>
+    </w:p>
+    <w:p/>
+    <w:p>
+      <w:pPr>
+        <w:pStyle w:val="Heading3"/>
+      </w:pPr>
+      <w:r>
+        <w:t>Individual t</w:t>
+      </w:r>
+      <w:r>
+        <w:t>agging</w:t>
+      </w:r>
+      <w:r>
+        <w:t xml:space="preserve"> and tissue sampling</w:t>
+      </w:r>
+    </w:p>
+    <w:p>
+      <w:r>
+        <w:t>On day two after returning to the laboratory, individual fish were tagged and t</w:t>
+      </w:r>
+      <w:r>
+        <w:t xml:space="preserve">issue samples were taken from </w:t>
+      </w:r>
+      <w:r>
+        <w:t>all individuals</w:t>
+      </w:r>
+      <w:r>
+        <w:t xml:space="preserve">. </w:t>
+      </w:r>
+      <w:r>
+        <w:t xml:space="preserve">Small passive </w:t>
+      </w:r>
+      <w:r>
+        <w:t xml:space="preserve">integrated transponder </w:t>
+      </w:r>
+      <w:r>
+        <w:t xml:space="preserve">(PIT) </w:t>
+      </w:r>
+      <w:r>
+        <w:t xml:space="preserve">tags </w:t>
+      </w:r>
+      <w:r>
+        <w:t>(</w:t>
+      </w:r>
+      <w:r>
+        <w:t>12 × 2 mm, 0.1 g,</w:t>
+      </w:r>
+      <w:r>
+        <w:t xml:space="preserve"> Oregon RFID Inc</w:t>
+      </w:r>
+      <w:r>
+        <w:t>.) were injected into abdominal cavities with a syringe implanter (MK25, Biomark</w:t>
+      </w:r>
+      <w:r>
+        <w:t xml:space="preserve"> Inc.</w:t>
+      </w:r>
+      <w:r>
+        <w:t>)</w:t>
+      </w:r>
+      <w:r>
+        <w:t xml:space="preserve"> </w:t>
+      </w:r>
+      <w:r>
+        <w:t xml:space="preserve">under anaesthetic </w:t>
+      </w:r>
+      <w:r>
+        <w:t>following</w:t>
+      </w:r>
+      <w:r>
+        <w:t xml:space="preserve"> standard procedures </w:t>
+      </w:r>
+      <w:r>
+        <w:t xml:space="preserve">(using </w:t>
+      </w:r>
+      <w:r>
+        <w:rPr>
+          <w:rFonts w:ascii="Lato" w:hAnsi="Lato"/>
+          <w:sz w:val="23"/>
+          <w:szCs w:val="23"/>
+          <w:shd w:val="clear" w:color="auto" w:fill="FFFFFF"/>
+        </w:rPr>
+        <w:t xml:space="preserve">MS-222, </w:t>
+      </w:r>
+      <w:r>
+        <w:rPr>
+          <w:rFonts w:ascii="Lato" w:hAnsi="Lato"/>
+          <w:sz w:val="23"/>
+          <w:szCs w:val="23"/>
+          <w:shd w:val="clear" w:color="auto" w:fill="FFFFFF"/>
+        </w:rPr>
+        <w:t>Acros Organics</w:t>
+      </w:r>
+      <w:r>
+        <w:rPr>
+          <w:rFonts w:ascii="Lato" w:hAnsi="Lato"/>
+          <w:sz w:val="23"/>
+          <w:szCs w:val="23"/>
+          <w:shd w:val="clear" w:color="auto" w:fill="FFFFFF"/>
+        </w:rPr>
+        <w:t>, UK;</w:t>
+      </w:r>
+      <w:r>
+        <w:rPr>
+          <w:rFonts w:ascii="Lato" w:hAnsi="Lato"/>
+          <w:sz w:val="23"/>
+          <w:szCs w:val="23"/>
+          <w:shd w:val="clear" w:color="auto" w:fill="FFFFFF"/>
+        </w:rPr>
+        <w:t xml:space="preserve"> </w:t>
+      </w:r>
+      <w:r>
+        <w:fldChar w:fldCharType="begin"/>
+      </w:r>
+      <w:r>
+        <w:instrText xml:space="preserve"> ADDIN ZOTERO_ITEM CSL_CITATION {"citationID":"ATBQcdjt","properties":{"formattedCitation":"(J\\uc0\\u248{}rgensen et al., 2017)","plainCitation":"(Jørgensen et al., 2017)","noteIndex":0},"citationItems":[{"id":3958,"uris":["http://zotero.org/users/5224473/items/XRSL4QK2"],"itemData":{"id":3958,"type":"article-journal","container-title":"Fisheries Research","DOI":"10.1016/j.fishres.2017.04.002","ISSN":"0165-7836","journalAbbreviation":"FISH RES","language":"English","note":"publisher: Elsevier","page":"95-103","source":"orbit.dtu.dk","title":"PIT-tagging method for small fishes: A case study using sandeel ( Ammodytes tobianus )","title-short":"PIT-tagging method for small fishes","volume":"193","author":[{"family":"Jørgensen","given":"Michelle Grace Pinto"},{"family":"Deurs","given":"Mikael","dropping-particle":"van"},{"family":"Butts","given":"Ian"},{"family":"Jørgensen","given":"Kasper"},{"family":"Behrens","given":"Jane W."}],"issued":{"date-parts":[["2017"]]}}}],"schema":"https://github.com/citation-style-language/schema/raw/master/csl-citation.json"} </w:instrText>
+      </w:r>
+      <w:r>
+        <w:fldChar w:fldCharType="separate"/>
+      </w:r>
+      <w:r>
+        <w:t>(Jørgensen et al., 2017)</w:t>
+      </w:r>
+      <w:r>
+        <w:fldChar w:fldCharType="end"/>
+      </w:r>
+      <w:r>
+        <w:t>.</w:t>
+      </w:r>
+      <w:r>
+        <w:t xml:space="preserve"> R</w:t>
+      </w:r>
+      <w:r>
+        <w:t xml:space="preserve">ound gobies cope </w:t>
+      </w:r>
+      <w:r>
+        <w:t xml:space="preserve">well </w:t>
+      </w:r>
+      <w:r>
+        <w:t xml:space="preserve">with internal </w:t>
+      </w:r>
+      <w:r>
+        <w:t xml:space="preserve">tagging, </w:t>
+      </w:r>
+      <w:r>
+        <w:t xml:space="preserve">and PIT </w:t>
+      </w:r>
+      <w:r>
+        <w:lastRenderedPageBreak/>
+        <w:t xml:space="preserve">tagging is not expected to </w:t>
+      </w:r>
+      <w:r>
+        <w:t>affect</w:t>
+      </w:r>
+      <w:r>
+        <w:t xml:space="preserve"> survival and growth </w:t>
+      </w:r>
+      <w:r>
+        <w:fldChar w:fldCharType="begin"/>
+      </w:r>
+      <w:r>
+        <w:instrText xml:space="preserve"> ADDIN ZOTERO_ITEM CSL_CITATION {"citationID":"VQcRIwrt","properties":{"formattedCitation":"(Ruetz et al., 2006; Cookingham and Ruetz III, 2008)","plainCitation":"(Ruetz et al., 2006; Cookingham and Ruetz III, 2008)","noteIndex":0},"citationItems":[{"id":3886,"uris":["http://zotero.org/users/5224473/items/ID9J7LF4"],"itemData":{"id":3886,"type":"article-journal","abstract":"We examined the efficacy of marking mottled sculpins Cottus bairdii with passive integrated transponder (PIT) tags in a 28-d laboratory study. A 2 × 3 factorial experiment was used to compare growth and mortality of tagged fish with those of a control group (i.e., not injected with tags) among three size-classes (55–59, 60–69, and ≥70 mm total length [TL]). Fish were measured on the day of tagging and each week thereafter. Among 26 tagged fish (56–83 mm TL), both survival and tag retention were 96% or greater. Survival was 100% among 25 control fish (56–85 mm TL). Instantaneous growth rates (calculated on a cumulative basis for each sampling period based on mass) for tagged fish were significantly lower than those for control fish during the first 14 d, suggesting that mottled sculpins recovered from PIT tagging after 14–21 d. Additionally, fish size did not significantly affect the instantaneous growth rate of PIT-tagged fish relative to that of the control group. More importantly, we found (on the basis of instantaneous growth rates) that on average, the maximum difference in mass between tagged and control fish was less than 4% among sampling periods for each size-class. Our results suggest that PIT tags are a viable technique for marking small fish and have minimal impacts on growth and mortality.","container-title":"Transactions of the American Fisheries Society","DOI":"10.1577/T05-295.1","ISSN":"1548-8659","issue":"6","language":"en","page":"1456-1461","source":"Wiley Online Library","title":"Evaluating Passive Integrated Transponder Tags for Marking Mottled Sculpins: Effects on Growth and Mortality","title-short":"Evaluating Passive Integrated Transponder Tags for Marking Mottled Sculpins","volume":"135","author":[{"family":"Ruetz","given":"Carl R."},{"family":"Earl","given":"Brendan M."},{"family":"Kohler","given":"Steven L."}],"issued":{"date-parts":[["2006"]]}}},{"id":3875,"uris":["http://zotero.org/users/5224473/items/765GD9QV"],"itemData":{"id":3875,"type":"article-journal","abstract":"– The round goby (Neogobius melanostomus Pallas) is an invasive species in North America and Europe. We evaluated the efficacy of passive integrated transponder (PIT) tags for marking round gobies and tracking their movements with a portable underwater antenna in shallow areas (≤1 m) of a lake. Tagging did not markedly decrease growth of fish &lt;105 mm; however, growth decreased unexpectedly for tagged fish ≥105 mm during the final sampling period. Nevertheless, tagging did not increase mortality regardless of size class, and tag retention was 100% for caged fish. Tagged round gobies in a 20 × 20-m2 block net avoided detection by the portable underwater antenna, and a high proportion of fish probably escaped from the net, suggesting that round gobies may be more mobile than previously reporte